--- a/js.docx
+++ b/js.docx
@@ -2383,11 +2383,6 @@
       </w:r>
     </w:p>
     <w:p>
-      <w:pPr>
-        <w:rPr>
-          <w:rFonts w:hint="eastAsia"/>
-        </w:rPr>
-      </w:pPr>
       <w:r>
         <w:rPr>
           <w:noProof/>
@@ -2433,26 +2428,17 @@
     <w:p>
       <w:pPr>
         <w:rPr>
-          <w:rFonts w:ascii="Verdana" w:hAnsi="Verdana" w:hint="eastAsia"/>
-          <w:color w:val="333333"/>
-          <w:sz w:val="19"/>
-          <w:szCs w:val="19"/>
-        </w:rPr>
-      </w:pPr>
-      <w:r>
-        <w:rPr>
-          <w:rFonts w:hint="eastAsia"/>
-        </w:rPr>
-        <w:t>3.</w:t>
-      </w:r>
-      <w:r>
-        <w:rPr>
           <w:rFonts w:ascii="Verdana" w:hAnsi="Verdana"/>
           <w:color w:val="333333"/>
           <w:sz w:val="19"/>
           <w:szCs w:val="19"/>
         </w:rPr>
-        <w:t xml:space="preserve"> </w:t>
+      </w:pPr>
+      <w:r>
+        <w:rPr>
+          <w:rFonts w:hint="eastAsia"/>
+        </w:rPr>
+        <w:t>3.</w:t>
       </w:r>
       <w:r>
         <w:rPr>
@@ -2461,16 +2447,7 @@
           <w:sz w:val="19"/>
           <w:szCs w:val="19"/>
         </w:rPr>
-        <w:t>前面已经说过，</w:t>
-      </w:r>
-      <w:r>
-        <w:rPr>
-          <w:rStyle w:val="HTML"/>
-          <w:rFonts w:ascii="Consolas" w:hAnsi="Consolas"/>
-          <w:color w:val="C7254E"/>
-          <w:shd w:val="clear" w:color="auto" w:fill="F9F2F4"/>
-        </w:rPr>
-        <w:t>await</w:t>
+        <w:t xml:space="preserve"> </w:t>
       </w:r>
       <w:r>
         <w:rPr>
@@ -2479,7 +2456,7 @@
           <w:sz w:val="19"/>
           <w:szCs w:val="19"/>
         </w:rPr>
-        <w:t>命令后面的</w:t>
+        <w:t>前面已经说过，</w:t>
       </w:r>
       <w:r>
         <w:rPr>
@@ -2488,7 +2465,7 @@
           <w:color w:val="C7254E"/>
           <w:shd w:val="clear" w:color="auto" w:fill="F9F2F4"/>
         </w:rPr>
-        <w:t>Promise</w:t>
+        <w:t>await</w:t>
       </w:r>
       <w:r>
         <w:rPr>
@@ -2497,7 +2474,7 @@
           <w:sz w:val="19"/>
           <w:szCs w:val="19"/>
         </w:rPr>
-        <w:t>对象，运行结果可能是</w:t>
+        <w:t>命令后面的</w:t>
       </w:r>
       <w:r>
         <w:rPr>
@@ -2506,7 +2483,7 @@
           <w:color w:val="C7254E"/>
           <w:shd w:val="clear" w:color="auto" w:fill="F9F2F4"/>
         </w:rPr>
-        <w:t>rejected</w:t>
+        <w:t>Promise</w:t>
       </w:r>
       <w:r>
         <w:rPr>
@@ -2515,7 +2492,7 @@
           <w:sz w:val="19"/>
           <w:szCs w:val="19"/>
         </w:rPr>
-        <w:t>，所以最好把</w:t>
+        <w:t>对象，运行结果可能是</w:t>
       </w:r>
       <w:r>
         <w:rPr>
@@ -2524,7 +2501,7 @@
           <w:color w:val="C7254E"/>
           <w:shd w:val="clear" w:color="auto" w:fill="F9F2F4"/>
         </w:rPr>
-        <w:t>await</w:t>
+        <w:t>rejected</w:t>
       </w:r>
       <w:r>
         <w:rPr>
@@ -2533,7 +2510,7 @@
           <w:sz w:val="19"/>
           <w:szCs w:val="19"/>
         </w:rPr>
-        <w:t>命令放在</w:t>
+        <w:t>，所以最好把</w:t>
       </w:r>
       <w:r>
         <w:rPr>
@@ -2542,7 +2519,7 @@
           <w:color w:val="C7254E"/>
           <w:shd w:val="clear" w:color="auto" w:fill="F9F2F4"/>
         </w:rPr>
-        <w:t>try...catch</w:t>
+        <w:t>await</w:t>
       </w:r>
       <w:r>
         <w:rPr>
@@ -2551,15 +2528,28 @@
           <w:sz w:val="19"/>
           <w:szCs w:val="19"/>
         </w:rPr>
+        <w:t>命令放在</w:t>
+      </w:r>
+      <w:r>
+        <w:rPr>
+          <w:rStyle w:val="HTML"/>
+          <w:rFonts w:ascii="Consolas" w:hAnsi="Consolas"/>
+          <w:color w:val="C7254E"/>
+          <w:shd w:val="clear" w:color="auto" w:fill="F9F2F4"/>
+        </w:rPr>
+        <w:t>try...catch</w:t>
+      </w:r>
+      <w:r>
+        <w:rPr>
+          <w:rFonts w:ascii="Verdana" w:hAnsi="Verdana"/>
+          <w:color w:val="333333"/>
+          <w:sz w:val="19"/>
+          <w:szCs w:val="19"/>
+        </w:rPr>
         <w:t>代码块中。</w:t>
       </w:r>
     </w:p>
     <w:p>
-      <w:pPr>
-        <w:rPr>
-          <w:rFonts w:hint="eastAsia"/>
-        </w:rPr>
-      </w:pPr>
       <w:r>
         <w:rPr>
           <w:noProof/>
@@ -2604,26 +2594,17 @@
     <w:p>
       <w:pPr>
         <w:rPr>
-          <w:rFonts w:ascii="Verdana" w:hAnsi="Verdana" w:hint="eastAsia"/>
-          <w:color w:val="333333"/>
-          <w:sz w:val="19"/>
-          <w:szCs w:val="19"/>
-        </w:rPr>
-      </w:pPr>
-      <w:r>
-        <w:rPr>
-          <w:rFonts w:hint="eastAsia"/>
-        </w:rPr>
-        <w:t>4.</w:t>
-      </w:r>
-      <w:r>
-        <w:rPr>
           <w:rFonts w:ascii="Verdana" w:hAnsi="Verdana"/>
           <w:color w:val="333333"/>
           <w:sz w:val="19"/>
           <w:szCs w:val="19"/>
         </w:rPr>
-        <w:t xml:space="preserve"> </w:t>
+      </w:pPr>
+      <w:r>
+        <w:rPr>
+          <w:rFonts w:hint="eastAsia"/>
+        </w:rPr>
+        <w:t>4.</w:t>
       </w:r>
       <w:r>
         <w:rPr>
@@ -2632,16 +2613,7 @@
           <w:sz w:val="19"/>
           <w:szCs w:val="19"/>
         </w:rPr>
-        <w:t>多个</w:t>
-      </w:r>
-      <w:r>
-        <w:rPr>
-          <w:rStyle w:val="HTML"/>
-          <w:rFonts w:ascii="Consolas" w:hAnsi="Consolas"/>
-          <w:color w:val="C7254E"/>
-          <w:shd w:val="clear" w:color="auto" w:fill="F9F2F4"/>
-        </w:rPr>
-        <w:t>await</w:t>
+        <w:t xml:space="preserve"> </w:t>
       </w:r>
       <w:r>
         <w:rPr>
@@ -2650,15 +2622,28 @@
           <w:sz w:val="19"/>
           <w:szCs w:val="19"/>
         </w:rPr>
+        <w:t>多个</w:t>
+      </w:r>
+      <w:r>
+        <w:rPr>
+          <w:rStyle w:val="HTML"/>
+          <w:rFonts w:ascii="Consolas" w:hAnsi="Consolas"/>
+          <w:color w:val="C7254E"/>
+          <w:shd w:val="clear" w:color="auto" w:fill="F9F2F4"/>
+        </w:rPr>
+        <w:t>await</w:t>
+      </w:r>
+      <w:r>
+        <w:rPr>
+          <w:rFonts w:ascii="Verdana" w:hAnsi="Verdana"/>
+          <w:color w:val="333333"/>
+          <w:sz w:val="19"/>
+          <w:szCs w:val="19"/>
+        </w:rPr>
         <w:t>命令后面的异步操作，如果不存在继发关系，最好让它们同时触发。</w:t>
       </w:r>
     </w:p>
     <w:p>
-      <w:pPr>
-        <w:rPr>
-          <w:rFonts w:hint="eastAsia"/>
-        </w:rPr>
-      </w:pPr>
       <w:r>
         <w:rPr>
           <w:noProof/>
@@ -2703,32 +2688,12 @@
     <w:p>
       <w:pPr>
         <w:rPr>
-          <w:rFonts w:ascii="Verdana" w:hAnsi="Verdana" w:hint="eastAsia"/>
-          <w:color w:val="333333"/>
-          <w:sz w:val="19"/>
-          <w:szCs w:val="19"/>
-        </w:rPr>
-      </w:pPr>
-      <w:r>
-        <w:rPr>
           <w:rFonts w:ascii="Verdana" w:hAnsi="Verdana"/>
           <w:color w:val="333333"/>
           <w:sz w:val="19"/>
           <w:szCs w:val="19"/>
         </w:rPr>
-        <w:t>上面代码中，</w:t>
-      </w:r>
-      <w:proofErr w:type="spellStart"/>
-      <w:r>
-        <w:rPr>
-          <w:rStyle w:val="HTML"/>
-          <w:rFonts w:ascii="Consolas" w:hAnsi="Consolas"/>
-          <w:color w:val="C7254E"/>
-          <w:shd w:val="clear" w:color="auto" w:fill="F9F2F4"/>
-        </w:rPr>
-        <w:t>getFoo</w:t>
-      </w:r>
-      <w:proofErr w:type="spellEnd"/>
+      </w:pPr>
       <w:r>
         <w:rPr>
           <w:rFonts w:ascii="Verdana" w:hAnsi="Verdana"/>
@@ -2736,7 +2701,7 @@
           <w:sz w:val="19"/>
           <w:szCs w:val="19"/>
         </w:rPr>
-        <w:t>和</w:t>
+        <w:t>上面代码中，</w:t>
       </w:r>
       <w:proofErr w:type="spellStart"/>
       <w:r>
@@ -2746,7 +2711,7 @@
           <w:color w:val="C7254E"/>
           <w:shd w:val="clear" w:color="auto" w:fill="F9F2F4"/>
         </w:rPr>
-        <w:t>getBar</w:t>
+        <w:t>getFoo</w:t>
       </w:r>
       <w:proofErr w:type="spellEnd"/>
       <w:r>
@@ -2756,7 +2721,7 @@
           <w:sz w:val="19"/>
           <w:szCs w:val="19"/>
         </w:rPr>
-        <w:t>是两个独立的异步操作（即互不依赖），被写成继发关系。这样比较耗时，因为只有</w:t>
+        <w:t>和</w:t>
       </w:r>
       <w:proofErr w:type="spellStart"/>
       <w:r>
@@ -2766,7 +2731,7 @@
           <w:color w:val="C7254E"/>
           <w:shd w:val="clear" w:color="auto" w:fill="F9F2F4"/>
         </w:rPr>
-        <w:t>getFoo</w:t>
+        <w:t>getBar</w:t>
       </w:r>
       <w:proofErr w:type="spellEnd"/>
       <w:r>
@@ -2776,7 +2741,7 @@
           <w:sz w:val="19"/>
           <w:szCs w:val="19"/>
         </w:rPr>
-        <w:t>完成以后，才会执行</w:t>
+        <w:t>是两个独立的异步操作（即互不依赖），被写成继发关系。这样比较耗时，因为只有</w:t>
       </w:r>
       <w:proofErr w:type="spellStart"/>
       <w:r>
@@ -2786,7 +2751,7 @@
           <w:color w:val="C7254E"/>
           <w:shd w:val="clear" w:color="auto" w:fill="F9F2F4"/>
         </w:rPr>
-        <w:t>getBar</w:t>
+        <w:t>getFoo</w:t>
       </w:r>
       <w:proofErr w:type="spellEnd"/>
       <w:r>
@@ -2796,15 +2761,30 @@
           <w:sz w:val="19"/>
           <w:szCs w:val="19"/>
         </w:rPr>
+        <w:t>完成以后，才会执行</w:t>
+      </w:r>
+      <w:proofErr w:type="spellStart"/>
+      <w:r>
+        <w:rPr>
+          <w:rStyle w:val="HTML"/>
+          <w:rFonts w:ascii="Consolas" w:hAnsi="Consolas"/>
+          <w:color w:val="C7254E"/>
+          <w:shd w:val="clear" w:color="auto" w:fill="F9F2F4"/>
+        </w:rPr>
+        <w:t>getBar</w:t>
+      </w:r>
+      <w:proofErr w:type="spellEnd"/>
+      <w:r>
+        <w:rPr>
+          <w:rFonts w:ascii="Verdana" w:hAnsi="Verdana"/>
+          <w:color w:val="333333"/>
+          <w:sz w:val="19"/>
+          <w:szCs w:val="19"/>
+        </w:rPr>
         <w:t>，完全可以让它们同时触发。</w:t>
       </w:r>
     </w:p>
     <w:p>
-      <w:pPr>
-        <w:rPr>
-          <w:rFonts w:hint="eastAsia"/>
-        </w:rPr>
-      </w:pPr>
       <w:r>
         <w:rPr>
           <w:noProof/>
@@ -2849,12 +2829,98 @@
     <w:p>
       <w:pPr>
         <w:rPr>
+          <w:rFonts w:ascii="Verdana" w:hAnsi="Verdana"/>
+          <w:color w:val="333333"/>
+          <w:sz w:val="19"/>
+          <w:szCs w:val="19"/>
+        </w:rPr>
+      </w:pPr>
+      <w:r>
+        <w:rPr>
+          <w:rFonts w:ascii="Verdana" w:hAnsi="Verdana"/>
+          <w:color w:val="333333"/>
+          <w:sz w:val="19"/>
+          <w:szCs w:val="19"/>
+        </w:rPr>
+        <w:lastRenderedPageBreak/>
+        <w:t>上面两种写法，</w:t>
+      </w:r>
+      <w:proofErr w:type="spellStart"/>
+      <w:r>
+        <w:rPr>
+          <w:rStyle w:val="HTML"/>
+          <w:rFonts w:ascii="Consolas" w:hAnsi="Consolas"/>
+          <w:color w:val="C7254E"/>
+          <w:shd w:val="clear" w:color="auto" w:fill="F9F2F4"/>
+        </w:rPr>
+        <w:t>getFoo</w:t>
+      </w:r>
+      <w:proofErr w:type="spellEnd"/>
+      <w:r>
+        <w:rPr>
+          <w:rFonts w:ascii="Verdana" w:hAnsi="Verdana"/>
+          <w:color w:val="333333"/>
+          <w:sz w:val="19"/>
+          <w:szCs w:val="19"/>
+        </w:rPr>
+        <w:t>和</w:t>
+      </w:r>
+      <w:proofErr w:type="spellStart"/>
+      <w:r>
+        <w:rPr>
+          <w:rStyle w:val="HTML"/>
+          <w:rFonts w:ascii="Consolas" w:hAnsi="Consolas"/>
+          <w:color w:val="C7254E"/>
+          <w:shd w:val="clear" w:color="auto" w:fill="F9F2F4"/>
+        </w:rPr>
+        <w:t>getBar</w:t>
+      </w:r>
+      <w:proofErr w:type="spellEnd"/>
+      <w:r>
+        <w:rPr>
+          <w:rFonts w:ascii="Verdana" w:hAnsi="Verdana"/>
+          <w:color w:val="333333"/>
+          <w:sz w:val="19"/>
+          <w:szCs w:val="19"/>
+        </w:rPr>
+        <w:t>都是同时触发，这样就会缩短程序的执行时间。</w:t>
+      </w:r>
+    </w:p>
+    <w:p>
+      <w:pPr>
+        <w:rPr>
+          <w:rFonts w:ascii="Verdana" w:hAnsi="Verdana"/>
+          <w:color w:val="333333"/>
+          <w:sz w:val="19"/>
+          <w:szCs w:val="19"/>
+        </w:rPr>
+      </w:pPr>
+      <w:r>
+        <w:rPr>
           <w:rFonts w:ascii="Verdana" w:hAnsi="Verdana" w:hint="eastAsia"/>
           <w:color w:val="333333"/>
           <w:sz w:val="19"/>
           <w:szCs w:val="19"/>
         </w:rPr>
-      </w:pPr>
+        <w:t>5.</w:t>
+      </w:r>
+      <w:r>
+        <w:rPr>
+          <w:rFonts w:ascii="Consolas" w:hAnsi="Consolas"/>
+          <w:color w:val="C7254E"/>
+          <w:shd w:val="clear" w:color="auto" w:fill="F9F2F4"/>
+        </w:rPr>
+        <w:t xml:space="preserve"> </w:t>
+      </w:r>
+      <w:r>
+        <w:rPr>
+          <w:rStyle w:val="HTML"/>
+          <w:rFonts w:ascii="Consolas" w:hAnsi="Consolas"/>
+          <w:color w:val="C7254E"/>
+          <w:shd w:val="clear" w:color="auto" w:fill="F9F2F4"/>
+        </w:rPr>
+        <w:t>await</w:t>
+      </w:r>
       <w:r>
         <w:rPr>
           <w:rFonts w:ascii="Verdana" w:hAnsi="Verdana"/>
@@ -2862,8 +2928,7 @@
           <w:sz w:val="19"/>
           <w:szCs w:val="19"/>
         </w:rPr>
-        <w:lastRenderedPageBreak/>
-        <w:t>上面两种写法，</w:t>
+        <w:t>命令只能用在</w:t>
       </w:r>
       <w:proofErr w:type="spellStart"/>
       <w:r>
@@ -2873,7 +2938,7 @@
           <w:color w:val="C7254E"/>
           <w:shd w:val="clear" w:color="auto" w:fill="F9F2F4"/>
         </w:rPr>
-        <w:t>getFoo</w:t>
+        <w:t>async</w:t>
       </w:r>
       <w:proofErr w:type="spellEnd"/>
       <w:r>
@@ -2883,101 +2948,10 @@
           <w:sz w:val="19"/>
           <w:szCs w:val="19"/>
         </w:rPr>
-        <w:t>和</w:t>
-      </w:r>
-      <w:proofErr w:type="spellStart"/>
-      <w:r>
-        <w:rPr>
-          <w:rStyle w:val="HTML"/>
-          <w:rFonts w:ascii="Consolas" w:hAnsi="Consolas"/>
-          <w:color w:val="C7254E"/>
-          <w:shd w:val="clear" w:color="auto" w:fill="F9F2F4"/>
-        </w:rPr>
-        <w:t>getBar</w:t>
-      </w:r>
-      <w:proofErr w:type="spellEnd"/>
-      <w:r>
-        <w:rPr>
-          <w:rFonts w:ascii="Verdana" w:hAnsi="Verdana"/>
-          <w:color w:val="333333"/>
-          <w:sz w:val="19"/>
-          <w:szCs w:val="19"/>
-        </w:rPr>
-        <w:t>都是同时触发，这样就会缩短程序的执行时间。</w:t>
-      </w:r>
-    </w:p>
-    <w:p>
-      <w:pPr>
-        <w:rPr>
-          <w:rFonts w:ascii="Verdana" w:hAnsi="Verdana" w:hint="eastAsia"/>
-          <w:color w:val="333333"/>
-          <w:sz w:val="19"/>
-          <w:szCs w:val="19"/>
-        </w:rPr>
-      </w:pPr>
-      <w:r>
-        <w:rPr>
-          <w:rFonts w:ascii="Verdana" w:hAnsi="Verdana" w:hint="eastAsia"/>
-          <w:color w:val="333333"/>
-          <w:sz w:val="19"/>
-          <w:szCs w:val="19"/>
-        </w:rPr>
-        <w:t>5.</w:t>
-      </w:r>
-      <w:r>
-        <w:rPr>
-          <w:rStyle w:val="a3"/>
-          <w:rFonts w:ascii="Consolas" w:hAnsi="Consolas"/>
-          <w:color w:val="C7254E"/>
-          <w:shd w:val="clear" w:color="auto" w:fill="F9F2F4"/>
-        </w:rPr>
-        <w:t xml:space="preserve"> </w:t>
-      </w:r>
-      <w:r>
-        <w:rPr>
-          <w:rStyle w:val="HTML"/>
-          <w:rFonts w:ascii="Consolas" w:hAnsi="Consolas"/>
-          <w:color w:val="C7254E"/>
-          <w:shd w:val="clear" w:color="auto" w:fill="F9F2F4"/>
-        </w:rPr>
-        <w:t>await</w:t>
-      </w:r>
-      <w:r>
-        <w:rPr>
-          <w:rFonts w:ascii="Verdana" w:hAnsi="Verdana"/>
-          <w:color w:val="333333"/>
-          <w:sz w:val="19"/>
-          <w:szCs w:val="19"/>
-        </w:rPr>
-        <w:t>命令只能用在</w:t>
-      </w:r>
-      <w:proofErr w:type="spellStart"/>
-      <w:r>
-        <w:rPr>
-          <w:rStyle w:val="HTML"/>
-          <w:rFonts w:ascii="Consolas" w:hAnsi="Consolas"/>
-          <w:color w:val="C7254E"/>
-          <w:shd w:val="clear" w:color="auto" w:fill="F9F2F4"/>
-        </w:rPr>
-        <w:t>async</w:t>
-      </w:r>
-      <w:proofErr w:type="spellEnd"/>
-      <w:r>
-        <w:rPr>
-          <w:rFonts w:ascii="Verdana" w:hAnsi="Verdana"/>
-          <w:color w:val="333333"/>
-          <w:sz w:val="19"/>
-          <w:szCs w:val="19"/>
-        </w:rPr>
         <w:t>函数之中，如果用在普通函数，就会报错。</w:t>
       </w:r>
     </w:p>
     <w:p>
-      <w:pPr>
-        <w:rPr>
-          <w:rFonts w:hint="eastAsia"/>
-        </w:rPr>
-      </w:pPr>
       <w:r>
         <w:rPr>
           <w:noProof/>
@@ -3022,30 +2996,12 @@
     <w:p>
       <w:pPr>
         <w:rPr>
-          <w:rFonts w:ascii="Verdana" w:hAnsi="Verdana" w:hint="eastAsia"/>
-          <w:color w:val="333333"/>
-          <w:sz w:val="19"/>
-          <w:szCs w:val="19"/>
-        </w:rPr>
-      </w:pPr>
-      <w:r>
-        <w:rPr>
           <w:rFonts w:ascii="Verdana" w:hAnsi="Verdana"/>
           <w:color w:val="333333"/>
           <w:sz w:val="19"/>
           <w:szCs w:val="19"/>
         </w:rPr>
-        <w:t>上面代码会报错，因为</w:t>
-      </w:r>
-      <w:r>
-        <w:rPr>
-          <w:rStyle w:val="HTML"/>
-          <w:rFonts w:ascii="Consolas" w:hAnsi="Consolas"/>
-          <w:color w:val="C7254E"/>
-          <w:shd w:val="clear" w:color="auto" w:fill="F9F2F4"/>
-        </w:rPr>
-        <w:t>await</w:t>
-      </w:r>
+      </w:pPr>
       <w:r>
         <w:rPr>
           <w:rFonts w:ascii="Verdana" w:hAnsi="Verdana"/>
@@ -3053,9 +3009,8 @@
           <w:sz w:val="19"/>
           <w:szCs w:val="19"/>
         </w:rPr>
-        <w:t>用在普通函数之中了。但是，如果将</w:t>
-      </w:r>
-      <w:proofErr w:type="spellStart"/>
+        <w:t>上面代码会报错，因为</w:t>
+      </w:r>
       <w:r>
         <w:rPr>
           <w:rStyle w:val="HTML"/>
@@ -3063,9 +3018,8 @@
           <w:color w:val="C7254E"/>
           <w:shd w:val="clear" w:color="auto" w:fill="F9F2F4"/>
         </w:rPr>
-        <w:t>forEach</w:t>
-      </w:r>
-      <w:proofErr w:type="spellEnd"/>
+        <w:t>await</w:t>
+      </w:r>
       <w:r>
         <w:rPr>
           <w:rFonts w:ascii="Verdana" w:hAnsi="Verdana"/>
@@ -3073,7 +3027,7 @@
           <w:sz w:val="19"/>
           <w:szCs w:val="19"/>
         </w:rPr>
-        <w:t>方法的参数改成</w:t>
+        <w:t>用在普通函数之中了。但是，如果将</w:t>
       </w:r>
       <w:proofErr w:type="spellStart"/>
       <w:r>
@@ -3083,7 +3037,7 @@
           <w:color w:val="C7254E"/>
           <w:shd w:val="clear" w:color="auto" w:fill="F9F2F4"/>
         </w:rPr>
-        <w:t>async</w:t>
+        <w:t>forEach</w:t>
       </w:r>
       <w:proofErr w:type="spellEnd"/>
       <w:r>
@@ -3093,13 +3047,33 @@
           <w:sz w:val="19"/>
           <w:szCs w:val="19"/>
         </w:rPr>
+        <w:t>方法的参数改成</w:t>
+      </w:r>
+      <w:proofErr w:type="spellStart"/>
+      <w:r>
+        <w:rPr>
+          <w:rStyle w:val="HTML"/>
+          <w:rFonts w:ascii="Consolas" w:hAnsi="Consolas"/>
+          <w:color w:val="C7254E"/>
+          <w:shd w:val="clear" w:color="auto" w:fill="F9F2F4"/>
+        </w:rPr>
+        <w:t>async</w:t>
+      </w:r>
+      <w:proofErr w:type="spellEnd"/>
+      <w:r>
+        <w:rPr>
+          <w:rFonts w:ascii="Verdana" w:hAnsi="Verdana"/>
+          <w:color w:val="333333"/>
+          <w:sz w:val="19"/>
+          <w:szCs w:val="19"/>
+        </w:rPr>
         <w:t>函数，也有问题。</w:t>
       </w:r>
     </w:p>
     <w:p>
       <w:pPr>
         <w:rPr>
-          <w:rFonts w:ascii="Verdana" w:hAnsi="Verdana" w:hint="eastAsia"/>
+          <w:rFonts w:ascii="Verdana" w:hAnsi="Verdana"/>
           <w:color w:val="333333"/>
           <w:sz w:val="19"/>
           <w:szCs w:val="19"/>
@@ -3167,6 +3141,2551 @@
                     <a:prstGeom prst="rect">
                       <a:avLst/>
                     </a:prstGeom>
+                  </pic:spPr>
+                </pic:pic>
+              </a:graphicData>
+            </a:graphic>
+          </wp:inline>
+        </w:drawing>
+      </w:r>
+    </w:p>
+    <w:p/>
+    <w:p>
+      <w:r>
+        <w:rPr>
+          <w:rFonts w:hint="eastAsia"/>
+        </w:rPr>
+        <w:t>6.arguments</w:t>
+      </w:r>
+      <w:r>
+        <w:rPr>
+          <w:rFonts w:hint="eastAsia"/>
+        </w:rPr>
+        <w:t>对象</w:t>
+      </w:r>
+    </w:p>
+    <w:p>
+      <w:pPr>
+        <w:pStyle w:val="a5"/>
+        <w:shd w:val="clear" w:color="auto" w:fill="FFFFFF"/>
+        <w:spacing w:before="0" w:beforeAutospacing="0" w:after="240" w:afterAutospacing="0"/>
+        <w:ind w:firstLine="720"/>
+        <w:rPr>
+          <w:rFonts w:ascii="Segoe UI" w:hAnsi="Segoe UI" w:cs="Segoe UI"/>
+          <w:color w:val="4A4A4A"/>
+          <w:sz w:val="36"/>
+          <w:szCs w:val="36"/>
+        </w:rPr>
+      </w:pPr>
+      <w:r>
+        <w:rPr>
+          <w:rFonts w:ascii="Segoe UI" w:hAnsi="Segoe UI" w:cs="Segoe UI"/>
+          <w:color w:val="4A4A4A"/>
+          <w:sz w:val="36"/>
+          <w:szCs w:val="36"/>
+        </w:rPr>
+        <w:t>需要注意的是，虽然</w:t>
+      </w:r>
+      <w:r>
+        <w:rPr>
+          <w:rStyle w:val="HTML"/>
+          <w:rFonts w:ascii="Courier New" w:hAnsi="Courier New"/>
+          <w:color w:val="F14668"/>
+          <w:sz w:val="32"/>
+          <w:szCs w:val="32"/>
+          <w:shd w:val="clear" w:color="auto" w:fill="F5F5F5"/>
+        </w:rPr>
+        <w:t>arguments</w:t>
+      </w:r>
+      <w:r>
+        <w:rPr>
+          <w:rFonts w:ascii="Segoe UI" w:hAnsi="Segoe UI" w:cs="Segoe UI"/>
+          <w:color w:val="4A4A4A"/>
+          <w:sz w:val="36"/>
+          <w:szCs w:val="36"/>
+        </w:rPr>
+        <w:t>很像数组，但它是一个对象。数组专有的方法（比如</w:t>
+      </w:r>
+      <w:r>
+        <w:rPr>
+          <w:rStyle w:val="HTML"/>
+          <w:rFonts w:ascii="Courier New" w:hAnsi="Courier New"/>
+          <w:color w:val="F14668"/>
+          <w:sz w:val="32"/>
+          <w:szCs w:val="32"/>
+          <w:shd w:val="clear" w:color="auto" w:fill="F5F5F5"/>
+        </w:rPr>
+        <w:t>slice</w:t>
+      </w:r>
+      <w:r>
+        <w:rPr>
+          <w:rFonts w:ascii="Segoe UI" w:hAnsi="Segoe UI" w:cs="Segoe UI"/>
+          <w:color w:val="4A4A4A"/>
+          <w:sz w:val="36"/>
+          <w:szCs w:val="36"/>
+        </w:rPr>
+        <w:t>和</w:t>
+      </w:r>
+      <w:proofErr w:type="spellStart"/>
+      <w:r>
+        <w:rPr>
+          <w:rStyle w:val="HTML"/>
+          <w:rFonts w:ascii="Courier New" w:hAnsi="Courier New"/>
+          <w:color w:val="F14668"/>
+          <w:sz w:val="32"/>
+          <w:szCs w:val="32"/>
+          <w:shd w:val="clear" w:color="auto" w:fill="F5F5F5"/>
+        </w:rPr>
+        <w:t>forEach</w:t>
+      </w:r>
+      <w:proofErr w:type="spellEnd"/>
+      <w:r>
+        <w:rPr>
+          <w:rFonts w:ascii="Segoe UI" w:hAnsi="Segoe UI" w:cs="Segoe UI"/>
+          <w:color w:val="4A4A4A"/>
+          <w:sz w:val="36"/>
+          <w:szCs w:val="36"/>
+        </w:rPr>
+        <w:t>），不能在</w:t>
+      </w:r>
+      <w:r>
+        <w:rPr>
+          <w:rStyle w:val="HTML"/>
+          <w:rFonts w:ascii="Courier New" w:hAnsi="Courier New"/>
+          <w:color w:val="F14668"/>
+          <w:sz w:val="32"/>
+          <w:szCs w:val="32"/>
+          <w:shd w:val="clear" w:color="auto" w:fill="F5F5F5"/>
+        </w:rPr>
+        <w:t>arguments</w:t>
+      </w:r>
+      <w:r>
+        <w:rPr>
+          <w:rFonts w:ascii="Segoe UI" w:hAnsi="Segoe UI" w:cs="Segoe UI"/>
+          <w:color w:val="4A4A4A"/>
+          <w:sz w:val="36"/>
+          <w:szCs w:val="36"/>
+        </w:rPr>
+        <w:t>对象上直接使用。</w:t>
+      </w:r>
+    </w:p>
+    <w:p>
+      <w:pPr>
+        <w:pStyle w:val="a5"/>
+        <w:shd w:val="clear" w:color="auto" w:fill="FFFFFF"/>
+        <w:spacing w:before="0" w:beforeAutospacing="0" w:after="240" w:afterAutospacing="0"/>
+        <w:ind w:firstLine="720"/>
+        <w:rPr>
+          <w:rFonts w:ascii="Segoe UI" w:hAnsi="Segoe UI" w:cs="Segoe UI"/>
+          <w:color w:val="4A4A4A"/>
+          <w:sz w:val="36"/>
+          <w:szCs w:val="36"/>
+        </w:rPr>
+      </w:pPr>
+      <w:r>
+        <w:rPr>
+          <w:rFonts w:ascii="Segoe UI" w:hAnsi="Segoe UI" w:cs="Segoe UI"/>
+          <w:color w:val="4A4A4A"/>
+          <w:sz w:val="36"/>
+          <w:szCs w:val="36"/>
+        </w:rPr>
+        <w:t>如果要让</w:t>
+      </w:r>
+      <w:r>
+        <w:rPr>
+          <w:rStyle w:val="HTML"/>
+          <w:rFonts w:ascii="Courier New" w:hAnsi="Courier New"/>
+          <w:color w:val="F14668"/>
+          <w:sz w:val="32"/>
+          <w:szCs w:val="32"/>
+          <w:shd w:val="clear" w:color="auto" w:fill="F5F5F5"/>
+        </w:rPr>
+        <w:t>arguments</w:t>
+      </w:r>
+      <w:r>
+        <w:rPr>
+          <w:rFonts w:ascii="Segoe UI" w:hAnsi="Segoe UI" w:cs="Segoe UI"/>
+          <w:color w:val="4A4A4A"/>
+          <w:sz w:val="36"/>
+          <w:szCs w:val="36"/>
+        </w:rPr>
+        <w:t>对象使用数组方法，真正的解决方法是将</w:t>
+      </w:r>
+      <w:r>
+        <w:rPr>
+          <w:rStyle w:val="HTML"/>
+          <w:rFonts w:ascii="Courier New" w:hAnsi="Courier New"/>
+          <w:color w:val="F14668"/>
+          <w:sz w:val="32"/>
+          <w:szCs w:val="32"/>
+          <w:shd w:val="clear" w:color="auto" w:fill="F5F5F5"/>
+        </w:rPr>
+        <w:t>arguments</w:t>
+      </w:r>
+      <w:r>
+        <w:rPr>
+          <w:rFonts w:ascii="Segoe UI" w:hAnsi="Segoe UI" w:cs="Segoe UI"/>
+          <w:color w:val="4A4A4A"/>
+          <w:sz w:val="36"/>
+          <w:szCs w:val="36"/>
+        </w:rPr>
+        <w:t>转为真正的数组。下面是两种常用的转换方法：</w:t>
+      </w:r>
+      <w:r>
+        <w:rPr>
+          <w:rStyle w:val="HTML"/>
+          <w:rFonts w:ascii="Courier New" w:hAnsi="Courier New"/>
+          <w:color w:val="F14668"/>
+          <w:sz w:val="32"/>
+          <w:szCs w:val="32"/>
+          <w:shd w:val="clear" w:color="auto" w:fill="F5F5F5"/>
+        </w:rPr>
+        <w:t>slice</w:t>
+      </w:r>
+      <w:r>
+        <w:rPr>
+          <w:rFonts w:ascii="Segoe UI" w:hAnsi="Segoe UI" w:cs="Segoe UI"/>
+          <w:color w:val="4A4A4A"/>
+          <w:sz w:val="36"/>
+          <w:szCs w:val="36"/>
+        </w:rPr>
+        <w:t>方法和逐一填入新数组。</w:t>
+      </w:r>
+    </w:p>
+    <w:p>
+      <w:r>
+        <w:rPr>
+          <w:noProof/>
+        </w:rPr>
+        <w:drawing>
+          <wp:inline distT="0" distB="0" distL="0" distR="0" wp14:anchorId="73A68952" wp14:editId="7A084929">
+            <wp:extent cx="5274310" cy="1957721"/>
+            <wp:effectExtent l="0" t="0" r="2540" b="4445"/>
+            <wp:docPr id="8" name="图片 8"/>
+            <wp:cNvGraphicFramePr>
+              <a:graphicFrameLocks xmlns:a="http://schemas.openxmlformats.org/drawingml/2006/main" noChangeAspect="1"/>
+            </wp:cNvGraphicFramePr>
+            <a:graphic xmlns:a="http://schemas.openxmlformats.org/drawingml/2006/main">
+              <a:graphicData uri="http://schemas.openxmlformats.org/drawingml/2006/picture">
+                <pic:pic xmlns:pic="http://schemas.openxmlformats.org/drawingml/2006/picture">
+                  <pic:nvPicPr>
+                    <pic:cNvPr id="0" name=""/>
+                    <pic:cNvPicPr/>
+                  </pic:nvPicPr>
+                  <pic:blipFill>
+                    <a:blip r:embed="rId13"/>
+                    <a:stretch>
+                      <a:fillRect/>
+                    </a:stretch>
+                  </pic:blipFill>
+                  <pic:spPr>
+                    <a:xfrm>
+                      <a:off x="0" y="0"/>
+                      <a:ext cx="5274310" cy="1957721"/>
+                    </a:xfrm>
+                    <a:prstGeom prst="rect">
+                      <a:avLst/>
+                    </a:prstGeom>
+                  </pic:spPr>
+                </pic:pic>
+              </a:graphicData>
+            </a:graphic>
+          </wp:inline>
+        </w:drawing>
+      </w:r>
+    </w:p>
+    <w:p/>
+    <w:p>
+      <w:r>
+        <w:rPr>
+          <w:rFonts w:hint="eastAsia"/>
+        </w:rPr>
+        <w:lastRenderedPageBreak/>
+        <w:t>7.</w:t>
+      </w:r>
+      <w:r>
+        <w:rPr>
+          <w:rFonts w:hint="eastAsia"/>
+        </w:rPr>
+        <w:t>对象的</w:t>
+      </w:r>
+      <w:r>
+        <w:rPr>
+          <w:rFonts w:hint="eastAsia"/>
+        </w:rPr>
+        <w:t>深拷贝与浅拷贝</w:t>
+      </w:r>
+    </w:p>
+    <w:p>
+      <w:r>
+        <w:rPr>
+          <w:rFonts w:hint="eastAsia"/>
+        </w:rPr>
+        <w:t>1</w:t>
+      </w:r>
+      <w:r>
+        <w:rPr>
+          <w:rFonts w:hint="eastAsia"/>
+        </w:rPr>
+        <w:t>）浅拷贝是拷贝地址</w:t>
+      </w:r>
+      <w:r>
+        <w:rPr>
+          <w:rFonts w:hint="eastAsia"/>
+        </w:rPr>
+        <w:t xml:space="preserve"> </w:t>
+      </w:r>
+      <w:r>
+        <w:rPr>
+          <w:rFonts w:hint="eastAsia"/>
+        </w:rPr>
+        <w:t>一方改变别的也改变</w:t>
+      </w:r>
+      <w:r>
+        <w:rPr>
+          <w:rFonts w:hint="eastAsia"/>
+        </w:rPr>
+        <w:t xml:space="preserve"> </w:t>
+      </w:r>
+      <w:r>
+        <w:rPr>
+          <w:rFonts w:hint="eastAsia"/>
+        </w:rPr>
+        <w:t>例如</w:t>
+      </w:r>
+      <w:r>
+        <w:rPr>
+          <w:rFonts w:hint="eastAsia"/>
+        </w:rPr>
+        <w:t>:</w:t>
+      </w:r>
+      <w:r>
+        <w:rPr>
+          <w:rFonts w:hint="eastAsia"/>
+        </w:rPr>
+        <w:tab/>
+      </w:r>
+    </w:p>
+    <w:p>
+      <w:r>
+        <w:rPr>
+          <w:rFonts w:hint="eastAsia"/>
+        </w:rPr>
+        <w:t>1.</w:t>
+      </w:r>
+    </w:p>
+    <w:p>
+      <w:proofErr w:type="spellStart"/>
+      <w:proofErr w:type="gramStart"/>
+      <w:r>
+        <w:rPr>
+          <w:rFonts w:hint="eastAsia"/>
+        </w:rPr>
+        <w:t>var</w:t>
+      </w:r>
+      <w:proofErr w:type="spellEnd"/>
+      <w:proofErr w:type="gramEnd"/>
+      <w:r>
+        <w:rPr>
+          <w:rFonts w:hint="eastAsia"/>
+        </w:rPr>
+        <w:t xml:space="preserve"> a = {c:1}</w:t>
+      </w:r>
+    </w:p>
+    <w:p>
+      <w:proofErr w:type="spellStart"/>
+      <w:proofErr w:type="gramStart"/>
+      <w:r>
+        <w:rPr>
+          <w:rFonts w:hint="eastAsia"/>
+        </w:rPr>
+        <w:t>var</w:t>
+      </w:r>
+      <w:proofErr w:type="spellEnd"/>
+      <w:proofErr w:type="gramEnd"/>
+      <w:r>
+        <w:rPr>
+          <w:rFonts w:hint="eastAsia"/>
+        </w:rPr>
+        <w:t xml:space="preserve"> b = a;</w:t>
+      </w:r>
+    </w:p>
+    <w:p>
+      <w:proofErr w:type="spellStart"/>
+      <w:r>
+        <w:rPr>
+          <w:rFonts w:hint="eastAsia"/>
+        </w:rPr>
+        <w:t>b.c</w:t>
+      </w:r>
+      <w:proofErr w:type="spellEnd"/>
+      <w:r>
+        <w:rPr>
+          <w:rFonts w:hint="eastAsia"/>
+        </w:rPr>
+        <w:t xml:space="preserve"> = 2</w:t>
+      </w:r>
+    </w:p>
+    <w:p>
+      <w:proofErr w:type="gramStart"/>
+      <w:r>
+        <w:rPr>
+          <w:rFonts w:hint="eastAsia"/>
+        </w:rPr>
+        <w:t>console.log(</w:t>
+      </w:r>
+      <w:proofErr w:type="spellStart"/>
+      <w:proofErr w:type="gramEnd"/>
+      <w:r>
+        <w:rPr>
+          <w:rFonts w:hint="eastAsia"/>
+        </w:rPr>
+        <w:t>a.c</w:t>
+      </w:r>
+      <w:proofErr w:type="spellEnd"/>
+      <w:r>
+        <w:rPr>
+          <w:rFonts w:hint="eastAsia"/>
+        </w:rPr>
+        <w:t>) //2</w:t>
+      </w:r>
+    </w:p>
+    <w:p/>
+    <w:p>
+      <w:r>
+        <w:rPr>
+          <w:rFonts w:hint="eastAsia"/>
+        </w:rPr>
+        <w:t>2.</w:t>
+      </w:r>
+    </w:p>
+    <w:p>
+      <w:r>
+        <w:rPr>
+          <w:rFonts w:hint="eastAsia"/>
+        </w:rPr>
+        <w:t>数组的</w:t>
+      </w:r>
+      <w:proofErr w:type="spellStart"/>
+      <w:r>
+        <w:rPr>
+          <w:rFonts w:hint="eastAsia"/>
+        </w:rPr>
+        <w:t>concat</w:t>
+      </w:r>
+      <w:proofErr w:type="spellEnd"/>
+      <w:r>
+        <w:rPr>
+          <w:rFonts w:hint="eastAsia"/>
+        </w:rPr>
+        <w:t>方法中如果数组成员包括对象</w:t>
+      </w:r>
+      <w:r>
+        <w:rPr>
+          <w:rFonts w:hint="eastAsia"/>
+        </w:rPr>
+        <w:t>,</w:t>
+      </w:r>
+      <w:proofErr w:type="spellStart"/>
+      <w:r>
+        <w:rPr>
+          <w:rFonts w:hint="eastAsia"/>
+        </w:rPr>
+        <w:t>concat</w:t>
+      </w:r>
+      <w:proofErr w:type="spellEnd"/>
+      <w:r>
+        <w:rPr>
+          <w:rFonts w:hint="eastAsia"/>
+        </w:rPr>
+        <w:t>方法返回当前数组的一个浅拷贝</w:t>
+      </w:r>
+      <w:r>
+        <w:rPr>
+          <w:rFonts w:hint="eastAsia"/>
+        </w:rPr>
+        <w:t>(slice</w:t>
+      </w:r>
+      <w:r>
+        <w:rPr>
+          <w:rFonts w:hint="eastAsia"/>
+        </w:rPr>
+        <w:t>方法同理</w:t>
+      </w:r>
+      <w:r>
+        <w:rPr>
+          <w:rFonts w:hint="eastAsia"/>
+        </w:rPr>
+        <w:t>)</w:t>
+      </w:r>
+    </w:p>
+    <w:p>
+      <w:r>
+        <w:rPr>
+          <w:noProof/>
+        </w:rPr>
+        <w:drawing>
+          <wp:inline distT="0" distB="0" distL="0" distR="0" wp14:anchorId="0FC8FCA5" wp14:editId="53EACAF1">
+            <wp:extent cx="5274310" cy="1905833"/>
+            <wp:effectExtent l="0" t="0" r="2540" b="0"/>
+            <wp:docPr id="15" name="图片 15"/>
+            <wp:cNvGraphicFramePr>
+              <a:graphicFrameLocks xmlns:a="http://schemas.openxmlformats.org/drawingml/2006/main" noChangeAspect="1"/>
+            </wp:cNvGraphicFramePr>
+            <a:graphic xmlns:a="http://schemas.openxmlformats.org/drawingml/2006/main">
+              <a:graphicData uri="http://schemas.openxmlformats.org/drawingml/2006/picture">
+                <pic:pic xmlns:pic="http://schemas.openxmlformats.org/drawingml/2006/picture">
+                  <pic:nvPicPr>
+                    <pic:cNvPr id="0" name=""/>
+                    <pic:cNvPicPr/>
+                  </pic:nvPicPr>
+                  <pic:blipFill>
+                    <a:blip r:embed="rId14"/>
+                    <a:stretch>
+                      <a:fillRect/>
+                    </a:stretch>
+                  </pic:blipFill>
+                  <pic:spPr>
+                    <a:xfrm>
+                      <a:off x="0" y="0"/>
+                      <a:ext cx="5274310" cy="1905833"/>
+                    </a:xfrm>
+                    <a:prstGeom prst="rect">
+                      <a:avLst/>
+                    </a:prstGeom>
+                  </pic:spPr>
+                </pic:pic>
+              </a:graphicData>
+            </a:graphic>
+          </wp:inline>
+        </w:drawing>
+      </w:r>
+    </w:p>
+    <w:p/>
+    <w:p>
+      <w:r>
+        <w:rPr>
+          <w:rFonts w:hint="eastAsia"/>
+        </w:rPr>
+        <w:t>2)</w:t>
+      </w:r>
+      <w:r>
+        <w:rPr>
+          <w:rFonts w:hint="eastAsia"/>
+        </w:rPr>
+        <w:t>深拷贝</w:t>
+      </w:r>
+      <w:r>
+        <w:rPr>
+          <w:rFonts w:hint="eastAsia"/>
+        </w:rPr>
+        <w:t xml:space="preserve"> </w:t>
+      </w:r>
+      <w:r>
+        <w:rPr>
+          <w:rFonts w:hint="eastAsia"/>
+        </w:rPr>
+        <w:t>一方改变别的不变</w:t>
+      </w:r>
+      <w:r>
+        <w:rPr>
+          <w:rFonts w:hint="eastAsia"/>
+        </w:rPr>
+        <w:t xml:space="preserve"> </w:t>
+      </w:r>
+      <w:r>
+        <w:rPr>
+          <w:rFonts w:hint="eastAsia"/>
+        </w:rPr>
+        <w:t>如</w:t>
+      </w:r>
+    </w:p>
+    <w:p>
+      <w:pPr>
+        <w:rPr>
+          <w:rFonts w:ascii="微软雅黑" w:eastAsia="微软雅黑" w:hAnsi="微软雅黑"/>
+          <w:color w:val="4D4D4D"/>
+          <w:shd w:val="clear" w:color="auto" w:fill="FFFFFF"/>
+        </w:rPr>
+      </w:pPr>
+      <w:r>
+        <w:rPr>
+          <w:rFonts w:hint="eastAsia"/>
+        </w:rPr>
+        <w:t>1.</w:t>
+      </w:r>
+      <w:r>
+        <w:rPr>
+          <w:rFonts w:ascii="微软雅黑" w:eastAsia="微软雅黑" w:hAnsi="微软雅黑" w:hint="eastAsia"/>
+          <w:color w:val="4D4D4D"/>
+          <w:shd w:val="clear" w:color="auto" w:fill="FFFFFF"/>
+        </w:rPr>
+        <w:t xml:space="preserve"> </w:t>
+      </w:r>
+      <w:r>
+        <w:rPr>
+          <w:rFonts w:ascii="微软雅黑" w:eastAsia="微软雅黑" w:hAnsi="微软雅黑" w:hint="eastAsia"/>
+          <w:color w:val="4D4D4D"/>
+          <w:shd w:val="clear" w:color="auto" w:fill="FFFFFF"/>
+        </w:rPr>
+        <w:t>JSON内置的方法</w:t>
+      </w:r>
+      <w:r>
+        <w:rPr>
+          <w:rFonts w:ascii="微软雅黑" w:eastAsia="微软雅黑" w:hAnsi="微软雅黑" w:hint="eastAsia"/>
+          <w:color w:val="4D4D4D"/>
+          <w:shd w:val="clear" w:color="auto" w:fill="FFFFFF"/>
+        </w:rPr>
+        <w:t>(function不适用)</w:t>
+      </w:r>
+    </w:p>
+    <w:p>
+      <w:r>
+        <w:rPr>
+          <w:noProof/>
+        </w:rPr>
+        <w:drawing>
+          <wp:inline distT="0" distB="0" distL="0" distR="0">
+            <wp:extent cx="5274310" cy="1205131"/>
+            <wp:effectExtent l="0" t="0" r="2540" b="0"/>
+            <wp:docPr id="9" name="图片 9" descr="C:\Users\Administrator\AppData\Local\Temp\1595386928(1).png"/>
+            <wp:cNvGraphicFramePr>
+              <a:graphicFrameLocks xmlns:a="http://schemas.openxmlformats.org/drawingml/2006/main" noChangeAspect="1"/>
+            </wp:cNvGraphicFramePr>
+            <a:graphic xmlns:a="http://schemas.openxmlformats.org/drawingml/2006/main">
+              <a:graphicData uri="http://schemas.openxmlformats.org/drawingml/2006/picture">
+                <pic:pic xmlns:pic="http://schemas.openxmlformats.org/drawingml/2006/picture">
+                  <pic:nvPicPr>
+                    <pic:cNvPr id="0" name="Picture 1" descr="C:\Users\Administrator\AppData\Local\Temp\1595386928(1).png"/>
+                    <pic:cNvPicPr>
+                      <a:picLocks noChangeAspect="1" noChangeArrowheads="1"/>
+                    </pic:cNvPicPr>
+                  </pic:nvPicPr>
+                  <pic:blipFill>
+                    <a:blip r:embed="rId15">
+                      <a:extLst>
+                        <a:ext uri="{28A0092B-C50C-407E-A947-70E740481C1C}">
+                          <a14:useLocalDpi xmlns:a14="http://schemas.microsoft.com/office/drawing/2010/main" val="0"/>
+                        </a:ext>
+                      </a:extLst>
+                    </a:blip>
+                    <a:srcRect/>
+                    <a:stretch>
+                      <a:fillRect/>
+                    </a:stretch>
+                  </pic:blipFill>
+                  <pic:spPr bwMode="auto">
+                    <a:xfrm>
+                      <a:off x="0" y="0"/>
+                      <a:ext cx="5274310" cy="1205131"/>
+                    </a:xfrm>
+                    <a:prstGeom prst="rect">
+                      <a:avLst/>
+                    </a:prstGeom>
+                    <a:noFill/>
+                    <a:ln>
+                      <a:noFill/>
+                    </a:ln>
+                  </pic:spPr>
+                </pic:pic>
+              </a:graphicData>
+            </a:graphic>
+          </wp:inline>
+        </w:drawing>
+      </w:r>
+    </w:p>
+    <w:p>
+      <w:pPr>
+        <w:rPr>
+          <w:rFonts w:ascii="微软雅黑" w:eastAsia="微软雅黑" w:hAnsi="微软雅黑"/>
+          <w:color w:val="4D4D4D"/>
+          <w:shd w:val="clear" w:color="auto" w:fill="FFFFFF"/>
+        </w:rPr>
+      </w:pPr>
+      <w:r>
+        <w:rPr>
+          <w:rFonts w:hint="eastAsia"/>
+        </w:rPr>
+        <w:t>2.</w:t>
+      </w:r>
+      <w:r>
+        <w:rPr>
+          <w:rFonts w:ascii="微软雅黑" w:eastAsia="微软雅黑" w:hAnsi="微软雅黑" w:hint="eastAsia"/>
+          <w:color w:val="4D4D4D"/>
+          <w:shd w:val="clear" w:color="auto" w:fill="FFFFFF"/>
+        </w:rPr>
+        <w:t xml:space="preserve"> </w:t>
+      </w:r>
+      <w:r>
+        <w:rPr>
+          <w:rFonts w:ascii="微软雅黑" w:eastAsia="微软雅黑" w:hAnsi="微软雅黑" w:hint="eastAsia"/>
+          <w:color w:val="4D4D4D"/>
+          <w:shd w:val="clear" w:color="auto" w:fill="FFFFFF"/>
+        </w:rPr>
+        <w:t>Object的内置方法assign(拷贝源对象本身的属性、可枚举属性、Symbol属性到目标对象) (不包含继承的属性和不可枚举的属性)</w:t>
+      </w:r>
+      <w:r>
+        <w:rPr>
+          <w:rFonts w:ascii="微软雅黑" w:eastAsia="微软雅黑" w:hAnsi="微软雅黑" w:hint="eastAsia"/>
+          <w:color w:val="4D4D4D"/>
+          <w:shd w:val="clear" w:color="auto" w:fill="FFFFFF"/>
+        </w:rPr>
+        <w:t xml:space="preserve"> (属性的getter和setter也不会加上去)</w:t>
+      </w:r>
+    </w:p>
+    <w:p>
+      <w:pPr>
+        <w:rPr>
+          <w:rFonts w:ascii="微软雅黑" w:eastAsia="微软雅黑" w:hAnsi="微软雅黑"/>
+          <w:color w:val="4D4D4D"/>
+          <w:shd w:val="clear" w:color="auto" w:fill="FFFFFF"/>
+        </w:rPr>
+      </w:pPr>
+      <w:r>
+        <w:rPr>
+          <w:rFonts w:ascii="微软雅黑" w:eastAsia="微软雅黑" w:hAnsi="微软雅黑" w:hint="eastAsia"/>
+          <w:color w:val="4D4D4D"/>
+          <w:shd w:val="clear" w:color="auto" w:fill="FFFFFF"/>
+        </w:rPr>
+        <w:t>注：对象嵌套层次过深，超过2层，就会出现浅拷贝的状况，</w:t>
+      </w:r>
+      <w:r>
+        <w:rPr>
+          <w:rFonts w:ascii="微软雅黑" w:eastAsia="微软雅黑" w:hAnsi="微软雅黑" w:hint="eastAsia"/>
+          <w:color w:val="4D4D4D"/>
+          <w:shd w:val="clear" w:color="auto" w:fill="FFFFFF"/>
+        </w:rPr>
+        <w:t>如</w:t>
+      </w:r>
+      <w:proofErr w:type="spellStart"/>
+      <w:r>
+        <w:rPr>
+          <w:rFonts w:ascii="微软雅黑" w:eastAsia="微软雅黑" w:hAnsi="微软雅黑" w:hint="eastAsia"/>
+          <w:color w:val="4D4D4D"/>
+          <w:shd w:val="clear" w:color="auto" w:fill="FFFFFF"/>
+        </w:rPr>
+        <w:t>var</w:t>
+      </w:r>
+      <w:proofErr w:type="spellEnd"/>
+      <w:r>
+        <w:rPr>
+          <w:rFonts w:ascii="微软雅黑" w:eastAsia="微软雅黑" w:hAnsi="微软雅黑" w:hint="eastAsia"/>
+          <w:color w:val="4D4D4D"/>
+          <w:shd w:val="clear" w:color="auto" w:fill="FFFFFF"/>
+        </w:rPr>
+        <w:t xml:space="preserve"> a = {x:{y:1}};比如</w:t>
+      </w:r>
+      <w:proofErr w:type="spellStart"/>
+      <w:r>
+        <w:rPr>
+          <w:rFonts w:ascii="微软雅黑" w:eastAsia="微软雅黑" w:hAnsi="微软雅黑" w:hint="eastAsia"/>
+          <w:color w:val="4D4D4D"/>
+          <w:shd w:val="clear" w:color="auto" w:fill="FFFFFF"/>
+        </w:rPr>
+        <w:t>echarts</w:t>
+      </w:r>
+      <w:proofErr w:type="spellEnd"/>
+      <w:r>
+        <w:rPr>
+          <w:rFonts w:ascii="微软雅黑" w:eastAsia="微软雅黑" w:hAnsi="微软雅黑" w:hint="eastAsia"/>
+          <w:color w:val="4D4D4D"/>
+          <w:shd w:val="clear" w:color="auto" w:fill="FFFFFF"/>
+        </w:rPr>
+        <w:t>组件的option对象；</w:t>
+      </w:r>
+    </w:p>
+    <w:p>
+      <w:r>
+        <w:rPr>
+          <w:noProof/>
+        </w:rPr>
+        <w:lastRenderedPageBreak/>
+        <w:drawing>
+          <wp:inline distT="0" distB="0" distL="0" distR="0">
+            <wp:extent cx="5274310" cy="1300996"/>
+            <wp:effectExtent l="0" t="0" r="2540" b="0"/>
+            <wp:docPr id="10" name="图片 10" descr="C:\Users\Administrator\AppData\Local\Temp\1595386988(1).png"/>
+            <wp:cNvGraphicFramePr>
+              <a:graphicFrameLocks xmlns:a="http://schemas.openxmlformats.org/drawingml/2006/main" noChangeAspect="1"/>
+            </wp:cNvGraphicFramePr>
+            <a:graphic xmlns:a="http://schemas.openxmlformats.org/drawingml/2006/main">
+              <a:graphicData uri="http://schemas.openxmlformats.org/drawingml/2006/picture">
+                <pic:pic xmlns:pic="http://schemas.openxmlformats.org/drawingml/2006/picture">
+                  <pic:nvPicPr>
+                    <pic:cNvPr id="0" name="Picture 2" descr="C:\Users\Administrator\AppData\Local\Temp\1595386988(1).png"/>
+                    <pic:cNvPicPr>
+                      <a:picLocks noChangeAspect="1" noChangeArrowheads="1"/>
+                    </pic:cNvPicPr>
+                  </pic:nvPicPr>
+                  <pic:blipFill>
+                    <a:blip r:embed="rId16">
+                      <a:extLst>
+                        <a:ext uri="{28A0092B-C50C-407E-A947-70E740481C1C}">
+                          <a14:useLocalDpi xmlns:a14="http://schemas.microsoft.com/office/drawing/2010/main" val="0"/>
+                        </a:ext>
+                      </a:extLst>
+                    </a:blip>
+                    <a:srcRect/>
+                    <a:stretch>
+                      <a:fillRect/>
+                    </a:stretch>
+                  </pic:blipFill>
+                  <pic:spPr bwMode="auto">
+                    <a:xfrm>
+                      <a:off x="0" y="0"/>
+                      <a:ext cx="5274310" cy="1300996"/>
+                    </a:xfrm>
+                    <a:prstGeom prst="rect">
+                      <a:avLst/>
+                    </a:prstGeom>
+                    <a:noFill/>
+                    <a:ln>
+                      <a:noFill/>
+                    </a:ln>
+                  </pic:spPr>
+                </pic:pic>
+              </a:graphicData>
+            </a:graphic>
+          </wp:inline>
+        </w:drawing>
+      </w:r>
+    </w:p>
+    <w:p>
+      <w:pPr>
+        <w:rPr>
+          <w:rFonts w:ascii="微软雅黑" w:eastAsia="微软雅黑" w:hAnsi="微软雅黑"/>
+          <w:color w:val="4D4D4D"/>
+          <w:shd w:val="clear" w:color="auto" w:fill="FFFFFF"/>
+        </w:rPr>
+      </w:pPr>
+      <w:r>
+        <w:rPr>
+          <w:rFonts w:ascii="微软雅黑" w:eastAsia="微软雅黑" w:hAnsi="微软雅黑" w:hint="eastAsia"/>
+          <w:color w:val="4D4D4D"/>
+          <w:shd w:val="clear" w:color="auto" w:fill="FFFFFF"/>
+        </w:rPr>
+        <w:t>3．递归实现</w:t>
+      </w:r>
+    </w:p>
+    <w:p>
+      <w:r>
+        <w:rPr>
+          <w:noProof/>
+        </w:rPr>
+        <w:drawing>
+          <wp:inline distT="0" distB="0" distL="0" distR="0">
+            <wp:extent cx="5274310" cy="3789968"/>
+            <wp:effectExtent l="0" t="0" r="2540" b="1270"/>
+            <wp:docPr id="12" name="图片 12" descr="C:\Users\Administrator\AppData\Local\Temp\1595389010(1).png"/>
+            <wp:cNvGraphicFramePr>
+              <a:graphicFrameLocks xmlns:a="http://schemas.openxmlformats.org/drawingml/2006/main" noChangeAspect="1"/>
+            </wp:cNvGraphicFramePr>
+            <a:graphic xmlns:a="http://schemas.openxmlformats.org/drawingml/2006/main">
+              <a:graphicData uri="http://schemas.openxmlformats.org/drawingml/2006/picture">
+                <pic:pic xmlns:pic="http://schemas.openxmlformats.org/drawingml/2006/picture">
+                  <pic:nvPicPr>
+                    <pic:cNvPr id="0" name="Picture 1" descr="C:\Users\Administrator\AppData\Local\Temp\1595389010(1).png"/>
+                    <pic:cNvPicPr>
+                      <a:picLocks noChangeAspect="1" noChangeArrowheads="1"/>
+                    </pic:cNvPicPr>
+                  </pic:nvPicPr>
+                  <pic:blipFill>
+                    <a:blip r:embed="rId17">
+                      <a:extLst>
+                        <a:ext uri="{28A0092B-C50C-407E-A947-70E740481C1C}">
+                          <a14:useLocalDpi xmlns:a14="http://schemas.microsoft.com/office/drawing/2010/main" val="0"/>
+                        </a:ext>
+                      </a:extLst>
+                    </a:blip>
+                    <a:srcRect/>
+                    <a:stretch>
+                      <a:fillRect/>
+                    </a:stretch>
+                  </pic:blipFill>
+                  <pic:spPr bwMode="auto">
+                    <a:xfrm>
+                      <a:off x="0" y="0"/>
+                      <a:ext cx="5274310" cy="3789968"/>
+                    </a:xfrm>
+                    <a:prstGeom prst="rect">
+                      <a:avLst/>
+                    </a:prstGeom>
+                    <a:noFill/>
+                    <a:ln>
+                      <a:noFill/>
+                    </a:ln>
+                  </pic:spPr>
+                </pic:pic>
+              </a:graphicData>
+            </a:graphic>
+          </wp:inline>
+        </w:drawing>
+      </w:r>
+    </w:p>
+    <w:p/>
+    <w:p>
+      <w:r>
+        <w:rPr>
+          <w:rFonts w:hint="eastAsia"/>
+        </w:rPr>
+        <w:t>8.</w:t>
+      </w:r>
+      <w:r>
+        <w:rPr>
+          <w:rFonts w:hint="eastAsia"/>
+        </w:rPr>
+        <w:t>判断一个数据的类型</w:t>
+      </w:r>
+    </w:p>
+    <w:p>
+      <w:pPr>
+        <w:rPr>
+          <w:rFonts w:ascii="Segoe UI" w:hAnsi="Segoe UI" w:cs="Segoe UI"/>
+          <w:color w:val="4A4A4A"/>
+          <w:sz w:val="36"/>
+          <w:szCs w:val="36"/>
+          <w:shd w:val="clear" w:color="auto" w:fill="FFFFFF"/>
+        </w:rPr>
+      </w:pPr>
+      <w:proofErr w:type="spellStart"/>
+      <w:r>
+        <w:rPr>
+          <w:rStyle w:val="HTML"/>
+          <w:rFonts w:ascii="Courier New" w:hAnsi="Courier New" w:cs="Courier New"/>
+          <w:color w:val="F14668"/>
+          <w:sz w:val="21"/>
+          <w:szCs w:val="21"/>
+          <w:shd w:val="clear" w:color="auto" w:fill="F5F5F5"/>
+        </w:rPr>
+        <w:t>Object.prototype.toString</w:t>
+      </w:r>
+      <w:proofErr w:type="spellEnd"/>
+      <w:r>
+        <w:rPr>
+          <w:rFonts w:ascii="Segoe UI" w:hAnsi="Segoe UI" w:cs="Segoe UI"/>
+          <w:color w:val="4A4A4A"/>
+          <w:sz w:val="36"/>
+          <w:szCs w:val="36"/>
+          <w:shd w:val="clear" w:color="auto" w:fill="FFFFFF"/>
+        </w:rPr>
+        <w:t>可以看出一个值到底是什么类型。</w:t>
+      </w:r>
+    </w:p>
+    <w:p>
+      <w:pPr>
+        <w:rPr>
+          <w:rFonts w:ascii="Segoe UI" w:hAnsi="Segoe UI" w:cs="Segoe UI"/>
+          <w:color w:val="4A4A4A"/>
+          <w:sz w:val="36"/>
+          <w:szCs w:val="36"/>
+          <w:shd w:val="clear" w:color="auto" w:fill="FFFFFF"/>
+        </w:rPr>
+      </w:pPr>
+      <w:r>
+        <w:rPr>
+          <w:noProof/>
+        </w:rPr>
+        <w:drawing>
+          <wp:inline distT="0" distB="0" distL="0" distR="0" wp14:anchorId="0A06A59D" wp14:editId="39C2F434">
+            <wp:extent cx="5274310" cy="2151235"/>
+            <wp:effectExtent l="0" t="0" r="2540" b="1905"/>
+            <wp:docPr id="11" name="图片 11"/>
+            <wp:cNvGraphicFramePr>
+              <a:graphicFrameLocks xmlns:a="http://schemas.openxmlformats.org/drawingml/2006/main" noChangeAspect="1"/>
+            </wp:cNvGraphicFramePr>
+            <a:graphic xmlns:a="http://schemas.openxmlformats.org/drawingml/2006/main">
+              <a:graphicData uri="http://schemas.openxmlformats.org/drawingml/2006/picture">
+                <pic:pic xmlns:pic="http://schemas.openxmlformats.org/drawingml/2006/picture">
+                  <pic:nvPicPr>
+                    <pic:cNvPr id="0" name=""/>
+                    <pic:cNvPicPr/>
+                  </pic:nvPicPr>
+                  <pic:blipFill>
+                    <a:blip r:embed="rId18"/>
+                    <a:stretch>
+                      <a:fillRect/>
+                    </a:stretch>
+                  </pic:blipFill>
+                  <pic:spPr>
+                    <a:xfrm>
+                      <a:off x="0" y="0"/>
+                      <a:ext cx="5274310" cy="2151235"/>
+                    </a:xfrm>
+                    <a:prstGeom prst="rect">
+                      <a:avLst/>
+                    </a:prstGeom>
+                  </pic:spPr>
+                </pic:pic>
+              </a:graphicData>
+            </a:graphic>
+          </wp:inline>
+        </w:drawing>
+      </w:r>
+    </w:p>
+    <w:p>
+      <w:pPr>
+        <w:rPr>
+          <w:rFonts w:ascii="Segoe UI" w:hAnsi="Segoe UI" w:cs="Segoe UI"/>
+          <w:color w:val="4A4A4A"/>
+          <w:sz w:val="36"/>
+          <w:szCs w:val="36"/>
+          <w:shd w:val="clear" w:color="auto" w:fill="FFFFFF"/>
+        </w:rPr>
+      </w:pPr>
+      <w:r>
+        <w:rPr>
+          <w:rFonts w:ascii="Segoe UI" w:hAnsi="Segoe UI" w:cs="Segoe UI"/>
+          <w:color w:val="4A4A4A"/>
+          <w:sz w:val="36"/>
+          <w:szCs w:val="36"/>
+          <w:shd w:val="clear" w:color="auto" w:fill="FFFFFF"/>
+        </w:rPr>
+        <w:lastRenderedPageBreak/>
+        <w:t>利用这个特性，可以写出一个比</w:t>
+      </w:r>
+      <w:proofErr w:type="spellStart"/>
+      <w:r>
+        <w:rPr>
+          <w:rStyle w:val="HTML"/>
+          <w:rFonts w:ascii="Courier New" w:hAnsi="Courier New" w:cs="Courier New"/>
+          <w:color w:val="F14668"/>
+          <w:sz w:val="21"/>
+          <w:szCs w:val="21"/>
+          <w:shd w:val="clear" w:color="auto" w:fill="F5F5F5"/>
+        </w:rPr>
+        <w:t>typeof</w:t>
+      </w:r>
+      <w:proofErr w:type="spellEnd"/>
+      <w:r>
+        <w:rPr>
+          <w:rFonts w:ascii="Segoe UI" w:hAnsi="Segoe UI" w:cs="Segoe UI"/>
+          <w:color w:val="4A4A4A"/>
+          <w:sz w:val="36"/>
+          <w:szCs w:val="36"/>
+          <w:shd w:val="clear" w:color="auto" w:fill="FFFFFF"/>
+        </w:rPr>
+        <w:t>运算符更准确的类型判断函数。</w:t>
+      </w:r>
+    </w:p>
+    <w:p>
+      <w:r>
+        <w:rPr>
+          <w:noProof/>
+        </w:rPr>
+        <w:drawing>
+          <wp:inline distT="0" distB="0" distL="0" distR="0">
+            <wp:extent cx="5274310" cy="3010925"/>
+            <wp:effectExtent l="0" t="0" r="2540" b="0"/>
+            <wp:docPr id="13" name="图片 13" descr="C:\Users\Administrator\AppData\Local\Temp\1595403336(1).png"/>
+            <wp:cNvGraphicFramePr>
+              <a:graphicFrameLocks xmlns:a="http://schemas.openxmlformats.org/drawingml/2006/main" noChangeAspect="1"/>
+            </wp:cNvGraphicFramePr>
+            <a:graphic xmlns:a="http://schemas.openxmlformats.org/drawingml/2006/main">
+              <a:graphicData uri="http://schemas.openxmlformats.org/drawingml/2006/picture">
+                <pic:pic xmlns:pic="http://schemas.openxmlformats.org/drawingml/2006/picture">
+                  <pic:nvPicPr>
+                    <pic:cNvPr id="0" name="Picture 1" descr="C:\Users\Administrator\AppData\Local\Temp\1595403336(1).png"/>
+                    <pic:cNvPicPr>
+                      <a:picLocks noChangeAspect="1" noChangeArrowheads="1"/>
+                    </pic:cNvPicPr>
+                  </pic:nvPicPr>
+                  <pic:blipFill>
+                    <a:blip r:embed="rId19">
+                      <a:extLst>
+                        <a:ext uri="{28A0092B-C50C-407E-A947-70E740481C1C}">
+                          <a14:useLocalDpi xmlns:a14="http://schemas.microsoft.com/office/drawing/2010/main" val="0"/>
+                        </a:ext>
+                      </a:extLst>
+                    </a:blip>
+                    <a:srcRect/>
+                    <a:stretch>
+                      <a:fillRect/>
+                    </a:stretch>
+                  </pic:blipFill>
+                  <pic:spPr bwMode="auto">
+                    <a:xfrm>
+                      <a:off x="0" y="0"/>
+                      <a:ext cx="5274310" cy="3010925"/>
+                    </a:xfrm>
+                    <a:prstGeom prst="rect">
+                      <a:avLst/>
+                    </a:prstGeom>
+                    <a:noFill/>
+                    <a:ln>
+                      <a:noFill/>
+                    </a:ln>
+                  </pic:spPr>
+                </pic:pic>
+              </a:graphicData>
+            </a:graphic>
+          </wp:inline>
+        </w:drawing>
+      </w:r>
+    </w:p>
+    <w:p/>
+    <w:p>
+      <w:pPr>
+        <w:rPr>
+          <w:rFonts w:ascii="Segoe UI" w:hAnsi="Segoe UI" w:cs="Segoe UI"/>
+          <w:color w:val="4A4A4A"/>
+          <w:sz w:val="36"/>
+          <w:szCs w:val="36"/>
+          <w:shd w:val="clear" w:color="auto" w:fill="FFFFFF"/>
+        </w:rPr>
+      </w:pPr>
+      <w:r>
+        <w:rPr>
+          <w:rFonts w:hint="eastAsia"/>
+        </w:rPr>
+        <w:t>9.</w:t>
+      </w:r>
+      <w:r>
+        <w:rPr>
+          <w:rFonts w:ascii="Segoe UI" w:hAnsi="Segoe UI" w:cs="Segoe UI"/>
+          <w:color w:val="4A4A4A"/>
+          <w:sz w:val="36"/>
+          <w:szCs w:val="36"/>
+          <w:shd w:val="clear" w:color="auto" w:fill="FFFFFF"/>
+        </w:rPr>
+        <w:t xml:space="preserve"> </w:t>
+      </w:r>
+      <w:r>
+        <w:rPr>
+          <w:rFonts w:ascii="Segoe UI" w:hAnsi="Segoe UI" w:cs="Segoe UI"/>
+          <w:color w:val="4A4A4A"/>
+          <w:sz w:val="36"/>
+          <w:szCs w:val="36"/>
+          <w:shd w:val="clear" w:color="auto" w:fill="FFFFFF"/>
+        </w:rPr>
+        <w:t>如果一个属性的</w:t>
+      </w:r>
+      <w:r>
+        <w:rPr>
+          <w:rStyle w:val="HTML"/>
+          <w:rFonts w:ascii="Courier New" w:hAnsi="Courier New" w:cs="Courier New"/>
+          <w:color w:val="F14668"/>
+          <w:sz w:val="21"/>
+          <w:szCs w:val="21"/>
+          <w:shd w:val="clear" w:color="auto" w:fill="F5F5F5"/>
+        </w:rPr>
+        <w:t>enumerable</w:t>
+      </w:r>
+      <w:r>
+        <w:rPr>
+          <w:rFonts w:ascii="Segoe UI" w:hAnsi="Segoe UI" w:cs="Segoe UI"/>
+          <w:color w:val="4A4A4A"/>
+          <w:sz w:val="36"/>
+          <w:szCs w:val="36"/>
+          <w:shd w:val="clear" w:color="auto" w:fill="FFFFFF"/>
+        </w:rPr>
+        <w:t>为</w:t>
+      </w:r>
+      <w:r>
+        <w:rPr>
+          <w:rStyle w:val="HTML"/>
+          <w:rFonts w:ascii="Courier New" w:hAnsi="Courier New" w:cs="Courier New"/>
+          <w:color w:val="F14668"/>
+          <w:sz w:val="21"/>
+          <w:szCs w:val="21"/>
+          <w:shd w:val="clear" w:color="auto" w:fill="F5F5F5"/>
+        </w:rPr>
+        <w:t>false</w:t>
+      </w:r>
+      <w:r>
+        <w:rPr>
+          <w:rFonts w:ascii="Segoe UI" w:hAnsi="Segoe UI" w:cs="Segoe UI"/>
+          <w:color w:val="4A4A4A"/>
+          <w:sz w:val="36"/>
+          <w:szCs w:val="36"/>
+          <w:shd w:val="clear" w:color="auto" w:fill="FFFFFF"/>
+        </w:rPr>
+        <w:t>，下面三个操作不会取到该属性。</w:t>
+      </w:r>
+    </w:p>
+    <w:p>
+      <w:r>
+        <w:rPr>
+          <w:noProof/>
+        </w:rPr>
+        <w:drawing>
+          <wp:inline distT="0" distB="0" distL="0" distR="0" wp14:anchorId="7EEDA758" wp14:editId="0C9FB87A">
+            <wp:extent cx="2562225" cy="1047750"/>
+            <wp:effectExtent l="0" t="0" r="9525" b="0"/>
+            <wp:docPr id="14" name="图片 14"/>
+            <wp:cNvGraphicFramePr>
+              <a:graphicFrameLocks xmlns:a="http://schemas.openxmlformats.org/drawingml/2006/main" noChangeAspect="1"/>
+            </wp:cNvGraphicFramePr>
+            <a:graphic xmlns:a="http://schemas.openxmlformats.org/drawingml/2006/main">
+              <a:graphicData uri="http://schemas.openxmlformats.org/drawingml/2006/picture">
+                <pic:pic xmlns:pic="http://schemas.openxmlformats.org/drawingml/2006/picture">
+                  <pic:nvPicPr>
+                    <pic:cNvPr id="0" name=""/>
+                    <pic:cNvPicPr/>
+                  </pic:nvPicPr>
+                  <pic:blipFill>
+                    <a:blip r:embed="rId20"/>
+                    <a:stretch>
+                      <a:fillRect/>
+                    </a:stretch>
+                  </pic:blipFill>
+                  <pic:spPr>
+                    <a:xfrm>
+                      <a:off x="0" y="0"/>
+                      <a:ext cx="2562225" cy="1047750"/>
+                    </a:xfrm>
+                    <a:prstGeom prst="rect">
+                      <a:avLst/>
+                    </a:prstGeom>
+                  </pic:spPr>
+                </pic:pic>
+              </a:graphicData>
+            </a:graphic>
+          </wp:inline>
+        </w:drawing>
+      </w:r>
+    </w:p>
+    <w:p>
+      <w:pPr>
+        <w:rPr>
+          <w:rFonts w:ascii="Segoe UI" w:hAnsi="Segoe UI" w:cs="Segoe UI"/>
+          <w:color w:val="4A4A4A"/>
+          <w:sz w:val="36"/>
+          <w:szCs w:val="36"/>
+          <w:shd w:val="clear" w:color="auto" w:fill="FFFFFF"/>
+        </w:rPr>
+      </w:pPr>
+      <w:r>
+        <w:rPr>
+          <w:rFonts w:ascii="Segoe UI" w:hAnsi="Segoe UI" w:cs="Segoe UI"/>
+          <w:color w:val="4A4A4A"/>
+          <w:sz w:val="36"/>
+          <w:szCs w:val="36"/>
+          <w:shd w:val="clear" w:color="auto" w:fill="FFFFFF"/>
+        </w:rPr>
+        <w:t>另外，</w:t>
+      </w:r>
+      <w:proofErr w:type="spellStart"/>
+      <w:r>
+        <w:rPr>
+          <w:rStyle w:val="HTML"/>
+          <w:rFonts w:ascii="Courier New" w:hAnsi="Courier New" w:cs="Courier New"/>
+          <w:color w:val="F14668"/>
+          <w:sz w:val="21"/>
+          <w:szCs w:val="21"/>
+          <w:shd w:val="clear" w:color="auto" w:fill="F5F5F5"/>
+        </w:rPr>
+        <w:t>JSON.stringify</w:t>
+      </w:r>
+      <w:proofErr w:type="spellEnd"/>
+      <w:r>
+        <w:rPr>
+          <w:rFonts w:ascii="Segoe UI" w:hAnsi="Segoe UI" w:cs="Segoe UI"/>
+          <w:color w:val="4A4A4A"/>
+          <w:sz w:val="36"/>
+          <w:szCs w:val="36"/>
+          <w:shd w:val="clear" w:color="auto" w:fill="FFFFFF"/>
+        </w:rPr>
+        <w:t>方法会排除</w:t>
+      </w:r>
+      <w:r>
+        <w:rPr>
+          <w:rStyle w:val="HTML"/>
+          <w:rFonts w:ascii="Courier New" w:hAnsi="Courier New" w:cs="Courier New"/>
+          <w:color w:val="F14668"/>
+          <w:sz w:val="21"/>
+          <w:szCs w:val="21"/>
+          <w:shd w:val="clear" w:color="auto" w:fill="F5F5F5"/>
+        </w:rPr>
+        <w:t>enumerable</w:t>
+      </w:r>
+      <w:r>
+        <w:rPr>
+          <w:rFonts w:ascii="Segoe UI" w:hAnsi="Segoe UI" w:cs="Segoe UI"/>
+          <w:color w:val="4A4A4A"/>
+          <w:sz w:val="36"/>
+          <w:szCs w:val="36"/>
+          <w:shd w:val="clear" w:color="auto" w:fill="FFFFFF"/>
+        </w:rPr>
+        <w:t>为</w:t>
+      </w:r>
+      <w:r>
+        <w:rPr>
+          <w:rStyle w:val="HTML"/>
+          <w:rFonts w:ascii="Courier New" w:hAnsi="Courier New" w:cs="Courier New"/>
+          <w:color w:val="F14668"/>
+          <w:sz w:val="21"/>
+          <w:szCs w:val="21"/>
+          <w:shd w:val="clear" w:color="auto" w:fill="F5F5F5"/>
+        </w:rPr>
+        <w:t>false</w:t>
+      </w:r>
+      <w:r>
+        <w:rPr>
+          <w:rFonts w:ascii="Segoe UI" w:hAnsi="Segoe UI" w:cs="Segoe UI"/>
+          <w:color w:val="4A4A4A"/>
+          <w:sz w:val="36"/>
+          <w:szCs w:val="36"/>
+          <w:shd w:val="clear" w:color="auto" w:fill="FFFFFF"/>
+        </w:rPr>
+        <w:t>的属性，有时可以利用这一点。如果对象的</w:t>
+      </w:r>
+      <w:r>
+        <w:rPr>
+          <w:rFonts w:ascii="Segoe UI" w:hAnsi="Segoe UI" w:cs="Segoe UI"/>
+          <w:color w:val="4A4A4A"/>
+          <w:sz w:val="36"/>
+          <w:szCs w:val="36"/>
+          <w:shd w:val="clear" w:color="auto" w:fill="FFFFFF"/>
+        </w:rPr>
+        <w:t xml:space="preserve"> JSON </w:t>
+      </w:r>
+      <w:r>
+        <w:rPr>
+          <w:rFonts w:ascii="Segoe UI" w:hAnsi="Segoe UI" w:cs="Segoe UI"/>
+          <w:color w:val="4A4A4A"/>
+          <w:sz w:val="36"/>
+          <w:szCs w:val="36"/>
+          <w:shd w:val="clear" w:color="auto" w:fill="FFFFFF"/>
+        </w:rPr>
+        <w:t>格式输出要排除某些属性，就可以把这些属性的</w:t>
+      </w:r>
+      <w:r>
+        <w:rPr>
+          <w:rStyle w:val="HTML"/>
+          <w:rFonts w:ascii="Courier New" w:hAnsi="Courier New" w:cs="Courier New"/>
+          <w:color w:val="F14668"/>
+          <w:sz w:val="21"/>
+          <w:szCs w:val="21"/>
+          <w:shd w:val="clear" w:color="auto" w:fill="F5F5F5"/>
+        </w:rPr>
+        <w:t>enumerable</w:t>
+      </w:r>
+      <w:r>
+        <w:rPr>
+          <w:rFonts w:ascii="Segoe UI" w:hAnsi="Segoe UI" w:cs="Segoe UI"/>
+          <w:color w:val="4A4A4A"/>
+          <w:sz w:val="36"/>
+          <w:szCs w:val="36"/>
+          <w:shd w:val="clear" w:color="auto" w:fill="FFFFFF"/>
+        </w:rPr>
+        <w:t>设为</w:t>
+      </w:r>
+      <w:r>
+        <w:rPr>
+          <w:rStyle w:val="HTML"/>
+          <w:rFonts w:ascii="Courier New" w:hAnsi="Courier New" w:cs="Courier New"/>
+          <w:color w:val="F14668"/>
+          <w:sz w:val="21"/>
+          <w:szCs w:val="21"/>
+          <w:shd w:val="clear" w:color="auto" w:fill="F5F5F5"/>
+        </w:rPr>
+        <w:t>false</w:t>
+      </w:r>
+      <w:r>
+        <w:rPr>
+          <w:rFonts w:ascii="Segoe UI" w:hAnsi="Segoe UI" w:cs="Segoe UI"/>
+          <w:color w:val="4A4A4A"/>
+          <w:sz w:val="36"/>
+          <w:szCs w:val="36"/>
+          <w:shd w:val="clear" w:color="auto" w:fill="FFFFFF"/>
+        </w:rPr>
+        <w:t>。</w:t>
+      </w:r>
+    </w:p>
+    <w:p>
+      <w:pPr>
+        <w:rPr>
+          <w:rFonts w:ascii="Segoe UI" w:hAnsi="Segoe UI" w:cs="Segoe UI"/>
+          <w:color w:val="4A4A4A"/>
+          <w:sz w:val="36"/>
+          <w:szCs w:val="36"/>
+          <w:shd w:val="clear" w:color="auto" w:fill="FFFFFF"/>
+        </w:rPr>
+      </w:pPr>
+    </w:p>
+    <w:p>
+      <w:pPr>
+        <w:rPr>
+          <w:rFonts w:ascii="Segoe UI" w:hAnsi="Segoe UI" w:cs="Segoe UI"/>
+          <w:color w:val="4A4A4A"/>
+          <w:sz w:val="36"/>
+          <w:szCs w:val="36"/>
+          <w:shd w:val="clear" w:color="auto" w:fill="FFFFFF"/>
+        </w:rPr>
+      </w:pPr>
+    </w:p>
+    <w:p>
+      <w:pPr>
+        <w:rPr>
+          <w:rFonts w:ascii="Segoe UI" w:hAnsi="Segoe UI" w:cs="Segoe UI"/>
+          <w:color w:val="4A4A4A"/>
+          <w:sz w:val="36"/>
+          <w:szCs w:val="36"/>
+          <w:shd w:val="clear" w:color="auto" w:fill="FFFFFF"/>
+        </w:rPr>
+      </w:pPr>
+      <w:r>
+        <w:rPr>
+          <w:rFonts w:ascii="Segoe UI" w:hAnsi="Segoe UI" w:cs="Segoe UI" w:hint="eastAsia"/>
+          <w:color w:val="4A4A4A"/>
+          <w:sz w:val="36"/>
+          <w:szCs w:val="36"/>
+          <w:shd w:val="clear" w:color="auto" w:fill="FFFFFF"/>
+        </w:rPr>
+        <w:lastRenderedPageBreak/>
+        <w:t>10.</w:t>
+      </w:r>
+      <w:r>
+        <w:rPr>
+          <w:rFonts w:ascii="Segoe UI" w:hAnsi="Segoe UI" w:cs="Segoe UI" w:hint="eastAsia"/>
+          <w:color w:val="4A4A4A"/>
+          <w:sz w:val="36"/>
+          <w:szCs w:val="36"/>
+          <w:shd w:val="clear" w:color="auto" w:fill="FFFFFF"/>
+        </w:rPr>
+        <w:t>数组的</w:t>
+      </w:r>
+      <w:r>
+        <w:rPr>
+          <w:rFonts w:ascii="Segoe UI" w:hAnsi="Segoe UI" w:cs="Segoe UI" w:hint="eastAsia"/>
+          <w:color w:val="4A4A4A"/>
+          <w:sz w:val="36"/>
+          <w:szCs w:val="36"/>
+          <w:shd w:val="clear" w:color="auto" w:fill="FFFFFF"/>
+        </w:rPr>
+        <w:t>reduce</w:t>
+      </w:r>
+      <w:r>
+        <w:rPr>
+          <w:rFonts w:ascii="Segoe UI" w:hAnsi="Segoe UI" w:cs="Segoe UI" w:hint="eastAsia"/>
+          <w:color w:val="4A4A4A"/>
+          <w:sz w:val="36"/>
+          <w:szCs w:val="36"/>
+          <w:shd w:val="clear" w:color="auto" w:fill="FFFFFF"/>
+        </w:rPr>
+        <w:t>方法</w:t>
+      </w:r>
+      <w:r>
+        <w:rPr>
+          <w:rFonts w:ascii="Segoe UI" w:hAnsi="Segoe UI" w:cs="Segoe UI" w:hint="eastAsia"/>
+          <w:color w:val="4A4A4A"/>
+          <w:sz w:val="36"/>
+          <w:szCs w:val="36"/>
+          <w:shd w:val="clear" w:color="auto" w:fill="FFFFFF"/>
+        </w:rPr>
+        <w:t xml:space="preserve"> </w:t>
+      </w:r>
+      <w:r>
+        <w:rPr>
+          <w:rFonts w:ascii="Segoe UI" w:hAnsi="Segoe UI" w:cs="Segoe UI" w:hint="eastAsia"/>
+          <w:color w:val="4A4A4A"/>
+          <w:sz w:val="36"/>
+          <w:szCs w:val="36"/>
+          <w:shd w:val="clear" w:color="auto" w:fill="FFFFFF"/>
+        </w:rPr>
+        <w:t>求和或者取最大值都很方便</w:t>
+      </w:r>
+    </w:p>
+    <w:p>
+      <w:r>
+        <w:rPr>
+          <w:rFonts w:hint="eastAsia"/>
+        </w:rPr>
+        <w:t>求和：</w:t>
+      </w:r>
+    </w:p>
+    <w:p>
+      <w:r>
+        <w:rPr>
+          <w:noProof/>
+        </w:rPr>
+        <w:drawing>
+          <wp:inline distT="0" distB="0" distL="0" distR="0" wp14:anchorId="1AA2F1CA" wp14:editId="629DD640">
+            <wp:extent cx="2619375" cy="342900"/>
+            <wp:effectExtent l="0" t="0" r="9525" b="0"/>
+            <wp:docPr id="17" name="图片 17"/>
+            <wp:cNvGraphicFramePr>
+              <a:graphicFrameLocks xmlns:a="http://schemas.openxmlformats.org/drawingml/2006/main" noChangeAspect="1"/>
+            </wp:cNvGraphicFramePr>
+            <a:graphic xmlns:a="http://schemas.openxmlformats.org/drawingml/2006/main">
+              <a:graphicData uri="http://schemas.openxmlformats.org/drawingml/2006/picture">
+                <pic:pic xmlns:pic="http://schemas.openxmlformats.org/drawingml/2006/picture">
+                  <pic:nvPicPr>
+                    <pic:cNvPr id="0" name=""/>
+                    <pic:cNvPicPr/>
+                  </pic:nvPicPr>
+                  <pic:blipFill>
+                    <a:blip r:embed="rId21"/>
+                    <a:stretch>
+                      <a:fillRect/>
+                    </a:stretch>
+                  </pic:blipFill>
+                  <pic:spPr>
+                    <a:xfrm>
+                      <a:off x="0" y="0"/>
+                      <a:ext cx="2619375" cy="342900"/>
+                    </a:xfrm>
+                    <a:prstGeom prst="rect">
+                      <a:avLst/>
+                    </a:prstGeom>
+                  </pic:spPr>
+                </pic:pic>
+              </a:graphicData>
+            </a:graphic>
+          </wp:inline>
+        </w:drawing>
+      </w:r>
+    </w:p>
+    <w:p>
+      <w:r>
+        <w:rPr>
+          <w:rFonts w:hint="eastAsia"/>
+        </w:rPr>
+        <w:t>取最大值</w:t>
+      </w:r>
+      <w:r>
+        <w:rPr>
+          <w:rFonts w:hint="eastAsia"/>
+        </w:rPr>
+        <w:t>:</w:t>
+      </w:r>
+    </w:p>
+    <w:p>
+      <w:pPr>
+        <w:rPr>
+          <w:rFonts w:hint="eastAsia"/>
+        </w:rPr>
+      </w:pPr>
+      <w:r>
+        <w:rPr>
+          <w:noProof/>
+        </w:rPr>
+        <w:drawing>
+          <wp:inline distT="0" distB="0" distL="0" distR="0" wp14:anchorId="16B1EBE3" wp14:editId="42B33297">
+            <wp:extent cx="3038475" cy="333375"/>
+            <wp:effectExtent l="0" t="0" r="9525" b="9525"/>
+            <wp:docPr id="16" name="图片 16" descr="C:\Users\Administrator\AppData\Local\Temp\1595493340(1).png"/>
+            <wp:cNvGraphicFramePr>
+              <a:graphicFrameLocks xmlns:a="http://schemas.openxmlformats.org/drawingml/2006/main" noChangeAspect="1"/>
+            </wp:cNvGraphicFramePr>
+            <a:graphic xmlns:a="http://schemas.openxmlformats.org/drawingml/2006/main">
+              <a:graphicData uri="http://schemas.openxmlformats.org/drawingml/2006/picture">
+                <pic:pic xmlns:pic="http://schemas.openxmlformats.org/drawingml/2006/picture">
+                  <pic:nvPicPr>
+                    <pic:cNvPr id="0" name="Picture 1" descr="C:\Users\Administrator\AppData\Local\Temp\1595493340(1).png"/>
+                    <pic:cNvPicPr>
+                      <a:picLocks noChangeAspect="1" noChangeArrowheads="1"/>
+                    </pic:cNvPicPr>
+                  </pic:nvPicPr>
+                  <pic:blipFill>
+                    <a:blip r:embed="rId22">
+                      <a:extLst>
+                        <a:ext uri="{28A0092B-C50C-407E-A947-70E740481C1C}">
+                          <a14:useLocalDpi xmlns:a14="http://schemas.microsoft.com/office/drawing/2010/main" val="0"/>
+                        </a:ext>
+                      </a:extLst>
+                    </a:blip>
+                    <a:srcRect/>
+                    <a:stretch>
+                      <a:fillRect/>
+                    </a:stretch>
+                  </pic:blipFill>
+                  <pic:spPr bwMode="auto">
+                    <a:xfrm>
+                      <a:off x="0" y="0"/>
+                      <a:ext cx="3038475" cy="333375"/>
+                    </a:xfrm>
+                    <a:prstGeom prst="rect">
+                      <a:avLst/>
+                    </a:prstGeom>
+                    <a:noFill/>
+                    <a:ln>
+                      <a:noFill/>
+                    </a:ln>
+                  </pic:spPr>
+                </pic:pic>
+              </a:graphicData>
+            </a:graphic>
+          </wp:inline>
+        </w:drawing>
+      </w:r>
+    </w:p>
+    <w:p>
+      <w:pPr>
+        <w:rPr>
+          <w:rFonts w:hint="eastAsia"/>
+        </w:rPr>
+      </w:pPr>
+      <w:r>
+        <w:rPr>
+          <w:noProof/>
+        </w:rPr>
+        <w:drawing>
+          <wp:inline distT="0" distB="0" distL="0" distR="0">
+            <wp:extent cx="3467100" cy="600075"/>
+            <wp:effectExtent l="0" t="0" r="0" b="9525"/>
+            <wp:docPr id="18" name="图片 18" descr="C:\Users\Administrator\AppData\Local\Temp\1595832340(1).png"/>
+            <wp:cNvGraphicFramePr>
+              <a:graphicFrameLocks xmlns:a="http://schemas.openxmlformats.org/drawingml/2006/main" noChangeAspect="1"/>
+            </wp:cNvGraphicFramePr>
+            <a:graphic xmlns:a="http://schemas.openxmlformats.org/drawingml/2006/main">
+              <a:graphicData uri="http://schemas.openxmlformats.org/drawingml/2006/picture">
+                <pic:pic xmlns:pic="http://schemas.openxmlformats.org/drawingml/2006/picture">
+                  <pic:nvPicPr>
+                    <pic:cNvPr id="0" name="Picture 1" descr="C:\Users\Administrator\AppData\Local\Temp\1595832340(1).png"/>
+                    <pic:cNvPicPr>
+                      <a:picLocks noChangeAspect="1" noChangeArrowheads="1"/>
+                    </pic:cNvPicPr>
+                  </pic:nvPicPr>
+                  <pic:blipFill>
+                    <a:blip r:embed="rId23">
+                      <a:extLst>
+                        <a:ext uri="{28A0092B-C50C-407E-A947-70E740481C1C}">
+                          <a14:useLocalDpi xmlns:a14="http://schemas.microsoft.com/office/drawing/2010/main" val="0"/>
+                        </a:ext>
+                      </a:extLst>
+                    </a:blip>
+                    <a:srcRect/>
+                    <a:stretch>
+                      <a:fillRect/>
+                    </a:stretch>
+                  </pic:blipFill>
+                  <pic:spPr bwMode="auto">
+                    <a:xfrm>
+                      <a:off x="0" y="0"/>
+                      <a:ext cx="3467100" cy="600075"/>
+                    </a:xfrm>
+                    <a:prstGeom prst="rect">
+                      <a:avLst/>
+                    </a:prstGeom>
+                    <a:noFill/>
+                    <a:ln>
+                      <a:noFill/>
+                    </a:ln>
+                  </pic:spPr>
+                </pic:pic>
+              </a:graphicData>
+            </a:graphic>
+          </wp:inline>
+        </w:drawing>
+      </w:r>
+    </w:p>
+    <w:p>
+      <w:pPr>
+        <w:rPr>
+          <w:rFonts w:hint="eastAsia"/>
+        </w:rPr>
+      </w:pPr>
+    </w:p>
+    <w:p>
+      <w:pPr>
+        <w:rPr>
+          <w:rFonts w:hint="eastAsia"/>
+        </w:rPr>
+      </w:pPr>
+      <w:r>
+        <w:rPr>
+          <w:rFonts w:hint="eastAsia"/>
+        </w:rPr>
+        <w:t>11.JSON.stringify</w:t>
+      </w:r>
+      <w:r>
+        <w:rPr>
+          <w:rFonts w:hint="eastAsia"/>
+        </w:rPr>
+        <w:t>的各种参数及作用</w:t>
+      </w:r>
+    </w:p>
+    <w:p>
+      <w:pPr>
+        <w:rPr>
+          <w:rFonts w:hint="eastAsia"/>
+        </w:rPr>
+      </w:pPr>
+      <w:r>
+        <w:rPr>
+          <w:rFonts w:hint="eastAsia"/>
+        </w:rPr>
+        <w:t>1</w:t>
+      </w:r>
+      <w:r>
+        <w:rPr>
+          <w:rFonts w:hint="eastAsia"/>
+        </w:rPr>
+        <w:t>）第一个参数</w:t>
+      </w:r>
+    </w:p>
+    <w:p>
+      <w:pPr>
+        <w:rPr>
+          <w:rFonts w:hint="eastAsia"/>
+        </w:rPr>
+      </w:pPr>
+      <w:r>
+        <w:rPr>
+          <w:noProof/>
+        </w:rPr>
+        <w:drawing>
+          <wp:inline distT="0" distB="0" distL="0" distR="0" wp14:anchorId="35268B14" wp14:editId="2FBCAC0A">
+            <wp:extent cx="5274310" cy="512780"/>
+            <wp:effectExtent l="0" t="0" r="2540" b="1905"/>
+            <wp:docPr id="19" name="图片 19"/>
+            <wp:cNvGraphicFramePr>
+              <a:graphicFrameLocks xmlns:a="http://schemas.openxmlformats.org/drawingml/2006/main" noChangeAspect="1"/>
+            </wp:cNvGraphicFramePr>
+            <a:graphic xmlns:a="http://schemas.openxmlformats.org/drawingml/2006/main">
+              <a:graphicData uri="http://schemas.openxmlformats.org/drawingml/2006/picture">
+                <pic:pic xmlns:pic="http://schemas.openxmlformats.org/drawingml/2006/picture">
+                  <pic:nvPicPr>
+                    <pic:cNvPr id="0" name=""/>
+                    <pic:cNvPicPr/>
+                  </pic:nvPicPr>
+                  <pic:blipFill>
+                    <a:blip r:embed="rId24"/>
+                    <a:stretch>
+                      <a:fillRect/>
+                    </a:stretch>
+                  </pic:blipFill>
+                  <pic:spPr>
+                    <a:xfrm>
+                      <a:off x="0" y="0"/>
+                      <a:ext cx="5274310" cy="512780"/>
+                    </a:xfrm>
+                    <a:prstGeom prst="rect">
+                      <a:avLst/>
+                    </a:prstGeom>
+                  </pic:spPr>
+                </pic:pic>
+              </a:graphicData>
+            </a:graphic>
+          </wp:inline>
+        </w:drawing>
+      </w:r>
+    </w:p>
+    <w:p>
+      <w:pPr>
+        <w:rPr>
+          <w:rFonts w:hint="eastAsia"/>
+        </w:rPr>
+      </w:pPr>
+      <w:r>
+        <w:rPr>
+          <w:noProof/>
+        </w:rPr>
+        <w:drawing>
+          <wp:inline distT="0" distB="0" distL="0" distR="0" wp14:anchorId="7BFCADB8" wp14:editId="7889A535">
+            <wp:extent cx="3800475" cy="2019300"/>
+            <wp:effectExtent l="0" t="0" r="9525" b="0"/>
+            <wp:docPr id="20" name="图片 20"/>
+            <wp:cNvGraphicFramePr>
+              <a:graphicFrameLocks xmlns:a="http://schemas.openxmlformats.org/drawingml/2006/main" noChangeAspect="1"/>
+            </wp:cNvGraphicFramePr>
+            <a:graphic xmlns:a="http://schemas.openxmlformats.org/drawingml/2006/main">
+              <a:graphicData uri="http://schemas.openxmlformats.org/drawingml/2006/picture">
+                <pic:pic xmlns:pic="http://schemas.openxmlformats.org/drawingml/2006/picture">
+                  <pic:nvPicPr>
+                    <pic:cNvPr id="0" name=""/>
+                    <pic:cNvPicPr/>
+                  </pic:nvPicPr>
+                  <pic:blipFill>
+                    <a:blip r:embed="rId25"/>
+                    <a:stretch>
+                      <a:fillRect/>
+                    </a:stretch>
+                  </pic:blipFill>
+                  <pic:spPr>
+                    <a:xfrm>
+                      <a:off x="0" y="0"/>
+                      <a:ext cx="3800475" cy="2019300"/>
+                    </a:xfrm>
+                    <a:prstGeom prst="rect">
+                      <a:avLst/>
+                    </a:prstGeom>
+                  </pic:spPr>
+                </pic:pic>
+              </a:graphicData>
+            </a:graphic>
+          </wp:inline>
+        </w:drawing>
+      </w:r>
+    </w:p>
+    <w:p>
+      <w:pPr>
+        <w:rPr>
+          <w:rFonts w:ascii="Segoe UI" w:hAnsi="Segoe UI" w:cs="Segoe UI" w:hint="eastAsia"/>
+          <w:color w:val="4A4A4A"/>
+          <w:sz w:val="36"/>
+          <w:szCs w:val="36"/>
+          <w:shd w:val="clear" w:color="auto" w:fill="FFFFFF"/>
+        </w:rPr>
+      </w:pPr>
+      <w:r>
+        <w:rPr>
+          <w:rFonts w:ascii="Segoe UI" w:hAnsi="Segoe UI" w:cs="Segoe UI"/>
+          <w:color w:val="4A4A4A"/>
+          <w:sz w:val="36"/>
+          <w:szCs w:val="36"/>
+          <w:shd w:val="clear" w:color="auto" w:fill="FFFFFF"/>
+        </w:rPr>
+        <w:t>如果数组的成员是</w:t>
+      </w:r>
+      <w:r>
+        <w:rPr>
+          <w:rStyle w:val="HTML"/>
+          <w:rFonts w:ascii="Courier New" w:hAnsi="Courier New" w:cs="Courier New"/>
+          <w:color w:val="F14668"/>
+          <w:sz w:val="21"/>
+          <w:szCs w:val="21"/>
+          <w:shd w:val="clear" w:color="auto" w:fill="F5F5F5"/>
+        </w:rPr>
+        <w:t>undefined</w:t>
+      </w:r>
+      <w:r>
+        <w:rPr>
+          <w:rFonts w:ascii="Segoe UI" w:hAnsi="Segoe UI" w:cs="Segoe UI"/>
+          <w:color w:val="4A4A4A"/>
+          <w:sz w:val="36"/>
+          <w:szCs w:val="36"/>
+          <w:shd w:val="clear" w:color="auto" w:fill="FFFFFF"/>
+        </w:rPr>
+        <w:t>、函数或</w:t>
+      </w:r>
+      <w:r>
+        <w:rPr>
+          <w:rFonts w:ascii="Segoe UI" w:hAnsi="Segoe UI" w:cs="Segoe UI"/>
+          <w:color w:val="4A4A4A"/>
+          <w:sz w:val="36"/>
+          <w:szCs w:val="36"/>
+          <w:shd w:val="clear" w:color="auto" w:fill="FFFFFF"/>
+        </w:rPr>
+        <w:t xml:space="preserve"> XML </w:t>
+      </w:r>
+      <w:r>
+        <w:rPr>
+          <w:rFonts w:ascii="Segoe UI" w:hAnsi="Segoe UI" w:cs="Segoe UI"/>
+          <w:color w:val="4A4A4A"/>
+          <w:sz w:val="36"/>
+          <w:szCs w:val="36"/>
+          <w:shd w:val="clear" w:color="auto" w:fill="FFFFFF"/>
+        </w:rPr>
+        <w:t>对象，则这些值被转成</w:t>
+      </w:r>
+      <w:r>
+        <w:rPr>
+          <w:rStyle w:val="HTML"/>
+          <w:rFonts w:ascii="Courier New" w:hAnsi="Courier New" w:cs="Courier New"/>
+          <w:color w:val="F14668"/>
+          <w:sz w:val="21"/>
+          <w:szCs w:val="21"/>
+          <w:shd w:val="clear" w:color="auto" w:fill="F5F5F5"/>
+        </w:rPr>
+        <w:t>null</w:t>
+      </w:r>
+      <w:r>
+        <w:rPr>
+          <w:rFonts w:ascii="Segoe UI" w:hAnsi="Segoe UI" w:cs="Segoe UI"/>
+          <w:color w:val="4A4A4A"/>
+          <w:sz w:val="36"/>
+          <w:szCs w:val="36"/>
+          <w:shd w:val="clear" w:color="auto" w:fill="FFFFFF"/>
+        </w:rPr>
+        <w:t>。</w:t>
+      </w:r>
+    </w:p>
+    <w:p>
+      <w:pPr>
+        <w:rPr>
+          <w:rFonts w:hint="eastAsia"/>
+        </w:rPr>
+      </w:pPr>
+      <w:r>
+        <w:rPr>
+          <w:noProof/>
+        </w:rPr>
+        <w:drawing>
+          <wp:inline distT="0" distB="0" distL="0" distR="0" wp14:anchorId="1D9DE00E" wp14:editId="11617F03">
+            <wp:extent cx="5274310" cy="972451"/>
+            <wp:effectExtent l="0" t="0" r="2540" b="0"/>
+            <wp:docPr id="21" name="图片 21"/>
+            <wp:cNvGraphicFramePr>
+              <a:graphicFrameLocks xmlns:a="http://schemas.openxmlformats.org/drawingml/2006/main" noChangeAspect="1"/>
+            </wp:cNvGraphicFramePr>
+            <a:graphic xmlns:a="http://schemas.openxmlformats.org/drawingml/2006/main">
+              <a:graphicData uri="http://schemas.openxmlformats.org/drawingml/2006/picture">
+                <pic:pic xmlns:pic="http://schemas.openxmlformats.org/drawingml/2006/picture">
+                  <pic:nvPicPr>
+                    <pic:cNvPr id="0" name=""/>
+                    <pic:cNvPicPr/>
+                  </pic:nvPicPr>
+                  <pic:blipFill>
+                    <a:blip r:embed="rId26"/>
+                    <a:stretch>
+                      <a:fillRect/>
+                    </a:stretch>
+                  </pic:blipFill>
+                  <pic:spPr>
+                    <a:xfrm>
+                      <a:off x="0" y="0"/>
+                      <a:ext cx="5274310" cy="972451"/>
+                    </a:xfrm>
+                    <a:prstGeom prst="rect">
+                      <a:avLst/>
+                    </a:prstGeom>
+                  </pic:spPr>
+                </pic:pic>
+              </a:graphicData>
+            </a:graphic>
+          </wp:inline>
+        </w:drawing>
+      </w:r>
+    </w:p>
+    <w:p>
+      <w:pPr>
+        <w:rPr>
+          <w:rFonts w:ascii="Segoe UI" w:hAnsi="Segoe UI" w:cs="Segoe UI" w:hint="eastAsia"/>
+          <w:color w:val="4A4A4A"/>
+          <w:sz w:val="36"/>
+          <w:szCs w:val="36"/>
+          <w:shd w:val="clear" w:color="auto" w:fill="FFFFFF"/>
+        </w:rPr>
+      </w:pPr>
+      <w:r>
+        <w:rPr>
+          <w:rFonts w:ascii="Segoe UI" w:hAnsi="Segoe UI" w:cs="Segoe UI"/>
+          <w:color w:val="4A4A4A"/>
+          <w:sz w:val="36"/>
+          <w:szCs w:val="36"/>
+          <w:shd w:val="clear" w:color="auto" w:fill="FFFFFF"/>
+        </w:rPr>
+        <w:t>正则对象会被转成空对象。</w:t>
+      </w:r>
+    </w:p>
+    <w:p>
+      <w:pPr>
+        <w:rPr>
+          <w:rFonts w:hint="eastAsia"/>
+        </w:rPr>
+      </w:pPr>
+      <w:r>
+        <w:rPr>
+          <w:noProof/>
+        </w:rPr>
+        <w:drawing>
+          <wp:inline distT="0" distB="0" distL="0" distR="0" wp14:anchorId="437C0DF6" wp14:editId="23A3838A">
+            <wp:extent cx="4371975" cy="733425"/>
+            <wp:effectExtent l="0" t="0" r="9525" b="9525"/>
+            <wp:docPr id="22" name="图片 22"/>
+            <wp:cNvGraphicFramePr>
+              <a:graphicFrameLocks xmlns:a="http://schemas.openxmlformats.org/drawingml/2006/main" noChangeAspect="1"/>
+            </wp:cNvGraphicFramePr>
+            <a:graphic xmlns:a="http://schemas.openxmlformats.org/drawingml/2006/main">
+              <a:graphicData uri="http://schemas.openxmlformats.org/drawingml/2006/picture">
+                <pic:pic xmlns:pic="http://schemas.openxmlformats.org/drawingml/2006/picture">
+                  <pic:nvPicPr>
+                    <pic:cNvPr id="0" name=""/>
+                    <pic:cNvPicPr/>
+                  </pic:nvPicPr>
+                  <pic:blipFill>
+                    <a:blip r:embed="rId27"/>
+                    <a:stretch>
+                      <a:fillRect/>
+                    </a:stretch>
+                  </pic:blipFill>
+                  <pic:spPr>
+                    <a:xfrm>
+                      <a:off x="0" y="0"/>
+                      <a:ext cx="4371975" cy="733425"/>
+                    </a:xfrm>
+                    <a:prstGeom prst="rect">
+                      <a:avLst/>
+                    </a:prstGeom>
+                  </pic:spPr>
+                </pic:pic>
+              </a:graphicData>
+            </a:graphic>
+          </wp:inline>
+        </w:drawing>
+      </w:r>
+    </w:p>
+    <w:p>
+      <w:pPr>
+        <w:rPr>
+          <w:rFonts w:ascii="Segoe UI" w:hAnsi="Segoe UI" w:cs="Segoe UI" w:hint="eastAsia"/>
+          <w:color w:val="4A4A4A"/>
+          <w:sz w:val="36"/>
+          <w:szCs w:val="36"/>
+          <w:shd w:val="clear" w:color="auto" w:fill="FFFFFF"/>
+        </w:rPr>
+      </w:pPr>
+      <w:proofErr w:type="spellStart"/>
+      <w:r>
+        <w:rPr>
+          <w:rStyle w:val="HTML"/>
+          <w:rFonts w:ascii="Courier New" w:hAnsi="Courier New" w:cs="Courier New"/>
+          <w:color w:val="F14668"/>
+          <w:sz w:val="21"/>
+          <w:szCs w:val="21"/>
+          <w:shd w:val="clear" w:color="auto" w:fill="F5F5F5"/>
+        </w:rPr>
+        <w:lastRenderedPageBreak/>
+        <w:t>JSON.stringify</w:t>
+      </w:r>
+      <w:proofErr w:type="spellEnd"/>
+      <w:r>
+        <w:rPr>
+          <w:rFonts w:ascii="Segoe UI" w:hAnsi="Segoe UI" w:cs="Segoe UI"/>
+          <w:color w:val="4A4A4A"/>
+          <w:sz w:val="36"/>
+          <w:szCs w:val="36"/>
+          <w:shd w:val="clear" w:color="auto" w:fill="FFFFFF"/>
+        </w:rPr>
+        <w:t>方法会忽略对象的不可遍历的属性。</w:t>
+      </w:r>
+    </w:p>
+    <w:p>
+      <w:pPr>
+        <w:rPr>
+          <w:rFonts w:hint="eastAsia"/>
+        </w:rPr>
+      </w:pPr>
+      <w:r>
+        <w:rPr>
+          <w:noProof/>
+        </w:rPr>
+        <w:drawing>
+          <wp:inline distT="0" distB="0" distL="0" distR="0" wp14:anchorId="60D5D877" wp14:editId="14EC5F70">
+            <wp:extent cx="5274310" cy="3919716"/>
+            <wp:effectExtent l="0" t="0" r="2540" b="5080"/>
+            <wp:docPr id="23" name="图片 23"/>
+            <wp:cNvGraphicFramePr>
+              <a:graphicFrameLocks xmlns:a="http://schemas.openxmlformats.org/drawingml/2006/main" noChangeAspect="1"/>
+            </wp:cNvGraphicFramePr>
+            <a:graphic xmlns:a="http://schemas.openxmlformats.org/drawingml/2006/main">
+              <a:graphicData uri="http://schemas.openxmlformats.org/drawingml/2006/picture">
+                <pic:pic xmlns:pic="http://schemas.openxmlformats.org/drawingml/2006/picture">
+                  <pic:nvPicPr>
+                    <pic:cNvPr id="0" name=""/>
+                    <pic:cNvPicPr/>
+                  </pic:nvPicPr>
+                  <pic:blipFill>
+                    <a:blip r:embed="rId28"/>
+                    <a:stretch>
+                      <a:fillRect/>
+                    </a:stretch>
+                  </pic:blipFill>
+                  <pic:spPr>
+                    <a:xfrm>
+                      <a:off x="0" y="0"/>
+                      <a:ext cx="5274310" cy="3919716"/>
+                    </a:xfrm>
+                    <a:prstGeom prst="rect">
+                      <a:avLst/>
+                    </a:prstGeom>
+                  </pic:spPr>
+                </pic:pic>
+              </a:graphicData>
+            </a:graphic>
+          </wp:inline>
+        </w:drawing>
+      </w:r>
+    </w:p>
+    <w:p>
+      <w:pPr>
+        <w:rPr>
+          <w:rFonts w:hint="eastAsia"/>
+        </w:rPr>
+      </w:pPr>
+      <w:r>
+        <w:rPr>
+          <w:rFonts w:hint="eastAsia"/>
+        </w:rPr>
+        <w:t>2</w:t>
+      </w:r>
+      <w:r>
+        <w:rPr>
+          <w:rFonts w:hint="eastAsia"/>
+        </w:rPr>
+        <w:t>）第二个参数</w:t>
+      </w:r>
+    </w:p>
+    <w:p>
+      <w:pPr>
+        <w:rPr>
+          <w:rFonts w:ascii="Segoe UI" w:hAnsi="Segoe UI" w:cs="Segoe UI" w:hint="eastAsia"/>
+          <w:color w:val="4A4A4A"/>
+          <w:sz w:val="36"/>
+          <w:szCs w:val="36"/>
+          <w:shd w:val="clear" w:color="auto" w:fill="FFFFFF"/>
+        </w:rPr>
+      </w:pPr>
+      <w:r>
+        <w:rPr>
+          <w:rFonts w:ascii="Segoe UI" w:hAnsi="Segoe UI" w:cs="Segoe UI"/>
+          <w:color w:val="4A4A4A"/>
+          <w:sz w:val="36"/>
+          <w:szCs w:val="36"/>
+          <w:shd w:val="clear" w:color="auto" w:fill="FFFFFF"/>
+        </w:rPr>
+        <w:t>这个</w:t>
+      </w:r>
+      <w:proofErr w:type="gramStart"/>
+      <w:r>
+        <w:rPr>
+          <w:rFonts w:ascii="Segoe UI" w:hAnsi="Segoe UI" w:cs="Segoe UI"/>
+          <w:color w:val="4A4A4A"/>
+          <w:sz w:val="36"/>
+          <w:szCs w:val="36"/>
+          <w:shd w:val="clear" w:color="auto" w:fill="FFFFFF"/>
+        </w:rPr>
+        <w:t>类似白</w:t>
+      </w:r>
+      <w:proofErr w:type="gramEnd"/>
+      <w:r>
+        <w:rPr>
+          <w:rFonts w:ascii="Segoe UI" w:hAnsi="Segoe UI" w:cs="Segoe UI"/>
+          <w:color w:val="4A4A4A"/>
+          <w:sz w:val="36"/>
+          <w:szCs w:val="36"/>
+          <w:shd w:val="clear" w:color="auto" w:fill="FFFFFF"/>
+        </w:rPr>
+        <w:t>名单的数组，只对对象的属性有效，对数组无效。</w:t>
+      </w:r>
+    </w:p>
+    <w:p>
+      <w:pPr>
+        <w:rPr>
+          <w:rFonts w:hint="eastAsia"/>
+        </w:rPr>
+      </w:pPr>
+      <w:r>
+        <w:rPr>
+          <w:noProof/>
+        </w:rPr>
+        <w:drawing>
+          <wp:inline distT="0" distB="0" distL="0" distR="0" wp14:anchorId="36C7C707" wp14:editId="292B379A">
+            <wp:extent cx="4876800" cy="1695450"/>
+            <wp:effectExtent l="0" t="0" r="0" b="0"/>
+            <wp:docPr id="24" name="图片 24"/>
+            <wp:cNvGraphicFramePr>
+              <a:graphicFrameLocks xmlns:a="http://schemas.openxmlformats.org/drawingml/2006/main" noChangeAspect="1"/>
+            </wp:cNvGraphicFramePr>
+            <a:graphic xmlns:a="http://schemas.openxmlformats.org/drawingml/2006/main">
+              <a:graphicData uri="http://schemas.openxmlformats.org/drawingml/2006/picture">
+                <pic:pic xmlns:pic="http://schemas.openxmlformats.org/drawingml/2006/picture">
+                  <pic:nvPicPr>
+                    <pic:cNvPr id="0" name=""/>
+                    <pic:cNvPicPr/>
+                  </pic:nvPicPr>
+                  <pic:blipFill>
+                    <a:blip r:embed="rId29"/>
+                    <a:stretch>
+                      <a:fillRect/>
+                    </a:stretch>
+                  </pic:blipFill>
+                  <pic:spPr>
+                    <a:xfrm>
+                      <a:off x="0" y="0"/>
+                      <a:ext cx="4876800" cy="1695450"/>
+                    </a:xfrm>
+                    <a:prstGeom prst="rect">
+                      <a:avLst/>
+                    </a:prstGeom>
+                  </pic:spPr>
+                </pic:pic>
+              </a:graphicData>
+            </a:graphic>
+          </wp:inline>
+        </w:drawing>
+      </w:r>
+    </w:p>
+    <w:p>
+      <w:pPr>
+        <w:rPr>
+          <w:rFonts w:ascii="Segoe UI" w:hAnsi="Segoe UI" w:cs="Segoe UI" w:hint="eastAsia"/>
+          <w:color w:val="4A4A4A"/>
+          <w:sz w:val="36"/>
+          <w:szCs w:val="36"/>
+          <w:shd w:val="clear" w:color="auto" w:fill="FFFFFF"/>
+        </w:rPr>
+      </w:pPr>
+      <w:r>
+        <w:rPr>
+          <w:rFonts w:ascii="Segoe UI" w:hAnsi="Segoe UI" w:cs="Segoe UI" w:hint="eastAsia"/>
+          <w:color w:val="FF0000"/>
+          <w:sz w:val="36"/>
+          <w:szCs w:val="36"/>
+          <w:shd w:val="clear" w:color="auto" w:fill="FFFFFF"/>
+        </w:rPr>
+        <w:t>*</w:t>
+      </w:r>
+      <w:r>
+        <w:rPr>
+          <w:rFonts w:ascii="Segoe UI" w:hAnsi="Segoe UI" w:cs="Segoe UI"/>
+          <w:color w:val="4A4A4A"/>
+          <w:sz w:val="36"/>
+          <w:szCs w:val="36"/>
+          <w:shd w:val="clear" w:color="auto" w:fill="FFFFFF"/>
+        </w:rPr>
+        <w:t>第二个参数还可以是一个函数，用来更改</w:t>
+      </w:r>
+      <w:proofErr w:type="spellStart"/>
+      <w:r>
+        <w:rPr>
+          <w:rStyle w:val="HTML"/>
+          <w:rFonts w:ascii="Courier New" w:hAnsi="Courier New" w:cs="Courier New"/>
+          <w:color w:val="F14668"/>
+          <w:sz w:val="21"/>
+          <w:szCs w:val="21"/>
+          <w:shd w:val="clear" w:color="auto" w:fill="F5F5F5"/>
+        </w:rPr>
+        <w:t>JSON.stringify</w:t>
+      </w:r>
+      <w:proofErr w:type="spellEnd"/>
+      <w:r>
+        <w:rPr>
+          <w:rFonts w:ascii="Segoe UI" w:hAnsi="Segoe UI" w:cs="Segoe UI"/>
+          <w:color w:val="4A4A4A"/>
+          <w:sz w:val="36"/>
+          <w:szCs w:val="36"/>
+          <w:shd w:val="clear" w:color="auto" w:fill="FFFFFF"/>
+        </w:rPr>
+        <w:t>的返回值。</w:t>
+      </w:r>
+    </w:p>
+    <w:p>
+      <w:pPr>
+        <w:rPr>
+          <w:rFonts w:hint="eastAsia"/>
+        </w:rPr>
+      </w:pPr>
+      <w:r>
+        <w:rPr>
+          <w:noProof/>
+        </w:rPr>
+        <w:lastRenderedPageBreak/>
+        <w:drawing>
+          <wp:inline distT="0" distB="0" distL="0" distR="0" wp14:anchorId="5037CE4D" wp14:editId="765267AF">
+            <wp:extent cx="5133975" cy="3076575"/>
+            <wp:effectExtent l="0" t="0" r="9525" b="9525"/>
+            <wp:docPr id="25" name="图片 25"/>
+            <wp:cNvGraphicFramePr>
+              <a:graphicFrameLocks xmlns:a="http://schemas.openxmlformats.org/drawingml/2006/main" noChangeAspect="1"/>
+            </wp:cNvGraphicFramePr>
+            <a:graphic xmlns:a="http://schemas.openxmlformats.org/drawingml/2006/main">
+              <a:graphicData uri="http://schemas.openxmlformats.org/drawingml/2006/picture">
+                <pic:pic xmlns:pic="http://schemas.openxmlformats.org/drawingml/2006/picture">
+                  <pic:nvPicPr>
+                    <pic:cNvPr id="0" name=""/>
+                    <pic:cNvPicPr/>
+                  </pic:nvPicPr>
+                  <pic:blipFill>
+                    <a:blip r:embed="rId30"/>
+                    <a:stretch>
+                      <a:fillRect/>
+                    </a:stretch>
+                  </pic:blipFill>
+                  <pic:spPr>
+                    <a:xfrm>
+                      <a:off x="0" y="0"/>
+                      <a:ext cx="5133975" cy="3076575"/>
+                    </a:xfrm>
+                    <a:prstGeom prst="rect">
+                      <a:avLst/>
+                    </a:prstGeom>
+                  </pic:spPr>
+                </pic:pic>
+              </a:graphicData>
+            </a:graphic>
+          </wp:inline>
+        </w:drawing>
+      </w:r>
+    </w:p>
+    <w:p>
+      <w:pPr>
+        <w:rPr>
+          <w:rFonts w:ascii="Segoe UI" w:hAnsi="Segoe UI" w:cs="Segoe UI" w:hint="eastAsia"/>
+          <w:color w:val="4A4A4A"/>
+          <w:sz w:val="36"/>
+          <w:szCs w:val="36"/>
+          <w:shd w:val="clear" w:color="auto" w:fill="FFFFFF"/>
+        </w:rPr>
+      </w:pPr>
+      <w:r>
+        <w:rPr>
+          <w:rFonts w:ascii="Segoe UI" w:hAnsi="Segoe UI" w:cs="Segoe UI"/>
+          <w:color w:val="4A4A4A"/>
+          <w:sz w:val="36"/>
+          <w:szCs w:val="36"/>
+          <w:shd w:val="clear" w:color="auto" w:fill="FFFFFF"/>
+        </w:rPr>
+        <w:t>注意，这个处理函数是递归处理所有的键。</w:t>
+      </w:r>
+    </w:p>
+    <w:p>
+      <w:pPr>
+        <w:rPr>
+          <w:rFonts w:hint="eastAsia"/>
+        </w:rPr>
+      </w:pPr>
+      <w:r>
+        <w:rPr>
+          <w:noProof/>
+        </w:rPr>
+        <w:drawing>
+          <wp:inline distT="0" distB="0" distL="0" distR="0" wp14:anchorId="4289D76C" wp14:editId="2D79AF00">
+            <wp:extent cx="5067300" cy="3838575"/>
+            <wp:effectExtent l="0" t="0" r="0" b="9525"/>
+            <wp:docPr id="26" name="图片 26"/>
+            <wp:cNvGraphicFramePr>
+              <a:graphicFrameLocks xmlns:a="http://schemas.openxmlformats.org/drawingml/2006/main" noChangeAspect="1"/>
+            </wp:cNvGraphicFramePr>
+            <a:graphic xmlns:a="http://schemas.openxmlformats.org/drawingml/2006/main">
+              <a:graphicData uri="http://schemas.openxmlformats.org/drawingml/2006/picture">
+                <pic:pic xmlns:pic="http://schemas.openxmlformats.org/drawingml/2006/picture">
+                  <pic:nvPicPr>
+                    <pic:cNvPr id="0" name=""/>
+                    <pic:cNvPicPr/>
+                  </pic:nvPicPr>
+                  <pic:blipFill>
+                    <a:blip r:embed="rId31"/>
+                    <a:stretch>
+                      <a:fillRect/>
+                    </a:stretch>
+                  </pic:blipFill>
+                  <pic:spPr>
+                    <a:xfrm>
+                      <a:off x="0" y="0"/>
+                      <a:ext cx="5067300" cy="3838575"/>
+                    </a:xfrm>
+                    <a:prstGeom prst="rect">
+                      <a:avLst/>
+                    </a:prstGeom>
+                  </pic:spPr>
+                </pic:pic>
+              </a:graphicData>
+            </a:graphic>
+          </wp:inline>
+        </w:drawing>
+      </w:r>
+    </w:p>
+    <w:p>
+      <w:pPr>
+        <w:rPr>
+          <w:rFonts w:ascii="Segoe UI" w:hAnsi="Segoe UI" w:cs="Segoe UI" w:hint="eastAsia"/>
+          <w:color w:val="4A4A4A"/>
+          <w:sz w:val="36"/>
+          <w:szCs w:val="36"/>
+          <w:shd w:val="clear" w:color="auto" w:fill="FFFFFF"/>
+        </w:rPr>
+      </w:pPr>
+      <w:r>
+        <w:rPr>
+          <w:rFonts w:ascii="Segoe UI" w:hAnsi="Segoe UI" w:cs="Segoe UI"/>
+          <w:color w:val="4A4A4A"/>
+          <w:sz w:val="36"/>
+          <w:szCs w:val="36"/>
+          <w:shd w:val="clear" w:color="auto" w:fill="FFFFFF"/>
+        </w:rPr>
+        <w:t>递归处理中，每一次处理的对象，都是前一次返回的值。</w:t>
+      </w:r>
+    </w:p>
+    <w:p>
+      <w:pPr>
+        <w:rPr>
+          <w:rFonts w:ascii="Segoe UI" w:hAnsi="Segoe UI" w:cs="Segoe UI" w:hint="eastAsia"/>
+          <w:color w:val="4A4A4A"/>
+          <w:sz w:val="36"/>
+          <w:szCs w:val="36"/>
+          <w:shd w:val="clear" w:color="auto" w:fill="FFFFFF"/>
+        </w:rPr>
+      </w:pPr>
+      <w:r>
+        <w:rPr>
+          <w:rFonts w:ascii="Segoe UI" w:hAnsi="Segoe UI" w:cs="Segoe UI"/>
+          <w:color w:val="4A4A4A"/>
+          <w:sz w:val="36"/>
+          <w:szCs w:val="36"/>
+          <w:shd w:val="clear" w:color="auto" w:fill="FFFFFF"/>
+        </w:rPr>
+        <w:t>如果处理函数返回</w:t>
+      </w:r>
+      <w:r>
+        <w:rPr>
+          <w:rStyle w:val="HTML"/>
+          <w:rFonts w:ascii="Courier New" w:hAnsi="Courier New" w:cs="Courier New"/>
+          <w:color w:val="F14668"/>
+          <w:sz w:val="21"/>
+          <w:szCs w:val="21"/>
+          <w:shd w:val="clear" w:color="auto" w:fill="F5F5F5"/>
+        </w:rPr>
+        <w:t>undefined</w:t>
+      </w:r>
+      <w:r>
+        <w:rPr>
+          <w:rFonts w:ascii="Segoe UI" w:hAnsi="Segoe UI" w:cs="Segoe UI"/>
+          <w:color w:val="4A4A4A"/>
+          <w:sz w:val="36"/>
+          <w:szCs w:val="36"/>
+          <w:shd w:val="clear" w:color="auto" w:fill="FFFFFF"/>
+        </w:rPr>
+        <w:t>或没有返回值，则该属性会</w:t>
+      </w:r>
+      <w:r>
+        <w:rPr>
+          <w:rFonts w:ascii="Segoe UI" w:hAnsi="Segoe UI" w:cs="Segoe UI"/>
+          <w:color w:val="4A4A4A"/>
+          <w:sz w:val="36"/>
+          <w:szCs w:val="36"/>
+          <w:shd w:val="clear" w:color="auto" w:fill="FFFFFF"/>
+        </w:rPr>
+        <w:lastRenderedPageBreak/>
+        <w:t>被忽略。</w:t>
+      </w:r>
+    </w:p>
+    <w:p>
+      <w:pPr>
+        <w:rPr>
+          <w:rFonts w:hint="eastAsia"/>
+        </w:rPr>
+      </w:pPr>
+      <w:r>
+        <w:rPr>
+          <w:noProof/>
+        </w:rPr>
+        <w:drawing>
+          <wp:inline distT="0" distB="0" distL="0" distR="0">
+            <wp:extent cx="5274310" cy="2855337"/>
+            <wp:effectExtent l="0" t="0" r="2540" b="2540"/>
+            <wp:docPr id="27" name="图片 27" descr="C:\Users\Administrator\AppData\Local\Temp\1595835478(1).png"/>
+            <wp:cNvGraphicFramePr>
+              <a:graphicFrameLocks xmlns:a="http://schemas.openxmlformats.org/drawingml/2006/main" noChangeAspect="1"/>
+            </wp:cNvGraphicFramePr>
+            <a:graphic xmlns:a="http://schemas.openxmlformats.org/drawingml/2006/main">
+              <a:graphicData uri="http://schemas.openxmlformats.org/drawingml/2006/picture">
+                <pic:pic xmlns:pic="http://schemas.openxmlformats.org/drawingml/2006/picture">
+                  <pic:nvPicPr>
+                    <pic:cNvPr id="0" name="Picture 2" descr="C:\Users\Administrator\AppData\Local\Temp\1595835478(1).png"/>
+                    <pic:cNvPicPr>
+                      <a:picLocks noChangeAspect="1" noChangeArrowheads="1"/>
+                    </pic:cNvPicPr>
+                  </pic:nvPicPr>
+                  <pic:blipFill>
+                    <a:blip r:embed="rId32">
+                      <a:extLst>
+                        <a:ext uri="{28A0092B-C50C-407E-A947-70E740481C1C}">
+                          <a14:useLocalDpi xmlns:a14="http://schemas.microsoft.com/office/drawing/2010/main" val="0"/>
+                        </a:ext>
+                      </a:extLst>
+                    </a:blip>
+                    <a:srcRect/>
+                    <a:stretch>
+                      <a:fillRect/>
+                    </a:stretch>
+                  </pic:blipFill>
+                  <pic:spPr bwMode="auto">
+                    <a:xfrm>
+                      <a:off x="0" y="0"/>
+                      <a:ext cx="5274310" cy="2855337"/>
+                    </a:xfrm>
+                    <a:prstGeom prst="rect">
+                      <a:avLst/>
+                    </a:prstGeom>
+                    <a:noFill/>
+                    <a:ln>
+                      <a:noFill/>
+                    </a:ln>
+                  </pic:spPr>
+                </pic:pic>
+              </a:graphicData>
+            </a:graphic>
+          </wp:inline>
+        </w:drawing>
+      </w:r>
+    </w:p>
+    <w:p>
+      <w:pPr>
+        <w:rPr>
+          <w:rFonts w:hint="eastAsia"/>
+        </w:rPr>
+      </w:pPr>
+      <w:r>
+        <w:rPr>
+          <w:rFonts w:hint="eastAsia"/>
+        </w:rPr>
+        <w:t>3</w:t>
+      </w:r>
+      <w:r>
+        <w:rPr>
+          <w:rFonts w:hint="eastAsia"/>
+        </w:rPr>
+        <w:t>）第三个参数</w:t>
+      </w:r>
+      <w:r>
+        <w:rPr>
+          <w:rFonts w:hint="eastAsia"/>
+        </w:rPr>
+        <w:t>(</w:t>
+      </w:r>
+      <w:r>
+        <w:rPr>
+          <w:rFonts w:hint="eastAsia"/>
+        </w:rPr>
+        <w:t>作用不大</w:t>
+      </w:r>
+      <w:r>
+        <w:rPr>
+          <w:rFonts w:hint="eastAsia"/>
+        </w:rPr>
+        <w:t>)</w:t>
+      </w:r>
+    </w:p>
+    <w:p>
+      <w:r>
+        <w:rPr>
+          <w:noProof/>
+        </w:rPr>
+        <w:drawing>
+          <wp:inline distT="0" distB="0" distL="0" distR="0">
+            <wp:extent cx="5048250" cy="2047875"/>
+            <wp:effectExtent l="0" t="0" r="0" b="9525"/>
+            <wp:docPr id="28" name="图片 28" descr="C:\Users\Administrator\AppData\Local\Temp\1595835540(1).png"/>
+            <wp:cNvGraphicFramePr>
+              <a:graphicFrameLocks xmlns:a="http://schemas.openxmlformats.org/drawingml/2006/main" noChangeAspect="1"/>
+            </wp:cNvGraphicFramePr>
+            <a:graphic xmlns:a="http://schemas.openxmlformats.org/drawingml/2006/main">
+              <a:graphicData uri="http://schemas.openxmlformats.org/drawingml/2006/picture">
+                <pic:pic xmlns:pic="http://schemas.openxmlformats.org/drawingml/2006/picture">
+                  <pic:nvPicPr>
+                    <pic:cNvPr id="0" name="Picture 3" descr="C:\Users\Administrator\AppData\Local\Temp\1595835540(1).png"/>
+                    <pic:cNvPicPr>
+                      <a:picLocks noChangeAspect="1" noChangeArrowheads="1"/>
+                    </pic:cNvPicPr>
+                  </pic:nvPicPr>
+                  <pic:blipFill>
+                    <a:blip r:embed="rId33">
+                      <a:extLst>
+                        <a:ext uri="{28A0092B-C50C-407E-A947-70E740481C1C}">
+                          <a14:useLocalDpi xmlns:a14="http://schemas.microsoft.com/office/drawing/2010/main" val="0"/>
+                        </a:ext>
+                      </a:extLst>
+                    </a:blip>
+                    <a:srcRect/>
+                    <a:stretch>
+                      <a:fillRect/>
+                    </a:stretch>
+                  </pic:blipFill>
+                  <pic:spPr bwMode="auto">
+                    <a:xfrm>
+                      <a:off x="0" y="0"/>
+                      <a:ext cx="5048250" cy="2047875"/>
+                    </a:xfrm>
+                    <a:prstGeom prst="rect">
+                      <a:avLst/>
+                    </a:prstGeom>
+                    <a:noFill/>
+                    <a:ln>
+                      <a:noFill/>
+                    </a:ln>
                   </pic:spPr>
                 </pic:pic>
               </a:graphicData>
@@ -3520,6 +6039,23 @@
       <w:szCs w:val="24"/>
     </w:rPr>
   </w:style>
+  <w:style w:type="paragraph" w:styleId="a5">
+    <w:name w:val="Normal (Web)"/>
+    <w:basedOn w:val="a"/>
+    <w:uiPriority w:val="99"/>
+    <w:semiHidden/>
+    <w:unhideWhenUsed/>
+    <w:rsid w:val="003101BF"/>
+    <w:pPr>
+      <w:widowControl/>
+      <w:spacing w:before="100" w:beforeAutospacing="1" w:after="100" w:afterAutospacing="1"/>
+      <w:jc w:val="left"/>
+    </w:pPr>
+    <w:rPr>
+      <w:rFonts w:ascii="宋体" w:hAnsi="宋体"/>
+      <w:kern w:val="0"/>
+    </w:rPr>
+  </w:style>
 </w:styles>
 </file>
 
@@ -3757,6 +6293,23 @@
       <w:rFonts w:ascii="宋体" w:eastAsia="宋体" w:hAnsi="宋体" w:cs="宋体"/>
       <w:sz w:val="24"/>
       <w:szCs w:val="24"/>
+    </w:rPr>
+  </w:style>
+  <w:style w:type="paragraph" w:styleId="a5">
+    <w:name w:val="Normal (Web)"/>
+    <w:basedOn w:val="a"/>
+    <w:uiPriority w:val="99"/>
+    <w:semiHidden/>
+    <w:unhideWhenUsed/>
+    <w:rsid w:val="003101BF"/>
+    <w:pPr>
+      <w:widowControl/>
+      <w:spacing w:before="100" w:beforeAutospacing="1" w:after="100" w:afterAutospacing="1"/>
+      <w:jc w:val="left"/>
+    </w:pPr>
+    <w:rPr>
+      <w:rFonts w:ascii="宋体" w:hAnsi="宋体"/>
+      <w:kern w:val="0"/>
     </w:rPr>
   </w:style>
 </w:styles>

--- a/js.docx
+++ b/js.docx
@@ -4651,11 +4651,6 @@
       </w:r>
     </w:p>
     <w:p>
-      <w:pPr>
-        <w:rPr>
-          <w:rFonts w:hint="eastAsia"/>
-        </w:rPr>
-      </w:pPr>
       <w:r>
         <w:rPr>
           <w:noProof/>
@@ -4711,11 +4706,6 @@
       </w:r>
     </w:p>
     <w:p>
-      <w:pPr>
-        <w:rPr>
-          <w:rFonts w:hint="eastAsia"/>
-        </w:rPr>
-      </w:pPr>
       <w:r>
         <w:rPr>
           <w:noProof/>
@@ -4770,19 +4760,8 @@
         </w:drawing>
       </w:r>
     </w:p>
-    <w:p>
-      <w:pPr>
-        <w:rPr>
-          <w:rFonts w:hint="eastAsia"/>
-        </w:rPr>
-      </w:pPr>
-    </w:p>
-    <w:p>
-      <w:pPr>
-        <w:rPr>
-          <w:rFonts w:hint="eastAsia"/>
-        </w:rPr>
-      </w:pPr>
+    <w:p/>
+    <w:p>
       <w:r>
         <w:rPr>
           <w:rFonts w:hint="eastAsia"/>
@@ -4797,11 +4776,6 @@
       </w:r>
     </w:p>
     <w:p>
-      <w:pPr>
-        <w:rPr>
-          <w:rFonts w:hint="eastAsia"/>
-        </w:rPr>
-      </w:pPr>
       <w:r>
         <w:rPr>
           <w:rFonts w:hint="eastAsia"/>
@@ -4816,11 +4790,6 @@
       </w:r>
     </w:p>
     <w:p>
-      <w:pPr>
-        <w:rPr>
-          <w:rFonts w:hint="eastAsia"/>
-        </w:rPr>
-      </w:pPr>
       <w:r>
         <w:rPr>
           <w:noProof/>
@@ -4863,11 +4832,6 @@
       </w:r>
     </w:p>
     <w:p>
-      <w:pPr>
-        <w:rPr>
-          <w:rFonts w:hint="eastAsia"/>
-        </w:rPr>
-      </w:pPr>
       <w:r>
         <w:rPr>
           <w:noProof/>
@@ -4912,7 +4876,7 @@
     <w:p>
       <w:pPr>
         <w:rPr>
-          <w:rFonts w:ascii="Segoe UI" w:hAnsi="Segoe UI" w:cs="Segoe UI" w:hint="eastAsia"/>
+          <w:rFonts w:ascii="Segoe UI" w:hAnsi="Segoe UI" w:cs="Segoe UI"/>
           <w:color w:val="4A4A4A"/>
           <w:sz w:val="36"/>
           <w:szCs w:val="36"/>
@@ -4993,11 +4957,6 @@
       </w:r>
     </w:p>
     <w:p>
-      <w:pPr>
-        <w:rPr>
-          <w:rFonts w:hint="eastAsia"/>
-        </w:rPr>
-      </w:pPr>
       <w:r>
         <w:rPr>
           <w:noProof/>
@@ -5042,7 +5001,7 @@
     <w:p>
       <w:pPr>
         <w:rPr>
-          <w:rFonts w:ascii="Segoe UI" w:hAnsi="Segoe UI" w:cs="Segoe UI" w:hint="eastAsia"/>
+          <w:rFonts w:ascii="Segoe UI" w:hAnsi="Segoe UI" w:cs="Segoe UI"/>
           <w:color w:val="4A4A4A"/>
           <w:sz w:val="36"/>
           <w:szCs w:val="36"/>
@@ -5061,11 +5020,6 @@
       </w:r>
     </w:p>
     <w:p>
-      <w:pPr>
-        <w:rPr>
-          <w:rFonts w:hint="eastAsia"/>
-        </w:rPr>
-      </w:pPr>
       <w:r>
         <w:rPr>
           <w:noProof/>
@@ -5110,7 +5064,7 @@
     <w:p>
       <w:pPr>
         <w:rPr>
-          <w:rFonts w:ascii="Segoe UI" w:hAnsi="Segoe UI" w:cs="Segoe UI" w:hint="eastAsia"/>
+          <w:rFonts w:ascii="Segoe UI" w:hAnsi="Segoe UI" w:cs="Segoe UI"/>
           <w:color w:val="4A4A4A"/>
           <w:sz w:val="36"/>
           <w:szCs w:val="36"/>
@@ -5143,11 +5097,6 @@
       </w:r>
     </w:p>
     <w:p>
-      <w:pPr>
-        <w:rPr>
-          <w:rFonts w:hint="eastAsia"/>
-        </w:rPr>
-      </w:pPr>
       <w:r>
         <w:rPr>
           <w:noProof/>
@@ -5190,36 +5139,31 @@
       </w:r>
     </w:p>
     <w:p>
+      <w:r>
+        <w:rPr>
+          <w:rFonts w:hint="eastAsia"/>
+        </w:rPr>
+        <w:t>2</w:t>
+      </w:r>
+      <w:r>
+        <w:rPr>
+          <w:rFonts w:hint="eastAsia"/>
+        </w:rPr>
+        <w:t>）第二个参数</w:t>
+      </w:r>
+    </w:p>
+    <w:p>
       <w:pPr>
         <w:rPr>
-          <w:rFonts w:hint="eastAsia"/>
+          <w:rFonts w:ascii="Segoe UI" w:hAnsi="Segoe UI" w:cs="Segoe UI"/>
+          <w:color w:val="4A4A4A"/>
+          <w:sz w:val="36"/>
+          <w:szCs w:val="36"/>
+          <w:shd w:val="clear" w:color="auto" w:fill="FFFFFF"/>
         </w:rPr>
       </w:pPr>
       <w:r>
         <w:rPr>
-          <w:rFonts w:hint="eastAsia"/>
-        </w:rPr>
-        <w:t>2</w:t>
-      </w:r>
-      <w:r>
-        <w:rPr>
-          <w:rFonts w:hint="eastAsia"/>
-        </w:rPr>
-        <w:t>）第二个参数</w:t>
-      </w:r>
-    </w:p>
-    <w:p>
-      <w:pPr>
-        <w:rPr>
-          <w:rFonts w:ascii="Segoe UI" w:hAnsi="Segoe UI" w:cs="Segoe UI" w:hint="eastAsia"/>
-          <w:color w:val="4A4A4A"/>
-          <w:sz w:val="36"/>
-          <w:szCs w:val="36"/>
-          <w:shd w:val="clear" w:color="auto" w:fill="FFFFFF"/>
-        </w:rPr>
-      </w:pPr>
-      <w:r>
-        <w:rPr>
           <w:rFonts w:ascii="Segoe UI" w:hAnsi="Segoe UI" w:cs="Segoe UI"/>
           <w:color w:val="4A4A4A"/>
           <w:sz w:val="36"/>
@@ -5252,11 +5196,6 @@
       </w:r>
     </w:p>
     <w:p>
-      <w:pPr>
-        <w:rPr>
-          <w:rFonts w:hint="eastAsia"/>
-        </w:rPr>
-      </w:pPr>
       <w:r>
         <w:rPr>
           <w:noProof/>
@@ -5301,7 +5240,7 @@
     <w:p>
       <w:pPr>
         <w:rPr>
-          <w:rFonts w:ascii="Segoe UI" w:hAnsi="Segoe UI" w:cs="Segoe UI" w:hint="eastAsia"/>
+          <w:rFonts w:ascii="Segoe UI" w:hAnsi="Segoe UI" w:cs="Segoe UI"/>
           <w:color w:val="4A4A4A"/>
           <w:sz w:val="36"/>
           <w:szCs w:val="36"/>
@@ -5353,11 +5292,6 @@
       </w:r>
     </w:p>
     <w:p>
-      <w:pPr>
-        <w:rPr>
-          <w:rFonts w:hint="eastAsia"/>
-        </w:rPr>
-      </w:pPr>
       <w:r>
         <w:rPr>
           <w:noProof/>
@@ -5403,7 +5337,7 @@
     <w:p>
       <w:pPr>
         <w:rPr>
-          <w:rFonts w:ascii="Segoe UI" w:hAnsi="Segoe UI" w:cs="Segoe UI" w:hint="eastAsia"/>
+          <w:rFonts w:ascii="Segoe UI" w:hAnsi="Segoe UI" w:cs="Segoe UI"/>
           <w:color w:val="4A4A4A"/>
           <w:sz w:val="36"/>
           <w:szCs w:val="36"/>
@@ -5422,11 +5356,6 @@
       </w:r>
     </w:p>
     <w:p>
-      <w:pPr>
-        <w:rPr>
-          <w:rFonts w:hint="eastAsia"/>
-        </w:rPr>
-      </w:pPr>
       <w:r>
         <w:rPr>
           <w:noProof/>
@@ -5471,7 +5400,7 @@
     <w:p>
       <w:pPr>
         <w:rPr>
-          <w:rFonts w:ascii="Segoe UI" w:hAnsi="Segoe UI" w:cs="Segoe UI" w:hint="eastAsia"/>
+          <w:rFonts w:ascii="Segoe UI" w:hAnsi="Segoe UI" w:cs="Segoe UI"/>
           <w:color w:val="4A4A4A"/>
           <w:sz w:val="36"/>
           <w:szCs w:val="36"/>
@@ -5492,7 +5421,7 @@
     <w:p>
       <w:pPr>
         <w:rPr>
-          <w:rFonts w:ascii="Segoe UI" w:hAnsi="Segoe UI" w:cs="Segoe UI" w:hint="eastAsia"/>
+          <w:rFonts w:ascii="Segoe UI" w:hAnsi="Segoe UI" w:cs="Segoe UI"/>
           <w:color w:val="4A4A4A"/>
           <w:sz w:val="36"/>
           <w:szCs w:val="36"/>
@@ -5543,11 +5472,6 @@
       </w:r>
     </w:p>
     <w:p>
-      <w:pPr>
-        <w:rPr>
-          <w:rFonts w:hint="eastAsia"/>
-        </w:rPr>
-      </w:pPr>
       <w:r>
         <w:rPr>
           <w:noProof/>
@@ -5603,11 +5527,6 @@
       </w:r>
     </w:p>
     <w:p>
-      <w:pPr>
-        <w:rPr>
-          <w:rFonts w:hint="eastAsia"/>
-        </w:rPr>
-      </w:pPr>
       <w:r>
         <w:rPr>
           <w:rFonts w:hint="eastAsia"/>
@@ -5686,6 +5605,744 @@
                     <a:ln>
                       <a:noFill/>
                     </a:ln>
+                  </pic:spPr>
+                </pic:pic>
+              </a:graphicData>
+            </a:graphic>
+          </wp:inline>
+        </w:drawing>
+      </w:r>
+    </w:p>
+    <w:p>
+      <w:pPr>
+        <w:rPr>
+          <w:rFonts w:ascii="Segoe UI" w:hAnsi="Segoe UI" w:cs="Segoe UI"/>
+          <w:color w:val="4A4A4A"/>
+          <w:sz w:val="36"/>
+          <w:szCs w:val="36"/>
+          <w:shd w:val="clear" w:color="auto" w:fill="FFFFFF"/>
+        </w:rPr>
+      </w:pPr>
+      <w:r>
+        <w:rPr>
+          <w:rFonts w:hint="eastAsia"/>
+        </w:rPr>
+        <w:t>12</w:t>
+      </w:r>
+      <w:r>
+        <w:rPr>
+          <w:rFonts w:hint="eastAsia"/>
+        </w:rPr>
+        <w:t>．</w:t>
+      </w:r>
+      <w:r>
+        <w:rPr>
+          <w:rFonts w:ascii="Segoe UI" w:hAnsi="Segoe UI" w:cs="Segoe UI"/>
+          <w:color w:val="4A4A4A"/>
+          <w:sz w:val="36"/>
+          <w:szCs w:val="36"/>
+          <w:shd w:val="clear" w:color="auto" w:fill="FFFFFF"/>
+        </w:rPr>
+        <w:t>获得对象的所有属性（不管是自身的还是继承的，也不管是否可枚举），可以使用下面的函数。</w:t>
+      </w:r>
+      <w:r>
+        <w:rPr>
+          <w:rFonts w:ascii="Segoe UI" w:hAnsi="Segoe UI" w:cs="Segoe UI" w:hint="eastAsia"/>
+          <w:color w:val="4A4A4A"/>
+          <w:sz w:val="36"/>
+          <w:szCs w:val="36"/>
+          <w:shd w:val="clear" w:color="auto" w:fill="FFFFFF"/>
+        </w:rPr>
+        <w:t>(</w:t>
+      </w:r>
+      <w:r>
+        <w:rPr>
+          <w:rFonts w:ascii="Segoe UI" w:hAnsi="Segoe UI" w:cs="Segoe UI" w:hint="eastAsia"/>
+          <w:color w:val="4A4A4A"/>
+          <w:sz w:val="36"/>
+          <w:szCs w:val="36"/>
+          <w:shd w:val="clear" w:color="auto" w:fill="FFFFFF"/>
+        </w:rPr>
+        <w:t>不包括</w:t>
+      </w:r>
+      <w:r>
+        <w:rPr>
+          <w:rFonts w:ascii="Segoe UI" w:hAnsi="Segoe UI" w:cs="Segoe UI" w:hint="eastAsia"/>
+          <w:color w:val="4A4A4A"/>
+          <w:sz w:val="36"/>
+          <w:szCs w:val="36"/>
+          <w:shd w:val="clear" w:color="auto" w:fill="FFFFFF"/>
+        </w:rPr>
+        <w:t>symbol</w:t>
+      </w:r>
+      <w:r>
+        <w:rPr>
+          <w:rFonts w:ascii="Segoe UI" w:hAnsi="Segoe UI" w:cs="Segoe UI" w:hint="eastAsia"/>
+          <w:color w:val="4A4A4A"/>
+          <w:sz w:val="36"/>
+          <w:szCs w:val="36"/>
+          <w:shd w:val="clear" w:color="auto" w:fill="FFFFFF"/>
+        </w:rPr>
+        <w:t>类型</w:t>
+      </w:r>
+      <w:r>
+        <w:rPr>
+          <w:rFonts w:ascii="Segoe UI" w:hAnsi="Segoe UI" w:cs="Segoe UI" w:hint="eastAsia"/>
+          <w:color w:val="4A4A4A"/>
+          <w:sz w:val="36"/>
+          <w:szCs w:val="36"/>
+          <w:shd w:val="clear" w:color="auto" w:fill="FFFFFF"/>
+        </w:rPr>
+        <w:t>)</w:t>
+      </w:r>
+    </w:p>
+    <w:p>
+      <w:r>
+        <w:rPr>
+          <w:noProof/>
+        </w:rPr>
+        <w:lastRenderedPageBreak/>
+        <w:drawing>
+          <wp:inline distT="0" distB="0" distL="0" distR="0">
+            <wp:extent cx="5274310" cy="2514998"/>
+            <wp:effectExtent l="0" t="0" r="2540" b="0"/>
+            <wp:docPr id="29" name="图片 29" descr="C:\Users\Administrator\AppData\Local\Temp\1595906409(1).png"/>
+            <wp:cNvGraphicFramePr>
+              <a:graphicFrameLocks xmlns:a="http://schemas.openxmlformats.org/drawingml/2006/main" noChangeAspect="1"/>
+            </wp:cNvGraphicFramePr>
+            <a:graphic xmlns:a="http://schemas.openxmlformats.org/drawingml/2006/main">
+              <a:graphicData uri="http://schemas.openxmlformats.org/drawingml/2006/picture">
+                <pic:pic xmlns:pic="http://schemas.openxmlformats.org/drawingml/2006/picture">
+                  <pic:nvPicPr>
+                    <pic:cNvPr id="0" name="Picture 1" descr="C:\Users\Administrator\AppData\Local\Temp\1595906409(1).png"/>
+                    <pic:cNvPicPr>
+                      <a:picLocks noChangeAspect="1" noChangeArrowheads="1"/>
+                    </pic:cNvPicPr>
+                  </pic:nvPicPr>
+                  <pic:blipFill>
+                    <a:blip r:embed="rId34">
+                      <a:extLst>
+                        <a:ext uri="{28A0092B-C50C-407E-A947-70E740481C1C}">
+                          <a14:useLocalDpi xmlns:a14="http://schemas.microsoft.com/office/drawing/2010/main" val="0"/>
+                        </a:ext>
+                      </a:extLst>
+                    </a:blip>
+                    <a:srcRect/>
+                    <a:stretch>
+                      <a:fillRect/>
+                    </a:stretch>
+                  </pic:blipFill>
+                  <pic:spPr bwMode="auto">
+                    <a:xfrm>
+                      <a:off x="0" y="0"/>
+                      <a:ext cx="5274310" cy="2514998"/>
+                    </a:xfrm>
+                    <a:prstGeom prst="rect">
+                      <a:avLst/>
+                    </a:prstGeom>
+                    <a:noFill/>
+                    <a:ln>
+                      <a:noFill/>
+                    </a:ln>
+                  </pic:spPr>
+                </pic:pic>
+              </a:graphicData>
+            </a:graphic>
+          </wp:inline>
+        </w:drawing>
+      </w:r>
+    </w:p>
+    <w:p>
+      <w:r>
+        <w:rPr>
+          <w:rFonts w:hint="eastAsia"/>
+        </w:rPr>
+        <w:t>13</w:t>
+      </w:r>
+      <w:proofErr w:type="gramStart"/>
+      <w:r>
+        <w:rPr>
+          <w:rFonts w:hint="eastAsia"/>
+        </w:rPr>
+        <w:t>.setTimetout</w:t>
+      </w:r>
+      <w:proofErr w:type="gramEnd"/>
+    </w:p>
+    <w:p>
+      <w:r>
+        <w:rPr>
+          <w:noProof/>
+        </w:rPr>
+        <w:drawing>
+          <wp:inline distT="0" distB="0" distL="0" distR="0" wp14:anchorId="73F7D9DF" wp14:editId="4CE4C3B3">
+            <wp:extent cx="2047875" cy="1076325"/>
+            <wp:effectExtent l="0" t="0" r="9525" b="9525"/>
+            <wp:docPr id="30" name="图片 30"/>
+            <wp:cNvGraphicFramePr>
+              <a:graphicFrameLocks xmlns:a="http://schemas.openxmlformats.org/drawingml/2006/main" noChangeAspect="1"/>
+            </wp:cNvGraphicFramePr>
+            <a:graphic xmlns:a="http://schemas.openxmlformats.org/drawingml/2006/main">
+              <a:graphicData uri="http://schemas.openxmlformats.org/drawingml/2006/picture">
+                <pic:pic xmlns:pic="http://schemas.openxmlformats.org/drawingml/2006/picture">
+                  <pic:nvPicPr>
+                    <pic:cNvPr id="0" name=""/>
+                    <pic:cNvPicPr/>
+                  </pic:nvPicPr>
+                  <pic:blipFill>
+                    <a:blip r:embed="rId35"/>
+                    <a:stretch>
+                      <a:fillRect/>
+                    </a:stretch>
+                  </pic:blipFill>
+                  <pic:spPr>
+                    <a:xfrm>
+                      <a:off x="0" y="0"/>
+                      <a:ext cx="2047875" cy="1076325"/>
+                    </a:xfrm>
+                    <a:prstGeom prst="rect">
+                      <a:avLst/>
+                    </a:prstGeom>
+                  </pic:spPr>
+                </pic:pic>
+              </a:graphicData>
+            </a:graphic>
+          </wp:inline>
+        </w:drawing>
+      </w:r>
+    </w:p>
+    <w:p>
+      <w:r>
+        <w:rPr>
+          <w:rFonts w:hint="eastAsia"/>
+        </w:rPr>
+        <w:t>上面代码耗时</w:t>
+      </w:r>
+      <w:r>
+        <w:rPr>
+          <w:rFonts w:hint="eastAsia"/>
+        </w:rPr>
+        <w:t>2s</w:t>
+      </w:r>
+    </w:p>
+    <w:p>
+      <w:r>
+        <w:rPr>
+          <w:noProof/>
+        </w:rPr>
+        <w:drawing>
+          <wp:inline distT="0" distB="0" distL="0" distR="0" wp14:anchorId="0F10294C" wp14:editId="621B1F0A">
+            <wp:extent cx="3305175" cy="981075"/>
+            <wp:effectExtent l="0" t="0" r="9525" b="9525"/>
+            <wp:docPr id="31" name="图片 31"/>
+            <wp:cNvGraphicFramePr>
+              <a:graphicFrameLocks xmlns:a="http://schemas.openxmlformats.org/drawingml/2006/main" noChangeAspect="1"/>
+            </wp:cNvGraphicFramePr>
+            <a:graphic xmlns:a="http://schemas.openxmlformats.org/drawingml/2006/main">
+              <a:graphicData uri="http://schemas.openxmlformats.org/drawingml/2006/picture">
+                <pic:pic xmlns:pic="http://schemas.openxmlformats.org/drawingml/2006/picture">
+                  <pic:nvPicPr>
+                    <pic:cNvPr id="0" name=""/>
+                    <pic:cNvPicPr/>
+                  </pic:nvPicPr>
+                  <pic:blipFill>
+                    <a:blip r:embed="rId36"/>
+                    <a:stretch>
+                      <a:fillRect/>
+                    </a:stretch>
+                  </pic:blipFill>
+                  <pic:spPr>
+                    <a:xfrm>
+                      <a:off x="0" y="0"/>
+                      <a:ext cx="3305175" cy="981075"/>
+                    </a:xfrm>
+                    <a:prstGeom prst="rect">
+                      <a:avLst/>
+                    </a:prstGeom>
+                  </pic:spPr>
+                </pic:pic>
+              </a:graphicData>
+            </a:graphic>
+          </wp:inline>
+        </w:drawing>
+      </w:r>
+    </w:p>
+    <w:p>
+      <w:r>
+        <w:rPr>
+          <w:rFonts w:hint="eastAsia"/>
+        </w:rPr>
+        <w:t>上面代码耗时</w:t>
+      </w:r>
+      <w:r>
+        <w:rPr>
+          <w:rFonts w:hint="eastAsia"/>
+        </w:rPr>
+        <w:t>3s</w:t>
+      </w:r>
+    </w:p>
+    <w:p>
+      <w:proofErr w:type="spellStart"/>
+      <w:r>
+        <w:rPr>
+          <w:rFonts w:hint="eastAsia"/>
+        </w:rPr>
+        <w:t>setTimeout</w:t>
+      </w:r>
+      <w:proofErr w:type="spellEnd"/>
+      <w:r>
+        <w:rPr>
+          <w:rFonts w:hint="eastAsia"/>
+        </w:rPr>
+        <w:t>的</w:t>
+      </w:r>
+      <w:proofErr w:type="spellStart"/>
+      <w:r>
+        <w:t>D</w:t>
+      </w:r>
+      <w:r>
+        <w:rPr>
+          <w:rFonts w:hint="eastAsia"/>
+        </w:rPr>
+        <w:t>ebounce</w:t>
+      </w:r>
+      <w:proofErr w:type="spellEnd"/>
+      <w:r>
+        <w:rPr>
+          <w:rFonts w:hint="eastAsia"/>
+        </w:rPr>
+        <w:t>限流</w:t>
+      </w:r>
+      <w:r>
+        <w:rPr>
+          <w:rFonts w:hint="eastAsia"/>
+        </w:rPr>
+        <w:t>(</w:t>
+      </w:r>
+      <w:r>
+        <w:rPr>
+          <w:rFonts w:hint="eastAsia"/>
+        </w:rPr>
+        <w:t>开关也能做限流</w:t>
+      </w:r>
+      <w:r>
+        <w:rPr>
+          <w:rFonts w:hint="eastAsia"/>
+        </w:rPr>
+        <w:t>)</w:t>
+      </w:r>
+    </w:p>
+    <w:p>
+      <w:r>
+        <w:rPr>
+          <w:noProof/>
+        </w:rPr>
+        <w:drawing>
+          <wp:inline distT="0" distB="0" distL="0" distR="0" wp14:anchorId="0AA4B971" wp14:editId="454B358F">
+            <wp:extent cx="5274310" cy="2211059"/>
+            <wp:effectExtent l="0" t="0" r="2540" b="0"/>
+            <wp:docPr id="35" name="图片 35"/>
+            <wp:cNvGraphicFramePr>
+              <a:graphicFrameLocks xmlns:a="http://schemas.openxmlformats.org/drawingml/2006/main" noChangeAspect="1"/>
+            </wp:cNvGraphicFramePr>
+            <a:graphic xmlns:a="http://schemas.openxmlformats.org/drawingml/2006/main">
+              <a:graphicData uri="http://schemas.openxmlformats.org/drawingml/2006/picture">
+                <pic:pic xmlns:pic="http://schemas.openxmlformats.org/drawingml/2006/picture">
+                  <pic:nvPicPr>
+                    <pic:cNvPr id="0" name=""/>
+                    <pic:cNvPicPr/>
+                  </pic:nvPicPr>
+                  <pic:blipFill>
+                    <a:blip r:embed="rId37"/>
+                    <a:stretch>
+                      <a:fillRect/>
+                    </a:stretch>
+                  </pic:blipFill>
+                  <pic:spPr>
+                    <a:xfrm>
+                      <a:off x="0" y="0"/>
+                      <a:ext cx="5274310" cy="2211059"/>
+                    </a:xfrm>
+                    <a:prstGeom prst="rect">
+                      <a:avLst/>
+                    </a:prstGeom>
+                  </pic:spPr>
+                </pic:pic>
+              </a:graphicData>
+            </a:graphic>
+          </wp:inline>
+        </w:drawing>
+      </w:r>
+    </w:p>
+    <w:p>
+      <w:pPr>
+        <w:rPr>
+          <w:rFonts w:ascii="Segoe UI" w:hAnsi="Segoe UI" w:cs="Segoe UI" w:hint="eastAsia"/>
+          <w:color w:val="4A4A4A"/>
+          <w:sz w:val="36"/>
+          <w:szCs w:val="36"/>
+          <w:shd w:val="clear" w:color="auto" w:fill="FFFFFF"/>
+        </w:rPr>
+      </w:pPr>
+      <w:r>
+        <w:rPr>
+          <w:rFonts w:ascii="Segoe UI" w:hAnsi="Segoe UI" w:cs="Segoe UI"/>
+          <w:color w:val="4A4A4A"/>
+          <w:sz w:val="36"/>
+          <w:szCs w:val="36"/>
+          <w:shd w:val="clear" w:color="auto" w:fill="FFFFFF"/>
+        </w:rPr>
+        <w:t>上面代码中，只要在</w:t>
+      </w:r>
+      <w:r>
+        <w:rPr>
+          <w:rFonts w:ascii="Segoe UI" w:hAnsi="Segoe UI" w:cs="Segoe UI"/>
+          <w:color w:val="4A4A4A"/>
+          <w:sz w:val="36"/>
+          <w:szCs w:val="36"/>
+          <w:shd w:val="clear" w:color="auto" w:fill="FFFFFF"/>
+        </w:rPr>
+        <w:t>2</w:t>
+      </w:r>
+      <w:r>
+        <w:rPr>
+          <w:rFonts w:ascii="Segoe UI" w:hAnsi="Segoe UI" w:cs="Segoe UI" w:hint="eastAsia"/>
+          <w:color w:val="4A4A4A"/>
+          <w:sz w:val="36"/>
+          <w:szCs w:val="36"/>
+          <w:shd w:val="clear" w:color="auto" w:fill="FFFFFF"/>
+        </w:rPr>
+        <w:t>000</w:t>
+      </w:r>
+      <w:r>
+        <w:rPr>
+          <w:rFonts w:ascii="Segoe UI" w:hAnsi="Segoe UI" w:cs="Segoe UI"/>
+          <w:color w:val="4A4A4A"/>
+          <w:sz w:val="36"/>
+          <w:szCs w:val="36"/>
+          <w:shd w:val="clear" w:color="auto" w:fill="FFFFFF"/>
+        </w:rPr>
+        <w:t>毫秒之内，用户再次击键，</w:t>
+      </w:r>
+      <w:r>
+        <w:rPr>
+          <w:rFonts w:ascii="Segoe UI" w:hAnsi="Segoe UI" w:cs="Segoe UI"/>
+          <w:color w:val="4A4A4A"/>
+          <w:sz w:val="36"/>
+          <w:szCs w:val="36"/>
+          <w:shd w:val="clear" w:color="auto" w:fill="FFFFFF"/>
+        </w:rPr>
+        <w:lastRenderedPageBreak/>
+        <w:t>就会取消上一次的定时器，然后再新建一个定时器。这样就保证了回</w:t>
+      </w:r>
+      <w:proofErr w:type="gramStart"/>
+      <w:r>
+        <w:rPr>
+          <w:rFonts w:ascii="Segoe UI" w:hAnsi="Segoe UI" w:cs="Segoe UI"/>
+          <w:color w:val="4A4A4A"/>
+          <w:sz w:val="36"/>
+          <w:szCs w:val="36"/>
+          <w:shd w:val="clear" w:color="auto" w:fill="FFFFFF"/>
+        </w:rPr>
+        <w:t>调函数</w:t>
+      </w:r>
+      <w:proofErr w:type="gramEnd"/>
+      <w:r>
+        <w:rPr>
+          <w:rFonts w:ascii="Segoe UI" w:hAnsi="Segoe UI" w:cs="Segoe UI"/>
+          <w:color w:val="4A4A4A"/>
+          <w:sz w:val="36"/>
+          <w:szCs w:val="36"/>
+          <w:shd w:val="clear" w:color="auto" w:fill="FFFFFF"/>
+        </w:rPr>
+        <w:t>之间的调用间隔，至少是</w:t>
+      </w:r>
+      <w:r>
+        <w:rPr>
+          <w:rFonts w:ascii="Segoe UI" w:hAnsi="Segoe UI" w:cs="Segoe UI"/>
+          <w:color w:val="4A4A4A"/>
+          <w:sz w:val="36"/>
+          <w:szCs w:val="36"/>
+          <w:shd w:val="clear" w:color="auto" w:fill="FFFFFF"/>
+        </w:rPr>
+        <w:t>2</w:t>
+      </w:r>
+      <w:r>
+        <w:rPr>
+          <w:rFonts w:ascii="Segoe UI" w:hAnsi="Segoe UI" w:cs="Segoe UI" w:hint="eastAsia"/>
+          <w:color w:val="4A4A4A"/>
+          <w:sz w:val="36"/>
+          <w:szCs w:val="36"/>
+          <w:shd w:val="clear" w:color="auto" w:fill="FFFFFF"/>
+        </w:rPr>
+        <w:t>000</w:t>
+      </w:r>
+      <w:r>
+        <w:rPr>
+          <w:rFonts w:ascii="Segoe UI" w:hAnsi="Segoe UI" w:cs="Segoe UI"/>
+          <w:color w:val="4A4A4A"/>
+          <w:sz w:val="36"/>
+          <w:szCs w:val="36"/>
+          <w:shd w:val="clear" w:color="auto" w:fill="FFFFFF"/>
+        </w:rPr>
+        <w:t>毫秒。</w:t>
+      </w:r>
+    </w:p>
+    <w:p>
+      <w:pPr>
+        <w:rPr>
+          <w:rFonts w:ascii="Segoe UI" w:hAnsi="Segoe UI" w:cs="Segoe UI" w:hint="eastAsia"/>
+          <w:color w:val="4A4A4A"/>
+          <w:sz w:val="36"/>
+          <w:szCs w:val="36"/>
+          <w:shd w:val="clear" w:color="auto" w:fill="FFFFFF"/>
+        </w:rPr>
+      </w:pPr>
+      <w:r>
+        <w:rPr>
+          <w:rFonts w:ascii="Segoe UI" w:hAnsi="Segoe UI" w:cs="Segoe UI" w:hint="eastAsia"/>
+          <w:color w:val="4A4A4A"/>
+          <w:sz w:val="36"/>
+          <w:szCs w:val="36"/>
+          <w:shd w:val="clear" w:color="auto" w:fill="FFFFFF"/>
+        </w:rPr>
+        <w:t>14.</w:t>
+      </w:r>
+      <w:r>
+        <w:rPr>
+          <w:rFonts w:ascii="Segoe UI" w:hAnsi="Segoe UI" w:cs="Segoe UI" w:hint="eastAsia"/>
+          <w:color w:val="4A4A4A"/>
+          <w:sz w:val="36"/>
+          <w:szCs w:val="36"/>
+          <w:shd w:val="clear" w:color="auto" w:fill="FFFFFF"/>
+        </w:rPr>
+        <w:t>箭头函数的</w:t>
+      </w:r>
+      <w:r>
+        <w:rPr>
+          <w:rFonts w:ascii="Segoe UI" w:hAnsi="Segoe UI" w:cs="Segoe UI" w:hint="eastAsia"/>
+          <w:color w:val="4A4A4A"/>
+          <w:sz w:val="36"/>
+          <w:szCs w:val="36"/>
+          <w:shd w:val="clear" w:color="auto" w:fill="FFFFFF"/>
+        </w:rPr>
+        <w:t>this</w:t>
+      </w:r>
+      <w:r>
+        <w:rPr>
+          <w:rFonts w:ascii="Segoe UI" w:hAnsi="Segoe UI" w:cs="Segoe UI" w:hint="eastAsia"/>
+          <w:color w:val="4A4A4A"/>
+          <w:sz w:val="36"/>
+          <w:szCs w:val="36"/>
+          <w:shd w:val="clear" w:color="auto" w:fill="FFFFFF"/>
+        </w:rPr>
+        <w:t>指向</w:t>
+      </w:r>
+    </w:p>
+    <w:p>
+      <w:pPr>
+        <w:rPr>
+          <w:rFonts w:ascii="微软雅黑" w:eastAsia="微软雅黑" w:hAnsi="微软雅黑" w:hint="eastAsia"/>
+          <w:shd w:val="clear" w:color="auto" w:fill="FFFFFF"/>
+        </w:rPr>
+      </w:pPr>
+      <w:r>
+        <w:rPr>
+          <w:rFonts w:ascii="微软雅黑" w:eastAsia="微软雅黑" w:hAnsi="微软雅黑" w:hint="eastAsia"/>
+          <w:color w:val="4D4D4D"/>
+          <w:shd w:val="clear" w:color="auto" w:fill="FFFFFF"/>
+        </w:rPr>
+        <w:t>箭头函数没有自己的this，它的this会捕获其定义时所在的</w:t>
+      </w:r>
+      <w:r>
+        <w:rPr>
+          <w:rFonts w:ascii="微软雅黑" w:eastAsia="微软雅黑" w:hAnsi="微软雅黑" w:hint="eastAsia"/>
+          <w:color w:val="4D4D4D"/>
+          <w:shd w:val="clear" w:color="auto" w:fill="FFFFFF"/>
+        </w:rPr>
+        <w:t>父</w:t>
+      </w:r>
+      <w:r>
+        <w:rPr>
+          <w:rFonts w:ascii="微软雅黑" w:eastAsia="微软雅黑" w:hAnsi="微软雅黑" w:hint="eastAsia"/>
+          <w:color w:val="4D4D4D"/>
+          <w:shd w:val="clear" w:color="auto" w:fill="FFFFFF"/>
+        </w:rPr>
+        <w:t>作用</w:t>
+      </w:r>
+      <w:r>
+        <w:rPr>
+          <w:rFonts w:ascii="微软雅黑" w:eastAsia="微软雅黑" w:hAnsi="微软雅黑" w:hint="eastAsia"/>
+          <w:color w:val="4D4D4D"/>
+          <w:shd w:val="clear" w:color="auto" w:fill="FFFFFF"/>
+        </w:rPr>
+        <w:t>域</w:t>
+      </w:r>
+      <w:r>
+        <w:rPr>
+          <w:rFonts w:ascii="微软雅黑" w:eastAsia="微软雅黑" w:hAnsi="微软雅黑" w:hint="eastAsia"/>
+          <w:color w:val="4D4D4D"/>
+          <w:shd w:val="clear" w:color="auto" w:fill="FFFFFF"/>
+        </w:rPr>
+        <w:t>所处的环境作为自己的this;</w:t>
+      </w:r>
+      <w:r>
+        <w:rPr>
+          <w:rFonts w:ascii="微软雅黑" w:eastAsia="微软雅黑" w:hAnsi="微软雅黑" w:hint="eastAsia"/>
+          <w:shd w:val="clear" w:color="auto" w:fill="FFFFFF"/>
+        </w:rPr>
+        <w:t xml:space="preserve"> </w:t>
+      </w:r>
+      <w:r>
+        <w:rPr>
+          <w:rFonts w:ascii="微软雅黑" w:eastAsia="微软雅黑" w:hAnsi="微软雅黑" w:hint="eastAsia"/>
+          <w:shd w:val="clear" w:color="auto" w:fill="FFFFFF"/>
+        </w:rPr>
+        <w:t>因为箭头函数本身没有this，所以用bind/call/apply硬绑定没有任何作用</w:t>
+      </w:r>
+    </w:p>
+    <w:p>
+      <w:pPr>
+        <w:rPr>
+          <w:rFonts w:hint="eastAsia"/>
+        </w:rPr>
+      </w:pPr>
+      <w:r>
+        <w:rPr>
+          <w:noProof/>
+        </w:rPr>
+        <w:drawing>
+          <wp:inline distT="0" distB="0" distL="0" distR="0" wp14:anchorId="7914DCEB" wp14:editId="4091E515">
+            <wp:extent cx="2524125" cy="2771775"/>
+            <wp:effectExtent l="0" t="0" r="9525" b="9525"/>
+            <wp:docPr id="32" name="图片 32"/>
+            <wp:cNvGraphicFramePr>
+              <a:graphicFrameLocks xmlns:a="http://schemas.openxmlformats.org/drawingml/2006/main" noChangeAspect="1"/>
+            </wp:cNvGraphicFramePr>
+            <a:graphic xmlns:a="http://schemas.openxmlformats.org/drawingml/2006/main">
+              <a:graphicData uri="http://schemas.openxmlformats.org/drawingml/2006/picture">
+                <pic:pic xmlns:pic="http://schemas.openxmlformats.org/drawingml/2006/picture">
+                  <pic:nvPicPr>
+                    <pic:cNvPr id="0" name=""/>
+                    <pic:cNvPicPr/>
+                  </pic:nvPicPr>
+                  <pic:blipFill>
+                    <a:blip r:embed="rId38"/>
+                    <a:stretch>
+                      <a:fillRect/>
+                    </a:stretch>
+                  </pic:blipFill>
+                  <pic:spPr>
+                    <a:xfrm>
+                      <a:off x="0" y="0"/>
+                      <a:ext cx="2524125" cy="2771775"/>
+                    </a:xfrm>
+                    <a:prstGeom prst="rect">
+                      <a:avLst/>
+                    </a:prstGeom>
+                  </pic:spPr>
+                </pic:pic>
+              </a:graphicData>
+            </a:graphic>
+          </wp:inline>
+        </w:drawing>
+      </w:r>
+    </w:p>
+    <w:p>
+      <w:pPr>
+        <w:rPr>
+          <w:rFonts w:hint="eastAsia"/>
+        </w:rPr>
+      </w:pPr>
+    </w:p>
+    <w:p>
+      <w:pPr>
+        <w:rPr>
+          <w:rFonts w:hint="eastAsia"/>
+        </w:rPr>
+      </w:pPr>
+      <w:r>
+        <w:rPr>
+          <w:noProof/>
+        </w:rPr>
+        <w:drawing>
+          <wp:inline distT="0" distB="0" distL="0" distR="0" wp14:anchorId="26770F25" wp14:editId="727DDFED">
+            <wp:extent cx="5000625" cy="2533650"/>
+            <wp:effectExtent l="0" t="0" r="9525" b="0"/>
+            <wp:docPr id="33" name="图片 33"/>
+            <wp:cNvGraphicFramePr>
+              <a:graphicFrameLocks xmlns:a="http://schemas.openxmlformats.org/drawingml/2006/main" noChangeAspect="1"/>
+            </wp:cNvGraphicFramePr>
+            <a:graphic xmlns:a="http://schemas.openxmlformats.org/drawingml/2006/main">
+              <a:graphicData uri="http://schemas.openxmlformats.org/drawingml/2006/picture">
+                <pic:pic xmlns:pic="http://schemas.openxmlformats.org/drawingml/2006/picture">
+                  <pic:nvPicPr>
+                    <pic:cNvPr id="0" name=""/>
+                    <pic:cNvPicPr/>
+                  </pic:nvPicPr>
+                  <pic:blipFill>
+                    <a:blip r:embed="rId39"/>
+                    <a:stretch>
+                      <a:fillRect/>
+                    </a:stretch>
+                  </pic:blipFill>
+                  <pic:spPr>
+                    <a:xfrm>
+                      <a:off x="0" y="0"/>
+                      <a:ext cx="5000625" cy="2533650"/>
+                    </a:xfrm>
+                    <a:prstGeom prst="rect">
+                      <a:avLst/>
+                    </a:prstGeom>
+                  </pic:spPr>
+                </pic:pic>
+              </a:graphicData>
+            </a:graphic>
+          </wp:inline>
+        </w:drawing>
+      </w:r>
+    </w:p>
+    <w:p>
+      <w:pPr>
+        <w:rPr>
+          <w:rFonts w:hint="eastAsia"/>
+        </w:rPr>
+      </w:pPr>
+    </w:p>
+    <w:p>
+      <w:r>
+        <w:rPr>
+          <w:noProof/>
+        </w:rPr>
+        <w:lastRenderedPageBreak/>
+        <w:drawing>
+          <wp:inline distT="0" distB="0" distL="0" distR="0" wp14:anchorId="674DF090" wp14:editId="4C5ACC89">
+            <wp:extent cx="3133725" cy="1724025"/>
+            <wp:effectExtent l="0" t="0" r="9525" b="9525"/>
+            <wp:docPr id="34" name="图片 34"/>
+            <wp:cNvGraphicFramePr>
+              <a:graphicFrameLocks xmlns:a="http://schemas.openxmlformats.org/drawingml/2006/main" noChangeAspect="1"/>
+            </wp:cNvGraphicFramePr>
+            <a:graphic xmlns:a="http://schemas.openxmlformats.org/drawingml/2006/main">
+              <a:graphicData uri="http://schemas.openxmlformats.org/drawingml/2006/picture">
+                <pic:pic xmlns:pic="http://schemas.openxmlformats.org/drawingml/2006/picture">
+                  <pic:nvPicPr>
+                    <pic:cNvPr id="0" name=""/>
+                    <pic:cNvPicPr/>
+                  </pic:nvPicPr>
+                  <pic:blipFill>
+                    <a:blip r:embed="rId40"/>
+                    <a:stretch>
+                      <a:fillRect/>
+                    </a:stretch>
+                  </pic:blipFill>
+                  <pic:spPr>
+                    <a:xfrm>
+                      <a:off x="0" y="0"/>
+                      <a:ext cx="3133725" cy="1724025"/>
+                    </a:xfrm>
+                    <a:prstGeom prst="rect">
+                      <a:avLst/>
+                    </a:prstGeom>
                   </pic:spPr>
                 </pic:pic>
               </a:graphicData>

--- a/js.docx
+++ b/js.docx
@@ -5976,7 +5976,7 @@
     <w:p>
       <w:pPr>
         <w:rPr>
-          <w:rFonts w:ascii="Segoe UI" w:hAnsi="Segoe UI" w:cs="Segoe UI" w:hint="eastAsia"/>
+          <w:rFonts w:ascii="Segoe UI" w:hAnsi="Segoe UI" w:cs="Segoe UI"/>
           <w:color w:val="4A4A4A"/>
           <w:sz w:val="36"/>
           <w:szCs w:val="36"/>
@@ -6090,13 +6090,23 @@
     <w:p>
       <w:pPr>
         <w:rPr>
+          <w:rFonts w:ascii="Segoe UI" w:hAnsi="Segoe UI" w:cs="Segoe UI"/>
+          <w:color w:val="4A4A4A"/>
+          <w:sz w:val="36"/>
+          <w:szCs w:val="36"/>
+          <w:shd w:val="clear" w:color="auto" w:fill="FFFFFF"/>
+        </w:rPr>
+      </w:pPr>
+      <w:r>
+        <w:rPr>
           <w:rFonts w:ascii="Segoe UI" w:hAnsi="Segoe UI" w:cs="Segoe UI" w:hint="eastAsia"/>
           <w:color w:val="4A4A4A"/>
           <w:sz w:val="36"/>
           <w:szCs w:val="36"/>
           <w:shd w:val="clear" w:color="auto" w:fill="FFFFFF"/>
         </w:rPr>
-      </w:pPr>
+        <w:t>14.</w:t>
+      </w:r>
       <w:r>
         <w:rPr>
           <w:rFonts w:ascii="Segoe UI" w:hAnsi="Segoe UI" w:cs="Segoe UI" w:hint="eastAsia"/>
@@ -6105,7 +6115,7 @@
           <w:szCs w:val="36"/>
           <w:shd w:val="clear" w:color="auto" w:fill="FFFFFF"/>
         </w:rPr>
-        <w:t>14.</w:t>
+        <w:t>箭头函数的</w:t>
       </w:r>
       <w:r>
         <w:rPr>
@@ -6115,7 +6125,7 @@
           <w:szCs w:val="36"/>
           <w:shd w:val="clear" w:color="auto" w:fill="FFFFFF"/>
         </w:rPr>
-        <w:t>箭头函数的</w:t>
+        <w:t>this</w:t>
       </w:r>
       <w:r>
         <w:rPr>
@@ -6125,23 +6135,13 @@
           <w:szCs w:val="36"/>
           <w:shd w:val="clear" w:color="auto" w:fill="FFFFFF"/>
         </w:rPr>
-        <w:t>this</w:t>
-      </w:r>
-      <w:r>
-        <w:rPr>
-          <w:rFonts w:ascii="Segoe UI" w:hAnsi="Segoe UI" w:cs="Segoe UI" w:hint="eastAsia"/>
-          <w:color w:val="4A4A4A"/>
-          <w:sz w:val="36"/>
-          <w:szCs w:val="36"/>
-          <w:shd w:val="clear" w:color="auto" w:fill="FFFFFF"/>
-        </w:rPr>
         <w:t>指向</w:t>
       </w:r>
     </w:p>
     <w:p>
       <w:pPr>
         <w:rPr>
-          <w:rFonts w:ascii="微软雅黑" w:eastAsia="微软雅黑" w:hAnsi="微软雅黑" w:hint="eastAsia"/>
+          <w:rFonts w:ascii="微软雅黑" w:eastAsia="微软雅黑" w:hAnsi="微软雅黑"/>
           <w:shd w:val="clear" w:color="auto" w:fill="FFFFFF"/>
         </w:rPr>
       </w:pPr>
@@ -6151,7 +6151,7 @@
           <w:color w:val="4D4D4D"/>
           <w:shd w:val="clear" w:color="auto" w:fill="FFFFFF"/>
         </w:rPr>
-        <w:t>箭头函数没有自己的this，它的this会捕获其定义时所在的</w:t>
+        <w:t>箭头函数没有自己的this，它的this会捕获其定义时所在的父</w:t>
       </w:r>
       <w:r>
         <w:rPr>
@@ -6159,7 +6159,7 @@
           <w:color w:val="4D4D4D"/>
           <w:shd w:val="clear" w:color="auto" w:fill="FFFFFF"/>
         </w:rPr>
-        <w:t>父</w:t>
+        <w:t>作用</w:t>
       </w:r>
       <w:r>
         <w:rPr>
@@ -6167,45 +6167,24 @@
           <w:color w:val="4D4D4D"/>
           <w:shd w:val="clear" w:color="auto" w:fill="FFFFFF"/>
         </w:rPr>
-        <w:t>作用</w:t>
+        <w:t>域所处的环境作为自己的this;</w:t>
       </w:r>
       <w:r>
         <w:rPr>
           <w:rFonts w:ascii="微软雅黑" w:eastAsia="微软雅黑" w:hAnsi="微软雅黑" w:hint="eastAsia"/>
-          <w:color w:val="4D4D4D"/>
-          <w:shd w:val="clear" w:color="auto" w:fill="FFFFFF"/>
-        </w:rPr>
-        <w:t>域</w:t>
+          <w:shd w:val="clear" w:color="auto" w:fill="FFFFFF"/>
+        </w:rPr>
+        <w:t xml:space="preserve"> </w:t>
       </w:r>
       <w:r>
         <w:rPr>
           <w:rFonts w:ascii="微软雅黑" w:eastAsia="微软雅黑" w:hAnsi="微软雅黑" w:hint="eastAsia"/>
-          <w:color w:val="4D4D4D"/>
-          <w:shd w:val="clear" w:color="auto" w:fill="FFFFFF"/>
-        </w:rPr>
-        <w:t>所处的环境作为自己的this;</w:t>
-      </w:r>
-      <w:r>
-        <w:rPr>
-          <w:rFonts w:ascii="微软雅黑" w:eastAsia="微软雅黑" w:hAnsi="微软雅黑" w:hint="eastAsia"/>
-          <w:shd w:val="clear" w:color="auto" w:fill="FFFFFF"/>
-        </w:rPr>
-        <w:t xml:space="preserve"> </w:t>
-      </w:r>
-      <w:r>
-        <w:rPr>
-          <w:rFonts w:ascii="微软雅黑" w:eastAsia="微软雅黑" w:hAnsi="微软雅黑" w:hint="eastAsia"/>
           <w:shd w:val="clear" w:color="auto" w:fill="FFFFFF"/>
         </w:rPr>
         <w:t>因为箭头函数本身没有this，所以用bind/call/apply硬绑定没有任何作用</w:t>
       </w:r>
     </w:p>
     <w:p>
-      <w:pPr>
-        <w:rPr>
-          <w:rFonts w:hint="eastAsia"/>
-        </w:rPr>
-      </w:pPr>
       <w:r>
         <w:rPr>
           <w:noProof/>
@@ -6247,19 +6226,8 @@
         </w:drawing>
       </w:r>
     </w:p>
-    <w:p>
-      <w:pPr>
-        <w:rPr>
-          <w:rFonts w:hint="eastAsia"/>
-        </w:rPr>
-      </w:pPr>
-    </w:p>
-    <w:p>
-      <w:pPr>
-        <w:rPr>
-          <w:rFonts w:hint="eastAsia"/>
-        </w:rPr>
-      </w:pPr>
+    <w:p/>
+    <w:p>
       <w:r>
         <w:rPr>
           <w:noProof/>
@@ -6301,14 +6269,13 @@
         </w:drawing>
       </w:r>
     </w:p>
+    <w:p/>
     <w:p>
       <w:pPr>
         <w:rPr>
           <w:rFonts w:hint="eastAsia"/>
         </w:rPr>
       </w:pPr>
-    </w:p>
-    <w:p>
       <w:r>
         <w:rPr>
           <w:noProof/>
@@ -6339,6 +6306,121 @@
                     <a:xfrm>
                       <a:off x="0" y="0"/>
                       <a:ext cx="3133725" cy="1724025"/>
+                    </a:xfrm>
+                    <a:prstGeom prst="rect">
+                      <a:avLst/>
+                    </a:prstGeom>
+                  </pic:spPr>
+                </pic:pic>
+              </a:graphicData>
+            </a:graphic>
+          </wp:inline>
+        </w:drawing>
+      </w:r>
+    </w:p>
+    <w:p>
+      <w:pPr>
+        <w:rPr>
+          <w:rFonts w:hint="eastAsia"/>
+        </w:rPr>
+      </w:pPr>
+    </w:p>
+    <w:p>
+      <w:pPr>
+        <w:rPr>
+          <w:rFonts w:hint="eastAsia"/>
+        </w:rPr>
+      </w:pPr>
+      <w:r>
+        <w:rPr>
+          <w:rFonts w:hint="eastAsia"/>
+        </w:rPr>
+        <w:t>15.</w:t>
+      </w:r>
+      <w:r>
+        <w:rPr>
+          <w:rFonts w:hint="eastAsia"/>
+        </w:rPr>
+        <w:t>识别移动设备浏览器</w:t>
+      </w:r>
+    </w:p>
+    <w:p>
+      <w:pPr>
+        <w:rPr>
+          <w:rFonts w:hint="eastAsia"/>
+        </w:rPr>
+      </w:pPr>
+      <w:r>
+        <w:rPr>
+          <w:noProof/>
+        </w:rPr>
+        <w:drawing>
+          <wp:inline distT="0" distB="0" distL="0" distR="0" wp14:anchorId="69BFCA16" wp14:editId="488D1CDE">
+            <wp:extent cx="5274310" cy="2613347"/>
+            <wp:effectExtent l="0" t="0" r="2540" b="0"/>
+            <wp:docPr id="36" name="图片 36"/>
+            <wp:cNvGraphicFramePr>
+              <a:graphicFrameLocks xmlns:a="http://schemas.openxmlformats.org/drawingml/2006/main" noChangeAspect="1"/>
+            </wp:cNvGraphicFramePr>
+            <a:graphic xmlns:a="http://schemas.openxmlformats.org/drawingml/2006/main">
+              <a:graphicData uri="http://schemas.openxmlformats.org/drawingml/2006/picture">
+                <pic:pic xmlns:pic="http://schemas.openxmlformats.org/drawingml/2006/picture">
+                  <pic:nvPicPr>
+                    <pic:cNvPr id="0" name=""/>
+                    <pic:cNvPicPr/>
+                  </pic:nvPicPr>
+                  <pic:blipFill>
+                    <a:blip r:embed="rId41"/>
+                    <a:stretch>
+                      <a:fillRect/>
+                    </a:stretch>
+                  </pic:blipFill>
+                  <pic:spPr>
+                    <a:xfrm>
+                      <a:off x="0" y="0"/>
+                      <a:ext cx="5274310" cy="2613347"/>
+                    </a:xfrm>
+                    <a:prstGeom prst="rect">
+                      <a:avLst/>
+                    </a:prstGeom>
+                  </pic:spPr>
+                </pic:pic>
+              </a:graphicData>
+            </a:graphic>
+          </wp:inline>
+        </w:drawing>
+      </w:r>
+    </w:p>
+    <w:p>
+      <w:r>
+        <w:rPr>
+          <w:noProof/>
+        </w:rPr>
+        <w:drawing>
+          <wp:inline distT="0" distB="0" distL="0" distR="0" wp14:anchorId="764D9188" wp14:editId="60428D4E">
+            <wp:extent cx="5274310" cy="1150093"/>
+            <wp:effectExtent l="0" t="0" r="2540" b="0"/>
+            <wp:docPr id="37" name="图片 37"/>
+            <wp:cNvGraphicFramePr>
+              <a:graphicFrameLocks xmlns:a="http://schemas.openxmlformats.org/drawingml/2006/main" noChangeAspect="1"/>
+            </wp:cNvGraphicFramePr>
+            <a:graphic xmlns:a="http://schemas.openxmlformats.org/drawingml/2006/main">
+              <a:graphicData uri="http://schemas.openxmlformats.org/drawingml/2006/picture">
+                <pic:pic xmlns:pic="http://schemas.openxmlformats.org/drawingml/2006/picture">
+                  <pic:nvPicPr>
+                    <pic:cNvPr id="0" name=""/>
+                    <pic:cNvPicPr/>
+                  </pic:nvPicPr>
+                  <pic:blipFill>
+                    <a:blip r:embed="rId42"/>
+                    <a:stretch>
+                      <a:fillRect/>
+                    </a:stretch>
+                  </pic:blipFill>
+                  <pic:spPr>
+                    <a:xfrm>
+                      <a:off x="0" y="0"/>
+                      <a:ext cx="5274310" cy="1150093"/>
                     </a:xfrm>
                     <a:prstGeom prst="rect">
                       <a:avLst/>

--- a/js.docx
+++ b/js.docx
@@ -6271,11 +6271,6 @@
     </w:p>
     <w:p/>
     <w:p>
-      <w:pPr>
-        <w:rPr>
-          <w:rFonts w:hint="eastAsia"/>
-        </w:rPr>
-      </w:pPr>
       <w:r>
         <w:rPr>
           <w:noProof/>
@@ -6318,19 +6313,8 @@
         </w:drawing>
       </w:r>
     </w:p>
-    <w:p>
-      <w:pPr>
-        <w:rPr>
-          <w:rFonts w:hint="eastAsia"/>
-        </w:rPr>
-      </w:pPr>
-    </w:p>
-    <w:p>
-      <w:pPr>
-        <w:rPr>
-          <w:rFonts w:hint="eastAsia"/>
-        </w:rPr>
-      </w:pPr>
+    <w:p/>
+    <w:p>
       <w:r>
         <w:rPr>
           <w:rFonts w:hint="eastAsia"/>
@@ -6345,11 +6329,6 @@
       </w:r>
     </w:p>
     <w:p>
-      <w:pPr>
-        <w:rPr>
-          <w:rFonts w:hint="eastAsia"/>
-        </w:rPr>
-      </w:pPr>
       <w:r>
         <w:rPr>
           <w:noProof/>
@@ -6432,9 +6411,1482 @@
           </wp:inline>
         </w:drawing>
       </w:r>
+    </w:p>
+    <w:p>
+      <w:pPr>
+        <w:rPr>
+          <w:rFonts w:ascii="Verdana" w:hAnsi="Verdana"/>
+          <w:color w:val="333333"/>
+          <w:sz w:val="22"/>
+          <w:szCs w:val="22"/>
+        </w:rPr>
+      </w:pPr>
+      <w:r>
+        <w:rPr>
+          <w:rFonts w:hint="eastAsia"/>
+        </w:rPr>
+        <w:t>16.</w:t>
+      </w:r>
+      <w:r>
+        <w:rPr>
+          <w:rFonts w:ascii="Verdana" w:hAnsi="Verdana"/>
+          <w:color w:val="333333"/>
+          <w:sz w:val="22"/>
+          <w:szCs w:val="22"/>
+        </w:rPr>
+        <w:t xml:space="preserve"> </w:t>
+      </w:r>
+      <w:r>
+        <w:rPr>
+          <w:rFonts w:ascii="Verdana" w:hAnsi="Verdana"/>
+          <w:color w:val="333333"/>
+          <w:sz w:val="22"/>
+          <w:szCs w:val="22"/>
+        </w:rPr>
+        <w:t>考虑到环境导致的行为差异太大，应该避免</w:t>
+      </w:r>
+      <w:proofErr w:type="gramStart"/>
+      <w:r>
+        <w:rPr>
+          <w:rFonts w:ascii="Verdana" w:hAnsi="Verdana"/>
+          <w:color w:val="333333"/>
+          <w:sz w:val="22"/>
+          <w:szCs w:val="22"/>
+        </w:rPr>
+        <w:t>在块级作用域</w:t>
+      </w:r>
+      <w:proofErr w:type="gramEnd"/>
+      <w:r>
+        <w:rPr>
+          <w:rFonts w:ascii="Verdana" w:hAnsi="Verdana"/>
+          <w:color w:val="333333"/>
+          <w:sz w:val="22"/>
+          <w:szCs w:val="22"/>
+        </w:rPr>
+        <w:t>内声明函数。如果确实需要，也应该写成函数表达式，而不是函数声明语句。</w:t>
+      </w:r>
+      <w:r>
+        <w:rPr>
+          <w:rFonts w:ascii="Verdana" w:hAnsi="Verdana" w:hint="eastAsia"/>
+          <w:color w:val="333333"/>
+          <w:sz w:val="22"/>
+          <w:szCs w:val="22"/>
+        </w:rPr>
+        <w:t>（参考</w:t>
+      </w:r>
+      <w:r>
+        <w:rPr>
+          <w:rFonts w:ascii="Verdana" w:hAnsi="Verdana" w:hint="eastAsia"/>
+          <w:color w:val="333333"/>
+          <w:sz w:val="22"/>
+          <w:szCs w:val="22"/>
+        </w:rPr>
+        <w:t>es6</w:t>
+      </w:r>
+      <w:r>
+        <w:rPr>
+          <w:rFonts w:ascii="Verdana" w:hAnsi="Verdana" w:hint="eastAsia"/>
+          <w:color w:val="333333"/>
+          <w:sz w:val="22"/>
+          <w:szCs w:val="22"/>
+        </w:rPr>
+        <w:t>教程</w:t>
+      </w:r>
+      <w:r>
+        <w:rPr>
+          <w:rFonts w:ascii="Verdana" w:hAnsi="Verdana"/>
+          <w:color w:val="333333"/>
+          <w:sz w:val="22"/>
+          <w:szCs w:val="22"/>
+        </w:rPr>
+        <w:t>https://es6.ruanyifeng.com</w:t>
+      </w:r>
+      <w:r>
+        <w:rPr>
+          <w:rFonts w:ascii="Verdana" w:hAnsi="Verdana" w:hint="eastAsia"/>
+          <w:color w:val="333333"/>
+          <w:sz w:val="22"/>
+          <w:szCs w:val="22"/>
+        </w:rPr>
+        <w:t>）</w:t>
+      </w:r>
+    </w:p>
+    <w:p>
+      <w:r>
+        <w:rPr>
+          <w:noProof/>
+        </w:rPr>
+        <w:drawing>
+          <wp:inline distT="0" distB="0" distL="0" distR="0" wp14:anchorId="4261AB5D" wp14:editId="3EDD3A31">
+            <wp:extent cx="5274310" cy="2040743"/>
+            <wp:effectExtent l="0" t="0" r="2540" b="0"/>
+            <wp:docPr id="38" name="图片 38"/>
+            <wp:cNvGraphicFramePr>
+              <a:graphicFrameLocks xmlns:a="http://schemas.openxmlformats.org/drawingml/2006/main" noChangeAspect="1"/>
+            </wp:cNvGraphicFramePr>
+            <a:graphic xmlns:a="http://schemas.openxmlformats.org/drawingml/2006/main">
+              <a:graphicData uri="http://schemas.openxmlformats.org/drawingml/2006/picture">
+                <pic:pic xmlns:pic="http://schemas.openxmlformats.org/drawingml/2006/picture">
+                  <pic:nvPicPr>
+                    <pic:cNvPr id="0" name=""/>
+                    <pic:cNvPicPr/>
+                  </pic:nvPicPr>
+                  <pic:blipFill>
+                    <a:blip r:embed="rId43"/>
+                    <a:stretch>
+                      <a:fillRect/>
+                    </a:stretch>
+                  </pic:blipFill>
+                  <pic:spPr>
+                    <a:xfrm>
+                      <a:off x="0" y="0"/>
+                      <a:ext cx="5274310" cy="2040743"/>
+                    </a:xfrm>
+                    <a:prstGeom prst="rect">
+                      <a:avLst/>
+                    </a:prstGeom>
+                  </pic:spPr>
+                </pic:pic>
+              </a:graphicData>
+            </a:graphic>
+          </wp:inline>
+        </w:drawing>
+      </w:r>
+    </w:p>
+    <w:p>
+      <w:r>
+        <w:rPr>
+          <w:rFonts w:hint="eastAsia"/>
+        </w:rPr>
+        <w:lastRenderedPageBreak/>
+        <w:t>实际上：</w:t>
+      </w:r>
+    </w:p>
+    <w:p>
+      <w:r>
+        <w:rPr>
+          <w:noProof/>
+        </w:rPr>
+        <w:drawing>
+          <wp:inline distT="0" distB="0" distL="0" distR="0" wp14:anchorId="788B909A" wp14:editId="702F6161">
+            <wp:extent cx="4486275" cy="1962150"/>
+            <wp:effectExtent l="0" t="0" r="9525" b="0"/>
+            <wp:docPr id="39" name="图片 39"/>
+            <wp:cNvGraphicFramePr>
+              <a:graphicFrameLocks xmlns:a="http://schemas.openxmlformats.org/drawingml/2006/main" noChangeAspect="1"/>
+            </wp:cNvGraphicFramePr>
+            <a:graphic xmlns:a="http://schemas.openxmlformats.org/drawingml/2006/main">
+              <a:graphicData uri="http://schemas.openxmlformats.org/drawingml/2006/picture">
+                <pic:pic xmlns:pic="http://schemas.openxmlformats.org/drawingml/2006/picture">
+                  <pic:nvPicPr>
+                    <pic:cNvPr id="0" name=""/>
+                    <pic:cNvPicPr/>
+                  </pic:nvPicPr>
+                  <pic:blipFill>
+                    <a:blip r:embed="rId44"/>
+                    <a:stretch>
+                      <a:fillRect/>
+                    </a:stretch>
+                  </pic:blipFill>
+                  <pic:spPr>
+                    <a:xfrm>
+                      <a:off x="0" y="0"/>
+                      <a:ext cx="4486275" cy="1962150"/>
+                    </a:xfrm>
+                    <a:prstGeom prst="rect">
+                      <a:avLst/>
+                    </a:prstGeom>
+                  </pic:spPr>
+                </pic:pic>
+              </a:graphicData>
+            </a:graphic>
+          </wp:inline>
+        </w:drawing>
+      </w:r>
+    </w:p>
+    <w:p>
+      <w:r>
+        <w:rPr>
+          <w:rFonts w:hint="eastAsia"/>
+        </w:rPr>
+        <w:t>改成：</w:t>
+      </w:r>
+    </w:p>
+    <w:p>
+      <w:r>
+        <w:rPr>
+          <w:noProof/>
+        </w:rPr>
+        <w:drawing>
+          <wp:inline distT="0" distB="0" distL="0" distR="0" wp14:anchorId="57488EAA" wp14:editId="32D36865">
+            <wp:extent cx="2905125" cy="1847850"/>
+            <wp:effectExtent l="0" t="0" r="9525" b="0"/>
+            <wp:docPr id="40" name="图片 40"/>
+            <wp:cNvGraphicFramePr>
+              <a:graphicFrameLocks xmlns:a="http://schemas.openxmlformats.org/drawingml/2006/main" noChangeAspect="1"/>
+            </wp:cNvGraphicFramePr>
+            <a:graphic xmlns:a="http://schemas.openxmlformats.org/drawingml/2006/main">
+              <a:graphicData uri="http://schemas.openxmlformats.org/drawingml/2006/picture">
+                <pic:pic xmlns:pic="http://schemas.openxmlformats.org/drawingml/2006/picture">
+                  <pic:nvPicPr>
+                    <pic:cNvPr id="0" name=""/>
+                    <pic:cNvPicPr/>
+                  </pic:nvPicPr>
+                  <pic:blipFill>
+                    <a:blip r:embed="rId45"/>
+                    <a:stretch>
+                      <a:fillRect/>
+                    </a:stretch>
+                  </pic:blipFill>
+                  <pic:spPr>
+                    <a:xfrm>
+                      <a:off x="0" y="0"/>
+                      <a:ext cx="2905125" cy="1847850"/>
+                    </a:xfrm>
+                    <a:prstGeom prst="rect">
+                      <a:avLst/>
+                    </a:prstGeom>
+                  </pic:spPr>
+                </pic:pic>
+              </a:graphicData>
+            </a:graphic>
+          </wp:inline>
+        </w:drawing>
+      </w:r>
+    </w:p>
+    <w:p>
+      <w:pPr>
+        <w:rPr>
+          <w:rFonts w:hint="eastAsia"/>
+        </w:rPr>
+      </w:pPr>
+      <w:r>
+        <w:rPr>
+          <w:rFonts w:hint="eastAsia"/>
+        </w:rPr>
+        <w:t>17.</w:t>
+      </w:r>
+      <w:r>
+        <w:rPr>
+          <w:rFonts w:hint="eastAsia"/>
+        </w:rPr>
+        <w:t>获取</w:t>
+      </w:r>
+      <w:proofErr w:type="spellStart"/>
+      <w:r>
+        <w:rPr>
+          <w:rFonts w:hint="eastAsia"/>
+        </w:rPr>
+        <w:t>url</w:t>
+      </w:r>
+      <w:proofErr w:type="spellEnd"/>
+      <w:r>
+        <w:rPr>
+          <w:rFonts w:hint="eastAsia"/>
+        </w:rPr>
+        <w:t>中的参数函数</w:t>
+      </w:r>
+    </w:p>
+    <w:p/>
+    <w:p>
+      <w:pPr>
+        <w:widowControl/>
+        <w:shd w:val="clear" w:color="auto" w:fill="1E1E1E"/>
+        <w:spacing w:line="285" w:lineRule="atLeast"/>
+        <w:jc w:val="left"/>
+        <w:rPr>
+          <w:rFonts w:ascii="Consolas" w:hAnsi="Consolas" w:hint="eastAsia"/>
+          <w:color w:val="6A9955"/>
+          <w:kern w:val="0"/>
+          <w:sz w:val="21"/>
+          <w:szCs w:val="21"/>
+        </w:rPr>
+      </w:pPr>
+      <w:r>
+        <w:rPr>
+          <w:rFonts w:ascii="Consolas" w:hAnsi="Consolas"/>
+          <w:color w:val="6A9955"/>
+          <w:kern w:val="0"/>
+          <w:sz w:val="21"/>
+          <w:szCs w:val="21"/>
+        </w:rPr>
+        <w:t>//</w:t>
+      </w:r>
+      <w:r>
+        <w:rPr>
+          <w:rFonts w:ascii="Consolas" w:hAnsi="Consolas"/>
+          <w:color w:val="6A9955"/>
+          <w:kern w:val="0"/>
+          <w:sz w:val="21"/>
+          <w:szCs w:val="21"/>
+        </w:rPr>
+        <w:t>获取</w:t>
+      </w:r>
+      <w:proofErr w:type="spellStart"/>
+      <w:r>
+        <w:rPr>
+          <w:rFonts w:ascii="Consolas" w:hAnsi="Consolas"/>
+          <w:color w:val="6A9955"/>
+          <w:kern w:val="0"/>
+          <w:sz w:val="21"/>
+          <w:szCs w:val="21"/>
+        </w:rPr>
+        <w:t>url</w:t>
+      </w:r>
+      <w:proofErr w:type="spellEnd"/>
+      <w:r>
+        <w:rPr>
+          <w:rFonts w:ascii="Consolas" w:hAnsi="Consolas"/>
+          <w:color w:val="6A9955"/>
+          <w:kern w:val="0"/>
+          <w:sz w:val="21"/>
+          <w:szCs w:val="21"/>
+        </w:rPr>
+        <w:t>的参数</w:t>
+      </w:r>
+    </w:p>
+    <w:p>
+      <w:pPr>
+        <w:widowControl/>
+        <w:shd w:val="clear" w:color="auto" w:fill="1E1E1E"/>
+        <w:spacing w:line="285" w:lineRule="atLeast"/>
+        <w:jc w:val="left"/>
+        <w:rPr>
+          <w:rFonts w:ascii="Consolas" w:hAnsi="Consolas"/>
+          <w:color w:val="D4D4D4"/>
+          <w:kern w:val="0"/>
+          <w:sz w:val="21"/>
+          <w:szCs w:val="21"/>
+        </w:rPr>
+      </w:pPr>
+      <w:r>
+        <w:rPr>
+          <w:rFonts w:ascii="Consolas" w:hAnsi="Consolas"/>
+          <w:color w:val="6A9955"/>
+          <w:kern w:val="0"/>
+          <w:sz w:val="21"/>
+          <w:szCs w:val="21"/>
+        </w:rPr>
+        <w:t>// ()</w:t>
+      </w:r>
+      <w:proofErr w:type="gramStart"/>
+      <w:r>
+        <w:rPr>
+          <w:rFonts w:ascii="Consolas" w:hAnsi="Consolas"/>
+          <w:color w:val="6A9955"/>
+          <w:kern w:val="0"/>
+          <w:sz w:val="21"/>
+          <w:szCs w:val="21"/>
+        </w:rPr>
+        <w:t>表示组匹配</w:t>
+      </w:r>
+      <w:proofErr w:type="gramEnd"/>
+      <w:r>
+        <w:rPr>
+          <w:rFonts w:ascii="Consolas" w:hAnsi="Consolas"/>
+          <w:color w:val="6A9955"/>
+          <w:kern w:val="0"/>
+          <w:sz w:val="21"/>
+          <w:szCs w:val="21"/>
+        </w:rPr>
+        <w:t>;^</w:t>
+      </w:r>
+      <w:r>
+        <w:rPr>
+          <w:rFonts w:ascii="Consolas" w:hAnsi="Consolas"/>
+          <w:color w:val="6A9955"/>
+          <w:kern w:val="0"/>
+          <w:sz w:val="21"/>
+          <w:szCs w:val="21"/>
+        </w:rPr>
+        <w:t>表示开头</w:t>
+      </w:r>
+      <w:r>
+        <w:rPr>
+          <w:rFonts w:ascii="Consolas" w:hAnsi="Consolas"/>
+          <w:color w:val="6A9955"/>
+          <w:kern w:val="0"/>
+          <w:sz w:val="21"/>
+          <w:szCs w:val="21"/>
+        </w:rPr>
+        <w:t>;$</w:t>
+      </w:r>
+      <w:r>
+        <w:rPr>
+          <w:rFonts w:ascii="Consolas" w:hAnsi="Consolas"/>
+          <w:color w:val="6A9955"/>
+          <w:kern w:val="0"/>
+          <w:sz w:val="21"/>
+          <w:szCs w:val="21"/>
+        </w:rPr>
+        <w:t>表示结束</w:t>
+      </w:r>
+      <w:r>
+        <w:rPr>
+          <w:rFonts w:ascii="Consolas" w:hAnsi="Consolas"/>
+          <w:color w:val="6A9955"/>
+          <w:kern w:val="0"/>
+          <w:sz w:val="21"/>
+          <w:szCs w:val="21"/>
+        </w:rPr>
+        <w:t>;|</w:t>
+      </w:r>
+      <w:r>
+        <w:rPr>
+          <w:rFonts w:ascii="Consolas" w:hAnsi="Consolas"/>
+          <w:color w:val="6A9955"/>
+          <w:kern w:val="0"/>
+          <w:sz w:val="21"/>
+          <w:szCs w:val="21"/>
+        </w:rPr>
+        <w:t>表示或</w:t>
+      </w:r>
+      <w:r>
+        <w:rPr>
+          <w:rFonts w:ascii="Consolas" w:hAnsi="Consolas"/>
+          <w:color w:val="6A9955"/>
+          <w:kern w:val="0"/>
+          <w:sz w:val="21"/>
+          <w:szCs w:val="21"/>
+        </w:rPr>
+        <w:t>;(^|&amp;)</w:t>
+      </w:r>
+      <w:r>
+        <w:rPr>
+          <w:rFonts w:ascii="Consolas" w:hAnsi="Consolas"/>
+          <w:color w:val="6A9955"/>
+          <w:kern w:val="0"/>
+          <w:sz w:val="21"/>
+          <w:szCs w:val="21"/>
+        </w:rPr>
+        <w:t>表示以空字符串</w:t>
+      </w:r>
+      <w:r>
+        <w:rPr>
+          <w:rFonts w:ascii="Consolas" w:hAnsi="Consolas"/>
+          <w:color w:val="6A9955"/>
+          <w:kern w:val="0"/>
+          <w:sz w:val="21"/>
+          <w:szCs w:val="21"/>
+        </w:rPr>
+        <w:t>''</w:t>
+      </w:r>
+      <w:r>
+        <w:rPr>
+          <w:rFonts w:ascii="Consolas" w:hAnsi="Consolas"/>
+          <w:color w:val="6A9955"/>
+          <w:kern w:val="0"/>
+          <w:sz w:val="21"/>
+          <w:szCs w:val="21"/>
+        </w:rPr>
+        <w:t>或者</w:t>
+      </w:r>
+      <w:r>
+        <w:rPr>
+          <w:rFonts w:ascii="Consolas" w:hAnsi="Consolas"/>
+          <w:color w:val="6A9955"/>
+          <w:kern w:val="0"/>
+          <w:sz w:val="21"/>
+          <w:szCs w:val="21"/>
+        </w:rPr>
+        <w:t>&amp;</w:t>
+      </w:r>
+      <w:r>
+        <w:rPr>
+          <w:rFonts w:ascii="Consolas" w:hAnsi="Consolas"/>
+          <w:color w:val="6A9955"/>
+          <w:kern w:val="0"/>
+          <w:sz w:val="21"/>
+          <w:szCs w:val="21"/>
+        </w:rPr>
+        <w:t>开头</w:t>
+      </w:r>
+      <w:r>
+        <w:rPr>
+          <w:rFonts w:ascii="Consolas" w:hAnsi="Consolas"/>
+          <w:color w:val="6A9955"/>
+          <w:kern w:val="0"/>
+          <w:sz w:val="21"/>
+          <w:szCs w:val="21"/>
+        </w:rPr>
+        <w:t>;[^&amp;]*</w:t>
+      </w:r>
+      <w:r>
+        <w:rPr>
+          <w:rFonts w:ascii="Consolas" w:hAnsi="Consolas"/>
+          <w:color w:val="6A9955"/>
+          <w:kern w:val="0"/>
+          <w:sz w:val="21"/>
+          <w:szCs w:val="21"/>
+        </w:rPr>
+        <w:t>表示任意字符有零</w:t>
+      </w:r>
+      <w:proofErr w:type="gramStart"/>
+      <w:r>
+        <w:rPr>
+          <w:rFonts w:ascii="Consolas" w:hAnsi="Consolas"/>
+          <w:color w:val="6A9955"/>
+          <w:kern w:val="0"/>
+          <w:sz w:val="21"/>
+          <w:szCs w:val="21"/>
+        </w:rPr>
+        <w:t>个</w:t>
+      </w:r>
+      <w:proofErr w:type="gramEnd"/>
+      <w:r>
+        <w:rPr>
+          <w:rFonts w:ascii="Consolas" w:hAnsi="Consolas"/>
+          <w:color w:val="6A9955"/>
+          <w:kern w:val="0"/>
+          <w:sz w:val="21"/>
+          <w:szCs w:val="21"/>
+        </w:rPr>
+        <w:t>或者多个。</w:t>
+      </w:r>
+    </w:p>
+    <w:p>
+      <w:pPr>
+        <w:widowControl/>
+        <w:shd w:val="clear" w:color="auto" w:fill="1E1E1E"/>
+        <w:spacing w:line="285" w:lineRule="atLeast"/>
+        <w:jc w:val="left"/>
+        <w:rPr>
+          <w:rFonts w:ascii="Consolas" w:hAnsi="Consolas"/>
+          <w:color w:val="D4D4D4"/>
+          <w:kern w:val="0"/>
+          <w:sz w:val="21"/>
+          <w:szCs w:val="21"/>
+        </w:rPr>
+      </w:pPr>
       <w:bookmarkStart w:id="0" w:name="_GoBack"/>
       <w:bookmarkEnd w:id="0"/>
     </w:p>
+    <w:p>
+      <w:pPr>
+        <w:widowControl/>
+        <w:shd w:val="clear" w:color="auto" w:fill="1E1E1E"/>
+        <w:spacing w:line="285" w:lineRule="atLeast"/>
+        <w:jc w:val="left"/>
+        <w:rPr>
+          <w:rFonts w:ascii="Consolas" w:hAnsi="Consolas"/>
+          <w:color w:val="D4D4D4"/>
+          <w:kern w:val="0"/>
+          <w:sz w:val="21"/>
+          <w:szCs w:val="21"/>
+        </w:rPr>
+      </w:pPr>
+      <w:r>
+        <w:rPr>
+          <w:rFonts w:ascii="Consolas" w:hAnsi="Consolas"/>
+          <w:color w:val="D4D4D4"/>
+          <w:kern w:val="0"/>
+          <w:sz w:val="21"/>
+          <w:szCs w:val="21"/>
+        </w:rPr>
+        <w:t>    </w:t>
+      </w:r>
+      <w:proofErr w:type="gramStart"/>
+      <w:r>
+        <w:rPr>
+          <w:rFonts w:ascii="Consolas" w:hAnsi="Consolas"/>
+          <w:color w:val="569CD6"/>
+          <w:kern w:val="0"/>
+          <w:sz w:val="21"/>
+          <w:szCs w:val="21"/>
+        </w:rPr>
+        <w:t>function</w:t>
+      </w:r>
+      <w:proofErr w:type="gramEnd"/>
+      <w:r>
+        <w:rPr>
+          <w:rFonts w:ascii="Consolas" w:hAnsi="Consolas"/>
+          <w:color w:val="D4D4D4"/>
+          <w:kern w:val="0"/>
+          <w:sz w:val="21"/>
+          <w:szCs w:val="21"/>
+        </w:rPr>
+        <w:t> </w:t>
+      </w:r>
+      <w:proofErr w:type="spellStart"/>
+      <w:r>
+        <w:rPr>
+          <w:rFonts w:ascii="Consolas" w:hAnsi="Consolas"/>
+          <w:color w:val="DCDCAA"/>
+          <w:kern w:val="0"/>
+          <w:sz w:val="21"/>
+          <w:szCs w:val="21"/>
+        </w:rPr>
+        <w:t>GetQueryString</w:t>
+      </w:r>
+      <w:proofErr w:type="spellEnd"/>
+      <w:r>
+        <w:rPr>
+          <w:rFonts w:ascii="Consolas" w:hAnsi="Consolas"/>
+          <w:color w:val="D4D4D4"/>
+          <w:kern w:val="0"/>
+          <w:sz w:val="21"/>
+          <w:szCs w:val="21"/>
+        </w:rPr>
+        <w:t>(</w:t>
+      </w:r>
+      <w:r>
+        <w:rPr>
+          <w:rFonts w:ascii="Consolas" w:hAnsi="Consolas"/>
+          <w:color w:val="9CDCFE"/>
+          <w:kern w:val="0"/>
+          <w:sz w:val="21"/>
+          <w:szCs w:val="21"/>
+        </w:rPr>
+        <w:t>name</w:t>
+      </w:r>
+      <w:r>
+        <w:rPr>
+          <w:rFonts w:ascii="Consolas" w:hAnsi="Consolas"/>
+          <w:color w:val="D4D4D4"/>
+          <w:kern w:val="0"/>
+          <w:sz w:val="21"/>
+          <w:szCs w:val="21"/>
+        </w:rPr>
+        <w:t>) {</w:t>
+      </w:r>
+    </w:p>
+    <w:p>
+      <w:pPr>
+        <w:widowControl/>
+        <w:shd w:val="clear" w:color="auto" w:fill="1E1E1E"/>
+        <w:spacing w:line="285" w:lineRule="atLeast"/>
+        <w:jc w:val="left"/>
+        <w:rPr>
+          <w:rFonts w:ascii="Consolas" w:hAnsi="Consolas"/>
+          <w:color w:val="D4D4D4"/>
+          <w:kern w:val="0"/>
+          <w:sz w:val="21"/>
+          <w:szCs w:val="21"/>
+        </w:rPr>
+      </w:pPr>
+      <w:r>
+        <w:rPr>
+          <w:rFonts w:ascii="Consolas" w:hAnsi="Consolas"/>
+          <w:color w:val="D4D4D4"/>
+          <w:kern w:val="0"/>
+          <w:sz w:val="21"/>
+          <w:szCs w:val="21"/>
+        </w:rPr>
+        <w:t>        </w:t>
+      </w:r>
+      <w:proofErr w:type="spellStart"/>
+      <w:proofErr w:type="gramStart"/>
+      <w:r>
+        <w:rPr>
+          <w:rFonts w:ascii="Consolas" w:hAnsi="Consolas"/>
+          <w:color w:val="569CD6"/>
+          <w:kern w:val="0"/>
+          <w:sz w:val="21"/>
+          <w:szCs w:val="21"/>
+        </w:rPr>
+        <w:t>var</w:t>
+      </w:r>
+      <w:proofErr w:type="spellEnd"/>
+      <w:proofErr w:type="gramEnd"/>
+      <w:r>
+        <w:rPr>
+          <w:rFonts w:ascii="Consolas" w:hAnsi="Consolas"/>
+          <w:color w:val="D4D4D4"/>
+          <w:kern w:val="0"/>
+          <w:sz w:val="21"/>
+          <w:szCs w:val="21"/>
+        </w:rPr>
+        <w:t> </w:t>
+      </w:r>
+      <w:proofErr w:type="spellStart"/>
+      <w:r>
+        <w:rPr>
+          <w:rFonts w:ascii="Consolas" w:hAnsi="Consolas"/>
+          <w:color w:val="9CDCFE"/>
+          <w:kern w:val="0"/>
+          <w:sz w:val="21"/>
+          <w:szCs w:val="21"/>
+        </w:rPr>
+        <w:t>reg</w:t>
+      </w:r>
+      <w:proofErr w:type="spellEnd"/>
+      <w:r>
+        <w:rPr>
+          <w:rFonts w:ascii="Consolas" w:hAnsi="Consolas"/>
+          <w:color w:val="D4D4D4"/>
+          <w:kern w:val="0"/>
+          <w:sz w:val="21"/>
+          <w:szCs w:val="21"/>
+        </w:rPr>
+        <w:t> = </w:t>
+      </w:r>
+      <w:r>
+        <w:rPr>
+          <w:rFonts w:ascii="Consolas" w:hAnsi="Consolas"/>
+          <w:color w:val="569CD6"/>
+          <w:kern w:val="0"/>
+          <w:sz w:val="21"/>
+          <w:szCs w:val="21"/>
+        </w:rPr>
+        <w:t>new</w:t>
+      </w:r>
+      <w:r>
+        <w:rPr>
+          <w:rFonts w:ascii="Consolas" w:hAnsi="Consolas"/>
+          <w:color w:val="D4D4D4"/>
+          <w:kern w:val="0"/>
+          <w:sz w:val="21"/>
+          <w:szCs w:val="21"/>
+        </w:rPr>
+        <w:t> </w:t>
+      </w:r>
+      <w:proofErr w:type="spellStart"/>
+      <w:r>
+        <w:rPr>
+          <w:rFonts w:ascii="Consolas" w:hAnsi="Consolas"/>
+          <w:color w:val="4EC9B0"/>
+          <w:kern w:val="0"/>
+          <w:sz w:val="21"/>
+          <w:szCs w:val="21"/>
+        </w:rPr>
+        <w:t>RegExp</w:t>
+      </w:r>
+      <w:proofErr w:type="spellEnd"/>
+      <w:r>
+        <w:rPr>
+          <w:rFonts w:ascii="Consolas" w:hAnsi="Consolas"/>
+          <w:color w:val="D4D4D4"/>
+          <w:kern w:val="0"/>
+          <w:sz w:val="21"/>
+          <w:szCs w:val="21"/>
+        </w:rPr>
+        <w:t>(</w:t>
+      </w:r>
+      <w:r>
+        <w:rPr>
+          <w:rFonts w:ascii="Consolas" w:hAnsi="Consolas"/>
+          <w:color w:val="CE9178"/>
+          <w:kern w:val="0"/>
+          <w:sz w:val="21"/>
+          <w:szCs w:val="21"/>
+        </w:rPr>
+        <w:t>"(^|&amp;)"</w:t>
+      </w:r>
+      <w:r>
+        <w:rPr>
+          <w:rFonts w:ascii="Consolas" w:hAnsi="Consolas"/>
+          <w:color w:val="D4D4D4"/>
+          <w:kern w:val="0"/>
+          <w:sz w:val="21"/>
+          <w:szCs w:val="21"/>
+        </w:rPr>
+        <w:t> + </w:t>
+      </w:r>
+      <w:r>
+        <w:rPr>
+          <w:rFonts w:ascii="Consolas" w:hAnsi="Consolas"/>
+          <w:color w:val="9CDCFE"/>
+          <w:kern w:val="0"/>
+          <w:sz w:val="21"/>
+          <w:szCs w:val="21"/>
+        </w:rPr>
+        <w:t>name</w:t>
+      </w:r>
+      <w:r>
+        <w:rPr>
+          <w:rFonts w:ascii="Consolas" w:hAnsi="Consolas"/>
+          <w:color w:val="D4D4D4"/>
+          <w:kern w:val="0"/>
+          <w:sz w:val="21"/>
+          <w:szCs w:val="21"/>
+        </w:rPr>
+        <w:t> + </w:t>
+      </w:r>
+      <w:r>
+        <w:rPr>
+          <w:rFonts w:ascii="Consolas" w:hAnsi="Consolas"/>
+          <w:color w:val="CE9178"/>
+          <w:kern w:val="0"/>
+          <w:sz w:val="21"/>
+          <w:szCs w:val="21"/>
+        </w:rPr>
+        <w:t>"=([^&amp;]*)(&amp;|$)"</w:t>
+      </w:r>
+      <w:r>
+        <w:rPr>
+          <w:rFonts w:ascii="Consolas" w:hAnsi="Consolas"/>
+          <w:color w:val="D4D4D4"/>
+          <w:kern w:val="0"/>
+          <w:sz w:val="21"/>
+          <w:szCs w:val="21"/>
+        </w:rPr>
+        <w:t>);</w:t>
+      </w:r>
+    </w:p>
+    <w:p>
+      <w:pPr>
+        <w:widowControl/>
+        <w:shd w:val="clear" w:color="auto" w:fill="1E1E1E"/>
+        <w:spacing w:line="285" w:lineRule="atLeast"/>
+        <w:jc w:val="left"/>
+        <w:rPr>
+          <w:rFonts w:ascii="Consolas" w:hAnsi="Consolas"/>
+          <w:color w:val="D4D4D4"/>
+          <w:kern w:val="0"/>
+          <w:sz w:val="21"/>
+          <w:szCs w:val="21"/>
+        </w:rPr>
+      </w:pPr>
+      <w:r>
+        <w:rPr>
+          <w:rFonts w:ascii="Consolas" w:hAnsi="Consolas"/>
+          <w:color w:val="D4D4D4"/>
+          <w:kern w:val="0"/>
+          <w:sz w:val="21"/>
+          <w:szCs w:val="21"/>
+        </w:rPr>
+        <w:t>        </w:t>
+      </w:r>
+      <w:proofErr w:type="gramStart"/>
+      <w:r>
+        <w:rPr>
+          <w:rFonts w:ascii="Consolas" w:hAnsi="Consolas"/>
+          <w:color w:val="9CDCFE"/>
+          <w:kern w:val="0"/>
+          <w:sz w:val="21"/>
+          <w:szCs w:val="21"/>
+        </w:rPr>
+        <w:t>console</w:t>
+      </w:r>
+      <w:r>
+        <w:rPr>
+          <w:rFonts w:ascii="Consolas" w:hAnsi="Consolas"/>
+          <w:color w:val="D4D4D4"/>
+          <w:kern w:val="0"/>
+          <w:sz w:val="21"/>
+          <w:szCs w:val="21"/>
+        </w:rPr>
+        <w:t>.</w:t>
+      </w:r>
+      <w:r>
+        <w:rPr>
+          <w:rFonts w:ascii="Consolas" w:hAnsi="Consolas"/>
+          <w:color w:val="DCDCAA"/>
+          <w:kern w:val="0"/>
+          <w:sz w:val="21"/>
+          <w:szCs w:val="21"/>
+        </w:rPr>
+        <w:t>log</w:t>
+      </w:r>
+      <w:r>
+        <w:rPr>
+          <w:rFonts w:ascii="Consolas" w:hAnsi="Consolas"/>
+          <w:color w:val="D4D4D4"/>
+          <w:kern w:val="0"/>
+          <w:sz w:val="21"/>
+          <w:szCs w:val="21"/>
+        </w:rPr>
+        <w:t>(</w:t>
+      </w:r>
+      <w:proofErr w:type="spellStart"/>
+      <w:proofErr w:type="gramEnd"/>
+      <w:r>
+        <w:rPr>
+          <w:rFonts w:ascii="Consolas" w:hAnsi="Consolas"/>
+          <w:color w:val="9CDCFE"/>
+          <w:kern w:val="0"/>
+          <w:sz w:val="21"/>
+          <w:szCs w:val="21"/>
+        </w:rPr>
+        <w:t>reg</w:t>
+      </w:r>
+      <w:proofErr w:type="spellEnd"/>
+      <w:r>
+        <w:rPr>
+          <w:rFonts w:ascii="Consolas" w:hAnsi="Consolas"/>
+          <w:color w:val="D4D4D4"/>
+          <w:kern w:val="0"/>
+          <w:sz w:val="21"/>
+          <w:szCs w:val="21"/>
+        </w:rPr>
+        <w:t>);</w:t>
+      </w:r>
+    </w:p>
+    <w:p>
+      <w:pPr>
+        <w:widowControl/>
+        <w:shd w:val="clear" w:color="auto" w:fill="1E1E1E"/>
+        <w:spacing w:line="285" w:lineRule="atLeast"/>
+        <w:jc w:val="left"/>
+        <w:rPr>
+          <w:rFonts w:ascii="Consolas" w:hAnsi="Consolas"/>
+          <w:color w:val="D4D4D4"/>
+          <w:kern w:val="0"/>
+          <w:sz w:val="21"/>
+          <w:szCs w:val="21"/>
+        </w:rPr>
+      </w:pPr>
+      <w:r>
+        <w:rPr>
+          <w:rFonts w:ascii="Consolas" w:hAnsi="Consolas"/>
+          <w:color w:val="D4D4D4"/>
+          <w:kern w:val="0"/>
+          <w:sz w:val="21"/>
+          <w:szCs w:val="21"/>
+        </w:rPr>
+        <w:t>        </w:t>
+      </w:r>
+      <w:proofErr w:type="spellStart"/>
+      <w:proofErr w:type="gramStart"/>
+      <w:r>
+        <w:rPr>
+          <w:rFonts w:ascii="Consolas" w:hAnsi="Consolas"/>
+          <w:color w:val="569CD6"/>
+          <w:kern w:val="0"/>
+          <w:sz w:val="21"/>
+          <w:szCs w:val="21"/>
+        </w:rPr>
+        <w:t>var</w:t>
+      </w:r>
+      <w:proofErr w:type="spellEnd"/>
+      <w:proofErr w:type="gramEnd"/>
+      <w:r>
+        <w:rPr>
+          <w:rFonts w:ascii="Consolas" w:hAnsi="Consolas"/>
+          <w:color w:val="D4D4D4"/>
+          <w:kern w:val="0"/>
+          <w:sz w:val="21"/>
+          <w:szCs w:val="21"/>
+        </w:rPr>
+        <w:t> </w:t>
+      </w:r>
+      <w:r>
+        <w:rPr>
+          <w:rFonts w:ascii="Consolas" w:hAnsi="Consolas"/>
+          <w:color w:val="9CDCFE"/>
+          <w:kern w:val="0"/>
+          <w:sz w:val="21"/>
+          <w:szCs w:val="21"/>
+        </w:rPr>
+        <w:t>r</w:t>
+      </w:r>
+      <w:r>
+        <w:rPr>
+          <w:rFonts w:ascii="Consolas" w:hAnsi="Consolas"/>
+          <w:color w:val="D4D4D4"/>
+          <w:kern w:val="0"/>
+          <w:sz w:val="21"/>
+          <w:szCs w:val="21"/>
+        </w:rPr>
+        <w:t> = </w:t>
+      </w:r>
+      <w:proofErr w:type="spellStart"/>
+      <w:r>
+        <w:rPr>
+          <w:rFonts w:ascii="Consolas" w:hAnsi="Consolas"/>
+          <w:color w:val="9CDCFE"/>
+          <w:kern w:val="0"/>
+          <w:sz w:val="21"/>
+          <w:szCs w:val="21"/>
+        </w:rPr>
+        <w:t>window</w:t>
+      </w:r>
+      <w:r>
+        <w:rPr>
+          <w:rFonts w:ascii="Consolas" w:hAnsi="Consolas"/>
+          <w:color w:val="D4D4D4"/>
+          <w:kern w:val="0"/>
+          <w:sz w:val="21"/>
+          <w:szCs w:val="21"/>
+        </w:rPr>
+        <w:t>.</w:t>
+      </w:r>
+      <w:r>
+        <w:rPr>
+          <w:rFonts w:ascii="Consolas" w:hAnsi="Consolas"/>
+          <w:color w:val="9CDCFE"/>
+          <w:kern w:val="0"/>
+          <w:sz w:val="21"/>
+          <w:szCs w:val="21"/>
+        </w:rPr>
+        <w:t>location</w:t>
+      </w:r>
+      <w:r>
+        <w:rPr>
+          <w:rFonts w:ascii="Consolas" w:hAnsi="Consolas"/>
+          <w:color w:val="D4D4D4"/>
+          <w:kern w:val="0"/>
+          <w:sz w:val="21"/>
+          <w:szCs w:val="21"/>
+        </w:rPr>
+        <w:t>.</w:t>
+      </w:r>
+      <w:r>
+        <w:rPr>
+          <w:rFonts w:ascii="Consolas" w:hAnsi="Consolas"/>
+          <w:color w:val="9CDCFE"/>
+          <w:kern w:val="0"/>
+          <w:sz w:val="21"/>
+          <w:szCs w:val="21"/>
+        </w:rPr>
+        <w:t>search</w:t>
+      </w:r>
+      <w:r>
+        <w:rPr>
+          <w:rFonts w:ascii="Consolas" w:hAnsi="Consolas"/>
+          <w:color w:val="D4D4D4"/>
+          <w:kern w:val="0"/>
+          <w:sz w:val="21"/>
+          <w:szCs w:val="21"/>
+        </w:rPr>
+        <w:t>.</w:t>
+      </w:r>
+      <w:r>
+        <w:rPr>
+          <w:rFonts w:ascii="Consolas" w:hAnsi="Consolas"/>
+          <w:color w:val="DCDCAA"/>
+          <w:kern w:val="0"/>
+          <w:sz w:val="21"/>
+          <w:szCs w:val="21"/>
+        </w:rPr>
+        <w:t>substr</w:t>
+      </w:r>
+      <w:proofErr w:type="spellEnd"/>
+      <w:r>
+        <w:rPr>
+          <w:rFonts w:ascii="Consolas" w:hAnsi="Consolas"/>
+          <w:color w:val="D4D4D4"/>
+          <w:kern w:val="0"/>
+          <w:sz w:val="21"/>
+          <w:szCs w:val="21"/>
+        </w:rPr>
+        <w:t>(</w:t>
+      </w:r>
+      <w:r>
+        <w:rPr>
+          <w:rFonts w:ascii="Consolas" w:hAnsi="Consolas"/>
+          <w:color w:val="B5CEA8"/>
+          <w:kern w:val="0"/>
+          <w:sz w:val="21"/>
+          <w:szCs w:val="21"/>
+        </w:rPr>
+        <w:t>1</w:t>
+      </w:r>
+      <w:r>
+        <w:rPr>
+          <w:rFonts w:ascii="Consolas" w:hAnsi="Consolas"/>
+          <w:color w:val="D4D4D4"/>
+          <w:kern w:val="0"/>
+          <w:sz w:val="21"/>
+          <w:szCs w:val="21"/>
+        </w:rPr>
+        <w:t>).</w:t>
+      </w:r>
+      <w:r>
+        <w:rPr>
+          <w:rFonts w:ascii="Consolas" w:hAnsi="Consolas"/>
+          <w:color w:val="DCDCAA"/>
+          <w:kern w:val="0"/>
+          <w:sz w:val="21"/>
+          <w:szCs w:val="21"/>
+        </w:rPr>
+        <w:t>match</w:t>
+      </w:r>
+      <w:r>
+        <w:rPr>
+          <w:rFonts w:ascii="Consolas" w:hAnsi="Consolas"/>
+          <w:color w:val="D4D4D4"/>
+          <w:kern w:val="0"/>
+          <w:sz w:val="21"/>
+          <w:szCs w:val="21"/>
+        </w:rPr>
+        <w:t>(</w:t>
+      </w:r>
+      <w:proofErr w:type="spellStart"/>
+      <w:r>
+        <w:rPr>
+          <w:rFonts w:ascii="Consolas" w:hAnsi="Consolas"/>
+          <w:color w:val="9CDCFE"/>
+          <w:kern w:val="0"/>
+          <w:sz w:val="21"/>
+          <w:szCs w:val="21"/>
+        </w:rPr>
+        <w:t>reg</w:t>
+      </w:r>
+      <w:proofErr w:type="spellEnd"/>
+      <w:r>
+        <w:rPr>
+          <w:rFonts w:ascii="Consolas" w:hAnsi="Consolas"/>
+          <w:color w:val="D4D4D4"/>
+          <w:kern w:val="0"/>
+          <w:sz w:val="21"/>
+          <w:szCs w:val="21"/>
+        </w:rPr>
+        <w:t>);</w:t>
+      </w:r>
+    </w:p>
+    <w:p>
+      <w:pPr>
+        <w:widowControl/>
+        <w:shd w:val="clear" w:color="auto" w:fill="1E1E1E"/>
+        <w:spacing w:line="285" w:lineRule="atLeast"/>
+        <w:jc w:val="left"/>
+        <w:rPr>
+          <w:rFonts w:ascii="Consolas" w:hAnsi="Consolas"/>
+          <w:color w:val="D4D4D4"/>
+          <w:kern w:val="0"/>
+          <w:sz w:val="21"/>
+          <w:szCs w:val="21"/>
+        </w:rPr>
+      </w:pPr>
+      <w:r>
+        <w:rPr>
+          <w:rFonts w:ascii="Consolas" w:hAnsi="Consolas"/>
+          <w:color w:val="D4D4D4"/>
+          <w:kern w:val="0"/>
+          <w:sz w:val="21"/>
+          <w:szCs w:val="21"/>
+        </w:rPr>
+        <w:t>        </w:t>
+      </w:r>
+      <w:r>
+        <w:rPr>
+          <w:rFonts w:ascii="Consolas" w:hAnsi="Consolas"/>
+          <w:color w:val="9CDCFE"/>
+          <w:kern w:val="0"/>
+          <w:sz w:val="21"/>
+          <w:szCs w:val="21"/>
+        </w:rPr>
+        <w:t>console</w:t>
+      </w:r>
+      <w:r>
+        <w:rPr>
+          <w:rFonts w:ascii="Consolas" w:hAnsi="Consolas"/>
+          <w:color w:val="D4D4D4"/>
+          <w:kern w:val="0"/>
+          <w:sz w:val="21"/>
+          <w:szCs w:val="21"/>
+        </w:rPr>
+        <w:t>.</w:t>
+      </w:r>
+      <w:r>
+        <w:rPr>
+          <w:rFonts w:ascii="Consolas" w:hAnsi="Consolas"/>
+          <w:color w:val="DCDCAA"/>
+          <w:kern w:val="0"/>
+          <w:sz w:val="21"/>
+          <w:szCs w:val="21"/>
+        </w:rPr>
+        <w:t>log</w:t>
+      </w:r>
+      <w:r>
+        <w:rPr>
+          <w:rFonts w:ascii="Consolas" w:hAnsi="Consolas"/>
+          <w:color w:val="D4D4D4"/>
+          <w:kern w:val="0"/>
+          <w:sz w:val="21"/>
+          <w:szCs w:val="21"/>
+        </w:rPr>
+        <w:t>(</w:t>
+      </w:r>
+      <w:r>
+        <w:rPr>
+          <w:rFonts w:ascii="Consolas" w:hAnsi="Consolas"/>
+          <w:color w:val="9CDCFE"/>
+          <w:kern w:val="0"/>
+          <w:sz w:val="21"/>
+          <w:szCs w:val="21"/>
+        </w:rPr>
+        <w:t>r</w:t>
+      </w:r>
+      <w:r>
+        <w:rPr>
+          <w:rFonts w:ascii="Consolas" w:hAnsi="Consolas"/>
+          <w:color w:val="D4D4D4"/>
+          <w:kern w:val="0"/>
+          <w:sz w:val="21"/>
+          <w:szCs w:val="21"/>
+        </w:rPr>
+        <w:t>);</w:t>
+      </w:r>
+    </w:p>
+    <w:p>
+      <w:pPr>
+        <w:widowControl/>
+        <w:shd w:val="clear" w:color="auto" w:fill="1E1E1E"/>
+        <w:spacing w:line="285" w:lineRule="atLeast"/>
+        <w:jc w:val="left"/>
+        <w:rPr>
+          <w:rFonts w:ascii="Consolas" w:hAnsi="Consolas"/>
+          <w:color w:val="D4D4D4"/>
+          <w:kern w:val="0"/>
+          <w:sz w:val="21"/>
+          <w:szCs w:val="21"/>
+        </w:rPr>
+      </w:pPr>
+      <w:r>
+        <w:rPr>
+          <w:rFonts w:ascii="Consolas" w:hAnsi="Consolas"/>
+          <w:color w:val="D4D4D4"/>
+          <w:kern w:val="0"/>
+          <w:sz w:val="21"/>
+          <w:szCs w:val="21"/>
+        </w:rPr>
+        <w:t>        </w:t>
+      </w:r>
+      <w:proofErr w:type="gramStart"/>
+      <w:r>
+        <w:rPr>
+          <w:rFonts w:ascii="Consolas" w:hAnsi="Consolas"/>
+          <w:color w:val="C586C0"/>
+          <w:kern w:val="0"/>
+          <w:sz w:val="21"/>
+          <w:szCs w:val="21"/>
+        </w:rPr>
+        <w:t>if</w:t>
+      </w:r>
+      <w:proofErr w:type="gramEnd"/>
+      <w:r>
+        <w:rPr>
+          <w:rFonts w:ascii="Consolas" w:hAnsi="Consolas"/>
+          <w:color w:val="D4D4D4"/>
+          <w:kern w:val="0"/>
+          <w:sz w:val="21"/>
+          <w:szCs w:val="21"/>
+        </w:rPr>
+        <w:t> (</w:t>
+      </w:r>
+      <w:r>
+        <w:rPr>
+          <w:rFonts w:ascii="Consolas" w:hAnsi="Consolas"/>
+          <w:color w:val="9CDCFE"/>
+          <w:kern w:val="0"/>
+          <w:sz w:val="21"/>
+          <w:szCs w:val="21"/>
+        </w:rPr>
+        <w:t>r</w:t>
+      </w:r>
+      <w:r>
+        <w:rPr>
+          <w:rFonts w:ascii="Consolas" w:hAnsi="Consolas"/>
+          <w:color w:val="D4D4D4"/>
+          <w:kern w:val="0"/>
+          <w:sz w:val="21"/>
+          <w:szCs w:val="21"/>
+        </w:rPr>
+        <w:t> != </w:t>
+      </w:r>
+      <w:r>
+        <w:rPr>
+          <w:rFonts w:ascii="Consolas" w:hAnsi="Consolas"/>
+          <w:color w:val="569CD6"/>
+          <w:kern w:val="0"/>
+          <w:sz w:val="21"/>
+          <w:szCs w:val="21"/>
+        </w:rPr>
+        <w:t>null</w:t>
+      </w:r>
+      <w:r>
+        <w:rPr>
+          <w:rFonts w:ascii="Consolas" w:hAnsi="Consolas"/>
+          <w:color w:val="D4D4D4"/>
+          <w:kern w:val="0"/>
+          <w:sz w:val="21"/>
+          <w:szCs w:val="21"/>
+        </w:rPr>
+        <w:t>) </w:t>
+      </w:r>
+      <w:r>
+        <w:rPr>
+          <w:rFonts w:ascii="Consolas" w:hAnsi="Consolas"/>
+          <w:color w:val="C586C0"/>
+          <w:kern w:val="0"/>
+          <w:sz w:val="21"/>
+          <w:szCs w:val="21"/>
+        </w:rPr>
+        <w:t>return</w:t>
+      </w:r>
+      <w:r>
+        <w:rPr>
+          <w:rFonts w:ascii="Consolas" w:hAnsi="Consolas"/>
+          <w:color w:val="D4D4D4"/>
+          <w:kern w:val="0"/>
+          <w:sz w:val="21"/>
+          <w:szCs w:val="21"/>
+        </w:rPr>
+        <w:t> </w:t>
+      </w:r>
+      <w:proofErr w:type="spellStart"/>
+      <w:r>
+        <w:rPr>
+          <w:rFonts w:ascii="Consolas" w:hAnsi="Consolas"/>
+          <w:color w:val="DCDCAA"/>
+          <w:kern w:val="0"/>
+          <w:sz w:val="21"/>
+          <w:szCs w:val="21"/>
+        </w:rPr>
+        <w:t>unescape</w:t>
+      </w:r>
+      <w:proofErr w:type="spellEnd"/>
+      <w:r>
+        <w:rPr>
+          <w:rFonts w:ascii="Consolas" w:hAnsi="Consolas"/>
+          <w:color w:val="D4D4D4"/>
+          <w:kern w:val="0"/>
+          <w:sz w:val="21"/>
+          <w:szCs w:val="21"/>
+        </w:rPr>
+        <w:t>(</w:t>
+      </w:r>
+      <w:r>
+        <w:rPr>
+          <w:rFonts w:ascii="Consolas" w:hAnsi="Consolas"/>
+          <w:color w:val="9CDCFE"/>
+          <w:kern w:val="0"/>
+          <w:sz w:val="21"/>
+          <w:szCs w:val="21"/>
+        </w:rPr>
+        <w:t>r</w:t>
+      </w:r>
+      <w:r>
+        <w:rPr>
+          <w:rFonts w:ascii="Consolas" w:hAnsi="Consolas"/>
+          <w:color w:val="D4D4D4"/>
+          <w:kern w:val="0"/>
+          <w:sz w:val="21"/>
+          <w:szCs w:val="21"/>
+        </w:rPr>
+        <w:t>[</w:t>
+      </w:r>
+      <w:r>
+        <w:rPr>
+          <w:rFonts w:ascii="Consolas" w:hAnsi="Consolas"/>
+          <w:color w:val="B5CEA8"/>
+          <w:kern w:val="0"/>
+          <w:sz w:val="21"/>
+          <w:szCs w:val="21"/>
+        </w:rPr>
+        <w:t>2</w:t>
+      </w:r>
+      <w:r>
+        <w:rPr>
+          <w:rFonts w:ascii="Consolas" w:hAnsi="Consolas"/>
+          <w:color w:val="D4D4D4"/>
+          <w:kern w:val="0"/>
+          <w:sz w:val="21"/>
+          <w:szCs w:val="21"/>
+        </w:rPr>
+        <w:t>]);</w:t>
+      </w:r>
+    </w:p>
+    <w:p>
+      <w:pPr>
+        <w:widowControl/>
+        <w:shd w:val="clear" w:color="auto" w:fill="1E1E1E"/>
+        <w:spacing w:line="285" w:lineRule="atLeast"/>
+        <w:jc w:val="left"/>
+        <w:rPr>
+          <w:rFonts w:ascii="Consolas" w:hAnsi="Consolas"/>
+          <w:color w:val="D4D4D4"/>
+          <w:kern w:val="0"/>
+          <w:sz w:val="21"/>
+          <w:szCs w:val="21"/>
+        </w:rPr>
+      </w:pPr>
+      <w:r>
+        <w:rPr>
+          <w:rFonts w:ascii="Consolas" w:hAnsi="Consolas"/>
+          <w:color w:val="D4D4D4"/>
+          <w:kern w:val="0"/>
+          <w:sz w:val="21"/>
+          <w:szCs w:val="21"/>
+        </w:rPr>
+        <w:t>        </w:t>
+      </w:r>
+      <w:proofErr w:type="gramStart"/>
+      <w:r>
+        <w:rPr>
+          <w:rFonts w:ascii="Consolas" w:hAnsi="Consolas"/>
+          <w:color w:val="C586C0"/>
+          <w:kern w:val="0"/>
+          <w:sz w:val="21"/>
+          <w:szCs w:val="21"/>
+        </w:rPr>
+        <w:t>return</w:t>
+      </w:r>
+      <w:proofErr w:type="gramEnd"/>
+      <w:r>
+        <w:rPr>
+          <w:rFonts w:ascii="Consolas" w:hAnsi="Consolas"/>
+          <w:color w:val="D4D4D4"/>
+          <w:kern w:val="0"/>
+          <w:sz w:val="21"/>
+          <w:szCs w:val="21"/>
+        </w:rPr>
+        <w:t> </w:t>
+      </w:r>
+      <w:r>
+        <w:rPr>
+          <w:rFonts w:ascii="Consolas" w:hAnsi="Consolas"/>
+          <w:color w:val="569CD6"/>
+          <w:kern w:val="0"/>
+          <w:sz w:val="21"/>
+          <w:szCs w:val="21"/>
+        </w:rPr>
+        <w:t>null</w:t>
+      </w:r>
+      <w:r>
+        <w:rPr>
+          <w:rFonts w:ascii="Consolas" w:hAnsi="Consolas"/>
+          <w:color w:val="D4D4D4"/>
+          <w:kern w:val="0"/>
+          <w:sz w:val="21"/>
+          <w:szCs w:val="21"/>
+        </w:rPr>
+        <w:t>;</w:t>
+      </w:r>
+    </w:p>
+    <w:p>
+      <w:pPr>
+        <w:widowControl/>
+        <w:shd w:val="clear" w:color="auto" w:fill="1E1E1E"/>
+        <w:spacing w:line="285" w:lineRule="atLeast"/>
+        <w:jc w:val="left"/>
+        <w:rPr>
+          <w:rFonts w:ascii="Consolas" w:hAnsi="Consolas"/>
+          <w:color w:val="D4D4D4"/>
+          <w:kern w:val="0"/>
+          <w:sz w:val="21"/>
+          <w:szCs w:val="21"/>
+        </w:rPr>
+      </w:pPr>
+      <w:r>
+        <w:rPr>
+          <w:rFonts w:ascii="Consolas" w:hAnsi="Consolas"/>
+          <w:color w:val="D4D4D4"/>
+          <w:kern w:val="0"/>
+          <w:sz w:val="21"/>
+          <w:szCs w:val="21"/>
+        </w:rPr>
+        <w:t>    };</w:t>
+      </w:r>
+    </w:p>
+    <w:p>
+      <w:pPr>
+        <w:widowControl/>
+        <w:shd w:val="clear" w:color="auto" w:fill="1E1E1E"/>
+        <w:spacing w:line="285" w:lineRule="atLeast"/>
+        <w:jc w:val="left"/>
+        <w:rPr>
+          <w:rFonts w:ascii="Consolas" w:hAnsi="Consolas"/>
+          <w:color w:val="D4D4D4"/>
+          <w:kern w:val="0"/>
+          <w:sz w:val="21"/>
+          <w:szCs w:val="21"/>
+        </w:rPr>
+      </w:pPr>
+    </w:p>
+    <w:p/>
     <w:sectPr>
       <w:pgSz w:w="11906" w:h="16838"/>
       <w:pgMar w:top="1440" w:right="1800" w:bottom="1440" w:left="1800" w:header="851" w:footer="992" w:gutter="0"/>

--- a/js.docx
+++ b/js.docx
@@ -584,7 +584,6 @@
         </w:rPr>
         <w:t> </w:t>
       </w:r>
-      <w:proofErr w:type="spellStart"/>
       <w:r>
         <w:rPr>
           <w:rFonts w:ascii="Consolas" w:hAnsi="Consolas"/>
@@ -595,7 +594,6 @@
         </w:rPr>
         <w:t>i</w:t>
       </w:r>
-      <w:proofErr w:type="spellEnd"/>
       <w:r>
         <w:rPr>
           <w:rFonts w:ascii="Consolas" w:hAnsi="Consolas"/>
@@ -1067,7 +1065,6 @@
         </w:rPr>
         <w:t>[</w:t>
       </w:r>
-      <w:proofErr w:type="spellStart"/>
       <w:r>
         <w:rPr>
           <w:rFonts w:ascii="Consolas" w:hAnsi="Consolas"/>
@@ -1078,7 +1075,6 @@
         </w:rPr>
         <w:t>i</w:t>
       </w:r>
-      <w:proofErr w:type="spellEnd"/>
       <w:r>
         <w:rPr>
           <w:rFonts w:ascii="Consolas" w:hAnsi="Consolas"/>
@@ -1142,7 +1138,6 @@
         </w:rPr>
         <w:t>[</w:t>
       </w:r>
-      <w:proofErr w:type="spellStart"/>
       <w:r>
         <w:rPr>
           <w:rFonts w:ascii="Consolas" w:hAnsi="Consolas"/>
@@ -1153,7 +1148,6 @@
         </w:rPr>
         <w:t>i</w:t>
       </w:r>
-      <w:proofErr w:type="spellEnd"/>
       <w:r>
         <w:rPr>
           <w:rFonts w:ascii="Consolas" w:hAnsi="Consolas"/>
@@ -1409,7 +1403,6 @@
         </w:rPr>
         <w:t> </w:t>
       </w:r>
-      <w:proofErr w:type="spellStart"/>
       <w:r>
         <w:rPr>
           <w:rFonts w:ascii="Consolas" w:hAnsi="Consolas"/>
@@ -1420,7 +1413,6 @@
         </w:rPr>
         <w:t>i</w:t>
       </w:r>
-      <w:proofErr w:type="spellEnd"/>
       <w:r>
         <w:rPr>
           <w:rFonts w:ascii="Consolas" w:hAnsi="Consolas"/>
@@ -1606,7 +1598,6 @@
         </w:rPr>
         <w:t>[</w:t>
       </w:r>
-      <w:proofErr w:type="spellStart"/>
       <w:r>
         <w:rPr>
           <w:rFonts w:ascii="Consolas" w:hAnsi="Consolas"/>
@@ -1617,7 +1608,6 @@
         </w:rPr>
         <w:t>i</w:t>
       </w:r>
-      <w:proofErr w:type="spellEnd"/>
       <w:r>
         <w:rPr>
           <w:rFonts w:ascii="Consolas" w:hAnsi="Consolas"/>
@@ -1701,7 +1691,6 @@
         </w:rPr>
         <w:t>[</w:t>
       </w:r>
-      <w:proofErr w:type="spellStart"/>
       <w:r>
         <w:rPr>
           <w:rFonts w:ascii="Consolas" w:hAnsi="Consolas"/>
@@ -1712,7 +1701,6 @@
         </w:rPr>
         <w:t>i</w:t>
       </w:r>
-      <w:proofErr w:type="spellEnd"/>
       <w:r>
         <w:rPr>
           <w:rFonts w:ascii="Consolas" w:hAnsi="Consolas"/>
@@ -6655,11 +6643,6 @@
       </w:r>
     </w:p>
     <w:p>
-      <w:pPr>
-        <w:rPr>
-          <w:rFonts w:hint="eastAsia"/>
-        </w:rPr>
-      </w:pPr>
       <w:r>
         <w:rPr>
           <w:rFonts w:hint="eastAsia"/>
@@ -6695,7 +6678,7 @@
         <w:spacing w:line="285" w:lineRule="atLeast"/>
         <w:jc w:val="left"/>
         <w:rPr>
-          <w:rFonts w:ascii="Consolas" w:hAnsi="Consolas" w:hint="eastAsia"/>
+          <w:rFonts w:ascii="Consolas" w:hAnsi="Consolas"/>
           <w:color w:val="6A9955"/>
           <w:kern w:val="0"/>
           <w:sz w:val="21"/>
@@ -6958,8 +6941,6 @@
           <w:szCs w:val="21"/>
         </w:rPr>
       </w:pPr>
-      <w:bookmarkStart w:id="0" w:name="_GoBack"/>
-      <w:bookmarkEnd w:id="0"/>
     </w:p>
     <w:p>
       <w:pPr>
@@ -7886,7 +7867,3469 @@
         </w:rPr>
       </w:pPr>
     </w:p>
-    <w:p/>
+    <w:p>
+      <w:pPr>
+        <w:rPr>
+          <w:rFonts w:hint="eastAsia"/>
+        </w:rPr>
+      </w:pPr>
+    </w:p>
+    <w:p>
+      <w:pPr>
+        <w:rPr>
+          <w:rFonts w:hint="eastAsia"/>
+        </w:rPr>
+      </w:pPr>
+      <w:r>
+        <w:rPr>
+          <w:rFonts w:hint="eastAsia"/>
+        </w:rPr>
+        <w:t>18.</w:t>
+      </w:r>
+      <w:proofErr w:type="gramStart"/>
+      <w:r>
+        <w:rPr>
+          <w:rFonts w:hint="eastAsia"/>
+        </w:rPr>
+        <w:t>函数传参默认</w:t>
+      </w:r>
+      <w:proofErr w:type="gramEnd"/>
+      <w:r>
+        <w:rPr>
+          <w:rFonts w:hint="eastAsia"/>
+        </w:rPr>
+        <w:t>值问题</w:t>
+      </w:r>
+    </w:p>
+    <w:p>
+      <w:pPr>
+        <w:rPr>
+          <w:rFonts w:hint="eastAsia"/>
+        </w:rPr>
+      </w:pPr>
+      <w:r>
+        <w:rPr>
+          <w:rFonts w:hint="eastAsia"/>
+        </w:rPr>
+        <w:tab/>
+        <w:t>1)</w:t>
+      </w:r>
+      <w:r>
+        <w:rPr>
+          <w:rFonts w:hint="eastAsia"/>
+        </w:rPr>
+        <w:t>参数为简单类型数据</w:t>
+      </w:r>
+    </w:p>
+    <w:p>
+      <w:pPr>
+        <w:widowControl/>
+        <w:shd w:val="clear" w:color="auto" w:fill="1E1E1E"/>
+        <w:spacing w:line="285" w:lineRule="atLeast"/>
+        <w:jc w:val="left"/>
+        <w:rPr>
+          <w:rFonts w:ascii="Consolas" w:hAnsi="Consolas" w:cs="Consolas"/>
+          <w:color w:val="D4D4D4"/>
+          <w:kern w:val="0"/>
+          <w:sz w:val="21"/>
+          <w:szCs w:val="21"/>
+        </w:rPr>
+      </w:pPr>
+      <w:proofErr w:type="gramStart"/>
+      <w:r>
+        <w:rPr>
+          <w:rFonts w:ascii="Consolas" w:hAnsi="Consolas" w:cs="Consolas"/>
+          <w:color w:val="569CD6"/>
+          <w:kern w:val="0"/>
+          <w:sz w:val="21"/>
+          <w:szCs w:val="21"/>
+        </w:rPr>
+        <w:t>function</w:t>
+      </w:r>
+      <w:proofErr w:type="gramEnd"/>
+      <w:r>
+        <w:rPr>
+          <w:rFonts w:ascii="Consolas" w:hAnsi="Consolas" w:cs="Consolas"/>
+          <w:color w:val="D4D4D4"/>
+          <w:kern w:val="0"/>
+          <w:sz w:val="21"/>
+          <w:szCs w:val="21"/>
+        </w:rPr>
+        <w:t> </w:t>
+      </w:r>
+      <w:r>
+        <w:rPr>
+          <w:rFonts w:ascii="Consolas" w:hAnsi="Consolas" w:cs="Consolas"/>
+          <w:color w:val="DCDCAA"/>
+          <w:kern w:val="0"/>
+          <w:sz w:val="21"/>
+          <w:szCs w:val="21"/>
+        </w:rPr>
+        <w:t>a</w:t>
+      </w:r>
+      <w:r>
+        <w:rPr>
+          <w:rFonts w:ascii="Consolas" w:hAnsi="Consolas" w:cs="Consolas"/>
+          <w:color w:val="D4D4D4"/>
+          <w:kern w:val="0"/>
+          <w:sz w:val="21"/>
+          <w:szCs w:val="21"/>
+        </w:rPr>
+        <w:t>(</w:t>
+      </w:r>
+      <w:r>
+        <w:rPr>
+          <w:rFonts w:ascii="Consolas" w:hAnsi="Consolas" w:cs="Consolas"/>
+          <w:color w:val="9CDCFE"/>
+          <w:kern w:val="0"/>
+          <w:sz w:val="21"/>
+          <w:szCs w:val="21"/>
+        </w:rPr>
+        <w:t>b</w:t>
+      </w:r>
+      <w:r>
+        <w:rPr>
+          <w:rFonts w:ascii="Consolas" w:hAnsi="Consolas" w:cs="Consolas"/>
+          <w:color w:val="D4D4D4"/>
+          <w:kern w:val="0"/>
+          <w:sz w:val="21"/>
+          <w:szCs w:val="21"/>
+        </w:rPr>
+        <w:t>=</w:t>
+      </w:r>
+      <w:r>
+        <w:rPr>
+          <w:rFonts w:ascii="Consolas" w:hAnsi="Consolas" w:cs="Consolas"/>
+          <w:color w:val="B5CEA8"/>
+          <w:kern w:val="0"/>
+          <w:sz w:val="21"/>
+          <w:szCs w:val="21"/>
+        </w:rPr>
+        <w:t>1</w:t>
+      </w:r>
+      <w:r>
+        <w:rPr>
+          <w:rFonts w:ascii="Consolas" w:hAnsi="Consolas" w:cs="Consolas"/>
+          <w:color w:val="D4D4D4"/>
+          <w:kern w:val="0"/>
+          <w:sz w:val="21"/>
+          <w:szCs w:val="21"/>
+        </w:rPr>
+        <w:t>) {   </w:t>
+      </w:r>
+    </w:p>
+    <w:p>
+      <w:pPr>
+        <w:widowControl/>
+        <w:shd w:val="clear" w:color="auto" w:fill="1E1E1E"/>
+        <w:spacing w:line="285" w:lineRule="atLeast"/>
+        <w:jc w:val="left"/>
+        <w:rPr>
+          <w:rFonts w:ascii="Consolas" w:hAnsi="Consolas" w:cs="Consolas"/>
+          <w:color w:val="D4D4D4"/>
+          <w:kern w:val="0"/>
+          <w:sz w:val="21"/>
+          <w:szCs w:val="21"/>
+        </w:rPr>
+      </w:pPr>
+      <w:r>
+        <w:rPr>
+          <w:rFonts w:ascii="Consolas" w:hAnsi="Consolas" w:cs="Consolas"/>
+          <w:color w:val="D4D4D4"/>
+          <w:kern w:val="0"/>
+          <w:sz w:val="21"/>
+          <w:szCs w:val="21"/>
+        </w:rPr>
+        <w:t>    </w:t>
+      </w:r>
+      <w:proofErr w:type="gramStart"/>
+      <w:r>
+        <w:rPr>
+          <w:rFonts w:ascii="Consolas" w:hAnsi="Consolas" w:cs="Consolas"/>
+          <w:color w:val="9CDCFE"/>
+          <w:kern w:val="0"/>
+          <w:sz w:val="21"/>
+          <w:szCs w:val="21"/>
+        </w:rPr>
+        <w:t>console</w:t>
+      </w:r>
+      <w:r>
+        <w:rPr>
+          <w:rFonts w:ascii="Consolas" w:hAnsi="Consolas" w:cs="Consolas"/>
+          <w:color w:val="D4D4D4"/>
+          <w:kern w:val="0"/>
+          <w:sz w:val="21"/>
+          <w:szCs w:val="21"/>
+        </w:rPr>
+        <w:t>.</w:t>
+      </w:r>
+      <w:r>
+        <w:rPr>
+          <w:rFonts w:ascii="Consolas" w:hAnsi="Consolas" w:cs="Consolas"/>
+          <w:color w:val="DCDCAA"/>
+          <w:kern w:val="0"/>
+          <w:sz w:val="21"/>
+          <w:szCs w:val="21"/>
+        </w:rPr>
+        <w:t>log</w:t>
+      </w:r>
+      <w:r>
+        <w:rPr>
+          <w:rFonts w:ascii="Consolas" w:hAnsi="Consolas" w:cs="Consolas"/>
+          <w:color w:val="D4D4D4"/>
+          <w:kern w:val="0"/>
+          <w:sz w:val="21"/>
+          <w:szCs w:val="21"/>
+        </w:rPr>
+        <w:t>(</w:t>
+      </w:r>
+      <w:proofErr w:type="gramEnd"/>
+      <w:r>
+        <w:rPr>
+          <w:rFonts w:ascii="Consolas" w:hAnsi="Consolas" w:cs="Consolas"/>
+          <w:color w:val="9CDCFE"/>
+          <w:kern w:val="0"/>
+          <w:sz w:val="21"/>
+          <w:szCs w:val="21"/>
+        </w:rPr>
+        <w:t>b</w:t>
+      </w:r>
+      <w:r>
+        <w:rPr>
+          <w:rFonts w:ascii="Consolas" w:hAnsi="Consolas" w:cs="Consolas"/>
+          <w:color w:val="D4D4D4"/>
+          <w:kern w:val="0"/>
+          <w:sz w:val="21"/>
+          <w:szCs w:val="21"/>
+        </w:rPr>
+        <w:t>)</w:t>
+      </w:r>
+    </w:p>
+    <w:p>
+      <w:pPr>
+        <w:widowControl/>
+        <w:shd w:val="clear" w:color="auto" w:fill="1E1E1E"/>
+        <w:spacing w:line="285" w:lineRule="atLeast"/>
+        <w:jc w:val="left"/>
+        <w:rPr>
+          <w:rFonts w:ascii="Consolas" w:hAnsi="Consolas" w:cs="Consolas"/>
+          <w:color w:val="D4D4D4"/>
+          <w:kern w:val="0"/>
+          <w:sz w:val="21"/>
+          <w:szCs w:val="21"/>
+        </w:rPr>
+      </w:pPr>
+      <w:r>
+        <w:rPr>
+          <w:rFonts w:ascii="Consolas" w:hAnsi="Consolas" w:cs="Consolas"/>
+          <w:color w:val="D4D4D4"/>
+          <w:kern w:val="0"/>
+          <w:sz w:val="21"/>
+          <w:szCs w:val="21"/>
+        </w:rPr>
+        <w:t>}</w:t>
+      </w:r>
+    </w:p>
+    <w:p>
+      <w:pPr>
+        <w:widowControl/>
+        <w:shd w:val="clear" w:color="auto" w:fill="1E1E1E"/>
+        <w:spacing w:line="285" w:lineRule="atLeast"/>
+        <w:jc w:val="left"/>
+        <w:rPr>
+          <w:rFonts w:ascii="Consolas" w:hAnsi="Consolas" w:cs="Consolas"/>
+          <w:color w:val="6A9955"/>
+          <w:kern w:val="0"/>
+          <w:sz w:val="21"/>
+          <w:szCs w:val="21"/>
+        </w:rPr>
+      </w:pPr>
+      <w:proofErr w:type="gramStart"/>
+      <w:r>
+        <w:rPr>
+          <w:rFonts w:ascii="Consolas" w:hAnsi="Consolas" w:cs="Consolas"/>
+          <w:color w:val="DCDCAA"/>
+          <w:kern w:val="0"/>
+          <w:sz w:val="21"/>
+          <w:szCs w:val="21"/>
+        </w:rPr>
+        <w:t>a</w:t>
+      </w:r>
+      <w:r>
+        <w:rPr>
+          <w:rFonts w:ascii="Consolas" w:hAnsi="Consolas" w:cs="Consolas"/>
+          <w:color w:val="D4D4D4"/>
+          <w:kern w:val="0"/>
+          <w:sz w:val="21"/>
+          <w:szCs w:val="21"/>
+        </w:rPr>
+        <w:t>(</w:t>
+      </w:r>
+      <w:proofErr w:type="gramEnd"/>
+      <w:r>
+        <w:rPr>
+          <w:rFonts w:ascii="Consolas" w:hAnsi="Consolas" w:cs="Consolas"/>
+          <w:color w:val="D4D4D4"/>
+          <w:kern w:val="0"/>
+          <w:sz w:val="21"/>
+          <w:szCs w:val="21"/>
+        </w:rPr>
+        <w:t>) </w:t>
+      </w:r>
+      <w:r>
+        <w:rPr>
+          <w:rFonts w:ascii="Consolas" w:hAnsi="Consolas" w:cs="Consolas"/>
+          <w:color w:val="6A9955"/>
+          <w:kern w:val="0"/>
+          <w:sz w:val="21"/>
+          <w:szCs w:val="21"/>
+        </w:rPr>
+        <w:t>//1</w:t>
+      </w:r>
+    </w:p>
+    <w:p>
+      <w:pPr>
+        <w:rPr>
+          <w:rFonts w:hint="eastAsia"/>
+        </w:rPr>
+      </w:pPr>
+      <w:r>
+        <w:rPr>
+          <w:rFonts w:hint="eastAsia"/>
+        </w:rPr>
+        <w:lastRenderedPageBreak/>
+        <w:tab/>
+        <w:t>2)</w:t>
+      </w:r>
+      <w:r>
+        <w:rPr>
+          <w:rFonts w:hint="eastAsia"/>
+        </w:rPr>
+        <w:t>实参为对象时</w:t>
+      </w:r>
+      <w:r>
+        <w:rPr>
+          <w:rFonts w:hint="eastAsia"/>
+        </w:rPr>
+        <w:t>(</w:t>
+      </w:r>
+      <w:r>
+        <w:rPr>
+          <w:rFonts w:ascii="Palatino Linotype" w:hAnsi="Palatino Linotype" w:hint="eastAsia"/>
+          <w:color w:val="333333"/>
+          <w:spacing w:val="-1"/>
+        </w:rPr>
+        <w:t>重点看</w:t>
+      </w:r>
+      <w:r>
+        <w:rPr>
+          <w:rFonts w:ascii="Palatino Linotype" w:hAnsi="Palatino Linotype" w:hint="eastAsia"/>
+          <w:color w:val="333333"/>
+          <w:spacing w:val="-1"/>
+        </w:rPr>
+        <w:t>es6</w:t>
+      </w:r>
+      <w:r>
+        <w:rPr>
+          <w:rFonts w:ascii="Palatino Linotype" w:hAnsi="Palatino Linotype" w:hint="eastAsia"/>
+          <w:color w:val="333333"/>
+          <w:spacing w:val="-1"/>
+        </w:rPr>
+        <w:t>版</w:t>
+      </w:r>
+      <w:r>
+        <w:rPr>
+          <w:rFonts w:ascii="Palatino Linotype" w:hAnsi="Palatino Linotype" w:hint="eastAsia"/>
+          <w:color w:val="333333"/>
+          <w:spacing w:val="-1"/>
+        </w:rPr>
+        <w:t>的数组结构赋值</w:t>
+      </w:r>
+      <w:r>
+        <w:rPr>
+          <w:rFonts w:hint="eastAsia"/>
+        </w:rPr>
+        <w:t>)</w:t>
+      </w:r>
+      <w:bookmarkStart w:id="0" w:name="_GoBack"/>
+      <w:bookmarkEnd w:id="0"/>
+    </w:p>
+    <w:p>
+      <w:pPr>
+        <w:widowControl/>
+        <w:shd w:val="clear" w:color="auto" w:fill="FFFFFF"/>
+        <w:spacing w:before="450" w:after="300"/>
+        <w:jc w:val="left"/>
+        <w:outlineLvl w:val="3"/>
+        <w:rPr>
+          <w:rFonts w:ascii="Palatino Linotype" w:hAnsi="Palatino Linotype"/>
+          <w:b/>
+          <w:bCs/>
+          <w:color w:val="333333"/>
+          <w:spacing w:val="-1"/>
+          <w:kern w:val="0"/>
+        </w:rPr>
+      </w:pPr>
+      <w:r>
+        <w:rPr>
+          <w:rFonts w:ascii="Palatino Linotype" w:hAnsi="Palatino Linotype"/>
+          <w:b/>
+          <w:bCs/>
+          <w:color w:val="333333"/>
+          <w:spacing w:val="-1"/>
+          <w:kern w:val="0"/>
+        </w:rPr>
+        <w:t xml:space="preserve">ES5 </w:t>
+      </w:r>
+      <w:r>
+        <w:rPr>
+          <w:rFonts w:ascii="Palatino Linotype" w:hAnsi="Palatino Linotype"/>
+          <w:b/>
+          <w:bCs/>
+          <w:color w:val="333333"/>
+          <w:spacing w:val="-1"/>
+          <w:kern w:val="0"/>
+        </w:rPr>
+        <w:t>版本</w:t>
+      </w:r>
+    </w:p>
+    <w:p>
+      <w:pPr>
+        <w:widowControl/>
+        <w:pBdr>
+          <w:top w:val="single" w:sz="2" w:space="11" w:color="3D7E9A"/>
+          <w:left w:val="single" w:sz="36" w:space="31" w:color="3D7E9A"/>
+          <w:bottom w:val="single" w:sz="2" w:space="11" w:color="3D7E9A"/>
+          <w:right w:val="single" w:sz="24" w:space="11" w:color="3D7E9A"/>
+        </w:pBdr>
+        <w:shd w:val="clear" w:color="auto" w:fill="EEEEEE"/>
+        <w:tabs>
+          <w:tab w:val="left" w:pos="916"/>
+          <w:tab w:val="left" w:pos="1832"/>
+          <w:tab w:val="left" w:pos="2748"/>
+          <w:tab w:val="left" w:pos="3664"/>
+          <w:tab w:val="left" w:pos="4580"/>
+          <w:tab w:val="left" w:pos="5496"/>
+          <w:tab w:val="left" w:pos="6412"/>
+          <w:tab w:val="left" w:pos="7328"/>
+          <w:tab w:val="left" w:pos="8244"/>
+          <w:tab w:val="left" w:pos="9160"/>
+          <w:tab w:val="left" w:pos="10076"/>
+          <w:tab w:val="left" w:pos="10992"/>
+          <w:tab w:val="left" w:pos="11908"/>
+          <w:tab w:val="left" w:pos="12824"/>
+          <w:tab w:val="left" w:pos="13740"/>
+          <w:tab w:val="left" w:pos="14656"/>
+        </w:tabs>
+        <w:jc w:val="left"/>
+        <w:rPr>
+          <w:rFonts w:ascii="Consolas" w:hAnsi="Consolas" w:cs="Consolas"/>
+          <w:color w:val="333333"/>
+          <w:spacing w:val="-1"/>
+          <w:kern w:val="0"/>
+          <w:bdr w:val="none" w:sz="0" w:space="0" w:color="auto" w:frame="1"/>
+        </w:rPr>
+      </w:pPr>
+      <w:proofErr w:type="gramStart"/>
+      <w:r>
+        <w:rPr>
+          <w:rFonts w:ascii="Consolas" w:hAnsi="Consolas" w:cs="Consolas"/>
+          <w:color w:val="0077AA"/>
+          <w:spacing w:val="-1"/>
+          <w:kern w:val="0"/>
+          <w:bdr w:val="none" w:sz="0" w:space="0" w:color="auto" w:frame="1"/>
+        </w:rPr>
+        <w:t>function</w:t>
+      </w:r>
+      <w:proofErr w:type="gramEnd"/>
+      <w:r>
+        <w:rPr>
+          <w:rFonts w:ascii="Consolas" w:hAnsi="Consolas" w:cs="Consolas"/>
+          <w:color w:val="333333"/>
+          <w:spacing w:val="-1"/>
+          <w:kern w:val="0"/>
+          <w:bdr w:val="none" w:sz="0" w:space="0" w:color="auto" w:frame="1"/>
+        </w:rPr>
+        <w:t xml:space="preserve"> </w:t>
+      </w:r>
+      <w:r>
+        <w:rPr>
+          <w:rFonts w:ascii="Consolas" w:hAnsi="Consolas" w:cs="Consolas"/>
+          <w:color w:val="DD4A68"/>
+          <w:spacing w:val="-1"/>
+          <w:kern w:val="0"/>
+          <w:bdr w:val="none" w:sz="0" w:space="0" w:color="auto" w:frame="1"/>
+        </w:rPr>
+        <w:t>drawES5Chart</w:t>
+      </w:r>
+      <w:r>
+        <w:rPr>
+          <w:rFonts w:ascii="Consolas" w:hAnsi="Consolas" w:cs="Consolas"/>
+          <w:color w:val="999999"/>
+          <w:spacing w:val="-1"/>
+          <w:kern w:val="0"/>
+          <w:bdr w:val="none" w:sz="0" w:space="0" w:color="auto" w:frame="1"/>
+        </w:rPr>
+        <w:t>(</w:t>
+      </w:r>
+      <w:r>
+        <w:rPr>
+          <w:rFonts w:ascii="Consolas" w:hAnsi="Consolas" w:cs="Consolas"/>
+          <w:color w:val="333333"/>
+          <w:spacing w:val="-1"/>
+          <w:kern w:val="0"/>
+          <w:bdr w:val="none" w:sz="0" w:space="0" w:color="auto" w:frame="1"/>
+        </w:rPr>
+        <w:t>options</w:t>
+      </w:r>
+      <w:r>
+        <w:rPr>
+          <w:rFonts w:ascii="Consolas" w:hAnsi="Consolas" w:cs="Consolas"/>
+          <w:color w:val="999999"/>
+          <w:spacing w:val="-1"/>
+          <w:kern w:val="0"/>
+          <w:bdr w:val="none" w:sz="0" w:space="0" w:color="auto" w:frame="1"/>
+        </w:rPr>
+        <w:t>)</w:t>
+      </w:r>
+      <w:r>
+        <w:rPr>
+          <w:rFonts w:ascii="Consolas" w:hAnsi="Consolas" w:cs="Consolas"/>
+          <w:color w:val="333333"/>
+          <w:spacing w:val="-1"/>
+          <w:kern w:val="0"/>
+          <w:bdr w:val="none" w:sz="0" w:space="0" w:color="auto" w:frame="1"/>
+        </w:rPr>
+        <w:t xml:space="preserve"> </w:t>
+      </w:r>
+      <w:r>
+        <w:rPr>
+          <w:rFonts w:ascii="Consolas" w:hAnsi="Consolas" w:cs="Consolas"/>
+          <w:color w:val="999999"/>
+          <w:spacing w:val="-1"/>
+          <w:kern w:val="0"/>
+          <w:bdr w:val="none" w:sz="0" w:space="0" w:color="auto" w:frame="1"/>
+        </w:rPr>
+        <w:t>{</w:t>
+      </w:r>
+    </w:p>
+    <w:p>
+      <w:pPr>
+        <w:widowControl/>
+        <w:pBdr>
+          <w:top w:val="single" w:sz="2" w:space="11" w:color="3D7E9A"/>
+          <w:left w:val="single" w:sz="36" w:space="31" w:color="3D7E9A"/>
+          <w:bottom w:val="single" w:sz="2" w:space="11" w:color="3D7E9A"/>
+          <w:right w:val="single" w:sz="24" w:space="11" w:color="3D7E9A"/>
+        </w:pBdr>
+        <w:shd w:val="clear" w:color="auto" w:fill="EEEEEE"/>
+        <w:tabs>
+          <w:tab w:val="left" w:pos="916"/>
+          <w:tab w:val="left" w:pos="1832"/>
+          <w:tab w:val="left" w:pos="2748"/>
+          <w:tab w:val="left" w:pos="3664"/>
+          <w:tab w:val="left" w:pos="4580"/>
+          <w:tab w:val="left" w:pos="5496"/>
+          <w:tab w:val="left" w:pos="6412"/>
+          <w:tab w:val="left" w:pos="7328"/>
+          <w:tab w:val="left" w:pos="8244"/>
+          <w:tab w:val="left" w:pos="9160"/>
+          <w:tab w:val="left" w:pos="10076"/>
+          <w:tab w:val="left" w:pos="10992"/>
+          <w:tab w:val="left" w:pos="11908"/>
+          <w:tab w:val="left" w:pos="12824"/>
+          <w:tab w:val="left" w:pos="13740"/>
+          <w:tab w:val="left" w:pos="14656"/>
+        </w:tabs>
+        <w:jc w:val="left"/>
+        <w:rPr>
+          <w:rFonts w:ascii="Consolas" w:hAnsi="Consolas" w:cs="Consolas"/>
+          <w:color w:val="333333"/>
+          <w:spacing w:val="-1"/>
+          <w:kern w:val="0"/>
+          <w:bdr w:val="none" w:sz="0" w:space="0" w:color="auto" w:frame="1"/>
+        </w:rPr>
+      </w:pPr>
+      <w:r>
+        <w:rPr>
+          <w:rFonts w:ascii="Consolas" w:hAnsi="Consolas" w:cs="Consolas"/>
+          <w:color w:val="333333"/>
+          <w:spacing w:val="-1"/>
+          <w:kern w:val="0"/>
+          <w:bdr w:val="none" w:sz="0" w:space="0" w:color="auto" w:frame="1"/>
+        </w:rPr>
+        <w:t xml:space="preserve">  </w:t>
+      </w:r>
+      <w:proofErr w:type="gramStart"/>
+      <w:r>
+        <w:rPr>
+          <w:rFonts w:ascii="Consolas" w:hAnsi="Consolas" w:cs="Consolas"/>
+          <w:color w:val="333333"/>
+          <w:spacing w:val="-1"/>
+          <w:kern w:val="0"/>
+          <w:bdr w:val="none" w:sz="0" w:space="0" w:color="auto" w:frame="1"/>
+        </w:rPr>
+        <w:t>options</w:t>
+      </w:r>
+      <w:proofErr w:type="gramEnd"/>
+      <w:r>
+        <w:rPr>
+          <w:rFonts w:ascii="Consolas" w:hAnsi="Consolas" w:cs="Consolas"/>
+          <w:color w:val="333333"/>
+          <w:spacing w:val="-1"/>
+          <w:kern w:val="0"/>
+          <w:bdr w:val="none" w:sz="0" w:space="0" w:color="auto" w:frame="1"/>
+        </w:rPr>
+        <w:t xml:space="preserve"> </w:t>
+      </w:r>
+      <w:r>
+        <w:rPr>
+          <w:rFonts w:ascii="Consolas" w:hAnsi="Consolas" w:cs="Consolas"/>
+          <w:color w:val="9A6E3A"/>
+          <w:spacing w:val="-1"/>
+          <w:kern w:val="0"/>
+          <w:bdr w:val="none" w:sz="0" w:space="0" w:color="auto" w:frame="1"/>
+        </w:rPr>
+        <w:t>=</w:t>
+      </w:r>
+      <w:r>
+        <w:rPr>
+          <w:rFonts w:ascii="Consolas" w:hAnsi="Consolas" w:cs="Consolas"/>
+          <w:color w:val="333333"/>
+          <w:spacing w:val="-1"/>
+          <w:kern w:val="0"/>
+          <w:bdr w:val="none" w:sz="0" w:space="0" w:color="auto" w:frame="1"/>
+        </w:rPr>
+        <w:t xml:space="preserve"> options </w:t>
+      </w:r>
+      <w:r>
+        <w:rPr>
+          <w:rFonts w:ascii="Consolas" w:hAnsi="Consolas" w:cs="Consolas"/>
+          <w:color w:val="9A6E3A"/>
+          <w:spacing w:val="-1"/>
+          <w:kern w:val="0"/>
+          <w:bdr w:val="none" w:sz="0" w:space="0" w:color="auto" w:frame="1"/>
+        </w:rPr>
+        <w:t>===</w:t>
+      </w:r>
+      <w:r>
+        <w:rPr>
+          <w:rFonts w:ascii="Consolas" w:hAnsi="Consolas" w:cs="Consolas"/>
+          <w:color w:val="333333"/>
+          <w:spacing w:val="-1"/>
+          <w:kern w:val="0"/>
+          <w:bdr w:val="none" w:sz="0" w:space="0" w:color="auto" w:frame="1"/>
+        </w:rPr>
+        <w:t xml:space="preserve"> </w:t>
+      </w:r>
+      <w:r>
+        <w:rPr>
+          <w:rFonts w:ascii="Consolas" w:hAnsi="Consolas" w:cs="Consolas"/>
+          <w:color w:val="0077AA"/>
+          <w:spacing w:val="-1"/>
+          <w:kern w:val="0"/>
+          <w:bdr w:val="none" w:sz="0" w:space="0" w:color="auto" w:frame="1"/>
+        </w:rPr>
+        <w:t>undefined</w:t>
+      </w:r>
+      <w:r>
+        <w:rPr>
+          <w:rFonts w:ascii="Consolas" w:hAnsi="Consolas" w:cs="Consolas"/>
+          <w:color w:val="333333"/>
+          <w:spacing w:val="-1"/>
+          <w:kern w:val="0"/>
+          <w:bdr w:val="none" w:sz="0" w:space="0" w:color="auto" w:frame="1"/>
+        </w:rPr>
+        <w:t xml:space="preserve"> </w:t>
+      </w:r>
+      <w:r>
+        <w:rPr>
+          <w:rFonts w:ascii="Consolas" w:hAnsi="Consolas" w:cs="Consolas"/>
+          <w:color w:val="9A6E3A"/>
+          <w:spacing w:val="-1"/>
+          <w:kern w:val="0"/>
+          <w:bdr w:val="none" w:sz="0" w:space="0" w:color="auto" w:frame="1"/>
+        </w:rPr>
+        <w:t>?</w:t>
+      </w:r>
+      <w:r>
+        <w:rPr>
+          <w:rFonts w:ascii="Consolas" w:hAnsi="Consolas" w:cs="Consolas"/>
+          <w:color w:val="333333"/>
+          <w:spacing w:val="-1"/>
+          <w:kern w:val="0"/>
+          <w:bdr w:val="none" w:sz="0" w:space="0" w:color="auto" w:frame="1"/>
+        </w:rPr>
+        <w:t xml:space="preserve"> </w:t>
+      </w:r>
+      <w:proofErr w:type="gramStart"/>
+      <w:r>
+        <w:rPr>
+          <w:rFonts w:ascii="Consolas" w:hAnsi="Consolas" w:cs="Consolas"/>
+          <w:color w:val="999999"/>
+          <w:spacing w:val="-1"/>
+          <w:kern w:val="0"/>
+          <w:bdr w:val="none" w:sz="0" w:space="0" w:color="auto" w:frame="1"/>
+        </w:rPr>
+        <w:t>{}</w:t>
+      </w:r>
+      <w:r>
+        <w:rPr>
+          <w:rFonts w:ascii="Consolas" w:hAnsi="Consolas" w:cs="Consolas"/>
+          <w:color w:val="333333"/>
+          <w:spacing w:val="-1"/>
+          <w:kern w:val="0"/>
+          <w:bdr w:val="none" w:sz="0" w:space="0" w:color="auto" w:frame="1"/>
+        </w:rPr>
+        <w:t xml:space="preserve"> </w:t>
+      </w:r>
+      <w:r>
+        <w:rPr>
+          <w:rFonts w:ascii="Consolas" w:hAnsi="Consolas" w:cs="Consolas"/>
+          <w:color w:val="999999"/>
+          <w:spacing w:val="-1"/>
+          <w:kern w:val="0"/>
+          <w:bdr w:val="none" w:sz="0" w:space="0" w:color="auto" w:frame="1"/>
+        </w:rPr>
+        <w:t>:</w:t>
+      </w:r>
+      <w:proofErr w:type="gramEnd"/>
+      <w:r>
+        <w:rPr>
+          <w:rFonts w:ascii="Consolas" w:hAnsi="Consolas" w:cs="Consolas"/>
+          <w:color w:val="333333"/>
+          <w:spacing w:val="-1"/>
+          <w:kern w:val="0"/>
+          <w:bdr w:val="none" w:sz="0" w:space="0" w:color="auto" w:frame="1"/>
+        </w:rPr>
+        <w:t xml:space="preserve"> options</w:t>
+      </w:r>
+      <w:r>
+        <w:rPr>
+          <w:rFonts w:ascii="Consolas" w:hAnsi="Consolas" w:cs="Consolas"/>
+          <w:color w:val="999999"/>
+          <w:spacing w:val="-1"/>
+          <w:kern w:val="0"/>
+          <w:bdr w:val="none" w:sz="0" w:space="0" w:color="auto" w:frame="1"/>
+        </w:rPr>
+        <w:t>;</w:t>
+      </w:r>
+    </w:p>
+    <w:p>
+      <w:pPr>
+        <w:widowControl/>
+        <w:pBdr>
+          <w:top w:val="single" w:sz="2" w:space="11" w:color="3D7E9A"/>
+          <w:left w:val="single" w:sz="36" w:space="31" w:color="3D7E9A"/>
+          <w:bottom w:val="single" w:sz="2" w:space="11" w:color="3D7E9A"/>
+          <w:right w:val="single" w:sz="24" w:space="11" w:color="3D7E9A"/>
+        </w:pBdr>
+        <w:shd w:val="clear" w:color="auto" w:fill="EEEEEE"/>
+        <w:tabs>
+          <w:tab w:val="left" w:pos="916"/>
+          <w:tab w:val="left" w:pos="1832"/>
+          <w:tab w:val="left" w:pos="2748"/>
+          <w:tab w:val="left" w:pos="3664"/>
+          <w:tab w:val="left" w:pos="4580"/>
+          <w:tab w:val="left" w:pos="5496"/>
+          <w:tab w:val="left" w:pos="6412"/>
+          <w:tab w:val="left" w:pos="7328"/>
+          <w:tab w:val="left" w:pos="8244"/>
+          <w:tab w:val="left" w:pos="9160"/>
+          <w:tab w:val="left" w:pos="10076"/>
+          <w:tab w:val="left" w:pos="10992"/>
+          <w:tab w:val="left" w:pos="11908"/>
+          <w:tab w:val="left" w:pos="12824"/>
+          <w:tab w:val="left" w:pos="13740"/>
+          <w:tab w:val="left" w:pos="14656"/>
+        </w:tabs>
+        <w:jc w:val="left"/>
+        <w:rPr>
+          <w:rFonts w:ascii="Consolas" w:hAnsi="Consolas" w:cs="Consolas"/>
+          <w:color w:val="333333"/>
+          <w:spacing w:val="-1"/>
+          <w:kern w:val="0"/>
+          <w:bdr w:val="none" w:sz="0" w:space="0" w:color="auto" w:frame="1"/>
+        </w:rPr>
+      </w:pPr>
+      <w:r>
+        <w:rPr>
+          <w:rFonts w:ascii="Consolas" w:hAnsi="Consolas" w:cs="Consolas"/>
+          <w:color w:val="333333"/>
+          <w:spacing w:val="-1"/>
+          <w:kern w:val="0"/>
+          <w:bdr w:val="none" w:sz="0" w:space="0" w:color="auto" w:frame="1"/>
+        </w:rPr>
+        <w:t xml:space="preserve">  </w:t>
+      </w:r>
+      <w:proofErr w:type="spellStart"/>
+      <w:proofErr w:type="gramStart"/>
+      <w:r>
+        <w:rPr>
+          <w:rFonts w:ascii="Consolas" w:hAnsi="Consolas" w:cs="Consolas"/>
+          <w:color w:val="0077AA"/>
+          <w:spacing w:val="-1"/>
+          <w:kern w:val="0"/>
+          <w:bdr w:val="none" w:sz="0" w:space="0" w:color="auto" w:frame="1"/>
+        </w:rPr>
+        <w:t>var</w:t>
+      </w:r>
+      <w:proofErr w:type="spellEnd"/>
+      <w:proofErr w:type="gramEnd"/>
+      <w:r>
+        <w:rPr>
+          <w:rFonts w:ascii="Consolas" w:hAnsi="Consolas" w:cs="Consolas"/>
+          <w:color w:val="333333"/>
+          <w:spacing w:val="-1"/>
+          <w:kern w:val="0"/>
+          <w:bdr w:val="none" w:sz="0" w:space="0" w:color="auto" w:frame="1"/>
+        </w:rPr>
+        <w:t xml:space="preserve"> size </w:t>
+      </w:r>
+      <w:r>
+        <w:rPr>
+          <w:rFonts w:ascii="Consolas" w:hAnsi="Consolas" w:cs="Consolas"/>
+          <w:color w:val="9A6E3A"/>
+          <w:spacing w:val="-1"/>
+          <w:kern w:val="0"/>
+          <w:bdr w:val="none" w:sz="0" w:space="0" w:color="auto" w:frame="1"/>
+        </w:rPr>
+        <w:t>=</w:t>
+      </w:r>
+      <w:r>
+        <w:rPr>
+          <w:rFonts w:ascii="Consolas" w:hAnsi="Consolas" w:cs="Consolas"/>
+          <w:color w:val="333333"/>
+          <w:spacing w:val="-1"/>
+          <w:kern w:val="0"/>
+          <w:bdr w:val="none" w:sz="0" w:space="0" w:color="auto" w:frame="1"/>
+        </w:rPr>
+        <w:t xml:space="preserve"> </w:t>
+      </w:r>
+      <w:proofErr w:type="spellStart"/>
+      <w:r>
+        <w:rPr>
+          <w:rFonts w:ascii="Consolas" w:hAnsi="Consolas" w:cs="Consolas"/>
+          <w:color w:val="333333"/>
+          <w:spacing w:val="-1"/>
+          <w:kern w:val="0"/>
+          <w:bdr w:val="none" w:sz="0" w:space="0" w:color="auto" w:frame="1"/>
+        </w:rPr>
+        <w:t>options</w:t>
+      </w:r>
+      <w:r>
+        <w:rPr>
+          <w:rFonts w:ascii="Consolas" w:hAnsi="Consolas" w:cs="Consolas"/>
+          <w:color w:val="999999"/>
+          <w:spacing w:val="-1"/>
+          <w:kern w:val="0"/>
+          <w:bdr w:val="none" w:sz="0" w:space="0" w:color="auto" w:frame="1"/>
+        </w:rPr>
+        <w:t>.</w:t>
+      </w:r>
+      <w:r>
+        <w:rPr>
+          <w:rFonts w:ascii="Consolas" w:hAnsi="Consolas" w:cs="Consolas"/>
+          <w:color w:val="333333"/>
+          <w:spacing w:val="-1"/>
+          <w:kern w:val="0"/>
+          <w:bdr w:val="none" w:sz="0" w:space="0" w:color="auto" w:frame="1"/>
+        </w:rPr>
+        <w:t>size</w:t>
+      </w:r>
+      <w:proofErr w:type="spellEnd"/>
+      <w:r>
+        <w:rPr>
+          <w:rFonts w:ascii="Consolas" w:hAnsi="Consolas" w:cs="Consolas"/>
+          <w:color w:val="333333"/>
+          <w:spacing w:val="-1"/>
+          <w:kern w:val="0"/>
+          <w:bdr w:val="none" w:sz="0" w:space="0" w:color="auto" w:frame="1"/>
+        </w:rPr>
+        <w:t xml:space="preserve"> </w:t>
+      </w:r>
+      <w:r>
+        <w:rPr>
+          <w:rFonts w:ascii="Consolas" w:hAnsi="Consolas" w:cs="Consolas"/>
+          <w:color w:val="9A6E3A"/>
+          <w:spacing w:val="-1"/>
+          <w:kern w:val="0"/>
+          <w:bdr w:val="none" w:sz="0" w:space="0" w:color="auto" w:frame="1"/>
+        </w:rPr>
+        <w:t>===</w:t>
+      </w:r>
+      <w:r>
+        <w:rPr>
+          <w:rFonts w:ascii="Consolas" w:hAnsi="Consolas" w:cs="Consolas"/>
+          <w:color w:val="333333"/>
+          <w:spacing w:val="-1"/>
+          <w:kern w:val="0"/>
+          <w:bdr w:val="none" w:sz="0" w:space="0" w:color="auto" w:frame="1"/>
+        </w:rPr>
+        <w:t xml:space="preserve"> </w:t>
+      </w:r>
+      <w:r>
+        <w:rPr>
+          <w:rFonts w:ascii="Consolas" w:hAnsi="Consolas" w:cs="Consolas"/>
+          <w:color w:val="0077AA"/>
+          <w:spacing w:val="-1"/>
+          <w:kern w:val="0"/>
+          <w:bdr w:val="none" w:sz="0" w:space="0" w:color="auto" w:frame="1"/>
+        </w:rPr>
+        <w:t>undefined</w:t>
+      </w:r>
+      <w:r>
+        <w:rPr>
+          <w:rFonts w:ascii="Consolas" w:hAnsi="Consolas" w:cs="Consolas"/>
+          <w:color w:val="333333"/>
+          <w:spacing w:val="-1"/>
+          <w:kern w:val="0"/>
+          <w:bdr w:val="none" w:sz="0" w:space="0" w:color="auto" w:frame="1"/>
+        </w:rPr>
+        <w:t xml:space="preserve"> </w:t>
+      </w:r>
+      <w:r>
+        <w:rPr>
+          <w:rFonts w:ascii="Consolas" w:hAnsi="Consolas" w:cs="Consolas"/>
+          <w:color w:val="9A6E3A"/>
+          <w:spacing w:val="-1"/>
+          <w:kern w:val="0"/>
+          <w:bdr w:val="none" w:sz="0" w:space="0" w:color="auto" w:frame="1"/>
+        </w:rPr>
+        <w:t>?</w:t>
+      </w:r>
+      <w:r>
+        <w:rPr>
+          <w:rFonts w:ascii="Consolas" w:hAnsi="Consolas" w:cs="Consolas"/>
+          <w:color w:val="333333"/>
+          <w:spacing w:val="-1"/>
+          <w:kern w:val="0"/>
+          <w:bdr w:val="none" w:sz="0" w:space="0" w:color="auto" w:frame="1"/>
+        </w:rPr>
+        <w:t xml:space="preserve"> </w:t>
+      </w:r>
+      <w:r>
+        <w:rPr>
+          <w:rFonts w:ascii="Consolas" w:hAnsi="Consolas" w:cs="Consolas"/>
+          <w:color w:val="669900"/>
+          <w:spacing w:val="-1"/>
+          <w:kern w:val="0"/>
+          <w:bdr w:val="none" w:sz="0" w:space="0" w:color="auto" w:frame="1"/>
+        </w:rPr>
+        <w:t>'</w:t>
+      </w:r>
+      <w:proofErr w:type="gramStart"/>
+      <w:r>
+        <w:rPr>
+          <w:rFonts w:ascii="Consolas" w:hAnsi="Consolas" w:cs="Consolas"/>
+          <w:color w:val="669900"/>
+          <w:spacing w:val="-1"/>
+          <w:kern w:val="0"/>
+          <w:bdr w:val="none" w:sz="0" w:space="0" w:color="auto" w:frame="1"/>
+        </w:rPr>
+        <w:t>big</w:t>
+      </w:r>
+      <w:proofErr w:type="gramEnd"/>
+      <w:r>
+        <w:rPr>
+          <w:rFonts w:ascii="Consolas" w:hAnsi="Consolas" w:cs="Consolas"/>
+          <w:color w:val="669900"/>
+          <w:spacing w:val="-1"/>
+          <w:kern w:val="0"/>
+          <w:bdr w:val="none" w:sz="0" w:space="0" w:color="auto" w:frame="1"/>
+        </w:rPr>
+        <w:t>'</w:t>
+      </w:r>
+      <w:r>
+        <w:rPr>
+          <w:rFonts w:ascii="Consolas" w:hAnsi="Consolas" w:cs="Consolas"/>
+          <w:color w:val="333333"/>
+          <w:spacing w:val="-1"/>
+          <w:kern w:val="0"/>
+          <w:bdr w:val="none" w:sz="0" w:space="0" w:color="auto" w:frame="1"/>
+        </w:rPr>
+        <w:t xml:space="preserve"> </w:t>
+      </w:r>
+      <w:r>
+        <w:rPr>
+          <w:rFonts w:ascii="Consolas" w:hAnsi="Consolas" w:cs="Consolas"/>
+          <w:color w:val="999999"/>
+          <w:spacing w:val="-1"/>
+          <w:kern w:val="0"/>
+          <w:bdr w:val="none" w:sz="0" w:space="0" w:color="auto" w:frame="1"/>
+        </w:rPr>
+        <w:t>:</w:t>
+      </w:r>
+      <w:r>
+        <w:rPr>
+          <w:rFonts w:ascii="Consolas" w:hAnsi="Consolas" w:cs="Consolas"/>
+          <w:color w:val="333333"/>
+          <w:spacing w:val="-1"/>
+          <w:kern w:val="0"/>
+          <w:bdr w:val="none" w:sz="0" w:space="0" w:color="auto" w:frame="1"/>
+        </w:rPr>
+        <w:t xml:space="preserve"> </w:t>
+      </w:r>
+      <w:proofErr w:type="spellStart"/>
+      <w:r>
+        <w:rPr>
+          <w:rFonts w:ascii="Consolas" w:hAnsi="Consolas" w:cs="Consolas"/>
+          <w:color w:val="333333"/>
+          <w:spacing w:val="-1"/>
+          <w:kern w:val="0"/>
+          <w:bdr w:val="none" w:sz="0" w:space="0" w:color="auto" w:frame="1"/>
+        </w:rPr>
+        <w:t>options</w:t>
+      </w:r>
+      <w:r>
+        <w:rPr>
+          <w:rFonts w:ascii="Consolas" w:hAnsi="Consolas" w:cs="Consolas"/>
+          <w:color w:val="999999"/>
+          <w:spacing w:val="-1"/>
+          <w:kern w:val="0"/>
+          <w:bdr w:val="none" w:sz="0" w:space="0" w:color="auto" w:frame="1"/>
+        </w:rPr>
+        <w:t>.</w:t>
+      </w:r>
+      <w:r>
+        <w:rPr>
+          <w:rFonts w:ascii="Consolas" w:hAnsi="Consolas" w:cs="Consolas"/>
+          <w:color w:val="333333"/>
+          <w:spacing w:val="-1"/>
+          <w:kern w:val="0"/>
+          <w:bdr w:val="none" w:sz="0" w:space="0" w:color="auto" w:frame="1"/>
+        </w:rPr>
+        <w:t>size</w:t>
+      </w:r>
+      <w:proofErr w:type="spellEnd"/>
+      <w:r>
+        <w:rPr>
+          <w:rFonts w:ascii="Consolas" w:hAnsi="Consolas" w:cs="Consolas"/>
+          <w:color w:val="999999"/>
+          <w:spacing w:val="-1"/>
+          <w:kern w:val="0"/>
+          <w:bdr w:val="none" w:sz="0" w:space="0" w:color="auto" w:frame="1"/>
+        </w:rPr>
+        <w:t>;</w:t>
+      </w:r>
+    </w:p>
+    <w:p>
+      <w:pPr>
+        <w:widowControl/>
+        <w:pBdr>
+          <w:top w:val="single" w:sz="2" w:space="11" w:color="3D7E9A"/>
+          <w:left w:val="single" w:sz="36" w:space="31" w:color="3D7E9A"/>
+          <w:bottom w:val="single" w:sz="2" w:space="11" w:color="3D7E9A"/>
+          <w:right w:val="single" w:sz="24" w:space="11" w:color="3D7E9A"/>
+        </w:pBdr>
+        <w:shd w:val="clear" w:color="auto" w:fill="EEEEEE"/>
+        <w:tabs>
+          <w:tab w:val="left" w:pos="916"/>
+          <w:tab w:val="left" w:pos="1832"/>
+          <w:tab w:val="left" w:pos="2748"/>
+          <w:tab w:val="left" w:pos="3664"/>
+          <w:tab w:val="left" w:pos="4580"/>
+          <w:tab w:val="left" w:pos="5496"/>
+          <w:tab w:val="left" w:pos="6412"/>
+          <w:tab w:val="left" w:pos="7328"/>
+          <w:tab w:val="left" w:pos="8244"/>
+          <w:tab w:val="left" w:pos="9160"/>
+          <w:tab w:val="left" w:pos="10076"/>
+          <w:tab w:val="left" w:pos="10992"/>
+          <w:tab w:val="left" w:pos="11908"/>
+          <w:tab w:val="left" w:pos="12824"/>
+          <w:tab w:val="left" w:pos="13740"/>
+          <w:tab w:val="left" w:pos="14656"/>
+        </w:tabs>
+        <w:jc w:val="left"/>
+        <w:rPr>
+          <w:rFonts w:ascii="Consolas" w:hAnsi="Consolas" w:cs="Consolas"/>
+          <w:color w:val="333333"/>
+          <w:spacing w:val="-1"/>
+          <w:kern w:val="0"/>
+          <w:bdr w:val="none" w:sz="0" w:space="0" w:color="auto" w:frame="1"/>
+        </w:rPr>
+      </w:pPr>
+      <w:r>
+        <w:rPr>
+          <w:rFonts w:ascii="Consolas" w:hAnsi="Consolas" w:cs="Consolas"/>
+          <w:color w:val="333333"/>
+          <w:spacing w:val="-1"/>
+          <w:kern w:val="0"/>
+          <w:bdr w:val="none" w:sz="0" w:space="0" w:color="auto" w:frame="1"/>
+        </w:rPr>
+        <w:t xml:space="preserve">  </w:t>
+      </w:r>
+      <w:proofErr w:type="spellStart"/>
+      <w:proofErr w:type="gramStart"/>
+      <w:r>
+        <w:rPr>
+          <w:rFonts w:ascii="Consolas" w:hAnsi="Consolas" w:cs="Consolas"/>
+          <w:color w:val="0077AA"/>
+          <w:spacing w:val="-1"/>
+          <w:kern w:val="0"/>
+          <w:bdr w:val="none" w:sz="0" w:space="0" w:color="auto" w:frame="1"/>
+        </w:rPr>
+        <w:t>var</w:t>
+      </w:r>
+      <w:proofErr w:type="spellEnd"/>
+      <w:proofErr w:type="gramEnd"/>
+      <w:r>
+        <w:rPr>
+          <w:rFonts w:ascii="Consolas" w:hAnsi="Consolas" w:cs="Consolas"/>
+          <w:color w:val="333333"/>
+          <w:spacing w:val="-1"/>
+          <w:kern w:val="0"/>
+          <w:bdr w:val="none" w:sz="0" w:space="0" w:color="auto" w:frame="1"/>
+        </w:rPr>
+        <w:t xml:space="preserve"> cords </w:t>
+      </w:r>
+      <w:r>
+        <w:rPr>
+          <w:rFonts w:ascii="Consolas" w:hAnsi="Consolas" w:cs="Consolas"/>
+          <w:color w:val="9A6E3A"/>
+          <w:spacing w:val="-1"/>
+          <w:kern w:val="0"/>
+          <w:bdr w:val="none" w:sz="0" w:space="0" w:color="auto" w:frame="1"/>
+        </w:rPr>
+        <w:t>=</w:t>
+      </w:r>
+      <w:r>
+        <w:rPr>
+          <w:rFonts w:ascii="Consolas" w:hAnsi="Consolas" w:cs="Consolas"/>
+          <w:color w:val="333333"/>
+          <w:spacing w:val="-1"/>
+          <w:kern w:val="0"/>
+          <w:bdr w:val="none" w:sz="0" w:space="0" w:color="auto" w:frame="1"/>
+        </w:rPr>
+        <w:t xml:space="preserve"> </w:t>
+      </w:r>
+      <w:proofErr w:type="spellStart"/>
+      <w:r>
+        <w:rPr>
+          <w:rFonts w:ascii="Consolas" w:hAnsi="Consolas" w:cs="Consolas"/>
+          <w:color w:val="333333"/>
+          <w:spacing w:val="-1"/>
+          <w:kern w:val="0"/>
+          <w:bdr w:val="none" w:sz="0" w:space="0" w:color="auto" w:frame="1"/>
+        </w:rPr>
+        <w:t>options</w:t>
+      </w:r>
+      <w:r>
+        <w:rPr>
+          <w:rFonts w:ascii="Consolas" w:hAnsi="Consolas" w:cs="Consolas"/>
+          <w:color w:val="999999"/>
+          <w:spacing w:val="-1"/>
+          <w:kern w:val="0"/>
+          <w:bdr w:val="none" w:sz="0" w:space="0" w:color="auto" w:frame="1"/>
+        </w:rPr>
+        <w:t>.</w:t>
+      </w:r>
+      <w:r>
+        <w:rPr>
+          <w:rFonts w:ascii="Consolas" w:hAnsi="Consolas" w:cs="Consolas"/>
+          <w:color w:val="333333"/>
+          <w:spacing w:val="-1"/>
+          <w:kern w:val="0"/>
+          <w:bdr w:val="none" w:sz="0" w:space="0" w:color="auto" w:frame="1"/>
+        </w:rPr>
+        <w:t>cords</w:t>
+      </w:r>
+      <w:proofErr w:type="spellEnd"/>
+      <w:r>
+        <w:rPr>
+          <w:rFonts w:ascii="Consolas" w:hAnsi="Consolas" w:cs="Consolas"/>
+          <w:color w:val="333333"/>
+          <w:spacing w:val="-1"/>
+          <w:kern w:val="0"/>
+          <w:bdr w:val="none" w:sz="0" w:space="0" w:color="auto" w:frame="1"/>
+        </w:rPr>
+        <w:t xml:space="preserve"> </w:t>
+      </w:r>
+      <w:r>
+        <w:rPr>
+          <w:rFonts w:ascii="Consolas" w:hAnsi="Consolas" w:cs="Consolas"/>
+          <w:color w:val="9A6E3A"/>
+          <w:spacing w:val="-1"/>
+          <w:kern w:val="0"/>
+          <w:bdr w:val="none" w:sz="0" w:space="0" w:color="auto" w:frame="1"/>
+        </w:rPr>
+        <w:t>===</w:t>
+      </w:r>
+      <w:r>
+        <w:rPr>
+          <w:rFonts w:ascii="Consolas" w:hAnsi="Consolas" w:cs="Consolas"/>
+          <w:color w:val="333333"/>
+          <w:spacing w:val="-1"/>
+          <w:kern w:val="0"/>
+          <w:bdr w:val="none" w:sz="0" w:space="0" w:color="auto" w:frame="1"/>
+        </w:rPr>
+        <w:t xml:space="preserve"> </w:t>
+      </w:r>
+      <w:r>
+        <w:rPr>
+          <w:rFonts w:ascii="Consolas" w:hAnsi="Consolas" w:cs="Consolas"/>
+          <w:color w:val="0077AA"/>
+          <w:spacing w:val="-1"/>
+          <w:kern w:val="0"/>
+          <w:bdr w:val="none" w:sz="0" w:space="0" w:color="auto" w:frame="1"/>
+        </w:rPr>
+        <w:t>undefined</w:t>
+      </w:r>
+      <w:r>
+        <w:rPr>
+          <w:rFonts w:ascii="Consolas" w:hAnsi="Consolas" w:cs="Consolas"/>
+          <w:color w:val="333333"/>
+          <w:spacing w:val="-1"/>
+          <w:kern w:val="0"/>
+          <w:bdr w:val="none" w:sz="0" w:space="0" w:color="auto" w:frame="1"/>
+        </w:rPr>
+        <w:t xml:space="preserve"> </w:t>
+      </w:r>
+      <w:r>
+        <w:rPr>
+          <w:rFonts w:ascii="Consolas" w:hAnsi="Consolas" w:cs="Consolas"/>
+          <w:color w:val="9A6E3A"/>
+          <w:spacing w:val="-1"/>
+          <w:kern w:val="0"/>
+          <w:bdr w:val="none" w:sz="0" w:space="0" w:color="auto" w:frame="1"/>
+        </w:rPr>
+        <w:t>?</w:t>
+      </w:r>
+      <w:r>
+        <w:rPr>
+          <w:rFonts w:ascii="Consolas" w:hAnsi="Consolas" w:cs="Consolas"/>
+          <w:color w:val="333333"/>
+          <w:spacing w:val="-1"/>
+          <w:kern w:val="0"/>
+          <w:bdr w:val="none" w:sz="0" w:space="0" w:color="auto" w:frame="1"/>
+        </w:rPr>
+        <w:t xml:space="preserve"> </w:t>
+      </w:r>
+      <w:proofErr w:type="gramStart"/>
+      <w:r>
+        <w:rPr>
+          <w:rFonts w:ascii="Consolas" w:hAnsi="Consolas" w:cs="Consolas"/>
+          <w:color w:val="999999"/>
+          <w:spacing w:val="-1"/>
+          <w:kern w:val="0"/>
+          <w:bdr w:val="none" w:sz="0" w:space="0" w:color="auto" w:frame="1"/>
+        </w:rPr>
+        <w:t>{</w:t>
+      </w:r>
+      <w:r>
+        <w:rPr>
+          <w:rFonts w:ascii="Consolas" w:hAnsi="Consolas" w:cs="Consolas"/>
+          <w:color w:val="333333"/>
+          <w:spacing w:val="-1"/>
+          <w:kern w:val="0"/>
+          <w:bdr w:val="none" w:sz="0" w:space="0" w:color="auto" w:frame="1"/>
+        </w:rPr>
+        <w:t xml:space="preserve"> x</w:t>
+      </w:r>
+      <w:proofErr w:type="gramEnd"/>
+      <w:r>
+        <w:rPr>
+          <w:rFonts w:ascii="Consolas" w:hAnsi="Consolas" w:cs="Consolas"/>
+          <w:color w:val="999999"/>
+          <w:spacing w:val="-1"/>
+          <w:kern w:val="0"/>
+          <w:bdr w:val="none" w:sz="0" w:space="0" w:color="auto" w:frame="1"/>
+        </w:rPr>
+        <w:t>:</w:t>
+      </w:r>
+      <w:r>
+        <w:rPr>
+          <w:rFonts w:ascii="Consolas" w:hAnsi="Consolas" w:cs="Consolas"/>
+          <w:color w:val="333333"/>
+          <w:spacing w:val="-1"/>
+          <w:kern w:val="0"/>
+          <w:bdr w:val="none" w:sz="0" w:space="0" w:color="auto" w:frame="1"/>
+        </w:rPr>
+        <w:t xml:space="preserve"> </w:t>
+      </w:r>
+      <w:r>
+        <w:rPr>
+          <w:rFonts w:ascii="Consolas" w:hAnsi="Consolas" w:cs="Consolas"/>
+          <w:color w:val="990055"/>
+          <w:spacing w:val="-1"/>
+          <w:kern w:val="0"/>
+          <w:bdr w:val="none" w:sz="0" w:space="0" w:color="auto" w:frame="1"/>
+        </w:rPr>
+        <w:t>0</w:t>
+      </w:r>
+      <w:r>
+        <w:rPr>
+          <w:rFonts w:ascii="Consolas" w:hAnsi="Consolas" w:cs="Consolas"/>
+          <w:color w:val="999999"/>
+          <w:spacing w:val="-1"/>
+          <w:kern w:val="0"/>
+          <w:bdr w:val="none" w:sz="0" w:space="0" w:color="auto" w:frame="1"/>
+        </w:rPr>
+        <w:t>,</w:t>
+      </w:r>
+      <w:r>
+        <w:rPr>
+          <w:rFonts w:ascii="Consolas" w:hAnsi="Consolas" w:cs="Consolas"/>
+          <w:color w:val="333333"/>
+          <w:spacing w:val="-1"/>
+          <w:kern w:val="0"/>
+          <w:bdr w:val="none" w:sz="0" w:space="0" w:color="auto" w:frame="1"/>
+        </w:rPr>
+        <w:t xml:space="preserve"> y</w:t>
+      </w:r>
+      <w:r>
+        <w:rPr>
+          <w:rFonts w:ascii="Consolas" w:hAnsi="Consolas" w:cs="Consolas"/>
+          <w:color w:val="999999"/>
+          <w:spacing w:val="-1"/>
+          <w:kern w:val="0"/>
+          <w:bdr w:val="none" w:sz="0" w:space="0" w:color="auto" w:frame="1"/>
+        </w:rPr>
+        <w:t>:</w:t>
+      </w:r>
+      <w:r>
+        <w:rPr>
+          <w:rFonts w:ascii="Consolas" w:hAnsi="Consolas" w:cs="Consolas"/>
+          <w:color w:val="333333"/>
+          <w:spacing w:val="-1"/>
+          <w:kern w:val="0"/>
+          <w:bdr w:val="none" w:sz="0" w:space="0" w:color="auto" w:frame="1"/>
+        </w:rPr>
+        <w:t xml:space="preserve"> </w:t>
+      </w:r>
+      <w:r>
+        <w:rPr>
+          <w:rFonts w:ascii="Consolas" w:hAnsi="Consolas" w:cs="Consolas"/>
+          <w:color w:val="990055"/>
+          <w:spacing w:val="-1"/>
+          <w:kern w:val="0"/>
+          <w:bdr w:val="none" w:sz="0" w:space="0" w:color="auto" w:frame="1"/>
+        </w:rPr>
+        <w:t>0</w:t>
+      </w:r>
+      <w:r>
+        <w:rPr>
+          <w:rFonts w:ascii="Consolas" w:hAnsi="Consolas" w:cs="Consolas"/>
+          <w:color w:val="333333"/>
+          <w:spacing w:val="-1"/>
+          <w:kern w:val="0"/>
+          <w:bdr w:val="none" w:sz="0" w:space="0" w:color="auto" w:frame="1"/>
+        </w:rPr>
+        <w:t xml:space="preserve"> </w:t>
+      </w:r>
+      <w:r>
+        <w:rPr>
+          <w:rFonts w:ascii="Consolas" w:hAnsi="Consolas" w:cs="Consolas"/>
+          <w:color w:val="999999"/>
+          <w:spacing w:val="-1"/>
+          <w:kern w:val="0"/>
+          <w:bdr w:val="none" w:sz="0" w:space="0" w:color="auto" w:frame="1"/>
+        </w:rPr>
+        <w:t>}</w:t>
+      </w:r>
+      <w:r>
+        <w:rPr>
+          <w:rFonts w:ascii="Consolas" w:hAnsi="Consolas" w:cs="Consolas"/>
+          <w:color w:val="333333"/>
+          <w:spacing w:val="-1"/>
+          <w:kern w:val="0"/>
+          <w:bdr w:val="none" w:sz="0" w:space="0" w:color="auto" w:frame="1"/>
+        </w:rPr>
+        <w:t xml:space="preserve"> </w:t>
+      </w:r>
+      <w:r>
+        <w:rPr>
+          <w:rFonts w:ascii="Consolas" w:hAnsi="Consolas" w:cs="Consolas"/>
+          <w:color w:val="999999"/>
+          <w:spacing w:val="-1"/>
+          <w:kern w:val="0"/>
+          <w:bdr w:val="none" w:sz="0" w:space="0" w:color="auto" w:frame="1"/>
+        </w:rPr>
+        <w:t>:</w:t>
+      </w:r>
+      <w:r>
+        <w:rPr>
+          <w:rFonts w:ascii="Consolas" w:hAnsi="Consolas" w:cs="Consolas"/>
+          <w:color w:val="333333"/>
+          <w:spacing w:val="-1"/>
+          <w:kern w:val="0"/>
+          <w:bdr w:val="none" w:sz="0" w:space="0" w:color="auto" w:frame="1"/>
+        </w:rPr>
+        <w:t xml:space="preserve"> </w:t>
+      </w:r>
+      <w:proofErr w:type="spellStart"/>
+      <w:r>
+        <w:rPr>
+          <w:rFonts w:ascii="Consolas" w:hAnsi="Consolas" w:cs="Consolas"/>
+          <w:color w:val="333333"/>
+          <w:spacing w:val="-1"/>
+          <w:kern w:val="0"/>
+          <w:bdr w:val="none" w:sz="0" w:space="0" w:color="auto" w:frame="1"/>
+        </w:rPr>
+        <w:t>options</w:t>
+      </w:r>
+      <w:r>
+        <w:rPr>
+          <w:rFonts w:ascii="Consolas" w:hAnsi="Consolas" w:cs="Consolas"/>
+          <w:color w:val="999999"/>
+          <w:spacing w:val="-1"/>
+          <w:kern w:val="0"/>
+          <w:bdr w:val="none" w:sz="0" w:space="0" w:color="auto" w:frame="1"/>
+        </w:rPr>
+        <w:t>.</w:t>
+      </w:r>
+      <w:r>
+        <w:rPr>
+          <w:rFonts w:ascii="Consolas" w:hAnsi="Consolas" w:cs="Consolas"/>
+          <w:color w:val="333333"/>
+          <w:spacing w:val="-1"/>
+          <w:kern w:val="0"/>
+          <w:bdr w:val="none" w:sz="0" w:space="0" w:color="auto" w:frame="1"/>
+        </w:rPr>
+        <w:t>cords</w:t>
+      </w:r>
+      <w:proofErr w:type="spellEnd"/>
+      <w:r>
+        <w:rPr>
+          <w:rFonts w:ascii="Consolas" w:hAnsi="Consolas" w:cs="Consolas"/>
+          <w:color w:val="999999"/>
+          <w:spacing w:val="-1"/>
+          <w:kern w:val="0"/>
+          <w:bdr w:val="none" w:sz="0" w:space="0" w:color="auto" w:frame="1"/>
+        </w:rPr>
+        <w:t>;</w:t>
+      </w:r>
+    </w:p>
+    <w:p>
+      <w:pPr>
+        <w:widowControl/>
+        <w:pBdr>
+          <w:top w:val="single" w:sz="2" w:space="11" w:color="3D7E9A"/>
+          <w:left w:val="single" w:sz="36" w:space="31" w:color="3D7E9A"/>
+          <w:bottom w:val="single" w:sz="2" w:space="11" w:color="3D7E9A"/>
+          <w:right w:val="single" w:sz="24" w:space="11" w:color="3D7E9A"/>
+        </w:pBdr>
+        <w:shd w:val="clear" w:color="auto" w:fill="EEEEEE"/>
+        <w:tabs>
+          <w:tab w:val="left" w:pos="916"/>
+          <w:tab w:val="left" w:pos="1832"/>
+          <w:tab w:val="left" w:pos="2748"/>
+          <w:tab w:val="left" w:pos="3664"/>
+          <w:tab w:val="left" w:pos="4580"/>
+          <w:tab w:val="left" w:pos="5496"/>
+          <w:tab w:val="left" w:pos="6412"/>
+          <w:tab w:val="left" w:pos="7328"/>
+          <w:tab w:val="left" w:pos="8244"/>
+          <w:tab w:val="left" w:pos="9160"/>
+          <w:tab w:val="left" w:pos="10076"/>
+          <w:tab w:val="left" w:pos="10992"/>
+          <w:tab w:val="left" w:pos="11908"/>
+          <w:tab w:val="left" w:pos="12824"/>
+          <w:tab w:val="left" w:pos="13740"/>
+          <w:tab w:val="left" w:pos="14656"/>
+        </w:tabs>
+        <w:jc w:val="left"/>
+        <w:rPr>
+          <w:rFonts w:ascii="Consolas" w:hAnsi="Consolas" w:cs="Consolas"/>
+          <w:color w:val="333333"/>
+          <w:spacing w:val="-1"/>
+          <w:kern w:val="0"/>
+          <w:bdr w:val="none" w:sz="0" w:space="0" w:color="auto" w:frame="1"/>
+        </w:rPr>
+      </w:pPr>
+      <w:r>
+        <w:rPr>
+          <w:rFonts w:ascii="Consolas" w:hAnsi="Consolas" w:cs="Consolas"/>
+          <w:color w:val="333333"/>
+          <w:spacing w:val="-1"/>
+          <w:kern w:val="0"/>
+          <w:bdr w:val="none" w:sz="0" w:space="0" w:color="auto" w:frame="1"/>
+        </w:rPr>
+        <w:t xml:space="preserve">  </w:t>
+      </w:r>
+      <w:proofErr w:type="spellStart"/>
+      <w:proofErr w:type="gramStart"/>
+      <w:r>
+        <w:rPr>
+          <w:rFonts w:ascii="Consolas" w:hAnsi="Consolas" w:cs="Consolas"/>
+          <w:color w:val="0077AA"/>
+          <w:spacing w:val="-1"/>
+          <w:kern w:val="0"/>
+          <w:bdr w:val="none" w:sz="0" w:space="0" w:color="auto" w:frame="1"/>
+        </w:rPr>
+        <w:t>var</w:t>
+      </w:r>
+      <w:proofErr w:type="spellEnd"/>
+      <w:proofErr w:type="gramEnd"/>
+      <w:r>
+        <w:rPr>
+          <w:rFonts w:ascii="Consolas" w:hAnsi="Consolas" w:cs="Consolas"/>
+          <w:color w:val="333333"/>
+          <w:spacing w:val="-1"/>
+          <w:kern w:val="0"/>
+          <w:bdr w:val="none" w:sz="0" w:space="0" w:color="auto" w:frame="1"/>
+        </w:rPr>
+        <w:t xml:space="preserve"> radius </w:t>
+      </w:r>
+      <w:r>
+        <w:rPr>
+          <w:rFonts w:ascii="Consolas" w:hAnsi="Consolas" w:cs="Consolas"/>
+          <w:color w:val="9A6E3A"/>
+          <w:spacing w:val="-1"/>
+          <w:kern w:val="0"/>
+          <w:bdr w:val="none" w:sz="0" w:space="0" w:color="auto" w:frame="1"/>
+        </w:rPr>
+        <w:t>=</w:t>
+      </w:r>
+      <w:r>
+        <w:rPr>
+          <w:rFonts w:ascii="Consolas" w:hAnsi="Consolas" w:cs="Consolas"/>
+          <w:color w:val="333333"/>
+          <w:spacing w:val="-1"/>
+          <w:kern w:val="0"/>
+          <w:bdr w:val="none" w:sz="0" w:space="0" w:color="auto" w:frame="1"/>
+        </w:rPr>
+        <w:t xml:space="preserve"> </w:t>
+      </w:r>
+      <w:proofErr w:type="spellStart"/>
+      <w:r>
+        <w:rPr>
+          <w:rFonts w:ascii="Consolas" w:hAnsi="Consolas" w:cs="Consolas"/>
+          <w:color w:val="333333"/>
+          <w:spacing w:val="-1"/>
+          <w:kern w:val="0"/>
+          <w:bdr w:val="none" w:sz="0" w:space="0" w:color="auto" w:frame="1"/>
+        </w:rPr>
+        <w:t>options</w:t>
+      </w:r>
+      <w:r>
+        <w:rPr>
+          <w:rFonts w:ascii="Consolas" w:hAnsi="Consolas" w:cs="Consolas"/>
+          <w:color w:val="999999"/>
+          <w:spacing w:val="-1"/>
+          <w:kern w:val="0"/>
+          <w:bdr w:val="none" w:sz="0" w:space="0" w:color="auto" w:frame="1"/>
+        </w:rPr>
+        <w:t>.</w:t>
+      </w:r>
+      <w:r>
+        <w:rPr>
+          <w:rFonts w:ascii="Consolas" w:hAnsi="Consolas" w:cs="Consolas"/>
+          <w:color w:val="333333"/>
+          <w:spacing w:val="-1"/>
+          <w:kern w:val="0"/>
+          <w:bdr w:val="none" w:sz="0" w:space="0" w:color="auto" w:frame="1"/>
+        </w:rPr>
+        <w:t>radius</w:t>
+      </w:r>
+      <w:proofErr w:type="spellEnd"/>
+      <w:r>
+        <w:rPr>
+          <w:rFonts w:ascii="Consolas" w:hAnsi="Consolas" w:cs="Consolas"/>
+          <w:color w:val="333333"/>
+          <w:spacing w:val="-1"/>
+          <w:kern w:val="0"/>
+          <w:bdr w:val="none" w:sz="0" w:space="0" w:color="auto" w:frame="1"/>
+        </w:rPr>
+        <w:t xml:space="preserve"> </w:t>
+      </w:r>
+      <w:r>
+        <w:rPr>
+          <w:rFonts w:ascii="Consolas" w:hAnsi="Consolas" w:cs="Consolas"/>
+          <w:color w:val="9A6E3A"/>
+          <w:spacing w:val="-1"/>
+          <w:kern w:val="0"/>
+          <w:bdr w:val="none" w:sz="0" w:space="0" w:color="auto" w:frame="1"/>
+        </w:rPr>
+        <w:t>===</w:t>
+      </w:r>
+      <w:r>
+        <w:rPr>
+          <w:rFonts w:ascii="Consolas" w:hAnsi="Consolas" w:cs="Consolas"/>
+          <w:color w:val="333333"/>
+          <w:spacing w:val="-1"/>
+          <w:kern w:val="0"/>
+          <w:bdr w:val="none" w:sz="0" w:space="0" w:color="auto" w:frame="1"/>
+        </w:rPr>
+        <w:t xml:space="preserve"> </w:t>
+      </w:r>
+      <w:r>
+        <w:rPr>
+          <w:rFonts w:ascii="Consolas" w:hAnsi="Consolas" w:cs="Consolas"/>
+          <w:color w:val="0077AA"/>
+          <w:spacing w:val="-1"/>
+          <w:kern w:val="0"/>
+          <w:bdr w:val="none" w:sz="0" w:space="0" w:color="auto" w:frame="1"/>
+        </w:rPr>
+        <w:t>undefined</w:t>
+      </w:r>
+      <w:r>
+        <w:rPr>
+          <w:rFonts w:ascii="Consolas" w:hAnsi="Consolas" w:cs="Consolas"/>
+          <w:color w:val="333333"/>
+          <w:spacing w:val="-1"/>
+          <w:kern w:val="0"/>
+          <w:bdr w:val="none" w:sz="0" w:space="0" w:color="auto" w:frame="1"/>
+        </w:rPr>
+        <w:t xml:space="preserve"> </w:t>
+      </w:r>
+      <w:r>
+        <w:rPr>
+          <w:rFonts w:ascii="Consolas" w:hAnsi="Consolas" w:cs="Consolas"/>
+          <w:color w:val="9A6E3A"/>
+          <w:spacing w:val="-1"/>
+          <w:kern w:val="0"/>
+          <w:bdr w:val="none" w:sz="0" w:space="0" w:color="auto" w:frame="1"/>
+        </w:rPr>
+        <w:t>?</w:t>
+      </w:r>
+      <w:r>
+        <w:rPr>
+          <w:rFonts w:ascii="Consolas" w:hAnsi="Consolas" w:cs="Consolas"/>
+          <w:color w:val="333333"/>
+          <w:spacing w:val="-1"/>
+          <w:kern w:val="0"/>
+          <w:bdr w:val="none" w:sz="0" w:space="0" w:color="auto" w:frame="1"/>
+        </w:rPr>
+        <w:t xml:space="preserve"> </w:t>
+      </w:r>
+      <w:proofErr w:type="gramStart"/>
+      <w:r>
+        <w:rPr>
+          <w:rFonts w:ascii="Consolas" w:hAnsi="Consolas" w:cs="Consolas"/>
+          <w:color w:val="990055"/>
+          <w:spacing w:val="-1"/>
+          <w:kern w:val="0"/>
+          <w:bdr w:val="none" w:sz="0" w:space="0" w:color="auto" w:frame="1"/>
+        </w:rPr>
+        <w:t>25</w:t>
+      </w:r>
+      <w:r>
+        <w:rPr>
+          <w:rFonts w:ascii="Consolas" w:hAnsi="Consolas" w:cs="Consolas"/>
+          <w:color w:val="333333"/>
+          <w:spacing w:val="-1"/>
+          <w:kern w:val="0"/>
+          <w:bdr w:val="none" w:sz="0" w:space="0" w:color="auto" w:frame="1"/>
+        </w:rPr>
+        <w:t xml:space="preserve"> </w:t>
+      </w:r>
+      <w:r>
+        <w:rPr>
+          <w:rFonts w:ascii="Consolas" w:hAnsi="Consolas" w:cs="Consolas"/>
+          <w:color w:val="999999"/>
+          <w:spacing w:val="-1"/>
+          <w:kern w:val="0"/>
+          <w:bdr w:val="none" w:sz="0" w:space="0" w:color="auto" w:frame="1"/>
+        </w:rPr>
+        <w:t>:</w:t>
+      </w:r>
+      <w:proofErr w:type="gramEnd"/>
+      <w:r>
+        <w:rPr>
+          <w:rFonts w:ascii="Consolas" w:hAnsi="Consolas" w:cs="Consolas"/>
+          <w:color w:val="333333"/>
+          <w:spacing w:val="-1"/>
+          <w:kern w:val="0"/>
+          <w:bdr w:val="none" w:sz="0" w:space="0" w:color="auto" w:frame="1"/>
+        </w:rPr>
+        <w:t xml:space="preserve"> </w:t>
+      </w:r>
+      <w:proofErr w:type="spellStart"/>
+      <w:r>
+        <w:rPr>
+          <w:rFonts w:ascii="Consolas" w:hAnsi="Consolas" w:cs="Consolas"/>
+          <w:color w:val="333333"/>
+          <w:spacing w:val="-1"/>
+          <w:kern w:val="0"/>
+          <w:bdr w:val="none" w:sz="0" w:space="0" w:color="auto" w:frame="1"/>
+        </w:rPr>
+        <w:t>options</w:t>
+      </w:r>
+      <w:r>
+        <w:rPr>
+          <w:rFonts w:ascii="Consolas" w:hAnsi="Consolas" w:cs="Consolas"/>
+          <w:color w:val="999999"/>
+          <w:spacing w:val="-1"/>
+          <w:kern w:val="0"/>
+          <w:bdr w:val="none" w:sz="0" w:space="0" w:color="auto" w:frame="1"/>
+        </w:rPr>
+        <w:t>.</w:t>
+      </w:r>
+      <w:r>
+        <w:rPr>
+          <w:rFonts w:ascii="Consolas" w:hAnsi="Consolas" w:cs="Consolas"/>
+          <w:color w:val="333333"/>
+          <w:spacing w:val="-1"/>
+          <w:kern w:val="0"/>
+          <w:bdr w:val="none" w:sz="0" w:space="0" w:color="auto" w:frame="1"/>
+        </w:rPr>
+        <w:t>radius</w:t>
+      </w:r>
+      <w:proofErr w:type="spellEnd"/>
+      <w:r>
+        <w:rPr>
+          <w:rFonts w:ascii="Consolas" w:hAnsi="Consolas" w:cs="Consolas"/>
+          <w:color w:val="999999"/>
+          <w:spacing w:val="-1"/>
+          <w:kern w:val="0"/>
+          <w:bdr w:val="none" w:sz="0" w:space="0" w:color="auto" w:frame="1"/>
+        </w:rPr>
+        <w:t>;</w:t>
+      </w:r>
+    </w:p>
+    <w:p>
+      <w:pPr>
+        <w:widowControl/>
+        <w:pBdr>
+          <w:top w:val="single" w:sz="2" w:space="11" w:color="3D7E9A"/>
+          <w:left w:val="single" w:sz="36" w:space="31" w:color="3D7E9A"/>
+          <w:bottom w:val="single" w:sz="2" w:space="11" w:color="3D7E9A"/>
+          <w:right w:val="single" w:sz="24" w:space="11" w:color="3D7E9A"/>
+        </w:pBdr>
+        <w:shd w:val="clear" w:color="auto" w:fill="EEEEEE"/>
+        <w:tabs>
+          <w:tab w:val="left" w:pos="916"/>
+          <w:tab w:val="left" w:pos="1832"/>
+          <w:tab w:val="left" w:pos="2748"/>
+          <w:tab w:val="left" w:pos="3664"/>
+          <w:tab w:val="left" w:pos="4580"/>
+          <w:tab w:val="left" w:pos="5496"/>
+          <w:tab w:val="left" w:pos="6412"/>
+          <w:tab w:val="left" w:pos="7328"/>
+          <w:tab w:val="left" w:pos="8244"/>
+          <w:tab w:val="left" w:pos="9160"/>
+          <w:tab w:val="left" w:pos="10076"/>
+          <w:tab w:val="left" w:pos="10992"/>
+          <w:tab w:val="left" w:pos="11908"/>
+          <w:tab w:val="left" w:pos="12824"/>
+          <w:tab w:val="left" w:pos="13740"/>
+          <w:tab w:val="left" w:pos="14656"/>
+        </w:tabs>
+        <w:jc w:val="left"/>
+        <w:rPr>
+          <w:rFonts w:ascii="Consolas" w:hAnsi="Consolas" w:cs="Consolas"/>
+          <w:color w:val="333333"/>
+          <w:spacing w:val="-1"/>
+          <w:kern w:val="0"/>
+          <w:bdr w:val="none" w:sz="0" w:space="0" w:color="auto" w:frame="1"/>
+        </w:rPr>
+      </w:pPr>
+      <w:r>
+        <w:rPr>
+          <w:rFonts w:ascii="Consolas" w:hAnsi="Consolas" w:cs="Consolas"/>
+          <w:color w:val="333333"/>
+          <w:spacing w:val="-1"/>
+          <w:kern w:val="0"/>
+          <w:bdr w:val="none" w:sz="0" w:space="0" w:color="auto" w:frame="1"/>
+        </w:rPr>
+        <w:t xml:space="preserve">  </w:t>
+      </w:r>
+      <w:proofErr w:type="gramStart"/>
+      <w:r>
+        <w:rPr>
+          <w:rFonts w:ascii="Consolas" w:hAnsi="Consolas" w:cs="Consolas"/>
+          <w:color w:val="333333"/>
+          <w:spacing w:val="-1"/>
+          <w:kern w:val="0"/>
+          <w:bdr w:val="none" w:sz="0" w:space="0" w:color="auto" w:frame="1"/>
+        </w:rPr>
+        <w:t>console</w:t>
+      </w:r>
+      <w:r>
+        <w:rPr>
+          <w:rFonts w:ascii="Consolas" w:hAnsi="Consolas" w:cs="Consolas"/>
+          <w:color w:val="999999"/>
+          <w:spacing w:val="-1"/>
+          <w:kern w:val="0"/>
+          <w:bdr w:val="none" w:sz="0" w:space="0" w:color="auto" w:frame="1"/>
+        </w:rPr>
+        <w:t>.</w:t>
+      </w:r>
+      <w:r>
+        <w:rPr>
+          <w:rFonts w:ascii="Consolas" w:hAnsi="Consolas" w:cs="Consolas"/>
+          <w:color w:val="DD4A68"/>
+          <w:spacing w:val="-1"/>
+          <w:kern w:val="0"/>
+          <w:bdr w:val="none" w:sz="0" w:space="0" w:color="auto" w:frame="1"/>
+        </w:rPr>
+        <w:t>log</w:t>
+      </w:r>
+      <w:r>
+        <w:rPr>
+          <w:rFonts w:ascii="Consolas" w:hAnsi="Consolas" w:cs="Consolas"/>
+          <w:color w:val="999999"/>
+          <w:spacing w:val="-1"/>
+          <w:kern w:val="0"/>
+          <w:bdr w:val="none" w:sz="0" w:space="0" w:color="auto" w:frame="1"/>
+        </w:rPr>
+        <w:t>(</w:t>
+      </w:r>
+      <w:proofErr w:type="gramEnd"/>
+      <w:r>
+        <w:rPr>
+          <w:rFonts w:ascii="Consolas" w:hAnsi="Consolas" w:cs="Consolas"/>
+          <w:color w:val="333333"/>
+          <w:spacing w:val="-1"/>
+          <w:kern w:val="0"/>
+          <w:bdr w:val="none" w:sz="0" w:space="0" w:color="auto" w:frame="1"/>
+        </w:rPr>
+        <w:t>size</w:t>
+      </w:r>
+      <w:r>
+        <w:rPr>
+          <w:rFonts w:ascii="Consolas" w:hAnsi="Consolas" w:cs="Consolas"/>
+          <w:color w:val="999999"/>
+          <w:spacing w:val="-1"/>
+          <w:kern w:val="0"/>
+          <w:bdr w:val="none" w:sz="0" w:space="0" w:color="auto" w:frame="1"/>
+        </w:rPr>
+        <w:t>,</w:t>
+      </w:r>
+      <w:r>
+        <w:rPr>
+          <w:rFonts w:ascii="Consolas" w:hAnsi="Consolas" w:cs="Consolas"/>
+          <w:color w:val="333333"/>
+          <w:spacing w:val="-1"/>
+          <w:kern w:val="0"/>
+          <w:bdr w:val="none" w:sz="0" w:space="0" w:color="auto" w:frame="1"/>
+        </w:rPr>
+        <w:t xml:space="preserve"> cords</w:t>
+      </w:r>
+      <w:r>
+        <w:rPr>
+          <w:rFonts w:ascii="Consolas" w:hAnsi="Consolas" w:cs="Consolas"/>
+          <w:color w:val="999999"/>
+          <w:spacing w:val="-1"/>
+          <w:kern w:val="0"/>
+          <w:bdr w:val="none" w:sz="0" w:space="0" w:color="auto" w:frame="1"/>
+        </w:rPr>
+        <w:t>,</w:t>
+      </w:r>
+      <w:r>
+        <w:rPr>
+          <w:rFonts w:ascii="Consolas" w:hAnsi="Consolas" w:cs="Consolas"/>
+          <w:color w:val="333333"/>
+          <w:spacing w:val="-1"/>
+          <w:kern w:val="0"/>
+          <w:bdr w:val="none" w:sz="0" w:space="0" w:color="auto" w:frame="1"/>
+        </w:rPr>
+        <w:t xml:space="preserve"> radius</w:t>
+      </w:r>
+      <w:r>
+        <w:rPr>
+          <w:rFonts w:ascii="Consolas" w:hAnsi="Consolas" w:cs="Consolas"/>
+          <w:color w:val="999999"/>
+          <w:spacing w:val="-1"/>
+          <w:kern w:val="0"/>
+          <w:bdr w:val="none" w:sz="0" w:space="0" w:color="auto" w:frame="1"/>
+        </w:rPr>
+        <w:t>);</w:t>
+      </w:r>
+    </w:p>
+    <w:p>
+      <w:pPr>
+        <w:widowControl/>
+        <w:pBdr>
+          <w:top w:val="single" w:sz="2" w:space="11" w:color="3D7E9A"/>
+          <w:left w:val="single" w:sz="36" w:space="31" w:color="3D7E9A"/>
+          <w:bottom w:val="single" w:sz="2" w:space="11" w:color="3D7E9A"/>
+          <w:right w:val="single" w:sz="24" w:space="11" w:color="3D7E9A"/>
+        </w:pBdr>
+        <w:shd w:val="clear" w:color="auto" w:fill="EEEEEE"/>
+        <w:tabs>
+          <w:tab w:val="left" w:pos="916"/>
+          <w:tab w:val="left" w:pos="1832"/>
+          <w:tab w:val="left" w:pos="2748"/>
+          <w:tab w:val="left" w:pos="3664"/>
+          <w:tab w:val="left" w:pos="4580"/>
+          <w:tab w:val="left" w:pos="5496"/>
+          <w:tab w:val="left" w:pos="6412"/>
+          <w:tab w:val="left" w:pos="7328"/>
+          <w:tab w:val="left" w:pos="8244"/>
+          <w:tab w:val="left" w:pos="9160"/>
+          <w:tab w:val="left" w:pos="10076"/>
+          <w:tab w:val="left" w:pos="10992"/>
+          <w:tab w:val="left" w:pos="11908"/>
+          <w:tab w:val="left" w:pos="12824"/>
+          <w:tab w:val="left" w:pos="13740"/>
+          <w:tab w:val="left" w:pos="14656"/>
+        </w:tabs>
+        <w:jc w:val="left"/>
+        <w:rPr>
+          <w:rFonts w:ascii="Consolas" w:hAnsi="Consolas" w:cs="Consolas"/>
+          <w:color w:val="333333"/>
+          <w:spacing w:val="-1"/>
+          <w:kern w:val="0"/>
+          <w:bdr w:val="none" w:sz="0" w:space="0" w:color="auto" w:frame="1"/>
+        </w:rPr>
+      </w:pPr>
+      <w:r>
+        <w:rPr>
+          <w:rFonts w:ascii="Consolas" w:hAnsi="Consolas" w:cs="Consolas"/>
+          <w:color w:val="333333"/>
+          <w:spacing w:val="-1"/>
+          <w:kern w:val="0"/>
+          <w:bdr w:val="none" w:sz="0" w:space="0" w:color="auto" w:frame="1"/>
+        </w:rPr>
+        <w:t xml:space="preserve">  </w:t>
+      </w:r>
+      <w:r>
+        <w:rPr>
+          <w:rFonts w:ascii="Consolas" w:hAnsi="Consolas" w:cs="Consolas"/>
+          <w:color w:val="708090"/>
+          <w:spacing w:val="-1"/>
+          <w:kern w:val="0"/>
+          <w:bdr w:val="none" w:sz="0" w:space="0" w:color="auto" w:frame="1"/>
+        </w:rPr>
+        <w:t>// now finally do some chart drawing</w:t>
+      </w:r>
+    </w:p>
+    <w:p>
+      <w:pPr>
+        <w:widowControl/>
+        <w:pBdr>
+          <w:top w:val="single" w:sz="2" w:space="11" w:color="3D7E9A"/>
+          <w:left w:val="single" w:sz="36" w:space="31" w:color="3D7E9A"/>
+          <w:bottom w:val="single" w:sz="2" w:space="11" w:color="3D7E9A"/>
+          <w:right w:val="single" w:sz="24" w:space="11" w:color="3D7E9A"/>
+        </w:pBdr>
+        <w:shd w:val="clear" w:color="auto" w:fill="EEEEEE"/>
+        <w:tabs>
+          <w:tab w:val="left" w:pos="916"/>
+          <w:tab w:val="left" w:pos="1832"/>
+          <w:tab w:val="left" w:pos="2748"/>
+          <w:tab w:val="left" w:pos="3664"/>
+          <w:tab w:val="left" w:pos="4580"/>
+          <w:tab w:val="left" w:pos="5496"/>
+          <w:tab w:val="left" w:pos="6412"/>
+          <w:tab w:val="left" w:pos="7328"/>
+          <w:tab w:val="left" w:pos="8244"/>
+          <w:tab w:val="left" w:pos="9160"/>
+          <w:tab w:val="left" w:pos="10076"/>
+          <w:tab w:val="left" w:pos="10992"/>
+          <w:tab w:val="left" w:pos="11908"/>
+          <w:tab w:val="left" w:pos="12824"/>
+          <w:tab w:val="left" w:pos="13740"/>
+          <w:tab w:val="left" w:pos="14656"/>
+        </w:tabs>
+        <w:jc w:val="left"/>
+        <w:rPr>
+          <w:rFonts w:ascii="Consolas" w:hAnsi="Consolas" w:cs="Consolas"/>
+          <w:color w:val="333333"/>
+          <w:spacing w:val="-1"/>
+          <w:kern w:val="0"/>
+          <w:bdr w:val="none" w:sz="0" w:space="0" w:color="auto" w:frame="1"/>
+        </w:rPr>
+      </w:pPr>
+      <w:r>
+        <w:rPr>
+          <w:rFonts w:ascii="Consolas" w:hAnsi="Consolas" w:cs="Consolas"/>
+          <w:color w:val="999999"/>
+          <w:spacing w:val="-1"/>
+          <w:kern w:val="0"/>
+          <w:bdr w:val="none" w:sz="0" w:space="0" w:color="auto" w:frame="1"/>
+        </w:rPr>
+        <w:t>}</w:t>
+      </w:r>
+    </w:p>
+    <w:p>
+      <w:pPr>
+        <w:widowControl/>
+        <w:pBdr>
+          <w:top w:val="single" w:sz="2" w:space="11" w:color="3D7E9A"/>
+          <w:left w:val="single" w:sz="36" w:space="31" w:color="3D7E9A"/>
+          <w:bottom w:val="single" w:sz="2" w:space="11" w:color="3D7E9A"/>
+          <w:right w:val="single" w:sz="24" w:space="11" w:color="3D7E9A"/>
+        </w:pBdr>
+        <w:shd w:val="clear" w:color="auto" w:fill="EEEEEE"/>
+        <w:tabs>
+          <w:tab w:val="left" w:pos="916"/>
+          <w:tab w:val="left" w:pos="1832"/>
+          <w:tab w:val="left" w:pos="2748"/>
+          <w:tab w:val="left" w:pos="3664"/>
+          <w:tab w:val="left" w:pos="4580"/>
+          <w:tab w:val="left" w:pos="5496"/>
+          <w:tab w:val="left" w:pos="6412"/>
+          <w:tab w:val="left" w:pos="7328"/>
+          <w:tab w:val="left" w:pos="8244"/>
+          <w:tab w:val="left" w:pos="9160"/>
+          <w:tab w:val="left" w:pos="10076"/>
+          <w:tab w:val="left" w:pos="10992"/>
+          <w:tab w:val="left" w:pos="11908"/>
+          <w:tab w:val="left" w:pos="12824"/>
+          <w:tab w:val="left" w:pos="13740"/>
+          <w:tab w:val="left" w:pos="14656"/>
+        </w:tabs>
+        <w:jc w:val="left"/>
+        <w:rPr>
+          <w:rFonts w:ascii="Consolas" w:hAnsi="Consolas" w:cs="Consolas"/>
+          <w:color w:val="333333"/>
+          <w:spacing w:val="-1"/>
+          <w:kern w:val="0"/>
+          <w:bdr w:val="none" w:sz="0" w:space="0" w:color="auto" w:frame="1"/>
+        </w:rPr>
+      </w:pPr>
+    </w:p>
+    <w:p>
+      <w:pPr>
+        <w:widowControl/>
+        <w:pBdr>
+          <w:top w:val="single" w:sz="2" w:space="11" w:color="3D7E9A"/>
+          <w:left w:val="single" w:sz="36" w:space="31" w:color="3D7E9A"/>
+          <w:bottom w:val="single" w:sz="2" w:space="11" w:color="3D7E9A"/>
+          <w:right w:val="single" w:sz="24" w:space="11" w:color="3D7E9A"/>
+        </w:pBdr>
+        <w:shd w:val="clear" w:color="auto" w:fill="EEEEEE"/>
+        <w:tabs>
+          <w:tab w:val="left" w:pos="916"/>
+          <w:tab w:val="left" w:pos="1832"/>
+          <w:tab w:val="left" w:pos="2748"/>
+          <w:tab w:val="left" w:pos="3664"/>
+          <w:tab w:val="left" w:pos="4580"/>
+          <w:tab w:val="left" w:pos="5496"/>
+          <w:tab w:val="left" w:pos="6412"/>
+          <w:tab w:val="left" w:pos="7328"/>
+          <w:tab w:val="left" w:pos="8244"/>
+          <w:tab w:val="left" w:pos="9160"/>
+          <w:tab w:val="left" w:pos="10076"/>
+          <w:tab w:val="left" w:pos="10992"/>
+          <w:tab w:val="left" w:pos="11908"/>
+          <w:tab w:val="left" w:pos="12824"/>
+          <w:tab w:val="left" w:pos="13740"/>
+          <w:tab w:val="left" w:pos="14656"/>
+        </w:tabs>
+        <w:jc w:val="left"/>
+        <w:rPr>
+          <w:rFonts w:ascii="Consolas" w:hAnsi="Consolas" w:cs="Consolas"/>
+          <w:color w:val="333333"/>
+          <w:spacing w:val="-1"/>
+          <w:kern w:val="0"/>
+          <w:bdr w:val="none" w:sz="0" w:space="0" w:color="auto" w:frame="1"/>
+        </w:rPr>
+      </w:pPr>
+      <w:proofErr w:type="gramStart"/>
+      <w:r>
+        <w:rPr>
+          <w:rFonts w:ascii="Consolas" w:hAnsi="Consolas" w:cs="Consolas"/>
+          <w:color w:val="DD4A68"/>
+          <w:spacing w:val="-1"/>
+          <w:kern w:val="0"/>
+          <w:bdr w:val="none" w:sz="0" w:space="0" w:color="auto" w:frame="1"/>
+        </w:rPr>
+        <w:t>drawES5Chart</w:t>
+      </w:r>
+      <w:r>
+        <w:rPr>
+          <w:rFonts w:ascii="Consolas" w:hAnsi="Consolas" w:cs="Consolas"/>
+          <w:color w:val="999999"/>
+          <w:spacing w:val="-1"/>
+          <w:kern w:val="0"/>
+          <w:bdr w:val="none" w:sz="0" w:space="0" w:color="auto" w:frame="1"/>
+        </w:rPr>
+        <w:t>({</w:t>
+      </w:r>
+      <w:proofErr w:type="gramEnd"/>
+    </w:p>
+    <w:p>
+      <w:pPr>
+        <w:widowControl/>
+        <w:pBdr>
+          <w:top w:val="single" w:sz="2" w:space="11" w:color="3D7E9A"/>
+          <w:left w:val="single" w:sz="36" w:space="31" w:color="3D7E9A"/>
+          <w:bottom w:val="single" w:sz="2" w:space="11" w:color="3D7E9A"/>
+          <w:right w:val="single" w:sz="24" w:space="11" w:color="3D7E9A"/>
+        </w:pBdr>
+        <w:shd w:val="clear" w:color="auto" w:fill="EEEEEE"/>
+        <w:tabs>
+          <w:tab w:val="left" w:pos="916"/>
+          <w:tab w:val="left" w:pos="1832"/>
+          <w:tab w:val="left" w:pos="2748"/>
+          <w:tab w:val="left" w:pos="3664"/>
+          <w:tab w:val="left" w:pos="4580"/>
+          <w:tab w:val="left" w:pos="5496"/>
+          <w:tab w:val="left" w:pos="6412"/>
+          <w:tab w:val="left" w:pos="7328"/>
+          <w:tab w:val="left" w:pos="8244"/>
+          <w:tab w:val="left" w:pos="9160"/>
+          <w:tab w:val="left" w:pos="10076"/>
+          <w:tab w:val="left" w:pos="10992"/>
+          <w:tab w:val="left" w:pos="11908"/>
+          <w:tab w:val="left" w:pos="12824"/>
+          <w:tab w:val="left" w:pos="13740"/>
+          <w:tab w:val="left" w:pos="14656"/>
+        </w:tabs>
+        <w:jc w:val="left"/>
+        <w:rPr>
+          <w:rFonts w:ascii="Consolas" w:hAnsi="Consolas" w:cs="Consolas"/>
+          <w:color w:val="333333"/>
+          <w:spacing w:val="-1"/>
+          <w:kern w:val="0"/>
+          <w:bdr w:val="none" w:sz="0" w:space="0" w:color="auto" w:frame="1"/>
+        </w:rPr>
+      </w:pPr>
+      <w:r>
+        <w:rPr>
+          <w:rFonts w:ascii="Consolas" w:hAnsi="Consolas" w:cs="Consolas"/>
+          <w:color w:val="333333"/>
+          <w:spacing w:val="-1"/>
+          <w:kern w:val="0"/>
+          <w:bdr w:val="none" w:sz="0" w:space="0" w:color="auto" w:frame="1"/>
+        </w:rPr>
+        <w:t xml:space="preserve">  </w:t>
+      </w:r>
+      <w:proofErr w:type="gramStart"/>
+      <w:r>
+        <w:rPr>
+          <w:rFonts w:ascii="Consolas" w:hAnsi="Consolas" w:cs="Consolas"/>
+          <w:color w:val="333333"/>
+          <w:spacing w:val="-1"/>
+          <w:kern w:val="0"/>
+          <w:bdr w:val="none" w:sz="0" w:space="0" w:color="auto" w:frame="1"/>
+        </w:rPr>
+        <w:t>cords</w:t>
+      </w:r>
+      <w:proofErr w:type="gramEnd"/>
+      <w:r>
+        <w:rPr>
+          <w:rFonts w:ascii="Consolas" w:hAnsi="Consolas" w:cs="Consolas"/>
+          <w:color w:val="999999"/>
+          <w:spacing w:val="-1"/>
+          <w:kern w:val="0"/>
+          <w:bdr w:val="none" w:sz="0" w:space="0" w:color="auto" w:frame="1"/>
+        </w:rPr>
+        <w:t>:</w:t>
+      </w:r>
+      <w:r>
+        <w:rPr>
+          <w:rFonts w:ascii="Consolas" w:hAnsi="Consolas" w:cs="Consolas"/>
+          <w:color w:val="333333"/>
+          <w:spacing w:val="-1"/>
+          <w:kern w:val="0"/>
+          <w:bdr w:val="none" w:sz="0" w:space="0" w:color="auto" w:frame="1"/>
+        </w:rPr>
+        <w:t xml:space="preserve"> </w:t>
+      </w:r>
+      <w:r>
+        <w:rPr>
+          <w:rFonts w:ascii="Consolas" w:hAnsi="Consolas" w:cs="Consolas"/>
+          <w:color w:val="999999"/>
+          <w:spacing w:val="-1"/>
+          <w:kern w:val="0"/>
+          <w:bdr w:val="none" w:sz="0" w:space="0" w:color="auto" w:frame="1"/>
+        </w:rPr>
+        <w:t>{</w:t>
+      </w:r>
+      <w:r>
+        <w:rPr>
+          <w:rFonts w:ascii="Consolas" w:hAnsi="Consolas" w:cs="Consolas"/>
+          <w:color w:val="333333"/>
+          <w:spacing w:val="-1"/>
+          <w:kern w:val="0"/>
+          <w:bdr w:val="none" w:sz="0" w:space="0" w:color="auto" w:frame="1"/>
+        </w:rPr>
+        <w:t xml:space="preserve"> x</w:t>
+      </w:r>
+      <w:r>
+        <w:rPr>
+          <w:rFonts w:ascii="Consolas" w:hAnsi="Consolas" w:cs="Consolas"/>
+          <w:color w:val="999999"/>
+          <w:spacing w:val="-1"/>
+          <w:kern w:val="0"/>
+          <w:bdr w:val="none" w:sz="0" w:space="0" w:color="auto" w:frame="1"/>
+        </w:rPr>
+        <w:t>:</w:t>
+      </w:r>
+      <w:r>
+        <w:rPr>
+          <w:rFonts w:ascii="Consolas" w:hAnsi="Consolas" w:cs="Consolas"/>
+          <w:color w:val="333333"/>
+          <w:spacing w:val="-1"/>
+          <w:kern w:val="0"/>
+          <w:bdr w:val="none" w:sz="0" w:space="0" w:color="auto" w:frame="1"/>
+        </w:rPr>
+        <w:t xml:space="preserve"> </w:t>
+      </w:r>
+      <w:r>
+        <w:rPr>
+          <w:rFonts w:ascii="Consolas" w:hAnsi="Consolas" w:cs="Consolas"/>
+          <w:color w:val="990055"/>
+          <w:spacing w:val="-1"/>
+          <w:kern w:val="0"/>
+          <w:bdr w:val="none" w:sz="0" w:space="0" w:color="auto" w:frame="1"/>
+        </w:rPr>
+        <w:t>18</w:t>
+      </w:r>
+      <w:r>
+        <w:rPr>
+          <w:rFonts w:ascii="Consolas" w:hAnsi="Consolas" w:cs="Consolas"/>
+          <w:color w:val="999999"/>
+          <w:spacing w:val="-1"/>
+          <w:kern w:val="0"/>
+          <w:bdr w:val="none" w:sz="0" w:space="0" w:color="auto" w:frame="1"/>
+        </w:rPr>
+        <w:t>,</w:t>
+      </w:r>
+      <w:r>
+        <w:rPr>
+          <w:rFonts w:ascii="Consolas" w:hAnsi="Consolas" w:cs="Consolas"/>
+          <w:color w:val="333333"/>
+          <w:spacing w:val="-1"/>
+          <w:kern w:val="0"/>
+          <w:bdr w:val="none" w:sz="0" w:space="0" w:color="auto" w:frame="1"/>
+        </w:rPr>
+        <w:t xml:space="preserve"> y</w:t>
+      </w:r>
+      <w:r>
+        <w:rPr>
+          <w:rFonts w:ascii="Consolas" w:hAnsi="Consolas" w:cs="Consolas"/>
+          <w:color w:val="999999"/>
+          <w:spacing w:val="-1"/>
+          <w:kern w:val="0"/>
+          <w:bdr w:val="none" w:sz="0" w:space="0" w:color="auto" w:frame="1"/>
+        </w:rPr>
+        <w:t>:</w:t>
+      </w:r>
+      <w:r>
+        <w:rPr>
+          <w:rFonts w:ascii="Consolas" w:hAnsi="Consolas" w:cs="Consolas"/>
+          <w:color w:val="333333"/>
+          <w:spacing w:val="-1"/>
+          <w:kern w:val="0"/>
+          <w:bdr w:val="none" w:sz="0" w:space="0" w:color="auto" w:frame="1"/>
+        </w:rPr>
+        <w:t xml:space="preserve"> </w:t>
+      </w:r>
+      <w:r>
+        <w:rPr>
+          <w:rFonts w:ascii="Consolas" w:hAnsi="Consolas" w:cs="Consolas"/>
+          <w:color w:val="990055"/>
+          <w:spacing w:val="-1"/>
+          <w:kern w:val="0"/>
+          <w:bdr w:val="none" w:sz="0" w:space="0" w:color="auto" w:frame="1"/>
+        </w:rPr>
+        <w:t>30</w:t>
+      </w:r>
+      <w:r>
+        <w:rPr>
+          <w:rFonts w:ascii="Consolas" w:hAnsi="Consolas" w:cs="Consolas"/>
+          <w:color w:val="333333"/>
+          <w:spacing w:val="-1"/>
+          <w:kern w:val="0"/>
+          <w:bdr w:val="none" w:sz="0" w:space="0" w:color="auto" w:frame="1"/>
+        </w:rPr>
+        <w:t xml:space="preserve"> </w:t>
+      </w:r>
+      <w:r>
+        <w:rPr>
+          <w:rFonts w:ascii="Consolas" w:hAnsi="Consolas" w:cs="Consolas"/>
+          <w:color w:val="999999"/>
+          <w:spacing w:val="-1"/>
+          <w:kern w:val="0"/>
+          <w:bdr w:val="none" w:sz="0" w:space="0" w:color="auto" w:frame="1"/>
+        </w:rPr>
+        <w:t>},</w:t>
+      </w:r>
+    </w:p>
+    <w:p>
+      <w:pPr>
+        <w:widowControl/>
+        <w:pBdr>
+          <w:top w:val="single" w:sz="2" w:space="11" w:color="3D7E9A"/>
+          <w:left w:val="single" w:sz="36" w:space="31" w:color="3D7E9A"/>
+          <w:bottom w:val="single" w:sz="2" w:space="11" w:color="3D7E9A"/>
+          <w:right w:val="single" w:sz="24" w:space="11" w:color="3D7E9A"/>
+        </w:pBdr>
+        <w:shd w:val="clear" w:color="auto" w:fill="EEEEEE"/>
+        <w:tabs>
+          <w:tab w:val="left" w:pos="916"/>
+          <w:tab w:val="left" w:pos="1832"/>
+          <w:tab w:val="left" w:pos="2748"/>
+          <w:tab w:val="left" w:pos="3664"/>
+          <w:tab w:val="left" w:pos="4580"/>
+          <w:tab w:val="left" w:pos="5496"/>
+          <w:tab w:val="left" w:pos="6412"/>
+          <w:tab w:val="left" w:pos="7328"/>
+          <w:tab w:val="left" w:pos="8244"/>
+          <w:tab w:val="left" w:pos="9160"/>
+          <w:tab w:val="left" w:pos="10076"/>
+          <w:tab w:val="left" w:pos="10992"/>
+          <w:tab w:val="left" w:pos="11908"/>
+          <w:tab w:val="left" w:pos="12824"/>
+          <w:tab w:val="left" w:pos="13740"/>
+          <w:tab w:val="left" w:pos="14656"/>
+        </w:tabs>
+        <w:jc w:val="left"/>
+        <w:rPr>
+          <w:rFonts w:ascii="Consolas" w:hAnsi="Consolas" w:cs="Consolas"/>
+          <w:color w:val="333333"/>
+          <w:spacing w:val="-1"/>
+          <w:kern w:val="0"/>
+          <w:bdr w:val="none" w:sz="0" w:space="0" w:color="auto" w:frame="1"/>
+        </w:rPr>
+      </w:pPr>
+      <w:r>
+        <w:rPr>
+          <w:rFonts w:ascii="Consolas" w:hAnsi="Consolas" w:cs="Consolas"/>
+          <w:color w:val="333333"/>
+          <w:spacing w:val="-1"/>
+          <w:kern w:val="0"/>
+          <w:bdr w:val="none" w:sz="0" w:space="0" w:color="auto" w:frame="1"/>
+        </w:rPr>
+        <w:t xml:space="preserve">  </w:t>
+      </w:r>
+      <w:proofErr w:type="gramStart"/>
+      <w:r>
+        <w:rPr>
+          <w:rFonts w:ascii="Consolas" w:hAnsi="Consolas" w:cs="Consolas"/>
+          <w:color w:val="333333"/>
+          <w:spacing w:val="-1"/>
+          <w:kern w:val="0"/>
+          <w:bdr w:val="none" w:sz="0" w:space="0" w:color="auto" w:frame="1"/>
+        </w:rPr>
+        <w:t>radius</w:t>
+      </w:r>
+      <w:proofErr w:type="gramEnd"/>
+      <w:r>
+        <w:rPr>
+          <w:rFonts w:ascii="Consolas" w:hAnsi="Consolas" w:cs="Consolas"/>
+          <w:color w:val="999999"/>
+          <w:spacing w:val="-1"/>
+          <w:kern w:val="0"/>
+          <w:bdr w:val="none" w:sz="0" w:space="0" w:color="auto" w:frame="1"/>
+        </w:rPr>
+        <w:t>:</w:t>
+      </w:r>
+      <w:r>
+        <w:rPr>
+          <w:rFonts w:ascii="Consolas" w:hAnsi="Consolas" w:cs="Consolas"/>
+          <w:color w:val="333333"/>
+          <w:spacing w:val="-1"/>
+          <w:kern w:val="0"/>
+          <w:bdr w:val="none" w:sz="0" w:space="0" w:color="auto" w:frame="1"/>
+        </w:rPr>
+        <w:t xml:space="preserve"> </w:t>
+      </w:r>
+      <w:r>
+        <w:rPr>
+          <w:rFonts w:ascii="Consolas" w:hAnsi="Consolas" w:cs="Consolas"/>
+          <w:color w:val="990055"/>
+          <w:spacing w:val="-1"/>
+          <w:kern w:val="0"/>
+          <w:bdr w:val="none" w:sz="0" w:space="0" w:color="auto" w:frame="1"/>
+        </w:rPr>
+        <w:t>30</w:t>
+      </w:r>
+    </w:p>
+    <w:p>
+      <w:pPr>
+        <w:widowControl/>
+        <w:pBdr>
+          <w:top w:val="single" w:sz="2" w:space="11" w:color="3D7E9A"/>
+          <w:left w:val="single" w:sz="36" w:space="31" w:color="3D7E9A"/>
+          <w:bottom w:val="single" w:sz="2" w:space="11" w:color="3D7E9A"/>
+          <w:right w:val="single" w:sz="24" w:space="11" w:color="3D7E9A"/>
+        </w:pBdr>
+        <w:shd w:val="clear" w:color="auto" w:fill="EEEEEE"/>
+        <w:tabs>
+          <w:tab w:val="left" w:pos="916"/>
+          <w:tab w:val="left" w:pos="1832"/>
+          <w:tab w:val="left" w:pos="2748"/>
+          <w:tab w:val="left" w:pos="3664"/>
+          <w:tab w:val="left" w:pos="4580"/>
+          <w:tab w:val="left" w:pos="5496"/>
+          <w:tab w:val="left" w:pos="6412"/>
+          <w:tab w:val="left" w:pos="7328"/>
+          <w:tab w:val="left" w:pos="8244"/>
+          <w:tab w:val="left" w:pos="9160"/>
+          <w:tab w:val="left" w:pos="10076"/>
+          <w:tab w:val="left" w:pos="10992"/>
+          <w:tab w:val="left" w:pos="11908"/>
+          <w:tab w:val="left" w:pos="12824"/>
+          <w:tab w:val="left" w:pos="13740"/>
+          <w:tab w:val="left" w:pos="14656"/>
+        </w:tabs>
+        <w:jc w:val="left"/>
+        <w:rPr>
+          <w:rFonts w:ascii="Consolas" w:hAnsi="Consolas" w:cs="Consolas" w:hint="eastAsia"/>
+          <w:color w:val="999999"/>
+          <w:spacing w:val="-1"/>
+          <w:kern w:val="0"/>
+          <w:bdr w:val="none" w:sz="0" w:space="0" w:color="auto" w:frame="1"/>
+        </w:rPr>
+      </w:pPr>
+      <w:r>
+        <w:rPr>
+          <w:rFonts w:ascii="Consolas" w:hAnsi="Consolas" w:cs="Consolas"/>
+          <w:color w:val="999999"/>
+          <w:spacing w:val="-1"/>
+          <w:kern w:val="0"/>
+          <w:bdr w:val="none" w:sz="0" w:space="0" w:color="auto" w:frame="1"/>
+        </w:rPr>
+        <w:t>});</w:t>
+      </w:r>
+      <w:r>
+        <w:rPr>
+          <w:rFonts w:ascii="Consolas" w:hAnsi="Consolas" w:cs="Consolas" w:hint="eastAsia"/>
+          <w:color w:val="999999"/>
+          <w:spacing w:val="-1"/>
+          <w:kern w:val="0"/>
+          <w:bdr w:val="none" w:sz="0" w:space="0" w:color="auto" w:frame="1"/>
+        </w:rPr>
+        <w:t xml:space="preserve"> </w:t>
+      </w:r>
+    </w:p>
+    <w:p>
+      <w:pPr>
+        <w:widowControl/>
+        <w:pBdr>
+          <w:top w:val="single" w:sz="2" w:space="11" w:color="3D7E9A"/>
+          <w:left w:val="single" w:sz="36" w:space="31" w:color="3D7E9A"/>
+          <w:bottom w:val="single" w:sz="2" w:space="11" w:color="3D7E9A"/>
+          <w:right w:val="single" w:sz="24" w:space="11" w:color="3D7E9A"/>
+        </w:pBdr>
+        <w:shd w:val="clear" w:color="auto" w:fill="EEEEEE"/>
+        <w:tabs>
+          <w:tab w:val="left" w:pos="916"/>
+          <w:tab w:val="left" w:pos="1832"/>
+          <w:tab w:val="left" w:pos="2748"/>
+          <w:tab w:val="left" w:pos="3664"/>
+          <w:tab w:val="left" w:pos="4580"/>
+          <w:tab w:val="left" w:pos="5496"/>
+          <w:tab w:val="left" w:pos="6412"/>
+          <w:tab w:val="left" w:pos="7328"/>
+          <w:tab w:val="left" w:pos="8244"/>
+          <w:tab w:val="left" w:pos="9160"/>
+          <w:tab w:val="left" w:pos="10076"/>
+          <w:tab w:val="left" w:pos="10992"/>
+          <w:tab w:val="left" w:pos="11908"/>
+          <w:tab w:val="left" w:pos="12824"/>
+          <w:tab w:val="left" w:pos="13740"/>
+          <w:tab w:val="left" w:pos="14656"/>
+        </w:tabs>
+        <w:jc w:val="left"/>
+        <w:rPr>
+          <w:rFonts w:ascii="Consolas" w:hAnsi="Consolas" w:cs="Consolas"/>
+          <w:color w:val="333333"/>
+          <w:spacing w:val="-1"/>
+          <w:kern w:val="0"/>
+        </w:rPr>
+      </w:pPr>
+      <w:r>
+        <w:rPr>
+          <w:rFonts w:ascii="Consolas" w:hAnsi="Consolas" w:cs="Consolas" w:hint="eastAsia"/>
+          <w:color w:val="999999"/>
+          <w:spacing w:val="-1"/>
+          <w:kern w:val="0"/>
+          <w:bdr w:val="none" w:sz="0" w:space="0" w:color="auto" w:frame="1"/>
+        </w:rPr>
+        <w:t>//</w:t>
+      </w:r>
+      <w:r>
+        <w:rPr>
+          <w:rFonts w:ascii="Consolas" w:hAnsi="Consolas" w:cs="Consolas"/>
+          <w:color w:val="999999"/>
+          <w:spacing w:val="-1"/>
+          <w:kern w:val="0"/>
+          <w:bdr w:val="none" w:sz="0" w:space="0" w:color="auto" w:frame="1"/>
+        </w:rPr>
+        <w:t>big {x: 18, y: 30} 30</w:t>
+      </w:r>
+    </w:p>
+    <w:p>
+      <w:pPr>
+        <w:pStyle w:val="4"/>
+        <w:shd w:val="clear" w:color="auto" w:fill="FFFFFF"/>
+        <w:spacing w:before="450" w:beforeAutospacing="0" w:after="300" w:afterAutospacing="0"/>
+        <w:rPr>
+          <w:rFonts w:ascii="Palatino Linotype" w:hAnsi="Palatino Linotype"/>
+          <w:color w:val="333333"/>
+          <w:spacing w:val="-1"/>
+        </w:rPr>
+      </w:pPr>
+      <w:r>
+        <w:rPr>
+          <w:rFonts w:ascii="Palatino Linotype" w:hAnsi="Palatino Linotype"/>
+          <w:color w:val="333333"/>
+          <w:spacing w:val="-1"/>
+        </w:rPr>
+        <w:t xml:space="preserve">ES2015 </w:t>
+      </w:r>
+      <w:r>
+        <w:rPr>
+          <w:rFonts w:ascii="Palatino Linotype" w:hAnsi="Palatino Linotype"/>
+          <w:color w:val="333333"/>
+          <w:spacing w:val="-1"/>
+        </w:rPr>
+        <w:t>版本</w:t>
+      </w:r>
+      <w:r>
+        <w:rPr>
+          <w:rFonts w:ascii="Palatino Linotype" w:hAnsi="Palatino Linotype" w:hint="eastAsia"/>
+          <w:color w:val="333333"/>
+          <w:spacing w:val="-1"/>
+        </w:rPr>
+        <w:t>（原理是</w:t>
+      </w:r>
+      <w:r>
+        <w:rPr>
+          <w:rFonts w:ascii="Palatino Linotype" w:hAnsi="Palatino Linotype" w:hint="eastAsia"/>
+          <w:color w:val="333333"/>
+          <w:spacing w:val="-1"/>
+        </w:rPr>
+        <w:t>es6</w:t>
+      </w:r>
+      <w:r>
+        <w:rPr>
+          <w:rFonts w:ascii="Palatino Linotype" w:hAnsi="Palatino Linotype" w:hint="eastAsia"/>
+          <w:color w:val="333333"/>
+          <w:spacing w:val="-1"/>
+        </w:rPr>
+        <w:t>的数组结构赋值）</w:t>
+      </w:r>
+    </w:p>
+    <w:p>
+      <w:pPr>
+        <w:widowControl/>
+        <w:shd w:val="clear" w:color="auto" w:fill="1E1E1E"/>
+        <w:spacing w:line="285" w:lineRule="atLeast"/>
+        <w:jc w:val="left"/>
+        <w:rPr>
+          <w:rFonts w:ascii="Consolas" w:hAnsi="Consolas" w:cs="Consolas"/>
+          <w:color w:val="D4D4D4"/>
+          <w:kern w:val="0"/>
+          <w:sz w:val="21"/>
+          <w:szCs w:val="21"/>
+        </w:rPr>
+      </w:pPr>
+      <w:proofErr w:type="gramStart"/>
+      <w:r>
+        <w:rPr>
+          <w:rFonts w:ascii="Consolas" w:hAnsi="Consolas" w:cs="Consolas"/>
+          <w:color w:val="569CD6"/>
+          <w:kern w:val="0"/>
+          <w:sz w:val="21"/>
+          <w:szCs w:val="21"/>
+        </w:rPr>
+        <w:t>function</w:t>
+      </w:r>
+      <w:proofErr w:type="gramEnd"/>
+      <w:r>
+        <w:rPr>
+          <w:rFonts w:ascii="Consolas" w:hAnsi="Consolas" w:cs="Consolas"/>
+          <w:color w:val="D4D4D4"/>
+          <w:kern w:val="0"/>
+          <w:sz w:val="21"/>
+          <w:szCs w:val="21"/>
+        </w:rPr>
+        <w:t> </w:t>
+      </w:r>
+      <w:r>
+        <w:rPr>
+          <w:rFonts w:ascii="Consolas" w:hAnsi="Consolas" w:cs="Consolas"/>
+          <w:color w:val="DCDCAA"/>
+          <w:kern w:val="0"/>
+          <w:sz w:val="21"/>
+          <w:szCs w:val="21"/>
+        </w:rPr>
+        <w:t>drawES2015Chart</w:t>
+      </w:r>
+      <w:r>
+        <w:rPr>
+          <w:rFonts w:ascii="Consolas" w:hAnsi="Consolas" w:cs="Consolas"/>
+          <w:color w:val="D4D4D4"/>
+          <w:kern w:val="0"/>
+          <w:sz w:val="21"/>
+          <w:szCs w:val="21"/>
+        </w:rPr>
+        <w:t>({</w:t>
+      </w:r>
+      <w:r>
+        <w:rPr>
+          <w:rFonts w:ascii="Consolas" w:hAnsi="Consolas" w:cs="Consolas"/>
+          <w:color w:val="9CDCFE"/>
+          <w:kern w:val="0"/>
+          <w:sz w:val="21"/>
+          <w:szCs w:val="21"/>
+        </w:rPr>
+        <w:t>size</w:t>
+      </w:r>
+      <w:r>
+        <w:rPr>
+          <w:rFonts w:ascii="Consolas" w:hAnsi="Consolas" w:cs="Consolas"/>
+          <w:color w:val="D4D4D4"/>
+          <w:kern w:val="0"/>
+          <w:sz w:val="21"/>
+          <w:szCs w:val="21"/>
+        </w:rPr>
+        <w:t> = </w:t>
+      </w:r>
+      <w:r>
+        <w:rPr>
+          <w:rFonts w:ascii="Consolas" w:hAnsi="Consolas" w:cs="Consolas"/>
+          <w:color w:val="CE9178"/>
+          <w:kern w:val="0"/>
+          <w:sz w:val="21"/>
+          <w:szCs w:val="21"/>
+        </w:rPr>
+        <w:t>'big'</w:t>
+      </w:r>
+      <w:r>
+        <w:rPr>
+          <w:rFonts w:ascii="Consolas" w:hAnsi="Consolas" w:cs="Consolas"/>
+          <w:color w:val="D4D4D4"/>
+          <w:kern w:val="0"/>
+          <w:sz w:val="21"/>
+          <w:szCs w:val="21"/>
+        </w:rPr>
+        <w:t>, </w:t>
+      </w:r>
+      <w:r>
+        <w:rPr>
+          <w:rFonts w:ascii="Consolas" w:hAnsi="Consolas" w:cs="Consolas"/>
+          <w:color w:val="9CDCFE"/>
+          <w:kern w:val="0"/>
+          <w:sz w:val="21"/>
+          <w:szCs w:val="21"/>
+        </w:rPr>
+        <w:t>cords</w:t>
+      </w:r>
+      <w:r>
+        <w:rPr>
+          <w:rFonts w:ascii="Consolas" w:hAnsi="Consolas" w:cs="Consolas"/>
+          <w:color w:val="D4D4D4"/>
+          <w:kern w:val="0"/>
+          <w:sz w:val="21"/>
+          <w:szCs w:val="21"/>
+        </w:rPr>
+        <w:t> = { </w:t>
+      </w:r>
+      <w:r>
+        <w:rPr>
+          <w:rFonts w:ascii="Consolas" w:hAnsi="Consolas" w:cs="Consolas"/>
+          <w:color w:val="9CDCFE"/>
+          <w:kern w:val="0"/>
+          <w:sz w:val="21"/>
+          <w:szCs w:val="21"/>
+        </w:rPr>
+        <w:t>x:</w:t>
+      </w:r>
+      <w:r>
+        <w:rPr>
+          <w:rFonts w:ascii="Consolas" w:hAnsi="Consolas" w:cs="Consolas"/>
+          <w:color w:val="D4D4D4"/>
+          <w:kern w:val="0"/>
+          <w:sz w:val="21"/>
+          <w:szCs w:val="21"/>
+        </w:rPr>
+        <w:t> </w:t>
+      </w:r>
+      <w:r>
+        <w:rPr>
+          <w:rFonts w:ascii="Consolas" w:hAnsi="Consolas" w:cs="Consolas"/>
+          <w:color w:val="B5CEA8"/>
+          <w:kern w:val="0"/>
+          <w:sz w:val="21"/>
+          <w:szCs w:val="21"/>
+        </w:rPr>
+        <w:t>0</w:t>
+      </w:r>
+      <w:r>
+        <w:rPr>
+          <w:rFonts w:ascii="Consolas" w:hAnsi="Consolas" w:cs="Consolas"/>
+          <w:color w:val="D4D4D4"/>
+          <w:kern w:val="0"/>
+          <w:sz w:val="21"/>
+          <w:szCs w:val="21"/>
+        </w:rPr>
+        <w:t>, </w:t>
+      </w:r>
+      <w:r>
+        <w:rPr>
+          <w:rFonts w:ascii="Consolas" w:hAnsi="Consolas" w:cs="Consolas"/>
+          <w:color w:val="9CDCFE"/>
+          <w:kern w:val="0"/>
+          <w:sz w:val="21"/>
+          <w:szCs w:val="21"/>
+        </w:rPr>
+        <w:t>y:</w:t>
+      </w:r>
+      <w:r>
+        <w:rPr>
+          <w:rFonts w:ascii="Consolas" w:hAnsi="Consolas" w:cs="Consolas"/>
+          <w:color w:val="D4D4D4"/>
+          <w:kern w:val="0"/>
+          <w:sz w:val="21"/>
+          <w:szCs w:val="21"/>
+        </w:rPr>
+        <w:t> </w:t>
+      </w:r>
+      <w:r>
+        <w:rPr>
+          <w:rFonts w:ascii="Consolas" w:hAnsi="Consolas" w:cs="Consolas"/>
+          <w:color w:val="B5CEA8"/>
+          <w:kern w:val="0"/>
+          <w:sz w:val="21"/>
+          <w:szCs w:val="21"/>
+        </w:rPr>
+        <w:t>0</w:t>
+      </w:r>
+      <w:r>
+        <w:rPr>
+          <w:rFonts w:ascii="Consolas" w:hAnsi="Consolas" w:cs="Consolas"/>
+          <w:color w:val="D4D4D4"/>
+          <w:kern w:val="0"/>
+          <w:sz w:val="21"/>
+          <w:szCs w:val="21"/>
+        </w:rPr>
+        <w:t> }, </w:t>
+      </w:r>
+      <w:r>
+        <w:rPr>
+          <w:rFonts w:ascii="Consolas" w:hAnsi="Consolas" w:cs="Consolas"/>
+          <w:color w:val="9CDCFE"/>
+          <w:kern w:val="0"/>
+          <w:sz w:val="21"/>
+          <w:szCs w:val="21"/>
+        </w:rPr>
+        <w:t>radius</w:t>
+      </w:r>
+      <w:r>
+        <w:rPr>
+          <w:rFonts w:ascii="Consolas" w:hAnsi="Consolas" w:cs="Consolas"/>
+          <w:color w:val="D4D4D4"/>
+          <w:kern w:val="0"/>
+          <w:sz w:val="21"/>
+          <w:szCs w:val="21"/>
+        </w:rPr>
+        <w:t> = </w:t>
+      </w:r>
+      <w:r>
+        <w:rPr>
+          <w:rFonts w:ascii="Consolas" w:hAnsi="Consolas" w:cs="Consolas"/>
+          <w:color w:val="B5CEA8"/>
+          <w:kern w:val="0"/>
+          <w:sz w:val="21"/>
+          <w:szCs w:val="21"/>
+        </w:rPr>
+        <w:t>25</w:t>
+      </w:r>
+      <w:r>
+        <w:rPr>
+          <w:rFonts w:ascii="Consolas" w:hAnsi="Consolas" w:cs="Consolas"/>
+          <w:color w:val="D4D4D4"/>
+          <w:kern w:val="0"/>
+          <w:sz w:val="21"/>
+          <w:szCs w:val="21"/>
+        </w:rPr>
+        <w:t>} = {}) </w:t>
+      </w:r>
+    </w:p>
+    <w:p>
+      <w:pPr>
+        <w:widowControl/>
+        <w:shd w:val="clear" w:color="auto" w:fill="1E1E1E"/>
+        <w:spacing w:line="285" w:lineRule="atLeast"/>
+        <w:jc w:val="left"/>
+        <w:rPr>
+          <w:rFonts w:ascii="Consolas" w:hAnsi="Consolas" w:cs="Consolas"/>
+          <w:color w:val="D4D4D4"/>
+          <w:kern w:val="0"/>
+          <w:sz w:val="21"/>
+          <w:szCs w:val="21"/>
+        </w:rPr>
+      </w:pPr>
+      <w:r>
+        <w:rPr>
+          <w:rFonts w:ascii="Consolas" w:hAnsi="Consolas" w:cs="Consolas"/>
+          <w:color w:val="D4D4D4"/>
+          <w:kern w:val="0"/>
+          <w:sz w:val="21"/>
+          <w:szCs w:val="21"/>
+        </w:rPr>
+        <w:t>{</w:t>
+      </w:r>
+    </w:p>
+    <w:p>
+      <w:pPr>
+        <w:widowControl/>
+        <w:shd w:val="clear" w:color="auto" w:fill="1E1E1E"/>
+        <w:spacing w:line="285" w:lineRule="atLeast"/>
+        <w:jc w:val="left"/>
+        <w:rPr>
+          <w:rFonts w:ascii="Consolas" w:hAnsi="Consolas" w:cs="Consolas"/>
+          <w:color w:val="D4D4D4"/>
+          <w:kern w:val="0"/>
+          <w:sz w:val="21"/>
+          <w:szCs w:val="21"/>
+        </w:rPr>
+      </w:pPr>
+      <w:r>
+        <w:rPr>
+          <w:rFonts w:ascii="Consolas" w:hAnsi="Consolas" w:cs="Consolas"/>
+          <w:color w:val="D4D4D4"/>
+          <w:kern w:val="0"/>
+          <w:sz w:val="21"/>
+          <w:szCs w:val="21"/>
+        </w:rPr>
+        <w:t>  </w:t>
+      </w:r>
+      <w:proofErr w:type="gramStart"/>
+      <w:r>
+        <w:rPr>
+          <w:rFonts w:ascii="Consolas" w:hAnsi="Consolas" w:cs="Consolas"/>
+          <w:color w:val="9CDCFE"/>
+          <w:kern w:val="0"/>
+          <w:sz w:val="21"/>
+          <w:szCs w:val="21"/>
+        </w:rPr>
+        <w:t>console</w:t>
+      </w:r>
+      <w:r>
+        <w:rPr>
+          <w:rFonts w:ascii="Consolas" w:hAnsi="Consolas" w:cs="Consolas"/>
+          <w:color w:val="D4D4D4"/>
+          <w:kern w:val="0"/>
+          <w:sz w:val="21"/>
+          <w:szCs w:val="21"/>
+        </w:rPr>
+        <w:t>.</w:t>
+      </w:r>
+      <w:r>
+        <w:rPr>
+          <w:rFonts w:ascii="Consolas" w:hAnsi="Consolas" w:cs="Consolas"/>
+          <w:color w:val="DCDCAA"/>
+          <w:kern w:val="0"/>
+          <w:sz w:val="21"/>
+          <w:szCs w:val="21"/>
+        </w:rPr>
+        <w:t>log</w:t>
+      </w:r>
+      <w:r>
+        <w:rPr>
+          <w:rFonts w:ascii="Consolas" w:hAnsi="Consolas" w:cs="Consolas"/>
+          <w:color w:val="D4D4D4"/>
+          <w:kern w:val="0"/>
+          <w:sz w:val="21"/>
+          <w:szCs w:val="21"/>
+        </w:rPr>
+        <w:t>(</w:t>
+      </w:r>
+      <w:proofErr w:type="gramEnd"/>
+      <w:r>
+        <w:rPr>
+          <w:rFonts w:ascii="Consolas" w:hAnsi="Consolas" w:cs="Consolas"/>
+          <w:color w:val="9CDCFE"/>
+          <w:kern w:val="0"/>
+          <w:sz w:val="21"/>
+          <w:szCs w:val="21"/>
+        </w:rPr>
+        <w:t>size</w:t>
+      </w:r>
+      <w:r>
+        <w:rPr>
+          <w:rFonts w:ascii="Consolas" w:hAnsi="Consolas" w:cs="Consolas"/>
+          <w:color w:val="D4D4D4"/>
+          <w:kern w:val="0"/>
+          <w:sz w:val="21"/>
+          <w:szCs w:val="21"/>
+        </w:rPr>
+        <w:t>, </w:t>
+      </w:r>
+      <w:r>
+        <w:rPr>
+          <w:rFonts w:ascii="Consolas" w:hAnsi="Consolas" w:cs="Consolas"/>
+          <w:color w:val="9CDCFE"/>
+          <w:kern w:val="0"/>
+          <w:sz w:val="21"/>
+          <w:szCs w:val="21"/>
+        </w:rPr>
+        <w:t>cords</w:t>
+      </w:r>
+      <w:r>
+        <w:rPr>
+          <w:rFonts w:ascii="Consolas" w:hAnsi="Consolas" w:cs="Consolas"/>
+          <w:color w:val="D4D4D4"/>
+          <w:kern w:val="0"/>
+          <w:sz w:val="21"/>
+          <w:szCs w:val="21"/>
+        </w:rPr>
+        <w:t>, </w:t>
+      </w:r>
+      <w:r>
+        <w:rPr>
+          <w:rFonts w:ascii="Consolas" w:hAnsi="Consolas" w:cs="Consolas"/>
+          <w:color w:val="9CDCFE"/>
+          <w:kern w:val="0"/>
+          <w:sz w:val="21"/>
+          <w:szCs w:val="21"/>
+        </w:rPr>
+        <w:t>radius</w:t>
+      </w:r>
+      <w:r>
+        <w:rPr>
+          <w:rFonts w:ascii="Consolas" w:hAnsi="Consolas" w:cs="Consolas"/>
+          <w:color w:val="D4D4D4"/>
+          <w:kern w:val="0"/>
+          <w:sz w:val="21"/>
+          <w:szCs w:val="21"/>
+        </w:rPr>
+        <w:t>);</w:t>
+      </w:r>
+    </w:p>
+    <w:p>
+      <w:pPr>
+        <w:widowControl/>
+        <w:shd w:val="clear" w:color="auto" w:fill="1E1E1E"/>
+        <w:spacing w:line="285" w:lineRule="atLeast"/>
+        <w:jc w:val="left"/>
+        <w:rPr>
+          <w:rFonts w:ascii="Consolas" w:hAnsi="Consolas" w:cs="Consolas"/>
+          <w:color w:val="D4D4D4"/>
+          <w:kern w:val="0"/>
+          <w:sz w:val="21"/>
+          <w:szCs w:val="21"/>
+        </w:rPr>
+      </w:pPr>
+      <w:r>
+        <w:rPr>
+          <w:rFonts w:ascii="Consolas" w:hAnsi="Consolas" w:cs="Consolas"/>
+          <w:color w:val="D4D4D4"/>
+          <w:kern w:val="0"/>
+          <w:sz w:val="21"/>
+          <w:szCs w:val="21"/>
+        </w:rPr>
+        <w:t>  </w:t>
+      </w:r>
+      <w:r>
+        <w:rPr>
+          <w:rFonts w:ascii="Consolas" w:hAnsi="Consolas" w:cs="Consolas"/>
+          <w:color w:val="6A9955"/>
+          <w:kern w:val="0"/>
+          <w:sz w:val="21"/>
+          <w:szCs w:val="21"/>
+        </w:rPr>
+        <w:t>// do some chart drawing</w:t>
+      </w:r>
+    </w:p>
+    <w:p>
+      <w:pPr>
+        <w:widowControl/>
+        <w:shd w:val="clear" w:color="auto" w:fill="1E1E1E"/>
+        <w:spacing w:line="285" w:lineRule="atLeast"/>
+        <w:jc w:val="left"/>
+        <w:rPr>
+          <w:rFonts w:ascii="Consolas" w:hAnsi="Consolas" w:cs="Consolas"/>
+          <w:color w:val="D4D4D4"/>
+          <w:kern w:val="0"/>
+          <w:sz w:val="21"/>
+          <w:szCs w:val="21"/>
+        </w:rPr>
+      </w:pPr>
+      <w:r>
+        <w:rPr>
+          <w:rFonts w:ascii="Consolas" w:hAnsi="Consolas" w:cs="Consolas"/>
+          <w:color w:val="D4D4D4"/>
+          <w:kern w:val="0"/>
+          <w:sz w:val="21"/>
+          <w:szCs w:val="21"/>
+        </w:rPr>
+        <w:t>}</w:t>
+      </w:r>
+    </w:p>
+    <w:p>
+      <w:pPr>
+        <w:widowControl/>
+        <w:shd w:val="clear" w:color="auto" w:fill="1E1E1E"/>
+        <w:spacing w:line="285" w:lineRule="atLeast"/>
+        <w:jc w:val="left"/>
+        <w:rPr>
+          <w:rFonts w:ascii="Consolas" w:hAnsi="Consolas" w:cs="Consolas"/>
+          <w:color w:val="D4D4D4"/>
+          <w:kern w:val="0"/>
+          <w:sz w:val="21"/>
+          <w:szCs w:val="21"/>
+        </w:rPr>
+      </w:pPr>
+    </w:p>
+    <w:p>
+      <w:pPr>
+        <w:widowControl/>
+        <w:shd w:val="clear" w:color="auto" w:fill="1E1E1E"/>
+        <w:spacing w:line="285" w:lineRule="atLeast"/>
+        <w:jc w:val="left"/>
+        <w:rPr>
+          <w:rFonts w:ascii="Consolas" w:hAnsi="Consolas" w:cs="Consolas"/>
+          <w:color w:val="D4D4D4"/>
+          <w:kern w:val="0"/>
+          <w:sz w:val="21"/>
+          <w:szCs w:val="21"/>
+        </w:rPr>
+      </w:pPr>
+      <w:proofErr w:type="gramStart"/>
+      <w:r>
+        <w:rPr>
+          <w:rFonts w:ascii="Consolas" w:hAnsi="Consolas" w:cs="Consolas"/>
+          <w:color w:val="DCDCAA"/>
+          <w:kern w:val="0"/>
+          <w:sz w:val="21"/>
+          <w:szCs w:val="21"/>
+        </w:rPr>
+        <w:t>drawES2015Chart</w:t>
+      </w:r>
+      <w:r>
+        <w:rPr>
+          <w:rFonts w:ascii="Consolas" w:hAnsi="Consolas" w:cs="Consolas"/>
+          <w:color w:val="D4D4D4"/>
+          <w:kern w:val="0"/>
+          <w:sz w:val="21"/>
+          <w:szCs w:val="21"/>
+        </w:rPr>
+        <w:t>({</w:t>
+      </w:r>
+      <w:proofErr w:type="gramEnd"/>
+    </w:p>
+    <w:p>
+      <w:pPr>
+        <w:widowControl/>
+        <w:shd w:val="clear" w:color="auto" w:fill="1E1E1E"/>
+        <w:spacing w:line="285" w:lineRule="atLeast"/>
+        <w:jc w:val="left"/>
+        <w:rPr>
+          <w:rFonts w:ascii="Consolas" w:hAnsi="Consolas" w:cs="Consolas"/>
+          <w:color w:val="D4D4D4"/>
+          <w:kern w:val="0"/>
+          <w:sz w:val="21"/>
+          <w:szCs w:val="21"/>
+        </w:rPr>
+      </w:pPr>
+      <w:r>
+        <w:rPr>
+          <w:rFonts w:ascii="Consolas" w:hAnsi="Consolas" w:cs="Consolas"/>
+          <w:color w:val="D4D4D4"/>
+          <w:kern w:val="0"/>
+          <w:sz w:val="21"/>
+          <w:szCs w:val="21"/>
+        </w:rPr>
+        <w:t>  </w:t>
+      </w:r>
+      <w:proofErr w:type="gramStart"/>
+      <w:r>
+        <w:rPr>
+          <w:rFonts w:ascii="Consolas" w:hAnsi="Consolas" w:cs="Consolas"/>
+          <w:color w:val="9CDCFE"/>
+          <w:kern w:val="0"/>
+          <w:sz w:val="21"/>
+          <w:szCs w:val="21"/>
+        </w:rPr>
+        <w:t>cords</w:t>
+      </w:r>
+      <w:proofErr w:type="gramEnd"/>
+      <w:r>
+        <w:rPr>
+          <w:rFonts w:ascii="Consolas" w:hAnsi="Consolas" w:cs="Consolas"/>
+          <w:color w:val="9CDCFE"/>
+          <w:kern w:val="0"/>
+          <w:sz w:val="21"/>
+          <w:szCs w:val="21"/>
+        </w:rPr>
+        <w:t>:</w:t>
+      </w:r>
+      <w:r>
+        <w:rPr>
+          <w:rFonts w:ascii="Consolas" w:hAnsi="Consolas" w:cs="Consolas"/>
+          <w:color w:val="D4D4D4"/>
+          <w:kern w:val="0"/>
+          <w:sz w:val="21"/>
+          <w:szCs w:val="21"/>
+        </w:rPr>
+        <w:t> { </w:t>
+      </w:r>
+      <w:r>
+        <w:rPr>
+          <w:rFonts w:ascii="Consolas" w:hAnsi="Consolas" w:cs="Consolas"/>
+          <w:color w:val="9CDCFE"/>
+          <w:kern w:val="0"/>
+          <w:sz w:val="21"/>
+          <w:szCs w:val="21"/>
+        </w:rPr>
+        <w:t>x:</w:t>
+      </w:r>
+      <w:r>
+        <w:rPr>
+          <w:rFonts w:ascii="Consolas" w:hAnsi="Consolas" w:cs="Consolas"/>
+          <w:color w:val="D4D4D4"/>
+          <w:kern w:val="0"/>
+          <w:sz w:val="21"/>
+          <w:szCs w:val="21"/>
+        </w:rPr>
+        <w:t> </w:t>
+      </w:r>
+      <w:r>
+        <w:rPr>
+          <w:rFonts w:ascii="Consolas" w:hAnsi="Consolas" w:cs="Consolas"/>
+          <w:color w:val="B5CEA8"/>
+          <w:kern w:val="0"/>
+          <w:sz w:val="21"/>
+          <w:szCs w:val="21"/>
+        </w:rPr>
+        <w:t>18</w:t>
+      </w:r>
+      <w:r>
+        <w:rPr>
+          <w:rFonts w:ascii="Consolas" w:hAnsi="Consolas" w:cs="Consolas"/>
+          <w:color w:val="D4D4D4"/>
+          <w:kern w:val="0"/>
+          <w:sz w:val="21"/>
+          <w:szCs w:val="21"/>
+        </w:rPr>
+        <w:t>, </w:t>
+      </w:r>
+      <w:r>
+        <w:rPr>
+          <w:rFonts w:ascii="Consolas" w:hAnsi="Consolas" w:cs="Consolas"/>
+          <w:color w:val="9CDCFE"/>
+          <w:kern w:val="0"/>
+          <w:sz w:val="21"/>
+          <w:szCs w:val="21"/>
+        </w:rPr>
+        <w:t>y:</w:t>
+      </w:r>
+      <w:r>
+        <w:rPr>
+          <w:rFonts w:ascii="Consolas" w:hAnsi="Consolas" w:cs="Consolas"/>
+          <w:color w:val="D4D4D4"/>
+          <w:kern w:val="0"/>
+          <w:sz w:val="21"/>
+          <w:szCs w:val="21"/>
+        </w:rPr>
+        <w:t> </w:t>
+      </w:r>
+      <w:r>
+        <w:rPr>
+          <w:rFonts w:ascii="Consolas" w:hAnsi="Consolas" w:cs="Consolas"/>
+          <w:color w:val="B5CEA8"/>
+          <w:kern w:val="0"/>
+          <w:sz w:val="21"/>
+          <w:szCs w:val="21"/>
+        </w:rPr>
+        <w:t>30</w:t>
+      </w:r>
+      <w:r>
+        <w:rPr>
+          <w:rFonts w:ascii="Consolas" w:hAnsi="Consolas" w:cs="Consolas"/>
+          <w:color w:val="D4D4D4"/>
+          <w:kern w:val="0"/>
+          <w:sz w:val="21"/>
+          <w:szCs w:val="21"/>
+        </w:rPr>
+        <w:t> },</w:t>
+      </w:r>
+    </w:p>
+    <w:p>
+      <w:pPr>
+        <w:widowControl/>
+        <w:shd w:val="clear" w:color="auto" w:fill="1E1E1E"/>
+        <w:spacing w:line="285" w:lineRule="atLeast"/>
+        <w:jc w:val="left"/>
+        <w:rPr>
+          <w:rFonts w:ascii="Consolas" w:hAnsi="Consolas" w:cs="Consolas"/>
+          <w:color w:val="D4D4D4"/>
+          <w:kern w:val="0"/>
+          <w:sz w:val="21"/>
+          <w:szCs w:val="21"/>
+        </w:rPr>
+      </w:pPr>
+      <w:r>
+        <w:rPr>
+          <w:rFonts w:ascii="Consolas" w:hAnsi="Consolas" w:cs="Consolas"/>
+          <w:color w:val="D4D4D4"/>
+          <w:kern w:val="0"/>
+          <w:sz w:val="21"/>
+          <w:szCs w:val="21"/>
+        </w:rPr>
+        <w:t>  </w:t>
+      </w:r>
+      <w:proofErr w:type="gramStart"/>
+      <w:r>
+        <w:rPr>
+          <w:rFonts w:ascii="Consolas" w:hAnsi="Consolas" w:cs="Consolas"/>
+          <w:color w:val="9CDCFE"/>
+          <w:kern w:val="0"/>
+          <w:sz w:val="21"/>
+          <w:szCs w:val="21"/>
+        </w:rPr>
+        <w:t>radius</w:t>
+      </w:r>
+      <w:proofErr w:type="gramEnd"/>
+      <w:r>
+        <w:rPr>
+          <w:rFonts w:ascii="Consolas" w:hAnsi="Consolas" w:cs="Consolas"/>
+          <w:color w:val="9CDCFE"/>
+          <w:kern w:val="0"/>
+          <w:sz w:val="21"/>
+          <w:szCs w:val="21"/>
+        </w:rPr>
+        <w:t>:</w:t>
+      </w:r>
+      <w:r>
+        <w:rPr>
+          <w:rFonts w:ascii="Consolas" w:hAnsi="Consolas" w:cs="Consolas"/>
+          <w:color w:val="D4D4D4"/>
+          <w:kern w:val="0"/>
+          <w:sz w:val="21"/>
+          <w:szCs w:val="21"/>
+        </w:rPr>
+        <w:t> </w:t>
+      </w:r>
+      <w:r>
+        <w:rPr>
+          <w:rFonts w:ascii="Consolas" w:hAnsi="Consolas" w:cs="Consolas"/>
+          <w:color w:val="B5CEA8"/>
+          <w:kern w:val="0"/>
+          <w:sz w:val="21"/>
+          <w:szCs w:val="21"/>
+        </w:rPr>
+        <w:t>30</w:t>
+      </w:r>
+    </w:p>
+    <w:p>
+      <w:pPr>
+        <w:widowControl/>
+        <w:shd w:val="clear" w:color="auto" w:fill="1E1E1E"/>
+        <w:spacing w:line="285" w:lineRule="atLeast"/>
+        <w:jc w:val="left"/>
+        <w:rPr>
+          <w:rFonts w:ascii="Consolas" w:hAnsi="Consolas" w:cs="Consolas" w:hint="eastAsia"/>
+          <w:color w:val="D4D4D4"/>
+          <w:kern w:val="0"/>
+          <w:sz w:val="21"/>
+          <w:szCs w:val="21"/>
+        </w:rPr>
+      </w:pPr>
+      <w:r>
+        <w:rPr>
+          <w:rFonts w:ascii="Consolas" w:hAnsi="Consolas" w:cs="Consolas"/>
+          <w:color w:val="D4D4D4"/>
+          <w:kern w:val="0"/>
+          <w:sz w:val="21"/>
+          <w:szCs w:val="21"/>
+        </w:rPr>
+        <w:t>});</w:t>
+      </w:r>
+    </w:p>
+    <w:p>
+      <w:pPr>
+        <w:widowControl/>
+        <w:shd w:val="clear" w:color="auto" w:fill="1E1E1E"/>
+        <w:spacing w:line="285" w:lineRule="atLeast"/>
+        <w:jc w:val="left"/>
+        <w:rPr>
+          <w:rFonts w:ascii="Consolas" w:hAnsi="Consolas" w:cs="Consolas"/>
+          <w:color w:val="6A9955"/>
+          <w:kern w:val="0"/>
+          <w:sz w:val="21"/>
+          <w:szCs w:val="21"/>
+        </w:rPr>
+      </w:pPr>
+      <w:r>
+        <w:rPr>
+          <w:rFonts w:ascii="Consolas" w:hAnsi="Consolas" w:cs="Consolas"/>
+          <w:color w:val="6A9955"/>
+          <w:kern w:val="0"/>
+          <w:sz w:val="21"/>
+          <w:szCs w:val="21"/>
+        </w:rPr>
+        <w:t>// </w:t>
+      </w:r>
+      <w:r>
+        <w:rPr>
+          <w:rFonts w:ascii="Consolas" w:hAnsi="Consolas" w:cs="Consolas" w:hint="eastAsia"/>
+          <w:color w:val="6A9955"/>
+          <w:kern w:val="0"/>
+          <w:sz w:val="21"/>
+          <w:szCs w:val="21"/>
+        </w:rPr>
+        <w:t>big {x: 18</w:t>
+      </w:r>
+      <w:proofErr w:type="gramStart"/>
+      <w:r>
+        <w:rPr>
+          <w:rFonts w:ascii="Consolas" w:hAnsi="Consolas" w:cs="Consolas" w:hint="eastAsia"/>
+          <w:color w:val="6A9955"/>
+          <w:kern w:val="0"/>
+          <w:sz w:val="21"/>
+          <w:szCs w:val="21"/>
+        </w:rPr>
+        <w:t>,y:30</w:t>
+      </w:r>
+      <w:proofErr w:type="gramEnd"/>
+      <w:r>
+        <w:rPr>
+          <w:rFonts w:ascii="Consolas" w:hAnsi="Consolas" w:cs="Consolas" w:hint="eastAsia"/>
+          <w:color w:val="6A9955"/>
+          <w:kern w:val="0"/>
+          <w:sz w:val="21"/>
+          <w:szCs w:val="21"/>
+        </w:rPr>
+        <w:t xml:space="preserve"> } 30</w:t>
+      </w:r>
+    </w:p>
+    <w:p>
+      <w:pPr>
+        <w:rPr>
+          <w:rFonts w:ascii="Consolas" w:hAnsi="Consolas" w:cs="Consolas"/>
+          <w:sz w:val="21"/>
+          <w:szCs w:val="21"/>
+        </w:rPr>
+      </w:pPr>
+    </w:p>
+    <w:p>
+      <w:pPr>
+        <w:rPr>
+          <w:rFonts w:ascii="Consolas" w:hAnsi="Consolas" w:cs="Consolas"/>
+          <w:sz w:val="21"/>
+          <w:szCs w:val="21"/>
+        </w:rPr>
+      </w:pPr>
+      <w:r>
+        <w:rPr>
+          <w:rFonts w:ascii="Palatino Linotype" w:hAnsi="Palatino Linotype"/>
+          <w:color w:val="333333"/>
+          <w:spacing w:val="-1"/>
+          <w:shd w:val="clear" w:color="auto" w:fill="FFF3D4"/>
+        </w:rPr>
+        <w:t>在上面的</w:t>
+      </w:r>
+      <w:r>
+        <w:rPr>
+          <w:rFonts w:ascii="Palatino Linotype" w:hAnsi="Palatino Linotype"/>
+          <w:color w:val="333333"/>
+          <w:spacing w:val="-1"/>
+          <w:shd w:val="clear" w:color="auto" w:fill="FFF3D4"/>
+        </w:rPr>
+        <w:t> </w:t>
+      </w:r>
+      <w:r>
+        <w:rPr>
+          <w:rStyle w:val="HTML"/>
+          <w:rFonts w:ascii="Consolas" w:hAnsi="Consolas" w:cs="Consolas"/>
+          <w:b/>
+          <w:bCs/>
+          <w:color w:val="333333"/>
+          <w:spacing w:val="-1"/>
+          <w:bdr w:val="none" w:sz="0" w:space="0" w:color="auto" w:frame="1"/>
+          <w:shd w:val="clear" w:color="auto" w:fill="FFF3D4"/>
+        </w:rPr>
+        <w:t>drawES2015Chart</w:t>
+      </w:r>
+      <w:r>
+        <w:rPr>
+          <w:rFonts w:ascii="Palatino Linotype" w:hAnsi="Palatino Linotype"/>
+          <w:color w:val="333333"/>
+          <w:spacing w:val="-1"/>
+          <w:shd w:val="clear" w:color="auto" w:fill="FFF3D4"/>
+        </w:rPr>
+        <w:t> </w:t>
+      </w:r>
+      <w:r>
+        <w:rPr>
+          <w:rFonts w:ascii="Palatino Linotype" w:hAnsi="Palatino Linotype"/>
+          <w:color w:val="333333"/>
+          <w:spacing w:val="-1"/>
+          <w:shd w:val="clear" w:color="auto" w:fill="FFF3D4"/>
+        </w:rPr>
+        <w:t>的函数签名中，解构的左手边被分配给右手边的空对象字面值：</w:t>
+      </w:r>
+      <w:r>
+        <w:rPr>
+          <w:rStyle w:val="HTML"/>
+          <w:rFonts w:ascii="Consolas" w:hAnsi="Consolas" w:cs="Consolas"/>
+          <w:color w:val="333333"/>
+          <w:spacing w:val="-1"/>
+          <w:bdr w:val="none" w:sz="0" w:space="0" w:color="auto" w:frame="1"/>
+        </w:rPr>
+        <w:t>{size = 'big', cords = {x: 0, y: 0}, radius = 25} = {}</w:t>
+      </w:r>
+      <w:r>
+        <w:rPr>
+          <w:rFonts w:ascii="Palatino Linotype" w:hAnsi="Palatino Linotype"/>
+          <w:color w:val="333333"/>
+          <w:spacing w:val="-1"/>
+          <w:shd w:val="clear" w:color="auto" w:fill="FFF3D4"/>
+        </w:rPr>
+        <w:t>。你也可以在没有右侧分配的情况下编写函数。但是，如果你忽略了右边的赋值，</w:t>
+      </w:r>
+      <w:r>
+        <w:rPr>
+          <w:rFonts w:ascii="Palatino Linotype" w:hAnsi="Palatino Linotype"/>
+          <w:color w:val="333333"/>
+          <w:spacing w:val="-1"/>
+          <w:shd w:val="clear" w:color="auto" w:fill="FFF3D4"/>
+        </w:rPr>
+        <w:lastRenderedPageBreak/>
+        <w:t>那么函数会在被调用的时候查找至少一个被提供的参数，而在当前的形式下，你可以直接调用</w:t>
+      </w:r>
+      <w:r>
+        <w:rPr>
+          <w:rFonts w:ascii="Palatino Linotype" w:hAnsi="Palatino Linotype"/>
+          <w:color w:val="333333"/>
+          <w:spacing w:val="-1"/>
+          <w:shd w:val="clear" w:color="auto" w:fill="FFF3D4"/>
+        </w:rPr>
+        <w:t> </w:t>
+      </w:r>
+      <w:r>
+        <w:rPr>
+          <w:rStyle w:val="a6"/>
+          <w:rFonts w:ascii="Consolas" w:hAnsi="Consolas" w:cs="Consolas"/>
+          <w:color w:val="333333"/>
+          <w:spacing w:val="-1"/>
+          <w:bdr w:val="none" w:sz="0" w:space="0" w:color="auto" w:frame="1"/>
+        </w:rPr>
+        <w:t>drawES2015Chart()</w:t>
+      </w:r>
+      <w:r>
+        <w:rPr>
+          <w:rFonts w:ascii="Palatino Linotype" w:hAnsi="Palatino Linotype"/>
+          <w:color w:val="333333"/>
+          <w:spacing w:val="-1"/>
+          <w:shd w:val="clear" w:color="auto" w:fill="FFF3D4"/>
+        </w:rPr>
+        <w:t> </w:t>
+      </w:r>
+      <w:r>
+        <w:rPr>
+          <w:rFonts w:ascii="Palatino Linotype" w:hAnsi="Palatino Linotype"/>
+          <w:color w:val="333333"/>
+          <w:spacing w:val="-1"/>
+          <w:shd w:val="clear" w:color="auto" w:fill="FFF3D4"/>
+        </w:rPr>
+        <w:t>而不提供任何参数。如果你希望能够在不提供任何参数的情况下调用该函数，则当前的设计非常有用，而另一种方法在</w:t>
+      </w:r>
+      <w:proofErr w:type="gramStart"/>
+      <w:r>
+        <w:rPr>
+          <w:rFonts w:ascii="Palatino Linotype" w:hAnsi="Palatino Linotype"/>
+          <w:color w:val="333333"/>
+          <w:spacing w:val="-1"/>
+          <w:shd w:val="clear" w:color="auto" w:fill="FFF3D4"/>
+        </w:rPr>
+        <w:t>您确保</w:t>
+      </w:r>
+      <w:proofErr w:type="gramEnd"/>
+      <w:r>
+        <w:rPr>
+          <w:rFonts w:ascii="Palatino Linotype" w:hAnsi="Palatino Linotype"/>
+          <w:color w:val="333333"/>
+          <w:spacing w:val="-1"/>
+          <w:shd w:val="clear" w:color="auto" w:fill="FFF3D4"/>
+        </w:rPr>
+        <w:t>将对象传递给函数时非常有用。</w:t>
+      </w:r>
+    </w:p>
     <w:sectPr>
       <w:pgSz w:w="11906" w:h="16838"/>
       <w:pgMar w:top="1440" w:right="1800" w:bottom="1440" w:left="1800" w:header="851" w:footer="992" w:gutter="0"/>
@@ -8155,6 +11598,26 @@
       <w:jc w:val="both"/>
     </w:pPr>
   </w:style>
+  <w:style w:type="paragraph" w:styleId="4">
+    <w:name w:val="heading 4"/>
+    <w:basedOn w:val="a"/>
+    <w:link w:val="4Char"/>
+    <w:uiPriority w:val="9"/>
+    <w:qFormat/>
+    <w:rsid w:val="00E508E7"/>
+    <w:pPr>
+      <w:widowControl/>
+      <w:spacing w:before="100" w:beforeAutospacing="1" w:after="100" w:afterAutospacing="1"/>
+      <w:jc w:val="left"/>
+      <w:outlineLvl w:val="3"/>
+    </w:pPr>
+    <w:rPr>
+      <w:rFonts w:ascii="宋体" w:hAnsi="宋体"/>
+      <w:b/>
+      <w:bCs/>
+      <w:kern w:val="0"/>
+    </w:rPr>
+  </w:style>
   <w:style w:type="character" w:default="1" w:styleId="a0">
     <w:name w:val="Default Paragraph Font"/>
     <w:uiPriority w:val="1"/>
@@ -8245,6 +11708,82 @@
     <w:rPr>
       <w:rFonts w:ascii="宋体" w:hAnsi="宋体"/>
       <w:kern w:val="0"/>
+    </w:rPr>
+  </w:style>
+  <w:style w:type="character" w:customStyle="1" w:styleId="4Char">
+    <w:name w:val="标题 4 Char"/>
+    <w:basedOn w:val="a0"/>
+    <w:link w:val="4"/>
+    <w:uiPriority w:val="9"/>
+    <w:rsid w:val="00E508E7"/>
+    <w:rPr>
+      <w:rFonts w:ascii="宋体" w:hAnsi="宋体"/>
+      <w:b/>
+      <w:bCs/>
+      <w:kern w:val="0"/>
+    </w:rPr>
+  </w:style>
+  <w:style w:type="paragraph" w:styleId="HTML0">
+    <w:name w:val="HTML Preformatted"/>
+    <w:basedOn w:val="a"/>
+    <w:link w:val="HTMLChar"/>
+    <w:uiPriority w:val="99"/>
+    <w:semiHidden/>
+    <w:unhideWhenUsed/>
+    <w:rsid w:val="00E508E7"/>
+    <w:pPr>
+      <w:widowControl/>
+      <w:tabs>
+        <w:tab w:val="left" w:pos="916"/>
+        <w:tab w:val="left" w:pos="1832"/>
+        <w:tab w:val="left" w:pos="2748"/>
+        <w:tab w:val="left" w:pos="3664"/>
+        <w:tab w:val="left" w:pos="4580"/>
+        <w:tab w:val="left" w:pos="5496"/>
+        <w:tab w:val="left" w:pos="6412"/>
+        <w:tab w:val="left" w:pos="7328"/>
+        <w:tab w:val="left" w:pos="8244"/>
+        <w:tab w:val="left" w:pos="9160"/>
+        <w:tab w:val="left" w:pos="10076"/>
+        <w:tab w:val="left" w:pos="10992"/>
+        <w:tab w:val="left" w:pos="11908"/>
+        <w:tab w:val="left" w:pos="12824"/>
+        <w:tab w:val="left" w:pos="13740"/>
+        <w:tab w:val="left" w:pos="14656"/>
+      </w:tabs>
+      <w:jc w:val="left"/>
+    </w:pPr>
+    <w:rPr>
+      <w:rFonts w:ascii="宋体" w:hAnsi="宋体"/>
+      <w:kern w:val="0"/>
+    </w:rPr>
+  </w:style>
+  <w:style w:type="character" w:customStyle="1" w:styleId="HTMLChar">
+    <w:name w:val="HTML 预设格式 Char"/>
+    <w:basedOn w:val="a0"/>
+    <w:link w:val="HTML0"/>
+    <w:uiPriority w:val="99"/>
+    <w:semiHidden/>
+    <w:rsid w:val="00E508E7"/>
+    <w:rPr>
+      <w:rFonts w:ascii="宋体" w:hAnsi="宋体"/>
+      <w:kern w:val="0"/>
+    </w:rPr>
+  </w:style>
+  <w:style w:type="character" w:customStyle="1" w:styleId="token">
+    <w:name w:val="token"/>
+    <w:basedOn w:val="a0"/>
+    <w:rsid w:val="00E508E7"/>
+  </w:style>
+  <w:style w:type="character" w:styleId="a6">
+    <w:name w:val="Strong"/>
+    <w:basedOn w:val="a0"/>
+    <w:uiPriority w:val="22"/>
+    <w:qFormat/>
+    <w:rsid w:val="00767CCE"/>
+    <w:rPr>
+      <w:b/>
+      <w:bCs/>
     </w:rPr>
   </w:style>
 </w:styles>
@@ -8411,6 +11950,26 @@
       <w:jc w:val="both"/>
     </w:pPr>
   </w:style>
+  <w:style w:type="paragraph" w:styleId="4">
+    <w:name w:val="heading 4"/>
+    <w:basedOn w:val="a"/>
+    <w:link w:val="4Char"/>
+    <w:uiPriority w:val="9"/>
+    <w:qFormat/>
+    <w:rsid w:val="00E508E7"/>
+    <w:pPr>
+      <w:widowControl/>
+      <w:spacing w:before="100" w:beforeAutospacing="1" w:after="100" w:afterAutospacing="1"/>
+      <w:jc w:val="left"/>
+      <w:outlineLvl w:val="3"/>
+    </w:pPr>
+    <w:rPr>
+      <w:rFonts w:ascii="宋体" w:hAnsi="宋体"/>
+      <w:b/>
+      <w:bCs/>
+      <w:kern w:val="0"/>
+    </w:rPr>
+  </w:style>
   <w:style w:type="character" w:default="1" w:styleId="a0">
     <w:name w:val="Default Paragraph Font"/>
     <w:uiPriority w:val="1"/>
@@ -8501,6 +12060,82 @@
     <w:rPr>
       <w:rFonts w:ascii="宋体" w:hAnsi="宋体"/>
       <w:kern w:val="0"/>
+    </w:rPr>
+  </w:style>
+  <w:style w:type="character" w:customStyle="1" w:styleId="4Char">
+    <w:name w:val="标题 4 Char"/>
+    <w:basedOn w:val="a0"/>
+    <w:link w:val="4"/>
+    <w:uiPriority w:val="9"/>
+    <w:rsid w:val="00E508E7"/>
+    <w:rPr>
+      <w:rFonts w:ascii="宋体" w:hAnsi="宋体"/>
+      <w:b/>
+      <w:bCs/>
+      <w:kern w:val="0"/>
+    </w:rPr>
+  </w:style>
+  <w:style w:type="paragraph" w:styleId="HTML0">
+    <w:name w:val="HTML Preformatted"/>
+    <w:basedOn w:val="a"/>
+    <w:link w:val="HTMLChar"/>
+    <w:uiPriority w:val="99"/>
+    <w:semiHidden/>
+    <w:unhideWhenUsed/>
+    <w:rsid w:val="00E508E7"/>
+    <w:pPr>
+      <w:widowControl/>
+      <w:tabs>
+        <w:tab w:val="left" w:pos="916"/>
+        <w:tab w:val="left" w:pos="1832"/>
+        <w:tab w:val="left" w:pos="2748"/>
+        <w:tab w:val="left" w:pos="3664"/>
+        <w:tab w:val="left" w:pos="4580"/>
+        <w:tab w:val="left" w:pos="5496"/>
+        <w:tab w:val="left" w:pos="6412"/>
+        <w:tab w:val="left" w:pos="7328"/>
+        <w:tab w:val="left" w:pos="8244"/>
+        <w:tab w:val="left" w:pos="9160"/>
+        <w:tab w:val="left" w:pos="10076"/>
+        <w:tab w:val="left" w:pos="10992"/>
+        <w:tab w:val="left" w:pos="11908"/>
+        <w:tab w:val="left" w:pos="12824"/>
+        <w:tab w:val="left" w:pos="13740"/>
+        <w:tab w:val="left" w:pos="14656"/>
+      </w:tabs>
+      <w:jc w:val="left"/>
+    </w:pPr>
+    <w:rPr>
+      <w:rFonts w:ascii="宋体" w:hAnsi="宋体"/>
+      <w:kern w:val="0"/>
+    </w:rPr>
+  </w:style>
+  <w:style w:type="character" w:customStyle="1" w:styleId="HTMLChar">
+    <w:name w:val="HTML 预设格式 Char"/>
+    <w:basedOn w:val="a0"/>
+    <w:link w:val="HTML0"/>
+    <w:uiPriority w:val="99"/>
+    <w:semiHidden/>
+    <w:rsid w:val="00E508E7"/>
+    <w:rPr>
+      <w:rFonts w:ascii="宋体" w:hAnsi="宋体"/>
+      <w:kern w:val="0"/>
+    </w:rPr>
+  </w:style>
+  <w:style w:type="character" w:customStyle="1" w:styleId="token">
+    <w:name w:val="token"/>
+    <w:basedOn w:val="a0"/>
+    <w:rsid w:val="00E508E7"/>
+  </w:style>
+  <w:style w:type="character" w:styleId="a6">
+    <w:name w:val="Strong"/>
+    <w:basedOn w:val="a0"/>
+    <w:uiPriority w:val="22"/>
+    <w:qFormat/>
+    <w:rsid w:val="00767CCE"/>
+    <w:rPr>
+      <w:b/>
+      <w:bCs/>
     </w:rPr>
   </w:style>
 </w:styles>

--- a/js.docx
+++ b/js.docx
@@ -23,14 +23,12 @@
         </w:rPr>
         <w:t xml:space="preserve">break   </w:t>
       </w:r>
-      <w:proofErr w:type="spellStart"/>
       <w:r>
         <w:rPr>
           <w:rFonts w:hint="eastAsia"/>
         </w:rPr>
         <w:t>mutipleAnser</w:t>
       </w:r>
-      <w:proofErr w:type="spellEnd"/>
       <w:r>
         <w:rPr>
           <w:rFonts w:hint="eastAsia"/>
@@ -40,7 +38,6 @@
       <w:r>
         <w:t>‘</w:t>
       </w:r>
-      <w:proofErr w:type="spellStart"/>
       <w:r>
         <w:rPr>
           <w:rFonts w:hint="eastAsia"/>
@@ -56,45 +53,36 @@
         </w:rPr>
         <w:t>,</w:t>
       </w:r>
-      <w:proofErr w:type="gramStart"/>
       <w:r>
         <w:t>’</w:t>
       </w:r>
-      <w:proofErr w:type="gramEnd"/>
       <w:r>
         <w:rPr>
           <w:rFonts w:hint="eastAsia"/>
         </w:rPr>
         <w:t>b</w:t>
       </w:r>
-      <w:proofErr w:type="gramStart"/>
       <w:r>
         <w:t>’</w:t>
       </w:r>
-      <w:proofErr w:type="gramEnd"/>
       <w:r>
         <w:rPr>
           <w:rFonts w:hint="eastAsia"/>
         </w:rPr>
         <w:t>,</w:t>
       </w:r>
-      <w:proofErr w:type="gramStart"/>
       <w:r>
         <w:t>’</w:t>
       </w:r>
-      <w:proofErr w:type="gramEnd"/>
       <w:r>
         <w:rPr>
           <w:rFonts w:hint="eastAsia"/>
         </w:rPr>
         <w:t>c</w:t>
       </w:r>
-      <w:proofErr w:type="spellEnd"/>
-      <w:proofErr w:type="gramStart"/>
       <w:r>
         <w:t>’</w:t>
       </w:r>
-      <w:proofErr w:type="gramEnd"/>
       <w:r>
         <w:rPr>
           <w:rFonts w:hint="eastAsia"/>
@@ -104,7 +92,6 @@
       <w:r>
         <w:t>‘</w:t>
       </w:r>
-      <w:proofErr w:type="spellStart"/>
       <w:r>
         <w:rPr>
           <w:rFonts w:hint="eastAsia"/>
@@ -120,23 +107,18 @@
         </w:rPr>
         <w:t>,</w:t>
       </w:r>
-      <w:proofErr w:type="gramStart"/>
       <w:r>
         <w:t>’</w:t>
       </w:r>
-      <w:proofErr w:type="gramEnd"/>
       <w:r>
         <w:rPr>
           <w:rFonts w:hint="eastAsia"/>
         </w:rPr>
         <w:t>a</w:t>
       </w:r>
-      <w:proofErr w:type="spellEnd"/>
-      <w:proofErr w:type="gramStart"/>
       <w:r>
         <w:t>’</w:t>
       </w:r>
-      <w:proofErr w:type="gramEnd"/>
       <w:r>
         <w:rPr>
           <w:rFonts w:hint="eastAsia"/>
@@ -220,7 +202,6 @@
         </w:rPr>
         <w:t>1 </w:t>
       </w:r>
-      <w:proofErr w:type="gramStart"/>
       <w:r>
         <w:rPr>
           <w:rFonts w:ascii="Consolas" w:hAnsi="Consolas"/>
@@ -229,18 +210,7 @@
           <w:sz w:val="21"/>
           <w:szCs w:val="21"/>
         </w:rPr>
-        <w:t>不</w:t>
-      </w:r>
-      <w:proofErr w:type="gramEnd"/>
-      <w:r>
-        <w:rPr>
-          <w:rFonts w:ascii="Consolas" w:hAnsi="Consolas"/>
-          <w:color w:val="6A9955"/>
-          <w:kern w:val="0"/>
-          <w:sz w:val="21"/>
-          <w:szCs w:val="21"/>
-        </w:rPr>
-        <w:t>选上的为</w:t>
+        <w:t>不选上的为</w:t>
       </w:r>
       <w:r>
         <w:rPr>
@@ -283,7 +253,6 @@
         </w:rPr>
         <w:t>    </w:t>
       </w:r>
-      <w:proofErr w:type="spellStart"/>
       <w:r>
         <w:rPr>
           <w:rFonts w:ascii="Consolas" w:hAnsi="Consolas"/>
@@ -294,7 +263,6 @@
         </w:rPr>
         <w:t>mutipleAnser</w:t>
       </w:r>
-      <w:proofErr w:type="spellEnd"/>
       <w:r>
         <w:rPr>
           <w:rFonts w:ascii="Consolas" w:hAnsi="Consolas"/>
@@ -305,7 +273,6 @@
         </w:rPr>
         <w:t>(</w:t>
       </w:r>
-      <w:proofErr w:type="spellStart"/>
       <w:r>
         <w:rPr>
           <w:rFonts w:ascii="Consolas" w:hAnsi="Consolas"/>
@@ -336,7 +303,6 @@
         </w:rPr>
         <w:t>resultList</w:t>
       </w:r>
-      <w:proofErr w:type="spellEnd"/>
       <w:r>
         <w:rPr>
           <w:rFonts w:ascii="Consolas" w:hAnsi="Consolas"/>
@@ -398,7 +364,6 @@
         </w:rPr>
         <w:t> </w:t>
       </w:r>
-      <w:proofErr w:type="spellStart"/>
       <w:r>
         <w:rPr>
           <w:rFonts w:ascii="Consolas" w:hAnsi="Consolas"/>
@@ -409,7 +374,6 @@
         </w:rPr>
         <w:t>tempList</w:t>
       </w:r>
-      <w:proofErr w:type="spellEnd"/>
       <w:r>
         <w:rPr>
           <w:rFonts w:ascii="Consolas" w:hAnsi="Consolas"/>
@@ -420,7 +384,6 @@
         </w:rPr>
         <w:t> = </w:t>
       </w:r>
-      <w:proofErr w:type="spellStart"/>
       <w:r>
         <w:rPr>
           <w:rFonts w:ascii="Consolas" w:hAnsi="Consolas"/>
@@ -451,7 +414,6 @@
         </w:rPr>
         <w:t>slice</w:t>
       </w:r>
-      <w:proofErr w:type="spellEnd"/>
       <w:r>
         <w:rPr>
           <w:rFonts w:ascii="Consolas" w:hAnsi="Consolas"/>
@@ -644,7 +606,6 @@
         </w:rPr>
         <w:t>&lt;</w:t>
       </w:r>
-      <w:proofErr w:type="spellStart"/>
       <w:r>
         <w:rPr>
           <w:rFonts w:ascii="Consolas" w:hAnsi="Consolas"/>
@@ -695,7 +656,6 @@
         </w:rPr>
         <w:t>i</w:t>
       </w:r>
-      <w:proofErr w:type="spellEnd"/>
       <w:r>
         <w:rPr>
           <w:rFonts w:ascii="Consolas" w:hAnsi="Consolas"/>
@@ -888,7 +848,6 @@
         </w:rPr>
         <w:t>&lt;</w:t>
       </w:r>
-      <w:proofErr w:type="spellStart"/>
       <w:r>
         <w:rPr>
           <w:rFonts w:ascii="Consolas" w:hAnsi="Consolas"/>
@@ -939,7 +898,6 @@
         </w:rPr>
         <w:t>j</w:t>
       </w:r>
-      <w:proofErr w:type="spellEnd"/>
       <w:r>
         <w:rPr>
           <w:rFonts w:ascii="Consolas" w:hAnsi="Consolas"/>
@@ -1001,7 +959,6 @@
         </w:rPr>
         <w:t>(</w:t>
       </w:r>
-      <w:proofErr w:type="spellStart"/>
       <w:r>
         <w:rPr>
           <w:rFonts w:ascii="Consolas" w:hAnsi="Consolas"/>
@@ -1012,7 +969,6 @@
         </w:rPr>
         <w:t>resultList</w:t>
       </w:r>
-      <w:proofErr w:type="spellEnd"/>
       <w:r>
         <w:rPr>
           <w:rFonts w:ascii="Consolas" w:hAnsi="Consolas"/>
@@ -1043,7 +999,6 @@
         </w:rPr>
         <w:t>] === </w:t>
       </w:r>
-      <w:proofErr w:type="spellStart"/>
       <w:r>
         <w:rPr>
           <w:rFonts w:ascii="Consolas" w:hAnsi="Consolas"/>
@@ -1054,7 +1009,6 @@
         </w:rPr>
         <w:t>tempList</w:t>
       </w:r>
-      <w:proofErr w:type="spellEnd"/>
       <w:r>
         <w:rPr>
           <w:rFonts w:ascii="Consolas" w:hAnsi="Consolas"/>
@@ -1116,7 +1070,6 @@
         </w:rPr>
         <w:t>            </w:t>
       </w:r>
-      <w:proofErr w:type="spellStart"/>
       <w:r>
         <w:rPr>
           <w:rFonts w:ascii="Consolas" w:hAnsi="Consolas"/>
@@ -1127,7 +1080,6 @@
         </w:rPr>
         <w:t>tempList</w:t>
       </w:r>
-      <w:proofErr w:type="spellEnd"/>
       <w:r>
         <w:rPr>
           <w:rFonts w:ascii="Consolas" w:hAnsi="Consolas"/>
@@ -1463,7 +1415,6 @@
         </w:rPr>
         <w:t>&lt;</w:t>
       </w:r>
-      <w:proofErr w:type="spellStart"/>
       <w:r>
         <w:rPr>
           <w:rFonts w:ascii="Consolas" w:hAnsi="Consolas"/>
@@ -1514,7 +1465,6 @@
         </w:rPr>
         <w:t>i</w:t>
       </w:r>
-      <w:proofErr w:type="spellEnd"/>
       <w:r>
         <w:rPr>
           <w:rFonts w:ascii="Consolas" w:hAnsi="Consolas"/>
@@ -1576,7 +1526,6 @@
         </w:rPr>
         <w:t>(</w:t>
       </w:r>
-      <w:proofErr w:type="spellStart"/>
       <w:r>
         <w:rPr>
           <w:rFonts w:ascii="Consolas" w:hAnsi="Consolas"/>
@@ -1587,7 +1536,6 @@
         </w:rPr>
         <w:t>tempList</w:t>
       </w:r>
-      <w:proofErr w:type="spellEnd"/>
       <w:r>
         <w:rPr>
           <w:rFonts w:ascii="Consolas" w:hAnsi="Consolas"/>
@@ -1669,7 +1617,6 @@
         </w:rPr>
         <w:t>          </w:t>
       </w:r>
-      <w:proofErr w:type="spellStart"/>
       <w:r>
         <w:rPr>
           <w:rFonts w:ascii="Consolas" w:hAnsi="Consolas"/>
@@ -1680,7 +1627,6 @@
         </w:rPr>
         <w:t>tempList</w:t>
       </w:r>
-      <w:proofErr w:type="spellEnd"/>
       <w:r>
         <w:rPr>
           <w:rFonts w:ascii="Consolas" w:hAnsi="Consolas"/>
@@ -1834,7 +1780,6 @@
         </w:rPr>
         <w:t> </w:t>
       </w:r>
-      <w:proofErr w:type="spellStart"/>
       <w:r>
         <w:rPr>
           <w:rFonts w:ascii="Consolas" w:hAnsi="Consolas"/>
@@ -1845,7 +1790,6 @@
         </w:rPr>
         <w:t>tempList</w:t>
       </w:r>
-      <w:proofErr w:type="spellEnd"/>
     </w:p>
     <w:p>
       <w:pPr>
@@ -1892,28 +1836,24 @@
         </w:rPr>
         <w:t>语法让异步代码看起来更像同步代码，体现在</w:t>
       </w:r>
-      <w:proofErr w:type="spellStart"/>
       <w:r>
         <w:rPr>
           <w:rFonts w:hint="eastAsia"/>
         </w:rPr>
         <w:t>async</w:t>
       </w:r>
-      <w:proofErr w:type="spellEnd"/>
       <w:r>
         <w:rPr>
           <w:rFonts w:hint="eastAsia"/>
         </w:rPr>
         <w:t>异步函数内部，从外部看</w:t>
       </w:r>
-      <w:proofErr w:type="spellStart"/>
       <w:r>
         <w:rPr>
           <w:rFonts w:hint="eastAsia"/>
         </w:rPr>
         <w:t>async</w:t>
       </w:r>
-      <w:proofErr w:type="spellEnd"/>
       <w:r>
         <w:rPr>
           <w:rFonts w:hint="eastAsia"/>
@@ -2128,29 +2068,7 @@
           <w:sz w:val="21"/>
           <w:szCs w:val="21"/>
         </w:rPr>
-        <w:t>方法的回</w:t>
-      </w:r>
-      <w:proofErr w:type="gramStart"/>
-      <w:r>
-        <w:rPr>
-          <w:rFonts w:ascii="Consolas" w:hAnsi="Consolas"/>
-          <w:color w:val="9CDCFE"/>
-          <w:kern w:val="0"/>
-          <w:sz w:val="21"/>
-          <w:szCs w:val="21"/>
-        </w:rPr>
-        <w:t>调函数</w:t>
-      </w:r>
-      <w:proofErr w:type="gramEnd"/>
-      <w:r>
-        <w:rPr>
-          <w:rFonts w:ascii="Consolas" w:hAnsi="Consolas"/>
-          <w:color w:val="9CDCFE"/>
-          <w:kern w:val="0"/>
-          <w:sz w:val="21"/>
-          <w:szCs w:val="21"/>
-        </w:rPr>
-        <w:t>接收到</w:t>
+        <w:t>方法的回调函数接收到</w:t>
       </w:r>
       <w:r>
         <w:rPr>
@@ -2297,7 +2215,6 @@
         </w:rPr>
         <w:t>那么整个</w:t>
       </w:r>
-      <w:proofErr w:type="spellStart"/>
       <w:r>
         <w:rPr>
           <w:rFonts w:ascii="Consolas" w:hAnsi="Consolas"/>
@@ -2308,7 +2225,6 @@
         </w:rPr>
         <w:t>async</w:t>
       </w:r>
-      <w:proofErr w:type="spellEnd"/>
       <w:r>
         <w:rPr>
           <w:rFonts w:ascii="Consolas" w:hAnsi="Consolas"/>
@@ -2691,7 +2607,6 @@
         </w:rPr>
         <w:t>上面代码中，</w:t>
       </w:r>
-      <w:proofErr w:type="spellStart"/>
       <w:r>
         <w:rPr>
           <w:rStyle w:val="HTML"/>
@@ -2701,7 +2616,6 @@
         </w:rPr>
         <w:t>getFoo</w:t>
       </w:r>
-      <w:proofErr w:type="spellEnd"/>
       <w:r>
         <w:rPr>
           <w:rFonts w:ascii="Verdana" w:hAnsi="Verdana"/>
@@ -2711,7 +2625,6 @@
         </w:rPr>
         <w:t>和</w:t>
       </w:r>
-      <w:proofErr w:type="spellStart"/>
       <w:r>
         <w:rPr>
           <w:rStyle w:val="HTML"/>
@@ -2721,7 +2634,6 @@
         </w:rPr>
         <w:t>getBar</w:t>
       </w:r>
-      <w:proofErr w:type="spellEnd"/>
       <w:r>
         <w:rPr>
           <w:rFonts w:ascii="Verdana" w:hAnsi="Verdana"/>
@@ -2731,7 +2643,6 @@
         </w:rPr>
         <w:t>是两个独立的异步操作（即互不依赖），被写成继发关系。这样比较耗时，因为只有</w:t>
       </w:r>
-      <w:proofErr w:type="spellStart"/>
       <w:r>
         <w:rPr>
           <w:rStyle w:val="HTML"/>
@@ -2741,7 +2652,6 @@
         </w:rPr>
         <w:t>getFoo</w:t>
       </w:r>
-      <w:proofErr w:type="spellEnd"/>
       <w:r>
         <w:rPr>
           <w:rFonts w:ascii="Verdana" w:hAnsi="Verdana"/>
@@ -2751,7 +2661,6 @@
         </w:rPr>
         <w:t>完成以后，才会执行</w:t>
       </w:r>
-      <w:proofErr w:type="spellStart"/>
       <w:r>
         <w:rPr>
           <w:rStyle w:val="HTML"/>
@@ -2761,7 +2670,6 @@
         </w:rPr>
         <w:t>getBar</w:t>
       </w:r>
-      <w:proofErr w:type="spellEnd"/>
       <w:r>
         <w:rPr>
           <w:rFonts w:ascii="Verdana" w:hAnsi="Verdana"/>
@@ -2833,7 +2741,6 @@
         <w:lastRenderedPageBreak/>
         <w:t>上面两种写法，</w:t>
       </w:r>
-      <w:proofErr w:type="spellStart"/>
       <w:r>
         <w:rPr>
           <w:rStyle w:val="HTML"/>
@@ -2843,7 +2750,6 @@
         </w:rPr>
         <w:t>getFoo</w:t>
       </w:r>
-      <w:proofErr w:type="spellEnd"/>
       <w:r>
         <w:rPr>
           <w:rFonts w:ascii="Verdana" w:hAnsi="Verdana"/>
@@ -2853,7 +2759,6 @@
         </w:rPr>
         <w:t>和</w:t>
       </w:r>
-      <w:proofErr w:type="spellStart"/>
       <w:r>
         <w:rPr>
           <w:rStyle w:val="HTML"/>
@@ -2863,7 +2768,6 @@
         </w:rPr>
         <w:t>getBar</w:t>
       </w:r>
-      <w:proofErr w:type="spellEnd"/>
       <w:r>
         <w:rPr>
           <w:rFonts w:ascii="Verdana" w:hAnsi="Verdana"/>
@@ -2918,7 +2822,6 @@
         </w:rPr>
         <w:t>命令只能用在</w:t>
       </w:r>
-      <w:proofErr w:type="spellStart"/>
       <w:r>
         <w:rPr>
           <w:rStyle w:val="HTML"/>
@@ -2928,7 +2831,6 @@
         </w:rPr>
         <w:t>async</w:t>
       </w:r>
-      <w:proofErr w:type="spellEnd"/>
       <w:r>
         <w:rPr>
           <w:rFonts w:ascii="Verdana" w:hAnsi="Verdana"/>
@@ -3017,7 +2919,6 @@
         </w:rPr>
         <w:t>用在普通函数之中了。但是，如果将</w:t>
       </w:r>
-      <w:proofErr w:type="spellStart"/>
       <w:r>
         <w:rPr>
           <w:rStyle w:val="HTML"/>
@@ -3027,7 +2928,6 @@
         </w:rPr>
         <w:t>forEach</w:t>
       </w:r>
-      <w:proofErr w:type="spellEnd"/>
       <w:r>
         <w:rPr>
           <w:rFonts w:ascii="Verdana" w:hAnsi="Verdana"/>
@@ -3037,7 +2937,6 @@
         </w:rPr>
         <w:t>方法的参数改成</w:t>
       </w:r>
-      <w:proofErr w:type="spellStart"/>
       <w:r>
         <w:rPr>
           <w:rStyle w:val="HTML"/>
@@ -3047,7 +2946,6 @@
         </w:rPr>
         <w:t>async</w:t>
       </w:r>
-      <w:proofErr w:type="spellEnd"/>
       <w:r>
         <w:rPr>
           <w:rFonts w:ascii="Verdana" w:hAnsi="Verdana"/>
@@ -3214,7 +3112,6 @@
         </w:rPr>
         <w:t>和</w:t>
       </w:r>
-      <w:proofErr w:type="spellStart"/>
       <w:r>
         <w:rPr>
           <w:rStyle w:val="HTML"/>
@@ -3226,7 +3123,6 @@
         </w:rPr>
         <w:t>forEach</w:t>
       </w:r>
-      <w:proofErr w:type="spellEnd"/>
       <w:r>
         <w:rPr>
           <w:rFonts w:ascii="Segoe UI" w:hAnsi="Segoe UI" w:cs="Segoe UI"/>
@@ -3463,125 +3359,71 @@
       </w:r>
     </w:p>
     <w:p>
-      <w:proofErr w:type="spellStart"/>
-      <w:proofErr w:type="gramStart"/>
       <w:r>
         <w:rPr>
           <w:rFonts w:hint="eastAsia"/>
         </w:rPr>
-        <w:t>var</w:t>
-      </w:r>
-      <w:proofErr w:type="spellEnd"/>
-      <w:proofErr w:type="gramEnd"/>
+        <w:t>var a = {c:1}</w:t>
+      </w:r>
+    </w:p>
+    <w:p>
       <w:r>
         <w:rPr>
           <w:rFonts w:hint="eastAsia"/>
         </w:rPr>
-        <w:t xml:space="preserve"> a = {c:1}</w:t>
-      </w:r>
-    </w:p>
-    <w:p>
-      <w:proofErr w:type="spellStart"/>
-      <w:proofErr w:type="gramStart"/>
+        <w:t>var b = a;</w:t>
+      </w:r>
+    </w:p>
+    <w:p>
       <w:r>
         <w:rPr>
           <w:rFonts w:hint="eastAsia"/>
         </w:rPr>
-        <w:t>var</w:t>
-      </w:r>
-      <w:proofErr w:type="spellEnd"/>
-      <w:proofErr w:type="gramEnd"/>
+        <w:t>b.c = 2</w:t>
+      </w:r>
+    </w:p>
+    <w:p>
       <w:r>
         <w:rPr>
           <w:rFonts w:hint="eastAsia"/>
         </w:rPr>
-        <w:t xml:space="preserve"> b = a;</w:t>
-      </w:r>
-    </w:p>
-    <w:p>
-      <w:proofErr w:type="spellStart"/>
+        <w:t>console.log(a.c) //2</w:t>
+      </w:r>
+    </w:p>
+    <w:p/>
+    <w:p>
       <w:r>
         <w:rPr>
           <w:rFonts w:hint="eastAsia"/>
         </w:rPr>
-        <w:t>b.c</w:t>
-      </w:r>
-      <w:proofErr w:type="spellEnd"/>
+        <w:t>2.</w:t>
+      </w:r>
+    </w:p>
+    <w:p>
       <w:r>
         <w:rPr>
           <w:rFonts w:hint="eastAsia"/>
         </w:rPr>
-        <w:t xml:space="preserve"> = 2</w:t>
-      </w:r>
-    </w:p>
-    <w:p>
-      <w:proofErr w:type="gramStart"/>
+        <w:t>数组的</w:t>
+      </w:r>
       <w:r>
         <w:rPr>
           <w:rFonts w:hint="eastAsia"/>
         </w:rPr>
-        <w:t>console.log(</w:t>
-      </w:r>
-      <w:proofErr w:type="spellStart"/>
-      <w:proofErr w:type="gramEnd"/>
+        <w:t>concat</w:t>
+      </w:r>
       <w:r>
         <w:rPr>
           <w:rFonts w:hint="eastAsia"/>
         </w:rPr>
-        <w:t>a.c</w:t>
-      </w:r>
-      <w:proofErr w:type="spellEnd"/>
+        <w:t>方法中如果数组成员包括对象</w:t>
+      </w:r>
       <w:r>
         <w:rPr>
           <w:rFonts w:hint="eastAsia"/>
         </w:rPr>
-        <w:t>) //2</w:t>
-      </w:r>
-    </w:p>
-    <w:p/>
-    <w:p>
-      <w:r>
-        <w:rPr>
-          <w:rFonts w:hint="eastAsia"/>
-        </w:rPr>
-        <w:t>2.</w:t>
-      </w:r>
-    </w:p>
-    <w:p>
-      <w:r>
-        <w:rPr>
-          <w:rFonts w:hint="eastAsia"/>
-        </w:rPr>
-        <w:t>数组的</w:t>
-      </w:r>
-      <w:proofErr w:type="spellStart"/>
-      <w:r>
-        <w:rPr>
-          <w:rFonts w:hint="eastAsia"/>
-        </w:rPr>
-        <w:t>concat</w:t>
-      </w:r>
-      <w:proofErr w:type="spellEnd"/>
-      <w:r>
-        <w:rPr>
-          <w:rFonts w:hint="eastAsia"/>
-        </w:rPr>
-        <w:t>方法中如果数组成员包括对象</w:t>
-      </w:r>
-      <w:r>
-        <w:rPr>
-          <w:rFonts w:hint="eastAsia"/>
-        </w:rPr>
-        <w:t>,</w:t>
-      </w:r>
-      <w:proofErr w:type="spellStart"/>
-      <w:r>
-        <w:rPr>
-          <w:rFonts w:hint="eastAsia"/>
-        </w:rPr>
-        <w:t>concat</w:t>
-      </w:r>
-      <w:proofErr w:type="spellEnd"/>
+        <w:t>,concat</w:t>
+      </w:r>
       <w:r>
         <w:rPr>
           <w:rFonts w:hint="eastAsia"/>
@@ -3843,43 +3685,7 @@
           <w:color w:val="4D4D4D"/>
           <w:shd w:val="clear" w:color="auto" w:fill="FFFFFF"/>
         </w:rPr>
-        <w:t>如</w:t>
-      </w:r>
-      <w:proofErr w:type="spellStart"/>
-      <w:r>
-        <w:rPr>
-          <w:rFonts w:ascii="微软雅黑" w:eastAsia="微软雅黑" w:hAnsi="微软雅黑" w:hint="eastAsia"/>
-          <w:color w:val="4D4D4D"/>
-          <w:shd w:val="clear" w:color="auto" w:fill="FFFFFF"/>
-        </w:rPr>
-        <w:t>var</w:t>
-      </w:r>
-      <w:proofErr w:type="spellEnd"/>
-      <w:r>
-        <w:rPr>
-          <w:rFonts w:ascii="微软雅黑" w:eastAsia="微软雅黑" w:hAnsi="微软雅黑" w:hint="eastAsia"/>
-          <w:color w:val="4D4D4D"/>
-          <w:shd w:val="clear" w:color="auto" w:fill="FFFFFF"/>
-        </w:rPr>
-        <w:t xml:space="preserve"> a = {x:{y:1}};比如</w:t>
-      </w:r>
-      <w:proofErr w:type="spellStart"/>
-      <w:r>
-        <w:rPr>
-          <w:rFonts w:ascii="微软雅黑" w:eastAsia="微软雅黑" w:hAnsi="微软雅黑" w:hint="eastAsia"/>
-          <w:color w:val="4D4D4D"/>
-          <w:shd w:val="clear" w:color="auto" w:fill="FFFFFF"/>
-        </w:rPr>
-        <w:t>echarts</w:t>
-      </w:r>
-      <w:proofErr w:type="spellEnd"/>
-      <w:r>
-        <w:rPr>
-          <w:rFonts w:ascii="微软雅黑" w:eastAsia="微软雅黑" w:hAnsi="微软雅黑" w:hint="eastAsia"/>
-          <w:color w:val="4D4D4D"/>
-          <w:shd w:val="clear" w:color="auto" w:fill="FFFFFF"/>
-        </w:rPr>
-        <w:t>组件的option对象；</w:t>
+        <w:t>如var a = {x:{y:1}};比如echarts组件的option对象；</w:t>
       </w:r>
     </w:p>
     <w:p>
@@ -4035,7 +3841,6 @@
           <w:shd w:val="clear" w:color="auto" w:fill="FFFFFF"/>
         </w:rPr>
       </w:pPr>
-      <w:proofErr w:type="spellStart"/>
       <w:r>
         <w:rPr>
           <w:rStyle w:val="HTML"/>
@@ -4047,7 +3852,6 @@
         </w:rPr>
         <w:t>Object.prototype.toString</w:t>
       </w:r>
-      <w:proofErr w:type="spellEnd"/>
       <w:r>
         <w:rPr>
           <w:rFonts w:ascii="Segoe UI" w:hAnsi="Segoe UI" w:cs="Segoe UI"/>
@@ -4131,7 +3935,6 @@
         <w:lastRenderedPageBreak/>
         <w:t>利用这个特性，可以写出一个比</w:t>
       </w:r>
-      <w:proofErr w:type="spellStart"/>
       <w:r>
         <w:rPr>
           <w:rStyle w:val="HTML"/>
@@ -4143,7 +3946,6 @@
         </w:rPr>
         <w:t>typeof</w:t>
       </w:r>
-      <w:proofErr w:type="spellEnd"/>
       <w:r>
         <w:rPr>
           <w:rFonts w:ascii="Segoe UI" w:hAnsi="Segoe UI" w:cs="Segoe UI"/>
@@ -4352,7 +4154,6 @@
         </w:rPr>
         <w:t>另外，</w:t>
       </w:r>
-      <w:proofErr w:type="spellStart"/>
       <w:r>
         <w:rPr>
           <w:rStyle w:val="HTML"/>
@@ -4364,7 +4165,6 @@
         </w:rPr>
         <w:t>JSON.stringify</w:t>
       </w:r>
-      <w:proofErr w:type="spellEnd"/>
       <w:r>
         <w:rPr>
           <w:rFonts w:ascii="Segoe UI" w:hAnsi="Segoe UI" w:cs="Segoe UI"/>
@@ -5059,7 +4859,6 @@
           <w:shd w:val="clear" w:color="auto" w:fill="FFFFFF"/>
         </w:rPr>
       </w:pPr>
-      <w:proofErr w:type="spellStart"/>
       <w:r>
         <w:rPr>
           <w:rStyle w:val="HTML"/>
@@ -5072,7 +4871,6 @@
         <w:lastRenderedPageBreak/>
         <w:t>JSON.stringify</w:t>
       </w:r>
-      <w:proofErr w:type="spellEnd"/>
       <w:r>
         <w:rPr>
           <w:rFonts w:ascii="Segoe UI" w:hAnsi="Segoe UI" w:cs="Segoe UI"/>
@@ -5158,29 +4956,7 @@
           <w:szCs w:val="36"/>
           <w:shd w:val="clear" w:color="auto" w:fill="FFFFFF"/>
         </w:rPr>
-        <w:t>这个</w:t>
-      </w:r>
-      <w:proofErr w:type="gramStart"/>
-      <w:r>
-        <w:rPr>
-          <w:rFonts w:ascii="Segoe UI" w:hAnsi="Segoe UI" w:cs="Segoe UI"/>
-          <w:color w:val="4A4A4A"/>
-          <w:sz w:val="36"/>
-          <w:szCs w:val="36"/>
-          <w:shd w:val="clear" w:color="auto" w:fill="FFFFFF"/>
-        </w:rPr>
-        <w:t>类似白</w:t>
-      </w:r>
-      <w:proofErr w:type="gramEnd"/>
-      <w:r>
-        <w:rPr>
-          <w:rFonts w:ascii="Segoe UI" w:hAnsi="Segoe UI" w:cs="Segoe UI"/>
-          <w:color w:val="4A4A4A"/>
-          <w:sz w:val="36"/>
-          <w:szCs w:val="36"/>
-          <w:shd w:val="clear" w:color="auto" w:fill="FFFFFF"/>
-        </w:rPr>
-        <w:t>名单的数组，只对对象的属性有效，对数组无效。</w:t>
+        <w:t>这个类似白名单的数组，只对对象的属性有效，对数组无效。</w:t>
       </w:r>
     </w:p>
     <w:p>
@@ -5255,7 +5031,6 @@
         </w:rPr>
         <w:t>第二个参数还可以是一个函数，用来更改</w:t>
       </w:r>
-      <w:proofErr w:type="spellStart"/>
       <w:r>
         <w:rPr>
           <w:rStyle w:val="HTML"/>
@@ -5267,7 +5042,6 @@
         </w:rPr>
         <w:t>JSON.stringify</w:t>
       </w:r>
-      <w:proofErr w:type="spellEnd"/>
       <w:r>
         <w:rPr>
           <w:rFonts w:ascii="Segoe UI" w:hAnsi="Segoe UI" w:cs="Segoe UI"/>
@@ -5745,16 +5519,8 @@
         <w:rPr>
           <w:rFonts w:hint="eastAsia"/>
         </w:rPr>
-        <w:t>13</w:t>
-      </w:r>
-      <w:proofErr w:type="gramStart"/>
-      <w:r>
-        <w:rPr>
-          <w:rFonts w:hint="eastAsia"/>
-        </w:rPr>
-        <w:t>.setTimetout</w:t>
-      </w:r>
-      <w:proofErr w:type="gramEnd"/>
+        <w:t>13.setTimetout</w:t>
+      </w:r>
     </w:p>
     <w:p>
       <w:r>
@@ -5869,21 +5635,18 @@
       </w:r>
     </w:p>
     <w:p>
-      <w:proofErr w:type="spellStart"/>
       <w:r>
         <w:rPr>
           <w:rFonts w:hint="eastAsia"/>
         </w:rPr>
         <w:t>setTimeout</w:t>
       </w:r>
-      <w:proofErr w:type="spellEnd"/>
       <w:r>
         <w:rPr>
           <w:rFonts w:hint="eastAsia"/>
         </w:rPr>
         <w:t>的</w:t>
       </w:r>
-      <w:proofErr w:type="spellStart"/>
       <w:r>
         <w:t>D</w:t>
       </w:r>
@@ -5893,7 +5656,6 @@
         </w:rPr>
         <w:t>ebounce</w:t>
       </w:r>
-      <w:proofErr w:type="spellEnd"/>
       <w:r>
         <w:rPr>
           <w:rFonts w:hint="eastAsia"/>
@@ -6020,9 +5782,8 @@
           <w:shd w:val="clear" w:color="auto" w:fill="FFFFFF"/>
         </w:rPr>
         <w:lastRenderedPageBreak/>
-        <w:t>就会取消上一次的定时器，然后再新建一个定时器。这样就保证了回</w:t>
-      </w:r>
-      <w:proofErr w:type="gramStart"/>
+        <w:t>就会取消上一次的定时器，然后再新建一个定时器。这样就保证了回调函数之间的调用间隔，至少是</w:t>
+      </w:r>
       <w:r>
         <w:rPr>
           <w:rFonts w:ascii="Segoe UI" w:hAnsi="Segoe UI" w:cs="Segoe UI"/>
@@ -6031,9 +5792,18 @@
           <w:szCs w:val="36"/>
           <w:shd w:val="clear" w:color="auto" w:fill="FFFFFF"/>
         </w:rPr>
-        <w:t>调函数</w:t>
-      </w:r>
-      <w:proofErr w:type="gramEnd"/>
+        <w:t>2</w:t>
+      </w:r>
+      <w:r>
+        <w:rPr>
+          <w:rFonts w:ascii="Segoe UI" w:hAnsi="Segoe UI" w:cs="Segoe UI" w:hint="eastAsia"/>
+          <w:color w:val="4A4A4A"/>
+          <w:sz w:val="36"/>
+          <w:szCs w:val="36"/>
+          <w:shd w:val="clear" w:color="auto" w:fill="FFFFFF"/>
+        </w:rPr>
+        <w:t>000</w:t>
+      </w:r>
       <w:r>
         <w:rPr>
           <w:rFonts w:ascii="Segoe UI" w:hAnsi="Segoe UI" w:cs="Segoe UI"/>
@@ -6042,9 +5812,11 @@
           <w:szCs w:val="36"/>
           <w:shd w:val="clear" w:color="auto" w:fill="FFFFFF"/>
         </w:rPr>
-        <w:t>之间的调用间隔，至少是</w:t>
-      </w:r>
-      <w:r>
+        <w:t>毫秒。</w:t>
+      </w:r>
+    </w:p>
+    <w:p>
+      <w:pPr>
         <w:rPr>
           <w:rFonts w:ascii="Segoe UI" w:hAnsi="Segoe UI" w:cs="Segoe UI"/>
           <w:color w:val="4A4A4A"/>
@@ -6052,8 +5824,7 @@
           <w:szCs w:val="36"/>
           <w:shd w:val="clear" w:color="auto" w:fill="FFFFFF"/>
         </w:rPr>
-        <w:t>2</w:t>
-      </w:r>
+      </w:pPr>
       <w:r>
         <w:rPr>
           <w:rFonts w:ascii="Segoe UI" w:hAnsi="Segoe UI" w:cs="Segoe UI" w:hint="eastAsia"/>
@@ -6062,9 +5833,71 @@
           <w:szCs w:val="36"/>
           <w:shd w:val="clear" w:color="auto" w:fill="FFFFFF"/>
         </w:rPr>
-        <w:t>000</w:t>
-      </w:r>
-      <w:r>
+        <w:t>14.</w:t>
+      </w:r>
+      <w:r>
+        <w:rPr>
+          <w:rFonts w:ascii="Segoe UI" w:hAnsi="Segoe UI" w:cs="Segoe UI" w:hint="eastAsia"/>
+          <w:color w:val="4A4A4A"/>
+          <w:sz w:val="36"/>
+          <w:szCs w:val="36"/>
+          <w:shd w:val="clear" w:color="auto" w:fill="FFFFFF"/>
+        </w:rPr>
+        <w:t>函数的</w:t>
+      </w:r>
+      <w:r>
+        <w:rPr>
+          <w:rFonts w:ascii="Segoe UI" w:hAnsi="Segoe UI" w:cs="Segoe UI" w:hint="eastAsia"/>
+          <w:color w:val="4A4A4A"/>
+          <w:sz w:val="36"/>
+          <w:szCs w:val="36"/>
+          <w:shd w:val="clear" w:color="auto" w:fill="FFFFFF"/>
+        </w:rPr>
+        <w:t>this</w:t>
+      </w:r>
+      <w:r>
+        <w:rPr>
+          <w:rFonts w:ascii="Segoe UI" w:hAnsi="Segoe UI" w:cs="Segoe UI" w:hint="eastAsia"/>
+          <w:color w:val="4A4A4A"/>
+          <w:sz w:val="36"/>
+          <w:szCs w:val="36"/>
+          <w:shd w:val="clear" w:color="auto" w:fill="FFFFFF"/>
+        </w:rPr>
+        <w:t>指向</w:t>
+      </w:r>
+      <w:r>
+        <w:rPr>
+          <w:rFonts w:ascii="Segoe UI" w:hAnsi="Segoe UI" w:cs="Segoe UI" w:hint="eastAsia"/>
+          <w:color w:val="4A4A4A"/>
+          <w:sz w:val="36"/>
+          <w:szCs w:val="36"/>
+          <w:shd w:val="clear" w:color="auto" w:fill="FFFFFF"/>
+        </w:rPr>
+        <w:t>(</w:t>
+      </w:r>
+      <w:r>
+        <w:rPr>
+          <w:rFonts w:ascii="Segoe UI" w:hAnsi="Segoe UI" w:cs="Segoe UI" w:hint="eastAsia"/>
+          <w:color w:val="4A4A4A"/>
+          <w:sz w:val="36"/>
+          <w:szCs w:val="36"/>
+          <w:shd w:val="clear" w:color="auto" w:fill="FFFFFF"/>
+        </w:rPr>
+        <w:t>总是指向某个对象，严格模式有可能是</w:t>
+      </w:r>
+      <w:r>
+        <w:rPr>
+          <w:rFonts w:ascii="Segoe UI" w:hAnsi="Segoe UI" w:cs="Segoe UI" w:hint="eastAsia"/>
+          <w:color w:val="4A4A4A"/>
+          <w:sz w:val="36"/>
+          <w:szCs w:val="36"/>
+          <w:shd w:val="clear" w:color="auto" w:fill="FFFFFF"/>
+        </w:rPr>
+        <w:t>undefined)</w:t>
+      </w:r>
+    </w:p>
+    <w:p>
+      <w:pPr>
         <w:rPr>
           <w:rFonts w:ascii="Segoe UI" w:hAnsi="Segoe UI" w:cs="Segoe UI"/>
           <w:color w:val="4A4A4A"/>
@@ -6072,7 +5905,146 @@
           <w:szCs w:val="36"/>
           <w:shd w:val="clear" w:color="auto" w:fill="FFFFFF"/>
         </w:rPr>
-        <w:t>毫秒。</w:t>
+      </w:pPr>
+      <w:r>
+        <w:rPr>
+          <w:rFonts w:ascii="Segoe UI" w:hAnsi="Segoe UI" w:cs="Segoe UI" w:hint="eastAsia"/>
+          <w:color w:val="4A4A4A"/>
+          <w:sz w:val="36"/>
+          <w:szCs w:val="36"/>
+          <w:shd w:val="clear" w:color="auto" w:fill="FFFFFF"/>
+        </w:rPr>
+        <w:t>1)</w:t>
+      </w:r>
+      <w:r>
+        <w:rPr>
+          <w:rFonts w:ascii="Segoe UI" w:hAnsi="Segoe UI" w:cs="Segoe UI" w:hint="eastAsia"/>
+          <w:color w:val="4A4A4A"/>
+          <w:sz w:val="36"/>
+          <w:szCs w:val="36"/>
+          <w:shd w:val="clear" w:color="auto" w:fill="FFFFFF"/>
+        </w:rPr>
+        <w:t>普通函数的</w:t>
+      </w:r>
+      <w:r>
+        <w:rPr>
+          <w:rFonts w:ascii="Segoe UI" w:hAnsi="Segoe UI" w:cs="Segoe UI" w:hint="eastAsia"/>
+          <w:color w:val="4A4A4A"/>
+          <w:sz w:val="36"/>
+          <w:szCs w:val="36"/>
+          <w:shd w:val="clear" w:color="auto" w:fill="FFFFFF"/>
+        </w:rPr>
+        <w:t>this</w:t>
+      </w:r>
+      <w:r>
+        <w:rPr>
+          <w:rFonts w:ascii="Segoe UI" w:hAnsi="Segoe UI" w:cs="Segoe UI" w:hint="eastAsia"/>
+          <w:color w:val="4A4A4A"/>
+          <w:sz w:val="36"/>
+          <w:szCs w:val="36"/>
+          <w:shd w:val="clear" w:color="auto" w:fill="FFFFFF"/>
+        </w:rPr>
+        <w:t>在定义的时候没有固定一个值，看怎么使用，</w:t>
+      </w:r>
+      <w:r>
+        <w:rPr>
+          <w:rFonts w:ascii="Segoe UI" w:hAnsi="Segoe UI" w:cs="Segoe UI" w:hint="eastAsia"/>
+          <w:color w:val="4A4A4A"/>
+          <w:sz w:val="36"/>
+          <w:szCs w:val="36"/>
+          <w:shd w:val="clear" w:color="auto" w:fill="FFFFFF"/>
+        </w:rPr>
+        <w:t>this</w:t>
+      </w:r>
+      <w:r>
+        <w:rPr>
+          <w:rFonts w:ascii="Segoe UI" w:hAnsi="Segoe UI" w:cs="Segoe UI" w:hint="eastAsia"/>
+          <w:color w:val="4A4A4A"/>
+          <w:sz w:val="36"/>
+          <w:szCs w:val="36"/>
+          <w:shd w:val="clear" w:color="auto" w:fill="FFFFFF"/>
+        </w:rPr>
+        <w:t>会随之变化</w:t>
+      </w:r>
+      <w:r>
+        <w:rPr>
+          <w:rFonts w:ascii="Segoe UI" w:hAnsi="Segoe UI" w:cs="Segoe UI" w:hint="eastAsia"/>
+          <w:color w:val="4A4A4A"/>
+          <w:sz w:val="36"/>
+          <w:szCs w:val="36"/>
+          <w:shd w:val="clear" w:color="auto" w:fill="FFFFFF"/>
+        </w:rPr>
+        <w:t>，若想固定则使用</w:t>
+      </w:r>
+      <w:r>
+        <w:rPr>
+          <w:rFonts w:ascii="Segoe UI" w:hAnsi="Segoe UI" w:cs="Segoe UI" w:hint="eastAsia"/>
+          <w:color w:val="4A4A4A"/>
+          <w:sz w:val="36"/>
+          <w:szCs w:val="36"/>
+          <w:shd w:val="clear" w:color="auto" w:fill="FFFFFF"/>
+        </w:rPr>
+        <w:t>call</w:t>
+      </w:r>
+      <w:r>
+        <w:rPr>
+          <w:rFonts w:ascii="Segoe UI" w:hAnsi="Segoe UI" w:cs="Segoe UI" w:hint="eastAsia"/>
+          <w:color w:val="4A4A4A"/>
+          <w:sz w:val="36"/>
+          <w:szCs w:val="36"/>
+          <w:shd w:val="clear" w:color="auto" w:fill="FFFFFF"/>
+        </w:rPr>
+        <w:t>、</w:t>
+      </w:r>
+      <w:r>
+        <w:rPr>
+          <w:rFonts w:ascii="Segoe UI" w:hAnsi="Segoe UI" w:cs="Segoe UI" w:hint="eastAsia"/>
+          <w:color w:val="4A4A4A"/>
+          <w:sz w:val="36"/>
+          <w:szCs w:val="36"/>
+          <w:shd w:val="clear" w:color="auto" w:fill="FFFFFF"/>
+        </w:rPr>
+        <w:t>apply</w:t>
+      </w:r>
+      <w:r>
+        <w:rPr>
+          <w:rFonts w:ascii="Segoe UI" w:hAnsi="Segoe UI" w:cs="Segoe UI" w:hint="eastAsia"/>
+          <w:color w:val="4A4A4A"/>
+          <w:sz w:val="36"/>
+          <w:szCs w:val="36"/>
+          <w:shd w:val="clear" w:color="auto" w:fill="FFFFFF"/>
+        </w:rPr>
+        <w:t>或</w:t>
+      </w:r>
+      <w:r>
+        <w:rPr>
+          <w:rFonts w:ascii="Segoe UI" w:hAnsi="Segoe UI" w:cs="Segoe UI" w:hint="eastAsia"/>
+          <w:color w:val="4A4A4A"/>
+          <w:sz w:val="36"/>
+          <w:szCs w:val="36"/>
+          <w:shd w:val="clear" w:color="auto" w:fill="FFFFFF"/>
+        </w:rPr>
+        <w:t>bind</w:t>
+      </w:r>
+      <w:r>
+        <w:rPr>
+          <w:rFonts w:ascii="Segoe UI" w:hAnsi="Segoe UI" w:cs="Segoe UI" w:hint="eastAsia"/>
+          <w:color w:val="4A4A4A"/>
+          <w:sz w:val="36"/>
+          <w:szCs w:val="36"/>
+          <w:shd w:val="clear" w:color="auto" w:fill="FFFFFF"/>
+        </w:rPr>
+        <w:t>手动绑定</w:t>
+      </w:r>
+      <w:r>
+        <w:rPr>
+          <w:rFonts w:ascii="Segoe UI" w:hAnsi="Segoe UI" w:cs="Segoe UI" w:hint="eastAsia"/>
+          <w:color w:val="4A4A4A"/>
+          <w:sz w:val="36"/>
+          <w:szCs w:val="36"/>
+          <w:shd w:val="clear" w:color="auto" w:fill="FFFFFF"/>
+        </w:rPr>
+        <w:t>this</w:t>
       </w:r>
     </w:p>
     <w:p>
@@ -6087,101 +6059,13 @@
       </w:pPr>
       <w:r>
         <w:rPr>
-          <w:rFonts w:ascii="Segoe UI" w:hAnsi="Segoe UI" w:cs="Segoe UI" w:hint="eastAsia"/>
-          <w:color w:val="4A4A4A"/>
-          <w:sz w:val="36"/>
-          <w:szCs w:val="36"/>
-          <w:shd w:val="clear" w:color="auto" w:fill="FFFFFF"/>
-        </w:rPr>
-        <w:t>14.</w:t>
-      </w:r>
-      <w:r>
-        <w:rPr>
-          <w:rFonts w:ascii="Segoe UI" w:hAnsi="Segoe UI" w:cs="Segoe UI" w:hint="eastAsia"/>
-          <w:color w:val="4A4A4A"/>
-          <w:sz w:val="36"/>
-          <w:szCs w:val="36"/>
-          <w:shd w:val="clear" w:color="auto" w:fill="FFFFFF"/>
-        </w:rPr>
-        <w:t>箭头函数的</w:t>
-      </w:r>
-      <w:r>
-        <w:rPr>
-          <w:rFonts w:ascii="Segoe UI" w:hAnsi="Segoe UI" w:cs="Segoe UI" w:hint="eastAsia"/>
-          <w:color w:val="4A4A4A"/>
-          <w:sz w:val="36"/>
-          <w:szCs w:val="36"/>
-          <w:shd w:val="clear" w:color="auto" w:fill="FFFFFF"/>
-        </w:rPr>
-        <w:t>this</w:t>
-      </w:r>
-      <w:r>
-        <w:rPr>
-          <w:rFonts w:ascii="Segoe UI" w:hAnsi="Segoe UI" w:cs="Segoe UI" w:hint="eastAsia"/>
-          <w:color w:val="4A4A4A"/>
-          <w:sz w:val="36"/>
-          <w:szCs w:val="36"/>
-          <w:shd w:val="clear" w:color="auto" w:fill="FFFFFF"/>
-        </w:rPr>
-        <w:t>指向</w:t>
-      </w:r>
-    </w:p>
-    <w:p>
-      <w:pPr>
-        <w:rPr>
-          <w:rFonts w:ascii="微软雅黑" w:eastAsia="微软雅黑" w:hAnsi="微软雅黑"/>
-          <w:shd w:val="clear" w:color="auto" w:fill="FFFFFF"/>
-        </w:rPr>
-      </w:pPr>
-      <w:r>
-        <w:rPr>
-          <w:rFonts w:ascii="微软雅黑" w:eastAsia="微软雅黑" w:hAnsi="微软雅黑" w:hint="eastAsia"/>
-          <w:color w:val="4D4D4D"/>
-          <w:shd w:val="clear" w:color="auto" w:fill="FFFFFF"/>
-        </w:rPr>
-        <w:t>箭头函数没有自己的this，它的this会捕获其定义时所在的父</w:t>
-      </w:r>
-      <w:r>
-        <w:rPr>
-          <w:rFonts w:ascii="微软雅黑" w:eastAsia="微软雅黑" w:hAnsi="微软雅黑" w:hint="eastAsia"/>
-          <w:color w:val="4D4D4D"/>
-          <w:shd w:val="clear" w:color="auto" w:fill="FFFFFF"/>
-        </w:rPr>
-        <w:t>作用</w:t>
-      </w:r>
-      <w:r>
-        <w:rPr>
-          <w:rFonts w:ascii="微软雅黑" w:eastAsia="微软雅黑" w:hAnsi="微软雅黑" w:hint="eastAsia"/>
-          <w:color w:val="4D4D4D"/>
-          <w:shd w:val="clear" w:color="auto" w:fill="FFFFFF"/>
-        </w:rPr>
-        <w:t>域所处的环境作为自己的this;</w:t>
-      </w:r>
-      <w:r>
-        <w:rPr>
-          <w:rFonts w:ascii="微软雅黑" w:eastAsia="微软雅黑" w:hAnsi="微软雅黑" w:hint="eastAsia"/>
-          <w:shd w:val="clear" w:color="auto" w:fill="FFFFFF"/>
-        </w:rPr>
-        <w:t xml:space="preserve"> </w:t>
-      </w:r>
-      <w:r>
-        <w:rPr>
-          <w:rFonts w:ascii="微软雅黑" w:eastAsia="微软雅黑" w:hAnsi="微软雅黑" w:hint="eastAsia"/>
-          <w:shd w:val="clear" w:color="auto" w:fill="FFFFFF"/>
-        </w:rPr>
-        <w:t>因为箭头函数本身没有this，所以用bind/call/apply硬绑定没有任何作用</w:t>
-      </w:r>
-    </w:p>
-    <w:p>
-      <w:r>
-        <w:rPr>
           <w:noProof/>
         </w:rPr>
         <w:drawing>
-          <wp:inline distT="0" distB="0" distL="0" distR="0" wp14:anchorId="7914DCEB" wp14:editId="4091E515">
-            <wp:extent cx="2524125" cy="2771775"/>
-            <wp:effectExtent l="0" t="0" r="9525" b="9525"/>
-            <wp:docPr id="32" name="图片 32"/>
+          <wp:inline distT="0" distB="0" distL="0" distR="0" wp14:anchorId="443054F0" wp14:editId="20BFA875">
+            <wp:extent cx="5267325" cy="4057650"/>
+            <wp:effectExtent l="0" t="0" r="9525" b="0"/>
+            <wp:docPr id="41" name="图片 41"/>
             <wp:cNvGraphicFramePr>
               <a:graphicFrameLocks xmlns:a="http://schemas.openxmlformats.org/drawingml/2006/main" noChangeAspect="1"/>
             </wp:cNvGraphicFramePr>
@@ -6201,7 +6085,7 @@
                   <pic:spPr>
                     <a:xfrm>
                       <a:off x="0" y="0"/>
-                      <a:ext cx="2524125" cy="2771775"/>
+                      <a:ext cx="5267325" cy="4057650"/>
                     </a:xfrm>
                     <a:prstGeom prst="rect">
                       <a:avLst/>
@@ -6214,17 +6098,1487 @@
         </w:drawing>
       </w:r>
     </w:p>
-    <w:p/>
-    <w:p>
+    <w:p>
+      <w:pPr>
+        <w:rPr>
+          <w:rFonts w:ascii="Segoe UI" w:hAnsi="Segoe UI" w:cs="Segoe UI"/>
+          <w:color w:val="4A4A4A"/>
+          <w:sz w:val="36"/>
+          <w:szCs w:val="36"/>
+          <w:shd w:val="clear" w:color="auto" w:fill="FFFFFF"/>
+        </w:rPr>
+      </w:pPr>
+      <w:r>
+        <w:rPr>
+          <w:rFonts w:ascii="Segoe UI" w:hAnsi="Segoe UI" w:cs="Segoe UI" w:hint="eastAsia"/>
+          <w:color w:val="4A4A4A"/>
+          <w:sz w:val="36"/>
+          <w:szCs w:val="36"/>
+          <w:shd w:val="clear" w:color="auto" w:fill="FFFFFF"/>
+        </w:rPr>
+        <w:t>上面回调的</w:t>
+      </w:r>
+      <w:r>
+        <w:rPr>
+          <w:rFonts w:ascii="Segoe UI" w:hAnsi="Segoe UI" w:cs="Segoe UI" w:hint="eastAsia"/>
+          <w:color w:val="4A4A4A"/>
+          <w:sz w:val="36"/>
+          <w:szCs w:val="36"/>
+          <w:shd w:val="clear" w:color="auto" w:fill="FFFFFF"/>
+        </w:rPr>
+        <w:t>this</w:t>
+      </w:r>
+      <w:r>
+        <w:rPr>
+          <w:rFonts w:ascii="Segoe UI" w:hAnsi="Segoe UI" w:cs="Segoe UI" w:hint="eastAsia"/>
+          <w:color w:val="4A4A4A"/>
+          <w:sz w:val="36"/>
+          <w:szCs w:val="36"/>
+          <w:shd w:val="clear" w:color="auto" w:fill="FFFFFF"/>
+        </w:rPr>
+        <w:t>指向</w:t>
+      </w:r>
+      <w:r>
+        <w:rPr>
+          <w:rFonts w:ascii="Segoe UI" w:hAnsi="Segoe UI" w:cs="Segoe UI" w:hint="eastAsia"/>
+          <w:color w:val="4A4A4A"/>
+          <w:sz w:val="36"/>
+          <w:szCs w:val="36"/>
+          <w:shd w:val="clear" w:color="auto" w:fill="FFFFFF"/>
+        </w:rPr>
+        <w:t>window</w:t>
+      </w:r>
+      <w:r>
+        <w:rPr>
+          <w:rFonts w:ascii="Segoe UI" w:hAnsi="Segoe UI" w:cs="Segoe UI" w:hint="eastAsia"/>
+          <w:color w:val="4A4A4A"/>
+          <w:sz w:val="36"/>
+          <w:szCs w:val="36"/>
+          <w:shd w:val="clear" w:color="auto" w:fill="FFFFFF"/>
+        </w:rPr>
+        <w:t>，</w:t>
+      </w:r>
+    </w:p>
+    <w:p>
+      <w:pPr>
+        <w:rPr>
+          <w:rFonts w:ascii="Segoe UI" w:hAnsi="Segoe UI" w:cs="Segoe UI"/>
+          <w:color w:val="4A4A4A"/>
+          <w:sz w:val="36"/>
+          <w:szCs w:val="36"/>
+          <w:shd w:val="clear" w:color="auto" w:fill="FFFFFF"/>
+        </w:rPr>
+      </w:pPr>
+      <w:r>
+        <w:rPr>
+          <w:rFonts w:ascii="Segoe UI" w:hAnsi="Segoe UI" w:cs="Segoe UI"/>
+          <w:color w:val="4A4A4A"/>
+          <w:sz w:val="36"/>
+          <w:szCs w:val="36"/>
+          <w:shd w:val="clear" w:color="auto" w:fill="FFFFFF"/>
+        </w:rPr>
+        <w:t>F</w:t>
+      </w:r>
+      <w:r>
+        <w:rPr>
+          <w:rFonts w:ascii="Segoe UI" w:hAnsi="Segoe UI" w:cs="Segoe UI" w:hint="eastAsia"/>
+          <w:color w:val="4A4A4A"/>
+          <w:sz w:val="36"/>
+          <w:szCs w:val="36"/>
+          <w:shd w:val="clear" w:color="auto" w:fill="FFFFFF"/>
+        </w:rPr>
+        <w:t>irst:</w:t>
+      </w:r>
+      <w:r>
+        <w:rPr>
+          <w:rFonts w:ascii="Segoe UI" w:hAnsi="Segoe UI" w:cs="Segoe UI" w:hint="eastAsia"/>
+          <w:color w:val="4A4A4A"/>
+          <w:sz w:val="36"/>
+          <w:szCs w:val="36"/>
+          <w:shd w:val="clear" w:color="auto" w:fill="FFFFFF"/>
+        </w:rPr>
+        <w:t>使用第二个参数</w:t>
+      </w:r>
+      <w:r>
+        <w:rPr>
+          <w:rFonts w:ascii="Segoe UI" w:hAnsi="Segoe UI" w:cs="Segoe UI" w:hint="eastAsia"/>
+          <w:color w:val="4A4A4A"/>
+          <w:sz w:val="36"/>
+          <w:szCs w:val="36"/>
+          <w:shd w:val="clear" w:color="auto" w:fill="FFFFFF"/>
+        </w:rPr>
+        <w:t>thisValue;</w:t>
+      </w:r>
+    </w:p>
+    <w:p>
+      <w:pPr>
+        <w:rPr>
+          <w:rFonts w:ascii="Segoe UI" w:hAnsi="Segoe UI" w:cs="Segoe UI"/>
+          <w:color w:val="4A4A4A"/>
+          <w:sz w:val="36"/>
+          <w:szCs w:val="36"/>
+          <w:shd w:val="clear" w:color="auto" w:fill="FFFFFF"/>
+        </w:rPr>
+      </w:pPr>
+    </w:p>
+    <w:p>
+      <w:pPr>
+        <w:rPr>
+          <w:rFonts w:ascii="Segoe UI" w:hAnsi="Segoe UI" w:cs="Segoe UI"/>
+          <w:color w:val="4A4A4A"/>
+          <w:sz w:val="36"/>
+          <w:szCs w:val="36"/>
+          <w:shd w:val="clear" w:color="auto" w:fill="FFFFFF"/>
+        </w:rPr>
+      </w:pPr>
+      <w:r>
+        <w:rPr>
+          <w:rFonts w:ascii="Segoe UI" w:hAnsi="Segoe UI" w:cs="Segoe UI" w:hint="eastAsia"/>
+          <w:color w:val="4A4A4A"/>
+          <w:sz w:val="36"/>
+          <w:szCs w:val="36"/>
+          <w:shd w:val="clear" w:color="auto" w:fill="FFFFFF"/>
+        </w:rPr>
+        <w:lastRenderedPageBreak/>
+        <w:t>second:</w:t>
+      </w:r>
+      <w:r>
+        <w:rPr>
+          <w:rFonts w:ascii="Segoe UI" w:hAnsi="Segoe UI" w:cs="Segoe UI" w:hint="eastAsia"/>
+          <w:color w:val="4A4A4A"/>
+          <w:sz w:val="36"/>
+          <w:szCs w:val="36"/>
+          <w:shd w:val="clear" w:color="auto" w:fill="FFFFFF"/>
+        </w:rPr>
+        <w:t>想解决可以使用另一个变量</w:t>
+      </w:r>
+      <w:r>
+        <w:rPr>
+          <w:rFonts w:ascii="Segoe UI" w:hAnsi="Segoe UI" w:cs="Segoe UI" w:hint="eastAsia"/>
+          <w:color w:val="4A4A4A"/>
+          <w:sz w:val="36"/>
+          <w:szCs w:val="36"/>
+          <w:shd w:val="clear" w:color="auto" w:fill="FFFFFF"/>
+        </w:rPr>
+        <w:t>that</w:t>
+      </w:r>
+      <w:r>
+        <w:rPr>
+          <w:rFonts w:ascii="Segoe UI" w:hAnsi="Segoe UI" w:cs="Segoe UI" w:hint="eastAsia"/>
+          <w:color w:val="4A4A4A"/>
+          <w:sz w:val="36"/>
+          <w:szCs w:val="36"/>
+          <w:shd w:val="clear" w:color="auto" w:fill="FFFFFF"/>
+        </w:rPr>
+        <w:t>存</w:t>
+      </w:r>
+      <w:r>
+        <w:rPr>
+          <w:rFonts w:ascii="Segoe UI" w:hAnsi="Segoe UI" w:cs="Segoe UI" w:hint="eastAsia"/>
+          <w:color w:val="4A4A4A"/>
+          <w:sz w:val="36"/>
+          <w:szCs w:val="36"/>
+          <w:shd w:val="clear" w:color="auto" w:fill="FFFFFF"/>
+        </w:rPr>
+        <w:t>this,</w:t>
+      </w:r>
+      <w:r>
+        <w:rPr>
+          <w:rFonts w:ascii="Segoe UI" w:hAnsi="Segoe UI" w:cs="Segoe UI" w:hint="eastAsia"/>
+          <w:color w:val="4A4A4A"/>
+          <w:sz w:val="36"/>
+          <w:szCs w:val="36"/>
+          <w:shd w:val="clear" w:color="auto" w:fill="FFFFFF"/>
+        </w:rPr>
+        <w:t>然后再回调使用；</w:t>
+      </w:r>
+    </w:p>
+    <w:p>
+      <w:pPr>
+        <w:rPr>
+          <w:rFonts w:ascii="Segoe UI" w:hAnsi="Segoe UI" w:cs="Segoe UI"/>
+          <w:color w:val="4A4A4A"/>
+          <w:sz w:val="36"/>
+          <w:szCs w:val="36"/>
+          <w:shd w:val="clear" w:color="auto" w:fill="FFFFFF"/>
+        </w:rPr>
+      </w:pPr>
+      <w:r>
+        <w:rPr>
+          <w:rFonts w:ascii="Segoe UI" w:hAnsi="Segoe UI" w:cs="Segoe UI" w:hint="eastAsia"/>
+          <w:color w:val="4A4A4A"/>
+          <w:sz w:val="36"/>
+          <w:szCs w:val="36"/>
+          <w:shd w:val="clear" w:color="auto" w:fill="FFFFFF"/>
+        </w:rPr>
+        <w:t>third:</w:t>
+      </w:r>
+      <w:r>
+        <w:rPr>
+          <w:rFonts w:ascii="Segoe UI" w:hAnsi="Segoe UI" w:cs="Segoe UI" w:hint="eastAsia"/>
+          <w:color w:val="4A4A4A"/>
+          <w:sz w:val="36"/>
+          <w:szCs w:val="36"/>
+          <w:shd w:val="clear" w:color="auto" w:fill="FFFFFF"/>
+        </w:rPr>
+        <w:t>使用</w:t>
+      </w:r>
+      <w:r>
+        <w:rPr>
+          <w:rFonts w:ascii="Segoe UI" w:hAnsi="Segoe UI" w:cs="Segoe UI" w:hint="eastAsia"/>
+          <w:color w:val="4A4A4A"/>
+          <w:sz w:val="36"/>
+          <w:szCs w:val="36"/>
+          <w:shd w:val="clear" w:color="auto" w:fill="FFFFFF"/>
+        </w:rPr>
+        <w:t>bind</w:t>
+      </w:r>
+      <w:r>
+        <w:rPr>
+          <w:rFonts w:ascii="Segoe UI" w:hAnsi="Segoe UI" w:cs="Segoe UI" w:hint="eastAsia"/>
+          <w:color w:val="4A4A4A"/>
+          <w:sz w:val="36"/>
+          <w:szCs w:val="36"/>
+          <w:shd w:val="clear" w:color="auto" w:fill="FFFFFF"/>
+        </w:rPr>
+        <w:t>手动绑定</w:t>
+      </w:r>
+      <w:r>
+        <w:rPr>
+          <w:rFonts w:ascii="Segoe UI" w:hAnsi="Segoe UI" w:cs="Segoe UI" w:hint="eastAsia"/>
+          <w:color w:val="4A4A4A"/>
+          <w:sz w:val="36"/>
+          <w:szCs w:val="36"/>
+          <w:shd w:val="clear" w:color="auto" w:fill="FFFFFF"/>
+        </w:rPr>
+        <w:t>this</w:t>
+      </w:r>
+      <w:r>
+        <w:rPr>
+          <w:rFonts w:ascii="Segoe UI" w:hAnsi="Segoe UI" w:cs="Segoe UI" w:hint="eastAsia"/>
+          <w:color w:val="4A4A4A"/>
+          <w:sz w:val="36"/>
+          <w:szCs w:val="36"/>
+          <w:shd w:val="clear" w:color="auto" w:fill="FFFFFF"/>
+        </w:rPr>
+        <w:t>的值</w:t>
+      </w:r>
+    </w:p>
+    <w:p>
+      <w:pPr>
+        <w:widowControl/>
+        <w:shd w:val="clear" w:color="auto" w:fill="1E1E1E"/>
+        <w:spacing w:line="285" w:lineRule="atLeast"/>
+        <w:jc w:val="left"/>
+        <w:rPr>
+          <w:rFonts w:ascii="Consolas" w:hAnsi="Consolas" w:cs="Consolas"/>
+          <w:color w:val="D4D4D4"/>
+          <w:kern w:val="0"/>
+          <w:sz w:val="21"/>
+          <w:szCs w:val="21"/>
+        </w:rPr>
+      </w:pPr>
+      <w:r>
+        <w:rPr>
+          <w:rFonts w:ascii="Consolas" w:hAnsi="Consolas" w:cs="Consolas"/>
+          <w:color w:val="569CD6"/>
+          <w:kern w:val="0"/>
+          <w:sz w:val="21"/>
+          <w:szCs w:val="21"/>
+        </w:rPr>
+        <w:t>var</w:t>
+      </w:r>
+      <w:r>
+        <w:rPr>
+          <w:rFonts w:ascii="Consolas" w:hAnsi="Consolas" w:cs="Consolas"/>
+          <w:color w:val="D4D4D4"/>
+          <w:kern w:val="0"/>
+          <w:sz w:val="21"/>
+          <w:szCs w:val="21"/>
+        </w:rPr>
+        <w:t> </w:t>
+      </w:r>
+      <w:r>
+        <w:rPr>
+          <w:rFonts w:ascii="Consolas" w:hAnsi="Consolas" w:cs="Consolas"/>
+          <w:color w:val="DCDCAA"/>
+          <w:kern w:val="0"/>
+          <w:sz w:val="21"/>
+          <w:szCs w:val="21"/>
+        </w:rPr>
+        <w:t>a</w:t>
+      </w:r>
+      <w:r>
+        <w:rPr>
+          <w:rFonts w:ascii="Consolas" w:hAnsi="Consolas" w:cs="Consolas"/>
+          <w:color w:val="D4D4D4"/>
+          <w:kern w:val="0"/>
+          <w:sz w:val="21"/>
+          <w:szCs w:val="21"/>
+        </w:rPr>
+        <w:t> = </w:t>
+      </w:r>
+      <w:r>
+        <w:rPr>
+          <w:rFonts w:ascii="Consolas" w:hAnsi="Consolas" w:cs="Consolas"/>
+          <w:color w:val="569CD6"/>
+          <w:kern w:val="0"/>
+          <w:sz w:val="21"/>
+          <w:szCs w:val="21"/>
+        </w:rPr>
+        <w:t>function</w:t>
+      </w:r>
+      <w:r>
+        <w:rPr>
+          <w:rFonts w:ascii="Consolas" w:hAnsi="Consolas" w:cs="Consolas"/>
+          <w:color w:val="D4D4D4"/>
+          <w:kern w:val="0"/>
+          <w:sz w:val="21"/>
+          <w:szCs w:val="21"/>
+        </w:rPr>
+        <w:t> (</w:t>
+      </w:r>
+      <w:r>
+        <w:rPr>
+          <w:rFonts w:ascii="Consolas" w:hAnsi="Consolas" w:cs="Consolas"/>
+          <w:color w:val="9CDCFE"/>
+          <w:kern w:val="0"/>
+          <w:sz w:val="21"/>
+          <w:szCs w:val="21"/>
+        </w:rPr>
+        <w:t>item</w:t>
+      </w:r>
+      <w:r>
+        <w:rPr>
+          <w:rFonts w:ascii="Consolas" w:hAnsi="Consolas" w:cs="Consolas"/>
+          <w:color w:val="D4D4D4"/>
+          <w:kern w:val="0"/>
+          <w:sz w:val="21"/>
+          <w:szCs w:val="21"/>
+        </w:rPr>
+        <w:t>) {</w:t>
+      </w:r>
+    </w:p>
+    <w:p>
+      <w:pPr>
+        <w:widowControl/>
+        <w:shd w:val="clear" w:color="auto" w:fill="1E1E1E"/>
+        <w:spacing w:line="285" w:lineRule="atLeast"/>
+        <w:jc w:val="left"/>
+        <w:rPr>
+          <w:rFonts w:ascii="Consolas" w:hAnsi="Consolas" w:cs="Consolas"/>
+          <w:color w:val="D4D4D4"/>
+          <w:kern w:val="0"/>
+          <w:sz w:val="21"/>
+          <w:szCs w:val="21"/>
+        </w:rPr>
+      </w:pPr>
+      <w:r>
+        <w:rPr>
+          <w:rFonts w:ascii="Consolas" w:hAnsi="Consolas" w:cs="Consolas"/>
+          <w:color w:val="D4D4D4"/>
+          <w:kern w:val="0"/>
+          <w:sz w:val="21"/>
+          <w:szCs w:val="21"/>
+        </w:rPr>
+        <w:t>        </w:t>
+      </w:r>
+      <w:r>
+        <w:rPr>
+          <w:rFonts w:ascii="Consolas" w:hAnsi="Consolas" w:cs="Consolas"/>
+          <w:color w:val="9CDCFE"/>
+          <w:kern w:val="0"/>
+          <w:sz w:val="21"/>
+          <w:szCs w:val="21"/>
+        </w:rPr>
+        <w:t>console</w:t>
+      </w:r>
+      <w:r>
+        <w:rPr>
+          <w:rFonts w:ascii="Consolas" w:hAnsi="Consolas" w:cs="Consolas"/>
+          <w:color w:val="D4D4D4"/>
+          <w:kern w:val="0"/>
+          <w:sz w:val="21"/>
+          <w:szCs w:val="21"/>
+        </w:rPr>
+        <w:t>.</w:t>
+      </w:r>
+      <w:r>
+        <w:rPr>
+          <w:rFonts w:ascii="Consolas" w:hAnsi="Consolas" w:cs="Consolas"/>
+          <w:color w:val="DCDCAA"/>
+          <w:kern w:val="0"/>
+          <w:sz w:val="21"/>
+          <w:szCs w:val="21"/>
+        </w:rPr>
+        <w:t>log</w:t>
+      </w:r>
+      <w:r>
+        <w:rPr>
+          <w:rFonts w:ascii="Consolas" w:hAnsi="Consolas" w:cs="Consolas"/>
+          <w:color w:val="D4D4D4"/>
+          <w:kern w:val="0"/>
+          <w:sz w:val="21"/>
+          <w:szCs w:val="21"/>
+        </w:rPr>
+        <w:t>(</w:t>
+      </w:r>
+      <w:r>
+        <w:rPr>
+          <w:rFonts w:ascii="Consolas" w:hAnsi="Consolas" w:cs="Consolas"/>
+          <w:color w:val="569CD6"/>
+          <w:kern w:val="0"/>
+          <w:sz w:val="21"/>
+          <w:szCs w:val="21"/>
+        </w:rPr>
+        <w:t>this</w:t>
+      </w:r>
+      <w:r>
+        <w:rPr>
+          <w:rFonts w:ascii="Consolas" w:hAnsi="Consolas" w:cs="Consolas"/>
+          <w:color w:val="D4D4D4"/>
+          <w:kern w:val="0"/>
+          <w:sz w:val="21"/>
+          <w:szCs w:val="21"/>
+        </w:rPr>
+        <w:t>.</w:t>
+      </w:r>
+      <w:r>
+        <w:rPr>
+          <w:rFonts w:ascii="Consolas" w:hAnsi="Consolas" w:cs="Consolas"/>
+          <w:color w:val="9CDCFE"/>
+          <w:kern w:val="0"/>
+          <w:sz w:val="21"/>
+          <w:szCs w:val="21"/>
+        </w:rPr>
+        <w:t>v</w:t>
+      </w:r>
+      <w:r>
+        <w:rPr>
+          <w:rFonts w:ascii="Consolas" w:hAnsi="Consolas" w:cs="Consolas"/>
+          <w:color w:val="D4D4D4"/>
+          <w:kern w:val="0"/>
+          <w:sz w:val="21"/>
+          <w:szCs w:val="21"/>
+        </w:rPr>
+        <w:t> + </w:t>
+      </w:r>
+      <w:r>
+        <w:rPr>
+          <w:rFonts w:ascii="Consolas" w:hAnsi="Consolas" w:cs="Consolas"/>
+          <w:color w:val="CE9178"/>
+          <w:kern w:val="0"/>
+          <w:sz w:val="21"/>
+          <w:szCs w:val="21"/>
+        </w:rPr>
+        <w:t>" "</w:t>
+      </w:r>
+      <w:r>
+        <w:rPr>
+          <w:rFonts w:ascii="Consolas" w:hAnsi="Consolas" w:cs="Consolas"/>
+          <w:color w:val="D4D4D4"/>
+          <w:kern w:val="0"/>
+          <w:sz w:val="21"/>
+          <w:szCs w:val="21"/>
+        </w:rPr>
+        <w:t> + </w:t>
+      </w:r>
+      <w:r>
+        <w:rPr>
+          <w:rFonts w:ascii="Consolas" w:hAnsi="Consolas" w:cs="Consolas"/>
+          <w:color w:val="9CDCFE"/>
+          <w:kern w:val="0"/>
+          <w:sz w:val="21"/>
+          <w:szCs w:val="21"/>
+        </w:rPr>
+        <w:t>item</w:t>
+      </w:r>
+      <w:r>
+        <w:rPr>
+          <w:rFonts w:ascii="Consolas" w:hAnsi="Consolas" w:cs="Consolas"/>
+          <w:color w:val="D4D4D4"/>
+          <w:kern w:val="0"/>
+          <w:sz w:val="21"/>
+          <w:szCs w:val="21"/>
+        </w:rPr>
+        <w:t>);</w:t>
+      </w:r>
+    </w:p>
+    <w:p>
+      <w:pPr>
+        <w:widowControl/>
+        <w:shd w:val="clear" w:color="auto" w:fill="1E1E1E"/>
+        <w:spacing w:line="285" w:lineRule="atLeast"/>
+        <w:jc w:val="left"/>
+        <w:rPr>
+          <w:rFonts w:ascii="Consolas" w:hAnsi="Consolas" w:cs="Consolas"/>
+          <w:color w:val="D4D4D4"/>
+          <w:kern w:val="0"/>
+          <w:sz w:val="21"/>
+          <w:szCs w:val="21"/>
+        </w:rPr>
+      </w:pPr>
+      <w:r>
+        <w:rPr>
+          <w:rFonts w:ascii="Consolas" w:hAnsi="Consolas" w:cs="Consolas"/>
+          <w:color w:val="D4D4D4"/>
+          <w:kern w:val="0"/>
+          <w:sz w:val="21"/>
+          <w:szCs w:val="21"/>
+        </w:rPr>
+        <w:t>      };</w:t>
+      </w:r>
+    </w:p>
+    <w:p>
+      <w:pPr>
+        <w:widowControl/>
+        <w:shd w:val="clear" w:color="auto" w:fill="1E1E1E"/>
+        <w:spacing w:line="285" w:lineRule="atLeast"/>
+        <w:jc w:val="left"/>
+        <w:rPr>
+          <w:rFonts w:ascii="Consolas" w:hAnsi="Consolas" w:cs="Consolas"/>
+          <w:color w:val="D4D4D4"/>
+          <w:kern w:val="0"/>
+          <w:sz w:val="21"/>
+          <w:szCs w:val="21"/>
+        </w:rPr>
+      </w:pPr>
+      <w:r>
+        <w:rPr>
+          <w:rFonts w:ascii="Consolas" w:hAnsi="Consolas" w:cs="Consolas"/>
+          <w:color w:val="D4D4D4"/>
+          <w:kern w:val="0"/>
+          <w:sz w:val="21"/>
+          <w:szCs w:val="21"/>
+        </w:rPr>
+        <w:t>      </w:t>
+      </w:r>
+      <w:r>
+        <w:rPr>
+          <w:rFonts w:ascii="Consolas" w:hAnsi="Consolas" w:cs="Consolas"/>
+          <w:color w:val="569CD6"/>
+          <w:kern w:val="0"/>
+          <w:sz w:val="21"/>
+          <w:szCs w:val="21"/>
+        </w:rPr>
+        <w:t>undefined</w:t>
+      </w:r>
+      <w:r>
+        <w:rPr>
+          <w:rFonts w:ascii="Consolas" w:hAnsi="Consolas" w:cs="Consolas"/>
+          <w:color w:val="D4D4D4"/>
+          <w:kern w:val="0"/>
+          <w:sz w:val="21"/>
+          <w:szCs w:val="21"/>
+        </w:rPr>
+        <w:t>;</w:t>
+      </w:r>
+    </w:p>
+    <w:p>
+      <w:pPr>
+        <w:widowControl/>
+        <w:shd w:val="clear" w:color="auto" w:fill="1E1E1E"/>
+        <w:spacing w:line="285" w:lineRule="atLeast"/>
+        <w:jc w:val="left"/>
+        <w:rPr>
+          <w:rFonts w:ascii="Consolas" w:hAnsi="Consolas" w:cs="Consolas"/>
+          <w:color w:val="D4D4D4"/>
+          <w:kern w:val="0"/>
+          <w:sz w:val="21"/>
+          <w:szCs w:val="21"/>
+        </w:rPr>
+      </w:pPr>
+      <w:r>
+        <w:rPr>
+          <w:rFonts w:ascii="Consolas" w:hAnsi="Consolas" w:cs="Consolas"/>
+          <w:color w:val="D4D4D4"/>
+          <w:kern w:val="0"/>
+          <w:sz w:val="21"/>
+          <w:szCs w:val="21"/>
+        </w:rPr>
+        <w:t>      </w:t>
+      </w:r>
+      <w:r>
+        <w:rPr>
+          <w:rFonts w:ascii="Consolas" w:hAnsi="Consolas" w:cs="Consolas"/>
+          <w:color w:val="569CD6"/>
+          <w:kern w:val="0"/>
+          <w:sz w:val="21"/>
+          <w:szCs w:val="21"/>
+        </w:rPr>
+        <w:t>var</w:t>
+      </w:r>
+      <w:r>
+        <w:rPr>
+          <w:rFonts w:ascii="Consolas" w:hAnsi="Consolas" w:cs="Consolas"/>
+          <w:color w:val="D4D4D4"/>
+          <w:kern w:val="0"/>
+          <w:sz w:val="21"/>
+          <w:szCs w:val="21"/>
+        </w:rPr>
+        <w:t> </w:t>
+      </w:r>
+      <w:r>
+        <w:rPr>
+          <w:rFonts w:ascii="Consolas" w:hAnsi="Consolas" w:cs="Consolas"/>
+          <w:color w:val="9CDCFE"/>
+          <w:kern w:val="0"/>
+          <w:sz w:val="21"/>
+          <w:szCs w:val="21"/>
+        </w:rPr>
+        <w:t>o</w:t>
+      </w:r>
+      <w:r>
+        <w:rPr>
+          <w:rFonts w:ascii="Consolas" w:hAnsi="Consolas" w:cs="Consolas"/>
+          <w:color w:val="D4D4D4"/>
+          <w:kern w:val="0"/>
+          <w:sz w:val="21"/>
+          <w:szCs w:val="21"/>
+        </w:rPr>
+        <w:t> = {</w:t>
+      </w:r>
+    </w:p>
+    <w:p>
+      <w:pPr>
+        <w:widowControl/>
+        <w:shd w:val="clear" w:color="auto" w:fill="1E1E1E"/>
+        <w:spacing w:line="285" w:lineRule="atLeast"/>
+        <w:jc w:val="left"/>
+        <w:rPr>
+          <w:rFonts w:ascii="Consolas" w:hAnsi="Consolas" w:cs="Consolas"/>
+          <w:color w:val="D4D4D4"/>
+          <w:kern w:val="0"/>
+          <w:sz w:val="21"/>
+          <w:szCs w:val="21"/>
+        </w:rPr>
+      </w:pPr>
+      <w:r>
+        <w:rPr>
+          <w:rFonts w:ascii="Consolas" w:hAnsi="Consolas" w:cs="Consolas"/>
+          <w:color w:val="D4D4D4"/>
+          <w:kern w:val="0"/>
+          <w:sz w:val="21"/>
+          <w:szCs w:val="21"/>
+        </w:rPr>
+        <w:t>        </w:t>
+      </w:r>
+      <w:r>
+        <w:rPr>
+          <w:rFonts w:ascii="Consolas" w:hAnsi="Consolas" w:cs="Consolas"/>
+          <w:color w:val="9CDCFE"/>
+          <w:kern w:val="0"/>
+          <w:sz w:val="21"/>
+          <w:szCs w:val="21"/>
+        </w:rPr>
+        <w:t>v:</w:t>
+      </w:r>
+      <w:r>
+        <w:rPr>
+          <w:rFonts w:ascii="Consolas" w:hAnsi="Consolas" w:cs="Consolas"/>
+          <w:color w:val="D4D4D4"/>
+          <w:kern w:val="0"/>
+          <w:sz w:val="21"/>
+          <w:szCs w:val="21"/>
+        </w:rPr>
+        <w:t> </w:t>
+      </w:r>
+      <w:r>
+        <w:rPr>
+          <w:rFonts w:ascii="Consolas" w:hAnsi="Consolas" w:cs="Consolas"/>
+          <w:color w:val="CE9178"/>
+          <w:kern w:val="0"/>
+          <w:sz w:val="21"/>
+          <w:szCs w:val="21"/>
+        </w:rPr>
+        <w:t>"hello"</w:t>
+      </w:r>
+      <w:r>
+        <w:rPr>
+          <w:rFonts w:ascii="Consolas" w:hAnsi="Consolas" w:cs="Consolas"/>
+          <w:color w:val="D4D4D4"/>
+          <w:kern w:val="0"/>
+          <w:sz w:val="21"/>
+          <w:szCs w:val="21"/>
+        </w:rPr>
+        <w:t>,</w:t>
+      </w:r>
+    </w:p>
+    <w:p>
+      <w:pPr>
+        <w:widowControl/>
+        <w:shd w:val="clear" w:color="auto" w:fill="1E1E1E"/>
+        <w:spacing w:line="285" w:lineRule="atLeast"/>
+        <w:jc w:val="left"/>
+        <w:rPr>
+          <w:rFonts w:ascii="Consolas" w:hAnsi="Consolas" w:cs="Consolas"/>
+          <w:color w:val="D4D4D4"/>
+          <w:kern w:val="0"/>
+          <w:sz w:val="21"/>
+          <w:szCs w:val="21"/>
+        </w:rPr>
+      </w:pPr>
+      <w:r>
+        <w:rPr>
+          <w:rFonts w:ascii="Consolas" w:hAnsi="Consolas" w:cs="Consolas"/>
+          <w:color w:val="D4D4D4"/>
+          <w:kern w:val="0"/>
+          <w:sz w:val="21"/>
+          <w:szCs w:val="21"/>
+        </w:rPr>
+        <w:t>        </w:t>
+      </w:r>
+      <w:r>
+        <w:rPr>
+          <w:rFonts w:ascii="Consolas" w:hAnsi="Consolas" w:cs="Consolas"/>
+          <w:color w:val="9CDCFE"/>
+          <w:kern w:val="0"/>
+          <w:sz w:val="21"/>
+          <w:szCs w:val="21"/>
+        </w:rPr>
+        <w:t>p:</w:t>
+      </w:r>
+      <w:r>
+        <w:rPr>
+          <w:rFonts w:ascii="Consolas" w:hAnsi="Consolas" w:cs="Consolas"/>
+          <w:color w:val="D4D4D4"/>
+          <w:kern w:val="0"/>
+          <w:sz w:val="21"/>
+          <w:szCs w:val="21"/>
+        </w:rPr>
+        <w:t> [</w:t>
+      </w:r>
+      <w:r>
+        <w:rPr>
+          <w:rFonts w:ascii="Consolas" w:hAnsi="Consolas" w:cs="Consolas"/>
+          <w:color w:val="CE9178"/>
+          <w:kern w:val="0"/>
+          <w:sz w:val="21"/>
+          <w:szCs w:val="21"/>
+        </w:rPr>
+        <w:t>"a1"</w:t>
+      </w:r>
+      <w:r>
+        <w:rPr>
+          <w:rFonts w:ascii="Consolas" w:hAnsi="Consolas" w:cs="Consolas"/>
+          <w:color w:val="D4D4D4"/>
+          <w:kern w:val="0"/>
+          <w:sz w:val="21"/>
+          <w:szCs w:val="21"/>
+        </w:rPr>
+        <w:t>, </w:t>
+      </w:r>
+      <w:r>
+        <w:rPr>
+          <w:rFonts w:ascii="Consolas" w:hAnsi="Consolas" w:cs="Consolas"/>
+          <w:color w:val="CE9178"/>
+          <w:kern w:val="0"/>
+          <w:sz w:val="21"/>
+          <w:szCs w:val="21"/>
+        </w:rPr>
+        <w:t>"a2"</w:t>
+      </w:r>
+      <w:r>
+        <w:rPr>
+          <w:rFonts w:ascii="Consolas" w:hAnsi="Consolas" w:cs="Consolas"/>
+          <w:color w:val="D4D4D4"/>
+          <w:kern w:val="0"/>
+          <w:sz w:val="21"/>
+          <w:szCs w:val="21"/>
+        </w:rPr>
+        <w:t>],</w:t>
+      </w:r>
+    </w:p>
+    <w:p>
+      <w:pPr>
+        <w:widowControl/>
+        <w:shd w:val="clear" w:color="auto" w:fill="1E1E1E"/>
+        <w:spacing w:line="285" w:lineRule="atLeast"/>
+        <w:jc w:val="left"/>
+        <w:rPr>
+          <w:rFonts w:ascii="Consolas" w:hAnsi="Consolas" w:cs="Consolas"/>
+          <w:color w:val="D4D4D4"/>
+          <w:kern w:val="0"/>
+          <w:sz w:val="21"/>
+          <w:szCs w:val="21"/>
+        </w:rPr>
+      </w:pPr>
+      <w:r>
+        <w:rPr>
+          <w:rFonts w:ascii="Consolas" w:hAnsi="Consolas" w:cs="Consolas"/>
+          <w:color w:val="D4D4D4"/>
+          <w:kern w:val="0"/>
+          <w:sz w:val="21"/>
+          <w:szCs w:val="21"/>
+        </w:rPr>
+        <w:t>        </w:t>
+      </w:r>
+      <w:r>
+        <w:rPr>
+          <w:rFonts w:ascii="Consolas" w:hAnsi="Consolas" w:cs="Consolas"/>
+          <w:color w:val="DCDCAA"/>
+          <w:kern w:val="0"/>
+          <w:sz w:val="21"/>
+          <w:szCs w:val="21"/>
+        </w:rPr>
+        <w:t>f</w:t>
+      </w:r>
+      <w:r>
+        <w:rPr>
+          <w:rFonts w:ascii="Consolas" w:hAnsi="Consolas" w:cs="Consolas"/>
+          <w:color w:val="9CDCFE"/>
+          <w:kern w:val="0"/>
+          <w:sz w:val="21"/>
+          <w:szCs w:val="21"/>
+        </w:rPr>
+        <w:t>:</w:t>
+      </w:r>
+      <w:r>
+        <w:rPr>
+          <w:rFonts w:ascii="Consolas" w:hAnsi="Consolas" w:cs="Consolas"/>
+          <w:color w:val="D4D4D4"/>
+          <w:kern w:val="0"/>
+          <w:sz w:val="21"/>
+          <w:szCs w:val="21"/>
+        </w:rPr>
+        <w:t> </w:t>
+      </w:r>
+      <w:r>
+        <w:rPr>
+          <w:rFonts w:ascii="Consolas" w:hAnsi="Consolas" w:cs="Consolas"/>
+          <w:color w:val="569CD6"/>
+          <w:kern w:val="0"/>
+          <w:sz w:val="21"/>
+          <w:szCs w:val="21"/>
+        </w:rPr>
+        <w:t>function</w:t>
+      </w:r>
+      <w:r>
+        <w:rPr>
+          <w:rFonts w:ascii="Consolas" w:hAnsi="Consolas" w:cs="Consolas"/>
+          <w:color w:val="D4D4D4"/>
+          <w:kern w:val="0"/>
+          <w:sz w:val="21"/>
+          <w:szCs w:val="21"/>
+        </w:rPr>
+        <w:t> </w:t>
+      </w:r>
+      <w:r>
+        <w:rPr>
+          <w:rFonts w:ascii="Consolas" w:hAnsi="Consolas" w:cs="Consolas"/>
+          <w:color w:val="DCDCAA"/>
+          <w:kern w:val="0"/>
+          <w:sz w:val="21"/>
+          <w:szCs w:val="21"/>
+        </w:rPr>
+        <w:t>f</w:t>
+      </w:r>
+      <w:r>
+        <w:rPr>
+          <w:rFonts w:ascii="Consolas" w:hAnsi="Consolas" w:cs="Consolas"/>
+          <w:color w:val="D4D4D4"/>
+          <w:kern w:val="0"/>
+          <w:sz w:val="21"/>
+          <w:szCs w:val="21"/>
+        </w:rPr>
+        <w:t>() {</w:t>
+      </w:r>
+    </w:p>
+    <w:p>
+      <w:pPr>
+        <w:widowControl/>
+        <w:shd w:val="clear" w:color="auto" w:fill="1E1E1E"/>
+        <w:spacing w:line="285" w:lineRule="atLeast"/>
+        <w:jc w:val="left"/>
+        <w:rPr>
+          <w:rFonts w:ascii="Consolas" w:hAnsi="Consolas" w:cs="Consolas"/>
+          <w:color w:val="D4D4D4"/>
+          <w:kern w:val="0"/>
+          <w:sz w:val="21"/>
+          <w:szCs w:val="21"/>
+        </w:rPr>
+      </w:pPr>
+      <w:r>
+        <w:rPr>
+          <w:rFonts w:ascii="Consolas" w:hAnsi="Consolas" w:cs="Consolas"/>
+          <w:color w:val="D4D4D4"/>
+          <w:kern w:val="0"/>
+          <w:sz w:val="21"/>
+          <w:szCs w:val="21"/>
+        </w:rPr>
+        <w:t>          </w:t>
+      </w:r>
+      <w:r>
+        <w:rPr>
+          <w:rFonts w:ascii="Consolas" w:hAnsi="Consolas" w:cs="Consolas"/>
+          <w:color w:val="569CD6"/>
+          <w:kern w:val="0"/>
+          <w:sz w:val="21"/>
+          <w:szCs w:val="21"/>
+        </w:rPr>
+        <w:t>this</w:t>
+      </w:r>
+      <w:r>
+        <w:rPr>
+          <w:rFonts w:ascii="Consolas" w:hAnsi="Consolas" w:cs="Consolas"/>
+          <w:color w:val="D4D4D4"/>
+          <w:kern w:val="0"/>
+          <w:sz w:val="21"/>
+          <w:szCs w:val="21"/>
+        </w:rPr>
+        <w:t>.</w:t>
+      </w:r>
+      <w:r>
+        <w:rPr>
+          <w:rFonts w:ascii="Consolas" w:hAnsi="Consolas" w:cs="Consolas"/>
+          <w:color w:val="9CDCFE"/>
+          <w:kern w:val="0"/>
+          <w:sz w:val="21"/>
+          <w:szCs w:val="21"/>
+        </w:rPr>
+        <w:t>p</w:t>
+      </w:r>
+      <w:r>
+        <w:rPr>
+          <w:rFonts w:ascii="Consolas" w:hAnsi="Consolas" w:cs="Consolas"/>
+          <w:color w:val="D4D4D4"/>
+          <w:kern w:val="0"/>
+          <w:sz w:val="21"/>
+          <w:szCs w:val="21"/>
+        </w:rPr>
+        <w:t>.</w:t>
+      </w:r>
+      <w:r>
+        <w:rPr>
+          <w:rFonts w:ascii="Consolas" w:hAnsi="Consolas" w:cs="Consolas"/>
+          <w:color w:val="DCDCAA"/>
+          <w:kern w:val="0"/>
+          <w:sz w:val="21"/>
+          <w:szCs w:val="21"/>
+        </w:rPr>
+        <w:t>forEach</w:t>
+      </w:r>
+      <w:r>
+        <w:rPr>
+          <w:rFonts w:ascii="Consolas" w:hAnsi="Consolas" w:cs="Consolas"/>
+          <w:color w:val="D4D4D4"/>
+          <w:kern w:val="0"/>
+          <w:sz w:val="21"/>
+          <w:szCs w:val="21"/>
+        </w:rPr>
+        <w:t>(</w:t>
+      </w:r>
+      <w:r>
+        <w:rPr>
+          <w:rFonts w:ascii="Consolas" w:hAnsi="Consolas" w:cs="Consolas"/>
+          <w:color w:val="9CDCFE"/>
+          <w:kern w:val="0"/>
+          <w:sz w:val="21"/>
+          <w:szCs w:val="21"/>
+        </w:rPr>
+        <w:t>a</w:t>
+      </w:r>
+      <w:r>
+        <w:rPr>
+          <w:rFonts w:ascii="Consolas" w:hAnsi="Consolas" w:cs="Consolas"/>
+          <w:color w:val="D4D4D4"/>
+          <w:kern w:val="0"/>
+          <w:sz w:val="21"/>
+          <w:szCs w:val="21"/>
+        </w:rPr>
+        <w:t>.</w:t>
+      </w:r>
+      <w:r>
+        <w:rPr>
+          <w:rFonts w:ascii="Consolas" w:hAnsi="Consolas" w:cs="Consolas"/>
+          <w:color w:val="DCDCAA"/>
+          <w:kern w:val="0"/>
+          <w:sz w:val="21"/>
+          <w:szCs w:val="21"/>
+        </w:rPr>
+        <w:t>bind</w:t>
+      </w:r>
+      <w:r>
+        <w:rPr>
+          <w:rFonts w:ascii="Consolas" w:hAnsi="Consolas" w:cs="Consolas"/>
+          <w:color w:val="D4D4D4"/>
+          <w:kern w:val="0"/>
+          <w:sz w:val="21"/>
+          <w:szCs w:val="21"/>
+        </w:rPr>
+        <w:t>(</w:t>
+      </w:r>
+      <w:r>
+        <w:rPr>
+          <w:rFonts w:ascii="Consolas" w:hAnsi="Consolas" w:cs="Consolas"/>
+          <w:color w:val="9CDCFE"/>
+          <w:kern w:val="0"/>
+          <w:sz w:val="21"/>
+          <w:szCs w:val="21"/>
+        </w:rPr>
+        <w:t>o</w:t>
+      </w:r>
+      <w:r>
+        <w:rPr>
+          <w:rFonts w:ascii="Consolas" w:hAnsi="Consolas" w:cs="Consolas"/>
+          <w:color w:val="D4D4D4"/>
+          <w:kern w:val="0"/>
+          <w:sz w:val="21"/>
+          <w:szCs w:val="21"/>
+        </w:rPr>
+        <w:t>));</w:t>
+      </w:r>
+    </w:p>
+    <w:p>
+      <w:pPr>
+        <w:widowControl/>
+        <w:shd w:val="clear" w:color="auto" w:fill="1E1E1E"/>
+        <w:spacing w:line="285" w:lineRule="atLeast"/>
+        <w:jc w:val="left"/>
+        <w:rPr>
+          <w:rFonts w:ascii="Consolas" w:hAnsi="Consolas" w:cs="Consolas"/>
+          <w:color w:val="D4D4D4"/>
+          <w:kern w:val="0"/>
+          <w:sz w:val="21"/>
+          <w:szCs w:val="21"/>
+        </w:rPr>
+      </w:pPr>
+      <w:r>
+        <w:rPr>
+          <w:rFonts w:ascii="Consolas" w:hAnsi="Consolas" w:cs="Consolas"/>
+          <w:color w:val="D4D4D4"/>
+          <w:kern w:val="0"/>
+          <w:sz w:val="21"/>
+          <w:szCs w:val="21"/>
+        </w:rPr>
+        <w:t>        },</w:t>
+      </w:r>
+    </w:p>
+    <w:p>
+      <w:pPr>
+        <w:widowControl/>
+        <w:shd w:val="clear" w:color="auto" w:fill="1E1E1E"/>
+        <w:spacing w:line="285" w:lineRule="atLeast"/>
+        <w:jc w:val="left"/>
+        <w:rPr>
+          <w:rFonts w:ascii="Consolas" w:hAnsi="Consolas" w:cs="Consolas"/>
+          <w:color w:val="D4D4D4"/>
+          <w:kern w:val="0"/>
+          <w:sz w:val="21"/>
+          <w:szCs w:val="21"/>
+        </w:rPr>
+      </w:pPr>
+      <w:r>
+        <w:rPr>
+          <w:rFonts w:ascii="Consolas" w:hAnsi="Consolas" w:cs="Consolas"/>
+          <w:color w:val="D4D4D4"/>
+          <w:kern w:val="0"/>
+          <w:sz w:val="21"/>
+          <w:szCs w:val="21"/>
+        </w:rPr>
+        <w:t>      };</w:t>
+      </w:r>
+    </w:p>
+    <w:p>
+      <w:pPr>
+        <w:widowControl/>
+        <w:shd w:val="clear" w:color="auto" w:fill="1E1E1E"/>
+        <w:spacing w:line="285" w:lineRule="atLeast"/>
+        <w:jc w:val="left"/>
+        <w:rPr>
+          <w:rFonts w:ascii="Consolas" w:hAnsi="Consolas" w:cs="Consolas"/>
+          <w:color w:val="D4D4D4"/>
+          <w:kern w:val="0"/>
+          <w:sz w:val="21"/>
+          <w:szCs w:val="21"/>
+        </w:rPr>
+      </w:pPr>
+      <w:r>
+        <w:rPr>
+          <w:rFonts w:ascii="Consolas" w:hAnsi="Consolas" w:cs="Consolas"/>
+          <w:color w:val="D4D4D4"/>
+          <w:kern w:val="0"/>
+          <w:sz w:val="21"/>
+          <w:szCs w:val="21"/>
+        </w:rPr>
+        <w:t>      </w:t>
+      </w:r>
+      <w:r>
+        <w:rPr>
+          <w:rFonts w:ascii="Consolas" w:hAnsi="Consolas" w:cs="Consolas"/>
+          <w:color w:val="9CDCFE"/>
+          <w:kern w:val="0"/>
+          <w:sz w:val="21"/>
+          <w:szCs w:val="21"/>
+        </w:rPr>
+        <w:t>o</w:t>
+      </w:r>
+      <w:r>
+        <w:rPr>
+          <w:rFonts w:ascii="Consolas" w:hAnsi="Consolas" w:cs="Consolas"/>
+          <w:color w:val="D4D4D4"/>
+          <w:kern w:val="0"/>
+          <w:sz w:val="21"/>
+          <w:szCs w:val="21"/>
+        </w:rPr>
+        <w:t>.</w:t>
+      </w:r>
+      <w:r>
+        <w:rPr>
+          <w:rFonts w:ascii="Consolas" w:hAnsi="Consolas" w:cs="Consolas"/>
+          <w:color w:val="DCDCAA"/>
+          <w:kern w:val="0"/>
+          <w:sz w:val="21"/>
+          <w:szCs w:val="21"/>
+        </w:rPr>
+        <w:t>f</w:t>
+      </w:r>
+      <w:r>
+        <w:rPr>
+          <w:rFonts w:ascii="Consolas" w:hAnsi="Consolas" w:cs="Consolas"/>
+          <w:color w:val="D4D4D4"/>
+          <w:kern w:val="0"/>
+          <w:sz w:val="21"/>
+          <w:szCs w:val="21"/>
+        </w:rPr>
+        <w:t>();</w:t>
+      </w:r>
+    </w:p>
+    <w:p>
+      <w:pPr>
+        <w:widowControl/>
+        <w:shd w:val="clear" w:color="auto" w:fill="1E1E1E"/>
+        <w:spacing w:line="285" w:lineRule="atLeast"/>
+        <w:ind w:firstLineChars="300" w:firstLine="630"/>
+        <w:jc w:val="left"/>
+        <w:rPr>
+          <w:rFonts w:ascii="Consolas" w:hAnsi="Consolas" w:cs="Consolas"/>
+          <w:color w:val="D4D4D4"/>
+          <w:kern w:val="0"/>
+          <w:sz w:val="21"/>
+          <w:szCs w:val="21"/>
+        </w:rPr>
+      </w:pPr>
+      <w:r>
+        <w:rPr>
+          <w:rFonts w:ascii="Consolas" w:hAnsi="Consolas" w:cs="Consolas" w:hint="eastAsia"/>
+          <w:color w:val="D4D4D4"/>
+          <w:kern w:val="0"/>
+          <w:sz w:val="21"/>
+          <w:szCs w:val="21"/>
+        </w:rPr>
+        <w:t>//</w:t>
+      </w:r>
+      <w:r>
+        <w:rPr>
+          <w:rFonts w:ascii="Consolas" w:hAnsi="Consolas" w:cs="Consolas"/>
+          <w:color w:val="D4D4D4"/>
+          <w:kern w:val="0"/>
+          <w:sz w:val="21"/>
+          <w:szCs w:val="21"/>
+        </w:rPr>
+        <w:t>hello a1</w:t>
+      </w:r>
+    </w:p>
+    <w:p>
+      <w:pPr>
+        <w:widowControl/>
+        <w:shd w:val="clear" w:color="auto" w:fill="1E1E1E"/>
+        <w:spacing w:line="285" w:lineRule="atLeast"/>
+        <w:ind w:firstLineChars="300" w:firstLine="630"/>
+        <w:jc w:val="left"/>
+        <w:rPr>
+          <w:rFonts w:ascii="Consolas" w:hAnsi="Consolas" w:cs="Consolas"/>
+          <w:color w:val="D4D4D4"/>
+          <w:kern w:val="0"/>
+          <w:sz w:val="21"/>
+          <w:szCs w:val="21"/>
+        </w:rPr>
+      </w:pPr>
+      <w:r>
+        <w:rPr>
+          <w:rFonts w:ascii="Consolas" w:hAnsi="Consolas" w:cs="Consolas" w:hint="eastAsia"/>
+          <w:color w:val="D4D4D4"/>
+          <w:kern w:val="0"/>
+          <w:sz w:val="21"/>
+          <w:szCs w:val="21"/>
+        </w:rPr>
+        <w:t>//</w:t>
+      </w:r>
+      <w:r>
+        <w:rPr>
+          <w:rFonts w:ascii="Consolas" w:hAnsi="Consolas" w:cs="Consolas"/>
+          <w:color w:val="D4D4D4"/>
+          <w:kern w:val="0"/>
+          <w:sz w:val="21"/>
+          <w:szCs w:val="21"/>
+        </w:rPr>
+        <w:t>hello a2</w:t>
+      </w:r>
+    </w:p>
+    <w:p>
+      <w:pPr>
+        <w:rPr>
+          <w:rFonts w:ascii="Segoe UI" w:hAnsi="Segoe UI" w:cs="Segoe UI"/>
+          <w:color w:val="4A4A4A"/>
+          <w:sz w:val="36"/>
+          <w:szCs w:val="36"/>
+          <w:shd w:val="clear" w:color="auto" w:fill="FFFFFF"/>
+        </w:rPr>
+      </w:pPr>
+    </w:p>
+    <w:p>
+      <w:pPr>
+        <w:rPr>
+          <w:rFonts w:ascii="Segoe UI" w:hAnsi="Segoe UI" w:cs="Segoe UI"/>
+          <w:color w:val="4A4A4A"/>
+          <w:sz w:val="36"/>
+          <w:szCs w:val="36"/>
+          <w:shd w:val="clear" w:color="auto" w:fill="FFFFFF"/>
+        </w:rPr>
+      </w:pPr>
+      <w:r>
+        <w:rPr>
+          <w:rFonts w:ascii="Segoe UI" w:hAnsi="Segoe UI" w:cs="Segoe UI" w:hint="eastAsia"/>
+          <w:color w:val="4A4A4A"/>
+          <w:sz w:val="36"/>
+          <w:szCs w:val="36"/>
+          <w:shd w:val="clear" w:color="auto" w:fill="FFFFFF"/>
+        </w:rPr>
+        <w:t>2)</w:t>
+      </w:r>
+      <w:r>
+        <w:rPr>
+          <w:rFonts w:ascii="Verdana" w:hAnsi="Verdana"/>
+          <w:color w:val="0D141E"/>
+          <w:sz w:val="23"/>
+          <w:szCs w:val="23"/>
+          <w:shd w:val="clear" w:color="auto" w:fill="FFFFFF"/>
+        </w:rPr>
+        <w:t xml:space="preserve"> </w:t>
+      </w:r>
+      <w:r>
+        <w:rPr>
+          <w:rFonts w:ascii="Verdana" w:hAnsi="Verdana"/>
+          <w:color w:val="0D141E"/>
+          <w:sz w:val="23"/>
+          <w:szCs w:val="23"/>
+          <w:shd w:val="clear" w:color="auto" w:fill="FFFFFF"/>
+        </w:rPr>
+        <w:t>箭头函数导致</w:t>
+      </w:r>
+      <w:r>
+        <w:rPr>
+          <w:rStyle w:val="HTML"/>
+          <w:rFonts w:ascii="Consolas" w:hAnsi="Consolas" w:cs="Consolas"/>
+          <w:color w:val="C7254E"/>
+          <w:shd w:val="clear" w:color="auto" w:fill="F9F2F4"/>
+        </w:rPr>
+        <w:t>this</w:t>
+      </w:r>
+      <w:r>
+        <w:rPr>
+          <w:rFonts w:ascii="Verdana" w:hAnsi="Verdana"/>
+          <w:color w:val="0D141E"/>
+          <w:sz w:val="23"/>
+          <w:szCs w:val="23"/>
+          <w:shd w:val="clear" w:color="auto" w:fill="FFFFFF"/>
+        </w:rPr>
+        <w:t>总是指向函数定义生效时所在的对象</w:t>
+      </w:r>
+      <w:r>
+        <w:rPr>
+          <w:rFonts w:ascii="Verdana" w:hAnsi="Verdana" w:hint="eastAsia"/>
+          <w:color w:val="0D141E"/>
+          <w:sz w:val="23"/>
+          <w:szCs w:val="23"/>
+          <w:shd w:val="clear" w:color="auto" w:fill="FFFFFF"/>
+        </w:rPr>
+        <w:t>(</w:t>
+      </w:r>
+      <w:r>
+        <w:rPr>
+          <w:rFonts w:ascii="Verdana" w:hAnsi="Verdana" w:hint="eastAsia"/>
+          <w:color w:val="0D141E"/>
+          <w:sz w:val="23"/>
+          <w:szCs w:val="23"/>
+          <w:shd w:val="clear" w:color="auto" w:fill="FFFFFF"/>
+        </w:rPr>
+        <w:t>this</w:t>
+      </w:r>
+      <w:r>
+        <w:rPr>
+          <w:rFonts w:ascii="Verdana" w:hAnsi="Verdana" w:hint="eastAsia"/>
+          <w:color w:val="0D141E"/>
+          <w:sz w:val="23"/>
+          <w:szCs w:val="23"/>
+          <w:shd w:val="clear" w:color="auto" w:fill="FFFFFF"/>
+        </w:rPr>
+        <w:t>为箭头函数</w:t>
+      </w:r>
+      <w:bookmarkStart w:id="0" w:name="_GoBack"/>
+      <w:bookmarkEnd w:id="0"/>
+      <w:r>
+        <w:rPr>
+          <w:rFonts w:ascii="Verdana" w:hAnsi="Verdana" w:hint="eastAsia"/>
+          <w:color w:val="0D141E"/>
+          <w:sz w:val="23"/>
+          <w:szCs w:val="23"/>
+          <w:shd w:val="clear" w:color="auto" w:fill="FFFFFF"/>
+        </w:rPr>
+        <w:t>定义生效时函数的上一级作用域所在对象</w:t>
+      </w:r>
+      <w:r>
+        <w:rPr>
+          <w:rFonts w:ascii="Verdana" w:hAnsi="Verdana" w:hint="eastAsia"/>
+          <w:color w:val="0D141E"/>
+          <w:sz w:val="23"/>
+          <w:szCs w:val="23"/>
+          <w:shd w:val="clear" w:color="auto" w:fill="FFFFFF"/>
+        </w:rPr>
+        <w:t>)</w:t>
+      </w:r>
+      <w:r>
+        <w:rPr>
+          <w:rFonts w:ascii="Verdana" w:hAnsi="Verdana" w:hint="eastAsia"/>
+          <w:color w:val="0D141E"/>
+          <w:sz w:val="23"/>
+          <w:szCs w:val="23"/>
+          <w:shd w:val="clear" w:color="auto" w:fill="FFFFFF"/>
+        </w:rPr>
+        <w:t>，</w:t>
+      </w:r>
+      <w:r>
+        <w:rPr>
+          <w:rFonts w:ascii="Segoe UI" w:hAnsi="Segoe UI" w:cs="Segoe UI" w:hint="eastAsia"/>
+          <w:color w:val="4A4A4A"/>
+          <w:sz w:val="36"/>
+          <w:szCs w:val="36"/>
+          <w:shd w:val="clear" w:color="auto" w:fill="FFFFFF"/>
+        </w:rPr>
+        <w:t>箭头函数的</w:t>
+      </w:r>
+      <w:r>
+        <w:rPr>
+          <w:rFonts w:ascii="Segoe UI" w:hAnsi="Segoe UI" w:cs="Segoe UI" w:hint="eastAsia"/>
+          <w:color w:val="4A4A4A"/>
+          <w:sz w:val="36"/>
+          <w:szCs w:val="36"/>
+          <w:shd w:val="clear" w:color="auto" w:fill="FFFFFF"/>
+        </w:rPr>
+        <w:t>this</w:t>
+      </w:r>
+      <w:r>
+        <w:rPr>
+          <w:rFonts w:ascii="Segoe UI" w:hAnsi="Segoe UI" w:cs="Segoe UI" w:hint="eastAsia"/>
+          <w:color w:val="4A4A4A"/>
+          <w:sz w:val="36"/>
+          <w:szCs w:val="36"/>
+          <w:shd w:val="clear" w:color="auto" w:fill="FFFFFF"/>
+        </w:rPr>
+        <w:t>在定义的时候就已经固定一个值，依据上下文，所以在</w:t>
+      </w:r>
+      <w:r>
+        <w:rPr>
+          <w:rFonts w:ascii="Segoe UI" w:hAnsi="Segoe UI" w:cs="Segoe UI" w:hint="eastAsia"/>
+          <w:color w:val="4A4A4A"/>
+          <w:sz w:val="36"/>
+          <w:szCs w:val="36"/>
+          <w:shd w:val="clear" w:color="auto" w:fill="FFFFFF"/>
+        </w:rPr>
+        <w:t>forEach</w:t>
+      </w:r>
+      <w:r>
+        <w:rPr>
+          <w:rFonts w:ascii="Segoe UI" w:hAnsi="Segoe UI" w:cs="Segoe UI" w:hint="eastAsia"/>
+          <w:color w:val="4A4A4A"/>
+          <w:sz w:val="36"/>
+          <w:szCs w:val="36"/>
+          <w:shd w:val="clear" w:color="auto" w:fill="FFFFFF"/>
+        </w:rPr>
+        <w:t>方法的回调中用箭头函数，即使使用第二个参数</w:t>
+      </w:r>
+      <w:r>
+        <w:rPr>
+          <w:rFonts w:ascii="Segoe UI" w:hAnsi="Segoe UI" w:cs="Segoe UI" w:hint="eastAsia"/>
+          <w:color w:val="4A4A4A"/>
+          <w:sz w:val="36"/>
+          <w:szCs w:val="36"/>
+          <w:shd w:val="clear" w:color="auto" w:fill="FFFFFF"/>
+        </w:rPr>
+        <w:t>thisValue</w:t>
+      </w:r>
+      <w:r>
+        <w:rPr>
+          <w:rFonts w:ascii="Segoe UI" w:hAnsi="Segoe UI" w:cs="Segoe UI" w:hint="eastAsia"/>
+          <w:color w:val="4A4A4A"/>
+          <w:sz w:val="36"/>
+          <w:szCs w:val="36"/>
+          <w:shd w:val="clear" w:color="auto" w:fill="FFFFFF"/>
+        </w:rPr>
+        <w:t>改变</w:t>
+      </w:r>
+      <w:r>
+        <w:rPr>
+          <w:rFonts w:ascii="Segoe UI" w:hAnsi="Segoe UI" w:cs="Segoe UI" w:hint="eastAsia"/>
+          <w:color w:val="4A4A4A"/>
+          <w:sz w:val="36"/>
+          <w:szCs w:val="36"/>
+          <w:shd w:val="clear" w:color="auto" w:fill="FFFFFF"/>
+        </w:rPr>
+        <w:t>this,</w:t>
+      </w:r>
+      <w:r>
+        <w:rPr>
+          <w:rFonts w:ascii="Segoe UI" w:hAnsi="Segoe UI" w:cs="Segoe UI" w:hint="eastAsia"/>
+          <w:color w:val="4A4A4A"/>
+          <w:sz w:val="36"/>
+          <w:szCs w:val="36"/>
+          <w:shd w:val="clear" w:color="auto" w:fill="FFFFFF"/>
+        </w:rPr>
+        <w:t>也无法改变已经固定的</w:t>
+      </w:r>
+      <w:r>
+        <w:rPr>
+          <w:rFonts w:ascii="Segoe UI" w:hAnsi="Segoe UI" w:cs="Segoe UI" w:hint="eastAsia"/>
+          <w:color w:val="4A4A4A"/>
+          <w:sz w:val="36"/>
+          <w:szCs w:val="36"/>
+          <w:shd w:val="clear" w:color="auto" w:fill="FFFFFF"/>
+        </w:rPr>
+        <w:t>this</w:t>
+      </w:r>
+      <w:r>
+        <w:rPr>
+          <w:rFonts w:ascii="Segoe UI" w:hAnsi="Segoe UI" w:cs="Segoe UI" w:hint="eastAsia"/>
+          <w:color w:val="4A4A4A"/>
+          <w:sz w:val="36"/>
+          <w:szCs w:val="36"/>
+          <w:shd w:val="clear" w:color="auto" w:fill="FFFFFF"/>
+        </w:rPr>
+        <w:t>值</w:t>
+      </w:r>
+    </w:p>
+    <w:p>
+      <w:pPr>
+        <w:rPr>
+          <w:rFonts w:ascii="Segoe UI" w:hAnsi="Segoe UI" w:cs="Segoe UI"/>
+          <w:color w:val="4A4A4A"/>
+          <w:sz w:val="36"/>
+          <w:szCs w:val="36"/>
+          <w:shd w:val="clear" w:color="auto" w:fill="FFFFFF"/>
+        </w:rPr>
+      </w:pPr>
       <w:r>
         <w:rPr>
           <w:noProof/>
         </w:rPr>
+        <w:lastRenderedPageBreak/>
         <w:drawing>
-          <wp:inline distT="0" distB="0" distL="0" distR="0" wp14:anchorId="26770F25" wp14:editId="727DDFED">
-            <wp:extent cx="5000625" cy="2533650"/>
-            <wp:effectExtent l="0" t="0" r="9525" b="0"/>
-            <wp:docPr id="33" name="图片 33"/>
+          <wp:inline distT="0" distB="0" distL="0" distR="0" wp14:anchorId="4A3A00FC" wp14:editId="2E449C57">
+            <wp:extent cx="5010150" cy="4057650"/>
+            <wp:effectExtent l="0" t="0" r="0" b="0"/>
+            <wp:docPr id="42" name="图片 42"/>
             <wp:cNvGraphicFramePr>
               <a:graphicFrameLocks xmlns:a="http://schemas.openxmlformats.org/drawingml/2006/main" noChangeAspect="1"/>
             </wp:cNvGraphicFramePr>
@@ -6244,7 +7598,7 @@
                   <pic:spPr>
                     <a:xfrm>
                       <a:off x="0" y="0"/>
-                      <a:ext cx="5000625" cy="2533650"/>
+                      <a:ext cx="5010150" cy="4057650"/>
                     </a:xfrm>
                     <a:prstGeom prst="rect">
                       <a:avLst/>
@@ -6257,18 +7611,757 @@
         </w:drawing>
       </w:r>
     </w:p>
-    <w:p/>
+    <w:p>
+      <w:pPr>
+        <w:rPr>
+          <w:rFonts w:ascii="Segoe UI" w:hAnsi="Segoe UI" w:cs="Segoe UI"/>
+          <w:color w:val="4A4A4A"/>
+          <w:sz w:val="36"/>
+          <w:szCs w:val="36"/>
+          <w:shd w:val="clear" w:color="auto" w:fill="FFFFFF"/>
+        </w:rPr>
+      </w:pPr>
+    </w:p>
+    <w:p>
+      <w:pPr>
+        <w:pStyle w:val="HTML0"/>
+        <w:shd w:val="clear" w:color="auto" w:fill="23241F"/>
+        <w:spacing w:after="240"/>
+        <w:rPr>
+          <w:rStyle w:val="HTML"/>
+          <w:rFonts w:ascii="Consolas" w:hAnsi="Consolas" w:cs="Consolas"/>
+          <w:color w:val="F8F8F2"/>
+          <w:sz w:val="21"/>
+          <w:szCs w:val="21"/>
+          <w:shd w:val="clear" w:color="auto" w:fill="23241F"/>
+        </w:rPr>
+      </w:pPr>
+      <w:r>
+        <w:rPr>
+          <w:rStyle w:val="hljs-keyword"/>
+          <w:rFonts w:ascii="Consolas" w:hAnsi="Consolas" w:cs="Consolas"/>
+          <w:color w:val="F92672"/>
+          <w:sz w:val="21"/>
+          <w:szCs w:val="21"/>
+          <w:shd w:val="clear" w:color="auto" w:fill="23241F"/>
+        </w:rPr>
+        <w:t>var</w:t>
+      </w:r>
+      <w:r>
+        <w:rPr>
+          <w:rStyle w:val="HTML"/>
+          <w:rFonts w:ascii="Consolas" w:hAnsi="Consolas" w:cs="Consolas"/>
+          <w:color w:val="F8F8F2"/>
+          <w:sz w:val="21"/>
+          <w:szCs w:val="21"/>
+          <w:shd w:val="clear" w:color="auto" w:fill="23241F"/>
+        </w:rPr>
+        <w:t xml:space="preserve"> o = {</w:t>
+      </w:r>
+    </w:p>
+    <w:p>
+      <w:pPr>
+        <w:pStyle w:val="HTML0"/>
+        <w:shd w:val="clear" w:color="auto" w:fill="23241F"/>
+        <w:spacing w:after="240"/>
+        <w:rPr>
+          <w:rStyle w:val="HTML"/>
+          <w:rFonts w:ascii="Consolas" w:hAnsi="Consolas" w:cs="Consolas"/>
+          <w:color w:val="F8F8F2"/>
+          <w:sz w:val="21"/>
+          <w:szCs w:val="21"/>
+          <w:shd w:val="clear" w:color="auto" w:fill="23241F"/>
+        </w:rPr>
+      </w:pPr>
+      <w:r>
+        <w:rPr>
+          <w:rStyle w:val="HTML"/>
+          <w:rFonts w:ascii="Consolas" w:hAnsi="Consolas" w:cs="Consolas"/>
+          <w:color w:val="F8F8F2"/>
+          <w:sz w:val="21"/>
+          <w:szCs w:val="21"/>
+          <w:shd w:val="clear" w:color="auto" w:fill="23241F"/>
+        </w:rPr>
+        <w:t xml:space="preserve">  </w:t>
+      </w:r>
+      <w:r>
+        <w:rPr>
+          <w:rStyle w:val="hljs-attr"/>
+          <w:rFonts w:ascii="Consolas" w:hAnsi="Consolas" w:cs="Consolas"/>
+          <w:color w:val="F92672"/>
+          <w:sz w:val="21"/>
+          <w:szCs w:val="21"/>
+          <w:shd w:val="clear" w:color="auto" w:fill="23241F"/>
+        </w:rPr>
+        <w:t>v</w:t>
+      </w:r>
+      <w:r>
+        <w:rPr>
+          <w:rStyle w:val="HTML"/>
+          <w:rFonts w:ascii="Consolas" w:hAnsi="Consolas" w:cs="Consolas"/>
+          <w:color w:val="F8F8F2"/>
+          <w:sz w:val="21"/>
+          <w:szCs w:val="21"/>
+          <w:shd w:val="clear" w:color="auto" w:fill="23241F"/>
+        </w:rPr>
+        <w:t xml:space="preserve">: </w:t>
+      </w:r>
+      <w:r>
+        <w:rPr>
+          <w:rStyle w:val="hljs-string"/>
+          <w:rFonts w:ascii="Consolas" w:hAnsi="Consolas" w:cs="Consolas"/>
+          <w:color w:val="E6DB74"/>
+          <w:sz w:val="21"/>
+          <w:szCs w:val="21"/>
+          <w:shd w:val="clear" w:color="auto" w:fill="23241F"/>
+        </w:rPr>
+        <w:t>'hello'</w:t>
+      </w:r>
+      <w:r>
+        <w:rPr>
+          <w:rStyle w:val="HTML"/>
+          <w:rFonts w:ascii="Consolas" w:hAnsi="Consolas" w:cs="Consolas"/>
+          <w:color w:val="F8F8F2"/>
+          <w:sz w:val="21"/>
+          <w:szCs w:val="21"/>
+          <w:shd w:val="clear" w:color="auto" w:fill="23241F"/>
+        </w:rPr>
+        <w:t>,</w:t>
+      </w:r>
+    </w:p>
+    <w:p>
+      <w:pPr>
+        <w:pStyle w:val="HTML0"/>
+        <w:shd w:val="clear" w:color="auto" w:fill="23241F"/>
+        <w:spacing w:after="240"/>
+        <w:rPr>
+          <w:rStyle w:val="HTML"/>
+          <w:rFonts w:ascii="Consolas" w:hAnsi="Consolas" w:cs="Consolas"/>
+          <w:color w:val="F8F8F2"/>
+          <w:sz w:val="21"/>
+          <w:szCs w:val="21"/>
+          <w:shd w:val="clear" w:color="auto" w:fill="23241F"/>
+        </w:rPr>
+      </w:pPr>
+      <w:r>
+        <w:rPr>
+          <w:rStyle w:val="HTML"/>
+          <w:rFonts w:ascii="Consolas" w:hAnsi="Consolas" w:cs="Consolas"/>
+          <w:color w:val="F8F8F2"/>
+          <w:sz w:val="21"/>
+          <w:szCs w:val="21"/>
+          <w:shd w:val="clear" w:color="auto" w:fill="23241F"/>
+        </w:rPr>
+        <w:t xml:space="preserve">  </w:t>
+      </w:r>
+      <w:r>
+        <w:rPr>
+          <w:rStyle w:val="hljs-attr"/>
+          <w:rFonts w:ascii="Consolas" w:hAnsi="Consolas" w:cs="Consolas"/>
+          <w:color w:val="F92672"/>
+          <w:sz w:val="21"/>
+          <w:szCs w:val="21"/>
+          <w:shd w:val="clear" w:color="auto" w:fill="23241F"/>
+        </w:rPr>
+        <w:t>p</w:t>
+      </w:r>
+      <w:r>
+        <w:rPr>
+          <w:rStyle w:val="HTML"/>
+          <w:rFonts w:ascii="Consolas" w:hAnsi="Consolas" w:cs="Consolas"/>
+          <w:color w:val="F8F8F2"/>
+          <w:sz w:val="21"/>
+          <w:szCs w:val="21"/>
+          <w:shd w:val="clear" w:color="auto" w:fill="23241F"/>
+        </w:rPr>
+        <w:t xml:space="preserve">: [ </w:t>
+      </w:r>
+      <w:r>
+        <w:rPr>
+          <w:rStyle w:val="hljs-string"/>
+          <w:rFonts w:ascii="Consolas" w:hAnsi="Consolas" w:cs="Consolas"/>
+          <w:color w:val="E6DB74"/>
+          <w:sz w:val="21"/>
+          <w:szCs w:val="21"/>
+          <w:shd w:val="clear" w:color="auto" w:fill="23241F"/>
+        </w:rPr>
+        <w:t>'a1'</w:t>
+      </w:r>
+      <w:r>
+        <w:rPr>
+          <w:rStyle w:val="HTML"/>
+          <w:rFonts w:ascii="Consolas" w:hAnsi="Consolas" w:cs="Consolas"/>
+          <w:color w:val="F8F8F2"/>
+          <w:sz w:val="21"/>
+          <w:szCs w:val="21"/>
+          <w:shd w:val="clear" w:color="auto" w:fill="23241F"/>
+        </w:rPr>
+        <w:t xml:space="preserve">, </w:t>
+      </w:r>
+      <w:r>
+        <w:rPr>
+          <w:rStyle w:val="hljs-string"/>
+          <w:rFonts w:ascii="Consolas" w:hAnsi="Consolas" w:cs="Consolas"/>
+          <w:color w:val="E6DB74"/>
+          <w:sz w:val="21"/>
+          <w:szCs w:val="21"/>
+          <w:shd w:val="clear" w:color="auto" w:fill="23241F"/>
+        </w:rPr>
+        <w:t>'a2'</w:t>
+      </w:r>
+      <w:r>
+        <w:rPr>
+          <w:rStyle w:val="HTML"/>
+          <w:rFonts w:ascii="Consolas" w:hAnsi="Consolas" w:cs="Consolas"/>
+          <w:color w:val="F8F8F2"/>
+          <w:sz w:val="21"/>
+          <w:szCs w:val="21"/>
+          <w:shd w:val="clear" w:color="auto" w:fill="23241F"/>
+        </w:rPr>
+        <w:t xml:space="preserve"> ],</w:t>
+      </w:r>
+    </w:p>
+    <w:p>
+      <w:pPr>
+        <w:pStyle w:val="HTML0"/>
+        <w:shd w:val="clear" w:color="auto" w:fill="23241F"/>
+        <w:spacing w:after="240"/>
+        <w:rPr>
+          <w:rStyle w:val="HTML"/>
+          <w:rFonts w:ascii="Consolas" w:hAnsi="Consolas" w:cs="Consolas"/>
+          <w:color w:val="F8F8F2"/>
+          <w:sz w:val="21"/>
+          <w:szCs w:val="21"/>
+          <w:shd w:val="clear" w:color="auto" w:fill="23241F"/>
+        </w:rPr>
+      </w:pPr>
+      <w:r>
+        <w:rPr>
+          <w:rStyle w:val="HTML"/>
+          <w:rFonts w:ascii="Consolas" w:hAnsi="Consolas" w:cs="Consolas"/>
+          <w:color w:val="F8F8F2"/>
+          <w:sz w:val="21"/>
+          <w:szCs w:val="21"/>
+          <w:shd w:val="clear" w:color="auto" w:fill="23241F"/>
+        </w:rPr>
+        <w:t xml:space="preserve">  </w:t>
+      </w:r>
+      <w:r>
+        <w:rPr>
+          <w:rStyle w:val="hljs-attr"/>
+          <w:rFonts w:ascii="Consolas" w:hAnsi="Consolas" w:cs="Consolas"/>
+          <w:color w:val="F92672"/>
+          <w:sz w:val="21"/>
+          <w:szCs w:val="21"/>
+          <w:shd w:val="clear" w:color="auto" w:fill="23241F"/>
+        </w:rPr>
+        <w:t>f</w:t>
+      </w:r>
+      <w:r>
+        <w:rPr>
+          <w:rStyle w:val="HTML"/>
+          <w:rFonts w:ascii="Consolas" w:hAnsi="Consolas" w:cs="Consolas"/>
+          <w:color w:val="F8F8F2"/>
+          <w:sz w:val="21"/>
+          <w:szCs w:val="21"/>
+          <w:shd w:val="clear" w:color="auto" w:fill="23241F"/>
+        </w:rPr>
+        <w:t xml:space="preserve">: </w:t>
+      </w:r>
+      <w:r>
+        <w:rPr>
+          <w:rStyle w:val="hljs-keyword"/>
+          <w:rFonts w:ascii="Consolas" w:hAnsi="Consolas" w:cs="Consolas"/>
+          <w:color w:val="F92672"/>
+          <w:sz w:val="21"/>
+          <w:szCs w:val="21"/>
+          <w:shd w:val="clear" w:color="auto" w:fill="23241F"/>
+        </w:rPr>
+        <w:t>function</w:t>
+      </w:r>
+      <w:r>
+        <w:rPr>
+          <w:rStyle w:val="hljs-function"/>
+          <w:rFonts w:ascii="Consolas" w:hAnsi="Consolas" w:cs="Consolas"/>
+          <w:color w:val="F8F8F2"/>
+          <w:sz w:val="21"/>
+          <w:szCs w:val="21"/>
+          <w:shd w:val="clear" w:color="auto" w:fill="23241F"/>
+        </w:rPr>
+        <w:t xml:space="preserve"> </w:t>
+      </w:r>
+      <w:r>
+        <w:rPr>
+          <w:rStyle w:val="hljs-title"/>
+          <w:rFonts w:ascii="Consolas" w:hAnsi="Consolas" w:cs="Consolas"/>
+          <w:color w:val="A6E22E"/>
+          <w:sz w:val="21"/>
+          <w:szCs w:val="21"/>
+          <w:shd w:val="clear" w:color="auto" w:fill="23241F"/>
+        </w:rPr>
+        <w:t>f</w:t>
+      </w:r>
+      <w:r>
+        <w:rPr>
+          <w:rStyle w:val="hljs-function"/>
+          <w:rFonts w:ascii="Consolas" w:hAnsi="Consolas" w:cs="Consolas"/>
+          <w:color w:val="F8F8F2"/>
+          <w:sz w:val="21"/>
+          <w:szCs w:val="21"/>
+          <w:shd w:val="clear" w:color="auto" w:fill="23241F"/>
+        </w:rPr>
+        <w:t xml:space="preserve">() </w:t>
+      </w:r>
+      <w:r>
+        <w:rPr>
+          <w:rStyle w:val="HTML"/>
+          <w:rFonts w:ascii="Consolas" w:hAnsi="Consolas" w:cs="Consolas"/>
+          <w:color w:val="F8F8F2"/>
+          <w:sz w:val="21"/>
+          <w:szCs w:val="21"/>
+          <w:shd w:val="clear" w:color="auto" w:fill="23241F"/>
+        </w:rPr>
+        <w:t>{</w:t>
+      </w:r>
+    </w:p>
+    <w:p>
+      <w:pPr>
+        <w:pStyle w:val="HTML0"/>
+        <w:shd w:val="clear" w:color="auto" w:fill="23241F"/>
+        <w:spacing w:after="240"/>
+        <w:rPr>
+          <w:rStyle w:val="HTML"/>
+          <w:rFonts w:ascii="Consolas" w:hAnsi="Consolas" w:cs="Consolas"/>
+          <w:color w:val="F8F8F2"/>
+          <w:sz w:val="21"/>
+          <w:szCs w:val="21"/>
+          <w:shd w:val="clear" w:color="auto" w:fill="23241F"/>
+        </w:rPr>
+      </w:pPr>
+      <w:r>
+        <w:rPr>
+          <w:rStyle w:val="HTML"/>
+          <w:rFonts w:ascii="Consolas" w:hAnsi="Consolas" w:cs="Consolas"/>
+          <w:color w:val="F8F8F2"/>
+          <w:sz w:val="21"/>
+          <w:szCs w:val="21"/>
+          <w:shd w:val="clear" w:color="auto" w:fill="23241F"/>
+        </w:rPr>
+        <w:t xml:space="preserve">    </w:t>
+      </w:r>
+      <w:r>
+        <w:rPr>
+          <w:rStyle w:val="hljs-builtin"/>
+          <w:rFonts w:ascii="Consolas" w:hAnsi="Consolas" w:cs="Consolas"/>
+          <w:color w:val="E6DB74"/>
+          <w:sz w:val="21"/>
+          <w:szCs w:val="21"/>
+          <w:shd w:val="clear" w:color="auto" w:fill="23241F"/>
+        </w:rPr>
+        <w:t>this</w:t>
+      </w:r>
+      <w:r>
+        <w:rPr>
+          <w:rStyle w:val="HTML"/>
+          <w:rFonts w:ascii="Consolas" w:hAnsi="Consolas" w:cs="Consolas"/>
+          <w:color w:val="F8F8F2"/>
+          <w:sz w:val="21"/>
+          <w:szCs w:val="21"/>
+          <w:shd w:val="clear" w:color="auto" w:fill="23241F"/>
+        </w:rPr>
+        <w:t>.p.forEach(</w:t>
+      </w:r>
+      <w:r>
+        <w:rPr>
+          <w:rStyle w:val="hljs-keyword"/>
+          <w:rFonts w:ascii="Consolas" w:hAnsi="Consolas" w:cs="Consolas" w:hint="eastAsia"/>
+          <w:color w:val="F92672"/>
+          <w:sz w:val="21"/>
+          <w:szCs w:val="21"/>
+          <w:shd w:val="clear" w:color="auto" w:fill="23241F"/>
+        </w:rPr>
+        <w:t xml:space="preserve"> </w:t>
+      </w:r>
+      <w:r>
+        <w:rPr>
+          <w:rStyle w:val="hljs-function"/>
+          <w:rFonts w:ascii="Consolas" w:hAnsi="Consolas" w:cs="Consolas"/>
+          <w:color w:val="F8F8F2"/>
+          <w:sz w:val="21"/>
+          <w:szCs w:val="21"/>
+          <w:shd w:val="clear" w:color="auto" w:fill="23241F"/>
+        </w:rPr>
+        <w:t>(</w:t>
+      </w:r>
+      <w:r>
+        <w:rPr>
+          <w:rStyle w:val="hljs-params"/>
+          <w:rFonts w:ascii="Consolas" w:hAnsi="Consolas" w:cs="Consolas"/>
+          <w:color w:val="F8F8F2"/>
+          <w:sz w:val="21"/>
+          <w:szCs w:val="21"/>
+          <w:shd w:val="clear" w:color="auto" w:fill="23241F"/>
+        </w:rPr>
+        <w:t>item</w:t>
+      </w:r>
+      <w:r>
+        <w:rPr>
+          <w:rStyle w:val="hljs-function"/>
+          <w:rFonts w:ascii="Consolas" w:hAnsi="Consolas" w:cs="Consolas"/>
+          <w:color w:val="F8F8F2"/>
+          <w:sz w:val="21"/>
+          <w:szCs w:val="21"/>
+          <w:shd w:val="clear" w:color="auto" w:fill="23241F"/>
+        </w:rPr>
+        <w:t>)</w:t>
+      </w:r>
+      <w:r>
+        <w:rPr>
+          <w:rStyle w:val="hljs-function"/>
+          <w:rFonts w:ascii="Consolas" w:hAnsi="Consolas" w:cs="Consolas" w:hint="eastAsia"/>
+          <w:color w:val="F8F8F2"/>
+          <w:sz w:val="21"/>
+          <w:szCs w:val="21"/>
+          <w:shd w:val="clear" w:color="auto" w:fill="23241F"/>
+        </w:rPr>
+        <w:t>=&gt;</w:t>
+      </w:r>
+      <w:r>
+        <w:rPr>
+          <w:rStyle w:val="hljs-function"/>
+          <w:rFonts w:ascii="Consolas" w:hAnsi="Consolas" w:cs="Consolas"/>
+          <w:color w:val="F8F8F2"/>
+          <w:sz w:val="21"/>
+          <w:szCs w:val="21"/>
+          <w:shd w:val="clear" w:color="auto" w:fill="23241F"/>
+        </w:rPr>
+        <w:t xml:space="preserve"> </w:t>
+      </w:r>
+      <w:r>
+        <w:rPr>
+          <w:rStyle w:val="HTML"/>
+          <w:rFonts w:ascii="Consolas" w:hAnsi="Consolas" w:cs="Consolas"/>
+          <w:color w:val="F8F8F2"/>
+          <w:sz w:val="21"/>
+          <w:szCs w:val="21"/>
+          <w:shd w:val="clear" w:color="auto" w:fill="23241F"/>
+        </w:rPr>
+        <w:t>{</w:t>
+      </w:r>
+    </w:p>
+    <w:p>
+      <w:pPr>
+        <w:pStyle w:val="HTML0"/>
+        <w:shd w:val="clear" w:color="auto" w:fill="23241F"/>
+        <w:spacing w:after="240"/>
+        <w:rPr>
+          <w:rStyle w:val="HTML"/>
+          <w:rFonts w:ascii="Consolas" w:hAnsi="Consolas" w:cs="Consolas"/>
+          <w:color w:val="F8F8F2"/>
+          <w:sz w:val="21"/>
+          <w:szCs w:val="21"/>
+          <w:shd w:val="clear" w:color="auto" w:fill="23241F"/>
+        </w:rPr>
+      </w:pPr>
+      <w:r>
+        <w:rPr>
+          <w:rStyle w:val="HTML"/>
+          <w:rFonts w:ascii="Consolas" w:hAnsi="Consolas" w:cs="Consolas"/>
+          <w:color w:val="F8F8F2"/>
+          <w:sz w:val="21"/>
+          <w:szCs w:val="21"/>
+          <w:shd w:val="clear" w:color="auto" w:fill="23241F"/>
+        </w:rPr>
+        <w:t xml:space="preserve">      </w:t>
+      </w:r>
+      <w:r>
+        <w:rPr>
+          <w:rStyle w:val="hljs-builtin"/>
+          <w:rFonts w:ascii="Consolas" w:hAnsi="Consolas" w:cs="Consolas"/>
+          <w:color w:val="E6DB74"/>
+          <w:sz w:val="21"/>
+          <w:szCs w:val="21"/>
+          <w:shd w:val="clear" w:color="auto" w:fill="23241F"/>
+        </w:rPr>
+        <w:t>console</w:t>
+      </w:r>
+      <w:r>
+        <w:rPr>
+          <w:rStyle w:val="HTML"/>
+          <w:rFonts w:ascii="Consolas" w:hAnsi="Consolas" w:cs="Consolas"/>
+          <w:color w:val="F8F8F2"/>
+          <w:sz w:val="21"/>
+          <w:szCs w:val="21"/>
+          <w:shd w:val="clear" w:color="auto" w:fill="23241F"/>
+        </w:rPr>
+        <w:t>.log(</w:t>
+      </w:r>
+      <w:r>
+        <w:rPr>
+          <w:rStyle w:val="hljs-builtin"/>
+          <w:rFonts w:ascii="Consolas" w:hAnsi="Consolas" w:cs="Consolas"/>
+          <w:color w:val="E6DB74"/>
+          <w:sz w:val="21"/>
+          <w:szCs w:val="21"/>
+          <w:shd w:val="clear" w:color="auto" w:fill="23241F"/>
+        </w:rPr>
+        <w:t>this</w:t>
+      </w:r>
+      <w:r>
+        <w:rPr>
+          <w:rStyle w:val="HTML"/>
+          <w:rFonts w:ascii="Consolas" w:hAnsi="Consolas" w:cs="Consolas"/>
+          <w:color w:val="F8F8F2"/>
+          <w:sz w:val="21"/>
+          <w:szCs w:val="21"/>
+          <w:shd w:val="clear" w:color="auto" w:fill="23241F"/>
+        </w:rPr>
+        <w:t xml:space="preserve">.v + </w:t>
+      </w:r>
+      <w:r>
+        <w:rPr>
+          <w:rStyle w:val="hljs-string"/>
+          <w:rFonts w:ascii="Consolas" w:hAnsi="Consolas" w:cs="Consolas"/>
+          <w:color w:val="E6DB74"/>
+          <w:sz w:val="21"/>
+          <w:szCs w:val="21"/>
+          <w:shd w:val="clear" w:color="auto" w:fill="23241F"/>
+        </w:rPr>
+        <w:t>' '</w:t>
+      </w:r>
+      <w:r>
+        <w:rPr>
+          <w:rStyle w:val="HTML"/>
+          <w:rFonts w:ascii="Consolas" w:hAnsi="Consolas" w:cs="Consolas"/>
+          <w:color w:val="F8F8F2"/>
+          <w:sz w:val="21"/>
+          <w:szCs w:val="21"/>
+          <w:shd w:val="clear" w:color="auto" w:fill="23241F"/>
+        </w:rPr>
+        <w:t xml:space="preserve"> + item);</w:t>
+      </w:r>
+    </w:p>
+    <w:p>
+      <w:pPr>
+        <w:pStyle w:val="HTML0"/>
+        <w:shd w:val="clear" w:color="auto" w:fill="23241F"/>
+        <w:spacing w:after="240"/>
+        <w:rPr>
+          <w:rStyle w:val="HTML"/>
+          <w:rFonts w:ascii="Consolas" w:hAnsi="Consolas" w:cs="Consolas"/>
+          <w:color w:val="F8F8F2"/>
+          <w:sz w:val="21"/>
+          <w:szCs w:val="21"/>
+          <w:shd w:val="clear" w:color="auto" w:fill="23241F"/>
+        </w:rPr>
+      </w:pPr>
+      <w:r>
+        <w:rPr>
+          <w:rStyle w:val="HTML"/>
+          <w:rFonts w:ascii="Consolas" w:hAnsi="Consolas" w:cs="Consolas"/>
+          <w:color w:val="F8F8F2"/>
+          <w:sz w:val="21"/>
+          <w:szCs w:val="21"/>
+          <w:shd w:val="clear" w:color="auto" w:fill="23241F"/>
+        </w:rPr>
+        <w:t xml:space="preserve">    });</w:t>
+      </w:r>
+    </w:p>
+    <w:p>
+      <w:pPr>
+        <w:pStyle w:val="HTML0"/>
+        <w:shd w:val="clear" w:color="auto" w:fill="23241F"/>
+        <w:spacing w:after="240"/>
+        <w:rPr>
+          <w:rStyle w:val="HTML"/>
+          <w:rFonts w:ascii="Consolas" w:hAnsi="Consolas" w:cs="Consolas"/>
+          <w:color w:val="F8F8F2"/>
+          <w:sz w:val="21"/>
+          <w:szCs w:val="21"/>
+          <w:shd w:val="clear" w:color="auto" w:fill="23241F"/>
+        </w:rPr>
+      </w:pPr>
+      <w:r>
+        <w:rPr>
+          <w:rStyle w:val="HTML"/>
+          <w:rFonts w:ascii="Consolas" w:hAnsi="Consolas" w:cs="Consolas"/>
+          <w:color w:val="F8F8F2"/>
+          <w:sz w:val="21"/>
+          <w:szCs w:val="21"/>
+          <w:shd w:val="clear" w:color="auto" w:fill="23241F"/>
+        </w:rPr>
+        <w:t xml:space="preserve">  }</w:t>
+      </w:r>
+    </w:p>
+    <w:p>
+      <w:pPr>
+        <w:pStyle w:val="HTML0"/>
+        <w:shd w:val="clear" w:color="auto" w:fill="23241F"/>
+        <w:spacing w:after="240"/>
+        <w:rPr>
+          <w:rStyle w:val="HTML"/>
+          <w:rFonts w:ascii="Consolas" w:hAnsi="Consolas" w:cs="Consolas"/>
+          <w:color w:val="F8F8F2"/>
+          <w:sz w:val="21"/>
+          <w:szCs w:val="21"/>
+          <w:shd w:val="clear" w:color="auto" w:fill="23241F"/>
+        </w:rPr>
+      </w:pPr>
+      <w:r>
+        <w:rPr>
+          <w:rStyle w:val="HTML"/>
+          <w:rFonts w:ascii="Consolas" w:hAnsi="Consolas" w:cs="Consolas"/>
+          <w:color w:val="F8F8F2"/>
+          <w:sz w:val="21"/>
+          <w:szCs w:val="21"/>
+          <w:shd w:val="clear" w:color="auto" w:fill="23241F"/>
+        </w:rPr>
+        <w:t>}</w:t>
+      </w:r>
+    </w:p>
+    <w:p>
+      <w:pPr>
+        <w:pStyle w:val="HTML0"/>
+        <w:shd w:val="clear" w:color="auto" w:fill="23241F"/>
+        <w:spacing w:after="240"/>
+        <w:rPr>
+          <w:rStyle w:val="HTML"/>
+          <w:rFonts w:ascii="Consolas" w:hAnsi="Consolas" w:cs="Consolas"/>
+          <w:color w:val="F8F8F2"/>
+          <w:sz w:val="21"/>
+          <w:szCs w:val="21"/>
+          <w:shd w:val="clear" w:color="auto" w:fill="23241F"/>
+        </w:rPr>
+      </w:pPr>
+      <w:r>
+        <w:rPr>
+          <w:rStyle w:val="HTML"/>
+          <w:rFonts w:ascii="Consolas" w:hAnsi="Consolas" w:cs="Consolas"/>
+          <w:color w:val="F8F8F2"/>
+          <w:sz w:val="21"/>
+          <w:szCs w:val="21"/>
+          <w:shd w:val="clear" w:color="auto" w:fill="23241F"/>
+        </w:rPr>
+        <w:t>o.f()</w:t>
+      </w:r>
+    </w:p>
+    <w:p>
+      <w:pPr>
+        <w:pStyle w:val="HTML0"/>
+        <w:shd w:val="clear" w:color="auto" w:fill="23241F"/>
+        <w:spacing w:after="240"/>
+        <w:rPr>
+          <w:rStyle w:val="HTML"/>
+          <w:rFonts w:ascii="Consolas" w:hAnsi="Consolas" w:cs="Consolas"/>
+          <w:color w:val="F8F8F2"/>
+          <w:sz w:val="21"/>
+          <w:szCs w:val="21"/>
+          <w:shd w:val="clear" w:color="auto" w:fill="23241F"/>
+        </w:rPr>
+      </w:pPr>
+      <w:r>
+        <w:rPr>
+          <w:rStyle w:val="hljs-comment"/>
+          <w:rFonts w:ascii="Consolas" w:hAnsi="Consolas" w:cs="Consolas"/>
+          <w:color w:val="75715E"/>
+          <w:sz w:val="21"/>
+          <w:szCs w:val="21"/>
+          <w:shd w:val="clear" w:color="auto" w:fill="23241F"/>
+        </w:rPr>
+        <w:t>// hello a1</w:t>
+      </w:r>
+    </w:p>
+    <w:p>
+      <w:pPr>
+        <w:pStyle w:val="HTML0"/>
+        <w:shd w:val="clear" w:color="auto" w:fill="23241F"/>
+        <w:spacing w:after="240"/>
+        <w:rPr>
+          <w:rFonts w:ascii="Courier New" w:hAnsi="Courier New" w:cs="Courier New"/>
+          <w:color w:val="586E75"/>
+          <w:sz w:val="21"/>
+          <w:szCs w:val="21"/>
+        </w:rPr>
+      </w:pPr>
+      <w:r>
+        <w:rPr>
+          <w:rStyle w:val="hljs-comment"/>
+          <w:rFonts w:ascii="Consolas" w:hAnsi="Consolas" w:cs="Consolas"/>
+          <w:color w:val="75715E"/>
+          <w:sz w:val="21"/>
+          <w:szCs w:val="21"/>
+          <w:shd w:val="clear" w:color="auto" w:fill="23241F"/>
+        </w:rPr>
+        <w:t>// hello a2</w:t>
+      </w:r>
+    </w:p>
+    <w:p>
+      <w:pPr>
+        <w:rPr>
+          <w:rFonts w:ascii="Segoe UI" w:hAnsi="Segoe UI" w:cs="Segoe UI"/>
+          <w:color w:val="4A4A4A"/>
+          <w:sz w:val="36"/>
+          <w:szCs w:val="36"/>
+          <w:shd w:val="clear" w:color="auto" w:fill="FFFFFF"/>
+        </w:rPr>
+      </w:pPr>
+    </w:p>
+    <w:p>
+      <w:pPr>
+        <w:rPr>
+          <w:rFonts w:ascii="微软雅黑" w:eastAsia="微软雅黑" w:hAnsi="微软雅黑"/>
+          <w:shd w:val="clear" w:color="auto" w:fill="FFFFFF"/>
+        </w:rPr>
+      </w:pPr>
+      <w:r>
+        <w:rPr>
+          <w:rFonts w:ascii="微软雅黑" w:eastAsia="微软雅黑" w:hAnsi="微软雅黑" w:hint="eastAsia"/>
+          <w:color w:val="4D4D4D"/>
+          <w:shd w:val="clear" w:color="auto" w:fill="FFFFFF"/>
+        </w:rPr>
+        <w:t>箭头函数没有自己的this，它的this会捕获其定义时所在的父</w:t>
+      </w:r>
+      <w:r>
+        <w:rPr>
+          <w:rFonts w:ascii="微软雅黑" w:eastAsia="微软雅黑" w:hAnsi="微软雅黑" w:hint="eastAsia"/>
+          <w:color w:val="4D4D4D"/>
+          <w:shd w:val="clear" w:color="auto" w:fill="FFFFFF"/>
+        </w:rPr>
+        <w:t>作用</w:t>
+      </w:r>
+      <w:r>
+        <w:rPr>
+          <w:rFonts w:ascii="微软雅黑" w:eastAsia="微软雅黑" w:hAnsi="微软雅黑" w:hint="eastAsia"/>
+          <w:color w:val="4D4D4D"/>
+          <w:shd w:val="clear" w:color="auto" w:fill="FFFFFF"/>
+        </w:rPr>
+        <w:t>域所处的环境作为自己的this;</w:t>
+      </w:r>
+      <w:r>
+        <w:rPr>
+          <w:rFonts w:ascii="微软雅黑" w:eastAsia="微软雅黑" w:hAnsi="微软雅黑" w:hint="eastAsia"/>
+          <w:shd w:val="clear" w:color="auto" w:fill="FFFFFF"/>
+        </w:rPr>
+        <w:t xml:space="preserve"> </w:t>
+      </w:r>
+      <w:r>
+        <w:rPr>
+          <w:rFonts w:ascii="微软雅黑" w:eastAsia="微软雅黑" w:hAnsi="微软雅黑" w:hint="eastAsia"/>
+          <w:shd w:val="clear" w:color="auto" w:fill="FFFFFF"/>
+        </w:rPr>
+        <w:t>因为箭头函数本身没有this，所以用bind/call/apply硬绑定没有任何作用</w:t>
+      </w:r>
+    </w:p>
     <w:p>
       <w:r>
         <w:rPr>
           <w:noProof/>
         </w:rPr>
-        <w:lastRenderedPageBreak/>
         <w:drawing>
-          <wp:inline distT="0" distB="0" distL="0" distR="0" wp14:anchorId="674DF090" wp14:editId="4C5ACC89">
-            <wp:extent cx="3133725" cy="1724025"/>
+          <wp:inline distT="0" distB="0" distL="0" distR="0" wp14:anchorId="7914DCEB" wp14:editId="4091E515">
+            <wp:extent cx="2524125" cy="2771775"/>
             <wp:effectExtent l="0" t="0" r="9525" b="9525"/>
-            <wp:docPr id="34" name="图片 34"/>
+            <wp:docPr id="32" name="图片 32"/>
             <wp:cNvGraphicFramePr>
               <a:graphicFrameLocks xmlns:a="http://schemas.openxmlformats.org/drawingml/2006/main" noChangeAspect="1"/>
             </wp:cNvGraphicFramePr>
@@ -6288,7 +8381,7 @@
                   <pic:spPr>
                     <a:xfrm>
                       <a:off x="0" y="0"/>
-                      <a:ext cx="3133725" cy="1724025"/>
+                      <a:ext cx="2524125" cy="2771775"/>
                     </a:xfrm>
                     <a:prstGeom prst="rect">
                       <a:avLst/>
@@ -6305,27 +8398,13 @@
     <w:p>
       <w:r>
         <w:rPr>
-          <w:rFonts w:hint="eastAsia"/>
-        </w:rPr>
-        <w:t>15.</w:t>
-      </w:r>
-      <w:r>
-        <w:rPr>
-          <w:rFonts w:hint="eastAsia"/>
-        </w:rPr>
-        <w:t>识别移动设备浏览器</w:t>
-      </w:r>
-    </w:p>
-    <w:p>
-      <w:r>
-        <w:rPr>
           <w:noProof/>
         </w:rPr>
         <w:drawing>
-          <wp:inline distT="0" distB="0" distL="0" distR="0" wp14:anchorId="69BFCA16" wp14:editId="488D1CDE">
-            <wp:extent cx="5274310" cy="2613347"/>
-            <wp:effectExtent l="0" t="0" r="2540" b="0"/>
-            <wp:docPr id="36" name="图片 36"/>
+          <wp:inline distT="0" distB="0" distL="0" distR="0" wp14:anchorId="26770F25" wp14:editId="727DDFED">
+            <wp:extent cx="5000625" cy="2533650"/>
+            <wp:effectExtent l="0" t="0" r="9525" b="0"/>
+            <wp:docPr id="33" name="图片 33"/>
             <wp:cNvGraphicFramePr>
               <a:graphicFrameLocks xmlns:a="http://schemas.openxmlformats.org/drawingml/2006/main" noChangeAspect="1"/>
             </wp:cNvGraphicFramePr>
@@ -6345,7 +8424,7 @@
                   <pic:spPr>
                     <a:xfrm>
                       <a:off x="0" y="0"/>
-                      <a:ext cx="5274310" cy="2613347"/>
+                      <a:ext cx="5000625" cy="2533650"/>
                     </a:xfrm>
                     <a:prstGeom prst="rect">
                       <a:avLst/>
@@ -6358,16 +8437,18 @@
         </w:drawing>
       </w:r>
     </w:p>
+    <w:p/>
     <w:p>
       <w:r>
         <w:rPr>
           <w:noProof/>
         </w:rPr>
+        <w:lastRenderedPageBreak/>
         <w:drawing>
-          <wp:inline distT="0" distB="0" distL="0" distR="0" wp14:anchorId="764D9188" wp14:editId="60428D4E">
-            <wp:extent cx="5274310" cy="1150093"/>
-            <wp:effectExtent l="0" t="0" r="2540" b="0"/>
-            <wp:docPr id="37" name="图片 37"/>
+          <wp:inline distT="0" distB="0" distL="0" distR="0" wp14:anchorId="674DF090" wp14:editId="4C5ACC89">
+            <wp:extent cx="3133725" cy="1724025"/>
+            <wp:effectExtent l="0" t="0" r="9525" b="9525"/>
+            <wp:docPr id="34" name="图片 34"/>
             <wp:cNvGraphicFramePr>
               <a:graphicFrameLocks xmlns:a="http://schemas.openxmlformats.org/drawingml/2006/main" noChangeAspect="1"/>
             </wp:cNvGraphicFramePr>
@@ -6387,7 +8468,7 @@
                   <pic:spPr>
                     <a:xfrm>
                       <a:off x="0" y="0"/>
-                      <a:ext cx="5274310" cy="1150093"/>
+                      <a:ext cx="3133725" cy="1724025"/>
                     </a:xfrm>
                     <a:prstGeom prst="rect">
                       <a:avLst/>
@@ -6400,103 +8481,19 @@
         </w:drawing>
       </w:r>
     </w:p>
-    <w:p>
-      <w:pPr>
-        <w:rPr>
-          <w:rFonts w:ascii="Verdana" w:hAnsi="Verdana"/>
-          <w:color w:val="333333"/>
-          <w:sz w:val="22"/>
-          <w:szCs w:val="22"/>
-        </w:rPr>
-      </w:pPr>
+    <w:p/>
+    <w:p>
       <w:r>
         <w:rPr>
           <w:rFonts w:hint="eastAsia"/>
         </w:rPr>
-        <w:t>16.</w:t>
-      </w:r>
-      <w:r>
-        <w:rPr>
-          <w:rFonts w:ascii="Verdana" w:hAnsi="Verdana"/>
-          <w:color w:val="333333"/>
-          <w:sz w:val="22"/>
-          <w:szCs w:val="22"/>
-        </w:rPr>
-        <w:t xml:space="preserve"> </w:t>
-      </w:r>
-      <w:r>
-        <w:rPr>
-          <w:rFonts w:ascii="Verdana" w:hAnsi="Verdana"/>
-          <w:color w:val="333333"/>
-          <w:sz w:val="22"/>
-          <w:szCs w:val="22"/>
-        </w:rPr>
-        <w:t>考虑到环境导致的行为差异太大，应该避免</w:t>
-      </w:r>
-      <w:proofErr w:type="gramStart"/>
-      <w:r>
-        <w:rPr>
-          <w:rFonts w:ascii="Verdana" w:hAnsi="Verdana"/>
-          <w:color w:val="333333"/>
-          <w:sz w:val="22"/>
-          <w:szCs w:val="22"/>
-        </w:rPr>
-        <w:t>在块级作用域</w:t>
-      </w:r>
-      <w:proofErr w:type="gramEnd"/>
-      <w:r>
-        <w:rPr>
-          <w:rFonts w:ascii="Verdana" w:hAnsi="Verdana"/>
-          <w:color w:val="333333"/>
-          <w:sz w:val="22"/>
-          <w:szCs w:val="22"/>
-        </w:rPr>
-        <w:t>内声明函数。如果确实需要，也应该写成函数表达式，而不是函数声明语句。</w:t>
-      </w:r>
-      <w:r>
-        <w:rPr>
-          <w:rFonts w:ascii="Verdana" w:hAnsi="Verdana" w:hint="eastAsia"/>
-          <w:color w:val="333333"/>
-          <w:sz w:val="22"/>
-          <w:szCs w:val="22"/>
-        </w:rPr>
-        <w:t>（参考</w:t>
-      </w:r>
-      <w:r>
-        <w:rPr>
-          <w:rFonts w:ascii="Verdana" w:hAnsi="Verdana" w:hint="eastAsia"/>
-          <w:color w:val="333333"/>
-          <w:sz w:val="22"/>
-          <w:szCs w:val="22"/>
-        </w:rPr>
-        <w:t>es6</w:t>
-      </w:r>
-      <w:r>
-        <w:rPr>
-          <w:rFonts w:ascii="Verdana" w:hAnsi="Verdana" w:hint="eastAsia"/>
-          <w:color w:val="333333"/>
-          <w:sz w:val="22"/>
-          <w:szCs w:val="22"/>
-        </w:rPr>
-        <w:t>教程</w:t>
-      </w:r>
-      <w:r>
-        <w:rPr>
-          <w:rFonts w:ascii="Verdana" w:hAnsi="Verdana"/>
-          <w:color w:val="333333"/>
-          <w:sz w:val="22"/>
-          <w:szCs w:val="22"/>
-        </w:rPr>
-        <w:t>https://es6.ruanyifeng.com</w:t>
-      </w:r>
-      <w:r>
-        <w:rPr>
-          <w:rFonts w:ascii="Verdana" w:hAnsi="Verdana" w:hint="eastAsia"/>
-          <w:color w:val="333333"/>
-          <w:sz w:val="22"/>
-          <w:szCs w:val="22"/>
-        </w:rPr>
-        <w:t>）</w:t>
+        <w:t>15.</w:t>
+      </w:r>
+      <w:r>
+        <w:rPr>
+          <w:rFonts w:hint="eastAsia"/>
+        </w:rPr>
+        <w:t>识别移动设备浏览器</w:t>
       </w:r>
     </w:p>
     <w:p>
@@ -6505,10 +8502,10 @@
           <w:noProof/>
         </w:rPr>
         <w:drawing>
-          <wp:inline distT="0" distB="0" distL="0" distR="0" wp14:anchorId="4261AB5D" wp14:editId="3EDD3A31">
-            <wp:extent cx="5274310" cy="2040743"/>
+          <wp:inline distT="0" distB="0" distL="0" distR="0" wp14:anchorId="69BFCA16" wp14:editId="488D1CDE">
+            <wp:extent cx="5274310" cy="2613347"/>
             <wp:effectExtent l="0" t="0" r="2540" b="0"/>
-            <wp:docPr id="38" name="图片 38"/>
+            <wp:docPr id="36" name="图片 36"/>
             <wp:cNvGraphicFramePr>
               <a:graphicFrameLocks xmlns:a="http://schemas.openxmlformats.org/drawingml/2006/main" noChangeAspect="1"/>
             </wp:cNvGraphicFramePr>
@@ -6528,7 +8525,7 @@
                   <pic:spPr>
                     <a:xfrm>
                       <a:off x="0" y="0"/>
-                      <a:ext cx="5274310" cy="2040743"/>
+                      <a:ext cx="5274310" cy="2613347"/>
                     </a:xfrm>
                     <a:prstGeom prst="rect">
                       <a:avLst/>
@@ -6544,22 +8541,13 @@
     <w:p>
       <w:r>
         <w:rPr>
-          <w:rFonts w:hint="eastAsia"/>
-        </w:rPr>
-        <w:lastRenderedPageBreak/>
-        <w:t>实际上：</w:t>
-      </w:r>
-    </w:p>
-    <w:p>
-      <w:r>
-        <w:rPr>
           <w:noProof/>
         </w:rPr>
         <w:drawing>
-          <wp:inline distT="0" distB="0" distL="0" distR="0" wp14:anchorId="788B909A" wp14:editId="702F6161">
-            <wp:extent cx="4486275" cy="1962150"/>
-            <wp:effectExtent l="0" t="0" r="9525" b="0"/>
-            <wp:docPr id="39" name="图片 39"/>
+          <wp:inline distT="0" distB="0" distL="0" distR="0" wp14:anchorId="764D9188" wp14:editId="60428D4E">
+            <wp:extent cx="5274310" cy="1150093"/>
+            <wp:effectExtent l="0" t="0" r="2540" b="0"/>
+            <wp:docPr id="37" name="图片 37"/>
             <wp:cNvGraphicFramePr>
               <a:graphicFrameLocks xmlns:a="http://schemas.openxmlformats.org/drawingml/2006/main" noChangeAspect="1"/>
             </wp:cNvGraphicFramePr>
@@ -6579,7 +8567,7 @@
                   <pic:spPr>
                     <a:xfrm>
                       <a:off x="0" y="0"/>
-                      <a:ext cx="4486275" cy="1962150"/>
+                      <a:ext cx="5274310" cy="1150093"/>
                     </a:xfrm>
                     <a:prstGeom prst="rect">
                       <a:avLst/>
@@ -6593,11 +8581,82 @@
       </w:r>
     </w:p>
     <w:p>
+      <w:pPr>
+        <w:rPr>
+          <w:rFonts w:ascii="Verdana" w:hAnsi="Verdana"/>
+          <w:color w:val="333333"/>
+          <w:sz w:val="22"/>
+          <w:szCs w:val="22"/>
+        </w:rPr>
+      </w:pPr>
       <w:r>
         <w:rPr>
           <w:rFonts w:hint="eastAsia"/>
         </w:rPr>
-        <w:t>改成：</w:t>
+        <w:t>16.</w:t>
+      </w:r>
+      <w:r>
+        <w:rPr>
+          <w:rFonts w:ascii="Verdana" w:hAnsi="Verdana"/>
+          <w:color w:val="333333"/>
+          <w:sz w:val="22"/>
+          <w:szCs w:val="22"/>
+        </w:rPr>
+        <w:t xml:space="preserve"> </w:t>
+      </w:r>
+      <w:r>
+        <w:rPr>
+          <w:rFonts w:ascii="Verdana" w:hAnsi="Verdana"/>
+          <w:color w:val="333333"/>
+          <w:sz w:val="22"/>
+          <w:szCs w:val="22"/>
+        </w:rPr>
+        <w:t>考虑到环境导致的行为差异太大，应该避免在块级作用域内声明函数。如果确实需要，也应该写成函数表达式，而不是函数声明语句。</w:t>
+      </w:r>
+      <w:r>
+        <w:rPr>
+          <w:rFonts w:ascii="Verdana" w:hAnsi="Verdana" w:hint="eastAsia"/>
+          <w:color w:val="333333"/>
+          <w:sz w:val="22"/>
+          <w:szCs w:val="22"/>
+        </w:rPr>
+        <w:t>（参考</w:t>
+      </w:r>
+      <w:r>
+        <w:rPr>
+          <w:rFonts w:ascii="Verdana" w:hAnsi="Verdana" w:hint="eastAsia"/>
+          <w:color w:val="333333"/>
+          <w:sz w:val="22"/>
+          <w:szCs w:val="22"/>
+        </w:rPr>
+        <w:t>es6</w:t>
+      </w:r>
+      <w:r>
+        <w:rPr>
+          <w:rFonts w:ascii="Verdana" w:hAnsi="Verdana" w:hint="eastAsia"/>
+          <w:color w:val="333333"/>
+          <w:sz w:val="22"/>
+          <w:szCs w:val="22"/>
+        </w:rPr>
+        <w:t>教程</w:t>
+      </w:r>
+      <w:r>
+        <w:rPr>
+          <w:rFonts w:ascii="Verdana" w:hAnsi="Verdana"/>
+          <w:color w:val="333333"/>
+          <w:sz w:val="22"/>
+          <w:szCs w:val="22"/>
+        </w:rPr>
+        <w:t>https://es6.ruanyifeng.com</w:t>
+      </w:r>
+      <w:r>
+        <w:rPr>
+          <w:rFonts w:ascii="Verdana" w:hAnsi="Verdana" w:hint="eastAsia"/>
+          <w:color w:val="333333"/>
+          <w:sz w:val="22"/>
+          <w:szCs w:val="22"/>
+        </w:rPr>
+        <w:t>）</w:t>
       </w:r>
     </w:p>
     <w:p>
@@ -6606,10 +8665,10 @@
           <w:noProof/>
         </w:rPr>
         <w:drawing>
-          <wp:inline distT="0" distB="0" distL="0" distR="0" wp14:anchorId="57488EAA" wp14:editId="32D36865">
-            <wp:extent cx="2905125" cy="1847850"/>
-            <wp:effectExtent l="0" t="0" r="9525" b="0"/>
-            <wp:docPr id="40" name="图片 40"/>
+          <wp:inline distT="0" distB="0" distL="0" distR="0" wp14:anchorId="4261AB5D" wp14:editId="3EDD3A31">
+            <wp:extent cx="5274310" cy="2040743"/>
+            <wp:effectExtent l="0" t="0" r="2540" b="0"/>
+            <wp:docPr id="38" name="图片 38"/>
             <wp:cNvGraphicFramePr>
               <a:graphicFrameLocks xmlns:a="http://schemas.openxmlformats.org/drawingml/2006/main" noChangeAspect="1"/>
             </wp:cNvGraphicFramePr>
@@ -6629,6 +8688,107 @@
                   <pic:spPr>
                     <a:xfrm>
                       <a:off x="0" y="0"/>
+                      <a:ext cx="5274310" cy="2040743"/>
+                    </a:xfrm>
+                    <a:prstGeom prst="rect">
+                      <a:avLst/>
+                    </a:prstGeom>
+                  </pic:spPr>
+                </pic:pic>
+              </a:graphicData>
+            </a:graphic>
+          </wp:inline>
+        </w:drawing>
+      </w:r>
+    </w:p>
+    <w:p>
+      <w:r>
+        <w:rPr>
+          <w:rFonts w:hint="eastAsia"/>
+        </w:rPr>
+        <w:lastRenderedPageBreak/>
+        <w:t>实际上：</w:t>
+      </w:r>
+    </w:p>
+    <w:p>
+      <w:r>
+        <w:rPr>
+          <w:noProof/>
+        </w:rPr>
+        <w:drawing>
+          <wp:inline distT="0" distB="0" distL="0" distR="0" wp14:anchorId="788B909A" wp14:editId="702F6161">
+            <wp:extent cx="4486275" cy="1962150"/>
+            <wp:effectExtent l="0" t="0" r="9525" b="0"/>
+            <wp:docPr id="39" name="图片 39"/>
+            <wp:cNvGraphicFramePr>
+              <a:graphicFrameLocks xmlns:a="http://schemas.openxmlformats.org/drawingml/2006/main" noChangeAspect="1"/>
+            </wp:cNvGraphicFramePr>
+            <a:graphic xmlns:a="http://schemas.openxmlformats.org/drawingml/2006/main">
+              <a:graphicData uri="http://schemas.openxmlformats.org/drawingml/2006/picture">
+                <pic:pic xmlns:pic="http://schemas.openxmlformats.org/drawingml/2006/picture">
+                  <pic:nvPicPr>
+                    <pic:cNvPr id="0" name=""/>
+                    <pic:cNvPicPr/>
+                  </pic:nvPicPr>
+                  <pic:blipFill>
+                    <a:blip r:embed="rId46"/>
+                    <a:stretch>
+                      <a:fillRect/>
+                    </a:stretch>
+                  </pic:blipFill>
+                  <pic:spPr>
+                    <a:xfrm>
+                      <a:off x="0" y="0"/>
+                      <a:ext cx="4486275" cy="1962150"/>
+                    </a:xfrm>
+                    <a:prstGeom prst="rect">
+                      <a:avLst/>
+                    </a:prstGeom>
+                  </pic:spPr>
+                </pic:pic>
+              </a:graphicData>
+            </a:graphic>
+          </wp:inline>
+        </w:drawing>
+      </w:r>
+    </w:p>
+    <w:p>
+      <w:r>
+        <w:rPr>
+          <w:rFonts w:hint="eastAsia"/>
+        </w:rPr>
+        <w:t>改成：</w:t>
+      </w:r>
+    </w:p>
+    <w:p>
+      <w:r>
+        <w:rPr>
+          <w:noProof/>
+        </w:rPr>
+        <w:drawing>
+          <wp:inline distT="0" distB="0" distL="0" distR="0" wp14:anchorId="57488EAA" wp14:editId="32D36865">
+            <wp:extent cx="2905125" cy="1847850"/>
+            <wp:effectExtent l="0" t="0" r="9525" b="0"/>
+            <wp:docPr id="40" name="图片 40"/>
+            <wp:cNvGraphicFramePr>
+              <a:graphicFrameLocks xmlns:a="http://schemas.openxmlformats.org/drawingml/2006/main" noChangeAspect="1"/>
+            </wp:cNvGraphicFramePr>
+            <a:graphic xmlns:a="http://schemas.openxmlformats.org/drawingml/2006/main">
+              <a:graphicData uri="http://schemas.openxmlformats.org/drawingml/2006/picture">
+                <pic:pic xmlns:pic="http://schemas.openxmlformats.org/drawingml/2006/picture">
+                  <pic:nvPicPr>
+                    <pic:cNvPr id="0" name=""/>
+                    <pic:cNvPicPr/>
+                  </pic:nvPicPr>
+                  <pic:blipFill>
+                    <a:blip r:embed="rId47"/>
+                    <a:stretch>
+                      <a:fillRect/>
+                    </a:stretch>
+                  </pic:blipFill>
+                  <pic:spPr>
+                    <a:xfrm>
+                      <a:off x="0" y="0"/>
                       <a:ext cx="2905125" cy="1847850"/>
                     </a:xfrm>
                     <a:prstGeom prst="rect">
@@ -6655,14 +8815,12 @@
         </w:rPr>
         <w:t>获取</w:t>
       </w:r>
-      <w:proofErr w:type="spellStart"/>
       <w:r>
         <w:rPr>
           <w:rFonts w:hint="eastAsia"/>
         </w:rPr>
         <w:t>url</w:t>
       </w:r>
-      <w:proofErr w:type="spellEnd"/>
       <w:r>
         <w:rPr>
           <w:rFonts w:hint="eastAsia"/>
@@ -6705,7 +8863,6 @@
         </w:rPr>
         <w:t>获取</w:t>
       </w:r>
-      <w:proofErr w:type="spellStart"/>
       <w:r>
         <w:rPr>
           <w:rFonts w:ascii="Consolas" w:hAnsi="Consolas"/>
@@ -6716,7 +8873,6 @@
         </w:rPr>
         <w:t>url</w:t>
       </w:r>
-      <w:proofErr w:type="spellEnd"/>
       <w:r>
         <w:rPr>
           <w:rFonts w:ascii="Consolas" w:hAnsi="Consolas"/>
@@ -6752,7 +8908,6 @@
         </w:rPr>
         <w:t>// ()</w:t>
       </w:r>
-      <w:proofErr w:type="gramStart"/>
       <w:r>
         <w:rPr>
           <w:rFonts w:ascii="Consolas" w:hAnsi="Consolas"/>
@@ -6763,7 +8918,6 @@
         </w:rPr>
         <w:t>表示组匹配</w:t>
       </w:r>
-      <w:proofErr w:type="gramEnd"/>
       <w:r>
         <w:rPr>
           <w:rFonts w:ascii="Consolas" w:hAnsi="Consolas"/>
@@ -6902,29 +9056,7 @@
           <w:sz w:val="21"/>
           <w:szCs w:val="21"/>
         </w:rPr>
-        <w:t>表示任意字符有零</w:t>
-      </w:r>
-      <w:proofErr w:type="gramStart"/>
-      <w:r>
-        <w:rPr>
-          <w:rFonts w:ascii="Consolas" w:hAnsi="Consolas"/>
-          <w:color w:val="6A9955"/>
-          <w:kern w:val="0"/>
-          <w:sz w:val="21"/>
-          <w:szCs w:val="21"/>
-        </w:rPr>
-        <w:t>个</w:t>
-      </w:r>
-      <w:proofErr w:type="gramEnd"/>
-      <w:r>
-        <w:rPr>
-          <w:rFonts w:ascii="Consolas" w:hAnsi="Consolas"/>
-          <w:color w:val="6A9955"/>
-          <w:kern w:val="0"/>
-          <w:sz w:val="21"/>
-          <w:szCs w:val="21"/>
-        </w:rPr>
-        <w:t>或者多个。</w:t>
+        <w:t>表示任意字符有零个或者多个。</w:t>
       </w:r>
     </w:p>
     <w:p>
@@ -6966,7 +9098,6 @@
         </w:rPr>
         <w:t>    </w:t>
       </w:r>
-      <w:proofErr w:type="gramStart"/>
       <w:r>
         <w:rPr>
           <w:rFonts w:ascii="Consolas" w:hAnsi="Consolas"/>
@@ -6977,7 +9108,6 @@
         </w:rPr>
         <w:t>function</w:t>
       </w:r>
-      <w:proofErr w:type="gramEnd"/>
       <w:r>
         <w:rPr>
           <w:rFonts w:ascii="Consolas" w:hAnsi="Consolas"/>
@@ -6988,7 +9118,6 @@
         </w:rPr>
         <w:t> </w:t>
       </w:r>
-      <w:proofErr w:type="spellStart"/>
       <w:r>
         <w:rPr>
           <w:rFonts w:ascii="Consolas" w:hAnsi="Consolas"/>
@@ -6999,7 +9128,6 @@
         </w:rPr>
         <w:t>GetQueryString</w:t>
       </w:r>
-      <w:proofErr w:type="spellEnd"/>
       <w:r>
         <w:rPr>
           <w:rFonts w:ascii="Consolas" w:hAnsi="Consolas"/>
@@ -7055,8 +9183,6 @@
         </w:rPr>
         <w:t>        </w:t>
       </w:r>
-      <w:proofErr w:type="spellStart"/>
-      <w:proofErr w:type="gramStart"/>
       <w:r>
         <w:rPr>
           <w:rFonts w:ascii="Consolas" w:hAnsi="Consolas"/>
@@ -7067,8 +9193,6 @@
         </w:rPr>
         <w:t>var</w:t>
       </w:r>
-      <w:proofErr w:type="spellEnd"/>
-      <w:proofErr w:type="gramEnd"/>
       <w:r>
         <w:rPr>
           <w:rFonts w:ascii="Consolas" w:hAnsi="Consolas"/>
@@ -7079,7 +9203,6 @@
         </w:rPr>
         <w:t> </w:t>
       </w:r>
-      <w:proofErr w:type="spellStart"/>
       <w:r>
         <w:rPr>
           <w:rFonts w:ascii="Consolas" w:hAnsi="Consolas"/>
@@ -7090,7 +9213,6 @@
         </w:rPr>
         <w:t>reg</w:t>
       </w:r>
-      <w:proofErr w:type="spellEnd"/>
       <w:r>
         <w:rPr>
           <w:rFonts w:ascii="Consolas" w:hAnsi="Consolas"/>
@@ -7121,7 +9243,6 @@
         </w:rPr>
         <w:t> </w:t>
       </w:r>
-      <w:proofErr w:type="spellStart"/>
       <w:r>
         <w:rPr>
           <w:rFonts w:ascii="Consolas" w:hAnsi="Consolas"/>
@@ -7132,7 +9253,6 @@
         </w:rPr>
         <w:t>RegExp</w:t>
       </w:r>
-      <w:proofErr w:type="spellEnd"/>
       <w:r>
         <w:rPr>
           <w:rFonts w:ascii="Consolas" w:hAnsi="Consolas"/>
@@ -7228,7 +9348,6 @@
         </w:rPr>
         <w:t>        </w:t>
       </w:r>
-      <w:proofErr w:type="gramStart"/>
       <w:r>
         <w:rPr>
           <w:rFonts w:ascii="Consolas" w:hAnsi="Consolas"/>
@@ -7269,8 +9388,6 @@
         </w:rPr>
         <w:t>(</w:t>
       </w:r>
-      <w:proofErr w:type="spellStart"/>
-      <w:proofErr w:type="gramEnd"/>
       <w:r>
         <w:rPr>
           <w:rFonts w:ascii="Consolas" w:hAnsi="Consolas"/>
@@ -7281,7 +9398,6 @@
         </w:rPr>
         <w:t>reg</w:t>
       </w:r>
-      <w:proofErr w:type="spellEnd"/>
       <w:r>
         <w:rPr>
           <w:rFonts w:ascii="Consolas" w:hAnsi="Consolas"/>
@@ -7317,8 +9433,6 @@
         </w:rPr>
         <w:t>        </w:t>
       </w:r>
-      <w:proofErr w:type="spellStart"/>
-      <w:proofErr w:type="gramStart"/>
       <w:r>
         <w:rPr>
           <w:rFonts w:ascii="Consolas" w:hAnsi="Consolas"/>
@@ -7329,8 +9443,6 @@
         </w:rPr>
         <w:t>var</w:t>
       </w:r>
-      <w:proofErr w:type="spellEnd"/>
-      <w:proofErr w:type="gramEnd"/>
       <w:r>
         <w:rPr>
           <w:rFonts w:ascii="Consolas" w:hAnsi="Consolas"/>
@@ -7361,7 +9473,6 @@
         </w:rPr>
         <w:t> = </w:t>
       </w:r>
-      <w:proofErr w:type="spellStart"/>
       <w:r>
         <w:rPr>
           <w:rFonts w:ascii="Consolas" w:hAnsi="Consolas"/>
@@ -7432,7 +9543,6 @@
         </w:rPr>
         <w:t>substr</w:t>
       </w:r>
-      <w:proofErr w:type="spellEnd"/>
       <w:r>
         <w:rPr>
           <w:rFonts w:ascii="Consolas" w:hAnsi="Consolas"/>
@@ -7483,7 +9593,6 @@
         </w:rPr>
         <w:t>(</w:t>
       </w:r>
-      <w:proofErr w:type="spellStart"/>
       <w:r>
         <w:rPr>
           <w:rFonts w:ascii="Consolas" w:hAnsi="Consolas"/>
@@ -7494,7 +9603,6 @@
         </w:rPr>
         <w:t>reg</w:t>
       </w:r>
-      <w:proofErr w:type="spellEnd"/>
       <w:r>
         <w:rPr>
           <w:rFonts w:ascii="Consolas" w:hAnsi="Consolas"/>
@@ -7615,7 +9723,6 @@
         </w:rPr>
         <w:t>        </w:t>
       </w:r>
-      <w:proofErr w:type="gramStart"/>
       <w:r>
         <w:rPr>
           <w:rFonts w:ascii="Consolas" w:hAnsi="Consolas"/>
@@ -7626,7 +9733,6 @@
         </w:rPr>
         <w:t>if</w:t>
       </w:r>
-      <w:proofErr w:type="gramEnd"/>
       <w:r>
         <w:rPr>
           <w:rFonts w:ascii="Consolas" w:hAnsi="Consolas"/>
@@ -7697,7 +9803,6 @@
         </w:rPr>
         <w:t> </w:t>
       </w:r>
-      <w:proofErr w:type="spellStart"/>
       <w:r>
         <w:rPr>
           <w:rFonts w:ascii="Consolas" w:hAnsi="Consolas"/>
@@ -7708,7 +9813,6 @@
         </w:rPr>
         <w:t>unescape</w:t>
       </w:r>
-      <w:proofErr w:type="spellEnd"/>
       <w:r>
         <w:rPr>
           <w:rFonts w:ascii="Consolas" w:hAnsi="Consolas"/>
@@ -7784,7 +9888,6 @@
         </w:rPr>
         <w:t>        </w:t>
       </w:r>
-      <w:proofErr w:type="gramStart"/>
       <w:r>
         <w:rPr>
           <w:rFonts w:ascii="Consolas" w:hAnsi="Consolas"/>
@@ -7795,7 +9898,6 @@
         </w:rPr>
         <w:t>return</w:t>
       </w:r>
-      <w:proofErr w:type="gramEnd"/>
       <w:r>
         <w:rPr>
           <w:rFonts w:ascii="Consolas" w:hAnsi="Consolas"/>
@@ -7867,46 +9969,22 @@
         </w:rPr>
       </w:pPr>
     </w:p>
-    <w:p>
-      <w:pPr>
+    <w:p/>
+    <w:p>
+      <w:r>
         <w:rPr>
           <w:rFonts w:hint="eastAsia"/>
         </w:rPr>
-      </w:pPr>
-    </w:p>
-    <w:p>
-      <w:pPr>
+        <w:t>18.</w:t>
+      </w:r>
+      <w:r>
         <w:rPr>
           <w:rFonts w:hint="eastAsia"/>
         </w:rPr>
-      </w:pPr>
-      <w:r>
-        <w:rPr>
-          <w:rFonts w:hint="eastAsia"/>
-        </w:rPr>
-        <w:t>18.</w:t>
-      </w:r>
-      <w:proofErr w:type="gramStart"/>
-      <w:r>
-        <w:rPr>
-          <w:rFonts w:hint="eastAsia"/>
-        </w:rPr>
-        <w:t>函数传参默认</w:t>
-      </w:r>
-      <w:proofErr w:type="gramEnd"/>
-      <w:r>
-        <w:rPr>
-          <w:rFonts w:hint="eastAsia"/>
-        </w:rPr>
-        <w:t>值问题</w:t>
-      </w:r>
-    </w:p>
-    <w:p>
-      <w:pPr>
-        <w:rPr>
-          <w:rFonts w:hint="eastAsia"/>
-        </w:rPr>
-      </w:pPr>
+        <w:t>函数传参默认值问题</w:t>
+      </w:r>
+    </w:p>
+    <w:p>
       <w:r>
         <w:rPr>
           <w:rFonts w:hint="eastAsia"/>
@@ -7935,7 +10013,6 @@
           <w:szCs w:val="21"/>
         </w:rPr>
       </w:pPr>
-      <w:proofErr w:type="gramStart"/>
       <w:r>
         <w:rPr>
           <w:rFonts w:ascii="Consolas" w:hAnsi="Consolas" w:cs="Consolas"/>
@@ -7946,7 +10023,6 @@
         </w:rPr>
         <w:t>function</w:t>
       </w:r>
-      <w:proofErr w:type="gramEnd"/>
       <w:r>
         <w:rPr>
           <w:rFonts w:ascii="Consolas" w:hAnsi="Consolas" w:cs="Consolas"/>
@@ -8042,7 +10118,6 @@
         </w:rPr>
         <w:t>    </w:t>
       </w:r>
-      <w:proofErr w:type="gramStart"/>
       <w:r>
         <w:rPr>
           <w:rFonts w:ascii="Consolas" w:hAnsi="Consolas" w:cs="Consolas"/>
@@ -8083,7 +10158,6 @@
         </w:rPr>
         <w:t>(</w:t>
       </w:r>
-      <w:proofErr w:type="gramEnd"/>
       <w:r>
         <w:rPr>
           <w:rFonts w:ascii="Consolas" w:hAnsi="Consolas" w:cs="Consolas"/>
@@ -8144,7 +10218,6 @@
           <w:szCs w:val="21"/>
         </w:rPr>
       </w:pPr>
-      <w:proofErr w:type="gramStart"/>
       <w:r>
         <w:rPr>
           <w:rFonts w:ascii="Consolas" w:hAnsi="Consolas" w:cs="Consolas"/>
@@ -8163,18 +10236,7 @@
           <w:sz w:val="21"/>
           <w:szCs w:val="21"/>
         </w:rPr>
-        <w:t>(</w:t>
-      </w:r>
-      <w:proofErr w:type="gramEnd"/>
-      <w:r>
-        <w:rPr>
-          <w:rFonts w:ascii="Consolas" w:hAnsi="Consolas" w:cs="Consolas"/>
-          <w:color w:val="D4D4D4"/>
-          <w:kern w:val="0"/>
-          <w:sz w:val="21"/>
-          <w:szCs w:val="21"/>
-        </w:rPr>
-        <w:t>) </w:t>
+        <w:t>() </w:t>
       </w:r>
       <w:r>
         <w:rPr>
@@ -8188,11 +10250,6 @@
       </w:r>
     </w:p>
     <w:p>
-      <w:pPr>
-        <w:rPr>
-          <w:rFonts w:hint="eastAsia"/>
-        </w:rPr>
-      </w:pPr>
       <w:r>
         <w:rPr>
           <w:rFonts w:hint="eastAsia"/>
@@ -8235,15 +10292,7 @@
           <w:color w:val="333333"/>
           <w:spacing w:val="-1"/>
         </w:rPr>
-        <w:t>版</w:t>
-      </w:r>
-      <w:r>
-        <w:rPr>
-          <w:rFonts w:ascii="Palatino Linotype" w:hAnsi="Palatino Linotype" w:hint="eastAsia"/>
-          <w:color w:val="333333"/>
-          <w:spacing w:val="-1"/>
-        </w:rPr>
-        <w:t>的数组结构赋值</w:t>
+        <w:t>版的数组结构赋值</w:t>
       </w:r>
       <w:r>
         <w:rPr>
@@ -8251,8 +10300,6 @@
         </w:rPr>
         <w:t>)</w:t>
       </w:r>
-      <w:bookmarkStart w:id="0" w:name="_GoBack"/>
-      <w:bookmarkEnd w:id="0"/>
     </w:p>
     <w:p>
       <w:pPr>
@@ -8330,7 +10377,6 @@
           <w:bdr w:val="none" w:sz="0" w:space="0" w:color="auto" w:frame="1"/>
         </w:rPr>
       </w:pPr>
-      <w:proofErr w:type="gramStart"/>
       <w:r>
         <w:rPr>
           <w:rFonts w:ascii="Consolas" w:hAnsi="Consolas" w:cs="Consolas"/>
@@ -8341,7 +10387,6 @@
         </w:rPr>
         <w:t>function</w:t>
       </w:r>
-      <w:proofErr w:type="gramEnd"/>
       <w:r>
         <w:rPr>
           <w:rFonts w:ascii="Consolas" w:hAnsi="Consolas" w:cs="Consolas"/>
@@ -8458,9 +10503,18 @@
           <w:kern w:val="0"/>
           <w:bdr w:val="none" w:sz="0" w:space="0" w:color="auto" w:frame="1"/>
         </w:rPr>
-        <w:t xml:space="preserve">  </w:t>
-      </w:r>
-      <w:proofErr w:type="gramStart"/>
+        <w:t xml:space="preserve">  options </w:t>
+      </w:r>
+      <w:r>
+        <w:rPr>
+          <w:rFonts w:ascii="Consolas" w:hAnsi="Consolas" w:cs="Consolas"/>
+          <w:color w:val="9A6E3A"/>
+          <w:spacing w:val="-1"/>
+          <w:kern w:val="0"/>
+          <w:bdr w:val="none" w:sz="0" w:space="0" w:color="auto" w:frame="1"/>
+        </w:rPr>
+        <w:t>=</w:t>
+      </w:r>
       <w:r>
         <w:rPr>
           <w:rFonts w:ascii="Consolas" w:hAnsi="Consolas" w:cs="Consolas"/>
@@ -8469,9 +10523,18 @@
           <w:kern w:val="0"/>
           <w:bdr w:val="none" w:sz="0" w:space="0" w:color="auto" w:frame="1"/>
         </w:rPr>
-        <w:t>options</w:t>
-      </w:r>
-      <w:proofErr w:type="gramEnd"/>
+        <w:t xml:space="preserve"> options </w:t>
+      </w:r>
+      <w:r>
+        <w:rPr>
+          <w:rFonts w:ascii="Consolas" w:hAnsi="Consolas" w:cs="Consolas"/>
+          <w:color w:val="9A6E3A"/>
+          <w:spacing w:val="-1"/>
+          <w:kern w:val="0"/>
+          <w:bdr w:val="none" w:sz="0" w:space="0" w:color="auto" w:frame="1"/>
+        </w:rPr>
+        <w:t>===</w:t>
+      </w:r>
       <w:r>
         <w:rPr>
           <w:rFonts w:ascii="Consolas" w:hAnsi="Consolas" w:cs="Consolas"/>
@@ -8485,12 +10548,32 @@
       <w:r>
         <w:rPr>
           <w:rFonts w:ascii="Consolas" w:hAnsi="Consolas" w:cs="Consolas"/>
+          <w:color w:val="0077AA"/>
+          <w:spacing w:val="-1"/>
+          <w:kern w:val="0"/>
+          <w:bdr w:val="none" w:sz="0" w:space="0" w:color="auto" w:frame="1"/>
+        </w:rPr>
+        <w:t>undefined</w:t>
+      </w:r>
+      <w:r>
+        <w:rPr>
+          <w:rFonts w:ascii="Consolas" w:hAnsi="Consolas" w:cs="Consolas"/>
+          <w:color w:val="333333"/>
+          <w:spacing w:val="-1"/>
+          <w:kern w:val="0"/>
+          <w:bdr w:val="none" w:sz="0" w:space="0" w:color="auto" w:frame="1"/>
+        </w:rPr>
+        <w:t xml:space="preserve"> </w:t>
+      </w:r>
+      <w:r>
+        <w:rPr>
+          <w:rFonts w:ascii="Consolas" w:hAnsi="Consolas" w:cs="Consolas"/>
           <w:color w:val="9A6E3A"/>
           <w:spacing w:val="-1"/>
           <w:kern w:val="0"/>
           <w:bdr w:val="none" w:sz="0" w:space="0" w:color="auto" w:frame="1"/>
         </w:rPr>
-        <w:t>=</w:t>
+        <w:t>?</w:t>
       </w:r>
       <w:r>
         <w:rPr>
@@ -8500,17 +10583,17 @@
           <w:kern w:val="0"/>
           <w:bdr w:val="none" w:sz="0" w:space="0" w:color="auto" w:frame="1"/>
         </w:rPr>
-        <w:t xml:space="preserve"> options </w:t>
-      </w:r>
-      <w:r>
-        <w:rPr>
-          <w:rFonts w:ascii="Consolas" w:hAnsi="Consolas" w:cs="Consolas"/>
-          <w:color w:val="9A6E3A"/>
-          <w:spacing w:val="-1"/>
-          <w:kern w:val="0"/>
-          <w:bdr w:val="none" w:sz="0" w:space="0" w:color="auto" w:frame="1"/>
-        </w:rPr>
-        <w:t>===</w:t>
+        <w:t xml:space="preserve"> </w:t>
+      </w:r>
+      <w:r>
+        <w:rPr>
+          <w:rFonts w:ascii="Consolas" w:hAnsi="Consolas" w:cs="Consolas"/>
+          <w:color w:val="999999"/>
+          <w:spacing w:val="-1"/>
+          <w:kern w:val="0"/>
+          <w:bdr w:val="none" w:sz="0" w:space="0" w:color="auto" w:frame="1"/>
+        </w:rPr>
+        <w:t>{}</w:t>
       </w:r>
       <w:r>
         <w:rPr>
@@ -8525,75 +10608,13 @@
       <w:r>
         <w:rPr>
           <w:rFonts w:ascii="Consolas" w:hAnsi="Consolas" w:cs="Consolas"/>
-          <w:color w:val="0077AA"/>
-          <w:spacing w:val="-1"/>
-          <w:kern w:val="0"/>
-          <w:bdr w:val="none" w:sz="0" w:space="0" w:color="auto" w:frame="1"/>
-        </w:rPr>
-        <w:t>undefined</w:t>
-      </w:r>
-      <w:r>
-        <w:rPr>
-          <w:rFonts w:ascii="Consolas" w:hAnsi="Consolas" w:cs="Consolas"/>
-          <w:color w:val="333333"/>
-          <w:spacing w:val="-1"/>
-          <w:kern w:val="0"/>
-          <w:bdr w:val="none" w:sz="0" w:space="0" w:color="auto" w:frame="1"/>
-        </w:rPr>
-        <w:t xml:space="preserve"> </w:t>
-      </w:r>
-      <w:r>
-        <w:rPr>
-          <w:rFonts w:ascii="Consolas" w:hAnsi="Consolas" w:cs="Consolas"/>
-          <w:color w:val="9A6E3A"/>
-          <w:spacing w:val="-1"/>
-          <w:kern w:val="0"/>
-          <w:bdr w:val="none" w:sz="0" w:space="0" w:color="auto" w:frame="1"/>
-        </w:rPr>
-        <w:t>?</w:t>
-      </w:r>
-      <w:r>
-        <w:rPr>
-          <w:rFonts w:ascii="Consolas" w:hAnsi="Consolas" w:cs="Consolas"/>
-          <w:color w:val="333333"/>
-          <w:spacing w:val="-1"/>
-          <w:kern w:val="0"/>
-          <w:bdr w:val="none" w:sz="0" w:space="0" w:color="auto" w:frame="1"/>
-        </w:rPr>
-        <w:t xml:space="preserve"> </w:t>
-      </w:r>
-      <w:proofErr w:type="gramStart"/>
-      <w:r>
-        <w:rPr>
-          <w:rFonts w:ascii="Consolas" w:hAnsi="Consolas" w:cs="Consolas"/>
           <w:color w:val="999999"/>
           <w:spacing w:val="-1"/>
           <w:kern w:val="0"/>
           <w:bdr w:val="none" w:sz="0" w:space="0" w:color="auto" w:frame="1"/>
         </w:rPr>
-        <w:t>{}</w:t>
-      </w:r>
-      <w:r>
-        <w:rPr>
-          <w:rFonts w:ascii="Consolas" w:hAnsi="Consolas" w:cs="Consolas"/>
-          <w:color w:val="333333"/>
-          <w:spacing w:val="-1"/>
-          <w:kern w:val="0"/>
-          <w:bdr w:val="none" w:sz="0" w:space="0" w:color="auto" w:frame="1"/>
-        </w:rPr>
-        <w:t xml:space="preserve"> </w:t>
-      </w:r>
-      <w:r>
-        <w:rPr>
-          <w:rFonts w:ascii="Consolas" w:hAnsi="Consolas" w:cs="Consolas"/>
-          <w:color w:val="999999"/>
-          <w:spacing w:val="-1"/>
-          <w:kern w:val="0"/>
-          <w:bdr w:val="none" w:sz="0" w:space="0" w:color="auto" w:frame="1"/>
-        </w:rPr>
         <w:t>:</w:t>
       </w:r>
-      <w:proofErr w:type="gramEnd"/>
       <w:r>
         <w:rPr>
           <w:rFonts w:ascii="Consolas" w:hAnsi="Consolas" w:cs="Consolas"/>
@@ -8662,8 +10683,6 @@
         </w:rPr>
         <w:t xml:space="preserve">  </w:t>
       </w:r>
-      <w:proofErr w:type="spellStart"/>
-      <w:proofErr w:type="gramStart"/>
       <w:r>
         <w:rPr>
           <w:rFonts w:ascii="Consolas" w:hAnsi="Consolas" w:cs="Consolas"/>
@@ -8674,8 +10693,6 @@
         </w:rPr>
         <w:t>var</w:t>
       </w:r>
-      <w:proofErr w:type="spellEnd"/>
-      <w:proofErr w:type="gramEnd"/>
       <w:r>
         <w:rPr>
           <w:rFonts w:ascii="Consolas" w:hAnsi="Consolas" w:cs="Consolas"/>
@@ -8704,9 +10721,58 @@
           <w:kern w:val="0"/>
           <w:bdr w:val="none" w:sz="0" w:space="0" w:color="auto" w:frame="1"/>
         </w:rPr>
+        <w:t xml:space="preserve"> options</w:t>
+      </w:r>
+      <w:r>
+        <w:rPr>
+          <w:rFonts w:ascii="Consolas" w:hAnsi="Consolas" w:cs="Consolas"/>
+          <w:color w:val="999999"/>
+          <w:spacing w:val="-1"/>
+          <w:kern w:val="0"/>
+          <w:bdr w:val="none" w:sz="0" w:space="0" w:color="auto" w:frame="1"/>
+        </w:rPr>
+        <w:t>.</w:t>
+      </w:r>
+      <w:r>
+        <w:rPr>
+          <w:rFonts w:ascii="Consolas" w:hAnsi="Consolas" w:cs="Consolas"/>
+          <w:color w:val="333333"/>
+          <w:spacing w:val="-1"/>
+          <w:kern w:val="0"/>
+          <w:bdr w:val="none" w:sz="0" w:space="0" w:color="auto" w:frame="1"/>
+        </w:rPr>
+        <w:t xml:space="preserve">size </w:t>
+      </w:r>
+      <w:r>
+        <w:rPr>
+          <w:rFonts w:ascii="Consolas" w:hAnsi="Consolas" w:cs="Consolas"/>
+          <w:color w:val="9A6E3A"/>
+          <w:spacing w:val="-1"/>
+          <w:kern w:val="0"/>
+          <w:bdr w:val="none" w:sz="0" w:space="0" w:color="auto" w:frame="1"/>
+        </w:rPr>
+        <w:t>===</w:t>
+      </w:r>
+      <w:r>
+        <w:rPr>
+          <w:rFonts w:ascii="Consolas" w:hAnsi="Consolas" w:cs="Consolas"/>
+          <w:color w:val="333333"/>
+          <w:spacing w:val="-1"/>
+          <w:kern w:val="0"/>
+          <w:bdr w:val="none" w:sz="0" w:space="0" w:color="auto" w:frame="1"/>
+        </w:rPr>
         <w:t xml:space="preserve"> </w:t>
       </w:r>
-      <w:proofErr w:type="spellStart"/>
+      <w:r>
+        <w:rPr>
+          <w:rFonts w:ascii="Consolas" w:hAnsi="Consolas" w:cs="Consolas"/>
+          <w:color w:val="0077AA"/>
+          <w:spacing w:val="-1"/>
+          <w:kern w:val="0"/>
+          <w:bdr w:val="none" w:sz="0" w:space="0" w:color="auto" w:frame="1"/>
+        </w:rPr>
+        <w:t>undefined</w:t>
+      </w:r>
       <w:r>
         <w:rPr>
           <w:rFonts w:ascii="Consolas" w:hAnsi="Consolas" w:cs="Consolas"/>
@@ -8715,7 +10781,47 @@
           <w:kern w:val="0"/>
           <w:bdr w:val="none" w:sz="0" w:space="0" w:color="auto" w:frame="1"/>
         </w:rPr>
-        <w:t>options</w:t>
+        <w:t xml:space="preserve"> </w:t>
+      </w:r>
+      <w:r>
+        <w:rPr>
+          <w:rFonts w:ascii="Consolas" w:hAnsi="Consolas" w:cs="Consolas"/>
+          <w:color w:val="9A6E3A"/>
+          <w:spacing w:val="-1"/>
+          <w:kern w:val="0"/>
+          <w:bdr w:val="none" w:sz="0" w:space="0" w:color="auto" w:frame="1"/>
+        </w:rPr>
+        <w:t>?</w:t>
+      </w:r>
+      <w:r>
+        <w:rPr>
+          <w:rFonts w:ascii="Consolas" w:hAnsi="Consolas" w:cs="Consolas"/>
+          <w:color w:val="333333"/>
+          <w:spacing w:val="-1"/>
+          <w:kern w:val="0"/>
+          <w:bdr w:val="none" w:sz="0" w:space="0" w:color="auto" w:frame="1"/>
+        </w:rPr>
+        <w:t xml:space="preserve"> </w:t>
+      </w:r>
+      <w:r>
+        <w:rPr>
+          <w:rFonts w:ascii="Consolas" w:hAnsi="Consolas" w:cs="Consolas"/>
+          <w:color w:val="669900"/>
+          <w:spacing w:val="-1"/>
+          <w:kern w:val="0"/>
+          <w:bdr w:val="none" w:sz="0" w:space="0" w:color="auto" w:frame="1"/>
+        </w:rPr>
+        <w:t>'big'</w:t>
+      </w:r>
+      <w:r>
+        <w:rPr>
+          <w:rFonts w:ascii="Consolas" w:hAnsi="Consolas" w:cs="Consolas"/>
+          <w:color w:val="333333"/>
+          <w:spacing w:val="-1"/>
+          <w:kern w:val="0"/>
+          <w:bdr w:val="none" w:sz="0" w:space="0" w:color="auto" w:frame="1"/>
+        </w:rPr>
+        <w:t xml:space="preserve"> </w:t>
       </w:r>
       <w:r>
         <w:rPr>
@@ -8725,6 +10831,26 @@
           <w:kern w:val="0"/>
           <w:bdr w:val="none" w:sz="0" w:space="0" w:color="auto" w:frame="1"/>
         </w:rPr>
+        <w:t>:</w:t>
+      </w:r>
+      <w:r>
+        <w:rPr>
+          <w:rFonts w:ascii="Consolas" w:hAnsi="Consolas" w:cs="Consolas"/>
+          <w:color w:val="333333"/>
+          <w:spacing w:val="-1"/>
+          <w:kern w:val="0"/>
+          <w:bdr w:val="none" w:sz="0" w:space="0" w:color="auto" w:frame="1"/>
+        </w:rPr>
+        <w:t xml:space="preserve"> options</w:t>
+      </w:r>
+      <w:r>
+        <w:rPr>
+          <w:rFonts w:ascii="Consolas" w:hAnsi="Consolas" w:cs="Consolas"/>
+          <w:color w:val="999999"/>
+          <w:spacing w:val="-1"/>
+          <w:kern w:val="0"/>
+          <w:bdr w:val="none" w:sz="0" w:space="0" w:color="auto" w:frame="1"/>
+        </w:rPr>
         <w:t>.</w:t>
       </w:r>
       <w:r>
@@ -8737,171 +10863,6 @@
         </w:rPr>
         <w:t>size</w:t>
       </w:r>
-      <w:proofErr w:type="spellEnd"/>
-      <w:r>
-        <w:rPr>
-          <w:rFonts w:ascii="Consolas" w:hAnsi="Consolas" w:cs="Consolas"/>
-          <w:color w:val="333333"/>
-          <w:spacing w:val="-1"/>
-          <w:kern w:val="0"/>
-          <w:bdr w:val="none" w:sz="0" w:space="0" w:color="auto" w:frame="1"/>
-        </w:rPr>
-        <w:t xml:space="preserve"> </w:t>
-      </w:r>
-      <w:r>
-        <w:rPr>
-          <w:rFonts w:ascii="Consolas" w:hAnsi="Consolas" w:cs="Consolas"/>
-          <w:color w:val="9A6E3A"/>
-          <w:spacing w:val="-1"/>
-          <w:kern w:val="0"/>
-          <w:bdr w:val="none" w:sz="0" w:space="0" w:color="auto" w:frame="1"/>
-        </w:rPr>
-        <w:t>===</w:t>
-      </w:r>
-      <w:r>
-        <w:rPr>
-          <w:rFonts w:ascii="Consolas" w:hAnsi="Consolas" w:cs="Consolas"/>
-          <w:color w:val="333333"/>
-          <w:spacing w:val="-1"/>
-          <w:kern w:val="0"/>
-          <w:bdr w:val="none" w:sz="0" w:space="0" w:color="auto" w:frame="1"/>
-        </w:rPr>
-        <w:t xml:space="preserve"> </w:t>
-      </w:r>
-      <w:r>
-        <w:rPr>
-          <w:rFonts w:ascii="Consolas" w:hAnsi="Consolas" w:cs="Consolas"/>
-          <w:color w:val="0077AA"/>
-          <w:spacing w:val="-1"/>
-          <w:kern w:val="0"/>
-          <w:bdr w:val="none" w:sz="0" w:space="0" w:color="auto" w:frame="1"/>
-        </w:rPr>
-        <w:t>undefined</w:t>
-      </w:r>
-      <w:r>
-        <w:rPr>
-          <w:rFonts w:ascii="Consolas" w:hAnsi="Consolas" w:cs="Consolas"/>
-          <w:color w:val="333333"/>
-          <w:spacing w:val="-1"/>
-          <w:kern w:val="0"/>
-          <w:bdr w:val="none" w:sz="0" w:space="0" w:color="auto" w:frame="1"/>
-        </w:rPr>
-        <w:t xml:space="preserve"> </w:t>
-      </w:r>
-      <w:r>
-        <w:rPr>
-          <w:rFonts w:ascii="Consolas" w:hAnsi="Consolas" w:cs="Consolas"/>
-          <w:color w:val="9A6E3A"/>
-          <w:spacing w:val="-1"/>
-          <w:kern w:val="0"/>
-          <w:bdr w:val="none" w:sz="0" w:space="0" w:color="auto" w:frame="1"/>
-        </w:rPr>
-        <w:t>?</w:t>
-      </w:r>
-      <w:r>
-        <w:rPr>
-          <w:rFonts w:ascii="Consolas" w:hAnsi="Consolas" w:cs="Consolas"/>
-          <w:color w:val="333333"/>
-          <w:spacing w:val="-1"/>
-          <w:kern w:val="0"/>
-          <w:bdr w:val="none" w:sz="0" w:space="0" w:color="auto" w:frame="1"/>
-        </w:rPr>
-        <w:t xml:space="preserve"> </w:t>
-      </w:r>
-      <w:r>
-        <w:rPr>
-          <w:rFonts w:ascii="Consolas" w:hAnsi="Consolas" w:cs="Consolas"/>
-          <w:color w:val="669900"/>
-          <w:spacing w:val="-1"/>
-          <w:kern w:val="0"/>
-          <w:bdr w:val="none" w:sz="0" w:space="0" w:color="auto" w:frame="1"/>
-        </w:rPr>
-        <w:t>'</w:t>
-      </w:r>
-      <w:proofErr w:type="gramStart"/>
-      <w:r>
-        <w:rPr>
-          <w:rFonts w:ascii="Consolas" w:hAnsi="Consolas" w:cs="Consolas"/>
-          <w:color w:val="669900"/>
-          <w:spacing w:val="-1"/>
-          <w:kern w:val="0"/>
-          <w:bdr w:val="none" w:sz="0" w:space="0" w:color="auto" w:frame="1"/>
-        </w:rPr>
-        <w:t>big</w:t>
-      </w:r>
-      <w:proofErr w:type="gramEnd"/>
-      <w:r>
-        <w:rPr>
-          <w:rFonts w:ascii="Consolas" w:hAnsi="Consolas" w:cs="Consolas"/>
-          <w:color w:val="669900"/>
-          <w:spacing w:val="-1"/>
-          <w:kern w:val="0"/>
-          <w:bdr w:val="none" w:sz="0" w:space="0" w:color="auto" w:frame="1"/>
-        </w:rPr>
-        <w:t>'</w:t>
-      </w:r>
-      <w:r>
-        <w:rPr>
-          <w:rFonts w:ascii="Consolas" w:hAnsi="Consolas" w:cs="Consolas"/>
-          <w:color w:val="333333"/>
-          <w:spacing w:val="-1"/>
-          <w:kern w:val="0"/>
-          <w:bdr w:val="none" w:sz="0" w:space="0" w:color="auto" w:frame="1"/>
-        </w:rPr>
-        <w:t xml:space="preserve"> </w:t>
-      </w:r>
-      <w:r>
-        <w:rPr>
-          <w:rFonts w:ascii="Consolas" w:hAnsi="Consolas" w:cs="Consolas"/>
-          <w:color w:val="999999"/>
-          <w:spacing w:val="-1"/>
-          <w:kern w:val="0"/>
-          <w:bdr w:val="none" w:sz="0" w:space="0" w:color="auto" w:frame="1"/>
-        </w:rPr>
-        <w:t>:</w:t>
-      </w:r>
-      <w:r>
-        <w:rPr>
-          <w:rFonts w:ascii="Consolas" w:hAnsi="Consolas" w:cs="Consolas"/>
-          <w:color w:val="333333"/>
-          <w:spacing w:val="-1"/>
-          <w:kern w:val="0"/>
-          <w:bdr w:val="none" w:sz="0" w:space="0" w:color="auto" w:frame="1"/>
-        </w:rPr>
-        <w:t xml:space="preserve"> </w:t>
-      </w:r>
-      <w:proofErr w:type="spellStart"/>
-      <w:r>
-        <w:rPr>
-          <w:rFonts w:ascii="Consolas" w:hAnsi="Consolas" w:cs="Consolas"/>
-          <w:color w:val="333333"/>
-          <w:spacing w:val="-1"/>
-          <w:kern w:val="0"/>
-          <w:bdr w:val="none" w:sz="0" w:space="0" w:color="auto" w:frame="1"/>
-        </w:rPr>
-        <w:t>options</w:t>
-      </w:r>
-      <w:r>
-        <w:rPr>
-          <w:rFonts w:ascii="Consolas" w:hAnsi="Consolas" w:cs="Consolas"/>
-          <w:color w:val="999999"/>
-          <w:spacing w:val="-1"/>
-          <w:kern w:val="0"/>
-          <w:bdr w:val="none" w:sz="0" w:space="0" w:color="auto" w:frame="1"/>
-        </w:rPr>
-        <w:t>.</w:t>
-      </w:r>
-      <w:r>
-        <w:rPr>
-          <w:rFonts w:ascii="Consolas" w:hAnsi="Consolas" w:cs="Consolas"/>
-          <w:color w:val="333333"/>
-          <w:spacing w:val="-1"/>
-          <w:kern w:val="0"/>
-          <w:bdr w:val="none" w:sz="0" w:space="0" w:color="auto" w:frame="1"/>
-        </w:rPr>
-        <w:t>size</w:t>
-      </w:r>
-      <w:proofErr w:type="spellEnd"/>
       <w:r>
         <w:rPr>
           <w:rFonts w:ascii="Consolas" w:hAnsi="Consolas" w:cs="Consolas"/>
@@ -8960,8 +10921,6 @@
         </w:rPr>
         <w:t xml:space="preserve">  </w:t>
       </w:r>
-      <w:proofErr w:type="spellStart"/>
-      <w:proofErr w:type="gramStart"/>
       <w:r>
         <w:rPr>
           <w:rFonts w:ascii="Consolas" w:hAnsi="Consolas" w:cs="Consolas"/>
@@ -8972,8 +10931,6 @@
         </w:rPr>
         <w:t>var</w:t>
       </w:r>
-      <w:proofErr w:type="spellEnd"/>
-      <w:proofErr w:type="gramEnd"/>
       <w:r>
         <w:rPr>
           <w:rFonts w:ascii="Consolas" w:hAnsi="Consolas" w:cs="Consolas"/>
@@ -9002,9 +10959,58 @@
           <w:kern w:val="0"/>
           <w:bdr w:val="none" w:sz="0" w:space="0" w:color="auto" w:frame="1"/>
         </w:rPr>
+        <w:t xml:space="preserve"> options</w:t>
+      </w:r>
+      <w:r>
+        <w:rPr>
+          <w:rFonts w:ascii="Consolas" w:hAnsi="Consolas" w:cs="Consolas"/>
+          <w:color w:val="999999"/>
+          <w:spacing w:val="-1"/>
+          <w:kern w:val="0"/>
+          <w:bdr w:val="none" w:sz="0" w:space="0" w:color="auto" w:frame="1"/>
+        </w:rPr>
+        <w:t>.</w:t>
+      </w:r>
+      <w:r>
+        <w:rPr>
+          <w:rFonts w:ascii="Consolas" w:hAnsi="Consolas" w:cs="Consolas"/>
+          <w:color w:val="333333"/>
+          <w:spacing w:val="-1"/>
+          <w:kern w:val="0"/>
+          <w:bdr w:val="none" w:sz="0" w:space="0" w:color="auto" w:frame="1"/>
+        </w:rPr>
+        <w:t xml:space="preserve">cords </w:t>
+      </w:r>
+      <w:r>
+        <w:rPr>
+          <w:rFonts w:ascii="Consolas" w:hAnsi="Consolas" w:cs="Consolas"/>
+          <w:color w:val="9A6E3A"/>
+          <w:spacing w:val="-1"/>
+          <w:kern w:val="0"/>
+          <w:bdr w:val="none" w:sz="0" w:space="0" w:color="auto" w:frame="1"/>
+        </w:rPr>
+        <w:t>===</w:t>
+      </w:r>
+      <w:r>
+        <w:rPr>
+          <w:rFonts w:ascii="Consolas" w:hAnsi="Consolas" w:cs="Consolas"/>
+          <w:color w:val="333333"/>
+          <w:spacing w:val="-1"/>
+          <w:kern w:val="0"/>
+          <w:bdr w:val="none" w:sz="0" w:space="0" w:color="auto" w:frame="1"/>
+        </w:rPr>
         <w:t xml:space="preserve"> </w:t>
       </w:r>
-      <w:proofErr w:type="spellStart"/>
+      <w:r>
+        <w:rPr>
+          <w:rFonts w:ascii="Consolas" w:hAnsi="Consolas" w:cs="Consolas"/>
+          <w:color w:val="0077AA"/>
+          <w:spacing w:val="-1"/>
+          <w:kern w:val="0"/>
+          <w:bdr w:val="none" w:sz="0" w:space="0" w:color="auto" w:frame="1"/>
+        </w:rPr>
+        <w:t>undefined</w:t>
+      </w:r>
       <w:r>
         <w:rPr>
           <w:rFonts w:ascii="Consolas" w:hAnsi="Consolas" w:cs="Consolas"/>
@@ -9013,7 +11019,27 @@
           <w:kern w:val="0"/>
           <w:bdr w:val="none" w:sz="0" w:space="0" w:color="auto" w:frame="1"/>
         </w:rPr>
-        <w:t>options</w:t>
+        <w:t xml:space="preserve"> </w:t>
+      </w:r>
+      <w:r>
+        <w:rPr>
+          <w:rFonts w:ascii="Consolas" w:hAnsi="Consolas" w:cs="Consolas"/>
+          <w:color w:val="9A6E3A"/>
+          <w:spacing w:val="-1"/>
+          <w:kern w:val="0"/>
+          <w:bdr w:val="none" w:sz="0" w:space="0" w:color="auto" w:frame="1"/>
+        </w:rPr>
+        <w:t>?</w:t>
+      </w:r>
+      <w:r>
+        <w:rPr>
+          <w:rFonts w:ascii="Consolas" w:hAnsi="Consolas" w:cs="Consolas"/>
+          <w:color w:val="333333"/>
+          <w:spacing w:val="-1"/>
+          <w:kern w:val="0"/>
+          <w:bdr w:val="none" w:sz="0" w:space="0" w:color="auto" w:frame="1"/>
+        </w:rPr>
+        <w:t xml:space="preserve"> </w:t>
       </w:r>
       <w:r>
         <w:rPr>
@@ -9023,6 +11049,156 @@
           <w:kern w:val="0"/>
           <w:bdr w:val="none" w:sz="0" w:space="0" w:color="auto" w:frame="1"/>
         </w:rPr>
+        <w:t>{</w:t>
+      </w:r>
+      <w:r>
+        <w:rPr>
+          <w:rFonts w:ascii="Consolas" w:hAnsi="Consolas" w:cs="Consolas"/>
+          <w:color w:val="333333"/>
+          <w:spacing w:val="-1"/>
+          <w:kern w:val="0"/>
+          <w:bdr w:val="none" w:sz="0" w:space="0" w:color="auto" w:frame="1"/>
+        </w:rPr>
+        <w:t xml:space="preserve"> x</w:t>
+      </w:r>
+      <w:r>
+        <w:rPr>
+          <w:rFonts w:ascii="Consolas" w:hAnsi="Consolas" w:cs="Consolas"/>
+          <w:color w:val="999999"/>
+          <w:spacing w:val="-1"/>
+          <w:kern w:val="0"/>
+          <w:bdr w:val="none" w:sz="0" w:space="0" w:color="auto" w:frame="1"/>
+        </w:rPr>
+        <w:t>:</w:t>
+      </w:r>
+      <w:r>
+        <w:rPr>
+          <w:rFonts w:ascii="Consolas" w:hAnsi="Consolas" w:cs="Consolas"/>
+          <w:color w:val="333333"/>
+          <w:spacing w:val="-1"/>
+          <w:kern w:val="0"/>
+          <w:bdr w:val="none" w:sz="0" w:space="0" w:color="auto" w:frame="1"/>
+        </w:rPr>
+        <w:t xml:space="preserve"> </w:t>
+      </w:r>
+      <w:r>
+        <w:rPr>
+          <w:rFonts w:ascii="Consolas" w:hAnsi="Consolas" w:cs="Consolas"/>
+          <w:color w:val="990055"/>
+          <w:spacing w:val="-1"/>
+          <w:kern w:val="0"/>
+          <w:bdr w:val="none" w:sz="0" w:space="0" w:color="auto" w:frame="1"/>
+        </w:rPr>
+        <w:t>0</w:t>
+      </w:r>
+      <w:r>
+        <w:rPr>
+          <w:rFonts w:ascii="Consolas" w:hAnsi="Consolas" w:cs="Consolas"/>
+          <w:color w:val="999999"/>
+          <w:spacing w:val="-1"/>
+          <w:kern w:val="0"/>
+          <w:bdr w:val="none" w:sz="0" w:space="0" w:color="auto" w:frame="1"/>
+        </w:rPr>
+        <w:t>,</w:t>
+      </w:r>
+      <w:r>
+        <w:rPr>
+          <w:rFonts w:ascii="Consolas" w:hAnsi="Consolas" w:cs="Consolas"/>
+          <w:color w:val="333333"/>
+          <w:spacing w:val="-1"/>
+          <w:kern w:val="0"/>
+          <w:bdr w:val="none" w:sz="0" w:space="0" w:color="auto" w:frame="1"/>
+        </w:rPr>
+        <w:t xml:space="preserve"> y</w:t>
+      </w:r>
+      <w:r>
+        <w:rPr>
+          <w:rFonts w:ascii="Consolas" w:hAnsi="Consolas" w:cs="Consolas"/>
+          <w:color w:val="999999"/>
+          <w:spacing w:val="-1"/>
+          <w:kern w:val="0"/>
+          <w:bdr w:val="none" w:sz="0" w:space="0" w:color="auto" w:frame="1"/>
+        </w:rPr>
+        <w:t>:</w:t>
+      </w:r>
+      <w:r>
+        <w:rPr>
+          <w:rFonts w:ascii="Consolas" w:hAnsi="Consolas" w:cs="Consolas"/>
+          <w:color w:val="333333"/>
+          <w:spacing w:val="-1"/>
+          <w:kern w:val="0"/>
+          <w:bdr w:val="none" w:sz="0" w:space="0" w:color="auto" w:frame="1"/>
+        </w:rPr>
+        <w:t xml:space="preserve"> </w:t>
+      </w:r>
+      <w:r>
+        <w:rPr>
+          <w:rFonts w:ascii="Consolas" w:hAnsi="Consolas" w:cs="Consolas"/>
+          <w:color w:val="990055"/>
+          <w:spacing w:val="-1"/>
+          <w:kern w:val="0"/>
+          <w:bdr w:val="none" w:sz="0" w:space="0" w:color="auto" w:frame="1"/>
+        </w:rPr>
+        <w:t>0</w:t>
+      </w:r>
+      <w:r>
+        <w:rPr>
+          <w:rFonts w:ascii="Consolas" w:hAnsi="Consolas" w:cs="Consolas"/>
+          <w:color w:val="333333"/>
+          <w:spacing w:val="-1"/>
+          <w:kern w:val="0"/>
+          <w:bdr w:val="none" w:sz="0" w:space="0" w:color="auto" w:frame="1"/>
+        </w:rPr>
+        <w:t xml:space="preserve"> </w:t>
+      </w:r>
+      <w:r>
+        <w:rPr>
+          <w:rFonts w:ascii="Consolas" w:hAnsi="Consolas" w:cs="Consolas"/>
+          <w:color w:val="999999"/>
+          <w:spacing w:val="-1"/>
+          <w:kern w:val="0"/>
+          <w:bdr w:val="none" w:sz="0" w:space="0" w:color="auto" w:frame="1"/>
+        </w:rPr>
+        <w:t>}</w:t>
+      </w:r>
+      <w:r>
+        <w:rPr>
+          <w:rFonts w:ascii="Consolas" w:hAnsi="Consolas" w:cs="Consolas"/>
+          <w:color w:val="333333"/>
+          <w:spacing w:val="-1"/>
+          <w:kern w:val="0"/>
+          <w:bdr w:val="none" w:sz="0" w:space="0" w:color="auto" w:frame="1"/>
+        </w:rPr>
+        <w:t xml:space="preserve"> </w:t>
+      </w:r>
+      <w:r>
+        <w:rPr>
+          <w:rFonts w:ascii="Consolas" w:hAnsi="Consolas" w:cs="Consolas"/>
+          <w:color w:val="999999"/>
+          <w:spacing w:val="-1"/>
+          <w:kern w:val="0"/>
+          <w:bdr w:val="none" w:sz="0" w:space="0" w:color="auto" w:frame="1"/>
+        </w:rPr>
+        <w:t>:</w:t>
+      </w:r>
+      <w:r>
+        <w:rPr>
+          <w:rFonts w:ascii="Consolas" w:hAnsi="Consolas" w:cs="Consolas"/>
+          <w:color w:val="333333"/>
+          <w:spacing w:val="-1"/>
+          <w:kern w:val="0"/>
+          <w:bdr w:val="none" w:sz="0" w:space="0" w:color="auto" w:frame="1"/>
+        </w:rPr>
+        <w:t xml:space="preserve"> options</w:t>
+      </w:r>
+      <w:r>
+        <w:rPr>
+          <w:rFonts w:ascii="Consolas" w:hAnsi="Consolas" w:cs="Consolas"/>
+          <w:color w:val="999999"/>
+          <w:spacing w:val="-1"/>
+          <w:kern w:val="0"/>
+          <w:bdr w:val="none" w:sz="0" w:space="0" w:color="auto" w:frame="1"/>
+        </w:rPr>
         <w:t>.</w:t>
       </w:r>
       <w:r>
@@ -9035,261 +11211,6 @@
         </w:rPr>
         <w:t>cords</w:t>
       </w:r>
-      <w:proofErr w:type="spellEnd"/>
-      <w:r>
-        <w:rPr>
-          <w:rFonts w:ascii="Consolas" w:hAnsi="Consolas" w:cs="Consolas"/>
-          <w:color w:val="333333"/>
-          <w:spacing w:val="-1"/>
-          <w:kern w:val="0"/>
-          <w:bdr w:val="none" w:sz="0" w:space="0" w:color="auto" w:frame="1"/>
-        </w:rPr>
-        <w:t xml:space="preserve"> </w:t>
-      </w:r>
-      <w:r>
-        <w:rPr>
-          <w:rFonts w:ascii="Consolas" w:hAnsi="Consolas" w:cs="Consolas"/>
-          <w:color w:val="9A6E3A"/>
-          <w:spacing w:val="-1"/>
-          <w:kern w:val="0"/>
-          <w:bdr w:val="none" w:sz="0" w:space="0" w:color="auto" w:frame="1"/>
-        </w:rPr>
-        <w:t>===</w:t>
-      </w:r>
-      <w:r>
-        <w:rPr>
-          <w:rFonts w:ascii="Consolas" w:hAnsi="Consolas" w:cs="Consolas"/>
-          <w:color w:val="333333"/>
-          <w:spacing w:val="-1"/>
-          <w:kern w:val="0"/>
-          <w:bdr w:val="none" w:sz="0" w:space="0" w:color="auto" w:frame="1"/>
-        </w:rPr>
-        <w:t xml:space="preserve"> </w:t>
-      </w:r>
-      <w:r>
-        <w:rPr>
-          <w:rFonts w:ascii="Consolas" w:hAnsi="Consolas" w:cs="Consolas"/>
-          <w:color w:val="0077AA"/>
-          <w:spacing w:val="-1"/>
-          <w:kern w:val="0"/>
-          <w:bdr w:val="none" w:sz="0" w:space="0" w:color="auto" w:frame="1"/>
-        </w:rPr>
-        <w:t>undefined</w:t>
-      </w:r>
-      <w:r>
-        <w:rPr>
-          <w:rFonts w:ascii="Consolas" w:hAnsi="Consolas" w:cs="Consolas"/>
-          <w:color w:val="333333"/>
-          <w:spacing w:val="-1"/>
-          <w:kern w:val="0"/>
-          <w:bdr w:val="none" w:sz="0" w:space="0" w:color="auto" w:frame="1"/>
-        </w:rPr>
-        <w:t xml:space="preserve"> </w:t>
-      </w:r>
-      <w:r>
-        <w:rPr>
-          <w:rFonts w:ascii="Consolas" w:hAnsi="Consolas" w:cs="Consolas"/>
-          <w:color w:val="9A6E3A"/>
-          <w:spacing w:val="-1"/>
-          <w:kern w:val="0"/>
-          <w:bdr w:val="none" w:sz="0" w:space="0" w:color="auto" w:frame="1"/>
-        </w:rPr>
-        <w:t>?</w:t>
-      </w:r>
-      <w:r>
-        <w:rPr>
-          <w:rFonts w:ascii="Consolas" w:hAnsi="Consolas" w:cs="Consolas"/>
-          <w:color w:val="333333"/>
-          <w:spacing w:val="-1"/>
-          <w:kern w:val="0"/>
-          <w:bdr w:val="none" w:sz="0" w:space="0" w:color="auto" w:frame="1"/>
-        </w:rPr>
-        <w:t xml:space="preserve"> </w:t>
-      </w:r>
-      <w:proofErr w:type="gramStart"/>
-      <w:r>
-        <w:rPr>
-          <w:rFonts w:ascii="Consolas" w:hAnsi="Consolas" w:cs="Consolas"/>
-          <w:color w:val="999999"/>
-          <w:spacing w:val="-1"/>
-          <w:kern w:val="0"/>
-          <w:bdr w:val="none" w:sz="0" w:space="0" w:color="auto" w:frame="1"/>
-        </w:rPr>
-        <w:t>{</w:t>
-      </w:r>
-      <w:r>
-        <w:rPr>
-          <w:rFonts w:ascii="Consolas" w:hAnsi="Consolas" w:cs="Consolas"/>
-          <w:color w:val="333333"/>
-          <w:spacing w:val="-1"/>
-          <w:kern w:val="0"/>
-          <w:bdr w:val="none" w:sz="0" w:space="0" w:color="auto" w:frame="1"/>
-        </w:rPr>
-        <w:t xml:space="preserve"> x</w:t>
-      </w:r>
-      <w:proofErr w:type="gramEnd"/>
-      <w:r>
-        <w:rPr>
-          <w:rFonts w:ascii="Consolas" w:hAnsi="Consolas" w:cs="Consolas"/>
-          <w:color w:val="999999"/>
-          <w:spacing w:val="-1"/>
-          <w:kern w:val="0"/>
-          <w:bdr w:val="none" w:sz="0" w:space="0" w:color="auto" w:frame="1"/>
-        </w:rPr>
-        <w:t>:</w:t>
-      </w:r>
-      <w:r>
-        <w:rPr>
-          <w:rFonts w:ascii="Consolas" w:hAnsi="Consolas" w:cs="Consolas"/>
-          <w:color w:val="333333"/>
-          <w:spacing w:val="-1"/>
-          <w:kern w:val="0"/>
-          <w:bdr w:val="none" w:sz="0" w:space="0" w:color="auto" w:frame="1"/>
-        </w:rPr>
-        <w:t xml:space="preserve"> </w:t>
-      </w:r>
-      <w:r>
-        <w:rPr>
-          <w:rFonts w:ascii="Consolas" w:hAnsi="Consolas" w:cs="Consolas"/>
-          <w:color w:val="990055"/>
-          <w:spacing w:val="-1"/>
-          <w:kern w:val="0"/>
-          <w:bdr w:val="none" w:sz="0" w:space="0" w:color="auto" w:frame="1"/>
-        </w:rPr>
-        <w:t>0</w:t>
-      </w:r>
-      <w:r>
-        <w:rPr>
-          <w:rFonts w:ascii="Consolas" w:hAnsi="Consolas" w:cs="Consolas"/>
-          <w:color w:val="999999"/>
-          <w:spacing w:val="-1"/>
-          <w:kern w:val="0"/>
-          <w:bdr w:val="none" w:sz="0" w:space="0" w:color="auto" w:frame="1"/>
-        </w:rPr>
-        <w:t>,</w:t>
-      </w:r>
-      <w:r>
-        <w:rPr>
-          <w:rFonts w:ascii="Consolas" w:hAnsi="Consolas" w:cs="Consolas"/>
-          <w:color w:val="333333"/>
-          <w:spacing w:val="-1"/>
-          <w:kern w:val="0"/>
-          <w:bdr w:val="none" w:sz="0" w:space="0" w:color="auto" w:frame="1"/>
-        </w:rPr>
-        <w:t xml:space="preserve"> y</w:t>
-      </w:r>
-      <w:r>
-        <w:rPr>
-          <w:rFonts w:ascii="Consolas" w:hAnsi="Consolas" w:cs="Consolas"/>
-          <w:color w:val="999999"/>
-          <w:spacing w:val="-1"/>
-          <w:kern w:val="0"/>
-          <w:bdr w:val="none" w:sz="0" w:space="0" w:color="auto" w:frame="1"/>
-        </w:rPr>
-        <w:t>:</w:t>
-      </w:r>
-      <w:r>
-        <w:rPr>
-          <w:rFonts w:ascii="Consolas" w:hAnsi="Consolas" w:cs="Consolas"/>
-          <w:color w:val="333333"/>
-          <w:spacing w:val="-1"/>
-          <w:kern w:val="0"/>
-          <w:bdr w:val="none" w:sz="0" w:space="0" w:color="auto" w:frame="1"/>
-        </w:rPr>
-        <w:t xml:space="preserve"> </w:t>
-      </w:r>
-      <w:r>
-        <w:rPr>
-          <w:rFonts w:ascii="Consolas" w:hAnsi="Consolas" w:cs="Consolas"/>
-          <w:color w:val="990055"/>
-          <w:spacing w:val="-1"/>
-          <w:kern w:val="0"/>
-          <w:bdr w:val="none" w:sz="0" w:space="0" w:color="auto" w:frame="1"/>
-        </w:rPr>
-        <w:t>0</w:t>
-      </w:r>
-      <w:r>
-        <w:rPr>
-          <w:rFonts w:ascii="Consolas" w:hAnsi="Consolas" w:cs="Consolas"/>
-          <w:color w:val="333333"/>
-          <w:spacing w:val="-1"/>
-          <w:kern w:val="0"/>
-          <w:bdr w:val="none" w:sz="0" w:space="0" w:color="auto" w:frame="1"/>
-        </w:rPr>
-        <w:t xml:space="preserve"> </w:t>
-      </w:r>
-      <w:r>
-        <w:rPr>
-          <w:rFonts w:ascii="Consolas" w:hAnsi="Consolas" w:cs="Consolas"/>
-          <w:color w:val="999999"/>
-          <w:spacing w:val="-1"/>
-          <w:kern w:val="0"/>
-          <w:bdr w:val="none" w:sz="0" w:space="0" w:color="auto" w:frame="1"/>
-        </w:rPr>
-        <w:t>}</w:t>
-      </w:r>
-      <w:r>
-        <w:rPr>
-          <w:rFonts w:ascii="Consolas" w:hAnsi="Consolas" w:cs="Consolas"/>
-          <w:color w:val="333333"/>
-          <w:spacing w:val="-1"/>
-          <w:kern w:val="0"/>
-          <w:bdr w:val="none" w:sz="0" w:space="0" w:color="auto" w:frame="1"/>
-        </w:rPr>
-        <w:t xml:space="preserve"> </w:t>
-      </w:r>
-      <w:r>
-        <w:rPr>
-          <w:rFonts w:ascii="Consolas" w:hAnsi="Consolas" w:cs="Consolas"/>
-          <w:color w:val="999999"/>
-          <w:spacing w:val="-1"/>
-          <w:kern w:val="0"/>
-          <w:bdr w:val="none" w:sz="0" w:space="0" w:color="auto" w:frame="1"/>
-        </w:rPr>
-        <w:t>:</w:t>
-      </w:r>
-      <w:r>
-        <w:rPr>
-          <w:rFonts w:ascii="Consolas" w:hAnsi="Consolas" w:cs="Consolas"/>
-          <w:color w:val="333333"/>
-          <w:spacing w:val="-1"/>
-          <w:kern w:val="0"/>
-          <w:bdr w:val="none" w:sz="0" w:space="0" w:color="auto" w:frame="1"/>
-        </w:rPr>
-        <w:t xml:space="preserve"> </w:t>
-      </w:r>
-      <w:proofErr w:type="spellStart"/>
-      <w:r>
-        <w:rPr>
-          <w:rFonts w:ascii="Consolas" w:hAnsi="Consolas" w:cs="Consolas"/>
-          <w:color w:val="333333"/>
-          <w:spacing w:val="-1"/>
-          <w:kern w:val="0"/>
-          <w:bdr w:val="none" w:sz="0" w:space="0" w:color="auto" w:frame="1"/>
-        </w:rPr>
-        <w:t>options</w:t>
-      </w:r>
-      <w:r>
-        <w:rPr>
-          <w:rFonts w:ascii="Consolas" w:hAnsi="Consolas" w:cs="Consolas"/>
-          <w:color w:val="999999"/>
-          <w:spacing w:val="-1"/>
-          <w:kern w:val="0"/>
-          <w:bdr w:val="none" w:sz="0" w:space="0" w:color="auto" w:frame="1"/>
-        </w:rPr>
-        <w:t>.</w:t>
-      </w:r>
-      <w:r>
-        <w:rPr>
-          <w:rFonts w:ascii="Consolas" w:hAnsi="Consolas" w:cs="Consolas"/>
-          <w:color w:val="333333"/>
-          <w:spacing w:val="-1"/>
-          <w:kern w:val="0"/>
-          <w:bdr w:val="none" w:sz="0" w:space="0" w:color="auto" w:frame="1"/>
-        </w:rPr>
-        <w:t>cords</w:t>
-      </w:r>
-      <w:proofErr w:type="spellEnd"/>
       <w:r>
         <w:rPr>
           <w:rFonts w:ascii="Consolas" w:hAnsi="Consolas" w:cs="Consolas"/>
@@ -9348,8 +11269,6 @@
         </w:rPr>
         <w:t xml:space="preserve">  </w:t>
       </w:r>
-      <w:proofErr w:type="spellStart"/>
-      <w:proofErr w:type="gramStart"/>
       <w:r>
         <w:rPr>
           <w:rFonts w:ascii="Consolas" w:hAnsi="Consolas" w:cs="Consolas"/>
@@ -9360,8 +11279,6 @@
         </w:rPr>
         <w:t>var</w:t>
       </w:r>
-      <w:proofErr w:type="spellEnd"/>
-      <w:proofErr w:type="gramEnd"/>
       <w:r>
         <w:rPr>
           <w:rFonts w:ascii="Consolas" w:hAnsi="Consolas" w:cs="Consolas"/>
@@ -9390,9 +11307,58 @@
           <w:kern w:val="0"/>
           <w:bdr w:val="none" w:sz="0" w:space="0" w:color="auto" w:frame="1"/>
         </w:rPr>
+        <w:t xml:space="preserve"> options</w:t>
+      </w:r>
+      <w:r>
+        <w:rPr>
+          <w:rFonts w:ascii="Consolas" w:hAnsi="Consolas" w:cs="Consolas"/>
+          <w:color w:val="999999"/>
+          <w:spacing w:val="-1"/>
+          <w:kern w:val="0"/>
+          <w:bdr w:val="none" w:sz="0" w:space="0" w:color="auto" w:frame="1"/>
+        </w:rPr>
+        <w:t>.</w:t>
+      </w:r>
+      <w:r>
+        <w:rPr>
+          <w:rFonts w:ascii="Consolas" w:hAnsi="Consolas" w:cs="Consolas"/>
+          <w:color w:val="333333"/>
+          <w:spacing w:val="-1"/>
+          <w:kern w:val="0"/>
+          <w:bdr w:val="none" w:sz="0" w:space="0" w:color="auto" w:frame="1"/>
+        </w:rPr>
+        <w:t xml:space="preserve">radius </w:t>
+      </w:r>
+      <w:r>
+        <w:rPr>
+          <w:rFonts w:ascii="Consolas" w:hAnsi="Consolas" w:cs="Consolas"/>
+          <w:color w:val="9A6E3A"/>
+          <w:spacing w:val="-1"/>
+          <w:kern w:val="0"/>
+          <w:bdr w:val="none" w:sz="0" w:space="0" w:color="auto" w:frame="1"/>
+        </w:rPr>
+        <w:t>===</w:t>
+      </w:r>
+      <w:r>
+        <w:rPr>
+          <w:rFonts w:ascii="Consolas" w:hAnsi="Consolas" w:cs="Consolas"/>
+          <w:color w:val="333333"/>
+          <w:spacing w:val="-1"/>
+          <w:kern w:val="0"/>
+          <w:bdr w:val="none" w:sz="0" w:space="0" w:color="auto" w:frame="1"/>
+        </w:rPr>
         <w:t xml:space="preserve"> </w:t>
       </w:r>
-      <w:proofErr w:type="spellStart"/>
+      <w:r>
+        <w:rPr>
+          <w:rFonts w:ascii="Consolas" w:hAnsi="Consolas" w:cs="Consolas"/>
+          <w:color w:val="0077AA"/>
+          <w:spacing w:val="-1"/>
+          <w:kern w:val="0"/>
+          <w:bdr w:val="none" w:sz="0" w:space="0" w:color="auto" w:frame="1"/>
+        </w:rPr>
+        <w:t>undefined</w:t>
+      </w:r>
       <w:r>
         <w:rPr>
           <w:rFonts w:ascii="Consolas" w:hAnsi="Consolas" w:cs="Consolas"/>
@@ -9401,7 +11367,47 @@
           <w:kern w:val="0"/>
           <w:bdr w:val="none" w:sz="0" w:space="0" w:color="auto" w:frame="1"/>
         </w:rPr>
-        <w:t>options</w:t>
+        <w:t xml:space="preserve"> </w:t>
+      </w:r>
+      <w:r>
+        <w:rPr>
+          <w:rFonts w:ascii="Consolas" w:hAnsi="Consolas" w:cs="Consolas"/>
+          <w:color w:val="9A6E3A"/>
+          <w:spacing w:val="-1"/>
+          <w:kern w:val="0"/>
+          <w:bdr w:val="none" w:sz="0" w:space="0" w:color="auto" w:frame="1"/>
+        </w:rPr>
+        <w:t>?</w:t>
+      </w:r>
+      <w:r>
+        <w:rPr>
+          <w:rFonts w:ascii="Consolas" w:hAnsi="Consolas" w:cs="Consolas"/>
+          <w:color w:val="333333"/>
+          <w:spacing w:val="-1"/>
+          <w:kern w:val="0"/>
+          <w:bdr w:val="none" w:sz="0" w:space="0" w:color="auto" w:frame="1"/>
+        </w:rPr>
+        <w:t xml:space="preserve"> </w:t>
+      </w:r>
+      <w:r>
+        <w:rPr>
+          <w:rFonts w:ascii="Consolas" w:hAnsi="Consolas" w:cs="Consolas"/>
+          <w:color w:val="990055"/>
+          <w:spacing w:val="-1"/>
+          <w:kern w:val="0"/>
+          <w:bdr w:val="none" w:sz="0" w:space="0" w:color="auto" w:frame="1"/>
+        </w:rPr>
+        <w:t>25</w:t>
+      </w:r>
+      <w:r>
+        <w:rPr>
+          <w:rFonts w:ascii="Consolas" w:hAnsi="Consolas" w:cs="Consolas"/>
+          <w:color w:val="333333"/>
+          <w:spacing w:val="-1"/>
+          <w:kern w:val="0"/>
+          <w:bdr w:val="none" w:sz="0" w:space="0" w:color="auto" w:frame="1"/>
+        </w:rPr>
+        <w:t xml:space="preserve"> </w:t>
       </w:r>
       <w:r>
         <w:rPr>
@@ -9411,6 +11417,26 @@
           <w:kern w:val="0"/>
           <w:bdr w:val="none" w:sz="0" w:space="0" w:color="auto" w:frame="1"/>
         </w:rPr>
+        <w:t>:</w:t>
+      </w:r>
+      <w:r>
+        <w:rPr>
+          <w:rFonts w:ascii="Consolas" w:hAnsi="Consolas" w:cs="Consolas"/>
+          <w:color w:val="333333"/>
+          <w:spacing w:val="-1"/>
+          <w:kern w:val="0"/>
+          <w:bdr w:val="none" w:sz="0" w:space="0" w:color="auto" w:frame="1"/>
+        </w:rPr>
+        <w:t xml:space="preserve"> options</w:t>
+      </w:r>
+      <w:r>
+        <w:rPr>
+          <w:rFonts w:ascii="Consolas" w:hAnsi="Consolas" w:cs="Consolas"/>
+          <w:color w:val="999999"/>
+          <w:spacing w:val="-1"/>
+          <w:kern w:val="0"/>
+          <w:bdr w:val="none" w:sz="0" w:space="0" w:color="auto" w:frame="1"/>
+        </w:rPr>
         <w:t>.</w:t>
       </w:r>
       <w:r>
@@ -9423,151 +11449,6 @@
         </w:rPr>
         <w:t>radius</w:t>
       </w:r>
-      <w:proofErr w:type="spellEnd"/>
-      <w:r>
-        <w:rPr>
-          <w:rFonts w:ascii="Consolas" w:hAnsi="Consolas" w:cs="Consolas"/>
-          <w:color w:val="333333"/>
-          <w:spacing w:val="-1"/>
-          <w:kern w:val="0"/>
-          <w:bdr w:val="none" w:sz="0" w:space="0" w:color="auto" w:frame="1"/>
-        </w:rPr>
-        <w:t xml:space="preserve"> </w:t>
-      </w:r>
-      <w:r>
-        <w:rPr>
-          <w:rFonts w:ascii="Consolas" w:hAnsi="Consolas" w:cs="Consolas"/>
-          <w:color w:val="9A6E3A"/>
-          <w:spacing w:val="-1"/>
-          <w:kern w:val="0"/>
-          <w:bdr w:val="none" w:sz="0" w:space="0" w:color="auto" w:frame="1"/>
-        </w:rPr>
-        <w:t>===</w:t>
-      </w:r>
-      <w:r>
-        <w:rPr>
-          <w:rFonts w:ascii="Consolas" w:hAnsi="Consolas" w:cs="Consolas"/>
-          <w:color w:val="333333"/>
-          <w:spacing w:val="-1"/>
-          <w:kern w:val="0"/>
-          <w:bdr w:val="none" w:sz="0" w:space="0" w:color="auto" w:frame="1"/>
-        </w:rPr>
-        <w:t xml:space="preserve"> </w:t>
-      </w:r>
-      <w:r>
-        <w:rPr>
-          <w:rFonts w:ascii="Consolas" w:hAnsi="Consolas" w:cs="Consolas"/>
-          <w:color w:val="0077AA"/>
-          <w:spacing w:val="-1"/>
-          <w:kern w:val="0"/>
-          <w:bdr w:val="none" w:sz="0" w:space="0" w:color="auto" w:frame="1"/>
-        </w:rPr>
-        <w:t>undefined</w:t>
-      </w:r>
-      <w:r>
-        <w:rPr>
-          <w:rFonts w:ascii="Consolas" w:hAnsi="Consolas" w:cs="Consolas"/>
-          <w:color w:val="333333"/>
-          <w:spacing w:val="-1"/>
-          <w:kern w:val="0"/>
-          <w:bdr w:val="none" w:sz="0" w:space="0" w:color="auto" w:frame="1"/>
-        </w:rPr>
-        <w:t xml:space="preserve"> </w:t>
-      </w:r>
-      <w:r>
-        <w:rPr>
-          <w:rFonts w:ascii="Consolas" w:hAnsi="Consolas" w:cs="Consolas"/>
-          <w:color w:val="9A6E3A"/>
-          <w:spacing w:val="-1"/>
-          <w:kern w:val="0"/>
-          <w:bdr w:val="none" w:sz="0" w:space="0" w:color="auto" w:frame="1"/>
-        </w:rPr>
-        <w:t>?</w:t>
-      </w:r>
-      <w:r>
-        <w:rPr>
-          <w:rFonts w:ascii="Consolas" w:hAnsi="Consolas" w:cs="Consolas"/>
-          <w:color w:val="333333"/>
-          <w:spacing w:val="-1"/>
-          <w:kern w:val="0"/>
-          <w:bdr w:val="none" w:sz="0" w:space="0" w:color="auto" w:frame="1"/>
-        </w:rPr>
-        <w:t xml:space="preserve"> </w:t>
-      </w:r>
-      <w:proofErr w:type="gramStart"/>
-      <w:r>
-        <w:rPr>
-          <w:rFonts w:ascii="Consolas" w:hAnsi="Consolas" w:cs="Consolas"/>
-          <w:color w:val="990055"/>
-          <w:spacing w:val="-1"/>
-          <w:kern w:val="0"/>
-          <w:bdr w:val="none" w:sz="0" w:space="0" w:color="auto" w:frame="1"/>
-        </w:rPr>
-        <w:t>25</w:t>
-      </w:r>
-      <w:r>
-        <w:rPr>
-          <w:rFonts w:ascii="Consolas" w:hAnsi="Consolas" w:cs="Consolas"/>
-          <w:color w:val="333333"/>
-          <w:spacing w:val="-1"/>
-          <w:kern w:val="0"/>
-          <w:bdr w:val="none" w:sz="0" w:space="0" w:color="auto" w:frame="1"/>
-        </w:rPr>
-        <w:t xml:space="preserve"> </w:t>
-      </w:r>
-      <w:r>
-        <w:rPr>
-          <w:rFonts w:ascii="Consolas" w:hAnsi="Consolas" w:cs="Consolas"/>
-          <w:color w:val="999999"/>
-          <w:spacing w:val="-1"/>
-          <w:kern w:val="0"/>
-          <w:bdr w:val="none" w:sz="0" w:space="0" w:color="auto" w:frame="1"/>
-        </w:rPr>
-        <w:t>:</w:t>
-      </w:r>
-      <w:proofErr w:type="gramEnd"/>
-      <w:r>
-        <w:rPr>
-          <w:rFonts w:ascii="Consolas" w:hAnsi="Consolas" w:cs="Consolas"/>
-          <w:color w:val="333333"/>
-          <w:spacing w:val="-1"/>
-          <w:kern w:val="0"/>
-          <w:bdr w:val="none" w:sz="0" w:space="0" w:color="auto" w:frame="1"/>
-        </w:rPr>
-        <w:t xml:space="preserve"> </w:t>
-      </w:r>
-      <w:proofErr w:type="spellStart"/>
-      <w:r>
-        <w:rPr>
-          <w:rFonts w:ascii="Consolas" w:hAnsi="Consolas" w:cs="Consolas"/>
-          <w:color w:val="333333"/>
-          <w:spacing w:val="-1"/>
-          <w:kern w:val="0"/>
-          <w:bdr w:val="none" w:sz="0" w:space="0" w:color="auto" w:frame="1"/>
-        </w:rPr>
-        <w:t>options</w:t>
-      </w:r>
-      <w:r>
-        <w:rPr>
-          <w:rFonts w:ascii="Consolas" w:hAnsi="Consolas" w:cs="Consolas"/>
-          <w:color w:val="999999"/>
-          <w:spacing w:val="-1"/>
-          <w:kern w:val="0"/>
-          <w:bdr w:val="none" w:sz="0" w:space="0" w:color="auto" w:frame="1"/>
-        </w:rPr>
-        <w:t>.</w:t>
-      </w:r>
-      <w:r>
-        <w:rPr>
-          <w:rFonts w:ascii="Consolas" w:hAnsi="Consolas" w:cs="Consolas"/>
-          <w:color w:val="333333"/>
-          <w:spacing w:val="-1"/>
-          <w:kern w:val="0"/>
-          <w:bdr w:val="none" w:sz="0" w:space="0" w:color="auto" w:frame="1"/>
-        </w:rPr>
-        <w:t>radius</w:t>
-      </w:r>
-      <w:proofErr w:type="spellEnd"/>
       <w:r>
         <w:rPr>
           <w:rFonts w:ascii="Consolas" w:hAnsi="Consolas" w:cs="Consolas"/>
@@ -9624,18 +11505,7 @@
           <w:kern w:val="0"/>
           <w:bdr w:val="none" w:sz="0" w:space="0" w:color="auto" w:frame="1"/>
         </w:rPr>
-        <w:t xml:space="preserve">  </w:t>
-      </w:r>
-      <w:proofErr w:type="gramStart"/>
-      <w:r>
-        <w:rPr>
-          <w:rFonts w:ascii="Consolas" w:hAnsi="Consolas" w:cs="Consolas"/>
-          <w:color w:val="333333"/>
-          <w:spacing w:val="-1"/>
-          <w:kern w:val="0"/>
-          <w:bdr w:val="none" w:sz="0" w:space="0" w:color="auto" w:frame="1"/>
-        </w:rPr>
-        <w:t>console</w:t>
+        <w:t xml:space="preserve">  console</w:t>
       </w:r>
       <w:r>
         <w:rPr>
@@ -9667,7 +11537,6 @@
         </w:rPr>
         <w:t>(</w:t>
       </w:r>
-      <w:proofErr w:type="gramEnd"/>
       <w:r>
         <w:rPr>
           <w:rFonts w:ascii="Consolas" w:hAnsi="Consolas" w:cs="Consolas"/>
@@ -9910,7 +11779,6 @@
           <w:bdr w:val="none" w:sz="0" w:space="0" w:color="auto" w:frame="1"/>
         </w:rPr>
       </w:pPr>
-      <w:proofErr w:type="gramStart"/>
       <w:r>
         <w:rPr>
           <w:rFonts w:ascii="Consolas" w:hAnsi="Consolas" w:cs="Consolas"/>
@@ -9931,7 +11799,6 @@
         </w:rPr>
         <w:t>({</w:t>
       </w:r>
-      <w:proofErr w:type="gramEnd"/>
     </w:p>
     <w:p>
       <w:pPr>
@@ -9978,20 +11845,8 @@
           <w:kern w:val="0"/>
           <w:bdr w:val="none" w:sz="0" w:space="0" w:color="auto" w:frame="1"/>
         </w:rPr>
-        <w:t xml:space="preserve">  </w:t>
-      </w:r>
-      <w:proofErr w:type="gramStart"/>
-      <w:r>
-        <w:rPr>
-          <w:rFonts w:ascii="Consolas" w:hAnsi="Consolas" w:cs="Consolas"/>
-          <w:color w:val="333333"/>
-          <w:spacing w:val="-1"/>
-          <w:kern w:val="0"/>
-          <w:bdr w:val="none" w:sz="0" w:space="0" w:color="auto" w:frame="1"/>
-        </w:rPr>
-        <w:t>cords</w:t>
-      </w:r>
-      <w:proofErr w:type="gramEnd"/>
+        <w:t xml:space="preserve">  cords</w:t>
+      </w:r>
       <w:r>
         <w:rPr>
           <w:rFonts w:ascii="Consolas" w:hAnsi="Consolas" w:cs="Consolas"/>
@@ -10178,20 +12033,8 @@
           <w:kern w:val="0"/>
           <w:bdr w:val="none" w:sz="0" w:space="0" w:color="auto" w:frame="1"/>
         </w:rPr>
-        <w:t xml:space="preserve">  </w:t>
-      </w:r>
-      <w:proofErr w:type="gramStart"/>
-      <w:r>
-        <w:rPr>
-          <w:rFonts w:ascii="Consolas" w:hAnsi="Consolas" w:cs="Consolas"/>
-          <w:color w:val="333333"/>
-          <w:spacing w:val="-1"/>
-          <w:kern w:val="0"/>
-          <w:bdr w:val="none" w:sz="0" w:space="0" w:color="auto" w:frame="1"/>
-        </w:rPr>
-        <w:t>radius</w:t>
-      </w:r>
-      <w:proofErr w:type="gramEnd"/>
+        <w:t xml:space="preserve">  radius</w:t>
+      </w:r>
       <w:r>
         <w:rPr>
           <w:rFonts w:ascii="Consolas" w:hAnsi="Consolas" w:cs="Consolas"/>
@@ -10253,7 +12096,7 @@
         </w:tabs>
         <w:jc w:val="left"/>
         <w:rPr>
-          <w:rFonts w:ascii="Consolas" w:hAnsi="Consolas" w:cs="Consolas" w:hint="eastAsia"/>
+          <w:rFonts w:ascii="Consolas" w:hAnsi="Consolas" w:cs="Consolas"/>
           <w:color w:val="999999"/>
           <w:spacing w:val="-1"/>
           <w:kern w:val="0"/>
@@ -10404,7 +12247,6 @@
           <w:szCs w:val="21"/>
         </w:rPr>
       </w:pPr>
-      <w:proofErr w:type="gramStart"/>
       <w:r>
         <w:rPr>
           <w:rFonts w:ascii="Consolas" w:hAnsi="Consolas" w:cs="Consolas"/>
@@ -10415,7 +12257,6 @@
         </w:rPr>
         <w:t>function</w:t>
       </w:r>
-      <w:proofErr w:type="gramEnd"/>
       <w:r>
         <w:rPr>
           <w:rFonts w:ascii="Consolas" w:hAnsi="Consolas" w:cs="Consolas"/>
@@ -10676,7 +12517,6 @@
         </w:rPr>
         <w:t>  </w:t>
       </w:r>
-      <w:proofErr w:type="gramStart"/>
       <w:r>
         <w:rPr>
           <w:rFonts w:ascii="Consolas" w:hAnsi="Consolas" w:cs="Consolas"/>
@@ -10717,7 +12557,6 @@
         </w:rPr>
         <w:t>(</w:t>
       </w:r>
-      <w:proofErr w:type="gramEnd"/>
       <w:r>
         <w:rPr>
           <w:rFonts w:ascii="Consolas" w:hAnsi="Consolas" w:cs="Consolas"/>
@@ -10868,7 +12707,6 @@
           <w:szCs w:val="21"/>
         </w:rPr>
       </w:pPr>
-      <w:proofErr w:type="gramStart"/>
       <w:r>
         <w:rPr>
           <w:rFonts w:ascii="Consolas" w:hAnsi="Consolas" w:cs="Consolas"/>
@@ -10889,7 +12727,6 @@
         </w:rPr>
         <w:t>({</w:t>
       </w:r>
-      <w:proofErr w:type="gramEnd"/>
     </w:p>
     <w:p>
       <w:pPr>
@@ -10915,7 +12752,6 @@
         </w:rPr>
         <w:t>  </w:t>
       </w:r>
-      <w:proofErr w:type="gramStart"/>
       <w:r>
         <w:rPr>
           <w:rFonts w:ascii="Consolas" w:hAnsi="Consolas" w:cs="Consolas"/>
@@ -10924,18 +12760,7 @@
           <w:sz w:val="21"/>
           <w:szCs w:val="21"/>
         </w:rPr>
-        <w:t>cords</w:t>
-      </w:r>
-      <w:proofErr w:type="gramEnd"/>
-      <w:r>
-        <w:rPr>
-          <w:rFonts w:ascii="Consolas" w:hAnsi="Consolas" w:cs="Consolas"/>
-          <w:color w:val="9CDCFE"/>
-          <w:kern w:val="0"/>
-          <w:sz w:val="21"/>
-          <w:szCs w:val="21"/>
-        </w:rPr>
-        <w:t>:</w:t>
+        <w:t>cords:</w:t>
       </w:r>
       <w:r>
         <w:rPr>
@@ -11052,7 +12877,6 @@
         </w:rPr>
         <w:t>  </w:t>
       </w:r>
-      <w:proofErr w:type="gramStart"/>
       <w:r>
         <w:rPr>
           <w:rFonts w:ascii="Consolas" w:hAnsi="Consolas" w:cs="Consolas"/>
@@ -11061,18 +12885,7 @@
           <w:sz w:val="21"/>
           <w:szCs w:val="21"/>
         </w:rPr>
-        <w:t>radius</w:t>
-      </w:r>
-      <w:proofErr w:type="gramEnd"/>
-      <w:r>
-        <w:rPr>
-          <w:rFonts w:ascii="Consolas" w:hAnsi="Consolas" w:cs="Consolas"/>
-          <w:color w:val="9CDCFE"/>
-          <w:kern w:val="0"/>
-          <w:sz w:val="21"/>
-          <w:szCs w:val="21"/>
-        </w:rPr>
-        <w:t>:</w:t>
+        <w:t>radius:</w:t>
       </w:r>
       <w:r>
         <w:rPr>
@@ -11102,7 +12915,7 @@
         <w:spacing w:line="285" w:lineRule="atLeast"/>
         <w:jc w:val="left"/>
         <w:rPr>
-          <w:rFonts w:ascii="Consolas" w:hAnsi="Consolas" w:cs="Consolas" w:hint="eastAsia"/>
+          <w:rFonts w:ascii="Consolas" w:hAnsi="Consolas" w:cs="Consolas"/>
           <w:color w:val="D4D4D4"/>
           <w:kern w:val="0"/>
           <w:sz w:val="21"/>
@@ -11152,46 +12965,25 @@
           <w:sz w:val="21"/>
           <w:szCs w:val="21"/>
         </w:rPr>
-        <w:t>big {x: 18</w:t>
-      </w:r>
-      <w:proofErr w:type="gramStart"/>
-      <w:r>
-        <w:rPr>
-          <w:rFonts w:ascii="Consolas" w:hAnsi="Consolas" w:cs="Consolas" w:hint="eastAsia"/>
-          <w:color w:val="6A9955"/>
-          <w:kern w:val="0"/>
-          <w:sz w:val="21"/>
-          <w:szCs w:val="21"/>
-        </w:rPr>
-        <w:t>,y:30</w:t>
-      </w:r>
-      <w:proofErr w:type="gramEnd"/>
-      <w:r>
-        <w:rPr>
-          <w:rFonts w:ascii="Consolas" w:hAnsi="Consolas" w:cs="Consolas" w:hint="eastAsia"/>
-          <w:color w:val="6A9955"/>
-          <w:kern w:val="0"/>
-          <w:sz w:val="21"/>
-          <w:szCs w:val="21"/>
-        </w:rPr>
-        <w:t xml:space="preserve"> } 30</w:t>
-      </w:r>
-    </w:p>
-    <w:p>
-      <w:pPr>
-        <w:rPr>
-          <w:rFonts w:ascii="Consolas" w:hAnsi="Consolas" w:cs="Consolas"/>
-          <w:sz w:val="21"/>
-          <w:szCs w:val="21"/>
-        </w:rPr>
-      </w:pPr>
-    </w:p>
-    <w:p>
-      <w:pPr>
-        <w:rPr>
-          <w:rFonts w:ascii="Consolas" w:hAnsi="Consolas" w:cs="Consolas"/>
-          <w:sz w:val="21"/>
-          <w:szCs w:val="21"/>
+        <w:t>big {x: 18,y:30 } 30</w:t>
+      </w:r>
+    </w:p>
+    <w:p>
+      <w:pPr>
+        <w:rPr>
+          <w:rFonts w:ascii="Consolas" w:hAnsi="Consolas" w:cs="Consolas"/>
+          <w:sz w:val="21"/>
+          <w:szCs w:val="21"/>
+        </w:rPr>
+      </w:pPr>
+    </w:p>
+    <w:p>
+      <w:pPr>
+        <w:rPr>
+          <w:rFonts w:ascii="Palatino Linotype" w:hAnsi="Palatino Linotype"/>
+          <w:color w:val="333333"/>
+          <w:spacing w:val="-1"/>
+          <w:shd w:val="clear" w:color="auto" w:fill="FFF3D4"/>
         </w:rPr>
       </w:pPr>
       <w:r>
@@ -11307,27 +13099,89 @@
           <w:spacing w:val="-1"/>
           <w:shd w:val="clear" w:color="auto" w:fill="FFF3D4"/>
         </w:rPr>
-        <w:t>而不提供任何参数。如果你希望能够在不提供任何参数的情况下调用该函数，则当前的设计非常有用，而另一种方法在</w:t>
-      </w:r>
-      <w:proofErr w:type="gramStart"/>
-      <w:r>
+        <w:t>而不提供任何参数。如果你希望能够在不提供任何参数的情况下调用该函数，则当前的设计非常有用，而另一种方法在您确保将对象传递给函数时非常有用。</w:t>
+      </w:r>
+    </w:p>
+    <w:p>
+      <w:pPr>
         <w:rPr>
           <w:rFonts w:ascii="Palatino Linotype" w:hAnsi="Palatino Linotype"/>
-          <w:color w:val="333333"/>
-          <w:spacing w:val="-1"/>
-          <w:shd w:val="clear" w:color="auto" w:fill="FFF3D4"/>
-        </w:rPr>
-        <w:t>您确保</w:t>
-      </w:r>
-      <w:proofErr w:type="gramEnd"/>
-      <w:r>
+        </w:rPr>
+      </w:pPr>
+      <w:r>
+        <w:rPr>
+          <w:rFonts w:ascii="Palatino Linotype" w:hAnsi="Palatino Linotype" w:hint="eastAsia"/>
+        </w:rPr>
+        <w:t>19.</w:t>
+      </w:r>
+      <w:r>
+        <w:rPr>
+          <w:rFonts w:ascii="Palatino Linotype" w:hAnsi="Palatino Linotype" w:hint="eastAsia"/>
+        </w:rPr>
+        <w:t>数组去重</w:t>
+      </w:r>
+    </w:p>
+    <w:p>
+      <w:pPr>
         <w:rPr>
           <w:rFonts w:ascii="Palatino Linotype" w:hAnsi="Palatino Linotype"/>
-          <w:color w:val="333333"/>
-          <w:spacing w:val="-1"/>
-          <w:shd w:val="clear" w:color="auto" w:fill="FFF3D4"/>
-        </w:rPr>
-        <w:t>将对象传递给函数时非常有用。</w:t>
+        </w:rPr>
+      </w:pPr>
+      <w:r>
+        <w:rPr>
+          <w:rFonts w:ascii="Palatino Linotype" w:hAnsi="Palatino Linotype" w:hint="eastAsia"/>
+        </w:rPr>
+        <w:t xml:space="preserve"> </w:t>
+      </w:r>
+      <w:r>
+        <w:rPr>
+          <w:rFonts w:ascii="Palatino Linotype" w:hAnsi="Palatino Linotype" w:hint="eastAsia"/>
+        </w:rPr>
+        <w:t>推荐数组</w:t>
+      </w:r>
+      <w:r>
+        <w:rPr>
+          <w:rFonts w:ascii="Palatino Linotype" w:hAnsi="Palatino Linotype" w:hint="eastAsia"/>
+        </w:rPr>
+        <w:t>filter</w:t>
+      </w:r>
+      <w:r>
+        <w:rPr>
+          <w:rFonts w:ascii="Palatino Linotype" w:hAnsi="Palatino Linotype" w:hint="eastAsia"/>
+        </w:rPr>
+        <w:t>方法，不改变原数组</w:t>
+      </w:r>
+    </w:p>
+    <w:p>
+      <w:pPr>
+        <w:rPr>
+          <w:rFonts w:ascii="Palatino Linotype" w:hAnsi="Palatino Linotype"/>
+        </w:rPr>
+      </w:pPr>
+      <w:r>
+        <w:rPr>
+          <w:rFonts w:ascii="Palatino Linotype" w:hAnsi="Palatino Linotype" w:hint="eastAsia"/>
+        </w:rPr>
+        <w:t>var a = [1,2,3,1,2,4,5,6];</w:t>
+      </w:r>
+    </w:p>
+    <w:p>
+      <w:pPr>
+        <w:rPr>
+          <w:rFonts w:ascii="Palatino Linotype" w:hAnsi="Palatino Linotype"/>
+        </w:rPr>
+      </w:pPr>
+      <w:r>
+        <w:rPr>
+          <w:rFonts w:ascii="Palatino Linotype" w:hAnsi="Palatino Linotype"/>
+        </w:rPr>
+        <w:t>a.filter((ele,index,arr)=&gt;{return arr.indexOf(ele)===index})</w:t>
+      </w:r>
+      <w:r>
+        <w:rPr>
+          <w:rFonts w:ascii="Palatino Linotype" w:hAnsi="Palatino Linotype" w:hint="eastAsia"/>
+        </w:rPr>
+        <w:t xml:space="preserve"> //[1,2,3,4,5,6]</w:t>
       </w:r>
     </w:p>
     <w:sectPr>
@@ -11786,6 +13640,46 @@
       <w:bCs/>
     </w:rPr>
   </w:style>
+  <w:style w:type="character" w:customStyle="1" w:styleId="hljs-keyword">
+    <w:name w:val="hljs-keyword"/>
+    <w:basedOn w:val="a0"/>
+    <w:rsid w:val="002D29B2"/>
+  </w:style>
+  <w:style w:type="character" w:customStyle="1" w:styleId="hljs-attr">
+    <w:name w:val="hljs-attr"/>
+    <w:basedOn w:val="a0"/>
+    <w:rsid w:val="002D29B2"/>
+  </w:style>
+  <w:style w:type="character" w:customStyle="1" w:styleId="hljs-string">
+    <w:name w:val="hljs-string"/>
+    <w:basedOn w:val="a0"/>
+    <w:rsid w:val="002D29B2"/>
+  </w:style>
+  <w:style w:type="character" w:customStyle="1" w:styleId="hljs-function">
+    <w:name w:val="hljs-function"/>
+    <w:basedOn w:val="a0"/>
+    <w:rsid w:val="002D29B2"/>
+  </w:style>
+  <w:style w:type="character" w:customStyle="1" w:styleId="hljs-title">
+    <w:name w:val="hljs-title"/>
+    <w:basedOn w:val="a0"/>
+    <w:rsid w:val="002D29B2"/>
+  </w:style>
+  <w:style w:type="character" w:customStyle="1" w:styleId="hljs-params">
+    <w:name w:val="hljs-params"/>
+    <w:basedOn w:val="a0"/>
+    <w:rsid w:val="002D29B2"/>
+  </w:style>
+  <w:style w:type="character" w:customStyle="1" w:styleId="hljs-builtin">
+    <w:name w:val="hljs-built_in"/>
+    <w:basedOn w:val="a0"/>
+    <w:rsid w:val="002D29B2"/>
+  </w:style>
+  <w:style w:type="character" w:customStyle="1" w:styleId="hljs-comment">
+    <w:name w:val="hljs-comment"/>
+    <w:basedOn w:val="a0"/>
+    <w:rsid w:val="002D29B2"/>
+  </w:style>
 </w:styles>
 </file>
 
@@ -12138,6 +14032,46 @@
       <w:bCs/>
     </w:rPr>
   </w:style>
+  <w:style w:type="character" w:customStyle="1" w:styleId="hljs-keyword">
+    <w:name w:val="hljs-keyword"/>
+    <w:basedOn w:val="a0"/>
+    <w:rsid w:val="002D29B2"/>
+  </w:style>
+  <w:style w:type="character" w:customStyle="1" w:styleId="hljs-attr">
+    <w:name w:val="hljs-attr"/>
+    <w:basedOn w:val="a0"/>
+    <w:rsid w:val="002D29B2"/>
+  </w:style>
+  <w:style w:type="character" w:customStyle="1" w:styleId="hljs-string">
+    <w:name w:val="hljs-string"/>
+    <w:basedOn w:val="a0"/>
+    <w:rsid w:val="002D29B2"/>
+  </w:style>
+  <w:style w:type="character" w:customStyle="1" w:styleId="hljs-function">
+    <w:name w:val="hljs-function"/>
+    <w:basedOn w:val="a0"/>
+    <w:rsid w:val="002D29B2"/>
+  </w:style>
+  <w:style w:type="character" w:customStyle="1" w:styleId="hljs-title">
+    <w:name w:val="hljs-title"/>
+    <w:basedOn w:val="a0"/>
+    <w:rsid w:val="002D29B2"/>
+  </w:style>
+  <w:style w:type="character" w:customStyle="1" w:styleId="hljs-params">
+    <w:name w:val="hljs-params"/>
+    <w:basedOn w:val="a0"/>
+    <w:rsid w:val="002D29B2"/>
+  </w:style>
+  <w:style w:type="character" w:customStyle="1" w:styleId="hljs-builtin">
+    <w:name w:val="hljs-built_in"/>
+    <w:basedOn w:val="a0"/>
+    <w:rsid w:val="002D29B2"/>
+  </w:style>
+  <w:style w:type="character" w:customStyle="1" w:styleId="hljs-comment">
+    <w:name w:val="hljs-comment"/>
+    <w:basedOn w:val="a0"/>
+    <w:rsid w:val="002D29B2"/>
+  </w:style>
 </w:styles>
 </file>
 

--- a/js.docx
+++ b/js.docx
@@ -7347,6 +7347,26 @@
         </w:rPr>
         <w:t>2)</w:t>
       </w:r>
+    </w:p>
+    <w:p>
+      <w:pPr>
+        <w:rPr>
+          <w:rFonts w:ascii="Segoe UI" w:hAnsi="Segoe UI" w:cs="Segoe UI"/>
+          <w:color w:val="4A4A4A"/>
+          <w:sz w:val="36"/>
+          <w:szCs w:val="36"/>
+          <w:shd w:val="clear" w:color="auto" w:fill="FFFFFF"/>
+        </w:rPr>
+      </w:pPr>
+      <w:r>
+        <w:rPr>
+          <w:rStyle w:val="HTML"/>
+          <w:rFonts w:ascii="Consolas" w:hAnsi="Consolas" w:cs="Consolas"/>
+          <w:color w:val="C7254E"/>
+          <w:shd w:val="clear" w:color="auto" w:fill="F9F2F4"/>
+        </w:rPr>
+        <w:t>this</w:t>
+      </w:r>
       <w:r>
         <w:rPr>
           <w:rFonts w:ascii="Verdana" w:hAnsi="Verdana"/>
@@ -7355,7 +7375,16 @@
           <w:szCs w:val="23"/>
           <w:shd w:val="clear" w:color="auto" w:fill="FFFFFF"/>
         </w:rPr>
-        <w:t xml:space="preserve"> </w:t>
+        <w:t>指向的固定化，并不是因为箭头函数内部有绑定</w:t>
+      </w:r>
+      <w:r>
+        <w:rPr>
+          <w:rStyle w:val="HTML"/>
+          <w:rFonts w:ascii="Consolas" w:hAnsi="Consolas" w:cs="Consolas"/>
+          <w:color w:val="C7254E"/>
+          <w:shd w:val="clear" w:color="auto" w:fill="F9F2F4"/>
+        </w:rPr>
+        <w:t>this</w:t>
       </w:r>
       <w:r>
         <w:rPr>
@@ -7365,7 +7394,7 @@
           <w:szCs w:val="23"/>
           <w:shd w:val="clear" w:color="auto" w:fill="FFFFFF"/>
         </w:rPr>
-        <w:t>箭头函数导致</w:t>
+        <w:t>的机制，实际原因是箭头函数根本没有自己的</w:t>
       </w:r>
       <w:r>
         <w:rPr>
@@ -7384,6 +7413,113 @@
           <w:szCs w:val="23"/>
           <w:shd w:val="clear" w:color="auto" w:fill="FFFFFF"/>
         </w:rPr>
+        <w:t>，导致内部的</w:t>
+      </w:r>
+      <w:r>
+        <w:rPr>
+          <w:rStyle w:val="HTML"/>
+          <w:rFonts w:ascii="Consolas" w:hAnsi="Consolas" w:cs="Consolas"/>
+          <w:color w:val="C7254E"/>
+          <w:shd w:val="clear" w:color="auto" w:fill="F9F2F4"/>
+        </w:rPr>
+        <w:t>this</w:t>
+      </w:r>
+      <w:r>
+        <w:rPr>
+          <w:rFonts w:ascii="Verdana" w:hAnsi="Verdana"/>
+          <w:color w:val="0D141E"/>
+          <w:sz w:val="23"/>
+          <w:szCs w:val="23"/>
+          <w:shd w:val="clear" w:color="auto" w:fill="FFFFFF"/>
+        </w:rPr>
+        <w:t>就是外层代码块的</w:t>
+      </w:r>
+      <w:r>
+        <w:rPr>
+          <w:rStyle w:val="HTML"/>
+          <w:rFonts w:ascii="Consolas" w:hAnsi="Consolas" w:cs="Consolas"/>
+          <w:color w:val="C7254E"/>
+          <w:shd w:val="clear" w:color="auto" w:fill="F9F2F4"/>
+        </w:rPr>
+        <w:t>this</w:t>
+      </w:r>
+      <w:r>
+        <w:rPr>
+          <w:rFonts w:ascii="Verdana" w:hAnsi="Verdana"/>
+          <w:color w:val="0D141E"/>
+          <w:sz w:val="23"/>
+          <w:szCs w:val="23"/>
+          <w:shd w:val="clear" w:color="auto" w:fill="FFFFFF"/>
+        </w:rPr>
+        <w:t>。正是因为它没有</w:t>
+      </w:r>
+      <w:r>
+        <w:rPr>
+          <w:rStyle w:val="HTML"/>
+          <w:rFonts w:ascii="Consolas" w:hAnsi="Consolas" w:cs="Consolas"/>
+          <w:color w:val="C7254E"/>
+          <w:shd w:val="clear" w:color="auto" w:fill="F9F2F4"/>
+        </w:rPr>
+        <w:t>this</w:t>
+      </w:r>
+      <w:r>
+        <w:rPr>
+          <w:rFonts w:ascii="Verdana" w:hAnsi="Verdana"/>
+          <w:color w:val="0D141E"/>
+          <w:sz w:val="23"/>
+          <w:szCs w:val="23"/>
+          <w:shd w:val="clear" w:color="auto" w:fill="FFFFFF"/>
+        </w:rPr>
+        <w:t>，所以也就不能用作构造函数。</w:t>
+      </w:r>
+    </w:p>
+    <w:p>
+      <w:pPr>
+        <w:rPr>
+          <w:rFonts w:ascii="Segoe UI" w:hAnsi="Segoe UI" w:cs="Segoe UI"/>
+          <w:color w:val="4A4A4A"/>
+          <w:sz w:val="36"/>
+          <w:szCs w:val="36"/>
+          <w:shd w:val="clear" w:color="auto" w:fill="FFFFFF"/>
+        </w:rPr>
+      </w:pPr>
+      <w:r>
+        <w:rPr>
+          <w:rFonts w:ascii="Verdana" w:hAnsi="Verdana"/>
+          <w:color w:val="0D141E"/>
+          <w:sz w:val="23"/>
+          <w:szCs w:val="23"/>
+          <w:shd w:val="clear" w:color="auto" w:fill="FFFFFF"/>
+        </w:rPr>
+        <w:t xml:space="preserve"> </w:t>
+      </w:r>
+      <w:r>
+        <w:rPr>
+          <w:rFonts w:ascii="Verdana" w:hAnsi="Verdana"/>
+          <w:color w:val="0D141E"/>
+          <w:sz w:val="23"/>
+          <w:szCs w:val="23"/>
+          <w:shd w:val="clear" w:color="auto" w:fill="FFFFFF"/>
+        </w:rPr>
+        <w:t>箭头函数导致</w:t>
+      </w:r>
+      <w:r>
+        <w:rPr>
+          <w:rStyle w:val="HTML"/>
+          <w:rFonts w:ascii="Consolas" w:hAnsi="Consolas" w:cs="Consolas"/>
+          <w:color w:val="C7254E"/>
+          <w:shd w:val="clear" w:color="auto" w:fill="F9F2F4"/>
+        </w:rPr>
+        <w:t>this</w:t>
+      </w:r>
+      <w:r>
+        <w:rPr>
+          <w:rFonts w:ascii="Verdana" w:hAnsi="Verdana"/>
+          <w:color w:val="0D141E"/>
+          <w:sz w:val="23"/>
+          <w:szCs w:val="23"/>
+          <w:shd w:val="clear" w:color="auto" w:fill="FFFFFF"/>
+        </w:rPr>
         <w:t>总是指向函数定义生效时所在的对象</w:t>
       </w:r>
       <w:r>
@@ -7416,8 +7552,6 @@
         </w:rPr>
         <w:t>为箭头函数</w:t>
       </w:r>
-      <w:bookmarkStart w:id="0" w:name="_GoBack"/>
-      <w:bookmarkEnd w:id="0"/>
       <w:r>
         <w:rPr>
           <w:rFonts w:ascii="Verdana" w:hAnsi="Verdana" w:hint="eastAsia"/>
@@ -8481,31 +8615,118 @@
         </w:drawing>
       </w:r>
     </w:p>
-    <w:p/>
-    <w:p>
-      <w:r>
+    <w:p>
+      <w:pPr>
+        <w:rPr>
+          <w:rFonts w:ascii="Verdana" w:hAnsi="Verdana" w:hint="eastAsia"/>
+          <w:color w:val="0D141E"/>
+          <w:sz w:val="23"/>
+          <w:szCs w:val="23"/>
+          <w:shd w:val="clear" w:color="auto" w:fill="FFFFFF"/>
+        </w:rPr>
+      </w:pPr>
+      <w:r>
+        <w:rPr>
+          <w:rFonts w:ascii="Verdana" w:hAnsi="Verdana"/>
+          <w:color w:val="0D141E"/>
+          <w:sz w:val="23"/>
+          <w:szCs w:val="23"/>
+          <w:shd w:val="clear" w:color="auto" w:fill="FFFFFF"/>
+        </w:rPr>
+        <w:t>除了</w:t>
+      </w:r>
+      <w:r>
+        <w:rPr>
+          <w:rStyle w:val="HTML"/>
+          <w:rFonts w:ascii="Consolas" w:hAnsi="Consolas" w:cs="Consolas"/>
+          <w:color w:val="C7254E"/>
+          <w:shd w:val="clear" w:color="auto" w:fill="F9F2F4"/>
+        </w:rPr>
+        <w:t>this</w:t>
+      </w:r>
+      <w:r>
+        <w:rPr>
+          <w:rFonts w:ascii="Verdana" w:hAnsi="Verdana"/>
+          <w:color w:val="0D141E"/>
+          <w:sz w:val="23"/>
+          <w:szCs w:val="23"/>
+          <w:shd w:val="clear" w:color="auto" w:fill="FFFFFF"/>
+        </w:rPr>
+        <w:t>，以下三个变量在箭头函数之中也是不存在的，指向外层函数的对应变量：</w:t>
+      </w:r>
+      <w:r>
+        <w:rPr>
+          <w:rStyle w:val="HTML"/>
+          <w:rFonts w:ascii="Consolas" w:hAnsi="Consolas" w:cs="Consolas"/>
+          <w:color w:val="C7254E"/>
+          <w:shd w:val="clear" w:color="auto" w:fill="F9F2F4"/>
+        </w:rPr>
+        <w:t>arguments</w:t>
+      </w:r>
+      <w:r>
+        <w:rPr>
+          <w:rFonts w:ascii="Verdana" w:hAnsi="Verdana"/>
+          <w:color w:val="0D141E"/>
+          <w:sz w:val="23"/>
+          <w:szCs w:val="23"/>
+          <w:shd w:val="clear" w:color="auto" w:fill="FFFFFF"/>
+        </w:rPr>
+        <w:t>、</w:t>
+      </w:r>
+      <w:r>
+        <w:rPr>
+          <w:rStyle w:val="HTML"/>
+          <w:rFonts w:ascii="Consolas" w:hAnsi="Consolas" w:cs="Consolas"/>
+          <w:color w:val="C7254E"/>
+          <w:shd w:val="clear" w:color="auto" w:fill="F9F2F4"/>
+        </w:rPr>
+        <w:t>super</w:t>
+      </w:r>
+      <w:r>
+        <w:rPr>
+          <w:rFonts w:ascii="Verdana" w:hAnsi="Verdana"/>
+          <w:color w:val="0D141E"/>
+          <w:sz w:val="23"/>
+          <w:szCs w:val="23"/>
+          <w:shd w:val="clear" w:color="auto" w:fill="FFFFFF"/>
+        </w:rPr>
+        <w:t>、</w:t>
+      </w:r>
+      <w:r>
+        <w:rPr>
+          <w:rStyle w:val="HTML"/>
+          <w:rFonts w:ascii="Consolas" w:hAnsi="Consolas" w:cs="Consolas"/>
+          <w:color w:val="C7254E"/>
+          <w:shd w:val="clear" w:color="auto" w:fill="F9F2F4"/>
+        </w:rPr>
+        <w:t>new.target</w:t>
+      </w:r>
+      <w:r>
+        <w:rPr>
+          <w:rFonts w:ascii="Verdana" w:hAnsi="Verdana"/>
+          <w:color w:val="0D141E"/>
+          <w:sz w:val="23"/>
+          <w:szCs w:val="23"/>
+          <w:shd w:val="clear" w:color="auto" w:fill="FFFFFF"/>
+        </w:rPr>
+        <w:t>。</w:t>
+      </w:r>
+    </w:p>
+    <w:p>
+      <w:pPr>
         <w:rPr>
           <w:rFonts w:hint="eastAsia"/>
         </w:rPr>
-        <w:t>15.</w:t>
-      </w:r>
-      <w:r>
-        <w:rPr>
-          <w:rFonts w:hint="eastAsia"/>
-        </w:rPr>
-        <w:t>识别移动设备浏览器</w:t>
-      </w:r>
-    </w:p>
-    <w:p>
+      </w:pPr>
       <w:r>
         <w:rPr>
           <w:noProof/>
         </w:rPr>
         <w:drawing>
-          <wp:inline distT="0" distB="0" distL="0" distR="0" wp14:anchorId="69BFCA16" wp14:editId="488D1CDE">
-            <wp:extent cx="5274310" cy="2613347"/>
+          <wp:inline distT="0" distB="0" distL="0" distR="0" wp14:anchorId="3BD61AFC" wp14:editId="13121363">
+            <wp:extent cx="5274310" cy="1494998"/>
             <wp:effectExtent l="0" t="0" r="2540" b="0"/>
-            <wp:docPr id="36" name="图片 36"/>
+            <wp:docPr id="43" name="图片 43"/>
             <wp:cNvGraphicFramePr>
               <a:graphicFrameLocks xmlns:a="http://schemas.openxmlformats.org/drawingml/2006/main" noChangeAspect="1"/>
             </wp:cNvGraphicFramePr>
@@ -8525,7 +8746,7 @@
                   <pic:spPr>
                     <a:xfrm>
                       <a:off x="0" y="0"/>
-                      <a:ext cx="5274310" cy="2613347"/>
+                      <a:ext cx="5274310" cy="1494998"/>
                     </a:xfrm>
                     <a:prstGeom prst="rect">
                       <a:avLst/>
@@ -8539,15 +8760,292 @@
       </w:r>
     </w:p>
     <w:p>
+      <w:pPr>
+        <w:pStyle w:val="a5"/>
+        <w:shd w:val="clear" w:color="auto" w:fill="FFFFFF"/>
+        <w:ind w:firstLine="460"/>
+        <w:rPr>
+          <w:rFonts w:ascii="Verdana" w:hAnsi="Verdana"/>
+          <w:color w:val="0D141E"/>
+          <w:sz w:val="23"/>
+          <w:szCs w:val="23"/>
+        </w:rPr>
+      </w:pPr>
+      <w:r>
+        <w:rPr>
+          <w:rFonts w:ascii="Verdana" w:hAnsi="Verdana"/>
+          <w:color w:val="0D141E"/>
+          <w:sz w:val="23"/>
+          <w:szCs w:val="23"/>
+        </w:rPr>
+        <w:t>上面代码中，箭头函数内部的变量</w:t>
+      </w:r>
+      <w:r>
+        <w:rPr>
+          <w:rStyle w:val="HTML"/>
+          <w:rFonts w:ascii="Consolas" w:hAnsi="Consolas" w:cs="Consolas"/>
+          <w:color w:val="C7254E"/>
+          <w:shd w:val="clear" w:color="auto" w:fill="F9F2F4"/>
+        </w:rPr>
+        <w:t>arguments</w:t>
+      </w:r>
+      <w:r>
+        <w:rPr>
+          <w:rFonts w:ascii="Verdana" w:hAnsi="Verdana"/>
+          <w:color w:val="0D141E"/>
+          <w:sz w:val="23"/>
+          <w:szCs w:val="23"/>
+        </w:rPr>
+        <w:t>，其实是函数</w:t>
+      </w:r>
+      <w:r>
+        <w:rPr>
+          <w:rStyle w:val="HTML"/>
+          <w:rFonts w:ascii="Consolas" w:hAnsi="Consolas" w:cs="Consolas"/>
+          <w:color w:val="C7254E"/>
+          <w:shd w:val="clear" w:color="auto" w:fill="F9F2F4"/>
+        </w:rPr>
+        <w:t>foo</w:t>
+      </w:r>
+      <w:r>
+        <w:rPr>
+          <w:rFonts w:ascii="Verdana" w:hAnsi="Verdana"/>
+          <w:color w:val="0D141E"/>
+          <w:sz w:val="23"/>
+          <w:szCs w:val="23"/>
+        </w:rPr>
+        <w:t>的</w:t>
+      </w:r>
+      <w:r>
+        <w:rPr>
+          <w:rStyle w:val="HTML"/>
+          <w:rFonts w:ascii="Consolas" w:hAnsi="Consolas" w:cs="Consolas"/>
+          <w:color w:val="C7254E"/>
+          <w:shd w:val="clear" w:color="auto" w:fill="F9F2F4"/>
+        </w:rPr>
+        <w:t>arguments</w:t>
+      </w:r>
+      <w:r>
+        <w:rPr>
+          <w:rFonts w:ascii="Verdana" w:hAnsi="Verdana"/>
+          <w:color w:val="0D141E"/>
+          <w:sz w:val="23"/>
+          <w:szCs w:val="23"/>
+        </w:rPr>
+        <w:t>变量。</w:t>
+      </w:r>
+      <w:r>
+        <w:rPr>
+          <w:rFonts w:ascii="Verdana" w:hAnsi="Verdana" w:hint="eastAsia"/>
+          <w:color w:val="0D141E"/>
+          <w:sz w:val="23"/>
+          <w:szCs w:val="23"/>
+        </w:rPr>
+        <w:t>在箭头函数中推荐使用</w:t>
+      </w:r>
+      <w:r>
+        <w:rPr>
+          <w:rFonts w:ascii="Verdana" w:hAnsi="Verdana" w:hint="eastAsia"/>
+          <w:color w:val="0D141E"/>
+          <w:sz w:val="23"/>
+          <w:szCs w:val="23"/>
+        </w:rPr>
+        <w:t>rest</w:t>
+      </w:r>
+      <w:r>
+        <w:rPr>
+          <w:rFonts w:ascii="Verdana" w:hAnsi="Verdana" w:hint="eastAsia"/>
+          <w:color w:val="0D141E"/>
+          <w:sz w:val="23"/>
+          <w:szCs w:val="23"/>
+        </w:rPr>
+        <w:t>参数</w:t>
+      </w:r>
+      <w:r>
+        <w:rPr>
+          <w:rFonts w:ascii="Verdana" w:hAnsi="Verdana"/>
+          <w:color w:val="0D141E"/>
+          <w:sz w:val="23"/>
+          <w:szCs w:val="23"/>
+        </w:rPr>
+        <w:t>…</w:t>
+      </w:r>
+      <w:r>
+        <w:rPr>
+          <w:rFonts w:ascii="Verdana" w:hAnsi="Verdana" w:hint="eastAsia"/>
+          <w:color w:val="0D141E"/>
+          <w:sz w:val="23"/>
+          <w:szCs w:val="23"/>
+        </w:rPr>
+        <w:t>arr</w:t>
+      </w:r>
+      <w:r>
+        <w:rPr>
+          <w:rFonts w:ascii="Verdana" w:hAnsi="Verdana" w:hint="eastAsia"/>
+          <w:color w:val="0D141E"/>
+          <w:sz w:val="23"/>
+          <w:szCs w:val="23"/>
+        </w:rPr>
+        <w:t>来实现</w:t>
+      </w:r>
+      <w:r>
+        <w:rPr>
+          <w:rStyle w:val="HTML"/>
+          <w:rFonts w:ascii="Consolas" w:hAnsi="Consolas" w:cs="Consolas"/>
+          <w:color w:val="C7254E"/>
+          <w:shd w:val="clear" w:color="auto" w:fill="F9F2F4"/>
+        </w:rPr>
+        <w:t>arguments</w:t>
+      </w:r>
+      <w:r>
+        <w:rPr>
+          <w:rFonts w:ascii="Verdana" w:hAnsi="Verdana" w:hint="eastAsia"/>
+          <w:color w:val="0D141E"/>
+          <w:sz w:val="23"/>
+          <w:szCs w:val="23"/>
+        </w:rPr>
+        <w:t>的作用。</w:t>
+      </w:r>
+      <w:bookmarkStart w:id="0" w:name="_GoBack"/>
+      <w:bookmarkEnd w:id="0"/>
+    </w:p>
+    <w:p>
+      <w:pPr>
+        <w:pStyle w:val="a5"/>
+        <w:shd w:val="clear" w:color="auto" w:fill="FFFFFF"/>
+        <w:ind w:firstLine="460"/>
+        <w:rPr>
+          <w:rFonts w:ascii="Verdana" w:hAnsi="Verdana"/>
+          <w:color w:val="0D141E"/>
+          <w:sz w:val="23"/>
+          <w:szCs w:val="23"/>
+        </w:rPr>
+      </w:pPr>
+      <w:r>
+        <w:rPr>
+          <w:rFonts w:ascii="Verdana" w:hAnsi="Verdana"/>
+          <w:color w:val="0D141E"/>
+          <w:sz w:val="23"/>
+          <w:szCs w:val="23"/>
+        </w:rPr>
+        <w:t>另外，由于箭头函数没有自己的</w:t>
+      </w:r>
+      <w:r>
+        <w:rPr>
+          <w:rStyle w:val="HTML"/>
+          <w:rFonts w:ascii="Consolas" w:hAnsi="Consolas" w:cs="Consolas"/>
+          <w:color w:val="C7254E"/>
+          <w:shd w:val="clear" w:color="auto" w:fill="F9F2F4"/>
+        </w:rPr>
+        <w:t>this</w:t>
+      </w:r>
+      <w:r>
+        <w:rPr>
+          <w:rFonts w:ascii="Verdana" w:hAnsi="Verdana"/>
+          <w:color w:val="0D141E"/>
+          <w:sz w:val="23"/>
+          <w:szCs w:val="23"/>
+        </w:rPr>
+        <w:t>，所以当然也就不能用</w:t>
+      </w:r>
+      <w:r>
+        <w:rPr>
+          <w:rStyle w:val="HTML"/>
+          <w:rFonts w:ascii="Consolas" w:hAnsi="Consolas" w:cs="Consolas"/>
+          <w:color w:val="C7254E"/>
+          <w:shd w:val="clear" w:color="auto" w:fill="F9F2F4"/>
+        </w:rPr>
+        <w:t>call()</w:t>
+      </w:r>
+      <w:r>
+        <w:rPr>
+          <w:rFonts w:ascii="Verdana" w:hAnsi="Verdana"/>
+          <w:color w:val="0D141E"/>
+          <w:sz w:val="23"/>
+          <w:szCs w:val="23"/>
+        </w:rPr>
+        <w:t>、</w:t>
+      </w:r>
+      <w:r>
+        <w:rPr>
+          <w:rStyle w:val="HTML"/>
+          <w:rFonts w:ascii="Consolas" w:hAnsi="Consolas" w:cs="Consolas"/>
+          <w:color w:val="C7254E"/>
+          <w:shd w:val="clear" w:color="auto" w:fill="F9F2F4"/>
+        </w:rPr>
+        <w:t>apply()</w:t>
+      </w:r>
+      <w:r>
+        <w:rPr>
+          <w:rFonts w:ascii="Verdana" w:hAnsi="Verdana"/>
+          <w:color w:val="0D141E"/>
+          <w:sz w:val="23"/>
+          <w:szCs w:val="23"/>
+        </w:rPr>
+        <w:t>、</w:t>
+      </w:r>
+      <w:r>
+        <w:rPr>
+          <w:rStyle w:val="HTML"/>
+          <w:rFonts w:ascii="Consolas" w:hAnsi="Consolas" w:cs="Consolas"/>
+          <w:color w:val="C7254E"/>
+          <w:shd w:val="clear" w:color="auto" w:fill="F9F2F4"/>
+        </w:rPr>
+        <w:t>bind()</w:t>
+      </w:r>
+      <w:r>
+        <w:rPr>
+          <w:rFonts w:ascii="Verdana" w:hAnsi="Verdana"/>
+          <w:color w:val="0D141E"/>
+          <w:sz w:val="23"/>
+          <w:szCs w:val="23"/>
+        </w:rPr>
+        <w:t>这些方法去改变</w:t>
+      </w:r>
+      <w:r>
+        <w:rPr>
+          <w:rStyle w:val="HTML"/>
+          <w:rFonts w:ascii="Consolas" w:hAnsi="Consolas" w:cs="Consolas"/>
+          <w:color w:val="C7254E"/>
+          <w:shd w:val="clear" w:color="auto" w:fill="F9F2F4"/>
+        </w:rPr>
+        <w:t>this</w:t>
+      </w:r>
+      <w:r>
+        <w:rPr>
+          <w:rFonts w:ascii="Verdana" w:hAnsi="Verdana"/>
+          <w:color w:val="0D141E"/>
+          <w:sz w:val="23"/>
+          <w:szCs w:val="23"/>
+        </w:rPr>
+        <w:t>的指向。</w:t>
+      </w:r>
+    </w:p>
+    <w:p/>
+    <w:p>
+      <w:r>
+        <w:rPr>
+          <w:rFonts w:hint="eastAsia"/>
+        </w:rPr>
+        <w:t>15.</w:t>
+      </w:r>
+      <w:r>
+        <w:rPr>
+          <w:rFonts w:hint="eastAsia"/>
+        </w:rPr>
+        <w:t>识别移动设备浏览器</w:t>
+      </w:r>
+    </w:p>
+    <w:p>
       <w:r>
         <w:rPr>
           <w:noProof/>
         </w:rPr>
         <w:drawing>
-          <wp:inline distT="0" distB="0" distL="0" distR="0" wp14:anchorId="764D9188" wp14:editId="60428D4E">
-            <wp:extent cx="5274310" cy="1150093"/>
+          <wp:inline distT="0" distB="0" distL="0" distR="0" wp14:anchorId="69BFCA16" wp14:editId="488D1CDE">
+            <wp:extent cx="5274310" cy="2613347"/>
             <wp:effectExtent l="0" t="0" r="2540" b="0"/>
-            <wp:docPr id="37" name="图片 37"/>
+            <wp:docPr id="36" name="图片 36"/>
             <wp:cNvGraphicFramePr>
               <a:graphicFrameLocks xmlns:a="http://schemas.openxmlformats.org/drawingml/2006/main" noChangeAspect="1"/>
             </wp:cNvGraphicFramePr>
@@ -8567,7 +9065,7 @@
                   <pic:spPr>
                     <a:xfrm>
                       <a:off x="0" y="0"/>
-                      <a:ext cx="5274310" cy="1150093"/>
+                      <a:ext cx="5274310" cy="2613347"/>
                     </a:xfrm>
                     <a:prstGeom prst="rect">
                       <a:avLst/>
@@ -8581,94 +9079,16 @@
       </w:r>
     </w:p>
     <w:p>
-      <w:pPr>
-        <w:rPr>
-          <w:rFonts w:ascii="Verdana" w:hAnsi="Verdana"/>
-          <w:color w:val="333333"/>
-          <w:sz w:val="22"/>
-          <w:szCs w:val="22"/>
-        </w:rPr>
-      </w:pPr>
-      <w:r>
-        <w:rPr>
-          <w:rFonts w:hint="eastAsia"/>
-        </w:rPr>
-        <w:t>16.</w:t>
-      </w:r>
-      <w:r>
-        <w:rPr>
-          <w:rFonts w:ascii="Verdana" w:hAnsi="Verdana"/>
-          <w:color w:val="333333"/>
-          <w:sz w:val="22"/>
-          <w:szCs w:val="22"/>
-        </w:rPr>
-        <w:t xml:space="preserve"> </w:t>
-      </w:r>
-      <w:r>
-        <w:rPr>
-          <w:rFonts w:ascii="Verdana" w:hAnsi="Verdana"/>
-          <w:color w:val="333333"/>
-          <w:sz w:val="22"/>
-          <w:szCs w:val="22"/>
-        </w:rPr>
-        <w:t>考虑到环境导致的行为差异太大，应该避免在块级作用域内声明函数。如果确实需要，也应该写成函数表达式，而不是函数声明语句。</w:t>
-      </w:r>
-      <w:r>
-        <w:rPr>
-          <w:rFonts w:ascii="Verdana" w:hAnsi="Verdana" w:hint="eastAsia"/>
-          <w:color w:val="333333"/>
-          <w:sz w:val="22"/>
-          <w:szCs w:val="22"/>
-        </w:rPr>
-        <w:t>（参考</w:t>
-      </w:r>
-      <w:r>
-        <w:rPr>
-          <w:rFonts w:ascii="Verdana" w:hAnsi="Verdana" w:hint="eastAsia"/>
-          <w:color w:val="333333"/>
-          <w:sz w:val="22"/>
-          <w:szCs w:val="22"/>
-        </w:rPr>
-        <w:t>es6</w:t>
-      </w:r>
-      <w:r>
-        <w:rPr>
-          <w:rFonts w:ascii="Verdana" w:hAnsi="Verdana" w:hint="eastAsia"/>
-          <w:color w:val="333333"/>
-          <w:sz w:val="22"/>
-          <w:szCs w:val="22"/>
-        </w:rPr>
-        <w:t>教程</w:t>
-      </w:r>
-      <w:r>
-        <w:rPr>
-          <w:rFonts w:ascii="Verdana" w:hAnsi="Verdana"/>
-          <w:color w:val="333333"/>
-          <w:sz w:val="22"/>
-          <w:szCs w:val="22"/>
-        </w:rPr>
-        <w:t>https://es6.ruanyifeng.com</w:t>
-      </w:r>
-      <w:r>
-        <w:rPr>
-          <w:rFonts w:ascii="Verdana" w:hAnsi="Verdana" w:hint="eastAsia"/>
-          <w:color w:val="333333"/>
-          <w:sz w:val="22"/>
-          <w:szCs w:val="22"/>
-        </w:rPr>
-        <w:t>）</w:t>
-      </w:r>
-    </w:p>
-    <w:p>
       <w:r>
         <w:rPr>
           <w:noProof/>
         </w:rPr>
+        <w:lastRenderedPageBreak/>
         <w:drawing>
-          <wp:inline distT="0" distB="0" distL="0" distR="0" wp14:anchorId="4261AB5D" wp14:editId="3EDD3A31">
-            <wp:extent cx="5274310" cy="2040743"/>
+          <wp:inline distT="0" distB="0" distL="0" distR="0" wp14:anchorId="764D9188" wp14:editId="60428D4E">
+            <wp:extent cx="5274310" cy="1150093"/>
             <wp:effectExtent l="0" t="0" r="2540" b="0"/>
-            <wp:docPr id="38" name="图片 38"/>
+            <wp:docPr id="37" name="图片 37"/>
             <wp:cNvGraphicFramePr>
               <a:graphicFrameLocks xmlns:a="http://schemas.openxmlformats.org/drawingml/2006/main" noChangeAspect="1"/>
             </wp:cNvGraphicFramePr>
@@ -8688,7 +9108,7 @@
                   <pic:spPr>
                     <a:xfrm>
                       <a:off x="0" y="0"/>
-                      <a:ext cx="5274310" cy="2040743"/>
+                      <a:ext cx="5274310" cy="1150093"/>
                     </a:xfrm>
                     <a:prstGeom prst="rect">
                       <a:avLst/>
@@ -8702,12 +9122,82 @@
       </w:r>
     </w:p>
     <w:p>
+      <w:pPr>
+        <w:rPr>
+          <w:rFonts w:ascii="Verdana" w:hAnsi="Verdana"/>
+          <w:color w:val="333333"/>
+          <w:sz w:val="22"/>
+          <w:szCs w:val="22"/>
+        </w:rPr>
+      </w:pPr>
       <w:r>
         <w:rPr>
           <w:rFonts w:hint="eastAsia"/>
         </w:rPr>
-        <w:lastRenderedPageBreak/>
-        <w:t>实际上：</w:t>
+        <w:t>16.</w:t>
+      </w:r>
+      <w:r>
+        <w:rPr>
+          <w:rFonts w:ascii="Verdana" w:hAnsi="Verdana"/>
+          <w:color w:val="333333"/>
+          <w:sz w:val="22"/>
+          <w:szCs w:val="22"/>
+        </w:rPr>
+        <w:t xml:space="preserve"> </w:t>
+      </w:r>
+      <w:r>
+        <w:rPr>
+          <w:rFonts w:ascii="Verdana" w:hAnsi="Verdana"/>
+          <w:color w:val="333333"/>
+          <w:sz w:val="22"/>
+          <w:szCs w:val="22"/>
+        </w:rPr>
+        <w:t>考虑到环境导致的行为差异太大，应该避免在块级作用域内声明函数。如果确实需要，也应该写成函数表达式，而不是函数声明语句。</w:t>
+      </w:r>
+      <w:r>
+        <w:rPr>
+          <w:rFonts w:ascii="Verdana" w:hAnsi="Verdana" w:hint="eastAsia"/>
+          <w:color w:val="333333"/>
+          <w:sz w:val="22"/>
+          <w:szCs w:val="22"/>
+        </w:rPr>
+        <w:t>（参考</w:t>
+      </w:r>
+      <w:r>
+        <w:rPr>
+          <w:rFonts w:ascii="Verdana" w:hAnsi="Verdana" w:hint="eastAsia"/>
+          <w:color w:val="333333"/>
+          <w:sz w:val="22"/>
+          <w:szCs w:val="22"/>
+        </w:rPr>
+        <w:t>es6</w:t>
+      </w:r>
+      <w:r>
+        <w:rPr>
+          <w:rFonts w:ascii="Verdana" w:hAnsi="Verdana" w:hint="eastAsia"/>
+          <w:color w:val="333333"/>
+          <w:sz w:val="22"/>
+          <w:szCs w:val="22"/>
+        </w:rPr>
+        <w:t>教程</w:t>
+      </w:r>
+      <w:r>
+        <w:rPr>
+          <w:rFonts w:ascii="Verdana" w:hAnsi="Verdana"/>
+          <w:color w:val="333333"/>
+          <w:sz w:val="22"/>
+          <w:szCs w:val="22"/>
+        </w:rPr>
+        <w:t>https://es6.ruanyifeng.com</w:t>
+      </w:r>
+      <w:r>
+        <w:rPr>
+          <w:rFonts w:ascii="Verdana" w:hAnsi="Verdana" w:hint="eastAsia"/>
+          <w:color w:val="333333"/>
+          <w:sz w:val="22"/>
+          <w:szCs w:val="22"/>
+        </w:rPr>
+        <w:t>）</w:t>
       </w:r>
     </w:p>
     <w:p>
@@ -8716,10 +9206,10 @@
           <w:noProof/>
         </w:rPr>
         <w:drawing>
-          <wp:inline distT="0" distB="0" distL="0" distR="0" wp14:anchorId="788B909A" wp14:editId="702F6161">
-            <wp:extent cx="4486275" cy="1962150"/>
-            <wp:effectExtent l="0" t="0" r="9525" b="0"/>
-            <wp:docPr id="39" name="图片 39"/>
+          <wp:inline distT="0" distB="0" distL="0" distR="0" wp14:anchorId="4261AB5D" wp14:editId="3EDD3A31">
+            <wp:extent cx="5274310" cy="2040743"/>
+            <wp:effectExtent l="0" t="0" r="2540" b="0"/>
+            <wp:docPr id="38" name="图片 38"/>
             <wp:cNvGraphicFramePr>
               <a:graphicFrameLocks xmlns:a="http://schemas.openxmlformats.org/drawingml/2006/main" noChangeAspect="1"/>
             </wp:cNvGraphicFramePr>
@@ -8739,7 +9229,7 @@
                   <pic:spPr>
                     <a:xfrm>
                       <a:off x="0" y="0"/>
-                      <a:ext cx="4486275" cy="1962150"/>
+                      <a:ext cx="5274310" cy="2040743"/>
                     </a:xfrm>
                     <a:prstGeom prst="rect">
                       <a:avLst/>
@@ -8757,7 +9247,7 @@
         <w:rPr>
           <w:rFonts w:hint="eastAsia"/>
         </w:rPr>
-        <w:t>改成：</w:t>
+        <w:t>实际上：</w:t>
       </w:r>
     </w:p>
     <w:p>
@@ -8766,10 +9256,10 @@
           <w:noProof/>
         </w:rPr>
         <w:drawing>
-          <wp:inline distT="0" distB="0" distL="0" distR="0" wp14:anchorId="57488EAA" wp14:editId="32D36865">
-            <wp:extent cx="2905125" cy="1847850"/>
+          <wp:inline distT="0" distB="0" distL="0" distR="0" wp14:anchorId="788B909A" wp14:editId="702F6161">
+            <wp:extent cx="4486275" cy="1962150"/>
             <wp:effectExtent l="0" t="0" r="9525" b="0"/>
-            <wp:docPr id="40" name="图片 40"/>
+            <wp:docPr id="39" name="图片 39"/>
             <wp:cNvGraphicFramePr>
               <a:graphicFrameLocks xmlns:a="http://schemas.openxmlformats.org/drawingml/2006/main" noChangeAspect="1"/>
             </wp:cNvGraphicFramePr>
@@ -8789,6 +9279,56 @@
                   <pic:spPr>
                     <a:xfrm>
                       <a:off x="0" y="0"/>
+                      <a:ext cx="4486275" cy="1962150"/>
+                    </a:xfrm>
+                    <a:prstGeom prst="rect">
+                      <a:avLst/>
+                    </a:prstGeom>
+                  </pic:spPr>
+                </pic:pic>
+              </a:graphicData>
+            </a:graphic>
+          </wp:inline>
+        </w:drawing>
+      </w:r>
+    </w:p>
+    <w:p>
+      <w:r>
+        <w:rPr>
+          <w:rFonts w:hint="eastAsia"/>
+        </w:rPr>
+        <w:t>改成：</w:t>
+      </w:r>
+    </w:p>
+    <w:p>
+      <w:r>
+        <w:rPr>
+          <w:noProof/>
+        </w:rPr>
+        <w:drawing>
+          <wp:inline distT="0" distB="0" distL="0" distR="0" wp14:anchorId="57488EAA" wp14:editId="32D36865">
+            <wp:extent cx="2905125" cy="1847850"/>
+            <wp:effectExtent l="0" t="0" r="9525" b="0"/>
+            <wp:docPr id="40" name="图片 40"/>
+            <wp:cNvGraphicFramePr>
+              <a:graphicFrameLocks xmlns:a="http://schemas.openxmlformats.org/drawingml/2006/main" noChangeAspect="1"/>
+            </wp:cNvGraphicFramePr>
+            <a:graphic xmlns:a="http://schemas.openxmlformats.org/drawingml/2006/main">
+              <a:graphicData uri="http://schemas.openxmlformats.org/drawingml/2006/picture">
+                <pic:pic xmlns:pic="http://schemas.openxmlformats.org/drawingml/2006/picture">
+                  <pic:nvPicPr>
+                    <pic:cNvPr id="0" name=""/>
+                    <pic:cNvPicPr/>
+                  </pic:nvPicPr>
+                  <pic:blipFill>
+                    <a:blip r:embed="rId48"/>
+                    <a:stretch>
+                      <a:fillRect/>
+                    </a:stretch>
+                  </pic:blipFill>
+                  <pic:spPr>
+                    <a:xfrm>
+                      <a:off x="0" y="0"/>
                       <a:ext cx="2905125" cy="1847850"/>
                     </a:xfrm>
                     <a:prstGeom prst="rect">
@@ -8851,6 +9391,7 @@
           <w:sz w:val="21"/>
           <w:szCs w:val="21"/>
         </w:rPr>
+        <w:lastRenderedPageBreak/>
         <w:t>//</w:t>
       </w:r>
       <w:r>
@@ -10254,7 +10795,6 @@
         <w:rPr>
           <w:rFonts w:hint="eastAsia"/>
         </w:rPr>
-        <w:lastRenderedPageBreak/>
         <w:tab/>
         <w:t>2)</w:t>
       </w:r>
@@ -12198,6 +12738,7 @@
           <w:color w:val="333333"/>
           <w:spacing w:val="-1"/>
         </w:rPr>
+        <w:lastRenderedPageBreak/>
         <w:t xml:space="preserve">ES2015 </w:t>
       </w:r>
       <w:r>
@@ -13052,17 +13593,7 @@
           <w:spacing w:val="-1"/>
           <w:shd w:val="clear" w:color="auto" w:fill="FFF3D4"/>
         </w:rPr>
-        <w:t>。你也可以在没有右侧分配的情况下编写函数。但是，如果你忽略了右边的赋值，</w:t>
-      </w:r>
-      <w:r>
-        <w:rPr>
-          <w:rFonts w:ascii="Palatino Linotype" w:hAnsi="Palatino Linotype"/>
-          <w:color w:val="333333"/>
-          <w:spacing w:val="-1"/>
-          <w:shd w:val="clear" w:color="auto" w:fill="FFF3D4"/>
-        </w:rPr>
-        <w:lastRenderedPageBreak/>
-        <w:t>那么函数会在被调用的时候查找至少一个被提供的参数，而在当前的形式下，你可以直接调用</w:t>
+        <w:t>。你也可以在没有右侧分配的情况下编写函数。但是，如果你忽略了右边的赋值，那么函数会在被调用的时候查找至少一个被提供的参数，而在当前的形式下，你可以直接调用</w:t>
       </w:r>
       <w:r>
         <w:rPr>

--- a/js.docx
+++ b/js.docx
@@ -23,12 +23,14 @@
         </w:rPr>
         <w:t xml:space="preserve">break   </w:t>
       </w:r>
+      <w:proofErr w:type="spellStart"/>
       <w:r>
         <w:rPr>
           <w:rFonts w:hint="eastAsia"/>
         </w:rPr>
         <w:t>mutipleAnser</w:t>
       </w:r>
+      <w:proofErr w:type="spellEnd"/>
       <w:r>
         <w:rPr>
           <w:rFonts w:hint="eastAsia"/>
@@ -38,6 +40,7 @@
       <w:r>
         <w:t>‘</w:t>
       </w:r>
+      <w:proofErr w:type="spellStart"/>
       <w:r>
         <w:rPr>
           <w:rFonts w:hint="eastAsia"/>
@@ -53,36 +56,45 @@
         </w:rPr>
         <w:t>,</w:t>
       </w:r>
+      <w:proofErr w:type="gramStart"/>
       <w:r>
         <w:t>’</w:t>
       </w:r>
+      <w:proofErr w:type="gramEnd"/>
       <w:r>
         <w:rPr>
           <w:rFonts w:hint="eastAsia"/>
         </w:rPr>
         <w:t>b</w:t>
       </w:r>
+      <w:proofErr w:type="gramStart"/>
       <w:r>
         <w:t>’</w:t>
       </w:r>
+      <w:proofErr w:type="gramEnd"/>
       <w:r>
         <w:rPr>
           <w:rFonts w:hint="eastAsia"/>
         </w:rPr>
         <w:t>,</w:t>
       </w:r>
+      <w:proofErr w:type="gramStart"/>
       <w:r>
         <w:t>’</w:t>
       </w:r>
+      <w:proofErr w:type="gramEnd"/>
       <w:r>
         <w:rPr>
           <w:rFonts w:hint="eastAsia"/>
         </w:rPr>
         <w:t>c</w:t>
       </w:r>
+      <w:proofErr w:type="spellEnd"/>
+      <w:proofErr w:type="gramStart"/>
       <w:r>
         <w:t>’</w:t>
       </w:r>
+      <w:proofErr w:type="gramEnd"/>
       <w:r>
         <w:rPr>
           <w:rFonts w:hint="eastAsia"/>
@@ -92,6 +104,7 @@
       <w:r>
         <w:t>‘</w:t>
       </w:r>
+      <w:proofErr w:type="spellStart"/>
       <w:r>
         <w:rPr>
           <w:rFonts w:hint="eastAsia"/>
@@ -107,18 +120,23 @@
         </w:rPr>
         <w:t>,</w:t>
       </w:r>
+      <w:proofErr w:type="gramStart"/>
       <w:r>
         <w:t>’</w:t>
       </w:r>
+      <w:proofErr w:type="gramEnd"/>
       <w:r>
         <w:rPr>
           <w:rFonts w:hint="eastAsia"/>
         </w:rPr>
         <w:t>a</w:t>
       </w:r>
+      <w:proofErr w:type="spellEnd"/>
+      <w:proofErr w:type="gramStart"/>
       <w:r>
         <w:t>’</w:t>
       </w:r>
+      <w:proofErr w:type="gramEnd"/>
       <w:r>
         <w:rPr>
           <w:rFonts w:hint="eastAsia"/>
@@ -202,6 +220,7 @@
         </w:rPr>
         <w:t>1 </w:t>
       </w:r>
+      <w:proofErr w:type="gramStart"/>
       <w:r>
         <w:rPr>
           <w:rFonts w:ascii="Consolas" w:hAnsi="Consolas"/>
@@ -210,7 +229,18 @@
           <w:sz w:val="21"/>
           <w:szCs w:val="21"/>
         </w:rPr>
-        <w:t>不选上的为</w:t>
+        <w:t>不</w:t>
+      </w:r>
+      <w:proofErr w:type="gramEnd"/>
+      <w:r>
+        <w:rPr>
+          <w:rFonts w:ascii="Consolas" w:hAnsi="Consolas"/>
+          <w:color w:val="6A9955"/>
+          <w:kern w:val="0"/>
+          <w:sz w:val="21"/>
+          <w:szCs w:val="21"/>
+        </w:rPr>
+        <w:t>选上的为</w:t>
       </w:r>
       <w:r>
         <w:rPr>
@@ -253,6 +283,7 @@
         </w:rPr>
         <w:t>    </w:t>
       </w:r>
+      <w:proofErr w:type="spellStart"/>
       <w:r>
         <w:rPr>
           <w:rFonts w:ascii="Consolas" w:hAnsi="Consolas"/>
@@ -263,6 +294,7 @@
         </w:rPr>
         <w:t>mutipleAnser</w:t>
       </w:r>
+      <w:proofErr w:type="spellEnd"/>
       <w:r>
         <w:rPr>
           <w:rFonts w:ascii="Consolas" w:hAnsi="Consolas"/>
@@ -273,6 +305,7 @@
         </w:rPr>
         <w:t>(</w:t>
       </w:r>
+      <w:proofErr w:type="spellStart"/>
       <w:r>
         <w:rPr>
           <w:rFonts w:ascii="Consolas" w:hAnsi="Consolas"/>
@@ -303,6 +336,7 @@
         </w:rPr>
         <w:t>resultList</w:t>
       </w:r>
+      <w:proofErr w:type="spellEnd"/>
       <w:r>
         <w:rPr>
           <w:rFonts w:ascii="Consolas" w:hAnsi="Consolas"/>
@@ -364,6 +398,7 @@
         </w:rPr>
         <w:t> </w:t>
       </w:r>
+      <w:proofErr w:type="spellStart"/>
       <w:r>
         <w:rPr>
           <w:rFonts w:ascii="Consolas" w:hAnsi="Consolas"/>
@@ -374,6 +409,7 @@
         </w:rPr>
         <w:t>tempList</w:t>
       </w:r>
+      <w:proofErr w:type="spellEnd"/>
       <w:r>
         <w:rPr>
           <w:rFonts w:ascii="Consolas" w:hAnsi="Consolas"/>
@@ -384,6 +420,7 @@
         </w:rPr>
         <w:t> = </w:t>
       </w:r>
+      <w:proofErr w:type="spellStart"/>
       <w:r>
         <w:rPr>
           <w:rFonts w:ascii="Consolas" w:hAnsi="Consolas"/>
@@ -414,6 +451,7 @@
         </w:rPr>
         <w:t>slice</w:t>
       </w:r>
+      <w:proofErr w:type="spellEnd"/>
       <w:r>
         <w:rPr>
           <w:rFonts w:ascii="Consolas" w:hAnsi="Consolas"/>
@@ -606,6 +644,7 @@
         </w:rPr>
         <w:t>&lt;</w:t>
       </w:r>
+      <w:proofErr w:type="spellStart"/>
       <w:r>
         <w:rPr>
           <w:rFonts w:ascii="Consolas" w:hAnsi="Consolas"/>
@@ -656,6 +695,7 @@
         </w:rPr>
         <w:t>i</w:t>
       </w:r>
+      <w:proofErr w:type="spellEnd"/>
       <w:r>
         <w:rPr>
           <w:rFonts w:ascii="Consolas" w:hAnsi="Consolas"/>
@@ -848,6 +888,7 @@
         </w:rPr>
         <w:t>&lt;</w:t>
       </w:r>
+      <w:proofErr w:type="spellStart"/>
       <w:r>
         <w:rPr>
           <w:rFonts w:ascii="Consolas" w:hAnsi="Consolas"/>
@@ -898,6 +939,7 @@
         </w:rPr>
         <w:t>j</w:t>
       </w:r>
+      <w:proofErr w:type="spellEnd"/>
       <w:r>
         <w:rPr>
           <w:rFonts w:ascii="Consolas" w:hAnsi="Consolas"/>
@@ -959,6 +1001,7 @@
         </w:rPr>
         <w:t>(</w:t>
       </w:r>
+      <w:proofErr w:type="spellStart"/>
       <w:r>
         <w:rPr>
           <w:rFonts w:ascii="Consolas" w:hAnsi="Consolas"/>
@@ -969,6 +1012,7 @@
         </w:rPr>
         <w:t>resultList</w:t>
       </w:r>
+      <w:proofErr w:type="spellEnd"/>
       <w:r>
         <w:rPr>
           <w:rFonts w:ascii="Consolas" w:hAnsi="Consolas"/>
@@ -999,6 +1043,7 @@
         </w:rPr>
         <w:t>] === </w:t>
       </w:r>
+      <w:proofErr w:type="spellStart"/>
       <w:r>
         <w:rPr>
           <w:rFonts w:ascii="Consolas" w:hAnsi="Consolas"/>
@@ -1009,6 +1054,7 @@
         </w:rPr>
         <w:t>tempList</w:t>
       </w:r>
+      <w:proofErr w:type="spellEnd"/>
       <w:r>
         <w:rPr>
           <w:rFonts w:ascii="Consolas" w:hAnsi="Consolas"/>
@@ -1070,6 +1116,7 @@
         </w:rPr>
         <w:t>            </w:t>
       </w:r>
+      <w:proofErr w:type="spellStart"/>
       <w:r>
         <w:rPr>
           <w:rFonts w:ascii="Consolas" w:hAnsi="Consolas"/>
@@ -1080,6 +1127,7 @@
         </w:rPr>
         <w:t>tempList</w:t>
       </w:r>
+      <w:proofErr w:type="spellEnd"/>
       <w:r>
         <w:rPr>
           <w:rFonts w:ascii="Consolas" w:hAnsi="Consolas"/>
@@ -1415,6 +1463,7 @@
         </w:rPr>
         <w:t>&lt;</w:t>
       </w:r>
+      <w:proofErr w:type="spellStart"/>
       <w:r>
         <w:rPr>
           <w:rFonts w:ascii="Consolas" w:hAnsi="Consolas"/>
@@ -1465,6 +1514,7 @@
         </w:rPr>
         <w:t>i</w:t>
       </w:r>
+      <w:proofErr w:type="spellEnd"/>
       <w:r>
         <w:rPr>
           <w:rFonts w:ascii="Consolas" w:hAnsi="Consolas"/>
@@ -1526,6 +1576,7 @@
         </w:rPr>
         <w:t>(</w:t>
       </w:r>
+      <w:proofErr w:type="spellStart"/>
       <w:r>
         <w:rPr>
           <w:rFonts w:ascii="Consolas" w:hAnsi="Consolas"/>
@@ -1536,6 +1587,7 @@
         </w:rPr>
         <w:t>tempList</w:t>
       </w:r>
+      <w:proofErr w:type="spellEnd"/>
       <w:r>
         <w:rPr>
           <w:rFonts w:ascii="Consolas" w:hAnsi="Consolas"/>
@@ -1617,6 +1669,7 @@
         </w:rPr>
         <w:t>          </w:t>
       </w:r>
+      <w:proofErr w:type="spellStart"/>
       <w:r>
         <w:rPr>
           <w:rFonts w:ascii="Consolas" w:hAnsi="Consolas"/>
@@ -1627,6 +1680,7 @@
         </w:rPr>
         <w:t>tempList</w:t>
       </w:r>
+      <w:proofErr w:type="spellEnd"/>
       <w:r>
         <w:rPr>
           <w:rFonts w:ascii="Consolas" w:hAnsi="Consolas"/>
@@ -1780,6 +1834,7 @@
         </w:rPr>
         <w:t> </w:t>
       </w:r>
+      <w:proofErr w:type="spellStart"/>
       <w:r>
         <w:rPr>
           <w:rFonts w:ascii="Consolas" w:hAnsi="Consolas"/>
@@ -1790,6 +1845,7 @@
         </w:rPr>
         <w:t>tempList</w:t>
       </w:r>
+      <w:proofErr w:type="spellEnd"/>
     </w:p>
     <w:p>
       <w:pPr>
@@ -1836,24 +1892,28 @@
         </w:rPr>
         <w:t>语法让异步代码看起来更像同步代码，体现在</w:t>
       </w:r>
+      <w:proofErr w:type="spellStart"/>
       <w:r>
         <w:rPr>
           <w:rFonts w:hint="eastAsia"/>
         </w:rPr>
         <w:t>async</w:t>
       </w:r>
+      <w:proofErr w:type="spellEnd"/>
       <w:r>
         <w:rPr>
           <w:rFonts w:hint="eastAsia"/>
         </w:rPr>
         <w:t>异步函数内部，从外部看</w:t>
       </w:r>
+      <w:proofErr w:type="spellStart"/>
       <w:r>
         <w:rPr>
           <w:rFonts w:hint="eastAsia"/>
         </w:rPr>
         <w:t>async</w:t>
       </w:r>
+      <w:proofErr w:type="spellEnd"/>
       <w:r>
         <w:rPr>
           <w:rFonts w:hint="eastAsia"/>
@@ -2068,7 +2128,29 @@
           <w:sz w:val="21"/>
           <w:szCs w:val="21"/>
         </w:rPr>
-        <w:t>方法的回调函数接收到</w:t>
+        <w:t>方法的回</w:t>
+      </w:r>
+      <w:proofErr w:type="gramStart"/>
+      <w:r>
+        <w:rPr>
+          <w:rFonts w:ascii="Consolas" w:hAnsi="Consolas"/>
+          <w:color w:val="9CDCFE"/>
+          <w:kern w:val="0"/>
+          <w:sz w:val="21"/>
+          <w:szCs w:val="21"/>
+        </w:rPr>
+        <w:t>调函数</w:t>
+      </w:r>
+      <w:proofErr w:type="gramEnd"/>
+      <w:r>
+        <w:rPr>
+          <w:rFonts w:ascii="Consolas" w:hAnsi="Consolas"/>
+          <w:color w:val="9CDCFE"/>
+          <w:kern w:val="0"/>
+          <w:sz w:val="21"/>
+          <w:szCs w:val="21"/>
+        </w:rPr>
+        <w:t>接收到</w:t>
       </w:r>
       <w:r>
         <w:rPr>
@@ -2215,6 +2297,7 @@
         </w:rPr>
         <w:t>那么整个</w:t>
       </w:r>
+      <w:proofErr w:type="spellStart"/>
       <w:r>
         <w:rPr>
           <w:rFonts w:ascii="Consolas" w:hAnsi="Consolas"/>
@@ -2225,6 +2308,7 @@
         </w:rPr>
         <w:t>async</w:t>
       </w:r>
+      <w:proofErr w:type="spellEnd"/>
       <w:r>
         <w:rPr>
           <w:rFonts w:ascii="Consolas" w:hAnsi="Consolas"/>
@@ -2607,6 +2691,7 @@
         </w:rPr>
         <w:t>上面代码中，</w:t>
       </w:r>
+      <w:proofErr w:type="spellStart"/>
       <w:r>
         <w:rPr>
           <w:rStyle w:val="HTML"/>
@@ -2616,6 +2701,7 @@
         </w:rPr>
         <w:t>getFoo</w:t>
       </w:r>
+      <w:proofErr w:type="spellEnd"/>
       <w:r>
         <w:rPr>
           <w:rFonts w:ascii="Verdana" w:hAnsi="Verdana"/>
@@ -2625,6 +2711,7 @@
         </w:rPr>
         <w:t>和</w:t>
       </w:r>
+      <w:proofErr w:type="spellStart"/>
       <w:r>
         <w:rPr>
           <w:rStyle w:val="HTML"/>
@@ -2634,6 +2721,7 @@
         </w:rPr>
         <w:t>getBar</w:t>
       </w:r>
+      <w:proofErr w:type="spellEnd"/>
       <w:r>
         <w:rPr>
           <w:rFonts w:ascii="Verdana" w:hAnsi="Verdana"/>
@@ -2643,6 +2731,7 @@
         </w:rPr>
         <w:t>是两个独立的异步操作（即互不依赖），被写成继发关系。这样比较耗时，因为只有</w:t>
       </w:r>
+      <w:proofErr w:type="spellStart"/>
       <w:r>
         <w:rPr>
           <w:rStyle w:val="HTML"/>
@@ -2652,6 +2741,7 @@
         </w:rPr>
         <w:t>getFoo</w:t>
       </w:r>
+      <w:proofErr w:type="spellEnd"/>
       <w:r>
         <w:rPr>
           <w:rFonts w:ascii="Verdana" w:hAnsi="Verdana"/>
@@ -2661,6 +2751,7 @@
         </w:rPr>
         <w:t>完成以后，才会执行</w:t>
       </w:r>
+      <w:proofErr w:type="spellStart"/>
       <w:r>
         <w:rPr>
           <w:rStyle w:val="HTML"/>
@@ -2670,6 +2761,7 @@
         </w:rPr>
         <w:t>getBar</w:t>
       </w:r>
+      <w:proofErr w:type="spellEnd"/>
       <w:r>
         <w:rPr>
           <w:rFonts w:ascii="Verdana" w:hAnsi="Verdana"/>
@@ -2741,6 +2833,7 @@
         <w:lastRenderedPageBreak/>
         <w:t>上面两种写法，</w:t>
       </w:r>
+      <w:proofErr w:type="spellStart"/>
       <w:r>
         <w:rPr>
           <w:rStyle w:val="HTML"/>
@@ -2750,6 +2843,7 @@
         </w:rPr>
         <w:t>getFoo</w:t>
       </w:r>
+      <w:proofErr w:type="spellEnd"/>
       <w:r>
         <w:rPr>
           <w:rFonts w:ascii="Verdana" w:hAnsi="Verdana"/>
@@ -2759,6 +2853,7 @@
         </w:rPr>
         <w:t>和</w:t>
       </w:r>
+      <w:proofErr w:type="spellStart"/>
       <w:r>
         <w:rPr>
           <w:rStyle w:val="HTML"/>
@@ -2768,6 +2863,7 @@
         </w:rPr>
         <w:t>getBar</w:t>
       </w:r>
+      <w:proofErr w:type="spellEnd"/>
       <w:r>
         <w:rPr>
           <w:rFonts w:ascii="Verdana" w:hAnsi="Verdana"/>
@@ -2822,6 +2918,7 @@
         </w:rPr>
         <w:t>命令只能用在</w:t>
       </w:r>
+      <w:proofErr w:type="spellStart"/>
       <w:r>
         <w:rPr>
           <w:rStyle w:val="HTML"/>
@@ -2831,6 +2928,7 @@
         </w:rPr>
         <w:t>async</w:t>
       </w:r>
+      <w:proofErr w:type="spellEnd"/>
       <w:r>
         <w:rPr>
           <w:rFonts w:ascii="Verdana" w:hAnsi="Verdana"/>
@@ -2919,6 +3017,7 @@
         </w:rPr>
         <w:t>用在普通函数之中了。但是，如果将</w:t>
       </w:r>
+      <w:proofErr w:type="spellStart"/>
       <w:r>
         <w:rPr>
           <w:rStyle w:val="HTML"/>
@@ -2928,6 +3027,7 @@
         </w:rPr>
         <w:t>forEach</w:t>
       </w:r>
+      <w:proofErr w:type="spellEnd"/>
       <w:r>
         <w:rPr>
           <w:rFonts w:ascii="Verdana" w:hAnsi="Verdana"/>
@@ -2937,6 +3037,7 @@
         </w:rPr>
         <w:t>方法的参数改成</w:t>
       </w:r>
+      <w:proofErr w:type="spellStart"/>
       <w:r>
         <w:rPr>
           <w:rStyle w:val="HTML"/>
@@ -2946,6 +3047,7 @@
         </w:rPr>
         <w:t>async</w:t>
       </w:r>
+      <w:proofErr w:type="spellEnd"/>
       <w:r>
         <w:rPr>
           <w:rFonts w:ascii="Verdana" w:hAnsi="Verdana"/>
@@ -3112,6 +3214,7 @@
         </w:rPr>
         <w:t>和</w:t>
       </w:r>
+      <w:proofErr w:type="spellStart"/>
       <w:r>
         <w:rPr>
           <w:rStyle w:val="HTML"/>
@@ -3123,6 +3226,7 @@
         </w:rPr>
         <w:t>forEach</w:t>
       </w:r>
+      <w:proofErr w:type="spellEnd"/>
       <w:r>
         <w:rPr>
           <w:rFonts w:ascii="Segoe UI" w:hAnsi="Segoe UI" w:cs="Segoe UI"/>
@@ -3359,35 +3463,79 @@
       </w:r>
     </w:p>
     <w:p>
+      <w:proofErr w:type="spellStart"/>
+      <w:proofErr w:type="gramStart"/>
       <w:r>
         <w:rPr>
           <w:rFonts w:hint="eastAsia"/>
         </w:rPr>
-        <w:t>var a = {c:1}</w:t>
-      </w:r>
-    </w:p>
-    <w:p>
+        <w:t>var</w:t>
+      </w:r>
+      <w:proofErr w:type="spellEnd"/>
+      <w:proofErr w:type="gramEnd"/>
       <w:r>
         <w:rPr>
           <w:rFonts w:hint="eastAsia"/>
         </w:rPr>
-        <w:t>var b = a;</w:t>
-      </w:r>
-    </w:p>
-    <w:p>
+        <w:t xml:space="preserve"> a = {c:1}</w:t>
+      </w:r>
+    </w:p>
+    <w:p>
+      <w:proofErr w:type="spellStart"/>
+      <w:proofErr w:type="gramStart"/>
       <w:r>
         <w:rPr>
           <w:rFonts w:hint="eastAsia"/>
         </w:rPr>
-        <w:t>b.c = 2</w:t>
-      </w:r>
-    </w:p>
-    <w:p>
+        <w:t>var</w:t>
+      </w:r>
+      <w:proofErr w:type="spellEnd"/>
+      <w:proofErr w:type="gramEnd"/>
       <w:r>
         <w:rPr>
           <w:rFonts w:hint="eastAsia"/>
         </w:rPr>
-        <w:t>console.log(a.c) //2</w:t>
+        <w:t xml:space="preserve"> b = a;</w:t>
+      </w:r>
+    </w:p>
+    <w:p>
+      <w:proofErr w:type="spellStart"/>
+      <w:r>
+        <w:rPr>
+          <w:rFonts w:hint="eastAsia"/>
+        </w:rPr>
+        <w:t>b.c</w:t>
+      </w:r>
+      <w:proofErr w:type="spellEnd"/>
+      <w:r>
+        <w:rPr>
+          <w:rFonts w:hint="eastAsia"/>
+        </w:rPr>
+        <w:t xml:space="preserve"> = 2</w:t>
+      </w:r>
+    </w:p>
+    <w:p>
+      <w:proofErr w:type="gramStart"/>
+      <w:r>
+        <w:rPr>
+          <w:rFonts w:hint="eastAsia"/>
+        </w:rPr>
+        <w:t>console.log(</w:t>
+      </w:r>
+      <w:proofErr w:type="spellStart"/>
+      <w:proofErr w:type="gramEnd"/>
+      <w:r>
+        <w:rPr>
+          <w:rFonts w:hint="eastAsia"/>
+        </w:rPr>
+        <w:t>a.c</w:t>
+      </w:r>
+      <w:proofErr w:type="spellEnd"/>
+      <w:r>
+        <w:rPr>
+          <w:rFonts w:hint="eastAsia"/>
+        </w:rPr>
+        <w:t>) //2</w:t>
       </w:r>
     </w:p>
     <w:p/>
@@ -3406,28 +3554,45 @@
         </w:rPr>
         <w:t>数组的</w:t>
       </w:r>
+      <w:proofErr w:type="spellStart"/>
       <w:r>
         <w:rPr>
           <w:rFonts w:hint="eastAsia"/>
         </w:rPr>
         <w:t>concat</w:t>
       </w:r>
+      <w:proofErr w:type="spellEnd"/>
       <w:r>
         <w:rPr>
           <w:rFonts w:hint="eastAsia"/>
         </w:rPr>
-        <w:t>方法中如果数组成员包括对象</w:t>
+        <w:t>方法中如果数组成员包括</w:t>
       </w:r>
       <w:r>
         <w:rPr>
           <w:rFonts w:hint="eastAsia"/>
-        </w:rPr>
-        <w:t>,concat</w:t>
+          <w:color w:val="FF0000"/>
+        </w:rPr>
+        <w:t>对象</w:t>
       </w:r>
       <w:r>
         <w:rPr>
           <w:rFonts w:hint="eastAsia"/>
         </w:rPr>
+        <w:t>,</w:t>
+      </w:r>
+      <w:proofErr w:type="spellStart"/>
+      <w:r>
+        <w:rPr>
+          <w:rFonts w:hint="eastAsia"/>
+        </w:rPr>
+        <w:t>concat</w:t>
+      </w:r>
+      <w:proofErr w:type="spellEnd"/>
+      <w:r>
+        <w:rPr>
+          <w:rFonts w:hint="eastAsia"/>
+        </w:rPr>
         <w:t>方法返回当前数组的一个浅拷贝</w:t>
       </w:r>
       <w:r>
@@ -3448,8 +3613,31 @@
         </w:rPr>
         <w:t>)</w:t>
       </w:r>
-    </w:p>
-    <w:p>
+      <w:r>
+        <w:rPr>
+          <w:rFonts w:hint="eastAsia"/>
+        </w:rPr>
+        <w:t xml:space="preserve"> (</w:t>
+      </w:r>
+      <w:r>
+        <w:rPr>
+          <w:rFonts w:hint="eastAsia"/>
+        </w:rPr>
+        <w:t>若数组成员不是对象而是普通数据类型，则是深拷贝</w:t>
+      </w:r>
+      <w:r>
+        <w:rPr>
+          <w:rFonts w:hint="eastAsia"/>
+        </w:rPr>
+        <w:t>)</w:t>
+      </w:r>
+    </w:p>
+    <w:p>
+      <w:pPr>
+        <w:rPr>
+          <w:rFonts w:hint="eastAsia"/>
+        </w:rPr>
+      </w:pPr>
       <w:r>
         <w:rPr>
           <w:noProof/>
@@ -3491,6 +3679,133 @@
         </w:drawing>
       </w:r>
     </w:p>
+    <w:p>
+      <w:pPr>
+        <w:rPr>
+          <w:rFonts w:hint="eastAsia"/>
+        </w:rPr>
+      </w:pPr>
+      <w:r>
+        <w:rPr>
+          <w:rFonts w:hint="eastAsia"/>
+        </w:rPr>
+        <w:t>3.es6</w:t>
+      </w:r>
+      <w:r>
+        <w:rPr>
+          <w:rFonts w:hint="eastAsia"/>
+        </w:rPr>
+        <w:t>的扩展运算符</w:t>
+      </w:r>
+      <w:r>
+        <w:t>…</w:t>
+      </w:r>
+      <w:bookmarkStart w:id="0" w:name="_GoBack"/>
+      <w:bookmarkEnd w:id="0"/>
+      <w:r>
+        <w:rPr>
+          <w:rFonts w:hint="eastAsia"/>
+        </w:rPr>
+        <w:t>同理</w:t>
+      </w:r>
+    </w:p>
+    <w:p>
+      <w:pPr>
+        <w:rPr>
+          <w:rFonts w:hint="eastAsia"/>
+        </w:rPr>
+      </w:pPr>
+      <w:r>
+        <w:rPr>
+          <w:noProof/>
+        </w:rPr>
+        <w:drawing>
+          <wp:inline distT="0" distB="0" distL="0" distR="0" wp14:anchorId="6BA6C57B" wp14:editId="404F7936">
+            <wp:extent cx="4010025" cy="1457325"/>
+            <wp:effectExtent l="0" t="0" r="9525" b="9525"/>
+            <wp:docPr id="44" name="图片 44"/>
+            <wp:cNvGraphicFramePr>
+              <a:graphicFrameLocks xmlns:a="http://schemas.openxmlformats.org/drawingml/2006/main" noChangeAspect="1"/>
+            </wp:cNvGraphicFramePr>
+            <a:graphic xmlns:a="http://schemas.openxmlformats.org/drawingml/2006/main">
+              <a:graphicData uri="http://schemas.openxmlformats.org/drawingml/2006/picture">
+                <pic:pic xmlns:pic="http://schemas.openxmlformats.org/drawingml/2006/picture">
+                  <pic:nvPicPr>
+                    <pic:cNvPr id="0" name=""/>
+                    <pic:cNvPicPr/>
+                  </pic:nvPicPr>
+                  <pic:blipFill>
+                    <a:blip r:embed="rId15"/>
+                    <a:stretch>
+                      <a:fillRect/>
+                    </a:stretch>
+                  </pic:blipFill>
+                  <pic:spPr>
+                    <a:xfrm>
+                      <a:off x="0" y="0"/>
+                      <a:ext cx="4010025" cy="1457325"/>
+                    </a:xfrm>
+                    <a:prstGeom prst="rect">
+                      <a:avLst/>
+                    </a:prstGeom>
+                  </pic:spPr>
+                </pic:pic>
+              </a:graphicData>
+            </a:graphic>
+          </wp:inline>
+        </w:drawing>
+      </w:r>
+    </w:p>
+    <w:p>
+      <w:r>
+        <w:rPr>
+          <w:rFonts w:ascii="Verdana" w:hAnsi="Verdana"/>
+          <w:color w:val="0D141E"/>
+          <w:sz w:val="22"/>
+          <w:szCs w:val="22"/>
+          <w:shd w:val="clear" w:color="auto" w:fill="FFFFFF"/>
+        </w:rPr>
+        <w:t>上面代码中，</w:t>
+      </w:r>
+      <w:r>
+        <w:rPr>
+          <w:rStyle w:val="HTML"/>
+          <w:rFonts w:ascii="Consolas" w:hAnsi="Consolas" w:cs="Consolas"/>
+          <w:color w:val="C7254E"/>
+          <w:shd w:val="clear" w:color="auto" w:fill="F9F2F4"/>
+        </w:rPr>
+        <w:t>a3</w:t>
+      </w:r>
+      <w:r>
+        <w:rPr>
+          <w:rFonts w:ascii="Verdana" w:hAnsi="Verdana"/>
+          <w:color w:val="0D141E"/>
+          <w:sz w:val="22"/>
+          <w:szCs w:val="22"/>
+          <w:shd w:val="clear" w:color="auto" w:fill="FFFFFF"/>
+        </w:rPr>
+        <w:t>和</w:t>
+      </w:r>
+      <w:r>
+        <w:rPr>
+          <w:rStyle w:val="HTML"/>
+          <w:rFonts w:ascii="Consolas" w:hAnsi="Consolas" w:cs="Consolas"/>
+          <w:color w:val="C7254E"/>
+          <w:shd w:val="clear" w:color="auto" w:fill="F9F2F4"/>
+        </w:rPr>
+        <w:t>a4</w:t>
+      </w:r>
+      <w:r>
+        <w:rPr>
+          <w:rFonts w:ascii="Verdana" w:hAnsi="Verdana"/>
+          <w:color w:val="0D141E"/>
+          <w:sz w:val="22"/>
+          <w:szCs w:val="22"/>
+          <w:shd w:val="clear" w:color="auto" w:fill="FFFFFF"/>
+        </w:rPr>
+        <w:t>是用两种不同方法合并而成的新数组，但是它们的成员都是对原数组成员的引用，这就是浅拷贝。如果修改了引用指向的值，会同步反映到新数组。</w:t>
+      </w:r>
+    </w:p>
     <w:p/>
     <w:p>
       <w:r>
@@ -3566,7 +3881,39 @@
           <w:color w:val="4D4D4D"/>
           <w:shd w:val="clear" w:color="auto" w:fill="FFFFFF"/>
         </w:rPr>
-        <w:t>(function不适用)</w:t>
+        <w:t>(</w:t>
+      </w:r>
+      <w:r>
+        <w:rPr>
+          <w:rFonts w:ascii="微软雅黑" w:eastAsia="微软雅黑" w:hAnsi="微软雅黑" w:hint="eastAsia"/>
+          <w:color w:val="4D4D4D"/>
+          <w:shd w:val="clear" w:color="auto" w:fill="FFFFFF"/>
+        </w:rPr>
+        <w:t>值为</w:t>
+      </w:r>
+      <w:r>
+        <w:rPr>
+          <w:rFonts w:ascii="微软雅黑" w:eastAsia="微软雅黑" w:hAnsi="微软雅黑" w:hint="eastAsia"/>
+          <w:color w:val="4D4D4D"/>
+          <w:shd w:val="clear" w:color="auto" w:fill="FFFFFF"/>
+        </w:rPr>
+        <w:t>function</w:t>
+      </w:r>
+      <w:r>
+        <w:rPr>
+          <w:rFonts w:ascii="微软雅黑" w:eastAsia="微软雅黑" w:hAnsi="微软雅黑" w:hint="eastAsia"/>
+          <w:color w:val="4D4D4D"/>
+          <w:shd w:val="clear" w:color="auto" w:fill="FFFFFF"/>
+        </w:rPr>
+        <w:t>的键</w:t>
+      </w:r>
+      <w:r>
+        <w:rPr>
+          <w:rFonts w:ascii="微软雅黑" w:eastAsia="微软雅黑" w:hAnsi="微软雅黑" w:hint="eastAsia"/>
+          <w:color w:val="4D4D4D"/>
+          <w:shd w:val="clear" w:color="auto" w:fill="FFFFFF"/>
+        </w:rPr>
+        <w:t>不适用)</w:t>
       </w:r>
     </w:p>
     <w:p>
@@ -3592,7 +3939,7 @@
                     </pic:cNvPicPr>
                   </pic:nvPicPr>
                   <pic:blipFill>
-                    <a:blip r:embed="rId15">
+                    <a:blip r:embed="rId16">
                       <a:extLst>
                         <a:ext uri="{28A0092B-C50C-407E-A947-70E740481C1C}">
                           <a14:useLocalDpi xmlns:a14="http://schemas.microsoft.com/office/drawing/2010/main" val="0"/>
@@ -3652,7 +3999,7 @@
           <w:color w:val="4D4D4D"/>
           <w:shd w:val="clear" w:color="auto" w:fill="FFFFFF"/>
         </w:rPr>
-        <w:t>Object的内置方法assign(拷贝源对象本身的属性、可枚举属性、Symbol属性到目标对象) (不包含继承的属性和不可枚举的属性)</w:t>
+        <w:t>Object的内置方法assign(拷贝源对象本身的属性、可枚举属性、Symbol属</w:t>
       </w:r>
       <w:r>
         <w:rPr>
@@ -3660,6 +4007,15 @@
           <w:color w:val="4D4D4D"/>
           <w:shd w:val="clear" w:color="auto" w:fill="FFFFFF"/>
         </w:rPr>
+        <w:lastRenderedPageBreak/>
+        <w:t>性到目标对象) (不包含继承的属性和不可枚举的属性)</w:t>
+      </w:r>
+      <w:r>
+        <w:rPr>
+          <w:rFonts w:ascii="微软雅黑" w:eastAsia="微软雅黑" w:hAnsi="微软雅黑" w:hint="eastAsia"/>
+          <w:color w:val="4D4D4D"/>
+          <w:shd w:val="clear" w:color="auto" w:fill="FFFFFF"/>
+        </w:rPr>
         <w:t xml:space="preserve"> (属性的getter和setter也不会加上去)</w:t>
       </w:r>
     </w:p>
@@ -3685,7 +4041,43 @@
           <w:color w:val="4D4D4D"/>
           <w:shd w:val="clear" w:color="auto" w:fill="FFFFFF"/>
         </w:rPr>
-        <w:t>如var a = {x:{y:1}};比如echarts组件的option对象；</w:t>
+        <w:t>如</w:t>
+      </w:r>
+      <w:proofErr w:type="spellStart"/>
+      <w:r>
+        <w:rPr>
+          <w:rFonts w:ascii="微软雅黑" w:eastAsia="微软雅黑" w:hAnsi="微软雅黑" w:hint="eastAsia"/>
+          <w:color w:val="4D4D4D"/>
+          <w:shd w:val="clear" w:color="auto" w:fill="FFFFFF"/>
+        </w:rPr>
+        <w:t>var</w:t>
+      </w:r>
+      <w:proofErr w:type="spellEnd"/>
+      <w:r>
+        <w:rPr>
+          <w:rFonts w:ascii="微软雅黑" w:eastAsia="微软雅黑" w:hAnsi="微软雅黑" w:hint="eastAsia"/>
+          <w:color w:val="4D4D4D"/>
+          <w:shd w:val="clear" w:color="auto" w:fill="FFFFFF"/>
+        </w:rPr>
+        <w:t xml:space="preserve"> a = {x:{y:1}};比如</w:t>
+      </w:r>
+      <w:proofErr w:type="spellStart"/>
+      <w:r>
+        <w:rPr>
+          <w:rFonts w:ascii="微软雅黑" w:eastAsia="微软雅黑" w:hAnsi="微软雅黑" w:hint="eastAsia"/>
+          <w:color w:val="4D4D4D"/>
+          <w:shd w:val="clear" w:color="auto" w:fill="FFFFFF"/>
+        </w:rPr>
+        <w:t>echarts</w:t>
+      </w:r>
+      <w:proofErr w:type="spellEnd"/>
+      <w:r>
+        <w:rPr>
+          <w:rFonts w:ascii="微软雅黑" w:eastAsia="微软雅黑" w:hAnsi="微软雅黑" w:hint="eastAsia"/>
+          <w:color w:val="4D4D4D"/>
+          <w:shd w:val="clear" w:color="auto" w:fill="FFFFFF"/>
+        </w:rPr>
+        <w:t>组件的option对象；</w:t>
       </w:r>
     </w:p>
     <w:p>
@@ -3693,7 +4085,6 @@
         <w:rPr>
           <w:noProof/>
         </w:rPr>
-        <w:lastRenderedPageBreak/>
         <w:drawing>
           <wp:inline distT="0" distB="0" distL="0" distR="0">
             <wp:extent cx="5274310" cy="1300996"/>
@@ -3712,7 +4103,7 @@
                     </pic:cNvPicPr>
                   </pic:nvPicPr>
                   <pic:blipFill>
-                    <a:blip r:embed="rId16">
+                    <a:blip r:embed="rId17">
                       <a:extLst>
                         <a:ext uri="{28A0092B-C50C-407E-A947-70E740481C1C}">
                           <a14:useLocalDpi xmlns:a14="http://schemas.microsoft.com/office/drawing/2010/main" val="0"/>
@@ -3784,7 +4175,7 @@
                     </pic:cNvPicPr>
                   </pic:nvPicPr>
                   <pic:blipFill>
-                    <a:blip r:embed="rId17">
+                    <a:blip r:embed="rId18">
                       <a:extLst>
                         <a:ext uri="{28A0092B-C50C-407E-A947-70E740481C1C}">
                           <a14:useLocalDpi xmlns:a14="http://schemas.microsoft.com/office/drawing/2010/main" val="0"/>
@@ -3841,6 +4232,7 @@
           <w:shd w:val="clear" w:color="auto" w:fill="FFFFFF"/>
         </w:rPr>
       </w:pPr>
+      <w:proofErr w:type="spellStart"/>
       <w:r>
         <w:rPr>
           <w:rStyle w:val="HTML"/>
@@ -3852,6 +4244,7 @@
         </w:rPr>
         <w:t>Object.prototype.toString</w:t>
       </w:r>
+      <w:proofErr w:type="spellEnd"/>
       <w:r>
         <w:rPr>
           <w:rFonts w:ascii="Segoe UI" w:hAnsi="Segoe UI" w:cs="Segoe UI"/>
@@ -3877,6 +4270,7 @@
         <w:rPr>
           <w:noProof/>
         </w:rPr>
+        <w:lastRenderedPageBreak/>
         <w:drawing>
           <wp:inline distT="0" distB="0" distL="0" distR="0" wp14:anchorId="0A06A59D" wp14:editId="39C2F434">
             <wp:extent cx="5274310" cy="2151235"/>
@@ -3893,7 +4287,7 @@
                     <pic:cNvPicPr/>
                   </pic:nvPicPr>
                   <pic:blipFill>
-                    <a:blip r:embed="rId18"/>
+                    <a:blip r:embed="rId19"/>
                     <a:stretch>
                       <a:fillRect/>
                     </a:stretch>
@@ -3932,9 +4326,9 @@
           <w:szCs w:val="36"/>
           <w:shd w:val="clear" w:color="auto" w:fill="FFFFFF"/>
         </w:rPr>
-        <w:lastRenderedPageBreak/>
         <w:t>利用这个特性，可以写出一个比</w:t>
       </w:r>
+      <w:proofErr w:type="spellStart"/>
       <w:r>
         <w:rPr>
           <w:rStyle w:val="HTML"/>
@@ -3946,6 +4340,7 @@
         </w:rPr>
         <w:t>typeof</w:t>
       </w:r>
+      <w:proofErr w:type="spellEnd"/>
       <w:r>
         <w:rPr>
           <w:rFonts w:ascii="Segoe UI" w:hAnsi="Segoe UI" w:cs="Segoe UI"/>
@@ -3980,7 +4375,7 @@
                     </pic:cNvPicPr>
                   </pic:nvPicPr>
                   <pic:blipFill>
-                    <a:blip r:embed="rId19">
+                    <a:blip r:embed="rId20">
                       <a:extLst>
                         <a:ext uri="{28A0092B-C50C-407E-A947-70E740481C1C}">
                           <a14:useLocalDpi xmlns:a14="http://schemas.microsoft.com/office/drawing/2010/main" val="0"/>
@@ -4113,7 +4508,7 @@
                     <pic:cNvPicPr/>
                   </pic:nvPicPr>
                   <pic:blipFill>
-                    <a:blip r:embed="rId20"/>
+                    <a:blip r:embed="rId21"/>
                     <a:stretch>
                       <a:fillRect/>
                     </a:stretch>
@@ -4154,6 +4549,7 @@
         </w:rPr>
         <w:t>另外，</w:t>
       </w:r>
+      <w:proofErr w:type="spellStart"/>
       <w:r>
         <w:rPr>
           <w:rStyle w:val="HTML"/>
@@ -4165,6 +4561,7 @@
         </w:rPr>
         <w:t>JSON.stringify</w:t>
       </w:r>
+      <w:proofErr w:type="spellEnd"/>
       <w:r>
         <w:rPr>
           <w:rFonts w:ascii="Segoe UI" w:hAnsi="Segoe UI" w:cs="Segoe UI"/>
@@ -4215,7 +4612,7 @@
           <w:szCs w:val="36"/>
           <w:shd w:val="clear" w:color="auto" w:fill="FFFFFF"/>
         </w:rPr>
-        <w:t>的属性，有时可以利用这一点。如果对象的</w:t>
+        <w:t>的属性，</w:t>
       </w:r>
       <w:r>
         <w:rPr>
@@ -4225,7 +4622,8 @@
           <w:szCs w:val="36"/>
           <w:shd w:val="clear" w:color="auto" w:fill="FFFFFF"/>
         </w:rPr>
-        <w:t xml:space="preserve"> JSON </w:t>
+        <w:lastRenderedPageBreak/>
+        <w:t>有时可以利用这一点。如果对象的</w:t>
       </w:r>
       <w:r>
         <w:rPr>
@@ -4235,18 +4633,7 @@
           <w:szCs w:val="36"/>
           <w:shd w:val="clear" w:color="auto" w:fill="FFFFFF"/>
         </w:rPr>
-        <w:t>格式输出要排除某些属性，就可以把这些属性的</w:t>
-      </w:r>
-      <w:r>
-        <w:rPr>
-          <w:rStyle w:val="HTML"/>
-          <w:rFonts w:ascii="Courier New" w:hAnsi="Courier New" w:cs="Courier New"/>
-          <w:color w:val="F14668"/>
-          <w:sz w:val="21"/>
-          <w:szCs w:val="21"/>
-          <w:shd w:val="clear" w:color="auto" w:fill="F5F5F5"/>
-        </w:rPr>
-        <w:t>enumerable</w:t>
+        <w:t xml:space="preserve"> JSON </w:t>
       </w:r>
       <w:r>
         <w:rPr>
@@ -4256,7 +4643,7 @@
           <w:szCs w:val="36"/>
           <w:shd w:val="clear" w:color="auto" w:fill="FFFFFF"/>
         </w:rPr>
-        <w:t>设为</w:t>
+        <w:t>格式输出要排除某些属性，就可以把这些属性的</w:t>
       </w:r>
       <w:r>
         <w:rPr>
@@ -4267,7 +4654,7 @@
           <w:szCs w:val="21"/>
           <w:shd w:val="clear" w:color="auto" w:fill="F5F5F5"/>
         </w:rPr>
-        <w:t>false</w:t>
+        <w:t>enumerable</w:t>
       </w:r>
       <w:r>
         <w:rPr>
@@ -4277,11 +4664,20 @@
           <w:szCs w:val="36"/>
           <w:shd w:val="clear" w:color="auto" w:fill="FFFFFF"/>
         </w:rPr>
-        <w:t>。</w:t>
-      </w:r>
-    </w:p>
-    <w:p>
-      <w:pPr>
+        <w:t>设为</w:t>
+      </w:r>
+      <w:r>
+        <w:rPr>
+          <w:rStyle w:val="HTML"/>
+          <w:rFonts w:ascii="Courier New" w:hAnsi="Courier New" w:cs="Courier New"/>
+          <w:color w:val="F14668"/>
+          <w:sz w:val="21"/>
+          <w:szCs w:val="21"/>
+          <w:shd w:val="clear" w:color="auto" w:fill="F5F5F5"/>
+        </w:rPr>
+        <w:t>false</w:t>
+      </w:r>
+      <w:r>
         <w:rPr>
           <w:rFonts w:ascii="Segoe UI" w:hAnsi="Segoe UI" w:cs="Segoe UI"/>
           <w:color w:val="4A4A4A"/>
@@ -4289,7 +4685,8 @@
           <w:szCs w:val="36"/>
           <w:shd w:val="clear" w:color="auto" w:fill="FFFFFF"/>
         </w:rPr>
-      </w:pPr>
+        <w:t>。</w:t>
+      </w:r>
     </w:p>
     <w:p>
       <w:pPr>
@@ -4312,6 +4709,17 @@
           <w:shd w:val="clear" w:color="auto" w:fill="FFFFFF"/>
         </w:rPr>
       </w:pPr>
+    </w:p>
+    <w:p>
+      <w:pPr>
+        <w:rPr>
+          <w:rFonts w:ascii="Segoe UI" w:hAnsi="Segoe UI" w:cs="Segoe UI"/>
+          <w:color w:val="4A4A4A"/>
+          <w:sz w:val="36"/>
+          <w:szCs w:val="36"/>
+          <w:shd w:val="clear" w:color="auto" w:fill="FFFFFF"/>
+        </w:rPr>
+      </w:pPr>
       <w:r>
         <w:rPr>
           <w:rFonts w:ascii="Segoe UI" w:hAnsi="Segoe UI" w:cs="Segoe UI" w:hint="eastAsia"/>
@@ -4320,7 +4728,6 @@
           <w:szCs w:val="36"/>
           <w:shd w:val="clear" w:color="auto" w:fill="FFFFFF"/>
         </w:rPr>
-        <w:lastRenderedPageBreak/>
         <w:t>10.</w:t>
       </w:r>
       <w:r>
@@ -4403,7 +4810,7 @@
                     <pic:cNvPicPr/>
                   </pic:nvPicPr>
                   <pic:blipFill>
-                    <a:blip r:embed="rId21"/>
+                    <a:blip r:embed="rId22"/>
                     <a:stretch>
                       <a:fillRect/>
                     </a:stretch>
@@ -4461,7 +4868,7 @@
                     </pic:cNvPicPr>
                   </pic:nvPicPr>
                   <pic:blipFill>
-                    <a:blip r:embed="rId22">
+                    <a:blip r:embed="rId23">
                       <a:extLst>
                         <a:ext uri="{28A0092B-C50C-407E-A947-70E740481C1C}">
                           <a14:useLocalDpi xmlns:a14="http://schemas.microsoft.com/office/drawing/2010/main" val="0"/>
@@ -4516,7 +4923,7 @@
                     </pic:cNvPicPr>
                   </pic:nvPicPr>
                   <pic:blipFill>
-                    <a:blip r:embed="rId23">
+                    <a:blip r:embed="rId24">
                       <a:extLst>
                         <a:ext uri="{28A0092B-C50C-407E-A947-70E740481C1C}">
                           <a14:useLocalDpi xmlns:a14="http://schemas.microsoft.com/office/drawing/2010/main" val="0"/>
@@ -4598,7 +5005,7 @@
                     <pic:cNvPicPr/>
                   </pic:nvPicPr>
                   <pic:blipFill>
-                    <a:blip r:embed="rId24"/>
+                    <a:blip r:embed="rId25"/>
                     <a:stretch>
                       <a:fillRect/>
                     </a:stretch>
@@ -4629,131 +5036,6 @@
             <wp:extent cx="3800475" cy="2019300"/>
             <wp:effectExtent l="0" t="0" r="9525" b="0"/>
             <wp:docPr id="20" name="图片 20"/>
-            <wp:cNvGraphicFramePr>
-              <a:graphicFrameLocks xmlns:a="http://schemas.openxmlformats.org/drawingml/2006/main" noChangeAspect="1"/>
-            </wp:cNvGraphicFramePr>
-            <a:graphic xmlns:a="http://schemas.openxmlformats.org/drawingml/2006/main">
-              <a:graphicData uri="http://schemas.openxmlformats.org/drawingml/2006/picture">
-                <pic:pic xmlns:pic="http://schemas.openxmlformats.org/drawingml/2006/picture">
-                  <pic:nvPicPr>
-                    <pic:cNvPr id="0" name=""/>
-                    <pic:cNvPicPr/>
-                  </pic:nvPicPr>
-                  <pic:blipFill>
-                    <a:blip r:embed="rId25"/>
-                    <a:stretch>
-                      <a:fillRect/>
-                    </a:stretch>
-                  </pic:blipFill>
-                  <pic:spPr>
-                    <a:xfrm>
-                      <a:off x="0" y="0"/>
-                      <a:ext cx="3800475" cy="2019300"/>
-                    </a:xfrm>
-                    <a:prstGeom prst="rect">
-                      <a:avLst/>
-                    </a:prstGeom>
-                  </pic:spPr>
-                </pic:pic>
-              </a:graphicData>
-            </a:graphic>
-          </wp:inline>
-        </w:drawing>
-      </w:r>
-    </w:p>
-    <w:p>
-      <w:pPr>
-        <w:rPr>
-          <w:rFonts w:ascii="Segoe UI" w:hAnsi="Segoe UI" w:cs="Segoe UI"/>
-          <w:color w:val="4A4A4A"/>
-          <w:sz w:val="36"/>
-          <w:szCs w:val="36"/>
-          <w:shd w:val="clear" w:color="auto" w:fill="FFFFFF"/>
-        </w:rPr>
-      </w:pPr>
-      <w:r>
-        <w:rPr>
-          <w:rFonts w:ascii="Segoe UI" w:hAnsi="Segoe UI" w:cs="Segoe UI"/>
-          <w:color w:val="4A4A4A"/>
-          <w:sz w:val="36"/>
-          <w:szCs w:val="36"/>
-          <w:shd w:val="clear" w:color="auto" w:fill="FFFFFF"/>
-        </w:rPr>
-        <w:t>如果数组的成员是</w:t>
-      </w:r>
-      <w:r>
-        <w:rPr>
-          <w:rStyle w:val="HTML"/>
-          <w:rFonts w:ascii="Courier New" w:hAnsi="Courier New" w:cs="Courier New"/>
-          <w:color w:val="F14668"/>
-          <w:sz w:val="21"/>
-          <w:szCs w:val="21"/>
-          <w:shd w:val="clear" w:color="auto" w:fill="F5F5F5"/>
-        </w:rPr>
-        <w:t>undefined</w:t>
-      </w:r>
-      <w:r>
-        <w:rPr>
-          <w:rFonts w:ascii="Segoe UI" w:hAnsi="Segoe UI" w:cs="Segoe UI"/>
-          <w:color w:val="4A4A4A"/>
-          <w:sz w:val="36"/>
-          <w:szCs w:val="36"/>
-          <w:shd w:val="clear" w:color="auto" w:fill="FFFFFF"/>
-        </w:rPr>
-        <w:t>、函数或</w:t>
-      </w:r>
-      <w:r>
-        <w:rPr>
-          <w:rFonts w:ascii="Segoe UI" w:hAnsi="Segoe UI" w:cs="Segoe UI"/>
-          <w:color w:val="4A4A4A"/>
-          <w:sz w:val="36"/>
-          <w:szCs w:val="36"/>
-          <w:shd w:val="clear" w:color="auto" w:fill="FFFFFF"/>
-        </w:rPr>
-        <w:t xml:space="preserve"> XML </w:t>
-      </w:r>
-      <w:r>
-        <w:rPr>
-          <w:rFonts w:ascii="Segoe UI" w:hAnsi="Segoe UI" w:cs="Segoe UI"/>
-          <w:color w:val="4A4A4A"/>
-          <w:sz w:val="36"/>
-          <w:szCs w:val="36"/>
-          <w:shd w:val="clear" w:color="auto" w:fill="FFFFFF"/>
-        </w:rPr>
-        <w:t>对象，则这些值被转成</w:t>
-      </w:r>
-      <w:r>
-        <w:rPr>
-          <w:rStyle w:val="HTML"/>
-          <w:rFonts w:ascii="Courier New" w:hAnsi="Courier New" w:cs="Courier New"/>
-          <w:color w:val="F14668"/>
-          <w:sz w:val="21"/>
-          <w:szCs w:val="21"/>
-          <w:shd w:val="clear" w:color="auto" w:fill="F5F5F5"/>
-        </w:rPr>
-        <w:t>null</w:t>
-      </w:r>
-      <w:r>
-        <w:rPr>
-          <w:rFonts w:ascii="Segoe UI" w:hAnsi="Segoe UI" w:cs="Segoe UI"/>
-          <w:color w:val="4A4A4A"/>
-          <w:sz w:val="36"/>
-          <w:szCs w:val="36"/>
-          <w:shd w:val="clear" w:color="auto" w:fill="FFFFFF"/>
-        </w:rPr>
-        <w:t>。</w:t>
-      </w:r>
-    </w:p>
-    <w:p>
-      <w:r>
-        <w:rPr>
-          <w:noProof/>
-        </w:rPr>
-        <w:drawing>
-          <wp:inline distT="0" distB="0" distL="0" distR="0" wp14:anchorId="1D9DE00E" wp14:editId="11617F03">
-            <wp:extent cx="5274310" cy="972451"/>
-            <wp:effectExtent l="0" t="0" r="2540" b="0"/>
-            <wp:docPr id="21" name="图片 21"/>
             <wp:cNvGraphicFramePr>
               <a:graphicFrameLocks xmlns:a="http://schemas.openxmlformats.org/drawingml/2006/main" noChangeAspect="1"/>
             </wp:cNvGraphicFramePr>
@@ -4773,7 +5055,7 @@
                   <pic:spPr>
                     <a:xfrm>
                       <a:off x="0" y="0"/>
-                      <a:ext cx="5274310" cy="972451"/>
+                      <a:ext cx="3800475" cy="2019300"/>
                     </a:xfrm>
                     <a:prstGeom prst="rect">
                       <a:avLst/>
@@ -4804,7 +5086,69 @@
           <w:szCs w:val="36"/>
           <w:shd w:val="clear" w:color="auto" w:fill="FFFFFF"/>
         </w:rPr>
-        <w:t>正则对象会被转成空对象。</w:t>
+        <w:t>如果数组的成员是</w:t>
+      </w:r>
+      <w:r>
+        <w:rPr>
+          <w:rStyle w:val="HTML"/>
+          <w:rFonts w:ascii="Courier New" w:hAnsi="Courier New" w:cs="Courier New"/>
+          <w:color w:val="F14668"/>
+          <w:sz w:val="21"/>
+          <w:szCs w:val="21"/>
+          <w:shd w:val="clear" w:color="auto" w:fill="F5F5F5"/>
+        </w:rPr>
+        <w:t>undefined</w:t>
+      </w:r>
+      <w:r>
+        <w:rPr>
+          <w:rFonts w:ascii="Segoe UI" w:hAnsi="Segoe UI" w:cs="Segoe UI"/>
+          <w:color w:val="4A4A4A"/>
+          <w:sz w:val="36"/>
+          <w:szCs w:val="36"/>
+          <w:shd w:val="clear" w:color="auto" w:fill="FFFFFF"/>
+        </w:rPr>
+        <w:t>、函数或</w:t>
+      </w:r>
+      <w:r>
+        <w:rPr>
+          <w:rFonts w:ascii="Segoe UI" w:hAnsi="Segoe UI" w:cs="Segoe UI"/>
+          <w:color w:val="4A4A4A"/>
+          <w:sz w:val="36"/>
+          <w:szCs w:val="36"/>
+          <w:shd w:val="clear" w:color="auto" w:fill="FFFFFF"/>
+        </w:rPr>
+        <w:t xml:space="preserve"> XML </w:t>
+      </w:r>
+      <w:r>
+        <w:rPr>
+          <w:rFonts w:ascii="Segoe UI" w:hAnsi="Segoe UI" w:cs="Segoe UI"/>
+          <w:color w:val="4A4A4A"/>
+          <w:sz w:val="36"/>
+          <w:szCs w:val="36"/>
+          <w:shd w:val="clear" w:color="auto" w:fill="FFFFFF"/>
+        </w:rPr>
+        <w:t>对象，则这些值被转成</w:t>
+      </w:r>
+      <w:r>
+        <w:rPr>
+          <w:rStyle w:val="HTML"/>
+          <w:rFonts w:ascii="Courier New" w:hAnsi="Courier New" w:cs="Courier New"/>
+          <w:color w:val="F14668"/>
+          <w:sz w:val="21"/>
+          <w:szCs w:val="21"/>
+          <w:shd w:val="clear" w:color="auto" w:fill="F5F5F5"/>
+        </w:rPr>
+        <w:t>null</w:t>
+      </w:r>
+      <w:r>
+        <w:rPr>
+          <w:rFonts w:ascii="Segoe UI" w:hAnsi="Segoe UI" w:cs="Segoe UI"/>
+          <w:color w:val="4A4A4A"/>
+          <w:sz w:val="36"/>
+          <w:szCs w:val="36"/>
+          <w:shd w:val="clear" w:color="auto" w:fill="FFFFFF"/>
+        </w:rPr>
+        <w:t>。</w:t>
       </w:r>
     </w:p>
     <w:p>
@@ -4812,11 +5156,12 @@
         <w:rPr>
           <w:noProof/>
         </w:rPr>
+        <w:lastRenderedPageBreak/>
         <w:drawing>
-          <wp:inline distT="0" distB="0" distL="0" distR="0" wp14:anchorId="437C0DF6" wp14:editId="23A3838A">
-            <wp:extent cx="4371975" cy="733425"/>
-            <wp:effectExtent l="0" t="0" r="9525" b="9525"/>
-            <wp:docPr id="22" name="图片 22"/>
+          <wp:inline distT="0" distB="0" distL="0" distR="0" wp14:anchorId="1D9DE00E" wp14:editId="11617F03">
+            <wp:extent cx="5274310" cy="972451"/>
+            <wp:effectExtent l="0" t="0" r="2540" b="0"/>
+            <wp:docPr id="21" name="图片 21"/>
             <wp:cNvGraphicFramePr>
               <a:graphicFrameLocks xmlns:a="http://schemas.openxmlformats.org/drawingml/2006/main" noChangeAspect="1"/>
             </wp:cNvGraphicFramePr>
@@ -4836,7 +5181,7 @@
                   <pic:spPr>
                     <a:xfrm>
                       <a:off x="0" y="0"/>
-                      <a:ext cx="4371975" cy="733425"/>
+                      <a:ext cx="5274310" cy="972451"/>
                     </a:xfrm>
                     <a:prstGeom prst="rect">
                       <a:avLst/>
@@ -4861,25 +5206,13 @@
       </w:pPr>
       <w:r>
         <w:rPr>
-          <w:rStyle w:val="HTML"/>
-          <w:rFonts w:ascii="Courier New" w:hAnsi="Courier New" w:cs="Courier New"/>
-          <w:color w:val="F14668"/>
-          <w:sz w:val="21"/>
-          <w:szCs w:val="21"/>
-          <w:shd w:val="clear" w:color="auto" w:fill="F5F5F5"/>
-        </w:rPr>
-        <w:lastRenderedPageBreak/>
-        <w:t>JSON.stringify</w:t>
-      </w:r>
-      <w:r>
-        <w:rPr>
           <w:rFonts w:ascii="Segoe UI" w:hAnsi="Segoe UI" w:cs="Segoe UI"/>
           <w:color w:val="4A4A4A"/>
           <w:sz w:val="36"/>
           <w:szCs w:val="36"/>
           <w:shd w:val="clear" w:color="auto" w:fill="FFFFFF"/>
         </w:rPr>
-        <w:t>方法会忽略对象的不可遍历的属性。</w:t>
+        <w:t>正则对象会被转成空对象。</w:t>
       </w:r>
     </w:p>
     <w:p>
@@ -4888,10 +5221,10 @@
           <w:noProof/>
         </w:rPr>
         <w:drawing>
-          <wp:inline distT="0" distB="0" distL="0" distR="0" wp14:anchorId="60D5D877" wp14:editId="14EC5F70">
-            <wp:extent cx="5274310" cy="3919716"/>
-            <wp:effectExtent l="0" t="0" r="2540" b="5080"/>
-            <wp:docPr id="23" name="图片 23"/>
+          <wp:inline distT="0" distB="0" distL="0" distR="0" wp14:anchorId="437C0DF6" wp14:editId="23A3838A">
+            <wp:extent cx="4371975" cy="733425"/>
+            <wp:effectExtent l="0" t="0" r="9525" b="9525"/>
+            <wp:docPr id="22" name="图片 22"/>
             <wp:cNvGraphicFramePr>
               <a:graphicFrameLocks xmlns:a="http://schemas.openxmlformats.org/drawingml/2006/main" noChangeAspect="1"/>
             </wp:cNvGraphicFramePr>
@@ -4911,7 +5244,7 @@
                   <pic:spPr>
                     <a:xfrm>
                       <a:off x="0" y="0"/>
-                      <a:ext cx="5274310" cy="3919716"/>
+                      <a:ext cx="4371975" cy="733425"/>
                     </a:xfrm>
                     <a:prstGeom prst="rect">
                       <a:avLst/>
@@ -4925,20 +5258,6 @@
       </w:r>
     </w:p>
     <w:p>
-      <w:r>
-        <w:rPr>
-          <w:rFonts w:hint="eastAsia"/>
-        </w:rPr>
-        <w:t>2</w:t>
-      </w:r>
-      <w:r>
-        <w:rPr>
-          <w:rFonts w:hint="eastAsia"/>
-        </w:rPr>
-        <w:t>）第二个参数</w:t>
-      </w:r>
-    </w:p>
-    <w:p>
       <w:pPr>
         <w:rPr>
           <w:rFonts w:ascii="Segoe UI" w:hAnsi="Segoe UI" w:cs="Segoe UI"/>
@@ -4948,6 +5267,19 @@
           <w:shd w:val="clear" w:color="auto" w:fill="FFFFFF"/>
         </w:rPr>
       </w:pPr>
+      <w:proofErr w:type="spellStart"/>
+      <w:r>
+        <w:rPr>
+          <w:rStyle w:val="HTML"/>
+          <w:rFonts w:ascii="Courier New" w:hAnsi="Courier New" w:cs="Courier New"/>
+          <w:color w:val="F14668"/>
+          <w:sz w:val="21"/>
+          <w:szCs w:val="21"/>
+          <w:shd w:val="clear" w:color="auto" w:fill="F5F5F5"/>
+        </w:rPr>
+        <w:t>JSON.stringify</w:t>
+      </w:r>
+      <w:proofErr w:type="spellEnd"/>
       <w:r>
         <w:rPr>
           <w:rFonts w:ascii="Segoe UI" w:hAnsi="Segoe UI" w:cs="Segoe UI"/>
@@ -4956,7 +5288,7 @@
           <w:szCs w:val="36"/>
           <w:shd w:val="clear" w:color="auto" w:fill="FFFFFF"/>
         </w:rPr>
-        <w:t>这个类似白名单的数组，只对对象的属性有效，对数组无效。</w:t>
+        <w:t>方法会忽略对象的不可遍历的属性。</w:t>
       </w:r>
     </w:p>
     <w:p>
@@ -4965,10 +5297,10 @@
           <w:noProof/>
         </w:rPr>
         <w:drawing>
-          <wp:inline distT="0" distB="0" distL="0" distR="0" wp14:anchorId="36C7C707" wp14:editId="292B379A">
-            <wp:extent cx="4876800" cy="1695450"/>
-            <wp:effectExtent l="0" t="0" r="0" b="0"/>
-            <wp:docPr id="24" name="图片 24"/>
+          <wp:inline distT="0" distB="0" distL="0" distR="0" wp14:anchorId="60D5D877" wp14:editId="14EC5F70">
+            <wp:extent cx="5274310" cy="3919716"/>
+            <wp:effectExtent l="0" t="0" r="2540" b="5080"/>
+            <wp:docPr id="23" name="图片 23"/>
             <wp:cNvGraphicFramePr>
               <a:graphicFrameLocks xmlns:a="http://schemas.openxmlformats.org/drawingml/2006/main" noChangeAspect="1"/>
             </wp:cNvGraphicFramePr>
@@ -4988,7 +5320,7 @@
                   <pic:spPr>
                     <a:xfrm>
                       <a:off x="0" y="0"/>
-                      <a:ext cx="4876800" cy="1695450"/>
+                      <a:ext cx="5274310" cy="3919716"/>
                     </a:xfrm>
                     <a:prstGeom prst="rect">
                       <a:avLst/>
@@ -5002,6 +5334,20 @@
       </w:r>
     </w:p>
     <w:p>
+      <w:r>
+        <w:rPr>
+          <w:rFonts w:hint="eastAsia"/>
+        </w:rPr>
+        <w:t>2</w:t>
+      </w:r>
+      <w:r>
+        <w:rPr>
+          <w:rFonts w:hint="eastAsia"/>
+        </w:rPr>
+        <w:t>）第二个参数</w:t>
+      </w:r>
+    </w:p>
+    <w:p>
       <w:pPr>
         <w:rPr>
           <w:rFonts w:ascii="Segoe UI" w:hAnsi="Segoe UI" w:cs="Segoe UI"/>
@@ -5013,35 +5359,15 @@
       </w:pPr>
       <w:r>
         <w:rPr>
-          <w:rFonts w:ascii="Segoe UI" w:hAnsi="Segoe UI" w:cs="Segoe UI" w:hint="eastAsia"/>
-          <w:color w:val="FF0000"/>
-          <w:sz w:val="36"/>
-          <w:szCs w:val="36"/>
-          <w:shd w:val="clear" w:color="auto" w:fill="FFFFFF"/>
-        </w:rPr>
-        <w:t>*</w:t>
-      </w:r>
-      <w:r>
-        <w:rPr>
           <w:rFonts w:ascii="Segoe UI" w:hAnsi="Segoe UI" w:cs="Segoe UI"/>
           <w:color w:val="4A4A4A"/>
           <w:sz w:val="36"/>
           <w:szCs w:val="36"/>
           <w:shd w:val="clear" w:color="auto" w:fill="FFFFFF"/>
         </w:rPr>
-        <w:t>第二个参数还可以是一个函数，用来更改</w:t>
-      </w:r>
-      <w:r>
-        <w:rPr>
-          <w:rStyle w:val="HTML"/>
-          <w:rFonts w:ascii="Courier New" w:hAnsi="Courier New" w:cs="Courier New"/>
-          <w:color w:val="F14668"/>
-          <w:sz w:val="21"/>
-          <w:szCs w:val="21"/>
-          <w:shd w:val="clear" w:color="auto" w:fill="F5F5F5"/>
-        </w:rPr>
-        <w:t>JSON.stringify</w:t>
-      </w:r>
+        <w:t>这个</w:t>
+      </w:r>
+      <w:proofErr w:type="gramStart"/>
       <w:r>
         <w:rPr>
           <w:rFonts w:ascii="Segoe UI" w:hAnsi="Segoe UI" w:cs="Segoe UI"/>
@@ -5050,7 +5376,18 @@
           <w:szCs w:val="36"/>
           <w:shd w:val="clear" w:color="auto" w:fill="FFFFFF"/>
         </w:rPr>
-        <w:t>的返回值。</w:t>
+        <w:t>类似白</w:t>
+      </w:r>
+      <w:proofErr w:type="gramEnd"/>
+      <w:r>
+        <w:rPr>
+          <w:rFonts w:ascii="Segoe UI" w:hAnsi="Segoe UI" w:cs="Segoe UI"/>
+          <w:color w:val="4A4A4A"/>
+          <w:sz w:val="36"/>
+          <w:szCs w:val="36"/>
+          <w:shd w:val="clear" w:color="auto" w:fill="FFFFFF"/>
+        </w:rPr>
+        <w:t>名单的数组，只对对象的属性有效，对数组无效。</w:t>
       </w:r>
     </w:p>
     <w:p>
@@ -5060,10 +5397,10 @@
         </w:rPr>
         <w:lastRenderedPageBreak/>
         <w:drawing>
-          <wp:inline distT="0" distB="0" distL="0" distR="0" wp14:anchorId="5037CE4D" wp14:editId="765267AF">
-            <wp:extent cx="5133975" cy="3076575"/>
-            <wp:effectExtent l="0" t="0" r="9525" b="9525"/>
-            <wp:docPr id="25" name="图片 25"/>
+          <wp:inline distT="0" distB="0" distL="0" distR="0" wp14:anchorId="36C7C707" wp14:editId="292B379A">
+            <wp:extent cx="4876800" cy="1695450"/>
+            <wp:effectExtent l="0" t="0" r="0" b="0"/>
+            <wp:docPr id="24" name="图片 24"/>
             <wp:cNvGraphicFramePr>
               <a:graphicFrameLocks xmlns:a="http://schemas.openxmlformats.org/drawingml/2006/main" noChangeAspect="1"/>
             </wp:cNvGraphicFramePr>
@@ -5083,7 +5420,7 @@
                   <pic:spPr>
                     <a:xfrm>
                       <a:off x="0" y="0"/>
-                      <a:ext cx="5133975" cy="3076575"/>
+                      <a:ext cx="4876800" cy="1695450"/>
                     </a:xfrm>
                     <a:prstGeom prst="rect">
                       <a:avLst/>
@@ -5108,13 +5445,46 @@
       </w:pPr>
       <w:r>
         <w:rPr>
+          <w:rFonts w:ascii="Segoe UI" w:hAnsi="Segoe UI" w:cs="Segoe UI" w:hint="eastAsia"/>
+          <w:color w:val="FF0000"/>
+          <w:sz w:val="36"/>
+          <w:szCs w:val="36"/>
+          <w:shd w:val="clear" w:color="auto" w:fill="FFFFFF"/>
+        </w:rPr>
+        <w:t>*</w:t>
+      </w:r>
+      <w:r>
+        <w:rPr>
           <w:rFonts w:ascii="Segoe UI" w:hAnsi="Segoe UI" w:cs="Segoe UI"/>
           <w:color w:val="4A4A4A"/>
           <w:sz w:val="36"/>
           <w:szCs w:val="36"/>
           <w:shd w:val="clear" w:color="auto" w:fill="FFFFFF"/>
         </w:rPr>
-        <w:t>注意，这个处理函数是递归处理所有的键。</w:t>
+        <w:t>第二个参数还可以是一个函数，用来更改</w:t>
+      </w:r>
+      <w:proofErr w:type="spellStart"/>
+      <w:r>
+        <w:rPr>
+          <w:rStyle w:val="HTML"/>
+          <w:rFonts w:ascii="Courier New" w:hAnsi="Courier New" w:cs="Courier New"/>
+          <w:color w:val="F14668"/>
+          <w:sz w:val="21"/>
+          <w:szCs w:val="21"/>
+          <w:shd w:val="clear" w:color="auto" w:fill="F5F5F5"/>
+        </w:rPr>
+        <w:t>JSON.stringify</w:t>
+      </w:r>
+      <w:proofErr w:type="spellEnd"/>
+      <w:r>
+        <w:rPr>
+          <w:rFonts w:ascii="Segoe UI" w:hAnsi="Segoe UI" w:cs="Segoe UI"/>
+          <w:color w:val="4A4A4A"/>
+          <w:sz w:val="36"/>
+          <w:szCs w:val="36"/>
+          <w:shd w:val="clear" w:color="auto" w:fill="FFFFFF"/>
+        </w:rPr>
+        <w:t>的返回值。</w:t>
       </w:r>
     </w:p>
     <w:p>
@@ -5123,10 +5493,10 @@
           <w:noProof/>
         </w:rPr>
         <w:drawing>
-          <wp:inline distT="0" distB="0" distL="0" distR="0" wp14:anchorId="4289D76C" wp14:editId="2D79AF00">
-            <wp:extent cx="5067300" cy="3838575"/>
-            <wp:effectExtent l="0" t="0" r="0" b="9525"/>
-            <wp:docPr id="26" name="图片 26"/>
+          <wp:inline distT="0" distB="0" distL="0" distR="0" wp14:anchorId="5037CE4D" wp14:editId="765267AF">
+            <wp:extent cx="5133975" cy="3076575"/>
+            <wp:effectExtent l="0" t="0" r="9525" b="9525"/>
+            <wp:docPr id="25" name="图片 25"/>
             <wp:cNvGraphicFramePr>
               <a:graphicFrameLocks xmlns:a="http://schemas.openxmlformats.org/drawingml/2006/main" noChangeAspect="1"/>
             </wp:cNvGraphicFramePr>
@@ -5146,6 +5516,70 @@
                   <pic:spPr>
                     <a:xfrm>
                       <a:off x="0" y="0"/>
+                      <a:ext cx="5133975" cy="3076575"/>
+                    </a:xfrm>
+                    <a:prstGeom prst="rect">
+                      <a:avLst/>
+                    </a:prstGeom>
+                  </pic:spPr>
+                </pic:pic>
+              </a:graphicData>
+            </a:graphic>
+          </wp:inline>
+        </w:drawing>
+      </w:r>
+    </w:p>
+    <w:p>
+      <w:pPr>
+        <w:rPr>
+          <w:rFonts w:ascii="Segoe UI" w:hAnsi="Segoe UI" w:cs="Segoe UI"/>
+          <w:color w:val="4A4A4A"/>
+          <w:sz w:val="36"/>
+          <w:szCs w:val="36"/>
+          <w:shd w:val="clear" w:color="auto" w:fill="FFFFFF"/>
+        </w:rPr>
+      </w:pPr>
+      <w:r>
+        <w:rPr>
+          <w:rFonts w:ascii="Segoe UI" w:hAnsi="Segoe UI" w:cs="Segoe UI"/>
+          <w:color w:val="4A4A4A"/>
+          <w:sz w:val="36"/>
+          <w:szCs w:val="36"/>
+          <w:shd w:val="clear" w:color="auto" w:fill="FFFFFF"/>
+        </w:rPr>
+        <w:t>注意，这个处理函数是递归处理所有的键。</w:t>
+      </w:r>
+    </w:p>
+    <w:p>
+      <w:r>
+        <w:rPr>
+          <w:noProof/>
+        </w:rPr>
+        <w:lastRenderedPageBreak/>
+        <w:drawing>
+          <wp:inline distT="0" distB="0" distL="0" distR="0" wp14:anchorId="4289D76C" wp14:editId="2D79AF00">
+            <wp:extent cx="5067300" cy="3838575"/>
+            <wp:effectExtent l="0" t="0" r="0" b="9525"/>
+            <wp:docPr id="26" name="图片 26"/>
+            <wp:cNvGraphicFramePr>
+              <a:graphicFrameLocks xmlns:a="http://schemas.openxmlformats.org/drawingml/2006/main" noChangeAspect="1"/>
+            </wp:cNvGraphicFramePr>
+            <a:graphic xmlns:a="http://schemas.openxmlformats.org/drawingml/2006/main">
+              <a:graphicData uri="http://schemas.openxmlformats.org/drawingml/2006/picture">
+                <pic:pic xmlns:pic="http://schemas.openxmlformats.org/drawingml/2006/picture">
+                  <pic:nvPicPr>
+                    <pic:cNvPr id="0" name=""/>
+                    <pic:cNvPicPr/>
+                  </pic:nvPicPr>
+                  <pic:blipFill>
+                    <a:blip r:embed="rId32"/>
+                    <a:stretch>
+                      <a:fillRect/>
+                    </a:stretch>
+                  </pic:blipFill>
+                  <pic:spPr>
+                    <a:xfrm>
+                      <a:off x="0" y="0"/>
                       <a:ext cx="5067300" cy="3838575"/>
                     </a:xfrm>
                     <a:prstGeom prst="rect">
@@ -5219,18 +5653,7 @@
           <w:szCs w:val="36"/>
           <w:shd w:val="clear" w:color="auto" w:fill="FFFFFF"/>
         </w:rPr>
-        <w:t>或没有返回值，则该属性会</w:t>
-      </w:r>
-      <w:r>
-        <w:rPr>
-          <w:rFonts w:ascii="Segoe UI" w:hAnsi="Segoe UI" w:cs="Segoe UI"/>
-          <w:color w:val="4A4A4A"/>
-          <w:sz w:val="36"/>
-          <w:szCs w:val="36"/>
-          <w:shd w:val="clear" w:color="auto" w:fill="FFFFFF"/>
-        </w:rPr>
-        <w:lastRenderedPageBreak/>
-        <w:t>被忽略。</w:t>
+        <w:t>或没有返回值，则该属性会被忽略。</w:t>
       </w:r>
     </w:p>
     <w:p>
@@ -5256,7 +5679,7 @@
                     </pic:cNvPicPr>
                   </pic:nvPicPr>
                   <pic:blipFill>
-                    <a:blip r:embed="rId32">
+                    <a:blip r:embed="rId33">
                       <a:extLst>
                         <a:ext uri="{28A0092B-C50C-407E-A947-70E740481C1C}">
                           <a14:useLocalDpi xmlns:a14="http://schemas.microsoft.com/office/drawing/2010/main" val="0"/>
@@ -5325,6 +5748,7 @@
         <w:rPr>
           <w:noProof/>
         </w:rPr>
+        <w:lastRenderedPageBreak/>
         <w:drawing>
           <wp:inline distT="0" distB="0" distL="0" distR="0">
             <wp:extent cx="5048250" cy="2047875"/>
@@ -5343,7 +5767,7 @@
                     </pic:cNvPicPr>
                   </pic:nvPicPr>
                   <pic:blipFill>
-                    <a:blip r:embed="rId33">
+                    <a:blip r:embed="rId34">
                       <a:extLst>
                         <a:ext uri="{28A0092B-C50C-407E-A947-70E740481C1C}">
                           <a14:useLocalDpi xmlns:a14="http://schemas.microsoft.com/office/drawing/2010/main" val="0"/>
@@ -5463,7 +5887,6 @@
         <w:rPr>
           <w:noProof/>
         </w:rPr>
-        <w:lastRenderedPageBreak/>
         <w:drawing>
           <wp:inline distT="0" distB="0" distL="0" distR="0">
             <wp:extent cx="5274310" cy="2514998"/>
@@ -5482,7 +5905,7 @@
                     </pic:cNvPicPr>
                   </pic:nvPicPr>
                   <pic:blipFill>
-                    <a:blip r:embed="rId34">
+                    <a:blip r:embed="rId35">
                       <a:extLst>
                         <a:ext uri="{28A0092B-C50C-407E-A947-70E740481C1C}">
                           <a14:useLocalDpi xmlns:a14="http://schemas.microsoft.com/office/drawing/2010/main" val="0"/>
@@ -5519,8 +5942,16 @@
         <w:rPr>
           <w:rFonts w:hint="eastAsia"/>
         </w:rPr>
-        <w:t>13.setTimetout</w:t>
-      </w:r>
+        <w:t>13</w:t>
+      </w:r>
+      <w:proofErr w:type="gramStart"/>
+      <w:r>
+        <w:rPr>
+          <w:rFonts w:hint="eastAsia"/>
+        </w:rPr>
+        <w:t>.setTimetout</w:t>
+      </w:r>
+      <w:proofErr w:type="gramEnd"/>
     </w:p>
     <w:p>
       <w:r>
@@ -5532,62 +5963,6 @@
             <wp:extent cx="2047875" cy="1076325"/>
             <wp:effectExtent l="0" t="0" r="9525" b="9525"/>
             <wp:docPr id="30" name="图片 30"/>
-            <wp:cNvGraphicFramePr>
-              <a:graphicFrameLocks xmlns:a="http://schemas.openxmlformats.org/drawingml/2006/main" noChangeAspect="1"/>
-            </wp:cNvGraphicFramePr>
-            <a:graphic xmlns:a="http://schemas.openxmlformats.org/drawingml/2006/main">
-              <a:graphicData uri="http://schemas.openxmlformats.org/drawingml/2006/picture">
-                <pic:pic xmlns:pic="http://schemas.openxmlformats.org/drawingml/2006/picture">
-                  <pic:nvPicPr>
-                    <pic:cNvPr id="0" name=""/>
-                    <pic:cNvPicPr/>
-                  </pic:nvPicPr>
-                  <pic:blipFill>
-                    <a:blip r:embed="rId35"/>
-                    <a:stretch>
-                      <a:fillRect/>
-                    </a:stretch>
-                  </pic:blipFill>
-                  <pic:spPr>
-                    <a:xfrm>
-                      <a:off x="0" y="0"/>
-                      <a:ext cx="2047875" cy="1076325"/>
-                    </a:xfrm>
-                    <a:prstGeom prst="rect">
-                      <a:avLst/>
-                    </a:prstGeom>
-                  </pic:spPr>
-                </pic:pic>
-              </a:graphicData>
-            </a:graphic>
-          </wp:inline>
-        </w:drawing>
-      </w:r>
-    </w:p>
-    <w:p>
-      <w:r>
-        <w:rPr>
-          <w:rFonts w:hint="eastAsia"/>
-        </w:rPr>
-        <w:t>上面代码耗时</w:t>
-      </w:r>
-      <w:r>
-        <w:rPr>
-          <w:rFonts w:hint="eastAsia"/>
-        </w:rPr>
-        <w:t>2s</w:t>
-      </w:r>
-    </w:p>
-    <w:p>
-      <w:r>
-        <w:rPr>
-          <w:noProof/>
-        </w:rPr>
-        <w:drawing>
-          <wp:inline distT="0" distB="0" distL="0" distR="0" wp14:anchorId="0F10294C" wp14:editId="621B1F0A">
-            <wp:extent cx="3305175" cy="981075"/>
-            <wp:effectExtent l="0" t="0" r="9525" b="9525"/>
-            <wp:docPr id="31" name="图片 31"/>
             <wp:cNvGraphicFramePr>
               <a:graphicFrameLocks xmlns:a="http://schemas.openxmlformats.org/drawingml/2006/main" noChangeAspect="1"/>
             </wp:cNvGraphicFramePr>
@@ -5607,7 +5982,7 @@
                   <pic:spPr>
                     <a:xfrm>
                       <a:off x="0" y="0"/>
-                      <a:ext cx="3305175" cy="981075"/>
+                      <a:ext cx="2047875" cy="1076325"/>
                     </a:xfrm>
                     <a:prstGeom prst="rect">
                       <a:avLst/>
@@ -5631,54 +6006,7 @@
         <w:rPr>
           <w:rFonts w:hint="eastAsia"/>
         </w:rPr>
-        <w:t>3s</w:t>
-      </w:r>
-    </w:p>
-    <w:p>
-      <w:r>
-        <w:rPr>
-          <w:rFonts w:hint="eastAsia"/>
-        </w:rPr>
-        <w:t>setTimeout</w:t>
-      </w:r>
-      <w:r>
-        <w:rPr>
-          <w:rFonts w:hint="eastAsia"/>
-        </w:rPr>
-        <w:t>的</w:t>
-      </w:r>
-      <w:r>
-        <w:t>D</w:t>
-      </w:r>
-      <w:r>
-        <w:rPr>
-          <w:rFonts w:hint="eastAsia"/>
-        </w:rPr>
-        <w:t>ebounce</w:t>
-      </w:r>
-      <w:r>
-        <w:rPr>
-          <w:rFonts w:hint="eastAsia"/>
-        </w:rPr>
-        <w:t>限流</w:t>
-      </w:r>
-      <w:r>
-        <w:rPr>
-          <w:rFonts w:hint="eastAsia"/>
-        </w:rPr>
-        <w:t>(</w:t>
-      </w:r>
-      <w:r>
-        <w:rPr>
-          <w:rFonts w:hint="eastAsia"/>
-        </w:rPr>
-        <w:t>开关也能做限流</w:t>
-      </w:r>
-      <w:r>
-        <w:rPr>
-          <w:rFonts w:hint="eastAsia"/>
-        </w:rPr>
-        <w:t>)</w:t>
+        <w:t>2s</w:t>
       </w:r>
     </w:p>
     <w:p>
@@ -5687,10 +6015,10 @@
           <w:noProof/>
         </w:rPr>
         <w:drawing>
-          <wp:inline distT="0" distB="0" distL="0" distR="0" wp14:anchorId="0AA4B971" wp14:editId="454B358F">
-            <wp:extent cx="5274310" cy="2211059"/>
-            <wp:effectExtent l="0" t="0" r="2540" b="0"/>
-            <wp:docPr id="35" name="图片 35"/>
+          <wp:inline distT="0" distB="0" distL="0" distR="0" wp14:anchorId="0F10294C" wp14:editId="621B1F0A">
+            <wp:extent cx="3305175" cy="981075"/>
+            <wp:effectExtent l="0" t="0" r="9525" b="9525"/>
+            <wp:docPr id="31" name="图片 31"/>
             <wp:cNvGraphicFramePr>
               <a:graphicFrameLocks xmlns:a="http://schemas.openxmlformats.org/drawingml/2006/main" noChangeAspect="1"/>
             </wp:cNvGraphicFramePr>
@@ -5710,7 +6038,7 @@
                   <pic:spPr>
                     <a:xfrm>
                       <a:off x="0" y="0"/>
-                      <a:ext cx="5274310" cy="2211059"/>
+                      <a:ext cx="3305175" cy="981075"/>
                     </a:xfrm>
                     <a:prstGeom prst="rect">
                       <a:avLst/>
@@ -5724,348 +6052,81 @@
       </w:r>
     </w:p>
     <w:p>
-      <w:pPr>
-        <w:rPr>
-          <w:rFonts w:ascii="Segoe UI" w:hAnsi="Segoe UI" w:cs="Segoe UI"/>
-          <w:color w:val="4A4A4A"/>
-          <w:sz w:val="36"/>
-          <w:szCs w:val="36"/>
-          <w:shd w:val="clear" w:color="auto" w:fill="FFFFFF"/>
-        </w:rPr>
-      </w:pPr>
-      <w:r>
-        <w:rPr>
-          <w:rFonts w:ascii="Segoe UI" w:hAnsi="Segoe UI" w:cs="Segoe UI"/>
-          <w:color w:val="4A4A4A"/>
-          <w:sz w:val="36"/>
-          <w:szCs w:val="36"/>
-          <w:shd w:val="clear" w:color="auto" w:fill="FFFFFF"/>
-        </w:rPr>
-        <w:t>上面代码中，只要在</w:t>
-      </w:r>
-      <w:r>
-        <w:rPr>
-          <w:rFonts w:ascii="Segoe UI" w:hAnsi="Segoe UI" w:cs="Segoe UI"/>
-          <w:color w:val="4A4A4A"/>
-          <w:sz w:val="36"/>
-          <w:szCs w:val="36"/>
-          <w:shd w:val="clear" w:color="auto" w:fill="FFFFFF"/>
-        </w:rPr>
-        <w:t>2</w:t>
-      </w:r>
-      <w:r>
-        <w:rPr>
-          <w:rFonts w:ascii="Segoe UI" w:hAnsi="Segoe UI" w:cs="Segoe UI" w:hint="eastAsia"/>
-          <w:color w:val="4A4A4A"/>
-          <w:sz w:val="36"/>
-          <w:szCs w:val="36"/>
-          <w:shd w:val="clear" w:color="auto" w:fill="FFFFFF"/>
-        </w:rPr>
-        <w:t>000</w:t>
-      </w:r>
-      <w:r>
-        <w:rPr>
-          <w:rFonts w:ascii="Segoe UI" w:hAnsi="Segoe UI" w:cs="Segoe UI"/>
-          <w:color w:val="4A4A4A"/>
-          <w:sz w:val="36"/>
-          <w:szCs w:val="36"/>
-          <w:shd w:val="clear" w:color="auto" w:fill="FFFFFF"/>
-        </w:rPr>
-        <w:t>毫秒之内，用户再次击键，</w:t>
-      </w:r>
-      <w:r>
-        <w:rPr>
-          <w:rFonts w:ascii="Segoe UI" w:hAnsi="Segoe UI" w:cs="Segoe UI"/>
-          <w:color w:val="4A4A4A"/>
-          <w:sz w:val="36"/>
-          <w:szCs w:val="36"/>
-          <w:shd w:val="clear" w:color="auto" w:fill="FFFFFF"/>
+      <w:r>
+        <w:rPr>
+          <w:rFonts w:hint="eastAsia"/>
         </w:rPr>
         <w:lastRenderedPageBreak/>
-        <w:t>就会取消上一次的定时器，然后再新建一个定时器。这样就保证了回调函数之间的调用间隔，至少是</w:t>
-      </w:r>
-      <w:r>
-        <w:rPr>
-          <w:rFonts w:ascii="Segoe UI" w:hAnsi="Segoe UI" w:cs="Segoe UI"/>
-          <w:color w:val="4A4A4A"/>
-          <w:sz w:val="36"/>
-          <w:szCs w:val="36"/>
-          <w:shd w:val="clear" w:color="auto" w:fill="FFFFFF"/>
-        </w:rPr>
-        <w:t>2</w:t>
-      </w:r>
-      <w:r>
-        <w:rPr>
-          <w:rFonts w:ascii="Segoe UI" w:hAnsi="Segoe UI" w:cs="Segoe UI" w:hint="eastAsia"/>
-          <w:color w:val="4A4A4A"/>
-          <w:sz w:val="36"/>
-          <w:szCs w:val="36"/>
-          <w:shd w:val="clear" w:color="auto" w:fill="FFFFFF"/>
-        </w:rPr>
-        <w:t>000</w:t>
-      </w:r>
-      <w:r>
-        <w:rPr>
-          <w:rFonts w:ascii="Segoe UI" w:hAnsi="Segoe UI" w:cs="Segoe UI"/>
-          <w:color w:val="4A4A4A"/>
-          <w:sz w:val="36"/>
-          <w:szCs w:val="36"/>
-          <w:shd w:val="clear" w:color="auto" w:fill="FFFFFF"/>
-        </w:rPr>
-        <w:t>毫秒。</w:t>
-      </w:r>
-    </w:p>
-    <w:p>
-      <w:pPr>
-        <w:rPr>
-          <w:rFonts w:ascii="Segoe UI" w:hAnsi="Segoe UI" w:cs="Segoe UI"/>
-          <w:color w:val="4A4A4A"/>
-          <w:sz w:val="36"/>
-          <w:szCs w:val="36"/>
-          <w:shd w:val="clear" w:color="auto" w:fill="FFFFFF"/>
-        </w:rPr>
-      </w:pPr>
-      <w:r>
-        <w:rPr>
-          <w:rFonts w:ascii="Segoe UI" w:hAnsi="Segoe UI" w:cs="Segoe UI" w:hint="eastAsia"/>
-          <w:color w:val="4A4A4A"/>
-          <w:sz w:val="36"/>
-          <w:szCs w:val="36"/>
-          <w:shd w:val="clear" w:color="auto" w:fill="FFFFFF"/>
-        </w:rPr>
-        <w:t>14.</w:t>
-      </w:r>
-      <w:r>
-        <w:rPr>
-          <w:rFonts w:ascii="Segoe UI" w:hAnsi="Segoe UI" w:cs="Segoe UI" w:hint="eastAsia"/>
-          <w:color w:val="4A4A4A"/>
-          <w:sz w:val="36"/>
-          <w:szCs w:val="36"/>
-          <w:shd w:val="clear" w:color="auto" w:fill="FFFFFF"/>
-        </w:rPr>
-        <w:t>函数的</w:t>
-      </w:r>
-      <w:r>
-        <w:rPr>
-          <w:rFonts w:ascii="Segoe UI" w:hAnsi="Segoe UI" w:cs="Segoe UI" w:hint="eastAsia"/>
-          <w:color w:val="4A4A4A"/>
-          <w:sz w:val="36"/>
-          <w:szCs w:val="36"/>
-          <w:shd w:val="clear" w:color="auto" w:fill="FFFFFF"/>
-        </w:rPr>
-        <w:t>this</w:t>
-      </w:r>
-      <w:r>
-        <w:rPr>
-          <w:rFonts w:ascii="Segoe UI" w:hAnsi="Segoe UI" w:cs="Segoe UI" w:hint="eastAsia"/>
-          <w:color w:val="4A4A4A"/>
-          <w:sz w:val="36"/>
-          <w:szCs w:val="36"/>
-          <w:shd w:val="clear" w:color="auto" w:fill="FFFFFF"/>
-        </w:rPr>
-        <w:t>指向</w:t>
-      </w:r>
-      <w:r>
-        <w:rPr>
-          <w:rFonts w:ascii="Segoe UI" w:hAnsi="Segoe UI" w:cs="Segoe UI" w:hint="eastAsia"/>
-          <w:color w:val="4A4A4A"/>
-          <w:sz w:val="36"/>
-          <w:szCs w:val="36"/>
-          <w:shd w:val="clear" w:color="auto" w:fill="FFFFFF"/>
+        <w:t>上面代码耗时</w:t>
+      </w:r>
+      <w:r>
+        <w:rPr>
+          <w:rFonts w:hint="eastAsia"/>
+        </w:rPr>
+        <w:t>3s</w:t>
+      </w:r>
+    </w:p>
+    <w:p>
+      <w:proofErr w:type="spellStart"/>
+      <w:r>
+        <w:rPr>
+          <w:rFonts w:hint="eastAsia"/>
+        </w:rPr>
+        <w:t>setTimeout</w:t>
+      </w:r>
+      <w:proofErr w:type="spellEnd"/>
+      <w:r>
+        <w:rPr>
+          <w:rFonts w:hint="eastAsia"/>
+        </w:rPr>
+        <w:t>的</w:t>
+      </w:r>
+      <w:proofErr w:type="spellStart"/>
+      <w:r>
+        <w:t>D</w:t>
+      </w:r>
+      <w:r>
+        <w:rPr>
+          <w:rFonts w:hint="eastAsia"/>
+        </w:rPr>
+        <w:t>ebounce</w:t>
+      </w:r>
+      <w:proofErr w:type="spellEnd"/>
+      <w:r>
+        <w:rPr>
+          <w:rFonts w:hint="eastAsia"/>
+        </w:rPr>
+        <w:t>限流</w:t>
+      </w:r>
+      <w:r>
+        <w:rPr>
+          <w:rFonts w:hint="eastAsia"/>
         </w:rPr>
         <w:t>(</w:t>
       </w:r>
       <w:r>
         <w:rPr>
-          <w:rFonts w:ascii="Segoe UI" w:hAnsi="Segoe UI" w:cs="Segoe UI" w:hint="eastAsia"/>
-          <w:color w:val="4A4A4A"/>
-          <w:sz w:val="36"/>
-          <w:szCs w:val="36"/>
-          <w:shd w:val="clear" w:color="auto" w:fill="FFFFFF"/>
-        </w:rPr>
-        <w:t>总是指向某个对象，严格模式有可能是</w:t>
-      </w:r>
-      <w:r>
-        <w:rPr>
-          <w:rFonts w:ascii="Segoe UI" w:hAnsi="Segoe UI" w:cs="Segoe UI" w:hint="eastAsia"/>
-          <w:color w:val="4A4A4A"/>
-          <w:sz w:val="36"/>
-          <w:szCs w:val="36"/>
-          <w:shd w:val="clear" w:color="auto" w:fill="FFFFFF"/>
-        </w:rPr>
-        <w:t>undefined)</w:t>
-      </w:r>
-    </w:p>
-    <w:p>
-      <w:pPr>
-        <w:rPr>
-          <w:rFonts w:ascii="Segoe UI" w:hAnsi="Segoe UI" w:cs="Segoe UI"/>
-          <w:color w:val="4A4A4A"/>
-          <w:sz w:val="36"/>
-          <w:szCs w:val="36"/>
-          <w:shd w:val="clear" w:color="auto" w:fill="FFFFFF"/>
-        </w:rPr>
-      </w:pPr>
-      <w:r>
-        <w:rPr>
-          <w:rFonts w:ascii="Segoe UI" w:hAnsi="Segoe UI" w:cs="Segoe UI" w:hint="eastAsia"/>
-          <w:color w:val="4A4A4A"/>
-          <w:sz w:val="36"/>
-          <w:szCs w:val="36"/>
-          <w:shd w:val="clear" w:color="auto" w:fill="FFFFFF"/>
-        </w:rPr>
-        <w:t>1)</w:t>
-      </w:r>
-      <w:r>
-        <w:rPr>
-          <w:rFonts w:ascii="Segoe UI" w:hAnsi="Segoe UI" w:cs="Segoe UI" w:hint="eastAsia"/>
-          <w:color w:val="4A4A4A"/>
-          <w:sz w:val="36"/>
-          <w:szCs w:val="36"/>
-          <w:shd w:val="clear" w:color="auto" w:fill="FFFFFF"/>
-        </w:rPr>
-        <w:t>普通函数的</w:t>
-      </w:r>
-      <w:r>
-        <w:rPr>
-          <w:rFonts w:ascii="Segoe UI" w:hAnsi="Segoe UI" w:cs="Segoe UI" w:hint="eastAsia"/>
-          <w:color w:val="4A4A4A"/>
-          <w:sz w:val="36"/>
-          <w:szCs w:val="36"/>
-          <w:shd w:val="clear" w:color="auto" w:fill="FFFFFF"/>
-        </w:rPr>
-        <w:t>this</w:t>
-      </w:r>
-      <w:r>
-        <w:rPr>
-          <w:rFonts w:ascii="Segoe UI" w:hAnsi="Segoe UI" w:cs="Segoe UI" w:hint="eastAsia"/>
-          <w:color w:val="4A4A4A"/>
-          <w:sz w:val="36"/>
-          <w:szCs w:val="36"/>
-          <w:shd w:val="clear" w:color="auto" w:fill="FFFFFF"/>
-        </w:rPr>
-        <w:t>在定义的时候没有固定一个值，看怎么使用，</w:t>
-      </w:r>
-      <w:r>
-        <w:rPr>
-          <w:rFonts w:ascii="Segoe UI" w:hAnsi="Segoe UI" w:cs="Segoe UI" w:hint="eastAsia"/>
-          <w:color w:val="4A4A4A"/>
-          <w:sz w:val="36"/>
-          <w:szCs w:val="36"/>
-          <w:shd w:val="clear" w:color="auto" w:fill="FFFFFF"/>
-        </w:rPr>
-        <w:t>this</w:t>
-      </w:r>
-      <w:r>
-        <w:rPr>
-          <w:rFonts w:ascii="Segoe UI" w:hAnsi="Segoe UI" w:cs="Segoe UI" w:hint="eastAsia"/>
-          <w:color w:val="4A4A4A"/>
-          <w:sz w:val="36"/>
-          <w:szCs w:val="36"/>
-          <w:shd w:val="clear" w:color="auto" w:fill="FFFFFF"/>
-        </w:rPr>
-        <w:t>会随之变化</w:t>
-      </w:r>
-      <w:r>
-        <w:rPr>
-          <w:rFonts w:ascii="Segoe UI" w:hAnsi="Segoe UI" w:cs="Segoe UI" w:hint="eastAsia"/>
-          <w:color w:val="4A4A4A"/>
-          <w:sz w:val="36"/>
-          <w:szCs w:val="36"/>
-          <w:shd w:val="clear" w:color="auto" w:fill="FFFFFF"/>
-        </w:rPr>
-        <w:t>，若想固定则使用</w:t>
-      </w:r>
-      <w:r>
-        <w:rPr>
-          <w:rFonts w:ascii="Segoe UI" w:hAnsi="Segoe UI" w:cs="Segoe UI" w:hint="eastAsia"/>
-          <w:color w:val="4A4A4A"/>
-          <w:sz w:val="36"/>
-          <w:szCs w:val="36"/>
-          <w:shd w:val="clear" w:color="auto" w:fill="FFFFFF"/>
-        </w:rPr>
-        <w:t>call</w:t>
-      </w:r>
-      <w:r>
-        <w:rPr>
-          <w:rFonts w:ascii="Segoe UI" w:hAnsi="Segoe UI" w:cs="Segoe UI" w:hint="eastAsia"/>
-          <w:color w:val="4A4A4A"/>
-          <w:sz w:val="36"/>
-          <w:szCs w:val="36"/>
-          <w:shd w:val="clear" w:color="auto" w:fill="FFFFFF"/>
-        </w:rPr>
-        <w:t>、</w:t>
-      </w:r>
-      <w:r>
-        <w:rPr>
-          <w:rFonts w:ascii="Segoe UI" w:hAnsi="Segoe UI" w:cs="Segoe UI" w:hint="eastAsia"/>
-          <w:color w:val="4A4A4A"/>
-          <w:sz w:val="36"/>
-          <w:szCs w:val="36"/>
-          <w:shd w:val="clear" w:color="auto" w:fill="FFFFFF"/>
-        </w:rPr>
-        <w:t>apply</w:t>
-      </w:r>
-      <w:r>
-        <w:rPr>
-          <w:rFonts w:ascii="Segoe UI" w:hAnsi="Segoe UI" w:cs="Segoe UI" w:hint="eastAsia"/>
-          <w:color w:val="4A4A4A"/>
-          <w:sz w:val="36"/>
-          <w:szCs w:val="36"/>
-          <w:shd w:val="clear" w:color="auto" w:fill="FFFFFF"/>
-        </w:rPr>
-        <w:t>或</w:t>
-      </w:r>
-      <w:r>
-        <w:rPr>
-          <w:rFonts w:ascii="Segoe UI" w:hAnsi="Segoe UI" w:cs="Segoe UI" w:hint="eastAsia"/>
-          <w:color w:val="4A4A4A"/>
-          <w:sz w:val="36"/>
-          <w:szCs w:val="36"/>
-          <w:shd w:val="clear" w:color="auto" w:fill="FFFFFF"/>
-        </w:rPr>
-        <w:t>bind</w:t>
-      </w:r>
-      <w:r>
-        <w:rPr>
-          <w:rFonts w:ascii="Segoe UI" w:hAnsi="Segoe UI" w:cs="Segoe UI" w:hint="eastAsia"/>
-          <w:color w:val="4A4A4A"/>
-          <w:sz w:val="36"/>
-          <w:szCs w:val="36"/>
-          <w:shd w:val="clear" w:color="auto" w:fill="FFFFFF"/>
-        </w:rPr>
-        <w:t>手动绑定</w:t>
-      </w:r>
-      <w:r>
-        <w:rPr>
-          <w:rFonts w:ascii="Segoe UI" w:hAnsi="Segoe UI" w:cs="Segoe UI" w:hint="eastAsia"/>
-          <w:color w:val="4A4A4A"/>
-          <w:sz w:val="36"/>
-          <w:szCs w:val="36"/>
-          <w:shd w:val="clear" w:color="auto" w:fill="FFFFFF"/>
-        </w:rPr>
-        <w:t>this</w:t>
-      </w:r>
-    </w:p>
-    <w:p>
-      <w:pPr>
-        <w:rPr>
-          <w:rFonts w:ascii="Segoe UI" w:hAnsi="Segoe UI" w:cs="Segoe UI"/>
-          <w:color w:val="4A4A4A"/>
-          <w:sz w:val="36"/>
-          <w:szCs w:val="36"/>
-          <w:shd w:val="clear" w:color="auto" w:fill="FFFFFF"/>
-        </w:rPr>
-      </w:pPr>
+          <w:rFonts w:hint="eastAsia"/>
+        </w:rPr>
+        <w:t>开关也能做限流</w:t>
+      </w:r>
+      <w:r>
+        <w:rPr>
+          <w:rFonts w:hint="eastAsia"/>
+        </w:rPr>
+        <w:t>)</w:t>
+      </w:r>
+    </w:p>
+    <w:p>
       <w:r>
         <w:rPr>
           <w:noProof/>
         </w:rPr>
         <w:drawing>
-          <wp:inline distT="0" distB="0" distL="0" distR="0" wp14:anchorId="443054F0" wp14:editId="20BFA875">
-            <wp:extent cx="5267325" cy="4057650"/>
-            <wp:effectExtent l="0" t="0" r="9525" b="0"/>
-            <wp:docPr id="41" name="图片 41"/>
+          <wp:inline distT="0" distB="0" distL="0" distR="0" wp14:anchorId="0AA4B971" wp14:editId="454B358F">
+            <wp:extent cx="5274310" cy="2211059"/>
+            <wp:effectExtent l="0" t="0" r="2540" b="0"/>
+            <wp:docPr id="35" name="图片 35"/>
             <wp:cNvGraphicFramePr>
               <a:graphicFrameLocks xmlns:a="http://schemas.openxmlformats.org/drawingml/2006/main" noChangeAspect="1"/>
             </wp:cNvGraphicFramePr>
@@ -6085,7 +6146,7 @@
                   <pic:spPr>
                     <a:xfrm>
                       <a:off x="0" y="0"/>
-                      <a:ext cx="5267325" cy="4057650"/>
+                      <a:ext cx="5274310" cy="2211059"/>
                     </a:xfrm>
                     <a:prstGeom prst="rect">
                       <a:avLst/>
@@ -6110,13 +6171,75 @@
       </w:pPr>
       <w:r>
         <w:rPr>
+          <w:rFonts w:ascii="Segoe UI" w:hAnsi="Segoe UI" w:cs="Segoe UI"/>
+          <w:color w:val="4A4A4A"/>
+          <w:sz w:val="36"/>
+          <w:szCs w:val="36"/>
+          <w:shd w:val="clear" w:color="auto" w:fill="FFFFFF"/>
+        </w:rPr>
+        <w:t>上面代码中，只要在</w:t>
+      </w:r>
+      <w:r>
+        <w:rPr>
+          <w:rFonts w:ascii="Segoe UI" w:hAnsi="Segoe UI" w:cs="Segoe UI"/>
+          <w:color w:val="4A4A4A"/>
+          <w:sz w:val="36"/>
+          <w:szCs w:val="36"/>
+          <w:shd w:val="clear" w:color="auto" w:fill="FFFFFF"/>
+        </w:rPr>
+        <w:t>2</w:t>
+      </w:r>
+      <w:r>
+        <w:rPr>
           <w:rFonts w:ascii="Segoe UI" w:hAnsi="Segoe UI" w:cs="Segoe UI" w:hint="eastAsia"/>
           <w:color w:val="4A4A4A"/>
           <w:sz w:val="36"/>
           <w:szCs w:val="36"/>
           <w:shd w:val="clear" w:color="auto" w:fill="FFFFFF"/>
         </w:rPr>
-        <w:t>上面回调的</w:t>
+        <w:t>000</w:t>
+      </w:r>
+      <w:r>
+        <w:rPr>
+          <w:rFonts w:ascii="Segoe UI" w:hAnsi="Segoe UI" w:cs="Segoe UI"/>
+          <w:color w:val="4A4A4A"/>
+          <w:sz w:val="36"/>
+          <w:szCs w:val="36"/>
+          <w:shd w:val="clear" w:color="auto" w:fill="FFFFFF"/>
+        </w:rPr>
+        <w:t>毫秒之内，用户再次击键，就会取消上一次的定时器，然后再新建一个定时器。这样就保证了回</w:t>
+      </w:r>
+      <w:proofErr w:type="gramStart"/>
+      <w:r>
+        <w:rPr>
+          <w:rFonts w:ascii="Segoe UI" w:hAnsi="Segoe UI" w:cs="Segoe UI"/>
+          <w:color w:val="4A4A4A"/>
+          <w:sz w:val="36"/>
+          <w:szCs w:val="36"/>
+          <w:shd w:val="clear" w:color="auto" w:fill="FFFFFF"/>
+        </w:rPr>
+        <w:t>调函数</w:t>
+      </w:r>
+      <w:proofErr w:type="gramEnd"/>
+      <w:r>
+        <w:rPr>
+          <w:rFonts w:ascii="Segoe UI" w:hAnsi="Segoe UI" w:cs="Segoe UI"/>
+          <w:color w:val="4A4A4A"/>
+          <w:sz w:val="36"/>
+          <w:szCs w:val="36"/>
+          <w:shd w:val="clear" w:color="auto" w:fill="FFFFFF"/>
+        </w:rPr>
+        <w:t>之间的调用间隔，至少是</w:t>
+      </w:r>
+      <w:r>
+        <w:rPr>
+          <w:rFonts w:ascii="Segoe UI" w:hAnsi="Segoe UI" w:cs="Segoe UI"/>
+          <w:color w:val="4A4A4A"/>
+          <w:sz w:val="36"/>
+          <w:szCs w:val="36"/>
+          <w:shd w:val="clear" w:color="auto" w:fill="FFFFFF"/>
+        </w:rPr>
+        <w:t>2</w:t>
       </w:r>
       <w:r>
         <w:rPr>
@@ -6126,8 +6249,29 @@
           <w:szCs w:val="36"/>
           <w:shd w:val="clear" w:color="auto" w:fill="FFFFFF"/>
         </w:rPr>
-        <w:t>this</w:t>
-      </w:r>
+        <w:t>000</w:t>
+      </w:r>
+      <w:r>
+        <w:rPr>
+          <w:rFonts w:ascii="Segoe UI" w:hAnsi="Segoe UI" w:cs="Segoe UI"/>
+          <w:color w:val="4A4A4A"/>
+          <w:sz w:val="36"/>
+          <w:szCs w:val="36"/>
+          <w:shd w:val="clear" w:color="auto" w:fill="FFFFFF"/>
+        </w:rPr>
+        <w:t>毫秒。</w:t>
+      </w:r>
+    </w:p>
+    <w:p>
+      <w:pPr>
+        <w:rPr>
+          <w:rFonts w:ascii="Segoe UI" w:hAnsi="Segoe UI" w:cs="Segoe UI"/>
+          <w:color w:val="4A4A4A"/>
+          <w:sz w:val="36"/>
+          <w:szCs w:val="36"/>
+          <w:shd w:val="clear" w:color="auto" w:fill="FFFFFF"/>
+        </w:rPr>
+      </w:pPr>
       <w:r>
         <w:rPr>
           <w:rFonts w:ascii="Segoe UI" w:hAnsi="Segoe UI" w:cs="Segoe UI" w:hint="eastAsia"/>
@@ -6136,7 +6280,7 @@
           <w:szCs w:val="36"/>
           <w:shd w:val="clear" w:color="auto" w:fill="FFFFFF"/>
         </w:rPr>
-        <w:t>指向</w:t>
+        <w:t>14.</w:t>
       </w:r>
       <w:r>
         <w:rPr>
@@ -6146,7 +6290,7 @@
           <w:szCs w:val="36"/>
           <w:shd w:val="clear" w:color="auto" w:fill="FFFFFF"/>
         </w:rPr>
-        <w:t>window</w:t>
+        <w:t>函数的</w:t>
       </w:r>
       <w:r>
         <w:rPr>
@@ -6156,7 +6300,47 @@
           <w:szCs w:val="36"/>
           <w:shd w:val="clear" w:color="auto" w:fill="FFFFFF"/>
         </w:rPr>
-        <w:t>，</w:t>
+        <w:t>this</w:t>
+      </w:r>
+      <w:r>
+        <w:rPr>
+          <w:rFonts w:ascii="Segoe UI" w:hAnsi="Segoe UI" w:cs="Segoe UI" w:hint="eastAsia"/>
+          <w:color w:val="4A4A4A"/>
+          <w:sz w:val="36"/>
+          <w:szCs w:val="36"/>
+          <w:shd w:val="clear" w:color="auto" w:fill="FFFFFF"/>
+        </w:rPr>
+        <w:t>指向</w:t>
+      </w:r>
+      <w:r>
+        <w:rPr>
+          <w:rFonts w:ascii="Segoe UI" w:hAnsi="Segoe UI" w:cs="Segoe UI" w:hint="eastAsia"/>
+          <w:color w:val="4A4A4A"/>
+          <w:sz w:val="36"/>
+          <w:szCs w:val="36"/>
+          <w:shd w:val="clear" w:color="auto" w:fill="FFFFFF"/>
+        </w:rPr>
+        <w:t>(</w:t>
+      </w:r>
+      <w:r>
+        <w:rPr>
+          <w:rFonts w:ascii="Segoe UI" w:hAnsi="Segoe UI" w:cs="Segoe UI" w:hint="eastAsia"/>
+          <w:color w:val="4A4A4A"/>
+          <w:sz w:val="36"/>
+          <w:szCs w:val="36"/>
+          <w:shd w:val="clear" w:color="auto" w:fill="FFFFFF"/>
+        </w:rPr>
+        <w:t>总是指向某个对象，严格模式有可能是</w:t>
+      </w:r>
+      <w:r>
+        <w:rPr>
+          <w:rFonts w:ascii="Segoe UI" w:hAnsi="Segoe UI" w:cs="Segoe UI" w:hint="eastAsia"/>
+          <w:color w:val="4A4A4A"/>
+          <w:sz w:val="36"/>
+          <w:szCs w:val="36"/>
+          <w:shd w:val="clear" w:color="auto" w:fill="FFFFFF"/>
+        </w:rPr>
+        <w:t>undefined)</w:t>
       </w:r>
     </w:p>
     <w:p>
@@ -6171,1537 +6355,176 @@
       </w:pPr>
       <w:r>
         <w:rPr>
+          <w:rFonts w:ascii="Segoe UI" w:hAnsi="Segoe UI" w:cs="Segoe UI" w:hint="eastAsia"/>
+          <w:color w:val="4A4A4A"/>
+          <w:sz w:val="36"/>
+          <w:szCs w:val="36"/>
+          <w:shd w:val="clear" w:color="auto" w:fill="FFFFFF"/>
+        </w:rPr>
+        <w:t>1)</w:t>
+      </w:r>
+      <w:r>
+        <w:rPr>
+          <w:rFonts w:ascii="Segoe UI" w:hAnsi="Segoe UI" w:cs="Segoe UI" w:hint="eastAsia"/>
+          <w:color w:val="4A4A4A"/>
+          <w:sz w:val="36"/>
+          <w:szCs w:val="36"/>
+          <w:shd w:val="clear" w:color="auto" w:fill="FFFFFF"/>
+        </w:rPr>
+        <w:t>普通函数的</w:t>
+      </w:r>
+      <w:r>
+        <w:rPr>
+          <w:rFonts w:ascii="Segoe UI" w:hAnsi="Segoe UI" w:cs="Segoe UI" w:hint="eastAsia"/>
+          <w:color w:val="4A4A4A"/>
+          <w:sz w:val="36"/>
+          <w:szCs w:val="36"/>
+          <w:shd w:val="clear" w:color="auto" w:fill="FFFFFF"/>
+        </w:rPr>
+        <w:t>this</w:t>
+      </w:r>
+      <w:r>
+        <w:rPr>
+          <w:rFonts w:ascii="Segoe UI" w:hAnsi="Segoe UI" w:cs="Segoe UI" w:hint="eastAsia"/>
+          <w:color w:val="4A4A4A"/>
+          <w:sz w:val="36"/>
+          <w:szCs w:val="36"/>
+          <w:shd w:val="clear" w:color="auto" w:fill="FFFFFF"/>
+        </w:rPr>
+        <w:t>在定义的时候没有固定一个值，看怎么使用，</w:t>
+      </w:r>
+      <w:r>
+        <w:rPr>
+          <w:rFonts w:ascii="Segoe UI" w:hAnsi="Segoe UI" w:cs="Segoe UI" w:hint="eastAsia"/>
+          <w:color w:val="4A4A4A"/>
+          <w:sz w:val="36"/>
+          <w:szCs w:val="36"/>
+          <w:shd w:val="clear" w:color="auto" w:fill="FFFFFF"/>
+        </w:rPr>
+        <w:t>this</w:t>
+      </w:r>
+      <w:r>
+        <w:rPr>
+          <w:rFonts w:ascii="Segoe UI" w:hAnsi="Segoe UI" w:cs="Segoe UI" w:hint="eastAsia"/>
+          <w:color w:val="4A4A4A"/>
+          <w:sz w:val="36"/>
+          <w:szCs w:val="36"/>
+          <w:shd w:val="clear" w:color="auto" w:fill="FFFFFF"/>
+        </w:rPr>
+        <w:t>会随之变化</w:t>
+      </w:r>
+      <w:r>
+        <w:rPr>
+          <w:rFonts w:ascii="Segoe UI" w:hAnsi="Segoe UI" w:cs="Segoe UI" w:hint="eastAsia"/>
+          <w:color w:val="4A4A4A"/>
+          <w:sz w:val="36"/>
+          <w:szCs w:val="36"/>
+          <w:shd w:val="clear" w:color="auto" w:fill="FFFFFF"/>
+        </w:rPr>
+        <w:t>，若</w:t>
+      </w:r>
+      <w:proofErr w:type="gramStart"/>
+      <w:r>
+        <w:rPr>
+          <w:rFonts w:ascii="Segoe UI" w:hAnsi="Segoe UI" w:cs="Segoe UI" w:hint="eastAsia"/>
+          <w:color w:val="4A4A4A"/>
+          <w:sz w:val="36"/>
+          <w:szCs w:val="36"/>
+          <w:shd w:val="clear" w:color="auto" w:fill="FFFFFF"/>
+        </w:rPr>
+        <w:t>想固定则</w:t>
+      </w:r>
+      <w:proofErr w:type="gramEnd"/>
+      <w:r>
+        <w:rPr>
+          <w:rFonts w:ascii="Segoe UI" w:hAnsi="Segoe UI" w:cs="Segoe UI" w:hint="eastAsia"/>
+          <w:color w:val="4A4A4A"/>
+          <w:sz w:val="36"/>
+          <w:szCs w:val="36"/>
+          <w:shd w:val="clear" w:color="auto" w:fill="FFFFFF"/>
+        </w:rPr>
+        <w:t>使用</w:t>
+      </w:r>
+      <w:r>
+        <w:rPr>
+          <w:rFonts w:ascii="Segoe UI" w:hAnsi="Segoe UI" w:cs="Segoe UI" w:hint="eastAsia"/>
+          <w:color w:val="4A4A4A"/>
+          <w:sz w:val="36"/>
+          <w:szCs w:val="36"/>
+          <w:shd w:val="clear" w:color="auto" w:fill="FFFFFF"/>
+        </w:rPr>
+        <w:t>call</w:t>
+      </w:r>
+      <w:r>
+        <w:rPr>
+          <w:rFonts w:ascii="Segoe UI" w:hAnsi="Segoe UI" w:cs="Segoe UI" w:hint="eastAsia"/>
+          <w:color w:val="4A4A4A"/>
+          <w:sz w:val="36"/>
+          <w:szCs w:val="36"/>
+          <w:shd w:val="clear" w:color="auto" w:fill="FFFFFF"/>
+        </w:rPr>
+        <w:t>、</w:t>
+      </w:r>
+      <w:r>
+        <w:rPr>
+          <w:rFonts w:ascii="Segoe UI" w:hAnsi="Segoe UI" w:cs="Segoe UI" w:hint="eastAsia"/>
+          <w:color w:val="4A4A4A"/>
+          <w:sz w:val="36"/>
+          <w:szCs w:val="36"/>
+          <w:shd w:val="clear" w:color="auto" w:fill="FFFFFF"/>
+        </w:rPr>
+        <w:t>apply</w:t>
+      </w:r>
+      <w:r>
+        <w:rPr>
+          <w:rFonts w:ascii="Segoe UI" w:hAnsi="Segoe UI" w:cs="Segoe UI" w:hint="eastAsia"/>
+          <w:color w:val="4A4A4A"/>
+          <w:sz w:val="36"/>
+          <w:szCs w:val="36"/>
+          <w:shd w:val="clear" w:color="auto" w:fill="FFFFFF"/>
+        </w:rPr>
+        <w:t>或</w:t>
+      </w:r>
+      <w:r>
+        <w:rPr>
+          <w:rFonts w:ascii="Segoe UI" w:hAnsi="Segoe UI" w:cs="Segoe UI" w:hint="eastAsia"/>
+          <w:color w:val="4A4A4A"/>
+          <w:sz w:val="36"/>
+          <w:szCs w:val="36"/>
+          <w:shd w:val="clear" w:color="auto" w:fill="FFFFFF"/>
+        </w:rPr>
+        <w:t>bind</w:t>
+      </w:r>
+      <w:r>
+        <w:rPr>
+          <w:rFonts w:ascii="Segoe UI" w:hAnsi="Segoe UI" w:cs="Segoe UI" w:hint="eastAsia"/>
+          <w:color w:val="4A4A4A"/>
+          <w:sz w:val="36"/>
+          <w:szCs w:val="36"/>
+          <w:shd w:val="clear" w:color="auto" w:fill="FFFFFF"/>
+        </w:rPr>
+        <w:t>手动绑定</w:t>
+      </w:r>
+      <w:r>
+        <w:rPr>
+          <w:rFonts w:ascii="Segoe UI" w:hAnsi="Segoe UI" w:cs="Segoe UI" w:hint="eastAsia"/>
+          <w:color w:val="4A4A4A"/>
+          <w:sz w:val="36"/>
+          <w:szCs w:val="36"/>
+          <w:shd w:val="clear" w:color="auto" w:fill="FFFFFF"/>
+        </w:rPr>
+        <w:t>this</w:t>
+      </w:r>
+    </w:p>
+    <w:p>
+      <w:pPr>
+        <w:rPr>
           <w:rFonts w:ascii="Segoe UI" w:hAnsi="Segoe UI" w:cs="Segoe UI"/>
           <w:color w:val="4A4A4A"/>
           <w:sz w:val="36"/>
           <w:szCs w:val="36"/>
           <w:shd w:val="clear" w:color="auto" w:fill="FFFFFF"/>
         </w:rPr>
-        <w:t>F</w:t>
-      </w:r>
-      <w:r>
-        <w:rPr>
-          <w:rFonts w:ascii="Segoe UI" w:hAnsi="Segoe UI" w:cs="Segoe UI" w:hint="eastAsia"/>
-          <w:color w:val="4A4A4A"/>
-          <w:sz w:val="36"/>
-          <w:szCs w:val="36"/>
-          <w:shd w:val="clear" w:color="auto" w:fill="FFFFFF"/>
-        </w:rPr>
-        <w:t>irst:</w:t>
-      </w:r>
-      <w:r>
-        <w:rPr>
-          <w:rFonts w:ascii="Segoe UI" w:hAnsi="Segoe UI" w:cs="Segoe UI" w:hint="eastAsia"/>
-          <w:color w:val="4A4A4A"/>
-          <w:sz w:val="36"/>
-          <w:szCs w:val="36"/>
-          <w:shd w:val="clear" w:color="auto" w:fill="FFFFFF"/>
-        </w:rPr>
-        <w:t>使用第二个参数</w:t>
-      </w:r>
-      <w:r>
-        <w:rPr>
-          <w:rFonts w:ascii="Segoe UI" w:hAnsi="Segoe UI" w:cs="Segoe UI" w:hint="eastAsia"/>
-          <w:color w:val="4A4A4A"/>
-          <w:sz w:val="36"/>
-          <w:szCs w:val="36"/>
-          <w:shd w:val="clear" w:color="auto" w:fill="FFFFFF"/>
-        </w:rPr>
-        <w:t>thisValue;</w:t>
-      </w:r>
-    </w:p>
-    <w:p>
-      <w:pPr>
-        <w:rPr>
-          <w:rFonts w:ascii="Segoe UI" w:hAnsi="Segoe UI" w:cs="Segoe UI"/>
-          <w:color w:val="4A4A4A"/>
-          <w:sz w:val="36"/>
-          <w:szCs w:val="36"/>
-          <w:shd w:val="clear" w:color="auto" w:fill="FFFFFF"/>
-        </w:rPr>
-      </w:pPr>
-    </w:p>
-    <w:p>
-      <w:pPr>
-        <w:rPr>
-          <w:rFonts w:ascii="Segoe UI" w:hAnsi="Segoe UI" w:cs="Segoe UI"/>
-          <w:color w:val="4A4A4A"/>
-          <w:sz w:val="36"/>
-          <w:szCs w:val="36"/>
-          <w:shd w:val="clear" w:color="auto" w:fill="FFFFFF"/>
-        </w:rPr>
-      </w:pPr>
-      <w:r>
-        <w:rPr>
-          <w:rFonts w:ascii="Segoe UI" w:hAnsi="Segoe UI" w:cs="Segoe UI" w:hint="eastAsia"/>
-          <w:color w:val="4A4A4A"/>
-          <w:sz w:val="36"/>
-          <w:szCs w:val="36"/>
-          <w:shd w:val="clear" w:color="auto" w:fill="FFFFFF"/>
-        </w:rPr>
-        <w:lastRenderedPageBreak/>
-        <w:t>second:</w:t>
-      </w:r>
-      <w:r>
-        <w:rPr>
-          <w:rFonts w:ascii="Segoe UI" w:hAnsi="Segoe UI" w:cs="Segoe UI" w:hint="eastAsia"/>
-          <w:color w:val="4A4A4A"/>
-          <w:sz w:val="36"/>
-          <w:szCs w:val="36"/>
-          <w:shd w:val="clear" w:color="auto" w:fill="FFFFFF"/>
-        </w:rPr>
-        <w:t>想解决可以使用另一个变量</w:t>
-      </w:r>
-      <w:r>
-        <w:rPr>
-          <w:rFonts w:ascii="Segoe UI" w:hAnsi="Segoe UI" w:cs="Segoe UI" w:hint="eastAsia"/>
-          <w:color w:val="4A4A4A"/>
-          <w:sz w:val="36"/>
-          <w:szCs w:val="36"/>
-          <w:shd w:val="clear" w:color="auto" w:fill="FFFFFF"/>
-        </w:rPr>
-        <w:t>that</w:t>
-      </w:r>
-      <w:r>
-        <w:rPr>
-          <w:rFonts w:ascii="Segoe UI" w:hAnsi="Segoe UI" w:cs="Segoe UI" w:hint="eastAsia"/>
-          <w:color w:val="4A4A4A"/>
-          <w:sz w:val="36"/>
-          <w:szCs w:val="36"/>
-          <w:shd w:val="clear" w:color="auto" w:fill="FFFFFF"/>
-        </w:rPr>
-        <w:t>存</w:t>
-      </w:r>
-      <w:r>
-        <w:rPr>
-          <w:rFonts w:ascii="Segoe UI" w:hAnsi="Segoe UI" w:cs="Segoe UI" w:hint="eastAsia"/>
-          <w:color w:val="4A4A4A"/>
-          <w:sz w:val="36"/>
-          <w:szCs w:val="36"/>
-          <w:shd w:val="clear" w:color="auto" w:fill="FFFFFF"/>
-        </w:rPr>
-        <w:t>this,</w:t>
-      </w:r>
-      <w:r>
-        <w:rPr>
-          <w:rFonts w:ascii="Segoe UI" w:hAnsi="Segoe UI" w:cs="Segoe UI" w:hint="eastAsia"/>
-          <w:color w:val="4A4A4A"/>
-          <w:sz w:val="36"/>
-          <w:szCs w:val="36"/>
-          <w:shd w:val="clear" w:color="auto" w:fill="FFFFFF"/>
-        </w:rPr>
-        <w:t>然后再回调使用；</w:t>
-      </w:r>
-    </w:p>
-    <w:p>
-      <w:pPr>
-        <w:rPr>
-          <w:rFonts w:ascii="Segoe UI" w:hAnsi="Segoe UI" w:cs="Segoe UI"/>
-          <w:color w:val="4A4A4A"/>
-          <w:sz w:val="36"/>
-          <w:szCs w:val="36"/>
-          <w:shd w:val="clear" w:color="auto" w:fill="FFFFFF"/>
-        </w:rPr>
-      </w:pPr>
-      <w:r>
-        <w:rPr>
-          <w:rFonts w:ascii="Segoe UI" w:hAnsi="Segoe UI" w:cs="Segoe UI" w:hint="eastAsia"/>
-          <w:color w:val="4A4A4A"/>
-          <w:sz w:val="36"/>
-          <w:szCs w:val="36"/>
-          <w:shd w:val="clear" w:color="auto" w:fill="FFFFFF"/>
-        </w:rPr>
-        <w:t>third:</w:t>
-      </w:r>
-      <w:r>
-        <w:rPr>
-          <w:rFonts w:ascii="Segoe UI" w:hAnsi="Segoe UI" w:cs="Segoe UI" w:hint="eastAsia"/>
-          <w:color w:val="4A4A4A"/>
-          <w:sz w:val="36"/>
-          <w:szCs w:val="36"/>
-          <w:shd w:val="clear" w:color="auto" w:fill="FFFFFF"/>
-        </w:rPr>
-        <w:t>使用</w:t>
-      </w:r>
-      <w:r>
-        <w:rPr>
-          <w:rFonts w:ascii="Segoe UI" w:hAnsi="Segoe UI" w:cs="Segoe UI" w:hint="eastAsia"/>
-          <w:color w:val="4A4A4A"/>
-          <w:sz w:val="36"/>
-          <w:szCs w:val="36"/>
-          <w:shd w:val="clear" w:color="auto" w:fill="FFFFFF"/>
-        </w:rPr>
-        <w:t>bind</w:t>
-      </w:r>
-      <w:r>
-        <w:rPr>
-          <w:rFonts w:ascii="Segoe UI" w:hAnsi="Segoe UI" w:cs="Segoe UI" w:hint="eastAsia"/>
-          <w:color w:val="4A4A4A"/>
-          <w:sz w:val="36"/>
-          <w:szCs w:val="36"/>
-          <w:shd w:val="clear" w:color="auto" w:fill="FFFFFF"/>
-        </w:rPr>
-        <w:t>手动绑定</w:t>
-      </w:r>
-      <w:r>
-        <w:rPr>
-          <w:rFonts w:ascii="Segoe UI" w:hAnsi="Segoe UI" w:cs="Segoe UI" w:hint="eastAsia"/>
-          <w:color w:val="4A4A4A"/>
-          <w:sz w:val="36"/>
-          <w:szCs w:val="36"/>
-          <w:shd w:val="clear" w:color="auto" w:fill="FFFFFF"/>
-        </w:rPr>
-        <w:t>this</w:t>
-      </w:r>
-      <w:r>
-        <w:rPr>
-          <w:rFonts w:ascii="Segoe UI" w:hAnsi="Segoe UI" w:cs="Segoe UI" w:hint="eastAsia"/>
-          <w:color w:val="4A4A4A"/>
-          <w:sz w:val="36"/>
-          <w:szCs w:val="36"/>
-          <w:shd w:val="clear" w:color="auto" w:fill="FFFFFF"/>
-        </w:rPr>
-        <w:t>的值</w:t>
-      </w:r>
-    </w:p>
-    <w:p>
-      <w:pPr>
-        <w:widowControl/>
-        <w:shd w:val="clear" w:color="auto" w:fill="1E1E1E"/>
-        <w:spacing w:line="285" w:lineRule="atLeast"/>
-        <w:jc w:val="left"/>
-        <w:rPr>
-          <w:rFonts w:ascii="Consolas" w:hAnsi="Consolas" w:cs="Consolas"/>
-          <w:color w:val="D4D4D4"/>
-          <w:kern w:val="0"/>
-          <w:sz w:val="21"/>
-          <w:szCs w:val="21"/>
-        </w:rPr>
-      </w:pPr>
-      <w:r>
-        <w:rPr>
-          <w:rFonts w:ascii="Consolas" w:hAnsi="Consolas" w:cs="Consolas"/>
-          <w:color w:val="569CD6"/>
-          <w:kern w:val="0"/>
-          <w:sz w:val="21"/>
-          <w:szCs w:val="21"/>
-        </w:rPr>
-        <w:t>var</w:t>
-      </w:r>
-      <w:r>
-        <w:rPr>
-          <w:rFonts w:ascii="Consolas" w:hAnsi="Consolas" w:cs="Consolas"/>
-          <w:color w:val="D4D4D4"/>
-          <w:kern w:val="0"/>
-          <w:sz w:val="21"/>
-          <w:szCs w:val="21"/>
-        </w:rPr>
-        <w:t> </w:t>
-      </w:r>
-      <w:r>
-        <w:rPr>
-          <w:rFonts w:ascii="Consolas" w:hAnsi="Consolas" w:cs="Consolas"/>
-          <w:color w:val="DCDCAA"/>
-          <w:kern w:val="0"/>
-          <w:sz w:val="21"/>
-          <w:szCs w:val="21"/>
-        </w:rPr>
-        <w:t>a</w:t>
-      </w:r>
-      <w:r>
-        <w:rPr>
-          <w:rFonts w:ascii="Consolas" w:hAnsi="Consolas" w:cs="Consolas"/>
-          <w:color w:val="D4D4D4"/>
-          <w:kern w:val="0"/>
-          <w:sz w:val="21"/>
-          <w:szCs w:val="21"/>
-        </w:rPr>
-        <w:t> = </w:t>
-      </w:r>
-      <w:r>
-        <w:rPr>
-          <w:rFonts w:ascii="Consolas" w:hAnsi="Consolas" w:cs="Consolas"/>
-          <w:color w:val="569CD6"/>
-          <w:kern w:val="0"/>
-          <w:sz w:val="21"/>
-          <w:szCs w:val="21"/>
-        </w:rPr>
-        <w:t>function</w:t>
-      </w:r>
-      <w:r>
-        <w:rPr>
-          <w:rFonts w:ascii="Consolas" w:hAnsi="Consolas" w:cs="Consolas"/>
-          <w:color w:val="D4D4D4"/>
-          <w:kern w:val="0"/>
-          <w:sz w:val="21"/>
-          <w:szCs w:val="21"/>
-        </w:rPr>
-        <w:t> (</w:t>
-      </w:r>
-      <w:r>
-        <w:rPr>
-          <w:rFonts w:ascii="Consolas" w:hAnsi="Consolas" w:cs="Consolas"/>
-          <w:color w:val="9CDCFE"/>
-          <w:kern w:val="0"/>
-          <w:sz w:val="21"/>
-          <w:szCs w:val="21"/>
-        </w:rPr>
-        <w:t>item</w:t>
-      </w:r>
-      <w:r>
-        <w:rPr>
-          <w:rFonts w:ascii="Consolas" w:hAnsi="Consolas" w:cs="Consolas"/>
-          <w:color w:val="D4D4D4"/>
-          <w:kern w:val="0"/>
-          <w:sz w:val="21"/>
-          <w:szCs w:val="21"/>
-        </w:rPr>
-        <w:t>) {</w:t>
-      </w:r>
-    </w:p>
-    <w:p>
-      <w:pPr>
-        <w:widowControl/>
-        <w:shd w:val="clear" w:color="auto" w:fill="1E1E1E"/>
-        <w:spacing w:line="285" w:lineRule="atLeast"/>
-        <w:jc w:val="left"/>
-        <w:rPr>
-          <w:rFonts w:ascii="Consolas" w:hAnsi="Consolas" w:cs="Consolas"/>
-          <w:color w:val="D4D4D4"/>
-          <w:kern w:val="0"/>
-          <w:sz w:val="21"/>
-          <w:szCs w:val="21"/>
-        </w:rPr>
-      </w:pPr>
-      <w:r>
-        <w:rPr>
-          <w:rFonts w:ascii="Consolas" w:hAnsi="Consolas" w:cs="Consolas"/>
-          <w:color w:val="D4D4D4"/>
-          <w:kern w:val="0"/>
-          <w:sz w:val="21"/>
-          <w:szCs w:val="21"/>
-        </w:rPr>
-        <w:t>        </w:t>
-      </w:r>
-      <w:r>
-        <w:rPr>
-          <w:rFonts w:ascii="Consolas" w:hAnsi="Consolas" w:cs="Consolas"/>
-          <w:color w:val="9CDCFE"/>
-          <w:kern w:val="0"/>
-          <w:sz w:val="21"/>
-          <w:szCs w:val="21"/>
-        </w:rPr>
-        <w:t>console</w:t>
-      </w:r>
-      <w:r>
-        <w:rPr>
-          <w:rFonts w:ascii="Consolas" w:hAnsi="Consolas" w:cs="Consolas"/>
-          <w:color w:val="D4D4D4"/>
-          <w:kern w:val="0"/>
-          <w:sz w:val="21"/>
-          <w:szCs w:val="21"/>
-        </w:rPr>
-        <w:t>.</w:t>
-      </w:r>
-      <w:r>
-        <w:rPr>
-          <w:rFonts w:ascii="Consolas" w:hAnsi="Consolas" w:cs="Consolas"/>
-          <w:color w:val="DCDCAA"/>
-          <w:kern w:val="0"/>
-          <w:sz w:val="21"/>
-          <w:szCs w:val="21"/>
-        </w:rPr>
-        <w:t>log</w:t>
-      </w:r>
-      <w:r>
-        <w:rPr>
-          <w:rFonts w:ascii="Consolas" w:hAnsi="Consolas" w:cs="Consolas"/>
-          <w:color w:val="D4D4D4"/>
-          <w:kern w:val="0"/>
-          <w:sz w:val="21"/>
-          <w:szCs w:val="21"/>
-        </w:rPr>
-        <w:t>(</w:t>
-      </w:r>
-      <w:r>
-        <w:rPr>
-          <w:rFonts w:ascii="Consolas" w:hAnsi="Consolas" w:cs="Consolas"/>
-          <w:color w:val="569CD6"/>
-          <w:kern w:val="0"/>
-          <w:sz w:val="21"/>
-          <w:szCs w:val="21"/>
-        </w:rPr>
-        <w:t>this</w:t>
-      </w:r>
-      <w:r>
-        <w:rPr>
-          <w:rFonts w:ascii="Consolas" w:hAnsi="Consolas" w:cs="Consolas"/>
-          <w:color w:val="D4D4D4"/>
-          <w:kern w:val="0"/>
-          <w:sz w:val="21"/>
-          <w:szCs w:val="21"/>
-        </w:rPr>
-        <w:t>.</w:t>
-      </w:r>
-      <w:r>
-        <w:rPr>
-          <w:rFonts w:ascii="Consolas" w:hAnsi="Consolas" w:cs="Consolas"/>
-          <w:color w:val="9CDCFE"/>
-          <w:kern w:val="0"/>
-          <w:sz w:val="21"/>
-          <w:szCs w:val="21"/>
-        </w:rPr>
-        <w:t>v</w:t>
-      </w:r>
-      <w:r>
-        <w:rPr>
-          <w:rFonts w:ascii="Consolas" w:hAnsi="Consolas" w:cs="Consolas"/>
-          <w:color w:val="D4D4D4"/>
-          <w:kern w:val="0"/>
-          <w:sz w:val="21"/>
-          <w:szCs w:val="21"/>
-        </w:rPr>
-        <w:t> + </w:t>
-      </w:r>
-      <w:r>
-        <w:rPr>
-          <w:rFonts w:ascii="Consolas" w:hAnsi="Consolas" w:cs="Consolas"/>
-          <w:color w:val="CE9178"/>
-          <w:kern w:val="0"/>
-          <w:sz w:val="21"/>
-          <w:szCs w:val="21"/>
-        </w:rPr>
-        <w:t>" "</w:t>
-      </w:r>
-      <w:r>
-        <w:rPr>
-          <w:rFonts w:ascii="Consolas" w:hAnsi="Consolas" w:cs="Consolas"/>
-          <w:color w:val="D4D4D4"/>
-          <w:kern w:val="0"/>
-          <w:sz w:val="21"/>
-          <w:szCs w:val="21"/>
-        </w:rPr>
-        <w:t> + </w:t>
-      </w:r>
-      <w:r>
-        <w:rPr>
-          <w:rFonts w:ascii="Consolas" w:hAnsi="Consolas" w:cs="Consolas"/>
-          <w:color w:val="9CDCFE"/>
-          <w:kern w:val="0"/>
-          <w:sz w:val="21"/>
-          <w:szCs w:val="21"/>
-        </w:rPr>
-        <w:t>item</w:t>
-      </w:r>
-      <w:r>
-        <w:rPr>
-          <w:rFonts w:ascii="Consolas" w:hAnsi="Consolas" w:cs="Consolas"/>
-          <w:color w:val="D4D4D4"/>
-          <w:kern w:val="0"/>
-          <w:sz w:val="21"/>
-          <w:szCs w:val="21"/>
-        </w:rPr>
-        <w:t>);</w:t>
-      </w:r>
-    </w:p>
-    <w:p>
-      <w:pPr>
-        <w:widowControl/>
-        <w:shd w:val="clear" w:color="auto" w:fill="1E1E1E"/>
-        <w:spacing w:line="285" w:lineRule="atLeast"/>
-        <w:jc w:val="left"/>
-        <w:rPr>
-          <w:rFonts w:ascii="Consolas" w:hAnsi="Consolas" w:cs="Consolas"/>
-          <w:color w:val="D4D4D4"/>
-          <w:kern w:val="0"/>
-          <w:sz w:val="21"/>
-          <w:szCs w:val="21"/>
-        </w:rPr>
-      </w:pPr>
-      <w:r>
-        <w:rPr>
-          <w:rFonts w:ascii="Consolas" w:hAnsi="Consolas" w:cs="Consolas"/>
-          <w:color w:val="D4D4D4"/>
-          <w:kern w:val="0"/>
-          <w:sz w:val="21"/>
-          <w:szCs w:val="21"/>
-        </w:rPr>
-        <w:t>      };</w:t>
-      </w:r>
-    </w:p>
-    <w:p>
-      <w:pPr>
-        <w:widowControl/>
-        <w:shd w:val="clear" w:color="auto" w:fill="1E1E1E"/>
-        <w:spacing w:line="285" w:lineRule="atLeast"/>
-        <w:jc w:val="left"/>
-        <w:rPr>
-          <w:rFonts w:ascii="Consolas" w:hAnsi="Consolas" w:cs="Consolas"/>
-          <w:color w:val="D4D4D4"/>
-          <w:kern w:val="0"/>
-          <w:sz w:val="21"/>
-          <w:szCs w:val="21"/>
-        </w:rPr>
-      </w:pPr>
-      <w:r>
-        <w:rPr>
-          <w:rFonts w:ascii="Consolas" w:hAnsi="Consolas" w:cs="Consolas"/>
-          <w:color w:val="D4D4D4"/>
-          <w:kern w:val="0"/>
-          <w:sz w:val="21"/>
-          <w:szCs w:val="21"/>
-        </w:rPr>
-        <w:t>      </w:t>
-      </w:r>
-      <w:r>
-        <w:rPr>
-          <w:rFonts w:ascii="Consolas" w:hAnsi="Consolas" w:cs="Consolas"/>
-          <w:color w:val="569CD6"/>
-          <w:kern w:val="0"/>
-          <w:sz w:val="21"/>
-          <w:szCs w:val="21"/>
-        </w:rPr>
-        <w:t>undefined</w:t>
-      </w:r>
-      <w:r>
-        <w:rPr>
-          <w:rFonts w:ascii="Consolas" w:hAnsi="Consolas" w:cs="Consolas"/>
-          <w:color w:val="D4D4D4"/>
-          <w:kern w:val="0"/>
-          <w:sz w:val="21"/>
-          <w:szCs w:val="21"/>
-        </w:rPr>
-        <w:t>;</w:t>
-      </w:r>
-    </w:p>
-    <w:p>
-      <w:pPr>
-        <w:widowControl/>
-        <w:shd w:val="clear" w:color="auto" w:fill="1E1E1E"/>
-        <w:spacing w:line="285" w:lineRule="atLeast"/>
-        <w:jc w:val="left"/>
-        <w:rPr>
-          <w:rFonts w:ascii="Consolas" w:hAnsi="Consolas" w:cs="Consolas"/>
-          <w:color w:val="D4D4D4"/>
-          <w:kern w:val="0"/>
-          <w:sz w:val="21"/>
-          <w:szCs w:val="21"/>
-        </w:rPr>
-      </w:pPr>
-      <w:r>
-        <w:rPr>
-          <w:rFonts w:ascii="Consolas" w:hAnsi="Consolas" w:cs="Consolas"/>
-          <w:color w:val="D4D4D4"/>
-          <w:kern w:val="0"/>
-          <w:sz w:val="21"/>
-          <w:szCs w:val="21"/>
-        </w:rPr>
-        <w:t>      </w:t>
-      </w:r>
-      <w:r>
-        <w:rPr>
-          <w:rFonts w:ascii="Consolas" w:hAnsi="Consolas" w:cs="Consolas"/>
-          <w:color w:val="569CD6"/>
-          <w:kern w:val="0"/>
-          <w:sz w:val="21"/>
-          <w:szCs w:val="21"/>
-        </w:rPr>
-        <w:t>var</w:t>
-      </w:r>
-      <w:r>
-        <w:rPr>
-          <w:rFonts w:ascii="Consolas" w:hAnsi="Consolas" w:cs="Consolas"/>
-          <w:color w:val="D4D4D4"/>
-          <w:kern w:val="0"/>
-          <w:sz w:val="21"/>
-          <w:szCs w:val="21"/>
-        </w:rPr>
-        <w:t> </w:t>
-      </w:r>
-      <w:r>
-        <w:rPr>
-          <w:rFonts w:ascii="Consolas" w:hAnsi="Consolas" w:cs="Consolas"/>
-          <w:color w:val="9CDCFE"/>
-          <w:kern w:val="0"/>
-          <w:sz w:val="21"/>
-          <w:szCs w:val="21"/>
-        </w:rPr>
-        <w:t>o</w:t>
-      </w:r>
-      <w:r>
-        <w:rPr>
-          <w:rFonts w:ascii="Consolas" w:hAnsi="Consolas" w:cs="Consolas"/>
-          <w:color w:val="D4D4D4"/>
-          <w:kern w:val="0"/>
-          <w:sz w:val="21"/>
-          <w:szCs w:val="21"/>
-        </w:rPr>
-        <w:t> = {</w:t>
-      </w:r>
-    </w:p>
-    <w:p>
-      <w:pPr>
-        <w:widowControl/>
-        <w:shd w:val="clear" w:color="auto" w:fill="1E1E1E"/>
-        <w:spacing w:line="285" w:lineRule="atLeast"/>
-        <w:jc w:val="left"/>
-        <w:rPr>
-          <w:rFonts w:ascii="Consolas" w:hAnsi="Consolas" w:cs="Consolas"/>
-          <w:color w:val="D4D4D4"/>
-          <w:kern w:val="0"/>
-          <w:sz w:val="21"/>
-          <w:szCs w:val="21"/>
-        </w:rPr>
-      </w:pPr>
-      <w:r>
-        <w:rPr>
-          <w:rFonts w:ascii="Consolas" w:hAnsi="Consolas" w:cs="Consolas"/>
-          <w:color w:val="D4D4D4"/>
-          <w:kern w:val="0"/>
-          <w:sz w:val="21"/>
-          <w:szCs w:val="21"/>
-        </w:rPr>
-        <w:t>        </w:t>
-      </w:r>
-      <w:r>
-        <w:rPr>
-          <w:rFonts w:ascii="Consolas" w:hAnsi="Consolas" w:cs="Consolas"/>
-          <w:color w:val="9CDCFE"/>
-          <w:kern w:val="0"/>
-          <w:sz w:val="21"/>
-          <w:szCs w:val="21"/>
-        </w:rPr>
-        <w:t>v:</w:t>
-      </w:r>
-      <w:r>
-        <w:rPr>
-          <w:rFonts w:ascii="Consolas" w:hAnsi="Consolas" w:cs="Consolas"/>
-          <w:color w:val="D4D4D4"/>
-          <w:kern w:val="0"/>
-          <w:sz w:val="21"/>
-          <w:szCs w:val="21"/>
-        </w:rPr>
-        <w:t> </w:t>
-      </w:r>
-      <w:r>
-        <w:rPr>
-          <w:rFonts w:ascii="Consolas" w:hAnsi="Consolas" w:cs="Consolas"/>
-          <w:color w:val="CE9178"/>
-          <w:kern w:val="0"/>
-          <w:sz w:val="21"/>
-          <w:szCs w:val="21"/>
-        </w:rPr>
-        <w:t>"hello"</w:t>
-      </w:r>
-      <w:r>
-        <w:rPr>
-          <w:rFonts w:ascii="Consolas" w:hAnsi="Consolas" w:cs="Consolas"/>
-          <w:color w:val="D4D4D4"/>
-          <w:kern w:val="0"/>
-          <w:sz w:val="21"/>
-          <w:szCs w:val="21"/>
-        </w:rPr>
-        <w:t>,</w:t>
-      </w:r>
-    </w:p>
-    <w:p>
-      <w:pPr>
-        <w:widowControl/>
-        <w:shd w:val="clear" w:color="auto" w:fill="1E1E1E"/>
-        <w:spacing w:line="285" w:lineRule="atLeast"/>
-        <w:jc w:val="left"/>
-        <w:rPr>
-          <w:rFonts w:ascii="Consolas" w:hAnsi="Consolas" w:cs="Consolas"/>
-          <w:color w:val="D4D4D4"/>
-          <w:kern w:val="0"/>
-          <w:sz w:val="21"/>
-          <w:szCs w:val="21"/>
-        </w:rPr>
-      </w:pPr>
-      <w:r>
-        <w:rPr>
-          <w:rFonts w:ascii="Consolas" w:hAnsi="Consolas" w:cs="Consolas"/>
-          <w:color w:val="D4D4D4"/>
-          <w:kern w:val="0"/>
-          <w:sz w:val="21"/>
-          <w:szCs w:val="21"/>
-        </w:rPr>
-        <w:t>        </w:t>
-      </w:r>
-      <w:r>
-        <w:rPr>
-          <w:rFonts w:ascii="Consolas" w:hAnsi="Consolas" w:cs="Consolas"/>
-          <w:color w:val="9CDCFE"/>
-          <w:kern w:val="0"/>
-          <w:sz w:val="21"/>
-          <w:szCs w:val="21"/>
-        </w:rPr>
-        <w:t>p:</w:t>
-      </w:r>
-      <w:r>
-        <w:rPr>
-          <w:rFonts w:ascii="Consolas" w:hAnsi="Consolas" w:cs="Consolas"/>
-          <w:color w:val="D4D4D4"/>
-          <w:kern w:val="0"/>
-          <w:sz w:val="21"/>
-          <w:szCs w:val="21"/>
-        </w:rPr>
-        <w:t> [</w:t>
-      </w:r>
-      <w:r>
-        <w:rPr>
-          <w:rFonts w:ascii="Consolas" w:hAnsi="Consolas" w:cs="Consolas"/>
-          <w:color w:val="CE9178"/>
-          <w:kern w:val="0"/>
-          <w:sz w:val="21"/>
-          <w:szCs w:val="21"/>
-        </w:rPr>
-        <w:t>"a1"</w:t>
-      </w:r>
-      <w:r>
-        <w:rPr>
-          <w:rFonts w:ascii="Consolas" w:hAnsi="Consolas" w:cs="Consolas"/>
-          <w:color w:val="D4D4D4"/>
-          <w:kern w:val="0"/>
-          <w:sz w:val="21"/>
-          <w:szCs w:val="21"/>
-        </w:rPr>
-        <w:t>, </w:t>
-      </w:r>
-      <w:r>
-        <w:rPr>
-          <w:rFonts w:ascii="Consolas" w:hAnsi="Consolas" w:cs="Consolas"/>
-          <w:color w:val="CE9178"/>
-          <w:kern w:val="0"/>
-          <w:sz w:val="21"/>
-          <w:szCs w:val="21"/>
-        </w:rPr>
-        <w:t>"a2"</w:t>
-      </w:r>
-      <w:r>
-        <w:rPr>
-          <w:rFonts w:ascii="Consolas" w:hAnsi="Consolas" w:cs="Consolas"/>
-          <w:color w:val="D4D4D4"/>
-          <w:kern w:val="0"/>
-          <w:sz w:val="21"/>
-          <w:szCs w:val="21"/>
-        </w:rPr>
-        <w:t>],</w:t>
-      </w:r>
-    </w:p>
-    <w:p>
-      <w:pPr>
-        <w:widowControl/>
-        <w:shd w:val="clear" w:color="auto" w:fill="1E1E1E"/>
-        <w:spacing w:line="285" w:lineRule="atLeast"/>
-        <w:jc w:val="left"/>
-        <w:rPr>
-          <w:rFonts w:ascii="Consolas" w:hAnsi="Consolas" w:cs="Consolas"/>
-          <w:color w:val="D4D4D4"/>
-          <w:kern w:val="0"/>
-          <w:sz w:val="21"/>
-          <w:szCs w:val="21"/>
-        </w:rPr>
-      </w:pPr>
-      <w:r>
-        <w:rPr>
-          <w:rFonts w:ascii="Consolas" w:hAnsi="Consolas" w:cs="Consolas"/>
-          <w:color w:val="D4D4D4"/>
-          <w:kern w:val="0"/>
-          <w:sz w:val="21"/>
-          <w:szCs w:val="21"/>
-        </w:rPr>
-        <w:t>        </w:t>
-      </w:r>
-      <w:r>
-        <w:rPr>
-          <w:rFonts w:ascii="Consolas" w:hAnsi="Consolas" w:cs="Consolas"/>
-          <w:color w:val="DCDCAA"/>
-          <w:kern w:val="0"/>
-          <w:sz w:val="21"/>
-          <w:szCs w:val="21"/>
-        </w:rPr>
-        <w:t>f</w:t>
-      </w:r>
-      <w:r>
-        <w:rPr>
-          <w:rFonts w:ascii="Consolas" w:hAnsi="Consolas" w:cs="Consolas"/>
-          <w:color w:val="9CDCFE"/>
-          <w:kern w:val="0"/>
-          <w:sz w:val="21"/>
-          <w:szCs w:val="21"/>
-        </w:rPr>
-        <w:t>:</w:t>
-      </w:r>
-      <w:r>
-        <w:rPr>
-          <w:rFonts w:ascii="Consolas" w:hAnsi="Consolas" w:cs="Consolas"/>
-          <w:color w:val="D4D4D4"/>
-          <w:kern w:val="0"/>
-          <w:sz w:val="21"/>
-          <w:szCs w:val="21"/>
-        </w:rPr>
-        <w:t> </w:t>
-      </w:r>
-      <w:r>
-        <w:rPr>
-          <w:rFonts w:ascii="Consolas" w:hAnsi="Consolas" w:cs="Consolas"/>
-          <w:color w:val="569CD6"/>
-          <w:kern w:val="0"/>
-          <w:sz w:val="21"/>
-          <w:szCs w:val="21"/>
-        </w:rPr>
-        <w:t>function</w:t>
-      </w:r>
-      <w:r>
-        <w:rPr>
-          <w:rFonts w:ascii="Consolas" w:hAnsi="Consolas" w:cs="Consolas"/>
-          <w:color w:val="D4D4D4"/>
-          <w:kern w:val="0"/>
-          <w:sz w:val="21"/>
-          <w:szCs w:val="21"/>
-        </w:rPr>
-        <w:t> </w:t>
-      </w:r>
-      <w:r>
-        <w:rPr>
-          <w:rFonts w:ascii="Consolas" w:hAnsi="Consolas" w:cs="Consolas"/>
-          <w:color w:val="DCDCAA"/>
-          <w:kern w:val="0"/>
-          <w:sz w:val="21"/>
-          <w:szCs w:val="21"/>
-        </w:rPr>
-        <w:t>f</w:t>
-      </w:r>
-      <w:r>
-        <w:rPr>
-          <w:rFonts w:ascii="Consolas" w:hAnsi="Consolas" w:cs="Consolas"/>
-          <w:color w:val="D4D4D4"/>
-          <w:kern w:val="0"/>
-          <w:sz w:val="21"/>
-          <w:szCs w:val="21"/>
-        </w:rPr>
-        <w:t>() {</w:t>
-      </w:r>
-    </w:p>
-    <w:p>
-      <w:pPr>
-        <w:widowControl/>
-        <w:shd w:val="clear" w:color="auto" w:fill="1E1E1E"/>
-        <w:spacing w:line="285" w:lineRule="atLeast"/>
-        <w:jc w:val="left"/>
-        <w:rPr>
-          <w:rFonts w:ascii="Consolas" w:hAnsi="Consolas" w:cs="Consolas"/>
-          <w:color w:val="D4D4D4"/>
-          <w:kern w:val="0"/>
-          <w:sz w:val="21"/>
-          <w:szCs w:val="21"/>
-        </w:rPr>
-      </w:pPr>
-      <w:r>
-        <w:rPr>
-          <w:rFonts w:ascii="Consolas" w:hAnsi="Consolas" w:cs="Consolas"/>
-          <w:color w:val="D4D4D4"/>
-          <w:kern w:val="0"/>
-          <w:sz w:val="21"/>
-          <w:szCs w:val="21"/>
-        </w:rPr>
-        <w:t>          </w:t>
-      </w:r>
-      <w:r>
-        <w:rPr>
-          <w:rFonts w:ascii="Consolas" w:hAnsi="Consolas" w:cs="Consolas"/>
-          <w:color w:val="569CD6"/>
-          <w:kern w:val="0"/>
-          <w:sz w:val="21"/>
-          <w:szCs w:val="21"/>
-        </w:rPr>
-        <w:t>this</w:t>
-      </w:r>
-      <w:r>
-        <w:rPr>
-          <w:rFonts w:ascii="Consolas" w:hAnsi="Consolas" w:cs="Consolas"/>
-          <w:color w:val="D4D4D4"/>
-          <w:kern w:val="0"/>
-          <w:sz w:val="21"/>
-          <w:szCs w:val="21"/>
-        </w:rPr>
-        <w:t>.</w:t>
-      </w:r>
-      <w:r>
-        <w:rPr>
-          <w:rFonts w:ascii="Consolas" w:hAnsi="Consolas" w:cs="Consolas"/>
-          <w:color w:val="9CDCFE"/>
-          <w:kern w:val="0"/>
-          <w:sz w:val="21"/>
-          <w:szCs w:val="21"/>
-        </w:rPr>
-        <w:t>p</w:t>
-      </w:r>
-      <w:r>
-        <w:rPr>
-          <w:rFonts w:ascii="Consolas" w:hAnsi="Consolas" w:cs="Consolas"/>
-          <w:color w:val="D4D4D4"/>
-          <w:kern w:val="0"/>
-          <w:sz w:val="21"/>
-          <w:szCs w:val="21"/>
-        </w:rPr>
-        <w:t>.</w:t>
-      </w:r>
-      <w:r>
-        <w:rPr>
-          <w:rFonts w:ascii="Consolas" w:hAnsi="Consolas" w:cs="Consolas"/>
-          <w:color w:val="DCDCAA"/>
-          <w:kern w:val="0"/>
-          <w:sz w:val="21"/>
-          <w:szCs w:val="21"/>
-        </w:rPr>
-        <w:t>forEach</w:t>
-      </w:r>
-      <w:r>
-        <w:rPr>
-          <w:rFonts w:ascii="Consolas" w:hAnsi="Consolas" w:cs="Consolas"/>
-          <w:color w:val="D4D4D4"/>
-          <w:kern w:val="0"/>
-          <w:sz w:val="21"/>
-          <w:szCs w:val="21"/>
-        </w:rPr>
-        <w:t>(</w:t>
-      </w:r>
-      <w:r>
-        <w:rPr>
-          <w:rFonts w:ascii="Consolas" w:hAnsi="Consolas" w:cs="Consolas"/>
-          <w:color w:val="9CDCFE"/>
-          <w:kern w:val="0"/>
-          <w:sz w:val="21"/>
-          <w:szCs w:val="21"/>
-        </w:rPr>
-        <w:t>a</w:t>
-      </w:r>
-      <w:r>
-        <w:rPr>
-          <w:rFonts w:ascii="Consolas" w:hAnsi="Consolas" w:cs="Consolas"/>
-          <w:color w:val="D4D4D4"/>
-          <w:kern w:val="0"/>
-          <w:sz w:val="21"/>
-          <w:szCs w:val="21"/>
-        </w:rPr>
-        <w:t>.</w:t>
-      </w:r>
-      <w:r>
-        <w:rPr>
-          <w:rFonts w:ascii="Consolas" w:hAnsi="Consolas" w:cs="Consolas"/>
-          <w:color w:val="DCDCAA"/>
-          <w:kern w:val="0"/>
-          <w:sz w:val="21"/>
-          <w:szCs w:val="21"/>
-        </w:rPr>
-        <w:t>bind</w:t>
-      </w:r>
-      <w:r>
-        <w:rPr>
-          <w:rFonts w:ascii="Consolas" w:hAnsi="Consolas" w:cs="Consolas"/>
-          <w:color w:val="D4D4D4"/>
-          <w:kern w:val="0"/>
-          <w:sz w:val="21"/>
-          <w:szCs w:val="21"/>
-        </w:rPr>
-        <w:t>(</w:t>
-      </w:r>
-      <w:r>
-        <w:rPr>
-          <w:rFonts w:ascii="Consolas" w:hAnsi="Consolas" w:cs="Consolas"/>
-          <w:color w:val="9CDCFE"/>
-          <w:kern w:val="0"/>
-          <w:sz w:val="21"/>
-          <w:szCs w:val="21"/>
-        </w:rPr>
-        <w:t>o</w:t>
-      </w:r>
-      <w:r>
-        <w:rPr>
-          <w:rFonts w:ascii="Consolas" w:hAnsi="Consolas" w:cs="Consolas"/>
-          <w:color w:val="D4D4D4"/>
-          <w:kern w:val="0"/>
-          <w:sz w:val="21"/>
-          <w:szCs w:val="21"/>
-        </w:rPr>
-        <w:t>));</w:t>
-      </w:r>
-    </w:p>
-    <w:p>
-      <w:pPr>
-        <w:widowControl/>
-        <w:shd w:val="clear" w:color="auto" w:fill="1E1E1E"/>
-        <w:spacing w:line="285" w:lineRule="atLeast"/>
-        <w:jc w:val="left"/>
-        <w:rPr>
-          <w:rFonts w:ascii="Consolas" w:hAnsi="Consolas" w:cs="Consolas"/>
-          <w:color w:val="D4D4D4"/>
-          <w:kern w:val="0"/>
-          <w:sz w:val="21"/>
-          <w:szCs w:val="21"/>
-        </w:rPr>
-      </w:pPr>
-      <w:r>
-        <w:rPr>
-          <w:rFonts w:ascii="Consolas" w:hAnsi="Consolas" w:cs="Consolas"/>
-          <w:color w:val="D4D4D4"/>
-          <w:kern w:val="0"/>
-          <w:sz w:val="21"/>
-          <w:szCs w:val="21"/>
-        </w:rPr>
-        <w:t>        },</w:t>
-      </w:r>
-    </w:p>
-    <w:p>
-      <w:pPr>
-        <w:widowControl/>
-        <w:shd w:val="clear" w:color="auto" w:fill="1E1E1E"/>
-        <w:spacing w:line="285" w:lineRule="atLeast"/>
-        <w:jc w:val="left"/>
-        <w:rPr>
-          <w:rFonts w:ascii="Consolas" w:hAnsi="Consolas" w:cs="Consolas"/>
-          <w:color w:val="D4D4D4"/>
-          <w:kern w:val="0"/>
-          <w:sz w:val="21"/>
-          <w:szCs w:val="21"/>
-        </w:rPr>
-      </w:pPr>
-      <w:r>
-        <w:rPr>
-          <w:rFonts w:ascii="Consolas" w:hAnsi="Consolas" w:cs="Consolas"/>
-          <w:color w:val="D4D4D4"/>
-          <w:kern w:val="0"/>
-          <w:sz w:val="21"/>
-          <w:szCs w:val="21"/>
-        </w:rPr>
-        <w:t>      };</w:t>
-      </w:r>
-    </w:p>
-    <w:p>
-      <w:pPr>
-        <w:widowControl/>
-        <w:shd w:val="clear" w:color="auto" w:fill="1E1E1E"/>
-        <w:spacing w:line="285" w:lineRule="atLeast"/>
-        <w:jc w:val="left"/>
-        <w:rPr>
-          <w:rFonts w:ascii="Consolas" w:hAnsi="Consolas" w:cs="Consolas"/>
-          <w:color w:val="D4D4D4"/>
-          <w:kern w:val="0"/>
-          <w:sz w:val="21"/>
-          <w:szCs w:val="21"/>
-        </w:rPr>
-      </w:pPr>
-      <w:r>
-        <w:rPr>
-          <w:rFonts w:ascii="Consolas" w:hAnsi="Consolas" w:cs="Consolas"/>
-          <w:color w:val="D4D4D4"/>
-          <w:kern w:val="0"/>
-          <w:sz w:val="21"/>
-          <w:szCs w:val="21"/>
-        </w:rPr>
-        <w:t>      </w:t>
-      </w:r>
-      <w:r>
-        <w:rPr>
-          <w:rFonts w:ascii="Consolas" w:hAnsi="Consolas" w:cs="Consolas"/>
-          <w:color w:val="9CDCFE"/>
-          <w:kern w:val="0"/>
-          <w:sz w:val="21"/>
-          <w:szCs w:val="21"/>
-        </w:rPr>
-        <w:t>o</w:t>
-      </w:r>
-      <w:r>
-        <w:rPr>
-          <w:rFonts w:ascii="Consolas" w:hAnsi="Consolas" w:cs="Consolas"/>
-          <w:color w:val="D4D4D4"/>
-          <w:kern w:val="0"/>
-          <w:sz w:val="21"/>
-          <w:szCs w:val="21"/>
-        </w:rPr>
-        <w:t>.</w:t>
-      </w:r>
-      <w:r>
-        <w:rPr>
-          <w:rFonts w:ascii="Consolas" w:hAnsi="Consolas" w:cs="Consolas"/>
-          <w:color w:val="DCDCAA"/>
-          <w:kern w:val="0"/>
-          <w:sz w:val="21"/>
-          <w:szCs w:val="21"/>
-        </w:rPr>
-        <w:t>f</w:t>
-      </w:r>
-      <w:r>
-        <w:rPr>
-          <w:rFonts w:ascii="Consolas" w:hAnsi="Consolas" w:cs="Consolas"/>
-          <w:color w:val="D4D4D4"/>
-          <w:kern w:val="0"/>
-          <w:sz w:val="21"/>
-          <w:szCs w:val="21"/>
-        </w:rPr>
-        <w:t>();</w:t>
-      </w:r>
-    </w:p>
-    <w:p>
-      <w:pPr>
-        <w:widowControl/>
-        <w:shd w:val="clear" w:color="auto" w:fill="1E1E1E"/>
-        <w:spacing w:line="285" w:lineRule="atLeast"/>
-        <w:ind w:firstLineChars="300" w:firstLine="630"/>
-        <w:jc w:val="left"/>
-        <w:rPr>
-          <w:rFonts w:ascii="Consolas" w:hAnsi="Consolas" w:cs="Consolas"/>
-          <w:color w:val="D4D4D4"/>
-          <w:kern w:val="0"/>
-          <w:sz w:val="21"/>
-          <w:szCs w:val="21"/>
-        </w:rPr>
-      </w:pPr>
-      <w:r>
-        <w:rPr>
-          <w:rFonts w:ascii="Consolas" w:hAnsi="Consolas" w:cs="Consolas" w:hint="eastAsia"/>
-          <w:color w:val="D4D4D4"/>
-          <w:kern w:val="0"/>
-          <w:sz w:val="21"/>
-          <w:szCs w:val="21"/>
-        </w:rPr>
-        <w:t>//</w:t>
-      </w:r>
-      <w:r>
-        <w:rPr>
-          <w:rFonts w:ascii="Consolas" w:hAnsi="Consolas" w:cs="Consolas"/>
-          <w:color w:val="D4D4D4"/>
-          <w:kern w:val="0"/>
-          <w:sz w:val="21"/>
-          <w:szCs w:val="21"/>
-        </w:rPr>
-        <w:t>hello a1</w:t>
-      </w:r>
-    </w:p>
-    <w:p>
-      <w:pPr>
-        <w:widowControl/>
-        <w:shd w:val="clear" w:color="auto" w:fill="1E1E1E"/>
-        <w:spacing w:line="285" w:lineRule="atLeast"/>
-        <w:ind w:firstLineChars="300" w:firstLine="630"/>
-        <w:jc w:val="left"/>
-        <w:rPr>
-          <w:rFonts w:ascii="Consolas" w:hAnsi="Consolas" w:cs="Consolas"/>
-          <w:color w:val="D4D4D4"/>
-          <w:kern w:val="0"/>
-          <w:sz w:val="21"/>
-          <w:szCs w:val="21"/>
-        </w:rPr>
-      </w:pPr>
-      <w:r>
-        <w:rPr>
-          <w:rFonts w:ascii="Consolas" w:hAnsi="Consolas" w:cs="Consolas" w:hint="eastAsia"/>
-          <w:color w:val="D4D4D4"/>
-          <w:kern w:val="0"/>
-          <w:sz w:val="21"/>
-          <w:szCs w:val="21"/>
-        </w:rPr>
-        <w:t>//</w:t>
-      </w:r>
-      <w:r>
-        <w:rPr>
-          <w:rFonts w:ascii="Consolas" w:hAnsi="Consolas" w:cs="Consolas"/>
-          <w:color w:val="D4D4D4"/>
-          <w:kern w:val="0"/>
-          <w:sz w:val="21"/>
-          <w:szCs w:val="21"/>
-        </w:rPr>
-        <w:t>hello a2</w:t>
-      </w:r>
-    </w:p>
-    <w:p>
-      <w:pPr>
-        <w:rPr>
-          <w:rFonts w:ascii="Segoe UI" w:hAnsi="Segoe UI" w:cs="Segoe UI"/>
-          <w:color w:val="4A4A4A"/>
-          <w:sz w:val="36"/>
-          <w:szCs w:val="36"/>
-          <w:shd w:val="clear" w:color="auto" w:fill="FFFFFF"/>
-        </w:rPr>
-      </w:pPr>
-    </w:p>
-    <w:p>
-      <w:pPr>
-        <w:rPr>
-          <w:rFonts w:ascii="Segoe UI" w:hAnsi="Segoe UI" w:cs="Segoe UI"/>
-          <w:color w:val="4A4A4A"/>
-          <w:sz w:val="36"/>
-          <w:szCs w:val="36"/>
-          <w:shd w:val="clear" w:color="auto" w:fill="FFFFFF"/>
-        </w:rPr>
-      </w:pPr>
-      <w:r>
-        <w:rPr>
-          <w:rFonts w:ascii="Segoe UI" w:hAnsi="Segoe UI" w:cs="Segoe UI" w:hint="eastAsia"/>
-          <w:color w:val="4A4A4A"/>
-          <w:sz w:val="36"/>
-          <w:szCs w:val="36"/>
-          <w:shd w:val="clear" w:color="auto" w:fill="FFFFFF"/>
-        </w:rPr>
-        <w:t>2)</w:t>
-      </w:r>
-    </w:p>
-    <w:p>
-      <w:pPr>
-        <w:rPr>
-          <w:rFonts w:ascii="Segoe UI" w:hAnsi="Segoe UI" w:cs="Segoe UI"/>
-          <w:color w:val="4A4A4A"/>
-          <w:sz w:val="36"/>
-          <w:szCs w:val="36"/>
-          <w:shd w:val="clear" w:color="auto" w:fill="FFFFFF"/>
-        </w:rPr>
-      </w:pPr>
-      <w:r>
-        <w:rPr>
-          <w:rStyle w:val="HTML"/>
-          <w:rFonts w:ascii="Consolas" w:hAnsi="Consolas" w:cs="Consolas"/>
-          <w:color w:val="C7254E"/>
-          <w:shd w:val="clear" w:color="auto" w:fill="F9F2F4"/>
-        </w:rPr>
-        <w:t>this</w:t>
-      </w:r>
-      <w:r>
-        <w:rPr>
-          <w:rFonts w:ascii="Verdana" w:hAnsi="Verdana"/>
-          <w:color w:val="0D141E"/>
-          <w:sz w:val="23"/>
-          <w:szCs w:val="23"/>
-          <w:shd w:val="clear" w:color="auto" w:fill="FFFFFF"/>
-        </w:rPr>
-        <w:t>指向的固定化，并不是因为箭头函数内部有绑定</w:t>
-      </w:r>
-      <w:r>
-        <w:rPr>
-          <w:rStyle w:val="HTML"/>
-          <w:rFonts w:ascii="Consolas" w:hAnsi="Consolas" w:cs="Consolas"/>
-          <w:color w:val="C7254E"/>
-          <w:shd w:val="clear" w:color="auto" w:fill="F9F2F4"/>
-        </w:rPr>
-        <w:t>this</w:t>
-      </w:r>
-      <w:r>
-        <w:rPr>
-          <w:rFonts w:ascii="Verdana" w:hAnsi="Verdana"/>
-          <w:color w:val="0D141E"/>
-          <w:sz w:val="23"/>
-          <w:szCs w:val="23"/>
-          <w:shd w:val="clear" w:color="auto" w:fill="FFFFFF"/>
-        </w:rPr>
-        <w:t>的机制，实际原因是箭头函数根本没有自己的</w:t>
-      </w:r>
-      <w:r>
-        <w:rPr>
-          <w:rStyle w:val="HTML"/>
-          <w:rFonts w:ascii="Consolas" w:hAnsi="Consolas" w:cs="Consolas"/>
-          <w:color w:val="C7254E"/>
-          <w:shd w:val="clear" w:color="auto" w:fill="F9F2F4"/>
-        </w:rPr>
-        <w:t>this</w:t>
-      </w:r>
-      <w:r>
-        <w:rPr>
-          <w:rFonts w:ascii="Verdana" w:hAnsi="Verdana"/>
-          <w:color w:val="0D141E"/>
-          <w:sz w:val="23"/>
-          <w:szCs w:val="23"/>
-          <w:shd w:val="clear" w:color="auto" w:fill="FFFFFF"/>
-        </w:rPr>
-        <w:t>，导致内部的</w:t>
-      </w:r>
-      <w:r>
-        <w:rPr>
-          <w:rStyle w:val="HTML"/>
-          <w:rFonts w:ascii="Consolas" w:hAnsi="Consolas" w:cs="Consolas"/>
-          <w:color w:val="C7254E"/>
-          <w:shd w:val="clear" w:color="auto" w:fill="F9F2F4"/>
-        </w:rPr>
-        <w:t>this</w:t>
-      </w:r>
-      <w:r>
-        <w:rPr>
-          <w:rFonts w:ascii="Verdana" w:hAnsi="Verdana"/>
-          <w:color w:val="0D141E"/>
-          <w:sz w:val="23"/>
-          <w:szCs w:val="23"/>
-          <w:shd w:val="clear" w:color="auto" w:fill="FFFFFF"/>
-        </w:rPr>
-        <w:t>就是外层代码块的</w:t>
-      </w:r>
-      <w:r>
-        <w:rPr>
-          <w:rStyle w:val="HTML"/>
-          <w:rFonts w:ascii="Consolas" w:hAnsi="Consolas" w:cs="Consolas"/>
-          <w:color w:val="C7254E"/>
-          <w:shd w:val="clear" w:color="auto" w:fill="F9F2F4"/>
-        </w:rPr>
-        <w:t>this</w:t>
-      </w:r>
-      <w:r>
-        <w:rPr>
-          <w:rFonts w:ascii="Verdana" w:hAnsi="Verdana"/>
-          <w:color w:val="0D141E"/>
-          <w:sz w:val="23"/>
-          <w:szCs w:val="23"/>
-          <w:shd w:val="clear" w:color="auto" w:fill="FFFFFF"/>
-        </w:rPr>
-        <w:t>。正是因为它没有</w:t>
-      </w:r>
-      <w:r>
-        <w:rPr>
-          <w:rStyle w:val="HTML"/>
-          <w:rFonts w:ascii="Consolas" w:hAnsi="Consolas" w:cs="Consolas"/>
-          <w:color w:val="C7254E"/>
-          <w:shd w:val="clear" w:color="auto" w:fill="F9F2F4"/>
-        </w:rPr>
-        <w:t>this</w:t>
-      </w:r>
-      <w:r>
-        <w:rPr>
-          <w:rFonts w:ascii="Verdana" w:hAnsi="Verdana"/>
-          <w:color w:val="0D141E"/>
-          <w:sz w:val="23"/>
-          <w:szCs w:val="23"/>
-          <w:shd w:val="clear" w:color="auto" w:fill="FFFFFF"/>
-        </w:rPr>
-        <w:t>，所以也就不能用作构造函数。</w:t>
-      </w:r>
-    </w:p>
-    <w:p>
-      <w:pPr>
-        <w:rPr>
-          <w:rFonts w:ascii="Segoe UI" w:hAnsi="Segoe UI" w:cs="Segoe UI"/>
-          <w:color w:val="4A4A4A"/>
-          <w:sz w:val="36"/>
-          <w:szCs w:val="36"/>
-          <w:shd w:val="clear" w:color="auto" w:fill="FFFFFF"/>
-        </w:rPr>
-      </w:pPr>
-      <w:r>
-        <w:rPr>
-          <w:rFonts w:ascii="Verdana" w:hAnsi="Verdana"/>
-          <w:color w:val="0D141E"/>
-          <w:sz w:val="23"/>
-          <w:szCs w:val="23"/>
-          <w:shd w:val="clear" w:color="auto" w:fill="FFFFFF"/>
-        </w:rPr>
-        <w:t xml:space="preserve"> </w:t>
-      </w:r>
-      <w:r>
-        <w:rPr>
-          <w:rFonts w:ascii="Verdana" w:hAnsi="Verdana"/>
-          <w:color w:val="0D141E"/>
-          <w:sz w:val="23"/>
-          <w:szCs w:val="23"/>
-          <w:shd w:val="clear" w:color="auto" w:fill="FFFFFF"/>
-        </w:rPr>
-        <w:t>箭头函数导致</w:t>
-      </w:r>
-      <w:r>
-        <w:rPr>
-          <w:rStyle w:val="HTML"/>
-          <w:rFonts w:ascii="Consolas" w:hAnsi="Consolas" w:cs="Consolas"/>
-          <w:color w:val="C7254E"/>
-          <w:shd w:val="clear" w:color="auto" w:fill="F9F2F4"/>
-        </w:rPr>
-        <w:t>this</w:t>
-      </w:r>
-      <w:r>
-        <w:rPr>
-          <w:rFonts w:ascii="Verdana" w:hAnsi="Verdana"/>
-          <w:color w:val="0D141E"/>
-          <w:sz w:val="23"/>
-          <w:szCs w:val="23"/>
-          <w:shd w:val="clear" w:color="auto" w:fill="FFFFFF"/>
-        </w:rPr>
-        <w:t>总是指向函数定义生效时所在的对象</w:t>
-      </w:r>
-      <w:r>
-        <w:rPr>
-          <w:rFonts w:ascii="Verdana" w:hAnsi="Verdana" w:hint="eastAsia"/>
-          <w:color w:val="0D141E"/>
-          <w:sz w:val="23"/>
-          <w:szCs w:val="23"/>
-          <w:shd w:val="clear" w:color="auto" w:fill="FFFFFF"/>
-        </w:rPr>
-        <w:t>(</w:t>
-      </w:r>
-      <w:r>
-        <w:rPr>
-          <w:rFonts w:ascii="Verdana" w:hAnsi="Verdana" w:hint="eastAsia"/>
-          <w:color w:val="0D141E"/>
-          <w:sz w:val="23"/>
-          <w:szCs w:val="23"/>
-          <w:shd w:val="clear" w:color="auto" w:fill="FFFFFF"/>
-        </w:rPr>
-        <w:t>this</w:t>
-      </w:r>
-      <w:r>
-        <w:rPr>
-          <w:rFonts w:ascii="Verdana" w:hAnsi="Verdana" w:hint="eastAsia"/>
-          <w:color w:val="0D141E"/>
-          <w:sz w:val="23"/>
-          <w:szCs w:val="23"/>
-          <w:shd w:val="clear" w:color="auto" w:fill="FFFFFF"/>
-        </w:rPr>
-        <w:t>为箭头函数</w:t>
-      </w:r>
-      <w:r>
-        <w:rPr>
-          <w:rFonts w:ascii="Verdana" w:hAnsi="Verdana" w:hint="eastAsia"/>
-          <w:color w:val="0D141E"/>
-          <w:sz w:val="23"/>
-          <w:szCs w:val="23"/>
-          <w:shd w:val="clear" w:color="auto" w:fill="FFFFFF"/>
-        </w:rPr>
-        <w:t>定义生效时函数的上一级作用域所在对象</w:t>
-      </w:r>
-      <w:r>
-        <w:rPr>
-          <w:rFonts w:ascii="Verdana" w:hAnsi="Verdana" w:hint="eastAsia"/>
-          <w:color w:val="0D141E"/>
-          <w:sz w:val="23"/>
-          <w:szCs w:val="23"/>
-          <w:shd w:val="clear" w:color="auto" w:fill="FFFFFF"/>
-        </w:rPr>
-        <w:t>)</w:t>
-      </w:r>
-      <w:r>
-        <w:rPr>
-          <w:rFonts w:ascii="Verdana" w:hAnsi="Verdana" w:hint="eastAsia"/>
-          <w:color w:val="0D141E"/>
-          <w:sz w:val="23"/>
-          <w:szCs w:val="23"/>
-          <w:shd w:val="clear" w:color="auto" w:fill="FFFFFF"/>
-        </w:rPr>
-        <w:t>，</w:t>
-      </w:r>
-      <w:r>
-        <w:rPr>
-          <w:rFonts w:ascii="Segoe UI" w:hAnsi="Segoe UI" w:cs="Segoe UI" w:hint="eastAsia"/>
-          <w:color w:val="4A4A4A"/>
-          <w:sz w:val="36"/>
-          <w:szCs w:val="36"/>
-          <w:shd w:val="clear" w:color="auto" w:fill="FFFFFF"/>
-        </w:rPr>
-        <w:t>箭头函数的</w:t>
-      </w:r>
-      <w:r>
-        <w:rPr>
-          <w:rFonts w:ascii="Segoe UI" w:hAnsi="Segoe UI" w:cs="Segoe UI" w:hint="eastAsia"/>
-          <w:color w:val="4A4A4A"/>
-          <w:sz w:val="36"/>
-          <w:szCs w:val="36"/>
-          <w:shd w:val="clear" w:color="auto" w:fill="FFFFFF"/>
-        </w:rPr>
-        <w:t>this</w:t>
-      </w:r>
-      <w:r>
-        <w:rPr>
-          <w:rFonts w:ascii="Segoe UI" w:hAnsi="Segoe UI" w:cs="Segoe UI" w:hint="eastAsia"/>
-          <w:color w:val="4A4A4A"/>
-          <w:sz w:val="36"/>
-          <w:szCs w:val="36"/>
-          <w:shd w:val="clear" w:color="auto" w:fill="FFFFFF"/>
-        </w:rPr>
-        <w:t>在定义的时候就已经固定一个值，依据上下文，所以在</w:t>
-      </w:r>
-      <w:r>
-        <w:rPr>
-          <w:rFonts w:ascii="Segoe UI" w:hAnsi="Segoe UI" w:cs="Segoe UI" w:hint="eastAsia"/>
-          <w:color w:val="4A4A4A"/>
-          <w:sz w:val="36"/>
-          <w:szCs w:val="36"/>
-          <w:shd w:val="clear" w:color="auto" w:fill="FFFFFF"/>
-        </w:rPr>
-        <w:t>forEach</w:t>
-      </w:r>
-      <w:r>
-        <w:rPr>
-          <w:rFonts w:ascii="Segoe UI" w:hAnsi="Segoe UI" w:cs="Segoe UI" w:hint="eastAsia"/>
-          <w:color w:val="4A4A4A"/>
-          <w:sz w:val="36"/>
-          <w:szCs w:val="36"/>
-          <w:shd w:val="clear" w:color="auto" w:fill="FFFFFF"/>
-        </w:rPr>
-        <w:t>方法的回调中用箭头函数，即使使用第二个参数</w:t>
-      </w:r>
-      <w:r>
-        <w:rPr>
-          <w:rFonts w:ascii="Segoe UI" w:hAnsi="Segoe UI" w:cs="Segoe UI" w:hint="eastAsia"/>
-          <w:color w:val="4A4A4A"/>
-          <w:sz w:val="36"/>
-          <w:szCs w:val="36"/>
-          <w:shd w:val="clear" w:color="auto" w:fill="FFFFFF"/>
-        </w:rPr>
-        <w:t>thisValue</w:t>
-      </w:r>
-      <w:r>
-        <w:rPr>
-          <w:rFonts w:ascii="Segoe UI" w:hAnsi="Segoe UI" w:cs="Segoe UI" w:hint="eastAsia"/>
-          <w:color w:val="4A4A4A"/>
-          <w:sz w:val="36"/>
-          <w:szCs w:val="36"/>
-          <w:shd w:val="clear" w:color="auto" w:fill="FFFFFF"/>
-        </w:rPr>
-        <w:t>改变</w:t>
-      </w:r>
-      <w:r>
-        <w:rPr>
-          <w:rFonts w:ascii="Segoe UI" w:hAnsi="Segoe UI" w:cs="Segoe UI" w:hint="eastAsia"/>
-          <w:color w:val="4A4A4A"/>
-          <w:sz w:val="36"/>
-          <w:szCs w:val="36"/>
-          <w:shd w:val="clear" w:color="auto" w:fill="FFFFFF"/>
-        </w:rPr>
-        <w:t>this,</w:t>
-      </w:r>
-      <w:r>
-        <w:rPr>
-          <w:rFonts w:ascii="Segoe UI" w:hAnsi="Segoe UI" w:cs="Segoe UI" w:hint="eastAsia"/>
-          <w:color w:val="4A4A4A"/>
-          <w:sz w:val="36"/>
-          <w:szCs w:val="36"/>
-          <w:shd w:val="clear" w:color="auto" w:fill="FFFFFF"/>
-        </w:rPr>
-        <w:t>也无法改变已经固定的</w:t>
-      </w:r>
-      <w:r>
-        <w:rPr>
-          <w:rFonts w:ascii="Segoe UI" w:hAnsi="Segoe UI" w:cs="Segoe UI" w:hint="eastAsia"/>
-          <w:color w:val="4A4A4A"/>
-          <w:sz w:val="36"/>
-          <w:szCs w:val="36"/>
-          <w:shd w:val="clear" w:color="auto" w:fill="FFFFFF"/>
-        </w:rPr>
-        <w:t>this</w:t>
-      </w:r>
-      <w:r>
-        <w:rPr>
-          <w:rFonts w:ascii="Segoe UI" w:hAnsi="Segoe UI" w:cs="Segoe UI" w:hint="eastAsia"/>
-          <w:color w:val="4A4A4A"/>
-          <w:sz w:val="36"/>
-          <w:szCs w:val="36"/>
-          <w:shd w:val="clear" w:color="auto" w:fill="FFFFFF"/>
-        </w:rPr>
-        <w:t>值</w:t>
-      </w:r>
-    </w:p>
-    <w:p>
-      <w:pPr>
-        <w:rPr>
-          <w:rFonts w:ascii="Segoe UI" w:hAnsi="Segoe UI" w:cs="Segoe UI"/>
-          <w:color w:val="4A4A4A"/>
-          <w:sz w:val="36"/>
-          <w:szCs w:val="36"/>
-          <w:shd w:val="clear" w:color="auto" w:fill="FFFFFF"/>
-        </w:rPr>
       </w:pPr>
       <w:r>
         <w:rPr>
@@ -7709,10 +6532,10 @@
         </w:rPr>
         <w:lastRenderedPageBreak/>
         <w:drawing>
-          <wp:inline distT="0" distB="0" distL="0" distR="0" wp14:anchorId="4A3A00FC" wp14:editId="2E449C57">
-            <wp:extent cx="5010150" cy="4057650"/>
-            <wp:effectExtent l="0" t="0" r="0" b="0"/>
-            <wp:docPr id="42" name="图片 42"/>
+          <wp:inline distT="0" distB="0" distL="0" distR="0" wp14:anchorId="443054F0" wp14:editId="20BFA875">
+            <wp:extent cx="5267325" cy="4057650"/>
+            <wp:effectExtent l="0" t="0" r="9525" b="0"/>
+            <wp:docPr id="41" name="图片 41"/>
             <wp:cNvGraphicFramePr>
               <a:graphicFrameLocks xmlns:a="http://schemas.openxmlformats.org/drawingml/2006/main" noChangeAspect="1"/>
             </wp:cNvGraphicFramePr>
@@ -7732,7 +6555,7 @@
                   <pic:spPr>
                     <a:xfrm>
                       <a:off x="0" y="0"/>
-                      <a:ext cx="5010150" cy="4057650"/>
+                      <a:ext cx="5267325" cy="4057650"/>
                     </a:xfrm>
                     <a:prstGeom prst="rect">
                       <a:avLst/>
@@ -7755,678 +6578,55 @@
           <w:shd w:val="clear" w:color="auto" w:fill="FFFFFF"/>
         </w:rPr>
       </w:pPr>
-    </w:p>
-    <w:p>
-      <w:pPr>
-        <w:pStyle w:val="HTML0"/>
-        <w:shd w:val="clear" w:color="auto" w:fill="23241F"/>
-        <w:spacing w:after="240"/>
-        <w:rPr>
-          <w:rStyle w:val="HTML"/>
-          <w:rFonts w:ascii="Consolas" w:hAnsi="Consolas" w:cs="Consolas"/>
-          <w:color w:val="F8F8F2"/>
-          <w:sz w:val="21"/>
-          <w:szCs w:val="21"/>
-          <w:shd w:val="clear" w:color="auto" w:fill="23241F"/>
-        </w:rPr>
-      </w:pPr>
-      <w:r>
-        <w:rPr>
-          <w:rStyle w:val="hljs-keyword"/>
-          <w:rFonts w:ascii="Consolas" w:hAnsi="Consolas" w:cs="Consolas"/>
-          <w:color w:val="F92672"/>
-          <w:sz w:val="21"/>
-          <w:szCs w:val="21"/>
-          <w:shd w:val="clear" w:color="auto" w:fill="23241F"/>
-        </w:rPr>
-        <w:t>var</w:t>
-      </w:r>
-      <w:r>
-        <w:rPr>
-          <w:rStyle w:val="HTML"/>
-          <w:rFonts w:ascii="Consolas" w:hAnsi="Consolas" w:cs="Consolas"/>
-          <w:color w:val="F8F8F2"/>
-          <w:sz w:val="21"/>
-          <w:szCs w:val="21"/>
-          <w:shd w:val="clear" w:color="auto" w:fill="23241F"/>
-        </w:rPr>
-        <w:t xml:space="preserve"> o = {</w:t>
-      </w:r>
-    </w:p>
-    <w:p>
-      <w:pPr>
-        <w:pStyle w:val="HTML0"/>
-        <w:shd w:val="clear" w:color="auto" w:fill="23241F"/>
-        <w:spacing w:after="240"/>
-        <w:rPr>
-          <w:rStyle w:val="HTML"/>
-          <w:rFonts w:ascii="Consolas" w:hAnsi="Consolas" w:cs="Consolas"/>
-          <w:color w:val="F8F8F2"/>
-          <w:sz w:val="21"/>
-          <w:szCs w:val="21"/>
-          <w:shd w:val="clear" w:color="auto" w:fill="23241F"/>
-        </w:rPr>
-      </w:pPr>
-      <w:r>
-        <w:rPr>
-          <w:rStyle w:val="HTML"/>
-          <w:rFonts w:ascii="Consolas" w:hAnsi="Consolas" w:cs="Consolas"/>
-          <w:color w:val="F8F8F2"/>
-          <w:sz w:val="21"/>
-          <w:szCs w:val="21"/>
-          <w:shd w:val="clear" w:color="auto" w:fill="23241F"/>
-        </w:rPr>
-        <w:t xml:space="preserve">  </w:t>
-      </w:r>
-      <w:r>
-        <w:rPr>
-          <w:rStyle w:val="hljs-attr"/>
-          <w:rFonts w:ascii="Consolas" w:hAnsi="Consolas" w:cs="Consolas"/>
-          <w:color w:val="F92672"/>
-          <w:sz w:val="21"/>
-          <w:szCs w:val="21"/>
-          <w:shd w:val="clear" w:color="auto" w:fill="23241F"/>
-        </w:rPr>
-        <w:t>v</w:t>
-      </w:r>
-      <w:r>
-        <w:rPr>
-          <w:rStyle w:val="HTML"/>
-          <w:rFonts w:ascii="Consolas" w:hAnsi="Consolas" w:cs="Consolas"/>
-          <w:color w:val="F8F8F2"/>
-          <w:sz w:val="21"/>
-          <w:szCs w:val="21"/>
-          <w:shd w:val="clear" w:color="auto" w:fill="23241F"/>
-        </w:rPr>
-        <w:t xml:space="preserve">: </w:t>
-      </w:r>
-      <w:r>
-        <w:rPr>
-          <w:rStyle w:val="hljs-string"/>
-          <w:rFonts w:ascii="Consolas" w:hAnsi="Consolas" w:cs="Consolas"/>
-          <w:color w:val="E6DB74"/>
-          <w:sz w:val="21"/>
-          <w:szCs w:val="21"/>
-          <w:shd w:val="clear" w:color="auto" w:fill="23241F"/>
-        </w:rPr>
-        <w:t>'hello'</w:t>
-      </w:r>
-      <w:r>
-        <w:rPr>
-          <w:rStyle w:val="HTML"/>
-          <w:rFonts w:ascii="Consolas" w:hAnsi="Consolas" w:cs="Consolas"/>
-          <w:color w:val="F8F8F2"/>
-          <w:sz w:val="21"/>
-          <w:szCs w:val="21"/>
-          <w:shd w:val="clear" w:color="auto" w:fill="23241F"/>
-        </w:rPr>
-        <w:t>,</w:t>
-      </w:r>
-    </w:p>
-    <w:p>
-      <w:pPr>
-        <w:pStyle w:val="HTML0"/>
-        <w:shd w:val="clear" w:color="auto" w:fill="23241F"/>
-        <w:spacing w:after="240"/>
-        <w:rPr>
-          <w:rStyle w:val="HTML"/>
-          <w:rFonts w:ascii="Consolas" w:hAnsi="Consolas" w:cs="Consolas"/>
-          <w:color w:val="F8F8F2"/>
-          <w:sz w:val="21"/>
-          <w:szCs w:val="21"/>
-          <w:shd w:val="clear" w:color="auto" w:fill="23241F"/>
-        </w:rPr>
-      </w:pPr>
-      <w:r>
-        <w:rPr>
-          <w:rStyle w:val="HTML"/>
-          <w:rFonts w:ascii="Consolas" w:hAnsi="Consolas" w:cs="Consolas"/>
-          <w:color w:val="F8F8F2"/>
-          <w:sz w:val="21"/>
-          <w:szCs w:val="21"/>
-          <w:shd w:val="clear" w:color="auto" w:fill="23241F"/>
-        </w:rPr>
-        <w:t xml:space="preserve">  </w:t>
-      </w:r>
-      <w:r>
-        <w:rPr>
-          <w:rStyle w:val="hljs-attr"/>
-          <w:rFonts w:ascii="Consolas" w:hAnsi="Consolas" w:cs="Consolas"/>
-          <w:color w:val="F92672"/>
-          <w:sz w:val="21"/>
-          <w:szCs w:val="21"/>
-          <w:shd w:val="clear" w:color="auto" w:fill="23241F"/>
-        </w:rPr>
-        <w:t>p</w:t>
-      </w:r>
-      <w:r>
-        <w:rPr>
-          <w:rStyle w:val="HTML"/>
-          <w:rFonts w:ascii="Consolas" w:hAnsi="Consolas" w:cs="Consolas"/>
-          <w:color w:val="F8F8F2"/>
-          <w:sz w:val="21"/>
-          <w:szCs w:val="21"/>
-          <w:shd w:val="clear" w:color="auto" w:fill="23241F"/>
-        </w:rPr>
-        <w:t xml:space="preserve">: [ </w:t>
-      </w:r>
-      <w:r>
-        <w:rPr>
-          <w:rStyle w:val="hljs-string"/>
-          <w:rFonts w:ascii="Consolas" w:hAnsi="Consolas" w:cs="Consolas"/>
-          <w:color w:val="E6DB74"/>
-          <w:sz w:val="21"/>
-          <w:szCs w:val="21"/>
-          <w:shd w:val="clear" w:color="auto" w:fill="23241F"/>
-        </w:rPr>
-        <w:t>'a1'</w:t>
-      </w:r>
-      <w:r>
-        <w:rPr>
-          <w:rStyle w:val="HTML"/>
-          <w:rFonts w:ascii="Consolas" w:hAnsi="Consolas" w:cs="Consolas"/>
-          <w:color w:val="F8F8F2"/>
-          <w:sz w:val="21"/>
-          <w:szCs w:val="21"/>
-          <w:shd w:val="clear" w:color="auto" w:fill="23241F"/>
-        </w:rPr>
-        <w:t xml:space="preserve">, </w:t>
-      </w:r>
-      <w:r>
-        <w:rPr>
-          <w:rStyle w:val="hljs-string"/>
-          <w:rFonts w:ascii="Consolas" w:hAnsi="Consolas" w:cs="Consolas"/>
-          <w:color w:val="E6DB74"/>
-          <w:sz w:val="21"/>
-          <w:szCs w:val="21"/>
-          <w:shd w:val="clear" w:color="auto" w:fill="23241F"/>
-        </w:rPr>
-        <w:t>'a2'</w:t>
-      </w:r>
-      <w:r>
-        <w:rPr>
-          <w:rStyle w:val="HTML"/>
-          <w:rFonts w:ascii="Consolas" w:hAnsi="Consolas" w:cs="Consolas"/>
-          <w:color w:val="F8F8F2"/>
-          <w:sz w:val="21"/>
-          <w:szCs w:val="21"/>
-          <w:shd w:val="clear" w:color="auto" w:fill="23241F"/>
-        </w:rPr>
-        <w:t xml:space="preserve"> ],</w:t>
-      </w:r>
-    </w:p>
-    <w:p>
-      <w:pPr>
-        <w:pStyle w:val="HTML0"/>
-        <w:shd w:val="clear" w:color="auto" w:fill="23241F"/>
-        <w:spacing w:after="240"/>
-        <w:rPr>
-          <w:rStyle w:val="HTML"/>
-          <w:rFonts w:ascii="Consolas" w:hAnsi="Consolas" w:cs="Consolas"/>
-          <w:color w:val="F8F8F2"/>
-          <w:sz w:val="21"/>
-          <w:szCs w:val="21"/>
-          <w:shd w:val="clear" w:color="auto" w:fill="23241F"/>
-        </w:rPr>
-      </w:pPr>
-      <w:r>
-        <w:rPr>
-          <w:rStyle w:val="HTML"/>
-          <w:rFonts w:ascii="Consolas" w:hAnsi="Consolas" w:cs="Consolas"/>
-          <w:color w:val="F8F8F2"/>
-          <w:sz w:val="21"/>
-          <w:szCs w:val="21"/>
-          <w:shd w:val="clear" w:color="auto" w:fill="23241F"/>
-        </w:rPr>
-        <w:t xml:space="preserve">  </w:t>
-      </w:r>
-      <w:r>
-        <w:rPr>
-          <w:rStyle w:val="hljs-attr"/>
-          <w:rFonts w:ascii="Consolas" w:hAnsi="Consolas" w:cs="Consolas"/>
-          <w:color w:val="F92672"/>
-          <w:sz w:val="21"/>
-          <w:szCs w:val="21"/>
-          <w:shd w:val="clear" w:color="auto" w:fill="23241F"/>
-        </w:rPr>
-        <w:t>f</w:t>
-      </w:r>
-      <w:r>
-        <w:rPr>
-          <w:rStyle w:val="HTML"/>
-          <w:rFonts w:ascii="Consolas" w:hAnsi="Consolas" w:cs="Consolas"/>
-          <w:color w:val="F8F8F2"/>
-          <w:sz w:val="21"/>
-          <w:szCs w:val="21"/>
-          <w:shd w:val="clear" w:color="auto" w:fill="23241F"/>
-        </w:rPr>
-        <w:t xml:space="preserve">: </w:t>
-      </w:r>
-      <w:r>
-        <w:rPr>
-          <w:rStyle w:val="hljs-keyword"/>
-          <w:rFonts w:ascii="Consolas" w:hAnsi="Consolas" w:cs="Consolas"/>
-          <w:color w:val="F92672"/>
-          <w:sz w:val="21"/>
-          <w:szCs w:val="21"/>
-          <w:shd w:val="clear" w:color="auto" w:fill="23241F"/>
-        </w:rPr>
-        <w:t>function</w:t>
-      </w:r>
-      <w:r>
-        <w:rPr>
-          <w:rStyle w:val="hljs-function"/>
-          <w:rFonts w:ascii="Consolas" w:hAnsi="Consolas" w:cs="Consolas"/>
-          <w:color w:val="F8F8F2"/>
-          <w:sz w:val="21"/>
-          <w:szCs w:val="21"/>
-          <w:shd w:val="clear" w:color="auto" w:fill="23241F"/>
-        </w:rPr>
-        <w:t xml:space="preserve"> </w:t>
-      </w:r>
-      <w:r>
-        <w:rPr>
-          <w:rStyle w:val="hljs-title"/>
-          <w:rFonts w:ascii="Consolas" w:hAnsi="Consolas" w:cs="Consolas"/>
-          <w:color w:val="A6E22E"/>
-          <w:sz w:val="21"/>
-          <w:szCs w:val="21"/>
-          <w:shd w:val="clear" w:color="auto" w:fill="23241F"/>
-        </w:rPr>
-        <w:t>f</w:t>
-      </w:r>
-      <w:r>
-        <w:rPr>
-          <w:rStyle w:val="hljs-function"/>
-          <w:rFonts w:ascii="Consolas" w:hAnsi="Consolas" w:cs="Consolas"/>
-          <w:color w:val="F8F8F2"/>
-          <w:sz w:val="21"/>
-          <w:szCs w:val="21"/>
-          <w:shd w:val="clear" w:color="auto" w:fill="23241F"/>
-        </w:rPr>
-        <w:t xml:space="preserve">() </w:t>
-      </w:r>
-      <w:r>
-        <w:rPr>
-          <w:rStyle w:val="HTML"/>
-          <w:rFonts w:ascii="Consolas" w:hAnsi="Consolas" w:cs="Consolas"/>
-          <w:color w:val="F8F8F2"/>
-          <w:sz w:val="21"/>
-          <w:szCs w:val="21"/>
-          <w:shd w:val="clear" w:color="auto" w:fill="23241F"/>
-        </w:rPr>
-        <w:t>{</w:t>
-      </w:r>
-    </w:p>
-    <w:p>
-      <w:pPr>
-        <w:pStyle w:val="HTML0"/>
-        <w:shd w:val="clear" w:color="auto" w:fill="23241F"/>
-        <w:spacing w:after="240"/>
-        <w:rPr>
-          <w:rStyle w:val="HTML"/>
-          <w:rFonts w:ascii="Consolas" w:hAnsi="Consolas" w:cs="Consolas"/>
-          <w:color w:val="F8F8F2"/>
-          <w:sz w:val="21"/>
-          <w:szCs w:val="21"/>
-          <w:shd w:val="clear" w:color="auto" w:fill="23241F"/>
-        </w:rPr>
-      </w:pPr>
-      <w:r>
-        <w:rPr>
-          <w:rStyle w:val="HTML"/>
-          <w:rFonts w:ascii="Consolas" w:hAnsi="Consolas" w:cs="Consolas"/>
-          <w:color w:val="F8F8F2"/>
-          <w:sz w:val="21"/>
-          <w:szCs w:val="21"/>
-          <w:shd w:val="clear" w:color="auto" w:fill="23241F"/>
-        </w:rPr>
-        <w:t xml:space="preserve">    </w:t>
-      </w:r>
-      <w:r>
-        <w:rPr>
-          <w:rStyle w:val="hljs-builtin"/>
-          <w:rFonts w:ascii="Consolas" w:hAnsi="Consolas" w:cs="Consolas"/>
-          <w:color w:val="E6DB74"/>
-          <w:sz w:val="21"/>
-          <w:szCs w:val="21"/>
-          <w:shd w:val="clear" w:color="auto" w:fill="23241F"/>
+      <w:r>
+        <w:rPr>
+          <w:rFonts w:ascii="Segoe UI" w:hAnsi="Segoe UI" w:cs="Segoe UI" w:hint="eastAsia"/>
+          <w:color w:val="4A4A4A"/>
+          <w:sz w:val="36"/>
+          <w:szCs w:val="36"/>
+          <w:shd w:val="clear" w:color="auto" w:fill="FFFFFF"/>
+        </w:rPr>
+        <w:t>上面回调的</w:t>
+      </w:r>
+      <w:r>
+        <w:rPr>
+          <w:rFonts w:ascii="Segoe UI" w:hAnsi="Segoe UI" w:cs="Segoe UI" w:hint="eastAsia"/>
+          <w:color w:val="4A4A4A"/>
+          <w:sz w:val="36"/>
+          <w:szCs w:val="36"/>
+          <w:shd w:val="clear" w:color="auto" w:fill="FFFFFF"/>
         </w:rPr>
         <w:t>this</w:t>
       </w:r>
       <w:r>
         <w:rPr>
-          <w:rStyle w:val="HTML"/>
-          <w:rFonts w:ascii="Consolas" w:hAnsi="Consolas" w:cs="Consolas"/>
-          <w:color w:val="F8F8F2"/>
-          <w:sz w:val="21"/>
-          <w:szCs w:val="21"/>
-          <w:shd w:val="clear" w:color="auto" w:fill="23241F"/>
-        </w:rPr>
-        <w:t>.p.forEach(</w:t>
-      </w:r>
-      <w:r>
-        <w:rPr>
-          <w:rStyle w:val="hljs-keyword"/>
-          <w:rFonts w:ascii="Consolas" w:hAnsi="Consolas" w:cs="Consolas" w:hint="eastAsia"/>
-          <w:color w:val="F92672"/>
-          <w:sz w:val="21"/>
-          <w:szCs w:val="21"/>
-          <w:shd w:val="clear" w:color="auto" w:fill="23241F"/>
-        </w:rPr>
-        <w:t xml:space="preserve"> </w:t>
-      </w:r>
-      <w:r>
-        <w:rPr>
-          <w:rStyle w:val="hljs-function"/>
-          <w:rFonts w:ascii="Consolas" w:hAnsi="Consolas" w:cs="Consolas"/>
-          <w:color w:val="F8F8F2"/>
-          <w:sz w:val="21"/>
-          <w:szCs w:val="21"/>
-          <w:shd w:val="clear" w:color="auto" w:fill="23241F"/>
-        </w:rPr>
-        <w:t>(</w:t>
-      </w:r>
-      <w:r>
-        <w:rPr>
-          <w:rStyle w:val="hljs-params"/>
-          <w:rFonts w:ascii="Consolas" w:hAnsi="Consolas" w:cs="Consolas"/>
-          <w:color w:val="F8F8F2"/>
-          <w:sz w:val="21"/>
-          <w:szCs w:val="21"/>
-          <w:shd w:val="clear" w:color="auto" w:fill="23241F"/>
-        </w:rPr>
-        <w:t>item</w:t>
-      </w:r>
-      <w:r>
-        <w:rPr>
-          <w:rStyle w:val="hljs-function"/>
-          <w:rFonts w:ascii="Consolas" w:hAnsi="Consolas" w:cs="Consolas"/>
-          <w:color w:val="F8F8F2"/>
-          <w:sz w:val="21"/>
-          <w:szCs w:val="21"/>
-          <w:shd w:val="clear" w:color="auto" w:fill="23241F"/>
-        </w:rPr>
-        <w:t>)</w:t>
-      </w:r>
-      <w:r>
-        <w:rPr>
-          <w:rStyle w:val="hljs-function"/>
-          <w:rFonts w:ascii="Consolas" w:hAnsi="Consolas" w:cs="Consolas" w:hint="eastAsia"/>
-          <w:color w:val="F8F8F2"/>
-          <w:sz w:val="21"/>
-          <w:szCs w:val="21"/>
-          <w:shd w:val="clear" w:color="auto" w:fill="23241F"/>
-        </w:rPr>
-        <w:t>=&gt;</w:t>
-      </w:r>
-      <w:r>
-        <w:rPr>
-          <w:rStyle w:val="hljs-function"/>
-          <w:rFonts w:ascii="Consolas" w:hAnsi="Consolas" w:cs="Consolas"/>
-          <w:color w:val="F8F8F2"/>
-          <w:sz w:val="21"/>
-          <w:szCs w:val="21"/>
-          <w:shd w:val="clear" w:color="auto" w:fill="23241F"/>
-        </w:rPr>
-        <w:t xml:space="preserve"> </w:t>
-      </w:r>
-      <w:r>
-        <w:rPr>
-          <w:rStyle w:val="HTML"/>
-          <w:rFonts w:ascii="Consolas" w:hAnsi="Consolas" w:cs="Consolas"/>
-          <w:color w:val="F8F8F2"/>
-          <w:sz w:val="21"/>
-          <w:szCs w:val="21"/>
-          <w:shd w:val="clear" w:color="auto" w:fill="23241F"/>
-        </w:rPr>
-        <w:t>{</w:t>
-      </w:r>
-    </w:p>
-    <w:p>
-      <w:pPr>
-        <w:pStyle w:val="HTML0"/>
-        <w:shd w:val="clear" w:color="auto" w:fill="23241F"/>
-        <w:spacing w:after="240"/>
-        <w:rPr>
-          <w:rStyle w:val="HTML"/>
-          <w:rFonts w:ascii="Consolas" w:hAnsi="Consolas" w:cs="Consolas"/>
-          <w:color w:val="F8F8F2"/>
-          <w:sz w:val="21"/>
-          <w:szCs w:val="21"/>
-          <w:shd w:val="clear" w:color="auto" w:fill="23241F"/>
-        </w:rPr>
-      </w:pPr>
-      <w:r>
-        <w:rPr>
-          <w:rStyle w:val="HTML"/>
-          <w:rFonts w:ascii="Consolas" w:hAnsi="Consolas" w:cs="Consolas"/>
-          <w:color w:val="F8F8F2"/>
-          <w:sz w:val="21"/>
-          <w:szCs w:val="21"/>
-          <w:shd w:val="clear" w:color="auto" w:fill="23241F"/>
-        </w:rPr>
-        <w:t xml:space="preserve">      </w:t>
-      </w:r>
-      <w:r>
-        <w:rPr>
-          <w:rStyle w:val="hljs-builtin"/>
-          <w:rFonts w:ascii="Consolas" w:hAnsi="Consolas" w:cs="Consolas"/>
-          <w:color w:val="E6DB74"/>
-          <w:sz w:val="21"/>
-          <w:szCs w:val="21"/>
-          <w:shd w:val="clear" w:color="auto" w:fill="23241F"/>
-        </w:rPr>
-        <w:t>console</w:t>
-      </w:r>
-      <w:r>
-        <w:rPr>
-          <w:rStyle w:val="HTML"/>
-          <w:rFonts w:ascii="Consolas" w:hAnsi="Consolas" w:cs="Consolas"/>
-          <w:color w:val="F8F8F2"/>
-          <w:sz w:val="21"/>
-          <w:szCs w:val="21"/>
-          <w:shd w:val="clear" w:color="auto" w:fill="23241F"/>
-        </w:rPr>
-        <w:t>.log(</w:t>
-      </w:r>
-      <w:r>
-        <w:rPr>
-          <w:rStyle w:val="hljs-builtin"/>
-          <w:rFonts w:ascii="Consolas" w:hAnsi="Consolas" w:cs="Consolas"/>
-          <w:color w:val="E6DB74"/>
-          <w:sz w:val="21"/>
-          <w:szCs w:val="21"/>
-          <w:shd w:val="clear" w:color="auto" w:fill="23241F"/>
-        </w:rPr>
-        <w:t>this</w:t>
-      </w:r>
-      <w:r>
-        <w:rPr>
-          <w:rStyle w:val="HTML"/>
-          <w:rFonts w:ascii="Consolas" w:hAnsi="Consolas" w:cs="Consolas"/>
-          <w:color w:val="F8F8F2"/>
-          <w:sz w:val="21"/>
-          <w:szCs w:val="21"/>
-          <w:shd w:val="clear" w:color="auto" w:fill="23241F"/>
-        </w:rPr>
-        <w:t xml:space="preserve">.v + </w:t>
-      </w:r>
-      <w:r>
-        <w:rPr>
-          <w:rStyle w:val="hljs-string"/>
-          <w:rFonts w:ascii="Consolas" w:hAnsi="Consolas" w:cs="Consolas"/>
-          <w:color w:val="E6DB74"/>
-          <w:sz w:val="21"/>
-          <w:szCs w:val="21"/>
-          <w:shd w:val="clear" w:color="auto" w:fill="23241F"/>
-        </w:rPr>
-        <w:t>' '</w:t>
-      </w:r>
-      <w:r>
-        <w:rPr>
-          <w:rStyle w:val="HTML"/>
-          <w:rFonts w:ascii="Consolas" w:hAnsi="Consolas" w:cs="Consolas"/>
-          <w:color w:val="F8F8F2"/>
-          <w:sz w:val="21"/>
-          <w:szCs w:val="21"/>
-          <w:shd w:val="clear" w:color="auto" w:fill="23241F"/>
-        </w:rPr>
-        <w:t xml:space="preserve"> + item);</w:t>
-      </w:r>
-    </w:p>
-    <w:p>
-      <w:pPr>
-        <w:pStyle w:val="HTML0"/>
-        <w:shd w:val="clear" w:color="auto" w:fill="23241F"/>
-        <w:spacing w:after="240"/>
-        <w:rPr>
-          <w:rStyle w:val="HTML"/>
-          <w:rFonts w:ascii="Consolas" w:hAnsi="Consolas" w:cs="Consolas"/>
-          <w:color w:val="F8F8F2"/>
-          <w:sz w:val="21"/>
-          <w:szCs w:val="21"/>
-          <w:shd w:val="clear" w:color="auto" w:fill="23241F"/>
-        </w:rPr>
-      </w:pPr>
-      <w:r>
-        <w:rPr>
-          <w:rStyle w:val="HTML"/>
-          <w:rFonts w:ascii="Consolas" w:hAnsi="Consolas" w:cs="Consolas"/>
-          <w:color w:val="F8F8F2"/>
-          <w:sz w:val="21"/>
-          <w:szCs w:val="21"/>
-          <w:shd w:val="clear" w:color="auto" w:fill="23241F"/>
-        </w:rPr>
-        <w:t xml:space="preserve">    });</w:t>
-      </w:r>
-    </w:p>
-    <w:p>
-      <w:pPr>
-        <w:pStyle w:val="HTML0"/>
-        <w:shd w:val="clear" w:color="auto" w:fill="23241F"/>
-        <w:spacing w:after="240"/>
-        <w:rPr>
-          <w:rStyle w:val="HTML"/>
-          <w:rFonts w:ascii="Consolas" w:hAnsi="Consolas" w:cs="Consolas"/>
-          <w:color w:val="F8F8F2"/>
-          <w:sz w:val="21"/>
-          <w:szCs w:val="21"/>
-          <w:shd w:val="clear" w:color="auto" w:fill="23241F"/>
-        </w:rPr>
-      </w:pPr>
-      <w:r>
-        <w:rPr>
-          <w:rStyle w:val="HTML"/>
-          <w:rFonts w:ascii="Consolas" w:hAnsi="Consolas" w:cs="Consolas"/>
-          <w:color w:val="F8F8F2"/>
-          <w:sz w:val="21"/>
-          <w:szCs w:val="21"/>
-          <w:shd w:val="clear" w:color="auto" w:fill="23241F"/>
-        </w:rPr>
-        <w:t xml:space="preserve">  }</w:t>
-      </w:r>
-    </w:p>
-    <w:p>
-      <w:pPr>
-        <w:pStyle w:val="HTML0"/>
-        <w:shd w:val="clear" w:color="auto" w:fill="23241F"/>
-        <w:spacing w:after="240"/>
-        <w:rPr>
-          <w:rStyle w:val="HTML"/>
-          <w:rFonts w:ascii="Consolas" w:hAnsi="Consolas" w:cs="Consolas"/>
-          <w:color w:val="F8F8F2"/>
-          <w:sz w:val="21"/>
-          <w:szCs w:val="21"/>
-          <w:shd w:val="clear" w:color="auto" w:fill="23241F"/>
-        </w:rPr>
-      </w:pPr>
-      <w:r>
-        <w:rPr>
-          <w:rStyle w:val="HTML"/>
-          <w:rFonts w:ascii="Consolas" w:hAnsi="Consolas" w:cs="Consolas"/>
-          <w:color w:val="F8F8F2"/>
-          <w:sz w:val="21"/>
-          <w:szCs w:val="21"/>
-          <w:shd w:val="clear" w:color="auto" w:fill="23241F"/>
-        </w:rPr>
-        <w:t>}</w:t>
-      </w:r>
-    </w:p>
-    <w:p>
-      <w:pPr>
-        <w:pStyle w:val="HTML0"/>
-        <w:shd w:val="clear" w:color="auto" w:fill="23241F"/>
-        <w:spacing w:after="240"/>
-        <w:rPr>
-          <w:rStyle w:val="HTML"/>
-          <w:rFonts w:ascii="Consolas" w:hAnsi="Consolas" w:cs="Consolas"/>
-          <w:color w:val="F8F8F2"/>
-          <w:sz w:val="21"/>
-          <w:szCs w:val="21"/>
-          <w:shd w:val="clear" w:color="auto" w:fill="23241F"/>
-        </w:rPr>
-      </w:pPr>
-      <w:r>
-        <w:rPr>
-          <w:rStyle w:val="HTML"/>
-          <w:rFonts w:ascii="Consolas" w:hAnsi="Consolas" w:cs="Consolas"/>
-          <w:color w:val="F8F8F2"/>
-          <w:sz w:val="21"/>
-          <w:szCs w:val="21"/>
-          <w:shd w:val="clear" w:color="auto" w:fill="23241F"/>
-        </w:rPr>
-        <w:t>o.f()</w:t>
-      </w:r>
-    </w:p>
-    <w:p>
-      <w:pPr>
-        <w:pStyle w:val="HTML0"/>
-        <w:shd w:val="clear" w:color="auto" w:fill="23241F"/>
-        <w:spacing w:after="240"/>
-        <w:rPr>
-          <w:rStyle w:val="HTML"/>
-          <w:rFonts w:ascii="Consolas" w:hAnsi="Consolas" w:cs="Consolas"/>
-          <w:color w:val="F8F8F2"/>
-          <w:sz w:val="21"/>
-          <w:szCs w:val="21"/>
-          <w:shd w:val="clear" w:color="auto" w:fill="23241F"/>
-        </w:rPr>
-      </w:pPr>
-      <w:r>
-        <w:rPr>
-          <w:rStyle w:val="hljs-comment"/>
-          <w:rFonts w:ascii="Consolas" w:hAnsi="Consolas" w:cs="Consolas"/>
-          <w:color w:val="75715E"/>
-          <w:sz w:val="21"/>
-          <w:szCs w:val="21"/>
-          <w:shd w:val="clear" w:color="auto" w:fill="23241F"/>
-        </w:rPr>
-        <w:t>// hello a1</w:t>
-      </w:r>
-    </w:p>
-    <w:p>
-      <w:pPr>
-        <w:pStyle w:val="HTML0"/>
-        <w:shd w:val="clear" w:color="auto" w:fill="23241F"/>
-        <w:spacing w:after="240"/>
-        <w:rPr>
-          <w:rFonts w:ascii="Courier New" w:hAnsi="Courier New" w:cs="Courier New"/>
-          <w:color w:val="586E75"/>
-          <w:sz w:val="21"/>
-          <w:szCs w:val="21"/>
-        </w:rPr>
-      </w:pPr>
-      <w:r>
-        <w:rPr>
-          <w:rStyle w:val="hljs-comment"/>
-          <w:rFonts w:ascii="Consolas" w:hAnsi="Consolas" w:cs="Consolas"/>
-          <w:color w:val="75715E"/>
-          <w:sz w:val="21"/>
-          <w:szCs w:val="21"/>
-          <w:shd w:val="clear" w:color="auto" w:fill="23241F"/>
-        </w:rPr>
-        <w:t>// hello a2</w:t>
+          <w:rFonts w:ascii="Segoe UI" w:hAnsi="Segoe UI" w:cs="Segoe UI" w:hint="eastAsia"/>
+          <w:color w:val="4A4A4A"/>
+          <w:sz w:val="36"/>
+          <w:szCs w:val="36"/>
+          <w:shd w:val="clear" w:color="auto" w:fill="FFFFFF"/>
+        </w:rPr>
+        <w:t>指向</w:t>
+      </w:r>
+      <w:r>
+        <w:rPr>
+          <w:rFonts w:ascii="Segoe UI" w:hAnsi="Segoe UI" w:cs="Segoe UI" w:hint="eastAsia"/>
+          <w:color w:val="4A4A4A"/>
+          <w:sz w:val="36"/>
+          <w:szCs w:val="36"/>
+          <w:shd w:val="clear" w:color="auto" w:fill="FFFFFF"/>
+        </w:rPr>
+        <w:t>window</w:t>
+      </w:r>
+      <w:r>
+        <w:rPr>
+          <w:rFonts w:ascii="Segoe UI" w:hAnsi="Segoe UI" w:cs="Segoe UI" w:hint="eastAsia"/>
+          <w:color w:val="4A4A4A"/>
+          <w:sz w:val="36"/>
+          <w:szCs w:val="36"/>
+          <w:shd w:val="clear" w:color="auto" w:fill="FFFFFF"/>
+        </w:rPr>
+        <w:t>，</w:t>
       </w:r>
     </w:p>
     <w:p>
@@ -8439,63 +6639,1625 @@
           <w:shd w:val="clear" w:color="auto" w:fill="FFFFFF"/>
         </w:rPr>
       </w:pPr>
-    </w:p>
-    <w:p>
-      <w:pPr>
-        <w:rPr>
-          <w:rFonts w:ascii="微软雅黑" w:eastAsia="微软雅黑" w:hAnsi="微软雅黑"/>
-          <w:shd w:val="clear" w:color="auto" w:fill="FFFFFF"/>
-        </w:rPr>
-      </w:pPr>
-      <w:r>
-        <w:rPr>
-          <w:rFonts w:ascii="微软雅黑" w:eastAsia="微软雅黑" w:hAnsi="微软雅黑" w:hint="eastAsia"/>
-          <w:color w:val="4D4D4D"/>
-          <w:shd w:val="clear" w:color="auto" w:fill="FFFFFF"/>
-        </w:rPr>
-        <w:t>箭头函数没有自己的this，它的this会捕获其定义时所在的父</w:t>
-      </w:r>
-      <w:r>
-        <w:rPr>
-          <w:rFonts w:ascii="微软雅黑" w:eastAsia="微软雅黑" w:hAnsi="微软雅黑" w:hint="eastAsia"/>
-          <w:color w:val="4D4D4D"/>
-          <w:shd w:val="clear" w:color="auto" w:fill="FFFFFF"/>
-        </w:rPr>
-        <w:t>作用</w:t>
-      </w:r>
-      <w:r>
-        <w:rPr>
-          <w:rFonts w:ascii="微软雅黑" w:eastAsia="微软雅黑" w:hAnsi="微软雅黑" w:hint="eastAsia"/>
-          <w:color w:val="4D4D4D"/>
-          <w:shd w:val="clear" w:color="auto" w:fill="FFFFFF"/>
-        </w:rPr>
-        <w:t>域所处的环境作为自己的this;</w:t>
-      </w:r>
-      <w:r>
-        <w:rPr>
-          <w:rFonts w:ascii="微软雅黑" w:eastAsia="微软雅黑" w:hAnsi="微软雅黑" w:hint="eastAsia"/>
+      <w:r>
+        <w:rPr>
+          <w:rFonts w:ascii="Segoe UI" w:hAnsi="Segoe UI" w:cs="Segoe UI"/>
+          <w:color w:val="4A4A4A"/>
+          <w:sz w:val="36"/>
+          <w:szCs w:val="36"/>
+          <w:shd w:val="clear" w:color="auto" w:fill="FFFFFF"/>
+        </w:rPr>
+        <w:t>F</w:t>
+      </w:r>
+      <w:r>
+        <w:rPr>
+          <w:rFonts w:ascii="Segoe UI" w:hAnsi="Segoe UI" w:cs="Segoe UI" w:hint="eastAsia"/>
+          <w:color w:val="4A4A4A"/>
+          <w:sz w:val="36"/>
+          <w:szCs w:val="36"/>
+          <w:shd w:val="clear" w:color="auto" w:fill="FFFFFF"/>
+        </w:rPr>
+        <w:t>irst:</w:t>
+      </w:r>
+      <w:r>
+        <w:rPr>
+          <w:rFonts w:ascii="Segoe UI" w:hAnsi="Segoe UI" w:cs="Segoe UI" w:hint="eastAsia"/>
+          <w:color w:val="4A4A4A"/>
+          <w:sz w:val="36"/>
+          <w:szCs w:val="36"/>
+          <w:shd w:val="clear" w:color="auto" w:fill="FFFFFF"/>
+        </w:rPr>
+        <w:t>使用第二个参数</w:t>
+      </w:r>
+      <w:proofErr w:type="spellStart"/>
+      <w:r>
+        <w:rPr>
+          <w:rFonts w:ascii="Segoe UI" w:hAnsi="Segoe UI" w:cs="Segoe UI" w:hint="eastAsia"/>
+          <w:color w:val="4A4A4A"/>
+          <w:sz w:val="36"/>
+          <w:szCs w:val="36"/>
+          <w:shd w:val="clear" w:color="auto" w:fill="FFFFFF"/>
+        </w:rPr>
+        <w:t>thisValue</w:t>
+      </w:r>
+      <w:proofErr w:type="spellEnd"/>
+      <w:r>
+        <w:rPr>
+          <w:rFonts w:ascii="Segoe UI" w:hAnsi="Segoe UI" w:cs="Segoe UI" w:hint="eastAsia"/>
+          <w:color w:val="4A4A4A"/>
+          <w:sz w:val="36"/>
+          <w:szCs w:val="36"/>
+          <w:shd w:val="clear" w:color="auto" w:fill="FFFFFF"/>
+        </w:rPr>
+        <w:t>;</w:t>
+      </w:r>
+    </w:p>
+    <w:p>
+      <w:pPr>
+        <w:rPr>
+          <w:rFonts w:ascii="Segoe UI" w:hAnsi="Segoe UI" w:cs="Segoe UI"/>
+          <w:color w:val="4A4A4A"/>
+          <w:sz w:val="36"/>
+          <w:szCs w:val="36"/>
+          <w:shd w:val="clear" w:color="auto" w:fill="FFFFFF"/>
+        </w:rPr>
+      </w:pPr>
+    </w:p>
+    <w:p>
+      <w:pPr>
+        <w:rPr>
+          <w:rFonts w:ascii="Segoe UI" w:hAnsi="Segoe UI" w:cs="Segoe UI"/>
+          <w:color w:val="4A4A4A"/>
+          <w:sz w:val="36"/>
+          <w:szCs w:val="36"/>
+          <w:shd w:val="clear" w:color="auto" w:fill="FFFFFF"/>
+        </w:rPr>
+      </w:pPr>
+      <w:r>
+        <w:rPr>
+          <w:rFonts w:ascii="Segoe UI" w:hAnsi="Segoe UI" w:cs="Segoe UI" w:hint="eastAsia"/>
+          <w:color w:val="4A4A4A"/>
+          <w:sz w:val="36"/>
+          <w:szCs w:val="36"/>
+          <w:shd w:val="clear" w:color="auto" w:fill="FFFFFF"/>
+        </w:rPr>
+        <w:t>second:</w:t>
+      </w:r>
+      <w:r>
+        <w:rPr>
+          <w:rFonts w:ascii="Segoe UI" w:hAnsi="Segoe UI" w:cs="Segoe UI" w:hint="eastAsia"/>
+          <w:color w:val="4A4A4A"/>
+          <w:sz w:val="36"/>
+          <w:szCs w:val="36"/>
+          <w:shd w:val="clear" w:color="auto" w:fill="FFFFFF"/>
+        </w:rPr>
+        <w:t>想解决可以使用另一个变量</w:t>
+      </w:r>
+      <w:r>
+        <w:rPr>
+          <w:rFonts w:ascii="Segoe UI" w:hAnsi="Segoe UI" w:cs="Segoe UI" w:hint="eastAsia"/>
+          <w:color w:val="4A4A4A"/>
+          <w:sz w:val="36"/>
+          <w:szCs w:val="36"/>
+          <w:shd w:val="clear" w:color="auto" w:fill="FFFFFF"/>
+        </w:rPr>
+        <w:t>that</w:t>
+      </w:r>
+      <w:r>
+        <w:rPr>
+          <w:rFonts w:ascii="Segoe UI" w:hAnsi="Segoe UI" w:cs="Segoe UI" w:hint="eastAsia"/>
+          <w:color w:val="4A4A4A"/>
+          <w:sz w:val="36"/>
+          <w:szCs w:val="36"/>
+          <w:shd w:val="clear" w:color="auto" w:fill="FFFFFF"/>
+        </w:rPr>
+        <w:t>存</w:t>
+      </w:r>
+      <w:r>
+        <w:rPr>
+          <w:rFonts w:ascii="Segoe UI" w:hAnsi="Segoe UI" w:cs="Segoe UI" w:hint="eastAsia"/>
+          <w:color w:val="4A4A4A"/>
+          <w:sz w:val="36"/>
+          <w:szCs w:val="36"/>
+          <w:shd w:val="clear" w:color="auto" w:fill="FFFFFF"/>
+        </w:rPr>
+        <w:t>this,</w:t>
+      </w:r>
+      <w:r>
+        <w:rPr>
+          <w:rFonts w:ascii="Segoe UI" w:hAnsi="Segoe UI" w:cs="Segoe UI" w:hint="eastAsia"/>
+          <w:color w:val="4A4A4A"/>
+          <w:sz w:val="36"/>
+          <w:szCs w:val="36"/>
+          <w:shd w:val="clear" w:color="auto" w:fill="FFFFFF"/>
+        </w:rPr>
+        <w:t>然后再回调使用；</w:t>
+      </w:r>
+    </w:p>
+    <w:p>
+      <w:pPr>
+        <w:rPr>
+          <w:rFonts w:ascii="Segoe UI" w:hAnsi="Segoe UI" w:cs="Segoe UI"/>
+          <w:color w:val="4A4A4A"/>
+          <w:sz w:val="36"/>
+          <w:szCs w:val="36"/>
+          <w:shd w:val="clear" w:color="auto" w:fill="FFFFFF"/>
+        </w:rPr>
+      </w:pPr>
+      <w:r>
+        <w:rPr>
+          <w:rFonts w:ascii="Segoe UI" w:hAnsi="Segoe UI" w:cs="Segoe UI" w:hint="eastAsia"/>
+          <w:color w:val="4A4A4A"/>
+          <w:sz w:val="36"/>
+          <w:szCs w:val="36"/>
+          <w:shd w:val="clear" w:color="auto" w:fill="FFFFFF"/>
+        </w:rPr>
+        <w:t>third:</w:t>
+      </w:r>
+      <w:r>
+        <w:rPr>
+          <w:rFonts w:ascii="Segoe UI" w:hAnsi="Segoe UI" w:cs="Segoe UI" w:hint="eastAsia"/>
+          <w:color w:val="4A4A4A"/>
+          <w:sz w:val="36"/>
+          <w:szCs w:val="36"/>
+          <w:shd w:val="clear" w:color="auto" w:fill="FFFFFF"/>
+        </w:rPr>
+        <w:t>使用</w:t>
+      </w:r>
+      <w:r>
+        <w:rPr>
+          <w:rFonts w:ascii="Segoe UI" w:hAnsi="Segoe UI" w:cs="Segoe UI" w:hint="eastAsia"/>
+          <w:color w:val="4A4A4A"/>
+          <w:sz w:val="36"/>
+          <w:szCs w:val="36"/>
+          <w:shd w:val="clear" w:color="auto" w:fill="FFFFFF"/>
+        </w:rPr>
+        <w:t>bind</w:t>
+      </w:r>
+      <w:r>
+        <w:rPr>
+          <w:rFonts w:ascii="Segoe UI" w:hAnsi="Segoe UI" w:cs="Segoe UI" w:hint="eastAsia"/>
+          <w:color w:val="4A4A4A"/>
+          <w:sz w:val="36"/>
+          <w:szCs w:val="36"/>
+          <w:shd w:val="clear" w:color="auto" w:fill="FFFFFF"/>
+        </w:rPr>
+        <w:t>手动绑定</w:t>
+      </w:r>
+      <w:r>
+        <w:rPr>
+          <w:rFonts w:ascii="Segoe UI" w:hAnsi="Segoe UI" w:cs="Segoe UI" w:hint="eastAsia"/>
+          <w:color w:val="4A4A4A"/>
+          <w:sz w:val="36"/>
+          <w:szCs w:val="36"/>
+          <w:shd w:val="clear" w:color="auto" w:fill="FFFFFF"/>
+        </w:rPr>
+        <w:t>this</w:t>
+      </w:r>
+      <w:r>
+        <w:rPr>
+          <w:rFonts w:ascii="Segoe UI" w:hAnsi="Segoe UI" w:cs="Segoe UI" w:hint="eastAsia"/>
+          <w:color w:val="4A4A4A"/>
+          <w:sz w:val="36"/>
+          <w:szCs w:val="36"/>
+          <w:shd w:val="clear" w:color="auto" w:fill="FFFFFF"/>
+        </w:rPr>
+        <w:t>的值</w:t>
+      </w:r>
+    </w:p>
+    <w:p>
+      <w:pPr>
+        <w:widowControl/>
+        <w:shd w:val="clear" w:color="auto" w:fill="1E1E1E"/>
+        <w:spacing w:line="285" w:lineRule="atLeast"/>
+        <w:jc w:val="left"/>
+        <w:rPr>
+          <w:rFonts w:ascii="Consolas" w:hAnsi="Consolas" w:cs="Consolas"/>
+          <w:color w:val="D4D4D4"/>
+          <w:kern w:val="0"/>
+          <w:sz w:val="21"/>
+          <w:szCs w:val="21"/>
+        </w:rPr>
+      </w:pPr>
+      <w:proofErr w:type="spellStart"/>
+      <w:proofErr w:type="gramStart"/>
+      <w:r>
+        <w:rPr>
+          <w:rFonts w:ascii="Consolas" w:hAnsi="Consolas" w:cs="Consolas"/>
+          <w:color w:val="569CD6"/>
+          <w:kern w:val="0"/>
+          <w:sz w:val="21"/>
+          <w:szCs w:val="21"/>
+        </w:rPr>
+        <w:t>var</w:t>
+      </w:r>
+      <w:proofErr w:type="spellEnd"/>
+      <w:proofErr w:type="gramEnd"/>
+      <w:r>
+        <w:rPr>
+          <w:rFonts w:ascii="Consolas" w:hAnsi="Consolas" w:cs="Consolas"/>
+          <w:color w:val="D4D4D4"/>
+          <w:kern w:val="0"/>
+          <w:sz w:val="21"/>
+          <w:szCs w:val="21"/>
+        </w:rPr>
+        <w:t> </w:t>
+      </w:r>
+      <w:r>
+        <w:rPr>
+          <w:rFonts w:ascii="Consolas" w:hAnsi="Consolas" w:cs="Consolas"/>
+          <w:color w:val="DCDCAA"/>
+          <w:kern w:val="0"/>
+          <w:sz w:val="21"/>
+          <w:szCs w:val="21"/>
+        </w:rPr>
+        <w:t>a</w:t>
+      </w:r>
+      <w:r>
+        <w:rPr>
+          <w:rFonts w:ascii="Consolas" w:hAnsi="Consolas" w:cs="Consolas"/>
+          <w:color w:val="D4D4D4"/>
+          <w:kern w:val="0"/>
+          <w:sz w:val="21"/>
+          <w:szCs w:val="21"/>
+        </w:rPr>
+        <w:t> = </w:t>
+      </w:r>
+      <w:r>
+        <w:rPr>
+          <w:rFonts w:ascii="Consolas" w:hAnsi="Consolas" w:cs="Consolas"/>
+          <w:color w:val="569CD6"/>
+          <w:kern w:val="0"/>
+          <w:sz w:val="21"/>
+          <w:szCs w:val="21"/>
+        </w:rPr>
+        <w:t>function</w:t>
+      </w:r>
+      <w:r>
+        <w:rPr>
+          <w:rFonts w:ascii="Consolas" w:hAnsi="Consolas" w:cs="Consolas"/>
+          <w:color w:val="D4D4D4"/>
+          <w:kern w:val="0"/>
+          <w:sz w:val="21"/>
+          <w:szCs w:val="21"/>
+        </w:rPr>
+        <w:t> (</w:t>
+      </w:r>
+      <w:r>
+        <w:rPr>
+          <w:rFonts w:ascii="Consolas" w:hAnsi="Consolas" w:cs="Consolas"/>
+          <w:color w:val="9CDCFE"/>
+          <w:kern w:val="0"/>
+          <w:sz w:val="21"/>
+          <w:szCs w:val="21"/>
+        </w:rPr>
+        <w:t>item</w:t>
+      </w:r>
+      <w:r>
+        <w:rPr>
+          <w:rFonts w:ascii="Consolas" w:hAnsi="Consolas" w:cs="Consolas"/>
+          <w:color w:val="D4D4D4"/>
+          <w:kern w:val="0"/>
+          <w:sz w:val="21"/>
+          <w:szCs w:val="21"/>
+        </w:rPr>
+        <w:t>) {</w:t>
+      </w:r>
+    </w:p>
+    <w:p>
+      <w:pPr>
+        <w:widowControl/>
+        <w:shd w:val="clear" w:color="auto" w:fill="1E1E1E"/>
+        <w:spacing w:line="285" w:lineRule="atLeast"/>
+        <w:jc w:val="left"/>
+        <w:rPr>
+          <w:rFonts w:ascii="Consolas" w:hAnsi="Consolas" w:cs="Consolas"/>
+          <w:color w:val="D4D4D4"/>
+          <w:kern w:val="0"/>
+          <w:sz w:val="21"/>
+          <w:szCs w:val="21"/>
+        </w:rPr>
+      </w:pPr>
+      <w:r>
+        <w:rPr>
+          <w:rFonts w:ascii="Consolas" w:hAnsi="Consolas" w:cs="Consolas"/>
+          <w:color w:val="D4D4D4"/>
+          <w:kern w:val="0"/>
+          <w:sz w:val="21"/>
+          <w:szCs w:val="21"/>
+        </w:rPr>
+        <w:t>        </w:t>
+      </w:r>
+      <w:proofErr w:type="gramStart"/>
+      <w:r>
+        <w:rPr>
+          <w:rFonts w:ascii="Consolas" w:hAnsi="Consolas" w:cs="Consolas"/>
+          <w:color w:val="9CDCFE"/>
+          <w:kern w:val="0"/>
+          <w:sz w:val="21"/>
+          <w:szCs w:val="21"/>
+        </w:rPr>
+        <w:t>console</w:t>
+      </w:r>
+      <w:r>
+        <w:rPr>
+          <w:rFonts w:ascii="Consolas" w:hAnsi="Consolas" w:cs="Consolas"/>
+          <w:color w:val="D4D4D4"/>
+          <w:kern w:val="0"/>
+          <w:sz w:val="21"/>
+          <w:szCs w:val="21"/>
+        </w:rPr>
+        <w:t>.</w:t>
+      </w:r>
+      <w:r>
+        <w:rPr>
+          <w:rFonts w:ascii="Consolas" w:hAnsi="Consolas" w:cs="Consolas"/>
+          <w:color w:val="DCDCAA"/>
+          <w:kern w:val="0"/>
+          <w:sz w:val="21"/>
+          <w:szCs w:val="21"/>
+        </w:rPr>
+        <w:t>log</w:t>
+      </w:r>
+      <w:r>
+        <w:rPr>
+          <w:rFonts w:ascii="Consolas" w:hAnsi="Consolas" w:cs="Consolas"/>
+          <w:color w:val="D4D4D4"/>
+          <w:kern w:val="0"/>
+          <w:sz w:val="21"/>
+          <w:szCs w:val="21"/>
+        </w:rPr>
+        <w:t>(</w:t>
+      </w:r>
+      <w:proofErr w:type="spellStart"/>
+      <w:proofErr w:type="gramEnd"/>
+      <w:r>
+        <w:rPr>
+          <w:rFonts w:ascii="Consolas" w:hAnsi="Consolas" w:cs="Consolas"/>
+          <w:color w:val="569CD6"/>
+          <w:kern w:val="0"/>
+          <w:sz w:val="21"/>
+          <w:szCs w:val="21"/>
+        </w:rPr>
+        <w:t>this</w:t>
+      </w:r>
+      <w:r>
+        <w:rPr>
+          <w:rFonts w:ascii="Consolas" w:hAnsi="Consolas" w:cs="Consolas"/>
+          <w:color w:val="D4D4D4"/>
+          <w:kern w:val="0"/>
+          <w:sz w:val="21"/>
+          <w:szCs w:val="21"/>
+        </w:rPr>
+        <w:t>.</w:t>
+      </w:r>
+      <w:r>
+        <w:rPr>
+          <w:rFonts w:ascii="Consolas" w:hAnsi="Consolas" w:cs="Consolas"/>
+          <w:color w:val="9CDCFE"/>
+          <w:kern w:val="0"/>
+          <w:sz w:val="21"/>
+          <w:szCs w:val="21"/>
+        </w:rPr>
+        <w:t>v</w:t>
+      </w:r>
+      <w:proofErr w:type="spellEnd"/>
+      <w:r>
+        <w:rPr>
+          <w:rFonts w:ascii="Consolas" w:hAnsi="Consolas" w:cs="Consolas"/>
+          <w:color w:val="D4D4D4"/>
+          <w:kern w:val="0"/>
+          <w:sz w:val="21"/>
+          <w:szCs w:val="21"/>
+        </w:rPr>
+        <w:t> + </w:t>
+      </w:r>
+      <w:r>
+        <w:rPr>
+          <w:rFonts w:ascii="Consolas" w:hAnsi="Consolas" w:cs="Consolas"/>
+          <w:color w:val="CE9178"/>
+          <w:kern w:val="0"/>
+          <w:sz w:val="21"/>
+          <w:szCs w:val="21"/>
+        </w:rPr>
+        <w:t>" "</w:t>
+      </w:r>
+      <w:r>
+        <w:rPr>
+          <w:rFonts w:ascii="Consolas" w:hAnsi="Consolas" w:cs="Consolas"/>
+          <w:color w:val="D4D4D4"/>
+          <w:kern w:val="0"/>
+          <w:sz w:val="21"/>
+          <w:szCs w:val="21"/>
+        </w:rPr>
+        <w:t> + </w:t>
+      </w:r>
+      <w:r>
+        <w:rPr>
+          <w:rFonts w:ascii="Consolas" w:hAnsi="Consolas" w:cs="Consolas"/>
+          <w:color w:val="9CDCFE"/>
+          <w:kern w:val="0"/>
+          <w:sz w:val="21"/>
+          <w:szCs w:val="21"/>
+        </w:rPr>
+        <w:t>item</w:t>
+      </w:r>
+      <w:r>
+        <w:rPr>
+          <w:rFonts w:ascii="Consolas" w:hAnsi="Consolas" w:cs="Consolas"/>
+          <w:color w:val="D4D4D4"/>
+          <w:kern w:val="0"/>
+          <w:sz w:val="21"/>
+          <w:szCs w:val="21"/>
+        </w:rPr>
+        <w:t>);</w:t>
+      </w:r>
+    </w:p>
+    <w:p>
+      <w:pPr>
+        <w:widowControl/>
+        <w:shd w:val="clear" w:color="auto" w:fill="1E1E1E"/>
+        <w:spacing w:line="285" w:lineRule="atLeast"/>
+        <w:jc w:val="left"/>
+        <w:rPr>
+          <w:rFonts w:ascii="Consolas" w:hAnsi="Consolas" w:cs="Consolas"/>
+          <w:color w:val="D4D4D4"/>
+          <w:kern w:val="0"/>
+          <w:sz w:val="21"/>
+          <w:szCs w:val="21"/>
+        </w:rPr>
+      </w:pPr>
+      <w:r>
+        <w:rPr>
+          <w:rFonts w:ascii="Consolas" w:hAnsi="Consolas" w:cs="Consolas"/>
+          <w:color w:val="D4D4D4"/>
+          <w:kern w:val="0"/>
+          <w:sz w:val="21"/>
+          <w:szCs w:val="21"/>
+        </w:rPr>
+        <w:t>      };</w:t>
+      </w:r>
+    </w:p>
+    <w:p>
+      <w:pPr>
+        <w:widowControl/>
+        <w:shd w:val="clear" w:color="auto" w:fill="1E1E1E"/>
+        <w:spacing w:line="285" w:lineRule="atLeast"/>
+        <w:jc w:val="left"/>
+        <w:rPr>
+          <w:rFonts w:ascii="Consolas" w:hAnsi="Consolas" w:cs="Consolas"/>
+          <w:color w:val="D4D4D4"/>
+          <w:kern w:val="0"/>
+          <w:sz w:val="21"/>
+          <w:szCs w:val="21"/>
+        </w:rPr>
+      </w:pPr>
+      <w:r>
+        <w:rPr>
+          <w:rFonts w:ascii="Consolas" w:hAnsi="Consolas" w:cs="Consolas"/>
+          <w:color w:val="D4D4D4"/>
+          <w:kern w:val="0"/>
+          <w:sz w:val="21"/>
+          <w:szCs w:val="21"/>
+        </w:rPr>
+        <w:t>      </w:t>
+      </w:r>
+      <w:proofErr w:type="gramStart"/>
+      <w:r>
+        <w:rPr>
+          <w:rFonts w:ascii="Consolas" w:hAnsi="Consolas" w:cs="Consolas"/>
+          <w:color w:val="569CD6"/>
+          <w:kern w:val="0"/>
+          <w:sz w:val="21"/>
+          <w:szCs w:val="21"/>
+        </w:rPr>
+        <w:t>undefined</w:t>
+      </w:r>
+      <w:proofErr w:type="gramEnd"/>
+      <w:r>
+        <w:rPr>
+          <w:rFonts w:ascii="Consolas" w:hAnsi="Consolas" w:cs="Consolas"/>
+          <w:color w:val="D4D4D4"/>
+          <w:kern w:val="0"/>
+          <w:sz w:val="21"/>
+          <w:szCs w:val="21"/>
+        </w:rPr>
+        <w:t>;</w:t>
+      </w:r>
+    </w:p>
+    <w:p>
+      <w:pPr>
+        <w:widowControl/>
+        <w:shd w:val="clear" w:color="auto" w:fill="1E1E1E"/>
+        <w:spacing w:line="285" w:lineRule="atLeast"/>
+        <w:jc w:val="left"/>
+        <w:rPr>
+          <w:rFonts w:ascii="Consolas" w:hAnsi="Consolas" w:cs="Consolas"/>
+          <w:color w:val="D4D4D4"/>
+          <w:kern w:val="0"/>
+          <w:sz w:val="21"/>
+          <w:szCs w:val="21"/>
+        </w:rPr>
+      </w:pPr>
+      <w:r>
+        <w:rPr>
+          <w:rFonts w:ascii="Consolas" w:hAnsi="Consolas" w:cs="Consolas"/>
+          <w:color w:val="D4D4D4"/>
+          <w:kern w:val="0"/>
+          <w:sz w:val="21"/>
+          <w:szCs w:val="21"/>
+        </w:rPr>
+        <w:t>      </w:t>
+      </w:r>
+      <w:proofErr w:type="spellStart"/>
+      <w:proofErr w:type="gramStart"/>
+      <w:r>
+        <w:rPr>
+          <w:rFonts w:ascii="Consolas" w:hAnsi="Consolas" w:cs="Consolas"/>
+          <w:color w:val="569CD6"/>
+          <w:kern w:val="0"/>
+          <w:sz w:val="21"/>
+          <w:szCs w:val="21"/>
+        </w:rPr>
+        <w:t>var</w:t>
+      </w:r>
+      <w:proofErr w:type="spellEnd"/>
+      <w:proofErr w:type="gramEnd"/>
+      <w:r>
+        <w:rPr>
+          <w:rFonts w:ascii="Consolas" w:hAnsi="Consolas" w:cs="Consolas"/>
+          <w:color w:val="D4D4D4"/>
+          <w:kern w:val="0"/>
+          <w:sz w:val="21"/>
+          <w:szCs w:val="21"/>
+        </w:rPr>
+        <w:t> </w:t>
+      </w:r>
+      <w:r>
+        <w:rPr>
+          <w:rFonts w:ascii="Consolas" w:hAnsi="Consolas" w:cs="Consolas"/>
+          <w:color w:val="9CDCFE"/>
+          <w:kern w:val="0"/>
+          <w:sz w:val="21"/>
+          <w:szCs w:val="21"/>
+        </w:rPr>
+        <w:t>o</w:t>
+      </w:r>
+      <w:r>
+        <w:rPr>
+          <w:rFonts w:ascii="Consolas" w:hAnsi="Consolas" w:cs="Consolas"/>
+          <w:color w:val="D4D4D4"/>
+          <w:kern w:val="0"/>
+          <w:sz w:val="21"/>
+          <w:szCs w:val="21"/>
+        </w:rPr>
+        <w:t> = {</w:t>
+      </w:r>
+    </w:p>
+    <w:p>
+      <w:pPr>
+        <w:widowControl/>
+        <w:shd w:val="clear" w:color="auto" w:fill="1E1E1E"/>
+        <w:spacing w:line="285" w:lineRule="atLeast"/>
+        <w:jc w:val="left"/>
+        <w:rPr>
+          <w:rFonts w:ascii="Consolas" w:hAnsi="Consolas" w:cs="Consolas"/>
+          <w:color w:val="D4D4D4"/>
+          <w:kern w:val="0"/>
+          <w:sz w:val="21"/>
+          <w:szCs w:val="21"/>
+        </w:rPr>
+      </w:pPr>
+      <w:r>
+        <w:rPr>
+          <w:rFonts w:ascii="Consolas" w:hAnsi="Consolas" w:cs="Consolas"/>
+          <w:color w:val="D4D4D4"/>
+          <w:kern w:val="0"/>
+          <w:sz w:val="21"/>
+          <w:szCs w:val="21"/>
+        </w:rPr>
+        <w:t>        </w:t>
+      </w:r>
+      <w:proofErr w:type="gramStart"/>
+      <w:r>
+        <w:rPr>
+          <w:rFonts w:ascii="Consolas" w:hAnsi="Consolas" w:cs="Consolas"/>
+          <w:color w:val="9CDCFE"/>
+          <w:kern w:val="0"/>
+          <w:sz w:val="21"/>
+          <w:szCs w:val="21"/>
+        </w:rPr>
+        <w:t>v</w:t>
+      </w:r>
+      <w:proofErr w:type="gramEnd"/>
+      <w:r>
+        <w:rPr>
+          <w:rFonts w:ascii="Consolas" w:hAnsi="Consolas" w:cs="Consolas"/>
+          <w:color w:val="9CDCFE"/>
+          <w:kern w:val="0"/>
+          <w:sz w:val="21"/>
+          <w:szCs w:val="21"/>
+        </w:rPr>
+        <w:t>:</w:t>
+      </w:r>
+      <w:r>
+        <w:rPr>
+          <w:rFonts w:ascii="Consolas" w:hAnsi="Consolas" w:cs="Consolas"/>
+          <w:color w:val="D4D4D4"/>
+          <w:kern w:val="0"/>
+          <w:sz w:val="21"/>
+          <w:szCs w:val="21"/>
+        </w:rPr>
+        <w:t> </w:t>
+      </w:r>
+      <w:r>
+        <w:rPr>
+          <w:rFonts w:ascii="Consolas" w:hAnsi="Consolas" w:cs="Consolas"/>
+          <w:color w:val="CE9178"/>
+          <w:kern w:val="0"/>
+          <w:sz w:val="21"/>
+          <w:szCs w:val="21"/>
+        </w:rPr>
+        <w:t>"hello"</w:t>
+      </w:r>
+      <w:r>
+        <w:rPr>
+          <w:rFonts w:ascii="Consolas" w:hAnsi="Consolas" w:cs="Consolas"/>
+          <w:color w:val="D4D4D4"/>
+          <w:kern w:val="0"/>
+          <w:sz w:val="21"/>
+          <w:szCs w:val="21"/>
+        </w:rPr>
+        <w:t>,</w:t>
+      </w:r>
+    </w:p>
+    <w:p>
+      <w:pPr>
+        <w:widowControl/>
+        <w:shd w:val="clear" w:color="auto" w:fill="1E1E1E"/>
+        <w:spacing w:line="285" w:lineRule="atLeast"/>
+        <w:jc w:val="left"/>
+        <w:rPr>
+          <w:rFonts w:ascii="Consolas" w:hAnsi="Consolas" w:cs="Consolas"/>
+          <w:color w:val="D4D4D4"/>
+          <w:kern w:val="0"/>
+          <w:sz w:val="21"/>
+          <w:szCs w:val="21"/>
+        </w:rPr>
+      </w:pPr>
+      <w:r>
+        <w:rPr>
+          <w:rFonts w:ascii="Consolas" w:hAnsi="Consolas" w:cs="Consolas"/>
+          <w:color w:val="D4D4D4"/>
+          <w:kern w:val="0"/>
+          <w:sz w:val="21"/>
+          <w:szCs w:val="21"/>
+        </w:rPr>
+        <w:t>        </w:t>
+      </w:r>
+      <w:proofErr w:type="gramStart"/>
+      <w:r>
+        <w:rPr>
+          <w:rFonts w:ascii="Consolas" w:hAnsi="Consolas" w:cs="Consolas"/>
+          <w:color w:val="9CDCFE"/>
+          <w:kern w:val="0"/>
+          <w:sz w:val="21"/>
+          <w:szCs w:val="21"/>
+        </w:rPr>
+        <w:t>p</w:t>
+      </w:r>
+      <w:proofErr w:type="gramEnd"/>
+      <w:r>
+        <w:rPr>
+          <w:rFonts w:ascii="Consolas" w:hAnsi="Consolas" w:cs="Consolas"/>
+          <w:color w:val="9CDCFE"/>
+          <w:kern w:val="0"/>
+          <w:sz w:val="21"/>
+          <w:szCs w:val="21"/>
+        </w:rPr>
+        <w:t>:</w:t>
+      </w:r>
+      <w:r>
+        <w:rPr>
+          <w:rFonts w:ascii="Consolas" w:hAnsi="Consolas" w:cs="Consolas"/>
+          <w:color w:val="D4D4D4"/>
+          <w:kern w:val="0"/>
+          <w:sz w:val="21"/>
+          <w:szCs w:val="21"/>
+        </w:rPr>
+        <w:t> [</w:t>
+      </w:r>
+      <w:r>
+        <w:rPr>
+          <w:rFonts w:ascii="Consolas" w:hAnsi="Consolas" w:cs="Consolas"/>
+          <w:color w:val="CE9178"/>
+          <w:kern w:val="0"/>
+          <w:sz w:val="21"/>
+          <w:szCs w:val="21"/>
+        </w:rPr>
+        <w:t>"a1"</w:t>
+      </w:r>
+      <w:r>
+        <w:rPr>
+          <w:rFonts w:ascii="Consolas" w:hAnsi="Consolas" w:cs="Consolas"/>
+          <w:color w:val="D4D4D4"/>
+          <w:kern w:val="0"/>
+          <w:sz w:val="21"/>
+          <w:szCs w:val="21"/>
+        </w:rPr>
+        <w:t>, </w:t>
+      </w:r>
+      <w:r>
+        <w:rPr>
+          <w:rFonts w:ascii="Consolas" w:hAnsi="Consolas" w:cs="Consolas"/>
+          <w:color w:val="CE9178"/>
+          <w:kern w:val="0"/>
+          <w:sz w:val="21"/>
+          <w:szCs w:val="21"/>
+        </w:rPr>
+        <w:t>"a2"</w:t>
+      </w:r>
+      <w:r>
+        <w:rPr>
+          <w:rFonts w:ascii="Consolas" w:hAnsi="Consolas" w:cs="Consolas"/>
+          <w:color w:val="D4D4D4"/>
+          <w:kern w:val="0"/>
+          <w:sz w:val="21"/>
+          <w:szCs w:val="21"/>
+        </w:rPr>
+        <w:t>],</w:t>
+      </w:r>
+    </w:p>
+    <w:p>
+      <w:pPr>
+        <w:widowControl/>
+        <w:shd w:val="clear" w:color="auto" w:fill="1E1E1E"/>
+        <w:spacing w:line="285" w:lineRule="atLeast"/>
+        <w:jc w:val="left"/>
+        <w:rPr>
+          <w:rFonts w:ascii="Consolas" w:hAnsi="Consolas" w:cs="Consolas"/>
+          <w:color w:val="D4D4D4"/>
+          <w:kern w:val="0"/>
+          <w:sz w:val="21"/>
+          <w:szCs w:val="21"/>
+        </w:rPr>
+      </w:pPr>
+      <w:r>
+        <w:rPr>
+          <w:rFonts w:ascii="Consolas" w:hAnsi="Consolas" w:cs="Consolas"/>
+          <w:color w:val="D4D4D4"/>
+          <w:kern w:val="0"/>
+          <w:sz w:val="21"/>
+          <w:szCs w:val="21"/>
+        </w:rPr>
+        <w:t>        </w:t>
+      </w:r>
+      <w:proofErr w:type="gramStart"/>
+      <w:r>
+        <w:rPr>
+          <w:rFonts w:ascii="Consolas" w:hAnsi="Consolas" w:cs="Consolas"/>
+          <w:color w:val="DCDCAA"/>
+          <w:kern w:val="0"/>
+          <w:sz w:val="21"/>
+          <w:szCs w:val="21"/>
+        </w:rPr>
+        <w:t>f</w:t>
+      </w:r>
+      <w:proofErr w:type="gramEnd"/>
+      <w:r>
+        <w:rPr>
+          <w:rFonts w:ascii="Consolas" w:hAnsi="Consolas" w:cs="Consolas"/>
+          <w:color w:val="9CDCFE"/>
+          <w:kern w:val="0"/>
+          <w:sz w:val="21"/>
+          <w:szCs w:val="21"/>
+        </w:rPr>
+        <w:t>:</w:t>
+      </w:r>
+      <w:r>
+        <w:rPr>
+          <w:rFonts w:ascii="Consolas" w:hAnsi="Consolas" w:cs="Consolas"/>
+          <w:color w:val="D4D4D4"/>
+          <w:kern w:val="0"/>
+          <w:sz w:val="21"/>
+          <w:szCs w:val="21"/>
+        </w:rPr>
+        <w:t> </w:t>
+      </w:r>
+      <w:r>
+        <w:rPr>
+          <w:rFonts w:ascii="Consolas" w:hAnsi="Consolas" w:cs="Consolas"/>
+          <w:color w:val="569CD6"/>
+          <w:kern w:val="0"/>
+          <w:sz w:val="21"/>
+          <w:szCs w:val="21"/>
+        </w:rPr>
+        <w:t>function</w:t>
+      </w:r>
+      <w:r>
+        <w:rPr>
+          <w:rFonts w:ascii="Consolas" w:hAnsi="Consolas" w:cs="Consolas"/>
+          <w:color w:val="D4D4D4"/>
+          <w:kern w:val="0"/>
+          <w:sz w:val="21"/>
+          <w:szCs w:val="21"/>
+        </w:rPr>
+        <w:t> </w:t>
+      </w:r>
+      <w:r>
+        <w:rPr>
+          <w:rFonts w:ascii="Consolas" w:hAnsi="Consolas" w:cs="Consolas"/>
+          <w:color w:val="DCDCAA"/>
+          <w:kern w:val="0"/>
+          <w:sz w:val="21"/>
+          <w:szCs w:val="21"/>
+        </w:rPr>
+        <w:t>f</w:t>
+      </w:r>
+      <w:r>
+        <w:rPr>
+          <w:rFonts w:ascii="Consolas" w:hAnsi="Consolas" w:cs="Consolas"/>
+          <w:color w:val="D4D4D4"/>
+          <w:kern w:val="0"/>
+          <w:sz w:val="21"/>
+          <w:szCs w:val="21"/>
+        </w:rPr>
+        <w:t>() {</w:t>
+      </w:r>
+    </w:p>
+    <w:p>
+      <w:pPr>
+        <w:widowControl/>
+        <w:shd w:val="clear" w:color="auto" w:fill="1E1E1E"/>
+        <w:spacing w:line="285" w:lineRule="atLeast"/>
+        <w:jc w:val="left"/>
+        <w:rPr>
+          <w:rFonts w:ascii="Consolas" w:hAnsi="Consolas" w:cs="Consolas"/>
+          <w:color w:val="D4D4D4"/>
+          <w:kern w:val="0"/>
+          <w:sz w:val="21"/>
+          <w:szCs w:val="21"/>
+        </w:rPr>
+      </w:pPr>
+      <w:r>
+        <w:rPr>
+          <w:rFonts w:ascii="Consolas" w:hAnsi="Consolas" w:cs="Consolas"/>
+          <w:color w:val="D4D4D4"/>
+          <w:kern w:val="0"/>
+          <w:sz w:val="21"/>
+          <w:szCs w:val="21"/>
+        </w:rPr>
+        <w:t>          </w:t>
+      </w:r>
+      <w:proofErr w:type="spellStart"/>
+      <w:proofErr w:type="gramStart"/>
+      <w:r>
+        <w:rPr>
+          <w:rFonts w:ascii="Consolas" w:hAnsi="Consolas" w:cs="Consolas"/>
+          <w:color w:val="569CD6"/>
+          <w:kern w:val="0"/>
+          <w:sz w:val="21"/>
+          <w:szCs w:val="21"/>
+        </w:rPr>
+        <w:t>this</w:t>
+      </w:r>
+      <w:r>
+        <w:rPr>
+          <w:rFonts w:ascii="Consolas" w:hAnsi="Consolas" w:cs="Consolas"/>
+          <w:color w:val="D4D4D4"/>
+          <w:kern w:val="0"/>
+          <w:sz w:val="21"/>
+          <w:szCs w:val="21"/>
+        </w:rPr>
+        <w:t>.</w:t>
+      </w:r>
+      <w:r>
+        <w:rPr>
+          <w:rFonts w:ascii="Consolas" w:hAnsi="Consolas" w:cs="Consolas"/>
+          <w:color w:val="9CDCFE"/>
+          <w:kern w:val="0"/>
+          <w:sz w:val="21"/>
+          <w:szCs w:val="21"/>
+        </w:rPr>
+        <w:t>p</w:t>
+      </w:r>
+      <w:r>
+        <w:rPr>
+          <w:rFonts w:ascii="Consolas" w:hAnsi="Consolas" w:cs="Consolas"/>
+          <w:color w:val="D4D4D4"/>
+          <w:kern w:val="0"/>
+          <w:sz w:val="21"/>
+          <w:szCs w:val="21"/>
+        </w:rPr>
+        <w:t>.</w:t>
+      </w:r>
+      <w:r>
+        <w:rPr>
+          <w:rFonts w:ascii="Consolas" w:hAnsi="Consolas" w:cs="Consolas"/>
+          <w:color w:val="DCDCAA"/>
+          <w:kern w:val="0"/>
+          <w:sz w:val="21"/>
+          <w:szCs w:val="21"/>
+        </w:rPr>
+        <w:t>forEach</w:t>
+      </w:r>
+      <w:proofErr w:type="spellEnd"/>
+      <w:r>
+        <w:rPr>
+          <w:rFonts w:ascii="Consolas" w:hAnsi="Consolas" w:cs="Consolas"/>
+          <w:color w:val="D4D4D4"/>
+          <w:kern w:val="0"/>
+          <w:sz w:val="21"/>
+          <w:szCs w:val="21"/>
+        </w:rPr>
+        <w:t>(</w:t>
+      </w:r>
+      <w:proofErr w:type="spellStart"/>
+      <w:proofErr w:type="gramEnd"/>
+      <w:r>
+        <w:rPr>
+          <w:rFonts w:ascii="Consolas" w:hAnsi="Consolas" w:cs="Consolas"/>
+          <w:color w:val="9CDCFE"/>
+          <w:kern w:val="0"/>
+          <w:sz w:val="21"/>
+          <w:szCs w:val="21"/>
+        </w:rPr>
+        <w:t>a</w:t>
+      </w:r>
+      <w:r>
+        <w:rPr>
+          <w:rFonts w:ascii="Consolas" w:hAnsi="Consolas" w:cs="Consolas"/>
+          <w:color w:val="D4D4D4"/>
+          <w:kern w:val="0"/>
+          <w:sz w:val="21"/>
+          <w:szCs w:val="21"/>
+        </w:rPr>
+        <w:t>.</w:t>
+      </w:r>
+      <w:r>
+        <w:rPr>
+          <w:rFonts w:ascii="Consolas" w:hAnsi="Consolas" w:cs="Consolas"/>
+          <w:color w:val="DCDCAA"/>
+          <w:kern w:val="0"/>
+          <w:sz w:val="21"/>
+          <w:szCs w:val="21"/>
+        </w:rPr>
+        <w:t>bind</w:t>
+      </w:r>
+      <w:proofErr w:type="spellEnd"/>
+      <w:r>
+        <w:rPr>
+          <w:rFonts w:ascii="Consolas" w:hAnsi="Consolas" w:cs="Consolas"/>
+          <w:color w:val="D4D4D4"/>
+          <w:kern w:val="0"/>
+          <w:sz w:val="21"/>
+          <w:szCs w:val="21"/>
+        </w:rPr>
+        <w:t>(</w:t>
+      </w:r>
+      <w:r>
+        <w:rPr>
+          <w:rFonts w:ascii="Consolas" w:hAnsi="Consolas" w:cs="Consolas"/>
+          <w:color w:val="9CDCFE"/>
+          <w:kern w:val="0"/>
+          <w:sz w:val="21"/>
+          <w:szCs w:val="21"/>
+        </w:rPr>
+        <w:t>o</w:t>
+      </w:r>
+      <w:r>
+        <w:rPr>
+          <w:rFonts w:ascii="Consolas" w:hAnsi="Consolas" w:cs="Consolas"/>
+          <w:color w:val="D4D4D4"/>
+          <w:kern w:val="0"/>
+          <w:sz w:val="21"/>
+          <w:szCs w:val="21"/>
+        </w:rPr>
+        <w:t>));</w:t>
+      </w:r>
+    </w:p>
+    <w:p>
+      <w:pPr>
+        <w:widowControl/>
+        <w:shd w:val="clear" w:color="auto" w:fill="1E1E1E"/>
+        <w:spacing w:line="285" w:lineRule="atLeast"/>
+        <w:jc w:val="left"/>
+        <w:rPr>
+          <w:rFonts w:ascii="Consolas" w:hAnsi="Consolas" w:cs="Consolas"/>
+          <w:color w:val="D4D4D4"/>
+          <w:kern w:val="0"/>
+          <w:sz w:val="21"/>
+          <w:szCs w:val="21"/>
+        </w:rPr>
+      </w:pPr>
+      <w:r>
+        <w:rPr>
+          <w:rFonts w:ascii="Consolas" w:hAnsi="Consolas" w:cs="Consolas"/>
+          <w:color w:val="D4D4D4"/>
+          <w:kern w:val="0"/>
+          <w:sz w:val="21"/>
+          <w:szCs w:val="21"/>
+        </w:rPr>
+        <w:t>        },</w:t>
+      </w:r>
+    </w:p>
+    <w:p>
+      <w:pPr>
+        <w:widowControl/>
+        <w:shd w:val="clear" w:color="auto" w:fill="1E1E1E"/>
+        <w:spacing w:line="285" w:lineRule="atLeast"/>
+        <w:jc w:val="left"/>
+        <w:rPr>
+          <w:rFonts w:ascii="Consolas" w:hAnsi="Consolas" w:cs="Consolas"/>
+          <w:color w:val="D4D4D4"/>
+          <w:kern w:val="0"/>
+          <w:sz w:val="21"/>
+          <w:szCs w:val="21"/>
+        </w:rPr>
+      </w:pPr>
+      <w:r>
+        <w:rPr>
+          <w:rFonts w:ascii="Consolas" w:hAnsi="Consolas" w:cs="Consolas"/>
+          <w:color w:val="D4D4D4"/>
+          <w:kern w:val="0"/>
+          <w:sz w:val="21"/>
+          <w:szCs w:val="21"/>
+        </w:rPr>
+        <w:t>      };</w:t>
+      </w:r>
+    </w:p>
+    <w:p>
+      <w:pPr>
+        <w:widowControl/>
+        <w:shd w:val="clear" w:color="auto" w:fill="1E1E1E"/>
+        <w:spacing w:line="285" w:lineRule="atLeast"/>
+        <w:jc w:val="left"/>
+        <w:rPr>
+          <w:rFonts w:ascii="Consolas" w:hAnsi="Consolas" w:cs="Consolas"/>
+          <w:color w:val="D4D4D4"/>
+          <w:kern w:val="0"/>
+          <w:sz w:val="21"/>
+          <w:szCs w:val="21"/>
+        </w:rPr>
+      </w:pPr>
+      <w:r>
+        <w:rPr>
+          <w:rFonts w:ascii="Consolas" w:hAnsi="Consolas" w:cs="Consolas"/>
+          <w:color w:val="D4D4D4"/>
+          <w:kern w:val="0"/>
+          <w:sz w:val="21"/>
+          <w:szCs w:val="21"/>
+        </w:rPr>
+        <w:lastRenderedPageBreak/>
+        <w:t>      </w:t>
+      </w:r>
+      <w:proofErr w:type="spellStart"/>
+      <w:proofErr w:type="gramStart"/>
+      <w:r>
+        <w:rPr>
+          <w:rFonts w:ascii="Consolas" w:hAnsi="Consolas" w:cs="Consolas"/>
+          <w:color w:val="9CDCFE"/>
+          <w:kern w:val="0"/>
+          <w:sz w:val="21"/>
+          <w:szCs w:val="21"/>
+        </w:rPr>
+        <w:t>o</w:t>
+      </w:r>
+      <w:r>
+        <w:rPr>
+          <w:rFonts w:ascii="Consolas" w:hAnsi="Consolas" w:cs="Consolas"/>
+          <w:color w:val="D4D4D4"/>
+          <w:kern w:val="0"/>
+          <w:sz w:val="21"/>
+          <w:szCs w:val="21"/>
+        </w:rPr>
+        <w:t>.</w:t>
+      </w:r>
+      <w:r>
+        <w:rPr>
+          <w:rFonts w:ascii="Consolas" w:hAnsi="Consolas" w:cs="Consolas"/>
+          <w:color w:val="DCDCAA"/>
+          <w:kern w:val="0"/>
+          <w:sz w:val="21"/>
+          <w:szCs w:val="21"/>
+        </w:rPr>
+        <w:t>f</w:t>
+      </w:r>
+      <w:proofErr w:type="spellEnd"/>
+      <w:r>
+        <w:rPr>
+          <w:rFonts w:ascii="Consolas" w:hAnsi="Consolas" w:cs="Consolas"/>
+          <w:color w:val="D4D4D4"/>
+          <w:kern w:val="0"/>
+          <w:sz w:val="21"/>
+          <w:szCs w:val="21"/>
+        </w:rPr>
+        <w:t>(</w:t>
+      </w:r>
+      <w:proofErr w:type="gramEnd"/>
+      <w:r>
+        <w:rPr>
+          <w:rFonts w:ascii="Consolas" w:hAnsi="Consolas" w:cs="Consolas"/>
+          <w:color w:val="D4D4D4"/>
+          <w:kern w:val="0"/>
+          <w:sz w:val="21"/>
+          <w:szCs w:val="21"/>
+        </w:rPr>
+        <w:t>);</w:t>
+      </w:r>
+    </w:p>
+    <w:p>
+      <w:pPr>
+        <w:widowControl/>
+        <w:shd w:val="clear" w:color="auto" w:fill="1E1E1E"/>
+        <w:spacing w:line="285" w:lineRule="atLeast"/>
+        <w:ind w:firstLineChars="300" w:firstLine="630"/>
+        <w:jc w:val="left"/>
+        <w:rPr>
+          <w:rFonts w:ascii="Consolas" w:hAnsi="Consolas" w:cs="Consolas"/>
+          <w:color w:val="D4D4D4"/>
+          <w:kern w:val="0"/>
+          <w:sz w:val="21"/>
+          <w:szCs w:val="21"/>
+        </w:rPr>
+      </w:pPr>
+      <w:r>
+        <w:rPr>
+          <w:rFonts w:ascii="Consolas" w:hAnsi="Consolas" w:cs="Consolas" w:hint="eastAsia"/>
+          <w:color w:val="D4D4D4"/>
+          <w:kern w:val="0"/>
+          <w:sz w:val="21"/>
+          <w:szCs w:val="21"/>
+        </w:rPr>
+        <w:t>//</w:t>
+      </w:r>
+      <w:r>
+        <w:rPr>
+          <w:rFonts w:ascii="Consolas" w:hAnsi="Consolas" w:cs="Consolas"/>
+          <w:color w:val="D4D4D4"/>
+          <w:kern w:val="0"/>
+          <w:sz w:val="21"/>
+          <w:szCs w:val="21"/>
+        </w:rPr>
+        <w:t>hello a1</w:t>
+      </w:r>
+    </w:p>
+    <w:p>
+      <w:pPr>
+        <w:widowControl/>
+        <w:shd w:val="clear" w:color="auto" w:fill="1E1E1E"/>
+        <w:spacing w:line="285" w:lineRule="atLeast"/>
+        <w:ind w:firstLineChars="300" w:firstLine="630"/>
+        <w:jc w:val="left"/>
+        <w:rPr>
+          <w:rFonts w:ascii="Consolas" w:hAnsi="Consolas" w:cs="Consolas"/>
+          <w:color w:val="D4D4D4"/>
+          <w:kern w:val="0"/>
+          <w:sz w:val="21"/>
+          <w:szCs w:val="21"/>
+        </w:rPr>
+      </w:pPr>
+      <w:r>
+        <w:rPr>
+          <w:rFonts w:ascii="Consolas" w:hAnsi="Consolas" w:cs="Consolas" w:hint="eastAsia"/>
+          <w:color w:val="D4D4D4"/>
+          <w:kern w:val="0"/>
+          <w:sz w:val="21"/>
+          <w:szCs w:val="21"/>
+        </w:rPr>
+        <w:t>//</w:t>
+      </w:r>
+      <w:r>
+        <w:rPr>
+          <w:rFonts w:ascii="Consolas" w:hAnsi="Consolas" w:cs="Consolas"/>
+          <w:color w:val="D4D4D4"/>
+          <w:kern w:val="0"/>
+          <w:sz w:val="21"/>
+          <w:szCs w:val="21"/>
+        </w:rPr>
+        <w:t>hello a2</w:t>
+      </w:r>
+    </w:p>
+    <w:p>
+      <w:pPr>
+        <w:rPr>
+          <w:rFonts w:ascii="Segoe UI" w:hAnsi="Segoe UI" w:cs="Segoe UI"/>
+          <w:color w:val="4A4A4A"/>
+          <w:sz w:val="36"/>
+          <w:szCs w:val="36"/>
+          <w:shd w:val="clear" w:color="auto" w:fill="FFFFFF"/>
+        </w:rPr>
+      </w:pPr>
+    </w:p>
+    <w:p>
+      <w:pPr>
+        <w:rPr>
+          <w:rFonts w:ascii="Segoe UI" w:hAnsi="Segoe UI" w:cs="Segoe UI"/>
+          <w:color w:val="4A4A4A"/>
+          <w:sz w:val="36"/>
+          <w:szCs w:val="36"/>
+          <w:shd w:val="clear" w:color="auto" w:fill="FFFFFF"/>
+        </w:rPr>
+      </w:pPr>
+      <w:r>
+        <w:rPr>
+          <w:rFonts w:ascii="Segoe UI" w:hAnsi="Segoe UI" w:cs="Segoe UI" w:hint="eastAsia"/>
+          <w:color w:val="4A4A4A"/>
+          <w:sz w:val="36"/>
+          <w:szCs w:val="36"/>
+          <w:shd w:val="clear" w:color="auto" w:fill="FFFFFF"/>
+        </w:rPr>
+        <w:t>2)</w:t>
+      </w:r>
+    </w:p>
+    <w:p>
+      <w:pPr>
+        <w:rPr>
+          <w:rFonts w:ascii="Segoe UI" w:hAnsi="Segoe UI" w:cs="Segoe UI"/>
+          <w:color w:val="4A4A4A"/>
+          <w:sz w:val="36"/>
+          <w:szCs w:val="36"/>
+          <w:shd w:val="clear" w:color="auto" w:fill="FFFFFF"/>
+        </w:rPr>
+      </w:pPr>
+      <w:r>
+        <w:rPr>
+          <w:rStyle w:val="HTML"/>
+          <w:rFonts w:ascii="Consolas" w:hAnsi="Consolas" w:cs="Consolas"/>
+          <w:color w:val="C7254E"/>
+          <w:shd w:val="clear" w:color="auto" w:fill="F9F2F4"/>
+        </w:rPr>
+        <w:t>this</w:t>
+      </w:r>
+      <w:r>
+        <w:rPr>
+          <w:rFonts w:ascii="Verdana" w:hAnsi="Verdana"/>
+          <w:color w:val="0D141E"/>
+          <w:sz w:val="23"/>
+          <w:szCs w:val="23"/>
+          <w:shd w:val="clear" w:color="auto" w:fill="FFFFFF"/>
+        </w:rPr>
+        <w:t>指向的固定化，并不是因为箭头函数内部有绑定</w:t>
+      </w:r>
+      <w:r>
+        <w:rPr>
+          <w:rStyle w:val="HTML"/>
+          <w:rFonts w:ascii="Consolas" w:hAnsi="Consolas" w:cs="Consolas"/>
+          <w:color w:val="C7254E"/>
+          <w:shd w:val="clear" w:color="auto" w:fill="F9F2F4"/>
+        </w:rPr>
+        <w:t>this</w:t>
+      </w:r>
+      <w:r>
+        <w:rPr>
+          <w:rFonts w:ascii="Verdana" w:hAnsi="Verdana"/>
+          <w:color w:val="0D141E"/>
+          <w:sz w:val="23"/>
+          <w:szCs w:val="23"/>
+          <w:shd w:val="clear" w:color="auto" w:fill="FFFFFF"/>
+        </w:rPr>
+        <w:t>的机制，实际原因是箭头函数根本没有自己的</w:t>
+      </w:r>
+      <w:r>
+        <w:rPr>
+          <w:rStyle w:val="HTML"/>
+          <w:rFonts w:ascii="Consolas" w:hAnsi="Consolas" w:cs="Consolas"/>
+          <w:color w:val="C7254E"/>
+          <w:shd w:val="clear" w:color="auto" w:fill="F9F2F4"/>
+        </w:rPr>
+        <w:t>this</w:t>
+      </w:r>
+      <w:r>
+        <w:rPr>
+          <w:rFonts w:ascii="Verdana" w:hAnsi="Verdana"/>
+          <w:color w:val="0D141E"/>
+          <w:sz w:val="23"/>
+          <w:szCs w:val="23"/>
+          <w:shd w:val="clear" w:color="auto" w:fill="FFFFFF"/>
+        </w:rPr>
+        <w:t>，导致内部的</w:t>
+      </w:r>
+      <w:r>
+        <w:rPr>
+          <w:rStyle w:val="HTML"/>
+          <w:rFonts w:ascii="Consolas" w:hAnsi="Consolas" w:cs="Consolas"/>
+          <w:color w:val="C7254E"/>
+          <w:shd w:val="clear" w:color="auto" w:fill="F9F2F4"/>
+        </w:rPr>
+        <w:t>this</w:t>
+      </w:r>
+      <w:r>
+        <w:rPr>
+          <w:rFonts w:ascii="Verdana" w:hAnsi="Verdana"/>
+          <w:color w:val="0D141E"/>
+          <w:sz w:val="23"/>
+          <w:szCs w:val="23"/>
+          <w:shd w:val="clear" w:color="auto" w:fill="FFFFFF"/>
+        </w:rPr>
+        <w:t>就是外层代码块的</w:t>
+      </w:r>
+      <w:r>
+        <w:rPr>
+          <w:rStyle w:val="HTML"/>
+          <w:rFonts w:ascii="Consolas" w:hAnsi="Consolas" w:cs="Consolas"/>
+          <w:color w:val="C7254E"/>
+          <w:shd w:val="clear" w:color="auto" w:fill="F9F2F4"/>
+        </w:rPr>
+        <w:t>this</w:t>
+      </w:r>
+      <w:r>
+        <w:rPr>
+          <w:rFonts w:ascii="Verdana" w:hAnsi="Verdana"/>
+          <w:color w:val="0D141E"/>
+          <w:sz w:val="23"/>
+          <w:szCs w:val="23"/>
+          <w:shd w:val="clear" w:color="auto" w:fill="FFFFFF"/>
+        </w:rPr>
+        <w:t>。正是因为它没有</w:t>
+      </w:r>
+      <w:r>
+        <w:rPr>
+          <w:rStyle w:val="HTML"/>
+          <w:rFonts w:ascii="Consolas" w:hAnsi="Consolas" w:cs="Consolas"/>
+          <w:color w:val="C7254E"/>
+          <w:shd w:val="clear" w:color="auto" w:fill="F9F2F4"/>
+        </w:rPr>
+        <w:t>this</w:t>
+      </w:r>
+      <w:r>
+        <w:rPr>
+          <w:rFonts w:ascii="Verdana" w:hAnsi="Verdana"/>
+          <w:color w:val="0D141E"/>
+          <w:sz w:val="23"/>
+          <w:szCs w:val="23"/>
+          <w:shd w:val="clear" w:color="auto" w:fill="FFFFFF"/>
+        </w:rPr>
+        <w:t>，所以也就不能用作构造函数。</w:t>
+      </w:r>
+    </w:p>
+    <w:p>
+      <w:pPr>
+        <w:rPr>
+          <w:rFonts w:ascii="Segoe UI" w:hAnsi="Segoe UI" w:cs="Segoe UI"/>
+          <w:color w:val="4A4A4A"/>
+          <w:sz w:val="36"/>
+          <w:szCs w:val="36"/>
+          <w:shd w:val="clear" w:color="auto" w:fill="FFFFFF"/>
+        </w:rPr>
+      </w:pPr>
+      <w:r>
+        <w:rPr>
+          <w:rFonts w:ascii="Verdana" w:hAnsi="Verdana"/>
+          <w:color w:val="0D141E"/>
+          <w:sz w:val="23"/>
+          <w:szCs w:val="23"/>
           <w:shd w:val="clear" w:color="auto" w:fill="FFFFFF"/>
         </w:rPr>
         <w:t xml:space="preserve"> </w:t>
       </w:r>
       <w:r>
         <w:rPr>
-          <w:rFonts w:ascii="微软雅黑" w:eastAsia="微软雅黑" w:hAnsi="微软雅黑" w:hint="eastAsia"/>
-          <w:shd w:val="clear" w:color="auto" w:fill="FFFFFF"/>
-        </w:rPr>
-        <w:t>因为箭头函数本身没有this，所以用bind/call/apply硬绑定没有任何作用</w:t>
-      </w:r>
-    </w:p>
-    <w:p>
+          <w:rFonts w:ascii="Verdana" w:hAnsi="Verdana"/>
+          <w:color w:val="0D141E"/>
+          <w:sz w:val="23"/>
+          <w:szCs w:val="23"/>
+          <w:shd w:val="clear" w:color="auto" w:fill="FFFFFF"/>
+        </w:rPr>
+        <w:t>箭头函数导致</w:t>
+      </w:r>
+      <w:r>
+        <w:rPr>
+          <w:rStyle w:val="HTML"/>
+          <w:rFonts w:ascii="Consolas" w:hAnsi="Consolas" w:cs="Consolas"/>
+          <w:color w:val="C7254E"/>
+          <w:shd w:val="clear" w:color="auto" w:fill="F9F2F4"/>
+        </w:rPr>
+        <w:t>this</w:t>
+      </w:r>
+      <w:r>
+        <w:rPr>
+          <w:rFonts w:ascii="Verdana" w:hAnsi="Verdana"/>
+          <w:color w:val="0D141E"/>
+          <w:sz w:val="23"/>
+          <w:szCs w:val="23"/>
+          <w:shd w:val="clear" w:color="auto" w:fill="FFFFFF"/>
+        </w:rPr>
+        <w:t>总是指向函数定义生效时所在的对象</w:t>
+      </w:r>
+      <w:r>
+        <w:rPr>
+          <w:rFonts w:ascii="Verdana" w:hAnsi="Verdana" w:hint="eastAsia"/>
+          <w:color w:val="0D141E"/>
+          <w:sz w:val="23"/>
+          <w:szCs w:val="23"/>
+          <w:shd w:val="clear" w:color="auto" w:fill="FFFFFF"/>
+        </w:rPr>
+        <w:t>(</w:t>
+      </w:r>
+      <w:r>
+        <w:rPr>
+          <w:rFonts w:ascii="Verdana" w:hAnsi="Verdana" w:hint="eastAsia"/>
+          <w:color w:val="0D141E"/>
+          <w:sz w:val="23"/>
+          <w:szCs w:val="23"/>
+          <w:shd w:val="clear" w:color="auto" w:fill="FFFFFF"/>
+        </w:rPr>
+        <w:t>this</w:t>
+      </w:r>
+      <w:r>
+        <w:rPr>
+          <w:rFonts w:ascii="Verdana" w:hAnsi="Verdana" w:hint="eastAsia"/>
+          <w:color w:val="0D141E"/>
+          <w:sz w:val="23"/>
+          <w:szCs w:val="23"/>
+          <w:shd w:val="clear" w:color="auto" w:fill="FFFFFF"/>
+        </w:rPr>
+        <w:t>为箭头函数</w:t>
+      </w:r>
+      <w:r>
+        <w:rPr>
+          <w:rFonts w:ascii="Verdana" w:hAnsi="Verdana" w:hint="eastAsia"/>
+          <w:color w:val="0D141E"/>
+          <w:sz w:val="23"/>
+          <w:szCs w:val="23"/>
+          <w:shd w:val="clear" w:color="auto" w:fill="FFFFFF"/>
+        </w:rPr>
+        <w:t>定义生效时函数的上一级作用域所在对象</w:t>
+      </w:r>
+      <w:r>
+        <w:rPr>
+          <w:rFonts w:ascii="Verdana" w:hAnsi="Verdana" w:hint="eastAsia"/>
+          <w:color w:val="0D141E"/>
+          <w:sz w:val="23"/>
+          <w:szCs w:val="23"/>
+          <w:shd w:val="clear" w:color="auto" w:fill="FFFFFF"/>
+        </w:rPr>
+        <w:t>)</w:t>
+      </w:r>
+      <w:r>
+        <w:rPr>
+          <w:rFonts w:ascii="Verdana" w:hAnsi="Verdana" w:hint="eastAsia"/>
+          <w:color w:val="0D141E"/>
+          <w:sz w:val="23"/>
+          <w:szCs w:val="23"/>
+          <w:shd w:val="clear" w:color="auto" w:fill="FFFFFF"/>
+        </w:rPr>
+        <w:t>，</w:t>
+      </w:r>
+      <w:r>
+        <w:rPr>
+          <w:rFonts w:ascii="Segoe UI" w:hAnsi="Segoe UI" w:cs="Segoe UI" w:hint="eastAsia"/>
+          <w:color w:val="4A4A4A"/>
+          <w:sz w:val="36"/>
+          <w:szCs w:val="36"/>
+          <w:shd w:val="clear" w:color="auto" w:fill="FFFFFF"/>
+        </w:rPr>
+        <w:t>箭头函数的</w:t>
+      </w:r>
+      <w:r>
+        <w:rPr>
+          <w:rFonts w:ascii="Segoe UI" w:hAnsi="Segoe UI" w:cs="Segoe UI" w:hint="eastAsia"/>
+          <w:color w:val="4A4A4A"/>
+          <w:sz w:val="36"/>
+          <w:szCs w:val="36"/>
+          <w:shd w:val="clear" w:color="auto" w:fill="FFFFFF"/>
+        </w:rPr>
+        <w:t>this</w:t>
+      </w:r>
+      <w:r>
+        <w:rPr>
+          <w:rFonts w:ascii="Segoe UI" w:hAnsi="Segoe UI" w:cs="Segoe UI" w:hint="eastAsia"/>
+          <w:color w:val="4A4A4A"/>
+          <w:sz w:val="36"/>
+          <w:szCs w:val="36"/>
+          <w:shd w:val="clear" w:color="auto" w:fill="FFFFFF"/>
+        </w:rPr>
+        <w:t>在定义的时候就已经固定一个值，依据上下文，所以在</w:t>
+      </w:r>
+      <w:proofErr w:type="spellStart"/>
+      <w:r>
+        <w:rPr>
+          <w:rFonts w:ascii="Segoe UI" w:hAnsi="Segoe UI" w:cs="Segoe UI" w:hint="eastAsia"/>
+          <w:color w:val="4A4A4A"/>
+          <w:sz w:val="36"/>
+          <w:szCs w:val="36"/>
+          <w:shd w:val="clear" w:color="auto" w:fill="FFFFFF"/>
+        </w:rPr>
+        <w:t>forEach</w:t>
+      </w:r>
+      <w:proofErr w:type="spellEnd"/>
+      <w:r>
+        <w:rPr>
+          <w:rFonts w:ascii="Segoe UI" w:hAnsi="Segoe UI" w:cs="Segoe UI" w:hint="eastAsia"/>
+          <w:color w:val="4A4A4A"/>
+          <w:sz w:val="36"/>
+          <w:szCs w:val="36"/>
+          <w:shd w:val="clear" w:color="auto" w:fill="FFFFFF"/>
+        </w:rPr>
+        <w:t>方法的回调中用箭头函数，即使使用第二个参数</w:t>
+      </w:r>
+      <w:proofErr w:type="spellStart"/>
+      <w:r>
+        <w:rPr>
+          <w:rFonts w:ascii="Segoe UI" w:hAnsi="Segoe UI" w:cs="Segoe UI" w:hint="eastAsia"/>
+          <w:color w:val="4A4A4A"/>
+          <w:sz w:val="36"/>
+          <w:szCs w:val="36"/>
+          <w:shd w:val="clear" w:color="auto" w:fill="FFFFFF"/>
+        </w:rPr>
+        <w:t>thisValue</w:t>
+      </w:r>
+      <w:proofErr w:type="spellEnd"/>
+      <w:r>
+        <w:rPr>
+          <w:rFonts w:ascii="Segoe UI" w:hAnsi="Segoe UI" w:cs="Segoe UI" w:hint="eastAsia"/>
+          <w:color w:val="4A4A4A"/>
+          <w:sz w:val="36"/>
+          <w:szCs w:val="36"/>
+          <w:shd w:val="clear" w:color="auto" w:fill="FFFFFF"/>
+        </w:rPr>
+        <w:t>改变</w:t>
+      </w:r>
+      <w:r>
+        <w:rPr>
+          <w:rFonts w:ascii="Segoe UI" w:hAnsi="Segoe UI" w:cs="Segoe UI" w:hint="eastAsia"/>
+          <w:color w:val="4A4A4A"/>
+          <w:sz w:val="36"/>
+          <w:szCs w:val="36"/>
+          <w:shd w:val="clear" w:color="auto" w:fill="FFFFFF"/>
+        </w:rPr>
+        <w:t>this,</w:t>
+      </w:r>
+      <w:r>
+        <w:rPr>
+          <w:rFonts w:ascii="Segoe UI" w:hAnsi="Segoe UI" w:cs="Segoe UI" w:hint="eastAsia"/>
+          <w:color w:val="4A4A4A"/>
+          <w:sz w:val="36"/>
+          <w:szCs w:val="36"/>
+          <w:shd w:val="clear" w:color="auto" w:fill="FFFFFF"/>
+        </w:rPr>
+        <w:t>也无法改变已经固定的</w:t>
+      </w:r>
+      <w:r>
+        <w:rPr>
+          <w:rFonts w:ascii="Segoe UI" w:hAnsi="Segoe UI" w:cs="Segoe UI" w:hint="eastAsia"/>
+          <w:color w:val="4A4A4A"/>
+          <w:sz w:val="36"/>
+          <w:szCs w:val="36"/>
+          <w:shd w:val="clear" w:color="auto" w:fill="FFFFFF"/>
+        </w:rPr>
+        <w:t>this</w:t>
+      </w:r>
+      <w:r>
+        <w:rPr>
+          <w:rFonts w:ascii="Segoe UI" w:hAnsi="Segoe UI" w:cs="Segoe UI" w:hint="eastAsia"/>
+          <w:color w:val="4A4A4A"/>
+          <w:sz w:val="36"/>
+          <w:szCs w:val="36"/>
+          <w:shd w:val="clear" w:color="auto" w:fill="FFFFFF"/>
+        </w:rPr>
+        <w:t>值</w:t>
+      </w:r>
+    </w:p>
+    <w:p>
+      <w:pPr>
+        <w:rPr>
+          <w:rFonts w:ascii="Segoe UI" w:hAnsi="Segoe UI" w:cs="Segoe UI"/>
+          <w:color w:val="4A4A4A"/>
+          <w:sz w:val="36"/>
+          <w:szCs w:val="36"/>
+          <w:shd w:val="clear" w:color="auto" w:fill="FFFFFF"/>
+        </w:rPr>
+      </w:pPr>
       <w:r>
         <w:rPr>
           <w:noProof/>
         </w:rPr>
         <w:drawing>
-          <wp:inline distT="0" distB="0" distL="0" distR="0" wp14:anchorId="7914DCEB" wp14:editId="4091E515">
-            <wp:extent cx="2524125" cy="2771775"/>
-            <wp:effectExtent l="0" t="0" r="9525" b="9525"/>
-            <wp:docPr id="32" name="图片 32"/>
+          <wp:inline distT="0" distB="0" distL="0" distR="0" wp14:anchorId="4A3A00FC" wp14:editId="2E449C57">
+            <wp:extent cx="5010150" cy="4057650"/>
+            <wp:effectExtent l="0" t="0" r="0" b="0"/>
+            <wp:docPr id="42" name="图片 42"/>
             <wp:cNvGraphicFramePr>
               <a:graphicFrameLocks xmlns:a="http://schemas.openxmlformats.org/drawingml/2006/main" noChangeAspect="1"/>
             </wp:cNvGraphicFramePr>
@@ -8515,7 +8277,7 @@
                   <pic:spPr>
                     <a:xfrm>
                       <a:off x="0" y="0"/>
-                      <a:ext cx="2524125" cy="2771775"/>
+                      <a:ext cx="5010150" cy="4057650"/>
                     </a:xfrm>
                     <a:prstGeom prst="rect">
                       <a:avLst/>
@@ -8528,17 +8290,813 @@
         </w:drawing>
       </w:r>
     </w:p>
-    <w:p/>
+    <w:p>
+      <w:pPr>
+        <w:rPr>
+          <w:rFonts w:ascii="Segoe UI" w:hAnsi="Segoe UI" w:cs="Segoe UI"/>
+          <w:color w:val="4A4A4A"/>
+          <w:sz w:val="36"/>
+          <w:szCs w:val="36"/>
+          <w:shd w:val="clear" w:color="auto" w:fill="FFFFFF"/>
+        </w:rPr>
+      </w:pPr>
+    </w:p>
+    <w:p>
+      <w:pPr>
+        <w:pStyle w:val="HTML0"/>
+        <w:shd w:val="clear" w:color="auto" w:fill="23241F"/>
+        <w:spacing w:after="240"/>
+        <w:rPr>
+          <w:rStyle w:val="HTML"/>
+          <w:rFonts w:ascii="Consolas" w:hAnsi="Consolas" w:cs="Consolas"/>
+          <w:color w:val="F8F8F2"/>
+          <w:sz w:val="21"/>
+          <w:szCs w:val="21"/>
+          <w:shd w:val="clear" w:color="auto" w:fill="23241F"/>
+        </w:rPr>
+      </w:pPr>
+      <w:proofErr w:type="spellStart"/>
+      <w:proofErr w:type="gramStart"/>
+      <w:r>
+        <w:rPr>
+          <w:rStyle w:val="hljs-keyword"/>
+          <w:rFonts w:ascii="Consolas" w:hAnsi="Consolas" w:cs="Consolas"/>
+          <w:color w:val="F92672"/>
+          <w:sz w:val="21"/>
+          <w:szCs w:val="21"/>
+          <w:shd w:val="clear" w:color="auto" w:fill="23241F"/>
+        </w:rPr>
+        <w:t>var</w:t>
+      </w:r>
+      <w:proofErr w:type="spellEnd"/>
+      <w:proofErr w:type="gramEnd"/>
+      <w:r>
+        <w:rPr>
+          <w:rStyle w:val="HTML"/>
+          <w:rFonts w:ascii="Consolas" w:hAnsi="Consolas" w:cs="Consolas"/>
+          <w:color w:val="F8F8F2"/>
+          <w:sz w:val="21"/>
+          <w:szCs w:val="21"/>
+          <w:shd w:val="clear" w:color="auto" w:fill="23241F"/>
+        </w:rPr>
+        <w:t xml:space="preserve"> o = {</w:t>
+      </w:r>
+    </w:p>
+    <w:p>
+      <w:pPr>
+        <w:pStyle w:val="HTML0"/>
+        <w:shd w:val="clear" w:color="auto" w:fill="23241F"/>
+        <w:spacing w:after="240"/>
+        <w:rPr>
+          <w:rStyle w:val="HTML"/>
+          <w:rFonts w:ascii="Consolas" w:hAnsi="Consolas" w:cs="Consolas"/>
+          <w:color w:val="F8F8F2"/>
+          <w:sz w:val="21"/>
+          <w:szCs w:val="21"/>
+          <w:shd w:val="clear" w:color="auto" w:fill="23241F"/>
+        </w:rPr>
+      </w:pPr>
+      <w:r>
+        <w:rPr>
+          <w:rStyle w:val="HTML"/>
+          <w:rFonts w:ascii="Consolas" w:hAnsi="Consolas" w:cs="Consolas"/>
+          <w:color w:val="F8F8F2"/>
+          <w:sz w:val="21"/>
+          <w:szCs w:val="21"/>
+          <w:shd w:val="clear" w:color="auto" w:fill="23241F"/>
+        </w:rPr>
+        <w:t xml:space="preserve">  </w:t>
+      </w:r>
+      <w:proofErr w:type="gramStart"/>
+      <w:r>
+        <w:rPr>
+          <w:rStyle w:val="hljs-attr"/>
+          <w:rFonts w:ascii="Consolas" w:hAnsi="Consolas" w:cs="Consolas"/>
+          <w:color w:val="F92672"/>
+          <w:sz w:val="21"/>
+          <w:szCs w:val="21"/>
+          <w:shd w:val="clear" w:color="auto" w:fill="23241F"/>
+        </w:rPr>
+        <w:t>v</w:t>
+      </w:r>
+      <w:proofErr w:type="gramEnd"/>
+      <w:r>
+        <w:rPr>
+          <w:rStyle w:val="HTML"/>
+          <w:rFonts w:ascii="Consolas" w:hAnsi="Consolas" w:cs="Consolas"/>
+          <w:color w:val="F8F8F2"/>
+          <w:sz w:val="21"/>
+          <w:szCs w:val="21"/>
+          <w:shd w:val="clear" w:color="auto" w:fill="23241F"/>
+        </w:rPr>
+        <w:t xml:space="preserve">: </w:t>
+      </w:r>
+      <w:r>
+        <w:rPr>
+          <w:rStyle w:val="hljs-string"/>
+          <w:rFonts w:ascii="Consolas" w:hAnsi="Consolas" w:cs="Consolas"/>
+          <w:color w:val="E6DB74"/>
+          <w:sz w:val="21"/>
+          <w:szCs w:val="21"/>
+          <w:shd w:val="clear" w:color="auto" w:fill="23241F"/>
+        </w:rPr>
+        <w:t>'hello'</w:t>
+      </w:r>
+      <w:r>
+        <w:rPr>
+          <w:rStyle w:val="HTML"/>
+          <w:rFonts w:ascii="Consolas" w:hAnsi="Consolas" w:cs="Consolas"/>
+          <w:color w:val="F8F8F2"/>
+          <w:sz w:val="21"/>
+          <w:szCs w:val="21"/>
+          <w:shd w:val="clear" w:color="auto" w:fill="23241F"/>
+        </w:rPr>
+        <w:t>,</w:t>
+      </w:r>
+    </w:p>
+    <w:p>
+      <w:pPr>
+        <w:pStyle w:val="HTML0"/>
+        <w:shd w:val="clear" w:color="auto" w:fill="23241F"/>
+        <w:spacing w:after="240"/>
+        <w:rPr>
+          <w:rStyle w:val="HTML"/>
+          <w:rFonts w:ascii="Consolas" w:hAnsi="Consolas" w:cs="Consolas"/>
+          <w:color w:val="F8F8F2"/>
+          <w:sz w:val="21"/>
+          <w:szCs w:val="21"/>
+          <w:shd w:val="clear" w:color="auto" w:fill="23241F"/>
+        </w:rPr>
+      </w:pPr>
+      <w:r>
+        <w:rPr>
+          <w:rStyle w:val="HTML"/>
+          <w:rFonts w:ascii="Consolas" w:hAnsi="Consolas" w:cs="Consolas"/>
+          <w:color w:val="F8F8F2"/>
+          <w:sz w:val="21"/>
+          <w:szCs w:val="21"/>
+          <w:shd w:val="clear" w:color="auto" w:fill="23241F"/>
+        </w:rPr>
+        <w:lastRenderedPageBreak/>
+        <w:t xml:space="preserve">  </w:t>
+      </w:r>
+      <w:proofErr w:type="gramStart"/>
+      <w:r>
+        <w:rPr>
+          <w:rStyle w:val="hljs-attr"/>
+          <w:rFonts w:ascii="Consolas" w:hAnsi="Consolas" w:cs="Consolas"/>
+          <w:color w:val="F92672"/>
+          <w:sz w:val="21"/>
+          <w:szCs w:val="21"/>
+          <w:shd w:val="clear" w:color="auto" w:fill="23241F"/>
+        </w:rPr>
+        <w:t>p</w:t>
+      </w:r>
+      <w:proofErr w:type="gramEnd"/>
+      <w:r>
+        <w:rPr>
+          <w:rStyle w:val="HTML"/>
+          <w:rFonts w:ascii="Consolas" w:hAnsi="Consolas" w:cs="Consolas"/>
+          <w:color w:val="F8F8F2"/>
+          <w:sz w:val="21"/>
+          <w:szCs w:val="21"/>
+          <w:shd w:val="clear" w:color="auto" w:fill="23241F"/>
+        </w:rPr>
+        <w:t xml:space="preserve">: [ </w:t>
+      </w:r>
+      <w:r>
+        <w:rPr>
+          <w:rStyle w:val="hljs-string"/>
+          <w:rFonts w:ascii="Consolas" w:hAnsi="Consolas" w:cs="Consolas"/>
+          <w:color w:val="E6DB74"/>
+          <w:sz w:val="21"/>
+          <w:szCs w:val="21"/>
+          <w:shd w:val="clear" w:color="auto" w:fill="23241F"/>
+        </w:rPr>
+        <w:t>'a1'</w:t>
+      </w:r>
+      <w:r>
+        <w:rPr>
+          <w:rStyle w:val="HTML"/>
+          <w:rFonts w:ascii="Consolas" w:hAnsi="Consolas" w:cs="Consolas"/>
+          <w:color w:val="F8F8F2"/>
+          <w:sz w:val="21"/>
+          <w:szCs w:val="21"/>
+          <w:shd w:val="clear" w:color="auto" w:fill="23241F"/>
+        </w:rPr>
+        <w:t xml:space="preserve">, </w:t>
+      </w:r>
+      <w:r>
+        <w:rPr>
+          <w:rStyle w:val="hljs-string"/>
+          <w:rFonts w:ascii="Consolas" w:hAnsi="Consolas" w:cs="Consolas"/>
+          <w:color w:val="E6DB74"/>
+          <w:sz w:val="21"/>
+          <w:szCs w:val="21"/>
+          <w:shd w:val="clear" w:color="auto" w:fill="23241F"/>
+        </w:rPr>
+        <w:t>'a2'</w:t>
+      </w:r>
+      <w:r>
+        <w:rPr>
+          <w:rStyle w:val="HTML"/>
+          <w:rFonts w:ascii="Consolas" w:hAnsi="Consolas" w:cs="Consolas"/>
+          <w:color w:val="F8F8F2"/>
+          <w:sz w:val="21"/>
+          <w:szCs w:val="21"/>
+          <w:shd w:val="clear" w:color="auto" w:fill="23241F"/>
+        </w:rPr>
+        <w:t xml:space="preserve"> ],</w:t>
+      </w:r>
+    </w:p>
+    <w:p>
+      <w:pPr>
+        <w:pStyle w:val="HTML0"/>
+        <w:shd w:val="clear" w:color="auto" w:fill="23241F"/>
+        <w:spacing w:after="240"/>
+        <w:rPr>
+          <w:rStyle w:val="HTML"/>
+          <w:rFonts w:ascii="Consolas" w:hAnsi="Consolas" w:cs="Consolas"/>
+          <w:color w:val="F8F8F2"/>
+          <w:sz w:val="21"/>
+          <w:szCs w:val="21"/>
+          <w:shd w:val="clear" w:color="auto" w:fill="23241F"/>
+        </w:rPr>
+      </w:pPr>
+      <w:r>
+        <w:rPr>
+          <w:rStyle w:val="HTML"/>
+          <w:rFonts w:ascii="Consolas" w:hAnsi="Consolas" w:cs="Consolas"/>
+          <w:color w:val="F8F8F2"/>
+          <w:sz w:val="21"/>
+          <w:szCs w:val="21"/>
+          <w:shd w:val="clear" w:color="auto" w:fill="23241F"/>
+        </w:rPr>
+        <w:t xml:space="preserve">  </w:t>
+      </w:r>
+      <w:proofErr w:type="gramStart"/>
+      <w:r>
+        <w:rPr>
+          <w:rStyle w:val="hljs-attr"/>
+          <w:rFonts w:ascii="Consolas" w:hAnsi="Consolas" w:cs="Consolas"/>
+          <w:color w:val="F92672"/>
+          <w:sz w:val="21"/>
+          <w:szCs w:val="21"/>
+          <w:shd w:val="clear" w:color="auto" w:fill="23241F"/>
+        </w:rPr>
+        <w:t>f</w:t>
+      </w:r>
+      <w:proofErr w:type="gramEnd"/>
+      <w:r>
+        <w:rPr>
+          <w:rStyle w:val="HTML"/>
+          <w:rFonts w:ascii="Consolas" w:hAnsi="Consolas" w:cs="Consolas"/>
+          <w:color w:val="F8F8F2"/>
+          <w:sz w:val="21"/>
+          <w:szCs w:val="21"/>
+          <w:shd w:val="clear" w:color="auto" w:fill="23241F"/>
+        </w:rPr>
+        <w:t xml:space="preserve">: </w:t>
+      </w:r>
+      <w:r>
+        <w:rPr>
+          <w:rStyle w:val="hljs-keyword"/>
+          <w:rFonts w:ascii="Consolas" w:hAnsi="Consolas" w:cs="Consolas"/>
+          <w:color w:val="F92672"/>
+          <w:sz w:val="21"/>
+          <w:szCs w:val="21"/>
+          <w:shd w:val="clear" w:color="auto" w:fill="23241F"/>
+        </w:rPr>
+        <w:t>function</w:t>
+      </w:r>
+      <w:r>
+        <w:rPr>
+          <w:rStyle w:val="hljs-function"/>
+          <w:rFonts w:ascii="Consolas" w:hAnsi="Consolas" w:cs="Consolas"/>
+          <w:color w:val="F8F8F2"/>
+          <w:sz w:val="21"/>
+          <w:szCs w:val="21"/>
+          <w:shd w:val="clear" w:color="auto" w:fill="23241F"/>
+        </w:rPr>
+        <w:t xml:space="preserve"> </w:t>
+      </w:r>
+      <w:r>
+        <w:rPr>
+          <w:rStyle w:val="hljs-title"/>
+          <w:rFonts w:ascii="Consolas" w:hAnsi="Consolas" w:cs="Consolas"/>
+          <w:color w:val="A6E22E"/>
+          <w:sz w:val="21"/>
+          <w:szCs w:val="21"/>
+          <w:shd w:val="clear" w:color="auto" w:fill="23241F"/>
+        </w:rPr>
+        <w:t>f</w:t>
+      </w:r>
+      <w:r>
+        <w:rPr>
+          <w:rStyle w:val="hljs-function"/>
+          <w:rFonts w:ascii="Consolas" w:hAnsi="Consolas" w:cs="Consolas"/>
+          <w:color w:val="F8F8F2"/>
+          <w:sz w:val="21"/>
+          <w:szCs w:val="21"/>
+          <w:shd w:val="clear" w:color="auto" w:fill="23241F"/>
+        </w:rPr>
+        <w:t xml:space="preserve">() </w:t>
+      </w:r>
+      <w:r>
+        <w:rPr>
+          <w:rStyle w:val="HTML"/>
+          <w:rFonts w:ascii="Consolas" w:hAnsi="Consolas" w:cs="Consolas"/>
+          <w:color w:val="F8F8F2"/>
+          <w:sz w:val="21"/>
+          <w:szCs w:val="21"/>
+          <w:shd w:val="clear" w:color="auto" w:fill="23241F"/>
+        </w:rPr>
+        <w:t>{</w:t>
+      </w:r>
+    </w:p>
+    <w:p>
+      <w:pPr>
+        <w:pStyle w:val="HTML0"/>
+        <w:shd w:val="clear" w:color="auto" w:fill="23241F"/>
+        <w:spacing w:after="240"/>
+        <w:rPr>
+          <w:rStyle w:val="HTML"/>
+          <w:rFonts w:ascii="Consolas" w:hAnsi="Consolas" w:cs="Consolas"/>
+          <w:color w:val="F8F8F2"/>
+          <w:sz w:val="21"/>
+          <w:szCs w:val="21"/>
+          <w:shd w:val="clear" w:color="auto" w:fill="23241F"/>
+        </w:rPr>
+      </w:pPr>
+      <w:r>
+        <w:rPr>
+          <w:rStyle w:val="HTML"/>
+          <w:rFonts w:ascii="Consolas" w:hAnsi="Consolas" w:cs="Consolas"/>
+          <w:color w:val="F8F8F2"/>
+          <w:sz w:val="21"/>
+          <w:szCs w:val="21"/>
+          <w:shd w:val="clear" w:color="auto" w:fill="23241F"/>
+        </w:rPr>
+        <w:t xml:space="preserve">    </w:t>
+      </w:r>
+      <w:proofErr w:type="spellStart"/>
+      <w:proofErr w:type="gramStart"/>
+      <w:r>
+        <w:rPr>
+          <w:rStyle w:val="hljs-builtin"/>
+          <w:rFonts w:ascii="Consolas" w:hAnsi="Consolas" w:cs="Consolas"/>
+          <w:color w:val="E6DB74"/>
+          <w:sz w:val="21"/>
+          <w:szCs w:val="21"/>
+          <w:shd w:val="clear" w:color="auto" w:fill="23241F"/>
+        </w:rPr>
+        <w:t>this</w:t>
+      </w:r>
+      <w:r>
+        <w:rPr>
+          <w:rStyle w:val="HTML"/>
+          <w:rFonts w:ascii="Consolas" w:hAnsi="Consolas" w:cs="Consolas"/>
+          <w:color w:val="F8F8F2"/>
+          <w:sz w:val="21"/>
+          <w:szCs w:val="21"/>
+          <w:shd w:val="clear" w:color="auto" w:fill="23241F"/>
+        </w:rPr>
+        <w:t>.p.forEach</w:t>
+      </w:r>
+      <w:proofErr w:type="spellEnd"/>
+      <w:r>
+        <w:rPr>
+          <w:rStyle w:val="HTML"/>
+          <w:rFonts w:ascii="Consolas" w:hAnsi="Consolas" w:cs="Consolas"/>
+          <w:color w:val="F8F8F2"/>
+          <w:sz w:val="21"/>
+          <w:szCs w:val="21"/>
+          <w:shd w:val="clear" w:color="auto" w:fill="23241F"/>
+        </w:rPr>
+        <w:t>(</w:t>
+      </w:r>
+      <w:proofErr w:type="gramEnd"/>
+      <w:r>
+        <w:rPr>
+          <w:rStyle w:val="hljs-keyword"/>
+          <w:rFonts w:ascii="Consolas" w:hAnsi="Consolas" w:cs="Consolas" w:hint="eastAsia"/>
+          <w:color w:val="F92672"/>
+          <w:sz w:val="21"/>
+          <w:szCs w:val="21"/>
+          <w:shd w:val="clear" w:color="auto" w:fill="23241F"/>
+        </w:rPr>
+        <w:t xml:space="preserve"> </w:t>
+      </w:r>
+      <w:r>
+        <w:rPr>
+          <w:rStyle w:val="hljs-function"/>
+          <w:rFonts w:ascii="Consolas" w:hAnsi="Consolas" w:cs="Consolas"/>
+          <w:color w:val="F8F8F2"/>
+          <w:sz w:val="21"/>
+          <w:szCs w:val="21"/>
+          <w:shd w:val="clear" w:color="auto" w:fill="23241F"/>
+        </w:rPr>
+        <w:t>(</w:t>
+      </w:r>
+      <w:r>
+        <w:rPr>
+          <w:rStyle w:val="hljs-params"/>
+          <w:rFonts w:ascii="Consolas" w:hAnsi="Consolas" w:cs="Consolas"/>
+          <w:color w:val="F8F8F2"/>
+          <w:sz w:val="21"/>
+          <w:szCs w:val="21"/>
+          <w:shd w:val="clear" w:color="auto" w:fill="23241F"/>
+        </w:rPr>
+        <w:t>item</w:t>
+      </w:r>
+      <w:r>
+        <w:rPr>
+          <w:rStyle w:val="hljs-function"/>
+          <w:rFonts w:ascii="Consolas" w:hAnsi="Consolas" w:cs="Consolas"/>
+          <w:color w:val="F8F8F2"/>
+          <w:sz w:val="21"/>
+          <w:szCs w:val="21"/>
+          <w:shd w:val="clear" w:color="auto" w:fill="23241F"/>
+        </w:rPr>
+        <w:t>)</w:t>
+      </w:r>
+      <w:r>
+        <w:rPr>
+          <w:rStyle w:val="hljs-function"/>
+          <w:rFonts w:ascii="Consolas" w:hAnsi="Consolas" w:cs="Consolas" w:hint="eastAsia"/>
+          <w:color w:val="F8F8F2"/>
+          <w:sz w:val="21"/>
+          <w:szCs w:val="21"/>
+          <w:shd w:val="clear" w:color="auto" w:fill="23241F"/>
+        </w:rPr>
+        <w:t>=&gt;</w:t>
+      </w:r>
+      <w:r>
+        <w:rPr>
+          <w:rStyle w:val="hljs-function"/>
+          <w:rFonts w:ascii="Consolas" w:hAnsi="Consolas" w:cs="Consolas"/>
+          <w:color w:val="F8F8F2"/>
+          <w:sz w:val="21"/>
+          <w:szCs w:val="21"/>
+          <w:shd w:val="clear" w:color="auto" w:fill="23241F"/>
+        </w:rPr>
+        <w:t xml:space="preserve"> </w:t>
+      </w:r>
+      <w:r>
+        <w:rPr>
+          <w:rStyle w:val="HTML"/>
+          <w:rFonts w:ascii="Consolas" w:hAnsi="Consolas" w:cs="Consolas"/>
+          <w:color w:val="F8F8F2"/>
+          <w:sz w:val="21"/>
+          <w:szCs w:val="21"/>
+          <w:shd w:val="clear" w:color="auto" w:fill="23241F"/>
+        </w:rPr>
+        <w:t>{</w:t>
+      </w:r>
+    </w:p>
+    <w:p>
+      <w:pPr>
+        <w:pStyle w:val="HTML0"/>
+        <w:shd w:val="clear" w:color="auto" w:fill="23241F"/>
+        <w:spacing w:after="240"/>
+        <w:rPr>
+          <w:rStyle w:val="HTML"/>
+          <w:rFonts w:ascii="Consolas" w:hAnsi="Consolas" w:cs="Consolas"/>
+          <w:color w:val="F8F8F2"/>
+          <w:sz w:val="21"/>
+          <w:szCs w:val="21"/>
+          <w:shd w:val="clear" w:color="auto" w:fill="23241F"/>
+        </w:rPr>
+      </w:pPr>
+      <w:r>
+        <w:rPr>
+          <w:rStyle w:val="HTML"/>
+          <w:rFonts w:ascii="Consolas" w:hAnsi="Consolas" w:cs="Consolas"/>
+          <w:color w:val="F8F8F2"/>
+          <w:sz w:val="21"/>
+          <w:szCs w:val="21"/>
+          <w:shd w:val="clear" w:color="auto" w:fill="23241F"/>
+        </w:rPr>
+        <w:t xml:space="preserve">      </w:t>
+      </w:r>
+      <w:proofErr w:type="gramStart"/>
+      <w:r>
+        <w:rPr>
+          <w:rStyle w:val="hljs-builtin"/>
+          <w:rFonts w:ascii="Consolas" w:hAnsi="Consolas" w:cs="Consolas"/>
+          <w:color w:val="E6DB74"/>
+          <w:sz w:val="21"/>
+          <w:szCs w:val="21"/>
+          <w:shd w:val="clear" w:color="auto" w:fill="23241F"/>
+        </w:rPr>
+        <w:t>console</w:t>
+      </w:r>
+      <w:r>
+        <w:rPr>
+          <w:rStyle w:val="HTML"/>
+          <w:rFonts w:ascii="Consolas" w:hAnsi="Consolas" w:cs="Consolas"/>
+          <w:color w:val="F8F8F2"/>
+          <w:sz w:val="21"/>
+          <w:szCs w:val="21"/>
+          <w:shd w:val="clear" w:color="auto" w:fill="23241F"/>
+        </w:rPr>
+        <w:t>.log(</w:t>
+      </w:r>
+      <w:proofErr w:type="spellStart"/>
+      <w:proofErr w:type="gramEnd"/>
+      <w:r>
+        <w:rPr>
+          <w:rStyle w:val="hljs-builtin"/>
+          <w:rFonts w:ascii="Consolas" w:hAnsi="Consolas" w:cs="Consolas"/>
+          <w:color w:val="E6DB74"/>
+          <w:sz w:val="21"/>
+          <w:szCs w:val="21"/>
+          <w:shd w:val="clear" w:color="auto" w:fill="23241F"/>
+        </w:rPr>
+        <w:t>this</w:t>
+      </w:r>
+      <w:r>
+        <w:rPr>
+          <w:rStyle w:val="HTML"/>
+          <w:rFonts w:ascii="Consolas" w:hAnsi="Consolas" w:cs="Consolas"/>
+          <w:color w:val="F8F8F2"/>
+          <w:sz w:val="21"/>
+          <w:szCs w:val="21"/>
+          <w:shd w:val="clear" w:color="auto" w:fill="23241F"/>
+        </w:rPr>
+        <w:t>.v</w:t>
+      </w:r>
+      <w:proofErr w:type="spellEnd"/>
+      <w:r>
+        <w:rPr>
+          <w:rStyle w:val="HTML"/>
+          <w:rFonts w:ascii="Consolas" w:hAnsi="Consolas" w:cs="Consolas"/>
+          <w:color w:val="F8F8F2"/>
+          <w:sz w:val="21"/>
+          <w:szCs w:val="21"/>
+          <w:shd w:val="clear" w:color="auto" w:fill="23241F"/>
+        </w:rPr>
+        <w:t xml:space="preserve"> + </w:t>
+      </w:r>
+      <w:r>
+        <w:rPr>
+          <w:rStyle w:val="hljs-string"/>
+          <w:rFonts w:ascii="Consolas" w:hAnsi="Consolas" w:cs="Consolas"/>
+          <w:color w:val="E6DB74"/>
+          <w:sz w:val="21"/>
+          <w:szCs w:val="21"/>
+          <w:shd w:val="clear" w:color="auto" w:fill="23241F"/>
+        </w:rPr>
+        <w:t>' '</w:t>
+      </w:r>
+      <w:r>
+        <w:rPr>
+          <w:rStyle w:val="HTML"/>
+          <w:rFonts w:ascii="Consolas" w:hAnsi="Consolas" w:cs="Consolas"/>
+          <w:color w:val="F8F8F2"/>
+          <w:sz w:val="21"/>
+          <w:szCs w:val="21"/>
+          <w:shd w:val="clear" w:color="auto" w:fill="23241F"/>
+        </w:rPr>
+        <w:t xml:space="preserve"> + item);</w:t>
+      </w:r>
+    </w:p>
+    <w:p>
+      <w:pPr>
+        <w:pStyle w:val="HTML0"/>
+        <w:shd w:val="clear" w:color="auto" w:fill="23241F"/>
+        <w:spacing w:after="240"/>
+        <w:rPr>
+          <w:rStyle w:val="HTML"/>
+          <w:rFonts w:ascii="Consolas" w:hAnsi="Consolas" w:cs="Consolas"/>
+          <w:color w:val="F8F8F2"/>
+          <w:sz w:val="21"/>
+          <w:szCs w:val="21"/>
+          <w:shd w:val="clear" w:color="auto" w:fill="23241F"/>
+        </w:rPr>
+      </w:pPr>
+      <w:r>
+        <w:rPr>
+          <w:rStyle w:val="HTML"/>
+          <w:rFonts w:ascii="Consolas" w:hAnsi="Consolas" w:cs="Consolas"/>
+          <w:color w:val="F8F8F2"/>
+          <w:sz w:val="21"/>
+          <w:szCs w:val="21"/>
+          <w:shd w:val="clear" w:color="auto" w:fill="23241F"/>
+        </w:rPr>
+        <w:t xml:space="preserve">    });</w:t>
+      </w:r>
+    </w:p>
+    <w:p>
+      <w:pPr>
+        <w:pStyle w:val="HTML0"/>
+        <w:shd w:val="clear" w:color="auto" w:fill="23241F"/>
+        <w:spacing w:after="240"/>
+        <w:rPr>
+          <w:rStyle w:val="HTML"/>
+          <w:rFonts w:ascii="Consolas" w:hAnsi="Consolas" w:cs="Consolas"/>
+          <w:color w:val="F8F8F2"/>
+          <w:sz w:val="21"/>
+          <w:szCs w:val="21"/>
+          <w:shd w:val="clear" w:color="auto" w:fill="23241F"/>
+        </w:rPr>
+      </w:pPr>
+      <w:r>
+        <w:rPr>
+          <w:rStyle w:val="HTML"/>
+          <w:rFonts w:ascii="Consolas" w:hAnsi="Consolas" w:cs="Consolas"/>
+          <w:color w:val="F8F8F2"/>
+          <w:sz w:val="21"/>
+          <w:szCs w:val="21"/>
+          <w:shd w:val="clear" w:color="auto" w:fill="23241F"/>
+        </w:rPr>
+        <w:t xml:space="preserve">  }</w:t>
+      </w:r>
+    </w:p>
+    <w:p>
+      <w:pPr>
+        <w:pStyle w:val="HTML0"/>
+        <w:shd w:val="clear" w:color="auto" w:fill="23241F"/>
+        <w:spacing w:after="240"/>
+        <w:rPr>
+          <w:rStyle w:val="HTML"/>
+          <w:rFonts w:ascii="Consolas" w:hAnsi="Consolas" w:cs="Consolas"/>
+          <w:color w:val="F8F8F2"/>
+          <w:sz w:val="21"/>
+          <w:szCs w:val="21"/>
+          <w:shd w:val="clear" w:color="auto" w:fill="23241F"/>
+        </w:rPr>
+      </w:pPr>
+      <w:r>
+        <w:rPr>
+          <w:rStyle w:val="HTML"/>
+          <w:rFonts w:ascii="Consolas" w:hAnsi="Consolas" w:cs="Consolas"/>
+          <w:color w:val="F8F8F2"/>
+          <w:sz w:val="21"/>
+          <w:szCs w:val="21"/>
+          <w:shd w:val="clear" w:color="auto" w:fill="23241F"/>
+        </w:rPr>
+        <w:t>}</w:t>
+      </w:r>
+    </w:p>
+    <w:p>
+      <w:pPr>
+        <w:pStyle w:val="HTML0"/>
+        <w:shd w:val="clear" w:color="auto" w:fill="23241F"/>
+        <w:spacing w:after="240"/>
+        <w:rPr>
+          <w:rStyle w:val="HTML"/>
+          <w:rFonts w:ascii="Consolas" w:hAnsi="Consolas" w:cs="Consolas"/>
+          <w:color w:val="F8F8F2"/>
+          <w:sz w:val="21"/>
+          <w:szCs w:val="21"/>
+          <w:shd w:val="clear" w:color="auto" w:fill="23241F"/>
+        </w:rPr>
+      </w:pPr>
+      <w:proofErr w:type="spellStart"/>
+      <w:proofErr w:type="gramStart"/>
+      <w:r>
+        <w:rPr>
+          <w:rStyle w:val="HTML"/>
+          <w:rFonts w:ascii="Consolas" w:hAnsi="Consolas" w:cs="Consolas"/>
+          <w:color w:val="F8F8F2"/>
+          <w:sz w:val="21"/>
+          <w:szCs w:val="21"/>
+          <w:shd w:val="clear" w:color="auto" w:fill="23241F"/>
+        </w:rPr>
+        <w:t>o.f</w:t>
+      </w:r>
+      <w:proofErr w:type="spellEnd"/>
+      <w:r>
+        <w:rPr>
+          <w:rStyle w:val="HTML"/>
+          <w:rFonts w:ascii="Consolas" w:hAnsi="Consolas" w:cs="Consolas"/>
+          <w:color w:val="F8F8F2"/>
+          <w:sz w:val="21"/>
+          <w:szCs w:val="21"/>
+          <w:shd w:val="clear" w:color="auto" w:fill="23241F"/>
+        </w:rPr>
+        <w:t>()</w:t>
+      </w:r>
+      <w:proofErr w:type="gramEnd"/>
+    </w:p>
+    <w:p>
+      <w:pPr>
+        <w:pStyle w:val="HTML0"/>
+        <w:shd w:val="clear" w:color="auto" w:fill="23241F"/>
+        <w:spacing w:after="240"/>
+        <w:rPr>
+          <w:rStyle w:val="HTML"/>
+          <w:rFonts w:ascii="Consolas" w:hAnsi="Consolas" w:cs="Consolas"/>
+          <w:color w:val="F8F8F2"/>
+          <w:sz w:val="21"/>
+          <w:szCs w:val="21"/>
+          <w:shd w:val="clear" w:color="auto" w:fill="23241F"/>
+        </w:rPr>
+      </w:pPr>
+      <w:r>
+        <w:rPr>
+          <w:rStyle w:val="hljs-comment"/>
+          <w:rFonts w:ascii="Consolas" w:hAnsi="Consolas" w:cs="Consolas"/>
+          <w:color w:val="75715E"/>
+          <w:sz w:val="21"/>
+          <w:szCs w:val="21"/>
+          <w:shd w:val="clear" w:color="auto" w:fill="23241F"/>
+        </w:rPr>
+        <w:t>// hello a1</w:t>
+      </w:r>
+    </w:p>
+    <w:p>
+      <w:pPr>
+        <w:pStyle w:val="HTML0"/>
+        <w:shd w:val="clear" w:color="auto" w:fill="23241F"/>
+        <w:spacing w:after="240"/>
+        <w:rPr>
+          <w:rFonts w:ascii="Courier New" w:hAnsi="Courier New" w:cs="Courier New"/>
+          <w:color w:val="586E75"/>
+          <w:sz w:val="21"/>
+          <w:szCs w:val="21"/>
+        </w:rPr>
+      </w:pPr>
+      <w:r>
+        <w:rPr>
+          <w:rStyle w:val="hljs-comment"/>
+          <w:rFonts w:ascii="Consolas" w:hAnsi="Consolas" w:cs="Consolas"/>
+          <w:color w:val="75715E"/>
+          <w:sz w:val="21"/>
+          <w:szCs w:val="21"/>
+          <w:shd w:val="clear" w:color="auto" w:fill="23241F"/>
+        </w:rPr>
+        <w:t>// hello a2</w:t>
+      </w:r>
+    </w:p>
+    <w:p>
+      <w:pPr>
+        <w:rPr>
+          <w:rFonts w:ascii="Segoe UI" w:hAnsi="Segoe UI" w:cs="Segoe UI"/>
+          <w:color w:val="4A4A4A"/>
+          <w:sz w:val="36"/>
+          <w:szCs w:val="36"/>
+          <w:shd w:val="clear" w:color="auto" w:fill="FFFFFF"/>
+        </w:rPr>
+      </w:pPr>
+    </w:p>
+    <w:p>
+      <w:pPr>
+        <w:rPr>
+          <w:rFonts w:ascii="微软雅黑" w:eastAsia="微软雅黑" w:hAnsi="微软雅黑"/>
+          <w:shd w:val="clear" w:color="auto" w:fill="FFFFFF"/>
+        </w:rPr>
+      </w:pPr>
+      <w:r>
+        <w:rPr>
+          <w:rFonts w:ascii="微软雅黑" w:eastAsia="微软雅黑" w:hAnsi="微软雅黑" w:hint="eastAsia"/>
+          <w:color w:val="4D4D4D"/>
+          <w:shd w:val="clear" w:color="auto" w:fill="FFFFFF"/>
+        </w:rPr>
+        <w:t>箭头函数没有自己的this，它的this会捕获其定义时所在的父</w:t>
+      </w:r>
+      <w:r>
+        <w:rPr>
+          <w:rFonts w:ascii="微软雅黑" w:eastAsia="微软雅黑" w:hAnsi="微软雅黑" w:hint="eastAsia"/>
+          <w:color w:val="4D4D4D"/>
+          <w:shd w:val="clear" w:color="auto" w:fill="FFFFFF"/>
+        </w:rPr>
+        <w:t>作用</w:t>
+      </w:r>
+      <w:r>
+        <w:rPr>
+          <w:rFonts w:ascii="微软雅黑" w:eastAsia="微软雅黑" w:hAnsi="微软雅黑" w:hint="eastAsia"/>
+          <w:color w:val="4D4D4D"/>
+          <w:shd w:val="clear" w:color="auto" w:fill="FFFFFF"/>
+        </w:rPr>
+        <w:t>域所处的环境作为自己的this;</w:t>
+      </w:r>
+      <w:r>
+        <w:rPr>
+          <w:rFonts w:ascii="微软雅黑" w:eastAsia="微软雅黑" w:hAnsi="微软雅黑" w:hint="eastAsia"/>
+          <w:shd w:val="clear" w:color="auto" w:fill="FFFFFF"/>
+        </w:rPr>
+        <w:t xml:space="preserve"> </w:t>
+      </w:r>
+      <w:r>
+        <w:rPr>
+          <w:rFonts w:ascii="微软雅黑" w:eastAsia="微软雅黑" w:hAnsi="微软雅黑" w:hint="eastAsia"/>
+          <w:shd w:val="clear" w:color="auto" w:fill="FFFFFF"/>
+        </w:rPr>
+        <w:t>因为箭头函数本身没有this，所以用bind/call/apply硬绑定没有任何作用</w:t>
+      </w:r>
+    </w:p>
     <w:p>
       <w:r>
         <w:rPr>
           <w:noProof/>
         </w:rPr>
         <w:drawing>
-          <wp:inline distT="0" distB="0" distL="0" distR="0" wp14:anchorId="26770F25" wp14:editId="727DDFED">
-            <wp:extent cx="5000625" cy="2533650"/>
-            <wp:effectExtent l="0" t="0" r="9525" b="0"/>
-            <wp:docPr id="33" name="图片 33"/>
+          <wp:inline distT="0" distB="0" distL="0" distR="0" wp14:anchorId="7914DCEB" wp14:editId="4091E515">
+            <wp:extent cx="2524125" cy="2771775"/>
+            <wp:effectExtent l="0" t="0" r="9525" b="9525"/>
+            <wp:docPr id="32" name="图片 32"/>
             <wp:cNvGraphicFramePr>
               <a:graphicFrameLocks xmlns:a="http://schemas.openxmlformats.org/drawingml/2006/main" noChangeAspect="1"/>
             </wp:cNvGraphicFramePr>
@@ -8558,7 +9116,7 @@
                   <pic:spPr>
                     <a:xfrm>
                       <a:off x="0" y="0"/>
-                      <a:ext cx="5000625" cy="2533650"/>
+                      <a:ext cx="2524125" cy="2771775"/>
                     </a:xfrm>
                     <a:prstGeom prst="rect">
                       <a:avLst/>
@@ -8579,10 +9137,10 @@
         </w:rPr>
         <w:lastRenderedPageBreak/>
         <w:drawing>
-          <wp:inline distT="0" distB="0" distL="0" distR="0" wp14:anchorId="674DF090" wp14:editId="4C5ACC89">
-            <wp:extent cx="3133725" cy="1724025"/>
-            <wp:effectExtent l="0" t="0" r="9525" b="9525"/>
-            <wp:docPr id="34" name="图片 34"/>
+          <wp:inline distT="0" distB="0" distL="0" distR="0" wp14:anchorId="26770F25" wp14:editId="727DDFED">
+            <wp:extent cx="5000625" cy="2533650"/>
+            <wp:effectExtent l="0" t="0" r="9525" b="0"/>
+            <wp:docPr id="33" name="图片 33"/>
             <wp:cNvGraphicFramePr>
               <a:graphicFrameLocks xmlns:a="http://schemas.openxmlformats.org/drawingml/2006/main" noChangeAspect="1"/>
             </wp:cNvGraphicFramePr>
@@ -8602,7 +9160,7 @@
                   <pic:spPr>
                     <a:xfrm>
                       <a:off x="0" y="0"/>
-                      <a:ext cx="3133725" cy="1724025"/>
+                      <a:ext cx="5000625" cy="2533650"/>
                     </a:xfrm>
                     <a:prstGeom prst="rect">
                       <a:avLst/>
@@ -8615,118 +9173,17 @@
         </w:drawing>
       </w:r>
     </w:p>
-    <w:p>
-      <w:pPr>
-        <w:rPr>
-          <w:rFonts w:ascii="Verdana" w:hAnsi="Verdana" w:hint="eastAsia"/>
-          <w:color w:val="0D141E"/>
-          <w:sz w:val="23"/>
-          <w:szCs w:val="23"/>
-          <w:shd w:val="clear" w:color="auto" w:fill="FFFFFF"/>
-        </w:rPr>
-      </w:pPr>
-      <w:r>
-        <w:rPr>
-          <w:rFonts w:ascii="Verdana" w:hAnsi="Verdana"/>
-          <w:color w:val="0D141E"/>
-          <w:sz w:val="23"/>
-          <w:szCs w:val="23"/>
-          <w:shd w:val="clear" w:color="auto" w:fill="FFFFFF"/>
-        </w:rPr>
-        <w:t>除了</w:t>
-      </w:r>
-      <w:r>
-        <w:rPr>
-          <w:rStyle w:val="HTML"/>
-          <w:rFonts w:ascii="Consolas" w:hAnsi="Consolas" w:cs="Consolas"/>
-          <w:color w:val="C7254E"/>
-          <w:shd w:val="clear" w:color="auto" w:fill="F9F2F4"/>
-        </w:rPr>
-        <w:t>this</w:t>
-      </w:r>
-      <w:r>
-        <w:rPr>
-          <w:rFonts w:ascii="Verdana" w:hAnsi="Verdana"/>
-          <w:color w:val="0D141E"/>
-          <w:sz w:val="23"/>
-          <w:szCs w:val="23"/>
-          <w:shd w:val="clear" w:color="auto" w:fill="FFFFFF"/>
-        </w:rPr>
-        <w:t>，以下三个变量在箭头函数之中也是不存在的，指向外层函数的对应变量：</w:t>
-      </w:r>
-      <w:r>
-        <w:rPr>
-          <w:rStyle w:val="HTML"/>
-          <w:rFonts w:ascii="Consolas" w:hAnsi="Consolas" w:cs="Consolas"/>
-          <w:color w:val="C7254E"/>
-          <w:shd w:val="clear" w:color="auto" w:fill="F9F2F4"/>
-        </w:rPr>
-        <w:t>arguments</w:t>
-      </w:r>
-      <w:r>
-        <w:rPr>
-          <w:rFonts w:ascii="Verdana" w:hAnsi="Verdana"/>
-          <w:color w:val="0D141E"/>
-          <w:sz w:val="23"/>
-          <w:szCs w:val="23"/>
-          <w:shd w:val="clear" w:color="auto" w:fill="FFFFFF"/>
-        </w:rPr>
-        <w:t>、</w:t>
-      </w:r>
-      <w:r>
-        <w:rPr>
-          <w:rStyle w:val="HTML"/>
-          <w:rFonts w:ascii="Consolas" w:hAnsi="Consolas" w:cs="Consolas"/>
-          <w:color w:val="C7254E"/>
-          <w:shd w:val="clear" w:color="auto" w:fill="F9F2F4"/>
-        </w:rPr>
-        <w:t>super</w:t>
-      </w:r>
-      <w:r>
-        <w:rPr>
-          <w:rFonts w:ascii="Verdana" w:hAnsi="Verdana"/>
-          <w:color w:val="0D141E"/>
-          <w:sz w:val="23"/>
-          <w:szCs w:val="23"/>
-          <w:shd w:val="clear" w:color="auto" w:fill="FFFFFF"/>
-        </w:rPr>
-        <w:t>、</w:t>
-      </w:r>
-      <w:r>
-        <w:rPr>
-          <w:rStyle w:val="HTML"/>
-          <w:rFonts w:ascii="Consolas" w:hAnsi="Consolas" w:cs="Consolas"/>
-          <w:color w:val="C7254E"/>
-          <w:shd w:val="clear" w:color="auto" w:fill="F9F2F4"/>
-        </w:rPr>
-        <w:t>new.target</w:t>
-      </w:r>
-      <w:r>
-        <w:rPr>
-          <w:rFonts w:ascii="Verdana" w:hAnsi="Verdana"/>
-          <w:color w:val="0D141E"/>
-          <w:sz w:val="23"/>
-          <w:szCs w:val="23"/>
-          <w:shd w:val="clear" w:color="auto" w:fill="FFFFFF"/>
-        </w:rPr>
-        <w:t>。</w:t>
-      </w:r>
-    </w:p>
-    <w:p>
-      <w:pPr>
-        <w:rPr>
-          <w:rFonts w:hint="eastAsia"/>
-        </w:rPr>
-      </w:pPr>
+    <w:p/>
+    <w:p>
       <w:r>
         <w:rPr>
           <w:noProof/>
         </w:rPr>
         <w:drawing>
-          <wp:inline distT="0" distB="0" distL="0" distR="0" wp14:anchorId="3BD61AFC" wp14:editId="13121363">
-            <wp:extent cx="5274310" cy="1494998"/>
-            <wp:effectExtent l="0" t="0" r="2540" b="0"/>
-            <wp:docPr id="43" name="图片 43"/>
+          <wp:inline distT="0" distB="0" distL="0" distR="0" wp14:anchorId="674DF090" wp14:editId="4C5ACC89">
+            <wp:extent cx="3133725" cy="1724025"/>
+            <wp:effectExtent l="0" t="0" r="9525" b="9525"/>
+            <wp:docPr id="34" name="图片 34"/>
             <wp:cNvGraphicFramePr>
               <a:graphicFrameLocks xmlns:a="http://schemas.openxmlformats.org/drawingml/2006/main" noChangeAspect="1"/>
             </wp:cNvGraphicFramePr>
@@ -8746,7 +9203,7 @@
                   <pic:spPr>
                     <a:xfrm>
                       <a:off x="0" y="0"/>
-                      <a:ext cx="5274310" cy="1494998"/>
+                      <a:ext cx="3133725" cy="1724025"/>
                     </a:xfrm>
                     <a:prstGeom prst="rect">
                       <a:avLst/>
@@ -8761,14 +9218,12 @@
     </w:p>
     <w:p>
       <w:pPr>
-        <w:pStyle w:val="a5"/>
-        <w:shd w:val="clear" w:color="auto" w:fill="FFFFFF"/>
-        <w:ind w:firstLine="460"/>
         <w:rPr>
           <w:rFonts w:ascii="Verdana" w:hAnsi="Verdana"/>
           <w:color w:val="0D141E"/>
           <w:sz w:val="23"/>
           <w:szCs w:val="23"/>
+          <w:shd w:val="clear" w:color="auto" w:fill="FFFFFF"/>
         </w:rPr>
       </w:pPr>
       <w:r>
@@ -8777,8 +9232,9 @@
           <w:color w:val="0D141E"/>
           <w:sz w:val="23"/>
           <w:szCs w:val="23"/>
-        </w:rPr>
-        <w:t>上面代码中，箭头函数内部的变量</w:t>
+          <w:shd w:val="clear" w:color="auto" w:fill="FFFFFF"/>
+        </w:rPr>
+        <w:t>除了</w:t>
       </w:r>
       <w:r>
         <w:rPr>
@@ -8787,7 +9243,7 @@
           <w:color w:val="C7254E"/>
           <w:shd w:val="clear" w:color="auto" w:fill="F9F2F4"/>
         </w:rPr>
-        <w:t>arguments</w:t>
+        <w:t>this</w:t>
       </w:r>
       <w:r>
         <w:rPr>
@@ -8795,8 +9251,9 @@
           <w:color w:val="0D141E"/>
           <w:sz w:val="23"/>
           <w:szCs w:val="23"/>
-        </w:rPr>
-        <w:t>，其实是函数</w:t>
+          <w:shd w:val="clear" w:color="auto" w:fill="FFFFFF"/>
+        </w:rPr>
+        <w:t>，以下三个变量在箭头函数之中也是不存在的，指向外层函数的对应变量：</w:t>
       </w:r>
       <w:r>
         <w:rPr>
@@ -8805,7 +9262,7 @@
           <w:color w:val="C7254E"/>
           <w:shd w:val="clear" w:color="auto" w:fill="F9F2F4"/>
         </w:rPr>
-        <w:t>foo</w:t>
+        <w:t>arguments</w:t>
       </w:r>
       <w:r>
         <w:rPr>
@@ -8813,8 +9270,9 @@
           <w:color w:val="0D141E"/>
           <w:sz w:val="23"/>
           <w:szCs w:val="23"/>
-        </w:rPr>
-        <w:t>的</w:t>
+          <w:shd w:val="clear" w:color="auto" w:fill="FFFFFF"/>
+        </w:rPr>
+        <w:t>、</w:t>
       </w:r>
       <w:r>
         <w:rPr>
@@ -8823,7 +9281,7 @@
           <w:color w:val="C7254E"/>
           <w:shd w:val="clear" w:color="auto" w:fill="F9F2F4"/>
         </w:rPr>
-        <w:t>arguments</w:t>
+        <w:t>super</w:t>
       </w:r>
       <w:r>
         <w:rPr>
@@ -8831,209 +9289,30 @@
           <w:color w:val="0D141E"/>
           <w:sz w:val="23"/>
           <w:szCs w:val="23"/>
-        </w:rPr>
-        <w:t>变量。</w:t>
-      </w:r>
-      <w:r>
-        <w:rPr>
-          <w:rFonts w:ascii="Verdana" w:hAnsi="Verdana" w:hint="eastAsia"/>
-          <w:color w:val="0D141E"/>
-          <w:sz w:val="23"/>
-          <w:szCs w:val="23"/>
-        </w:rPr>
-        <w:t>在箭头函数中推荐使用</w:t>
-      </w:r>
-      <w:r>
-        <w:rPr>
-          <w:rFonts w:ascii="Verdana" w:hAnsi="Verdana" w:hint="eastAsia"/>
-          <w:color w:val="0D141E"/>
-          <w:sz w:val="23"/>
-          <w:szCs w:val="23"/>
-        </w:rPr>
-        <w:t>rest</w:t>
-      </w:r>
-      <w:r>
-        <w:rPr>
-          <w:rFonts w:ascii="Verdana" w:hAnsi="Verdana" w:hint="eastAsia"/>
-          <w:color w:val="0D141E"/>
-          <w:sz w:val="23"/>
-          <w:szCs w:val="23"/>
-        </w:rPr>
-        <w:t>参数</w:t>
-      </w:r>
+          <w:shd w:val="clear" w:color="auto" w:fill="FFFFFF"/>
+        </w:rPr>
+        <w:t>、</w:t>
+      </w:r>
+      <w:proofErr w:type="spellStart"/>
+      <w:r>
+        <w:rPr>
+          <w:rStyle w:val="HTML"/>
+          <w:rFonts w:ascii="Consolas" w:hAnsi="Consolas" w:cs="Consolas"/>
+          <w:color w:val="C7254E"/>
+          <w:shd w:val="clear" w:color="auto" w:fill="F9F2F4"/>
+        </w:rPr>
+        <w:t>new.target</w:t>
+      </w:r>
+      <w:proofErr w:type="spellEnd"/>
       <w:r>
         <w:rPr>
           <w:rFonts w:ascii="Verdana" w:hAnsi="Verdana"/>
           <w:color w:val="0D141E"/>
           <w:sz w:val="23"/>
           <w:szCs w:val="23"/>
-        </w:rPr>
-        <w:t>…</w:t>
-      </w:r>
-      <w:r>
-        <w:rPr>
-          <w:rFonts w:ascii="Verdana" w:hAnsi="Verdana" w:hint="eastAsia"/>
-          <w:color w:val="0D141E"/>
-          <w:sz w:val="23"/>
-          <w:szCs w:val="23"/>
-        </w:rPr>
-        <w:t>arr</w:t>
-      </w:r>
-      <w:r>
-        <w:rPr>
-          <w:rFonts w:ascii="Verdana" w:hAnsi="Verdana" w:hint="eastAsia"/>
-          <w:color w:val="0D141E"/>
-          <w:sz w:val="23"/>
-          <w:szCs w:val="23"/>
-        </w:rPr>
-        <w:t>来实现</w:t>
-      </w:r>
-      <w:r>
-        <w:rPr>
-          <w:rStyle w:val="HTML"/>
-          <w:rFonts w:ascii="Consolas" w:hAnsi="Consolas" w:cs="Consolas"/>
-          <w:color w:val="C7254E"/>
-          <w:shd w:val="clear" w:color="auto" w:fill="F9F2F4"/>
-        </w:rPr>
-        <w:t>arguments</w:t>
-      </w:r>
-      <w:r>
-        <w:rPr>
-          <w:rFonts w:ascii="Verdana" w:hAnsi="Verdana" w:hint="eastAsia"/>
-          <w:color w:val="0D141E"/>
-          <w:sz w:val="23"/>
-          <w:szCs w:val="23"/>
-        </w:rPr>
-        <w:t>的作用。</w:t>
-      </w:r>
-      <w:bookmarkStart w:id="0" w:name="_GoBack"/>
-      <w:bookmarkEnd w:id="0"/>
-    </w:p>
-    <w:p>
-      <w:pPr>
-        <w:pStyle w:val="a5"/>
-        <w:shd w:val="clear" w:color="auto" w:fill="FFFFFF"/>
-        <w:ind w:firstLine="460"/>
-        <w:rPr>
-          <w:rFonts w:ascii="Verdana" w:hAnsi="Verdana"/>
-          <w:color w:val="0D141E"/>
-          <w:sz w:val="23"/>
-          <w:szCs w:val="23"/>
-        </w:rPr>
-      </w:pPr>
-      <w:r>
-        <w:rPr>
-          <w:rFonts w:ascii="Verdana" w:hAnsi="Verdana"/>
-          <w:color w:val="0D141E"/>
-          <w:sz w:val="23"/>
-          <w:szCs w:val="23"/>
-        </w:rPr>
-        <w:t>另外，由于箭头函数没有自己的</w:t>
-      </w:r>
-      <w:r>
-        <w:rPr>
-          <w:rStyle w:val="HTML"/>
-          <w:rFonts w:ascii="Consolas" w:hAnsi="Consolas" w:cs="Consolas"/>
-          <w:color w:val="C7254E"/>
-          <w:shd w:val="clear" w:color="auto" w:fill="F9F2F4"/>
-        </w:rPr>
-        <w:t>this</w:t>
-      </w:r>
-      <w:r>
-        <w:rPr>
-          <w:rFonts w:ascii="Verdana" w:hAnsi="Verdana"/>
-          <w:color w:val="0D141E"/>
-          <w:sz w:val="23"/>
-          <w:szCs w:val="23"/>
-        </w:rPr>
-        <w:t>，所以当然也就不能用</w:t>
-      </w:r>
-      <w:r>
-        <w:rPr>
-          <w:rStyle w:val="HTML"/>
-          <w:rFonts w:ascii="Consolas" w:hAnsi="Consolas" w:cs="Consolas"/>
-          <w:color w:val="C7254E"/>
-          <w:shd w:val="clear" w:color="auto" w:fill="F9F2F4"/>
-        </w:rPr>
-        <w:t>call()</w:t>
-      </w:r>
-      <w:r>
-        <w:rPr>
-          <w:rFonts w:ascii="Verdana" w:hAnsi="Verdana"/>
-          <w:color w:val="0D141E"/>
-          <w:sz w:val="23"/>
-          <w:szCs w:val="23"/>
-        </w:rPr>
-        <w:t>、</w:t>
-      </w:r>
-      <w:r>
-        <w:rPr>
-          <w:rStyle w:val="HTML"/>
-          <w:rFonts w:ascii="Consolas" w:hAnsi="Consolas" w:cs="Consolas"/>
-          <w:color w:val="C7254E"/>
-          <w:shd w:val="clear" w:color="auto" w:fill="F9F2F4"/>
-        </w:rPr>
-        <w:t>apply()</w:t>
-      </w:r>
-      <w:r>
-        <w:rPr>
-          <w:rFonts w:ascii="Verdana" w:hAnsi="Verdana"/>
-          <w:color w:val="0D141E"/>
-          <w:sz w:val="23"/>
-          <w:szCs w:val="23"/>
-        </w:rPr>
-        <w:t>、</w:t>
-      </w:r>
-      <w:r>
-        <w:rPr>
-          <w:rStyle w:val="HTML"/>
-          <w:rFonts w:ascii="Consolas" w:hAnsi="Consolas" w:cs="Consolas"/>
-          <w:color w:val="C7254E"/>
-          <w:shd w:val="clear" w:color="auto" w:fill="F9F2F4"/>
-        </w:rPr>
-        <w:t>bind()</w:t>
-      </w:r>
-      <w:r>
-        <w:rPr>
-          <w:rFonts w:ascii="Verdana" w:hAnsi="Verdana"/>
-          <w:color w:val="0D141E"/>
-          <w:sz w:val="23"/>
-          <w:szCs w:val="23"/>
-        </w:rPr>
-        <w:t>这些方法去改变</w:t>
-      </w:r>
-      <w:r>
-        <w:rPr>
-          <w:rStyle w:val="HTML"/>
-          <w:rFonts w:ascii="Consolas" w:hAnsi="Consolas" w:cs="Consolas"/>
-          <w:color w:val="C7254E"/>
-          <w:shd w:val="clear" w:color="auto" w:fill="F9F2F4"/>
-        </w:rPr>
-        <w:t>this</w:t>
-      </w:r>
-      <w:r>
-        <w:rPr>
-          <w:rFonts w:ascii="Verdana" w:hAnsi="Verdana"/>
-          <w:color w:val="0D141E"/>
-          <w:sz w:val="23"/>
-          <w:szCs w:val="23"/>
-        </w:rPr>
-        <w:t>的指向。</w:t>
-      </w:r>
-    </w:p>
-    <w:p/>
-    <w:p>
-      <w:r>
-        <w:rPr>
-          <w:rFonts w:hint="eastAsia"/>
-        </w:rPr>
-        <w:t>15.</w:t>
-      </w:r>
-      <w:r>
-        <w:rPr>
-          <w:rFonts w:hint="eastAsia"/>
-        </w:rPr>
-        <w:t>识别移动设备浏览器</w:t>
+          <w:shd w:val="clear" w:color="auto" w:fill="FFFFFF"/>
+        </w:rPr>
+        <w:t>。</w:t>
       </w:r>
     </w:p>
     <w:p>
@@ -9042,10 +9321,10 @@
           <w:noProof/>
         </w:rPr>
         <w:drawing>
-          <wp:inline distT="0" distB="0" distL="0" distR="0" wp14:anchorId="69BFCA16" wp14:editId="488D1CDE">
-            <wp:extent cx="5274310" cy="2613347"/>
+          <wp:inline distT="0" distB="0" distL="0" distR="0" wp14:anchorId="3BD61AFC" wp14:editId="13121363">
+            <wp:extent cx="5274310" cy="1494998"/>
             <wp:effectExtent l="0" t="0" r="2540" b="0"/>
-            <wp:docPr id="36" name="图片 36"/>
+            <wp:docPr id="43" name="图片 43"/>
             <wp:cNvGraphicFramePr>
               <a:graphicFrameLocks xmlns:a="http://schemas.openxmlformats.org/drawingml/2006/main" noChangeAspect="1"/>
             </wp:cNvGraphicFramePr>
@@ -9065,7 +9344,7 @@
                   <pic:spPr>
                     <a:xfrm>
                       <a:off x="0" y="0"/>
-                      <a:ext cx="5274310" cy="2613347"/>
+                      <a:ext cx="5274310" cy="1494998"/>
                     </a:xfrm>
                     <a:prstGeom prst="rect">
                       <a:avLst/>
@@ -9079,16 +9358,293 @@
       </w:r>
     </w:p>
     <w:p>
+      <w:pPr>
+        <w:pStyle w:val="a5"/>
+        <w:shd w:val="clear" w:color="auto" w:fill="FFFFFF"/>
+        <w:ind w:firstLine="460"/>
+        <w:rPr>
+          <w:rFonts w:ascii="Verdana" w:hAnsi="Verdana"/>
+          <w:color w:val="0D141E"/>
+          <w:sz w:val="23"/>
+          <w:szCs w:val="23"/>
+        </w:rPr>
+      </w:pPr>
+      <w:r>
+        <w:rPr>
+          <w:rFonts w:ascii="Verdana" w:hAnsi="Verdana"/>
+          <w:color w:val="0D141E"/>
+          <w:sz w:val="23"/>
+          <w:szCs w:val="23"/>
+        </w:rPr>
+        <w:t>上面代码中，箭头函数内部的变量</w:t>
+      </w:r>
+      <w:r>
+        <w:rPr>
+          <w:rStyle w:val="HTML"/>
+          <w:rFonts w:ascii="Consolas" w:hAnsi="Consolas" w:cs="Consolas"/>
+          <w:color w:val="C7254E"/>
+          <w:shd w:val="clear" w:color="auto" w:fill="F9F2F4"/>
+        </w:rPr>
+        <w:t>arguments</w:t>
+      </w:r>
+      <w:r>
+        <w:rPr>
+          <w:rFonts w:ascii="Verdana" w:hAnsi="Verdana"/>
+          <w:color w:val="0D141E"/>
+          <w:sz w:val="23"/>
+          <w:szCs w:val="23"/>
+        </w:rPr>
+        <w:t>，其实是函数</w:t>
+      </w:r>
+      <w:r>
+        <w:rPr>
+          <w:rStyle w:val="HTML"/>
+          <w:rFonts w:ascii="Consolas" w:hAnsi="Consolas" w:cs="Consolas"/>
+          <w:color w:val="C7254E"/>
+          <w:shd w:val="clear" w:color="auto" w:fill="F9F2F4"/>
+        </w:rPr>
+        <w:t>foo</w:t>
+      </w:r>
+      <w:r>
+        <w:rPr>
+          <w:rFonts w:ascii="Verdana" w:hAnsi="Verdana"/>
+          <w:color w:val="0D141E"/>
+          <w:sz w:val="23"/>
+          <w:szCs w:val="23"/>
+        </w:rPr>
+        <w:t>的</w:t>
+      </w:r>
+      <w:r>
+        <w:rPr>
+          <w:rStyle w:val="HTML"/>
+          <w:rFonts w:ascii="Consolas" w:hAnsi="Consolas" w:cs="Consolas"/>
+          <w:color w:val="C7254E"/>
+          <w:shd w:val="clear" w:color="auto" w:fill="F9F2F4"/>
+        </w:rPr>
+        <w:t>arguments</w:t>
+      </w:r>
+      <w:r>
+        <w:rPr>
+          <w:rFonts w:ascii="Verdana" w:hAnsi="Verdana"/>
+          <w:color w:val="0D141E"/>
+          <w:sz w:val="23"/>
+          <w:szCs w:val="23"/>
+        </w:rPr>
+        <w:t>变量。</w:t>
+      </w:r>
+      <w:r>
+        <w:rPr>
+          <w:rFonts w:ascii="Verdana" w:hAnsi="Verdana" w:hint="eastAsia"/>
+          <w:color w:val="0D141E"/>
+          <w:sz w:val="23"/>
+          <w:szCs w:val="23"/>
+        </w:rPr>
+        <w:t>在箭头函数中推荐使用</w:t>
+      </w:r>
+      <w:r>
+        <w:rPr>
+          <w:rFonts w:ascii="Verdana" w:hAnsi="Verdana" w:hint="eastAsia"/>
+          <w:color w:val="0D141E"/>
+          <w:sz w:val="23"/>
+          <w:szCs w:val="23"/>
+        </w:rPr>
+        <w:t>rest</w:t>
+      </w:r>
+      <w:r>
+        <w:rPr>
+          <w:rFonts w:ascii="Verdana" w:hAnsi="Verdana" w:hint="eastAsia"/>
+          <w:color w:val="0D141E"/>
+          <w:sz w:val="23"/>
+          <w:szCs w:val="23"/>
+        </w:rPr>
+        <w:t>参数</w:t>
+      </w:r>
+      <w:r>
+        <w:rPr>
+          <w:rFonts w:ascii="Verdana" w:hAnsi="Verdana"/>
+          <w:color w:val="0D141E"/>
+          <w:sz w:val="23"/>
+          <w:szCs w:val="23"/>
+        </w:rPr>
+        <w:t>…</w:t>
+      </w:r>
+      <w:proofErr w:type="spellStart"/>
+      <w:r>
+        <w:rPr>
+          <w:rFonts w:ascii="Verdana" w:hAnsi="Verdana" w:hint="eastAsia"/>
+          <w:color w:val="0D141E"/>
+          <w:sz w:val="23"/>
+          <w:szCs w:val="23"/>
+        </w:rPr>
+        <w:t>arr</w:t>
+      </w:r>
+      <w:proofErr w:type="spellEnd"/>
+      <w:r>
+        <w:rPr>
+          <w:rFonts w:ascii="Verdana" w:hAnsi="Verdana" w:hint="eastAsia"/>
+          <w:color w:val="0D141E"/>
+          <w:sz w:val="23"/>
+          <w:szCs w:val="23"/>
+        </w:rPr>
+        <w:t>来实现</w:t>
+      </w:r>
+      <w:r>
+        <w:rPr>
+          <w:rStyle w:val="HTML"/>
+          <w:rFonts w:ascii="Consolas" w:hAnsi="Consolas" w:cs="Consolas"/>
+          <w:color w:val="C7254E"/>
+          <w:shd w:val="clear" w:color="auto" w:fill="F9F2F4"/>
+        </w:rPr>
+        <w:t>arguments</w:t>
+      </w:r>
+      <w:r>
+        <w:rPr>
+          <w:rFonts w:ascii="Verdana" w:hAnsi="Verdana" w:hint="eastAsia"/>
+          <w:color w:val="0D141E"/>
+          <w:sz w:val="23"/>
+          <w:szCs w:val="23"/>
+        </w:rPr>
+        <w:t>的作用。</w:t>
+      </w:r>
+    </w:p>
+    <w:p>
+      <w:pPr>
+        <w:pStyle w:val="a5"/>
+        <w:shd w:val="clear" w:color="auto" w:fill="FFFFFF"/>
+        <w:ind w:firstLine="460"/>
+        <w:rPr>
+          <w:rFonts w:ascii="Verdana" w:hAnsi="Verdana"/>
+          <w:color w:val="0D141E"/>
+          <w:sz w:val="23"/>
+          <w:szCs w:val="23"/>
+        </w:rPr>
+      </w:pPr>
+      <w:r>
+        <w:rPr>
+          <w:rFonts w:ascii="Verdana" w:hAnsi="Verdana"/>
+          <w:color w:val="0D141E"/>
+          <w:sz w:val="23"/>
+          <w:szCs w:val="23"/>
+        </w:rPr>
+        <w:t>另外，由于箭头函数没有自己的</w:t>
+      </w:r>
+      <w:r>
+        <w:rPr>
+          <w:rStyle w:val="HTML"/>
+          <w:rFonts w:ascii="Consolas" w:hAnsi="Consolas" w:cs="Consolas"/>
+          <w:color w:val="C7254E"/>
+          <w:shd w:val="clear" w:color="auto" w:fill="F9F2F4"/>
+        </w:rPr>
+        <w:t>this</w:t>
+      </w:r>
+      <w:r>
+        <w:rPr>
+          <w:rFonts w:ascii="Verdana" w:hAnsi="Verdana"/>
+          <w:color w:val="0D141E"/>
+          <w:sz w:val="23"/>
+          <w:szCs w:val="23"/>
+        </w:rPr>
+        <w:t>，所以当然也就不能用</w:t>
+      </w:r>
+      <w:r>
+        <w:rPr>
+          <w:rStyle w:val="HTML"/>
+          <w:rFonts w:ascii="Consolas" w:hAnsi="Consolas" w:cs="Consolas"/>
+          <w:color w:val="C7254E"/>
+          <w:shd w:val="clear" w:color="auto" w:fill="F9F2F4"/>
+        </w:rPr>
+        <w:t>call()</w:t>
+      </w:r>
+      <w:r>
+        <w:rPr>
+          <w:rFonts w:ascii="Verdana" w:hAnsi="Verdana"/>
+          <w:color w:val="0D141E"/>
+          <w:sz w:val="23"/>
+          <w:szCs w:val="23"/>
+        </w:rPr>
+        <w:t>、</w:t>
+      </w:r>
+      <w:r>
+        <w:rPr>
+          <w:rStyle w:val="HTML"/>
+          <w:rFonts w:ascii="Consolas" w:hAnsi="Consolas" w:cs="Consolas"/>
+          <w:color w:val="C7254E"/>
+          <w:shd w:val="clear" w:color="auto" w:fill="F9F2F4"/>
+        </w:rPr>
+        <w:t>apply()</w:t>
+      </w:r>
+      <w:r>
+        <w:rPr>
+          <w:rFonts w:ascii="Verdana" w:hAnsi="Verdana"/>
+          <w:color w:val="0D141E"/>
+          <w:sz w:val="23"/>
+          <w:szCs w:val="23"/>
+        </w:rPr>
+        <w:t>、</w:t>
+      </w:r>
+      <w:r>
+        <w:rPr>
+          <w:rStyle w:val="HTML"/>
+          <w:rFonts w:ascii="Consolas" w:hAnsi="Consolas" w:cs="Consolas"/>
+          <w:color w:val="C7254E"/>
+          <w:shd w:val="clear" w:color="auto" w:fill="F9F2F4"/>
+        </w:rPr>
+        <w:t>bind()</w:t>
+      </w:r>
+      <w:r>
+        <w:rPr>
+          <w:rFonts w:ascii="Verdana" w:hAnsi="Verdana"/>
+          <w:color w:val="0D141E"/>
+          <w:sz w:val="23"/>
+          <w:szCs w:val="23"/>
+        </w:rPr>
+        <w:t>这些方法去改变</w:t>
+      </w:r>
+      <w:r>
+        <w:rPr>
+          <w:rStyle w:val="HTML"/>
+          <w:rFonts w:ascii="Consolas" w:hAnsi="Consolas" w:cs="Consolas"/>
+          <w:color w:val="C7254E"/>
+          <w:shd w:val="clear" w:color="auto" w:fill="F9F2F4"/>
+        </w:rPr>
+        <w:t>this</w:t>
+      </w:r>
+      <w:r>
+        <w:rPr>
+          <w:rFonts w:ascii="Verdana" w:hAnsi="Verdana"/>
+          <w:color w:val="0D141E"/>
+          <w:sz w:val="23"/>
+          <w:szCs w:val="23"/>
+        </w:rPr>
+        <w:t>的指向。</w:t>
+      </w:r>
+    </w:p>
+    <w:p/>
+    <w:p>
+      <w:r>
+        <w:rPr>
+          <w:rFonts w:hint="eastAsia"/>
+        </w:rPr>
+        <w:t>15.</w:t>
+      </w:r>
+      <w:r>
+        <w:rPr>
+          <w:rFonts w:hint="eastAsia"/>
+        </w:rPr>
+        <w:t>识别移动设备浏览器</w:t>
+      </w:r>
+    </w:p>
+    <w:p>
       <w:r>
         <w:rPr>
           <w:noProof/>
         </w:rPr>
         <w:lastRenderedPageBreak/>
         <w:drawing>
-          <wp:inline distT="0" distB="0" distL="0" distR="0" wp14:anchorId="764D9188" wp14:editId="60428D4E">
-            <wp:extent cx="5274310" cy="1150093"/>
+          <wp:inline distT="0" distB="0" distL="0" distR="0" wp14:anchorId="69BFCA16" wp14:editId="488D1CDE">
+            <wp:extent cx="5274310" cy="2613347"/>
             <wp:effectExtent l="0" t="0" r="2540" b="0"/>
-            <wp:docPr id="37" name="图片 37"/>
+            <wp:docPr id="36" name="图片 36"/>
             <wp:cNvGraphicFramePr>
               <a:graphicFrameLocks xmlns:a="http://schemas.openxmlformats.org/drawingml/2006/main" noChangeAspect="1"/>
             </wp:cNvGraphicFramePr>
@@ -9108,7 +9664,7 @@
                   <pic:spPr>
                     <a:xfrm>
                       <a:off x="0" y="0"/>
-                      <a:ext cx="5274310" cy="1150093"/>
+                      <a:ext cx="5274310" cy="2613347"/>
                     </a:xfrm>
                     <a:prstGeom prst="rect">
                       <a:avLst/>
@@ -9122,94 +9678,15 @@
       </w:r>
     </w:p>
     <w:p>
-      <w:pPr>
-        <w:rPr>
-          <w:rFonts w:ascii="Verdana" w:hAnsi="Verdana"/>
-          <w:color w:val="333333"/>
-          <w:sz w:val="22"/>
-          <w:szCs w:val="22"/>
-        </w:rPr>
-      </w:pPr>
-      <w:r>
-        <w:rPr>
-          <w:rFonts w:hint="eastAsia"/>
-        </w:rPr>
-        <w:t>16.</w:t>
-      </w:r>
-      <w:r>
-        <w:rPr>
-          <w:rFonts w:ascii="Verdana" w:hAnsi="Verdana"/>
-          <w:color w:val="333333"/>
-          <w:sz w:val="22"/>
-          <w:szCs w:val="22"/>
-        </w:rPr>
-        <w:t xml:space="preserve"> </w:t>
-      </w:r>
-      <w:r>
-        <w:rPr>
-          <w:rFonts w:ascii="Verdana" w:hAnsi="Verdana"/>
-          <w:color w:val="333333"/>
-          <w:sz w:val="22"/>
-          <w:szCs w:val="22"/>
-        </w:rPr>
-        <w:t>考虑到环境导致的行为差异太大，应该避免在块级作用域内声明函数。如果确实需要，也应该写成函数表达式，而不是函数声明语句。</w:t>
-      </w:r>
-      <w:r>
-        <w:rPr>
-          <w:rFonts w:ascii="Verdana" w:hAnsi="Verdana" w:hint="eastAsia"/>
-          <w:color w:val="333333"/>
-          <w:sz w:val="22"/>
-          <w:szCs w:val="22"/>
-        </w:rPr>
-        <w:t>（参考</w:t>
-      </w:r>
-      <w:r>
-        <w:rPr>
-          <w:rFonts w:ascii="Verdana" w:hAnsi="Verdana" w:hint="eastAsia"/>
-          <w:color w:val="333333"/>
-          <w:sz w:val="22"/>
-          <w:szCs w:val="22"/>
-        </w:rPr>
-        <w:t>es6</w:t>
-      </w:r>
-      <w:r>
-        <w:rPr>
-          <w:rFonts w:ascii="Verdana" w:hAnsi="Verdana" w:hint="eastAsia"/>
-          <w:color w:val="333333"/>
-          <w:sz w:val="22"/>
-          <w:szCs w:val="22"/>
-        </w:rPr>
-        <w:t>教程</w:t>
-      </w:r>
-      <w:r>
-        <w:rPr>
-          <w:rFonts w:ascii="Verdana" w:hAnsi="Verdana"/>
-          <w:color w:val="333333"/>
-          <w:sz w:val="22"/>
-          <w:szCs w:val="22"/>
-        </w:rPr>
-        <w:t>https://es6.ruanyifeng.com</w:t>
-      </w:r>
-      <w:r>
-        <w:rPr>
-          <w:rFonts w:ascii="Verdana" w:hAnsi="Verdana" w:hint="eastAsia"/>
-          <w:color w:val="333333"/>
-          <w:sz w:val="22"/>
-          <w:szCs w:val="22"/>
-        </w:rPr>
-        <w:t>）</w:t>
-      </w:r>
-    </w:p>
-    <w:p>
       <w:r>
         <w:rPr>
           <w:noProof/>
         </w:rPr>
         <w:drawing>
-          <wp:inline distT="0" distB="0" distL="0" distR="0" wp14:anchorId="4261AB5D" wp14:editId="3EDD3A31">
-            <wp:extent cx="5274310" cy="2040743"/>
+          <wp:inline distT="0" distB="0" distL="0" distR="0" wp14:anchorId="764D9188" wp14:editId="60428D4E">
+            <wp:extent cx="5274310" cy="1150093"/>
             <wp:effectExtent l="0" t="0" r="2540" b="0"/>
-            <wp:docPr id="38" name="图片 38"/>
+            <wp:docPr id="37" name="图片 37"/>
             <wp:cNvGraphicFramePr>
               <a:graphicFrameLocks xmlns:a="http://schemas.openxmlformats.org/drawingml/2006/main" noChangeAspect="1"/>
             </wp:cNvGraphicFramePr>
@@ -9229,7 +9706,7 @@
                   <pic:spPr>
                     <a:xfrm>
                       <a:off x="0" y="0"/>
-                      <a:ext cx="5274310" cy="2040743"/>
+                      <a:ext cx="5274310" cy="1150093"/>
                     </a:xfrm>
                     <a:prstGeom prst="rect">
                       <a:avLst/>
@@ -9243,11 +9720,102 @@
       </w:r>
     </w:p>
     <w:p>
+      <w:pPr>
+        <w:rPr>
+          <w:rFonts w:ascii="Verdana" w:hAnsi="Verdana"/>
+          <w:color w:val="333333"/>
+          <w:sz w:val="22"/>
+          <w:szCs w:val="22"/>
+        </w:rPr>
+      </w:pPr>
       <w:r>
         <w:rPr>
           <w:rFonts w:hint="eastAsia"/>
         </w:rPr>
-        <w:t>实际上：</w:t>
+        <w:t>16.</w:t>
+      </w:r>
+      <w:r>
+        <w:rPr>
+          <w:rFonts w:ascii="Verdana" w:hAnsi="Verdana"/>
+          <w:color w:val="333333"/>
+          <w:sz w:val="22"/>
+          <w:szCs w:val="22"/>
+        </w:rPr>
+        <w:t xml:space="preserve"> </w:t>
+      </w:r>
+      <w:r>
+        <w:rPr>
+          <w:rFonts w:ascii="Verdana" w:hAnsi="Verdana"/>
+          <w:color w:val="333333"/>
+          <w:sz w:val="22"/>
+          <w:szCs w:val="22"/>
+        </w:rPr>
+        <w:t>考虑到环境导致的行为差异太大，应该避免</w:t>
+      </w:r>
+      <w:proofErr w:type="gramStart"/>
+      <w:r>
+        <w:rPr>
+          <w:rFonts w:ascii="Verdana" w:hAnsi="Verdana"/>
+          <w:color w:val="333333"/>
+          <w:sz w:val="22"/>
+          <w:szCs w:val="22"/>
+        </w:rPr>
+        <w:t>在块级作用域</w:t>
+      </w:r>
+      <w:proofErr w:type="gramEnd"/>
+      <w:r>
+        <w:rPr>
+          <w:rFonts w:ascii="Verdana" w:hAnsi="Verdana"/>
+          <w:color w:val="333333"/>
+          <w:sz w:val="22"/>
+          <w:szCs w:val="22"/>
+        </w:rPr>
+        <w:t>内声明函数。如果确实需要，也应该写成函数表达式，而不是函数声明语句。</w:t>
+      </w:r>
+      <w:r>
+        <w:rPr>
+          <w:rFonts w:ascii="Verdana" w:hAnsi="Verdana" w:hint="eastAsia"/>
+          <w:color w:val="333333"/>
+          <w:sz w:val="22"/>
+          <w:szCs w:val="22"/>
+        </w:rPr>
+        <w:t>（参考</w:t>
+      </w:r>
+      <w:r>
+        <w:rPr>
+          <w:rFonts w:ascii="Verdana" w:hAnsi="Verdana" w:hint="eastAsia"/>
+          <w:color w:val="333333"/>
+          <w:sz w:val="22"/>
+          <w:szCs w:val="22"/>
+        </w:rPr>
+        <w:t>es6</w:t>
+      </w:r>
+      <w:r>
+        <w:rPr>
+          <w:rFonts w:ascii="Verdana" w:hAnsi="Verdana" w:hint="eastAsia"/>
+          <w:color w:val="333333"/>
+          <w:sz w:val="22"/>
+          <w:szCs w:val="22"/>
+        </w:rPr>
+        <w:t>教程</w:t>
+      </w:r>
+      <w:r>
+        <w:rPr>
+          <w:rFonts w:ascii="Verdana" w:hAnsi="Verdana"/>
+          <w:color w:val="333333"/>
+          <w:sz w:val="22"/>
+          <w:szCs w:val="22"/>
+        </w:rPr>
+        <w:t>https://es6.ruanyifeng.com</w:t>
+      </w:r>
+      <w:r>
+        <w:rPr>
+          <w:rFonts w:ascii="Verdana" w:hAnsi="Verdana" w:hint="eastAsia"/>
+          <w:color w:val="333333"/>
+          <w:sz w:val="22"/>
+          <w:szCs w:val="22"/>
+        </w:rPr>
+        <w:t>）</w:t>
       </w:r>
     </w:p>
     <w:p>
@@ -9256,10 +9824,10 @@
           <w:noProof/>
         </w:rPr>
         <w:drawing>
-          <wp:inline distT="0" distB="0" distL="0" distR="0" wp14:anchorId="788B909A" wp14:editId="702F6161">
-            <wp:extent cx="4486275" cy="1962150"/>
-            <wp:effectExtent l="0" t="0" r="9525" b="0"/>
-            <wp:docPr id="39" name="图片 39"/>
+          <wp:inline distT="0" distB="0" distL="0" distR="0" wp14:anchorId="4261AB5D" wp14:editId="3EDD3A31">
+            <wp:extent cx="5274310" cy="2040743"/>
+            <wp:effectExtent l="0" t="0" r="2540" b="0"/>
+            <wp:docPr id="38" name="图片 38"/>
             <wp:cNvGraphicFramePr>
               <a:graphicFrameLocks xmlns:a="http://schemas.openxmlformats.org/drawingml/2006/main" noChangeAspect="1"/>
             </wp:cNvGraphicFramePr>
@@ -9279,7 +9847,7 @@
                   <pic:spPr>
                     <a:xfrm>
                       <a:off x="0" y="0"/>
-                      <a:ext cx="4486275" cy="1962150"/>
+                      <a:ext cx="5274310" cy="2040743"/>
                     </a:xfrm>
                     <a:prstGeom prst="rect">
                       <a:avLst/>
@@ -9297,7 +9865,7 @@
         <w:rPr>
           <w:rFonts w:hint="eastAsia"/>
         </w:rPr>
-        <w:t>改成：</w:t>
+        <w:t>实际上：</w:t>
       </w:r>
     </w:p>
     <w:p>
@@ -9305,11 +9873,12 @@
         <w:rPr>
           <w:noProof/>
         </w:rPr>
+        <w:lastRenderedPageBreak/>
         <w:drawing>
-          <wp:inline distT="0" distB="0" distL="0" distR="0" wp14:anchorId="57488EAA" wp14:editId="32D36865">
-            <wp:extent cx="2905125" cy="1847850"/>
+          <wp:inline distT="0" distB="0" distL="0" distR="0" wp14:anchorId="788B909A" wp14:editId="702F6161">
+            <wp:extent cx="4486275" cy="1962150"/>
             <wp:effectExtent l="0" t="0" r="9525" b="0"/>
-            <wp:docPr id="40" name="图片 40"/>
+            <wp:docPr id="39" name="图片 39"/>
             <wp:cNvGraphicFramePr>
               <a:graphicFrameLocks xmlns:a="http://schemas.openxmlformats.org/drawingml/2006/main" noChangeAspect="1"/>
             </wp:cNvGraphicFramePr>
@@ -9329,6 +9898,56 @@
                   <pic:spPr>
                     <a:xfrm>
                       <a:off x="0" y="0"/>
+                      <a:ext cx="4486275" cy="1962150"/>
+                    </a:xfrm>
+                    <a:prstGeom prst="rect">
+                      <a:avLst/>
+                    </a:prstGeom>
+                  </pic:spPr>
+                </pic:pic>
+              </a:graphicData>
+            </a:graphic>
+          </wp:inline>
+        </w:drawing>
+      </w:r>
+    </w:p>
+    <w:p>
+      <w:r>
+        <w:rPr>
+          <w:rFonts w:hint="eastAsia"/>
+        </w:rPr>
+        <w:t>改成：</w:t>
+      </w:r>
+    </w:p>
+    <w:p>
+      <w:r>
+        <w:rPr>
+          <w:noProof/>
+        </w:rPr>
+        <w:drawing>
+          <wp:inline distT="0" distB="0" distL="0" distR="0" wp14:anchorId="57488EAA" wp14:editId="32D36865">
+            <wp:extent cx="2905125" cy="1847850"/>
+            <wp:effectExtent l="0" t="0" r="9525" b="0"/>
+            <wp:docPr id="40" name="图片 40"/>
+            <wp:cNvGraphicFramePr>
+              <a:graphicFrameLocks xmlns:a="http://schemas.openxmlformats.org/drawingml/2006/main" noChangeAspect="1"/>
+            </wp:cNvGraphicFramePr>
+            <a:graphic xmlns:a="http://schemas.openxmlformats.org/drawingml/2006/main">
+              <a:graphicData uri="http://schemas.openxmlformats.org/drawingml/2006/picture">
+                <pic:pic xmlns:pic="http://schemas.openxmlformats.org/drawingml/2006/picture">
+                  <pic:nvPicPr>
+                    <pic:cNvPr id="0" name=""/>
+                    <pic:cNvPicPr/>
+                  </pic:nvPicPr>
+                  <pic:blipFill>
+                    <a:blip r:embed="rId49"/>
+                    <a:stretch>
+                      <a:fillRect/>
+                    </a:stretch>
+                  </pic:blipFill>
+                  <pic:spPr>
+                    <a:xfrm>
+                      <a:off x="0" y="0"/>
                       <a:ext cx="2905125" cy="1847850"/>
                     </a:xfrm>
                     <a:prstGeom prst="rect">
@@ -9355,12 +9974,14 @@
         </w:rPr>
         <w:t>获取</w:t>
       </w:r>
+      <w:proofErr w:type="spellStart"/>
       <w:r>
         <w:rPr>
           <w:rFonts w:hint="eastAsia"/>
         </w:rPr>
         <w:t>url</w:t>
       </w:r>
+      <w:proofErr w:type="spellEnd"/>
       <w:r>
         <w:rPr>
           <w:rFonts w:hint="eastAsia"/>
@@ -9391,7 +10012,6 @@
           <w:sz w:val="21"/>
           <w:szCs w:val="21"/>
         </w:rPr>
-        <w:lastRenderedPageBreak/>
         <w:t>//</w:t>
       </w:r>
       <w:r>
@@ -9404,6 +10024,7 @@
         </w:rPr>
         <w:t>获取</w:t>
       </w:r>
+      <w:proofErr w:type="spellStart"/>
       <w:r>
         <w:rPr>
           <w:rFonts w:ascii="Consolas" w:hAnsi="Consolas"/>
@@ -9414,6 +10035,7 @@
         </w:rPr>
         <w:t>url</w:t>
       </w:r>
+      <w:proofErr w:type="spellEnd"/>
       <w:r>
         <w:rPr>
           <w:rFonts w:ascii="Consolas" w:hAnsi="Consolas"/>
@@ -9449,6 +10071,7 @@
         </w:rPr>
         <w:t>// ()</w:t>
       </w:r>
+      <w:proofErr w:type="gramStart"/>
       <w:r>
         <w:rPr>
           <w:rFonts w:ascii="Consolas" w:hAnsi="Consolas"/>
@@ -9459,6 +10082,7 @@
         </w:rPr>
         <w:t>表示组匹配</w:t>
       </w:r>
+      <w:proofErr w:type="gramEnd"/>
       <w:r>
         <w:rPr>
           <w:rFonts w:ascii="Consolas" w:hAnsi="Consolas"/>
@@ -9597,7 +10221,29 @@
           <w:sz w:val="21"/>
           <w:szCs w:val="21"/>
         </w:rPr>
-        <w:t>表示任意字符有零个或者多个。</w:t>
+        <w:t>表示任意字符有零</w:t>
+      </w:r>
+      <w:proofErr w:type="gramStart"/>
+      <w:r>
+        <w:rPr>
+          <w:rFonts w:ascii="Consolas" w:hAnsi="Consolas"/>
+          <w:color w:val="6A9955"/>
+          <w:kern w:val="0"/>
+          <w:sz w:val="21"/>
+          <w:szCs w:val="21"/>
+        </w:rPr>
+        <w:t>个</w:t>
+      </w:r>
+      <w:proofErr w:type="gramEnd"/>
+      <w:r>
+        <w:rPr>
+          <w:rFonts w:ascii="Consolas" w:hAnsi="Consolas"/>
+          <w:color w:val="6A9955"/>
+          <w:kern w:val="0"/>
+          <w:sz w:val="21"/>
+          <w:szCs w:val="21"/>
+        </w:rPr>
+        <w:t>或者多个。</w:t>
       </w:r>
     </w:p>
     <w:p>
@@ -9639,6 +10285,7 @@
         </w:rPr>
         <w:t>    </w:t>
       </w:r>
+      <w:proofErr w:type="gramStart"/>
       <w:r>
         <w:rPr>
           <w:rFonts w:ascii="Consolas" w:hAnsi="Consolas"/>
@@ -9649,6 +10296,7 @@
         </w:rPr>
         <w:t>function</w:t>
       </w:r>
+      <w:proofErr w:type="gramEnd"/>
       <w:r>
         <w:rPr>
           <w:rFonts w:ascii="Consolas" w:hAnsi="Consolas"/>
@@ -9659,6 +10307,7 @@
         </w:rPr>
         <w:t> </w:t>
       </w:r>
+      <w:proofErr w:type="spellStart"/>
       <w:r>
         <w:rPr>
           <w:rFonts w:ascii="Consolas" w:hAnsi="Consolas"/>
@@ -9669,6 +10318,7 @@
         </w:rPr>
         <w:t>GetQueryString</w:t>
       </w:r>
+      <w:proofErr w:type="spellEnd"/>
       <w:r>
         <w:rPr>
           <w:rFonts w:ascii="Consolas" w:hAnsi="Consolas"/>
@@ -9724,6 +10374,8 @@
         </w:rPr>
         <w:t>        </w:t>
       </w:r>
+      <w:proofErr w:type="spellStart"/>
+      <w:proofErr w:type="gramStart"/>
       <w:r>
         <w:rPr>
           <w:rFonts w:ascii="Consolas" w:hAnsi="Consolas"/>
@@ -9734,6 +10386,8 @@
         </w:rPr>
         <w:t>var</w:t>
       </w:r>
+      <w:proofErr w:type="spellEnd"/>
+      <w:proofErr w:type="gramEnd"/>
       <w:r>
         <w:rPr>
           <w:rFonts w:ascii="Consolas" w:hAnsi="Consolas"/>
@@ -9744,6 +10398,7 @@
         </w:rPr>
         <w:t> </w:t>
       </w:r>
+      <w:proofErr w:type="spellStart"/>
       <w:r>
         <w:rPr>
           <w:rFonts w:ascii="Consolas" w:hAnsi="Consolas"/>
@@ -9754,6 +10409,7 @@
         </w:rPr>
         <w:t>reg</w:t>
       </w:r>
+      <w:proofErr w:type="spellEnd"/>
       <w:r>
         <w:rPr>
           <w:rFonts w:ascii="Consolas" w:hAnsi="Consolas"/>
@@ -9784,6 +10440,7 @@
         </w:rPr>
         <w:t> </w:t>
       </w:r>
+      <w:proofErr w:type="spellStart"/>
       <w:r>
         <w:rPr>
           <w:rFonts w:ascii="Consolas" w:hAnsi="Consolas"/>
@@ -9794,6 +10451,7 @@
         </w:rPr>
         <w:t>RegExp</w:t>
       </w:r>
+      <w:proofErr w:type="spellEnd"/>
       <w:r>
         <w:rPr>
           <w:rFonts w:ascii="Consolas" w:hAnsi="Consolas"/>
@@ -9889,6 +10547,7 @@
         </w:rPr>
         <w:t>        </w:t>
       </w:r>
+      <w:proofErr w:type="gramStart"/>
       <w:r>
         <w:rPr>
           <w:rFonts w:ascii="Consolas" w:hAnsi="Consolas"/>
@@ -9929,6 +10588,8 @@
         </w:rPr>
         <w:t>(</w:t>
       </w:r>
+      <w:proofErr w:type="spellStart"/>
+      <w:proofErr w:type="gramEnd"/>
       <w:r>
         <w:rPr>
           <w:rFonts w:ascii="Consolas" w:hAnsi="Consolas"/>
@@ -9939,6 +10600,7 @@
         </w:rPr>
         <w:t>reg</w:t>
       </w:r>
+      <w:proofErr w:type="spellEnd"/>
       <w:r>
         <w:rPr>
           <w:rFonts w:ascii="Consolas" w:hAnsi="Consolas"/>
@@ -9974,6 +10636,8 @@
         </w:rPr>
         <w:t>        </w:t>
       </w:r>
+      <w:proofErr w:type="spellStart"/>
+      <w:proofErr w:type="gramStart"/>
       <w:r>
         <w:rPr>
           <w:rFonts w:ascii="Consolas" w:hAnsi="Consolas"/>
@@ -9984,6 +10648,8 @@
         </w:rPr>
         <w:t>var</w:t>
       </w:r>
+      <w:proofErr w:type="spellEnd"/>
+      <w:proofErr w:type="gramEnd"/>
       <w:r>
         <w:rPr>
           <w:rFonts w:ascii="Consolas" w:hAnsi="Consolas"/>
@@ -10014,6 +10680,7 @@
         </w:rPr>
         <w:t> = </w:t>
       </w:r>
+      <w:proofErr w:type="spellStart"/>
       <w:r>
         <w:rPr>
           <w:rFonts w:ascii="Consolas" w:hAnsi="Consolas"/>
@@ -10084,6 +10751,7 @@
         </w:rPr>
         <w:t>substr</w:t>
       </w:r>
+      <w:proofErr w:type="spellEnd"/>
       <w:r>
         <w:rPr>
           <w:rFonts w:ascii="Consolas" w:hAnsi="Consolas"/>
@@ -10134,6 +10802,7 @@
         </w:rPr>
         <w:t>(</w:t>
       </w:r>
+      <w:proofErr w:type="spellStart"/>
       <w:r>
         <w:rPr>
           <w:rFonts w:ascii="Consolas" w:hAnsi="Consolas"/>
@@ -10144,6 +10813,7 @@
         </w:rPr>
         <w:t>reg</w:t>
       </w:r>
+      <w:proofErr w:type="spellEnd"/>
       <w:r>
         <w:rPr>
           <w:rFonts w:ascii="Consolas" w:hAnsi="Consolas"/>
@@ -10264,6 +10934,7 @@
         </w:rPr>
         <w:t>        </w:t>
       </w:r>
+      <w:proofErr w:type="gramStart"/>
       <w:r>
         <w:rPr>
           <w:rFonts w:ascii="Consolas" w:hAnsi="Consolas"/>
@@ -10274,6 +10945,7 @@
         </w:rPr>
         <w:t>if</w:t>
       </w:r>
+      <w:proofErr w:type="gramEnd"/>
       <w:r>
         <w:rPr>
           <w:rFonts w:ascii="Consolas" w:hAnsi="Consolas"/>
@@ -10344,6 +11016,7 @@
         </w:rPr>
         <w:t> </w:t>
       </w:r>
+      <w:proofErr w:type="spellStart"/>
       <w:r>
         <w:rPr>
           <w:rFonts w:ascii="Consolas" w:hAnsi="Consolas"/>
@@ -10354,6 +11027,7 @@
         </w:rPr>
         <w:t>unescape</w:t>
       </w:r>
+      <w:proofErr w:type="spellEnd"/>
       <w:r>
         <w:rPr>
           <w:rFonts w:ascii="Consolas" w:hAnsi="Consolas"/>
@@ -10429,6 +11103,7 @@
         </w:rPr>
         <w:t>        </w:t>
       </w:r>
+      <w:proofErr w:type="gramStart"/>
       <w:r>
         <w:rPr>
           <w:rFonts w:ascii="Consolas" w:hAnsi="Consolas"/>
@@ -10439,6 +11114,7 @@
         </w:rPr>
         <w:t>return</w:t>
       </w:r>
+      <w:proofErr w:type="gramEnd"/>
       <w:r>
         <w:rPr>
           <w:rFonts w:ascii="Consolas" w:hAnsi="Consolas"/>
@@ -10518,11 +11194,19 @@
         </w:rPr>
         <w:t>18.</w:t>
       </w:r>
+      <w:proofErr w:type="gramStart"/>
       <w:r>
         <w:rPr>
           <w:rFonts w:hint="eastAsia"/>
         </w:rPr>
-        <w:t>函数传参默认值问题</w:t>
+        <w:t>函数传参默认</w:t>
+      </w:r>
+      <w:proofErr w:type="gramEnd"/>
+      <w:r>
+        <w:rPr>
+          <w:rFonts w:hint="eastAsia"/>
+        </w:rPr>
+        <w:t>值问题</w:t>
       </w:r>
     </w:p>
     <w:p>
@@ -10554,6 +11238,7 @@
           <w:szCs w:val="21"/>
         </w:rPr>
       </w:pPr>
+      <w:proofErr w:type="gramStart"/>
       <w:r>
         <w:rPr>
           <w:rFonts w:ascii="Consolas" w:hAnsi="Consolas" w:cs="Consolas"/>
@@ -10564,6 +11249,7 @@
         </w:rPr>
         <w:t>function</w:t>
       </w:r>
+      <w:proofErr w:type="gramEnd"/>
       <w:r>
         <w:rPr>
           <w:rFonts w:ascii="Consolas" w:hAnsi="Consolas" w:cs="Consolas"/>
@@ -10659,6 +11345,7 @@
         </w:rPr>
         <w:t>    </w:t>
       </w:r>
+      <w:proofErr w:type="gramStart"/>
       <w:r>
         <w:rPr>
           <w:rFonts w:ascii="Consolas" w:hAnsi="Consolas" w:cs="Consolas"/>
@@ -10699,6 +11386,7 @@
         </w:rPr>
         <w:t>(</w:t>
       </w:r>
+      <w:proofErr w:type="gramEnd"/>
       <w:r>
         <w:rPr>
           <w:rFonts w:ascii="Consolas" w:hAnsi="Consolas" w:cs="Consolas"/>
@@ -10759,6 +11447,7 @@
           <w:szCs w:val="21"/>
         </w:rPr>
       </w:pPr>
+      <w:proofErr w:type="gramStart"/>
       <w:r>
         <w:rPr>
           <w:rFonts w:ascii="Consolas" w:hAnsi="Consolas" w:cs="Consolas"/>
@@ -10777,7 +11466,18 @@
           <w:sz w:val="21"/>
           <w:szCs w:val="21"/>
         </w:rPr>
-        <w:t>() </w:t>
+        <w:t>(</w:t>
+      </w:r>
+      <w:proofErr w:type="gramEnd"/>
+      <w:r>
+        <w:rPr>
+          <w:rFonts w:ascii="Consolas" w:hAnsi="Consolas" w:cs="Consolas"/>
+          <w:color w:val="D4D4D4"/>
+          <w:kern w:val="0"/>
+          <w:sz w:val="21"/>
+          <w:szCs w:val="21"/>
+        </w:rPr>
+        <w:t>) </w:t>
       </w:r>
       <w:r>
         <w:rPr>
@@ -10866,6 +11566,7 @@
           <w:spacing w:val="-1"/>
           <w:kern w:val="0"/>
         </w:rPr>
+        <w:lastRenderedPageBreak/>
         <w:t xml:space="preserve">ES5 </w:t>
       </w:r>
       <w:r>
@@ -10917,6 +11618,7 @@
           <w:bdr w:val="none" w:sz="0" w:space="0" w:color="auto" w:frame="1"/>
         </w:rPr>
       </w:pPr>
+      <w:proofErr w:type="gramStart"/>
       <w:r>
         <w:rPr>
           <w:rFonts w:ascii="Consolas" w:hAnsi="Consolas" w:cs="Consolas"/>
@@ -10927,6 +11629,7 @@
         </w:rPr>
         <w:t>function</w:t>
       </w:r>
+      <w:proofErr w:type="gramEnd"/>
       <w:r>
         <w:rPr>
           <w:rFonts w:ascii="Consolas" w:hAnsi="Consolas" w:cs="Consolas"/>
@@ -11043,7 +11746,29 @@
           <w:kern w:val="0"/>
           <w:bdr w:val="none" w:sz="0" w:space="0" w:color="auto" w:frame="1"/>
         </w:rPr>
-        <w:t xml:space="preserve">  options </w:t>
+        <w:t xml:space="preserve">  </w:t>
+      </w:r>
+      <w:proofErr w:type="gramStart"/>
+      <w:r>
+        <w:rPr>
+          <w:rFonts w:ascii="Consolas" w:hAnsi="Consolas" w:cs="Consolas"/>
+          <w:color w:val="333333"/>
+          <w:spacing w:val="-1"/>
+          <w:kern w:val="0"/>
+          <w:bdr w:val="none" w:sz="0" w:space="0" w:color="auto" w:frame="1"/>
+        </w:rPr>
+        <w:t>options</w:t>
+      </w:r>
+      <w:proofErr w:type="gramEnd"/>
+      <w:r>
+        <w:rPr>
+          <w:rFonts w:ascii="Consolas" w:hAnsi="Consolas" w:cs="Consolas"/>
+          <w:color w:val="333333"/>
+          <w:spacing w:val="-1"/>
+          <w:kern w:val="0"/>
+          <w:bdr w:val="none" w:sz="0" w:space="0" w:color="auto" w:frame="1"/>
+        </w:rPr>
+        <w:t xml:space="preserve"> </w:t>
       </w:r>
       <w:r>
         <w:rPr>
@@ -11125,6 +11850,7 @@
         </w:rPr>
         <w:t xml:space="preserve"> </w:t>
       </w:r>
+      <w:proofErr w:type="gramStart"/>
       <w:r>
         <w:rPr>
           <w:rFonts w:ascii="Consolas" w:hAnsi="Consolas" w:cs="Consolas"/>
@@ -11155,6 +11881,7 @@
         </w:rPr>
         <w:t>:</w:t>
       </w:r>
+      <w:proofErr w:type="gramEnd"/>
       <w:r>
         <w:rPr>
           <w:rFonts w:ascii="Consolas" w:hAnsi="Consolas" w:cs="Consolas"/>
@@ -11223,6 +11950,8 @@
         </w:rPr>
         <w:t xml:space="preserve">  </w:t>
       </w:r>
+      <w:proofErr w:type="spellStart"/>
+      <w:proofErr w:type="gramStart"/>
       <w:r>
         <w:rPr>
           <w:rFonts w:ascii="Consolas" w:hAnsi="Consolas" w:cs="Consolas"/>
@@ -11233,6 +11962,8 @@
         </w:rPr>
         <w:t>var</w:t>
       </w:r>
+      <w:proofErr w:type="spellEnd"/>
+      <w:proofErr w:type="gramEnd"/>
       <w:r>
         <w:rPr>
           <w:rFonts w:ascii="Consolas" w:hAnsi="Consolas" w:cs="Consolas"/>
@@ -11261,7 +11992,18 @@
           <w:kern w:val="0"/>
           <w:bdr w:val="none" w:sz="0" w:space="0" w:color="auto" w:frame="1"/>
         </w:rPr>
-        <w:t xml:space="preserve"> options</w:t>
+        <w:t xml:space="preserve"> </w:t>
+      </w:r>
+      <w:proofErr w:type="spellStart"/>
+      <w:r>
+        <w:rPr>
+          <w:rFonts w:ascii="Consolas" w:hAnsi="Consolas" w:cs="Consolas"/>
+          <w:color w:val="333333"/>
+          <w:spacing w:val="-1"/>
+          <w:kern w:val="0"/>
+          <w:bdr w:val="none" w:sz="0" w:space="0" w:color="auto" w:frame="1"/>
+        </w:rPr>
+        <w:t>options</w:t>
       </w:r>
       <w:r>
         <w:rPr>
@@ -11281,7 +12023,18 @@
           <w:kern w:val="0"/>
           <w:bdr w:val="none" w:sz="0" w:space="0" w:color="auto" w:frame="1"/>
         </w:rPr>
-        <w:t xml:space="preserve">size </w:t>
+        <w:t>size</w:t>
+      </w:r>
+      <w:proofErr w:type="spellEnd"/>
+      <w:r>
+        <w:rPr>
+          <w:rFonts w:ascii="Consolas" w:hAnsi="Consolas" w:cs="Consolas"/>
+          <w:color w:val="333333"/>
+          <w:spacing w:val="-1"/>
+          <w:kern w:val="0"/>
+          <w:bdr w:val="none" w:sz="0" w:space="0" w:color="auto" w:frame="1"/>
+        </w:rPr>
+        <w:t xml:space="preserve"> </w:t>
       </w:r>
       <w:r>
         <w:rPr>
@@ -11351,7 +12104,29 @@
           <w:kern w:val="0"/>
           <w:bdr w:val="none" w:sz="0" w:space="0" w:color="auto" w:frame="1"/>
         </w:rPr>
-        <w:t>'big'</w:t>
+        <w:t>'</w:t>
+      </w:r>
+      <w:proofErr w:type="gramStart"/>
+      <w:r>
+        <w:rPr>
+          <w:rFonts w:ascii="Consolas" w:hAnsi="Consolas" w:cs="Consolas"/>
+          <w:color w:val="669900"/>
+          <w:spacing w:val="-1"/>
+          <w:kern w:val="0"/>
+          <w:bdr w:val="none" w:sz="0" w:space="0" w:color="auto" w:frame="1"/>
+        </w:rPr>
+        <w:t>big</w:t>
+      </w:r>
+      <w:proofErr w:type="gramEnd"/>
+      <w:r>
+        <w:rPr>
+          <w:rFonts w:ascii="Consolas" w:hAnsi="Consolas" w:cs="Consolas"/>
+          <w:color w:val="669900"/>
+          <w:spacing w:val="-1"/>
+          <w:kern w:val="0"/>
+          <w:bdr w:val="none" w:sz="0" w:space="0" w:color="auto" w:frame="1"/>
+        </w:rPr>
+        <w:t>'</w:t>
       </w:r>
       <w:r>
         <w:rPr>
@@ -11381,7 +12156,18 @@
           <w:kern w:val="0"/>
           <w:bdr w:val="none" w:sz="0" w:space="0" w:color="auto" w:frame="1"/>
         </w:rPr>
-        <w:t xml:space="preserve"> options</w:t>
+        <w:t xml:space="preserve"> </w:t>
+      </w:r>
+      <w:proofErr w:type="spellStart"/>
+      <w:r>
+        <w:rPr>
+          <w:rFonts w:ascii="Consolas" w:hAnsi="Consolas" w:cs="Consolas"/>
+          <w:color w:val="333333"/>
+          <w:spacing w:val="-1"/>
+          <w:kern w:val="0"/>
+          <w:bdr w:val="none" w:sz="0" w:space="0" w:color="auto" w:frame="1"/>
+        </w:rPr>
+        <w:t>options</w:t>
       </w:r>
       <w:r>
         <w:rPr>
@@ -11403,6 +12189,7 @@
         </w:rPr>
         <w:t>size</w:t>
       </w:r>
+      <w:proofErr w:type="spellEnd"/>
       <w:r>
         <w:rPr>
           <w:rFonts w:ascii="Consolas" w:hAnsi="Consolas" w:cs="Consolas"/>
@@ -11461,6 +12248,8 @@
         </w:rPr>
         <w:t xml:space="preserve">  </w:t>
       </w:r>
+      <w:proofErr w:type="spellStart"/>
+      <w:proofErr w:type="gramStart"/>
       <w:r>
         <w:rPr>
           <w:rFonts w:ascii="Consolas" w:hAnsi="Consolas" w:cs="Consolas"/>
@@ -11471,6 +12260,8 @@
         </w:rPr>
         <w:t>var</w:t>
       </w:r>
+      <w:proofErr w:type="spellEnd"/>
+      <w:proofErr w:type="gramEnd"/>
       <w:r>
         <w:rPr>
           <w:rFonts w:ascii="Consolas" w:hAnsi="Consolas" w:cs="Consolas"/>
@@ -11499,7 +12290,18 @@
           <w:kern w:val="0"/>
           <w:bdr w:val="none" w:sz="0" w:space="0" w:color="auto" w:frame="1"/>
         </w:rPr>
-        <w:t xml:space="preserve"> options</w:t>
+        <w:t xml:space="preserve"> </w:t>
+      </w:r>
+      <w:proofErr w:type="spellStart"/>
+      <w:r>
+        <w:rPr>
+          <w:rFonts w:ascii="Consolas" w:hAnsi="Consolas" w:cs="Consolas"/>
+          <w:color w:val="333333"/>
+          <w:spacing w:val="-1"/>
+          <w:kern w:val="0"/>
+          <w:bdr w:val="none" w:sz="0" w:space="0" w:color="auto" w:frame="1"/>
+        </w:rPr>
+        <w:t>options</w:t>
       </w:r>
       <w:r>
         <w:rPr>
@@ -11519,7 +12321,18 @@
           <w:kern w:val="0"/>
           <w:bdr w:val="none" w:sz="0" w:space="0" w:color="auto" w:frame="1"/>
         </w:rPr>
-        <w:t xml:space="preserve">cords </w:t>
+        <w:t>cords</w:t>
+      </w:r>
+      <w:proofErr w:type="spellEnd"/>
+      <w:r>
+        <w:rPr>
+          <w:rFonts w:ascii="Consolas" w:hAnsi="Consolas" w:cs="Consolas"/>
+          <w:color w:val="333333"/>
+          <w:spacing w:val="-1"/>
+          <w:kern w:val="0"/>
+          <w:bdr w:val="none" w:sz="0" w:space="0" w:color="auto" w:frame="1"/>
+        </w:rPr>
+        <w:t xml:space="preserve"> </w:t>
       </w:r>
       <w:r>
         <w:rPr>
@@ -11581,6 +12394,7 @@
         </w:rPr>
         <w:t xml:space="preserve"> </w:t>
       </w:r>
+      <w:proofErr w:type="gramStart"/>
       <w:r>
         <w:rPr>
           <w:rFonts w:ascii="Consolas" w:hAnsi="Consolas" w:cs="Consolas"/>
@@ -11601,6 +12415,7 @@
         </w:rPr>
         <w:t xml:space="preserve"> x</w:t>
       </w:r>
+      <w:proofErr w:type="gramEnd"/>
       <w:r>
         <w:rPr>
           <w:rFonts w:ascii="Consolas" w:hAnsi="Consolas" w:cs="Consolas"/>
@@ -11729,7 +12544,18 @@
           <w:kern w:val="0"/>
           <w:bdr w:val="none" w:sz="0" w:space="0" w:color="auto" w:frame="1"/>
         </w:rPr>
-        <w:t xml:space="preserve"> options</w:t>
+        <w:t xml:space="preserve"> </w:t>
+      </w:r>
+      <w:proofErr w:type="spellStart"/>
+      <w:r>
+        <w:rPr>
+          <w:rFonts w:ascii="Consolas" w:hAnsi="Consolas" w:cs="Consolas"/>
+          <w:color w:val="333333"/>
+          <w:spacing w:val="-1"/>
+          <w:kern w:val="0"/>
+          <w:bdr w:val="none" w:sz="0" w:space="0" w:color="auto" w:frame="1"/>
+        </w:rPr>
+        <w:t>options</w:t>
       </w:r>
       <w:r>
         <w:rPr>
@@ -11751,6 +12577,7 @@
         </w:rPr>
         <w:t>cords</w:t>
       </w:r>
+      <w:proofErr w:type="spellEnd"/>
       <w:r>
         <w:rPr>
           <w:rFonts w:ascii="Consolas" w:hAnsi="Consolas" w:cs="Consolas"/>
@@ -11809,6 +12636,8 @@
         </w:rPr>
         <w:t xml:space="preserve">  </w:t>
       </w:r>
+      <w:proofErr w:type="spellStart"/>
+      <w:proofErr w:type="gramStart"/>
       <w:r>
         <w:rPr>
           <w:rFonts w:ascii="Consolas" w:hAnsi="Consolas" w:cs="Consolas"/>
@@ -11819,6 +12648,8 @@
         </w:rPr>
         <w:t>var</w:t>
       </w:r>
+      <w:proofErr w:type="spellEnd"/>
+      <w:proofErr w:type="gramEnd"/>
       <w:r>
         <w:rPr>
           <w:rFonts w:ascii="Consolas" w:hAnsi="Consolas" w:cs="Consolas"/>
@@ -11847,7 +12678,18 @@
           <w:kern w:val="0"/>
           <w:bdr w:val="none" w:sz="0" w:space="0" w:color="auto" w:frame="1"/>
         </w:rPr>
-        <w:t xml:space="preserve"> options</w:t>
+        <w:t xml:space="preserve"> </w:t>
+      </w:r>
+      <w:proofErr w:type="spellStart"/>
+      <w:r>
+        <w:rPr>
+          <w:rFonts w:ascii="Consolas" w:hAnsi="Consolas" w:cs="Consolas"/>
+          <w:color w:val="333333"/>
+          <w:spacing w:val="-1"/>
+          <w:kern w:val="0"/>
+          <w:bdr w:val="none" w:sz="0" w:space="0" w:color="auto" w:frame="1"/>
+        </w:rPr>
+        <w:t>options</w:t>
       </w:r>
       <w:r>
         <w:rPr>
@@ -11867,7 +12709,18 @@
           <w:kern w:val="0"/>
           <w:bdr w:val="none" w:sz="0" w:space="0" w:color="auto" w:frame="1"/>
         </w:rPr>
-        <w:t xml:space="preserve">radius </w:t>
+        <w:t>radius</w:t>
+      </w:r>
+      <w:proofErr w:type="spellEnd"/>
+      <w:r>
+        <w:rPr>
+          <w:rFonts w:ascii="Consolas" w:hAnsi="Consolas" w:cs="Consolas"/>
+          <w:color w:val="333333"/>
+          <w:spacing w:val="-1"/>
+          <w:kern w:val="0"/>
+          <w:bdr w:val="none" w:sz="0" w:space="0" w:color="auto" w:frame="1"/>
+        </w:rPr>
+        <w:t xml:space="preserve"> </w:t>
       </w:r>
       <w:r>
         <w:rPr>
@@ -11929,6 +12782,7 @@
         </w:rPr>
         <w:t xml:space="preserve"> </w:t>
       </w:r>
+      <w:proofErr w:type="gramStart"/>
       <w:r>
         <w:rPr>
           <w:rFonts w:ascii="Consolas" w:hAnsi="Consolas" w:cs="Consolas"/>
@@ -11959,6 +12813,7 @@
         </w:rPr>
         <w:t>:</w:t>
       </w:r>
+      <w:proofErr w:type="gramEnd"/>
       <w:r>
         <w:rPr>
           <w:rFonts w:ascii="Consolas" w:hAnsi="Consolas" w:cs="Consolas"/>
@@ -11967,7 +12822,18 @@
           <w:kern w:val="0"/>
           <w:bdr w:val="none" w:sz="0" w:space="0" w:color="auto" w:frame="1"/>
         </w:rPr>
-        <w:t xml:space="preserve"> options</w:t>
+        <w:t xml:space="preserve"> </w:t>
+      </w:r>
+      <w:proofErr w:type="spellStart"/>
+      <w:r>
+        <w:rPr>
+          <w:rFonts w:ascii="Consolas" w:hAnsi="Consolas" w:cs="Consolas"/>
+          <w:color w:val="333333"/>
+          <w:spacing w:val="-1"/>
+          <w:kern w:val="0"/>
+          <w:bdr w:val="none" w:sz="0" w:space="0" w:color="auto" w:frame="1"/>
+        </w:rPr>
+        <w:t>options</w:t>
       </w:r>
       <w:r>
         <w:rPr>
@@ -11989,6 +12855,7 @@
         </w:rPr>
         <w:t>radius</w:t>
       </w:r>
+      <w:proofErr w:type="spellEnd"/>
       <w:r>
         <w:rPr>
           <w:rFonts w:ascii="Consolas" w:hAnsi="Consolas" w:cs="Consolas"/>
@@ -12045,7 +12912,18 @@
           <w:kern w:val="0"/>
           <w:bdr w:val="none" w:sz="0" w:space="0" w:color="auto" w:frame="1"/>
         </w:rPr>
-        <w:t xml:space="preserve">  console</w:t>
+        <w:t xml:space="preserve">  </w:t>
+      </w:r>
+      <w:proofErr w:type="gramStart"/>
+      <w:r>
+        <w:rPr>
+          <w:rFonts w:ascii="Consolas" w:hAnsi="Consolas" w:cs="Consolas"/>
+          <w:color w:val="333333"/>
+          <w:spacing w:val="-1"/>
+          <w:kern w:val="0"/>
+          <w:bdr w:val="none" w:sz="0" w:space="0" w:color="auto" w:frame="1"/>
+        </w:rPr>
+        <w:t>console</w:t>
       </w:r>
       <w:r>
         <w:rPr>
@@ -12077,6 +12955,7 @@
         </w:rPr>
         <w:t>(</w:t>
       </w:r>
+      <w:proofErr w:type="gramEnd"/>
       <w:r>
         <w:rPr>
           <w:rFonts w:ascii="Consolas" w:hAnsi="Consolas" w:cs="Consolas"/>
@@ -12319,6 +13198,7 @@
           <w:bdr w:val="none" w:sz="0" w:space="0" w:color="auto" w:frame="1"/>
         </w:rPr>
       </w:pPr>
+      <w:proofErr w:type="gramStart"/>
       <w:r>
         <w:rPr>
           <w:rFonts w:ascii="Consolas" w:hAnsi="Consolas" w:cs="Consolas"/>
@@ -12339,6 +13219,7 @@
         </w:rPr>
         <w:t>({</w:t>
       </w:r>
+      <w:proofErr w:type="gramEnd"/>
     </w:p>
     <w:p>
       <w:pPr>
@@ -12385,8 +13266,20 @@
           <w:kern w:val="0"/>
           <w:bdr w:val="none" w:sz="0" w:space="0" w:color="auto" w:frame="1"/>
         </w:rPr>
-        <w:t xml:space="preserve">  cords</w:t>
-      </w:r>
+        <w:t xml:space="preserve">  </w:t>
+      </w:r>
+      <w:proofErr w:type="gramStart"/>
+      <w:r>
+        <w:rPr>
+          <w:rFonts w:ascii="Consolas" w:hAnsi="Consolas" w:cs="Consolas"/>
+          <w:color w:val="333333"/>
+          <w:spacing w:val="-1"/>
+          <w:kern w:val="0"/>
+          <w:bdr w:val="none" w:sz="0" w:space="0" w:color="auto" w:frame="1"/>
+        </w:rPr>
+        <w:t>cords</w:t>
+      </w:r>
+      <w:proofErr w:type="gramEnd"/>
       <w:r>
         <w:rPr>
           <w:rFonts w:ascii="Consolas" w:hAnsi="Consolas" w:cs="Consolas"/>
@@ -12573,8 +13466,20 @@
           <w:kern w:val="0"/>
           <w:bdr w:val="none" w:sz="0" w:space="0" w:color="auto" w:frame="1"/>
         </w:rPr>
-        <w:t xml:space="preserve">  radius</w:t>
-      </w:r>
+        <w:t xml:space="preserve">  </w:t>
+      </w:r>
+      <w:proofErr w:type="gramStart"/>
+      <w:r>
+        <w:rPr>
+          <w:rFonts w:ascii="Consolas" w:hAnsi="Consolas" w:cs="Consolas"/>
+          <w:color w:val="333333"/>
+          <w:spacing w:val="-1"/>
+          <w:kern w:val="0"/>
+          <w:bdr w:val="none" w:sz="0" w:space="0" w:color="auto" w:frame="1"/>
+        </w:rPr>
+        <w:t>radius</w:t>
+      </w:r>
+      <w:proofErr w:type="gramEnd"/>
       <w:r>
         <w:rPr>
           <w:rFonts w:ascii="Consolas" w:hAnsi="Consolas" w:cs="Consolas"/>
@@ -12738,7 +13643,6 @@
           <w:color w:val="333333"/>
           <w:spacing w:val="-1"/>
         </w:rPr>
-        <w:lastRenderedPageBreak/>
         <w:t xml:space="preserve">ES2015 </w:t>
       </w:r>
       <w:r>
@@ -12788,6 +13692,7 @@
           <w:szCs w:val="21"/>
         </w:rPr>
       </w:pPr>
+      <w:proofErr w:type="gramStart"/>
       <w:r>
         <w:rPr>
           <w:rFonts w:ascii="Consolas" w:hAnsi="Consolas" w:cs="Consolas"/>
@@ -12798,6 +13703,7 @@
         </w:rPr>
         <w:t>function</w:t>
       </w:r>
+      <w:proofErr w:type="gramEnd"/>
       <w:r>
         <w:rPr>
           <w:rFonts w:ascii="Consolas" w:hAnsi="Consolas" w:cs="Consolas"/>
@@ -13058,6 +13964,7 @@
         </w:rPr>
         <w:t>  </w:t>
       </w:r>
+      <w:proofErr w:type="gramStart"/>
       <w:r>
         <w:rPr>
           <w:rFonts w:ascii="Consolas" w:hAnsi="Consolas" w:cs="Consolas"/>
@@ -13098,6 +14005,7 @@
         </w:rPr>
         <w:t>(</w:t>
       </w:r>
+      <w:proofErr w:type="gramEnd"/>
       <w:r>
         <w:rPr>
           <w:rFonts w:ascii="Consolas" w:hAnsi="Consolas" w:cs="Consolas"/>
@@ -13248,6 +14156,7 @@
           <w:szCs w:val="21"/>
         </w:rPr>
       </w:pPr>
+      <w:proofErr w:type="gramStart"/>
       <w:r>
         <w:rPr>
           <w:rFonts w:ascii="Consolas" w:hAnsi="Consolas" w:cs="Consolas"/>
@@ -13268,6 +14177,7 @@
         </w:rPr>
         <w:t>({</w:t>
       </w:r>
+      <w:proofErr w:type="gramEnd"/>
     </w:p>
     <w:p>
       <w:pPr>
@@ -13293,6 +14203,7 @@
         </w:rPr>
         <w:t>  </w:t>
       </w:r>
+      <w:proofErr w:type="gramStart"/>
       <w:r>
         <w:rPr>
           <w:rFonts w:ascii="Consolas" w:hAnsi="Consolas" w:cs="Consolas"/>
@@ -13301,7 +14212,18 @@
           <w:sz w:val="21"/>
           <w:szCs w:val="21"/>
         </w:rPr>
-        <w:t>cords:</w:t>
+        <w:t>cords</w:t>
+      </w:r>
+      <w:proofErr w:type="gramEnd"/>
+      <w:r>
+        <w:rPr>
+          <w:rFonts w:ascii="Consolas" w:hAnsi="Consolas" w:cs="Consolas"/>
+          <w:color w:val="9CDCFE"/>
+          <w:kern w:val="0"/>
+          <w:sz w:val="21"/>
+          <w:szCs w:val="21"/>
+        </w:rPr>
+        <w:t>:</w:t>
       </w:r>
       <w:r>
         <w:rPr>
@@ -13418,6 +14340,7 @@
         </w:rPr>
         <w:t>  </w:t>
       </w:r>
+      <w:proofErr w:type="gramStart"/>
       <w:r>
         <w:rPr>
           <w:rFonts w:ascii="Consolas" w:hAnsi="Consolas" w:cs="Consolas"/>
@@ -13426,7 +14349,18 @@
           <w:sz w:val="21"/>
           <w:szCs w:val="21"/>
         </w:rPr>
-        <w:t>radius:</w:t>
+        <w:t>radius</w:t>
+      </w:r>
+      <w:proofErr w:type="gramEnd"/>
+      <w:r>
+        <w:rPr>
+          <w:rFonts w:ascii="Consolas" w:hAnsi="Consolas" w:cs="Consolas"/>
+          <w:color w:val="9CDCFE"/>
+          <w:kern w:val="0"/>
+          <w:sz w:val="21"/>
+          <w:szCs w:val="21"/>
+        </w:rPr>
+        <w:t>:</w:t>
       </w:r>
       <w:r>
         <w:rPr>
@@ -13506,7 +14440,29 @@
           <w:sz w:val="21"/>
           <w:szCs w:val="21"/>
         </w:rPr>
-        <w:t>big {x: 18,y:30 } 30</w:t>
+        <w:t>big {x: 18</w:t>
+      </w:r>
+      <w:proofErr w:type="gramStart"/>
+      <w:r>
+        <w:rPr>
+          <w:rFonts w:ascii="Consolas" w:hAnsi="Consolas" w:cs="Consolas" w:hint="eastAsia"/>
+          <w:color w:val="6A9955"/>
+          <w:kern w:val="0"/>
+          <w:sz w:val="21"/>
+          <w:szCs w:val="21"/>
+        </w:rPr>
+        <w:t>,y:30</w:t>
+      </w:r>
+      <w:proofErr w:type="gramEnd"/>
+      <w:r>
+        <w:rPr>
+          <w:rFonts w:ascii="Consolas" w:hAnsi="Consolas" w:cs="Consolas" w:hint="eastAsia"/>
+          <w:color w:val="6A9955"/>
+          <w:kern w:val="0"/>
+          <w:sz w:val="21"/>
+          <w:szCs w:val="21"/>
+        </w:rPr>
+        <w:t xml:space="preserve"> } 30</w:t>
       </w:r>
     </w:p>
     <w:p>
@@ -13630,13 +14586,43 @@
           <w:spacing w:val="-1"/>
           <w:shd w:val="clear" w:color="auto" w:fill="FFF3D4"/>
         </w:rPr>
-        <w:t>而不提供任何参数。如果你希望能够在不提供任何参数的情况下调用该函数，则当前的设计非常有用，而另一种方法在您确保将对象传递给函数时非常有用。</w:t>
-      </w:r>
-    </w:p>
-    <w:p>
-      <w:pPr>
+        <w:t>而不提供任何参数。如果你希望能够在不提</w:t>
+      </w:r>
+      <w:r>
         <w:rPr>
           <w:rFonts w:ascii="Palatino Linotype" w:hAnsi="Palatino Linotype"/>
+          <w:color w:val="333333"/>
+          <w:spacing w:val="-1"/>
+          <w:shd w:val="clear" w:color="auto" w:fill="FFF3D4"/>
+        </w:rPr>
+        <w:lastRenderedPageBreak/>
+        <w:t>供任何参数的情况下调用该函数，则当前的设计非常有用，而另一种方法在</w:t>
+      </w:r>
+      <w:proofErr w:type="gramStart"/>
+      <w:r>
+        <w:rPr>
+          <w:rFonts w:ascii="Palatino Linotype" w:hAnsi="Palatino Linotype"/>
+          <w:color w:val="333333"/>
+          <w:spacing w:val="-1"/>
+          <w:shd w:val="clear" w:color="auto" w:fill="FFF3D4"/>
+        </w:rPr>
+        <w:t>您确保</w:t>
+      </w:r>
+      <w:proofErr w:type="gramEnd"/>
+      <w:r>
+        <w:rPr>
+          <w:rFonts w:ascii="Palatino Linotype" w:hAnsi="Palatino Linotype"/>
+          <w:color w:val="333333"/>
+          <w:spacing w:val="-1"/>
+          <w:shd w:val="clear" w:color="auto" w:fill="FFF3D4"/>
+        </w:rPr>
+        <w:t>将对象传递给函数时非常有用。</w:t>
+      </w:r>
+    </w:p>
+    <w:p>
+      <w:pPr>
+        <w:rPr>
+          <w:rFonts w:ascii="Palatino Linotype" w:hAnsi="Palatino Linotype"/>
         </w:rPr>
       </w:pPr>
       <w:r>
@@ -13689,11 +14675,21 @@
           <w:rFonts w:ascii="Palatino Linotype" w:hAnsi="Palatino Linotype"/>
         </w:rPr>
       </w:pPr>
+      <w:proofErr w:type="spellStart"/>
+      <w:proofErr w:type="gramStart"/>
       <w:r>
         <w:rPr>
           <w:rFonts w:ascii="Palatino Linotype" w:hAnsi="Palatino Linotype" w:hint="eastAsia"/>
         </w:rPr>
-        <w:t>var a = [1,2,3,1,2,4,5,6];</w:t>
+        <w:t>var</w:t>
+      </w:r>
+      <w:proofErr w:type="spellEnd"/>
+      <w:proofErr w:type="gramEnd"/>
+      <w:r>
+        <w:rPr>
+          <w:rFonts w:ascii="Palatino Linotype" w:hAnsi="Palatino Linotype" w:hint="eastAsia"/>
+        </w:rPr>
+        <w:t xml:space="preserve"> a = [1,2,3,1,2,4,5,6];</w:t>
       </w:r>
     </w:p>
     <w:p>
@@ -13702,11 +14698,61 @@
           <w:rFonts w:ascii="Palatino Linotype" w:hAnsi="Palatino Linotype"/>
         </w:rPr>
       </w:pPr>
+      <w:proofErr w:type="spellStart"/>
       <w:r>
         <w:rPr>
           <w:rFonts w:ascii="Palatino Linotype" w:hAnsi="Palatino Linotype"/>
         </w:rPr>
-        <w:t>a.filter((ele,index,arr)=&gt;{return arr.indexOf(ele)===index})</w:t>
+        <w:t>a.filter</w:t>
+      </w:r>
+      <w:proofErr w:type="spellEnd"/>
+      <w:r>
+        <w:rPr>
+          <w:rFonts w:ascii="Palatino Linotype" w:hAnsi="Palatino Linotype"/>
+        </w:rPr>
+        <w:t>((</w:t>
+      </w:r>
+      <w:proofErr w:type="spellStart"/>
+      <w:r>
+        <w:rPr>
+          <w:rFonts w:ascii="Palatino Linotype" w:hAnsi="Palatino Linotype"/>
+        </w:rPr>
+        <w:t>ele,index,arr</w:t>
+      </w:r>
+      <w:proofErr w:type="spellEnd"/>
+      <w:r>
+        <w:rPr>
+          <w:rFonts w:ascii="Palatino Linotype" w:hAnsi="Palatino Linotype"/>
+        </w:rPr>
+        <w:t xml:space="preserve">)=&gt;{return </w:t>
+      </w:r>
+      <w:proofErr w:type="spellStart"/>
+      <w:r>
+        <w:rPr>
+          <w:rFonts w:ascii="Palatino Linotype" w:hAnsi="Palatino Linotype"/>
+        </w:rPr>
+        <w:t>arr.indexOf</w:t>
+      </w:r>
+      <w:proofErr w:type="spellEnd"/>
+      <w:r>
+        <w:rPr>
+          <w:rFonts w:ascii="Palatino Linotype" w:hAnsi="Palatino Linotype"/>
+        </w:rPr>
+        <w:t>(</w:t>
+      </w:r>
+      <w:proofErr w:type="spellStart"/>
+      <w:r>
+        <w:rPr>
+          <w:rFonts w:ascii="Palatino Linotype" w:hAnsi="Palatino Linotype"/>
+        </w:rPr>
+        <w:t>ele</w:t>
+      </w:r>
+      <w:proofErr w:type="spellEnd"/>
+      <w:r>
+        <w:rPr>
+          <w:rFonts w:ascii="Palatino Linotype" w:hAnsi="Palatino Linotype"/>
+        </w:rPr>
+        <w:t>)===index})</w:t>
       </w:r>
       <w:r>
         <w:rPr>

--- a/js.docx
+++ b/js.docx
@@ -3633,11 +3633,6 @@
       </w:r>
     </w:p>
     <w:p>
-      <w:pPr>
-        <w:rPr>
-          <w:rFonts w:hint="eastAsia"/>
-        </w:rPr>
-      </w:pPr>
       <w:r>
         <w:rPr>
           <w:noProof/>
@@ -3680,41 +3675,77 @@
       </w:r>
     </w:p>
     <w:p>
-      <w:pPr>
+      <w:r>
         <w:rPr>
           <w:rFonts w:hint="eastAsia"/>
         </w:rPr>
-      </w:pPr>
+        <w:t>3.es6</w:t>
+      </w:r>
       <w:r>
         <w:rPr>
           <w:rFonts w:hint="eastAsia"/>
         </w:rPr>
-        <w:t>3.es6</w:t>
+        <w:t>的扩展运算符</w:t>
+      </w:r>
+      <w:r>
+        <w:t>…</w:t>
       </w:r>
       <w:r>
         <w:rPr>
           <w:rFonts w:hint="eastAsia"/>
         </w:rPr>
-        <w:t>的扩展运算符</w:t>
-      </w:r>
-      <w:r>
-        <w:t>…</w:t>
-      </w:r>
-      <w:bookmarkStart w:id="0" w:name="_GoBack"/>
-      <w:bookmarkEnd w:id="0"/>
+        <w:t>同理</w:t>
+      </w:r>
       <w:r>
         <w:rPr>
           <w:rFonts w:hint="eastAsia"/>
         </w:rPr>
-        <w:t>同理</w:t>
-      </w:r>
-    </w:p>
-    <w:p>
-      <w:pPr>
+        <w:t xml:space="preserve"> (</w:t>
+      </w:r>
+      <w:proofErr w:type="spellStart"/>
+      <w:r>
         <w:rPr>
           <w:rFonts w:hint="eastAsia"/>
         </w:rPr>
-      </w:pPr>
+        <w:t>Array.from</w:t>
+      </w:r>
+      <w:proofErr w:type="spellEnd"/>
+      <w:r>
+        <w:rPr>
+          <w:rFonts w:hint="eastAsia"/>
+        </w:rPr>
+        <w:t>生成数组也是一样，</w:t>
+      </w:r>
+      <w:proofErr w:type="spellStart"/>
+      <w:r>
+        <w:rPr>
+          <w:rFonts w:hint="eastAsia"/>
+        </w:rPr>
+        <w:t>var</w:t>
+      </w:r>
+      <w:proofErr w:type="spellEnd"/>
+      <w:r>
+        <w:rPr>
+          <w:rFonts w:hint="eastAsia"/>
+        </w:rPr>
+        <w:t xml:space="preserve"> a = </w:t>
+      </w:r>
+      <w:proofErr w:type="spellStart"/>
+      <w:r>
+        <w:rPr>
+          <w:rFonts w:hint="eastAsia"/>
+        </w:rPr>
+        <w:t>Array.from</w:t>
+      </w:r>
+      <w:proofErr w:type="spellEnd"/>
+      <w:r>
+        <w:rPr>
+          <w:rFonts w:hint="eastAsia"/>
+        </w:rPr>
+        <w:t>(b))</w:t>
+      </w:r>
+    </w:p>
+    <w:p>
       <w:r>
         <w:rPr>
           <w:noProof/>
@@ -3755,6 +3786,8 @@
           </wp:inline>
         </w:drawing>
       </w:r>
+      <w:bookmarkStart w:id="0" w:name="_GoBack"/>
+      <w:bookmarkEnd w:id="0"/>
     </w:p>
     <w:p>
       <w:r>

--- a/js.docx
+++ b/js.docx
@@ -3786,8 +3786,6 @@
           </wp:inline>
         </w:drawing>
       </w:r>
-      <w:bookmarkStart w:id="0" w:name="_GoBack"/>
-      <w:bookmarkEnd w:id="0"/>
     </w:p>
     <w:p>
       <w:r>
@@ -14727,72 +14725,389 @@
     </w:p>
     <w:p>
       <w:pPr>
+        <w:pStyle w:val="a3"/>
+        <w:numPr>
+          <w:ilvl w:val="0"/>
+          <w:numId w:val="2"/>
+        </w:numPr>
+        <w:ind w:firstLineChars="0"/>
+        <w:rPr>
+          <w:rFonts w:ascii="Palatino Linotype" w:hAnsi="Palatino Linotype" w:hint="eastAsia"/>
+        </w:rPr>
+      </w:pPr>
+      <w:r>
         <w:rPr>
           <w:rFonts w:ascii="Palatino Linotype" w:hAnsi="Palatino Linotype"/>
         </w:rPr>
-      </w:pPr>
+        <w:t>filter((</w:t>
+      </w:r>
       <w:proofErr w:type="spellStart"/>
       <w:r>
         <w:rPr>
           <w:rFonts w:ascii="Palatino Linotype" w:hAnsi="Palatino Linotype"/>
         </w:rPr>
-        <w:t>a.filter</w:t>
+        <w:t>ele,index,arr</w:t>
       </w:r>
       <w:proofErr w:type="spellEnd"/>
       <w:r>
         <w:rPr>
           <w:rFonts w:ascii="Palatino Linotype" w:hAnsi="Palatino Linotype"/>
         </w:rPr>
-        <w:t>((</w:t>
+        <w:t xml:space="preserve">)=&gt;{return </w:t>
       </w:r>
       <w:proofErr w:type="spellStart"/>
       <w:r>
         <w:rPr>
           <w:rFonts w:ascii="Palatino Linotype" w:hAnsi="Palatino Linotype"/>
         </w:rPr>
-        <w:t>ele,index,arr</w:t>
+        <w:t>arr.indexOf</w:t>
       </w:r>
       <w:proofErr w:type="spellEnd"/>
       <w:r>
         <w:rPr>
           <w:rFonts w:ascii="Palatino Linotype" w:hAnsi="Palatino Linotype"/>
         </w:rPr>
-        <w:t xml:space="preserve">)=&gt;{return </w:t>
+        <w:t>(</w:t>
       </w:r>
       <w:proofErr w:type="spellStart"/>
       <w:r>
         <w:rPr>
           <w:rFonts w:ascii="Palatino Linotype" w:hAnsi="Palatino Linotype"/>
         </w:rPr>
-        <w:t>arr.indexOf</w:t>
+        <w:t>ele</w:t>
       </w:r>
       <w:proofErr w:type="spellEnd"/>
       <w:r>
         <w:rPr>
           <w:rFonts w:ascii="Palatino Linotype" w:hAnsi="Palatino Linotype"/>
         </w:rPr>
+        <w:t>)===index})</w:t>
+      </w:r>
+      <w:r>
+        <w:rPr>
+          <w:rFonts w:ascii="Palatino Linotype" w:hAnsi="Palatino Linotype" w:hint="eastAsia"/>
+        </w:rPr>
+        <w:t xml:space="preserve"> //[1,2,3,4,5,6]</w:t>
+      </w:r>
+    </w:p>
+    <w:p>
+      <w:pPr>
+        <w:rPr>
+          <w:rFonts w:ascii="Palatino Linotype" w:hAnsi="Palatino Linotype" w:hint="eastAsia"/>
+        </w:rPr>
+      </w:pPr>
+      <w:r>
+        <w:rPr>
+          <w:rFonts w:ascii="Palatino Linotype" w:hAnsi="Palatino Linotype" w:hint="eastAsia"/>
+        </w:rPr>
+        <w:t>20.</w:t>
+      </w:r>
+      <w:r>
+        <w:rPr>
+          <w:rFonts w:ascii="Palatino Linotype" w:hAnsi="Palatino Linotype" w:hint="eastAsia"/>
+        </w:rPr>
+        <w:t>异步编程</w:t>
+      </w:r>
+    </w:p>
+    <w:p>
+      <w:pPr>
+        <w:rPr>
+          <w:rFonts w:ascii="Palatino Linotype" w:hAnsi="Palatino Linotype" w:hint="eastAsia"/>
+        </w:rPr>
+      </w:pPr>
+      <w:r>
+        <w:rPr>
+          <w:rFonts w:ascii="Palatino Linotype" w:hAnsi="Palatino Linotype" w:hint="eastAsia"/>
+        </w:rPr>
+        <w:tab/>
+        <w:t>1</w:t>
+      </w:r>
+      <w:r>
+        <w:rPr>
+          <w:rFonts w:ascii="Palatino Linotype" w:hAnsi="Palatino Linotype" w:hint="eastAsia"/>
+        </w:rPr>
+        <w:t>）</w:t>
+      </w:r>
+      <w:proofErr w:type="spellStart"/>
+      <w:r>
+        <w:rPr>
+          <w:rFonts w:ascii="Palatino Linotype" w:hAnsi="Palatino Linotype" w:hint="eastAsia"/>
+        </w:rPr>
+        <w:t>setTimeout</w:t>
+      </w:r>
+      <w:proofErr w:type="spellEnd"/>
+      <w:r>
+        <w:rPr>
+          <w:rFonts w:ascii="Palatino Linotype" w:hAnsi="Palatino Linotype" w:hint="eastAsia"/>
+        </w:rPr>
+        <w:t>是在下一轮事件循环执行，</w:t>
+      </w:r>
+      <w:r>
+        <w:rPr>
+          <w:rFonts w:ascii="Palatino Linotype" w:hAnsi="Palatino Linotype" w:hint="eastAsia"/>
+        </w:rPr>
+        <w:t>Promise</w:t>
+      </w:r>
+      <w:r>
+        <w:rPr>
+          <w:rFonts w:ascii="Palatino Linotype" w:hAnsi="Palatino Linotype" w:hint="eastAsia"/>
+        </w:rPr>
+        <w:t>对象的</w:t>
+      </w:r>
+      <w:r>
+        <w:rPr>
+          <w:rFonts w:ascii="Palatino Linotype" w:hAnsi="Palatino Linotype" w:hint="eastAsia"/>
+        </w:rPr>
+        <w:t>then</w:t>
+      </w:r>
+      <w:r>
+        <w:rPr>
+          <w:rFonts w:ascii="Palatino Linotype" w:hAnsi="Palatino Linotype" w:hint="eastAsia"/>
+        </w:rPr>
+        <w:t>是在本轮事件末执行，所以</w:t>
+      </w:r>
+      <w:r>
+        <w:rPr>
+          <w:rFonts w:ascii="Palatino Linotype" w:hAnsi="Palatino Linotype" w:hint="eastAsia"/>
+        </w:rPr>
+        <w:t>then</w:t>
+      </w:r>
+      <w:r>
+        <w:rPr>
+          <w:rFonts w:ascii="Palatino Linotype" w:hAnsi="Palatino Linotype" w:hint="eastAsia"/>
+        </w:rPr>
+        <w:t>会比全局的</w:t>
+      </w:r>
+      <w:proofErr w:type="spellStart"/>
+      <w:r>
+        <w:rPr>
+          <w:rFonts w:ascii="Palatino Linotype" w:hAnsi="Palatino Linotype" w:hint="eastAsia"/>
+        </w:rPr>
+        <w:t>setTimeout</w:t>
+      </w:r>
+      <w:proofErr w:type="spellEnd"/>
+      <w:proofErr w:type="gramStart"/>
+      <w:r>
+        <w:rPr>
+          <w:rFonts w:ascii="Palatino Linotype" w:hAnsi="Palatino Linotype" w:hint="eastAsia"/>
+        </w:rPr>
+        <w:t>早执行</w:t>
+      </w:r>
+      <w:proofErr w:type="gramEnd"/>
+      <w:r>
+        <w:rPr>
+          <w:rFonts w:ascii="Palatino Linotype" w:hAnsi="Palatino Linotype" w:hint="eastAsia"/>
+        </w:rPr>
+        <w:t>(then</w:t>
+      </w:r>
+      <w:r>
+        <w:rPr>
+          <w:rFonts w:ascii="Palatino Linotype" w:hAnsi="Palatino Linotype" w:hint="eastAsia"/>
+        </w:rPr>
+        <w:t>里没有别的异步操作</w:t>
+      </w:r>
+      <w:r>
+        <w:rPr>
+          <w:rFonts w:ascii="Palatino Linotype" w:hAnsi="Palatino Linotype" w:hint="eastAsia"/>
+        </w:rPr>
+        <w:t>)</w:t>
+      </w:r>
+    </w:p>
+    <w:p>
+      <w:pPr>
+        <w:rPr>
+          <w:rFonts w:ascii="Palatino Linotype" w:hAnsi="Palatino Linotype" w:hint="eastAsia"/>
+        </w:rPr>
+      </w:pPr>
+      <w:r>
+        <w:rPr>
+          <w:rFonts w:ascii="Palatino Linotype" w:hAnsi="Palatino Linotype" w:hint="eastAsia"/>
+        </w:rPr>
+        <w:tab/>
+      </w:r>
+      <w:r>
+        <w:rPr>
+          <w:rFonts w:ascii="Palatino Linotype" w:hAnsi="Palatino Linotype" w:hint="eastAsia"/>
+        </w:rPr>
+        <w:t>如：</w:t>
+      </w:r>
+    </w:p>
+    <w:p>
+      <w:pPr>
+        <w:rPr>
+          <w:rFonts w:ascii="Palatino Linotype" w:hAnsi="Palatino Linotype" w:hint="eastAsia"/>
+        </w:rPr>
+      </w:pPr>
+      <w:proofErr w:type="spellStart"/>
+      <w:proofErr w:type="gramStart"/>
+      <w:r>
+        <w:rPr>
+          <w:rFonts w:ascii="Palatino Linotype" w:hAnsi="Palatino Linotype"/>
+        </w:rPr>
+        <w:t>setTimeout</w:t>
+      </w:r>
+      <w:proofErr w:type="spellEnd"/>
+      <w:r>
+        <w:rPr>
+          <w:rFonts w:ascii="Palatino Linotype" w:hAnsi="Palatino Linotype"/>
+        </w:rPr>
         <w:t>(</w:t>
       </w:r>
+      <w:proofErr w:type="gramEnd"/>
+      <w:r>
+        <w:rPr>
+          <w:rFonts w:ascii="Palatino Linotype" w:hAnsi="Palatino Linotype"/>
+        </w:rPr>
+        <w:t>()=&gt;{console.log(1)},0);</w:t>
+      </w:r>
+    </w:p>
+    <w:p>
+      <w:pPr>
+        <w:rPr>
+          <w:rFonts w:ascii="Palatino Linotype" w:hAnsi="Palatino Linotype" w:hint="eastAsia"/>
+        </w:rPr>
+      </w:pPr>
+      <w:proofErr w:type="gramStart"/>
+      <w:r>
+        <w:rPr>
+          <w:rFonts w:ascii="Palatino Linotype" w:hAnsi="Palatino Linotype"/>
+        </w:rPr>
+        <w:t>new</w:t>
+      </w:r>
+      <w:proofErr w:type="gramEnd"/>
+      <w:r>
+        <w:rPr>
+          <w:rFonts w:ascii="Palatino Linotype" w:hAnsi="Palatino Linotype"/>
+        </w:rPr>
+        <w:t xml:space="preserve"> Promise((resolve)=&gt;{resolve()}).then(()=&gt;{console.log(2)});</w:t>
+      </w:r>
+    </w:p>
+    <w:p>
+      <w:pPr>
+        <w:rPr>
+          <w:rFonts w:ascii="Palatino Linotype" w:hAnsi="Palatino Linotype" w:hint="eastAsia"/>
+        </w:rPr>
+      </w:pPr>
+      <w:proofErr w:type="gramStart"/>
+      <w:r>
+        <w:rPr>
+          <w:rFonts w:ascii="Palatino Linotype" w:hAnsi="Palatino Linotype"/>
+        </w:rPr>
+        <w:t>console.log(</w:t>
+      </w:r>
+      <w:proofErr w:type="gramEnd"/>
+      <w:r>
+        <w:rPr>
+          <w:rFonts w:ascii="Palatino Linotype" w:hAnsi="Palatino Linotype"/>
+        </w:rPr>
+        <w:t>3)</w:t>
+      </w:r>
+    </w:p>
+    <w:p>
+      <w:pPr>
+        <w:rPr>
+          <w:rFonts w:ascii="Palatino Linotype" w:hAnsi="Palatino Linotype" w:hint="eastAsia"/>
+        </w:rPr>
+      </w:pPr>
+      <w:r>
+        <w:rPr>
+          <w:rFonts w:ascii="Palatino Linotype" w:hAnsi="Palatino Linotype" w:hint="eastAsia"/>
+        </w:rPr>
+        <w:t>//3 2 1</w:t>
+      </w:r>
+    </w:p>
+    <w:p>
+      <w:pPr>
+        <w:rPr>
+          <w:rFonts w:ascii="Palatino Linotype" w:hAnsi="Palatino Linotype" w:hint="eastAsia"/>
+        </w:rPr>
+      </w:pPr>
+      <w:r>
+        <w:rPr>
+          <w:rFonts w:ascii="Palatino Linotype" w:hAnsi="Palatino Linotype" w:hint="eastAsia"/>
+        </w:rPr>
+        <w:tab/>
+        <w:t>2)</w:t>
+      </w:r>
+      <w:r>
+        <w:rPr>
+          <w:rFonts w:hint="eastAsia"/>
+        </w:rPr>
+        <w:t xml:space="preserve"> </w:t>
+      </w:r>
+      <w:r>
+        <w:rPr>
+          <w:rFonts w:ascii="Palatino Linotype" w:hAnsi="Palatino Linotype" w:hint="eastAsia"/>
+        </w:rPr>
+        <w:t>异步任务串行执行和并行执行</w:t>
+      </w:r>
+    </w:p>
+    <w:p>
+      <w:pPr>
+        <w:rPr>
+          <w:rFonts w:ascii="Palatino Linotype" w:hAnsi="Palatino Linotype"/>
+        </w:rPr>
+      </w:pPr>
+      <w:r>
+        <w:rPr>
+          <w:rFonts w:ascii="Palatino Linotype" w:hAnsi="Palatino Linotype" w:hint="eastAsia"/>
+        </w:rPr>
+        <w:tab/>
+      </w:r>
+      <w:r>
+        <w:rPr>
+          <w:rFonts w:ascii="Palatino Linotype" w:hAnsi="Palatino Linotype" w:hint="eastAsia"/>
+        </w:rPr>
+        <w:t>串行就例如</w:t>
+      </w:r>
       <w:proofErr w:type="spellStart"/>
       <w:r>
         <w:rPr>
-          <w:rFonts w:ascii="Palatino Linotype" w:hAnsi="Palatino Linotype"/>
-        </w:rPr>
-        <w:t>ele</w:t>
+          <w:rFonts w:ascii="Palatino Linotype" w:hAnsi="Palatino Linotype" w:hint="eastAsia"/>
+        </w:rPr>
+        <w:t>setTimeout</w:t>
       </w:r>
       <w:proofErr w:type="spellEnd"/>
       <w:r>
         <w:rPr>
-          <w:rFonts w:ascii="Palatino Linotype" w:hAnsi="Palatino Linotype"/>
-        </w:rPr>
-        <w:t>)===index})</w:t>
-      </w:r>
-      <w:r>
-        <w:rPr>
           <w:rFonts w:ascii="Palatino Linotype" w:hAnsi="Palatino Linotype" w:hint="eastAsia"/>
         </w:rPr>
-        <w:t xml:space="preserve"> //[1,2,3,4,5,6]</w:t>
-      </w:r>
+        <w:t>的嵌套</w:t>
+      </w:r>
+      <w:r>
+        <w:rPr>
+          <w:rFonts w:ascii="Palatino Linotype" w:hAnsi="Palatino Linotype" w:hint="eastAsia"/>
+        </w:rPr>
+        <w:t>;</w:t>
+      </w:r>
+      <w:r>
+        <w:rPr>
+          <w:rFonts w:hint="eastAsia"/>
+        </w:rPr>
+        <w:t xml:space="preserve"> </w:t>
+      </w:r>
+      <w:r>
+        <w:rPr>
+          <w:rFonts w:ascii="Palatino Linotype" w:hAnsi="Palatino Linotype" w:hint="eastAsia"/>
+        </w:rPr>
+        <w:t>并行例如</w:t>
+      </w:r>
+      <w:proofErr w:type="spellStart"/>
+      <w:r>
+        <w:rPr>
+          <w:rFonts w:ascii="Palatino Linotype" w:hAnsi="Palatino Linotype" w:hint="eastAsia"/>
+        </w:rPr>
+        <w:t>setTimeout</w:t>
+      </w:r>
+      <w:proofErr w:type="spellEnd"/>
+      <w:r>
+        <w:rPr>
+          <w:rFonts w:ascii="Palatino Linotype" w:hAnsi="Palatino Linotype" w:hint="eastAsia"/>
+        </w:rPr>
+        <w:t>不嵌套</w:t>
+      </w:r>
+      <w:bookmarkStart w:id="0" w:name="_GoBack"/>
+      <w:bookmarkEnd w:id="0"/>
     </w:p>
     <w:sectPr>
       <w:pgSz w:w="11906" w:h="16838"/>
@@ -14807,13 +15122,13 @@
 <file path=word/numbering.xml><?xml version="1.0" encoding="utf-8"?>
 <w:numbering xmlns:wpc="http://schemas.microsoft.com/office/word/2010/wordprocessingCanvas" xmlns:mc="http://schemas.openxmlformats.org/markup-compatibility/2006" xmlns:o="urn:schemas-microsoft-com:office:office" xmlns:r="http://schemas.openxmlformats.org/officeDocument/2006/relationships" xmlns:m="http://schemas.openxmlformats.org/officeDocument/2006/math" xmlns:v="urn:schemas-microsoft-com:vml" xmlns:wp14="http://schemas.microsoft.com/office/word/2010/wordprocessingDrawing" xmlns:wp="http://schemas.openxmlformats.org/drawingml/2006/wordprocessingDrawing" xmlns:w10="urn:schemas-microsoft-com:office:word" xmlns:w="http://schemas.openxmlformats.org/wordprocessingml/2006/main" xmlns:w14="http://schemas.microsoft.com/office/word/2010/wordml" xmlns:wpg="http://schemas.microsoft.com/office/word/2010/wordprocessingGroup" xmlns:wpi="http://schemas.microsoft.com/office/word/2010/wordprocessingInk" xmlns:wne="http://schemas.microsoft.com/office/word/2006/wordml" xmlns:wps="http://schemas.microsoft.com/office/word/2010/wordprocessingShape" mc:Ignorable="w14 wp14">
   <w:abstractNum w:abstractNumId="0">
-    <w:nsid w:val="40A54A1C"/>
+    <w:nsid w:val="11B3459B"/>
     <w:multiLevelType w:val="hybridMultilevel"/>
-    <w:tmpl w:val="FB7A409E"/>
-    <w:lvl w:ilvl="0" w:tplc="A84256EC">
+    <w:tmpl w:val="B336C6F6"/>
+    <w:lvl w:ilvl="0" w:tplc="4EAA2340">
       <w:start w:val="1"/>
-      <w:numFmt w:val="decimal"/>
-      <w:lvlText w:val="%1．"/>
+      <w:numFmt w:val="lowerLetter"/>
+      <w:lvlText w:val="%1."/>
       <w:lvlJc w:val="left"/>
       <w:pPr>
         <w:ind w:left="360" w:hanging="360"/>
@@ -14895,7 +15210,99 @@
       </w:pPr>
     </w:lvl>
   </w:abstractNum>
+  <w:abstractNum w:abstractNumId="1">
+    <w:nsid w:val="40A54A1C"/>
+    <w:multiLevelType w:val="hybridMultilevel"/>
+    <w:tmpl w:val="FB7A409E"/>
+    <w:lvl w:ilvl="0" w:tplc="A84256EC">
+      <w:start w:val="1"/>
+      <w:numFmt w:val="decimal"/>
+      <w:lvlText w:val="%1．"/>
+      <w:lvlJc w:val="left"/>
+      <w:pPr>
+        <w:ind w:left="360" w:hanging="360"/>
+      </w:pPr>
+      <w:rPr>
+        <w:rFonts w:hint="default"/>
+      </w:rPr>
+    </w:lvl>
+    <w:lvl w:ilvl="1" w:tplc="04090019" w:tentative="1">
+      <w:start w:val="1"/>
+      <w:numFmt w:val="lowerLetter"/>
+      <w:lvlText w:val="%2)"/>
+      <w:lvlJc w:val="left"/>
+      <w:pPr>
+        <w:ind w:left="840" w:hanging="420"/>
+      </w:pPr>
+    </w:lvl>
+    <w:lvl w:ilvl="2" w:tplc="0409001B" w:tentative="1">
+      <w:start w:val="1"/>
+      <w:numFmt w:val="lowerRoman"/>
+      <w:lvlText w:val="%3."/>
+      <w:lvlJc w:val="right"/>
+      <w:pPr>
+        <w:ind w:left="1260" w:hanging="420"/>
+      </w:pPr>
+    </w:lvl>
+    <w:lvl w:ilvl="3" w:tplc="0409000F" w:tentative="1">
+      <w:start w:val="1"/>
+      <w:numFmt w:val="decimal"/>
+      <w:lvlText w:val="%4."/>
+      <w:lvlJc w:val="left"/>
+      <w:pPr>
+        <w:ind w:left="1680" w:hanging="420"/>
+      </w:pPr>
+    </w:lvl>
+    <w:lvl w:ilvl="4" w:tplc="04090019" w:tentative="1">
+      <w:start w:val="1"/>
+      <w:numFmt w:val="lowerLetter"/>
+      <w:lvlText w:val="%5)"/>
+      <w:lvlJc w:val="left"/>
+      <w:pPr>
+        <w:ind w:left="2100" w:hanging="420"/>
+      </w:pPr>
+    </w:lvl>
+    <w:lvl w:ilvl="5" w:tplc="0409001B" w:tentative="1">
+      <w:start w:val="1"/>
+      <w:numFmt w:val="lowerRoman"/>
+      <w:lvlText w:val="%6."/>
+      <w:lvlJc w:val="right"/>
+      <w:pPr>
+        <w:ind w:left="2520" w:hanging="420"/>
+      </w:pPr>
+    </w:lvl>
+    <w:lvl w:ilvl="6" w:tplc="0409000F" w:tentative="1">
+      <w:start w:val="1"/>
+      <w:numFmt w:val="decimal"/>
+      <w:lvlText w:val="%7."/>
+      <w:lvlJc w:val="left"/>
+      <w:pPr>
+        <w:ind w:left="2940" w:hanging="420"/>
+      </w:pPr>
+    </w:lvl>
+    <w:lvl w:ilvl="7" w:tplc="04090019" w:tentative="1">
+      <w:start w:val="1"/>
+      <w:numFmt w:val="lowerLetter"/>
+      <w:lvlText w:val="%8)"/>
+      <w:lvlJc w:val="left"/>
+      <w:pPr>
+        <w:ind w:left="3360" w:hanging="420"/>
+      </w:pPr>
+    </w:lvl>
+    <w:lvl w:ilvl="8" w:tplc="0409001B" w:tentative="1">
+      <w:start w:val="1"/>
+      <w:numFmt w:val="lowerRoman"/>
+      <w:lvlText w:val="%9."/>
+      <w:lvlJc w:val="right"/>
+      <w:pPr>
+        <w:ind w:left="3780" w:hanging="420"/>
+      </w:pPr>
+    </w:lvl>
+  </w:abstractNum>
   <w:num w:numId="1">
+    <w:abstractNumId w:val="1"/>
+  </w:num>
+  <w:num w:numId="2">
     <w:abstractNumId w:val="0"/>
   </w:num>
 </w:numbering>

--- a/js.docx
+++ b/js.docx
@@ -14685,6 +14685,12 @@
         <w:rPr>
           <w:rFonts w:ascii="Palatino Linotype" w:hAnsi="Palatino Linotype" w:hint="eastAsia"/>
         </w:rPr>
+        <w:t>1)</w:t>
+      </w:r>
+      <w:r>
+        <w:rPr>
+          <w:rFonts w:ascii="Palatino Linotype" w:hAnsi="Palatino Linotype" w:hint="eastAsia"/>
+        </w:rPr>
         <w:t>推荐数组</w:t>
       </w:r>
       <w:r>
@@ -14800,6 +14806,116 @@
         <w:rPr>
           <w:rFonts w:ascii="Palatino Linotype" w:hAnsi="Palatino Linotype" w:hint="eastAsia"/>
         </w:rPr>
+        <w:t xml:space="preserve"> 2)</w:t>
+      </w:r>
+      <w:r>
+        <w:rPr>
+          <w:rFonts w:ascii="Palatino Linotype" w:hAnsi="Palatino Linotype" w:hint="eastAsia"/>
+        </w:rPr>
+        <w:t>利用</w:t>
+      </w:r>
+      <w:r>
+        <w:rPr>
+          <w:rFonts w:ascii="Palatino Linotype" w:hAnsi="Palatino Linotype" w:hint="eastAsia"/>
+        </w:rPr>
+        <w:t>Set</w:t>
+      </w:r>
+      <w:r>
+        <w:rPr>
+          <w:rFonts w:ascii="Palatino Linotype" w:hAnsi="Palatino Linotype" w:hint="eastAsia"/>
+        </w:rPr>
+        <w:t>数据结构和扩展运算符</w:t>
+      </w:r>
+      <w:r>
+        <w:rPr>
+          <w:rFonts w:ascii="Palatino Linotype" w:hAnsi="Palatino Linotype"/>
+        </w:rPr>
+        <w:t>…</w:t>
+      </w:r>
+    </w:p>
+    <w:p>
+      <w:pPr>
+        <w:rPr>
+          <w:rFonts w:ascii="Palatino Linotype" w:hAnsi="Palatino Linotype"/>
+        </w:rPr>
+      </w:pPr>
+      <w:proofErr w:type="spellStart"/>
+      <w:proofErr w:type="gramStart"/>
+      <w:r>
+        <w:rPr>
+          <w:rFonts w:ascii="Palatino Linotype" w:hAnsi="Palatino Linotype" w:hint="eastAsia"/>
+        </w:rPr>
+        <w:t>var</w:t>
+      </w:r>
+      <w:proofErr w:type="spellEnd"/>
+      <w:proofErr w:type="gramEnd"/>
+      <w:r>
+        <w:rPr>
+          <w:rFonts w:ascii="Palatino Linotype" w:hAnsi="Palatino Linotype" w:hint="eastAsia"/>
+        </w:rPr>
+        <w:t xml:space="preserve"> a = [1,2,3,1,2,4,5,6];</w:t>
+      </w:r>
+    </w:p>
+    <w:p>
+      <w:pPr>
+        <w:rPr>
+          <w:rFonts w:ascii="Palatino Linotype" w:hAnsi="Palatino Linotype" w:hint="eastAsia"/>
+        </w:rPr>
+      </w:pPr>
+      <w:proofErr w:type="spellStart"/>
+      <w:proofErr w:type="gramStart"/>
+      <w:r>
+        <w:rPr>
+          <w:rFonts w:ascii="Palatino Linotype" w:hAnsi="Palatino Linotype" w:hint="eastAsia"/>
+        </w:rPr>
+        <w:t>var</w:t>
+      </w:r>
+      <w:proofErr w:type="spellEnd"/>
+      <w:proofErr w:type="gramEnd"/>
+      <w:r>
+        <w:rPr>
+          <w:rFonts w:ascii="Palatino Linotype" w:hAnsi="Palatino Linotype" w:hint="eastAsia"/>
+        </w:rPr>
+        <w:t xml:space="preserve"> b = new Set(a)</w:t>
+      </w:r>
+    </w:p>
+    <w:p>
+      <w:pPr>
+        <w:rPr>
+          <w:rFonts w:ascii="Palatino Linotype" w:hAnsi="Palatino Linotype"/>
+        </w:rPr>
+      </w:pPr>
+      <w:r>
+        <w:rPr>
+          <w:rFonts w:ascii="Palatino Linotype" w:hAnsi="Palatino Linotype" w:hint="eastAsia"/>
+        </w:rPr>
+        <w:t>[</w:t>
+      </w:r>
+      <w:r>
+        <w:rPr>
+          <w:rFonts w:ascii="Palatino Linotype" w:hAnsi="Palatino Linotype"/>
+        </w:rPr>
+        <w:t>…</w:t>
+      </w:r>
+      <w:r>
+        <w:rPr>
+          <w:rFonts w:ascii="Palatino Linotype" w:hAnsi="Palatino Linotype" w:hint="eastAsia"/>
+        </w:rPr>
+        <w:t>b] //[1,2,3,4,5,6]</w:t>
+      </w:r>
+      <w:bookmarkStart w:id="0" w:name="_GoBack"/>
+      <w:bookmarkEnd w:id="0"/>
+    </w:p>
+    <w:p>
+      <w:pPr>
+        <w:rPr>
+          <w:rFonts w:ascii="Palatino Linotype" w:hAnsi="Palatino Linotype"/>
+        </w:rPr>
+      </w:pPr>
+      <w:r>
+        <w:rPr>
+          <w:rFonts w:ascii="Palatino Linotype" w:hAnsi="Palatino Linotype" w:hint="eastAsia"/>
+        </w:rPr>
         <w:t>20.</w:t>
       </w:r>
       <w:r>
@@ -14812,7 +14928,7 @@
     <w:p>
       <w:pPr>
         <w:rPr>
-          <w:rFonts w:ascii="Palatino Linotype" w:hAnsi="Palatino Linotype" w:hint="eastAsia"/>
+          <w:rFonts w:ascii="Palatino Linotype" w:hAnsi="Palatino Linotype"/>
         </w:rPr>
       </w:pPr>
       <w:r>
@@ -14916,26 +15032,26 @@
     <w:p>
       <w:pPr>
         <w:rPr>
+          <w:rFonts w:ascii="Palatino Linotype" w:hAnsi="Palatino Linotype"/>
+        </w:rPr>
+      </w:pPr>
+      <w:r>
+        <w:rPr>
           <w:rFonts w:ascii="Palatino Linotype" w:hAnsi="Palatino Linotype" w:hint="eastAsia"/>
         </w:rPr>
-      </w:pPr>
+        <w:tab/>
+      </w:r>
       <w:r>
         <w:rPr>
           <w:rFonts w:ascii="Palatino Linotype" w:hAnsi="Palatino Linotype" w:hint="eastAsia"/>
         </w:rPr>
-        <w:tab/>
-      </w:r>
-      <w:r>
-        <w:rPr>
-          <w:rFonts w:ascii="Palatino Linotype" w:hAnsi="Palatino Linotype" w:hint="eastAsia"/>
-        </w:rPr>
         <w:t>如：</w:t>
       </w:r>
     </w:p>
     <w:p>
       <w:pPr>
         <w:rPr>
-          <w:rFonts w:ascii="Palatino Linotype" w:hAnsi="Palatino Linotype" w:hint="eastAsia"/>
+          <w:rFonts w:ascii="Palatino Linotype" w:hAnsi="Palatino Linotype"/>
         </w:rPr>
       </w:pPr>
       <w:proofErr w:type="spellStart"/>
@@ -14964,62 +15080,62 @@
     <w:p>
       <w:pPr>
         <w:rPr>
+          <w:rFonts w:ascii="Palatino Linotype" w:hAnsi="Palatino Linotype"/>
+        </w:rPr>
+      </w:pPr>
+      <w:proofErr w:type="gramStart"/>
+      <w:r>
+        <w:rPr>
+          <w:rFonts w:ascii="Palatino Linotype" w:hAnsi="Palatino Linotype"/>
+        </w:rPr>
+        <w:t>new</w:t>
+      </w:r>
+      <w:proofErr w:type="gramEnd"/>
+      <w:r>
+        <w:rPr>
+          <w:rFonts w:ascii="Palatino Linotype" w:hAnsi="Palatino Linotype"/>
+        </w:rPr>
+        <w:t xml:space="preserve"> Promise((resolve)=&gt;{resolve()}).then(()=&gt;{console.log(2)});</w:t>
+      </w:r>
+    </w:p>
+    <w:p>
+      <w:pPr>
+        <w:rPr>
+          <w:rFonts w:ascii="Palatino Linotype" w:hAnsi="Palatino Linotype"/>
+        </w:rPr>
+      </w:pPr>
+      <w:proofErr w:type="gramStart"/>
+      <w:r>
+        <w:rPr>
+          <w:rFonts w:ascii="Palatino Linotype" w:hAnsi="Palatino Linotype"/>
+        </w:rPr>
+        <w:t>console.log(</w:t>
+      </w:r>
+      <w:proofErr w:type="gramEnd"/>
+      <w:r>
+        <w:rPr>
+          <w:rFonts w:ascii="Palatino Linotype" w:hAnsi="Palatino Linotype"/>
+        </w:rPr>
+        <w:t>3)</w:t>
+      </w:r>
+    </w:p>
+    <w:p>
+      <w:pPr>
+        <w:rPr>
+          <w:rFonts w:ascii="Palatino Linotype" w:hAnsi="Palatino Linotype"/>
+        </w:rPr>
+      </w:pPr>
+      <w:r>
+        <w:rPr>
           <w:rFonts w:ascii="Palatino Linotype" w:hAnsi="Palatino Linotype" w:hint="eastAsia"/>
         </w:rPr>
-      </w:pPr>
-      <w:proofErr w:type="gramStart"/>
-      <w:r>
+        <w:t>//3 2 1</w:t>
+      </w:r>
+    </w:p>
+    <w:p>
+      <w:pPr>
         <w:rPr>
           <w:rFonts w:ascii="Palatino Linotype" w:hAnsi="Palatino Linotype"/>
-        </w:rPr>
-        <w:t>new</w:t>
-      </w:r>
-      <w:proofErr w:type="gramEnd"/>
-      <w:r>
-        <w:rPr>
-          <w:rFonts w:ascii="Palatino Linotype" w:hAnsi="Palatino Linotype"/>
-        </w:rPr>
-        <w:t xml:space="preserve"> Promise((resolve)=&gt;{resolve()}).then(()=&gt;{console.log(2)});</w:t>
-      </w:r>
-    </w:p>
-    <w:p>
-      <w:pPr>
-        <w:rPr>
-          <w:rFonts w:ascii="Palatino Linotype" w:hAnsi="Palatino Linotype" w:hint="eastAsia"/>
-        </w:rPr>
-      </w:pPr>
-      <w:proofErr w:type="gramStart"/>
-      <w:r>
-        <w:rPr>
-          <w:rFonts w:ascii="Palatino Linotype" w:hAnsi="Palatino Linotype"/>
-        </w:rPr>
-        <w:t>console.log(</w:t>
-      </w:r>
-      <w:proofErr w:type="gramEnd"/>
-      <w:r>
-        <w:rPr>
-          <w:rFonts w:ascii="Palatino Linotype" w:hAnsi="Palatino Linotype"/>
-        </w:rPr>
-        <w:t>3)</w:t>
-      </w:r>
-    </w:p>
-    <w:p>
-      <w:pPr>
-        <w:rPr>
-          <w:rFonts w:ascii="Palatino Linotype" w:hAnsi="Palatino Linotype" w:hint="eastAsia"/>
-        </w:rPr>
-      </w:pPr>
-      <w:r>
-        <w:rPr>
-          <w:rFonts w:ascii="Palatino Linotype" w:hAnsi="Palatino Linotype" w:hint="eastAsia"/>
-        </w:rPr>
-        <w:t>//3 2 1</w:t>
-      </w:r>
-    </w:p>
-    <w:p>
-      <w:pPr>
-        <w:rPr>
-          <w:rFonts w:ascii="Palatino Linotype" w:hAnsi="Palatino Linotype" w:hint="eastAsia"/>
         </w:rPr>
       </w:pPr>
       <w:r>
@@ -15106,8 +15222,6 @@
         </w:rPr>
         <w:t>不嵌套</w:t>
       </w:r>
-      <w:bookmarkStart w:id="0" w:name="_GoBack"/>
-      <w:bookmarkEnd w:id="0"/>
     </w:p>
     <w:sectPr>
       <w:pgSz w:w="11906" w:h="16838"/>

--- a/js.docx
+++ b/js.docx
@@ -23,14 +23,12 @@
         </w:rPr>
         <w:t xml:space="preserve">break   </w:t>
       </w:r>
-      <w:proofErr w:type="spellStart"/>
       <w:r>
         <w:rPr>
           <w:rFonts w:hint="eastAsia"/>
         </w:rPr>
         <w:t>mutipleAnser</w:t>
       </w:r>
-      <w:proofErr w:type="spellEnd"/>
       <w:r>
         <w:rPr>
           <w:rFonts w:hint="eastAsia"/>
@@ -40,7 +38,6 @@
       <w:r>
         <w:t>‘</w:t>
       </w:r>
-      <w:proofErr w:type="spellStart"/>
       <w:r>
         <w:rPr>
           <w:rFonts w:hint="eastAsia"/>
@@ -56,45 +53,36 @@
         </w:rPr>
         <w:t>,</w:t>
       </w:r>
-      <w:proofErr w:type="gramStart"/>
       <w:r>
         <w:t>’</w:t>
       </w:r>
-      <w:proofErr w:type="gramEnd"/>
       <w:r>
         <w:rPr>
           <w:rFonts w:hint="eastAsia"/>
         </w:rPr>
         <w:t>b</w:t>
       </w:r>
-      <w:proofErr w:type="gramStart"/>
       <w:r>
         <w:t>’</w:t>
       </w:r>
-      <w:proofErr w:type="gramEnd"/>
       <w:r>
         <w:rPr>
           <w:rFonts w:hint="eastAsia"/>
         </w:rPr>
         <w:t>,</w:t>
       </w:r>
-      <w:proofErr w:type="gramStart"/>
       <w:r>
         <w:t>’</w:t>
       </w:r>
-      <w:proofErr w:type="gramEnd"/>
       <w:r>
         <w:rPr>
           <w:rFonts w:hint="eastAsia"/>
         </w:rPr>
         <w:t>c</w:t>
       </w:r>
-      <w:proofErr w:type="spellEnd"/>
-      <w:proofErr w:type="gramStart"/>
       <w:r>
         <w:t>’</w:t>
       </w:r>
-      <w:proofErr w:type="gramEnd"/>
       <w:r>
         <w:rPr>
           <w:rFonts w:hint="eastAsia"/>
@@ -104,7 +92,6 @@
       <w:r>
         <w:t>‘</w:t>
       </w:r>
-      <w:proofErr w:type="spellStart"/>
       <w:r>
         <w:rPr>
           <w:rFonts w:hint="eastAsia"/>
@@ -120,23 +107,18 @@
         </w:rPr>
         <w:t>,</w:t>
       </w:r>
-      <w:proofErr w:type="gramStart"/>
       <w:r>
         <w:t>’</w:t>
       </w:r>
-      <w:proofErr w:type="gramEnd"/>
       <w:r>
         <w:rPr>
           <w:rFonts w:hint="eastAsia"/>
         </w:rPr>
         <w:t>a</w:t>
       </w:r>
-      <w:proofErr w:type="spellEnd"/>
-      <w:proofErr w:type="gramStart"/>
       <w:r>
         <w:t>’</w:t>
       </w:r>
-      <w:proofErr w:type="gramEnd"/>
       <w:r>
         <w:rPr>
           <w:rFonts w:hint="eastAsia"/>
@@ -220,7 +202,6 @@
         </w:rPr>
         <w:t>1 </w:t>
       </w:r>
-      <w:proofErr w:type="gramStart"/>
       <w:r>
         <w:rPr>
           <w:rFonts w:ascii="Consolas" w:hAnsi="Consolas"/>
@@ -229,18 +210,7 @@
           <w:sz w:val="21"/>
           <w:szCs w:val="21"/>
         </w:rPr>
-        <w:t>不</w:t>
-      </w:r>
-      <w:proofErr w:type="gramEnd"/>
-      <w:r>
-        <w:rPr>
-          <w:rFonts w:ascii="Consolas" w:hAnsi="Consolas"/>
-          <w:color w:val="6A9955"/>
-          <w:kern w:val="0"/>
-          <w:sz w:val="21"/>
-          <w:szCs w:val="21"/>
-        </w:rPr>
-        <w:t>选上的为</w:t>
+        <w:t>不选上的为</w:t>
       </w:r>
       <w:r>
         <w:rPr>
@@ -283,7 +253,6 @@
         </w:rPr>
         <w:t>    </w:t>
       </w:r>
-      <w:proofErr w:type="spellStart"/>
       <w:r>
         <w:rPr>
           <w:rFonts w:ascii="Consolas" w:hAnsi="Consolas"/>
@@ -294,7 +263,6 @@
         </w:rPr>
         <w:t>mutipleAnser</w:t>
       </w:r>
-      <w:proofErr w:type="spellEnd"/>
       <w:r>
         <w:rPr>
           <w:rFonts w:ascii="Consolas" w:hAnsi="Consolas"/>
@@ -305,7 +273,6 @@
         </w:rPr>
         <w:t>(</w:t>
       </w:r>
-      <w:proofErr w:type="spellStart"/>
       <w:r>
         <w:rPr>
           <w:rFonts w:ascii="Consolas" w:hAnsi="Consolas"/>
@@ -336,7 +303,6 @@
         </w:rPr>
         <w:t>resultList</w:t>
       </w:r>
-      <w:proofErr w:type="spellEnd"/>
       <w:r>
         <w:rPr>
           <w:rFonts w:ascii="Consolas" w:hAnsi="Consolas"/>
@@ -398,7 +364,6 @@
         </w:rPr>
         <w:t> </w:t>
       </w:r>
-      <w:proofErr w:type="spellStart"/>
       <w:r>
         <w:rPr>
           <w:rFonts w:ascii="Consolas" w:hAnsi="Consolas"/>
@@ -409,7 +374,6 @@
         </w:rPr>
         <w:t>tempList</w:t>
       </w:r>
-      <w:proofErr w:type="spellEnd"/>
       <w:r>
         <w:rPr>
           <w:rFonts w:ascii="Consolas" w:hAnsi="Consolas"/>
@@ -420,7 +384,6 @@
         </w:rPr>
         <w:t> = </w:t>
       </w:r>
-      <w:proofErr w:type="spellStart"/>
       <w:r>
         <w:rPr>
           <w:rFonts w:ascii="Consolas" w:hAnsi="Consolas"/>
@@ -451,7 +414,6 @@
         </w:rPr>
         <w:t>slice</w:t>
       </w:r>
-      <w:proofErr w:type="spellEnd"/>
       <w:r>
         <w:rPr>
           <w:rFonts w:ascii="Consolas" w:hAnsi="Consolas"/>
@@ -644,7 +606,6 @@
         </w:rPr>
         <w:t>&lt;</w:t>
       </w:r>
-      <w:proofErr w:type="spellStart"/>
       <w:r>
         <w:rPr>
           <w:rFonts w:ascii="Consolas" w:hAnsi="Consolas"/>
@@ -695,7 +656,6 @@
         </w:rPr>
         <w:t>i</w:t>
       </w:r>
-      <w:proofErr w:type="spellEnd"/>
       <w:r>
         <w:rPr>
           <w:rFonts w:ascii="Consolas" w:hAnsi="Consolas"/>
@@ -888,7 +848,6 @@
         </w:rPr>
         <w:t>&lt;</w:t>
       </w:r>
-      <w:proofErr w:type="spellStart"/>
       <w:r>
         <w:rPr>
           <w:rFonts w:ascii="Consolas" w:hAnsi="Consolas"/>
@@ -939,7 +898,6 @@
         </w:rPr>
         <w:t>j</w:t>
       </w:r>
-      <w:proofErr w:type="spellEnd"/>
       <w:r>
         <w:rPr>
           <w:rFonts w:ascii="Consolas" w:hAnsi="Consolas"/>
@@ -1001,7 +959,6 @@
         </w:rPr>
         <w:t>(</w:t>
       </w:r>
-      <w:proofErr w:type="spellStart"/>
       <w:r>
         <w:rPr>
           <w:rFonts w:ascii="Consolas" w:hAnsi="Consolas"/>
@@ -1012,7 +969,6 @@
         </w:rPr>
         <w:t>resultList</w:t>
       </w:r>
-      <w:proofErr w:type="spellEnd"/>
       <w:r>
         <w:rPr>
           <w:rFonts w:ascii="Consolas" w:hAnsi="Consolas"/>
@@ -1043,7 +999,6 @@
         </w:rPr>
         <w:t>] === </w:t>
       </w:r>
-      <w:proofErr w:type="spellStart"/>
       <w:r>
         <w:rPr>
           <w:rFonts w:ascii="Consolas" w:hAnsi="Consolas"/>
@@ -1054,7 +1009,6 @@
         </w:rPr>
         <w:t>tempList</w:t>
       </w:r>
-      <w:proofErr w:type="spellEnd"/>
       <w:r>
         <w:rPr>
           <w:rFonts w:ascii="Consolas" w:hAnsi="Consolas"/>
@@ -1116,7 +1070,6 @@
         </w:rPr>
         <w:t>            </w:t>
       </w:r>
-      <w:proofErr w:type="spellStart"/>
       <w:r>
         <w:rPr>
           <w:rFonts w:ascii="Consolas" w:hAnsi="Consolas"/>
@@ -1127,7 +1080,6 @@
         </w:rPr>
         <w:t>tempList</w:t>
       </w:r>
-      <w:proofErr w:type="spellEnd"/>
       <w:r>
         <w:rPr>
           <w:rFonts w:ascii="Consolas" w:hAnsi="Consolas"/>
@@ -1463,7 +1415,6 @@
         </w:rPr>
         <w:t>&lt;</w:t>
       </w:r>
-      <w:proofErr w:type="spellStart"/>
       <w:r>
         <w:rPr>
           <w:rFonts w:ascii="Consolas" w:hAnsi="Consolas"/>
@@ -1514,7 +1465,6 @@
         </w:rPr>
         <w:t>i</w:t>
       </w:r>
-      <w:proofErr w:type="spellEnd"/>
       <w:r>
         <w:rPr>
           <w:rFonts w:ascii="Consolas" w:hAnsi="Consolas"/>
@@ -1576,7 +1526,6 @@
         </w:rPr>
         <w:t>(</w:t>
       </w:r>
-      <w:proofErr w:type="spellStart"/>
       <w:r>
         <w:rPr>
           <w:rFonts w:ascii="Consolas" w:hAnsi="Consolas"/>
@@ -1587,7 +1536,6 @@
         </w:rPr>
         <w:t>tempList</w:t>
       </w:r>
-      <w:proofErr w:type="spellEnd"/>
       <w:r>
         <w:rPr>
           <w:rFonts w:ascii="Consolas" w:hAnsi="Consolas"/>
@@ -1669,7 +1617,6 @@
         </w:rPr>
         <w:t>          </w:t>
       </w:r>
-      <w:proofErr w:type="spellStart"/>
       <w:r>
         <w:rPr>
           <w:rFonts w:ascii="Consolas" w:hAnsi="Consolas"/>
@@ -1680,7 +1627,6 @@
         </w:rPr>
         <w:t>tempList</w:t>
       </w:r>
-      <w:proofErr w:type="spellEnd"/>
       <w:r>
         <w:rPr>
           <w:rFonts w:ascii="Consolas" w:hAnsi="Consolas"/>
@@ -1834,7 +1780,6 @@
         </w:rPr>
         <w:t> </w:t>
       </w:r>
-      <w:proofErr w:type="spellStart"/>
       <w:r>
         <w:rPr>
           <w:rFonts w:ascii="Consolas" w:hAnsi="Consolas"/>
@@ -1845,7 +1790,6 @@
         </w:rPr>
         <w:t>tempList</w:t>
       </w:r>
-      <w:proofErr w:type="spellEnd"/>
     </w:p>
     <w:p>
       <w:pPr>
@@ -1892,28 +1836,24 @@
         </w:rPr>
         <w:t>语法让异步代码看起来更像同步代码，体现在</w:t>
       </w:r>
-      <w:proofErr w:type="spellStart"/>
       <w:r>
         <w:rPr>
           <w:rFonts w:hint="eastAsia"/>
         </w:rPr>
         <w:t>async</w:t>
       </w:r>
-      <w:proofErr w:type="spellEnd"/>
       <w:r>
         <w:rPr>
           <w:rFonts w:hint="eastAsia"/>
         </w:rPr>
         <w:t>异步函数内部，从外部看</w:t>
       </w:r>
-      <w:proofErr w:type="spellStart"/>
       <w:r>
         <w:rPr>
           <w:rFonts w:hint="eastAsia"/>
         </w:rPr>
         <w:t>async</w:t>
       </w:r>
-      <w:proofErr w:type="spellEnd"/>
       <w:r>
         <w:rPr>
           <w:rFonts w:hint="eastAsia"/>
@@ -2128,29 +2068,7 @@
           <w:sz w:val="21"/>
           <w:szCs w:val="21"/>
         </w:rPr>
-        <w:t>方法的回</w:t>
-      </w:r>
-      <w:proofErr w:type="gramStart"/>
-      <w:r>
-        <w:rPr>
-          <w:rFonts w:ascii="Consolas" w:hAnsi="Consolas"/>
-          <w:color w:val="9CDCFE"/>
-          <w:kern w:val="0"/>
-          <w:sz w:val="21"/>
-          <w:szCs w:val="21"/>
-        </w:rPr>
-        <w:t>调函数</w:t>
-      </w:r>
-      <w:proofErr w:type="gramEnd"/>
-      <w:r>
-        <w:rPr>
-          <w:rFonts w:ascii="Consolas" w:hAnsi="Consolas"/>
-          <w:color w:val="9CDCFE"/>
-          <w:kern w:val="0"/>
-          <w:sz w:val="21"/>
-          <w:szCs w:val="21"/>
-        </w:rPr>
-        <w:t>接收到</w:t>
+        <w:t>方法的回调函数接收到</w:t>
       </w:r>
       <w:r>
         <w:rPr>
@@ -2297,7 +2215,6 @@
         </w:rPr>
         <w:t>那么整个</w:t>
       </w:r>
-      <w:proofErr w:type="spellStart"/>
       <w:r>
         <w:rPr>
           <w:rFonts w:ascii="Consolas" w:hAnsi="Consolas"/>
@@ -2308,7 +2225,6 @@
         </w:rPr>
         <w:t>async</w:t>
       </w:r>
-      <w:proofErr w:type="spellEnd"/>
       <w:r>
         <w:rPr>
           <w:rFonts w:ascii="Consolas" w:hAnsi="Consolas"/>
@@ -2691,7 +2607,6 @@
         </w:rPr>
         <w:t>上面代码中，</w:t>
       </w:r>
-      <w:proofErr w:type="spellStart"/>
       <w:r>
         <w:rPr>
           <w:rStyle w:val="HTML"/>
@@ -2701,7 +2616,6 @@
         </w:rPr>
         <w:t>getFoo</w:t>
       </w:r>
-      <w:proofErr w:type="spellEnd"/>
       <w:r>
         <w:rPr>
           <w:rFonts w:ascii="Verdana" w:hAnsi="Verdana"/>
@@ -2711,7 +2625,6 @@
         </w:rPr>
         <w:t>和</w:t>
       </w:r>
-      <w:proofErr w:type="spellStart"/>
       <w:r>
         <w:rPr>
           <w:rStyle w:val="HTML"/>
@@ -2721,7 +2634,6 @@
         </w:rPr>
         <w:t>getBar</w:t>
       </w:r>
-      <w:proofErr w:type="spellEnd"/>
       <w:r>
         <w:rPr>
           <w:rFonts w:ascii="Verdana" w:hAnsi="Verdana"/>
@@ -2731,7 +2643,6 @@
         </w:rPr>
         <w:t>是两个独立的异步操作（即互不依赖），被写成继发关系。这样比较耗时，因为只有</w:t>
       </w:r>
-      <w:proofErr w:type="spellStart"/>
       <w:r>
         <w:rPr>
           <w:rStyle w:val="HTML"/>
@@ -2741,7 +2652,6 @@
         </w:rPr>
         <w:t>getFoo</w:t>
       </w:r>
-      <w:proofErr w:type="spellEnd"/>
       <w:r>
         <w:rPr>
           <w:rFonts w:ascii="Verdana" w:hAnsi="Verdana"/>
@@ -2751,7 +2661,6 @@
         </w:rPr>
         <w:t>完成以后，才会执行</w:t>
       </w:r>
-      <w:proofErr w:type="spellStart"/>
       <w:r>
         <w:rPr>
           <w:rStyle w:val="HTML"/>
@@ -2761,7 +2670,6 @@
         </w:rPr>
         <w:t>getBar</w:t>
       </w:r>
-      <w:proofErr w:type="spellEnd"/>
       <w:r>
         <w:rPr>
           <w:rFonts w:ascii="Verdana" w:hAnsi="Verdana"/>
@@ -2833,7 +2741,6 @@
         <w:lastRenderedPageBreak/>
         <w:t>上面两种写法，</w:t>
       </w:r>
-      <w:proofErr w:type="spellStart"/>
       <w:r>
         <w:rPr>
           <w:rStyle w:val="HTML"/>
@@ -2843,7 +2750,6 @@
         </w:rPr>
         <w:t>getFoo</w:t>
       </w:r>
-      <w:proofErr w:type="spellEnd"/>
       <w:r>
         <w:rPr>
           <w:rFonts w:ascii="Verdana" w:hAnsi="Verdana"/>
@@ -2853,7 +2759,6 @@
         </w:rPr>
         <w:t>和</w:t>
       </w:r>
-      <w:proofErr w:type="spellStart"/>
       <w:r>
         <w:rPr>
           <w:rStyle w:val="HTML"/>
@@ -2863,7 +2768,6 @@
         </w:rPr>
         <w:t>getBar</w:t>
       </w:r>
-      <w:proofErr w:type="spellEnd"/>
       <w:r>
         <w:rPr>
           <w:rFonts w:ascii="Verdana" w:hAnsi="Verdana"/>
@@ -2918,7 +2822,6 @@
         </w:rPr>
         <w:t>命令只能用在</w:t>
       </w:r>
-      <w:proofErr w:type="spellStart"/>
       <w:r>
         <w:rPr>
           <w:rStyle w:val="HTML"/>
@@ -2928,7 +2831,6 @@
         </w:rPr>
         <w:t>async</w:t>
       </w:r>
-      <w:proofErr w:type="spellEnd"/>
       <w:r>
         <w:rPr>
           <w:rFonts w:ascii="Verdana" w:hAnsi="Verdana"/>
@@ -3017,7 +2919,6 @@
         </w:rPr>
         <w:t>用在普通函数之中了。但是，如果将</w:t>
       </w:r>
-      <w:proofErr w:type="spellStart"/>
       <w:r>
         <w:rPr>
           <w:rStyle w:val="HTML"/>
@@ -3027,7 +2928,6 @@
         </w:rPr>
         <w:t>forEach</w:t>
       </w:r>
-      <w:proofErr w:type="spellEnd"/>
       <w:r>
         <w:rPr>
           <w:rFonts w:ascii="Verdana" w:hAnsi="Verdana"/>
@@ -3037,7 +2937,6 @@
         </w:rPr>
         <w:t>方法的参数改成</w:t>
       </w:r>
-      <w:proofErr w:type="spellStart"/>
       <w:r>
         <w:rPr>
           <w:rStyle w:val="HTML"/>
@@ -3047,7 +2946,6 @@
         </w:rPr>
         <w:t>async</w:t>
       </w:r>
-      <w:proofErr w:type="spellEnd"/>
       <w:r>
         <w:rPr>
           <w:rFonts w:ascii="Verdana" w:hAnsi="Verdana"/>
@@ -3214,7 +3112,6 @@
         </w:rPr>
         <w:t>和</w:t>
       </w:r>
-      <w:proofErr w:type="spellStart"/>
       <w:r>
         <w:rPr>
           <w:rStyle w:val="HTML"/>
@@ -3226,7 +3123,6 @@
         </w:rPr>
         <w:t>forEach</w:t>
       </w:r>
-      <w:proofErr w:type="spellEnd"/>
       <w:r>
         <w:rPr>
           <w:rFonts w:ascii="Segoe UI" w:hAnsi="Segoe UI" w:cs="Segoe UI"/>
@@ -3463,105 +3359,59 @@
       </w:r>
     </w:p>
     <w:p>
-      <w:proofErr w:type="spellStart"/>
-      <w:proofErr w:type="gramStart"/>
       <w:r>
         <w:rPr>
           <w:rFonts w:hint="eastAsia"/>
         </w:rPr>
-        <w:t>var</w:t>
-      </w:r>
-      <w:proofErr w:type="spellEnd"/>
-      <w:proofErr w:type="gramEnd"/>
+        <w:t>var a = {c:1}</w:t>
+      </w:r>
+    </w:p>
+    <w:p>
       <w:r>
         <w:rPr>
           <w:rFonts w:hint="eastAsia"/>
         </w:rPr>
-        <w:t xml:space="preserve"> a = {c:1}</w:t>
-      </w:r>
-    </w:p>
-    <w:p>
-      <w:proofErr w:type="spellStart"/>
-      <w:proofErr w:type="gramStart"/>
+        <w:t>var b = a;</w:t>
+      </w:r>
+    </w:p>
+    <w:p>
       <w:r>
         <w:rPr>
           <w:rFonts w:hint="eastAsia"/>
         </w:rPr>
-        <w:t>var</w:t>
-      </w:r>
-      <w:proofErr w:type="spellEnd"/>
-      <w:proofErr w:type="gramEnd"/>
+        <w:t>b.c = 2</w:t>
+      </w:r>
+    </w:p>
+    <w:p>
       <w:r>
         <w:rPr>
           <w:rFonts w:hint="eastAsia"/>
         </w:rPr>
-        <w:t xml:space="preserve"> b = a;</w:t>
-      </w:r>
-    </w:p>
-    <w:p>
-      <w:proofErr w:type="spellStart"/>
+        <w:t>console.log(a.c) //2</w:t>
+      </w:r>
+    </w:p>
+    <w:p/>
+    <w:p>
       <w:r>
         <w:rPr>
           <w:rFonts w:hint="eastAsia"/>
         </w:rPr>
-        <w:t>b.c</w:t>
-      </w:r>
-      <w:proofErr w:type="spellEnd"/>
+        <w:t>2.</w:t>
+      </w:r>
+    </w:p>
+    <w:p>
       <w:r>
         <w:rPr>
           <w:rFonts w:hint="eastAsia"/>
         </w:rPr>
-        <w:t xml:space="preserve"> = 2</w:t>
-      </w:r>
-    </w:p>
-    <w:p>
-      <w:proofErr w:type="gramStart"/>
+        <w:t>数组的</w:t>
+      </w:r>
       <w:r>
         <w:rPr>
           <w:rFonts w:hint="eastAsia"/>
         </w:rPr>
-        <w:t>console.log(</w:t>
-      </w:r>
-      <w:proofErr w:type="spellStart"/>
-      <w:proofErr w:type="gramEnd"/>
-      <w:r>
-        <w:rPr>
-          <w:rFonts w:hint="eastAsia"/>
-        </w:rPr>
-        <w:t>a.c</w:t>
-      </w:r>
-      <w:proofErr w:type="spellEnd"/>
-      <w:r>
-        <w:rPr>
-          <w:rFonts w:hint="eastAsia"/>
-        </w:rPr>
-        <w:t>) //2</w:t>
-      </w:r>
-    </w:p>
-    <w:p/>
-    <w:p>
-      <w:r>
-        <w:rPr>
-          <w:rFonts w:hint="eastAsia"/>
-        </w:rPr>
-        <w:t>2.</w:t>
-      </w:r>
-    </w:p>
-    <w:p>
-      <w:r>
-        <w:rPr>
-          <w:rFonts w:hint="eastAsia"/>
-        </w:rPr>
-        <w:t>数组的</w:t>
-      </w:r>
-      <w:proofErr w:type="spellStart"/>
-      <w:r>
-        <w:rPr>
-          <w:rFonts w:hint="eastAsia"/>
-        </w:rPr>
         <w:t>concat</w:t>
       </w:r>
-      <w:proofErr w:type="spellEnd"/>
       <w:r>
         <w:rPr>
           <w:rFonts w:hint="eastAsia"/>
@@ -3579,16 +3429,8 @@
         <w:rPr>
           <w:rFonts w:hint="eastAsia"/>
         </w:rPr>
-        <w:t>,</w:t>
-      </w:r>
-      <w:proofErr w:type="spellStart"/>
-      <w:r>
-        <w:rPr>
-          <w:rFonts w:hint="eastAsia"/>
-        </w:rPr>
-        <w:t>concat</w:t>
-      </w:r>
-      <w:proofErr w:type="spellEnd"/>
+        <w:t>,concat</w:t>
+      </w:r>
       <w:r>
         <w:rPr>
           <w:rFonts w:hint="eastAsia"/>
@@ -3700,49 +3542,19 @@
         <w:rPr>
           <w:rFonts w:hint="eastAsia"/>
         </w:rPr>
-        <w:t xml:space="preserve"> (</w:t>
-      </w:r>
-      <w:proofErr w:type="spellStart"/>
+        <w:t xml:space="preserve"> (Array.from</w:t>
+      </w:r>
       <w:r>
         <w:rPr>
           <w:rFonts w:hint="eastAsia"/>
         </w:rPr>
-        <w:t>Array.from</w:t>
-      </w:r>
-      <w:proofErr w:type="spellEnd"/>
+        <w:t>生成数组也是一样，</w:t>
+      </w:r>
       <w:r>
         <w:rPr>
           <w:rFonts w:hint="eastAsia"/>
         </w:rPr>
-        <w:t>生成数组也是一样，</w:t>
-      </w:r>
-      <w:proofErr w:type="spellStart"/>
-      <w:r>
-        <w:rPr>
-          <w:rFonts w:hint="eastAsia"/>
-        </w:rPr>
-        <w:t>var</w:t>
-      </w:r>
-      <w:proofErr w:type="spellEnd"/>
-      <w:r>
-        <w:rPr>
-          <w:rFonts w:hint="eastAsia"/>
-        </w:rPr>
-        <w:t xml:space="preserve"> a = </w:t>
-      </w:r>
-      <w:proofErr w:type="spellStart"/>
-      <w:r>
-        <w:rPr>
-          <w:rFonts w:hint="eastAsia"/>
-        </w:rPr>
-        <w:t>Array.from</w:t>
-      </w:r>
-      <w:proofErr w:type="spellEnd"/>
-      <w:r>
-        <w:rPr>
-          <w:rFonts w:hint="eastAsia"/>
-        </w:rPr>
-        <w:t>(b))</w:t>
+        <w:t>var a = Array.from(b))</w:t>
       </w:r>
     </w:p>
     <w:p>
@@ -4072,43 +3884,7 @@
           <w:color w:val="4D4D4D"/>
           <w:shd w:val="clear" w:color="auto" w:fill="FFFFFF"/>
         </w:rPr>
-        <w:t>如</w:t>
-      </w:r>
-      <w:proofErr w:type="spellStart"/>
-      <w:r>
-        <w:rPr>
-          <w:rFonts w:ascii="微软雅黑" w:eastAsia="微软雅黑" w:hAnsi="微软雅黑" w:hint="eastAsia"/>
-          <w:color w:val="4D4D4D"/>
-          <w:shd w:val="clear" w:color="auto" w:fill="FFFFFF"/>
-        </w:rPr>
-        <w:t>var</w:t>
-      </w:r>
-      <w:proofErr w:type="spellEnd"/>
-      <w:r>
-        <w:rPr>
-          <w:rFonts w:ascii="微软雅黑" w:eastAsia="微软雅黑" w:hAnsi="微软雅黑" w:hint="eastAsia"/>
-          <w:color w:val="4D4D4D"/>
-          <w:shd w:val="clear" w:color="auto" w:fill="FFFFFF"/>
-        </w:rPr>
-        <w:t xml:space="preserve"> a = {x:{y:1}};比如</w:t>
-      </w:r>
-      <w:proofErr w:type="spellStart"/>
-      <w:r>
-        <w:rPr>
-          <w:rFonts w:ascii="微软雅黑" w:eastAsia="微软雅黑" w:hAnsi="微软雅黑" w:hint="eastAsia"/>
-          <w:color w:val="4D4D4D"/>
-          <w:shd w:val="clear" w:color="auto" w:fill="FFFFFF"/>
-        </w:rPr>
-        <w:t>echarts</w:t>
-      </w:r>
-      <w:proofErr w:type="spellEnd"/>
-      <w:r>
-        <w:rPr>
-          <w:rFonts w:ascii="微软雅黑" w:eastAsia="微软雅黑" w:hAnsi="微软雅黑" w:hint="eastAsia"/>
-          <w:color w:val="4D4D4D"/>
-          <w:shd w:val="clear" w:color="auto" w:fill="FFFFFF"/>
-        </w:rPr>
-        <w:t>组件的option对象；</w:t>
+        <w:t>如var a = {x:{y:1}};比如echarts组件的option对象；</w:t>
       </w:r>
     </w:p>
     <w:p>
@@ -4263,7 +4039,6 @@
           <w:shd w:val="clear" w:color="auto" w:fill="FFFFFF"/>
         </w:rPr>
       </w:pPr>
-      <w:proofErr w:type="spellStart"/>
       <w:r>
         <w:rPr>
           <w:rStyle w:val="HTML"/>
@@ -4275,7 +4050,6 @@
         </w:rPr>
         <w:t>Object.prototype.toString</w:t>
       </w:r>
-      <w:proofErr w:type="spellEnd"/>
       <w:r>
         <w:rPr>
           <w:rFonts w:ascii="Segoe UI" w:hAnsi="Segoe UI" w:cs="Segoe UI"/>
@@ -4359,7 +4133,6 @@
         </w:rPr>
         <w:t>利用这个特性，可以写出一个比</w:t>
       </w:r>
-      <w:proofErr w:type="spellStart"/>
       <w:r>
         <w:rPr>
           <w:rStyle w:val="HTML"/>
@@ -4371,7 +4144,6 @@
         </w:rPr>
         <w:t>typeof</w:t>
       </w:r>
-      <w:proofErr w:type="spellEnd"/>
       <w:r>
         <w:rPr>
           <w:rFonts w:ascii="Segoe UI" w:hAnsi="Segoe UI" w:cs="Segoe UI"/>
@@ -4580,7 +4352,6 @@
         </w:rPr>
         <w:t>另外，</w:t>
       </w:r>
-      <w:proofErr w:type="spellStart"/>
       <w:r>
         <w:rPr>
           <w:rStyle w:val="HTML"/>
@@ -4592,7 +4363,6 @@
         </w:rPr>
         <w:t>JSON.stringify</w:t>
       </w:r>
-      <w:proofErr w:type="spellEnd"/>
       <w:r>
         <w:rPr>
           <w:rFonts w:ascii="Segoe UI" w:hAnsi="Segoe UI" w:cs="Segoe UI"/>
@@ -5298,7 +5068,6 @@
           <w:shd w:val="clear" w:color="auto" w:fill="FFFFFF"/>
         </w:rPr>
       </w:pPr>
-      <w:proofErr w:type="spellStart"/>
       <w:r>
         <w:rPr>
           <w:rStyle w:val="HTML"/>
@@ -5310,7 +5079,6 @@
         </w:rPr>
         <w:t>JSON.stringify</w:t>
       </w:r>
-      <w:proofErr w:type="spellEnd"/>
       <w:r>
         <w:rPr>
           <w:rFonts w:ascii="Segoe UI" w:hAnsi="Segoe UI" w:cs="Segoe UI"/>
@@ -5396,29 +5164,7 @@
           <w:szCs w:val="36"/>
           <w:shd w:val="clear" w:color="auto" w:fill="FFFFFF"/>
         </w:rPr>
-        <w:t>这个</w:t>
-      </w:r>
-      <w:proofErr w:type="gramStart"/>
-      <w:r>
-        <w:rPr>
-          <w:rFonts w:ascii="Segoe UI" w:hAnsi="Segoe UI" w:cs="Segoe UI"/>
-          <w:color w:val="4A4A4A"/>
-          <w:sz w:val="36"/>
-          <w:szCs w:val="36"/>
-          <w:shd w:val="clear" w:color="auto" w:fill="FFFFFF"/>
-        </w:rPr>
-        <w:t>类似白</w:t>
-      </w:r>
-      <w:proofErr w:type="gramEnd"/>
-      <w:r>
-        <w:rPr>
-          <w:rFonts w:ascii="Segoe UI" w:hAnsi="Segoe UI" w:cs="Segoe UI"/>
-          <w:color w:val="4A4A4A"/>
-          <w:sz w:val="36"/>
-          <w:szCs w:val="36"/>
-          <w:shd w:val="clear" w:color="auto" w:fill="FFFFFF"/>
-        </w:rPr>
-        <w:t>名单的数组，只对对象的属性有效，对数组无效。</w:t>
+        <w:t>这个类似白名单的数组，只对对象的属性有效，对数组无效。</w:t>
       </w:r>
     </w:p>
     <w:p>
@@ -5494,7 +5240,6 @@
         </w:rPr>
         <w:t>第二个参数还可以是一个函数，用来更改</w:t>
       </w:r>
-      <w:proofErr w:type="spellStart"/>
       <w:r>
         <w:rPr>
           <w:rStyle w:val="HTML"/>
@@ -5506,7 +5251,6 @@
         </w:rPr>
         <w:t>JSON.stringify</w:t>
       </w:r>
-      <w:proofErr w:type="spellEnd"/>
       <w:r>
         <w:rPr>
           <w:rFonts w:ascii="Segoe UI" w:hAnsi="Segoe UI" w:cs="Segoe UI"/>
@@ -5973,16 +5717,8 @@
         <w:rPr>
           <w:rFonts w:hint="eastAsia"/>
         </w:rPr>
-        <w:t>13</w:t>
-      </w:r>
-      <w:proofErr w:type="gramStart"/>
-      <w:r>
-        <w:rPr>
-          <w:rFonts w:hint="eastAsia"/>
-        </w:rPr>
-        <w:t>.setTimetout</w:t>
-      </w:r>
-      <w:proofErr w:type="gramEnd"/>
+        <w:t>13.setTimetout</w:t>
+      </w:r>
     </w:p>
     <w:p>
       <w:r>
@@ -6098,21 +5834,18 @@
       </w:r>
     </w:p>
     <w:p>
-      <w:proofErr w:type="spellStart"/>
       <w:r>
         <w:rPr>
           <w:rFonts w:hint="eastAsia"/>
         </w:rPr>
         <w:t>setTimeout</w:t>
       </w:r>
-      <w:proofErr w:type="spellEnd"/>
       <w:r>
         <w:rPr>
           <w:rFonts w:hint="eastAsia"/>
         </w:rPr>
         <w:t>的</w:t>
       </w:r>
-      <w:proofErr w:type="spellStart"/>
       <w:r>
         <w:t>D</w:t>
       </w:r>
@@ -6122,7 +5855,6 @@
         </w:rPr>
         <w:t>ebounce</w:t>
       </w:r>
-      <w:proofErr w:type="spellEnd"/>
       <w:r>
         <w:rPr>
           <w:rFonts w:hint="eastAsia"/>
@@ -6238,9 +5970,8 @@
           <w:szCs w:val="36"/>
           <w:shd w:val="clear" w:color="auto" w:fill="FFFFFF"/>
         </w:rPr>
-        <w:t>毫秒之内，用户再次击键，就会取消上一次的定时器，然后再新建一个定时器。这样就保证了回</w:t>
-      </w:r>
-      <w:proofErr w:type="gramStart"/>
+        <w:t>毫秒之内，用户再次击键，就会取消上一次的定时器，然后再新建一个定时器。这样就保证了回调函数之间的调用间隔，至少是</w:t>
+      </w:r>
       <w:r>
         <w:rPr>
           <w:rFonts w:ascii="Segoe UI" w:hAnsi="Segoe UI" w:cs="Segoe UI"/>
@@ -6249,9 +5980,18 @@
           <w:szCs w:val="36"/>
           <w:shd w:val="clear" w:color="auto" w:fill="FFFFFF"/>
         </w:rPr>
-        <w:t>调函数</w:t>
-      </w:r>
-      <w:proofErr w:type="gramEnd"/>
+        <w:t>2</w:t>
+      </w:r>
+      <w:r>
+        <w:rPr>
+          <w:rFonts w:ascii="Segoe UI" w:hAnsi="Segoe UI" w:cs="Segoe UI" w:hint="eastAsia"/>
+          <w:color w:val="4A4A4A"/>
+          <w:sz w:val="36"/>
+          <w:szCs w:val="36"/>
+          <w:shd w:val="clear" w:color="auto" w:fill="FFFFFF"/>
+        </w:rPr>
+        <w:t>000</w:t>
+      </w:r>
       <w:r>
         <w:rPr>
           <w:rFonts w:ascii="Segoe UI" w:hAnsi="Segoe UI" w:cs="Segoe UI"/>
@@ -6260,9 +6000,11 @@
           <w:szCs w:val="36"/>
           <w:shd w:val="clear" w:color="auto" w:fill="FFFFFF"/>
         </w:rPr>
-        <w:t>之间的调用间隔，至少是</w:t>
-      </w:r>
-      <w:r>
+        <w:t>毫秒。</w:t>
+      </w:r>
+    </w:p>
+    <w:p>
+      <w:pPr>
         <w:rPr>
           <w:rFonts w:ascii="Segoe UI" w:hAnsi="Segoe UI" w:cs="Segoe UI"/>
           <w:color w:val="4A4A4A"/>
@@ -6270,8 +6012,7 @@
           <w:szCs w:val="36"/>
           <w:shd w:val="clear" w:color="auto" w:fill="FFFFFF"/>
         </w:rPr>
-        <w:t>2</w:t>
-      </w:r>
+      </w:pPr>
       <w:r>
         <w:rPr>
           <w:rFonts w:ascii="Segoe UI" w:hAnsi="Segoe UI" w:cs="Segoe UI" w:hint="eastAsia"/>
@@ -6280,9 +6021,71 @@
           <w:szCs w:val="36"/>
           <w:shd w:val="clear" w:color="auto" w:fill="FFFFFF"/>
         </w:rPr>
-        <w:t>000</w:t>
-      </w:r>
-      <w:r>
+        <w:t>14.</w:t>
+      </w:r>
+      <w:r>
+        <w:rPr>
+          <w:rFonts w:ascii="Segoe UI" w:hAnsi="Segoe UI" w:cs="Segoe UI" w:hint="eastAsia"/>
+          <w:color w:val="4A4A4A"/>
+          <w:sz w:val="36"/>
+          <w:szCs w:val="36"/>
+          <w:shd w:val="clear" w:color="auto" w:fill="FFFFFF"/>
+        </w:rPr>
+        <w:t>函数的</w:t>
+      </w:r>
+      <w:r>
+        <w:rPr>
+          <w:rFonts w:ascii="Segoe UI" w:hAnsi="Segoe UI" w:cs="Segoe UI" w:hint="eastAsia"/>
+          <w:color w:val="4A4A4A"/>
+          <w:sz w:val="36"/>
+          <w:szCs w:val="36"/>
+          <w:shd w:val="clear" w:color="auto" w:fill="FFFFFF"/>
+        </w:rPr>
+        <w:t>this</w:t>
+      </w:r>
+      <w:r>
+        <w:rPr>
+          <w:rFonts w:ascii="Segoe UI" w:hAnsi="Segoe UI" w:cs="Segoe UI" w:hint="eastAsia"/>
+          <w:color w:val="4A4A4A"/>
+          <w:sz w:val="36"/>
+          <w:szCs w:val="36"/>
+          <w:shd w:val="clear" w:color="auto" w:fill="FFFFFF"/>
+        </w:rPr>
+        <w:t>指向</w:t>
+      </w:r>
+      <w:r>
+        <w:rPr>
+          <w:rFonts w:ascii="Segoe UI" w:hAnsi="Segoe UI" w:cs="Segoe UI" w:hint="eastAsia"/>
+          <w:color w:val="4A4A4A"/>
+          <w:sz w:val="36"/>
+          <w:szCs w:val="36"/>
+          <w:shd w:val="clear" w:color="auto" w:fill="FFFFFF"/>
+        </w:rPr>
+        <w:t>(</w:t>
+      </w:r>
+      <w:r>
+        <w:rPr>
+          <w:rFonts w:ascii="Segoe UI" w:hAnsi="Segoe UI" w:cs="Segoe UI" w:hint="eastAsia"/>
+          <w:color w:val="4A4A4A"/>
+          <w:sz w:val="36"/>
+          <w:szCs w:val="36"/>
+          <w:shd w:val="clear" w:color="auto" w:fill="FFFFFF"/>
+        </w:rPr>
+        <w:t>总是指向某个对象，严格模式有可能是</w:t>
+      </w:r>
+      <w:r>
+        <w:rPr>
+          <w:rFonts w:ascii="Segoe UI" w:hAnsi="Segoe UI" w:cs="Segoe UI" w:hint="eastAsia"/>
+          <w:color w:val="4A4A4A"/>
+          <w:sz w:val="36"/>
+          <w:szCs w:val="36"/>
+          <w:shd w:val="clear" w:color="auto" w:fill="FFFFFF"/>
+        </w:rPr>
+        <w:t>undefined)</w:t>
+      </w:r>
+    </w:p>
+    <w:p>
+      <w:pPr>
         <w:rPr>
           <w:rFonts w:ascii="Segoe UI" w:hAnsi="Segoe UI" w:cs="Segoe UI"/>
           <w:color w:val="4A4A4A"/>
@@ -6290,18 +6093,6 @@
           <w:szCs w:val="36"/>
           <w:shd w:val="clear" w:color="auto" w:fill="FFFFFF"/>
         </w:rPr>
-        <w:t>毫秒。</w:t>
-      </w:r>
-    </w:p>
-    <w:p>
-      <w:pPr>
-        <w:rPr>
-          <w:rFonts w:ascii="Segoe UI" w:hAnsi="Segoe UI" w:cs="Segoe UI"/>
-          <w:color w:val="4A4A4A"/>
-          <w:sz w:val="36"/>
-          <w:szCs w:val="36"/>
-          <w:shd w:val="clear" w:color="auto" w:fill="FFFFFF"/>
-        </w:rPr>
       </w:pPr>
       <w:r>
         <w:rPr>
@@ -6311,7 +6102,7 @@
           <w:szCs w:val="36"/>
           <w:shd w:val="clear" w:color="auto" w:fill="FFFFFF"/>
         </w:rPr>
-        <w:t>14.</w:t>
+        <w:t>1)</w:t>
       </w:r>
       <w:r>
         <w:rPr>
@@ -6321,7 +6112,7 @@
           <w:szCs w:val="36"/>
           <w:shd w:val="clear" w:color="auto" w:fill="FFFFFF"/>
         </w:rPr>
-        <w:t>函数的</w:t>
+        <w:t>普通函数的</w:t>
       </w:r>
       <w:r>
         <w:rPr>
@@ -6341,7 +6132,7 @@
           <w:szCs w:val="36"/>
           <w:shd w:val="clear" w:color="auto" w:fill="FFFFFF"/>
         </w:rPr>
-        <w:t>指向</w:t>
+        <w:t>在定义的时候没有固定一个值，看怎么使用，</w:t>
       </w:r>
       <w:r>
         <w:rPr>
@@ -6351,7 +6142,7 @@
           <w:szCs w:val="36"/>
           <w:shd w:val="clear" w:color="auto" w:fill="FFFFFF"/>
         </w:rPr>
-        <w:t>(</w:t>
+        <w:t>this</w:t>
       </w:r>
       <w:r>
         <w:rPr>
@@ -6361,7 +6152,7 @@
           <w:szCs w:val="36"/>
           <w:shd w:val="clear" w:color="auto" w:fill="FFFFFF"/>
         </w:rPr>
-        <w:t>总是指向某个对象，严格模式有可能是</w:t>
+        <w:t>会随之变化</w:t>
       </w:r>
       <w:r>
         <w:rPr>
@@ -6371,110 +6162,7 @@
           <w:szCs w:val="36"/>
           <w:shd w:val="clear" w:color="auto" w:fill="FFFFFF"/>
         </w:rPr>
-        <w:t>undefined)</w:t>
-      </w:r>
-    </w:p>
-    <w:p>
-      <w:pPr>
-        <w:rPr>
-          <w:rFonts w:ascii="Segoe UI" w:hAnsi="Segoe UI" w:cs="Segoe UI"/>
-          <w:color w:val="4A4A4A"/>
-          <w:sz w:val="36"/>
-          <w:szCs w:val="36"/>
-          <w:shd w:val="clear" w:color="auto" w:fill="FFFFFF"/>
-        </w:rPr>
-      </w:pPr>
-      <w:r>
-        <w:rPr>
-          <w:rFonts w:ascii="Segoe UI" w:hAnsi="Segoe UI" w:cs="Segoe UI" w:hint="eastAsia"/>
-          <w:color w:val="4A4A4A"/>
-          <w:sz w:val="36"/>
-          <w:szCs w:val="36"/>
-          <w:shd w:val="clear" w:color="auto" w:fill="FFFFFF"/>
-        </w:rPr>
-        <w:t>1)</w:t>
-      </w:r>
-      <w:r>
-        <w:rPr>
-          <w:rFonts w:ascii="Segoe UI" w:hAnsi="Segoe UI" w:cs="Segoe UI" w:hint="eastAsia"/>
-          <w:color w:val="4A4A4A"/>
-          <w:sz w:val="36"/>
-          <w:szCs w:val="36"/>
-          <w:shd w:val="clear" w:color="auto" w:fill="FFFFFF"/>
-        </w:rPr>
-        <w:t>普通函数的</w:t>
-      </w:r>
-      <w:r>
-        <w:rPr>
-          <w:rFonts w:ascii="Segoe UI" w:hAnsi="Segoe UI" w:cs="Segoe UI" w:hint="eastAsia"/>
-          <w:color w:val="4A4A4A"/>
-          <w:sz w:val="36"/>
-          <w:szCs w:val="36"/>
-          <w:shd w:val="clear" w:color="auto" w:fill="FFFFFF"/>
-        </w:rPr>
-        <w:t>this</w:t>
-      </w:r>
-      <w:r>
-        <w:rPr>
-          <w:rFonts w:ascii="Segoe UI" w:hAnsi="Segoe UI" w:cs="Segoe UI" w:hint="eastAsia"/>
-          <w:color w:val="4A4A4A"/>
-          <w:sz w:val="36"/>
-          <w:szCs w:val="36"/>
-          <w:shd w:val="clear" w:color="auto" w:fill="FFFFFF"/>
-        </w:rPr>
-        <w:t>在定义的时候没有固定一个值，看怎么使用，</w:t>
-      </w:r>
-      <w:r>
-        <w:rPr>
-          <w:rFonts w:ascii="Segoe UI" w:hAnsi="Segoe UI" w:cs="Segoe UI" w:hint="eastAsia"/>
-          <w:color w:val="4A4A4A"/>
-          <w:sz w:val="36"/>
-          <w:szCs w:val="36"/>
-          <w:shd w:val="clear" w:color="auto" w:fill="FFFFFF"/>
-        </w:rPr>
-        <w:t>this</w:t>
-      </w:r>
-      <w:r>
-        <w:rPr>
-          <w:rFonts w:ascii="Segoe UI" w:hAnsi="Segoe UI" w:cs="Segoe UI" w:hint="eastAsia"/>
-          <w:color w:val="4A4A4A"/>
-          <w:sz w:val="36"/>
-          <w:szCs w:val="36"/>
-          <w:shd w:val="clear" w:color="auto" w:fill="FFFFFF"/>
-        </w:rPr>
-        <w:t>会随之变化</w:t>
-      </w:r>
-      <w:r>
-        <w:rPr>
-          <w:rFonts w:ascii="Segoe UI" w:hAnsi="Segoe UI" w:cs="Segoe UI" w:hint="eastAsia"/>
-          <w:color w:val="4A4A4A"/>
-          <w:sz w:val="36"/>
-          <w:szCs w:val="36"/>
-          <w:shd w:val="clear" w:color="auto" w:fill="FFFFFF"/>
-        </w:rPr>
-        <w:t>，若</w:t>
-      </w:r>
-      <w:proofErr w:type="gramStart"/>
-      <w:r>
-        <w:rPr>
-          <w:rFonts w:ascii="Segoe UI" w:hAnsi="Segoe UI" w:cs="Segoe UI" w:hint="eastAsia"/>
-          <w:color w:val="4A4A4A"/>
-          <w:sz w:val="36"/>
-          <w:szCs w:val="36"/>
-          <w:shd w:val="clear" w:color="auto" w:fill="FFFFFF"/>
-        </w:rPr>
-        <w:t>想固定则</w:t>
-      </w:r>
-      <w:proofErr w:type="gramEnd"/>
-      <w:r>
-        <w:rPr>
-          <w:rFonts w:ascii="Segoe UI" w:hAnsi="Segoe UI" w:cs="Segoe UI" w:hint="eastAsia"/>
-          <w:color w:val="4A4A4A"/>
-          <w:sz w:val="36"/>
-          <w:szCs w:val="36"/>
-          <w:shd w:val="clear" w:color="auto" w:fill="FFFFFF"/>
-        </w:rPr>
-        <w:t>使用</w:t>
+        <w:t>，若想固定则使用</w:t>
       </w:r>
       <w:r>
         <w:rPr>
@@ -6700,7 +6388,6 @@
         </w:rPr>
         <w:t>使用第二个参数</w:t>
       </w:r>
-      <w:proofErr w:type="spellStart"/>
       <w:r>
         <w:rPr>
           <w:rFonts w:ascii="Segoe UI" w:hAnsi="Segoe UI" w:cs="Segoe UI" w:hint="eastAsia"/>
@@ -6709,9 +6396,30 @@
           <w:szCs w:val="36"/>
           <w:shd w:val="clear" w:color="auto" w:fill="FFFFFF"/>
         </w:rPr>
-        <w:t>thisValue</w:t>
-      </w:r>
-      <w:proofErr w:type="spellEnd"/>
+        <w:t>thisValue;</w:t>
+      </w:r>
+    </w:p>
+    <w:p>
+      <w:pPr>
+        <w:rPr>
+          <w:rFonts w:ascii="Segoe UI" w:hAnsi="Segoe UI" w:cs="Segoe UI"/>
+          <w:color w:val="4A4A4A"/>
+          <w:sz w:val="36"/>
+          <w:szCs w:val="36"/>
+          <w:shd w:val="clear" w:color="auto" w:fill="FFFFFF"/>
+        </w:rPr>
+      </w:pPr>
+    </w:p>
+    <w:p>
+      <w:pPr>
+        <w:rPr>
+          <w:rFonts w:ascii="Segoe UI" w:hAnsi="Segoe UI" w:cs="Segoe UI"/>
+          <w:color w:val="4A4A4A"/>
+          <w:sz w:val="36"/>
+          <w:szCs w:val="36"/>
+          <w:shd w:val="clear" w:color="auto" w:fill="FFFFFF"/>
+        </w:rPr>
+      </w:pPr>
       <w:r>
         <w:rPr>
           <w:rFonts w:ascii="Segoe UI" w:hAnsi="Segoe UI" w:cs="Segoe UI" w:hint="eastAsia"/>
@@ -6720,7 +6428,57 @@
           <w:szCs w:val="36"/>
           <w:shd w:val="clear" w:color="auto" w:fill="FFFFFF"/>
         </w:rPr>
-        <w:t>;</w:t>
+        <w:t>second:</w:t>
+      </w:r>
+      <w:r>
+        <w:rPr>
+          <w:rFonts w:ascii="Segoe UI" w:hAnsi="Segoe UI" w:cs="Segoe UI" w:hint="eastAsia"/>
+          <w:color w:val="4A4A4A"/>
+          <w:sz w:val="36"/>
+          <w:szCs w:val="36"/>
+          <w:shd w:val="clear" w:color="auto" w:fill="FFFFFF"/>
+        </w:rPr>
+        <w:t>想解决可以使用另一个变量</w:t>
+      </w:r>
+      <w:r>
+        <w:rPr>
+          <w:rFonts w:ascii="Segoe UI" w:hAnsi="Segoe UI" w:cs="Segoe UI" w:hint="eastAsia"/>
+          <w:color w:val="4A4A4A"/>
+          <w:sz w:val="36"/>
+          <w:szCs w:val="36"/>
+          <w:shd w:val="clear" w:color="auto" w:fill="FFFFFF"/>
+        </w:rPr>
+        <w:t>that</w:t>
+      </w:r>
+      <w:r>
+        <w:rPr>
+          <w:rFonts w:ascii="Segoe UI" w:hAnsi="Segoe UI" w:cs="Segoe UI" w:hint="eastAsia"/>
+          <w:color w:val="4A4A4A"/>
+          <w:sz w:val="36"/>
+          <w:szCs w:val="36"/>
+          <w:shd w:val="clear" w:color="auto" w:fill="FFFFFF"/>
+        </w:rPr>
+        <w:t>存</w:t>
+      </w:r>
+      <w:r>
+        <w:rPr>
+          <w:rFonts w:ascii="Segoe UI" w:hAnsi="Segoe UI" w:cs="Segoe UI" w:hint="eastAsia"/>
+          <w:color w:val="4A4A4A"/>
+          <w:sz w:val="36"/>
+          <w:szCs w:val="36"/>
+          <w:shd w:val="clear" w:color="auto" w:fill="FFFFFF"/>
+        </w:rPr>
+        <w:t>this,</w:t>
+      </w:r>
+      <w:r>
+        <w:rPr>
+          <w:rFonts w:ascii="Segoe UI" w:hAnsi="Segoe UI" w:cs="Segoe UI" w:hint="eastAsia"/>
+          <w:color w:val="4A4A4A"/>
+          <w:sz w:val="36"/>
+          <w:szCs w:val="36"/>
+          <w:shd w:val="clear" w:color="auto" w:fill="FFFFFF"/>
+        </w:rPr>
+        <w:t>然后再回调使用；</w:t>
       </w:r>
     </w:p>
     <w:p>
@@ -6733,17 +6491,6 @@
           <w:shd w:val="clear" w:color="auto" w:fill="FFFFFF"/>
         </w:rPr>
       </w:pPr>
-    </w:p>
-    <w:p>
-      <w:pPr>
-        <w:rPr>
-          <w:rFonts w:ascii="Segoe UI" w:hAnsi="Segoe UI" w:cs="Segoe UI"/>
-          <w:color w:val="4A4A4A"/>
-          <w:sz w:val="36"/>
-          <w:szCs w:val="36"/>
-          <w:shd w:val="clear" w:color="auto" w:fill="FFFFFF"/>
-        </w:rPr>
-      </w:pPr>
       <w:r>
         <w:rPr>
           <w:rFonts w:ascii="Segoe UI" w:hAnsi="Segoe UI" w:cs="Segoe UI" w:hint="eastAsia"/>
@@ -6752,7 +6499,7 @@
           <w:szCs w:val="36"/>
           <w:shd w:val="clear" w:color="auto" w:fill="FFFFFF"/>
         </w:rPr>
-        <w:t>second:</w:t>
+        <w:t>third:</w:t>
       </w:r>
       <w:r>
         <w:rPr>
@@ -6762,7 +6509,7 @@
           <w:szCs w:val="36"/>
           <w:shd w:val="clear" w:color="auto" w:fill="FFFFFF"/>
         </w:rPr>
-        <w:t>想解决可以使用另一个变量</w:t>
+        <w:t>使用</w:t>
       </w:r>
       <w:r>
         <w:rPr>
@@ -6772,7 +6519,7 @@
           <w:szCs w:val="36"/>
           <w:shd w:val="clear" w:color="auto" w:fill="FFFFFF"/>
         </w:rPr>
-        <w:t>that</w:t>
+        <w:t>bind</w:t>
       </w:r>
       <w:r>
         <w:rPr>
@@ -6782,7 +6529,7 @@
           <w:szCs w:val="36"/>
           <w:shd w:val="clear" w:color="auto" w:fill="FFFFFF"/>
         </w:rPr>
-        <w:t>存</w:t>
+        <w:t>手动绑定</w:t>
       </w:r>
       <w:r>
         <w:rPr>
@@ -6792,7 +6539,7 @@
           <w:szCs w:val="36"/>
           <w:shd w:val="clear" w:color="auto" w:fill="FFFFFF"/>
         </w:rPr>
-        <w:t>this,</w:t>
+        <w:t>this</w:t>
       </w:r>
       <w:r>
         <w:rPr>
@@ -6802,77 +6549,6 @@
           <w:szCs w:val="36"/>
           <w:shd w:val="clear" w:color="auto" w:fill="FFFFFF"/>
         </w:rPr>
-        <w:t>然后再回调使用；</w:t>
-      </w:r>
-    </w:p>
-    <w:p>
-      <w:pPr>
-        <w:rPr>
-          <w:rFonts w:ascii="Segoe UI" w:hAnsi="Segoe UI" w:cs="Segoe UI"/>
-          <w:color w:val="4A4A4A"/>
-          <w:sz w:val="36"/>
-          <w:szCs w:val="36"/>
-          <w:shd w:val="clear" w:color="auto" w:fill="FFFFFF"/>
-        </w:rPr>
-      </w:pPr>
-      <w:r>
-        <w:rPr>
-          <w:rFonts w:ascii="Segoe UI" w:hAnsi="Segoe UI" w:cs="Segoe UI" w:hint="eastAsia"/>
-          <w:color w:val="4A4A4A"/>
-          <w:sz w:val="36"/>
-          <w:szCs w:val="36"/>
-          <w:shd w:val="clear" w:color="auto" w:fill="FFFFFF"/>
-        </w:rPr>
-        <w:t>third:</w:t>
-      </w:r>
-      <w:r>
-        <w:rPr>
-          <w:rFonts w:ascii="Segoe UI" w:hAnsi="Segoe UI" w:cs="Segoe UI" w:hint="eastAsia"/>
-          <w:color w:val="4A4A4A"/>
-          <w:sz w:val="36"/>
-          <w:szCs w:val="36"/>
-          <w:shd w:val="clear" w:color="auto" w:fill="FFFFFF"/>
-        </w:rPr>
-        <w:t>使用</w:t>
-      </w:r>
-      <w:r>
-        <w:rPr>
-          <w:rFonts w:ascii="Segoe UI" w:hAnsi="Segoe UI" w:cs="Segoe UI" w:hint="eastAsia"/>
-          <w:color w:val="4A4A4A"/>
-          <w:sz w:val="36"/>
-          <w:szCs w:val="36"/>
-          <w:shd w:val="clear" w:color="auto" w:fill="FFFFFF"/>
-        </w:rPr>
-        <w:t>bind</w:t>
-      </w:r>
-      <w:r>
-        <w:rPr>
-          <w:rFonts w:ascii="Segoe UI" w:hAnsi="Segoe UI" w:cs="Segoe UI" w:hint="eastAsia"/>
-          <w:color w:val="4A4A4A"/>
-          <w:sz w:val="36"/>
-          <w:szCs w:val="36"/>
-          <w:shd w:val="clear" w:color="auto" w:fill="FFFFFF"/>
-        </w:rPr>
-        <w:t>手动绑定</w:t>
-      </w:r>
-      <w:r>
-        <w:rPr>
-          <w:rFonts w:ascii="Segoe UI" w:hAnsi="Segoe UI" w:cs="Segoe UI" w:hint="eastAsia"/>
-          <w:color w:val="4A4A4A"/>
-          <w:sz w:val="36"/>
-          <w:szCs w:val="36"/>
-          <w:shd w:val="clear" w:color="auto" w:fill="FFFFFF"/>
-        </w:rPr>
-        <w:t>this</w:t>
-      </w:r>
-      <w:r>
-        <w:rPr>
-          <w:rFonts w:ascii="Segoe UI" w:hAnsi="Segoe UI" w:cs="Segoe UI" w:hint="eastAsia"/>
-          <w:color w:val="4A4A4A"/>
-          <w:sz w:val="36"/>
-          <w:szCs w:val="36"/>
-          <w:shd w:val="clear" w:color="auto" w:fill="FFFFFF"/>
-        </w:rPr>
         <w:t>的值</w:t>
       </w:r>
     </w:p>
@@ -6890,8 +6566,6 @@
           <w:szCs w:val="21"/>
         </w:rPr>
       </w:pPr>
-      <w:proofErr w:type="spellStart"/>
-      <w:proofErr w:type="gramStart"/>
       <w:r>
         <w:rPr>
           <w:rFonts w:ascii="Consolas" w:hAnsi="Consolas" w:cs="Consolas"/>
@@ -6902,8 +6576,6 @@
         </w:rPr>
         <w:t>var</w:t>
       </w:r>
-      <w:proofErr w:type="spellEnd"/>
-      <w:proofErr w:type="gramEnd"/>
       <w:r>
         <w:rPr>
           <w:rFonts w:ascii="Consolas" w:hAnsi="Consolas" w:cs="Consolas"/>
@@ -6999,7 +6671,6 @@
         </w:rPr>
         <w:t>        </w:t>
       </w:r>
-      <w:proofErr w:type="gramStart"/>
       <w:r>
         <w:rPr>
           <w:rFonts w:ascii="Consolas" w:hAnsi="Consolas" w:cs="Consolas"/>
@@ -7040,8 +6711,6 @@
         </w:rPr>
         <w:t>(</w:t>
       </w:r>
-      <w:proofErr w:type="spellStart"/>
-      <w:proofErr w:type="gramEnd"/>
       <w:r>
         <w:rPr>
           <w:rFonts w:ascii="Consolas" w:hAnsi="Consolas" w:cs="Consolas"/>
@@ -7072,7 +6741,6 @@
         </w:rPr>
         <w:t>v</w:t>
       </w:r>
-      <w:proofErr w:type="spellEnd"/>
       <w:r>
         <w:rPr>
           <w:rFonts w:ascii="Consolas" w:hAnsi="Consolas" w:cs="Consolas"/>
@@ -7173,7 +6841,6 @@
         </w:rPr>
         <w:t>      </w:t>
       </w:r>
-      <w:proofErr w:type="gramStart"/>
       <w:r>
         <w:rPr>
           <w:rFonts w:ascii="Consolas" w:hAnsi="Consolas" w:cs="Consolas"/>
@@ -7184,7 +6851,6 @@
         </w:rPr>
         <w:t>undefined</w:t>
       </w:r>
-      <w:proofErr w:type="gramEnd"/>
       <w:r>
         <w:rPr>
           <w:rFonts w:ascii="Consolas" w:hAnsi="Consolas" w:cs="Consolas"/>
@@ -7220,8 +6886,6 @@
         </w:rPr>
         <w:t>      </w:t>
       </w:r>
-      <w:proofErr w:type="spellStart"/>
-      <w:proofErr w:type="gramStart"/>
       <w:r>
         <w:rPr>
           <w:rFonts w:ascii="Consolas" w:hAnsi="Consolas" w:cs="Consolas"/>
@@ -7232,8 +6896,6 @@
         </w:rPr>
         <w:t>var</w:t>
       </w:r>
-      <w:proofErr w:type="spellEnd"/>
-      <w:proofErr w:type="gramEnd"/>
       <w:r>
         <w:rPr>
           <w:rFonts w:ascii="Consolas" w:hAnsi="Consolas" w:cs="Consolas"/>
@@ -7289,7 +6951,6 @@
         </w:rPr>
         <w:t>        </w:t>
       </w:r>
-      <w:proofErr w:type="gramStart"/>
       <w:r>
         <w:rPr>
           <w:rFonts w:ascii="Consolas" w:hAnsi="Consolas" w:cs="Consolas"/>
@@ -7298,18 +6959,7 @@
           <w:sz w:val="21"/>
           <w:szCs w:val="21"/>
         </w:rPr>
-        <w:t>v</w:t>
-      </w:r>
-      <w:proofErr w:type="gramEnd"/>
-      <w:r>
-        <w:rPr>
-          <w:rFonts w:ascii="Consolas" w:hAnsi="Consolas" w:cs="Consolas"/>
-          <w:color w:val="9CDCFE"/>
-          <w:kern w:val="0"/>
-          <w:sz w:val="21"/>
-          <w:szCs w:val="21"/>
-        </w:rPr>
-        <w:t>:</w:t>
+        <w:t>v:</w:t>
       </w:r>
       <w:r>
         <w:rPr>
@@ -7366,7 +7016,6 @@
         </w:rPr>
         <w:t>        </w:t>
       </w:r>
-      <w:proofErr w:type="gramStart"/>
       <w:r>
         <w:rPr>
           <w:rFonts w:ascii="Consolas" w:hAnsi="Consolas" w:cs="Consolas"/>
@@ -7375,18 +7024,7 @@
           <w:sz w:val="21"/>
           <w:szCs w:val="21"/>
         </w:rPr>
-        <w:t>p</w:t>
-      </w:r>
-      <w:proofErr w:type="gramEnd"/>
-      <w:r>
-        <w:rPr>
-          <w:rFonts w:ascii="Consolas" w:hAnsi="Consolas" w:cs="Consolas"/>
-          <w:color w:val="9CDCFE"/>
-          <w:kern w:val="0"/>
-          <w:sz w:val="21"/>
-          <w:szCs w:val="21"/>
-        </w:rPr>
-        <w:t>:</w:t>
+        <w:t>p:</w:t>
       </w:r>
       <w:r>
         <w:rPr>
@@ -7463,7 +7101,6 @@
         </w:rPr>
         <w:t>        </w:t>
       </w:r>
-      <w:proofErr w:type="gramStart"/>
       <w:r>
         <w:rPr>
           <w:rFonts w:ascii="Consolas" w:hAnsi="Consolas" w:cs="Consolas"/>
@@ -7474,7 +7111,6 @@
         </w:rPr>
         <w:t>f</w:t>
       </w:r>
-      <w:proofErr w:type="gramEnd"/>
       <w:r>
         <w:rPr>
           <w:rFonts w:ascii="Consolas" w:hAnsi="Consolas" w:cs="Consolas"/>
@@ -7560,8 +7196,6 @@
         </w:rPr>
         <w:t>          </w:t>
       </w:r>
-      <w:proofErr w:type="spellStart"/>
-      <w:proofErr w:type="gramStart"/>
       <w:r>
         <w:rPr>
           <w:rFonts w:ascii="Consolas" w:hAnsi="Consolas" w:cs="Consolas"/>
@@ -7612,7 +7246,6 @@
         </w:rPr>
         <w:t>forEach</w:t>
       </w:r>
-      <w:proofErr w:type="spellEnd"/>
       <w:r>
         <w:rPr>
           <w:rFonts w:ascii="Consolas" w:hAnsi="Consolas" w:cs="Consolas"/>
@@ -7623,8 +7256,6 @@
         </w:rPr>
         <w:t>(</w:t>
       </w:r>
-      <w:proofErr w:type="spellStart"/>
-      <w:proofErr w:type="gramEnd"/>
       <w:r>
         <w:rPr>
           <w:rFonts w:ascii="Consolas" w:hAnsi="Consolas" w:cs="Consolas"/>
@@ -7655,7 +7286,6 @@
         </w:rPr>
         <w:t>bind</w:t>
       </w:r>
-      <w:proofErr w:type="spellEnd"/>
       <w:r>
         <w:rPr>
           <w:rFonts w:ascii="Consolas" w:hAnsi="Consolas" w:cs="Consolas"/>
@@ -7762,8 +7392,6 @@
         <w:lastRenderedPageBreak/>
         <w:t>      </w:t>
       </w:r>
-      <w:proofErr w:type="spellStart"/>
-      <w:proofErr w:type="gramStart"/>
       <w:r>
         <w:rPr>
           <w:rFonts w:ascii="Consolas" w:hAnsi="Consolas" w:cs="Consolas"/>
@@ -7794,27 +7422,15 @@
         </w:rPr>
         <w:t>f</w:t>
       </w:r>
-      <w:proofErr w:type="spellEnd"/>
-      <w:r>
-        <w:rPr>
-          <w:rFonts w:ascii="Consolas" w:hAnsi="Consolas" w:cs="Consolas"/>
-          <w:color w:val="D4D4D4"/>
-          <w:kern w:val="0"/>
-          <w:sz w:val="21"/>
-          <w:szCs w:val="21"/>
-        </w:rPr>
-        <w:t>(</w:t>
-      </w:r>
-      <w:proofErr w:type="gramEnd"/>
-      <w:r>
-        <w:rPr>
-          <w:rFonts w:ascii="Consolas" w:hAnsi="Consolas" w:cs="Consolas"/>
-          <w:color w:val="D4D4D4"/>
-          <w:kern w:val="0"/>
-          <w:sz w:val="21"/>
-          <w:szCs w:val="21"/>
-        </w:rPr>
-        <w:t>);</w:t>
+      <w:r>
+        <w:rPr>
+          <w:rFonts w:ascii="Consolas" w:hAnsi="Consolas" w:cs="Consolas"/>
+          <w:color w:val="D4D4D4"/>
+          <w:kern w:val="0"/>
+          <w:sz w:val="21"/>
+          <w:szCs w:val="21"/>
+        </w:rPr>
+        <w:t>();</w:t>
       </w:r>
     </w:p>
     <w:p>
@@ -8185,7 +7801,6 @@
         </w:rPr>
         <w:t>在定义的时候就已经固定一个值，依据上下文，所以在</w:t>
       </w:r>
-      <w:proofErr w:type="spellStart"/>
       <w:r>
         <w:rPr>
           <w:rFonts w:ascii="Segoe UI" w:hAnsi="Segoe UI" w:cs="Segoe UI" w:hint="eastAsia"/>
@@ -8196,7 +7811,6 @@
         </w:rPr>
         <w:t>forEach</w:t>
       </w:r>
-      <w:proofErr w:type="spellEnd"/>
       <w:r>
         <w:rPr>
           <w:rFonts w:ascii="Segoe UI" w:hAnsi="Segoe UI" w:cs="Segoe UI" w:hint="eastAsia"/>
@@ -8207,7 +7821,6 @@
         </w:rPr>
         <w:t>方法的回调中用箭头函数，即使使用第二个参数</w:t>
       </w:r>
-      <w:proofErr w:type="spellStart"/>
       <w:r>
         <w:rPr>
           <w:rFonts w:ascii="Segoe UI" w:hAnsi="Segoe UI" w:cs="Segoe UI" w:hint="eastAsia"/>
@@ -8218,7 +7831,6 @@
         </w:rPr>
         <w:t>thisValue</w:t>
       </w:r>
-      <w:proofErr w:type="spellEnd"/>
       <w:r>
         <w:rPr>
           <w:rFonts w:ascii="Segoe UI" w:hAnsi="Segoe UI" w:cs="Segoe UI" w:hint="eastAsia"/>
@@ -8346,8 +7958,6 @@
           <w:shd w:val="clear" w:color="auto" w:fill="23241F"/>
         </w:rPr>
       </w:pPr>
-      <w:proofErr w:type="spellStart"/>
-      <w:proofErr w:type="gramStart"/>
       <w:r>
         <w:rPr>
           <w:rStyle w:val="hljs-keyword"/>
@@ -8359,8 +7969,6 @@
         </w:rPr>
         <w:t>var</w:t>
       </w:r>
-      <w:proofErr w:type="spellEnd"/>
-      <w:proofErr w:type="gramEnd"/>
       <w:r>
         <w:rPr>
           <w:rStyle w:val="HTML"/>
@@ -8398,7 +8006,6 @@
         </w:rPr>
         <w:t xml:space="preserve">  </w:t>
       </w:r>
-      <w:proofErr w:type="gramStart"/>
       <w:r>
         <w:rPr>
           <w:rStyle w:val="hljs-attr"/>
@@ -8410,7 +8017,6 @@
         </w:rPr>
         <w:t>v</w:t>
       </w:r>
-      <w:proofErr w:type="gramEnd"/>
       <w:r>
         <w:rPr>
           <w:rStyle w:val="HTML"/>
@@ -8471,7 +8077,6 @@
         <w:lastRenderedPageBreak/>
         <w:t xml:space="preserve">  </w:t>
       </w:r>
-      <w:proofErr w:type="gramStart"/>
       <w:r>
         <w:rPr>
           <w:rStyle w:val="hljs-attr"/>
@@ -8483,7 +8088,6 @@
         </w:rPr>
         <w:t>p</w:t>
       </w:r>
-      <w:proofErr w:type="gramEnd"/>
       <w:r>
         <w:rPr>
           <w:rStyle w:val="HTML"/>
@@ -8565,7 +8169,6 @@
         </w:rPr>
         <w:t xml:space="preserve">  </w:t>
       </w:r>
-      <w:proofErr w:type="gramStart"/>
       <w:r>
         <w:rPr>
           <w:rStyle w:val="hljs-attr"/>
@@ -8577,7 +8180,6 @@
         </w:rPr>
         <w:t>f</w:t>
       </w:r>
-      <w:proofErr w:type="gramEnd"/>
       <w:r>
         <w:rPr>
           <w:rStyle w:val="HTML"/>
@@ -8670,8 +8272,6 @@
         </w:rPr>
         <w:t xml:space="preserve">    </w:t>
       </w:r>
-      <w:proofErr w:type="spellStart"/>
-      <w:proofErr w:type="gramStart"/>
       <w:r>
         <w:rPr>
           <w:rStyle w:val="hljs-builtin"/>
@@ -8692,21 +8292,8 @@
           <w:szCs w:val="21"/>
           <w:shd w:val="clear" w:color="auto" w:fill="23241F"/>
         </w:rPr>
-        <w:t>.p.forEach</w:t>
-      </w:r>
-      <w:proofErr w:type="spellEnd"/>
-      <w:r>
-        <w:rPr>
-          <w:rStyle w:val="HTML"/>
-          <w:rFonts w:ascii="Consolas" w:hAnsi="Consolas" w:cs="Consolas"/>
-          <w:color w:val="F8F8F2"/>
-          <w:sz w:val="21"/>
-          <w:szCs w:val="21"/>
-          <w:shd w:val="clear" w:color="auto" w:fill="23241F"/>
-        </w:rPr>
-        <w:t>(</w:t>
-      </w:r>
-      <w:proofErr w:type="gramEnd"/>
+        <w:t>.p.forEach(</w:t>
+      </w:r>
       <w:r>
         <w:rPr>
           <w:rStyle w:val="hljs-keyword"/>
@@ -8810,7 +8397,6 @@
         </w:rPr>
         <w:t xml:space="preserve">      </w:t>
       </w:r>
-      <w:proofErr w:type="gramStart"/>
       <w:r>
         <w:rPr>
           <w:rStyle w:val="hljs-builtin"/>
@@ -8833,8 +8419,6 @@
         </w:rPr>
         <w:t>.log(</w:t>
       </w:r>
-      <w:proofErr w:type="spellStart"/>
-      <w:proofErr w:type="gramEnd"/>
       <w:r>
         <w:rPr>
           <w:rStyle w:val="hljs-builtin"/>
@@ -8855,19 +8439,7 @@
           <w:szCs w:val="21"/>
           <w:shd w:val="clear" w:color="auto" w:fill="23241F"/>
         </w:rPr>
-        <w:t>.v</w:t>
-      </w:r>
-      <w:proofErr w:type="spellEnd"/>
-      <w:r>
-        <w:rPr>
-          <w:rStyle w:val="HTML"/>
-          <w:rFonts w:ascii="Consolas" w:hAnsi="Consolas" w:cs="Consolas"/>
-          <w:color w:val="F8F8F2"/>
-          <w:sz w:val="21"/>
-          <w:szCs w:val="21"/>
-          <w:shd w:val="clear" w:color="auto" w:fill="23241F"/>
-        </w:rPr>
-        <w:t xml:space="preserve"> + </w:t>
+        <w:t xml:space="preserve">.v + </w:t>
       </w:r>
       <w:r>
         <w:rPr>
@@ -8984,8 +8556,6 @@
           <w:shd w:val="clear" w:color="auto" w:fill="23241F"/>
         </w:rPr>
       </w:pPr>
-      <w:proofErr w:type="spellStart"/>
-      <w:proofErr w:type="gramStart"/>
       <w:r>
         <w:rPr>
           <w:rStyle w:val="HTML"/>
@@ -8995,21 +8565,8 @@
           <w:szCs w:val="21"/>
           <w:shd w:val="clear" w:color="auto" w:fill="23241F"/>
         </w:rPr>
-        <w:t>o.f</w:t>
-      </w:r>
-      <w:proofErr w:type="spellEnd"/>
-      <w:r>
-        <w:rPr>
-          <w:rStyle w:val="HTML"/>
-          <w:rFonts w:ascii="Consolas" w:hAnsi="Consolas" w:cs="Consolas"/>
-          <w:color w:val="F8F8F2"/>
-          <w:sz w:val="21"/>
-          <w:szCs w:val="21"/>
-          <w:shd w:val="clear" w:color="auto" w:fill="23241F"/>
-        </w:rPr>
-        <w:t>()</w:t>
-      </w:r>
-      <w:proofErr w:type="gramEnd"/>
+        <w:t>o.f()</w:t>
+      </w:r>
     </w:p>
     <w:p>
       <w:pPr>
@@ -9324,7 +8881,6 @@
         </w:rPr>
         <w:t>、</w:t>
       </w:r>
-      <w:proofErr w:type="spellStart"/>
       <w:r>
         <w:rPr>
           <w:rStyle w:val="HTML"/>
@@ -9334,7 +8890,6 @@
         </w:rPr>
         <w:t>new.target</w:t>
       </w:r>
-      <w:proofErr w:type="spellEnd"/>
       <w:r>
         <w:rPr>
           <w:rFonts w:ascii="Verdana" w:hAnsi="Verdana"/>
@@ -9499,7 +9054,6 @@
         </w:rPr>
         <w:t>…</w:t>
       </w:r>
-      <w:proofErr w:type="spellStart"/>
       <w:r>
         <w:rPr>
           <w:rFonts w:ascii="Verdana" w:hAnsi="Verdana" w:hint="eastAsia"/>
@@ -9509,7 +9063,6 @@
         </w:rPr>
         <w:t>arr</w:t>
       </w:r>
-      <w:proofErr w:type="spellEnd"/>
       <w:r>
         <w:rPr>
           <w:rFonts w:ascii="Verdana" w:hAnsi="Verdana" w:hint="eastAsia"/>
@@ -9781,27 +9334,7 @@
           <w:sz w:val="22"/>
           <w:szCs w:val="22"/>
         </w:rPr>
-        <w:t>考虑到环境导致的行为差异太大，应该避免</w:t>
-      </w:r>
-      <w:proofErr w:type="gramStart"/>
-      <w:r>
-        <w:rPr>
-          <w:rFonts w:ascii="Verdana" w:hAnsi="Verdana"/>
-          <w:color w:val="333333"/>
-          <w:sz w:val="22"/>
-          <w:szCs w:val="22"/>
-        </w:rPr>
-        <w:t>在块级作用域</w:t>
-      </w:r>
-      <w:proofErr w:type="gramEnd"/>
-      <w:r>
-        <w:rPr>
-          <w:rFonts w:ascii="Verdana" w:hAnsi="Verdana"/>
-          <w:color w:val="333333"/>
-          <w:sz w:val="22"/>
-          <w:szCs w:val="22"/>
-        </w:rPr>
-        <w:t>内声明函数。如果确实需要，也应该写成函数表达式，而不是函数声明语句。</w:t>
+        <w:t>考虑到环境导致的行为差异太大，应该避免在块级作用域内声明函数。如果确实需要，也应该写成函数表达式，而不是函数声明语句。</w:t>
       </w:r>
       <w:r>
         <w:rPr>
@@ -10005,14 +9538,12 @@
         </w:rPr>
         <w:t>获取</w:t>
       </w:r>
-      <w:proofErr w:type="spellStart"/>
       <w:r>
         <w:rPr>
           <w:rFonts w:hint="eastAsia"/>
         </w:rPr>
         <w:t>url</w:t>
       </w:r>
-      <w:proofErr w:type="spellEnd"/>
       <w:r>
         <w:rPr>
           <w:rFonts w:hint="eastAsia"/>
@@ -10055,7 +9586,6 @@
         </w:rPr>
         <w:t>获取</w:t>
       </w:r>
-      <w:proofErr w:type="spellStart"/>
       <w:r>
         <w:rPr>
           <w:rFonts w:ascii="Consolas" w:hAnsi="Consolas"/>
@@ -10066,7 +9596,6 @@
         </w:rPr>
         <w:t>url</w:t>
       </w:r>
-      <w:proofErr w:type="spellEnd"/>
       <w:r>
         <w:rPr>
           <w:rFonts w:ascii="Consolas" w:hAnsi="Consolas"/>
@@ -10102,7 +9631,6 @@
         </w:rPr>
         <w:t>// ()</w:t>
       </w:r>
-      <w:proofErr w:type="gramStart"/>
       <w:r>
         <w:rPr>
           <w:rFonts w:ascii="Consolas" w:hAnsi="Consolas"/>
@@ -10113,7 +9641,6 @@
         </w:rPr>
         <w:t>表示组匹配</w:t>
       </w:r>
-      <w:proofErr w:type="gramEnd"/>
       <w:r>
         <w:rPr>
           <w:rFonts w:ascii="Consolas" w:hAnsi="Consolas"/>
@@ -10252,29 +9779,7 @@
           <w:sz w:val="21"/>
           <w:szCs w:val="21"/>
         </w:rPr>
-        <w:t>表示任意字符有零</w:t>
-      </w:r>
-      <w:proofErr w:type="gramStart"/>
-      <w:r>
-        <w:rPr>
-          <w:rFonts w:ascii="Consolas" w:hAnsi="Consolas"/>
-          <w:color w:val="6A9955"/>
-          <w:kern w:val="0"/>
-          <w:sz w:val="21"/>
-          <w:szCs w:val="21"/>
-        </w:rPr>
-        <w:t>个</w:t>
-      </w:r>
-      <w:proofErr w:type="gramEnd"/>
-      <w:r>
-        <w:rPr>
-          <w:rFonts w:ascii="Consolas" w:hAnsi="Consolas"/>
-          <w:color w:val="6A9955"/>
-          <w:kern w:val="0"/>
-          <w:sz w:val="21"/>
-          <w:szCs w:val="21"/>
-        </w:rPr>
-        <w:t>或者多个。</w:t>
+        <w:t>表示任意字符有零个或者多个。</w:t>
       </w:r>
     </w:p>
     <w:p>
@@ -10316,7 +9821,6 @@
         </w:rPr>
         <w:t>    </w:t>
       </w:r>
-      <w:proofErr w:type="gramStart"/>
       <w:r>
         <w:rPr>
           <w:rFonts w:ascii="Consolas" w:hAnsi="Consolas"/>
@@ -10327,7 +9831,6 @@
         </w:rPr>
         <w:t>function</w:t>
       </w:r>
-      <w:proofErr w:type="gramEnd"/>
       <w:r>
         <w:rPr>
           <w:rFonts w:ascii="Consolas" w:hAnsi="Consolas"/>
@@ -10338,7 +9841,6 @@
         </w:rPr>
         <w:t> </w:t>
       </w:r>
-      <w:proofErr w:type="spellStart"/>
       <w:r>
         <w:rPr>
           <w:rFonts w:ascii="Consolas" w:hAnsi="Consolas"/>
@@ -10349,7 +9851,6 @@
         </w:rPr>
         <w:t>GetQueryString</w:t>
       </w:r>
-      <w:proofErr w:type="spellEnd"/>
       <w:r>
         <w:rPr>
           <w:rFonts w:ascii="Consolas" w:hAnsi="Consolas"/>
@@ -10405,8 +9906,6 @@
         </w:rPr>
         <w:t>        </w:t>
       </w:r>
-      <w:proofErr w:type="spellStart"/>
-      <w:proofErr w:type="gramStart"/>
       <w:r>
         <w:rPr>
           <w:rFonts w:ascii="Consolas" w:hAnsi="Consolas"/>
@@ -10417,8 +9916,6 @@
         </w:rPr>
         <w:t>var</w:t>
       </w:r>
-      <w:proofErr w:type="spellEnd"/>
-      <w:proofErr w:type="gramEnd"/>
       <w:r>
         <w:rPr>
           <w:rFonts w:ascii="Consolas" w:hAnsi="Consolas"/>
@@ -10429,7 +9926,6 @@
         </w:rPr>
         <w:t> </w:t>
       </w:r>
-      <w:proofErr w:type="spellStart"/>
       <w:r>
         <w:rPr>
           <w:rFonts w:ascii="Consolas" w:hAnsi="Consolas"/>
@@ -10440,7 +9936,6 @@
         </w:rPr>
         <w:t>reg</w:t>
       </w:r>
-      <w:proofErr w:type="spellEnd"/>
       <w:r>
         <w:rPr>
           <w:rFonts w:ascii="Consolas" w:hAnsi="Consolas"/>
@@ -10471,7 +9966,6 @@
         </w:rPr>
         <w:t> </w:t>
       </w:r>
-      <w:proofErr w:type="spellStart"/>
       <w:r>
         <w:rPr>
           <w:rFonts w:ascii="Consolas" w:hAnsi="Consolas"/>
@@ -10482,7 +9976,6 @@
         </w:rPr>
         <w:t>RegExp</w:t>
       </w:r>
-      <w:proofErr w:type="spellEnd"/>
       <w:r>
         <w:rPr>
           <w:rFonts w:ascii="Consolas" w:hAnsi="Consolas"/>
@@ -10578,7 +10071,6 @@
         </w:rPr>
         <w:t>        </w:t>
       </w:r>
-      <w:proofErr w:type="gramStart"/>
       <w:r>
         <w:rPr>
           <w:rFonts w:ascii="Consolas" w:hAnsi="Consolas"/>
@@ -10619,8 +10111,6 @@
         </w:rPr>
         <w:t>(</w:t>
       </w:r>
-      <w:proofErr w:type="spellStart"/>
-      <w:proofErr w:type="gramEnd"/>
       <w:r>
         <w:rPr>
           <w:rFonts w:ascii="Consolas" w:hAnsi="Consolas"/>
@@ -10631,7 +10121,6 @@
         </w:rPr>
         <w:t>reg</w:t>
       </w:r>
-      <w:proofErr w:type="spellEnd"/>
       <w:r>
         <w:rPr>
           <w:rFonts w:ascii="Consolas" w:hAnsi="Consolas"/>
@@ -10667,8 +10156,6 @@
         </w:rPr>
         <w:t>        </w:t>
       </w:r>
-      <w:proofErr w:type="spellStart"/>
-      <w:proofErr w:type="gramStart"/>
       <w:r>
         <w:rPr>
           <w:rFonts w:ascii="Consolas" w:hAnsi="Consolas"/>
@@ -10679,8 +10166,6 @@
         </w:rPr>
         <w:t>var</w:t>
       </w:r>
-      <w:proofErr w:type="spellEnd"/>
-      <w:proofErr w:type="gramEnd"/>
       <w:r>
         <w:rPr>
           <w:rFonts w:ascii="Consolas" w:hAnsi="Consolas"/>
@@ -10711,7 +10196,6 @@
         </w:rPr>
         <w:t> = </w:t>
       </w:r>
-      <w:proofErr w:type="spellStart"/>
       <w:r>
         <w:rPr>
           <w:rFonts w:ascii="Consolas" w:hAnsi="Consolas"/>
@@ -10782,7 +10266,6 @@
         </w:rPr>
         <w:t>substr</w:t>
       </w:r>
-      <w:proofErr w:type="spellEnd"/>
       <w:r>
         <w:rPr>
           <w:rFonts w:ascii="Consolas" w:hAnsi="Consolas"/>
@@ -10833,7 +10316,6 @@
         </w:rPr>
         <w:t>(</w:t>
       </w:r>
-      <w:proofErr w:type="spellStart"/>
       <w:r>
         <w:rPr>
           <w:rFonts w:ascii="Consolas" w:hAnsi="Consolas"/>
@@ -10844,7 +10326,6 @@
         </w:rPr>
         <w:t>reg</w:t>
       </w:r>
-      <w:proofErr w:type="spellEnd"/>
       <w:r>
         <w:rPr>
           <w:rFonts w:ascii="Consolas" w:hAnsi="Consolas"/>
@@ -10965,7 +10446,6 @@
         </w:rPr>
         <w:t>        </w:t>
       </w:r>
-      <w:proofErr w:type="gramStart"/>
       <w:r>
         <w:rPr>
           <w:rFonts w:ascii="Consolas" w:hAnsi="Consolas"/>
@@ -10976,7 +10456,6 @@
         </w:rPr>
         <w:t>if</w:t>
       </w:r>
-      <w:proofErr w:type="gramEnd"/>
       <w:r>
         <w:rPr>
           <w:rFonts w:ascii="Consolas" w:hAnsi="Consolas"/>
@@ -11047,7 +10526,6 @@
         </w:rPr>
         <w:t> </w:t>
       </w:r>
-      <w:proofErr w:type="spellStart"/>
       <w:r>
         <w:rPr>
           <w:rFonts w:ascii="Consolas" w:hAnsi="Consolas"/>
@@ -11058,7 +10536,6 @@
         </w:rPr>
         <w:t>unescape</w:t>
       </w:r>
-      <w:proofErr w:type="spellEnd"/>
       <w:r>
         <w:rPr>
           <w:rFonts w:ascii="Consolas" w:hAnsi="Consolas"/>
@@ -11134,7 +10611,6 @@
         </w:rPr>
         <w:t>        </w:t>
       </w:r>
-      <w:proofErr w:type="gramStart"/>
       <w:r>
         <w:rPr>
           <w:rFonts w:ascii="Consolas" w:hAnsi="Consolas"/>
@@ -11145,7 +10621,6 @@
         </w:rPr>
         <w:t>return</w:t>
       </w:r>
-      <w:proofErr w:type="gramEnd"/>
       <w:r>
         <w:rPr>
           <w:rFonts w:ascii="Consolas" w:hAnsi="Consolas"/>
@@ -11225,19 +10700,11 @@
         </w:rPr>
         <w:t>18.</w:t>
       </w:r>
-      <w:proofErr w:type="gramStart"/>
       <w:r>
         <w:rPr>
           <w:rFonts w:hint="eastAsia"/>
         </w:rPr>
-        <w:t>函数传参默认</w:t>
-      </w:r>
-      <w:proofErr w:type="gramEnd"/>
-      <w:r>
-        <w:rPr>
-          <w:rFonts w:hint="eastAsia"/>
-        </w:rPr>
-        <w:t>值问题</w:t>
+        <w:t>函数传参默认值问题</w:t>
       </w:r>
     </w:p>
     <w:p>
@@ -11269,7 +10736,6 @@
           <w:szCs w:val="21"/>
         </w:rPr>
       </w:pPr>
-      <w:proofErr w:type="gramStart"/>
       <w:r>
         <w:rPr>
           <w:rFonts w:ascii="Consolas" w:hAnsi="Consolas" w:cs="Consolas"/>
@@ -11280,7 +10746,6 @@
         </w:rPr>
         <w:t>function</w:t>
       </w:r>
-      <w:proofErr w:type="gramEnd"/>
       <w:r>
         <w:rPr>
           <w:rFonts w:ascii="Consolas" w:hAnsi="Consolas" w:cs="Consolas"/>
@@ -11376,7 +10841,6 @@
         </w:rPr>
         <w:t>    </w:t>
       </w:r>
-      <w:proofErr w:type="gramStart"/>
       <w:r>
         <w:rPr>
           <w:rFonts w:ascii="Consolas" w:hAnsi="Consolas" w:cs="Consolas"/>
@@ -11417,7 +10881,6 @@
         </w:rPr>
         <w:t>(</w:t>
       </w:r>
-      <w:proofErr w:type="gramEnd"/>
       <w:r>
         <w:rPr>
           <w:rFonts w:ascii="Consolas" w:hAnsi="Consolas" w:cs="Consolas"/>
@@ -11478,7 +10941,6 @@
           <w:szCs w:val="21"/>
         </w:rPr>
       </w:pPr>
-      <w:proofErr w:type="gramStart"/>
       <w:r>
         <w:rPr>
           <w:rFonts w:ascii="Consolas" w:hAnsi="Consolas" w:cs="Consolas"/>
@@ -11497,18 +10959,7 @@
           <w:sz w:val="21"/>
           <w:szCs w:val="21"/>
         </w:rPr>
-        <w:t>(</w:t>
-      </w:r>
-      <w:proofErr w:type="gramEnd"/>
-      <w:r>
-        <w:rPr>
-          <w:rFonts w:ascii="Consolas" w:hAnsi="Consolas" w:cs="Consolas"/>
-          <w:color w:val="D4D4D4"/>
-          <w:kern w:val="0"/>
-          <w:sz w:val="21"/>
-          <w:szCs w:val="21"/>
-        </w:rPr>
-        <w:t>) </w:t>
+        <w:t>() </w:t>
       </w:r>
       <w:r>
         <w:rPr>
@@ -11649,7 +11100,6 @@
           <w:bdr w:val="none" w:sz="0" w:space="0" w:color="auto" w:frame="1"/>
         </w:rPr>
       </w:pPr>
-      <w:proofErr w:type="gramStart"/>
       <w:r>
         <w:rPr>
           <w:rFonts w:ascii="Consolas" w:hAnsi="Consolas" w:cs="Consolas"/>
@@ -11660,7 +11110,6 @@
         </w:rPr>
         <w:t>function</w:t>
       </w:r>
-      <w:proofErr w:type="gramEnd"/>
       <w:r>
         <w:rPr>
           <w:rFonts w:ascii="Consolas" w:hAnsi="Consolas" w:cs="Consolas"/>
@@ -11777,9 +11226,18 @@
           <w:kern w:val="0"/>
           <w:bdr w:val="none" w:sz="0" w:space="0" w:color="auto" w:frame="1"/>
         </w:rPr>
-        <w:t xml:space="preserve">  </w:t>
-      </w:r>
-      <w:proofErr w:type="gramStart"/>
+        <w:t xml:space="preserve">  options </w:t>
+      </w:r>
+      <w:r>
+        <w:rPr>
+          <w:rFonts w:ascii="Consolas" w:hAnsi="Consolas" w:cs="Consolas"/>
+          <w:color w:val="9A6E3A"/>
+          <w:spacing w:val="-1"/>
+          <w:kern w:val="0"/>
+          <w:bdr w:val="none" w:sz="0" w:space="0" w:color="auto" w:frame="1"/>
+        </w:rPr>
+        <w:t>=</w:t>
+      </w:r>
       <w:r>
         <w:rPr>
           <w:rFonts w:ascii="Consolas" w:hAnsi="Consolas" w:cs="Consolas"/>
@@ -11788,9 +11246,18 @@
           <w:kern w:val="0"/>
           <w:bdr w:val="none" w:sz="0" w:space="0" w:color="auto" w:frame="1"/>
         </w:rPr>
-        <w:t>options</w:t>
-      </w:r>
-      <w:proofErr w:type="gramEnd"/>
+        <w:t xml:space="preserve"> options </w:t>
+      </w:r>
+      <w:r>
+        <w:rPr>
+          <w:rFonts w:ascii="Consolas" w:hAnsi="Consolas" w:cs="Consolas"/>
+          <w:color w:val="9A6E3A"/>
+          <w:spacing w:val="-1"/>
+          <w:kern w:val="0"/>
+          <w:bdr w:val="none" w:sz="0" w:space="0" w:color="auto" w:frame="1"/>
+        </w:rPr>
+        <w:t>===</w:t>
+      </w:r>
       <w:r>
         <w:rPr>
           <w:rFonts w:ascii="Consolas" w:hAnsi="Consolas" w:cs="Consolas"/>
@@ -11804,12 +11271,32 @@
       <w:r>
         <w:rPr>
           <w:rFonts w:ascii="Consolas" w:hAnsi="Consolas" w:cs="Consolas"/>
+          <w:color w:val="0077AA"/>
+          <w:spacing w:val="-1"/>
+          <w:kern w:val="0"/>
+          <w:bdr w:val="none" w:sz="0" w:space="0" w:color="auto" w:frame="1"/>
+        </w:rPr>
+        <w:t>undefined</w:t>
+      </w:r>
+      <w:r>
+        <w:rPr>
+          <w:rFonts w:ascii="Consolas" w:hAnsi="Consolas" w:cs="Consolas"/>
+          <w:color w:val="333333"/>
+          <w:spacing w:val="-1"/>
+          <w:kern w:val="0"/>
+          <w:bdr w:val="none" w:sz="0" w:space="0" w:color="auto" w:frame="1"/>
+        </w:rPr>
+        <w:t xml:space="preserve"> </w:t>
+      </w:r>
+      <w:r>
+        <w:rPr>
+          <w:rFonts w:ascii="Consolas" w:hAnsi="Consolas" w:cs="Consolas"/>
           <w:color w:val="9A6E3A"/>
           <w:spacing w:val="-1"/>
           <w:kern w:val="0"/>
           <w:bdr w:val="none" w:sz="0" w:space="0" w:color="auto" w:frame="1"/>
         </w:rPr>
-        <w:t>=</w:t>
+        <w:t>?</w:t>
       </w:r>
       <w:r>
         <w:rPr>
@@ -11819,17 +11306,17 @@
           <w:kern w:val="0"/>
           <w:bdr w:val="none" w:sz="0" w:space="0" w:color="auto" w:frame="1"/>
         </w:rPr>
-        <w:t xml:space="preserve"> options </w:t>
-      </w:r>
-      <w:r>
-        <w:rPr>
-          <w:rFonts w:ascii="Consolas" w:hAnsi="Consolas" w:cs="Consolas"/>
-          <w:color w:val="9A6E3A"/>
+        <w:t xml:space="preserve"> </w:t>
+      </w:r>
+      <w:r>
+        <w:rPr>
+          <w:rFonts w:ascii="Consolas" w:hAnsi="Consolas" w:cs="Consolas"/>
+          <w:color w:val="999999"/>
           <w:spacing w:val="-1"/>
           <w:kern w:val="0"/>
           <w:bdr w:val="none" w:sz="0" w:space="0" w:color="auto" w:frame="1"/>
         </w:rPr>
-        <w:t>===</w:t>
+        <w:t>{}</w:t>
       </w:r>
       <w:r>
         <w:rPr>
@@ -11844,75 +11331,13 @@
       <w:r>
         <w:rPr>
           <w:rFonts w:ascii="Consolas" w:hAnsi="Consolas" w:cs="Consolas"/>
-          <w:color w:val="0077AA"/>
-          <w:spacing w:val="-1"/>
-          <w:kern w:val="0"/>
-          <w:bdr w:val="none" w:sz="0" w:space="0" w:color="auto" w:frame="1"/>
-        </w:rPr>
-        <w:t>undefined</w:t>
-      </w:r>
-      <w:r>
-        <w:rPr>
-          <w:rFonts w:ascii="Consolas" w:hAnsi="Consolas" w:cs="Consolas"/>
-          <w:color w:val="333333"/>
-          <w:spacing w:val="-1"/>
-          <w:kern w:val="0"/>
-          <w:bdr w:val="none" w:sz="0" w:space="0" w:color="auto" w:frame="1"/>
-        </w:rPr>
-        <w:t xml:space="preserve"> </w:t>
-      </w:r>
-      <w:r>
-        <w:rPr>
-          <w:rFonts w:ascii="Consolas" w:hAnsi="Consolas" w:cs="Consolas"/>
-          <w:color w:val="9A6E3A"/>
-          <w:spacing w:val="-1"/>
-          <w:kern w:val="0"/>
-          <w:bdr w:val="none" w:sz="0" w:space="0" w:color="auto" w:frame="1"/>
-        </w:rPr>
-        <w:t>?</w:t>
-      </w:r>
-      <w:r>
-        <w:rPr>
-          <w:rFonts w:ascii="Consolas" w:hAnsi="Consolas" w:cs="Consolas"/>
-          <w:color w:val="333333"/>
-          <w:spacing w:val="-1"/>
-          <w:kern w:val="0"/>
-          <w:bdr w:val="none" w:sz="0" w:space="0" w:color="auto" w:frame="1"/>
-        </w:rPr>
-        <w:t xml:space="preserve"> </w:t>
-      </w:r>
-      <w:proofErr w:type="gramStart"/>
-      <w:r>
-        <w:rPr>
-          <w:rFonts w:ascii="Consolas" w:hAnsi="Consolas" w:cs="Consolas"/>
           <w:color w:val="999999"/>
           <w:spacing w:val="-1"/>
           <w:kern w:val="0"/>
           <w:bdr w:val="none" w:sz="0" w:space="0" w:color="auto" w:frame="1"/>
         </w:rPr>
-        <w:t>{}</w:t>
-      </w:r>
-      <w:r>
-        <w:rPr>
-          <w:rFonts w:ascii="Consolas" w:hAnsi="Consolas" w:cs="Consolas"/>
-          <w:color w:val="333333"/>
-          <w:spacing w:val="-1"/>
-          <w:kern w:val="0"/>
-          <w:bdr w:val="none" w:sz="0" w:space="0" w:color="auto" w:frame="1"/>
-        </w:rPr>
-        <w:t xml:space="preserve"> </w:t>
-      </w:r>
-      <w:r>
-        <w:rPr>
-          <w:rFonts w:ascii="Consolas" w:hAnsi="Consolas" w:cs="Consolas"/>
-          <w:color w:val="999999"/>
-          <w:spacing w:val="-1"/>
-          <w:kern w:val="0"/>
-          <w:bdr w:val="none" w:sz="0" w:space="0" w:color="auto" w:frame="1"/>
-        </w:rPr>
         <w:t>:</w:t>
       </w:r>
-      <w:proofErr w:type="gramEnd"/>
       <w:r>
         <w:rPr>
           <w:rFonts w:ascii="Consolas" w:hAnsi="Consolas" w:cs="Consolas"/>
@@ -11981,8 +11406,6 @@
         </w:rPr>
         <w:t xml:space="preserve">  </w:t>
       </w:r>
-      <w:proofErr w:type="spellStart"/>
-      <w:proofErr w:type="gramStart"/>
       <w:r>
         <w:rPr>
           <w:rFonts w:ascii="Consolas" w:hAnsi="Consolas" w:cs="Consolas"/>
@@ -11993,8 +11416,6 @@
         </w:rPr>
         <w:t>var</w:t>
       </w:r>
-      <w:proofErr w:type="spellEnd"/>
-      <w:proofErr w:type="gramEnd"/>
       <w:r>
         <w:rPr>
           <w:rFonts w:ascii="Consolas" w:hAnsi="Consolas" w:cs="Consolas"/>
@@ -12023,9 +11444,18 @@
           <w:kern w:val="0"/>
           <w:bdr w:val="none" w:sz="0" w:space="0" w:color="auto" w:frame="1"/>
         </w:rPr>
-        <w:t xml:space="preserve"> </w:t>
-      </w:r>
-      <w:proofErr w:type="spellStart"/>
+        <w:t xml:space="preserve"> options</w:t>
+      </w:r>
+      <w:r>
+        <w:rPr>
+          <w:rFonts w:ascii="Consolas" w:hAnsi="Consolas" w:cs="Consolas"/>
+          <w:color w:val="999999"/>
+          <w:spacing w:val="-1"/>
+          <w:kern w:val="0"/>
+          <w:bdr w:val="none" w:sz="0" w:space="0" w:color="auto" w:frame="1"/>
+        </w:rPr>
+        <w:t>.</w:t>
+      </w:r>
       <w:r>
         <w:rPr>
           <w:rFonts w:ascii="Consolas" w:hAnsi="Consolas" w:cs="Consolas"/>
@@ -12034,7 +11464,87 @@
           <w:kern w:val="0"/>
           <w:bdr w:val="none" w:sz="0" w:space="0" w:color="auto" w:frame="1"/>
         </w:rPr>
-        <w:t>options</w:t>
+        <w:t xml:space="preserve">size </w:t>
+      </w:r>
+      <w:r>
+        <w:rPr>
+          <w:rFonts w:ascii="Consolas" w:hAnsi="Consolas" w:cs="Consolas"/>
+          <w:color w:val="9A6E3A"/>
+          <w:spacing w:val="-1"/>
+          <w:kern w:val="0"/>
+          <w:bdr w:val="none" w:sz="0" w:space="0" w:color="auto" w:frame="1"/>
+        </w:rPr>
+        <w:t>===</w:t>
+      </w:r>
+      <w:r>
+        <w:rPr>
+          <w:rFonts w:ascii="Consolas" w:hAnsi="Consolas" w:cs="Consolas"/>
+          <w:color w:val="333333"/>
+          <w:spacing w:val="-1"/>
+          <w:kern w:val="0"/>
+          <w:bdr w:val="none" w:sz="0" w:space="0" w:color="auto" w:frame="1"/>
+        </w:rPr>
+        <w:t xml:space="preserve"> </w:t>
+      </w:r>
+      <w:r>
+        <w:rPr>
+          <w:rFonts w:ascii="Consolas" w:hAnsi="Consolas" w:cs="Consolas"/>
+          <w:color w:val="0077AA"/>
+          <w:spacing w:val="-1"/>
+          <w:kern w:val="0"/>
+          <w:bdr w:val="none" w:sz="0" w:space="0" w:color="auto" w:frame="1"/>
+        </w:rPr>
+        <w:t>undefined</w:t>
+      </w:r>
+      <w:r>
+        <w:rPr>
+          <w:rFonts w:ascii="Consolas" w:hAnsi="Consolas" w:cs="Consolas"/>
+          <w:color w:val="333333"/>
+          <w:spacing w:val="-1"/>
+          <w:kern w:val="0"/>
+          <w:bdr w:val="none" w:sz="0" w:space="0" w:color="auto" w:frame="1"/>
+        </w:rPr>
+        <w:t xml:space="preserve"> </w:t>
+      </w:r>
+      <w:r>
+        <w:rPr>
+          <w:rFonts w:ascii="Consolas" w:hAnsi="Consolas" w:cs="Consolas"/>
+          <w:color w:val="9A6E3A"/>
+          <w:spacing w:val="-1"/>
+          <w:kern w:val="0"/>
+          <w:bdr w:val="none" w:sz="0" w:space="0" w:color="auto" w:frame="1"/>
+        </w:rPr>
+        <w:t>?</w:t>
+      </w:r>
+      <w:r>
+        <w:rPr>
+          <w:rFonts w:ascii="Consolas" w:hAnsi="Consolas" w:cs="Consolas"/>
+          <w:color w:val="333333"/>
+          <w:spacing w:val="-1"/>
+          <w:kern w:val="0"/>
+          <w:bdr w:val="none" w:sz="0" w:space="0" w:color="auto" w:frame="1"/>
+        </w:rPr>
+        <w:t xml:space="preserve"> </w:t>
+      </w:r>
+      <w:r>
+        <w:rPr>
+          <w:rFonts w:ascii="Consolas" w:hAnsi="Consolas" w:cs="Consolas"/>
+          <w:color w:val="669900"/>
+          <w:spacing w:val="-1"/>
+          <w:kern w:val="0"/>
+          <w:bdr w:val="none" w:sz="0" w:space="0" w:color="auto" w:frame="1"/>
+        </w:rPr>
+        <w:t>'big'</w:t>
+      </w:r>
+      <w:r>
+        <w:rPr>
+          <w:rFonts w:ascii="Consolas" w:hAnsi="Consolas" w:cs="Consolas"/>
+          <w:color w:val="333333"/>
+          <w:spacing w:val="-1"/>
+          <w:kern w:val="0"/>
+          <w:bdr w:val="none" w:sz="0" w:space="0" w:color="auto" w:frame="1"/>
+        </w:rPr>
+        <w:t xml:space="preserve"> </w:t>
       </w:r>
       <w:r>
         <w:rPr>
@@ -12044,7 +11554,7 @@
           <w:kern w:val="0"/>
           <w:bdr w:val="none" w:sz="0" w:space="0" w:color="auto" w:frame="1"/>
         </w:rPr>
-        <w:t>.</w:t>
+        <w:t>:</w:t>
       </w:r>
       <w:r>
         <w:rPr>
@@ -12054,9 +11564,18 @@
           <w:kern w:val="0"/>
           <w:bdr w:val="none" w:sz="0" w:space="0" w:color="auto" w:frame="1"/>
         </w:rPr>
-        <w:t>size</w:t>
-      </w:r>
-      <w:proofErr w:type="spellEnd"/>
+        <w:t xml:space="preserve"> options</w:t>
+      </w:r>
+      <w:r>
+        <w:rPr>
+          <w:rFonts w:ascii="Consolas" w:hAnsi="Consolas" w:cs="Consolas"/>
+          <w:color w:val="999999"/>
+          <w:spacing w:val="-1"/>
+          <w:kern w:val="0"/>
+          <w:bdr w:val="none" w:sz="0" w:space="0" w:color="auto" w:frame="1"/>
+        </w:rPr>
+        <w:t>.</w:t>
+      </w:r>
       <w:r>
         <w:rPr>
           <w:rFonts w:ascii="Consolas" w:hAnsi="Consolas" w:cs="Consolas"/>
@@ -12065,162 +11584,8 @@
           <w:kern w:val="0"/>
           <w:bdr w:val="none" w:sz="0" w:space="0" w:color="auto" w:frame="1"/>
         </w:rPr>
-        <w:t xml:space="preserve"> </w:t>
-      </w:r>
-      <w:r>
-        <w:rPr>
-          <w:rFonts w:ascii="Consolas" w:hAnsi="Consolas" w:cs="Consolas"/>
-          <w:color w:val="9A6E3A"/>
-          <w:spacing w:val="-1"/>
-          <w:kern w:val="0"/>
-          <w:bdr w:val="none" w:sz="0" w:space="0" w:color="auto" w:frame="1"/>
-        </w:rPr>
-        <w:t>===</w:t>
-      </w:r>
-      <w:r>
-        <w:rPr>
-          <w:rFonts w:ascii="Consolas" w:hAnsi="Consolas" w:cs="Consolas"/>
-          <w:color w:val="333333"/>
-          <w:spacing w:val="-1"/>
-          <w:kern w:val="0"/>
-          <w:bdr w:val="none" w:sz="0" w:space="0" w:color="auto" w:frame="1"/>
-        </w:rPr>
-        <w:t xml:space="preserve"> </w:t>
-      </w:r>
-      <w:r>
-        <w:rPr>
-          <w:rFonts w:ascii="Consolas" w:hAnsi="Consolas" w:cs="Consolas"/>
-          <w:color w:val="0077AA"/>
-          <w:spacing w:val="-1"/>
-          <w:kern w:val="0"/>
-          <w:bdr w:val="none" w:sz="0" w:space="0" w:color="auto" w:frame="1"/>
-        </w:rPr>
-        <w:t>undefined</w:t>
-      </w:r>
-      <w:r>
-        <w:rPr>
-          <w:rFonts w:ascii="Consolas" w:hAnsi="Consolas" w:cs="Consolas"/>
-          <w:color w:val="333333"/>
-          <w:spacing w:val="-1"/>
-          <w:kern w:val="0"/>
-          <w:bdr w:val="none" w:sz="0" w:space="0" w:color="auto" w:frame="1"/>
-        </w:rPr>
-        <w:t xml:space="preserve"> </w:t>
-      </w:r>
-      <w:r>
-        <w:rPr>
-          <w:rFonts w:ascii="Consolas" w:hAnsi="Consolas" w:cs="Consolas"/>
-          <w:color w:val="9A6E3A"/>
-          <w:spacing w:val="-1"/>
-          <w:kern w:val="0"/>
-          <w:bdr w:val="none" w:sz="0" w:space="0" w:color="auto" w:frame="1"/>
-        </w:rPr>
-        <w:t>?</w:t>
-      </w:r>
-      <w:r>
-        <w:rPr>
-          <w:rFonts w:ascii="Consolas" w:hAnsi="Consolas" w:cs="Consolas"/>
-          <w:color w:val="333333"/>
-          <w:spacing w:val="-1"/>
-          <w:kern w:val="0"/>
-          <w:bdr w:val="none" w:sz="0" w:space="0" w:color="auto" w:frame="1"/>
-        </w:rPr>
-        <w:t xml:space="preserve"> </w:t>
-      </w:r>
-      <w:r>
-        <w:rPr>
-          <w:rFonts w:ascii="Consolas" w:hAnsi="Consolas" w:cs="Consolas"/>
-          <w:color w:val="669900"/>
-          <w:spacing w:val="-1"/>
-          <w:kern w:val="0"/>
-          <w:bdr w:val="none" w:sz="0" w:space="0" w:color="auto" w:frame="1"/>
-        </w:rPr>
-        <w:t>'</w:t>
-      </w:r>
-      <w:proofErr w:type="gramStart"/>
-      <w:r>
-        <w:rPr>
-          <w:rFonts w:ascii="Consolas" w:hAnsi="Consolas" w:cs="Consolas"/>
-          <w:color w:val="669900"/>
-          <w:spacing w:val="-1"/>
-          <w:kern w:val="0"/>
-          <w:bdr w:val="none" w:sz="0" w:space="0" w:color="auto" w:frame="1"/>
-        </w:rPr>
-        <w:t>big</w:t>
-      </w:r>
-      <w:proofErr w:type="gramEnd"/>
-      <w:r>
-        <w:rPr>
-          <w:rFonts w:ascii="Consolas" w:hAnsi="Consolas" w:cs="Consolas"/>
-          <w:color w:val="669900"/>
-          <w:spacing w:val="-1"/>
-          <w:kern w:val="0"/>
-          <w:bdr w:val="none" w:sz="0" w:space="0" w:color="auto" w:frame="1"/>
-        </w:rPr>
-        <w:t>'</w:t>
-      </w:r>
-      <w:r>
-        <w:rPr>
-          <w:rFonts w:ascii="Consolas" w:hAnsi="Consolas" w:cs="Consolas"/>
-          <w:color w:val="333333"/>
-          <w:spacing w:val="-1"/>
-          <w:kern w:val="0"/>
-          <w:bdr w:val="none" w:sz="0" w:space="0" w:color="auto" w:frame="1"/>
-        </w:rPr>
-        <w:t xml:space="preserve"> </w:t>
-      </w:r>
-      <w:r>
-        <w:rPr>
-          <w:rFonts w:ascii="Consolas" w:hAnsi="Consolas" w:cs="Consolas"/>
-          <w:color w:val="999999"/>
-          <w:spacing w:val="-1"/>
-          <w:kern w:val="0"/>
-          <w:bdr w:val="none" w:sz="0" w:space="0" w:color="auto" w:frame="1"/>
-        </w:rPr>
-        <w:t>:</w:t>
-      </w:r>
-      <w:r>
-        <w:rPr>
-          <w:rFonts w:ascii="Consolas" w:hAnsi="Consolas" w:cs="Consolas"/>
-          <w:color w:val="333333"/>
-          <w:spacing w:val="-1"/>
-          <w:kern w:val="0"/>
-          <w:bdr w:val="none" w:sz="0" w:space="0" w:color="auto" w:frame="1"/>
-        </w:rPr>
-        <w:t xml:space="preserve"> </w:t>
-      </w:r>
-      <w:proofErr w:type="spellStart"/>
-      <w:r>
-        <w:rPr>
-          <w:rFonts w:ascii="Consolas" w:hAnsi="Consolas" w:cs="Consolas"/>
-          <w:color w:val="333333"/>
-          <w:spacing w:val="-1"/>
-          <w:kern w:val="0"/>
-          <w:bdr w:val="none" w:sz="0" w:space="0" w:color="auto" w:frame="1"/>
-        </w:rPr>
-        <w:t>options</w:t>
-      </w:r>
-      <w:r>
-        <w:rPr>
-          <w:rFonts w:ascii="Consolas" w:hAnsi="Consolas" w:cs="Consolas"/>
-          <w:color w:val="999999"/>
-          <w:spacing w:val="-1"/>
-          <w:kern w:val="0"/>
-          <w:bdr w:val="none" w:sz="0" w:space="0" w:color="auto" w:frame="1"/>
-        </w:rPr>
-        <w:t>.</w:t>
-      </w:r>
-      <w:r>
-        <w:rPr>
-          <w:rFonts w:ascii="Consolas" w:hAnsi="Consolas" w:cs="Consolas"/>
-          <w:color w:val="333333"/>
-          <w:spacing w:val="-1"/>
-          <w:kern w:val="0"/>
-          <w:bdr w:val="none" w:sz="0" w:space="0" w:color="auto" w:frame="1"/>
-        </w:rPr>
         <w:t>size</w:t>
       </w:r>
-      <w:proofErr w:type="spellEnd"/>
       <w:r>
         <w:rPr>
           <w:rFonts w:ascii="Consolas" w:hAnsi="Consolas" w:cs="Consolas"/>
@@ -12279,8 +11644,6 @@
         </w:rPr>
         <w:t xml:space="preserve">  </w:t>
       </w:r>
-      <w:proofErr w:type="spellStart"/>
-      <w:proofErr w:type="gramStart"/>
       <w:r>
         <w:rPr>
           <w:rFonts w:ascii="Consolas" w:hAnsi="Consolas" w:cs="Consolas"/>
@@ -12291,8 +11654,6 @@
         </w:rPr>
         <w:t>var</w:t>
       </w:r>
-      <w:proofErr w:type="spellEnd"/>
-      <w:proofErr w:type="gramEnd"/>
       <w:r>
         <w:rPr>
           <w:rFonts w:ascii="Consolas" w:hAnsi="Consolas" w:cs="Consolas"/>
@@ -12321,9 +11682,18 @@
           <w:kern w:val="0"/>
           <w:bdr w:val="none" w:sz="0" w:space="0" w:color="auto" w:frame="1"/>
         </w:rPr>
-        <w:t xml:space="preserve"> </w:t>
-      </w:r>
-      <w:proofErr w:type="spellStart"/>
+        <w:t xml:space="preserve"> options</w:t>
+      </w:r>
+      <w:r>
+        <w:rPr>
+          <w:rFonts w:ascii="Consolas" w:hAnsi="Consolas" w:cs="Consolas"/>
+          <w:color w:val="999999"/>
+          <w:spacing w:val="-1"/>
+          <w:kern w:val="0"/>
+          <w:bdr w:val="none" w:sz="0" w:space="0" w:color="auto" w:frame="1"/>
+        </w:rPr>
+        <w:t>.</w:t>
+      </w:r>
       <w:r>
         <w:rPr>
           <w:rFonts w:ascii="Consolas" w:hAnsi="Consolas" w:cs="Consolas"/>
@@ -12332,7 +11702,67 @@
           <w:kern w:val="0"/>
           <w:bdr w:val="none" w:sz="0" w:space="0" w:color="auto" w:frame="1"/>
         </w:rPr>
-        <w:t>options</w:t>
+        <w:t xml:space="preserve">cords </w:t>
+      </w:r>
+      <w:r>
+        <w:rPr>
+          <w:rFonts w:ascii="Consolas" w:hAnsi="Consolas" w:cs="Consolas"/>
+          <w:color w:val="9A6E3A"/>
+          <w:spacing w:val="-1"/>
+          <w:kern w:val="0"/>
+          <w:bdr w:val="none" w:sz="0" w:space="0" w:color="auto" w:frame="1"/>
+        </w:rPr>
+        <w:t>===</w:t>
+      </w:r>
+      <w:r>
+        <w:rPr>
+          <w:rFonts w:ascii="Consolas" w:hAnsi="Consolas" w:cs="Consolas"/>
+          <w:color w:val="333333"/>
+          <w:spacing w:val="-1"/>
+          <w:kern w:val="0"/>
+          <w:bdr w:val="none" w:sz="0" w:space="0" w:color="auto" w:frame="1"/>
+        </w:rPr>
+        <w:t xml:space="preserve"> </w:t>
+      </w:r>
+      <w:r>
+        <w:rPr>
+          <w:rFonts w:ascii="Consolas" w:hAnsi="Consolas" w:cs="Consolas"/>
+          <w:color w:val="0077AA"/>
+          <w:spacing w:val="-1"/>
+          <w:kern w:val="0"/>
+          <w:bdr w:val="none" w:sz="0" w:space="0" w:color="auto" w:frame="1"/>
+        </w:rPr>
+        <w:t>undefined</w:t>
+      </w:r>
+      <w:r>
+        <w:rPr>
+          <w:rFonts w:ascii="Consolas" w:hAnsi="Consolas" w:cs="Consolas"/>
+          <w:color w:val="333333"/>
+          <w:spacing w:val="-1"/>
+          <w:kern w:val="0"/>
+          <w:bdr w:val="none" w:sz="0" w:space="0" w:color="auto" w:frame="1"/>
+        </w:rPr>
+        <w:t xml:space="preserve"> </w:t>
+      </w:r>
+      <w:r>
+        <w:rPr>
+          <w:rFonts w:ascii="Consolas" w:hAnsi="Consolas" w:cs="Consolas"/>
+          <w:color w:val="9A6E3A"/>
+          <w:spacing w:val="-1"/>
+          <w:kern w:val="0"/>
+          <w:bdr w:val="none" w:sz="0" w:space="0" w:color="auto" w:frame="1"/>
+        </w:rPr>
+        <w:t>?</w:t>
+      </w:r>
+      <w:r>
+        <w:rPr>
+          <w:rFonts w:ascii="Consolas" w:hAnsi="Consolas" w:cs="Consolas"/>
+          <w:color w:val="333333"/>
+          <w:spacing w:val="-1"/>
+          <w:kern w:val="0"/>
+          <w:bdr w:val="none" w:sz="0" w:space="0" w:color="auto" w:frame="1"/>
+        </w:rPr>
+        <w:t xml:space="preserve"> </w:t>
       </w:r>
       <w:r>
         <w:rPr>
@@ -12342,7 +11772,7 @@
           <w:kern w:val="0"/>
           <w:bdr w:val="none" w:sz="0" w:space="0" w:color="auto" w:frame="1"/>
         </w:rPr>
-        <w:t>.</w:t>
+        <w:t>{</w:t>
       </w:r>
       <w:r>
         <w:rPr>
@@ -12352,9 +11782,18 @@
           <w:kern w:val="0"/>
           <w:bdr w:val="none" w:sz="0" w:space="0" w:color="auto" w:frame="1"/>
         </w:rPr>
-        <w:t>cords</w:t>
-      </w:r>
-      <w:proofErr w:type="spellEnd"/>
+        <w:t xml:space="preserve"> x</w:t>
+      </w:r>
+      <w:r>
+        <w:rPr>
+          <w:rFonts w:ascii="Consolas" w:hAnsi="Consolas" w:cs="Consolas"/>
+          <w:color w:val="999999"/>
+          <w:spacing w:val="-1"/>
+          <w:kern w:val="0"/>
+          <w:bdr w:val="none" w:sz="0" w:space="0" w:color="auto" w:frame="1"/>
+        </w:rPr>
+        <w:t>:</w:t>
+      </w:r>
       <w:r>
         <w:rPr>
           <w:rFonts w:ascii="Consolas" w:hAnsi="Consolas" w:cs="Consolas"/>
@@ -12368,12 +11807,22 @@
       <w:r>
         <w:rPr>
           <w:rFonts w:ascii="Consolas" w:hAnsi="Consolas" w:cs="Consolas"/>
-          <w:color w:val="9A6E3A"/>
+          <w:color w:val="990055"/>
           <w:spacing w:val="-1"/>
           <w:kern w:val="0"/>
           <w:bdr w:val="none" w:sz="0" w:space="0" w:color="auto" w:frame="1"/>
         </w:rPr>
-        <w:t>===</w:t>
+        <w:t>0</w:t>
+      </w:r>
+      <w:r>
+        <w:rPr>
+          <w:rFonts w:ascii="Consolas" w:hAnsi="Consolas" w:cs="Consolas"/>
+          <w:color w:val="999999"/>
+          <w:spacing w:val="-1"/>
+          <w:kern w:val="0"/>
+          <w:bdr w:val="none" w:sz="0" w:space="0" w:color="auto" w:frame="1"/>
+        </w:rPr>
+        <w:t>,</w:t>
       </w:r>
       <w:r>
         <w:rPr>
@@ -12383,17 +11832,17 @@
           <w:kern w:val="0"/>
           <w:bdr w:val="none" w:sz="0" w:space="0" w:color="auto" w:frame="1"/>
         </w:rPr>
-        <w:t xml:space="preserve"> </w:t>
-      </w:r>
-      <w:r>
-        <w:rPr>
-          <w:rFonts w:ascii="Consolas" w:hAnsi="Consolas" w:cs="Consolas"/>
-          <w:color w:val="0077AA"/>
+        <w:t xml:space="preserve"> y</w:t>
+      </w:r>
+      <w:r>
+        <w:rPr>
+          <w:rFonts w:ascii="Consolas" w:hAnsi="Consolas" w:cs="Consolas"/>
+          <w:color w:val="999999"/>
           <w:spacing w:val="-1"/>
           <w:kern w:val="0"/>
           <w:bdr w:val="none" w:sz="0" w:space="0" w:color="auto" w:frame="1"/>
         </w:rPr>
-        <w:t>undefined</w:t>
+        <w:t>:</w:t>
       </w:r>
       <w:r>
         <w:rPr>
@@ -12408,12 +11857,12 @@
       <w:r>
         <w:rPr>
           <w:rFonts w:ascii="Consolas" w:hAnsi="Consolas" w:cs="Consolas"/>
-          <w:color w:val="9A6E3A"/>
+          <w:color w:val="990055"/>
           <w:spacing w:val="-1"/>
           <w:kern w:val="0"/>
           <w:bdr w:val="none" w:sz="0" w:space="0" w:color="auto" w:frame="1"/>
         </w:rPr>
-        <w:t>?</w:t>
+        <w:t>0</w:t>
       </w:r>
       <w:r>
         <w:rPr>
@@ -12425,7 +11874,6 @@
         </w:rPr>
         <w:t xml:space="preserve"> </w:t>
       </w:r>
-      <w:proofErr w:type="gramStart"/>
       <w:r>
         <w:rPr>
           <w:rFonts w:ascii="Consolas" w:hAnsi="Consolas" w:cs="Consolas"/>
@@ -12434,7 +11882,7 @@
           <w:kern w:val="0"/>
           <w:bdr w:val="none" w:sz="0" w:space="0" w:color="auto" w:frame="1"/>
         </w:rPr>
-        <w:t>{</w:t>
+        <w:t>}</w:t>
       </w:r>
       <w:r>
         <w:rPr>
@@ -12444,9 +11892,8 @@
           <w:kern w:val="0"/>
           <w:bdr w:val="none" w:sz="0" w:space="0" w:color="auto" w:frame="1"/>
         </w:rPr>
-        <w:t xml:space="preserve"> x</w:t>
-      </w:r>
-      <w:proofErr w:type="gramEnd"/>
+        <w:t xml:space="preserve"> </w:t>
+      </w:r>
       <w:r>
         <w:rPr>
           <w:rFonts w:ascii="Consolas" w:hAnsi="Consolas" w:cs="Consolas"/>
@@ -12465,17 +11912,7 @@
           <w:kern w:val="0"/>
           <w:bdr w:val="none" w:sz="0" w:space="0" w:color="auto" w:frame="1"/>
         </w:rPr>
-        <w:t xml:space="preserve"> </w:t>
-      </w:r>
-      <w:r>
-        <w:rPr>
-          <w:rFonts w:ascii="Consolas" w:hAnsi="Consolas" w:cs="Consolas"/>
-          <w:color w:val="990055"/>
-          <w:spacing w:val="-1"/>
-          <w:kern w:val="0"/>
-          <w:bdr w:val="none" w:sz="0" w:space="0" w:color="auto" w:frame="1"/>
-        </w:rPr>
-        <w:t>0</w:t>
+        <w:t xml:space="preserve"> options</w:t>
       </w:r>
       <w:r>
         <w:rPr>
@@ -12485,7 +11922,7 @@
           <w:kern w:val="0"/>
           <w:bdr w:val="none" w:sz="0" w:space="0" w:color="auto" w:frame="1"/>
         </w:rPr>
-        <w:t>,</w:t>
+        <w:t>.</w:t>
       </w:r>
       <w:r>
         <w:rPr>
@@ -12495,120 +11932,8 @@
           <w:kern w:val="0"/>
           <w:bdr w:val="none" w:sz="0" w:space="0" w:color="auto" w:frame="1"/>
         </w:rPr>
-        <w:t xml:space="preserve"> y</w:t>
-      </w:r>
-      <w:r>
-        <w:rPr>
-          <w:rFonts w:ascii="Consolas" w:hAnsi="Consolas" w:cs="Consolas"/>
-          <w:color w:val="999999"/>
-          <w:spacing w:val="-1"/>
-          <w:kern w:val="0"/>
-          <w:bdr w:val="none" w:sz="0" w:space="0" w:color="auto" w:frame="1"/>
-        </w:rPr>
-        <w:t>:</w:t>
-      </w:r>
-      <w:r>
-        <w:rPr>
-          <w:rFonts w:ascii="Consolas" w:hAnsi="Consolas" w:cs="Consolas"/>
-          <w:color w:val="333333"/>
-          <w:spacing w:val="-1"/>
-          <w:kern w:val="0"/>
-          <w:bdr w:val="none" w:sz="0" w:space="0" w:color="auto" w:frame="1"/>
-        </w:rPr>
-        <w:t xml:space="preserve"> </w:t>
-      </w:r>
-      <w:r>
-        <w:rPr>
-          <w:rFonts w:ascii="Consolas" w:hAnsi="Consolas" w:cs="Consolas"/>
-          <w:color w:val="990055"/>
-          <w:spacing w:val="-1"/>
-          <w:kern w:val="0"/>
-          <w:bdr w:val="none" w:sz="0" w:space="0" w:color="auto" w:frame="1"/>
-        </w:rPr>
-        <w:t>0</w:t>
-      </w:r>
-      <w:r>
-        <w:rPr>
-          <w:rFonts w:ascii="Consolas" w:hAnsi="Consolas" w:cs="Consolas"/>
-          <w:color w:val="333333"/>
-          <w:spacing w:val="-1"/>
-          <w:kern w:val="0"/>
-          <w:bdr w:val="none" w:sz="0" w:space="0" w:color="auto" w:frame="1"/>
-        </w:rPr>
-        <w:t xml:space="preserve"> </w:t>
-      </w:r>
-      <w:r>
-        <w:rPr>
-          <w:rFonts w:ascii="Consolas" w:hAnsi="Consolas" w:cs="Consolas"/>
-          <w:color w:val="999999"/>
-          <w:spacing w:val="-1"/>
-          <w:kern w:val="0"/>
-          <w:bdr w:val="none" w:sz="0" w:space="0" w:color="auto" w:frame="1"/>
-        </w:rPr>
-        <w:t>}</w:t>
-      </w:r>
-      <w:r>
-        <w:rPr>
-          <w:rFonts w:ascii="Consolas" w:hAnsi="Consolas" w:cs="Consolas"/>
-          <w:color w:val="333333"/>
-          <w:spacing w:val="-1"/>
-          <w:kern w:val="0"/>
-          <w:bdr w:val="none" w:sz="0" w:space="0" w:color="auto" w:frame="1"/>
-        </w:rPr>
-        <w:t xml:space="preserve"> </w:t>
-      </w:r>
-      <w:r>
-        <w:rPr>
-          <w:rFonts w:ascii="Consolas" w:hAnsi="Consolas" w:cs="Consolas"/>
-          <w:color w:val="999999"/>
-          <w:spacing w:val="-1"/>
-          <w:kern w:val="0"/>
-          <w:bdr w:val="none" w:sz="0" w:space="0" w:color="auto" w:frame="1"/>
-        </w:rPr>
-        <w:t>:</w:t>
-      </w:r>
-      <w:r>
-        <w:rPr>
-          <w:rFonts w:ascii="Consolas" w:hAnsi="Consolas" w:cs="Consolas"/>
-          <w:color w:val="333333"/>
-          <w:spacing w:val="-1"/>
-          <w:kern w:val="0"/>
-          <w:bdr w:val="none" w:sz="0" w:space="0" w:color="auto" w:frame="1"/>
-        </w:rPr>
-        <w:t xml:space="preserve"> </w:t>
-      </w:r>
-      <w:proofErr w:type="spellStart"/>
-      <w:r>
-        <w:rPr>
-          <w:rFonts w:ascii="Consolas" w:hAnsi="Consolas" w:cs="Consolas"/>
-          <w:color w:val="333333"/>
-          <w:spacing w:val="-1"/>
-          <w:kern w:val="0"/>
-          <w:bdr w:val="none" w:sz="0" w:space="0" w:color="auto" w:frame="1"/>
-        </w:rPr>
-        <w:t>options</w:t>
-      </w:r>
-      <w:r>
-        <w:rPr>
-          <w:rFonts w:ascii="Consolas" w:hAnsi="Consolas" w:cs="Consolas"/>
-          <w:color w:val="999999"/>
-          <w:spacing w:val="-1"/>
-          <w:kern w:val="0"/>
-          <w:bdr w:val="none" w:sz="0" w:space="0" w:color="auto" w:frame="1"/>
-        </w:rPr>
-        <w:t>.</w:t>
-      </w:r>
-      <w:r>
-        <w:rPr>
-          <w:rFonts w:ascii="Consolas" w:hAnsi="Consolas" w:cs="Consolas"/>
-          <w:color w:val="333333"/>
-          <w:spacing w:val="-1"/>
-          <w:kern w:val="0"/>
-          <w:bdr w:val="none" w:sz="0" w:space="0" w:color="auto" w:frame="1"/>
-        </w:rPr>
         <w:t>cords</w:t>
       </w:r>
-      <w:proofErr w:type="spellEnd"/>
       <w:r>
         <w:rPr>
           <w:rFonts w:ascii="Consolas" w:hAnsi="Consolas" w:cs="Consolas"/>
@@ -12667,8 +11992,6 @@
         </w:rPr>
         <w:t xml:space="preserve">  </w:t>
       </w:r>
-      <w:proofErr w:type="spellStart"/>
-      <w:proofErr w:type="gramStart"/>
       <w:r>
         <w:rPr>
           <w:rFonts w:ascii="Consolas" w:hAnsi="Consolas" w:cs="Consolas"/>
@@ -12679,8 +12002,6 @@
         </w:rPr>
         <w:t>var</w:t>
       </w:r>
-      <w:proofErr w:type="spellEnd"/>
-      <w:proofErr w:type="gramEnd"/>
       <w:r>
         <w:rPr>
           <w:rFonts w:ascii="Consolas" w:hAnsi="Consolas" w:cs="Consolas"/>
@@ -12709,9 +12030,18 @@
           <w:kern w:val="0"/>
           <w:bdr w:val="none" w:sz="0" w:space="0" w:color="auto" w:frame="1"/>
         </w:rPr>
-        <w:t xml:space="preserve"> </w:t>
-      </w:r>
-      <w:proofErr w:type="spellStart"/>
+        <w:t xml:space="preserve"> options</w:t>
+      </w:r>
+      <w:r>
+        <w:rPr>
+          <w:rFonts w:ascii="Consolas" w:hAnsi="Consolas" w:cs="Consolas"/>
+          <w:color w:val="999999"/>
+          <w:spacing w:val="-1"/>
+          <w:kern w:val="0"/>
+          <w:bdr w:val="none" w:sz="0" w:space="0" w:color="auto" w:frame="1"/>
+        </w:rPr>
+        <w:t>.</w:t>
+      </w:r>
       <w:r>
         <w:rPr>
           <w:rFonts w:ascii="Consolas" w:hAnsi="Consolas" w:cs="Consolas"/>
@@ -12720,7 +12050,87 @@
           <w:kern w:val="0"/>
           <w:bdr w:val="none" w:sz="0" w:space="0" w:color="auto" w:frame="1"/>
         </w:rPr>
-        <w:t>options</w:t>
+        <w:t xml:space="preserve">radius </w:t>
+      </w:r>
+      <w:r>
+        <w:rPr>
+          <w:rFonts w:ascii="Consolas" w:hAnsi="Consolas" w:cs="Consolas"/>
+          <w:color w:val="9A6E3A"/>
+          <w:spacing w:val="-1"/>
+          <w:kern w:val="0"/>
+          <w:bdr w:val="none" w:sz="0" w:space="0" w:color="auto" w:frame="1"/>
+        </w:rPr>
+        <w:t>===</w:t>
+      </w:r>
+      <w:r>
+        <w:rPr>
+          <w:rFonts w:ascii="Consolas" w:hAnsi="Consolas" w:cs="Consolas"/>
+          <w:color w:val="333333"/>
+          <w:spacing w:val="-1"/>
+          <w:kern w:val="0"/>
+          <w:bdr w:val="none" w:sz="0" w:space="0" w:color="auto" w:frame="1"/>
+        </w:rPr>
+        <w:t xml:space="preserve"> </w:t>
+      </w:r>
+      <w:r>
+        <w:rPr>
+          <w:rFonts w:ascii="Consolas" w:hAnsi="Consolas" w:cs="Consolas"/>
+          <w:color w:val="0077AA"/>
+          <w:spacing w:val="-1"/>
+          <w:kern w:val="0"/>
+          <w:bdr w:val="none" w:sz="0" w:space="0" w:color="auto" w:frame="1"/>
+        </w:rPr>
+        <w:t>undefined</w:t>
+      </w:r>
+      <w:r>
+        <w:rPr>
+          <w:rFonts w:ascii="Consolas" w:hAnsi="Consolas" w:cs="Consolas"/>
+          <w:color w:val="333333"/>
+          <w:spacing w:val="-1"/>
+          <w:kern w:val="0"/>
+          <w:bdr w:val="none" w:sz="0" w:space="0" w:color="auto" w:frame="1"/>
+        </w:rPr>
+        <w:t xml:space="preserve"> </w:t>
+      </w:r>
+      <w:r>
+        <w:rPr>
+          <w:rFonts w:ascii="Consolas" w:hAnsi="Consolas" w:cs="Consolas"/>
+          <w:color w:val="9A6E3A"/>
+          <w:spacing w:val="-1"/>
+          <w:kern w:val="0"/>
+          <w:bdr w:val="none" w:sz="0" w:space="0" w:color="auto" w:frame="1"/>
+        </w:rPr>
+        <w:t>?</w:t>
+      </w:r>
+      <w:r>
+        <w:rPr>
+          <w:rFonts w:ascii="Consolas" w:hAnsi="Consolas" w:cs="Consolas"/>
+          <w:color w:val="333333"/>
+          <w:spacing w:val="-1"/>
+          <w:kern w:val="0"/>
+          <w:bdr w:val="none" w:sz="0" w:space="0" w:color="auto" w:frame="1"/>
+        </w:rPr>
+        <w:t xml:space="preserve"> </w:t>
+      </w:r>
+      <w:r>
+        <w:rPr>
+          <w:rFonts w:ascii="Consolas" w:hAnsi="Consolas" w:cs="Consolas"/>
+          <w:color w:val="990055"/>
+          <w:spacing w:val="-1"/>
+          <w:kern w:val="0"/>
+          <w:bdr w:val="none" w:sz="0" w:space="0" w:color="auto" w:frame="1"/>
+        </w:rPr>
+        <w:t>25</w:t>
+      </w:r>
+      <w:r>
+        <w:rPr>
+          <w:rFonts w:ascii="Consolas" w:hAnsi="Consolas" w:cs="Consolas"/>
+          <w:color w:val="333333"/>
+          <w:spacing w:val="-1"/>
+          <w:kern w:val="0"/>
+          <w:bdr w:val="none" w:sz="0" w:space="0" w:color="auto" w:frame="1"/>
+        </w:rPr>
+        <w:t xml:space="preserve"> </w:t>
       </w:r>
       <w:r>
         <w:rPr>
@@ -12730,7 +12140,7 @@
           <w:kern w:val="0"/>
           <w:bdr w:val="none" w:sz="0" w:space="0" w:color="auto" w:frame="1"/>
         </w:rPr>
-        <w:t>.</w:t>
+        <w:t>:</w:t>
       </w:r>
       <w:r>
         <w:rPr>
@@ -12740,9 +12150,18 @@
           <w:kern w:val="0"/>
           <w:bdr w:val="none" w:sz="0" w:space="0" w:color="auto" w:frame="1"/>
         </w:rPr>
-        <w:t>radius</w:t>
-      </w:r>
-      <w:proofErr w:type="spellEnd"/>
+        <w:t xml:space="preserve"> options</w:t>
+      </w:r>
+      <w:r>
+        <w:rPr>
+          <w:rFonts w:ascii="Consolas" w:hAnsi="Consolas" w:cs="Consolas"/>
+          <w:color w:val="999999"/>
+          <w:spacing w:val="-1"/>
+          <w:kern w:val="0"/>
+          <w:bdr w:val="none" w:sz="0" w:space="0" w:color="auto" w:frame="1"/>
+        </w:rPr>
+        <w:t>.</w:t>
+      </w:r>
       <w:r>
         <w:rPr>
           <w:rFonts w:ascii="Consolas" w:hAnsi="Consolas" w:cs="Consolas"/>
@@ -12751,142 +12170,8 @@
           <w:kern w:val="0"/>
           <w:bdr w:val="none" w:sz="0" w:space="0" w:color="auto" w:frame="1"/>
         </w:rPr>
-        <w:t xml:space="preserve"> </w:t>
-      </w:r>
-      <w:r>
-        <w:rPr>
-          <w:rFonts w:ascii="Consolas" w:hAnsi="Consolas" w:cs="Consolas"/>
-          <w:color w:val="9A6E3A"/>
-          <w:spacing w:val="-1"/>
-          <w:kern w:val="0"/>
-          <w:bdr w:val="none" w:sz="0" w:space="0" w:color="auto" w:frame="1"/>
-        </w:rPr>
-        <w:t>===</w:t>
-      </w:r>
-      <w:r>
-        <w:rPr>
-          <w:rFonts w:ascii="Consolas" w:hAnsi="Consolas" w:cs="Consolas"/>
-          <w:color w:val="333333"/>
-          <w:spacing w:val="-1"/>
-          <w:kern w:val="0"/>
-          <w:bdr w:val="none" w:sz="0" w:space="0" w:color="auto" w:frame="1"/>
-        </w:rPr>
-        <w:t xml:space="preserve"> </w:t>
-      </w:r>
-      <w:r>
-        <w:rPr>
-          <w:rFonts w:ascii="Consolas" w:hAnsi="Consolas" w:cs="Consolas"/>
-          <w:color w:val="0077AA"/>
-          <w:spacing w:val="-1"/>
-          <w:kern w:val="0"/>
-          <w:bdr w:val="none" w:sz="0" w:space="0" w:color="auto" w:frame="1"/>
-        </w:rPr>
-        <w:t>undefined</w:t>
-      </w:r>
-      <w:r>
-        <w:rPr>
-          <w:rFonts w:ascii="Consolas" w:hAnsi="Consolas" w:cs="Consolas"/>
-          <w:color w:val="333333"/>
-          <w:spacing w:val="-1"/>
-          <w:kern w:val="0"/>
-          <w:bdr w:val="none" w:sz="0" w:space="0" w:color="auto" w:frame="1"/>
-        </w:rPr>
-        <w:t xml:space="preserve"> </w:t>
-      </w:r>
-      <w:r>
-        <w:rPr>
-          <w:rFonts w:ascii="Consolas" w:hAnsi="Consolas" w:cs="Consolas"/>
-          <w:color w:val="9A6E3A"/>
-          <w:spacing w:val="-1"/>
-          <w:kern w:val="0"/>
-          <w:bdr w:val="none" w:sz="0" w:space="0" w:color="auto" w:frame="1"/>
-        </w:rPr>
-        <w:t>?</w:t>
-      </w:r>
-      <w:r>
-        <w:rPr>
-          <w:rFonts w:ascii="Consolas" w:hAnsi="Consolas" w:cs="Consolas"/>
-          <w:color w:val="333333"/>
-          <w:spacing w:val="-1"/>
-          <w:kern w:val="0"/>
-          <w:bdr w:val="none" w:sz="0" w:space="0" w:color="auto" w:frame="1"/>
-        </w:rPr>
-        <w:t xml:space="preserve"> </w:t>
-      </w:r>
-      <w:proofErr w:type="gramStart"/>
-      <w:r>
-        <w:rPr>
-          <w:rFonts w:ascii="Consolas" w:hAnsi="Consolas" w:cs="Consolas"/>
-          <w:color w:val="990055"/>
-          <w:spacing w:val="-1"/>
-          <w:kern w:val="0"/>
-          <w:bdr w:val="none" w:sz="0" w:space="0" w:color="auto" w:frame="1"/>
-        </w:rPr>
-        <w:t>25</w:t>
-      </w:r>
-      <w:r>
-        <w:rPr>
-          <w:rFonts w:ascii="Consolas" w:hAnsi="Consolas" w:cs="Consolas"/>
-          <w:color w:val="333333"/>
-          <w:spacing w:val="-1"/>
-          <w:kern w:val="0"/>
-          <w:bdr w:val="none" w:sz="0" w:space="0" w:color="auto" w:frame="1"/>
-        </w:rPr>
-        <w:t xml:space="preserve"> </w:t>
-      </w:r>
-      <w:r>
-        <w:rPr>
-          <w:rFonts w:ascii="Consolas" w:hAnsi="Consolas" w:cs="Consolas"/>
-          <w:color w:val="999999"/>
-          <w:spacing w:val="-1"/>
-          <w:kern w:val="0"/>
-          <w:bdr w:val="none" w:sz="0" w:space="0" w:color="auto" w:frame="1"/>
-        </w:rPr>
-        <w:t>:</w:t>
-      </w:r>
-      <w:proofErr w:type="gramEnd"/>
-      <w:r>
-        <w:rPr>
-          <w:rFonts w:ascii="Consolas" w:hAnsi="Consolas" w:cs="Consolas"/>
-          <w:color w:val="333333"/>
-          <w:spacing w:val="-1"/>
-          <w:kern w:val="0"/>
-          <w:bdr w:val="none" w:sz="0" w:space="0" w:color="auto" w:frame="1"/>
-        </w:rPr>
-        <w:t xml:space="preserve"> </w:t>
-      </w:r>
-      <w:proofErr w:type="spellStart"/>
-      <w:r>
-        <w:rPr>
-          <w:rFonts w:ascii="Consolas" w:hAnsi="Consolas" w:cs="Consolas"/>
-          <w:color w:val="333333"/>
-          <w:spacing w:val="-1"/>
-          <w:kern w:val="0"/>
-          <w:bdr w:val="none" w:sz="0" w:space="0" w:color="auto" w:frame="1"/>
-        </w:rPr>
-        <w:t>options</w:t>
-      </w:r>
-      <w:r>
-        <w:rPr>
-          <w:rFonts w:ascii="Consolas" w:hAnsi="Consolas" w:cs="Consolas"/>
-          <w:color w:val="999999"/>
-          <w:spacing w:val="-1"/>
-          <w:kern w:val="0"/>
-          <w:bdr w:val="none" w:sz="0" w:space="0" w:color="auto" w:frame="1"/>
-        </w:rPr>
-        <w:t>.</w:t>
-      </w:r>
-      <w:r>
-        <w:rPr>
-          <w:rFonts w:ascii="Consolas" w:hAnsi="Consolas" w:cs="Consolas"/>
-          <w:color w:val="333333"/>
-          <w:spacing w:val="-1"/>
-          <w:kern w:val="0"/>
-          <w:bdr w:val="none" w:sz="0" w:space="0" w:color="auto" w:frame="1"/>
-        </w:rPr>
         <w:t>radius</w:t>
       </w:r>
-      <w:proofErr w:type="spellEnd"/>
       <w:r>
         <w:rPr>
           <w:rFonts w:ascii="Consolas" w:hAnsi="Consolas" w:cs="Consolas"/>
@@ -12943,18 +12228,7 @@
           <w:kern w:val="0"/>
           <w:bdr w:val="none" w:sz="0" w:space="0" w:color="auto" w:frame="1"/>
         </w:rPr>
-        <w:t xml:space="preserve">  </w:t>
-      </w:r>
-      <w:proofErr w:type="gramStart"/>
-      <w:r>
-        <w:rPr>
-          <w:rFonts w:ascii="Consolas" w:hAnsi="Consolas" w:cs="Consolas"/>
-          <w:color w:val="333333"/>
-          <w:spacing w:val="-1"/>
-          <w:kern w:val="0"/>
-          <w:bdr w:val="none" w:sz="0" w:space="0" w:color="auto" w:frame="1"/>
-        </w:rPr>
-        <w:t>console</w:t>
+        <w:t xml:space="preserve">  console</w:t>
       </w:r>
       <w:r>
         <w:rPr>
@@ -12986,7 +12260,6 @@
         </w:rPr>
         <w:t>(</w:t>
       </w:r>
-      <w:proofErr w:type="gramEnd"/>
       <w:r>
         <w:rPr>
           <w:rFonts w:ascii="Consolas" w:hAnsi="Consolas" w:cs="Consolas"/>
@@ -13229,7 +12502,6 @@
           <w:bdr w:val="none" w:sz="0" w:space="0" w:color="auto" w:frame="1"/>
         </w:rPr>
       </w:pPr>
-      <w:proofErr w:type="gramStart"/>
       <w:r>
         <w:rPr>
           <w:rFonts w:ascii="Consolas" w:hAnsi="Consolas" w:cs="Consolas"/>
@@ -13250,7 +12522,6 @@
         </w:rPr>
         <w:t>({</w:t>
       </w:r>
-      <w:proofErr w:type="gramEnd"/>
     </w:p>
     <w:p>
       <w:pPr>
@@ -13297,20 +12568,8 @@
           <w:kern w:val="0"/>
           <w:bdr w:val="none" w:sz="0" w:space="0" w:color="auto" w:frame="1"/>
         </w:rPr>
-        <w:t xml:space="preserve">  </w:t>
-      </w:r>
-      <w:proofErr w:type="gramStart"/>
-      <w:r>
-        <w:rPr>
-          <w:rFonts w:ascii="Consolas" w:hAnsi="Consolas" w:cs="Consolas"/>
-          <w:color w:val="333333"/>
-          <w:spacing w:val="-1"/>
-          <w:kern w:val="0"/>
-          <w:bdr w:val="none" w:sz="0" w:space="0" w:color="auto" w:frame="1"/>
-        </w:rPr>
-        <w:t>cords</w:t>
-      </w:r>
-      <w:proofErr w:type="gramEnd"/>
+        <w:t xml:space="preserve">  cords</w:t>
+      </w:r>
       <w:r>
         <w:rPr>
           <w:rFonts w:ascii="Consolas" w:hAnsi="Consolas" w:cs="Consolas"/>
@@ -13497,20 +12756,8 @@
           <w:kern w:val="0"/>
           <w:bdr w:val="none" w:sz="0" w:space="0" w:color="auto" w:frame="1"/>
         </w:rPr>
-        <w:t xml:space="preserve">  </w:t>
-      </w:r>
-      <w:proofErr w:type="gramStart"/>
-      <w:r>
-        <w:rPr>
-          <w:rFonts w:ascii="Consolas" w:hAnsi="Consolas" w:cs="Consolas"/>
-          <w:color w:val="333333"/>
-          <w:spacing w:val="-1"/>
-          <w:kern w:val="0"/>
-          <w:bdr w:val="none" w:sz="0" w:space="0" w:color="auto" w:frame="1"/>
-        </w:rPr>
-        <w:t>radius</w:t>
-      </w:r>
-      <w:proofErr w:type="gramEnd"/>
+        <w:t xml:space="preserve">  radius</w:t>
+      </w:r>
       <w:r>
         <w:rPr>
           <w:rFonts w:ascii="Consolas" w:hAnsi="Consolas" w:cs="Consolas"/>
@@ -13723,7 +12970,6 @@
           <w:szCs w:val="21"/>
         </w:rPr>
       </w:pPr>
-      <w:proofErr w:type="gramStart"/>
       <w:r>
         <w:rPr>
           <w:rFonts w:ascii="Consolas" w:hAnsi="Consolas" w:cs="Consolas"/>
@@ -13734,7 +12980,6 @@
         </w:rPr>
         <w:t>function</w:t>
       </w:r>
-      <w:proofErr w:type="gramEnd"/>
       <w:r>
         <w:rPr>
           <w:rFonts w:ascii="Consolas" w:hAnsi="Consolas" w:cs="Consolas"/>
@@ -13995,7 +13240,6 @@
         </w:rPr>
         <w:t>  </w:t>
       </w:r>
-      <w:proofErr w:type="gramStart"/>
       <w:r>
         <w:rPr>
           <w:rFonts w:ascii="Consolas" w:hAnsi="Consolas" w:cs="Consolas"/>
@@ -14036,7 +13280,6 @@
         </w:rPr>
         <w:t>(</w:t>
       </w:r>
-      <w:proofErr w:type="gramEnd"/>
       <w:r>
         <w:rPr>
           <w:rFonts w:ascii="Consolas" w:hAnsi="Consolas" w:cs="Consolas"/>
@@ -14187,7 +13430,6 @@
           <w:szCs w:val="21"/>
         </w:rPr>
       </w:pPr>
-      <w:proofErr w:type="gramStart"/>
       <w:r>
         <w:rPr>
           <w:rFonts w:ascii="Consolas" w:hAnsi="Consolas" w:cs="Consolas"/>
@@ -14208,7 +13450,6 @@
         </w:rPr>
         <w:t>({</w:t>
       </w:r>
-      <w:proofErr w:type="gramEnd"/>
     </w:p>
     <w:p>
       <w:pPr>
@@ -14234,7 +13475,6 @@
         </w:rPr>
         <w:t>  </w:t>
       </w:r>
-      <w:proofErr w:type="gramStart"/>
       <w:r>
         <w:rPr>
           <w:rFonts w:ascii="Consolas" w:hAnsi="Consolas" w:cs="Consolas"/>
@@ -14243,18 +13483,7 @@
           <w:sz w:val="21"/>
           <w:szCs w:val="21"/>
         </w:rPr>
-        <w:t>cords</w:t>
-      </w:r>
-      <w:proofErr w:type="gramEnd"/>
-      <w:r>
-        <w:rPr>
-          <w:rFonts w:ascii="Consolas" w:hAnsi="Consolas" w:cs="Consolas"/>
-          <w:color w:val="9CDCFE"/>
-          <w:kern w:val="0"/>
-          <w:sz w:val="21"/>
-          <w:szCs w:val="21"/>
-        </w:rPr>
-        <w:t>:</w:t>
+        <w:t>cords:</w:t>
       </w:r>
       <w:r>
         <w:rPr>
@@ -14371,7 +13600,6 @@
         </w:rPr>
         <w:t>  </w:t>
       </w:r>
-      <w:proofErr w:type="gramStart"/>
       <w:r>
         <w:rPr>
           <w:rFonts w:ascii="Consolas" w:hAnsi="Consolas" w:cs="Consolas"/>
@@ -14380,18 +13608,7 @@
           <w:sz w:val="21"/>
           <w:szCs w:val="21"/>
         </w:rPr>
-        <w:t>radius</w:t>
-      </w:r>
-      <w:proofErr w:type="gramEnd"/>
-      <w:r>
-        <w:rPr>
-          <w:rFonts w:ascii="Consolas" w:hAnsi="Consolas" w:cs="Consolas"/>
-          <w:color w:val="9CDCFE"/>
-          <w:kern w:val="0"/>
-          <w:sz w:val="21"/>
-          <w:szCs w:val="21"/>
-        </w:rPr>
-        <w:t>:</w:t>
+        <w:t>radius:</w:t>
       </w:r>
       <w:r>
         <w:rPr>
@@ -14471,29 +13688,7 @@
           <w:sz w:val="21"/>
           <w:szCs w:val="21"/>
         </w:rPr>
-        <w:t>big {x: 18</w:t>
-      </w:r>
-      <w:proofErr w:type="gramStart"/>
-      <w:r>
-        <w:rPr>
-          <w:rFonts w:ascii="Consolas" w:hAnsi="Consolas" w:cs="Consolas" w:hint="eastAsia"/>
-          <w:color w:val="6A9955"/>
-          <w:kern w:val="0"/>
-          <w:sz w:val="21"/>
-          <w:szCs w:val="21"/>
-        </w:rPr>
-        <w:t>,y:30</w:t>
-      </w:r>
-      <w:proofErr w:type="gramEnd"/>
-      <w:r>
-        <w:rPr>
-          <w:rFonts w:ascii="Consolas" w:hAnsi="Consolas" w:cs="Consolas" w:hint="eastAsia"/>
-          <w:color w:val="6A9955"/>
-          <w:kern w:val="0"/>
-          <w:sz w:val="21"/>
-          <w:szCs w:val="21"/>
-        </w:rPr>
-        <w:t xml:space="preserve"> } 30</w:t>
+        <w:t>big {x: 18,y:30 } 30</w:t>
       </w:r>
     </w:p>
     <w:p>
@@ -14627,27 +13822,63 @@
           <w:shd w:val="clear" w:color="auto" w:fill="FFF3D4"/>
         </w:rPr>
         <w:lastRenderedPageBreak/>
-        <w:t>供任何参数的情况下调用该函数，则当前的设计非常有用，而另一种方法在</w:t>
-      </w:r>
-      <w:proofErr w:type="gramStart"/>
-      <w:r>
+        <w:t>供任何参数的情况下调用该函数，则当前的设计非常有用，而另一种方法在您确保将对象传递给函数时非常有用。</w:t>
+      </w:r>
+    </w:p>
+    <w:p>
+      <w:pPr>
         <w:rPr>
           <w:rFonts w:ascii="Palatino Linotype" w:hAnsi="Palatino Linotype"/>
-          <w:color w:val="333333"/>
-          <w:spacing w:val="-1"/>
-          <w:shd w:val="clear" w:color="auto" w:fill="FFF3D4"/>
-        </w:rPr>
-        <w:t>您确保</w:t>
-      </w:r>
-      <w:proofErr w:type="gramEnd"/>
-      <w:r>
+        </w:rPr>
+      </w:pPr>
+      <w:r>
+        <w:rPr>
+          <w:rFonts w:ascii="Palatino Linotype" w:hAnsi="Palatino Linotype" w:hint="eastAsia"/>
+        </w:rPr>
+        <w:t>19.</w:t>
+      </w:r>
+      <w:r>
+        <w:rPr>
+          <w:rFonts w:ascii="Palatino Linotype" w:hAnsi="Palatino Linotype" w:hint="eastAsia"/>
+        </w:rPr>
+        <w:t>数组去重</w:t>
+      </w:r>
+    </w:p>
+    <w:p>
+      <w:pPr>
         <w:rPr>
           <w:rFonts w:ascii="Palatino Linotype" w:hAnsi="Palatino Linotype"/>
-          <w:color w:val="333333"/>
-          <w:spacing w:val="-1"/>
-          <w:shd w:val="clear" w:color="auto" w:fill="FFF3D4"/>
-        </w:rPr>
-        <w:t>将对象传递给函数时非常有用。</w:t>
+        </w:rPr>
+      </w:pPr>
+      <w:r>
+        <w:rPr>
+          <w:rFonts w:ascii="Palatino Linotype" w:hAnsi="Palatino Linotype" w:hint="eastAsia"/>
+        </w:rPr>
+        <w:t xml:space="preserve"> </w:t>
+      </w:r>
+      <w:r>
+        <w:rPr>
+          <w:rFonts w:ascii="Palatino Linotype" w:hAnsi="Palatino Linotype" w:hint="eastAsia"/>
+        </w:rPr>
+        <w:t>1)</w:t>
+      </w:r>
+      <w:r>
+        <w:rPr>
+          <w:rFonts w:ascii="Palatino Linotype" w:hAnsi="Palatino Linotype" w:hint="eastAsia"/>
+        </w:rPr>
+        <w:t>推荐数组</w:t>
+      </w:r>
+      <w:r>
+        <w:rPr>
+          <w:rFonts w:ascii="Palatino Linotype" w:hAnsi="Palatino Linotype" w:hint="eastAsia"/>
+        </w:rPr>
+        <w:t>filter</w:t>
+      </w:r>
+      <w:r>
+        <w:rPr>
+          <w:rFonts w:ascii="Palatino Linotype" w:hAnsi="Palatino Linotype" w:hint="eastAsia"/>
+        </w:rPr>
+        <w:t>方法，不改变原数组</w:t>
       </w:r>
     </w:p>
     <w:p>
@@ -14660,73 +13891,7 @@
         <w:rPr>
           <w:rFonts w:ascii="Palatino Linotype" w:hAnsi="Palatino Linotype" w:hint="eastAsia"/>
         </w:rPr>
-        <w:t>19.</w:t>
-      </w:r>
-      <w:r>
-        <w:rPr>
-          <w:rFonts w:ascii="Palatino Linotype" w:hAnsi="Palatino Linotype" w:hint="eastAsia"/>
-        </w:rPr>
-        <w:t>数组去重</w:t>
-      </w:r>
-    </w:p>
-    <w:p>
-      <w:pPr>
-        <w:rPr>
-          <w:rFonts w:ascii="Palatino Linotype" w:hAnsi="Palatino Linotype"/>
-        </w:rPr>
-      </w:pPr>
-      <w:r>
-        <w:rPr>
-          <w:rFonts w:ascii="Palatino Linotype" w:hAnsi="Palatino Linotype" w:hint="eastAsia"/>
-        </w:rPr>
-        <w:t xml:space="preserve"> </w:t>
-      </w:r>
-      <w:r>
-        <w:rPr>
-          <w:rFonts w:ascii="Palatino Linotype" w:hAnsi="Palatino Linotype" w:hint="eastAsia"/>
-        </w:rPr>
-        <w:t>1)</w:t>
-      </w:r>
-      <w:r>
-        <w:rPr>
-          <w:rFonts w:ascii="Palatino Linotype" w:hAnsi="Palatino Linotype" w:hint="eastAsia"/>
-        </w:rPr>
-        <w:t>推荐数组</w:t>
-      </w:r>
-      <w:r>
-        <w:rPr>
-          <w:rFonts w:ascii="Palatino Linotype" w:hAnsi="Palatino Linotype" w:hint="eastAsia"/>
-        </w:rPr>
-        <w:t>filter</w:t>
-      </w:r>
-      <w:r>
-        <w:rPr>
-          <w:rFonts w:ascii="Palatino Linotype" w:hAnsi="Palatino Linotype" w:hint="eastAsia"/>
-        </w:rPr>
-        <w:t>方法，不改变原数组</w:t>
-      </w:r>
-    </w:p>
-    <w:p>
-      <w:pPr>
-        <w:rPr>
-          <w:rFonts w:ascii="Palatino Linotype" w:hAnsi="Palatino Linotype"/>
-        </w:rPr>
-      </w:pPr>
-      <w:proofErr w:type="spellStart"/>
-      <w:proofErr w:type="gramStart"/>
-      <w:r>
-        <w:rPr>
-          <w:rFonts w:ascii="Palatino Linotype" w:hAnsi="Palatino Linotype" w:hint="eastAsia"/>
-        </w:rPr>
-        <w:t>var</w:t>
-      </w:r>
-      <w:proofErr w:type="spellEnd"/>
-      <w:proofErr w:type="gramEnd"/>
-      <w:r>
-        <w:rPr>
-          <w:rFonts w:ascii="Palatino Linotype" w:hAnsi="Palatino Linotype" w:hint="eastAsia"/>
-        </w:rPr>
-        <w:t xml:space="preserve"> a = [1,2,3,1,2,4,5,6];</w:t>
+        <w:t>var a = [1,2,3,1,2,4,5,6];</w:t>
       </w:r>
     </w:p>
     <w:p>
@@ -14738,99 +13903,244 @@
         </w:numPr>
         <w:ind w:firstLineChars="0"/>
         <w:rPr>
+          <w:rFonts w:ascii="Palatino Linotype" w:hAnsi="Palatino Linotype"/>
+        </w:rPr>
+      </w:pPr>
+      <w:r>
+        <w:rPr>
+          <w:rFonts w:ascii="Palatino Linotype" w:hAnsi="Palatino Linotype"/>
+        </w:rPr>
+        <w:t>filter((ele,index,arr)=&gt;{return arr.indexOf(ele)===index})</w:t>
+      </w:r>
+      <w:r>
+        <w:rPr>
           <w:rFonts w:ascii="Palatino Linotype" w:hAnsi="Palatino Linotype" w:hint="eastAsia"/>
         </w:rPr>
-      </w:pPr>
-      <w:r>
+        <w:t xml:space="preserve"> //[1,2,3,4,5,6]</w:t>
+      </w:r>
+    </w:p>
+    <w:p>
+      <w:pPr>
         <w:rPr>
           <w:rFonts w:ascii="Palatino Linotype" w:hAnsi="Palatino Linotype"/>
         </w:rPr>
-        <w:t>filter((</w:t>
-      </w:r>
-      <w:proofErr w:type="spellStart"/>
+      </w:pPr>
+      <w:r>
+        <w:rPr>
+          <w:rFonts w:ascii="Palatino Linotype" w:hAnsi="Palatino Linotype" w:hint="eastAsia"/>
+        </w:rPr>
+        <w:t xml:space="preserve"> 2)</w:t>
+      </w:r>
+      <w:r>
+        <w:rPr>
+          <w:rFonts w:ascii="Palatino Linotype" w:hAnsi="Palatino Linotype" w:hint="eastAsia"/>
+        </w:rPr>
+        <w:t>利用</w:t>
+      </w:r>
+      <w:r>
+        <w:rPr>
+          <w:rFonts w:ascii="Palatino Linotype" w:hAnsi="Palatino Linotype" w:hint="eastAsia"/>
+        </w:rPr>
+        <w:t>Set</w:t>
+      </w:r>
+      <w:r>
+        <w:rPr>
+          <w:rFonts w:ascii="Palatino Linotype" w:hAnsi="Palatino Linotype" w:hint="eastAsia"/>
+        </w:rPr>
+        <w:t>数据结构和扩展运算符</w:t>
+      </w:r>
       <w:r>
         <w:rPr>
           <w:rFonts w:ascii="Palatino Linotype" w:hAnsi="Palatino Linotype"/>
         </w:rPr>
-        <w:t>ele,index,arr</w:t>
-      </w:r>
-      <w:proofErr w:type="spellEnd"/>
-      <w:r>
+        <w:t>…</w:t>
+      </w:r>
+    </w:p>
+    <w:p>
+      <w:pPr>
         <w:rPr>
           <w:rFonts w:ascii="Palatino Linotype" w:hAnsi="Palatino Linotype"/>
         </w:rPr>
-        <w:t xml:space="preserve">)=&gt;{return </w:t>
-      </w:r>
-      <w:proofErr w:type="spellStart"/>
-      <w:r>
+      </w:pPr>
+      <w:r>
+        <w:rPr>
+          <w:rFonts w:ascii="Palatino Linotype" w:hAnsi="Palatino Linotype" w:hint="eastAsia"/>
+        </w:rPr>
+        <w:t>var a = [1,2,3,1,2,4,5,6];</w:t>
+      </w:r>
+    </w:p>
+    <w:p>
+      <w:pPr>
         <w:rPr>
           <w:rFonts w:ascii="Palatino Linotype" w:hAnsi="Palatino Linotype"/>
         </w:rPr>
-        <w:t>arr.indexOf</w:t>
-      </w:r>
-      <w:proofErr w:type="spellEnd"/>
-      <w:r>
+      </w:pPr>
+      <w:r>
+        <w:rPr>
+          <w:rFonts w:ascii="Palatino Linotype" w:hAnsi="Palatino Linotype" w:hint="eastAsia"/>
+        </w:rPr>
+        <w:t>var b = new Set(a)</w:t>
+      </w:r>
+    </w:p>
+    <w:p>
+      <w:pPr>
         <w:rPr>
           <w:rFonts w:ascii="Palatino Linotype" w:hAnsi="Palatino Linotype"/>
         </w:rPr>
-        <w:t>(</w:t>
-      </w:r>
-      <w:proofErr w:type="spellStart"/>
+      </w:pPr>
+      <w:r>
+        <w:rPr>
+          <w:rFonts w:ascii="Palatino Linotype" w:hAnsi="Palatino Linotype" w:hint="eastAsia"/>
+        </w:rPr>
+        <w:t>[</w:t>
+      </w:r>
       <w:r>
         <w:rPr>
           <w:rFonts w:ascii="Palatino Linotype" w:hAnsi="Palatino Linotype"/>
         </w:rPr>
-        <w:t>ele</w:t>
-      </w:r>
-      <w:proofErr w:type="spellEnd"/>
-      <w:r>
+        <w:t>…</w:t>
+      </w:r>
+      <w:r>
+        <w:rPr>
+          <w:rFonts w:ascii="Palatino Linotype" w:hAnsi="Palatino Linotype" w:hint="eastAsia"/>
+        </w:rPr>
+        <w:t>b] //[1,2,3,4,5,6]</w:t>
+      </w:r>
+    </w:p>
+    <w:p>
+      <w:pPr>
         <w:rPr>
           <w:rFonts w:ascii="Palatino Linotype" w:hAnsi="Palatino Linotype"/>
         </w:rPr>
-        <w:t>)===index})</w:t>
-      </w:r>
+      </w:pPr>
       <w:r>
         <w:rPr>
           <w:rFonts w:ascii="Palatino Linotype" w:hAnsi="Palatino Linotype" w:hint="eastAsia"/>
         </w:rPr>
-        <w:t xml:space="preserve"> //[1,2,3,4,5,6]</w:t>
-      </w:r>
-    </w:p>
-    <w:p>
-      <w:pPr>
+        <w:t>20.</w:t>
+      </w:r>
+      <w:r>
         <w:rPr>
           <w:rFonts w:ascii="Palatino Linotype" w:hAnsi="Palatino Linotype" w:hint="eastAsia"/>
         </w:rPr>
+        <w:t>异步编程</w:t>
+      </w:r>
+    </w:p>
+    <w:p>
+      <w:pPr>
+        <w:rPr>
+          <w:rFonts w:ascii="Palatino Linotype" w:hAnsi="Palatino Linotype"/>
+        </w:rPr>
       </w:pPr>
       <w:r>
         <w:rPr>
           <w:rFonts w:ascii="Palatino Linotype" w:hAnsi="Palatino Linotype" w:hint="eastAsia"/>
         </w:rPr>
-        <w:t xml:space="preserve"> 2)</w:t>
+        <w:tab/>
+        <w:t>1</w:t>
       </w:r>
       <w:r>
         <w:rPr>
           <w:rFonts w:ascii="Palatino Linotype" w:hAnsi="Palatino Linotype" w:hint="eastAsia"/>
         </w:rPr>
-        <w:t>利用</w:t>
+        <w:t>）</w:t>
       </w:r>
       <w:r>
         <w:rPr>
           <w:rFonts w:ascii="Palatino Linotype" w:hAnsi="Palatino Linotype" w:hint="eastAsia"/>
         </w:rPr>
-        <w:t>Set</w:t>
+        <w:t>setTimeout</w:t>
       </w:r>
       <w:r>
         <w:rPr>
           <w:rFonts w:ascii="Palatino Linotype" w:hAnsi="Palatino Linotype" w:hint="eastAsia"/>
         </w:rPr>
-        <w:t>数据结构和扩展运算符</w:t>
-      </w:r>
-      <w:r>
+        <w:t>是在下一轮事件循环执行，</w:t>
+      </w:r>
+      <w:r>
+        <w:rPr>
+          <w:rFonts w:ascii="Palatino Linotype" w:hAnsi="Palatino Linotype" w:hint="eastAsia"/>
+        </w:rPr>
+        <w:t>Promise</w:t>
+      </w:r>
+      <w:r>
+        <w:rPr>
+          <w:rFonts w:ascii="Palatino Linotype" w:hAnsi="Palatino Linotype" w:hint="eastAsia"/>
+        </w:rPr>
+        <w:t>对象的</w:t>
+      </w:r>
+      <w:r>
+        <w:rPr>
+          <w:rFonts w:ascii="Palatino Linotype" w:hAnsi="Palatino Linotype" w:hint="eastAsia"/>
+        </w:rPr>
+        <w:t>then</w:t>
+      </w:r>
+      <w:r>
+        <w:rPr>
+          <w:rFonts w:ascii="Palatino Linotype" w:hAnsi="Palatino Linotype" w:hint="eastAsia"/>
+        </w:rPr>
+        <w:t>是在本轮事件末执行，所以</w:t>
+      </w:r>
+      <w:r>
+        <w:rPr>
+          <w:rFonts w:ascii="Palatino Linotype" w:hAnsi="Palatino Linotype" w:hint="eastAsia"/>
+        </w:rPr>
+        <w:t>then</w:t>
+      </w:r>
+      <w:r>
+        <w:rPr>
+          <w:rFonts w:ascii="Palatino Linotype" w:hAnsi="Palatino Linotype" w:hint="eastAsia"/>
+        </w:rPr>
+        <w:t>会比全局的</w:t>
+      </w:r>
+      <w:r>
+        <w:rPr>
+          <w:rFonts w:ascii="Palatino Linotype" w:hAnsi="Palatino Linotype" w:hint="eastAsia"/>
+        </w:rPr>
+        <w:t>setTimeout</w:t>
+      </w:r>
+      <w:r>
+        <w:rPr>
+          <w:rFonts w:ascii="Palatino Linotype" w:hAnsi="Palatino Linotype" w:hint="eastAsia"/>
+        </w:rPr>
+        <w:t>早执行</w:t>
+      </w:r>
+      <w:r>
+        <w:rPr>
+          <w:rFonts w:ascii="Palatino Linotype" w:hAnsi="Palatino Linotype" w:hint="eastAsia"/>
+        </w:rPr>
+        <w:t>(then</w:t>
+      </w:r>
+      <w:r>
+        <w:rPr>
+          <w:rFonts w:ascii="Palatino Linotype" w:hAnsi="Palatino Linotype" w:hint="eastAsia"/>
+        </w:rPr>
+        <w:t>里没有别的异步操作</w:t>
+      </w:r>
+      <w:r>
+        <w:rPr>
+          <w:rFonts w:ascii="Palatino Linotype" w:hAnsi="Palatino Linotype" w:hint="eastAsia"/>
+        </w:rPr>
+        <w:t>)</w:t>
+      </w:r>
+    </w:p>
+    <w:p>
+      <w:pPr>
         <w:rPr>
           <w:rFonts w:ascii="Palatino Linotype" w:hAnsi="Palatino Linotype"/>
         </w:rPr>
-        <w:t>…</w:t>
+      </w:pPr>
+      <w:r>
+        <w:rPr>
+          <w:rFonts w:ascii="Palatino Linotype" w:hAnsi="Palatino Linotype" w:hint="eastAsia"/>
+        </w:rPr>
+        <w:tab/>
+      </w:r>
+      <w:r>
+        <w:rPr>
+          <w:rFonts w:ascii="Palatino Linotype" w:hAnsi="Palatino Linotype" w:hint="eastAsia"/>
+        </w:rPr>
+        <w:t>如：</w:t>
       </w:r>
     </w:p>
     <w:p>
@@ -14839,44 +14149,137 @@
           <w:rFonts w:ascii="Palatino Linotype" w:hAnsi="Palatino Linotype"/>
         </w:rPr>
       </w:pPr>
-      <w:proofErr w:type="spellStart"/>
-      <w:proofErr w:type="gramStart"/>
+      <w:r>
+        <w:rPr>
+          <w:rFonts w:ascii="Palatino Linotype" w:hAnsi="Palatino Linotype"/>
+        </w:rPr>
+        <w:t>setTimeout(()=&gt;{console.log(1)},0);</w:t>
+      </w:r>
+    </w:p>
+    <w:p>
+      <w:pPr>
+        <w:rPr>
+          <w:rFonts w:ascii="Palatino Linotype" w:hAnsi="Palatino Linotype"/>
+        </w:rPr>
+      </w:pPr>
+      <w:r>
+        <w:rPr>
+          <w:rFonts w:ascii="Palatino Linotype" w:hAnsi="Palatino Linotype"/>
+        </w:rPr>
+        <w:t>new Promise((resolve)=&gt;{resolve()}).then(()=&gt;{console.log(2)});</w:t>
+      </w:r>
+    </w:p>
+    <w:p>
+      <w:pPr>
+        <w:rPr>
+          <w:rFonts w:ascii="Palatino Linotype" w:hAnsi="Palatino Linotype"/>
+        </w:rPr>
+      </w:pPr>
+      <w:r>
+        <w:rPr>
+          <w:rFonts w:ascii="Palatino Linotype" w:hAnsi="Palatino Linotype"/>
+        </w:rPr>
+        <w:t>console.log(3)</w:t>
+      </w:r>
+    </w:p>
+    <w:p>
+      <w:pPr>
+        <w:rPr>
+          <w:rFonts w:ascii="Palatino Linotype" w:hAnsi="Palatino Linotype"/>
+        </w:rPr>
+      </w:pPr>
       <w:r>
         <w:rPr>
           <w:rFonts w:ascii="Palatino Linotype" w:hAnsi="Palatino Linotype" w:hint="eastAsia"/>
         </w:rPr>
-        <w:t>var</w:t>
-      </w:r>
-      <w:proofErr w:type="spellEnd"/>
-      <w:proofErr w:type="gramEnd"/>
+        <w:t>//3 2 1</w:t>
+      </w:r>
+    </w:p>
+    <w:p>
+      <w:pPr>
+        <w:rPr>
+          <w:rFonts w:ascii="Palatino Linotype" w:hAnsi="Palatino Linotype"/>
+        </w:rPr>
+      </w:pPr>
       <w:r>
         <w:rPr>
           <w:rFonts w:ascii="Palatino Linotype" w:hAnsi="Palatino Linotype" w:hint="eastAsia"/>
         </w:rPr>
-        <w:t xml:space="preserve"> a = [1,2,3,1,2,4,5,6];</w:t>
-      </w:r>
-    </w:p>
-    <w:p>
-      <w:pPr>
+        <w:tab/>
+        <w:t>2)</w:t>
+      </w:r>
+      <w:r>
+        <w:rPr>
+          <w:rFonts w:hint="eastAsia"/>
+        </w:rPr>
+        <w:t xml:space="preserve"> </w:t>
+      </w:r>
+      <w:r>
         <w:rPr>
           <w:rFonts w:ascii="Palatino Linotype" w:hAnsi="Palatino Linotype" w:hint="eastAsia"/>
         </w:rPr>
-      </w:pPr>
-      <w:proofErr w:type="spellStart"/>
-      <w:proofErr w:type="gramStart"/>
+        <w:t>异步任务串行执行和并行执行</w:t>
+      </w:r>
+    </w:p>
+    <w:p>
+      <w:pPr>
+        <w:rPr>
+          <w:rFonts w:ascii="Palatino Linotype" w:hAnsi="Palatino Linotype"/>
+        </w:rPr>
+      </w:pPr>
       <w:r>
         <w:rPr>
           <w:rFonts w:ascii="Palatino Linotype" w:hAnsi="Palatino Linotype" w:hint="eastAsia"/>
         </w:rPr>
-        <w:t>var</w:t>
-      </w:r>
-      <w:proofErr w:type="spellEnd"/>
-      <w:proofErr w:type="gramEnd"/>
+        <w:tab/>
+      </w:r>
       <w:r>
         <w:rPr>
           <w:rFonts w:ascii="Palatino Linotype" w:hAnsi="Palatino Linotype" w:hint="eastAsia"/>
         </w:rPr>
-        <w:t xml:space="preserve"> b = new Set(a)</w:t>
+        <w:t>串行就例如</w:t>
+      </w:r>
+      <w:r>
+        <w:rPr>
+          <w:rFonts w:ascii="Palatino Linotype" w:hAnsi="Palatino Linotype" w:hint="eastAsia"/>
+        </w:rPr>
+        <w:t>setTimeout</w:t>
+      </w:r>
+      <w:r>
+        <w:rPr>
+          <w:rFonts w:ascii="Palatino Linotype" w:hAnsi="Palatino Linotype" w:hint="eastAsia"/>
+        </w:rPr>
+        <w:t>的嵌套</w:t>
+      </w:r>
+      <w:r>
+        <w:rPr>
+          <w:rFonts w:ascii="Palatino Linotype" w:hAnsi="Palatino Linotype" w:hint="eastAsia"/>
+        </w:rPr>
+        <w:t>;</w:t>
+      </w:r>
+      <w:r>
+        <w:rPr>
+          <w:rFonts w:hint="eastAsia"/>
+        </w:rPr>
+        <w:t xml:space="preserve"> </w:t>
+      </w:r>
+      <w:r>
+        <w:rPr>
+          <w:rFonts w:ascii="Palatino Linotype" w:hAnsi="Palatino Linotype" w:hint="eastAsia"/>
+        </w:rPr>
+        <w:t>并行例如</w:t>
+      </w:r>
+      <w:r>
+        <w:rPr>
+          <w:rFonts w:ascii="Palatino Linotype" w:hAnsi="Palatino Linotype" w:hint="eastAsia"/>
+        </w:rPr>
+        <w:t>setTimeout</w:t>
+      </w:r>
+      <w:r>
+        <w:rPr>
+          <w:rFonts w:ascii="Palatino Linotype" w:hAnsi="Palatino Linotype" w:hint="eastAsia"/>
+        </w:rPr>
+        <w:t>不嵌套</w:t>
       </w:r>
     </w:p>
     <w:p>
@@ -14889,338 +14292,1505 @@
         <w:rPr>
           <w:rFonts w:ascii="Palatino Linotype" w:hAnsi="Palatino Linotype" w:hint="eastAsia"/>
         </w:rPr>
-        <w:t>[</w:t>
-      </w:r>
-      <w:r>
-        <w:rPr>
-          <w:rFonts w:ascii="Palatino Linotype" w:hAnsi="Palatino Linotype"/>
-        </w:rPr>
-        <w:t>…</w:t>
+        <w:t>21.js</w:t>
       </w:r>
       <w:r>
         <w:rPr>
           <w:rFonts w:ascii="Palatino Linotype" w:hAnsi="Palatino Linotype" w:hint="eastAsia"/>
         </w:rPr>
-        <w:t>b] //[1,2,3,4,5,6]</w:t>
+        <w:t>垃圾回收机制</w:t>
+      </w:r>
+      <w:r>
+        <w:rPr>
+          <w:rFonts w:ascii="Palatino Linotype" w:hAnsi="Palatino Linotype" w:hint="eastAsia"/>
+        </w:rPr>
+        <w:t>(WeakMap)</w:t>
+      </w:r>
+    </w:p>
+    <w:p>
+      <w:pPr>
+        <w:rPr>
+          <w:rFonts w:ascii="Verdana" w:hAnsi="Verdana"/>
+          <w:color w:val="0D141E"/>
+          <w:sz w:val="23"/>
+          <w:szCs w:val="23"/>
+          <w:shd w:val="clear" w:color="auto" w:fill="FFFFFF"/>
+        </w:rPr>
+      </w:pPr>
+      <w:r>
+        <w:rPr>
+          <w:rFonts w:ascii="Verdana" w:hAnsi="Verdana"/>
+          <w:color w:val="0D141E"/>
+          <w:sz w:val="23"/>
+          <w:szCs w:val="23"/>
+          <w:shd w:val="clear" w:color="auto" w:fill="FFFFFF"/>
+        </w:rPr>
+        <w:t>垃圾回收机制依赖引用计数，如果一个值的引用次数不为</w:t>
+      </w:r>
+      <w:r>
+        <w:rPr>
+          <w:rStyle w:val="HTML"/>
+          <w:rFonts w:ascii="Consolas" w:hAnsi="Consolas" w:cs="Consolas"/>
+          <w:color w:val="C7254E"/>
+          <w:shd w:val="clear" w:color="auto" w:fill="F9F2F4"/>
+        </w:rPr>
+        <w:t>0</w:t>
+      </w:r>
+      <w:r>
+        <w:rPr>
+          <w:rFonts w:ascii="Verdana" w:hAnsi="Verdana"/>
+          <w:color w:val="0D141E"/>
+          <w:sz w:val="23"/>
+          <w:szCs w:val="23"/>
+          <w:shd w:val="clear" w:color="auto" w:fill="FFFFFF"/>
+        </w:rPr>
+        <w:t>，垃圾回收机制就不会释放这块内存。</w:t>
+      </w:r>
+    </w:p>
+    <w:p>
+      <w:pPr>
+        <w:rPr>
+          <w:rFonts w:ascii="Verdana" w:hAnsi="Verdana"/>
+          <w:color w:val="0D141E"/>
+          <w:sz w:val="23"/>
+          <w:szCs w:val="23"/>
+          <w:shd w:val="clear" w:color="auto" w:fill="FFFFFF"/>
+        </w:rPr>
+      </w:pPr>
+      <w:r>
+        <w:rPr>
+          <w:rFonts w:ascii="Verdana" w:hAnsi="Verdana"/>
+          <w:color w:val="0D141E"/>
+          <w:sz w:val="23"/>
+          <w:szCs w:val="23"/>
+          <w:shd w:val="clear" w:color="auto" w:fill="FFFFFF"/>
+        </w:rPr>
+        <w:t>但是这个过程不是时时的，因为其开销比较大，所以垃圾回收</w:t>
+      </w:r>
+      <w:r>
+        <w:rPr>
+          <w:rFonts w:ascii="Verdana" w:hAnsi="Verdana" w:hint="eastAsia"/>
+          <w:color w:val="0D141E"/>
+          <w:sz w:val="23"/>
+          <w:szCs w:val="23"/>
+          <w:shd w:val="clear" w:color="auto" w:fill="FFFFFF"/>
+        </w:rPr>
+        <w:t>机</w:t>
+      </w:r>
+      <w:r>
+        <w:rPr>
+          <w:rFonts w:ascii="Verdana" w:hAnsi="Verdana"/>
+          <w:color w:val="0D141E"/>
+          <w:sz w:val="23"/>
+          <w:szCs w:val="23"/>
+          <w:shd w:val="clear" w:color="auto" w:fill="FFFFFF"/>
+        </w:rPr>
+        <w:t>器会按照固定的时间间隔周期性的执行。</w:t>
+      </w:r>
+    </w:p>
+    <w:p>
+      <w:pPr>
+        <w:pStyle w:val="a3"/>
+        <w:numPr>
+          <w:ilvl w:val="0"/>
+          <w:numId w:val="3"/>
+        </w:numPr>
+        <w:ind w:firstLineChars="0"/>
+        <w:rPr>
+          <w:rFonts w:ascii="Verdana" w:hAnsi="Verdana"/>
+          <w:color w:val="0D141E"/>
+          <w:sz w:val="23"/>
+          <w:szCs w:val="23"/>
+          <w:shd w:val="clear" w:color="auto" w:fill="FFFFFF"/>
+        </w:rPr>
+      </w:pPr>
+      <w:r>
+        <w:rPr>
+          <w:rStyle w:val="HTML"/>
+          <w:rFonts w:ascii="Consolas" w:hAnsi="Consolas" w:cs="Consolas"/>
+          <w:color w:val="C7254E"/>
+          <w:shd w:val="clear" w:color="auto" w:fill="F9F2F4"/>
+        </w:rPr>
+        <w:t>WeakMap</w:t>
+      </w:r>
+      <w:r>
+        <w:rPr>
+          <w:rFonts w:ascii="Verdana" w:hAnsi="Verdana"/>
+          <w:color w:val="0D141E"/>
+          <w:sz w:val="23"/>
+          <w:szCs w:val="23"/>
+          <w:shd w:val="clear" w:color="auto" w:fill="FFFFFF"/>
+        </w:rPr>
+        <w:t>的键名所指向的对象</w:t>
+      </w:r>
+      <w:r>
+        <w:rPr>
+          <w:rFonts w:ascii="Verdana" w:hAnsi="Verdana" w:hint="eastAsia"/>
+          <w:color w:val="0D141E"/>
+          <w:sz w:val="23"/>
+          <w:szCs w:val="23"/>
+          <w:shd w:val="clear" w:color="auto" w:fill="FFFFFF"/>
+        </w:rPr>
+        <w:t>是弱引用</w:t>
+      </w:r>
+      <w:r>
+        <w:rPr>
+          <w:rFonts w:ascii="Verdana" w:hAnsi="Verdana"/>
+          <w:color w:val="0D141E"/>
+          <w:sz w:val="23"/>
+          <w:szCs w:val="23"/>
+          <w:shd w:val="clear" w:color="auto" w:fill="FFFFFF"/>
+        </w:rPr>
+        <w:t>，不</w:t>
+      </w:r>
+      <w:r>
+        <w:rPr>
+          <w:rFonts w:ascii="Verdana" w:hAnsi="Verdana" w:hint="eastAsia"/>
+          <w:color w:val="0D141E"/>
+          <w:sz w:val="23"/>
+          <w:szCs w:val="23"/>
+          <w:shd w:val="clear" w:color="auto" w:fill="FFFFFF"/>
+        </w:rPr>
+        <w:t>需要手动释放内存，键名引用的对</w:t>
+      </w:r>
+      <w:r>
+        <w:rPr>
+          <w:rFonts w:ascii="Verdana" w:hAnsi="Verdana" w:hint="eastAsia"/>
+          <w:color w:val="0D141E"/>
+          <w:sz w:val="23"/>
+          <w:szCs w:val="23"/>
+          <w:shd w:val="clear" w:color="auto" w:fill="FFFFFF"/>
+        </w:rPr>
+        <w:lastRenderedPageBreak/>
+        <w:t>象的外部引用计数为</w:t>
+      </w:r>
+      <w:r>
+        <w:rPr>
+          <w:rFonts w:ascii="Verdana" w:hAnsi="Verdana" w:hint="eastAsia"/>
+          <w:color w:val="0D141E"/>
+          <w:sz w:val="23"/>
+          <w:szCs w:val="23"/>
+          <w:shd w:val="clear" w:color="auto" w:fill="FFFFFF"/>
+        </w:rPr>
+        <w:t>0</w:t>
+      </w:r>
+      <w:r>
+        <w:rPr>
+          <w:rFonts w:ascii="Verdana" w:hAnsi="Verdana" w:hint="eastAsia"/>
+          <w:color w:val="0D141E"/>
+          <w:sz w:val="23"/>
+          <w:szCs w:val="23"/>
+          <w:shd w:val="clear" w:color="auto" w:fill="FFFFFF"/>
+        </w:rPr>
+        <w:t>的时候，当</w:t>
+      </w:r>
+      <w:r>
+        <w:rPr>
+          <w:rFonts w:ascii="Verdana" w:hAnsi="Verdana" w:hint="eastAsia"/>
+          <w:color w:val="FF0000"/>
+          <w:sz w:val="23"/>
+          <w:szCs w:val="23"/>
+          <w:shd w:val="clear" w:color="auto" w:fill="FFFFFF"/>
+        </w:rPr>
+        <w:t>垃圾回收机制运行</w:t>
+      </w:r>
+      <w:r>
+        <w:rPr>
+          <w:rFonts w:ascii="Verdana" w:hAnsi="Verdana" w:hint="eastAsia"/>
+          <w:color w:val="0D141E"/>
+          <w:sz w:val="23"/>
+          <w:szCs w:val="23"/>
+          <w:shd w:val="clear" w:color="auto" w:fill="FFFFFF"/>
+        </w:rPr>
+        <w:t>，</w:t>
+      </w:r>
+      <w:r>
+        <w:rPr>
+          <w:rFonts w:ascii="Verdana" w:hAnsi="Verdana" w:hint="eastAsia"/>
+          <w:color w:val="0D141E"/>
+          <w:sz w:val="23"/>
+          <w:szCs w:val="23"/>
+          <w:shd w:val="clear" w:color="auto" w:fill="FFFFFF"/>
+        </w:rPr>
+        <w:t>WeakMap</w:t>
+      </w:r>
+      <w:r>
+        <w:rPr>
+          <w:rFonts w:ascii="Verdana" w:hAnsi="Verdana" w:hint="eastAsia"/>
+          <w:color w:val="0D141E"/>
+          <w:sz w:val="23"/>
+          <w:szCs w:val="23"/>
+          <w:shd w:val="clear" w:color="auto" w:fill="FFFFFF"/>
+        </w:rPr>
+        <w:t>里的这对键值对就会消失，防止了内存泄漏</w:t>
+      </w:r>
+    </w:p>
+    <w:p>
+      <w:pPr>
+        <w:rPr>
+          <w:rFonts w:ascii="Verdana" w:hAnsi="Verdana"/>
+          <w:color w:val="0D141E"/>
+          <w:sz w:val="23"/>
+          <w:szCs w:val="23"/>
+          <w:shd w:val="clear" w:color="auto" w:fill="FFFFFF"/>
+        </w:rPr>
+      </w:pPr>
+      <w:r>
+        <w:rPr>
+          <w:rFonts w:ascii="Verdana" w:hAnsi="Verdana" w:hint="eastAsia"/>
+          <w:color w:val="0D141E"/>
+          <w:sz w:val="23"/>
+          <w:szCs w:val="23"/>
+          <w:shd w:val="clear" w:color="auto" w:fill="FFFFFF"/>
+        </w:rPr>
+        <w:t>例子：</w:t>
+      </w:r>
+    </w:p>
+    <w:p>
+      <w:pPr>
+        <w:rPr>
+          <w:rFonts w:ascii="Verdana" w:hAnsi="Verdana"/>
+          <w:color w:val="0D141E"/>
+          <w:sz w:val="23"/>
+          <w:szCs w:val="23"/>
+          <w:shd w:val="clear" w:color="auto" w:fill="FFFFFF"/>
+        </w:rPr>
+      </w:pPr>
+      <w:r>
+        <w:rPr>
+          <w:rFonts w:ascii="Verdana" w:hAnsi="Verdana" w:hint="eastAsia"/>
+          <w:color w:val="0D141E"/>
+          <w:sz w:val="23"/>
+          <w:szCs w:val="23"/>
+          <w:shd w:val="clear" w:color="auto" w:fill="FFFFFF"/>
+        </w:rPr>
+        <w:tab/>
+        <w:t>1</w:t>
+      </w:r>
+      <w:r>
+        <w:rPr>
+          <w:rFonts w:ascii="Verdana" w:hAnsi="Verdana" w:hint="eastAsia"/>
+          <w:color w:val="0D141E"/>
+          <w:sz w:val="23"/>
+          <w:szCs w:val="23"/>
+          <w:shd w:val="clear" w:color="auto" w:fill="FFFFFF"/>
+        </w:rPr>
+        <w:t>）普通引用需要手动释放内存</w:t>
+      </w:r>
+    </w:p>
+    <w:p>
+      <w:pPr>
+        <w:rPr>
+          <w:rFonts w:ascii="Verdana" w:hAnsi="Verdana"/>
+          <w:color w:val="0D141E"/>
+          <w:sz w:val="23"/>
+          <w:szCs w:val="23"/>
+          <w:shd w:val="clear" w:color="auto" w:fill="FFFFFF"/>
+        </w:rPr>
+      </w:pPr>
+      <w:r>
+        <w:rPr>
+          <w:rFonts w:ascii="Verdana" w:hAnsi="Verdana" w:hint="eastAsia"/>
+          <w:color w:val="0D141E"/>
+          <w:sz w:val="23"/>
+          <w:szCs w:val="23"/>
+          <w:shd w:val="clear" w:color="auto" w:fill="FFFFFF"/>
+        </w:rPr>
+        <w:tab/>
+      </w:r>
+      <w:r>
+        <w:rPr>
+          <w:noProof/>
+        </w:rPr>
+        <w:drawing>
+          <wp:inline distT="0" distB="0" distL="0" distR="0" wp14:anchorId="66D822F0" wp14:editId="6C375F35">
+            <wp:extent cx="3533775" cy="1104900"/>
+            <wp:effectExtent l="0" t="0" r="9525" b="0"/>
+            <wp:docPr id="45" name="图片 45"/>
+            <wp:cNvGraphicFramePr>
+              <a:graphicFrameLocks xmlns:a="http://schemas.openxmlformats.org/drawingml/2006/main" noChangeAspect="1"/>
+            </wp:cNvGraphicFramePr>
+            <a:graphic xmlns:a="http://schemas.openxmlformats.org/drawingml/2006/main">
+              <a:graphicData uri="http://schemas.openxmlformats.org/drawingml/2006/picture">
+                <pic:pic xmlns:pic="http://schemas.openxmlformats.org/drawingml/2006/picture">
+                  <pic:nvPicPr>
+                    <pic:cNvPr id="0" name=""/>
+                    <pic:cNvPicPr/>
+                  </pic:nvPicPr>
+                  <pic:blipFill>
+                    <a:blip r:embed="rId50"/>
+                    <a:stretch>
+                      <a:fillRect/>
+                    </a:stretch>
+                  </pic:blipFill>
+                  <pic:spPr>
+                    <a:xfrm>
+                      <a:off x="0" y="0"/>
+                      <a:ext cx="3533775" cy="1104900"/>
+                    </a:xfrm>
+                    <a:prstGeom prst="rect">
+                      <a:avLst/>
+                    </a:prstGeom>
+                  </pic:spPr>
+                </pic:pic>
+              </a:graphicData>
+            </a:graphic>
+          </wp:inline>
+        </w:drawing>
+      </w:r>
+    </w:p>
+    <w:p>
+      <w:pPr>
+        <w:pStyle w:val="a5"/>
+        <w:shd w:val="clear" w:color="auto" w:fill="FFFFFF"/>
+        <w:ind w:firstLine="460"/>
+        <w:rPr>
+          <w:rFonts w:ascii="Verdana" w:hAnsi="Verdana"/>
+          <w:color w:val="0D141E"/>
+          <w:sz w:val="23"/>
+          <w:szCs w:val="23"/>
+        </w:rPr>
+      </w:pPr>
+      <w:r>
+        <w:rPr>
+          <w:rFonts w:ascii="Verdana" w:hAnsi="Verdana" w:hint="eastAsia"/>
+          <w:color w:val="0D141E"/>
+          <w:sz w:val="23"/>
+          <w:szCs w:val="23"/>
+          <w:shd w:val="clear" w:color="auto" w:fill="FFFFFF"/>
+        </w:rPr>
+        <w:tab/>
+      </w:r>
+      <w:r>
+        <w:rPr>
+          <w:rFonts w:ascii="Verdana" w:hAnsi="Verdana"/>
+          <w:color w:val="0D141E"/>
+          <w:sz w:val="23"/>
+          <w:szCs w:val="23"/>
+        </w:rPr>
+        <w:t>上面代码中，</w:t>
+      </w:r>
+      <w:r>
+        <w:rPr>
+          <w:rStyle w:val="HTML"/>
+          <w:rFonts w:ascii="Consolas" w:hAnsi="Consolas" w:cs="Consolas"/>
+          <w:color w:val="C7254E"/>
+          <w:shd w:val="clear" w:color="auto" w:fill="F9F2F4"/>
+        </w:rPr>
+        <w:t>e1</w:t>
+      </w:r>
+      <w:r>
+        <w:rPr>
+          <w:rFonts w:ascii="Verdana" w:hAnsi="Verdana"/>
+          <w:color w:val="0D141E"/>
+          <w:sz w:val="23"/>
+          <w:szCs w:val="23"/>
+        </w:rPr>
+        <w:t>和</w:t>
+      </w:r>
+      <w:r>
+        <w:rPr>
+          <w:rStyle w:val="HTML"/>
+          <w:rFonts w:ascii="Consolas" w:hAnsi="Consolas" w:cs="Consolas"/>
+          <w:color w:val="C7254E"/>
+          <w:shd w:val="clear" w:color="auto" w:fill="F9F2F4"/>
+        </w:rPr>
+        <w:t>e2</w:t>
+      </w:r>
+      <w:r>
+        <w:rPr>
+          <w:rFonts w:ascii="Verdana" w:hAnsi="Verdana"/>
+          <w:color w:val="0D141E"/>
+          <w:sz w:val="23"/>
+          <w:szCs w:val="23"/>
+        </w:rPr>
+        <w:t>是两个对象，我们通过</w:t>
+      </w:r>
+      <w:r>
+        <w:rPr>
+          <w:rStyle w:val="HTML"/>
+          <w:rFonts w:ascii="Consolas" w:hAnsi="Consolas" w:cs="Consolas"/>
+          <w:color w:val="C7254E"/>
+          <w:shd w:val="clear" w:color="auto" w:fill="F9F2F4"/>
+        </w:rPr>
+        <w:t>arr</w:t>
+      </w:r>
+      <w:r>
+        <w:rPr>
+          <w:rFonts w:ascii="Verdana" w:hAnsi="Verdana"/>
+          <w:color w:val="0D141E"/>
+          <w:sz w:val="23"/>
+          <w:szCs w:val="23"/>
+        </w:rPr>
+        <w:t>数组对这两个对象添加一些文字说明。这就形成了</w:t>
+      </w:r>
+      <w:r>
+        <w:rPr>
+          <w:rStyle w:val="HTML"/>
+          <w:rFonts w:ascii="Consolas" w:hAnsi="Consolas" w:cs="Consolas"/>
+          <w:color w:val="C7254E"/>
+          <w:shd w:val="clear" w:color="auto" w:fill="F9F2F4"/>
+        </w:rPr>
+        <w:t>arr</w:t>
+      </w:r>
+      <w:r>
+        <w:rPr>
+          <w:rFonts w:ascii="Verdana" w:hAnsi="Verdana"/>
+          <w:color w:val="0D141E"/>
+          <w:sz w:val="23"/>
+          <w:szCs w:val="23"/>
+        </w:rPr>
+        <w:t>对</w:t>
+      </w:r>
+      <w:r>
+        <w:rPr>
+          <w:rStyle w:val="HTML"/>
+          <w:rFonts w:ascii="Consolas" w:hAnsi="Consolas" w:cs="Consolas"/>
+          <w:color w:val="C7254E"/>
+          <w:shd w:val="clear" w:color="auto" w:fill="F9F2F4"/>
+        </w:rPr>
+        <w:t>e1</w:t>
+      </w:r>
+      <w:r>
+        <w:rPr>
+          <w:rFonts w:ascii="Verdana" w:hAnsi="Verdana"/>
+          <w:color w:val="0D141E"/>
+          <w:sz w:val="23"/>
+          <w:szCs w:val="23"/>
+        </w:rPr>
+        <w:t>和</w:t>
+      </w:r>
+      <w:r>
+        <w:rPr>
+          <w:rStyle w:val="HTML"/>
+          <w:rFonts w:ascii="Consolas" w:hAnsi="Consolas" w:cs="Consolas"/>
+          <w:color w:val="C7254E"/>
+          <w:shd w:val="clear" w:color="auto" w:fill="F9F2F4"/>
+        </w:rPr>
+        <w:t>e2</w:t>
+      </w:r>
+      <w:r>
+        <w:rPr>
+          <w:rFonts w:ascii="Verdana" w:hAnsi="Verdana"/>
+          <w:color w:val="0D141E"/>
+          <w:sz w:val="23"/>
+          <w:szCs w:val="23"/>
+        </w:rPr>
+        <w:t>的引用。</w:t>
+      </w:r>
+    </w:p>
+    <w:p>
+      <w:pPr>
+        <w:pStyle w:val="a5"/>
+        <w:shd w:val="clear" w:color="auto" w:fill="FFFFFF"/>
+        <w:ind w:firstLine="460"/>
+        <w:rPr>
+          <w:rFonts w:ascii="Verdana" w:hAnsi="Verdana"/>
+          <w:color w:val="0D141E"/>
+          <w:sz w:val="23"/>
+          <w:szCs w:val="23"/>
+        </w:rPr>
+      </w:pPr>
+      <w:r>
+        <w:rPr>
+          <w:rFonts w:ascii="Verdana" w:hAnsi="Verdana"/>
+          <w:color w:val="0D141E"/>
+          <w:sz w:val="23"/>
+          <w:szCs w:val="23"/>
+        </w:rPr>
+        <w:t>一旦不再需要这两个对象</w:t>
+      </w:r>
+      <w:r>
+        <w:rPr>
+          <w:rFonts w:ascii="Verdana" w:hAnsi="Verdana" w:hint="eastAsia"/>
+          <w:color w:val="0D141E"/>
+          <w:sz w:val="23"/>
+          <w:szCs w:val="23"/>
+        </w:rPr>
+        <w:t>e1=null;e2=null</w:t>
+      </w:r>
+      <w:r>
+        <w:rPr>
+          <w:rFonts w:ascii="Verdana" w:hAnsi="Verdana"/>
+          <w:color w:val="0D141E"/>
+          <w:sz w:val="23"/>
+          <w:szCs w:val="23"/>
+        </w:rPr>
+        <w:t>，我们就必须手动删除这个引用，否则垃圾回收机制就不会释放</w:t>
+      </w:r>
+      <w:r>
+        <w:rPr>
+          <w:rStyle w:val="HTML"/>
+          <w:rFonts w:ascii="Consolas" w:hAnsi="Consolas" w:cs="Consolas"/>
+          <w:color w:val="C7254E"/>
+          <w:shd w:val="clear" w:color="auto" w:fill="F9F2F4"/>
+        </w:rPr>
+        <w:t>e1</w:t>
+      </w:r>
+      <w:r>
+        <w:rPr>
+          <w:rFonts w:ascii="Verdana" w:hAnsi="Verdana"/>
+          <w:color w:val="0D141E"/>
+          <w:sz w:val="23"/>
+          <w:szCs w:val="23"/>
+        </w:rPr>
+        <w:t>和</w:t>
+      </w:r>
+      <w:r>
+        <w:rPr>
+          <w:rStyle w:val="HTML"/>
+          <w:rFonts w:ascii="Consolas" w:hAnsi="Consolas" w:cs="Consolas"/>
+          <w:color w:val="C7254E"/>
+          <w:shd w:val="clear" w:color="auto" w:fill="F9F2F4"/>
+        </w:rPr>
+        <w:t>e2</w:t>
+      </w:r>
+      <w:r>
+        <w:rPr>
+          <w:rFonts w:ascii="Verdana" w:hAnsi="Verdana"/>
+          <w:color w:val="0D141E"/>
+          <w:sz w:val="23"/>
+          <w:szCs w:val="23"/>
+        </w:rPr>
+        <w:t>占用的内存。</w:t>
+      </w:r>
+    </w:p>
+    <w:p>
+      <w:pPr>
+        <w:rPr>
+          <w:rFonts w:ascii="Verdana" w:hAnsi="Verdana"/>
+          <w:color w:val="0D141E"/>
+          <w:sz w:val="23"/>
+          <w:szCs w:val="23"/>
+          <w:shd w:val="clear" w:color="auto" w:fill="FFFFFF"/>
+        </w:rPr>
+      </w:pPr>
+    </w:p>
+    <w:p>
+      <w:pPr>
+        <w:rPr>
+          <w:rFonts w:ascii="Verdana" w:hAnsi="Verdana"/>
+          <w:color w:val="0D141E"/>
+          <w:sz w:val="23"/>
+          <w:szCs w:val="23"/>
+          <w:shd w:val="clear" w:color="auto" w:fill="FFFFFF"/>
+        </w:rPr>
+      </w:pPr>
+      <w:r>
+        <w:rPr>
+          <w:rFonts w:ascii="Verdana" w:hAnsi="Verdana" w:hint="eastAsia"/>
+          <w:color w:val="0D141E"/>
+          <w:sz w:val="23"/>
+          <w:szCs w:val="23"/>
+          <w:shd w:val="clear" w:color="auto" w:fill="FFFFFF"/>
+        </w:rPr>
+        <w:tab/>
+      </w:r>
+      <w:r>
+        <w:rPr>
+          <w:noProof/>
+        </w:rPr>
+        <w:drawing>
+          <wp:inline distT="0" distB="0" distL="0" distR="0" wp14:anchorId="187EFAAC" wp14:editId="5A635FF7">
+            <wp:extent cx="2133600" cy="762000"/>
+            <wp:effectExtent l="0" t="0" r="0" b="0"/>
+            <wp:docPr id="46" name="图片 46"/>
+            <wp:cNvGraphicFramePr>
+              <a:graphicFrameLocks xmlns:a="http://schemas.openxmlformats.org/drawingml/2006/main" noChangeAspect="1"/>
+            </wp:cNvGraphicFramePr>
+            <a:graphic xmlns:a="http://schemas.openxmlformats.org/drawingml/2006/main">
+              <a:graphicData uri="http://schemas.openxmlformats.org/drawingml/2006/picture">
+                <pic:pic xmlns:pic="http://schemas.openxmlformats.org/drawingml/2006/picture">
+                  <pic:nvPicPr>
+                    <pic:cNvPr id="0" name=""/>
+                    <pic:cNvPicPr/>
+                  </pic:nvPicPr>
+                  <pic:blipFill>
+                    <a:blip r:embed="rId51"/>
+                    <a:stretch>
+                      <a:fillRect/>
+                    </a:stretch>
+                  </pic:blipFill>
+                  <pic:spPr>
+                    <a:xfrm>
+                      <a:off x="0" y="0"/>
+                      <a:ext cx="2133600" cy="762000"/>
+                    </a:xfrm>
+                    <a:prstGeom prst="rect">
+                      <a:avLst/>
+                    </a:prstGeom>
+                  </pic:spPr>
+                </pic:pic>
+              </a:graphicData>
+            </a:graphic>
+          </wp:inline>
+        </w:drawing>
+      </w:r>
+    </w:p>
+    <w:p>
+      <w:pPr>
+        <w:rPr>
+          <w:rFonts w:ascii="Verdana" w:hAnsi="Verdana"/>
+          <w:color w:val="0D141E"/>
+          <w:sz w:val="23"/>
+          <w:szCs w:val="23"/>
+          <w:shd w:val="clear" w:color="auto" w:fill="FFFFFF"/>
+        </w:rPr>
+      </w:pPr>
+      <w:r>
+        <w:rPr>
+          <w:rFonts w:ascii="Verdana" w:hAnsi="Verdana" w:hint="eastAsia"/>
+          <w:color w:val="0D141E"/>
+          <w:sz w:val="23"/>
+          <w:szCs w:val="23"/>
+          <w:shd w:val="clear" w:color="auto" w:fill="FFFFFF"/>
+        </w:rPr>
+        <w:tab/>
+        <w:t>2)WeakMap</w:t>
+      </w:r>
+      <w:r>
+        <w:rPr>
+          <w:rFonts w:ascii="Verdana" w:hAnsi="Verdana" w:hint="eastAsia"/>
+          <w:color w:val="0D141E"/>
+          <w:sz w:val="23"/>
+          <w:szCs w:val="23"/>
+          <w:shd w:val="clear" w:color="auto" w:fill="FFFFFF"/>
+        </w:rPr>
+        <w:t>中的弱引用则不需要手动释放内存</w:t>
+      </w:r>
+    </w:p>
+    <w:p>
+      <w:pPr>
+        <w:ind w:firstLineChars="200" w:firstLine="480"/>
+        <w:rPr>
+          <w:rFonts w:ascii="Verdana" w:hAnsi="Verdana"/>
+          <w:color w:val="0D141E"/>
+          <w:sz w:val="23"/>
+          <w:szCs w:val="23"/>
+          <w:shd w:val="clear" w:color="auto" w:fill="FFFFFF"/>
+        </w:rPr>
+      </w:pPr>
+      <w:r>
+        <w:rPr>
+          <w:noProof/>
+        </w:rPr>
+        <w:drawing>
+          <wp:inline distT="0" distB="0" distL="0" distR="0" wp14:anchorId="51C41E06" wp14:editId="58494403">
+            <wp:extent cx="1666875" cy="1219200"/>
+            <wp:effectExtent l="0" t="0" r="9525" b="0"/>
+            <wp:docPr id="49" name="图片 49"/>
+            <wp:cNvGraphicFramePr>
+              <a:graphicFrameLocks xmlns:a="http://schemas.openxmlformats.org/drawingml/2006/main" noChangeAspect="1"/>
+            </wp:cNvGraphicFramePr>
+            <a:graphic xmlns:a="http://schemas.openxmlformats.org/drawingml/2006/main">
+              <a:graphicData uri="http://schemas.openxmlformats.org/drawingml/2006/picture">
+                <pic:pic xmlns:pic="http://schemas.openxmlformats.org/drawingml/2006/picture">
+                  <pic:nvPicPr>
+                    <pic:cNvPr id="0" name=""/>
+                    <pic:cNvPicPr/>
+                  </pic:nvPicPr>
+                  <pic:blipFill>
+                    <a:blip r:embed="rId52"/>
+                    <a:stretch>
+                      <a:fillRect/>
+                    </a:stretch>
+                  </pic:blipFill>
+                  <pic:spPr>
+                    <a:xfrm>
+                      <a:off x="0" y="0"/>
+                      <a:ext cx="1666875" cy="1219200"/>
+                    </a:xfrm>
+                    <a:prstGeom prst="rect">
+                      <a:avLst/>
+                    </a:prstGeom>
+                  </pic:spPr>
+                </pic:pic>
+              </a:graphicData>
+            </a:graphic>
+          </wp:inline>
+        </w:drawing>
+      </w:r>
+    </w:p>
+    <w:p>
+      <w:pPr>
+        <w:ind w:firstLineChars="200" w:firstLine="460"/>
+        <w:rPr>
+          <w:rFonts w:ascii="Verdana" w:hAnsi="Verdana"/>
+          <w:color w:val="0D141E"/>
+          <w:sz w:val="23"/>
+          <w:szCs w:val="23"/>
+          <w:shd w:val="clear" w:color="auto" w:fill="FFFFFF"/>
+        </w:rPr>
+      </w:pPr>
+      <w:r>
+        <w:rPr>
+          <w:rFonts w:ascii="Verdana" w:hAnsi="Verdana" w:hint="eastAsia"/>
+          <w:color w:val="0D141E"/>
+          <w:sz w:val="23"/>
+          <w:szCs w:val="23"/>
+          <w:shd w:val="clear" w:color="auto" w:fill="FFFFFF"/>
+        </w:rPr>
+        <w:t>当对象</w:t>
+      </w:r>
+      <w:r>
+        <w:rPr>
+          <w:rFonts w:ascii="Verdana" w:hAnsi="Verdana" w:hint="eastAsia"/>
+          <w:color w:val="0D141E"/>
+          <w:sz w:val="23"/>
+          <w:szCs w:val="23"/>
+          <w:shd w:val="clear" w:color="auto" w:fill="FFFFFF"/>
+        </w:rPr>
+        <w:t>{a:1}</w:t>
+      </w:r>
+      <w:r>
+        <w:rPr>
+          <w:rFonts w:ascii="Verdana" w:hAnsi="Verdana" w:hint="eastAsia"/>
+          <w:color w:val="0D141E"/>
+          <w:sz w:val="23"/>
+          <w:szCs w:val="23"/>
+          <w:shd w:val="clear" w:color="auto" w:fill="FFFFFF"/>
+        </w:rPr>
+        <w:t>的引用计数为</w:t>
+      </w:r>
+      <w:r>
+        <w:rPr>
+          <w:rFonts w:ascii="Verdana" w:hAnsi="Verdana" w:hint="eastAsia"/>
+          <w:color w:val="0D141E"/>
+          <w:sz w:val="23"/>
+          <w:szCs w:val="23"/>
+          <w:shd w:val="clear" w:color="auto" w:fill="FFFFFF"/>
+        </w:rPr>
+        <w:t>0</w:t>
+      </w:r>
+      <w:r>
+        <w:rPr>
+          <w:rFonts w:ascii="Verdana" w:hAnsi="Verdana" w:hint="eastAsia"/>
+          <w:color w:val="0D141E"/>
+          <w:sz w:val="23"/>
+          <w:szCs w:val="23"/>
+          <w:shd w:val="clear" w:color="auto" w:fill="FFFFFF"/>
+        </w:rPr>
+        <w:t>，垃圾回收机制运行的时候</w:t>
+      </w:r>
+      <w:r>
+        <w:rPr>
+          <w:rFonts w:ascii="Verdana" w:hAnsi="Verdana" w:hint="eastAsia"/>
+          <w:color w:val="0D141E"/>
+          <w:sz w:val="23"/>
+          <w:szCs w:val="23"/>
+          <w:shd w:val="clear" w:color="auto" w:fill="FFFFFF"/>
+        </w:rPr>
+        <w:t>b</w:t>
+      </w:r>
+      <w:r>
+        <w:rPr>
+          <w:rFonts w:ascii="Verdana" w:hAnsi="Verdana" w:hint="eastAsia"/>
+          <w:color w:val="0D141E"/>
+          <w:sz w:val="23"/>
+          <w:szCs w:val="23"/>
+          <w:shd w:val="clear" w:color="auto" w:fill="FFFFFF"/>
+        </w:rPr>
+        <w:t>中对应的键值对就会消失。</w:t>
+      </w:r>
+      <w:r>
+        <w:rPr>
+          <w:rFonts w:ascii="Verdana" w:hAnsi="Verdana" w:hint="eastAsia"/>
+          <w:color w:val="0D141E"/>
+          <w:sz w:val="23"/>
+          <w:szCs w:val="23"/>
+          <w:shd w:val="clear" w:color="auto" w:fill="FFFFFF"/>
+        </w:rPr>
+        <w:t>（</w:t>
+      </w:r>
+      <w:r>
+        <w:rPr>
+          <w:rFonts w:ascii="Verdana" w:hAnsi="Verdana"/>
+          <w:color w:val="0D141E"/>
+          <w:sz w:val="22"/>
+          <w:szCs w:val="22"/>
+          <w:shd w:val="clear" w:color="auto" w:fill="FFFFFF"/>
+        </w:rPr>
+        <w:t xml:space="preserve">Chrome </w:t>
+      </w:r>
+      <w:r>
+        <w:rPr>
+          <w:rFonts w:ascii="Verdana" w:hAnsi="Verdana"/>
+          <w:color w:val="0D141E"/>
+          <w:sz w:val="22"/>
+          <w:szCs w:val="22"/>
+          <w:shd w:val="clear" w:color="auto" w:fill="FFFFFF"/>
+        </w:rPr>
+        <w:t>浏览器的</w:t>
+      </w:r>
+      <w:r>
+        <w:rPr>
+          <w:rFonts w:ascii="Verdana" w:hAnsi="Verdana"/>
+          <w:color w:val="0D141E"/>
+          <w:sz w:val="22"/>
+          <w:szCs w:val="22"/>
+          <w:shd w:val="clear" w:color="auto" w:fill="FFFFFF"/>
+        </w:rPr>
+        <w:t xml:space="preserve"> Dev Tools </w:t>
+      </w:r>
+      <w:r>
+        <w:rPr>
+          <w:rFonts w:ascii="Verdana" w:hAnsi="Verdana"/>
+          <w:color w:val="0D141E"/>
+          <w:sz w:val="22"/>
+          <w:szCs w:val="22"/>
+          <w:shd w:val="clear" w:color="auto" w:fill="FFFFFF"/>
+        </w:rPr>
+        <w:t>的</w:t>
+      </w:r>
+      <w:r>
+        <w:rPr>
+          <w:rFonts w:ascii="Verdana" w:hAnsi="Verdana"/>
+          <w:color w:val="0D141E"/>
+          <w:sz w:val="22"/>
+          <w:szCs w:val="22"/>
+          <w:shd w:val="clear" w:color="auto" w:fill="FFFFFF"/>
+        </w:rPr>
+        <w:t xml:space="preserve"> Memory </w:t>
+      </w:r>
+      <w:r>
+        <w:rPr>
+          <w:rFonts w:ascii="Verdana" w:hAnsi="Verdana"/>
+          <w:color w:val="0D141E"/>
+          <w:sz w:val="22"/>
+          <w:szCs w:val="22"/>
+          <w:shd w:val="clear" w:color="auto" w:fill="FFFFFF"/>
+        </w:rPr>
+        <w:t>面板，有一个垃圾桶的按钮，可以强制垃圾回收（</w:t>
+      </w:r>
+      <w:r>
+        <w:rPr>
+          <w:rFonts w:ascii="Verdana" w:hAnsi="Verdana"/>
+          <w:color w:val="0D141E"/>
+          <w:sz w:val="22"/>
+          <w:szCs w:val="22"/>
+          <w:shd w:val="clear" w:color="auto" w:fill="FFFFFF"/>
+        </w:rPr>
+        <w:t>garbage collect</w:t>
+      </w:r>
+      <w:r>
+        <w:rPr>
+          <w:rFonts w:ascii="Verdana" w:hAnsi="Verdana"/>
+          <w:color w:val="0D141E"/>
+          <w:sz w:val="22"/>
+          <w:szCs w:val="22"/>
+          <w:shd w:val="clear" w:color="auto" w:fill="FFFFFF"/>
+        </w:rPr>
+        <w:t>）。这个按钮也能用来观察</w:t>
+      </w:r>
+      <w:r>
+        <w:rPr>
+          <w:rFonts w:ascii="Verdana" w:hAnsi="Verdana"/>
+          <w:color w:val="0D141E"/>
+          <w:sz w:val="22"/>
+          <w:szCs w:val="22"/>
+          <w:shd w:val="clear" w:color="auto" w:fill="FFFFFF"/>
+        </w:rPr>
+        <w:t xml:space="preserve"> WeakMap </w:t>
+      </w:r>
+      <w:r>
+        <w:rPr>
+          <w:rFonts w:ascii="Verdana" w:hAnsi="Verdana"/>
+          <w:color w:val="0D141E"/>
+          <w:sz w:val="22"/>
+          <w:szCs w:val="22"/>
+          <w:shd w:val="clear" w:color="auto" w:fill="FFFFFF"/>
+        </w:rPr>
+        <w:t>里面的引用是否消失。</w:t>
+      </w:r>
+      <w:r>
+        <w:rPr>
+          <w:rFonts w:ascii="Verdana" w:hAnsi="Verdana" w:hint="eastAsia"/>
+          <w:color w:val="0D141E"/>
+          <w:sz w:val="23"/>
+          <w:szCs w:val="23"/>
+          <w:shd w:val="clear" w:color="auto" w:fill="FFFFFF"/>
+        </w:rPr>
+        <w:t>）</w:t>
+      </w:r>
+    </w:p>
+    <w:p>
+      <w:pPr>
+        <w:ind w:firstLineChars="200" w:firstLine="460"/>
+        <w:rPr>
+          <w:rFonts w:ascii="Verdana" w:hAnsi="Verdana"/>
+          <w:color w:val="0D141E"/>
+          <w:sz w:val="23"/>
+          <w:szCs w:val="23"/>
+          <w:shd w:val="clear" w:color="auto" w:fill="FFFFFF"/>
+        </w:rPr>
+      </w:pPr>
+    </w:p>
+    <w:p>
+      <w:pPr>
+        <w:rPr>
+          <w:rFonts w:ascii="Verdana" w:hAnsi="Verdana"/>
+          <w:color w:val="0D141E"/>
+          <w:sz w:val="23"/>
+          <w:szCs w:val="23"/>
+          <w:shd w:val="clear" w:color="auto" w:fill="FFFFFF"/>
+        </w:rPr>
+      </w:pPr>
+      <w:r>
+        <w:rPr>
+          <w:rFonts w:ascii="Verdana" w:hAnsi="Verdana"/>
+          <w:color w:val="0D141E"/>
+          <w:sz w:val="23"/>
+          <w:szCs w:val="23"/>
+          <w:shd w:val="clear" w:color="auto" w:fill="FFFFFF"/>
+        </w:rPr>
+        <w:t xml:space="preserve">WeakMap </w:t>
+      </w:r>
+      <w:r>
+        <w:rPr>
+          <w:rFonts w:ascii="Verdana" w:hAnsi="Verdana"/>
+          <w:color w:val="0D141E"/>
+          <w:sz w:val="23"/>
+          <w:szCs w:val="23"/>
+          <w:shd w:val="clear" w:color="auto" w:fill="FFFFFF"/>
+        </w:rPr>
+        <w:t>与</w:t>
+      </w:r>
+      <w:r>
+        <w:rPr>
+          <w:rFonts w:ascii="Verdana" w:hAnsi="Verdana"/>
+          <w:color w:val="0D141E"/>
+          <w:sz w:val="23"/>
+          <w:szCs w:val="23"/>
+          <w:shd w:val="clear" w:color="auto" w:fill="FFFFFF"/>
+        </w:rPr>
+        <w:t xml:space="preserve"> Map </w:t>
+      </w:r>
+      <w:r>
+        <w:rPr>
+          <w:rFonts w:ascii="Verdana" w:hAnsi="Verdana"/>
+          <w:color w:val="0D141E"/>
+          <w:sz w:val="23"/>
+          <w:szCs w:val="23"/>
+          <w:shd w:val="clear" w:color="auto" w:fill="FFFFFF"/>
+        </w:rPr>
+        <w:t>在</w:t>
+      </w:r>
+      <w:r>
+        <w:rPr>
+          <w:rFonts w:ascii="Verdana" w:hAnsi="Verdana"/>
+          <w:color w:val="0D141E"/>
+          <w:sz w:val="23"/>
+          <w:szCs w:val="23"/>
+          <w:shd w:val="clear" w:color="auto" w:fill="FFFFFF"/>
+        </w:rPr>
+        <w:t xml:space="preserve"> API </w:t>
+      </w:r>
+      <w:r>
+        <w:rPr>
+          <w:rFonts w:ascii="Verdana" w:hAnsi="Verdana"/>
+          <w:color w:val="0D141E"/>
+          <w:sz w:val="23"/>
+          <w:szCs w:val="23"/>
+          <w:shd w:val="clear" w:color="auto" w:fill="FFFFFF"/>
+        </w:rPr>
+        <w:t>上的区别主要是两个，一是没有遍历操作（即没有</w:t>
+      </w:r>
+      <w:r>
+        <w:rPr>
+          <w:rStyle w:val="HTML"/>
+          <w:rFonts w:ascii="Consolas" w:hAnsi="Consolas" w:cs="Consolas"/>
+          <w:color w:val="C7254E"/>
+          <w:shd w:val="clear" w:color="auto" w:fill="F9F2F4"/>
+        </w:rPr>
+        <w:t>keys()</w:t>
+      </w:r>
+      <w:r>
+        <w:rPr>
+          <w:rFonts w:ascii="Verdana" w:hAnsi="Verdana"/>
+          <w:color w:val="0D141E"/>
+          <w:sz w:val="23"/>
+          <w:szCs w:val="23"/>
+          <w:shd w:val="clear" w:color="auto" w:fill="FFFFFF"/>
+        </w:rPr>
+        <w:t>、</w:t>
+      </w:r>
+      <w:r>
+        <w:rPr>
+          <w:rStyle w:val="HTML"/>
+          <w:rFonts w:ascii="Consolas" w:hAnsi="Consolas" w:cs="Consolas"/>
+          <w:color w:val="C7254E"/>
+          <w:shd w:val="clear" w:color="auto" w:fill="F9F2F4"/>
+        </w:rPr>
+        <w:t>values()</w:t>
+      </w:r>
+      <w:r>
+        <w:rPr>
+          <w:rFonts w:ascii="Verdana" w:hAnsi="Verdana"/>
+          <w:color w:val="0D141E"/>
+          <w:sz w:val="23"/>
+          <w:szCs w:val="23"/>
+          <w:shd w:val="clear" w:color="auto" w:fill="FFFFFF"/>
+        </w:rPr>
+        <w:t>和</w:t>
+      </w:r>
+      <w:r>
+        <w:rPr>
+          <w:rStyle w:val="HTML"/>
+          <w:rFonts w:ascii="Consolas" w:hAnsi="Consolas" w:cs="Consolas"/>
+          <w:color w:val="C7254E"/>
+          <w:shd w:val="clear" w:color="auto" w:fill="F9F2F4"/>
+        </w:rPr>
+        <w:t>entries()</w:t>
+      </w:r>
+      <w:r>
+        <w:rPr>
+          <w:rFonts w:ascii="Verdana" w:hAnsi="Verdana"/>
+          <w:color w:val="0D141E"/>
+          <w:sz w:val="23"/>
+          <w:szCs w:val="23"/>
+          <w:shd w:val="clear" w:color="auto" w:fill="FFFFFF"/>
+        </w:rPr>
+        <w:t>方法），也没有</w:t>
+      </w:r>
+      <w:r>
+        <w:rPr>
+          <w:rStyle w:val="HTML"/>
+          <w:rFonts w:ascii="Consolas" w:hAnsi="Consolas" w:cs="Consolas"/>
+          <w:color w:val="C7254E"/>
+          <w:shd w:val="clear" w:color="auto" w:fill="F9F2F4"/>
+        </w:rPr>
+        <w:t>size</w:t>
+      </w:r>
+      <w:r>
+        <w:rPr>
+          <w:rFonts w:ascii="Verdana" w:hAnsi="Verdana"/>
+          <w:color w:val="0D141E"/>
+          <w:sz w:val="23"/>
+          <w:szCs w:val="23"/>
+          <w:shd w:val="clear" w:color="auto" w:fill="FFFFFF"/>
+        </w:rPr>
+        <w:t>属性。因为没有办法列出所有键名，某个键名是否存在完全不可预测，跟垃圾回收机制是否运行相关。这一刻可以取到键名，下一刻垃圾回收机制突然运行了，这个键名就没了，为了防止出现不确定性，就统一规定不能取到键名。二是无法清空，即不支持</w:t>
+      </w:r>
+      <w:r>
+        <w:rPr>
+          <w:rStyle w:val="HTML"/>
+          <w:rFonts w:ascii="Consolas" w:hAnsi="Consolas" w:cs="Consolas"/>
+          <w:color w:val="C7254E"/>
+          <w:shd w:val="clear" w:color="auto" w:fill="F9F2F4"/>
+        </w:rPr>
+        <w:t>clear</w:t>
+      </w:r>
+      <w:r>
+        <w:rPr>
+          <w:rFonts w:ascii="Verdana" w:hAnsi="Verdana"/>
+          <w:color w:val="0D141E"/>
+          <w:sz w:val="23"/>
+          <w:szCs w:val="23"/>
+          <w:shd w:val="clear" w:color="auto" w:fill="FFFFFF"/>
+        </w:rPr>
+        <w:t>方法。因此，</w:t>
+      </w:r>
+      <w:r>
+        <w:rPr>
+          <w:rStyle w:val="HTML"/>
+          <w:rFonts w:ascii="Consolas" w:hAnsi="Consolas" w:cs="Consolas"/>
+          <w:color w:val="C7254E"/>
+          <w:shd w:val="clear" w:color="auto" w:fill="F9F2F4"/>
+        </w:rPr>
+        <w:t>WeakMap</w:t>
+      </w:r>
+      <w:r>
+        <w:rPr>
+          <w:rFonts w:ascii="Verdana" w:hAnsi="Verdana"/>
+          <w:color w:val="0D141E"/>
+          <w:sz w:val="23"/>
+          <w:szCs w:val="23"/>
+          <w:shd w:val="clear" w:color="auto" w:fill="FFFFFF"/>
+        </w:rPr>
+        <w:t>只有四个方法可用：</w:t>
+      </w:r>
+      <w:r>
+        <w:rPr>
+          <w:rStyle w:val="HTML"/>
+          <w:rFonts w:ascii="Consolas" w:hAnsi="Consolas" w:cs="Consolas"/>
+          <w:color w:val="C7254E"/>
+          <w:shd w:val="clear" w:color="auto" w:fill="F9F2F4"/>
+        </w:rPr>
+        <w:t>get()</w:t>
+      </w:r>
+      <w:r>
+        <w:rPr>
+          <w:rFonts w:ascii="Verdana" w:hAnsi="Verdana"/>
+          <w:color w:val="0D141E"/>
+          <w:sz w:val="23"/>
+          <w:szCs w:val="23"/>
+          <w:shd w:val="clear" w:color="auto" w:fill="FFFFFF"/>
+        </w:rPr>
+        <w:t>、</w:t>
+      </w:r>
+      <w:r>
+        <w:rPr>
+          <w:rStyle w:val="HTML"/>
+          <w:rFonts w:ascii="Consolas" w:hAnsi="Consolas" w:cs="Consolas"/>
+          <w:color w:val="C7254E"/>
+          <w:shd w:val="clear" w:color="auto" w:fill="F9F2F4"/>
+        </w:rPr>
+        <w:t>set()</w:t>
+      </w:r>
+      <w:r>
+        <w:rPr>
+          <w:rFonts w:ascii="Verdana" w:hAnsi="Verdana"/>
+          <w:color w:val="0D141E"/>
+          <w:sz w:val="23"/>
+          <w:szCs w:val="23"/>
+          <w:shd w:val="clear" w:color="auto" w:fill="FFFFFF"/>
+        </w:rPr>
+        <w:t>、</w:t>
+      </w:r>
+      <w:r>
+        <w:rPr>
+          <w:rStyle w:val="HTML"/>
+          <w:rFonts w:ascii="Consolas" w:hAnsi="Consolas" w:cs="Consolas"/>
+          <w:color w:val="C7254E"/>
+          <w:shd w:val="clear" w:color="auto" w:fill="F9F2F4"/>
+        </w:rPr>
+        <w:t>has()</w:t>
+      </w:r>
+      <w:r>
+        <w:rPr>
+          <w:rFonts w:ascii="Verdana" w:hAnsi="Verdana"/>
+          <w:color w:val="0D141E"/>
+          <w:sz w:val="23"/>
+          <w:szCs w:val="23"/>
+          <w:shd w:val="clear" w:color="auto" w:fill="FFFFFF"/>
+        </w:rPr>
+        <w:t>、</w:t>
+      </w:r>
+      <w:r>
+        <w:rPr>
+          <w:rStyle w:val="HTML"/>
+          <w:rFonts w:ascii="Consolas" w:hAnsi="Consolas" w:cs="Consolas"/>
+          <w:color w:val="C7254E"/>
+          <w:shd w:val="clear" w:color="auto" w:fill="F9F2F4"/>
+        </w:rPr>
+        <w:t>delete()</w:t>
+      </w:r>
+      <w:r>
+        <w:rPr>
+          <w:rFonts w:ascii="Verdana" w:hAnsi="Verdana"/>
+          <w:color w:val="0D141E"/>
+          <w:sz w:val="23"/>
+          <w:szCs w:val="23"/>
+          <w:shd w:val="clear" w:color="auto" w:fill="FFFFFF"/>
+        </w:rPr>
+        <w:t>。</w:t>
+      </w:r>
+    </w:p>
+    <w:p>
+      <w:pPr>
+        <w:rPr>
+          <w:rFonts w:ascii="Verdana" w:hAnsi="Verdana" w:hint="eastAsia"/>
+          <w:color w:val="0D141E"/>
+          <w:sz w:val="23"/>
+          <w:szCs w:val="23"/>
+          <w:shd w:val="clear" w:color="auto" w:fill="FFFFFF"/>
+        </w:rPr>
+      </w:pPr>
+    </w:p>
+    <w:p>
+      <w:pPr>
+        <w:rPr>
+          <w:rFonts w:ascii="Verdana" w:hAnsi="Verdana" w:hint="eastAsia"/>
+          <w:color w:val="0D141E"/>
+          <w:sz w:val="23"/>
+          <w:szCs w:val="23"/>
+          <w:shd w:val="clear" w:color="auto" w:fill="FFFFFF"/>
+        </w:rPr>
+      </w:pPr>
+      <w:r>
+        <w:rPr>
+          <w:rFonts w:ascii="Verdana" w:hAnsi="Verdana" w:hint="eastAsia"/>
+          <w:color w:val="0D141E"/>
+          <w:sz w:val="23"/>
+          <w:szCs w:val="23"/>
+          <w:shd w:val="clear" w:color="auto" w:fill="FFFFFF"/>
+        </w:rPr>
+        <w:t>22.for of</w:t>
+      </w:r>
+      <w:r>
+        <w:rPr>
+          <w:rFonts w:ascii="Verdana" w:hAnsi="Verdana" w:hint="eastAsia"/>
+          <w:color w:val="0D141E"/>
+          <w:sz w:val="23"/>
+          <w:szCs w:val="23"/>
+          <w:shd w:val="clear" w:color="auto" w:fill="FFFFFF"/>
+        </w:rPr>
+        <w:t>循环</w:t>
+      </w:r>
+    </w:p>
+    <w:p>
+      <w:pPr>
+        <w:rPr>
+          <w:rFonts w:ascii="Verdana" w:hAnsi="Verdana"/>
+          <w:color w:val="0D141E"/>
+          <w:sz w:val="23"/>
+          <w:szCs w:val="23"/>
+          <w:shd w:val="clear" w:color="auto" w:fill="FFFFFF"/>
+        </w:rPr>
+      </w:pPr>
+      <w:r>
+        <w:rPr>
+          <w:rFonts w:ascii="Verdana" w:hAnsi="Verdana" w:hint="eastAsia"/>
+          <w:color w:val="0D141E"/>
+          <w:sz w:val="23"/>
+          <w:szCs w:val="23"/>
+          <w:shd w:val="clear" w:color="auto" w:fill="FFFFFF"/>
+        </w:rPr>
+        <w:tab/>
+      </w:r>
+      <w:r>
+        <w:rPr>
+          <w:rFonts w:ascii="Verdana" w:hAnsi="Verdana" w:hint="eastAsia"/>
+          <w:color w:val="0D141E"/>
+          <w:sz w:val="23"/>
+          <w:szCs w:val="23"/>
+          <w:shd w:val="clear" w:color="auto" w:fill="FFFFFF"/>
+        </w:rPr>
+        <w:t>但凡有</w:t>
+      </w:r>
+      <w:r>
+        <w:rPr>
+          <w:rFonts w:ascii="Verdana" w:hAnsi="Verdana" w:hint="eastAsia"/>
+          <w:color w:val="0D141E"/>
+          <w:sz w:val="23"/>
+          <w:szCs w:val="23"/>
+          <w:shd w:val="clear" w:color="auto" w:fill="FFFFFF"/>
+        </w:rPr>
+        <w:t>iterator</w:t>
+      </w:r>
+      <w:r>
+        <w:rPr>
+          <w:rFonts w:ascii="Verdana" w:hAnsi="Verdana" w:hint="eastAsia"/>
+          <w:color w:val="0D141E"/>
+          <w:sz w:val="23"/>
+          <w:szCs w:val="23"/>
+          <w:shd w:val="clear" w:color="auto" w:fill="FFFFFF"/>
+        </w:rPr>
+        <w:t>接口（</w:t>
+      </w:r>
+      <w:r>
+        <w:rPr>
+          <w:rFonts w:ascii="Verdana" w:hAnsi="Verdana" w:hint="eastAsia"/>
+          <w:color w:val="0D141E"/>
+          <w:sz w:val="23"/>
+          <w:szCs w:val="23"/>
+          <w:shd w:val="clear" w:color="auto" w:fill="FFFFFF"/>
+        </w:rPr>
+        <w:t>Symbol.iterator</w:t>
+      </w:r>
+      <w:r>
+        <w:rPr>
+          <w:rFonts w:ascii="Verdana" w:hAnsi="Verdana" w:hint="eastAsia"/>
+          <w:color w:val="0D141E"/>
+          <w:sz w:val="23"/>
+          <w:szCs w:val="23"/>
+          <w:shd w:val="clear" w:color="auto" w:fill="FFFFFF"/>
+        </w:rPr>
+        <w:t>遍历器方法）的数据接口都能被</w:t>
+      </w:r>
+      <w:r>
+        <w:rPr>
+          <w:rFonts w:ascii="Verdana" w:hAnsi="Verdana" w:hint="eastAsia"/>
+          <w:color w:val="0D141E"/>
+          <w:sz w:val="23"/>
+          <w:szCs w:val="23"/>
+          <w:shd w:val="clear" w:color="auto" w:fill="FFFFFF"/>
+        </w:rPr>
+        <w:t>for of</w:t>
+      </w:r>
+      <w:r>
+        <w:rPr>
+          <w:rFonts w:ascii="Verdana" w:hAnsi="Verdana" w:hint="eastAsia"/>
+          <w:color w:val="0D141E"/>
+          <w:sz w:val="23"/>
+          <w:szCs w:val="23"/>
+          <w:shd w:val="clear" w:color="auto" w:fill="FFFFFF"/>
+        </w:rPr>
+        <w:t>循环遍历；</w:t>
+      </w:r>
+      <w:r>
+        <w:rPr>
+          <w:rFonts w:ascii="Verdana" w:hAnsi="Verdana" w:hint="eastAsia"/>
+          <w:color w:val="0D141E"/>
+          <w:sz w:val="23"/>
+          <w:szCs w:val="23"/>
+          <w:shd w:val="clear" w:color="auto" w:fill="FFFFFF"/>
+        </w:rPr>
+        <w:t>或者</w:t>
+      </w:r>
+      <w:r>
+        <w:rPr>
+          <w:rFonts w:ascii="Verdana" w:hAnsi="Verdana" w:hint="eastAsia"/>
+          <w:color w:val="0D141E"/>
+          <w:sz w:val="23"/>
+          <w:szCs w:val="23"/>
+          <w:shd w:val="clear" w:color="auto" w:fill="FFFFFF"/>
+        </w:rPr>
+        <w:t>Symbol.iterator</w:t>
+      </w:r>
+      <w:r>
+        <w:rPr>
+          <w:rFonts w:ascii="Verdana" w:hAnsi="Verdana" w:hint="eastAsia"/>
+          <w:color w:val="0D141E"/>
+          <w:sz w:val="23"/>
+          <w:szCs w:val="23"/>
+          <w:shd w:val="clear" w:color="auto" w:fill="FFFFFF"/>
+        </w:rPr>
+        <w:t>方法返回的遍历器对象也能被</w:t>
+      </w:r>
+      <w:r>
+        <w:rPr>
+          <w:rFonts w:ascii="Verdana" w:hAnsi="Verdana" w:hint="eastAsia"/>
+          <w:color w:val="0D141E"/>
+          <w:sz w:val="23"/>
+          <w:szCs w:val="23"/>
+          <w:shd w:val="clear" w:color="auto" w:fill="FFFFFF"/>
+        </w:rPr>
+        <w:t>for of</w:t>
+      </w:r>
+      <w:r>
+        <w:rPr>
+          <w:rFonts w:ascii="Verdana" w:hAnsi="Verdana" w:hint="eastAsia"/>
+          <w:color w:val="0D141E"/>
+          <w:sz w:val="23"/>
+          <w:szCs w:val="23"/>
+          <w:shd w:val="clear" w:color="auto" w:fill="FFFFFF"/>
+        </w:rPr>
+        <w:t>循环直接遍</w:t>
+      </w:r>
+      <w:r>
+        <w:rPr>
+          <w:rFonts w:ascii="Verdana" w:hAnsi="Verdana" w:hint="eastAsia"/>
+          <w:color w:val="0D141E"/>
+          <w:sz w:val="23"/>
+          <w:szCs w:val="23"/>
+          <w:shd w:val="clear" w:color="auto" w:fill="FFFFFF"/>
+        </w:rPr>
+        <w:lastRenderedPageBreak/>
+        <w:t>历</w:t>
+      </w:r>
+      <w:r>
+        <w:rPr>
+          <w:rFonts w:ascii="Verdana" w:hAnsi="Verdana" w:hint="eastAsia"/>
+          <w:color w:val="0D141E"/>
+          <w:sz w:val="23"/>
+          <w:szCs w:val="23"/>
+          <w:shd w:val="clear" w:color="auto" w:fill="FFFFFF"/>
+        </w:rPr>
+        <w:t>，还有数据的</w:t>
+      </w:r>
+      <w:r>
+        <w:rPr>
+          <w:rFonts w:ascii="Consolas" w:hAnsi="Consolas" w:cs="Consolas"/>
+          <w:color w:val="C7254E"/>
+          <w:sz w:val="19"/>
+          <w:szCs w:val="19"/>
+          <w:shd w:val="clear" w:color="auto" w:fill="F9F2F4"/>
+        </w:rPr>
+        <w:t>keys()</w:t>
+      </w:r>
+      <w:r>
+        <w:rPr>
+          <w:rFonts w:ascii="Consolas" w:hAnsi="Consolas" w:cs="Consolas" w:hint="eastAsia"/>
+          <w:color w:val="C7254E"/>
+          <w:sz w:val="19"/>
+          <w:szCs w:val="19"/>
+          <w:shd w:val="clear" w:color="auto" w:fill="F9F2F4"/>
+        </w:rPr>
+        <w:t>，</w:t>
+      </w:r>
+      <w:r>
+        <w:rPr>
+          <w:rFonts w:ascii="Consolas" w:hAnsi="Consolas" w:cs="Consolas"/>
+          <w:color w:val="C7254E"/>
+          <w:sz w:val="19"/>
+          <w:szCs w:val="19"/>
+          <w:shd w:val="clear" w:color="auto" w:fill="F9F2F4"/>
+        </w:rPr>
+        <w:t>values()</w:t>
+      </w:r>
+      <w:r>
+        <w:rPr>
+          <w:rFonts w:ascii="Consolas" w:hAnsi="Consolas" w:cs="Consolas" w:hint="eastAsia"/>
+          <w:color w:val="C7254E"/>
+          <w:sz w:val="19"/>
+          <w:szCs w:val="19"/>
+          <w:shd w:val="clear" w:color="auto" w:fill="F9F2F4"/>
+        </w:rPr>
+        <w:t>，</w:t>
+      </w:r>
+      <w:r>
+        <w:rPr>
+          <w:rFonts w:ascii="Consolas" w:hAnsi="Consolas" w:cs="Consolas"/>
+          <w:color w:val="C7254E"/>
+          <w:sz w:val="19"/>
+          <w:szCs w:val="19"/>
+          <w:shd w:val="clear" w:color="auto" w:fill="F9F2F4"/>
+        </w:rPr>
+        <w:t>entries()</w:t>
+      </w:r>
+      <w:r>
+        <w:rPr>
+          <w:rFonts w:ascii="Verdana" w:hAnsi="Verdana" w:hint="eastAsia"/>
+          <w:color w:val="0D141E"/>
+          <w:sz w:val="23"/>
+          <w:szCs w:val="23"/>
+          <w:shd w:val="clear" w:color="auto" w:fill="FFFFFF"/>
+        </w:rPr>
+        <w:t>方法</w:t>
+      </w:r>
+      <w:r>
+        <w:rPr>
+          <w:rFonts w:ascii="Verdana" w:hAnsi="Verdana" w:hint="eastAsia"/>
+          <w:color w:val="0D141E"/>
+          <w:sz w:val="23"/>
+          <w:szCs w:val="23"/>
+          <w:shd w:val="clear" w:color="auto" w:fill="FFFFFF"/>
+        </w:rPr>
+        <w:t>返回的遍历器对象也能直接遍历</w:t>
       </w:r>
       <w:bookmarkStart w:id="0" w:name="_GoBack"/>
       <w:bookmarkEnd w:id="0"/>
-    </w:p>
-    <w:p>
-      <w:pPr>
-        <w:rPr>
-          <w:rFonts w:ascii="Palatino Linotype" w:hAnsi="Palatino Linotype"/>
-        </w:rPr>
-      </w:pPr>
-      <w:r>
-        <w:rPr>
-          <w:rFonts w:ascii="Palatino Linotype" w:hAnsi="Palatino Linotype" w:hint="eastAsia"/>
-        </w:rPr>
-        <w:t>20.</w:t>
-      </w:r>
-      <w:r>
-        <w:rPr>
-          <w:rFonts w:ascii="Palatino Linotype" w:hAnsi="Palatino Linotype" w:hint="eastAsia"/>
-        </w:rPr>
-        <w:t>异步编程</w:t>
-      </w:r>
-    </w:p>
-    <w:p>
-      <w:pPr>
-        <w:rPr>
-          <w:rFonts w:ascii="Palatino Linotype" w:hAnsi="Palatino Linotype"/>
-        </w:rPr>
-      </w:pPr>
-      <w:r>
-        <w:rPr>
-          <w:rFonts w:ascii="Palatino Linotype" w:hAnsi="Palatino Linotype" w:hint="eastAsia"/>
+      <w:r>
+        <w:rPr>
+          <w:rFonts w:ascii="Verdana" w:hAnsi="Verdana" w:hint="eastAsia"/>
+          <w:color w:val="0D141E"/>
+          <w:sz w:val="23"/>
+          <w:szCs w:val="23"/>
+          <w:shd w:val="clear" w:color="auto" w:fill="FFFFFF"/>
+        </w:rPr>
+        <w:t>。</w:t>
+      </w:r>
+    </w:p>
+    <w:p>
+      <w:pPr>
+        <w:rPr>
+          <w:rFonts w:ascii="Verdana" w:hAnsi="Verdana"/>
+          <w:color w:val="0D141E"/>
+          <w:sz w:val="23"/>
+          <w:szCs w:val="23"/>
+          <w:shd w:val="clear" w:color="auto" w:fill="FFFFFF"/>
+        </w:rPr>
+      </w:pPr>
+      <w:r>
+        <w:rPr>
+          <w:rFonts w:ascii="Verdana" w:hAnsi="Verdana" w:hint="eastAsia"/>
+          <w:color w:val="0D141E"/>
+          <w:sz w:val="23"/>
+          <w:szCs w:val="23"/>
+          <w:shd w:val="clear" w:color="auto" w:fill="FFFFFF"/>
         </w:rPr>
         <w:tab/>
-        <w:t>1</w:t>
-      </w:r>
-      <w:r>
-        <w:rPr>
-          <w:rFonts w:ascii="Palatino Linotype" w:hAnsi="Palatino Linotype" w:hint="eastAsia"/>
-        </w:rPr>
-        <w:t>）</w:t>
-      </w:r>
-      <w:proofErr w:type="spellStart"/>
-      <w:r>
-        <w:rPr>
-          <w:rFonts w:ascii="Palatino Linotype" w:hAnsi="Palatino Linotype" w:hint="eastAsia"/>
-        </w:rPr>
-        <w:t>setTimeout</w:t>
-      </w:r>
-      <w:proofErr w:type="spellEnd"/>
-      <w:r>
-        <w:rPr>
-          <w:rFonts w:ascii="Palatino Linotype" w:hAnsi="Palatino Linotype" w:hint="eastAsia"/>
-        </w:rPr>
-        <w:t>是在下一轮事件循环执行，</w:t>
-      </w:r>
-      <w:r>
-        <w:rPr>
-          <w:rFonts w:ascii="Palatino Linotype" w:hAnsi="Palatino Linotype" w:hint="eastAsia"/>
-        </w:rPr>
-        <w:t>Promise</w:t>
-      </w:r>
-      <w:r>
-        <w:rPr>
-          <w:rFonts w:ascii="Palatino Linotype" w:hAnsi="Palatino Linotype" w:hint="eastAsia"/>
-        </w:rPr>
-        <w:t>对象的</w:t>
-      </w:r>
-      <w:r>
-        <w:rPr>
-          <w:rFonts w:ascii="Palatino Linotype" w:hAnsi="Palatino Linotype" w:hint="eastAsia"/>
-        </w:rPr>
-        <w:t>then</w:t>
-      </w:r>
-      <w:r>
-        <w:rPr>
-          <w:rFonts w:ascii="Palatino Linotype" w:hAnsi="Palatino Linotype" w:hint="eastAsia"/>
-        </w:rPr>
-        <w:t>是在本轮事件末执行，所以</w:t>
-      </w:r>
-      <w:r>
-        <w:rPr>
-          <w:rFonts w:ascii="Palatino Linotype" w:hAnsi="Palatino Linotype" w:hint="eastAsia"/>
-        </w:rPr>
-        <w:t>then</w:t>
-      </w:r>
-      <w:r>
-        <w:rPr>
-          <w:rFonts w:ascii="Palatino Linotype" w:hAnsi="Palatino Linotype" w:hint="eastAsia"/>
-        </w:rPr>
-        <w:t>会比全局的</w:t>
-      </w:r>
-      <w:proofErr w:type="spellStart"/>
-      <w:r>
-        <w:rPr>
-          <w:rFonts w:ascii="Palatino Linotype" w:hAnsi="Palatino Linotype" w:hint="eastAsia"/>
-        </w:rPr>
-        <w:t>setTimeout</w:t>
-      </w:r>
-      <w:proofErr w:type="spellEnd"/>
-      <w:proofErr w:type="gramStart"/>
-      <w:r>
-        <w:rPr>
-          <w:rFonts w:ascii="Palatino Linotype" w:hAnsi="Palatino Linotype" w:hint="eastAsia"/>
-        </w:rPr>
-        <w:t>早执行</w:t>
-      </w:r>
-      <w:proofErr w:type="gramEnd"/>
-      <w:r>
-        <w:rPr>
-          <w:rFonts w:ascii="Palatino Linotype" w:hAnsi="Palatino Linotype" w:hint="eastAsia"/>
-        </w:rPr>
-        <w:t>(then</w:t>
-      </w:r>
-      <w:r>
-        <w:rPr>
-          <w:rFonts w:ascii="Palatino Linotype" w:hAnsi="Palatino Linotype" w:hint="eastAsia"/>
-        </w:rPr>
-        <w:t>里没有别的异步操作</w:t>
-      </w:r>
-      <w:r>
-        <w:rPr>
-          <w:rFonts w:ascii="Palatino Linotype" w:hAnsi="Palatino Linotype" w:hint="eastAsia"/>
-        </w:rPr>
-        <w:t>)</w:t>
-      </w:r>
-    </w:p>
-    <w:p>
-      <w:pPr>
-        <w:rPr>
-          <w:rFonts w:ascii="Palatino Linotype" w:hAnsi="Palatino Linotype"/>
-        </w:rPr>
-      </w:pPr>
-      <w:r>
-        <w:rPr>
-          <w:rFonts w:ascii="Palatino Linotype" w:hAnsi="Palatino Linotype" w:hint="eastAsia"/>
-        </w:rPr>
-        <w:tab/>
-      </w:r>
-      <w:r>
-        <w:rPr>
-          <w:rFonts w:ascii="Palatino Linotype" w:hAnsi="Palatino Linotype" w:hint="eastAsia"/>
-        </w:rPr>
-        <w:t>如：</w:t>
-      </w:r>
-    </w:p>
-    <w:p>
-      <w:pPr>
-        <w:rPr>
-          <w:rFonts w:ascii="Palatino Linotype" w:hAnsi="Palatino Linotype"/>
-        </w:rPr>
-      </w:pPr>
-      <w:proofErr w:type="spellStart"/>
-      <w:proofErr w:type="gramStart"/>
-      <w:r>
-        <w:rPr>
-          <w:rFonts w:ascii="Palatino Linotype" w:hAnsi="Palatino Linotype"/>
-        </w:rPr>
-        <w:t>setTimeout</w:t>
-      </w:r>
-      <w:proofErr w:type="spellEnd"/>
-      <w:r>
-        <w:rPr>
-          <w:rFonts w:ascii="Palatino Linotype" w:hAnsi="Palatino Linotype"/>
-        </w:rPr>
-        <w:t>(</w:t>
-      </w:r>
-      <w:proofErr w:type="gramEnd"/>
-      <w:r>
-        <w:rPr>
-          <w:rFonts w:ascii="Palatino Linotype" w:hAnsi="Palatino Linotype"/>
-        </w:rPr>
-        <w:t>()=&gt;{console.log(1)},0);</w:t>
-      </w:r>
-    </w:p>
-    <w:p>
-      <w:pPr>
-        <w:rPr>
-          <w:rFonts w:ascii="Palatino Linotype" w:hAnsi="Palatino Linotype"/>
-        </w:rPr>
-      </w:pPr>
-      <w:proofErr w:type="gramStart"/>
-      <w:r>
-        <w:rPr>
-          <w:rFonts w:ascii="Palatino Linotype" w:hAnsi="Palatino Linotype"/>
-        </w:rPr>
-        <w:t>new</w:t>
-      </w:r>
-      <w:proofErr w:type="gramEnd"/>
-      <w:r>
-        <w:rPr>
-          <w:rFonts w:ascii="Palatino Linotype" w:hAnsi="Palatino Linotype"/>
-        </w:rPr>
-        <w:t xml:space="preserve"> Promise((resolve)=&gt;{resolve()}).then(()=&gt;{console.log(2)});</w:t>
-      </w:r>
-    </w:p>
-    <w:p>
-      <w:pPr>
-        <w:rPr>
-          <w:rFonts w:ascii="Palatino Linotype" w:hAnsi="Palatino Linotype"/>
-        </w:rPr>
-      </w:pPr>
-      <w:proofErr w:type="gramStart"/>
-      <w:r>
-        <w:rPr>
-          <w:rFonts w:ascii="Palatino Linotype" w:hAnsi="Palatino Linotype"/>
-        </w:rPr>
-        <w:t>console.log(</w:t>
-      </w:r>
-      <w:proofErr w:type="gramEnd"/>
-      <w:r>
-        <w:rPr>
-          <w:rFonts w:ascii="Palatino Linotype" w:hAnsi="Palatino Linotype"/>
-        </w:rPr>
-        <w:t>3)</w:t>
-      </w:r>
-    </w:p>
-    <w:p>
-      <w:pPr>
-        <w:rPr>
-          <w:rFonts w:ascii="Palatino Linotype" w:hAnsi="Palatino Linotype"/>
-        </w:rPr>
-      </w:pPr>
-      <w:r>
-        <w:rPr>
-          <w:rFonts w:ascii="Palatino Linotype" w:hAnsi="Palatino Linotype" w:hint="eastAsia"/>
-        </w:rPr>
-        <w:t>//3 2 1</w:t>
-      </w:r>
-    </w:p>
-    <w:p>
-      <w:pPr>
-        <w:rPr>
-          <w:rFonts w:ascii="Palatino Linotype" w:hAnsi="Palatino Linotype"/>
-        </w:rPr>
-      </w:pPr>
-      <w:r>
-        <w:rPr>
-          <w:rFonts w:ascii="Palatino Linotype" w:hAnsi="Palatino Linotype" w:hint="eastAsia"/>
-        </w:rPr>
-        <w:tab/>
-        <w:t>2)</w:t>
-      </w:r>
-      <w:r>
-        <w:rPr>
-          <w:rFonts w:hint="eastAsia"/>
-        </w:rPr>
-        <w:t xml:space="preserve"> </w:t>
-      </w:r>
-      <w:r>
-        <w:rPr>
-          <w:rFonts w:ascii="Palatino Linotype" w:hAnsi="Palatino Linotype" w:hint="eastAsia"/>
-        </w:rPr>
-        <w:t>异步任务串行执行和并行执行</w:t>
-      </w:r>
-    </w:p>
-    <w:p>
-      <w:pPr>
-        <w:rPr>
-          <w:rFonts w:ascii="Palatino Linotype" w:hAnsi="Palatino Linotype"/>
-        </w:rPr>
-      </w:pPr>
-      <w:r>
-        <w:rPr>
-          <w:rFonts w:ascii="Palatino Linotype" w:hAnsi="Palatino Linotype" w:hint="eastAsia"/>
-        </w:rPr>
-        <w:tab/>
-      </w:r>
-      <w:r>
-        <w:rPr>
-          <w:rFonts w:ascii="Palatino Linotype" w:hAnsi="Palatino Linotype" w:hint="eastAsia"/>
-        </w:rPr>
-        <w:t>串行就例如</w:t>
-      </w:r>
-      <w:proofErr w:type="spellStart"/>
-      <w:r>
-        <w:rPr>
-          <w:rFonts w:ascii="Palatino Linotype" w:hAnsi="Palatino Linotype" w:hint="eastAsia"/>
-        </w:rPr>
-        <w:t>setTimeout</w:t>
-      </w:r>
-      <w:proofErr w:type="spellEnd"/>
-      <w:r>
-        <w:rPr>
-          <w:rFonts w:ascii="Palatino Linotype" w:hAnsi="Palatino Linotype" w:hint="eastAsia"/>
-        </w:rPr>
-        <w:t>的嵌套</w:t>
-      </w:r>
-      <w:r>
-        <w:rPr>
-          <w:rFonts w:ascii="Palatino Linotype" w:hAnsi="Palatino Linotype" w:hint="eastAsia"/>
-        </w:rPr>
-        <w:t>;</w:t>
-      </w:r>
-      <w:r>
-        <w:rPr>
-          <w:rFonts w:hint="eastAsia"/>
-        </w:rPr>
-        <w:t xml:space="preserve"> </w:t>
-      </w:r>
-      <w:r>
-        <w:rPr>
-          <w:rFonts w:ascii="Palatino Linotype" w:hAnsi="Palatino Linotype" w:hint="eastAsia"/>
-        </w:rPr>
-        <w:t>并行例如</w:t>
-      </w:r>
-      <w:proofErr w:type="spellStart"/>
-      <w:r>
-        <w:rPr>
-          <w:rFonts w:ascii="Palatino Linotype" w:hAnsi="Palatino Linotype" w:hint="eastAsia"/>
-        </w:rPr>
-        <w:t>setTimeout</w:t>
-      </w:r>
-      <w:proofErr w:type="spellEnd"/>
-      <w:r>
-        <w:rPr>
-          <w:rFonts w:ascii="Palatino Linotype" w:hAnsi="Palatino Linotype" w:hint="eastAsia"/>
-        </w:rPr>
-        <w:t>不嵌套</w:t>
       </w:r>
     </w:p>
     <w:sectPr>
@@ -15413,11 +15983,105 @@
       </w:pPr>
     </w:lvl>
   </w:abstractNum>
+  <w:abstractNum w:abstractNumId="2">
+    <w:nsid w:val="6C9A1DFA"/>
+    <w:multiLevelType w:val="hybridMultilevel"/>
+    <w:tmpl w:val="7B44520C"/>
+    <w:lvl w:ilvl="0" w:tplc="D2A24536">
+      <w:start w:val="1"/>
+      <w:numFmt w:val="decimal"/>
+      <w:lvlText w:val="%1."/>
+      <w:lvlJc w:val="left"/>
+      <w:pPr>
+        <w:ind w:left="360" w:hanging="360"/>
+      </w:pPr>
+      <w:rPr>
+        <w:rFonts w:ascii="Consolas" w:hAnsi="Consolas" w:cs="Consolas" w:hint="default"/>
+        <w:color w:val="C7254E"/>
+        <w:sz w:val="24"/>
+      </w:rPr>
+    </w:lvl>
+    <w:lvl w:ilvl="1" w:tplc="04090019" w:tentative="1">
+      <w:start w:val="1"/>
+      <w:numFmt w:val="lowerLetter"/>
+      <w:lvlText w:val="%2)"/>
+      <w:lvlJc w:val="left"/>
+      <w:pPr>
+        <w:ind w:left="840" w:hanging="420"/>
+      </w:pPr>
+    </w:lvl>
+    <w:lvl w:ilvl="2" w:tplc="0409001B" w:tentative="1">
+      <w:start w:val="1"/>
+      <w:numFmt w:val="lowerRoman"/>
+      <w:lvlText w:val="%3."/>
+      <w:lvlJc w:val="right"/>
+      <w:pPr>
+        <w:ind w:left="1260" w:hanging="420"/>
+      </w:pPr>
+    </w:lvl>
+    <w:lvl w:ilvl="3" w:tplc="0409000F" w:tentative="1">
+      <w:start w:val="1"/>
+      <w:numFmt w:val="decimal"/>
+      <w:lvlText w:val="%4."/>
+      <w:lvlJc w:val="left"/>
+      <w:pPr>
+        <w:ind w:left="1680" w:hanging="420"/>
+      </w:pPr>
+    </w:lvl>
+    <w:lvl w:ilvl="4" w:tplc="04090019" w:tentative="1">
+      <w:start w:val="1"/>
+      <w:numFmt w:val="lowerLetter"/>
+      <w:lvlText w:val="%5)"/>
+      <w:lvlJc w:val="left"/>
+      <w:pPr>
+        <w:ind w:left="2100" w:hanging="420"/>
+      </w:pPr>
+    </w:lvl>
+    <w:lvl w:ilvl="5" w:tplc="0409001B" w:tentative="1">
+      <w:start w:val="1"/>
+      <w:numFmt w:val="lowerRoman"/>
+      <w:lvlText w:val="%6."/>
+      <w:lvlJc w:val="right"/>
+      <w:pPr>
+        <w:ind w:left="2520" w:hanging="420"/>
+      </w:pPr>
+    </w:lvl>
+    <w:lvl w:ilvl="6" w:tplc="0409000F" w:tentative="1">
+      <w:start w:val="1"/>
+      <w:numFmt w:val="decimal"/>
+      <w:lvlText w:val="%7."/>
+      <w:lvlJc w:val="left"/>
+      <w:pPr>
+        <w:ind w:left="2940" w:hanging="420"/>
+      </w:pPr>
+    </w:lvl>
+    <w:lvl w:ilvl="7" w:tplc="04090019" w:tentative="1">
+      <w:start w:val="1"/>
+      <w:numFmt w:val="lowerLetter"/>
+      <w:lvlText w:val="%8)"/>
+      <w:lvlJc w:val="left"/>
+      <w:pPr>
+        <w:ind w:left="3360" w:hanging="420"/>
+      </w:pPr>
+    </w:lvl>
+    <w:lvl w:ilvl="8" w:tplc="0409001B" w:tentative="1">
+      <w:start w:val="1"/>
+      <w:numFmt w:val="lowerRoman"/>
+      <w:lvlText w:val="%9."/>
+      <w:lvlJc w:val="right"/>
+      <w:pPr>
+        <w:ind w:left="3780" w:hanging="420"/>
+      </w:pPr>
+    </w:lvl>
+  </w:abstractNum>
   <w:num w:numId="1">
     <w:abstractNumId w:val="1"/>
   </w:num>
   <w:num w:numId="2">
     <w:abstractNumId w:val="0"/>
+  </w:num>
+  <w:num w:numId="3">
+    <w:abstractNumId w:val="2"/>
   </w:num>
 </w:numbering>
 </file>

--- a/js.docx
+++ b/js.docx
@@ -23,12 +23,14 @@
         </w:rPr>
         <w:t xml:space="preserve">break   </w:t>
       </w:r>
+      <w:proofErr w:type="spellStart"/>
       <w:r>
         <w:rPr>
           <w:rFonts w:hint="eastAsia"/>
         </w:rPr>
         <w:t>mutipleAnser</w:t>
       </w:r>
+      <w:proofErr w:type="spellEnd"/>
       <w:r>
         <w:rPr>
           <w:rFonts w:hint="eastAsia"/>
@@ -38,6 +40,7 @@
       <w:r>
         <w:t>‘</w:t>
       </w:r>
+      <w:proofErr w:type="spellStart"/>
       <w:r>
         <w:rPr>
           <w:rFonts w:hint="eastAsia"/>
@@ -53,36 +56,45 @@
         </w:rPr>
         <w:t>,</w:t>
       </w:r>
+      <w:proofErr w:type="gramStart"/>
       <w:r>
         <w:t>’</w:t>
       </w:r>
+      <w:proofErr w:type="gramEnd"/>
       <w:r>
         <w:rPr>
           <w:rFonts w:hint="eastAsia"/>
         </w:rPr>
         <w:t>b</w:t>
       </w:r>
+      <w:proofErr w:type="gramStart"/>
       <w:r>
         <w:t>’</w:t>
       </w:r>
+      <w:proofErr w:type="gramEnd"/>
       <w:r>
         <w:rPr>
           <w:rFonts w:hint="eastAsia"/>
         </w:rPr>
         <w:t>,</w:t>
       </w:r>
+      <w:proofErr w:type="gramStart"/>
       <w:r>
         <w:t>’</w:t>
       </w:r>
+      <w:proofErr w:type="gramEnd"/>
       <w:r>
         <w:rPr>
           <w:rFonts w:hint="eastAsia"/>
         </w:rPr>
         <w:t>c</w:t>
       </w:r>
+      <w:proofErr w:type="spellEnd"/>
+      <w:proofErr w:type="gramStart"/>
       <w:r>
         <w:t>’</w:t>
       </w:r>
+      <w:proofErr w:type="gramEnd"/>
       <w:r>
         <w:rPr>
           <w:rFonts w:hint="eastAsia"/>
@@ -92,6 +104,7 @@
       <w:r>
         <w:t>‘</w:t>
       </w:r>
+      <w:proofErr w:type="spellStart"/>
       <w:r>
         <w:rPr>
           <w:rFonts w:hint="eastAsia"/>
@@ -107,18 +120,23 @@
         </w:rPr>
         <w:t>,</w:t>
       </w:r>
+      <w:proofErr w:type="gramStart"/>
       <w:r>
         <w:t>’</w:t>
       </w:r>
+      <w:proofErr w:type="gramEnd"/>
       <w:r>
         <w:rPr>
           <w:rFonts w:hint="eastAsia"/>
         </w:rPr>
         <w:t>a</w:t>
       </w:r>
+      <w:proofErr w:type="spellEnd"/>
+      <w:proofErr w:type="gramStart"/>
       <w:r>
         <w:t>’</w:t>
       </w:r>
+      <w:proofErr w:type="gramEnd"/>
       <w:r>
         <w:rPr>
           <w:rFonts w:hint="eastAsia"/>
@@ -202,6 +220,7 @@
         </w:rPr>
         <w:t>1 </w:t>
       </w:r>
+      <w:proofErr w:type="gramStart"/>
       <w:r>
         <w:rPr>
           <w:rFonts w:ascii="Consolas" w:hAnsi="Consolas"/>
@@ -210,7 +229,18 @@
           <w:sz w:val="21"/>
           <w:szCs w:val="21"/>
         </w:rPr>
-        <w:t>不选上的为</w:t>
+        <w:t>不</w:t>
+      </w:r>
+      <w:proofErr w:type="gramEnd"/>
+      <w:r>
+        <w:rPr>
+          <w:rFonts w:ascii="Consolas" w:hAnsi="Consolas"/>
+          <w:color w:val="6A9955"/>
+          <w:kern w:val="0"/>
+          <w:sz w:val="21"/>
+          <w:szCs w:val="21"/>
+        </w:rPr>
+        <w:t>选上的为</w:t>
       </w:r>
       <w:r>
         <w:rPr>
@@ -253,6 +283,7 @@
         </w:rPr>
         <w:t>    </w:t>
       </w:r>
+      <w:proofErr w:type="spellStart"/>
       <w:r>
         <w:rPr>
           <w:rFonts w:ascii="Consolas" w:hAnsi="Consolas"/>
@@ -263,6 +294,7 @@
         </w:rPr>
         <w:t>mutipleAnser</w:t>
       </w:r>
+      <w:proofErr w:type="spellEnd"/>
       <w:r>
         <w:rPr>
           <w:rFonts w:ascii="Consolas" w:hAnsi="Consolas"/>
@@ -273,6 +305,7 @@
         </w:rPr>
         <w:t>(</w:t>
       </w:r>
+      <w:proofErr w:type="spellStart"/>
       <w:r>
         <w:rPr>
           <w:rFonts w:ascii="Consolas" w:hAnsi="Consolas"/>
@@ -303,6 +336,7 @@
         </w:rPr>
         <w:t>resultList</w:t>
       </w:r>
+      <w:proofErr w:type="spellEnd"/>
       <w:r>
         <w:rPr>
           <w:rFonts w:ascii="Consolas" w:hAnsi="Consolas"/>
@@ -364,6 +398,7 @@
         </w:rPr>
         <w:t> </w:t>
       </w:r>
+      <w:proofErr w:type="spellStart"/>
       <w:r>
         <w:rPr>
           <w:rFonts w:ascii="Consolas" w:hAnsi="Consolas"/>
@@ -374,6 +409,7 @@
         </w:rPr>
         <w:t>tempList</w:t>
       </w:r>
+      <w:proofErr w:type="spellEnd"/>
       <w:r>
         <w:rPr>
           <w:rFonts w:ascii="Consolas" w:hAnsi="Consolas"/>
@@ -384,6 +420,7 @@
         </w:rPr>
         <w:t> = </w:t>
       </w:r>
+      <w:proofErr w:type="spellStart"/>
       <w:r>
         <w:rPr>
           <w:rFonts w:ascii="Consolas" w:hAnsi="Consolas"/>
@@ -414,6 +451,7 @@
         </w:rPr>
         <w:t>slice</w:t>
       </w:r>
+      <w:proofErr w:type="spellEnd"/>
       <w:r>
         <w:rPr>
           <w:rFonts w:ascii="Consolas" w:hAnsi="Consolas"/>
@@ -606,6 +644,7 @@
         </w:rPr>
         <w:t>&lt;</w:t>
       </w:r>
+      <w:proofErr w:type="spellStart"/>
       <w:r>
         <w:rPr>
           <w:rFonts w:ascii="Consolas" w:hAnsi="Consolas"/>
@@ -656,6 +695,7 @@
         </w:rPr>
         <w:t>i</w:t>
       </w:r>
+      <w:proofErr w:type="spellEnd"/>
       <w:r>
         <w:rPr>
           <w:rFonts w:ascii="Consolas" w:hAnsi="Consolas"/>
@@ -848,6 +888,7 @@
         </w:rPr>
         <w:t>&lt;</w:t>
       </w:r>
+      <w:proofErr w:type="spellStart"/>
       <w:r>
         <w:rPr>
           <w:rFonts w:ascii="Consolas" w:hAnsi="Consolas"/>
@@ -898,6 +939,7 @@
         </w:rPr>
         <w:t>j</w:t>
       </w:r>
+      <w:proofErr w:type="spellEnd"/>
       <w:r>
         <w:rPr>
           <w:rFonts w:ascii="Consolas" w:hAnsi="Consolas"/>
@@ -959,6 +1001,7 @@
         </w:rPr>
         <w:t>(</w:t>
       </w:r>
+      <w:proofErr w:type="spellStart"/>
       <w:r>
         <w:rPr>
           <w:rFonts w:ascii="Consolas" w:hAnsi="Consolas"/>
@@ -969,6 +1012,7 @@
         </w:rPr>
         <w:t>resultList</w:t>
       </w:r>
+      <w:proofErr w:type="spellEnd"/>
       <w:r>
         <w:rPr>
           <w:rFonts w:ascii="Consolas" w:hAnsi="Consolas"/>
@@ -999,6 +1043,7 @@
         </w:rPr>
         <w:t>] === </w:t>
       </w:r>
+      <w:proofErr w:type="spellStart"/>
       <w:r>
         <w:rPr>
           <w:rFonts w:ascii="Consolas" w:hAnsi="Consolas"/>
@@ -1009,6 +1054,7 @@
         </w:rPr>
         <w:t>tempList</w:t>
       </w:r>
+      <w:proofErr w:type="spellEnd"/>
       <w:r>
         <w:rPr>
           <w:rFonts w:ascii="Consolas" w:hAnsi="Consolas"/>
@@ -1070,6 +1116,7 @@
         </w:rPr>
         <w:t>            </w:t>
       </w:r>
+      <w:proofErr w:type="spellStart"/>
       <w:r>
         <w:rPr>
           <w:rFonts w:ascii="Consolas" w:hAnsi="Consolas"/>
@@ -1080,6 +1127,7 @@
         </w:rPr>
         <w:t>tempList</w:t>
       </w:r>
+      <w:proofErr w:type="spellEnd"/>
       <w:r>
         <w:rPr>
           <w:rFonts w:ascii="Consolas" w:hAnsi="Consolas"/>
@@ -1415,6 +1463,7 @@
         </w:rPr>
         <w:t>&lt;</w:t>
       </w:r>
+      <w:proofErr w:type="spellStart"/>
       <w:r>
         <w:rPr>
           <w:rFonts w:ascii="Consolas" w:hAnsi="Consolas"/>
@@ -1465,6 +1514,7 @@
         </w:rPr>
         <w:t>i</w:t>
       </w:r>
+      <w:proofErr w:type="spellEnd"/>
       <w:r>
         <w:rPr>
           <w:rFonts w:ascii="Consolas" w:hAnsi="Consolas"/>
@@ -1526,6 +1576,7 @@
         </w:rPr>
         <w:t>(</w:t>
       </w:r>
+      <w:proofErr w:type="spellStart"/>
       <w:r>
         <w:rPr>
           <w:rFonts w:ascii="Consolas" w:hAnsi="Consolas"/>
@@ -1536,6 +1587,7 @@
         </w:rPr>
         <w:t>tempList</w:t>
       </w:r>
+      <w:proofErr w:type="spellEnd"/>
       <w:r>
         <w:rPr>
           <w:rFonts w:ascii="Consolas" w:hAnsi="Consolas"/>
@@ -1617,6 +1669,7 @@
         </w:rPr>
         <w:t>          </w:t>
       </w:r>
+      <w:proofErr w:type="spellStart"/>
       <w:r>
         <w:rPr>
           <w:rFonts w:ascii="Consolas" w:hAnsi="Consolas"/>
@@ -1627,6 +1680,7 @@
         </w:rPr>
         <w:t>tempList</w:t>
       </w:r>
+      <w:proofErr w:type="spellEnd"/>
       <w:r>
         <w:rPr>
           <w:rFonts w:ascii="Consolas" w:hAnsi="Consolas"/>
@@ -1780,6 +1834,7 @@
         </w:rPr>
         <w:t> </w:t>
       </w:r>
+      <w:proofErr w:type="spellStart"/>
       <w:r>
         <w:rPr>
           <w:rFonts w:ascii="Consolas" w:hAnsi="Consolas"/>
@@ -1790,6 +1845,7 @@
         </w:rPr>
         <w:t>tempList</w:t>
       </w:r>
+      <w:proofErr w:type="spellEnd"/>
     </w:p>
     <w:p>
       <w:pPr>
@@ -1836,24 +1892,28 @@
         </w:rPr>
         <w:t>语法让异步代码看起来更像同步代码，体现在</w:t>
       </w:r>
+      <w:proofErr w:type="spellStart"/>
       <w:r>
         <w:rPr>
           <w:rFonts w:hint="eastAsia"/>
         </w:rPr>
         <w:t>async</w:t>
       </w:r>
+      <w:proofErr w:type="spellEnd"/>
       <w:r>
         <w:rPr>
           <w:rFonts w:hint="eastAsia"/>
         </w:rPr>
         <w:t>异步函数内部，从外部看</w:t>
       </w:r>
+      <w:proofErr w:type="spellStart"/>
       <w:r>
         <w:rPr>
           <w:rFonts w:hint="eastAsia"/>
         </w:rPr>
         <w:t>async</w:t>
       </w:r>
+      <w:proofErr w:type="spellEnd"/>
       <w:r>
         <w:rPr>
           <w:rFonts w:hint="eastAsia"/>
@@ -2068,7 +2128,29 @@
           <w:sz w:val="21"/>
           <w:szCs w:val="21"/>
         </w:rPr>
-        <w:t>方法的回调函数接收到</w:t>
+        <w:t>方法的回</w:t>
+      </w:r>
+      <w:proofErr w:type="gramStart"/>
+      <w:r>
+        <w:rPr>
+          <w:rFonts w:ascii="Consolas" w:hAnsi="Consolas"/>
+          <w:color w:val="9CDCFE"/>
+          <w:kern w:val="0"/>
+          <w:sz w:val="21"/>
+          <w:szCs w:val="21"/>
+        </w:rPr>
+        <w:t>调函数</w:t>
+      </w:r>
+      <w:proofErr w:type="gramEnd"/>
+      <w:r>
+        <w:rPr>
+          <w:rFonts w:ascii="Consolas" w:hAnsi="Consolas"/>
+          <w:color w:val="9CDCFE"/>
+          <w:kern w:val="0"/>
+          <w:sz w:val="21"/>
+          <w:szCs w:val="21"/>
+        </w:rPr>
+        <w:t>接收到</w:t>
       </w:r>
       <w:r>
         <w:rPr>
@@ -2215,6 +2297,7 @@
         </w:rPr>
         <w:t>那么整个</w:t>
       </w:r>
+      <w:proofErr w:type="spellStart"/>
       <w:r>
         <w:rPr>
           <w:rFonts w:ascii="Consolas" w:hAnsi="Consolas"/>
@@ -2225,6 +2308,7 @@
         </w:rPr>
         <w:t>async</w:t>
       </w:r>
+      <w:proofErr w:type="spellEnd"/>
       <w:r>
         <w:rPr>
           <w:rFonts w:ascii="Consolas" w:hAnsi="Consolas"/>
@@ -2607,6 +2691,7 @@
         </w:rPr>
         <w:t>上面代码中，</w:t>
       </w:r>
+      <w:proofErr w:type="spellStart"/>
       <w:r>
         <w:rPr>
           <w:rStyle w:val="HTML"/>
@@ -2616,6 +2701,7 @@
         </w:rPr>
         <w:t>getFoo</w:t>
       </w:r>
+      <w:proofErr w:type="spellEnd"/>
       <w:r>
         <w:rPr>
           <w:rFonts w:ascii="Verdana" w:hAnsi="Verdana"/>
@@ -2625,6 +2711,7 @@
         </w:rPr>
         <w:t>和</w:t>
       </w:r>
+      <w:proofErr w:type="spellStart"/>
       <w:r>
         <w:rPr>
           <w:rStyle w:val="HTML"/>
@@ -2634,6 +2721,7 @@
         </w:rPr>
         <w:t>getBar</w:t>
       </w:r>
+      <w:proofErr w:type="spellEnd"/>
       <w:r>
         <w:rPr>
           <w:rFonts w:ascii="Verdana" w:hAnsi="Verdana"/>
@@ -2643,6 +2731,7 @@
         </w:rPr>
         <w:t>是两个独立的异步操作（即互不依赖），被写成继发关系。这样比较耗时，因为只有</w:t>
       </w:r>
+      <w:proofErr w:type="spellStart"/>
       <w:r>
         <w:rPr>
           <w:rStyle w:val="HTML"/>
@@ -2652,6 +2741,7 @@
         </w:rPr>
         <w:t>getFoo</w:t>
       </w:r>
+      <w:proofErr w:type="spellEnd"/>
       <w:r>
         <w:rPr>
           <w:rFonts w:ascii="Verdana" w:hAnsi="Verdana"/>
@@ -2661,6 +2751,7 @@
         </w:rPr>
         <w:t>完成以后，才会执行</w:t>
       </w:r>
+      <w:proofErr w:type="spellStart"/>
       <w:r>
         <w:rPr>
           <w:rStyle w:val="HTML"/>
@@ -2670,6 +2761,7 @@
         </w:rPr>
         <w:t>getBar</w:t>
       </w:r>
+      <w:proofErr w:type="spellEnd"/>
       <w:r>
         <w:rPr>
           <w:rFonts w:ascii="Verdana" w:hAnsi="Verdana"/>
@@ -2741,6 +2833,7 @@
         <w:lastRenderedPageBreak/>
         <w:t>上面两种写法，</w:t>
       </w:r>
+      <w:proofErr w:type="spellStart"/>
       <w:r>
         <w:rPr>
           <w:rStyle w:val="HTML"/>
@@ -2750,6 +2843,7 @@
         </w:rPr>
         <w:t>getFoo</w:t>
       </w:r>
+      <w:proofErr w:type="spellEnd"/>
       <w:r>
         <w:rPr>
           <w:rFonts w:ascii="Verdana" w:hAnsi="Verdana"/>
@@ -2759,6 +2853,7 @@
         </w:rPr>
         <w:t>和</w:t>
       </w:r>
+      <w:proofErr w:type="spellStart"/>
       <w:r>
         <w:rPr>
           <w:rStyle w:val="HTML"/>
@@ -2768,6 +2863,7 @@
         </w:rPr>
         <w:t>getBar</w:t>
       </w:r>
+      <w:proofErr w:type="spellEnd"/>
       <w:r>
         <w:rPr>
           <w:rFonts w:ascii="Verdana" w:hAnsi="Verdana"/>
@@ -2822,6 +2918,7 @@
         </w:rPr>
         <w:t>命令只能用在</w:t>
       </w:r>
+      <w:proofErr w:type="spellStart"/>
       <w:r>
         <w:rPr>
           <w:rStyle w:val="HTML"/>
@@ -2831,6 +2928,7 @@
         </w:rPr>
         <w:t>async</w:t>
       </w:r>
+      <w:proofErr w:type="spellEnd"/>
       <w:r>
         <w:rPr>
           <w:rFonts w:ascii="Verdana" w:hAnsi="Verdana"/>
@@ -2919,6 +3017,7 @@
         </w:rPr>
         <w:t>用在普通函数之中了。但是，如果将</w:t>
       </w:r>
+      <w:proofErr w:type="spellStart"/>
       <w:r>
         <w:rPr>
           <w:rStyle w:val="HTML"/>
@@ -2928,6 +3027,7 @@
         </w:rPr>
         <w:t>forEach</w:t>
       </w:r>
+      <w:proofErr w:type="spellEnd"/>
       <w:r>
         <w:rPr>
           <w:rFonts w:ascii="Verdana" w:hAnsi="Verdana"/>
@@ -2937,6 +3037,7 @@
         </w:rPr>
         <w:t>方法的参数改成</w:t>
       </w:r>
+      <w:proofErr w:type="spellStart"/>
       <w:r>
         <w:rPr>
           <w:rStyle w:val="HTML"/>
@@ -2946,6 +3047,7 @@
         </w:rPr>
         <w:t>async</w:t>
       </w:r>
+      <w:proofErr w:type="spellEnd"/>
       <w:r>
         <w:rPr>
           <w:rFonts w:ascii="Verdana" w:hAnsi="Verdana"/>
@@ -3112,6 +3214,7 @@
         </w:rPr>
         <w:t>和</w:t>
       </w:r>
+      <w:proofErr w:type="spellStart"/>
       <w:r>
         <w:rPr>
           <w:rStyle w:val="HTML"/>
@@ -3123,6 +3226,7 @@
         </w:rPr>
         <w:t>forEach</w:t>
       </w:r>
+      <w:proofErr w:type="spellEnd"/>
       <w:r>
         <w:rPr>
           <w:rFonts w:ascii="Segoe UI" w:hAnsi="Segoe UI" w:cs="Segoe UI"/>
@@ -3359,35 +3463,79 @@
       </w:r>
     </w:p>
     <w:p>
+      <w:proofErr w:type="spellStart"/>
+      <w:proofErr w:type="gramStart"/>
       <w:r>
         <w:rPr>
           <w:rFonts w:hint="eastAsia"/>
         </w:rPr>
-        <w:t>var a = {c:1}</w:t>
-      </w:r>
-    </w:p>
-    <w:p>
+        <w:t>var</w:t>
+      </w:r>
+      <w:proofErr w:type="spellEnd"/>
+      <w:proofErr w:type="gramEnd"/>
       <w:r>
         <w:rPr>
           <w:rFonts w:hint="eastAsia"/>
         </w:rPr>
-        <w:t>var b = a;</w:t>
-      </w:r>
-    </w:p>
-    <w:p>
+        <w:t xml:space="preserve"> a = {c:1}</w:t>
+      </w:r>
+    </w:p>
+    <w:p>
+      <w:proofErr w:type="spellStart"/>
+      <w:proofErr w:type="gramStart"/>
       <w:r>
         <w:rPr>
           <w:rFonts w:hint="eastAsia"/>
         </w:rPr>
-        <w:t>b.c = 2</w:t>
-      </w:r>
-    </w:p>
-    <w:p>
+        <w:t>var</w:t>
+      </w:r>
+      <w:proofErr w:type="spellEnd"/>
+      <w:proofErr w:type="gramEnd"/>
       <w:r>
         <w:rPr>
           <w:rFonts w:hint="eastAsia"/>
         </w:rPr>
-        <w:t>console.log(a.c) //2</w:t>
+        <w:t xml:space="preserve"> b = a;</w:t>
+      </w:r>
+    </w:p>
+    <w:p>
+      <w:proofErr w:type="spellStart"/>
+      <w:r>
+        <w:rPr>
+          <w:rFonts w:hint="eastAsia"/>
+        </w:rPr>
+        <w:t>b.c</w:t>
+      </w:r>
+      <w:proofErr w:type="spellEnd"/>
+      <w:r>
+        <w:rPr>
+          <w:rFonts w:hint="eastAsia"/>
+        </w:rPr>
+        <w:t xml:space="preserve"> = 2</w:t>
+      </w:r>
+    </w:p>
+    <w:p>
+      <w:proofErr w:type="gramStart"/>
+      <w:r>
+        <w:rPr>
+          <w:rFonts w:hint="eastAsia"/>
+        </w:rPr>
+        <w:t>console.log(</w:t>
+      </w:r>
+      <w:proofErr w:type="spellStart"/>
+      <w:proofErr w:type="gramEnd"/>
+      <w:r>
+        <w:rPr>
+          <w:rFonts w:hint="eastAsia"/>
+        </w:rPr>
+        <w:t>a.c</w:t>
+      </w:r>
+      <w:proofErr w:type="spellEnd"/>
+      <w:r>
+        <w:rPr>
+          <w:rFonts w:hint="eastAsia"/>
+        </w:rPr>
+        <w:t>) //2</w:t>
       </w:r>
     </w:p>
     <w:p/>
@@ -3406,12 +3554,14 @@
         </w:rPr>
         <w:t>数组的</w:t>
       </w:r>
+      <w:proofErr w:type="spellStart"/>
       <w:r>
         <w:rPr>
           <w:rFonts w:hint="eastAsia"/>
         </w:rPr>
         <w:t>concat</w:t>
       </w:r>
+      <w:proofErr w:type="spellEnd"/>
       <w:r>
         <w:rPr>
           <w:rFonts w:hint="eastAsia"/>
@@ -3429,8 +3579,16 @@
         <w:rPr>
           <w:rFonts w:hint="eastAsia"/>
         </w:rPr>
-        <w:t>,concat</w:t>
-      </w:r>
+        <w:t>,</w:t>
+      </w:r>
+      <w:proofErr w:type="spellStart"/>
+      <w:r>
+        <w:rPr>
+          <w:rFonts w:hint="eastAsia"/>
+        </w:rPr>
+        <w:t>concat</w:t>
+      </w:r>
+      <w:proofErr w:type="spellEnd"/>
       <w:r>
         <w:rPr>
           <w:rFonts w:hint="eastAsia"/>
@@ -3542,19 +3700,49 @@
         <w:rPr>
           <w:rFonts w:hint="eastAsia"/>
         </w:rPr>
-        <w:t xml:space="preserve"> (Array.from</w:t>
-      </w:r>
+        <w:t xml:space="preserve"> (</w:t>
+      </w:r>
+      <w:proofErr w:type="spellStart"/>
       <w:r>
         <w:rPr>
           <w:rFonts w:hint="eastAsia"/>
         </w:rPr>
+        <w:t>Array.from</w:t>
+      </w:r>
+      <w:proofErr w:type="spellEnd"/>
+      <w:r>
+        <w:rPr>
+          <w:rFonts w:hint="eastAsia"/>
+        </w:rPr>
         <w:t>生成数组也是一样，</w:t>
       </w:r>
+      <w:proofErr w:type="spellStart"/>
       <w:r>
         <w:rPr>
           <w:rFonts w:hint="eastAsia"/>
         </w:rPr>
-        <w:t>var a = Array.from(b))</w:t>
+        <w:t>var</w:t>
+      </w:r>
+      <w:proofErr w:type="spellEnd"/>
+      <w:r>
+        <w:rPr>
+          <w:rFonts w:hint="eastAsia"/>
+        </w:rPr>
+        <w:t xml:space="preserve"> a = </w:t>
+      </w:r>
+      <w:proofErr w:type="spellStart"/>
+      <w:r>
+        <w:rPr>
+          <w:rFonts w:hint="eastAsia"/>
+        </w:rPr>
+        <w:t>Array.from</w:t>
+      </w:r>
+      <w:proofErr w:type="spellEnd"/>
+      <w:r>
+        <w:rPr>
+          <w:rFonts w:hint="eastAsia"/>
+        </w:rPr>
+        <w:t>(b))</w:t>
       </w:r>
     </w:p>
     <w:p>
@@ -3884,7 +4072,43 @@
           <w:color w:val="4D4D4D"/>
           <w:shd w:val="clear" w:color="auto" w:fill="FFFFFF"/>
         </w:rPr>
-        <w:t>如var a = {x:{y:1}};比如echarts组件的option对象；</w:t>
+        <w:t>如</w:t>
+      </w:r>
+      <w:proofErr w:type="spellStart"/>
+      <w:r>
+        <w:rPr>
+          <w:rFonts w:ascii="微软雅黑" w:eastAsia="微软雅黑" w:hAnsi="微软雅黑" w:hint="eastAsia"/>
+          <w:color w:val="4D4D4D"/>
+          <w:shd w:val="clear" w:color="auto" w:fill="FFFFFF"/>
+        </w:rPr>
+        <w:t>var</w:t>
+      </w:r>
+      <w:proofErr w:type="spellEnd"/>
+      <w:r>
+        <w:rPr>
+          <w:rFonts w:ascii="微软雅黑" w:eastAsia="微软雅黑" w:hAnsi="微软雅黑" w:hint="eastAsia"/>
+          <w:color w:val="4D4D4D"/>
+          <w:shd w:val="clear" w:color="auto" w:fill="FFFFFF"/>
+        </w:rPr>
+        <w:t xml:space="preserve"> a = {x:{y:1}};比如</w:t>
+      </w:r>
+      <w:proofErr w:type="spellStart"/>
+      <w:r>
+        <w:rPr>
+          <w:rFonts w:ascii="微软雅黑" w:eastAsia="微软雅黑" w:hAnsi="微软雅黑" w:hint="eastAsia"/>
+          <w:color w:val="4D4D4D"/>
+          <w:shd w:val="clear" w:color="auto" w:fill="FFFFFF"/>
+        </w:rPr>
+        <w:t>echarts</w:t>
+      </w:r>
+      <w:proofErr w:type="spellEnd"/>
+      <w:r>
+        <w:rPr>
+          <w:rFonts w:ascii="微软雅黑" w:eastAsia="微软雅黑" w:hAnsi="微软雅黑" w:hint="eastAsia"/>
+          <w:color w:val="4D4D4D"/>
+          <w:shd w:val="clear" w:color="auto" w:fill="FFFFFF"/>
+        </w:rPr>
+        <w:t>组件的option对象；</w:t>
       </w:r>
     </w:p>
     <w:p>
@@ -4039,6 +4263,7 @@
           <w:shd w:val="clear" w:color="auto" w:fill="FFFFFF"/>
         </w:rPr>
       </w:pPr>
+      <w:proofErr w:type="spellStart"/>
       <w:r>
         <w:rPr>
           <w:rStyle w:val="HTML"/>
@@ -4050,6 +4275,7 @@
         </w:rPr>
         <w:t>Object.prototype.toString</w:t>
       </w:r>
+      <w:proofErr w:type="spellEnd"/>
       <w:r>
         <w:rPr>
           <w:rFonts w:ascii="Segoe UI" w:hAnsi="Segoe UI" w:cs="Segoe UI"/>
@@ -4133,6 +4359,7 @@
         </w:rPr>
         <w:t>利用这个特性，可以写出一个比</w:t>
       </w:r>
+      <w:proofErr w:type="spellStart"/>
       <w:r>
         <w:rPr>
           <w:rStyle w:val="HTML"/>
@@ -4144,6 +4371,7 @@
         </w:rPr>
         <w:t>typeof</w:t>
       </w:r>
+      <w:proofErr w:type="spellEnd"/>
       <w:r>
         <w:rPr>
           <w:rFonts w:ascii="Segoe UI" w:hAnsi="Segoe UI" w:cs="Segoe UI"/>
@@ -4352,6 +4580,7 @@
         </w:rPr>
         <w:t>另外，</w:t>
       </w:r>
+      <w:proofErr w:type="spellStart"/>
       <w:r>
         <w:rPr>
           <w:rStyle w:val="HTML"/>
@@ -4363,6 +4592,7 @@
         </w:rPr>
         <w:t>JSON.stringify</w:t>
       </w:r>
+      <w:proofErr w:type="spellEnd"/>
       <w:r>
         <w:rPr>
           <w:rFonts w:ascii="Segoe UI" w:hAnsi="Segoe UI" w:cs="Segoe UI"/>
@@ -5068,6 +5298,7 @@
           <w:shd w:val="clear" w:color="auto" w:fill="FFFFFF"/>
         </w:rPr>
       </w:pPr>
+      <w:proofErr w:type="spellStart"/>
       <w:r>
         <w:rPr>
           <w:rStyle w:val="HTML"/>
@@ -5079,6 +5310,7 @@
         </w:rPr>
         <w:t>JSON.stringify</w:t>
       </w:r>
+      <w:proofErr w:type="spellEnd"/>
       <w:r>
         <w:rPr>
           <w:rFonts w:ascii="Segoe UI" w:hAnsi="Segoe UI" w:cs="Segoe UI"/>
@@ -5164,7 +5396,29 @@
           <w:szCs w:val="36"/>
           <w:shd w:val="clear" w:color="auto" w:fill="FFFFFF"/>
         </w:rPr>
-        <w:t>这个类似白名单的数组，只对对象的属性有效，对数组无效。</w:t>
+        <w:t>这个</w:t>
+      </w:r>
+      <w:proofErr w:type="gramStart"/>
+      <w:r>
+        <w:rPr>
+          <w:rFonts w:ascii="Segoe UI" w:hAnsi="Segoe UI" w:cs="Segoe UI"/>
+          <w:color w:val="4A4A4A"/>
+          <w:sz w:val="36"/>
+          <w:szCs w:val="36"/>
+          <w:shd w:val="clear" w:color="auto" w:fill="FFFFFF"/>
+        </w:rPr>
+        <w:t>类似白</w:t>
+      </w:r>
+      <w:proofErr w:type="gramEnd"/>
+      <w:r>
+        <w:rPr>
+          <w:rFonts w:ascii="Segoe UI" w:hAnsi="Segoe UI" w:cs="Segoe UI"/>
+          <w:color w:val="4A4A4A"/>
+          <w:sz w:val="36"/>
+          <w:szCs w:val="36"/>
+          <w:shd w:val="clear" w:color="auto" w:fill="FFFFFF"/>
+        </w:rPr>
+        <w:t>名单的数组，只对对象的属性有效，对数组无效。</w:t>
       </w:r>
     </w:p>
     <w:p>
@@ -5240,6 +5494,7 @@
         </w:rPr>
         <w:t>第二个参数还可以是一个函数，用来更改</w:t>
       </w:r>
+      <w:proofErr w:type="spellStart"/>
       <w:r>
         <w:rPr>
           <w:rStyle w:val="HTML"/>
@@ -5251,6 +5506,7 @@
         </w:rPr>
         <w:t>JSON.stringify</w:t>
       </w:r>
+      <w:proofErr w:type="spellEnd"/>
       <w:r>
         <w:rPr>
           <w:rFonts w:ascii="Segoe UI" w:hAnsi="Segoe UI" w:cs="Segoe UI"/>
@@ -5717,8 +5973,16 @@
         <w:rPr>
           <w:rFonts w:hint="eastAsia"/>
         </w:rPr>
-        <w:t>13.setTimetout</w:t>
-      </w:r>
+        <w:t>13</w:t>
+      </w:r>
+      <w:proofErr w:type="gramStart"/>
+      <w:r>
+        <w:rPr>
+          <w:rFonts w:hint="eastAsia"/>
+        </w:rPr>
+        <w:t>.setTimetout</w:t>
+      </w:r>
+      <w:proofErr w:type="gramEnd"/>
     </w:p>
     <w:p>
       <w:r>
@@ -5834,18 +6098,21 @@
       </w:r>
     </w:p>
     <w:p>
+      <w:proofErr w:type="spellStart"/>
       <w:r>
         <w:rPr>
           <w:rFonts w:hint="eastAsia"/>
         </w:rPr>
         <w:t>setTimeout</w:t>
       </w:r>
+      <w:proofErr w:type="spellEnd"/>
       <w:r>
         <w:rPr>
           <w:rFonts w:hint="eastAsia"/>
         </w:rPr>
         <w:t>的</w:t>
       </w:r>
+      <w:proofErr w:type="spellStart"/>
       <w:r>
         <w:t>D</w:t>
       </w:r>
@@ -5855,6 +6122,7 @@
         </w:rPr>
         <w:t>ebounce</w:t>
       </w:r>
+      <w:proofErr w:type="spellEnd"/>
       <w:r>
         <w:rPr>
           <w:rFonts w:hint="eastAsia"/>
@@ -5970,8 +6238,9 @@
           <w:szCs w:val="36"/>
           <w:shd w:val="clear" w:color="auto" w:fill="FFFFFF"/>
         </w:rPr>
-        <w:t>毫秒之内，用户再次击键，就会取消上一次的定时器，然后再新建一个定时器。这样就保证了回调函数之间的调用间隔，至少是</w:t>
-      </w:r>
+        <w:t>毫秒之内，用户再次击键，就会取消上一次的定时器，然后再新建一个定时器。这样就保证了回</w:t>
+      </w:r>
+      <w:proofErr w:type="gramStart"/>
       <w:r>
         <w:rPr>
           <w:rFonts w:ascii="Segoe UI" w:hAnsi="Segoe UI" w:cs="Segoe UI"/>
@@ -5980,6 +6249,27 @@
           <w:szCs w:val="36"/>
           <w:shd w:val="clear" w:color="auto" w:fill="FFFFFF"/>
         </w:rPr>
+        <w:t>调函数</w:t>
+      </w:r>
+      <w:proofErr w:type="gramEnd"/>
+      <w:r>
+        <w:rPr>
+          <w:rFonts w:ascii="Segoe UI" w:hAnsi="Segoe UI" w:cs="Segoe UI"/>
+          <w:color w:val="4A4A4A"/>
+          <w:sz w:val="36"/>
+          <w:szCs w:val="36"/>
+          <w:shd w:val="clear" w:color="auto" w:fill="FFFFFF"/>
+        </w:rPr>
+        <w:t>之间的调用间隔，至少是</w:t>
+      </w:r>
+      <w:r>
+        <w:rPr>
+          <w:rFonts w:ascii="Segoe UI" w:hAnsi="Segoe UI" w:cs="Segoe UI"/>
+          <w:color w:val="4A4A4A"/>
+          <w:sz w:val="36"/>
+          <w:szCs w:val="36"/>
+          <w:shd w:val="clear" w:color="auto" w:fill="FFFFFF"/>
+        </w:rPr>
         <w:t>2</w:t>
       </w:r>
       <w:r>
@@ -6162,7 +6452,29 @@
           <w:szCs w:val="36"/>
           <w:shd w:val="clear" w:color="auto" w:fill="FFFFFF"/>
         </w:rPr>
-        <w:t>，若想固定则使用</w:t>
+        <w:t>，若</w:t>
+      </w:r>
+      <w:proofErr w:type="gramStart"/>
+      <w:r>
+        <w:rPr>
+          <w:rFonts w:ascii="Segoe UI" w:hAnsi="Segoe UI" w:cs="Segoe UI" w:hint="eastAsia"/>
+          <w:color w:val="4A4A4A"/>
+          <w:sz w:val="36"/>
+          <w:szCs w:val="36"/>
+          <w:shd w:val="clear" w:color="auto" w:fill="FFFFFF"/>
+        </w:rPr>
+        <w:t>想固定则</w:t>
+      </w:r>
+      <w:proofErr w:type="gramEnd"/>
+      <w:r>
+        <w:rPr>
+          <w:rFonts w:ascii="Segoe UI" w:hAnsi="Segoe UI" w:cs="Segoe UI" w:hint="eastAsia"/>
+          <w:color w:val="4A4A4A"/>
+          <w:sz w:val="36"/>
+          <w:szCs w:val="36"/>
+          <w:shd w:val="clear" w:color="auto" w:fill="FFFFFF"/>
+        </w:rPr>
+        <w:t>使用</w:t>
       </w:r>
       <w:r>
         <w:rPr>
@@ -6388,6 +6700,7 @@
         </w:rPr>
         <w:t>使用第二个参数</w:t>
       </w:r>
+      <w:proofErr w:type="spellStart"/>
       <w:r>
         <w:rPr>
           <w:rFonts w:ascii="Segoe UI" w:hAnsi="Segoe UI" w:cs="Segoe UI" w:hint="eastAsia"/>
@@ -6396,7 +6709,18 @@
           <w:szCs w:val="36"/>
           <w:shd w:val="clear" w:color="auto" w:fill="FFFFFF"/>
         </w:rPr>
-        <w:t>thisValue;</w:t>
+        <w:t>thisValue</w:t>
+      </w:r>
+      <w:proofErr w:type="spellEnd"/>
+      <w:r>
+        <w:rPr>
+          <w:rFonts w:ascii="Segoe UI" w:hAnsi="Segoe UI" w:cs="Segoe UI" w:hint="eastAsia"/>
+          <w:color w:val="4A4A4A"/>
+          <w:sz w:val="36"/>
+          <w:szCs w:val="36"/>
+          <w:shd w:val="clear" w:color="auto" w:fill="FFFFFF"/>
+        </w:rPr>
+        <w:t>;</w:t>
       </w:r>
     </w:p>
     <w:p>
@@ -6566,6 +6890,8 @@
           <w:szCs w:val="21"/>
         </w:rPr>
       </w:pPr>
+      <w:proofErr w:type="spellStart"/>
+      <w:proofErr w:type="gramStart"/>
       <w:r>
         <w:rPr>
           <w:rFonts w:ascii="Consolas" w:hAnsi="Consolas" w:cs="Consolas"/>
@@ -6576,6 +6902,8 @@
         </w:rPr>
         <w:t>var</w:t>
       </w:r>
+      <w:proofErr w:type="spellEnd"/>
+      <w:proofErr w:type="gramEnd"/>
       <w:r>
         <w:rPr>
           <w:rFonts w:ascii="Consolas" w:hAnsi="Consolas" w:cs="Consolas"/>
@@ -6671,6 +6999,7 @@
         </w:rPr>
         <w:t>        </w:t>
       </w:r>
+      <w:proofErr w:type="gramStart"/>
       <w:r>
         <w:rPr>
           <w:rFonts w:ascii="Consolas" w:hAnsi="Consolas" w:cs="Consolas"/>
@@ -6711,6 +7040,8 @@
         </w:rPr>
         <w:t>(</w:t>
       </w:r>
+      <w:proofErr w:type="spellStart"/>
+      <w:proofErr w:type="gramEnd"/>
       <w:r>
         <w:rPr>
           <w:rFonts w:ascii="Consolas" w:hAnsi="Consolas" w:cs="Consolas"/>
@@ -6741,6 +7072,7 @@
         </w:rPr>
         <w:t>v</w:t>
       </w:r>
+      <w:proofErr w:type="spellEnd"/>
       <w:r>
         <w:rPr>
           <w:rFonts w:ascii="Consolas" w:hAnsi="Consolas" w:cs="Consolas"/>
@@ -6841,6 +7173,7 @@
         </w:rPr>
         <w:t>      </w:t>
       </w:r>
+      <w:proofErr w:type="gramStart"/>
       <w:r>
         <w:rPr>
           <w:rFonts w:ascii="Consolas" w:hAnsi="Consolas" w:cs="Consolas"/>
@@ -6851,6 +7184,7 @@
         </w:rPr>
         <w:t>undefined</w:t>
       </w:r>
+      <w:proofErr w:type="gramEnd"/>
       <w:r>
         <w:rPr>
           <w:rFonts w:ascii="Consolas" w:hAnsi="Consolas" w:cs="Consolas"/>
@@ -6886,6 +7220,8 @@
         </w:rPr>
         <w:t>      </w:t>
       </w:r>
+      <w:proofErr w:type="spellStart"/>
+      <w:proofErr w:type="gramStart"/>
       <w:r>
         <w:rPr>
           <w:rFonts w:ascii="Consolas" w:hAnsi="Consolas" w:cs="Consolas"/>
@@ -6896,6 +7232,8 @@
         </w:rPr>
         <w:t>var</w:t>
       </w:r>
+      <w:proofErr w:type="spellEnd"/>
+      <w:proofErr w:type="gramEnd"/>
       <w:r>
         <w:rPr>
           <w:rFonts w:ascii="Consolas" w:hAnsi="Consolas" w:cs="Consolas"/>
@@ -6951,6 +7289,7 @@
         </w:rPr>
         <w:t>        </w:t>
       </w:r>
+      <w:proofErr w:type="gramStart"/>
       <w:r>
         <w:rPr>
           <w:rFonts w:ascii="Consolas" w:hAnsi="Consolas" w:cs="Consolas"/>
@@ -6959,7 +7298,18 @@
           <w:sz w:val="21"/>
           <w:szCs w:val="21"/>
         </w:rPr>
-        <w:t>v:</w:t>
+        <w:t>v</w:t>
+      </w:r>
+      <w:proofErr w:type="gramEnd"/>
+      <w:r>
+        <w:rPr>
+          <w:rFonts w:ascii="Consolas" w:hAnsi="Consolas" w:cs="Consolas"/>
+          <w:color w:val="9CDCFE"/>
+          <w:kern w:val="0"/>
+          <w:sz w:val="21"/>
+          <w:szCs w:val="21"/>
+        </w:rPr>
+        <w:t>:</w:t>
       </w:r>
       <w:r>
         <w:rPr>
@@ -7016,6 +7366,7 @@
         </w:rPr>
         <w:t>        </w:t>
       </w:r>
+      <w:proofErr w:type="gramStart"/>
       <w:r>
         <w:rPr>
           <w:rFonts w:ascii="Consolas" w:hAnsi="Consolas" w:cs="Consolas"/>
@@ -7024,7 +7375,18 @@
           <w:sz w:val="21"/>
           <w:szCs w:val="21"/>
         </w:rPr>
-        <w:t>p:</w:t>
+        <w:t>p</w:t>
+      </w:r>
+      <w:proofErr w:type="gramEnd"/>
+      <w:r>
+        <w:rPr>
+          <w:rFonts w:ascii="Consolas" w:hAnsi="Consolas" w:cs="Consolas"/>
+          <w:color w:val="9CDCFE"/>
+          <w:kern w:val="0"/>
+          <w:sz w:val="21"/>
+          <w:szCs w:val="21"/>
+        </w:rPr>
+        <w:t>:</w:t>
       </w:r>
       <w:r>
         <w:rPr>
@@ -7101,6 +7463,7 @@
         </w:rPr>
         <w:t>        </w:t>
       </w:r>
+      <w:proofErr w:type="gramStart"/>
       <w:r>
         <w:rPr>
           <w:rFonts w:ascii="Consolas" w:hAnsi="Consolas" w:cs="Consolas"/>
@@ -7111,6 +7474,7 @@
         </w:rPr>
         <w:t>f</w:t>
       </w:r>
+      <w:proofErr w:type="gramEnd"/>
       <w:r>
         <w:rPr>
           <w:rFonts w:ascii="Consolas" w:hAnsi="Consolas" w:cs="Consolas"/>
@@ -7196,6 +7560,8 @@
         </w:rPr>
         <w:t>          </w:t>
       </w:r>
+      <w:proofErr w:type="spellStart"/>
+      <w:proofErr w:type="gramStart"/>
       <w:r>
         <w:rPr>
           <w:rFonts w:ascii="Consolas" w:hAnsi="Consolas" w:cs="Consolas"/>
@@ -7246,6 +7612,7 @@
         </w:rPr>
         <w:t>forEach</w:t>
       </w:r>
+      <w:proofErr w:type="spellEnd"/>
       <w:r>
         <w:rPr>
           <w:rFonts w:ascii="Consolas" w:hAnsi="Consolas" w:cs="Consolas"/>
@@ -7256,6 +7623,8 @@
         </w:rPr>
         <w:t>(</w:t>
       </w:r>
+      <w:proofErr w:type="spellStart"/>
+      <w:proofErr w:type="gramEnd"/>
       <w:r>
         <w:rPr>
           <w:rFonts w:ascii="Consolas" w:hAnsi="Consolas" w:cs="Consolas"/>
@@ -7286,6 +7655,7 @@
         </w:rPr>
         <w:t>bind</w:t>
       </w:r>
+      <w:proofErr w:type="spellEnd"/>
       <w:r>
         <w:rPr>
           <w:rFonts w:ascii="Consolas" w:hAnsi="Consolas" w:cs="Consolas"/>
@@ -7392,6 +7762,8 @@
         <w:lastRenderedPageBreak/>
         <w:t>      </w:t>
       </w:r>
+      <w:proofErr w:type="spellStart"/>
+      <w:proofErr w:type="gramStart"/>
       <w:r>
         <w:rPr>
           <w:rFonts w:ascii="Consolas" w:hAnsi="Consolas" w:cs="Consolas"/>
@@ -7422,15 +7794,27 @@
         </w:rPr>
         <w:t>f</w:t>
       </w:r>
-      <w:r>
-        <w:rPr>
-          <w:rFonts w:ascii="Consolas" w:hAnsi="Consolas" w:cs="Consolas"/>
-          <w:color w:val="D4D4D4"/>
-          <w:kern w:val="0"/>
-          <w:sz w:val="21"/>
-          <w:szCs w:val="21"/>
-        </w:rPr>
-        <w:t>();</w:t>
+      <w:proofErr w:type="spellEnd"/>
+      <w:r>
+        <w:rPr>
+          <w:rFonts w:ascii="Consolas" w:hAnsi="Consolas" w:cs="Consolas"/>
+          <w:color w:val="D4D4D4"/>
+          <w:kern w:val="0"/>
+          <w:sz w:val="21"/>
+          <w:szCs w:val="21"/>
+        </w:rPr>
+        <w:t>(</w:t>
+      </w:r>
+      <w:proofErr w:type="gramEnd"/>
+      <w:r>
+        <w:rPr>
+          <w:rFonts w:ascii="Consolas" w:hAnsi="Consolas" w:cs="Consolas"/>
+          <w:color w:val="D4D4D4"/>
+          <w:kern w:val="0"/>
+          <w:sz w:val="21"/>
+          <w:szCs w:val="21"/>
+        </w:rPr>
+        <w:t>);</w:t>
       </w:r>
     </w:p>
     <w:p>
@@ -7801,6 +8185,7 @@
         </w:rPr>
         <w:t>在定义的时候就已经固定一个值，依据上下文，所以在</w:t>
       </w:r>
+      <w:proofErr w:type="spellStart"/>
       <w:r>
         <w:rPr>
           <w:rFonts w:ascii="Segoe UI" w:hAnsi="Segoe UI" w:cs="Segoe UI" w:hint="eastAsia"/>
@@ -7811,6 +8196,7 @@
         </w:rPr>
         <w:t>forEach</w:t>
       </w:r>
+      <w:proofErr w:type="spellEnd"/>
       <w:r>
         <w:rPr>
           <w:rFonts w:ascii="Segoe UI" w:hAnsi="Segoe UI" w:cs="Segoe UI" w:hint="eastAsia"/>
@@ -7821,6 +8207,7 @@
         </w:rPr>
         <w:t>方法的回调中用箭头函数，即使使用第二个参数</w:t>
       </w:r>
+      <w:proofErr w:type="spellStart"/>
       <w:r>
         <w:rPr>
           <w:rFonts w:ascii="Segoe UI" w:hAnsi="Segoe UI" w:cs="Segoe UI" w:hint="eastAsia"/>
@@ -7831,6 +8218,7 @@
         </w:rPr>
         <w:t>thisValue</w:t>
       </w:r>
+      <w:proofErr w:type="spellEnd"/>
       <w:r>
         <w:rPr>
           <w:rFonts w:ascii="Segoe UI" w:hAnsi="Segoe UI" w:cs="Segoe UI" w:hint="eastAsia"/>
@@ -7958,6 +8346,8 @@
           <w:shd w:val="clear" w:color="auto" w:fill="23241F"/>
         </w:rPr>
       </w:pPr>
+      <w:proofErr w:type="spellStart"/>
+      <w:proofErr w:type="gramStart"/>
       <w:r>
         <w:rPr>
           <w:rStyle w:val="hljs-keyword"/>
@@ -7969,6 +8359,8 @@
         </w:rPr>
         <w:t>var</w:t>
       </w:r>
+      <w:proofErr w:type="spellEnd"/>
+      <w:proofErr w:type="gramEnd"/>
       <w:r>
         <w:rPr>
           <w:rStyle w:val="HTML"/>
@@ -8006,6 +8398,7 @@
         </w:rPr>
         <w:t xml:space="preserve">  </w:t>
       </w:r>
+      <w:proofErr w:type="gramStart"/>
       <w:r>
         <w:rPr>
           <w:rStyle w:val="hljs-attr"/>
@@ -8017,6 +8410,7 @@
         </w:rPr>
         <w:t>v</w:t>
       </w:r>
+      <w:proofErr w:type="gramEnd"/>
       <w:r>
         <w:rPr>
           <w:rStyle w:val="HTML"/>
@@ -8077,6 +8471,7 @@
         <w:lastRenderedPageBreak/>
         <w:t xml:space="preserve">  </w:t>
       </w:r>
+      <w:proofErr w:type="gramStart"/>
       <w:r>
         <w:rPr>
           <w:rStyle w:val="hljs-attr"/>
@@ -8088,6 +8483,7 @@
         </w:rPr>
         <w:t>p</w:t>
       </w:r>
+      <w:proofErr w:type="gramEnd"/>
       <w:r>
         <w:rPr>
           <w:rStyle w:val="HTML"/>
@@ -8169,6 +8565,7 @@
         </w:rPr>
         <w:t xml:space="preserve">  </w:t>
       </w:r>
+      <w:proofErr w:type="gramStart"/>
       <w:r>
         <w:rPr>
           <w:rStyle w:val="hljs-attr"/>
@@ -8180,6 +8577,7 @@
         </w:rPr>
         <w:t>f</w:t>
       </w:r>
+      <w:proofErr w:type="gramEnd"/>
       <w:r>
         <w:rPr>
           <w:rStyle w:val="HTML"/>
@@ -8272,6 +8670,8 @@
         </w:rPr>
         <w:t xml:space="preserve">    </w:t>
       </w:r>
+      <w:proofErr w:type="spellStart"/>
+      <w:proofErr w:type="gramStart"/>
       <w:r>
         <w:rPr>
           <w:rStyle w:val="hljs-builtin"/>
@@ -8292,8 +8692,21 @@
           <w:szCs w:val="21"/>
           <w:shd w:val="clear" w:color="auto" w:fill="23241F"/>
         </w:rPr>
-        <w:t>.p.forEach(</w:t>
-      </w:r>
+        <w:t>.p.forEach</w:t>
+      </w:r>
+      <w:proofErr w:type="spellEnd"/>
+      <w:r>
+        <w:rPr>
+          <w:rStyle w:val="HTML"/>
+          <w:rFonts w:ascii="Consolas" w:hAnsi="Consolas" w:cs="Consolas"/>
+          <w:color w:val="F8F8F2"/>
+          <w:sz w:val="21"/>
+          <w:szCs w:val="21"/>
+          <w:shd w:val="clear" w:color="auto" w:fill="23241F"/>
+        </w:rPr>
+        <w:t>(</w:t>
+      </w:r>
+      <w:proofErr w:type="gramEnd"/>
       <w:r>
         <w:rPr>
           <w:rStyle w:val="hljs-keyword"/>
@@ -8397,6 +8810,7 @@
         </w:rPr>
         <w:t xml:space="preserve">      </w:t>
       </w:r>
+      <w:proofErr w:type="gramStart"/>
       <w:r>
         <w:rPr>
           <w:rStyle w:val="hljs-builtin"/>
@@ -8419,6 +8833,8 @@
         </w:rPr>
         <w:t>.log(</w:t>
       </w:r>
+      <w:proofErr w:type="spellStart"/>
+      <w:proofErr w:type="gramEnd"/>
       <w:r>
         <w:rPr>
           <w:rStyle w:val="hljs-builtin"/>
@@ -8439,7 +8855,19 @@
           <w:szCs w:val="21"/>
           <w:shd w:val="clear" w:color="auto" w:fill="23241F"/>
         </w:rPr>
-        <w:t xml:space="preserve">.v + </w:t>
+        <w:t>.v</w:t>
+      </w:r>
+      <w:proofErr w:type="spellEnd"/>
+      <w:r>
+        <w:rPr>
+          <w:rStyle w:val="HTML"/>
+          <w:rFonts w:ascii="Consolas" w:hAnsi="Consolas" w:cs="Consolas"/>
+          <w:color w:val="F8F8F2"/>
+          <w:sz w:val="21"/>
+          <w:szCs w:val="21"/>
+          <w:shd w:val="clear" w:color="auto" w:fill="23241F"/>
+        </w:rPr>
+        <w:t xml:space="preserve"> + </w:t>
       </w:r>
       <w:r>
         <w:rPr>
@@ -8556,6 +8984,8 @@
           <w:shd w:val="clear" w:color="auto" w:fill="23241F"/>
         </w:rPr>
       </w:pPr>
+      <w:proofErr w:type="spellStart"/>
+      <w:proofErr w:type="gramStart"/>
       <w:r>
         <w:rPr>
           <w:rStyle w:val="HTML"/>
@@ -8565,8 +8995,21 @@
           <w:szCs w:val="21"/>
           <w:shd w:val="clear" w:color="auto" w:fill="23241F"/>
         </w:rPr>
-        <w:t>o.f()</w:t>
-      </w:r>
+        <w:t>o.f</w:t>
+      </w:r>
+      <w:proofErr w:type="spellEnd"/>
+      <w:r>
+        <w:rPr>
+          <w:rStyle w:val="HTML"/>
+          <w:rFonts w:ascii="Consolas" w:hAnsi="Consolas" w:cs="Consolas"/>
+          <w:color w:val="F8F8F2"/>
+          <w:sz w:val="21"/>
+          <w:szCs w:val="21"/>
+          <w:shd w:val="clear" w:color="auto" w:fill="23241F"/>
+        </w:rPr>
+        <w:t>()</w:t>
+      </w:r>
+      <w:proofErr w:type="gramEnd"/>
     </w:p>
     <w:p>
       <w:pPr>
@@ -8881,6 +9324,7 @@
         </w:rPr>
         <w:t>、</w:t>
       </w:r>
+      <w:proofErr w:type="spellStart"/>
       <w:r>
         <w:rPr>
           <w:rStyle w:val="HTML"/>
@@ -8890,6 +9334,7 @@
         </w:rPr>
         <w:t>new.target</w:t>
       </w:r>
+      <w:proofErr w:type="spellEnd"/>
       <w:r>
         <w:rPr>
           <w:rFonts w:ascii="Verdana" w:hAnsi="Verdana"/>
@@ -9054,6 +9499,7 @@
         </w:rPr>
         <w:t>…</w:t>
       </w:r>
+      <w:proofErr w:type="spellStart"/>
       <w:r>
         <w:rPr>
           <w:rFonts w:ascii="Verdana" w:hAnsi="Verdana" w:hint="eastAsia"/>
@@ -9063,6 +9509,7 @@
         </w:rPr>
         <w:t>arr</w:t>
       </w:r>
+      <w:proofErr w:type="spellEnd"/>
       <w:r>
         <w:rPr>
           <w:rFonts w:ascii="Verdana" w:hAnsi="Verdana" w:hint="eastAsia"/>
@@ -9334,7 +9781,27 @@
           <w:sz w:val="22"/>
           <w:szCs w:val="22"/>
         </w:rPr>
-        <w:t>考虑到环境导致的行为差异太大，应该避免在块级作用域内声明函数。如果确实需要，也应该写成函数表达式，而不是函数声明语句。</w:t>
+        <w:t>考虑到环境导致的行为差异太大，应该避免</w:t>
+      </w:r>
+      <w:proofErr w:type="gramStart"/>
+      <w:r>
+        <w:rPr>
+          <w:rFonts w:ascii="Verdana" w:hAnsi="Verdana"/>
+          <w:color w:val="333333"/>
+          <w:sz w:val="22"/>
+          <w:szCs w:val="22"/>
+        </w:rPr>
+        <w:t>在块级作用域</w:t>
+      </w:r>
+      <w:proofErr w:type="gramEnd"/>
+      <w:r>
+        <w:rPr>
+          <w:rFonts w:ascii="Verdana" w:hAnsi="Verdana"/>
+          <w:color w:val="333333"/>
+          <w:sz w:val="22"/>
+          <w:szCs w:val="22"/>
+        </w:rPr>
+        <w:t>内声明函数。如果确实需要，也应该写成函数表达式，而不是函数声明语句。</w:t>
       </w:r>
       <w:r>
         <w:rPr>
@@ -9538,12 +10005,14 @@
         </w:rPr>
         <w:t>获取</w:t>
       </w:r>
+      <w:proofErr w:type="spellStart"/>
       <w:r>
         <w:rPr>
           <w:rFonts w:hint="eastAsia"/>
         </w:rPr>
         <w:t>url</w:t>
       </w:r>
+      <w:proofErr w:type="spellEnd"/>
       <w:r>
         <w:rPr>
           <w:rFonts w:hint="eastAsia"/>
@@ -9586,6 +10055,7 @@
         </w:rPr>
         <w:t>获取</w:t>
       </w:r>
+      <w:proofErr w:type="spellStart"/>
       <w:r>
         <w:rPr>
           <w:rFonts w:ascii="Consolas" w:hAnsi="Consolas"/>
@@ -9596,6 +10066,7 @@
         </w:rPr>
         <w:t>url</w:t>
       </w:r>
+      <w:proofErr w:type="spellEnd"/>
       <w:r>
         <w:rPr>
           <w:rFonts w:ascii="Consolas" w:hAnsi="Consolas"/>
@@ -9631,6 +10102,7 @@
         </w:rPr>
         <w:t>// ()</w:t>
       </w:r>
+      <w:proofErr w:type="gramStart"/>
       <w:r>
         <w:rPr>
           <w:rFonts w:ascii="Consolas" w:hAnsi="Consolas"/>
@@ -9641,6 +10113,7 @@
         </w:rPr>
         <w:t>表示组匹配</w:t>
       </w:r>
+      <w:proofErr w:type="gramEnd"/>
       <w:r>
         <w:rPr>
           <w:rFonts w:ascii="Consolas" w:hAnsi="Consolas"/>
@@ -9779,7 +10252,29 @@
           <w:sz w:val="21"/>
           <w:szCs w:val="21"/>
         </w:rPr>
-        <w:t>表示任意字符有零个或者多个。</w:t>
+        <w:t>表示任意字符有零</w:t>
+      </w:r>
+      <w:proofErr w:type="gramStart"/>
+      <w:r>
+        <w:rPr>
+          <w:rFonts w:ascii="Consolas" w:hAnsi="Consolas"/>
+          <w:color w:val="6A9955"/>
+          <w:kern w:val="0"/>
+          <w:sz w:val="21"/>
+          <w:szCs w:val="21"/>
+        </w:rPr>
+        <w:t>个</w:t>
+      </w:r>
+      <w:proofErr w:type="gramEnd"/>
+      <w:r>
+        <w:rPr>
+          <w:rFonts w:ascii="Consolas" w:hAnsi="Consolas"/>
+          <w:color w:val="6A9955"/>
+          <w:kern w:val="0"/>
+          <w:sz w:val="21"/>
+          <w:szCs w:val="21"/>
+        </w:rPr>
+        <w:t>或者多个。</w:t>
       </w:r>
     </w:p>
     <w:p>
@@ -9821,6 +10316,7 @@
         </w:rPr>
         <w:t>    </w:t>
       </w:r>
+      <w:proofErr w:type="gramStart"/>
       <w:r>
         <w:rPr>
           <w:rFonts w:ascii="Consolas" w:hAnsi="Consolas"/>
@@ -9831,6 +10327,7 @@
         </w:rPr>
         <w:t>function</w:t>
       </w:r>
+      <w:proofErr w:type="gramEnd"/>
       <w:r>
         <w:rPr>
           <w:rFonts w:ascii="Consolas" w:hAnsi="Consolas"/>
@@ -9841,6 +10338,7 @@
         </w:rPr>
         <w:t> </w:t>
       </w:r>
+      <w:proofErr w:type="spellStart"/>
       <w:r>
         <w:rPr>
           <w:rFonts w:ascii="Consolas" w:hAnsi="Consolas"/>
@@ -9851,6 +10349,7 @@
         </w:rPr>
         <w:t>GetQueryString</w:t>
       </w:r>
+      <w:proofErr w:type="spellEnd"/>
       <w:r>
         <w:rPr>
           <w:rFonts w:ascii="Consolas" w:hAnsi="Consolas"/>
@@ -9906,6 +10405,8 @@
         </w:rPr>
         <w:t>        </w:t>
       </w:r>
+      <w:proofErr w:type="spellStart"/>
+      <w:proofErr w:type="gramStart"/>
       <w:r>
         <w:rPr>
           <w:rFonts w:ascii="Consolas" w:hAnsi="Consolas"/>
@@ -9916,6 +10417,8 @@
         </w:rPr>
         <w:t>var</w:t>
       </w:r>
+      <w:proofErr w:type="spellEnd"/>
+      <w:proofErr w:type="gramEnd"/>
       <w:r>
         <w:rPr>
           <w:rFonts w:ascii="Consolas" w:hAnsi="Consolas"/>
@@ -9926,6 +10429,7 @@
         </w:rPr>
         <w:t> </w:t>
       </w:r>
+      <w:proofErr w:type="spellStart"/>
       <w:r>
         <w:rPr>
           <w:rFonts w:ascii="Consolas" w:hAnsi="Consolas"/>
@@ -9936,6 +10440,7 @@
         </w:rPr>
         <w:t>reg</w:t>
       </w:r>
+      <w:proofErr w:type="spellEnd"/>
       <w:r>
         <w:rPr>
           <w:rFonts w:ascii="Consolas" w:hAnsi="Consolas"/>
@@ -9966,6 +10471,7 @@
         </w:rPr>
         <w:t> </w:t>
       </w:r>
+      <w:proofErr w:type="spellStart"/>
       <w:r>
         <w:rPr>
           <w:rFonts w:ascii="Consolas" w:hAnsi="Consolas"/>
@@ -9976,6 +10482,7 @@
         </w:rPr>
         <w:t>RegExp</w:t>
       </w:r>
+      <w:proofErr w:type="spellEnd"/>
       <w:r>
         <w:rPr>
           <w:rFonts w:ascii="Consolas" w:hAnsi="Consolas"/>
@@ -10071,6 +10578,7 @@
         </w:rPr>
         <w:t>        </w:t>
       </w:r>
+      <w:proofErr w:type="gramStart"/>
       <w:r>
         <w:rPr>
           <w:rFonts w:ascii="Consolas" w:hAnsi="Consolas"/>
@@ -10111,6 +10619,8 @@
         </w:rPr>
         <w:t>(</w:t>
       </w:r>
+      <w:proofErr w:type="spellStart"/>
+      <w:proofErr w:type="gramEnd"/>
       <w:r>
         <w:rPr>
           <w:rFonts w:ascii="Consolas" w:hAnsi="Consolas"/>
@@ -10121,6 +10631,7 @@
         </w:rPr>
         <w:t>reg</w:t>
       </w:r>
+      <w:proofErr w:type="spellEnd"/>
       <w:r>
         <w:rPr>
           <w:rFonts w:ascii="Consolas" w:hAnsi="Consolas"/>
@@ -10156,6 +10667,8 @@
         </w:rPr>
         <w:t>        </w:t>
       </w:r>
+      <w:proofErr w:type="spellStart"/>
+      <w:proofErr w:type="gramStart"/>
       <w:r>
         <w:rPr>
           <w:rFonts w:ascii="Consolas" w:hAnsi="Consolas"/>
@@ -10166,6 +10679,8 @@
         </w:rPr>
         <w:t>var</w:t>
       </w:r>
+      <w:proofErr w:type="spellEnd"/>
+      <w:proofErr w:type="gramEnd"/>
       <w:r>
         <w:rPr>
           <w:rFonts w:ascii="Consolas" w:hAnsi="Consolas"/>
@@ -10196,6 +10711,7 @@
         </w:rPr>
         <w:t> = </w:t>
       </w:r>
+      <w:proofErr w:type="spellStart"/>
       <w:r>
         <w:rPr>
           <w:rFonts w:ascii="Consolas" w:hAnsi="Consolas"/>
@@ -10266,6 +10782,7 @@
         </w:rPr>
         <w:t>substr</w:t>
       </w:r>
+      <w:proofErr w:type="spellEnd"/>
       <w:r>
         <w:rPr>
           <w:rFonts w:ascii="Consolas" w:hAnsi="Consolas"/>
@@ -10316,6 +10833,7 @@
         </w:rPr>
         <w:t>(</w:t>
       </w:r>
+      <w:proofErr w:type="spellStart"/>
       <w:r>
         <w:rPr>
           <w:rFonts w:ascii="Consolas" w:hAnsi="Consolas"/>
@@ -10326,6 +10844,7 @@
         </w:rPr>
         <w:t>reg</w:t>
       </w:r>
+      <w:proofErr w:type="spellEnd"/>
       <w:r>
         <w:rPr>
           <w:rFonts w:ascii="Consolas" w:hAnsi="Consolas"/>
@@ -10446,6 +10965,7 @@
         </w:rPr>
         <w:t>        </w:t>
       </w:r>
+      <w:proofErr w:type="gramStart"/>
       <w:r>
         <w:rPr>
           <w:rFonts w:ascii="Consolas" w:hAnsi="Consolas"/>
@@ -10456,6 +10976,7 @@
         </w:rPr>
         <w:t>if</w:t>
       </w:r>
+      <w:proofErr w:type="gramEnd"/>
       <w:r>
         <w:rPr>
           <w:rFonts w:ascii="Consolas" w:hAnsi="Consolas"/>
@@ -10526,6 +11047,7 @@
         </w:rPr>
         <w:t> </w:t>
       </w:r>
+      <w:proofErr w:type="spellStart"/>
       <w:r>
         <w:rPr>
           <w:rFonts w:ascii="Consolas" w:hAnsi="Consolas"/>
@@ -10536,6 +11058,7 @@
         </w:rPr>
         <w:t>unescape</w:t>
       </w:r>
+      <w:proofErr w:type="spellEnd"/>
       <w:r>
         <w:rPr>
           <w:rFonts w:ascii="Consolas" w:hAnsi="Consolas"/>
@@ -10611,6 +11134,7 @@
         </w:rPr>
         <w:t>        </w:t>
       </w:r>
+      <w:proofErr w:type="gramStart"/>
       <w:r>
         <w:rPr>
           <w:rFonts w:ascii="Consolas" w:hAnsi="Consolas"/>
@@ -10621,6 +11145,7 @@
         </w:rPr>
         <w:t>return</w:t>
       </w:r>
+      <w:proofErr w:type="gramEnd"/>
       <w:r>
         <w:rPr>
           <w:rFonts w:ascii="Consolas" w:hAnsi="Consolas"/>
@@ -10700,11 +11225,19 @@
         </w:rPr>
         <w:t>18.</w:t>
       </w:r>
+      <w:proofErr w:type="gramStart"/>
       <w:r>
         <w:rPr>
           <w:rFonts w:hint="eastAsia"/>
         </w:rPr>
-        <w:t>函数传参默认值问题</w:t>
+        <w:t>函数传参默认</w:t>
+      </w:r>
+      <w:proofErr w:type="gramEnd"/>
+      <w:r>
+        <w:rPr>
+          <w:rFonts w:hint="eastAsia"/>
+        </w:rPr>
+        <w:t>值问题</w:t>
       </w:r>
     </w:p>
     <w:p>
@@ -10736,6 +11269,7 @@
           <w:szCs w:val="21"/>
         </w:rPr>
       </w:pPr>
+      <w:proofErr w:type="gramStart"/>
       <w:r>
         <w:rPr>
           <w:rFonts w:ascii="Consolas" w:hAnsi="Consolas" w:cs="Consolas"/>
@@ -10746,6 +11280,7 @@
         </w:rPr>
         <w:t>function</w:t>
       </w:r>
+      <w:proofErr w:type="gramEnd"/>
       <w:r>
         <w:rPr>
           <w:rFonts w:ascii="Consolas" w:hAnsi="Consolas" w:cs="Consolas"/>
@@ -10841,6 +11376,7 @@
         </w:rPr>
         <w:t>    </w:t>
       </w:r>
+      <w:proofErr w:type="gramStart"/>
       <w:r>
         <w:rPr>
           <w:rFonts w:ascii="Consolas" w:hAnsi="Consolas" w:cs="Consolas"/>
@@ -10881,6 +11417,7 @@
         </w:rPr>
         <w:t>(</w:t>
       </w:r>
+      <w:proofErr w:type="gramEnd"/>
       <w:r>
         <w:rPr>
           <w:rFonts w:ascii="Consolas" w:hAnsi="Consolas" w:cs="Consolas"/>
@@ -10941,6 +11478,7 @@
           <w:szCs w:val="21"/>
         </w:rPr>
       </w:pPr>
+      <w:proofErr w:type="gramStart"/>
       <w:r>
         <w:rPr>
           <w:rFonts w:ascii="Consolas" w:hAnsi="Consolas" w:cs="Consolas"/>
@@ -10959,7 +11497,18 @@
           <w:sz w:val="21"/>
           <w:szCs w:val="21"/>
         </w:rPr>
-        <w:t>() </w:t>
+        <w:t>(</w:t>
+      </w:r>
+      <w:proofErr w:type="gramEnd"/>
+      <w:r>
+        <w:rPr>
+          <w:rFonts w:ascii="Consolas" w:hAnsi="Consolas" w:cs="Consolas"/>
+          <w:color w:val="D4D4D4"/>
+          <w:kern w:val="0"/>
+          <w:sz w:val="21"/>
+          <w:szCs w:val="21"/>
+        </w:rPr>
+        <w:t>) </w:t>
       </w:r>
       <w:r>
         <w:rPr>
@@ -11100,6 +11649,7 @@
           <w:bdr w:val="none" w:sz="0" w:space="0" w:color="auto" w:frame="1"/>
         </w:rPr>
       </w:pPr>
+      <w:proofErr w:type="gramStart"/>
       <w:r>
         <w:rPr>
           <w:rFonts w:ascii="Consolas" w:hAnsi="Consolas" w:cs="Consolas"/>
@@ -11110,6 +11660,7 @@
         </w:rPr>
         <w:t>function</w:t>
       </w:r>
+      <w:proofErr w:type="gramEnd"/>
       <w:r>
         <w:rPr>
           <w:rFonts w:ascii="Consolas" w:hAnsi="Consolas" w:cs="Consolas"/>
@@ -11226,7 +11777,29 @@
           <w:kern w:val="0"/>
           <w:bdr w:val="none" w:sz="0" w:space="0" w:color="auto" w:frame="1"/>
         </w:rPr>
-        <w:t xml:space="preserve">  options </w:t>
+        <w:t xml:space="preserve">  </w:t>
+      </w:r>
+      <w:proofErr w:type="gramStart"/>
+      <w:r>
+        <w:rPr>
+          <w:rFonts w:ascii="Consolas" w:hAnsi="Consolas" w:cs="Consolas"/>
+          <w:color w:val="333333"/>
+          <w:spacing w:val="-1"/>
+          <w:kern w:val="0"/>
+          <w:bdr w:val="none" w:sz="0" w:space="0" w:color="auto" w:frame="1"/>
+        </w:rPr>
+        <w:t>options</w:t>
+      </w:r>
+      <w:proofErr w:type="gramEnd"/>
+      <w:r>
+        <w:rPr>
+          <w:rFonts w:ascii="Consolas" w:hAnsi="Consolas" w:cs="Consolas"/>
+          <w:color w:val="333333"/>
+          <w:spacing w:val="-1"/>
+          <w:kern w:val="0"/>
+          <w:bdr w:val="none" w:sz="0" w:space="0" w:color="auto" w:frame="1"/>
+        </w:rPr>
+        <w:t xml:space="preserve"> </w:t>
       </w:r>
       <w:r>
         <w:rPr>
@@ -11308,6 +11881,7 @@
         </w:rPr>
         <w:t xml:space="preserve"> </w:t>
       </w:r>
+      <w:proofErr w:type="gramStart"/>
       <w:r>
         <w:rPr>
           <w:rFonts w:ascii="Consolas" w:hAnsi="Consolas" w:cs="Consolas"/>
@@ -11338,6 +11912,7 @@
         </w:rPr>
         <w:t>:</w:t>
       </w:r>
+      <w:proofErr w:type="gramEnd"/>
       <w:r>
         <w:rPr>
           <w:rFonts w:ascii="Consolas" w:hAnsi="Consolas" w:cs="Consolas"/>
@@ -11406,6 +11981,8 @@
         </w:rPr>
         <w:t xml:space="preserve">  </w:t>
       </w:r>
+      <w:proofErr w:type="spellStart"/>
+      <w:proofErr w:type="gramStart"/>
       <w:r>
         <w:rPr>
           <w:rFonts w:ascii="Consolas" w:hAnsi="Consolas" w:cs="Consolas"/>
@@ -11416,6 +11993,8 @@
         </w:rPr>
         <w:t>var</w:t>
       </w:r>
+      <w:proofErr w:type="spellEnd"/>
+      <w:proofErr w:type="gramEnd"/>
       <w:r>
         <w:rPr>
           <w:rFonts w:ascii="Consolas" w:hAnsi="Consolas" w:cs="Consolas"/>
@@ -11444,7 +12023,18 @@
           <w:kern w:val="0"/>
           <w:bdr w:val="none" w:sz="0" w:space="0" w:color="auto" w:frame="1"/>
         </w:rPr>
-        <w:t xml:space="preserve"> options</w:t>
+        <w:t xml:space="preserve"> </w:t>
+      </w:r>
+      <w:proofErr w:type="spellStart"/>
+      <w:r>
+        <w:rPr>
+          <w:rFonts w:ascii="Consolas" w:hAnsi="Consolas" w:cs="Consolas"/>
+          <w:color w:val="333333"/>
+          <w:spacing w:val="-1"/>
+          <w:kern w:val="0"/>
+          <w:bdr w:val="none" w:sz="0" w:space="0" w:color="auto" w:frame="1"/>
+        </w:rPr>
+        <w:t>options</w:t>
       </w:r>
       <w:r>
         <w:rPr>
@@ -11464,7 +12054,18 @@
           <w:kern w:val="0"/>
           <w:bdr w:val="none" w:sz="0" w:space="0" w:color="auto" w:frame="1"/>
         </w:rPr>
-        <w:t xml:space="preserve">size </w:t>
+        <w:t>size</w:t>
+      </w:r>
+      <w:proofErr w:type="spellEnd"/>
+      <w:r>
+        <w:rPr>
+          <w:rFonts w:ascii="Consolas" w:hAnsi="Consolas" w:cs="Consolas"/>
+          <w:color w:val="333333"/>
+          <w:spacing w:val="-1"/>
+          <w:kern w:val="0"/>
+          <w:bdr w:val="none" w:sz="0" w:space="0" w:color="auto" w:frame="1"/>
+        </w:rPr>
+        <w:t xml:space="preserve"> </w:t>
       </w:r>
       <w:r>
         <w:rPr>
@@ -11534,7 +12135,29 @@
           <w:kern w:val="0"/>
           <w:bdr w:val="none" w:sz="0" w:space="0" w:color="auto" w:frame="1"/>
         </w:rPr>
-        <w:t>'big'</w:t>
+        <w:t>'</w:t>
+      </w:r>
+      <w:proofErr w:type="gramStart"/>
+      <w:r>
+        <w:rPr>
+          <w:rFonts w:ascii="Consolas" w:hAnsi="Consolas" w:cs="Consolas"/>
+          <w:color w:val="669900"/>
+          <w:spacing w:val="-1"/>
+          <w:kern w:val="0"/>
+          <w:bdr w:val="none" w:sz="0" w:space="0" w:color="auto" w:frame="1"/>
+        </w:rPr>
+        <w:t>big</w:t>
+      </w:r>
+      <w:proofErr w:type="gramEnd"/>
+      <w:r>
+        <w:rPr>
+          <w:rFonts w:ascii="Consolas" w:hAnsi="Consolas" w:cs="Consolas"/>
+          <w:color w:val="669900"/>
+          <w:spacing w:val="-1"/>
+          <w:kern w:val="0"/>
+          <w:bdr w:val="none" w:sz="0" w:space="0" w:color="auto" w:frame="1"/>
+        </w:rPr>
+        <w:t>'</w:t>
       </w:r>
       <w:r>
         <w:rPr>
@@ -11564,7 +12187,18 @@
           <w:kern w:val="0"/>
           <w:bdr w:val="none" w:sz="0" w:space="0" w:color="auto" w:frame="1"/>
         </w:rPr>
-        <w:t xml:space="preserve"> options</w:t>
+        <w:t xml:space="preserve"> </w:t>
+      </w:r>
+      <w:proofErr w:type="spellStart"/>
+      <w:r>
+        <w:rPr>
+          <w:rFonts w:ascii="Consolas" w:hAnsi="Consolas" w:cs="Consolas"/>
+          <w:color w:val="333333"/>
+          <w:spacing w:val="-1"/>
+          <w:kern w:val="0"/>
+          <w:bdr w:val="none" w:sz="0" w:space="0" w:color="auto" w:frame="1"/>
+        </w:rPr>
+        <w:t>options</w:t>
       </w:r>
       <w:r>
         <w:rPr>
@@ -11586,6 +12220,7 @@
         </w:rPr>
         <w:t>size</w:t>
       </w:r>
+      <w:proofErr w:type="spellEnd"/>
       <w:r>
         <w:rPr>
           <w:rFonts w:ascii="Consolas" w:hAnsi="Consolas" w:cs="Consolas"/>
@@ -11644,6 +12279,8 @@
         </w:rPr>
         <w:t xml:space="preserve">  </w:t>
       </w:r>
+      <w:proofErr w:type="spellStart"/>
+      <w:proofErr w:type="gramStart"/>
       <w:r>
         <w:rPr>
           <w:rFonts w:ascii="Consolas" w:hAnsi="Consolas" w:cs="Consolas"/>
@@ -11654,6 +12291,8 @@
         </w:rPr>
         <w:t>var</w:t>
       </w:r>
+      <w:proofErr w:type="spellEnd"/>
+      <w:proofErr w:type="gramEnd"/>
       <w:r>
         <w:rPr>
           <w:rFonts w:ascii="Consolas" w:hAnsi="Consolas" w:cs="Consolas"/>
@@ -11682,7 +12321,18 @@
           <w:kern w:val="0"/>
           <w:bdr w:val="none" w:sz="0" w:space="0" w:color="auto" w:frame="1"/>
         </w:rPr>
-        <w:t xml:space="preserve"> options</w:t>
+        <w:t xml:space="preserve"> </w:t>
+      </w:r>
+      <w:proofErr w:type="spellStart"/>
+      <w:r>
+        <w:rPr>
+          <w:rFonts w:ascii="Consolas" w:hAnsi="Consolas" w:cs="Consolas"/>
+          <w:color w:val="333333"/>
+          <w:spacing w:val="-1"/>
+          <w:kern w:val="0"/>
+          <w:bdr w:val="none" w:sz="0" w:space="0" w:color="auto" w:frame="1"/>
+        </w:rPr>
+        <w:t>options</w:t>
       </w:r>
       <w:r>
         <w:rPr>
@@ -11702,7 +12352,18 @@
           <w:kern w:val="0"/>
           <w:bdr w:val="none" w:sz="0" w:space="0" w:color="auto" w:frame="1"/>
         </w:rPr>
-        <w:t xml:space="preserve">cords </w:t>
+        <w:t>cords</w:t>
+      </w:r>
+      <w:proofErr w:type="spellEnd"/>
+      <w:r>
+        <w:rPr>
+          <w:rFonts w:ascii="Consolas" w:hAnsi="Consolas" w:cs="Consolas"/>
+          <w:color w:val="333333"/>
+          <w:spacing w:val="-1"/>
+          <w:kern w:val="0"/>
+          <w:bdr w:val="none" w:sz="0" w:space="0" w:color="auto" w:frame="1"/>
+        </w:rPr>
+        <w:t xml:space="preserve"> </w:t>
       </w:r>
       <w:r>
         <w:rPr>
@@ -11764,6 +12425,7 @@
         </w:rPr>
         <w:t xml:space="preserve"> </w:t>
       </w:r>
+      <w:proofErr w:type="gramStart"/>
       <w:r>
         <w:rPr>
           <w:rFonts w:ascii="Consolas" w:hAnsi="Consolas" w:cs="Consolas"/>
@@ -11784,6 +12446,7 @@
         </w:rPr>
         <w:t xml:space="preserve"> x</w:t>
       </w:r>
+      <w:proofErr w:type="gramEnd"/>
       <w:r>
         <w:rPr>
           <w:rFonts w:ascii="Consolas" w:hAnsi="Consolas" w:cs="Consolas"/>
@@ -11912,7 +12575,18 @@
           <w:kern w:val="0"/>
           <w:bdr w:val="none" w:sz="0" w:space="0" w:color="auto" w:frame="1"/>
         </w:rPr>
-        <w:t xml:space="preserve"> options</w:t>
+        <w:t xml:space="preserve"> </w:t>
+      </w:r>
+      <w:proofErr w:type="spellStart"/>
+      <w:r>
+        <w:rPr>
+          <w:rFonts w:ascii="Consolas" w:hAnsi="Consolas" w:cs="Consolas"/>
+          <w:color w:val="333333"/>
+          <w:spacing w:val="-1"/>
+          <w:kern w:val="0"/>
+          <w:bdr w:val="none" w:sz="0" w:space="0" w:color="auto" w:frame="1"/>
+        </w:rPr>
+        <w:t>options</w:t>
       </w:r>
       <w:r>
         <w:rPr>
@@ -11934,6 +12608,7 @@
         </w:rPr>
         <w:t>cords</w:t>
       </w:r>
+      <w:proofErr w:type="spellEnd"/>
       <w:r>
         <w:rPr>
           <w:rFonts w:ascii="Consolas" w:hAnsi="Consolas" w:cs="Consolas"/>
@@ -11992,6 +12667,8 @@
         </w:rPr>
         <w:t xml:space="preserve">  </w:t>
       </w:r>
+      <w:proofErr w:type="spellStart"/>
+      <w:proofErr w:type="gramStart"/>
       <w:r>
         <w:rPr>
           <w:rFonts w:ascii="Consolas" w:hAnsi="Consolas" w:cs="Consolas"/>
@@ -12002,6 +12679,8 @@
         </w:rPr>
         <w:t>var</w:t>
       </w:r>
+      <w:proofErr w:type="spellEnd"/>
+      <w:proofErr w:type="gramEnd"/>
       <w:r>
         <w:rPr>
           <w:rFonts w:ascii="Consolas" w:hAnsi="Consolas" w:cs="Consolas"/>
@@ -12030,7 +12709,18 @@
           <w:kern w:val="0"/>
           <w:bdr w:val="none" w:sz="0" w:space="0" w:color="auto" w:frame="1"/>
         </w:rPr>
-        <w:t xml:space="preserve"> options</w:t>
+        <w:t xml:space="preserve"> </w:t>
+      </w:r>
+      <w:proofErr w:type="spellStart"/>
+      <w:r>
+        <w:rPr>
+          <w:rFonts w:ascii="Consolas" w:hAnsi="Consolas" w:cs="Consolas"/>
+          <w:color w:val="333333"/>
+          <w:spacing w:val="-1"/>
+          <w:kern w:val="0"/>
+          <w:bdr w:val="none" w:sz="0" w:space="0" w:color="auto" w:frame="1"/>
+        </w:rPr>
+        <w:t>options</w:t>
       </w:r>
       <w:r>
         <w:rPr>
@@ -12050,7 +12740,18 @@
           <w:kern w:val="0"/>
           <w:bdr w:val="none" w:sz="0" w:space="0" w:color="auto" w:frame="1"/>
         </w:rPr>
-        <w:t xml:space="preserve">radius </w:t>
+        <w:t>radius</w:t>
+      </w:r>
+      <w:proofErr w:type="spellEnd"/>
+      <w:r>
+        <w:rPr>
+          <w:rFonts w:ascii="Consolas" w:hAnsi="Consolas" w:cs="Consolas"/>
+          <w:color w:val="333333"/>
+          <w:spacing w:val="-1"/>
+          <w:kern w:val="0"/>
+          <w:bdr w:val="none" w:sz="0" w:space="0" w:color="auto" w:frame="1"/>
+        </w:rPr>
+        <w:t xml:space="preserve"> </w:t>
       </w:r>
       <w:r>
         <w:rPr>
@@ -12112,6 +12813,7 @@
         </w:rPr>
         <w:t xml:space="preserve"> </w:t>
       </w:r>
+      <w:proofErr w:type="gramStart"/>
       <w:r>
         <w:rPr>
           <w:rFonts w:ascii="Consolas" w:hAnsi="Consolas" w:cs="Consolas"/>
@@ -12142,6 +12844,7 @@
         </w:rPr>
         <w:t>:</w:t>
       </w:r>
+      <w:proofErr w:type="gramEnd"/>
       <w:r>
         <w:rPr>
           <w:rFonts w:ascii="Consolas" w:hAnsi="Consolas" w:cs="Consolas"/>
@@ -12150,7 +12853,18 @@
           <w:kern w:val="0"/>
           <w:bdr w:val="none" w:sz="0" w:space="0" w:color="auto" w:frame="1"/>
         </w:rPr>
-        <w:t xml:space="preserve"> options</w:t>
+        <w:t xml:space="preserve"> </w:t>
+      </w:r>
+      <w:proofErr w:type="spellStart"/>
+      <w:r>
+        <w:rPr>
+          <w:rFonts w:ascii="Consolas" w:hAnsi="Consolas" w:cs="Consolas"/>
+          <w:color w:val="333333"/>
+          <w:spacing w:val="-1"/>
+          <w:kern w:val="0"/>
+          <w:bdr w:val="none" w:sz="0" w:space="0" w:color="auto" w:frame="1"/>
+        </w:rPr>
+        <w:t>options</w:t>
       </w:r>
       <w:r>
         <w:rPr>
@@ -12172,6 +12886,7 @@
         </w:rPr>
         <w:t>radius</w:t>
       </w:r>
+      <w:proofErr w:type="spellEnd"/>
       <w:r>
         <w:rPr>
           <w:rFonts w:ascii="Consolas" w:hAnsi="Consolas" w:cs="Consolas"/>
@@ -12228,7 +12943,18 @@
           <w:kern w:val="0"/>
           <w:bdr w:val="none" w:sz="0" w:space="0" w:color="auto" w:frame="1"/>
         </w:rPr>
-        <w:t xml:space="preserve">  console</w:t>
+        <w:t xml:space="preserve">  </w:t>
+      </w:r>
+      <w:proofErr w:type="gramStart"/>
+      <w:r>
+        <w:rPr>
+          <w:rFonts w:ascii="Consolas" w:hAnsi="Consolas" w:cs="Consolas"/>
+          <w:color w:val="333333"/>
+          <w:spacing w:val="-1"/>
+          <w:kern w:val="0"/>
+          <w:bdr w:val="none" w:sz="0" w:space="0" w:color="auto" w:frame="1"/>
+        </w:rPr>
+        <w:t>console</w:t>
       </w:r>
       <w:r>
         <w:rPr>
@@ -12260,6 +12986,7 @@
         </w:rPr>
         <w:t>(</w:t>
       </w:r>
+      <w:proofErr w:type="gramEnd"/>
       <w:r>
         <w:rPr>
           <w:rFonts w:ascii="Consolas" w:hAnsi="Consolas" w:cs="Consolas"/>
@@ -12502,6 +13229,7 @@
           <w:bdr w:val="none" w:sz="0" w:space="0" w:color="auto" w:frame="1"/>
         </w:rPr>
       </w:pPr>
+      <w:proofErr w:type="gramStart"/>
       <w:r>
         <w:rPr>
           <w:rFonts w:ascii="Consolas" w:hAnsi="Consolas" w:cs="Consolas"/>
@@ -12522,6 +13250,7 @@
         </w:rPr>
         <w:t>({</w:t>
       </w:r>
+      <w:proofErr w:type="gramEnd"/>
     </w:p>
     <w:p>
       <w:pPr>
@@ -12568,8 +13297,20 @@
           <w:kern w:val="0"/>
           <w:bdr w:val="none" w:sz="0" w:space="0" w:color="auto" w:frame="1"/>
         </w:rPr>
-        <w:t xml:space="preserve">  cords</w:t>
-      </w:r>
+        <w:t xml:space="preserve">  </w:t>
+      </w:r>
+      <w:proofErr w:type="gramStart"/>
+      <w:r>
+        <w:rPr>
+          <w:rFonts w:ascii="Consolas" w:hAnsi="Consolas" w:cs="Consolas"/>
+          <w:color w:val="333333"/>
+          <w:spacing w:val="-1"/>
+          <w:kern w:val="0"/>
+          <w:bdr w:val="none" w:sz="0" w:space="0" w:color="auto" w:frame="1"/>
+        </w:rPr>
+        <w:t>cords</w:t>
+      </w:r>
+      <w:proofErr w:type="gramEnd"/>
       <w:r>
         <w:rPr>
           <w:rFonts w:ascii="Consolas" w:hAnsi="Consolas" w:cs="Consolas"/>
@@ -12756,8 +13497,20 @@
           <w:kern w:val="0"/>
           <w:bdr w:val="none" w:sz="0" w:space="0" w:color="auto" w:frame="1"/>
         </w:rPr>
-        <w:t xml:space="preserve">  radius</w:t>
-      </w:r>
+        <w:t xml:space="preserve">  </w:t>
+      </w:r>
+      <w:proofErr w:type="gramStart"/>
+      <w:r>
+        <w:rPr>
+          <w:rFonts w:ascii="Consolas" w:hAnsi="Consolas" w:cs="Consolas"/>
+          <w:color w:val="333333"/>
+          <w:spacing w:val="-1"/>
+          <w:kern w:val="0"/>
+          <w:bdr w:val="none" w:sz="0" w:space="0" w:color="auto" w:frame="1"/>
+        </w:rPr>
+        <w:t>radius</w:t>
+      </w:r>
+      <w:proofErr w:type="gramEnd"/>
       <w:r>
         <w:rPr>
           <w:rFonts w:ascii="Consolas" w:hAnsi="Consolas" w:cs="Consolas"/>
@@ -12970,6 +13723,7 @@
           <w:szCs w:val="21"/>
         </w:rPr>
       </w:pPr>
+      <w:proofErr w:type="gramStart"/>
       <w:r>
         <w:rPr>
           <w:rFonts w:ascii="Consolas" w:hAnsi="Consolas" w:cs="Consolas"/>
@@ -12980,6 +13734,7 @@
         </w:rPr>
         <w:t>function</w:t>
       </w:r>
+      <w:proofErr w:type="gramEnd"/>
       <w:r>
         <w:rPr>
           <w:rFonts w:ascii="Consolas" w:hAnsi="Consolas" w:cs="Consolas"/>
@@ -13240,6 +13995,7 @@
         </w:rPr>
         <w:t>  </w:t>
       </w:r>
+      <w:proofErr w:type="gramStart"/>
       <w:r>
         <w:rPr>
           <w:rFonts w:ascii="Consolas" w:hAnsi="Consolas" w:cs="Consolas"/>
@@ -13280,6 +14036,7 @@
         </w:rPr>
         <w:t>(</w:t>
       </w:r>
+      <w:proofErr w:type="gramEnd"/>
       <w:r>
         <w:rPr>
           <w:rFonts w:ascii="Consolas" w:hAnsi="Consolas" w:cs="Consolas"/>
@@ -13430,6 +14187,7 @@
           <w:szCs w:val="21"/>
         </w:rPr>
       </w:pPr>
+      <w:proofErr w:type="gramStart"/>
       <w:r>
         <w:rPr>
           <w:rFonts w:ascii="Consolas" w:hAnsi="Consolas" w:cs="Consolas"/>
@@ -13450,6 +14208,7 @@
         </w:rPr>
         <w:t>({</w:t>
       </w:r>
+      <w:proofErr w:type="gramEnd"/>
     </w:p>
     <w:p>
       <w:pPr>
@@ -13475,6 +14234,7 @@
         </w:rPr>
         <w:t>  </w:t>
       </w:r>
+      <w:proofErr w:type="gramStart"/>
       <w:r>
         <w:rPr>
           <w:rFonts w:ascii="Consolas" w:hAnsi="Consolas" w:cs="Consolas"/>
@@ -13483,7 +14243,18 @@
           <w:sz w:val="21"/>
           <w:szCs w:val="21"/>
         </w:rPr>
-        <w:t>cords:</w:t>
+        <w:t>cords</w:t>
+      </w:r>
+      <w:proofErr w:type="gramEnd"/>
+      <w:r>
+        <w:rPr>
+          <w:rFonts w:ascii="Consolas" w:hAnsi="Consolas" w:cs="Consolas"/>
+          <w:color w:val="9CDCFE"/>
+          <w:kern w:val="0"/>
+          <w:sz w:val="21"/>
+          <w:szCs w:val="21"/>
+        </w:rPr>
+        <w:t>:</w:t>
       </w:r>
       <w:r>
         <w:rPr>
@@ -13600,6 +14371,7 @@
         </w:rPr>
         <w:t>  </w:t>
       </w:r>
+      <w:proofErr w:type="gramStart"/>
       <w:r>
         <w:rPr>
           <w:rFonts w:ascii="Consolas" w:hAnsi="Consolas" w:cs="Consolas"/>
@@ -13608,7 +14380,18 @@
           <w:sz w:val="21"/>
           <w:szCs w:val="21"/>
         </w:rPr>
-        <w:t>radius:</w:t>
+        <w:t>radius</w:t>
+      </w:r>
+      <w:proofErr w:type="gramEnd"/>
+      <w:r>
+        <w:rPr>
+          <w:rFonts w:ascii="Consolas" w:hAnsi="Consolas" w:cs="Consolas"/>
+          <w:color w:val="9CDCFE"/>
+          <w:kern w:val="0"/>
+          <w:sz w:val="21"/>
+          <w:szCs w:val="21"/>
+        </w:rPr>
+        <w:t>:</w:t>
       </w:r>
       <w:r>
         <w:rPr>
@@ -13688,7 +14471,29 @@
           <w:sz w:val="21"/>
           <w:szCs w:val="21"/>
         </w:rPr>
-        <w:t>big {x: 18,y:30 } 30</w:t>
+        <w:t>big {x: 18</w:t>
+      </w:r>
+      <w:proofErr w:type="gramStart"/>
+      <w:r>
+        <w:rPr>
+          <w:rFonts w:ascii="Consolas" w:hAnsi="Consolas" w:cs="Consolas" w:hint="eastAsia"/>
+          <w:color w:val="6A9955"/>
+          <w:kern w:val="0"/>
+          <w:sz w:val="21"/>
+          <w:szCs w:val="21"/>
+        </w:rPr>
+        <w:t>,y:30</w:t>
+      </w:r>
+      <w:proofErr w:type="gramEnd"/>
+      <w:r>
+        <w:rPr>
+          <w:rFonts w:ascii="Consolas" w:hAnsi="Consolas" w:cs="Consolas" w:hint="eastAsia"/>
+          <w:color w:val="6A9955"/>
+          <w:kern w:val="0"/>
+          <w:sz w:val="21"/>
+          <w:szCs w:val="21"/>
+        </w:rPr>
+        <w:t xml:space="preserve"> } 30</w:t>
       </w:r>
     </w:p>
     <w:p>
@@ -13822,13 +14627,33 @@
           <w:shd w:val="clear" w:color="auto" w:fill="FFF3D4"/>
         </w:rPr>
         <w:lastRenderedPageBreak/>
-        <w:t>供任何参数的情况下调用该函数，则当前的设计非常有用，而另一种方法在您确保将对象传递给函数时非常有用。</w:t>
-      </w:r>
-    </w:p>
-    <w:p>
-      <w:pPr>
+        <w:t>供任何参数的情况下调用该函数，则当前的设计非常有用，而另一种方法在</w:t>
+      </w:r>
+      <w:proofErr w:type="gramStart"/>
+      <w:r>
         <w:rPr>
           <w:rFonts w:ascii="Palatino Linotype" w:hAnsi="Palatino Linotype"/>
+          <w:color w:val="333333"/>
+          <w:spacing w:val="-1"/>
+          <w:shd w:val="clear" w:color="auto" w:fill="FFF3D4"/>
+        </w:rPr>
+        <w:t>您确保</w:t>
+      </w:r>
+      <w:proofErr w:type="gramEnd"/>
+      <w:r>
+        <w:rPr>
+          <w:rFonts w:ascii="Palatino Linotype" w:hAnsi="Palatino Linotype"/>
+          <w:color w:val="333333"/>
+          <w:spacing w:val="-1"/>
+          <w:shd w:val="clear" w:color="auto" w:fill="FFF3D4"/>
+        </w:rPr>
+        <w:t>将对象传递给函数时非常有用。</w:t>
+      </w:r>
+    </w:p>
+    <w:p>
+      <w:pPr>
+        <w:rPr>
+          <w:rFonts w:ascii="Palatino Linotype" w:hAnsi="Palatino Linotype"/>
         </w:rPr>
       </w:pPr>
       <w:r>
@@ -13887,11 +14712,21 @@
           <w:rFonts w:ascii="Palatino Linotype" w:hAnsi="Palatino Linotype"/>
         </w:rPr>
       </w:pPr>
+      <w:proofErr w:type="spellStart"/>
+      <w:proofErr w:type="gramStart"/>
       <w:r>
         <w:rPr>
           <w:rFonts w:ascii="Palatino Linotype" w:hAnsi="Palatino Linotype" w:hint="eastAsia"/>
         </w:rPr>
-        <w:t>var a = [1,2,3,1,2,4,5,6];</w:t>
+        <w:t>var</w:t>
+      </w:r>
+      <w:proofErr w:type="spellEnd"/>
+      <w:proofErr w:type="gramEnd"/>
+      <w:r>
+        <w:rPr>
+          <w:rFonts w:ascii="Palatino Linotype" w:hAnsi="Palatino Linotype" w:hint="eastAsia"/>
+        </w:rPr>
+        <w:t xml:space="preserve"> a = [1,2,3,1,2,4,5,6];</w:t>
       </w:r>
     </w:p>
     <w:p>
@@ -13910,7 +14745,49 @@
         <w:rPr>
           <w:rFonts w:ascii="Palatino Linotype" w:hAnsi="Palatino Linotype"/>
         </w:rPr>
-        <w:t>filter((ele,index,arr)=&gt;{return arr.indexOf(ele)===index})</w:t>
+        <w:t>filter((</w:t>
+      </w:r>
+      <w:proofErr w:type="spellStart"/>
+      <w:r>
+        <w:rPr>
+          <w:rFonts w:ascii="Palatino Linotype" w:hAnsi="Palatino Linotype"/>
+        </w:rPr>
+        <w:t>ele,index,arr</w:t>
+      </w:r>
+      <w:proofErr w:type="spellEnd"/>
+      <w:r>
+        <w:rPr>
+          <w:rFonts w:ascii="Palatino Linotype" w:hAnsi="Palatino Linotype"/>
+        </w:rPr>
+        <w:t xml:space="preserve">)=&gt;{return </w:t>
+      </w:r>
+      <w:proofErr w:type="spellStart"/>
+      <w:r>
+        <w:rPr>
+          <w:rFonts w:ascii="Palatino Linotype" w:hAnsi="Palatino Linotype"/>
+        </w:rPr>
+        <w:t>arr.indexOf</w:t>
+      </w:r>
+      <w:proofErr w:type="spellEnd"/>
+      <w:r>
+        <w:rPr>
+          <w:rFonts w:ascii="Palatino Linotype" w:hAnsi="Palatino Linotype"/>
+        </w:rPr>
+        <w:t>(</w:t>
+      </w:r>
+      <w:proofErr w:type="spellStart"/>
+      <w:r>
+        <w:rPr>
+          <w:rFonts w:ascii="Palatino Linotype" w:hAnsi="Palatino Linotype"/>
+        </w:rPr>
+        <w:t>ele</w:t>
+      </w:r>
+      <w:proofErr w:type="spellEnd"/>
+      <w:r>
+        <w:rPr>
+          <w:rFonts w:ascii="Palatino Linotype" w:hAnsi="Palatino Linotype"/>
+        </w:rPr>
+        <w:t>)===index})</w:t>
       </w:r>
       <w:r>
         <w:rPr>
@@ -13962,11 +14839,21 @@
           <w:rFonts w:ascii="Palatino Linotype" w:hAnsi="Palatino Linotype"/>
         </w:rPr>
       </w:pPr>
+      <w:proofErr w:type="spellStart"/>
+      <w:proofErr w:type="gramStart"/>
       <w:r>
         <w:rPr>
           <w:rFonts w:ascii="Palatino Linotype" w:hAnsi="Palatino Linotype" w:hint="eastAsia"/>
         </w:rPr>
-        <w:t>var a = [1,2,3,1,2,4,5,6];</w:t>
+        <w:t>var</w:t>
+      </w:r>
+      <w:proofErr w:type="spellEnd"/>
+      <w:proofErr w:type="gramEnd"/>
+      <w:r>
+        <w:rPr>
+          <w:rFonts w:ascii="Palatino Linotype" w:hAnsi="Palatino Linotype" w:hint="eastAsia"/>
+        </w:rPr>
+        <w:t xml:space="preserve"> a = [1,2,3,1,2,4,5,6];</w:t>
       </w:r>
     </w:p>
     <w:p>
@@ -13975,11 +14862,21 @@
           <w:rFonts w:ascii="Palatino Linotype" w:hAnsi="Palatino Linotype"/>
         </w:rPr>
       </w:pPr>
+      <w:proofErr w:type="spellStart"/>
+      <w:proofErr w:type="gramStart"/>
       <w:r>
         <w:rPr>
           <w:rFonts w:ascii="Palatino Linotype" w:hAnsi="Palatino Linotype" w:hint="eastAsia"/>
         </w:rPr>
-        <w:t>var b = new Set(a)</w:t>
+        <w:t>var</w:t>
+      </w:r>
+      <w:proofErr w:type="spellEnd"/>
+      <w:proofErr w:type="gramEnd"/>
+      <w:r>
+        <w:rPr>
+          <w:rFonts w:ascii="Palatino Linotype" w:hAnsi="Palatino Linotype" w:hint="eastAsia"/>
+        </w:rPr>
+        <w:t xml:space="preserve"> b = new Set(a)</w:t>
       </w:r>
     </w:p>
     <w:p>
@@ -14004,7 +14901,21 @@
         <w:rPr>
           <w:rFonts w:ascii="Palatino Linotype" w:hAnsi="Palatino Linotype" w:hint="eastAsia"/>
         </w:rPr>
-        <w:t>b] //[1,2,3,4,5,6]</w:t>
+        <w:t>b] //[1</w:t>
+      </w:r>
+      <w:proofErr w:type="gramStart"/>
+      <w:r>
+        <w:rPr>
+          <w:rFonts w:ascii="Palatino Linotype" w:hAnsi="Palatino Linotype" w:hint="eastAsia"/>
+        </w:rPr>
+        <w:t>,2,3,4,5,6</w:t>
+      </w:r>
+      <w:proofErr w:type="gramEnd"/>
+      <w:r>
+        <w:rPr>
+          <w:rFonts w:ascii="Palatino Linotype" w:hAnsi="Palatino Linotype" w:hint="eastAsia"/>
+        </w:rPr>
+        <w:t>]</w:t>
       </w:r>
     </w:p>
     <w:p>
@@ -14045,12 +14956,14 @@
         </w:rPr>
         <w:t>）</w:t>
       </w:r>
+      <w:proofErr w:type="spellStart"/>
       <w:r>
         <w:rPr>
           <w:rFonts w:ascii="Palatino Linotype" w:hAnsi="Palatino Linotype" w:hint="eastAsia"/>
         </w:rPr>
         <w:t>setTimeout</w:t>
       </w:r>
+      <w:proofErr w:type="spellEnd"/>
       <w:r>
         <w:rPr>
           <w:rFonts w:ascii="Palatino Linotype" w:hAnsi="Palatino Linotype" w:hint="eastAsia"/>
@@ -14093,18 +15006,22 @@
         </w:rPr>
         <w:t>会比全局的</w:t>
       </w:r>
+      <w:proofErr w:type="spellStart"/>
       <w:r>
         <w:rPr>
           <w:rFonts w:ascii="Palatino Linotype" w:hAnsi="Palatino Linotype" w:hint="eastAsia"/>
         </w:rPr>
         <w:t>setTimeout</w:t>
       </w:r>
+      <w:proofErr w:type="spellEnd"/>
+      <w:proofErr w:type="gramStart"/>
       <w:r>
         <w:rPr>
           <w:rFonts w:ascii="Palatino Linotype" w:hAnsi="Palatino Linotype" w:hint="eastAsia"/>
         </w:rPr>
         <w:t>早执行</w:t>
       </w:r>
+      <w:proofErr w:type="gramEnd"/>
       <w:r>
         <w:rPr>
           <w:rFonts w:ascii="Palatino Linotype" w:hAnsi="Palatino Linotype" w:hint="eastAsia"/>
@@ -14149,24 +15066,27 @@
           <w:rFonts w:ascii="Palatino Linotype" w:hAnsi="Palatino Linotype"/>
         </w:rPr>
       </w:pPr>
+      <w:proofErr w:type="spellStart"/>
+      <w:proofErr w:type="gramStart"/>
       <w:r>
         <w:rPr>
           <w:rFonts w:ascii="Palatino Linotype" w:hAnsi="Palatino Linotype"/>
         </w:rPr>
-        <w:t>setTimeout(()=&gt;{console.log(1)},0);</w:t>
-      </w:r>
-    </w:p>
-    <w:p>
-      <w:pPr>
+        <w:t>setTimeout</w:t>
+      </w:r>
+      <w:proofErr w:type="spellEnd"/>
+      <w:r>
         <w:rPr>
           <w:rFonts w:ascii="Palatino Linotype" w:hAnsi="Palatino Linotype"/>
         </w:rPr>
-      </w:pPr>
+        <w:t>(</w:t>
+      </w:r>
+      <w:proofErr w:type="gramEnd"/>
       <w:r>
         <w:rPr>
           <w:rFonts w:ascii="Palatino Linotype" w:hAnsi="Palatino Linotype"/>
         </w:rPr>
-        <w:t>new Promise((resolve)=&gt;{resolve()}).then(()=&gt;{console.log(2)});</w:t>
+        <w:t>()=&gt;{console.log(1)},0);</w:t>
       </w:r>
     </w:p>
     <w:p>
@@ -14175,11 +15095,40 @@
           <w:rFonts w:ascii="Palatino Linotype" w:hAnsi="Palatino Linotype"/>
         </w:rPr>
       </w:pPr>
+      <w:proofErr w:type="gramStart"/>
       <w:r>
         <w:rPr>
           <w:rFonts w:ascii="Palatino Linotype" w:hAnsi="Palatino Linotype"/>
         </w:rPr>
-        <w:t>console.log(3)</w:t>
+        <w:t>new</w:t>
+      </w:r>
+      <w:proofErr w:type="gramEnd"/>
+      <w:r>
+        <w:rPr>
+          <w:rFonts w:ascii="Palatino Linotype" w:hAnsi="Palatino Linotype"/>
+        </w:rPr>
+        <w:t xml:space="preserve"> Promise((resolve)=&gt;{resolve()}).then(()=&gt;{console.log(2)});</w:t>
+      </w:r>
+    </w:p>
+    <w:p>
+      <w:pPr>
+        <w:rPr>
+          <w:rFonts w:ascii="Palatino Linotype" w:hAnsi="Palatino Linotype"/>
+        </w:rPr>
+      </w:pPr>
+      <w:proofErr w:type="gramStart"/>
+      <w:r>
+        <w:rPr>
+          <w:rFonts w:ascii="Palatino Linotype" w:hAnsi="Palatino Linotype"/>
+        </w:rPr>
+        <w:t>console.log(</w:t>
+      </w:r>
+      <w:proofErr w:type="gramEnd"/>
+      <w:r>
+        <w:rPr>
+          <w:rFonts w:ascii="Palatino Linotype" w:hAnsi="Palatino Linotype"/>
+        </w:rPr>
+        <w:t>3)</w:t>
       </w:r>
     </w:p>
     <w:p>
@@ -14233,18 +15182,22 @@
         </w:rPr>
         <w:tab/>
       </w:r>
+      <w:proofErr w:type="gramStart"/>
       <w:r>
         <w:rPr>
           <w:rFonts w:ascii="Palatino Linotype" w:hAnsi="Palatino Linotype" w:hint="eastAsia"/>
         </w:rPr>
         <w:t>串行就例如</w:t>
       </w:r>
+      <w:proofErr w:type="spellStart"/>
+      <w:proofErr w:type="gramEnd"/>
       <w:r>
         <w:rPr>
           <w:rFonts w:ascii="Palatino Linotype" w:hAnsi="Palatino Linotype" w:hint="eastAsia"/>
         </w:rPr>
         <w:t>setTimeout</w:t>
       </w:r>
+      <w:proofErr w:type="spellEnd"/>
       <w:r>
         <w:rPr>
           <w:rFonts w:ascii="Palatino Linotype" w:hAnsi="Palatino Linotype" w:hint="eastAsia"/>
@@ -14269,17 +15222,27 @@
         </w:rPr>
         <w:t>并行例如</w:t>
       </w:r>
+      <w:proofErr w:type="spellStart"/>
       <w:r>
         <w:rPr>
           <w:rFonts w:ascii="Palatino Linotype" w:hAnsi="Palatino Linotype" w:hint="eastAsia"/>
         </w:rPr>
         <w:t>setTimeout</w:t>
       </w:r>
+      <w:proofErr w:type="spellEnd"/>
+      <w:proofErr w:type="gramStart"/>
       <w:r>
         <w:rPr>
           <w:rFonts w:ascii="Palatino Linotype" w:hAnsi="Palatino Linotype" w:hint="eastAsia"/>
         </w:rPr>
-        <w:t>不嵌套</w:t>
+        <w:t>不</w:t>
+      </w:r>
+      <w:proofErr w:type="gramEnd"/>
+      <w:r>
+        <w:rPr>
+          <w:rFonts w:ascii="Palatino Linotype" w:hAnsi="Palatino Linotype" w:hint="eastAsia"/>
+        </w:rPr>
+        <w:t>嵌套</w:t>
       </w:r>
     </w:p>
     <w:p>
@@ -14304,7 +15267,21 @@
         <w:rPr>
           <w:rFonts w:ascii="Palatino Linotype" w:hAnsi="Palatino Linotype" w:hint="eastAsia"/>
         </w:rPr>
-        <w:t>(WeakMap)</w:t>
+        <w:t>(</w:t>
+      </w:r>
+      <w:proofErr w:type="spellStart"/>
+      <w:r>
+        <w:rPr>
+          <w:rFonts w:ascii="Palatino Linotype" w:hAnsi="Palatino Linotype" w:hint="eastAsia"/>
+        </w:rPr>
+        <w:t>WeakMap</w:t>
+      </w:r>
+      <w:proofErr w:type="spellEnd"/>
+      <w:r>
+        <w:rPr>
+          <w:rFonts w:ascii="Palatino Linotype" w:hAnsi="Palatino Linotype" w:hint="eastAsia"/>
+        </w:rPr>
+        <w:t>)</w:t>
       </w:r>
     </w:p>
     <w:p>
@@ -14404,6 +15381,7 @@
           <w:shd w:val="clear" w:color="auto" w:fill="FFFFFF"/>
         </w:rPr>
       </w:pPr>
+      <w:proofErr w:type="spellStart"/>
       <w:r>
         <w:rPr>
           <w:rStyle w:val="HTML"/>
@@ -14413,6 +15391,7 @@
         </w:rPr>
         <w:t>WeakMap</w:t>
       </w:r>
+      <w:proofErr w:type="spellEnd"/>
       <w:r>
         <w:rPr>
           <w:rFonts w:ascii="Verdana" w:hAnsi="Verdana"/>
@@ -14504,6 +15483,7 @@
         </w:rPr>
         <w:t>，</w:t>
       </w:r>
+      <w:proofErr w:type="spellStart"/>
       <w:r>
         <w:rPr>
           <w:rFonts w:ascii="Verdana" w:hAnsi="Verdana" w:hint="eastAsia"/>
@@ -14514,6 +15494,7 @@
         </w:rPr>
         <w:t>WeakMap</w:t>
       </w:r>
+      <w:proofErr w:type="spellEnd"/>
       <w:r>
         <w:rPr>
           <w:rFonts w:ascii="Verdana" w:hAnsi="Verdana" w:hint="eastAsia"/>
@@ -14522,7 +15503,29 @@
           <w:szCs w:val="23"/>
           <w:shd w:val="clear" w:color="auto" w:fill="FFFFFF"/>
         </w:rPr>
-        <w:t>里的这对键值对就会消失，防止了内存泄漏</w:t>
+        <w:t>里的</w:t>
+      </w:r>
+      <w:proofErr w:type="gramStart"/>
+      <w:r>
+        <w:rPr>
+          <w:rFonts w:ascii="Verdana" w:hAnsi="Verdana" w:hint="eastAsia"/>
+          <w:color w:val="0D141E"/>
+          <w:sz w:val="23"/>
+          <w:szCs w:val="23"/>
+          <w:shd w:val="clear" w:color="auto" w:fill="FFFFFF"/>
+        </w:rPr>
+        <w:t>这对键值</w:t>
+      </w:r>
+      <w:proofErr w:type="gramEnd"/>
+      <w:r>
+        <w:rPr>
+          <w:rFonts w:ascii="Verdana" w:hAnsi="Verdana" w:hint="eastAsia"/>
+          <w:color w:val="0D141E"/>
+          <w:sz w:val="23"/>
+          <w:szCs w:val="23"/>
+          <w:shd w:val="clear" w:color="auto" w:fill="FFFFFF"/>
+        </w:rPr>
+        <w:t>对就会消失，防止了内存泄漏</w:t>
       </w:r>
     </w:p>
     <w:p>
@@ -14706,6 +15709,7 @@
         </w:rPr>
         <w:t>是两个对象，我们通过</w:t>
       </w:r>
+      <w:proofErr w:type="spellStart"/>
       <w:r>
         <w:rPr>
           <w:rStyle w:val="HTML"/>
@@ -14715,6 +15719,7 @@
         </w:rPr>
         <w:t>arr</w:t>
       </w:r>
+      <w:proofErr w:type="spellEnd"/>
       <w:r>
         <w:rPr>
           <w:rFonts w:ascii="Verdana" w:hAnsi="Verdana"/>
@@ -14724,6 +15729,7 @@
         </w:rPr>
         <w:t>数组对这两个对象添加一些文字说明。这就形成了</w:t>
       </w:r>
+      <w:proofErr w:type="spellStart"/>
       <w:r>
         <w:rPr>
           <w:rStyle w:val="HTML"/>
@@ -14733,6 +15739,7 @@
         </w:rPr>
         <w:t>arr</w:t>
       </w:r>
+      <w:proofErr w:type="spellEnd"/>
       <w:r>
         <w:rPr>
           <w:rFonts w:ascii="Verdana" w:hAnsi="Verdana"/>
@@ -14946,8 +15953,20 @@
           <w:shd w:val="clear" w:color="auto" w:fill="FFFFFF"/>
         </w:rPr>
         <w:tab/>
-        <w:t>2)WeakMap</w:t>
-      </w:r>
+        <w:t>2)</w:t>
+      </w:r>
+      <w:proofErr w:type="spellStart"/>
+      <w:r>
+        <w:rPr>
+          <w:rFonts w:ascii="Verdana" w:hAnsi="Verdana" w:hint="eastAsia"/>
+          <w:color w:val="0D141E"/>
+          <w:sz w:val="23"/>
+          <w:szCs w:val="23"/>
+          <w:shd w:val="clear" w:color="auto" w:fill="FFFFFF"/>
+        </w:rPr>
+        <w:t>WeakMap</w:t>
+      </w:r>
+      <w:proofErr w:type="spellEnd"/>
       <w:r>
         <w:rPr>
           <w:rFonts w:ascii="Verdana" w:hAnsi="Verdana" w:hint="eastAsia"/>
@@ -15130,8 +16149,9 @@
           <w:szCs w:val="22"/>
           <w:shd w:val="clear" w:color="auto" w:fill="FFFFFF"/>
         </w:rPr>
-        <w:t xml:space="preserve"> Dev Tools </w:t>
-      </w:r>
+        <w:t xml:space="preserve"> </w:t>
+      </w:r>
+      <w:proofErr w:type="spellStart"/>
       <w:r>
         <w:rPr>
           <w:rFonts w:ascii="Verdana" w:hAnsi="Verdana"/>
@@ -15140,8 +16160,9 @@
           <w:szCs w:val="22"/>
           <w:shd w:val="clear" w:color="auto" w:fill="FFFFFF"/>
         </w:rPr>
-        <w:t>的</w:t>
-      </w:r>
+        <w:t>Dev</w:t>
+      </w:r>
+      <w:proofErr w:type="spellEnd"/>
       <w:r>
         <w:rPr>
           <w:rFonts w:ascii="Verdana" w:hAnsi="Verdana"/>
@@ -15150,7 +16171,7 @@
           <w:szCs w:val="22"/>
           <w:shd w:val="clear" w:color="auto" w:fill="FFFFFF"/>
         </w:rPr>
-        <w:t xml:space="preserve"> Memory </w:t>
+        <w:t xml:space="preserve"> Tools </w:t>
       </w:r>
       <w:r>
         <w:rPr>
@@ -15160,7 +16181,7 @@
           <w:szCs w:val="22"/>
           <w:shd w:val="clear" w:color="auto" w:fill="FFFFFF"/>
         </w:rPr>
-        <w:t>面板，有一个垃圾桶的按钮，可以强制垃圾回收（</w:t>
+        <w:t>的</w:t>
       </w:r>
       <w:r>
         <w:rPr>
@@ -15170,7 +16191,7 @@
           <w:szCs w:val="22"/>
           <w:shd w:val="clear" w:color="auto" w:fill="FFFFFF"/>
         </w:rPr>
-        <w:t>garbage collect</w:t>
+        <w:t xml:space="preserve"> Memory </w:t>
       </w:r>
       <w:r>
         <w:rPr>
@@ -15180,7 +16201,7 @@
           <w:szCs w:val="22"/>
           <w:shd w:val="clear" w:color="auto" w:fill="FFFFFF"/>
         </w:rPr>
-        <w:t>）。这个按钮也能用来观察</w:t>
+        <w:t>面板，有一个垃圾桶的按钮，可以强制垃圾回收（</w:t>
       </w:r>
       <w:r>
         <w:rPr>
@@ -15190,7 +16211,7 @@
           <w:szCs w:val="22"/>
           <w:shd w:val="clear" w:color="auto" w:fill="FFFFFF"/>
         </w:rPr>
-        <w:t xml:space="preserve"> WeakMap </w:t>
+        <w:t>garbage collect</w:t>
       </w:r>
       <w:r>
         <w:rPr>
@@ -15200,6 +16221,48 @@
           <w:szCs w:val="22"/>
           <w:shd w:val="clear" w:color="auto" w:fill="FFFFFF"/>
         </w:rPr>
+        <w:t>）。这个按钮也能用来观察</w:t>
+      </w:r>
+      <w:r>
+        <w:rPr>
+          <w:rFonts w:ascii="Verdana" w:hAnsi="Verdana"/>
+          <w:color w:val="0D141E"/>
+          <w:sz w:val="22"/>
+          <w:szCs w:val="22"/>
+          <w:shd w:val="clear" w:color="auto" w:fill="FFFFFF"/>
+        </w:rPr>
+        <w:t xml:space="preserve"> </w:t>
+      </w:r>
+      <w:proofErr w:type="spellStart"/>
+      <w:r>
+        <w:rPr>
+          <w:rFonts w:ascii="Verdana" w:hAnsi="Verdana"/>
+          <w:color w:val="0D141E"/>
+          <w:sz w:val="22"/>
+          <w:szCs w:val="22"/>
+          <w:shd w:val="clear" w:color="auto" w:fill="FFFFFF"/>
+        </w:rPr>
+        <w:t>WeakMap</w:t>
+      </w:r>
+      <w:proofErr w:type="spellEnd"/>
+      <w:r>
+        <w:rPr>
+          <w:rFonts w:ascii="Verdana" w:hAnsi="Verdana"/>
+          <w:color w:val="0D141E"/>
+          <w:sz w:val="22"/>
+          <w:szCs w:val="22"/>
+          <w:shd w:val="clear" w:color="auto" w:fill="FFFFFF"/>
+        </w:rPr>
+        <w:t xml:space="preserve"> </w:t>
+      </w:r>
+      <w:r>
+        <w:rPr>
+          <w:rFonts w:ascii="Verdana" w:hAnsi="Verdana"/>
+          <w:color w:val="0D141E"/>
+          <w:sz w:val="22"/>
+          <w:szCs w:val="22"/>
+          <w:shd w:val="clear" w:color="auto" w:fill="FFFFFF"/>
+        </w:rPr>
         <w:t>里面的引用是否消失。</w:t>
       </w:r>
       <w:r>
@@ -15235,6 +16298,7 @@
           <w:shd w:val="clear" w:color="auto" w:fill="FFFFFF"/>
         </w:rPr>
       </w:pPr>
+      <w:proofErr w:type="spellStart"/>
       <w:r>
         <w:rPr>
           <w:rFonts w:ascii="Verdana" w:hAnsi="Verdana"/>
@@ -15243,8 +16307,9 @@
           <w:szCs w:val="23"/>
           <w:shd w:val="clear" w:color="auto" w:fill="FFFFFF"/>
         </w:rPr>
-        <w:t xml:space="preserve">WeakMap </w:t>
-      </w:r>
+        <w:t>WeakMap</w:t>
+      </w:r>
+      <w:proofErr w:type="spellEnd"/>
       <w:r>
         <w:rPr>
           <w:rFonts w:ascii="Verdana" w:hAnsi="Verdana"/>
@@ -15253,7 +16318,7 @@
           <w:szCs w:val="23"/>
           <w:shd w:val="clear" w:color="auto" w:fill="FFFFFF"/>
         </w:rPr>
-        <w:t>与</w:t>
+        <w:t xml:space="preserve"> </w:t>
       </w:r>
       <w:r>
         <w:rPr>
@@ -15263,7 +16328,7 @@
           <w:szCs w:val="23"/>
           <w:shd w:val="clear" w:color="auto" w:fill="FFFFFF"/>
         </w:rPr>
-        <w:t xml:space="preserve"> Map </w:t>
+        <w:t>与</w:t>
       </w:r>
       <w:r>
         <w:rPr>
@@ -15273,7 +16338,7 @@
           <w:szCs w:val="23"/>
           <w:shd w:val="clear" w:color="auto" w:fill="FFFFFF"/>
         </w:rPr>
-        <w:t>在</w:t>
+        <w:t xml:space="preserve"> Map </w:t>
       </w:r>
       <w:r>
         <w:rPr>
@@ -15283,7 +16348,7 @@
           <w:szCs w:val="23"/>
           <w:shd w:val="clear" w:color="auto" w:fill="FFFFFF"/>
         </w:rPr>
-        <w:t xml:space="preserve"> API </w:t>
+        <w:t>在</w:t>
       </w:r>
       <w:r>
         <w:rPr>
@@ -15293,16 +16358,7 @@
           <w:szCs w:val="23"/>
           <w:shd w:val="clear" w:color="auto" w:fill="FFFFFF"/>
         </w:rPr>
-        <w:t>上的区别主要是两个，一是没有遍历操作（即没有</w:t>
-      </w:r>
-      <w:r>
-        <w:rPr>
-          <w:rStyle w:val="HTML"/>
-          <w:rFonts w:ascii="Consolas" w:hAnsi="Consolas" w:cs="Consolas"/>
-          <w:color w:val="C7254E"/>
-          <w:shd w:val="clear" w:color="auto" w:fill="F9F2F4"/>
-        </w:rPr>
-        <w:t>keys()</w:t>
+        <w:t xml:space="preserve"> API </w:t>
       </w:r>
       <w:r>
         <w:rPr>
@@ -15312,7 +16368,7 @@
           <w:szCs w:val="23"/>
           <w:shd w:val="clear" w:color="auto" w:fill="FFFFFF"/>
         </w:rPr>
-        <w:t>、</w:t>
+        <w:t>上的区别主要是两个，一是没有遍历操作（即没有</w:t>
       </w:r>
       <w:r>
         <w:rPr>
@@ -15321,7 +16377,7 @@
           <w:color w:val="C7254E"/>
           <w:shd w:val="clear" w:color="auto" w:fill="F9F2F4"/>
         </w:rPr>
-        <w:t>values()</w:t>
+        <w:t>keys()</w:t>
       </w:r>
       <w:r>
         <w:rPr>
@@ -15331,7 +16387,7 @@
           <w:szCs w:val="23"/>
           <w:shd w:val="clear" w:color="auto" w:fill="FFFFFF"/>
         </w:rPr>
-        <w:t>和</w:t>
+        <w:t>、</w:t>
       </w:r>
       <w:r>
         <w:rPr>
@@ -15340,7 +16396,7 @@
           <w:color w:val="C7254E"/>
           <w:shd w:val="clear" w:color="auto" w:fill="F9F2F4"/>
         </w:rPr>
-        <w:t>entries()</w:t>
+        <w:t>values()</w:t>
       </w:r>
       <w:r>
         <w:rPr>
@@ -15350,7 +16406,7 @@
           <w:szCs w:val="23"/>
           <w:shd w:val="clear" w:color="auto" w:fill="FFFFFF"/>
         </w:rPr>
-        <w:t>方法），也没有</w:t>
+        <w:t>和</w:t>
       </w:r>
       <w:r>
         <w:rPr>
@@ -15359,7 +16415,7 @@
           <w:color w:val="C7254E"/>
           <w:shd w:val="clear" w:color="auto" w:fill="F9F2F4"/>
         </w:rPr>
-        <w:t>size</w:t>
+        <w:t>entries()</w:t>
       </w:r>
       <w:r>
         <w:rPr>
@@ -15369,7 +16425,7 @@
           <w:szCs w:val="23"/>
           <w:shd w:val="clear" w:color="auto" w:fill="FFFFFF"/>
         </w:rPr>
-        <w:t>属性。因为没有办法列出所有键名，某个键名是否存在完全不可预测，跟垃圾回收机制是否运行相关。这一刻可以取到键名，下一刻垃圾回收机制突然运行了，这个键名就没了，为了防止出现不确定性，就统一规定不能取到键名。二是无法清空，即不支持</w:t>
+        <w:t>方法），也没有</w:t>
       </w:r>
       <w:r>
         <w:rPr>
@@ -15378,7 +16434,7 @@
           <w:color w:val="C7254E"/>
           <w:shd w:val="clear" w:color="auto" w:fill="F9F2F4"/>
         </w:rPr>
-        <w:t>clear</w:t>
+        <w:t>size</w:t>
       </w:r>
       <w:r>
         <w:rPr>
@@ -15388,7 +16444,7 @@
           <w:szCs w:val="23"/>
           <w:shd w:val="clear" w:color="auto" w:fill="FFFFFF"/>
         </w:rPr>
-        <w:t>方法。因此，</w:t>
+        <w:t>属性。因为没有办法列出所有键名，某个键名是否存在完全不可预测，跟垃圾回收机制是否运行相关。这一刻可以取到键名，下一刻垃圾回收机制突然运行了，这个键名就没了，为了防止出现不确定性，就统一规定不能取到键名。二是无法清空，即不支持</w:t>
       </w:r>
       <w:r>
         <w:rPr>
@@ -15397,7 +16453,7 @@
           <w:color w:val="C7254E"/>
           <w:shd w:val="clear" w:color="auto" w:fill="F9F2F4"/>
         </w:rPr>
-        <w:t>WeakMap</w:t>
+        <w:t>clear</w:t>
       </w:r>
       <w:r>
         <w:rPr>
@@ -15407,8 +16463,9 @@
           <w:szCs w:val="23"/>
           <w:shd w:val="clear" w:color="auto" w:fill="FFFFFF"/>
         </w:rPr>
-        <w:t>只有四个方法可用：</w:t>
-      </w:r>
+        <w:t>方法。因此，</w:t>
+      </w:r>
+      <w:proofErr w:type="spellStart"/>
       <w:r>
         <w:rPr>
           <w:rStyle w:val="HTML"/>
@@ -15416,8 +16473,9 @@
           <w:color w:val="C7254E"/>
           <w:shd w:val="clear" w:color="auto" w:fill="F9F2F4"/>
         </w:rPr>
-        <w:t>get()</w:t>
-      </w:r>
+        <w:t>WeakMap</w:t>
+      </w:r>
+      <w:proofErr w:type="spellEnd"/>
       <w:r>
         <w:rPr>
           <w:rFonts w:ascii="Verdana" w:hAnsi="Verdana"/>
@@ -15426,7 +16484,7 @@
           <w:szCs w:val="23"/>
           <w:shd w:val="clear" w:color="auto" w:fill="FFFFFF"/>
         </w:rPr>
-        <w:t>、</w:t>
+        <w:t>只有四个方法可用：</w:t>
       </w:r>
       <w:r>
         <w:rPr>
@@ -15435,7 +16493,7 @@
           <w:color w:val="C7254E"/>
           <w:shd w:val="clear" w:color="auto" w:fill="F9F2F4"/>
         </w:rPr>
-        <w:t>set()</w:t>
+        <w:t>get()</w:t>
       </w:r>
       <w:r>
         <w:rPr>
@@ -15454,7 +16512,7 @@
           <w:color w:val="C7254E"/>
           <w:shd w:val="clear" w:color="auto" w:fill="F9F2F4"/>
         </w:rPr>
-        <w:t>has()</w:t>
+        <w:t>set()</w:t>
       </w:r>
       <w:r>
         <w:rPr>
@@ -15473,7 +16531,7 @@
           <w:color w:val="C7254E"/>
           <w:shd w:val="clear" w:color="auto" w:fill="F9F2F4"/>
         </w:rPr>
-        <w:t>delete()</w:t>
+        <w:t>has()</w:t>
       </w:r>
       <w:r>
         <w:rPr>
@@ -15483,11 +16541,50 @@
           <w:szCs w:val="23"/>
           <w:shd w:val="clear" w:color="auto" w:fill="FFFFFF"/>
         </w:rPr>
+        <w:t>、</w:t>
+      </w:r>
+      <w:r>
+        <w:rPr>
+          <w:rStyle w:val="HTML"/>
+          <w:rFonts w:ascii="Consolas" w:hAnsi="Consolas" w:cs="Consolas"/>
+          <w:color w:val="C7254E"/>
+          <w:shd w:val="clear" w:color="auto" w:fill="F9F2F4"/>
+        </w:rPr>
+        <w:t>delete()</w:t>
+      </w:r>
+      <w:r>
+        <w:rPr>
+          <w:rFonts w:ascii="Verdana" w:hAnsi="Verdana"/>
+          <w:color w:val="0D141E"/>
+          <w:sz w:val="23"/>
+          <w:szCs w:val="23"/>
+          <w:shd w:val="clear" w:color="auto" w:fill="FFFFFF"/>
+        </w:rPr>
         <w:t>。</w:t>
       </w:r>
     </w:p>
     <w:p>
       <w:pPr>
+        <w:rPr>
+          <w:rFonts w:ascii="Verdana" w:hAnsi="Verdana"/>
+          <w:color w:val="0D141E"/>
+          <w:sz w:val="23"/>
+          <w:szCs w:val="23"/>
+          <w:shd w:val="clear" w:color="auto" w:fill="FFFFFF"/>
+        </w:rPr>
+      </w:pPr>
+    </w:p>
+    <w:p>
+      <w:pPr>
+        <w:rPr>
+          <w:rFonts w:ascii="Verdana" w:hAnsi="Verdana"/>
+          <w:color w:val="0D141E"/>
+          <w:sz w:val="23"/>
+          <w:szCs w:val="23"/>
+          <w:shd w:val="clear" w:color="auto" w:fill="FFFFFF"/>
+        </w:rPr>
+      </w:pPr>
+      <w:r>
         <w:rPr>
           <w:rFonts w:ascii="Verdana" w:hAnsi="Verdana" w:hint="eastAsia"/>
           <w:color w:val="0D141E"/>
@@ -15495,10 +16592,9 @@
           <w:szCs w:val="23"/>
           <w:shd w:val="clear" w:color="auto" w:fill="FFFFFF"/>
         </w:rPr>
-      </w:pPr>
-    </w:p>
-    <w:p>
-      <w:pPr>
+        <w:t>22.for of</w:t>
+      </w:r>
+      <w:r>
         <w:rPr>
           <w:rFonts w:ascii="Verdana" w:hAnsi="Verdana" w:hint="eastAsia"/>
           <w:color w:val="0D141E"/>
@@ -15506,8 +16602,11 @@
           <w:szCs w:val="23"/>
           <w:shd w:val="clear" w:color="auto" w:fill="FFFFFF"/>
         </w:rPr>
-      </w:pPr>
-      <w:r>
+        <w:t>循环</w:t>
+      </w:r>
+    </w:p>
+    <w:p>
+      <w:pPr>
         <w:rPr>
           <w:rFonts w:ascii="Verdana" w:hAnsi="Verdana" w:hint="eastAsia"/>
           <w:color w:val="0D141E"/>
@@ -15515,8 +16614,7 @@
           <w:szCs w:val="23"/>
           <w:shd w:val="clear" w:color="auto" w:fill="FFFFFF"/>
         </w:rPr>
-        <w:t>22.for of</w:t>
-      </w:r>
+      </w:pPr>
       <w:r>
         <w:rPr>
           <w:rFonts w:ascii="Verdana" w:hAnsi="Verdana" w:hint="eastAsia"/>
@@ -15525,19 +16623,8 @@
           <w:szCs w:val="23"/>
           <w:shd w:val="clear" w:color="auto" w:fill="FFFFFF"/>
         </w:rPr>
-        <w:t>循环</w:t>
-      </w:r>
-    </w:p>
-    <w:p>
-      <w:pPr>
-        <w:rPr>
-          <w:rFonts w:ascii="Verdana" w:hAnsi="Verdana"/>
-          <w:color w:val="0D141E"/>
-          <w:sz w:val="23"/>
-          <w:szCs w:val="23"/>
-          <w:shd w:val="clear" w:color="auto" w:fill="FFFFFF"/>
-        </w:rPr>
-      </w:pPr>
+        <w:tab/>
+      </w:r>
       <w:r>
         <w:rPr>
           <w:rFonts w:ascii="Verdana" w:hAnsi="Verdana" w:hint="eastAsia"/>
@@ -15546,7 +16633,7 @@
           <w:szCs w:val="23"/>
           <w:shd w:val="clear" w:color="auto" w:fill="FFFFFF"/>
         </w:rPr>
-        <w:tab/>
+        <w:t>但凡有</w:t>
       </w:r>
       <w:r>
         <w:rPr>
@@ -15556,7 +16643,7 @@
           <w:szCs w:val="23"/>
           <w:shd w:val="clear" w:color="auto" w:fill="FFFFFF"/>
         </w:rPr>
-        <w:t>但凡有</w:t>
+        <w:t>iterator</w:t>
       </w:r>
       <w:r>
         <w:rPr>
@@ -15566,8 +16653,9 @@
           <w:szCs w:val="23"/>
           <w:shd w:val="clear" w:color="auto" w:fill="FFFFFF"/>
         </w:rPr>
-        <w:t>iterator</w:t>
-      </w:r>
+        <w:t>接口（</w:t>
+      </w:r>
+      <w:proofErr w:type="spellStart"/>
       <w:r>
         <w:rPr>
           <w:rFonts w:ascii="Verdana" w:hAnsi="Verdana" w:hint="eastAsia"/>
@@ -15576,8 +16664,9 @@
           <w:szCs w:val="23"/>
           <w:shd w:val="clear" w:color="auto" w:fill="FFFFFF"/>
         </w:rPr>
-        <w:t>接口（</w:t>
-      </w:r>
+        <w:t>Symbol.iterator</w:t>
+      </w:r>
+      <w:proofErr w:type="spellEnd"/>
       <w:r>
         <w:rPr>
           <w:rFonts w:ascii="Verdana" w:hAnsi="Verdana" w:hint="eastAsia"/>
@@ -15586,7 +16675,7 @@
           <w:szCs w:val="23"/>
           <w:shd w:val="clear" w:color="auto" w:fill="FFFFFF"/>
         </w:rPr>
-        <w:t>Symbol.iterator</w:t>
+        <w:t>遍历器方法）的数据接口都能被</w:t>
       </w:r>
       <w:r>
         <w:rPr>
@@ -15596,7 +16685,7 @@
           <w:szCs w:val="23"/>
           <w:shd w:val="clear" w:color="auto" w:fill="FFFFFF"/>
         </w:rPr>
-        <w:t>遍历器方法）的数据接口都能被</w:t>
+        <w:t>for of</w:t>
       </w:r>
       <w:r>
         <w:rPr>
@@ -15606,7 +16695,7 @@
           <w:szCs w:val="23"/>
           <w:shd w:val="clear" w:color="auto" w:fill="FFFFFF"/>
         </w:rPr>
-        <w:t>for of</w:t>
+        <w:t>循环遍历；</w:t>
       </w:r>
       <w:r>
         <w:rPr>
@@ -15616,8 +16705,9 @@
           <w:szCs w:val="23"/>
           <w:shd w:val="clear" w:color="auto" w:fill="FFFFFF"/>
         </w:rPr>
-        <w:t>循环遍历；</w:t>
-      </w:r>
+        <w:t>或者</w:t>
+      </w:r>
+      <w:proofErr w:type="spellStart"/>
       <w:r>
         <w:rPr>
           <w:rFonts w:ascii="Verdana" w:hAnsi="Verdana" w:hint="eastAsia"/>
@@ -15626,8 +16716,9 @@
           <w:szCs w:val="23"/>
           <w:shd w:val="clear" w:color="auto" w:fill="FFFFFF"/>
         </w:rPr>
-        <w:t>或者</w:t>
-      </w:r>
+        <w:t>Symbol.iterator</w:t>
+      </w:r>
+      <w:proofErr w:type="spellEnd"/>
       <w:r>
         <w:rPr>
           <w:rFonts w:ascii="Verdana" w:hAnsi="Verdana" w:hint="eastAsia"/>
@@ -15636,8 +16727,9 @@
           <w:szCs w:val="23"/>
           <w:shd w:val="clear" w:color="auto" w:fill="FFFFFF"/>
         </w:rPr>
-        <w:t>Symbol.iterator</w:t>
-      </w:r>
+        <w:t>方法返回的遍历</w:t>
+      </w:r>
+      <w:proofErr w:type="gramStart"/>
       <w:r>
         <w:rPr>
           <w:rFonts w:ascii="Verdana" w:hAnsi="Verdana" w:hint="eastAsia"/>
@@ -15646,7 +16738,18 @@
           <w:szCs w:val="23"/>
           <w:shd w:val="clear" w:color="auto" w:fill="FFFFFF"/>
         </w:rPr>
-        <w:t>方法返回的遍历器对象也能被</w:t>
+        <w:t>器对象</w:t>
+      </w:r>
+      <w:proofErr w:type="gramEnd"/>
+      <w:r>
+        <w:rPr>
+          <w:rFonts w:ascii="Verdana" w:hAnsi="Verdana" w:hint="eastAsia"/>
+          <w:color w:val="0D141E"/>
+          <w:sz w:val="23"/>
+          <w:szCs w:val="23"/>
+          <w:shd w:val="clear" w:color="auto" w:fill="FFFFFF"/>
+        </w:rPr>
+        <w:t>也能被</w:t>
       </w:r>
       <w:r>
         <w:rPr>
@@ -15757,10 +16860,9 @@
           <w:szCs w:val="23"/>
           <w:shd w:val="clear" w:color="auto" w:fill="FFFFFF"/>
         </w:rPr>
-        <w:t>返回的遍历器对象也能直接遍历</w:t>
-      </w:r>
-      <w:bookmarkStart w:id="0" w:name="_GoBack"/>
-      <w:bookmarkEnd w:id="0"/>
+        <w:t>返回的遍历</w:t>
+      </w:r>
+      <w:proofErr w:type="gramStart"/>
       <w:r>
         <w:rPr>
           <w:rFonts w:ascii="Verdana" w:hAnsi="Verdana" w:hint="eastAsia"/>
@@ -15769,8 +16871,244 @@
           <w:szCs w:val="23"/>
           <w:shd w:val="clear" w:color="auto" w:fill="FFFFFF"/>
         </w:rPr>
+        <w:t>器对象</w:t>
+      </w:r>
+      <w:proofErr w:type="gramEnd"/>
+      <w:r>
+        <w:rPr>
+          <w:rFonts w:ascii="Verdana" w:hAnsi="Verdana" w:hint="eastAsia"/>
+          <w:color w:val="0D141E"/>
+          <w:sz w:val="23"/>
+          <w:szCs w:val="23"/>
+          <w:shd w:val="clear" w:color="auto" w:fill="FFFFFF"/>
+        </w:rPr>
+        <w:t>也能直接遍历</w:t>
+      </w:r>
+      <w:r>
+        <w:rPr>
+          <w:rFonts w:ascii="Verdana" w:hAnsi="Verdana" w:hint="eastAsia"/>
+          <w:color w:val="0D141E"/>
+          <w:sz w:val="23"/>
+          <w:szCs w:val="23"/>
+          <w:shd w:val="clear" w:color="auto" w:fill="FFFFFF"/>
+        </w:rPr>
         <w:t>。</w:t>
       </w:r>
+    </w:p>
+    <w:p>
+      <w:pPr>
+        <w:rPr>
+          <w:rFonts w:ascii="Verdana" w:hAnsi="Verdana" w:hint="eastAsia"/>
+          <w:color w:val="0D141E"/>
+          <w:sz w:val="23"/>
+          <w:szCs w:val="23"/>
+          <w:shd w:val="clear" w:color="auto" w:fill="FFFFFF"/>
+        </w:rPr>
+      </w:pPr>
+      <w:r>
+        <w:rPr>
+          <w:rFonts w:ascii="Verdana" w:hAnsi="Verdana" w:hint="eastAsia"/>
+          <w:color w:val="0D141E"/>
+          <w:sz w:val="23"/>
+          <w:szCs w:val="23"/>
+          <w:shd w:val="clear" w:color="auto" w:fill="FFFFFF"/>
+        </w:rPr>
+        <w:t>23.</w:t>
+      </w:r>
+      <w:r>
+        <w:rPr>
+          <w:rFonts w:ascii="Verdana" w:hAnsi="Verdana" w:hint="eastAsia"/>
+          <w:color w:val="0D141E"/>
+          <w:sz w:val="23"/>
+          <w:szCs w:val="23"/>
+          <w:shd w:val="clear" w:color="auto" w:fill="FFFFFF"/>
+        </w:rPr>
+        <w:t>利用</w:t>
+      </w:r>
+      <w:r>
+        <w:rPr>
+          <w:rFonts w:ascii="Verdana" w:hAnsi="Verdana" w:hint="eastAsia"/>
+          <w:color w:val="0D141E"/>
+          <w:sz w:val="23"/>
+          <w:szCs w:val="23"/>
+          <w:shd w:val="clear" w:color="auto" w:fill="FFFFFF"/>
+        </w:rPr>
+        <w:t>yield*</w:t>
+      </w:r>
+      <w:r>
+        <w:rPr>
+          <w:rFonts w:ascii="Verdana" w:hAnsi="Verdana" w:hint="eastAsia"/>
+          <w:color w:val="0D141E"/>
+          <w:sz w:val="23"/>
+          <w:szCs w:val="23"/>
+          <w:shd w:val="clear" w:color="auto" w:fill="FFFFFF"/>
+        </w:rPr>
+        <w:t>命令递归取出嵌套数组的所用成员</w:t>
+      </w:r>
+    </w:p>
+    <w:p>
+      <w:pPr>
+        <w:rPr>
+          <w:rFonts w:ascii="Verdana" w:hAnsi="Verdana" w:hint="eastAsia"/>
+          <w:color w:val="0D141E"/>
+          <w:sz w:val="23"/>
+          <w:szCs w:val="23"/>
+          <w:shd w:val="clear" w:color="auto" w:fill="FFFFFF"/>
+        </w:rPr>
+      </w:pPr>
+      <w:r>
+        <w:rPr>
+          <w:noProof/>
+        </w:rPr>
+        <w:drawing>
+          <wp:inline distT="0" distB="0" distL="0" distR="0" wp14:anchorId="67947274" wp14:editId="6D08EFF2">
+            <wp:extent cx="5274310" cy="3342228"/>
+            <wp:effectExtent l="0" t="0" r="2540" b="0"/>
+            <wp:docPr id="47" name="图片 47"/>
+            <wp:cNvGraphicFramePr>
+              <a:graphicFrameLocks xmlns:a="http://schemas.openxmlformats.org/drawingml/2006/main" noChangeAspect="1"/>
+            </wp:cNvGraphicFramePr>
+            <a:graphic xmlns:a="http://schemas.openxmlformats.org/drawingml/2006/main">
+              <a:graphicData uri="http://schemas.openxmlformats.org/drawingml/2006/picture">
+                <pic:pic xmlns:pic="http://schemas.openxmlformats.org/drawingml/2006/picture">
+                  <pic:nvPicPr>
+                    <pic:cNvPr id="0" name=""/>
+                    <pic:cNvPicPr/>
+                  </pic:nvPicPr>
+                  <pic:blipFill>
+                    <a:blip r:embed="rId53"/>
+                    <a:stretch>
+                      <a:fillRect/>
+                    </a:stretch>
+                  </pic:blipFill>
+                  <pic:spPr>
+                    <a:xfrm>
+                      <a:off x="0" y="0"/>
+                      <a:ext cx="5274310" cy="3342228"/>
+                    </a:xfrm>
+                    <a:prstGeom prst="rect">
+                      <a:avLst/>
+                    </a:prstGeom>
+                  </pic:spPr>
+                </pic:pic>
+              </a:graphicData>
+            </a:graphic>
+          </wp:inline>
+        </w:drawing>
+      </w:r>
+    </w:p>
+    <w:p>
+      <w:pPr>
+        <w:rPr>
+          <w:rFonts w:ascii="Verdana" w:hAnsi="Verdana" w:hint="eastAsia"/>
+          <w:color w:val="0D141E"/>
+          <w:sz w:val="23"/>
+          <w:szCs w:val="23"/>
+          <w:shd w:val="clear" w:color="auto" w:fill="FFFFFF"/>
+        </w:rPr>
+      </w:pPr>
+      <w:r>
+        <w:rPr>
+          <w:rFonts w:ascii="Verdana" w:hAnsi="Verdana"/>
+          <w:color w:val="0D141E"/>
+          <w:sz w:val="23"/>
+          <w:szCs w:val="23"/>
+          <w:shd w:val="clear" w:color="auto" w:fill="FFFFFF"/>
+        </w:rPr>
+        <w:t>由于扩展运算符</w:t>
+      </w:r>
+      <w:r>
+        <w:rPr>
+          <w:rStyle w:val="HTML"/>
+          <w:rFonts w:ascii="Consolas" w:hAnsi="Consolas" w:cs="Consolas"/>
+          <w:color w:val="C7254E"/>
+          <w:shd w:val="clear" w:color="auto" w:fill="F9F2F4"/>
+        </w:rPr>
+        <w:t>...</w:t>
+      </w:r>
+      <w:r>
+        <w:rPr>
+          <w:rFonts w:ascii="Verdana" w:hAnsi="Verdana"/>
+          <w:color w:val="0D141E"/>
+          <w:sz w:val="23"/>
+          <w:szCs w:val="23"/>
+          <w:shd w:val="clear" w:color="auto" w:fill="FFFFFF"/>
+        </w:rPr>
+        <w:t>默认调用</w:t>
+      </w:r>
+      <w:r>
+        <w:rPr>
+          <w:rFonts w:ascii="Verdana" w:hAnsi="Verdana"/>
+          <w:color w:val="0D141E"/>
+          <w:sz w:val="23"/>
+          <w:szCs w:val="23"/>
+          <w:shd w:val="clear" w:color="auto" w:fill="FFFFFF"/>
+        </w:rPr>
+        <w:t xml:space="preserve"> Iterator </w:t>
+      </w:r>
+      <w:r>
+        <w:rPr>
+          <w:rFonts w:ascii="Verdana" w:hAnsi="Verdana"/>
+          <w:color w:val="0D141E"/>
+          <w:sz w:val="23"/>
+          <w:szCs w:val="23"/>
+          <w:shd w:val="clear" w:color="auto" w:fill="FFFFFF"/>
+        </w:rPr>
+        <w:t>接口，所以上面这个函数也可以用于嵌套数组的平铺。</w:t>
+      </w:r>
+    </w:p>
+    <w:p>
+      <w:pPr>
+        <w:rPr>
+          <w:rFonts w:ascii="Verdana" w:hAnsi="Verdana"/>
+          <w:color w:val="0D141E"/>
+          <w:sz w:val="23"/>
+          <w:szCs w:val="23"/>
+          <w:shd w:val="clear" w:color="auto" w:fill="FFFFFF"/>
+        </w:rPr>
+      </w:pPr>
+      <w:bookmarkStart w:id="0" w:name="_GoBack"/>
+      <w:r>
+        <w:rPr>
+          <w:noProof/>
+        </w:rPr>
+        <w:drawing>
+          <wp:inline distT="0" distB="0" distL="0" distR="0" wp14:anchorId="1A5A6058" wp14:editId="579F0078">
+            <wp:extent cx="5274310" cy="339982"/>
+            <wp:effectExtent l="0" t="0" r="2540" b="3175"/>
+            <wp:docPr id="48" name="图片 48"/>
+            <wp:cNvGraphicFramePr>
+              <a:graphicFrameLocks xmlns:a="http://schemas.openxmlformats.org/drawingml/2006/main" noChangeAspect="1"/>
+            </wp:cNvGraphicFramePr>
+            <a:graphic xmlns:a="http://schemas.openxmlformats.org/drawingml/2006/main">
+              <a:graphicData uri="http://schemas.openxmlformats.org/drawingml/2006/picture">
+                <pic:pic xmlns:pic="http://schemas.openxmlformats.org/drawingml/2006/picture">
+                  <pic:nvPicPr>
+                    <pic:cNvPr id="0" name=""/>
+                    <pic:cNvPicPr/>
+                  </pic:nvPicPr>
+                  <pic:blipFill>
+                    <a:blip r:embed="rId54"/>
+                    <a:stretch>
+                      <a:fillRect/>
+                    </a:stretch>
+                  </pic:blipFill>
+                  <pic:spPr>
+                    <a:xfrm>
+                      <a:off x="0" y="0"/>
+                      <a:ext cx="5274310" cy="339982"/>
+                    </a:xfrm>
+                    <a:prstGeom prst="rect">
+                      <a:avLst/>
+                    </a:prstGeom>
+                  </pic:spPr>
+                </pic:pic>
+              </a:graphicData>
+            </a:graphic>
+          </wp:inline>
+        </w:drawing>
+      </w:r>
+      <w:bookmarkEnd w:id="0"/>
     </w:p>
     <w:p>
       <w:pPr>

--- a/js.docx
+++ b/js.docx
@@ -16608,7 +16608,7 @@
     <w:p>
       <w:pPr>
         <w:rPr>
-          <w:rFonts w:ascii="Verdana" w:hAnsi="Verdana" w:hint="eastAsia"/>
+          <w:rFonts w:ascii="Verdana" w:hAnsi="Verdana"/>
           <w:color w:val="0D141E"/>
           <w:sz w:val="23"/>
           <w:szCs w:val="23"/>
@@ -16898,13 +16898,23 @@
     <w:p>
       <w:pPr>
         <w:rPr>
+          <w:rFonts w:ascii="Verdana" w:hAnsi="Verdana"/>
+          <w:color w:val="0D141E"/>
+          <w:sz w:val="23"/>
+          <w:szCs w:val="23"/>
+          <w:shd w:val="clear" w:color="auto" w:fill="FFFFFF"/>
+        </w:rPr>
+      </w:pPr>
+      <w:r>
+        <w:rPr>
           <w:rFonts w:ascii="Verdana" w:hAnsi="Verdana" w:hint="eastAsia"/>
           <w:color w:val="0D141E"/>
           <w:sz w:val="23"/>
           <w:szCs w:val="23"/>
           <w:shd w:val="clear" w:color="auto" w:fill="FFFFFF"/>
         </w:rPr>
-      </w:pPr>
+        <w:t>23.</w:t>
+      </w:r>
       <w:r>
         <w:rPr>
           <w:rFonts w:ascii="Verdana" w:hAnsi="Verdana" w:hint="eastAsia"/>
@@ -16913,7 +16923,7 @@
           <w:szCs w:val="23"/>
           <w:shd w:val="clear" w:color="auto" w:fill="FFFFFF"/>
         </w:rPr>
-        <w:t>23.</w:t>
+        <w:t>利用</w:t>
       </w:r>
       <w:r>
         <w:rPr>
@@ -16923,7 +16933,7 @@
           <w:szCs w:val="23"/>
           <w:shd w:val="clear" w:color="auto" w:fill="FFFFFF"/>
         </w:rPr>
-        <w:t>利用</w:t>
+        <w:t>yield*</w:t>
       </w:r>
       <w:r>
         <w:rPr>
@@ -16933,23 +16943,13 @@
           <w:szCs w:val="23"/>
           <w:shd w:val="clear" w:color="auto" w:fill="FFFFFF"/>
         </w:rPr>
-        <w:t>yield*</w:t>
-      </w:r>
-      <w:r>
-        <w:rPr>
-          <w:rFonts w:ascii="Verdana" w:hAnsi="Verdana" w:hint="eastAsia"/>
-          <w:color w:val="0D141E"/>
-          <w:sz w:val="23"/>
-          <w:szCs w:val="23"/>
-          <w:shd w:val="clear" w:color="auto" w:fill="FFFFFF"/>
-        </w:rPr>
         <w:t>命令递归取出嵌套数组的所用成员</w:t>
       </w:r>
     </w:p>
     <w:p>
       <w:pPr>
         <w:rPr>
-          <w:rFonts w:ascii="Verdana" w:hAnsi="Verdana" w:hint="eastAsia"/>
+          <w:rFonts w:ascii="Verdana" w:hAnsi="Verdana"/>
           <w:color w:val="0D141E"/>
           <w:sz w:val="23"/>
           <w:szCs w:val="23"/>
@@ -17000,6 +17000,66 @@
     <w:p>
       <w:pPr>
         <w:rPr>
+          <w:rFonts w:ascii="Verdana" w:hAnsi="Verdana"/>
+          <w:color w:val="0D141E"/>
+          <w:sz w:val="23"/>
+          <w:szCs w:val="23"/>
+          <w:shd w:val="clear" w:color="auto" w:fill="FFFFFF"/>
+        </w:rPr>
+      </w:pPr>
+      <w:r>
+        <w:rPr>
+          <w:rFonts w:ascii="Verdana" w:hAnsi="Verdana"/>
+          <w:color w:val="0D141E"/>
+          <w:sz w:val="23"/>
+          <w:szCs w:val="23"/>
+          <w:shd w:val="clear" w:color="auto" w:fill="FFFFFF"/>
+        </w:rPr>
+        <w:t>由于扩展运算符</w:t>
+      </w:r>
+      <w:r>
+        <w:rPr>
+          <w:rStyle w:val="HTML"/>
+          <w:rFonts w:ascii="Consolas" w:hAnsi="Consolas" w:cs="Consolas"/>
+          <w:color w:val="C7254E"/>
+          <w:shd w:val="clear" w:color="auto" w:fill="F9F2F4"/>
+        </w:rPr>
+        <w:t>...</w:t>
+      </w:r>
+      <w:r>
+        <w:rPr>
+          <w:rFonts w:ascii="Verdana" w:hAnsi="Verdana"/>
+          <w:color w:val="0D141E"/>
+          <w:sz w:val="23"/>
+          <w:szCs w:val="23"/>
+          <w:shd w:val="clear" w:color="auto" w:fill="FFFFFF"/>
+        </w:rPr>
+        <w:t>默认调用</w:t>
+      </w:r>
+      <w:r>
+        <w:rPr>
+          <w:rFonts w:ascii="Verdana" w:hAnsi="Verdana"/>
+          <w:color w:val="0D141E"/>
+          <w:sz w:val="23"/>
+          <w:szCs w:val="23"/>
+          <w:shd w:val="clear" w:color="auto" w:fill="FFFFFF"/>
+        </w:rPr>
+        <w:t xml:space="preserve"> Iterator </w:t>
+      </w:r>
+      <w:r>
+        <w:rPr>
+          <w:rFonts w:ascii="Verdana" w:hAnsi="Verdana"/>
+          <w:color w:val="0D141E"/>
+          <w:sz w:val="23"/>
+          <w:szCs w:val="23"/>
+          <w:shd w:val="clear" w:color="auto" w:fill="FFFFFF"/>
+        </w:rPr>
+        <w:t>接口，所以上面这个函数也可以用于嵌套数组的平铺。</w:t>
+      </w:r>
+    </w:p>
+    <w:p>
+      <w:pPr>
+        <w:rPr>
           <w:rFonts w:ascii="Verdana" w:hAnsi="Verdana" w:hint="eastAsia"/>
           <w:color w:val="0D141E"/>
           <w:sz w:val="23"/>
@@ -17007,67 +17067,6 @@
           <w:shd w:val="clear" w:color="auto" w:fill="FFFFFF"/>
         </w:rPr>
       </w:pPr>
-      <w:r>
-        <w:rPr>
-          <w:rFonts w:ascii="Verdana" w:hAnsi="Verdana"/>
-          <w:color w:val="0D141E"/>
-          <w:sz w:val="23"/>
-          <w:szCs w:val="23"/>
-          <w:shd w:val="clear" w:color="auto" w:fill="FFFFFF"/>
-        </w:rPr>
-        <w:t>由于扩展运算符</w:t>
-      </w:r>
-      <w:r>
-        <w:rPr>
-          <w:rStyle w:val="HTML"/>
-          <w:rFonts w:ascii="Consolas" w:hAnsi="Consolas" w:cs="Consolas"/>
-          <w:color w:val="C7254E"/>
-          <w:shd w:val="clear" w:color="auto" w:fill="F9F2F4"/>
-        </w:rPr>
-        <w:t>...</w:t>
-      </w:r>
-      <w:r>
-        <w:rPr>
-          <w:rFonts w:ascii="Verdana" w:hAnsi="Verdana"/>
-          <w:color w:val="0D141E"/>
-          <w:sz w:val="23"/>
-          <w:szCs w:val="23"/>
-          <w:shd w:val="clear" w:color="auto" w:fill="FFFFFF"/>
-        </w:rPr>
-        <w:t>默认调用</w:t>
-      </w:r>
-      <w:r>
-        <w:rPr>
-          <w:rFonts w:ascii="Verdana" w:hAnsi="Verdana"/>
-          <w:color w:val="0D141E"/>
-          <w:sz w:val="23"/>
-          <w:szCs w:val="23"/>
-          <w:shd w:val="clear" w:color="auto" w:fill="FFFFFF"/>
-        </w:rPr>
-        <w:t xml:space="preserve"> Iterator </w:t>
-      </w:r>
-      <w:r>
-        <w:rPr>
-          <w:rFonts w:ascii="Verdana" w:hAnsi="Verdana"/>
-          <w:color w:val="0D141E"/>
-          <w:sz w:val="23"/>
-          <w:szCs w:val="23"/>
-          <w:shd w:val="clear" w:color="auto" w:fill="FFFFFF"/>
-        </w:rPr>
-        <w:t>接口，所以上面这个函数也可以用于嵌套数组的平铺。</w:t>
-      </w:r>
-    </w:p>
-    <w:p>
-      <w:pPr>
-        <w:rPr>
-          <w:rFonts w:ascii="Verdana" w:hAnsi="Verdana"/>
-          <w:color w:val="0D141E"/>
-          <w:sz w:val="23"/>
-          <w:szCs w:val="23"/>
-          <w:shd w:val="clear" w:color="auto" w:fill="FFFFFF"/>
-        </w:rPr>
-      </w:pPr>
-      <w:bookmarkStart w:id="0" w:name="_GoBack"/>
       <w:r>
         <w:rPr>
           <w:noProof/>
@@ -17108,6 +17107,1137 @@
           </wp:inline>
         </w:drawing>
       </w:r>
+    </w:p>
+    <w:p>
+      <w:pPr>
+        <w:rPr>
+          <w:rFonts w:ascii="Verdana" w:hAnsi="Verdana" w:hint="eastAsia"/>
+          <w:color w:val="0D141E"/>
+          <w:sz w:val="23"/>
+          <w:szCs w:val="23"/>
+          <w:shd w:val="clear" w:color="auto" w:fill="FFFFFF"/>
+        </w:rPr>
+      </w:pPr>
+      <w:r>
+        <w:rPr>
+          <w:rFonts w:ascii="Verdana" w:hAnsi="Verdana" w:hint="eastAsia"/>
+          <w:color w:val="0D141E"/>
+          <w:sz w:val="23"/>
+          <w:szCs w:val="23"/>
+          <w:shd w:val="clear" w:color="auto" w:fill="FFFFFF"/>
+        </w:rPr>
+        <w:t>24.</w:t>
+      </w:r>
+      <w:r>
+        <w:rPr>
+          <w:rFonts w:ascii="Verdana" w:hAnsi="Verdana" w:hint="eastAsia"/>
+          <w:color w:val="0D141E"/>
+          <w:sz w:val="23"/>
+          <w:szCs w:val="23"/>
+          <w:shd w:val="clear" w:color="auto" w:fill="FFFFFF"/>
+        </w:rPr>
+        <w:t>获取</w:t>
+      </w:r>
+      <w:proofErr w:type="spellStart"/>
+      <w:r>
+        <w:rPr>
+          <w:rFonts w:ascii="Verdana" w:hAnsi="Verdana" w:hint="eastAsia"/>
+          <w:color w:val="0D141E"/>
+          <w:sz w:val="23"/>
+          <w:szCs w:val="23"/>
+          <w:shd w:val="clear" w:color="auto" w:fill="FFFFFF"/>
+        </w:rPr>
+        <w:t>url</w:t>
+      </w:r>
+      <w:proofErr w:type="spellEnd"/>
+      <w:r>
+        <w:rPr>
+          <w:rFonts w:ascii="Verdana" w:hAnsi="Verdana" w:hint="eastAsia"/>
+          <w:color w:val="0D141E"/>
+          <w:sz w:val="23"/>
+          <w:szCs w:val="23"/>
+          <w:shd w:val="clear" w:color="auto" w:fill="FFFFFF"/>
+        </w:rPr>
+        <w:t>的参数</w:t>
+      </w:r>
+    </w:p>
+    <w:p>
+      <w:pPr>
+        <w:widowControl/>
+        <w:shd w:val="clear" w:color="auto" w:fill="1E1E1E"/>
+        <w:spacing w:line="285" w:lineRule="atLeast"/>
+        <w:jc w:val="left"/>
+        <w:rPr>
+          <w:rFonts w:ascii="Consolas" w:hAnsi="Consolas" w:cs="Consolas"/>
+          <w:color w:val="D4D4D4"/>
+          <w:kern w:val="0"/>
+          <w:sz w:val="21"/>
+          <w:szCs w:val="21"/>
+        </w:rPr>
+      </w:pPr>
+      <w:r>
+        <w:rPr>
+          <w:rFonts w:ascii="Consolas" w:hAnsi="Consolas" w:cs="Consolas"/>
+          <w:color w:val="6A9955"/>
+          <w:kern w:val="0"/>
+          <w:sz w:val="21"/>
+          <w:szCs w:val="21"/>
+        </w:rPr>
+        <w:t>//</w:t>
+      </w:r>
+      <w:r>
+        <w:rPr>
+          <w:rFonts w:ascii="Consolas" w:hAnsi="Consolas" w:cs="Consolas"/>
+          <w:color w:val="6A9955"/>
+          <w:kern w:val="0"/>
+          <w:sz w:val="21"/>
+          <w:szCs w:val="21"/>
+        </w:rPr>
+        <w:t>获取</w:t>
+      </w:r>
+      <w:proofErr w:type="spellStart"/>
+      <w:r>
+        <w:rPr>
+          <w:rFonts w:ascii="Consolas" w:hAnsi="Consolas" w:cs="Consolas"/>
+          <w:color w:val="6A9955"/>
+          <w:kern w:val="0"/>
+          <w:sz w:val="21"/>
+          <w:szCs w:val="21"/>
+        </w:rPr>
+        <w:t>url</w:t>
+      </w:r>
+      <w:proofErr w:type="spellEnd"/>
+      <w:r>
+        <w:rPr>
+          <w:rFonts w:ascii="Consolas" w:hAnsi="Consolas" w:cs="Consolas"/>
+          <w:color w:val="6A9955"/>
+          <w:kern w:val="0"/>
+          <w:sz w:val="21"/>
+          <w:szCs w:val="21"/>
+        </w:rPr>
+        <w:t>的参数</w:t>
+      </w:r>
+    </w:p>
+    <w:p>
+      <w:pPr>
+        <w:widowControl/>
+        <w:shd w:val="clear" w:color="auto" w:fill="1E1E1E"/>
+        <w:spacing w:line="285" w:lineRule="atLeast"/>
+        <w:jc w:val="left"/>
+        <w:rPr>
+          <w:rFonts w:ascii="Consolas" w:hAnsi="Consolas" w:cs="Consolas"/>
+          <w:color w:val="D4D4D4"/>
+          <w:kern w:val="0"/>
+          <w:sz w:val="21"/>
+          <w:szCs w:val="21"/>
+        </w:rPr>
+      </w:pPr>
+      <w:r>
+        <w:rPr>
+          <w:rFonts w:ascii="Consolas" w:hAnsi="Consolas" w:cs="Consolas"/>
+          <w:color w:val="D4D4D4"/>
+          <w:kern w:val="0"/>
+          <w:sz w:val="21"/>
+          <w:szCs w:val="21"/>
+        </w:rPr>
+        <w:t>    </w:t>
+      </w:r>
+      <w:r>
+        <w:rPr>
+          <w:rFonts w:ascii="Consolas" w:hAnsi="Consolas" w:cs="Consolas"/>
+          <w:color w:val="6A9955"/>
+          <w:kern w:val="0"/>
+          <w:sz w:val="21"/>
+          <w:szCs w:val="21"/>
+        </w:rPr>
+        <w:t>// ()</w:t>
+      </w:r>
+      <w:proofErr w:type="gramStart"/>
+      <w:r>
+        <w:rPr>
+          <w:rFonts w:ascii="Consolas" w:hAnsi="Consolas" w:cs="Consolas"/>
+          <w:color w:val="6A9955"/>
+          <w:kern w:val="0"/>
+          <w:sz w:val="21"/>
+          <w:szCs w:val="21"/>
+        </w:rPr>
+        <w:t>表示组匹配</w:t>
+      </w:r>
+      <w:proofErr w:type="gramEnd"/>
+      <w:r>
+        <w:rPr>
+          <w:rFonts w:ascii="Consolas" w:hAnsi="Consolas" w:cs="Consolas"/>
+          <w:color w:val="6A9955"/>
+          <w:kern w:val="0"/>
+          <w:sz w:val="21"/>
+          <w:szCs w:val="21"/>
+        </w:rPr>
+        <w:t>;^</w:t>
+      </w:r>
+      <w:r>
+        <w:rPr>
+          <w:rFonts w:ascii="Consolas" w:hAnsi="Consolas" w:cs="Consolas"/>
+          <w:color w:val="6A9955"/>
+          <w:kern w:val="0"/>
+          <w:sz w:val="21"/>
+          <w:szCs w:val="21"/>
+        </w:rPr>
+        <w:t>表示开头</w:t>
+      </w:r>
+      <w:r>
+        <w:rPr>
+          <w:rFonts w:ascii="Consolas" w:hAnsi="Consolas" w:cs="Consolas"/>
+          <w:color w:val="6A9955"/>
+          <w:kern w:val="0"/>
+          <w:sz w:val="21"/>
+          <w:szCs w:val="21"/>
+        </w:rPr>
+        <w:t>;$</w:t>
+      </w:r>
+      <w:r>
+        <w:rPr>
+          <w:rFonts w:ascii="Consolas" w:hAnsi="Consolas" w:cs="Consolas"/>
+          <w:color w:val="6A9955"/>
+          <w:kern w:val="0"/>
+          <w:sz w:val="21"/>
+          <w:szCs w:val="21"/>
+        </w:rPr>
+        <w:t>表示结束</w:t>
+      </w:r>
+      <w:r>
+        <w:rPr>
+          <w:rFonts w:ascii="Consolas" w:hAnsi="Consolas" w:cs="Consolas"/>
+          <w:color w:val="6A9955"/>
+          <w:kern w:val="0"/>
+          <w:sz w:val="21"/>
+          <w:szCs w:val="21"/>
+        </w:rPr>
+        <w:t>;|</w:t>
+      </w:r>
+      <w:r>
+        <w:rPr>
+          <w:rFonts w:ascii="Consolas" w:hAnsi="Consolas" w:cs="Consolas"/>
+          <w:color w:val="6A9955"/>
+          <w:kern w:val="0"/>
+          <w:sz w:val="21"/>
+          <w:szCs w:val="21"/>
+        </w:rPr>
+        <w:t>表示或</w:t>
+      </w:r>
+      <w:r>
+        <w:rPr>
+          <w:rFonts w:ascii="Consolas" w:hAnsi="Consolas" w:cs="Consolas"/>
+          <w:color w:val="6A9955"/>
+          <w:kern w:val="0"/>
+          <w:sz w:val="21"/>
+          <w:szCs w:val="21"/>
+        </w:rPr>
+        <w:t>;(^|&amp;)</w:t>
+      </w:r>
+      <w:r>
+        <w:rPr>
+          <w:rFonts w:ascii="Consolas" w:hAnsi="Consolas" w:cs="Consolas"/>
+          <w:color w:val="6A9955"/>
+          <w:kern w:val="0"/>
+          <w:sz w:val="21"/>
+          <w:szCs w:val="21"/>
+        </w:rPr>
+        <w:t>表示以空字符串</w:t>
+      </w:r>
+      <w:r>
+        <w:rPr>
+          <w:rFonts w:ascii="Consolas" w:hAnsi="Consolas" w:cs="Consolas"/>
+          <w:color w:val="6A9955"/>
+          <w:kern w:val="0"/>
+          <w:sz w:val="21"/>
+          <w:szCs w:val="21"/>
+        </w:rPr>
+        <w:t>''</w:t>
+      </w:r>
+      <w:r>
+        <w:rPr>
+          <w:rFonts w:ascii="Consolas" w:hAnsi="Consolas" w:cs="Consolas"/>
+          <w:color w:val="6A9955"/>
+          <w:kern w:val="0"/>
+          <w:sz w:val="21"/>
+          <w:szCs w:val="21"/>
+        </w:rPr>
+        <w:t>或者</w:t>
+      </w:r>
+      <w:r>
+        <w:rPr>
+          <w:rFonts w:ascii="Consolas" w:hAnsi="Consolas" w:cs="Consolas"/>
+          <w:color w:val="6A9955"/>
+          <w:kern w:val="0"/>
+          <w:sz w:val="21"/>
+          <w:szCs w:val="21"/>
+        </w:rPr>
+        <w:t>&amp;</w:t>
+      </w:r>
+      <w:r>
+        <w:rPr>
+          <w:rFonts w:ascii="Consolas" w:hAnsi="Consolas" w:cs="Consolas"/>
+          <w:color w:val="6A9955"/>
+          <w:kern w:val="0"/>
+          <w:sz w:val="21"/>
+          <w:szCs w:val="21"/>
+        </w:rPr>
+        <w:t>开头</w:t>
+      </w:r>
+      <w:r>
+        <w:rPr>
+          <w:rFonts w:ascii="Consolas" w:hAnsi="Consolas" w:cs="Consolas"/>
+          <w:color w:val="6A9955"/>
+          <w:kern w:val="0"/>
+          <w:sz w:val="21"/>
+          <w:szCs w:val="21"/>
+        </w:rPr>
+        <w:t>;[^&amp;]*</w:t>
+      </w:r>
+      <w:r>
+        <w:rPr>
+          <w:rFonts w:ascii="Consolas" w:hAnsi="Consolas" w:cs="Consolas"/>
+          <w:color w:val="6A9955"/>
+          <w:kern w:val="0"/>
+          <w:sz w:val="21"/>
+          <w:szCs w:val="21"/>
+        </w:rPr>
+        <w:t>表示任意字符有零</w:t>
+      </w:r>
+      <w:proofErr w:type="gramStart"/>
+      <w:r>
+        <w:rPr>
+          <w:rFonts w:ascii="Consolas" w:hAnsi="Consolas" w:cs="Consolas"/>
+          <w:color w:val="6A9955"/>
+          <w:kern w:val="0"/>
+          <w:sz w:val="21"/>
+          <w:szCs w:val="21"/>
+        </w:rPr>
+        <w:t>个</w:t>
+      </w:r>
+      <w:proofErr w:type="gramEnd"/>
+      <w:r>
+        <w:rPr>
+          <w:rFonts w:ascii="Consolas" w:hAnsi="Consolas" w:cs="Consolas"/>
+          <w:color w:val="6A9955"/>
+          <w:kern w:val="0"/>
+          <w:sz w:val="21"/>
+          <w:szCs w:val="21"/>
+        </w:rPr>
+        <w:t>或者多个。</w:t>
+      </w:r>
+    </w:p>
+    <w:p>
+      <w:pPr>
+        <w:widowControl/>
+        <w:shd w:val="clear" w:color="auto" w:fill="1E1E1E"/>
+        <w:spacing w:line="285" w:lineRule="atLeast"/>
+        <w:jc w:val="left"/>
+        <w:rPr>
+          <w:rFonts w:ascii="Consolas" w:hAnsi="Consolas" w:cs="Consolas"/>
+          <w:color w:val="D4D4D4"/>
+          <w:kern w:val="0"/>
+          <w:sz w:val="21"/>
+          <w:szCs w:val="21"/>
+        </w:rPr>
+      </w:pPr>
+      <w:r>
+        <w:rPr>
+          <w:rFonts w:ascii="Consolas" w:hAnsi="Consolas" w:cs="Consolas"/>
+          <w:color w:val="D4D4D4"/>
+          <w:kern w:val="0"/>
+          <w:sz w:val="21"/>
+          <w:szCs w:val="21"/>
+        </w:rPr>
+        <w:t>    </w:t>
+      </w:r>
+      <w:proofErr w:type="gramStart"/>
+      <w:r>
+        <w:rPr>
+          <w:rFonts w:ascii="Consolas" w:hAnsi="Consolas" w:cs="Consolas"/>
+          <w:color w:val="569CD6"/>
+          <w:kern w:val="0"/>
+          <w:sz w:val="21"/>
+          <w:szCs w:val="21"/>
+        </w:rPr>
+        <w:t>function</w:t>
+      </w:r>
+      <w:proofErr w:type="gramEnd"/>
+      <w:r>
+        <w:rPr>
+          <w:rFonts w:ascii="Consolas" w:hAnsi="Consolas" w:cs="Consolas"/>
+          <w:color w:val="D4D4D4"/>
+          <w:kern w:val="0"/>
+          <w:sz w:val="21"/>
+          <w:szCs w:val="21"/>
+        </w:rPr>
+        <w:t> </w:t>
+      </w:r>
+      <w:proofErr w:type="spellStart"/>
+      <w:r>
+        <w:rPr>
+          <w:rFonts w:ascii="Consolas" w:hAnsi="Consolas" w:cs="Consolas"/>
+          <w:color w:val="DCDCAA"/>
+          <w:kern w:val="0"/>
+          <w:sz w:val="21"/>
+          <w:szCs w:val="21"/>
+        </w:rPr>
+        <w:t>GetQueryString</w:t>
+      </w:r>
+      <w:proofErr w:type="spellEnd"/>
+      <w:r>
+        <w:rPr>
+          <w:rFonts w:ascii="Consolas" w:hAnsi="Consolas" w:cs="Consolas"/>
+          <w:color w:val="D4D4D4"/>
+          <w:kern w:val="0"/>
+          <w:sz w:val="21"/>
+          <w:szCs w:val="21"/>
+        </w:rPr>
+        <w:t>(</w:t>
+      </w:r>
+      <w:r>
+        <w:rPr>
+          <w:rFonts w:ascii="Consolas" w:hAnsi="Consolas" w:cs="Consolas"/>
+          <w:color w:val="9CDCFE"/>
+          <w:kern w:val="0"/>
+          <w:sz w:val="21"/>
+          <w:szCs w:val="21"/>
+        </w:rPr>
+        <w:t>name</w:t>
+      </w:r>
+      <w:r>
+        <w:rPr>
+          <w:rFonts w:ascii="Consolas" w:hAnsi="Consolas" w:cs="Consolas"/>
+          <w:color w:val="D4D4D4"/>
+          <w:kern w:val="0"/>
+          <w:sz w:val="21"/>
+          <w:szCs w:val="21"/>
+        </w:rPr>
+        <w:t>) {</w:t>
+      </w:r>
+    </w:p>
+    <w:p>
+      <w:pPr>
+        <w:widowControl/>
+        <w:shd w:val="clear" w:color="auto" w:fill="1E1E1E"/>
+        <w:spacing w:line="285" w:lineRule="atLeast"/>
+        <w:jc w:val="left"/>
+        <w:rPr>
+          <w:rFonts w:ascii="Consolas" w:hAnsi="Consolas" w:cs="Consolas"/>
+          <w:color w:val="D4D4D4"/>
+          <w:kern w:val="0"/>
+          <w:sz w:val="21"/>
+          <w:szCs w:val="21"/>
+        </w:rPr>
+      </w:pPr>
+      <w:r>
+        <w:rPr>
+          <w:rFonts w:ascii="Consolas" w:hAnsi="Consolas" w:cs="Consolas"/>
+          <w:color w:val="D4D4D4"/>
+          <w:kern w:val="0"/>
+          <w:sz w:val="21"/>
+          <w:szCs w:val="21"/>
+        </w:rPr>
+        <w:t>        </w:t>
+      </w:r>
+      <w:proofErr w:type="spellStart"/>
+      <w:proofErr w:type="gramStart"/>
+      <w:r>
+        <w:rPr>
+          <w:rFonts w:ascii="Consolas" w:hAnsi="Consolas" w:cs="Consolas"/>
+          <w:color w:val="569CD6"/>
+          <w:kern w:val="0"/>
+          <w:sz w:val="21"/>
+          <w:szCs w:val="21"/>
+        </w:rPr>
+        <w:t>var</w:t>
+      </w:r>
+      <w:proofErr w:type="spellEnd"/>
+      <w:proofErr w:type="gramEnd"/>
+      <w:r>
+        <w:rPr>
+          <w:rFonts w:ascii="Consolas" w:hAnsi="Consolas" w:cs="Consolas"/>
+          <w:color w:val="D4D4D4"/>
+          <w:kern w:val="0"/>
+          <w:sz w:val="21"/>
+          <w:szCs w:val="21"/>
+        </w:rPr>
+        <w:t> </w:t>
+      </w:r>
+      <w:proofErr w:type="spellStart"/>
+      <w:r>
+        <w:rPr>
+          <w:rFonts w:ascii="Consolas" w:hAnsi="Consolas" w:cs="Consolas"/>
+          <w:color w:val="9CDCFE"/>
+          <w:kern w:val="0"/>
+          <w:sz w:val="21"/>
+          <w:szCs w:val="21"/>
+        </w:rPr>
+        <w:t>reg</w:t>
+      </w:r>
+      <w:proofErr w:type="spellEnd"/>
+      <w:r>
+        <w:rPr>
+          <w:rFonts w:ascii="Consolas" w:hAnsi="Consolas" w:cs="Consolas"/>
+          <w:color w:val="D4D4D4"/>
+          <w:kern w:val="0"/>
+          <w:sz w:val="21"/>
+          <w:szCs w:val="21"/>
+        </w:rPr>
+        <w:t> = </w:t>
+      </w:r>
+      <w:r>
+        <w:rPr>
+          <w:rFonts w:ascii="Consolas" w:hAnsi="Consolas" w:cs="Consolas"/>
+          <w:color w:val="569CD6"/>
+          <w:kern w:val="0"/>
+          <w:sz w:val="21"/>
+          <w:szCs w:val="21"/>
+        </w:rPr>
+        <w:t>new</w:t>
+      </w:r>
+      <w:r>
+        <w:rPr>
+          <w:rFonts w:ascii="Consolas" w:hAnsi="Consolas" w:cs="Consolas"/>
+          <w:color w:val="D4D4D4"/>
+          <w:kern w:val="0"/>
+          <w:sz w:val="21"/>
+          <w:szCs w:val="21"/>
+        </w:rPr>
+        <w:t> </w:t>
+      </w:r>
+      <w:proofErr w:type="spellStart"/>
+      <w:r>
+        <w:rPr>
+          <w:rFonts w:ascii="Consolas" w:hAnsi="Consolas" w:cs="Consolas"/>
+          <w:color w:val="4EC9B0"/>
+          <w:kern w:val="0"/>
+          <w:sz w:val="21"/>
+          <w:szCs w:val="21"/>
+        </w:rPr>
+        <w:t>RegExp</w:t>
+      </w:r>
+      <w:proofErr w:type="spellEnd"/>
+      <w:r>
+        <w:rPr>
+          <w:rFonts w:ascii="Consolas" w:hAnsi="Consolas" w:cs="Consolas"/>
+          <w:color w:val="D4D4D4"/>
+          <w:kern w:val="0"/>
+          <w:sz w:val="21"/>
+          <w:szCs w:val="21"/>
+        </w:rPr>
+        <w:t>(</w:t>
+      </w:r>
+      <w:r>
+        <w:rPr>
+          <w:rFonts w:ascii="Consolas" w:hAnsi="Consolas" w:cs="Consolas"/>
+          <w:color w:val="CE9178"/>
+          <w:kern w:val="0"/>
+          <w:sz w:val="21"/>
+          <w:szCs w:val="21"/>
+        </w:rPr>
+        <w:t>"(^|&amp;)"</w:t>
+      </w:r>
+      <w:r>
+        <w:rPr>
+          <w:rFonts w:ascii="Consolas" w:hAnsi="Consolas" w:cs="Consolas"/>
+          <w:color w:val="D4D4D4"/>
+          <w:kern w:val="0"/>
+          <w:sz w:val="21"/>
+          <w:szCs w:val="21"/>
+        </w:rPr>
+        <w:t> + </w:t>
+      </w:r>
+      <w:r>
+        <w:rPr>
+          <w:rFonts w:ascii="Consolas" w:hAnsi="Consolas" w:cs="Consolas"/>
+          <w:color w:val="9CDCFE"/>
+          <w:kern w:val="0"/>
+          <w:sz w:val="21"/>
+          <w:szCs w:val="21"/>
+        </w:rPr>
+        <w:t>name</w:t>
+      </w:r>
+      <w:r>
+        <w:rPr>
+          <w:rFonts w:ascii="Consolas" w:hAnsi="Consolas" w:cs="Consolas"/>
+          <w:color w:val="D4D4D4"/>
+          <w:kern w:val="0"/>
+          <w:sz w:val="21"/>
+          <w:szCs w:val="21"/>
+        </w:rPr>
+        <w:t> + </w:t>
+      </w:r>
+      <w:r>
+        <w:rPr>
+          <w:rFonts w:ascii="Consolas" w:hAnsi="Consolas" w:cs="Consolas"/>
+          <w:color w:val="CE9178"/>
+          <w:kern w:val="0"/>
+          <w:sz w:val="21"/>
+          <w:szCs w:val="21"/>
+        </w:rPr>
+        <w:t>"=([^&amp;]*)(&amp;|$)"</w:t>
+      </w:r>
+      <w:r>
+        <w:rPr>
+          <w:rFonts w:ascii="Consolas" w:hAnsi="Consolas" w:cs="Consolas"/>
+          <w:color w:val="D4D4D4"/>
+          <w:kern w:val="0"/>
+          <w:sz w:val="21"/>
+          <w:szCs w:val="21"/>
+        </w:rPr>
+        <w:t>);</w:t>
+      </w:r>
+    </w:p>
+    <w:p>
+      <w:pPr>
+        <w:widowControl/>
+        <w:shd w:val="clear" w:color="auto" w:fill="1E1E1E"/>
+        <w:spacing w:line="285" w:lineRule="atLeast"/>
+        <w:jc w:val="left"/>
+        <w:rPr>
+          <w:rFonts w:ascii="Consolas" w:hAnsi="Consolas" w:cs="Consolas"/>
+          <w:color w:val="D4D4D4"/>
+          <w:kern w:val="0"/>
+          <w:sz w:val="21"/>
+          <w:szCs w:val="21"/>
+        </w:rPr>
+      </w:pPr>
+      <w:r>
+        <w:rPr>
+          <w:rFonts w:ascii="Consolas" w:hAnsi="Consolas" w:cs="Consolas"/>
+          <w:color w:val="D4D4D4"/>
+          <w:kern w:val="0"/>
+          <w:sz w:val="21"/>
+          <w:szCs w:val="21"/>
+        </w:rPr>
+        <w:t>        </w:t>
+      </w:r>
+      <w:proofErr w:type="spellStart"/>
+      <w:proofErr w:type="gramStart"/>
+      <w:r>
+        <w:rPr>
+          <w:rFonts w:ascii="Consolas" w:hAnsi="Consolas" w:cs="Consolas"/>
+          <w:color w:val="569CD6"/>
+          <w:kern w:val="0"/>
+          <w:sz w:val="21"/>
+          <w:szCs w:val="21"/>
+        </w:rPr>
+        <w:t>var</w:t>
+      </w:r>
+      <w:proofErr w:type="spellEnd"/>
+      <w:proofErr w:type="gramEnd"/>
+      <w:r>
+        <w:rPr>
+          <w:rFonts w:ascii="Consolas" w:hAnsi="Consolas" w:cs="Consolas"/>
+          <w:color w:val="D4D4D4"/>
+          <w:kern w:val="0"/>
+          <w:sz w:val="21"/>
+          <w:szCs w:val="21"/>
+        </w:rPr>
+        <w:t> </w:t>
+      </w:r>
+      <w:r>
+        <w:rPr>
+          <w:rFonts w:ascii="Consolas" w:hAnsi="Consolas" w:cs="Consolas"/>
+          <w:color w:val="9CDCFE"/>
+          <w:kern w:val="0"/>
+          <w:sz w:val="21"/>
+          <w:szCs w:val="21"/>
+        </w:rPr>
+        <w:t>r</w:t>
+      </w:r>
+      <w:r>
+        <w:rPr>
+          <w:rFonts w:ascii="Consolas" w:hAnsi="Consolas" w:cs="Consolas"/>
+          <w:color w:val="D4D4D4"/>
+          <w:kern w:val="0"/>
+          <w:sz w:val="21"/>
+          <w:szCs w:val="21"/>
+        </w:rPr>
+        <w:t> = </w:t>
+      </w:r>
+      <w:proofErr w:type="spellStart"/>
+      <w:r>
+        <w:rPr>
+          <w:rFonts w:ascii="Consolas" w:hAnsi="Consolas" w:cs="Consolas"/>
+          <w:color w:val="9CDCFE"/>
+          <w:kern w:val="0"/>
+          <w:sz w:val="21"/>
+          <w:szCs w:val="21"/>
+        </w:rPr>
+        <w:t>window</w:t>
+      </w:r>
+      <w:r>
+        <w:rPr>
+          <w:rFonts w:ascii="Consolas" w:hAnsi="Consolas" w:cs="Consolas"/>
+          <w:color w:val="D4D4D4"/>
+          <w:kern w:val="0"/>
+          <w:sz w:val="21"/>
+          <w:szCs w:val="21"/>
+        </w:rPr>
+        <w:t>.</w:t>
+      </w:r>
+      <w:r>
+        <w:rPr>
+          <w:rFonts w:ascii="Consolas" w:hAnsi="Consolas" w:cs="Consolas"/>
+          <w:color w:val="9CDCFE"/>
+          <w:kern w:val="0"/>
+          <w:sz w:val="21"/>
+          <w:szCs w:val="21"/>
+        </w:rPr>
+        <w:t>location</w:t>
+      </w:r>
+      <w:r>
+        <w:rPr>
+          <w:rFonts w:ascii="Consolas" w:hAnsi="Consolas" w:cs="Consolas"/>
+          <w:color w:val="D4D4D4"/>
+          <w:kern w:val="0"/>
+          <w:sz w:val="21"/>
+          <w:szCs w:val="21"/>
+        </w:rPr>
+        <w:t>.</w:t>
+      </w:r>
+      <w:r>
+        <w:rPr>
+          <w:rFonts w:ascii="Consolas" w:hAnsi="Consolas" w:cs="Consolas"/>
+          <w:color w:val="9CDCFE"/>
+          <w:kern w:val="0"/>
+          <w:sz w:val="21"/>
+          <w:szCs w:val="21"/>
+        </w:rPr>
+        <w:t>search</w:t>
+      </w:r>
+      <w:r>
+        <w:rPr>
+          <w:rFonts w:ascii="Consolas" w:hAnsi="Consolas" w:cs="Consolas"/>
+          <w:color w:val="D4D4D4"/>
+          <w:kern w:val="0"/>
+          <w:sz w:val="21"/>
+          <w:szCs w:val="21"/>
+        </w:rPr>
+        <w:t>.</w:t>
+      </w:r>
+      <w:r>
+        <w:rPr>
+          <w:rFonts w:ascii="Consolas" w:hAnsi="Consolas" w:cs="Consolas"/>
+          <w:color w:val="DCDCAA"/>
+          <w:kern w:val="0"/>
+          <w:sz w:val="21"/>
+          <w:szCs w:val="21"/>
+        </w:rPr>
+        <w:t>substr</w:t>
+      </w:r>
+      <w:proofErr w:type="spellEnd"/>
+      <w:r>
+        <w:rPr>
+          <w:rFonts w:ascii="Consolas" w:hAnsi="Consolas" w:cs="Consolas"/>
+          <w:color w:val="D4D4D4"/>
+          <w:kern w:val="0"/>
+          <w:sz w:val="21"/>
+          <w:szCs w:val="21"/>
+        </w:rPr>
+        <w:t>(</w:t>
+      </w:r>
+      <w:r>
+        <w:rPr>
+          <w:rFonts w:ascii="Consolas" w:hAnsi="Consolas" w:cs="Consolas"/>
+          <w:color w:val="B5CEA8"/>
+          <w:kern w:val="0"/>
+          <w:sz w:val="21"/>
+          <w:szCs w:val="21"/>
+        </w:rPr>
+        <w:t>1</w:t>
+      </w:r>
+      <w:r>
+        <w:rPr>
+          <w:rFonts w:ascii="Consolas" w:hAnsi="Consolas" w:cs="Consolas"/>
+          <w:color w:val="D4D4D4"/>
+          <w:kern w:val="0"/>
+          <w:sz w:val="21"/>
+          <w:szCs w:val="21"/>
+        </w:rPr>
+        <w:t>).</w:t>
+      </w:r>
+      <w:r>
+        <w:rPr>
+          <w:rFonts w:ascii="Consolas" w:hAnsi="Consolas" w:cs="Consolas"/>
+          <w:color w:val="DCDCAA"/>
+          <w:kern w:val="0"/>
+          <w:sz w:val="21"/>
+          <w:szCs w:val="21"/>
+        </w:rPr>
+        <w:t>match</w:t>
+      </w:r>
+      <w:r>
+        <w:rPr>
+          <w:rFonts w:ascii="Consolas" w:hAnsi="Consolas" w:cs="Consolas"/>
+          <w:color w:val="D4D4D4"/>
+          <w:kern w:val="0"/>
+          <w:sz w:val="21"/>
+          <w:szCs w:val="21"/>
+        </w:rPr>
+        <w:t>(</w:t>
+      </w:r>
+      <w:proofErr w:type="spellStart"/>
+      <w:r>
+        <w:rPr>
+          <w:rFonts w:ascii="Consolas" w:hAnsi="Consolas" w:cs="Consolas"/>
+          <w:color w:val="9CDCFE"/>
+          <w:kern w:val="0"/>
+          <w:sz w:val="21"/>
+          <w:szCs w:val="21"/>
+        </w:rPr>
+        <w:t>reg</w:t>
+      </w:r>
+      <w:proofErr w:type="spellEnd"/>
+      <w:r>
+        <w:rPr>
+          <w:rFonts w:ascii="Consolas" w:hAnsi="Consolas" w:cs="Consolas"/>
+          <w:color w:val="D4D4D4"/>
+          <w:kern w:val="0"/>
+          <w:sz w:val="21"/>
+          <w:szCs w:val="21"/>
+        </w:rPr>
+        <w:t>);</w:t>
+      </w:r>
+    </w:p>
+    <w:p>
+      <w:pPr>
+        <w:widowControl/>
+        <w:shd w:val="clear" w:color="auto" w:fill="1E1E1E"/>
+        <w:spacing w:line="285" w:lineRule="atLeast"/>
+        <w:jc w:val="left"/>
+        <w:rPr>
+          <w:rFonts w:ascii="Consolas" w:hAnsi="Consolas" w:cs="Consolas"/>
+          <w:color w:val="D4D4D4"/>
+          <w:kern w:val="0"/>
+          <w:sz w:val="21"/>
+          <w:szCs w:val="21"/>
+        </w:rPr>
+      </w:pPr>
+      <w:r>
+        <w:rPr>
+          <w:rFonts w:ascii="Consolas" w:hAnsi="Consolas" w:cs="Consolas"/>
+          <w:color w:val="D4D4D4"/>
+          <w:kern w:val="0"/>
+          <w:sz w:val="21"/>
+          <w:szCs w:val="21"/>
+        </w:rPr>
+        <w:t>        </w:t>
+      </w:r>
+      <w:proofErr w:type="gramStart"/>
+      <w:r>
+        <w:rPr>
+          <w:rFonts w:ascii="Consolas" w:hAnsi="Consolas" w:cs="Consolas"/>
+          <w:color w:val="C586C0"/>
+          <w:kern w:val="0"/>
+          <w:sz w:val="21"/>
+          <w:szCs w:val="21"/>
+        </w:rPr>
+        <w:t>if</w:t>
+      </w:r>
+      <w:proofErr w:type="gramEnd"/>
+      <w:r>
+        <w:rPr>
+          <w:rFonts w:ascii="Consolas" w:hAnsi="Consolas" w:cs="Consolas"/>
+          <w:color w:val="D4D4D4"/>
+          <w:kern w:val="0"/>
+          <w:sz w:val="21"/>
+          <w:szCs w:val="21"/>
+        </w:rPr>
+        <w:t> (</w:t>
+      </w:r>
+      <w:r>
+        <w:rPr>
+          <w:rFonts w:ascii="Consolas" w:hAnsi="Consolas" w:cs="Consolas"/>
+          <w:color w:val="9CDCFE"/>
+          <w:kern w:val="0"/>
+          <w:sz w:val="21"/>
+          <w:szCs w:val="21"/>
+        </w:rPr>
+        <w:t>r</w:t>
+      </w:r>
+      <w:r>
+        <w:rPr>
+          <w:rFonts w:ascii="Consolas" w:hAnsi="Consolas" w:cs="Consolas"/>
+          <w:color w:val="D4D4D4"/>
+          <w:kern w:val="0"/>
+          <w:sz w:val="21"/>
+          <w:szCs w:val="21"/>
+        </w:rPr>
+        <w:t> != </w:t>
+      </w:r>
+      <w:r>
+        <w:rPr>
+          <w:rFonts w:ascii="Consolas" w:hAnsi="Consolas" w:cs="Consolas"/>
+          <w:color w:val="569CD6"/>
+          <w:kern w:val="0"/>
+          <w:sz w:val="21"/>
+          <w:szCs w:val="21"/>
+        </w:rPr>
+        <w:t>null</w:t>
+      </w:r>
+      <w:r>
+        <w:rPr>
+          <w:rFonts w:ascii="Consolas" w:hAnsi="Consolas" w:cs="Consolas"/>
+          <w:color w:val="D4D4D4"/>
+          <w:kern w:val="0"/>
+          <w:sz w:val="21"/>
+          <w:szCs w:val="21"/>
+        </w:rPr>
+        <w:t>) </w:t>
+      </w:r>
+      <w:r>
+        <w:rPr>
+          <w:rFonts w:ascii="Consolas" w:hAnsi="Consolas" w:cs="Consolas"/>
+          <w:color w:val="C586C0"/>
+          <w:kern w:val="0"/>
+          <w:sz w:val="21"/>
+          <w:szCs w:val="21"/>
+        </w:rPr>
+        <w:t>return</w:t>
+      </w:r>
+      <w:r>
+        <w:rPr>
+          <w:rFonts w:ascii="Consolas" w:hAnsi="Consolas" w:cs="Consolas"/>
+          <w:color w:val="D4D4D4"/>
+          <w:kern w:val="0"/>
+          <w:sz w:val="21"/>
+          <w:szCs w:val="21"/>
+        </w:rPr>
+        <w:t> </w:t>
+      </w:r>
+      <w:proofErr w:type="spellStart"/>
+      <w:r>
+        <w:rPr>
+          <w:rFonts w:ascii="Consolas" w:hAnsi="Consolas" w:cs="Consolas"/>
+          <w:color w:val="DCDCAA"/>
+          <w:kern w:val="0"/>
+          <w:sz w:val="21"/>
+          <w:szCs w:val="21"/>
+        </w:rPr>
+        <w:t>unescape</w:t>
+      </w:r>
+      <w:proofErr w:type="spellEnd"/>
+      <w:r>
+        <w:rPr>
+          <w:rFonts w:ascii="Consolas" w:hAnsi="Consolas" w:cs="Consolas"/>
+          <w:color w:val="D4D4D4"/>
+          <w:kern w:val="0"/>
+          <w:sz w:val="21"/>
+          <w:szCs w:val="21"/>
+        </w:rPr>
+        <w:t>(</w:t>
+      </w:r>
+      <w:r>
+        <w:rPr>
+          <w:rFonts w:ascii="Consolas" w:hAnsi="Consolas" w:cs="Consolas"/>
+          <w:color w:val="9CDCFE"/>
+          <w:kern w:val="0"/>
+          <w:sz w:val="21"/>
+          <w:szCs w:val="21"/>
+        </w:rPr>
+        <w:t>r</w:t>
+      </w:r>
+      <w:r>
+        <w:rPr>
+          <w:rFonts w:ascii="Consolas" w:hAnsi="Consolas" w:cs="Consolas"/>
+          <w:color w:val="D4D4D4"/>
+          <w:kern w:val="0"/>
+          <w:sz w:val="21"/>
+          <w:szCs w:val="21"/>
+        </w:rPr>
+        <w:t>[</w:t>
+      </w:r>
+      <w:r>
+        <w:rPr>
+          <w:rFonts w:ascii="Consolas" w:hAnsi="Consolas" w:cs="Consolas"/>
+          <w:color w:val="B5CEA8"/>
+          <w:kern w:val="0"/>
+          <w:sz w:val="21"/>
+          <w:szCs w:val="21"/>
+        </w:rPr>
+        <w:t>2</w:t>
+      </w:r>
+      <w:r>
+        <w:rPr>
+          <w:rFonts w:ascii="Consolas" w:hAnsi="Consolas" w:cs="Consolas"/>
+          <w:color w:val="D4D4D4"/>
+          <w:kern w:val="0"/>
+          <w:sz w:val="21"/>
+          <w:szCs w:val="21"/>
+        </w:rPr>
+        <w:t>]);</w:t>
+      </w:r>
+    </w:p>
+    <w:p>
+      <w:pPr>
+        <w:widowControl/>
+        <w:shd w:val="clear" w:color="auto" w:fill="1E1E1E"/>
+        <w:spacing w:line="285" w:lineRule="atLeast"/>
+        <w:jc w:val="left"/>
+        <w:rPr>
+          <w:rFonts w:ascii="Consolas" w:hAnsi="Consolas" w:cs="Consolas"/>
+          <w:color w:val="D4D4D4"/>
+          <w:kern w:val="0"/>
+          <w:sz w:val="21"/>
+          <w:szCs w:val="21"/>
+        </w:rPr>
+      </w:pPr>
+      <w:r>
+        <w:rPr>
+          <w:rFonts w:ascii="Consolas" w:hAnsi="Consolas" w:cs="Consolas"/>
+          <w:color w:val="D4D4D4"/>
+          <w:kern w:val="0"/>
+          <w:sz w:val="21"/>
+          <w:szCs w:val="21"/>
+        </w:rPr>
+        <w:t>        </w:t>
+      </w:r>
+      <w:proofErr w:type="gramStart"/>
+      <w:r>
+        <w:rPr>
+          <w:rFonts w:ascii="Consolas" w:hAnsi="Consolas" w:cs="Consolas"/>
+          <w:color w:val="C586C0"/>
+          <w:kern w:val="0"/>
+          <w:sz w:val="21"/>
+          <w:szCs w:val="21"/>
+        </w:rPr>
+        <w:t>return</w:t>
+      </w:r>
+      <w:proofErr w:type="gramEnd"/>
+      <w:r>
+        <w:rPr>
+          <w:rFonts w:ascii="Consolas" w:hAnsi="Consolas" w:cs="Consolas"/>
+          <w:color w:val="D4D4D4"/>
+          <w:kern w:val="0"/>
+          <w:sz w:val="21"/>
+          <w:szCs w:val="21"/>
+        </w:rPr>
+        <w:t> </w:t>
+      </w:r>
+      <w:r>
+        <w:rPr>
+          <w:rFonts w:ascii="Consolas" w:hAnsi="Consolas" w:cs="Consolas"/>
+          <w:color w:val="569CD6"/>
+          <w:kern w:val="0"/>
+          <w:sz w:val="21"/>
+          <w:szCs w:val="21"/>
+        </w:rPr>
+        <w:t>null</w:t>
+      </w:r>
+      <w:r>
+        <w:rPr>
+          <w:rFonts w:ascii="Consolas" w:hAnsi="Consolas" w:cs="Consolas"/>
+          <w:color w:val="D4D4D4"/>
+          <w:kern w:val="0"/>
+          <w:sz w:val="21"/>
+          <w:szCs w:val="21"/>
+        </w:rPr>
+        <w:t>;</w:t>
+      </w:r>
+    </w:p>
+    <w:p>
+      <w:pPr>
+        <w:widowControl/>
+        <w:shd w:val="clear" w:color="auto" w:fill="1E1E1E"/>
+        <w:spacing w:line="285" w:lineRule="atLeast"/>
+        <w:jc w:val="left"/>
+        <w:rPr>
+          <w:rFonts w:ascii="Consolas" w:hAnsi="Consolas" w:cs="Consolas"/>
+          <w:color w:val="D4D4D4"/>
+          <w:kern w:val="0"/>
+          <w:sz w:val="21"/>
+          <w:szCs w:val="21"/>
+        </w:rPr>
+      </w:pPr>
+      <w:r>
+        <w:rPr>
+          <w:rFonts w:ascii="Consolas" w:hAnsi="Consolas" w:cs="Consolas"/>
+          <w:color w:val="D4D4D4"/>
+          <w:kern w:val="0"/>
+          <w:sz w:val="21"/>
+          <w:szCs w:val="21"/>
+        </w:rPr>
+        <w:t>    };</w:t>
+      </w:r>
+    </w:p>
+    <w:p>
+      <w:pPr>
+        <w:rPr>
+          <w:rFonts w:ascii="Verdana" w:hAnsi="Verdana"/>
+          <w:color w:val="0D141E"/>
+          <w:sz w:val="23"/>
+          <w:szCs w:val="23"/>
+          <w:shd w:val="clear" w:color="auto" w:fill="FFFFFF"/>
+        </w:rPr>
+      </w:pPr>
+      <w:r>
+        <w:rPr>
+          <w:rFonts w:ascii="Verdana" w:hAnsi="Verdana" w:hint="eastAsia"/>
+          <w:color w:val="0D141E"/>
+          <w:sz w:val="23"/>
+          <w:szCs w:val="23"/>
+          <w:shd w:val="clear" w:color="auto" w:fill="FFFFFF"/>
+        </w:rPr>
+        <w:t>若是</w:t>
+      </w:r>
+      <w:proofErr w:type="spellStart"/>
+      <w:r>
+        <w:rPr>
+          <w:rFonts w:ascii="Verdana" w:hAnsi="Verdana" w:hint="eastAsia"/>
+          <w:color w:val="0D141E"/>
+          <w:sz w:val="23"/>
+          <w:szCs w:val="23"/>
+          <w:shd w:val="clear" w:color="auto" w:fill="FFFFFF"/>
+        </w:rPr>
+        <w:t>vue</w:t>
+      </w:r>
+      <w:proofErr w:type="spellEnd"/>
+      <w:r>
+        <w:rPr>
+          <w:rFonts w:ascii="Verdana" w:hAnsi="Verdana" w:hint="eastAsia"/>
+          <w:color w:val="0D141E"/>
+          <w:sz w:val="23"/>
+          <w:szCs w:val="23"/>
+          <w:shd w:val="clear" w:color="auto" w:fill="FFFFFF"/>
+        </w:rPr>
+        <w:t>项目，可以用</w:t>
+      </w:r>
+      <w:r>
+        <w:rPr>
+          <w:rFonts w:ascii="Verdana" w:hAnsi="Verdana" w:hint="eastAsia"/>
+          <w:color w:val="0D141E"/>
+          <w:sz w:val="23"/>
+          <w:szCs w:val="23"/>
+          <w:shd w:val="clear" w:color="auto" w:fill="FFFFFF"/>
+        </w:rPr>
+        <w:t>this.$</w:t>
+      </w:r>
+      <w:proofErr w:type="spellStart"/>
+      <w:r>
+        <w:rPr>
+          <w:rFonts w:ascii="Verdana" w:hAnsi="Verdana" w:hint="eastAsia"/>
+          <w:color w:val="0D141E"/>
+          <w:sz w:val="23"/>
+          <w:szCs w:val="23"/>
+          <w:shd w:val="clear" w:color="auto" w:fill="FFFFFF"/>
+        </w:rPr>
+        <w:t>route.query.xxx</w:t>
+      </w:r>
+      <w:proofErr w:type="spellEnd"/>
+      <w:r>
+        <w:rPr>
+          <w:rFonts w:ascii="Verdana" w:hAnsi="Verdana" w:hint="eastAsia"/>
+          <w:color w:val="0D141E"/>
+          <w:sz w:val="23"/>
+          <w:szCs w:val="23"/>
+          <w:shd w:val="clear" w:color="auto" w:fill="FFFFFF"/>
+        </w:rPr>
+        <w:t>来获取</w:t>
+      </w:r>
+      <w:bookmarkStart w:id="0" w:name="_GoBack"/>
       <w:bookmarkEnd w:id="0"/>
     </w:p>
     <w:p>

--- a/js.docx
+++ b/js.docx
@@ -17060,7 +17060,7 @@
     <w:p>
       <w:pPr>
         <w:rPr>
-          <w:rFonts w:ascii="Verdana" w:hAnsi="Verdana" w:hint="eastAsia"/>
+          <w:rFonts w:ascii="Verdana" w:hAnsi="Verdana"/>
           <w:color w:val="0D141E"/>
           <w:sz w:val="23"/>
           <w:szCs w:val="23"/>
@@ -17111,13 +17111,23 @@
     <w:p>
       <w:pPr>
         <w:rPr>
+          <w:rFonts w:ascii="Verdana" w:hAnsi="Verdana"/>
+          <w:color w:val="0D141E"/>
+          <w:sz w:val="23"/>
+          <w:szCs w:val="23"/>
+          <w:shd w:val="clear" w:color="auto" w:fill="FFFFFF"/>
+        </w:rPr>
+      </w:pPr>
+      <w:r>
+        <w:rPr>
           <w:rFonts w:ascii="Verdana" w:hAnsi="Verdana" w:hint="eastAsia"/>
           <w:color w:val="0D141E"/>
           <w:sz w:val="23"/>
           <w:szCs w:val="23"/>
           <w:shd w:val="clear" w:color="auto" w:fill="FFFFFF"/>
         </w:rPr>
-      </w:pPr>
+        <w:t>24.</w:t>
+      </w:r>
       <w:r>
         <w:rPr>
           <w:rFonts w:ascii="Verdana" w:hAnsi="Verdana" w:hint="eastAsia"/>
@@ -17126,8 +17136,9 @@
           <w:szCs w:val="23"/>
           <w:shd w:val="clear" w:color="auto" w:fill="FFFFFF"/>
         </w:rPr>
-        <w:t>24.</w:t>
-      </w:r>
+        <w:t>获取</w:t>
+      </w:r>
+      <w:proofErr w:type="spellStart"/>
       <w:r>
         <w:rPr>
           <w:rFonts w:ascii="Verdana" w:hAnsi="Verdana" w:hint="eastAsia"/>
@@ -17136,9 +17147,9 @@
           <w:szCs w:val="23"/>
           <w:shd w:val="clear" w:color="auto" w:fill="FFFFFF"/>
         </w:rPr>
-        <w:t>获取</w:t>
-      </w:r>
-      <w:proofErr w:type="spellStart"/>
+        <w:t>url</w:t>
+      </w:r>
+      <w:proofErr w:type="spellEnd"/>
       <w:r>
         <w:rPr>
           <w:rFonts w:ascii="Verdana" w:hAnsi="Verdana" w:hint="eastAsia"/>
@@ -17147,9 +17158,1021 @@
           <w:szCs w:val="23"/>
           <w:shd w:val="clear" w:color="auto" w:fill="FFFFFF"/>
         </w:rPr>
+        <w:t>的参数</w:t>
+      </w:r>
+    </w:p>
+    <w:p>
+      <w:pPr>
+        <w:widowControl/>
+        <w:shd w:val="clear" w:color="auto" w:fill="1E1E1E"/>
+        <w:spacing w:line="285" w:lineRule="atLeast"/>
+        <w:jc w:val="left"/>
+        <w:rPr>
+          <w:rFonts w:ascii="Consolas" w:hAnsi="Consolas" w:cs="Consolas"/>
+          <w:color w:val="D4D4D4"/>
+          <w:kern w:val="0"/>
+          <w:sz w:val="21"/>
+          <w:szCs w:val="21"/>
+        </w:rPr>
+      </w:pPr>
+      <w:r>
+        <w:rPr>
+          <w:rFonts w:ascii="Consolas" w:hAnsi="Consolas" w:cs="Consolas"/>
+          <w:color w:val="6A9955"/>
+          <w:kern w:val="0"/>
+          <w:sz w:val="21"/>
+          <w:szCs w:val="21"/>
+        </w:rPr>
+        <w:t>//</w:t>
+      </w:r>
+      <w:r>
+        <w:rPr>
+          <w:rFonts w:ascii="Consolas" w:hAnsi="Consolas" w:cs="Consolas"/>
+          <w:color w:val="6A9955"/>
+          <w:kern w:val="0"/>
+          <w:sz w:val="21"/>
+          <w:szCs w:val="21"/>
+        </w:rPr>
+        <w:t>获取</w:t>
+      </w:r>
+      <w:proofErr w:type="spellStart"/>
+      <w:r>
+        <w:rPr>
+          <w:rFonts w:ascii="Consolas" w:hAnsi="Consolas" w:cs="Consolas"/>
+          <w:color w:val="6A9955"/>
+          <w:kern w:val="0"/>
+          <w:sz w:val="21"/>
+          <w:szCs w:val="21"/>
+        </w:rPr>
         <w:t>url</w:t>
       </w:r>
       <w:proofErr w:type="spellEnd"/>
+      <w:r>
+        <w:rPr>
+          <w:rFonts w:ascii="Consolas" w:hAnsi="Consolas" w:cs="Consolas"/>
+          <w:color w:val="6A9955"/>
+          <w:kern w:val="0"/>
+          <w:sz w:val="21"/>
+          <w:szCs w:val="21"/>
+        </w:rPr>
+        <w:t>的参数</w:t>
+      </w:r>
+    </w:p>
+    <w:p>
+      <w:pPr>
+        <w:widowControl/>
+        <w:shd w:val="clear" w:color="auto" w:fill="1E1E1E"/>
+        <w:spacing w:line="285" w:lineRule="atLeast"/>
+        <w:jc w:val="left"/>
+        <w:rPr>
+          <w:rFonts w:ascii="Consolas" w:hAnsi="Consolas" w:cs="Consolas"/>
+          <w:color w:val="D4D4D4"/>
+          <w:kern w:val="0"/>
+          <w:sz w:val="21"/>
+          <w:szCs w:val="21"/>
+        </w:rPr>
+      </w:pPr>
+      <w:r>
+        <w:rPr>
+          <w:rFonts w:ascii="Consolas" w:hAnsi="Consolas" w:cs="Consolas"/>
+          <w:color w:val="D4D4D4"/>
+          <w:kern w:val="0"/>
+          <w:sz w:val="21"/>
+          <w:szCs w:val="21"/>
+        </w:rPr>
+        <w:t>    </w:t>
+      </w:r>
+      <w:r>
+        <w:rPr>
+          <w:rFonts w:ascii="Consolas" w:hAnsi="Consolas" w:cs="Consolas"/>
+          <w:color w:val="6A9955"/>
+          <w:kern w:val="0"/>
+          <w:sz w:val="21"/>
+          <w:szCs w:val="21"/>
+        </w:rPr>
+        <w:t>// ()</w:t>
+      </w:r>
+      <w:proofErr w:type="gramStart"/>
+      <w:r>
+        <w:rPr>
+          <w:rFonts w:ascii="Consolas" w:hAnsi="Consolas" w:cs="Consolas"/>
+          <w:color w:val="6A9955"/>
+          <w:kern w:val="0"/>
+          <w:sz w:val="21"/>
+          <w:szCs w:val="21"/>
+        </w:rPr>
+        <w:t>表示组匹配</w:t>
+      </w:r>
+      <w:proofErr w:type="gramEnd"/>
+      <w:r>
+        <w:rPr>
+          <w:rFonts w:ascii="Consolas" w:hAnsi="Consolas" w:cs="Consolas"/>
+          <w:color w:val="6A9955"/>
+          <w:kern w:val="0"/>
+          <w:sz w:val="21"/>
+          <w:szCs w:val="21"/>
+        </w:rPr>
+        <w:t>;^</w:t>
+      </w:r>
+      <w:r>
+        <w:rPr>
+          <w:rFonts w:ascii="Consolas" w:hAnsi="Consolas" w:cs="Consolas"/>
+          <w:color w:val="6A9955"/>
+          <w:kern w:val="0"/>
+          <w:sz w:val="21"/>
+          <w:szCs w:val="21"/>
+        </w:rPr>
+        <w:t>表示开头</w:t>
+      </w:r>
+      <w:r>
+        <w:rPr>
+          <w:rFonts w:ascii="Consolas" w:hAnsi="Consolas" w:cs="Consolas"/>
+          <w:color w:val="6A9955"/>
+          <w:kern w:val="0"/>
+          <w:sz w:val="21"/>
+          <w:szCs w:val="21"/>
+        </w:rPr>
+        <w:t>;$</w:t>
+      </w:r>
+      <w:r>
+        <w:rPr>
+          <w:rFonts w:ascii="Consolas" w:hAnsi="Consolas" w:cs="Consolas"/>
+          <w:color w:val="6A9955"/>
+          <w:kern w:val="0"/>
+          <w:sz w:val="21"/>
+          <w:szCs w:val="21"/>
+        </w:rPr>
+        <w:t>表示结束</w:t>
+      </w:r>
+      <w:r>
+        <w:rPr>
+          <w:rFonts w:ascii="Consolas" w:hAnsi="Consolas" w:cs="Consolas"/>
+          <w:color w:val="6A9955"/>
+          <w:kern w:val="0"/>
+          <w:sz w:val="21"/>
+          <w:szCs w:val="21"/>
+        </w:rPr>
+        <w:t>;|</w:t>
+      </w:r>
+      <w:r>
+        <w:rPr>
+          <w:rFonts w:ascii="Consolas" w:hAnsi="Consolas" w:cs="Consolas"/>
+          <w:color w:val="6A9955"/>
+          <w:kern w:val="0"/>
+          <w:sz w:val="21"/>
+          <w:szCs w:val="21"/>
+        </w:rPr>
+        <w:t>表示或</w:t>
+      </w:r>
+      <w:r>
+        <w:rPr>
+          <w:rFonts w:ascii="Consolas" w:hAnsi="Consolas" w:cs="Consolas"/>
+          <w:color w:val="6A9955"/>
+          <w:kern w:val="0"/>
+          <w:sz w:val="21"/>
+          <w:szCs w:val="21"/>
+        </w:rPr>
+        <w:t>;(^|&amp;)</w:t>
+      </w:r>
+      <w:r>
+        <w:rPr>
+          <w:rFonts w:ascii="Consolas" w:hAnsi="Consolas" w:cs="Consolas"/>
+          <w:color w:val="6A9955"/>
+          <w:kern w:val="0"/>
+          <w:sz w:val="21"/>
+          <w:szCs w:val="21"/>
+        </w:rPr>
+        <w:t>表示以空字符串</w:t>
+      </w:r>
+      <w:r>
+        <w:rPr>
+          <w:rFonts w:ascii="Consolas" w:hAnsi="Consolas" w:cs="Consolas"/>
+          <w:color w:val="6A9955"/>
+          <w:kern w:val="0"/>
+          <w:sz w:val="21"/>
+          <w:szCs w:val="21"/>
+        </w:rPr>
+        <w:t>''</w:t>
+      </w:r>
+      <w:r>
+        <w:rPr>
+          <w:rFonts w:ascii="Consolas" w:hAnsi="Consolas" w:cs="Consolas"/>
+          <w:color w:val="6A9955"/>
+          <w:kern w:val="0"/>
+          <w:sz w:val="21"/>
+          <w:szCs w:val="21"/>
+        </w:rPr>
+        <w:t>或者</w:t>
+      </w:r>
+      <w:r>
+        <w:rPr>
+          <w:rFonts w:ascii="Consolas" w:hAnsi="Consolas" w:cs="Consolas"/>
+          <w:color w:val="6A9955"/>
+          <w:kern w:val="0"/>
+          <w:sz w:val="21"/>
+          <w:szCs w:val="21"/>
+        </w:rPr>
+        <w:t>&amp;</w:t>
+      </w:r>
+      <w:r>
+        <w:rPr>
+          <w:rFonts w:ascii="Consolas" w:hAnsi="Consolas" w:cs="Consolas"/>
+          <w:color w:val="6A9955"/>
+          <w:kern w:val="0"/>
+          <w:sz w:val="21"/>
+          <w:szCs w:val="21"/>
+        </w:rPr>
+        <w:t>开头</w:t>
+      </w:r>
+      <w:r>
+        <w:rPr>
+          <w:rFonts w:ascii="Consolas" w:hAnsi="Consolas" w:cs="Consolas"/>
+          <w:color w:val="6A9955"/>
+          <w:kern w:val="0"/>
+          <w:sz w:val="21"/>
+          <w:szCs w:val="21"/>
+        </w:rPr>
+        <w:t>;[^&amp;]*</w:t>
+      </w:r>
+      <w:r>
+        <w:rPr>
+          <w:rFonts w:ascii="Consolas" w:hAnsi="Consolas" w:cs="Consolas"/>
+          <w:color w:val="6A9955"/>
+          <w:kern w:val="0"/>
+          <w:sz w:val="21"/>
+          <w:szCs w:val="21"/>
+        </w:rPr>
+        <w:t>表示任意字符有零</w:t>
+      </w:r>
+      <w:proofErr w:type="gramStart"/>
+      <w:r>
+        <w:rPr>
+          <w:rFonts w:ascii="Consolas" w:hAnsi="Consolas" w:cs="Consolas"/>
+          <w:color w:val="6A9955"/>
+          <w:kern w:val="0"/>
+          <w:sz w:val="21"/>
+          <w:szCs w:val="21"/>
+        </w:rPr>
+        <w:t>个</w:t>
+      </w:r>
+      <w:proofErr w:type="gramEnd"/>
+      <w:r>
+        <w:rPr>
+          <w:rFonts w:ascii="Consolas" w:hAnsi="Consolas" w:cs="Consolas"/>
+          <w:color w:val="6A9955"/>
+          <w:kern w:val="0"/>
+          <w:sz w:val="21"/>
+          <w:szCs w:val="21"/>
+        </w:rPr>
+        <w:t>或者多个。</w:t>
+      </w:r>
+    </w:p>
+    <w:p>
+      <w:pPr>
+        <w:widowControl/>
+        <w:shd w:val="clear" w:color="auto" w:fill="1E1E1E"/>
+        <w:spacing w:line="285" w:lineRule="atLeast"/>
+        <w:jc w:val="left"/>
+        <w:rPr>
+          <w:rFonts w:ascii="Consolas" w:hAnsi="Consolas" w:cs="Consolas"/>
+          <w:color w:val="D4D4D4"/>
+          <w:kern w:val="0"/>
+          <w:sz w:val="21"/>
+          <w:szCs w:val="21"/>
+        </w:rPr>
+      </w:pPr>
+      <w:r>
+        <w:rPr>
+          <w:rFonts w:ascii="Consolas" w:hAnsi="Consolas" w:cs="Consolas"/>
+          <w:color w:val="D4D4D4"/>
+          <w:kern w:val="0"/>
+          <w:sz w:val="21"/>
+          <w:szCs w:val="21"/>
+        </w:rPr>
+        <w:t>    </w:t>
+      </w:r>
+      <w:proofErr w:type="gramStart"/>
+      <w:r>
+        <w:rPr>
+          <w:rFonts w:ascii="Consolas" w:hAnsi="Consolas" w:cs="Consolas"/>
+          <w:color w:val="569CD6"/>
+          <w:kern w:val="0"/>
+          <w:sz w:val="21"/>
+          <w:szCs w:val="21"/>
+        </w:rPr>
+        <w:t>function</w:t>
+      </w:r>
+      <w:proofErr w:type="gramEnd"/>
+      <w:r>
+        <w:rPr>
+          <w:rFonts w:ascii="Consolas" w:hAnsi="Consolas" w:cs="Consolas"/>
+          <w:color w:val="D4D4D4"/>
+          <w:kern w:val="0"/>
+          <w:sz w:val="21"/>
+          <w:szCs w:val="21"/>
+        </w:rPr>
+        <w:t> </w:t>
+      </w:r>
+      <w:proofErr w:type="spellStart"/>
+      <w:r>
+        <w:rPr>
+          <w:rFonts w:ascii="Consolas" w:hAnsi="Consolas" w:cs="Consolas"/>
+          <w:color w:val="DCDCAA"/>
+          <w:kern w:val="0"/>
+          <w:sz w:val="21"/>
+          <w:szCs w:val="21"/>
+        </w:rPr>
+        <w:t>GetQueryString</w:t>
+      </w:r>
+      <w:proofErr w:type="spellEnd"/>
+      <w:r>
+        <w:rPr>
+          <w:rFonts w:ascii="Consolas" w:hAnsi="Consolas" w:cs="Consolas"/>
+          <w:color w:val="D4D4D4"/>
+          <w:kern w:val="0"/>
+          <w:sz w:val="21"/>
+          <w:szCs w:val="21"/>
+        </w:rPr>
+        <w:t>(</w:t>
+      </w:r>
+      <w:r>
+        <w:rPr>
+          <w:rFonts w:ascii="Consolas" w:hAnsi="Consolas" w:cs="Consolas"/>
+          <w:color w:val="9CDCFE"/>
+          <w:kern w:val="0"/>
+          <w:sz w:val="21"/>
+          <w:szCs w:val="21"/>
+        </w:rPr>
+        <w:t>name</w:t>
+      </w:r>
+      <w:r>
+        <w:rPr>
+          <w:rFonts w:ascii="Consolas" w:hAnsi="Consolas" w:cs="Consolas"/>
+          <w:color w:val="D4D4D4"/>
+          <w:kern w:val="0"/>
+          <w:sz w:val="21"/>
+          <w:szCs w:val="21"/>
+        </w:rPr>
+        <w:t>) {</w:t>
+      </w:r>
+    </w:p>
+    <w:p>
+      <w:pPr>
+        <w:widowControl/>
+        <w:shd w:val="clear" w:color="auto" w:fill="1E1E1E"/>
+        <w:spacing w:line="285" w:lineRule="atLeast"/>
+        <w:jc w:val="left"/>
+        <w:rPr>
+          <w:rFonts w:ascii="Consolas" w:hAnsi="Consolas" w:cs="Consolas"/>
+          <w:color w:val="D4D4D4"/>
+          <w:kern w:val="0"/>
+          <w:sz w:val="21"/>
+          <w:szCs w:val="21"/>
+        </w:rPr>
+      </w:pPr>
+      <w:r>
+        <w:rPr>
+          <w:rFonts w:ascii="Consolas" w:hAnsi="Consolas" w:cs="Consolas"/>
+          <w:color w:val="D4D4D4"/>
+          <w:kern w:val="0"/>
+          <w:sz w:val="21"/>
+          <w:szCs w:val="21"/>
+        </w:rPr>
+        <w:t>        </w:t>
+      </w:r>
+      <w:proofErr w:type="spellStart"/>
+      <w:proofErr w:type="gramStart"/>
+      <w:r>
+        <w:rPr>
+          <w:rFonts w:ascii="Consolas" w:hAnsi="Consolas" w:cs="Consolas"/>
+          <w:color w:val="569CD6"/>
+          <w:kern w:val="0"/>
+          <w:sz w:val="21"/>
+          <w:szCs w:val="21"/>
+        </w:rPr>
+        <w:t>var</w:t>
+      </w:r>
+      <w:proofErr w:type="spellEnd"/>
+      <w:proofErr w:type="gramEnd"/>
+      <w:r>
+        <w:rPr>
+          <w:rFonts w:ascii="Consolas" w:hAnsi="Consolas" w:cs="Consolas"/>
+          <w:color w:val="D4D4D4"/>
+          <w:kern w:val="0"/>
+          <w:sz w:val="21"/>
+          <w:szCs w:val="21"/>
+        </w:rPr>
+        <w:t> </w:t>
+      </w:r>
+      <w:proofErr w:type="spellStart"/>
+      <w:r>
+        <w:rPr>
+          <w:rFonts w:ascii="Consolas" w:hAnsi="Consolas" w:cs="Consolas"/>
+          <w:color w:val="9CDCFE"/>
+          <w:kern w:val="0"/>
+          <w:sz w:val="21"/>
+          <w:szCs w:val="21"/>
+        </w:rPr>
+        <w:t>reg</w:t>
+      </w:r>
+      <w:proofErr w:type="spellEnd"/>
+      <w:r>
+        <w:rPr>
+          <w:rFonts w:ascii="Consolas" w:hAnsi="Consolas" w:cs="Consolas"/>
+          <w:color w:val="D4D4D4"/>
+          <w:kern w:val="0"/>
+          <w:sz w:val="21"/>
+          <w:szCs w:val="21"/>
+        </w:rPr>
+        <w:t> = </w:t>
+      </w:r>
+      <w:r>
+        <w:rPr>
+          <w:rFonts w:ascii="Consolas" w:hAnsi="Consolas" w:cs="Consolas"/>
+          <w:color w:val="569CD6"/>
+          <w:kern w:val="0"/>
+          <w:sz w:val="21"/>
+          <w:szCs w:val="21"/>
+        </w:rPr>
+        <w:t>new</w:t>
+      </w:r>
+      <w:r>
+        <w:rPr>
+          <w:rFonts w:ascii="Consolas" w:hAnsi="Consolas" w:cs="Consolas"/>
+          <w:color w:val="D4D4D4"/>
+          <w:kern w:val="0"/>
+          <w:sz w:val="21"/>
+          <w:szCs w:val="21"/>
+        </w:rPr>
+        <w:t> </w:t>
+      </w:r>
+      <w:proofErr w:type="spellStart"/>
+      <w:r>
+        <w:rPr>
+          <w:rFonts w:ascii="Consolas" w:hAnsi="Consolas" w:cs="Consolas"/>
+          <w:color w:val="4EC9B0"/>
+          <w:kern w:val="0"/>
+          <w:sz w:val="21"/>
+          <w:szCs w:val="21"/>
+        </w:rPr>
+        <w:t>RegExp</w:t>
+      </w:r>
+      <w:proofErr w:type="spellEnd"/>
+      <w:r>
+        <w:rPr>
+          <w:rFonts w:ascii="Consolas" w:hAnsi="Consolas" w:cs="Consolas"/>
+          <w:color w:val="D4D4D4"/>
+          <w:kern w:val="0"/>
+          <w:sz w:val="21"/>
+          <w:szCs w:val="21"/>
+        </w:rPr>
+        <w:t>(</w:t>
+      </w:r>
+      <w:r>
+        <w:rPr>
+          <w:rFonts w:ascii="Consolas" w:hAnsi="Consolas" w:cs="Consolas"/>
+          <w:color w:val="CE9178"/>
+          <w:kern w:val="0"/>
+          <w:sz w:val="21"/>
+          <w:szCs w:val="21"/>
+        </w:rPr>
+        <w:t>"(^|&amp;)"</w:t>
+      </w:r>
+      <w:r>
+        <w:rPr>
+          <w:rFonts w:ascii="Consolas" w:hAnsi="Consolas" w:cs="Consolas"/>
+          <w:color w:val="D4D4D4"/>
+          <w:kern w:val="0"/>
+          <w:sz w:val="21"/>
+          <w:szCs w:val="21"/>
+        </w:rPr>
+        <w:t> + </w:t>
+      </w:r>
+      <w:r>
+        <w:rPr>
+          <w:rFonts w:ascii="Consolas" w:hAnsi="Consolas" w:cs="Consolas"/>
+          <w:color w:val="9CDCFE"/>
+          <w:kern w:val="0"/>
+          <w:sz w:val="21"/>
+          <w:szCs w:val="21"/>
+        </w:rPr>
+        <w:t>name</w:t>
+      </w:r>
+      <w:r>
+        <w:rPr>
+          <w:rFonts w:ascii="Consolas" w:hAnsi="Consolas" w:cs="Consolas"/>
+          <w:color w:val="D4D4D4"/>
+          <w:kern w:val="0"/>
+          <w:sz w:val="21"/>
+          <w:szCs w:val="21"/>
+        </w:rPr>
+        <w:t> + </w:t>
+      </w:r>
+      <w:r>
+        <w:rPr>
+          <w:rFonts w:ascii="Consolas" w:hAnsi="Consolas" w:cs="Consolas"/>
+          <w:color w:val="CE9178"/>
+          <w:kern w:val="0"/>
+          <w:sz w:val="21"/>
+          <w:szCs w:val="21"/>
+        </w:rPr>
+        <w:t>"=([^&amp;]*)(&amp;|$)"</w:t>
+      </w:r>
+      <w:r>
+        <w:rPr>
+          <w:rFonts w:ascii="Consolas" w:hAnsi="Consolas" w:cs="Consolas"/>
+          <w:color w:val="D4D4D4"/>
+          <w:kern w:val="0"/>
+          <w:sz w:val="21"/>
+          <w:szCs w:val="21"/>
+        </w:rPr>
+        <w:t>);</w:t>
+      </w:r>
+    </w:p>
+    <w:p>
+      <w:pPr>
+        <w:widowControl/>
+        <w:shd w:val="clear" w:color="auto" w:fill="1E1E1E"/>
+        <w:spacing w:line="285" w:lineRule="atLeast"/>
+        <w:jc w:val="left"/>
+        <w:rPr>
+          <w:rFonts w:ascii="Consolas" w:hAnsi="Consolas" w:cs="Consolas"/>
+          <w:color w:val="D4D4D4"/>
+          <w:kern w:val="0"/>
+          <w:sz w:val="21"/>
+          <w:szCs w:val="21"/>
+        </w:rPr>
+      </w:pPr>
+      <w:r>
+        <w:rPr>
+          <w:rFonts w:ascii="Consolas" w:hAnsi="Consolas" w:cs="Consolas"/>
+          <w:color w:val="D4D4D4"/>
+          <w:kern w:val="0"/>
+          <w:sz w:val="21"/>
+          <w:szCs w:val="21"/>
+        </w:rPr>
+        <w:t>        </w:t>
+      </w:r>
+      <w:proofErr w:type="spellStart"/>
+      <w:proofErr w:type="gramStart"/>
+      <w:r>
+        <w:rPr>
+          <w:rFonts w:ascii="Consolas" w:hAnsi="Consolas" w:cs="Consolas"/>
+          <w:color w:val="569CD6"/>
+          <w:kern w:val="0"/>
+          <w:sz w:val="21"/>
+          <w:szCs w:val="21"/>
+        </w:rPr>
+        <w:t>var</w:t>
+      </w:r>
+      <w:proofErr w:type="spellEnd"/>
+      <w:proofErr w:type="gramEnd"/>
+      <w:r>
+        <w:rPr>
+          <w:rFonts w:ascii="Consolas" w:hAnsi="Consolas" w:cs="Consolas"/>
+          <w:color w:val="D4D4D4"/>
+          <w:kern w:val="0"/>
+          <w:sz w:val="21"/>
+          <w:szCs w:val="21"/>
+        </w:rPr>
+        <w:t> </w:t>
+      </w:r>
+      <w:r>
+        <w:rPr>
+          <w:rFonts w:ascii="Consolas" w:hAnsi="Consolas" w:cs="Consolas"/>
+          <w:color w:val="9CDCFE"/>
+          <w:kern w:val="0"/>
+          <w:sz w:val="21"/>
+          <w:szCs w:val="21"/>
+        </w:rPr>
+        <w:t>r</w:t>
+      </w:r>
+      <w:r>
+        <w:rPr>
+          <w:rFonts w:ascii="Consolas" w:hAnsi="Consolas" w:cs="Consolas"/>
+          <w:color w:val="D4D4D4"/>
+          <w:kern w:val="0"/>
+          <w:sz w:val="21"/>
+          <w:szCs w:val="21"/>
+        </w:rPr>
+        <w:t> = </w:t>
+      </w:r>
+      <w:proofErr w:type="spellStart"/>
+      <w:r>
+        <w:rPr>
+          <w:rFonts w:ascii="Consolas" w:hAnsi="Consolas" w:cs="Consolas"/>
+          <w:color w:val="9CDCFE"/>
+          <w:kern w:val="0"/>
+          <w:sz w:val="21"/>
+          <w:szCs w:val="21"/>
+        </w:rPr>
+        <w:t>window</w:t>
+      </w:r>
+      <w:r>
+        <w:rPr>
+          <w:rFonts w:ascii="Consolas" w:hAnsi="Consolas" w:cs="Consolas"/>
+          <w:color w:val="D4D4D4"/>
+          <w:kern w:val="0"/>
+          <w:sz w:val="21"/>
+          <w:szCs w:val="21"/>
+        </w:rPr>
+        <w:t>.</w:t>
+      </w:r>
+      <w:r>
+        <w:rPr>
+          <w:rFonts w:ascii="Consolas" w:hAnsi="Consolas" w:cs="Consolas"/>
+          <w:color w:val="9CDCFE"/>
+          <w:kern w:val="0"/>
+          <w:sz w:val="21"/>
+          <w:szCs w:val="21"/>
+        </w:rPr>
+        <w:t>location</w:t>
+      </w:r>
+      <w:r>
+        <w:rPr>
+          <w:rFonts w:ascii="Consolas" w:hAnsi="Consolas" w:cs="Consolas"/>
+          <w:color w:val="D4D4D4"/>
+          <w:kern w:val="0"/>
+          <w:sz w:val="21"/>
+          <w:szCs w:val="21"/>
+        </w:rPr>
+        <w:t>.</w:t>
+      </w:r>
+      <w:r>
+        <w:rPr>
+          <w:rFonts w:ascii="Consolas" w:hAnsi="Consolas" w:cs="Consolas"/>
+          <w:color w:val="9CDCFE"/>
+          <w:kern w:val="0"/>
+          <w:sz w:val="21"/>
+          <w:szCs w:val="21"/>
+        </w:rPr>
+        <w:t>search</w:t>
+      </w:r>
+      <w:r>
+        <w:rPr>
+          <w:rFonts w:ascii="Consolas" w:hAnsi="Consolas" w:cs="Consolas"/>
+          <w:color w:val="D4D4D4"/>
+          <w:kern w:val="0"/>
+          <w:sz w:val="21"/>
+          <w:szCs w:val="21"/>
+        </w:rPr>
+        <w:t>.</w:t>
+      </w:r>
+      <w:r>
+        <w:rPr>
+          <w:rFonts w:ascii="Consolas" w:hAnsi="Consolas" w:cs="Consolas"/>
+          <w:color w:val="DCDCAA"/>
+          <w:kern w:val="0"/>
+          <w:sz w:val="21"/>
+          <w:szCs w:val="21"/>
+        </w:rPr>
+        <w:t>substr</w:t>
+      </w:r>
+      <w:proofErr w:type="spellEnd"/>
+      <w:r>
+        <w:rPr>
+          <w:rFonts w:ascii="Consolas" w:hAnsi="Consolas" w:cs="Consolas"/>
+          <w:color w:val="D4D4D4"/>
+          <w:kern w:val="0"/>
+          <w:sz w:val="21"/>
+          <w:szCs w:val="21"/>
+        </w:rPr>
+        <w:t>(</w:t>
+      </w:r>
+      <w:r>
+        <w:rPr>
+          <w:rFonts w:ascii="Consolas" w:hAnsi="Consolas" w:cs="Consolas"/>
+          <w:color w:val="B5CEA8"/>
+          <w:kern w:val="0"/>
+          <w:sz w:val="21"/>
+          <w:szCs w:val="21"/>
+        </w:rPr>
+        <w:t>1</w:t>
+      </w:r>
+      <w:r>
+        <w:rPr>
+          <w:rFonts w:ascii="Consolas" w:hAnsi="Consolas" w:cs="Consolas"/>
+          <w:color w:val="D4D4D4"/>
+          <w:kern w:val="0"/>
+          <w:sz w:val="21"/>
+          <w:szCs w:val="21"/>
+        </w:rPr>
+        <w:t>).</w:t>
+      </w:r>
+      <w:r>
+        <w:rPr>
+          <w:rFonts w:ascii="Consolas" w:hAnsi="Consolas" w:cs="Consolas"/>
+          <w:color w:val="DCDCAA"/>
+          <w:kern w:val="0"/>
+          <w:sz w:val="21"/>
+          <w:szCs w:val="21"/>
+        </w:rPr>
+        <w:t>match</w:t>
+      </w:r>
+      <w:r>
+        <w:rPr>
+          <w:rFonts w:ascii="Consolas" w:hAnsi="Consolas" w:cs="Consolas"/>
+          <w:color w:val="D4D4D4"/>
+          <w:kern w:val="0"/>
+          <w:sz w:val="21"/>
+          <w:szCs w:val="21"/>
+        </w:rPr>
+        <w:t>(</w:t>
+      </w:r>
+      <w:proofErr w:type="spellStart"/>
+      <w:r>
+        <w:rPr>
+          <w:rFonts w:ascii="Consolas" w:hAnsi="Consolas" w:cs="Consolas"/>
+          <w:color w:val="9CDCFE"/>
+          <w:kern w:val="0"/>
+          <w:sz w:val="21"/>
+          <w:szCs w:val="21"/>
+        </w:rPr>
+        <w:t>reg</w:t>
+      </w:r>
+      <w:proofErr w:type="spellEnd"/>
+      <w:r>
+        <w:rPr>
+          <w:rFonts w:ascii="Consolas" w:hAnsi="Consolas" w:cs="Consolas"/>
+          <w:color w:val="D4D4D4"/>
+          <w:kern w:val="0"/>
+          <w:sz w:val="21"/>
+          <w:szCs w:val="21"/>
+        </w:rPr>
+        <w:t>);</w:t>
+      </w:r>
+    </w:p>
+    <w:p>
+      <w:pPr>
+        <w:widowControl/>
+        <w:shd w:val="clear" w:color="auto" w:fill="1E1E1E"/>
+        <w:spacing w:line="285" w:lineRule="atLeast"/>
+        <w:jc w:val="left"/>
+        <w:rPr>
+          <w:rFonts w:ascii="Consolas" w:hAnsi="Consolas" w:cs="Consolas"/>
+          <w:color w:val="D4D4D4"/>
+          <w:kern w:val="0"/>
+          <w:sz w:val="21"/>
+          <w:szCs w:val="21"/>
+        </w:rPr>
+      </w:pPr>
+      <w:r>
+        <w:rPr>
+          <w:rFonts w:ascii="Consolas" w:hAnsi="Consolas" w:cs="Consolas"/>
+          <w:color w:val="D4D4D4"/>
+          <w:kern w:val="0"/>
+          <w:sz w:val="21"/>
+          <w:szCs w:val="21"/>
+        </w:rPr>
+        <w:t>        </w:t>
+      </w:r>
+      <w:proofErr w:type="gramStart"/>
+      <w:r>
+        <w:rPr>
+          <w:rFonts w:ascii="Consolas" w:hAnsi="Consolas" w:cs="Consolas"/>
+          <w:color w:val="C586C0"/>
+          <w:kern w:val="0"/>
+          <w:sz w:val="21"/>
+          <w:szCs w:val="21"/>
+        </w:rPr>
+        <w:t>if</w:t>
+      </w:r>
+      <w:proofErr w:type="gramEnd"/>
+      <w:r>
+        <w:rPr>
+          <w:rFonts w:ascii="Consolas" w:hAnsi="Consolas" w:cs="Consolas"/>
+          <w:color w:val="D4D4D4"/>
+          <w:kern w:val="0"/>
+          <w:sz w:val="21"/>
+          <w:szCs w:val="21"/>
+        </w:rPr>
+        <w:t> (</w:t>
+      </w:r>
+      <w:r>
+        <w:rPr>
+          <w:rFonts w:ascii="Consolas" w:hAnsi="Consolas" w:cs="Consolas"/>
+          <w:color w:val="9CDCFE"/>
+          <w:kern w:val="0"/>
+          <w:sz w:val="21"/>
+          <w:szCs w:val="21"/>
+        </w:rPr>
+        <w:t>r</w:t>
+      </w:r>
+      <w:r>
+        <w:rPr>
+          <w:rFonts w:ascii="Consolas" w:hAnsi="Consolas" w:cs="Consolas"/>
+          <w:color w:val="D4D4D4"/>
+          <w:kern w:val="0"/>
+          <w:sz w:val="21"/>
+          <w:szCs w:val="21"/>
+        </w:rPr>
+        <w:t> != </w:t>
+      </w:r>
+      <w:r>
+        <w:rPr>
+          <w:rFonts w:ascii="Consolas" w:hAnsi="Consolas" w:cs="Consolas"/>
+          <w:color w:val="569CD6"/>
+          <w:kern w:val="0"/>
+          <w:sz w:val="21"/>
+          <w:szCs w:val="21"/>
+        </w:rPr>
+        <w:t>null</w:t>
+      </w:r>
+      <w:r>
+        <w:rPr>
+          <w:rFonts w:ascii="Consolas" w:hAnsi="Consolas" w:cs="Consolas"/>
+          <w:color w:val="D4D4D4"/>
+          <w:kern w:val="0"/>
+          <w:sz w:val="21"/>
+          <w:szCs w:val="21"/>
+        </w:rPr>
+        <w:t>) </w:t>
+      </w:r>
+      <w:r>
+        <w:rPr>
+          <w:rFonts w:ascii="Consolas" w:hAnsi="Consolas" w:cs="Consolas"/>
+          <w:color w:val="C586C0"/>
+          <w:kern w:val="0"/>
+          <w:sz w:val="21"/>
+          <w:szCs w:val="21"/>
+        </w:rPr>
+        <w:t>return</w:t>
+      </w:r>
+      <w:r>
+        <w:rPr>
+          <w:rFonts w:ascii="Consolas" w:hAnsi="Consolas" w:cs="Consolas"/>
+          <w:color w:val="D4D4D4"/>
+          <w:kern w:val="0"/>
+          <w:sz w:val="21"/>
+          <w:szCs w:val="21"/>
+        </w:rPr>
+        <w:t> </w:t>
+      </w:r>
+      <w:proofErr w:type="spellStart"/>
+      <w:r>
+        <w:rPr>
+          <w:rFonts w:ascii="Consolas" w:hAnsi="Consolas" w:cs="Consolas"/>
+          <w:color w:val="DCDCAA"/>
+          <w:kern w:val="0"/>
+          <w:sz w:val="21"/>
+          <w:szCs w:val="21"/>
+        </w:rPr>
+        <w:t>unescape</w:t>
+      </w:r>
+      <w:proofErr w:type="spellEnd"/>
+      <w:r>
+        <w:rPr>
+          <w:rFonts w:ascii="Consolas" w:hAnsi="Consolas" w:cs="Consolas"/>
+          <w:color w:val="D4D4D4"/>
+          <w:kern w:val="0"/>
+          <w:sz w:val="21"/>
+          <w:szCs w:val="21"/>
+        </w:rPr>
+        <w:t>(</w:t>
+      </w:r>
+      <w:r>
+        <w:rPr>
+          <w:rFonts w:ascii="Consolas" w:hAnsi="Consolas" w:cs="Consolas"/>
+          <w:color w:val="9CDCFE"/>
+          <w:kern w:val="0"/>
+          <w:sz w:val="21"/>
+          <w:szCs w:val="21"/>
+        </w:rPr>
+        <w:t>r</w:t>
+      </w:r>
+      <w:r>
+        <w:rPr>
+          <w:rFonts w:ascii="Consolas" w:hAnsi="Consolas" w:cs="Consolas"/>
+          <w:color w:val="D4D4D4"/>
+          <w:kern w:val="0"/>
+          <w:sz w:val="21"/>
+          <w:szCs w:val="21"/>
+        </w:rPr>
+        <w:t>[</w:t>
+      </w:r>
+      <w:r>
+        <w:rPr>
+          <w:rFonts w:ascii="Consolas" w:hAnsi="Consolas" w:cs="Consolas"/>
+          <w:color w:val="B5CEA8"/>
+          <w:kern w:val="0"/>
+          <w:sz w:val="21"/>
+          <w:szCs w:val="21"/>
+        </w:rPr>
+        <w:t>2</w:t>
+      </w:r>
+      <w:r>
+        <w:rPr>
+          <w:rFonts w:ascii="Consolas" w:hAnsi="Consolas" w:cs="Consolas"/>
+          <w:color w:val="D4D4D4"/>
+          <w:kern w:val="0"/>
+          <w:sz w:val="21"/>
+          <w:szCs w:val="21"/>
+        </w:rPr>
+        <w:t>]);</w:t>
+      </w:r>
+    </w:p>
+    <w:p>
+      <w:pPr>
+        <w:widowControl/>
+        <w:shd w:val="clear" w:color="auto" w:fill="1E1E1E"/>
+        <w:spacing w:line="285" w:lineRule="atLeast"/>
+        <w:jc w:val="left"/>
+        <w:rPr>
+          <w:rFonts w:ascii="Consolas" w:hAnsi="Consolas" w:cs="Consolas"/>
+          <w:color w:val="D4D4D4"/>
+          <w:kern w:val="0"/>
+          <w:sz w:val="21"/>
+          <w:szCs w:val="21"/>
+        </w:rPr>
+      </w:pPr>
+      <w:r>
+        <w:rPr>
+          <w:rFonts w:ascii="Consolas" w:hAnsi="Consolas" w:cs="Consolas"/>
+          <w:color w:val="D4D4D4"/>
+          <w:kern w:val="0"/>
+          <w:sz w:val="21"/>
+          <w:szCs w:val="21"/>
+        </w:rPr>
+        <w:t>        </w:t>
+      </w:r>
+      <w:proofErr w:type="gramStart"/>
+      <w:r>
+        <w:rPr>
+          <w:rFonts w:ascii="Consolas" w:hAnsi="Consolas" w:cs="Consolas"/>
+          <w:color w:val="C586C0"/>
+          <w:kern w:val="0"/>
+          <w:sz w:val="21"/>
+          <w:szCs w:val="21"/>
+        </w:rPr>
+        <w:t>return</w:t>
+      </w:r>
+      <w:proofErr w:type="gramEnd"/>
+      <w:r>
+        <w:rPr>
+          <w:rFonts w:ascii="Consolas" w:hAnsi="Consolas" w:cs="Consolas"/>
+          <w:color w:val="D4D4D4"/>
+          <w:kern w:val="0"/>
+          <w:sz w:val="21"/>
+          <w:szCs w:val="21"/>
+        </w:rPr>
+        <w:t> </w:t>
+      </w:r>
+      <w:r>
+        <w:rPr>
+          <w:rFonts w:ascii="Consolas" w:hAnsi="Consolas" w:cs="Consolas"/>
+          <w:color w:val="569CD6"/>
+          <w:kern w:val="0"/>
+          <w:sz w:val="21"/>
+          <w:szCs w:val="21"/>
+        </w:rPr>
+        <w:t>null</w:t>
+      </w:r>
+      <w:r>
+        <w:rPr>
+          <w:rFonts w:ascii="Consolas" w:hAnsi="Consolas" w:cs="Consolas"/>
+          <w:color w:val="D4D4D4"/>
+          <w:kern w:val="0"/>
+          <w:sz w:val="21"/>
+          <w:szCs w:val="21"/>
+        </w:rPr>
+        <w:t>;</w:t>
+      </w:r>
+    </w:p>
+    <w:p>
+      <w:pPr>
+        <w:widowControl/>
+        <w:shd w:val="clear" w:color="auto" w:fill="1E1E1E"/>
+        <w:spacing w:line="285" w:lineRule="atLeast"/>
+        <w:jc w:val="left"/>
+        <w:rPr>
+          <w:rFonts w:ascii="Consolas" w:hAnsi="Consolas" w:cs="Consolas"/>
+          <w:color w:val="D4D4D4"/>
+          <w:kern w:val="0"/>
+          <w:sz w:val="21"/>
+          <w:szCs w:val="21"/>
+        </w:rPr>
+      </w:pPr>
+      <w:r>
+        <w:rPr>
+          <w:rFonts w:ascii="Consolas" w:hAnsi="Consolas" w:cs="Consolas"/>
+          <w:color w:val="D4D4D4"/>
+          <w:kern w:val="0"/>
+          <w:sz w:val="21"/>
+          <w:szCs w:val="21"/>
+        </w:rPr>
+        <w:t>    };</w:t>
+      </w:r>
+    </w:p>
+    <w:p>
+      <w:pPr>
+        <w:rPr>
+          <w:rFonts w:ascii="Verdana" w:hAnsi="Verdana"/>
+          <w:color w:val="0D141E"/>
+          <w:sz w:val="23"/>
+          <w:szCs w:val="23"/>
+          <w:shd w:val="clear" w:color="auto" w:fill="FFFFFF"/>
+        </w:rPr>
+      </w:pPr>
       <w:r>
         <w:rPr>
           <w:rFonts w:ascii="Verdana" w:hAnsi="Verdana" w:hint="eastAsia"/>
@@ -17158,1010 +18181,787 @@
           <w:szCs w:val="23"/>
           <w:shd w:val="clear" w:color="auto" w:fill="FFFFFF"/>
         </w:rPr>
-        <w:t>的参数</w:t>
+        <w:t>若是</w:t>
+      </w:r>
+      <w:proofErr w:type="spellStart"/>
+      <w:r>
+        <w:rPr>
+          <w:rFonts w:ascii="Verdana" w:hAnsi="Verdana" w:hint="eastAsia"/>
+          <w:color w:val="0D141E"/>
+          <w:sz w:val="23"/>
+          <w:szCs w:val="23"/>
+          <w:shd w:val="clear" w:color="auto" w:fill="FFFFFF"/>
+        </w:rPr>
+        <w:t>vue</w:t>
+      </w:r>
+      <w:proofErr w:type="spellEnd"/>
+      <w:r>
+        <w:rPr>
+          <w:rFonts w:ascii="Verdana" w:hAnsi="Verdana" w:hint="eastAsia"/>
+          <w:color w:val="0D141E"/>
+          <w:sz w:val="23"/>
+          <w:szCs w:val="23"/>
+          <w:shd w:val="clear" w:color="auto" w:fill="FFFFFF"/>
+        </w:rPr>
+        <w:t>项目，可以用</w:t>
+      </w:r>
+      <w:r>
+        <w:rPr>
+          <w:rFonts w:ascii="Verdana" w:hAnsi="Verdana" w:hint="eastAsia"/>
+          <w:color w:val="0D141E"/>
+          <w:sz w:val="23"/>
+          <w:szCs w:val="23"/>
+          <w:shd w:val="clear" w:color="auto" w:fill="FFFFFF"/>
+        </w:rPr>
+        <w:t>this.$</w:t>
+      </w:r>
+      <w:proofErr w:type="spellStart"/>
+      <w:r>
+        <w:rPr>
+          <w:rFonts w:ascii="Verdana" w:hAnsi="Verdana" w:hint="eastAsia"/>
+          <w:color w:val="0D141E"/>
+          <w:sz w:val="23"/>
+          <w:szCs w:val="23"/>
+          <w:shd w:val="clear" w:color="auto" w:fill="FFFFFF"/>
+        </w:rPr>
+        <w:t>route.query.xxx</w:t>
+      </w:r>
+      <w:proofErr w:type="spellEnd"/>
+      <w:r>
+        <w:rPr>
+          <w:rFonts w:ascii="Verdana" w:hAnsi="Verdana" w:hint="eastAsia"/>
+          <w:color w:val="0D141E"/>
+          <w:sz w:val="23"/>
+          <w:szCs w:val="23"/>
+          <w:shd w:val="clear" w:color="auto" w:fill="FFFFFF"/>
+        </w:rPr>
+        <w:t>来获取</w:t>
+      </w:r>
+    </w:p>
+    <w:p>
+      <w:pPr>
+        <w:rPr>
+          <w:rFonts w:ascii="Verdana" w:hAnsi="Verdana" w:hint="eastAsia"/>
+          <w:color w:val="0D141E"/>
+          <w:sz w:val="23"/>
+          <w:szCs w:val="23"/>
+          <w:shd w:val="clear" w:color="auto" w:fill="FFFFFF"/>
+        </w:rPr>
+      </w:pPr>
+      <w:r>
+        <w:rPr>
+          <w:rFonts w:ascii="Verdana" w:hAnsi="Verdana" w:hint="eastAsia"/>
+          <w:color w:val="0D141E"/>
+          <w:sz w:val="23"/>
+          <w:szCs w:val="23"/>
+          <w:shd w:val="clear" w:color="auto" w:fill="FFFFFF"/>
+        </w:rPr>
+        <w:t>25.</w:t>
+      </w:r>
+      <w:r>
+        <w:rPr>
+          <w:rFonts w:ascii="Verdana" w:hAnsi="Verdana" w:hint="eastAsia"/>
+          <w:color w:val="0D141E"/>
+          <w:sz w:val="23"/>
+          <w:szCs w:val="23"/>
+          <w:shd w:val="clear" w:color="auto" w:fill="FFFFFF"/>
+        </w:rPr>
+        <w:t>事件冒泡和事件捕获和阻止默认事件</w:t>
+      </w:r>
+    </w:p>
+    <w:p>
+      <w:pPr>
+        <w:rPr>
+          <w:rFonts w:ascii="Verdana" w:hAnsi="Verdana" w:hint="eastAsia"/>
+          <w:color w:val="0D141E"/>
+          <w:sz w:val="23"/>
+          <w:szCs w:val="23"/>
+          <w:shd w:val="clear" w:color="auto" w:fill="FFFFFF"/>
+        </w:rPr>
+      </w:pPr>
+      <w:r>
+        <w:rPr>
+          <w:rFonts w:ascii="Verdana" w:hAnsi="Verdana" w:hint="eastAsia"/>
+          <w:color w:val="0D141E"/>
+          <w:sz w:val="23"/>
+          <w:szCs w:val="23"/>
+          <w:shd w:val="clear" w:color="auto" w:fill="FFFFFF"/>
+        </w:rPr>
+        <w:tab/>
+        <w:t>1</w:t>
+      </w:r>
+      <w:r>
+        <w:rPr>
+          <w:rFonts w:ascii="Verdana" w:hAnsi="Verdana" w:hint="eastAsia"/>
+          <w:color w:val="0D141E"/>
+          <w:sz w:val="23"/>
+          <w:szCs w:val="23"/>
+          <w:shd w:val="clear" w:color="auto" w:fill="FFFFFF"/>
+        </w:rPr>
+        <w:t>）定义一个事件默认是冒泡模式，除非特别设置才是捕获模式</w:t>
       </w:r>
     </w:p>
     <w:p>
       <w:pPr>
         <w:widowControl/>
-        <w:shd w:val="clear" w:color="auto" w:fill="1E1E1E"/>
-        <w:spacing w:line="285" w:lineRule="atLeast"/>
+        <w:ind w:left="120"/>
         <w:jc w:val="left"/>
         <w:rPr>
-          <w:rFonts w:ascii="Consolas" w:hAnsi="Consolas" w:cs="Consolas"/>
-          <w:color w:val="D4D4D4"/>
-          <w:kern w:val="0"/>
-          <w:sz w:val="21"/>
-          <w:szCs w:val="21"/>
-        </w:rPr>
-      </w:pPr>
-      <w:r>
-        <w:rPr>
-          <w:rFonts w:ascii="Consolas" w:hAnsi="Consolas" w:cs="Consolas"/>
-          <w:color w:val="6A9955"/>
-          <w:kern w:val="0"/>
-          <w:sz w:val="21"/>
-          <w:szCs w:val="21"/>
-        </w:rPr>
-        <w:t>//</w:t>
-      </w:r>
-      <w:r>
-        <w:rPr>
-          <w:rFonts w:ascii="Consolas" w:hAnsi="Consolas" w:cs="Consolas"/>
-          <w:color w:val="6A9955"/>
-          <w:kern w:val="0"/>
-          <w:sz w:val="21"/>
-          <w:szCs w:val="21"/>
-        </w:rPr>
-        <w:t>获取</w:t>
-      </w:r>
-      <w:proofErr w:type="spellStart"/>
-      <w:r>
-        <w:rPr>
-          <w:rFonts w:ascii="Consolas" w:hAnsi="Consolas" w:cs="Consolas"/>
-          <w:color w:val="6A9955"/>
-          <w:kern w:val="0"/>
-          <w:sz w:val="21"/>
-          <w:szCs w:val="21"/>
-        </w:rPr>
-        <w:t>url</w:t>
-      </w:r>
-      <w:proofErr w:type="spellEnd"/>
-      <w:r>
-        <w:rPr>
-          <w:rFonts w:ascii="Consolas" w:hAnsi="Consolas" w:cs="Consolas"/>
-          <w:color w:val="6A9955"/>
-          <w:kern w:val="0"/>
-          <w:sz w:val="21"/>
-          <w:szCs w:val="21"/>
-        </w:rPr>
-        <w:t>的参数</w:t>
+          <w:rFonts w:ascii="Consolas" w:hAnsi="Consolas" w:cs="Consolas" w:hint="eastAsia"/>
+          <w:color w:val="383A42"/>
+          <w:kern w:val="0"/>
+          <w:sz w:val="21"/>
+          <w:szCs w:val="21"/>
+        </w:rPr>
+      </w:pPr>
+      <w:r>
+        <w:rPr>
+          <w:noProof/>
+        </w:rPr>
+        <w:drawing>
+          <wp:inline distT="0" distB="0" distL="0" distR="0" wp14:anchorId="698DA8E0" wp14:editId="300E68DF">
+            <wp:extent cx="2009775" cy="676275"/>
+            <wp:effectExtent l="0" t="0" r="9525" b="9525"/>
+            <wp:docPr id="50" name="图片 50"/>
+            <wp:cNvGraphicFramePr>
+              <a:graphicFrameLocks xmlns:a="http://schemas.openxmlformats.org/drawingml/2006/main" noChangeAspect="1"/>
+            </wp:cNvGraphicFramePr>
+            <a:graphic xmlns:a="http://schemas.openxmlformats.org/drawingml/2006/main">
+              <a:graphicData uri="http://schemas.openxmlformats.org/drawingml/2006/picture">
+                <pic:pic xmlns:pic="http://schemas.openxmlformats.org/drawingml/2006/picture">
+                  <pic:nvPicPr>
+                    <pic:cNvPr id="0" name=""/>
+                    <pic:cNvPicPr/>
+                  </pic:nvPicPr>
+                  <pic:blipFill>
+                    <a:blip r:embed="rId55"/>
+                    <a:stretch>
+                      <a:fillRect/>
+                    </a:stretch>
+                  </pic:blipFill>
+                  <pic:spPr>
+                    <a:xfrm>
+                      <a:off x="0" y="0"/>
+                      <a:ext cx="2009775" cy="676275"/>
+                    </a:xfrm>
+                    <a:prstGeom prst="rect">
+                      <a:avLst/>
+                    </a:prstGeom>
+                  </pic:spPr>
+                </pic:pic>
+              </a:graphicData>
+            </a:graphic>
+          </wp:inline>
+        </w:drawing>
       </w:r>
     </w:p>
     <w:p>
       <w:pPr>
         <w:widowControl/>
-        <w:shd w:val="clear" w:color="auto" w:fill="1E1E1E"/>
-        <w:spacing w:line="285" w:lineRule="atLeast"/>
+        <w:ind w:left="120"/>
         <w:jc w:val="left"/>
         <w:rPr>
-          <w:rFonts w:ascii="Consolas" w:hAnsi="Consolas" w:cs="Consolas"/>
-          <w:color w:val="D4D4D4"/>
-          <w:kern w:val="0"/>
-          <w:sz w:val="21"/>
-          <w:szCs w:val="21"/>
-        </w:rPr>
-      </w:pPr>
-      <w:r>
-        <w:rPr>
-          <w:rFonts w:ascii="Consolas" w:hAnsi="Consolas" w:cs="Consolas"/>
-          <w:color w:val="D4D4D4"/>
-          <w:kern w:val="0"/>
-          <w:sz w:val="21"/>
-          <w:szCs w:val="21"/>
-        </w:rPr>
-        <w:t>    </w:t>
-      </w:r>
-      <w:r>
-        <w:rPr>
-          <w:rFonts w:ascii="Consolas" w:hAnsi="Consolas" w:cs="Consolas"/>
-          <w:color w:val="6A9955"/>
-          <w:kern w:val="0"/>
-          <w:sz w:val="21"/>
-          <w:szCs w:val="21"/>
-        </w:rPr>
-        <w:t>// ()</w:t>
-      </w:r>
-      <w:proofErr w:type="gramStart"/>
-      <w:r>
-        <w:rPr>
-          <w:rFonts w:ascii="Consolas" w:hAnsi="Consolas" w:cs="Consolas"/>
-          <w:color w:val="6A9955"/>
-          <w:kern w:val="0"/>
-          <w:sz w:val="21"/>
-          <w:szCs w:val="21"/>
-        </w:rPr>
-        <w:t>表示组匹配</w:t>
-      </w:r>
-      <w:proofErr w:type="gramEnd"/>
-      <w:r>
-        <w:rPr>
-          <w:rFonts w:ascii="Consolas" w:hAnsi="Consolas" w:cs="Consolas"/>
-          <w:color w:val="6A9955"/>
-          <w:kern w:val="0"/>
-          <w:sz w:val="21"/>
-          <w:szCs w:val="21"/>
-        </w:rPr>
-        <w:t>;^</w:t>
-      </w:r>
-      <w:r>
-        <w:rPr>
-          <w:rFonts w:ascii="Consolas" w:hAnsi="Consolas" w:cs="Consolas"/>
-          <w:color w:val="6A9955"/>
-          <w:kern w:val="0"/>
-          <w:sz w:val="21"/>
-          <w:szCs w:val="21"/>
-        </w:rPr>
-        <w:t>表示开头</w:t>
-      </w:r>
-      <w:r>
-        <w:rPr>
-          <w:rFonts w:ascii="Consolas" w:hAnsi="Consolas" w:cs="Consolas"/>
-          <w:color w:val="6A9955"/>
-          <w:kern w:val="0"/>
-          <w:sz w:val="21"/>
-          <w:szCs w:val="21"/>
-        </w:rPr>
-        <w:t>;$</w:t>
-      </w:r>
-      <w:r>
-        <w:rPr>
-          <w:rFonts w:ascii="Consolas" w:hAnsi="Consolas" w:cs="Consolas"/>
-          <w:color w:val="6A9955"/>
-          <w:kern w:val="0"/>
-          <w:sz w:val="21"/>
-          <w:szCs w:val="21"/>
-        </w:rPr>
-        <w:t>表示结束</w:t>
-      </w:r>
-      <w:r>
-        <w:rPr>
-          <w:rFonts w:ascii="Consolas" w:hAnsi="Consolas" w:cs="Consolas"/>
-          <w:color w:val="6A9955"/>
-          <w:kern w:val="0"/>
-          <w:sz w:val="21"/>
-          <w:szCs w:val="21"/>
-        </w:rPr>
-        <w:t>;|</w:t>
-      </w:r>
-      <w:r>
-        <w:rPr>
-          <w:rFonts w:ascii="Consolas" w:hAnsi="Consolas" w:cs="Consolas"/>
-          <w:color w:val="6A9955"/>
-          <w:kern w:val="0"/>
-          <w:sz w:val="21"/>
-          <w:szCs w:val="21"/>
-        </w:rPr>
-        <w:t>表示或</w:t>
-      </w:r>
-      <w:r>
-        <w:rPr>
-          <w:rFonts w:ascii="Consolas" w:hAnsi="Consolas" w:cs="Consolas"/>
-          <w:color w:val="6A9955"/>
-          <w:kern w:val="0"/>
-          <w:sz w:val="21"/>
-          <w:szCs w:val="21"/>
-        </w:rPr>
-        <w:t>;(^|&amp;)</w:t>
-      </w:r>
-      <w:r>
-        <w:rPr>
-          <w:rFonts w:ascii="Consolas" w:hAnsi="Consolas" w:cs="Consolas"/>
-          <w:color w:val="6A9955"/>
-          <w:kern w:val="0"/>
-          <w:sz w:val="21"/>
-          <w:szCs w:val="21"/>
-        </w:rPr>
-        <w:t>表示以空字符串</w:t>
-      </w:r>
-      <w:r>
-        <w:rPr>
-          <w:rFonts w:ascii="Consolas" w:hAnsi="Consolas" w:cs="Consolas"/>
-          <w:color w:val="6A9955"/>
-          <w:kern w:val="0"/>
-          <w:sz w:val="21"/>
-          <w:szCs w:val="21"/>
-        </w:rPr>
-        <w:t>''</w:t>
-      </w:r>
-      <w:r>
-        <w:rPr>
-          <w:rFonts w:ascii="Consolas" w:hAnsi="Consolas" w:cs="Consolas"/>
-          <w:color w:val="6A9955"/>
-          <w:kern w:val="0"/>
-          <w:sz w:val="21"/>
-          <w:szCs w:val="21"/>
-        </w:rPr>
-        <w:t>或者</w:t>
-      </w:r>
-      <w:r>
-        <w:rPr>
-          <w:rFonts w:ascii="Consolas" w:hAnsi="Consolas" w:cs="Consolas"/>
-          <w:color w:val="6A9955"/>
-          <w:kern w:val="0"/>
-          <w:sz w:val="21"/>
-          <w:szCs w:val="21"/>
-        </w:rPr>
-        <w:t>&amp;</w:t>
-      </w:r>
-      <w:r>
-        <w:rPr>
-          <w:rFonts w:ascii="Consolas" w:hAnsi="Consolas" w:cs="Consolas"/>
-          <w:color w:val="6A9955"/>
-          <w:kern w:val="0"/>
-          <w:sz w:val="21"/>
-          <w:szCs w:val="21"/>
-        </w:rPr>
-        <w:t>开头</w:t>
-      </w:r>
-      <w:r>
-        <w:rPr>
-          <w:rFonts w:ascii="Consolas" w:hAnsi="Consolas" w:cs="Consolas"/>
-          <w:color w:val="6A9955"/>
-          <w:kern w:val="0"/>
-          <w:sz w:val="21"/>
-          <w:szCs w:val="21"/>
-        </w:rPr>
-        <w:t>;[^&amp;]*</w:t>
-      </w:r>
-      <w:r>
-        <w:rPr>
-          <w:rFonts w:ascii="Consolas" w:hAnsi="Consolas" w:cs="Consolas"/>
-          <w:color w:val="6A9955"/>
-          <w:kern w:val="0"/>
-          <w:sz w:val="21"/>
-          <w:szCs w:val="21"/>
-        </w:rPr>
-        <w:t>表示任意字符有零</w:t>
-      </w:r>
-      <w:proofErr w:type="gramStart"/>
-      <w:r>
-        <w:rPr>
-          <w:rFonts w:ascii="Consolas" w:hAnsi="Consolas" w:cs="Consolas"/>
-          <w:color w:val="6A9955"/>
-          <w:kern w:val="0"/>
-          <w:sz w:val="21"/>
-          <w:szCs w:val="21"/>
-        </w:rPr>
-        <w:t>个</w:t>
-      </w:r>
-      <w:proofErr w:type="gramEnd"/>
-      <w:r>
-        <w:rPr>
-          <w:rFonts w:ascii="Consolas" w:hAnsi="Consolas" w:cs="Consolas"/>
-          <w:color w:val="6A9955"/>
-          <w:kern w:val="0"/>
-          <w:sz w:val="21"/>
-          <w:szCs w:val="21"/>
-        </w:rPr>
-        <w:t>或者多个。</w:t>
+          <w:rFonts w:ascii="Consolas" w:hAnsi="Consolas" w:cs="Consolas" w:hint="eastAsia"/>
+          <w:color w:val="383A42"/>
+          <w:kern w:val="0"/>
+          <w:sz w:val="21"/>
+          <w:szCs w:val="21"/>
+        </w:rPr>
+      </w:pPr>
+      <w:r>
+        <w:rPr>
+          <w:noProof/>
+        </w:rPr>
+        <w:drawing>
+          <wp:inline distT="0" distB="0" distL="0" distR="0" wp14:anchorId="413187CE" wp14:editId="2433AF4C">
+            <wp:extent cx="3943350" cy="685800"/>
+            <wp:effectExtent l="0" t="0" r="0" b="0"/>
+            <wp:docPr id="51" name="图片 51"/>
+            <wp:cNvGraphicFramePr>
+              <a:graphicFrameLocks xmlns:a="http://schemas.openxmlformats.org/drawingml/2006/main" noChangeAspect="1"/>
+            </wp:cNvGraphicFramePr>
+            <a:graphic xmlns:a="http://schemas.openxmlformats.org/drawingml/2006/main">
+              <a:graphicData uri="http://schemas.openxmlformats.org/drawingml/2006/picture">
+                <pic:pic xmlns:pic="http://schemas.openxmlformats.org/drawingml/2006/picture">
+                  <pic:nvPicPr>
+                    <pic:cNvPr id="0" name=""/>
+                    <pic:cNvPicPr/>
+                  </pic:nvPicPr>
+                  <pic:blipFill>
+                    <a:blip r:embed="rId56"/>
+                    <a:stretch>
+                      <a:fillRect/>
+                    </a:stretch>
+                  </pic:blipFill>
+                  <pic:spPr>
+                    <a:xfrm>
+                      <a:off x="0" y="0"/>
+                      <a:ext cx="3943350" cy="685800"/>
+                    </a:xfrm>
+                    <a:prstGeom prst="rect">
+                      <a:avLst/>
+                    </a:prstGeom>
+                  </pic:spPr>
+                </pic:pic>
+              </a:graphicData>
+            </a:graphic>
+          </wp:inline>
+        </w:drawing>
       </w:r>
     </w:p>
     <w:p>
       <w:pPr>
         <w:widowControl/>
-        <w:shd w:val="clear" w:color="auto" w:fill="1E1E1E"/>
-        <w:spacing w:line="285" w:lineRule="atLeast"/>
+        <w:ind w:left="120"/>
         <w:jc w:val="left"/>
         <w:rPr>
-          <w:rFonts w:ascii="Consolas" w:hAnsi="Consolas" w:cs="Consolas"/>
-          <w:color w:val="D4D4D4"/>
-          <w:kern w:val="0"/>
-          <w:sz w:val="21"/>
-          <w:szCs w:val="21"/>
-        </w:rPr>
-      </w:pPr>
-      <w:r>
-        <w:rPr>
-          <w:rFonts w:ascii="Consolas" w:hAnsi="Consolas" w:cs="Consolas"/>
-          <w:color w:val="D4D4D4"/>
-          <w:kern w:val="0"/>
-          <w:sz w:val="21"/>
-          <w:szCs w:val="21"/>
-        </w:rPr>
-        <w:t>    </w:t>
-      </w:r>
-      <w:proofErr w:type="gramStart"/>
-      <w:r>
-        <w:rPr>
-          <w:rFonts w:ascii="Consolas" w:hAnsi="Consolas" w:cs="Consolas"/>
-          <w:color w:val="569CD6"/>
-          <w:kern w:val="0"/>
-          <w:sz w:val="21"/>
-          <w:szCs w:val="21"/>
-        </w:rPr>
-        <w:t>function</w:t>
-      </w:r>
-      <w:proofErr w:type="gramEnd"/>
-      <w:r>
-        <w:rPr>
-          <w:rFonts w:ascii="Consolas" w:hAnsi="Consolas" w:cs="Consolas"/>
-          <w:color w:val="D4D4D4"/>
-          <w:kern w:val="0"/>
-          <w:sz w:val="21"/>
-          <w:szCs w:val="21"/>
-        </w:rPr>
-        <w:t> </w:t>
-      </w:r>
-      <w:proofErr w:type="spellStart"/>
-      <w:r>
-        <w:rPr>
-          <w:rFonts w:ascii="Consolas" w:hAnsi="Consolas" w:cs="Consolas"/>
-          <w:color w:val="DCDCAA"/>
-          <w:kern w:val="0"/>
-          <w:sz w:val="21"/>
-          <w:szCs w:val="21"/>
-        </w:rPr>
-        <w:t>GetQueryString</w:t>
-      </w:r>
-      <w:proofErr w:type="spellEnd"/>
-      <w:r>
-        <w:rPr>
-          <w:rFonts w:ascii="Consolas" w:hAnsi="Consolas" w:cs="Consolas"/>
-          <w:color w:val="D4D4D4"/>
-          <w:kern w:val="0"/>
-          <w:sz w:val="21"/>
-          <w:szCs w:val="21"/>
-        </w:rPr>
-        <w:t>(</w:t>
-      </w:r>
-      <w:r>
-        <w:rPr>
-          <w:rFonts w:ascii="Consolas" w:hAnsi="Consolas" w:cs="Consolas"/>
-          <w:color w:val="9CDCFE"/>
-          <w:kern w:val="0"/>
-          <w:sz w:val="21"/>
-          <w:szCs w:val="21"/>
-        </w:rPr>
-        <w:t>name</w:t>
-      </w:r>
-      <w:r>
-        <w:rPr>
-          <w:rFonts w:ascii="Consolas" w:hAnsi="Consolas" w:cs="Consolas"/>
-          <w:color w:val="D4D4D4"/>
-          <w:kern w:val="0"/>
-          <w:sz w:val="21"/>
-          <w:szCs w:val="21"/>
-        </w:rPr>
-        <w:t>) {</w:t>
+          <w:rFonts w:ascii="Consolas" w:hAnsi="Consolas" w:cs="Consolas" w:hint="eastAsia"/>
+          <w:color w:val="383A42"/>
+          <w:kern w:val="0"/>
+          <w:sz w:val="21"/>
+          <w:szCs w:val="21"/>
+        </w:rPr>
+      </w:pPr>
+      <w:r>
+        <w:rPr>
+          <w:rFonts w:ascii="Consolas" w:hAnsi="Consolas" w:cs="Consolas" w:hint="eastAsia"/>
+          <w:color w:val="383A42"/>
+          <w:kern w:val="0"/>
+          <w:sz w:val="21"/>
+          <w:szCs w:val="21"/>
+        </w:rPr>
+        <w:lastRenderedPageBreak/>
+        <w:tab/>
+        <w:t>2</w:t>
+      </w:r>
+      <w:r>
+        <w:rPr>
+          <w:rFonts w:ascii="Consolas" w:hAnsi="Consolas" w:cs="Consolas" w:hint="eastAsia"/>
+          <w:color w:val="383A42"/>
+          <w:kern w:val="0"/>
+          <w:sz w:val="21"/>
+          <w:szCs w:val="21"/>
+        </w:rPr>
+        <w:t>）</w:t>
+      </w:r>
+      <w:r>
+        <w:rPr>
+          <w:rFonts w:ascii="Consolas" w:hAnsi="Consolas" w:cs="Consolas" w:hint="eastAsia"/>
+          <w:color w:val="383A42"/>
+          <w:kern w:val="0"/>
+          <w:sz w:val="21"/>
+          <w:szCs w:val="21"/>
+        </w:rPr>
+        <w:t>JS</w:t>
+      </w:r>
+      <w:r>
+        <w:rPr>
+          <w:rFonts w:ascii="Consolas" w:hAnsi="Consolas" w:cs="Consolas" w:hint="eastAsia"/>
+          <w:color w:val="383A42"/>
+          <w:kern w:val="0"/>
+          <w:sz w:val="21"/>
+          <w:szCs w:val="21"/>
+        </w:rPr>
+        <w:t>中默认先执行捕获的事件再执行冒泡的事件</w:t>
       </w:r>
     </w:p>
     <w:p>
       <w:pPr>
         <w:widowControl/>
-        <w:shd w:val="clear" w:color="auto" w:fill="1E1E1E"/>
-        <w:spacing w:line="285" w:lineRule="atLeast"/>
+        <w:ind w:left="120"/>
         <w:jc w:val="left"/>
         <w:rPr>
-          <w:rFonts w:ascii="Consolas" w:hAnsi="Consolas" w:cs="Consolas"/>
-          <w:color w:val="D4D4D4"/>
-          <w:kern w:val="0"/>
-          <w:sz w:val="21"/>
-          <w:szCs w:val="21"/>
-        </w:rPr>
-      </w:pPr>
-      <w:r>
-        <w:rPr>
-          <w:rFonts w:ascii="Consolas" w:hAnsi="Consolas" w:cs="Consolas"/>
-          <w:color w:val="D4D4D4"/>
-          <w:kern w:val="0"/>
-          <w:sz w:val="21"/>
-          <w:szCs w:val="21"/>
-        </w:rPr>
-        <w:t>        </w:t>
+          <w:rFonts w:ascii="Consolas" w:hAnsi="Consolas" w:cs="Consolas" w:hint="eastAsia"/>
+          <w:color w:val="383A42"/>
+          <w:kern w:val="0"/>
+          <w:sz w:val="21"/>
+          <w:szCs w:val="21"/>
+        </w:rPr>
+      </w:pPr>
+      <w:r>
+        <w:rPr>
+          <w:rFonts w:ascii="Consolas" w:hAnsi="Consolas" w:cs="Consolas" w:hint="eastAsia"/>
+          <w:color w:val="383A42"/>
+          <w:kern w:val="0"/>
+          <w:sz w:val="21"/>
+          <w:szCs w:val="21"/>
+        </w:rPr>
+        <w:tab/>
+        <w:t>3</w:t>
+      </w:r>
+      <w:r>
+        <w:rPr>
+          <w:rFonts w:ascii="Consolas" w:hAnsi="Consolas" w:cs="Consolas" w:hint="eastAsia"/>
+          <w:color w:val="383A42"/>
+          <w:kern w:val="0"/>
+          <w:sz w:val="21"/>
+          <w:szCs w:val="21"/>
+        </w:rPr>
+        <w:t>）阻止事件冒泡：</w:t>
       </w:r>
       <w:proofErr w:type="spellStart"/>
       <w:proofErr w:type="gramStart"/>
       <w:r>
         <w:rPr>
-          <w:rFonts w:ascii="Consolas" w:hAnsi="Consolas" w:cs="Consolas"/>
-          <w:color w:val="569CD6"/>
-          <w:kern w:val="0"/>
-          <w:sz w:val="21"/>
-          <w:szCs w:val="21"/>
-        </w:rPr>
-        <w:t>var</w:t>
+          <w:rFonts w:ascii="Consolas" w:hAnsi="Consolas" w:cs="Consolas" w:hint="eastAsia"/>
+          <w:color w:val="383A42"/>
+          <w:kern w:val="0"/>
+          <w:sz w:val="21"/>
+          <w:szCs w:val="21"/>
+        </w:rPr>
+        <w:t>event.stopPropagation</w:t>
       </w:r>
       <w:proofErr w:type="spellEnd"/>
+      <w:r>
+        <w:rPr>
+          <w:rFonts w:ascii="Consolas" w:hAnsi="Consolas" w:cs="Consolas" w:hint="eastAsia"/>
+          <w:color w:val="383A42"/>
+          <w:kern w:val="0"/>
+          <w:sz w:val="21"/>
+          <w:szCs w:val="21"/>
+        </w:rPr>
+        <w:t>()</w:t>
+      </w:r>
       <w:proofErr w:type="gramEnd"/>
-      <w:r>
-        <w:rPr>
-          <w:rFonts w:ascii="Consolas" w:hAnsi="Consolas" w:cs="Consolas"/>
-          <w:color w:val="D4D4D4"/>
-          <w:kern w:val="0"/>
-          <w:sz w:val="21"/>
-          <w:szCs w:val="21"/>
-        </w:rPr>
-        <w:t> </w:t>
-      </w:r>
-      <w:proofErr w:type="spellStart"/>
-      <w:r>
-        <w:rPr>
-          <w:rFonts w:ascii="Consolas" w:hAnsi="Consolas" w:cs="Consolas"/>
-          <w:color w:val="9CDCFE"/>
-          <w:kern w:val="0"/>
-          <w:sz w:val="21"/>
-          <w:szCs w:val="21"/>
-        </w:rPr>
-        <w:t>reg</w:t>
-      </w:r>
-      <w:proofErr w:type="spellEnd"/>
-      <w:r>
-        <w:rPr>
-          <w:rFonts w:ascii="Consolas" w:hAnsi="Consolas" w:cs="Consolas"/>
-          <w:color w:val="D4D4D4"/>
-          <w:kern w:val="0"/>
-          <w:sz w:val="21"/>
-          <w:szCs w:val="21"/>
-        </w:rPr>
-        <w:t> = </w:t>
-      </w:r>
-      <w:r>
-        <w:rPr>
-          <w:rFonts w:ascii="Consolas" w:hAnsi="Consolas" w:cs="Consolas"/>
-          <w:color w:val="569CD6"/>
-          <w:kern w:val="0"/>
-          <w:sz w:val="21"/>
-          <w:szCs w:val="21"/>
-        </w:rPr>
-        <w:t>new</w:t>
-      </w:r>
-      <w:r>
-        <w:rPr>
-          <w:rFonts w:ascii="Consolas" w:hAnsi="Consolas" w:cs="Consolas"/>
-          <w:color w:val="D4D4D4"/>
-          <w:kern w:val="0"/>
-          <w:sz w:val="21"/>
-          <w:szCs w:val="21"/>
-        </w:rPr>
-        <w:t> </w:t>
-      </w:r>
-      <w:proofErr w:type="spellStart"/>
-      <w:r>
-        <w:rPr>
-          <w:rFonts w:ascii="Consolas" w:hAnsi="Consolas" w:cs="Consolas"/>
-          <w:color w:val="4EC9B0"/>
-          <w:kern w:val="0"/>
-          <w:sz w:val="21"/>
-          <w:szCs w:val="21"/>
-        </w:rPr>
-        <w:t>RegExp</w:t>
-      </w:r>
-      <w:proofErr w:type="spellEnd"/>
-      <w:r>
-        <w:rPr>
-          <w:rFonts w:ascii="Consolas" w:hAnsi="Consolas" w:cs="Consolas"/>
-          <w:color w:val="D4D4D4"/>
-          <w:kern w:val="0"/>
-          <w:sz w:val="21"/>
-          <w:szCs w:val="21"/>
-        </w:rPr>
-        <w:t>(</w:t>
-      </w:r>
-      <w:r>
-        <w:rPr>
-          <w:rFonts w:ascii="Consolas" w:hAnsi="Consolas" w:cs="Consolas"/>
-          <w:color w:val="CE9178"/>
-          <w:kern w:val="0"/>
-          <w:sz w:val="21"/>
-          <w:szCs w:val="21"/>
-        </w:rPr>
-        <w:t>"(^|&amp;)"</w:t>
-      </w:r>
-      <w:r>
-        <w:rPr>
-          <w:rFonts w:ascii="Consolas" w:hAnsi="Consolas" w:cs="Consolas"/>
-          <w:color w:val="D4D4D4"/>
-          <w:kern w:val="0"/>
-          <w:sz w:val="21"/>
-          <w:szCs w:val="21"/>
-        </w:rPr>
-        <w:t> + </w:t>
-      </w:r>
-      <w:r>
-        <w:rPr>
-          <w:rFonts w:ascii="Consolas" w:hAnsi="Consolas" w:cs="Consolas"/>
-          <w:color w:val="9CDCFE"/>
-          <w:kern w:val="0"/>
-          <w:sz w:val="21"/>
-          <w:szCs w:val="21"/>
-        </w:rPr>
-        <w:t>name</w:t>
-      </w:r>
-      <w:r>
-        <w:rPr>
-          <w:rFonts w:ascii="Consolas" w:hAnsi="Consolas" w:cs="Consolas"/>
-          <w:color w:val="D4D4D4"/>
-          <w:kern w:val="0"/>
-          <w:sz w:val="21"/>
-          <w:szCs w:val="21"/>
-        </w:rPr>
-        <w:t> + </w:t>
-      </w:r>
-      <w:r>
-        <w:rPr>
-          <w:rFonts w:ascii="Consolas" w:hAnsi="Consolas" w:cs="Consolas"/>
-          <w:color w:val="CE9178"/>
-          <w:kern w:val="0"/>
-          <w:sz w:val="21"/>
-          <w:szCs w:val="21"/>
-        </w:rPr>
-        <w:t>"=([^&amp;]*)(&amp;|$)"</w:t>
-      </w:r>
-      <w:r>
-        <w:rPr>
-          <w:rFonts w:ascii="Consolas" w:hAnsi="Consolas" w:cs="Consolas"/>
-          <w:color w:val="D4D4D4"/>
-          <w:kern w:val="0"/>
-          <w:sz w:val="21"/>
-          <w:szCs w:val="21"/>
-        </w:rPr>
-        <w:t>);</w:t>
-      </w:r>
     </w:p>
     <w:p>
       <w:pPr>
         <w:widowControl/>
-        <w:shd w:val="clear" w:color="auto" w:fill="1E1E1E"/>
-        <w:spacing w:line="285" w:lineRule="atLeast"/>
+        <w:ind w:left="120"/>
         <w:jc w:val="left"/>
         <w:rPr>
-          <w:rFonts w:ascii="Consolas" w:hAnsi="Consolas" w:cs="Consolas"/>
-          <w:color w:val="D4D4D4"/>
-          <w:kern w:val="0"/>
-          <w:sz w:val="21"/>
-          <w:szCs w:val="21"/>
-        </w:rPr>
-      </w:pPr>
-      <w:r>
-        <w:rPr>
-          <w:rFonts w:ascii="Consolas" w:hAnsi="Consolas" w:cs="Consolas"/>
-          <w:color w:val="D4D4D4"/>
-          <w:kern w:val="0"/>
-          <w:sz w:val="21"/>
-          <w:szCs w:val="21"/>
-        </w:rPr>
-        <w:t>        </w:t>
+          <w:rFonts w:ascii="Consolas" w:hAnsi="Consolas" w:cs="Consolas" w:hint="eastAsia"/>
+          <w:color w:val="383A42"/>
+          <w:kern w:val="0"/>
+          <w:sz w:val="21"/>
+          <w:szCs w:val="21"/>
+        </w:rPr>
+      </w:pPr>
+      <w:r>
+        <w:rPr>
+          <w:rFonts w:ascii="Consolas" w:hAnsi="Consolas" w:cs="Consolas" w:hint="eastAsia"/>
+          <w:color w:val="383A42"/>
+          <w:kern w:val="0"/>
+          <w:sz w:val="21"/>
+          <w:szCs w:val="21"/>
+        </w:rPr>
+        <w:tab/>
+        <w:t xml:space="preserve">4) </w:t>
+      </w:r>
+      <w:r>
+        <w:rPr>
+          <w:rFonts w:ascii="Consolas" w:hAnsi="Consolas" w:cs="Consolas" w:hint="eastAsia"/>
+          <w:color w:val="383A42"/>
+          <w:kern w:val="0"/>
+          <w:sz w:val="21"/>
+          <w:szCs w:val="21"/>
+        </w:rPr>
+        <w:t>阻止默认事件：</w:t>
       </w:r>
       <w:proofErr w:type="spellStart"/>
       <w:proofErr w:type="gramStart"/>
       <w:r>
         <w:rPr>
-          <w:rFonts w:ascii="Consolas" w:hAnsi="Consolas" w:cs="Consolas"/>
-          <w:color w:val="569CD6"/>
-          <w:kern w:val="0"/>
-          <w:sz w:val="21"/>
-          <w:szCs w:val="21"/>
-        </w:rPr>
-        <w:t>var</w:t>
+          <w:rFonts w:ascii="Consolas" w:hAnsi="Consolas" w:cs="Consolas" w:hint="eastAsia"/>
+          <w:color w:val="383A42"/>
+          <w:kern w:val="0"/>
+          <w:sz w:val="21"/>
+          <w:szCs w:val="21"/>
+        </w:rPr>
+        <w:t>event.</w:t>
+      </w:r>
+      <w:r>
+        <w:rPr>
+          <w:rFonts w:ascii="Consolas" w:hAnsi="Consolas" w:cs="Consolas" w:hint="eastAsia"/>
+          <w:color w:val="383A42"/>
+          <w:kern w:val="0"/>
+          <w:sz w:val="21"/>
+          <w:szCs w:val="21"/>
+        </w:rPr>
+        <w:t>preventDefault</w:t>
       </w:r>
       <w:proofErr w:type="spellEnd"/>
+      <w:r>
+        <w:rPr>
+          <w:rFonts w:ascii="Consolas" w:hAnsi="Consolas" w:cs="Consolas" w:hint="eastAsia"/>
+          <w:color w:val="383A42"/>
+          <w:kern w:val="0"/>
+          <w:sz w:val="21"/>
+          <w:szCs w:val="21"/>
+        </w:rPr>
+        <w:t>()</w:t>
+      </w:r>
       <w:proofErr w:type="gramEnd"/>
-      <w:r>
-        <w:rPr>
-          <w:rFonts w:ascii="Consolas" w:hAnsi="Consolas" w:cs="Consolas"/>
-          <w:color w:val="D4D4D4"/>
-          <w:kern w:val="0"/>
-          <w:sz w:val="21"/>
-          <w:szCs w:val="21"/>
-        </w:rPr>
-        <w:t> </w:t>
-      </w:r>
-      <w:r>
-        <w:rPr>
-          <w:rFonts w:ascii="Consolas" w:hAnsi="Consolas" w:cs="Consolas"/>
-          <w:color w:val="9CDCFE"/>
-          <w:kern w:val="0"/>
-          <w:sz w:val="21"/>
-          <w:szCs w:val="21"/>
-        </w:rPr>
-        <w:t>r</w:t>
-      </w:r>
-      <w:r>
-        <w:rPr>
-          <w:rFonts w:ascii="Consolas" w:hAnsi="Consolas" w:cs="Consolas"/>
-          <w:color w:val="D4D4D4"/>
-          <w:kern w:val="0"/>
-          <w:sz w:val="21"/>
-          <w:szCs w:val="21"/>
-        </w:rPr>
-        <w:t> = </w:t>
+    </w:p>
+    <w:p>
+      <w:pPr>
+        <w:widowControl/>
+        <w:ind w:left="120"/>
+        <w:jc w:val="left"/>
+        <w:rPr>
+          <w:rFonts w:ascii="Consolas" w:hAnsi="Consolas" w:cs="Consolas" w:hint="eastAsia"/>
+          <w:color w:val="383A42"/>
+          <w:kern w:val="0"/>
+          <w:sz w:val="21"/>
+          <w:szCs w:val="21"/>
+        </w:rPr>
+      </w:pPr>
+      <w:r>
+        <w:rPr>
+          <w:rFonts w:ascii="Consolas" w:hAnsi="Consolas" w:cs="Consolas" w:hint="eastAsia"/>
+          <w:color w:val="383A42"/>
+          <w:kern w:val="0"/>
+          <w:sz w:val="21"/>
+          <w:szCs w:val="21"/>
+        </w:rPr>
+        <w:tab/>
+        <w:t>5)</w:t>
       </w:r>
       <w:proofErr w:type="spellStart"/>
       <w:r>
         <w:rPr>
-          <w:rFonts w:ascii="Consolas" w:hAnsi="Consolas" w:cs="Consolas"/>
-          <w:color w:val="9CDCFE"/>
-          <w:kern w:val="0"/>
-          <w:sz w:val="21"/>
-          <w:szCs w:val="21"/>
-        </w:rPr>
-        <w:t>window</w:t>
-      </w:r>
-      <w:r>
-        <w:rPr>
-          <w:rFonts w:ascii="Consolas" w:hAnsi="Consolas" w:cs="Consolas"/>
-          <w:color w:val="D4D4D4"/>
-          <w:kern w:val="0"/>
-          <w:sz w:val="21"/>
-          <w:szCs w:val="21"/>
-        </w:rPr>
-        <w:t>.</w:t>
-      </w:r>
-      <w:r>
-        <w:rPr>
-          <w:rFonts w:ascii="Consolas" w:hAnsi="Consolas" w:cs="Consolas"/>
-          <w:color w:val="9CDCFE"/>
-          <w:kern w:val="0"/>
-          <w:sz w:val="21"/>
-          <w:szCs w:val="21"/>
-        </w:rPr>
-        <w:t>location</w:t>
-      </w:r>
-      <w:r>
-        <w:rPr>
-          <w:rFonts w:ascii="Consolas" w:hAnsi="Consolas" w:cs="Consolas"/>
-          <w:color w:val="D4D4D4"/>
-          <w:kern w:val="0"/>
-          <w:sz w:val="21"/>
-          <w:szCs w:val="21"/>
-        </w:rPr>
-        <w:t>.</w:t>
-      </w:r>
-      <w:r>
-        <w:rPr>
-          <w:rFonts w:ascii="Consolas" w:hAnsi="Consolas" w:cs="Consolas"/>
-          <w:color w:val="9CDCFE"/>
-          <w:kern w:val="0"/>
-          <w:sz w:val="21"/>
-          <w:szCs w:val="21"/>
-        </w:rPr>
-        <w:t>search</w:t>
-      </w:r>
-      <w:r>
-        <w:rPr>
-          <w:rFonts w:ascii="Consolas" w:hAnsi="Consolas" w:cs="Consolas"/>
-          <w:color w:val="D4D4D4"/>
-          <w:kern w:val="0"/>
-          <w:sz w:val="21"/>
-          <w:szCs w:val="21"/>
-        </w:rPr>
-        <w:t>.</w:t>
-      </w:r>
-      <w:r>
-        <w:rPr>
-          <w:rFonts w:ascii="Consolas" w:hAnsi="Consolas" w:cs="Consolas"/>
-          <w:color w:val="DCDCAA"/>
-          <w:kern w:val="0"/>
-          <w:sz w:val="21"/>
-          <w:szCs w:val="21"/>
-        </w:rPr>
-        <w:t>substr</w:t>
+          <w:rFonts w:ascii="Consolas" w:hAnsi="Consolas" w:cs="Consolas" w:hint="eastAsia"/>
+          <w:color w:val="383A42"/>
+          <w:kern w:val="0"/>
+          <w:sz w:val="21"/>
+          <w:szCs w:val="21"/>
+        </w:rPr>
+        <w:t>vue</w:t>
       </w:r>
       <w:proofErr w:type="spellEnd"/>
       <w:r>
         <w:rPr>
-          <w:rFonts w:ascii="Consolas" w:hAnsi="Consolas" w:cs="Consolas"/>
-          <w:color w:val="D4D4D4"/>
-          <w:kern w:val="0"/>
-          <w:sz w:val="21"/>
-          <w:szCs w:val="21"/>
-        </w:rPr>
-        <w:t>(</w:t>
-      </w:r>
-      <w:r>
-        <w:rPr>
-          <w:rFonts w:ascii="Consolas" w:hAnsi="Consolas" w:cs="Consolas"/>
-          <w:color w:val="B5CEA8"/>
-          <w:kern w:val="0"/>
-          <w:sz w:val="21"/>
-          <w:szCs w:val="21"/>
-        </w:rPr>
-        <w:t>1</w:t>
-      </w:r>
-      <w:r>
-        <w:rPr>
-          <w:rFonts w:ascii="Consolas" w:hAnsi="Consolas" w:cs="Consolas"/>
-          <w:color w:val="D4D4D4"/>
-          <w:kern w:val="0"/>
-          <w:sz w:val="21"/>
-          <w:szCs w:val="21"/>
-        </w:rPr>
-        <w:t>).</w:t>
-      </w:r>
-      <w:r>
-        <w:rPr>
-          <w:rFonts w:ascii="Consolas" w:hAnsi="Consolas" w:cs="Consolas"/>
-          <w:color w:val="DCDCAA"/>
-          <w:kern w:val="0"/>
-          <w:sz w:val="21"/>
-          <w:szCs w:val="21"/>
-        </w:rPr>
-        <w:t>match</w:t>
-      </w:r>
-      <w:r>
-        <w:rPr>
-          <w:rFonts w:ascii="Consolas" w:hAnsi="Consolas" w:cs="Consolas"/>
-          <w:color w:val="D4D4D4"/>
-          <w:kern w:val="0"/>
-          <w:sz w:val="21"/>
-          <w:szCs w:val="21"/>
-        </w:rPr>
-        <w:t>(</w:t>
-      </w:r>
-      <w:proofErr w:type="spellStart"/>
-      <w:r>
-        <w:rPr>
-          <w:rFonts w:ascii="Consolas" w:hAnsi="Consolas" w:cs="Consolas"/>
-          <w:color w:val="9CDCFE"/>
-          <w:kern w:val="0"/>
-          <w:sz w:val="21"/>
-          <w:szCs w:val="21"/>
-        </w:rPr>
-        <w:t>reg</w:t>
-      </w:r>
-      <w:proofErr w:type="spellEnd"/>
-      <w:r>
-        <w:rPr>
-          <w:rFonts w:ascii="Consolas" w:hAnsi="Consolas" w:cs="Consolas"/>
-          <w:color w:val="D4D4D4"/>
-          <w:kern w:val="0"/>
-          <w:sz w:val="21"/>
-          <w:szCs w:val="21"/>
-        </w:rPr>
-        <w:t>);</w:t>
+          <w:rFonts w:ascii="Consolas" w:hAnsi="Consolas" w:cs="Consolas" w:hint="eastAsia"/>
+          <w:color w:val="383A42"/>
+          <w:kern w:val="0"/>
+          <w:sz w:val="21"/>
+          <w:szCs w:val="21"/>
+        </w:rPr>
+        <w:t>中：</w:t>
       </w:r>
     </w:p>
     <w:p>
       <w:pPr>
         <w:widowControl/>
-        <w:shd w:val="clear" w:color="auto" w:fill="1E1E1E"/>
-        <w:spacing w:line="285" w:lineRule="atLeast"/>
+        <w:ind w:left="120"/>
         <w:jc w:val="left"/>
         <w:rPr>
           <w:rFonts w:ascii="Consolas" w:hAnsi="Consolas" w:cs="Consolas"/>
-          <w:color w:val="D4D4D4"/>
-          <w:kern w:val="0"/>
-          <w:sz w:val="21"/>
-          <w:szCs w:val="21"/>
-        </w:rPr>
-      </w:pPr>
-      <w:r>
-        <w:rPr>
-          <w:rFonts w:ascii="Consolas" w:hAnsi="Consolas" w:cs="Consolas"/>
-          <w:color w:val="D4D4D4"/>
-          <w:kern w:val="0"/>
-          <w:sz w:val="21"/>
-          <w:szCs w:val="21"/>
-        </w:rPr>
-        <w:t>        </w:t>
-      </w:r>
-      <w:proofErr w:type="gramStart"/>
-      <w:r>
-        <w:rPr>
-          <w:rFonts w:ascii="Consolas" w:hAnsi="Consolas" w:cs="Consolas"/>
-          <w:color w:val="C586C0"/>
-          <w:kern w:val="0"/>
-          <w:sz w:val="21"/>
-          <w:szCs w:val="21"/>
-        </w:rPr>
-        <w:t>if</w:t>
-      </w:r>
-      <w:proofErr w:type="gramEnd"/>
-      <w:r>
-        <w:rPr>
-          <w:rFonts w:ascii="Consolas" w:hAnsi="Consolas" w:cs="Consolas"/>
-          <w:color w:val="D4D4D4"/>
-          <w:kern w:val="0"/>
-          <w:sz w:val="21"/>
-          <w:szCs w:val="21"/>
-        </w:rPr>
-        <w:t> (</w:t>
-      </w:r>
-      <w:r>
-        <w:rPr>
-          <w:rFonts w:ascii="Consolas" w:hAnsi="Consolas" w:cs="Consolas"/>
-          <w:color w:val="9CDCFE"/>
-          <w:kern w:val="0"/>
-          <w:sz w:val="21"/>
-          <w:szCs w:val="21"/>
-        </w:rPr>
-        <w:t>r</w:t>
-      </w:r>
-      <w:r>
-        <w:rPr>
-          <w:rFonts w:ascii="Consolas" w:hAnsi="Consolas" w:cs="Consolas"/>
-          <w:color w:val="D4D4D4"/>
-          <w:kern w:val="0"/>
-          <w:sz w:val="21"/>
-          <w:szCs w:val="21"/>
-        </w:rPr>
-        <w:t> != </w:t>
-      </w:r>
-      <w:r>
-        <w:rPr>
-          <w:rFonts w:ascii="Consolas" w:hAnsi="Consolas" w:cs="Consolas"/>
-          <w:color w:val="569CD6"/>
-          <w:kern w:val="0"/>
-          <w:sz w:val="21"/>
-          <w:szCs w:val="21"/>
-        </w:rPr>
-        <w:t>null</w:t>
-      </w:r>
-      <w:r>
-        <w:rPr>
-          <w:rFonts w:ascii="Consolas" w:hAnsi="Consolas" w:cs="Consolas"/>
-          <w:color w:val="D4D4D4"/>
-          <w:kern w:val="0"/>
-          <w:sz w:val="21"/>
-          <w:szCs w:val="21"/>
-        </w:rPr>
-        <w:t>) </w:t>
-      </w:r>
-      <w:r>
-        <w:rPr>
-          <w:rFonts w:ascii="Consolas" w:hAnsi="Consolas" w:cs="Consolas"/>
-          <w:color w:val="C586C0"/>
-          <w:kern w:val="0"/>
-          <w:sz w:val="21"/>
-          <w:szCs w:val="21"/>
-        </w:rPr>
-        <w:t>return</w:t>
-      </w:r>
-      <w:r>
-        <w:rPr>
-          <w:rFonts w:ascii="Consolas" w:hAnsi="Consolas" w:cs="Consolas"/>
-          <w:color w:val="D4D4D4"/>
-          <w:kern w:val="0"/>
-          <w:sz w:val="21"/>
-          <w:szCs w:val="21"/>
-        </w:rPr>
-        <w:t> </w:t>
-      </w:r>
-      <w:proofErr w:type="spellStart"/>
-      <w:r>
-        <w:rPr>
-          <w:rFonts w:ascii="Consolas" w:hAnsi="Consolas" w:cs="Consolas"/>
-          <w:color w:val="DCDCAA"/>
-          <w:kern w:val="0"/>
-          <w:sz w:val="21"/>
-          <w:szCs w:val="21"/>
-        </w:rPr>
-        <w:t>unescape</w:t>
-      </w:r>
-      <w:proofErr w:type="spellEnd"/>
-      <w:r>
-        <w:rPr>
-          <w:rFonts w:ascii="Consolas" w:hAnsi="Consolas" w:cs="Consolas"/>
-          <w:color w:val="D4D4D4"/>
-          <w:kern w:val="0"/>
-          <w:sz w:val="21"/>
-          <w:szCs w:val="21"/>
-        </w:rPr>
-        <w:t>(</w:t>
-      </w:r>
-      <w:r>
-        <w:rPr>
-          <w:rFonts w:ascii="Consolas" w:hAnsi="Consolas" w:cs="Consolas"/>
-          <w:color w:val="9CDCFE"/>
-          <w:kern w:val="0"/>
-          <w:sz w:val="21"/>
-          <w:szCs w:val="21"/>
-        </w:rPr>
-        <w:t>r</w:t>
-      </w:r>
-      <w:r>
-        <w:rPr>
-          <w:rFonts w:ascii="Consolas" w:hAnsi="Consolas" w:cs="Consolas"/>
-          <w:color w:val="D4D4D4"/>
-          <w:kern w:val="0"/>
-          <w:sz w:val="21"/>
-          <w:szCs w:val="21"/>
-        </w:rPr>
-        <w:t>[</w:t>
-      </w:r>
-      <w:r>
-        <w:rPr>
-          <w:rFonts w:ascii="Consolas" w:hAnsi="Consolas" w:cs="Consolas"/>
-          <w:color w:val="B5CEA8"/>
-          <w:kern w:val="0"/>
-          <w:sz w:val="21"/>
-          <w:szCs w:val="21"/>
-        </w:rPr>
-        <w:t>2</w:t>
-      </w:r>
-      <w:r>
-        <w:rPr>
-          <w:rFonts w:ascii="Consolas" w:hAnsi="Consolas" w:cs="Consolas"/>
-          <w:color w:val="D4D4D4"/>
-          <w:kern w:val="0"/>
-          <w:sz w:val="21"/>
-          <w:szCs w:val="21"/>
-        </w:rPr>
-        <w:t>]);</w:t>
-      </w:r>
-    </w:p>
-    <w:p>
-      <w:pPr>
-        <w:widowControl/>
-        <w:shd w:val="clear" w:color="auto" w:fill="1E1E1E"/>
-        <w:spacing w:line="285" w:lineRule="atLeast"/>
-        <w:jc w:val="left"/>
-        <w:rPr>
-          <w:rFonts w:ascii="Consolas" w:hAnsi="Consolas" w:cs="Consolas"/>
-          <w:color w:val="D4D4D4"/>
-          <w:kern w:val="0"/>
-          <w:sz w:val="21"/>
-          <w:szCs w:val="21"/>
-        </w:rPr>
-      </w:pPr>
-      <w:r>
-        <w:rPr>
-          <w:rFonts w:ascii="Consolas" w:hAnsi="Consolas" w:cs="Consolas"/>
-          <w:color w:val="D4D4D4"/>
-          <w:kern w:val="0"/>
-          <w:sz w:val="21"/>
-          <w:szCs w:val="21"/>
-        </w:rPr>
-        <w:t>        </w:t>
-      </w:r>
-      <w:proofErr w:type="gramStart"/>
-      <w:r>
-        <w:rPr>
-          <w:rFonts w:ascii="Consolas" w:hAnsi="Consolas" w:cs="Consolas"/>
-          <w:color w:val="C586C0"/>
-          <w:kern w:val="0"/>
-          <w:sz w:val="21"/>
-          <w:szCs w:val="21"/>
-        </w:rPr>
-        <w:t>return</w:t>
-      </w:r>
-      <w:proofErr w:type="gramEnd"/>
-      <w:r>
-        <w:rPr>
-          <w:rFonts w:ascii="Consolas" w:hAnsi="Consolas" w:cs="Consolas"/>
-          <w:color w:val="D4D4D4"/>
-          <w:kern w:val="0"/>
-          <w:sz w:val="21"/>
-          <w:szCs w:val="21"/>
-        </w:rPr>
-        <w:t> </w:t>
-      </w:r>
-      <w:r>
-        <w:rPr>
-          <w:rFonts w:ascii="Consolas" w:hAnsi="Consolas" w:cs="Consolas"/>
-          <w:color w:val="569CD6"/>
-          <w:kern w:val="0"/>
-          <w:sz w:val="21"/>
-          <w:szCs w:val="21"/>
-        </w:rPr>
-        <w:t>null</w:t>
-      </w:r>
-      <w:r>
-        <w:rPr>
-          <w:rFonts w:ascii="Consolas" w:hAnsi="Consolas" w:cs="Consolas"/>
-          <w:color w:val="D4D4D4"/>
-          <w:kern w:val="0"/>
-          <w:sz w:val="21"/>
-          <w:szCs w:val="21"/>
-        </w:rPr>
-        <w:t>;</w:t>
-      </w:r>
-    </w:p>
-    <w:p>
-      <w:pPr>
-        <w:widowControl/>
-        <w:shd w:val="clear" w:color="auto" w:fill="1E1E1E"/>
-        <w:spacing w:line="285" w:lineRule="atLeast"/>
-        <w:jc w:val="left"/>
-        <w:rPr>
-          <w:rFonts w:ascii="Consolas" w:hAnsi="Consolas" w:cs="Consolas"/>
-          <w:color w:val="D4D4D4"/>
-          <w:kern w:val="0"/>
-          <w:sz w:val="21"/>
-          <w:szCs w:val="21"/>
-        </w:rPr>
-      </w:pPr>
-      <w:r>
-        <w:rPr>
-          <w:rFonts w:ascii="Consolas" w:hAnsi="Consolas" w:cs="Consolas"/>
-          <w:color w:val="D4D4D4"/>
-          <w:kern w:val="0"/>
-          <w:sz w:val="21"/>
-          <w:szCs w:val="21"/>
-        </w:rPr>
-        <w:t>    };</w:t>
-      </w:r>
+          <w:color w:val="383A42"/>
+          <w:kern w:val="0"/>
+          <w:sz w:val="21"/>
+          <w:szCs w:val="21"/>
+        </w:rPr>
+      </w:pPr>
+      <w:r>
+        <w:rPr>
+          <w:noProof/>
+        </w:rPr>
+        <w:drawing>
+          <wp:inline distT="0" distB="0" distL="0" distR="0" wp14:anchorId="63EF884A" wp14:editId="774C6D06">
+            <wp:extent cx="4867275" cy="771525"/>
+            <wp:effectExtent l="0" t="0" r="9525" b="9525"/>
+            <wp:docPr id="52" name="图片 52"/>
+            <wp:cNvGraphicFramePr>
+              <a:graphicFrameLocks xmlns:a="http://schemas.openxmlformats.org/drawingml/2006/main" noChangeAspect="1"/>
+            </wp:cNvGraphicFramePr>
+            <a:graphic xmlns:a="http://schemas.openxmlformats.org/drawingml/2006/main">
+              <a:graphicData uri="http://schemas.openxmlformats.org/drawingml/2006/picture">
+                <pic:pic xmlns:pic="http://schemas.openxmlformats.org/drawingml/2006/picture">
+                  <pic:nvPicPr>
+                    <pic:cNvPr id="0" name=""/>
+                    <pic:cNvPicPr/>
+                  </pic:nvPicPr>
+                  <pic:blipFill>
+                    <a:blip r:embed="rId57"/>
+                    <a:stretch>
+                      <a:fillRect/>
+                    </a:stretch>
+                  </pic:blipFill>
+                  <pic:spPr>
+                    <a:xfrm>
+                      <a:off x="0" y="0"/>
+                      <a:ext cx="4867275" cy="771525"/>
+                    </a:xfrm>
+                    <a:prstGeom prst="rect">
+                      <a:avLst/>
+                    </a:prstGeom>
+                  </pic:spPr>
+                </pic:pic>
+              </a:graphicData>
+            </a:graphic>
+          </wp:inline>
+        </w:drawing>
+      </w:r>
+    </w:p>
+    <w:p>
+      <w:pPr>
+        <w:rPr>
+          <w:rFonts w:ascii="Verdana" w:hAnsi="Verdana" w:hint="eastAsia"/>
+          <w:color w:val="0D141E"/>
+          <w:sz w:val="23"/>
+          <w:szCs w:val="23"/>
+          <w:shd w:val="clear" w:color="auto" w:fill="FFFFFF"/>
+        </w:rPr>
+      </w:pPr>
+      <w:r>
+        <w:rPr>
+          <w:noProof/>
+        </w:rPr>
+        <w:drawing>
+          <wp:inline distT="0" distB="0" distL="0" distR="0" wp14:anchorId="3FEFD037" wp14:editId="6E13A831">
+            <wp:extent cx="2686050" cy="476250"/>
+            <wp:effectExtent l="0" t="0" r="0" b="0"/>
+            <wp:docPr id="53" name="图片 53"/>
+            <wp:cNvGraphicFramePr>
+              <a:graphicFrameLocks xmlns:a="http://schemas.openxmlformats.org/drawingml/2006/main" noChangeAspect="1"/>
+            </wp:cNvGraphicFramePr>
+            <a:graphic xmlns:a="http://schemas.openxmlformats.org/drawingml/2006/main">
+              <a:graphicData uri="http://schemas.openxmlformats.org/drawingml/2006/picture">
+                <pic:pic xmlns:pic="http://schemas.openxmlformats.org/drawingml/2006/picture">
+                  <pic:nvPicPr>
+                    <pic:cNvPr id="0" name=""/>
+                    <pic:cNvPicPr/>
+                  </pic:nvPicPr>
+                  <pic:blipFill>
+                    <a:blip r:embed="rId58"/>
+                    <a:stretch>
+                      <a:fillRect/>
+                    </a:stretch>
+                  </pic:blipFill>
+                  <pic:spPr>
+                    <a:xfrm>
+                      <a:off x="0" y="0"/>
+                      <a:ext cx="2686050" cy="476250"/>
+                    </a:xfrm>
+                    <a:prstGeom prst="rect">
+                      <a:avLst/>
+                    </a:prstGeom>
+                  </pic:spPr>
+                </pic:pic>
+              </a:graphicData>
+            </a:graphic>
+          </wp:inline>
+        </w:drawing>
+      </w:r>
+    </w:p>
+    <w:p>
+      <w:pPr>
+        <w:rPr>
+          <w:rFonts w:ascii="Verdana" w:hAnsi="Verdana" w:hint="eastAsia"/>
+          <w:color w:val="0D141E"/>
+          <w:sz w:val="23"/>
+          <w:szCs w:val="23"/>
+          <w:shd w:val="clear" w:color="auto" w:fill="FFFFFF"/>
+        </w:rPr>
+      </w:pPr>
+      <w:r>
+        <w:rPr>
+          <w:noProof/>
+        </w:rPr>
+        <w:drawing>
+          <wp:inline distT="0" distB="0" distL="0" distR="0" wp14:anchorId="0846A174" wp14:editId="18ACA055">
+            <wp:extent cx="3905250" cy="647700"/>
+            <wp:effectExtent l="0" t="0" r="0" b="0"/>
+            <wp:docPr id="54" name="图片 54"/>
+            <wp:cNvGraphicFramePr>
+              <a:graphicFrameLocks xmlns:a="http://schemas.openxmlformats.org/drawingml/2006/main" noChangeAspect="1"/>
+            </wp:cNvGraphicFramePr>
+            <a:graphic xmlns:a="http://schemas.openxmlformats.org/drawingml/2006/main">
+              <a:graphicData uri="http://schemas.openxmlformats.org/drawingml/2006/picture">
+                <pic:pic xmlns:pic="http://schemas.openxmlformats.org/drawingml/2006/picture">
+                  <pic:nvPicPr>
+                    <pic:cNvPr id="0" name=""/>
+                    <pic:cNvPicPr/>
+                  </pic:nvPicPr>
+                  <pic:blipFill>
+                    <a:blip r:embed="rId59"/>
+                    <a:stretch>
+                      <a:fillRect/>
+                    </a:stretch>
+                  </pic:blipFill>
+                  <pic:spPr>
+                    <a:xfrm>
+                      <a:off x="0" y="0"/>
+                      <a:ext cx="3905250" cy="647700"/>
+                    </a:xfrm>
+                    <a:prstGeom prst="rect">
+                      <a:avLst/>
+                    </a:prstGeom>
+                  </pic:spPr>
+                </pic:pic>
+              </a:graphicData>
+            </a:graphic>
+          </wp:inline>
+        </w:drawing>
+      </w:r>
+    </w:p>
+    <w:p>
+      <w:pPr>
+        <w:rPr>
+          <w:rFonts w:ascii="微软雅黑" w:eastAsia="微软雅黑" w:hAnsi="微软雅黑" w:hint="eastAsia"/>
+          <w:color w:val="333333"/>
+          <w:sz w:val="21"/>
+          <w:szCs w:val="21"/>
+          <w:shd w:val="clear" w:color="auto" w:fill="FFFFFF"/>
+        </w:rPr>
+      </w:pPr>
+      <w:r>
+        <w:rPr>
+          <w:rFonts w:ascii="Verdana" w:hAnsi="Verdana" w:hint="eastAsia"/>
+          <w:color w:val="0D141E"/>
+          <w:sz w:val="23"/>
+          <w:szCs w:val="23"/>
+          <w:shd w:val="clear" w:color="auto" w:fill="FFFFFF"/>
+        </w:rPr>
+        <w:tab/>
+        <w:t>6</w:t>
+      </w:r>
+      <w:r>
+        <w:rPr>
+          <w:rFonts w:ascii="Verdana" w:hAnsi="Verdana" w:hint="eastAsia"/>
+          <w:color w:val="0D141E"/>
+          <w:sz w:val="23"/>
+          <w:szCs w:val="23"/>
+          <w:shd w:val="clear" w:color="auto" w:fill="FFFFFF"/>
+        </w:rPr>
+        <w:t>）小程序中：</w:t>
+      </w:r>
+      <w:r>
+        <w:rPr>
+          <w:rFonts w:ascii="微软雅黑" w:eastAsia="微软雅黑" w:hAnsi="微软雅黑" w:hint="eastAsia"/>
+          <w:color w:val="333333"/>
+          <w:sz w:val="21"/>
+          <w:szCs w:val="21"/>
+          <w:shd w:val="clear" w:color="auto" w:fill="FFFFFF"/>
+        </w:rPr>
+        <w:t>bind</w:t>
+      </w:r>
+      <w:r>
+        <w:rPr>
+          <w:rStyle w:val="a7"/>
+          <w:rFonts w:ascii="微软雅黑" w:eastAsia="微软雅黑" w:hAnsi="微软雅黑" w:hint="eastAsia"/>
+          <w:color w:val="333333"/>
+          <w:sz w:val="21"/>
+          <w:szCs w:val="21"/>
+          <w:shd w:val="clear" w:color="auto" w:fill="FFFFFF"/>
+        </w:rPr>
+        <w:t>和capture-bind</w:t>
+      </w:r>
+      <w:r>
+        <w:rPr>
+          <w:rFonts w:ascii="微软雅黑" w:eastAsia="微软雅黑" w:hAnsi="微软雅黑" w:hint="eastAsia"/>
+          <w:color w:val="333333"/>
+          <w:sz w:val="21"/>
+          <w:szCs w:val="21"/>
+          <w:shd w:val="clear" w:color="auto" w:fill="FFFFFF"/>
+        </w:rPr>
+        <w:t>的含义分别代表事件的冒泡阶段和捕获阶段</w:t>
+      </w:r>
+      <w:r>
+        <w:rPr>
+          <w:rFonts w:ascii="微软雅黑" w:eastAsia="微软雅黑" w:hAnsi="微软雅黑" w:hint="eastAsia"/>
+          <w:color w:val="333333"/>
+          <w:sz w:val="21"/>
+          <w:szCs w:val="21"/>
+          <w:shd w:val="clear" w:color="auto" w:fill="FFFFFF"/>
+        </w:rPr>
+        <w:t>；</w:t>
+      </w:r>
+      <w:r>
+        <w:rPr>
+          <w:rFonts w:ascii="微软雅黑" w:eastAsia="微软雅黑" w:hAnsi="微软雅黑" w:hint="eastAsia"/>
+          <w:color w:val="333333"/>
+          <w:sz w:val="21"/>
+          <w:szCs w:val="21"/>
+          <w:shd w:val="clear" w:color="auto" w:fill="FFFFFF"/>
+        </w:rPr>
+        <w:t>bind事件绑定不会阻止冒泡事件向上冒泡，catch事件绑定可以阻止冒泡事件向上冒泡。(capture-catch将中断捕获阶段和取消冒泡阶段)</w:t>
+      </w:r>
+    </w:p>
+    <w:p>
+      <w:pPr>
+        <w:rPr>
+          <w:rFonts w:ascii="微软雅黑" w:eastAsia="微软雅黑" w:hAnsi="微软雅黑" w:hint="eastAsia"/>
+          <w:color w:val="333333"/>
+          <w:sz w:val="21"/>
+          <w:szCs w:val="21"/>
+          <w:shd w:val="clear" w:color="auto" w:fill="FFFFFF"/>
+        </w:rPr>
+      </w:pPr>
+      <w:r>
+        <w:rPr>
+          <w:noProof/>
+        </w:rPr>
+        <w:drawing>
+          <wp:inline distT="0" distB="0" distL="0" distR="0" wp14:anchorId="6C6FE373" wp14:editId="0D57793F">
+            <wp:extent cx="3438525" cy="3686175"/>
+            <wp:effectExtent l="0" t="0" r="9525" b="9525"/>
+            <wp:docPr id="55" name="图片 55"/>
+            <wp:cNvGraphicFramePr>
+              <a:graphicFrameLocks xmlns:a="http://schemas.openxmlformats.org/drawingml/2006/main" noChangeAspect="1"/>
+            </wp:cNvGraphicFramePr>
+            <a:graphic xmlns:a="http://schemas.openxmlformats.org/drawingml/2006/main">
+              <a:graphicData uri="http://schemas.openxmlformats.org/drawingml/2006/picture">
+                <pic:pic xmlns:pic="http://schemas.openxmlformats.org/drawingml/2006/picture">
+                  <pic:nvPicPr>
+                    <pic:cNvPr id="0" name=""/>
+                    <pic:cNvPicPr/>
+                  </pic:nvPicPr>
+                  <pic:blipFill>
+                    <a:blip r:embed="rId60"/>
+                    <a:stretch>
+                      <a:fillRect/>
+                    </a:stretch>
+                  </pic:blipFill>
+                  <pic:spPr>
+                    <a:xfrm>
+                      <a:off x="0" y="0"/>
+                      <a:ext cx="3438525" cy="3686175"/>
+                    </a:xfrm>
+                    <a:prstGeom prst="rect">
+                      <a:avLst/>
+                    </a:prstGeom>
+                  </pic:spPr>
+                </pic:pic>
+              </a:graphicData>
+            </a:graphic>
+          </wp:inline>
+        </w:drawing>
+      </w:r>
+    </w:p>
+    <w:p>
+      <w:pPr>
+        <w:rPr>
+          <w:rFonts w:ascii="Verdana" w:hAnsi="Verdana" w:hint="eastAsia"/>
+          <w:color w:val="0D141E"/>
+          <w:sz w:val="23"/>
+          <w:szCs w:val="23"/>
+          <w:shd w:val="clear" w:color="auto" w:fill="FFFFFF"/>
+        </w:rPr>
+      </w:pPr>
+      <w:r>
+        <w:rPr>
+          <w:rFonts w:ascii="微软雅黑" w:eastAsia="微软雅黑" w:hAnsi="微软雅黑" w:hint="eastAsia"/>
+          <w:color w:val="333333"/>
+          <w:sz w:val="21"/>
+          <w:szCs w:val="21"/>
+          <w:shd w:val="clear" w:color="auto" w:fill="FFFFFF"/>
+        </w:rPr>
+        <w:t>注：</w:t>
+      </w:r>
+      <w:r>
+        <w:rPr>
+          <w:rFonts w:ascii="微软雅黑" w:eastAsia="微软雅黑" w:hAnsi="微软雅黑" w:hint="eastAsia"/>
+          <w:color w:val="333333"/>
+          <w:sz w:val="21"/>
+          <w:szCs w:val="21"/>
+          <w:shd w:val="clear" w:color="auto" w:fill="FFFFFF"/>
+        </w:rPr>
+        <w:t>将只触发handleTap2</w:t>
+      </w:r>
+      <w:bookmarkStart w:id="0" w:name="_GoBack"/>
+      <w:bookmarkEnd w:id="0"/>
     </w:p>
     <w:p>
       <w:pPr>
@@ -18173,93 +18973,6 @@
           <w:shd w:val="clear" w:color="auto" w:fill="FFFFFF"/>
         </w:rPr>
       </w:pPr>
-      <w:r>
-        <w:rPr>
-          <w:rFonts w:ascii="Verdana" w:hAnsi="Verdana" w:hint="eastAsia"/>
-          <w:color w:val="0D141E"/>
-          <w:sz w:val="23"/>
-          <w:szCs w:val="23"/>
-          <w:shd w:val="clear" w:color="auto" w:fill="FFFFFF"/>
-        </w:rPr>
-        <w:t>若是</w:t>
-      </w:r>
-      <w:proofErr w:type="spellStart"/>
-      <w:r>
-        <w:rPr>
-          <w:rFonts w:ascii="Verdana" w:hAnsi="Verdana" w:hint="eastAsia"/>
-          <w:color w:val="0D141E"/>
-          <w:sz w:val="23"/>
-          <w:szCs w:val="23"/>
-          <w:shd w:val="clear" w:color="auto" w:fill="FFFFFF"/>
-        </w:rPr>
-        <w:t>vue</w:t>
-      </w:r>
-      <w:proofErr w:type="spellEnd"/>
-      <w:r>
-        <w:rPr>
-          <w:rFonts w:ascii="Verdana" w:hAnsi="Verdana" w:hint="eastAsia"/>
-          <w:color w:val="0D141E"/>
-          <w:sz w:val="23"/>
-          <w:szCs w:val="23"/>
-          <w:shd w:val="clear" w:color="auto" w:fill="FFFFFF"/>
-        </w:rPr>
-        <w:t>项目，可以用</w:t>
-      </w:r>
-      <w:r>
-        <w:rPr>
-          <w:rFonts w:ascii="Verdana" w:hAnsi="Verdana" w:hint="eastAsia"/>
-          <w:color w:val="0D141E"/>
-          <w:sz w:val="23"/>
-          <w:szCs w:val="23"/>
-          <w:shd w:val="clear" w:color="auto" w:fill="FFFFFF"/>
-        </w:rPr>
-        <w:t>this.$</w:t>
-      </w:r>
-      <w:proofErr w:type="spellStart"/>
-      <w:r>
-        <w:rPr>
-          <w:rFonts w:ascii="Verdana" w:hAnsi="Verdana" w:hint="eastAsia"/>
-          <w:color w:val="0D141E"/>
-          <w:sz w:val="23"/>
-          <w:szCs w:val="23"/>
-          <w:shd w:val="clear" w:color="auto" w:fill="FFFFFF"/>
-        </w:rPr>
-        <w:t>route.query.xxx</w:t>
-      </w:r>
-      <w:proofErr w:type="spellEnd"/>
-      <w:r>
-        <w:rPr>
-          <w:rFonts w:ascii="Verdana" w:hAnsi="Verdana" w:hint="eastAsia"/>
-          <w:color w:val="0D141E"/>
-          <w:sz w:val="23"/>
-          <w:szCs w:val="23"/>
-          <w:shd w:val="clear" w:color="auto" w:fill="FFFFFF"/>
-        </w:rPr>
-        <w:t>来获取</w:t>
-      </w:r>
-      <w:bookmarkStart w:id="0" w:name="_GoBack"/>
-      <w:bookmarkEnd w:id="0"/>
-    </w:p>
-    <w:p>
-      <w:pPr>
-        <w:rPr>
-          <w:rFonts w:ascii="Verdana" w:hAnsi="Verdana"/>
-          <w:color w:val="0D141E"/>
-          <w:sz w:val="23"/>
-          <w:szCs w:val="23"/>
-          <w:shd w:val="clear" w:color="auto" w:fill="FFFFFF"/>
-        </w:rPr>
-      </w:pPr>
-      <w:r>
-        <w:rPr>
-          <w:rFonts w:ascii="Verdana" w:hAnsi="Verdana" w:hint="eastAsia"/>
-          <w:color w:val="0D141E"/>
-          <w:sz w:val="23"/>
-          <w:szCs w:val="23"/>
-          <w:shd w:val="clear" w:color="auto" w:fill="FFFFFF"/>
-        </w:rPr>
-        <w:tab/>
-      </w:r>
     </w:p>
     <w:sectPr>
       <w:pgSz w:w="11906" w:h="16838"/>
@@ -18542,6 +19255,119 @@
       </w:pPr>
     </w:lvl>
   </w:abstractNum>
+  <w:abstractNum w:abstractNumId="3">
+    <w:nsid w:val="732E01ED"/>
+    <w:multiLevelType w:val="multilevel"/>
+    <w:tmpl w:val="22E4D620"/>
+    <w:lvl w:ilvl="0">
+      <w:start w:val="1"/>
+      <w:numFmt w:val="decimal"/>
+      <w:lvlText w:val="%1."/>
+      <w:lvlJc w:val="left"/>
+      <w:pPr>
+        <w:tabs>
+          <w:tab w:val="num" w:pos="720"/>
+        </w:tabs>
+        <w:ind w:left="720" w:hanging="360"/>
+      </w:pPr>
+    </w:lvl>
+    <w:lvl w:ilvl="1" w:tentative="1">
+      <w:start w:val="1"/>
+      <w:numFmt w:val="decimal"/>
+      <w:lvlText w:val="%2."/>
+      <w:lvlJc w:val="left"/>
+      <w:pPr>
+        <w:tabs>
+          <w:tab w:val="num" w:pos="1440"/>
+        </w:tabs>
+        <w:ind w:left="1440" w:hanging="360"/>
+      </w:pPr>
+    </w:lvl>
+    <w:lvl w:ilvl="2" w:tentative="1">
+      <w:start w:val="1"/>
+      <w:numFmt w:val="decimal"/>
+      <w:lvlText w:val="%3."/>
+      <w:lvlJc w:val="left"/>
+      <w:pPr>
+        <w:tabs>
+          <w:tab w:val="num" w:pos="2160"/>
+        </w:tabs>
+        <w:ind w:left="2160" w:hanging="360"/>
+      </w:pPr>
+    </w:lvl>
+    <w:lvl w:ilvl="3" w:tentative="1">
+      <w:start w:val="1"/>
+      <w:numFmt w:val="decimal"/>
+      <w:lvlText w:val="%4."/>
+      <w:lvlJc w:val="left"/>
+      <w:pPr>
+        <w:tabs>
+          <w:tab w:val="num" w:pos="2880"/>
+        </w:tabs>
+        <w:ind w:left="2880" w:hanging="360"/>
+      </w:pPr>
+    </w:lvl>
+    <w:lvl w:ilvl="4" w:tentative="1">
+      <w:start w:val="1"/>
+      <w:numFmt w:val="decimal"/>
+      <w:lvlText w:val="%5."/>
+      <w:lvlJc w:val="left"/>
+      <w:pPr>
+        <w:tabs>
+          <w:tab w:val="num" w:pos="3600"/>
+        </w:tabs>
+        <w:ind w:left="3600" w:hanging="360"/>
+      </w:pPr>
+    </w:lvl>
+    <w:lvl w:ilvl="5" w:tentative="1">
+      <w:start w:val="1"/>
+      <w:numFmt w:val="decimal"/>
+      <w:lvlText w:val="%6."/>
+      <w:lvlJc w:val="left"/>
+      <w:pPr>
+        <w:tabs>
+          <w:tab w:val="num" w:pos="4320"/>
+        </w:tabs>
+        <w:ind w:left="4320" w:hanging="360"/>
+      </w:pPr>
+    </w:lvl>
+    <w:lvl w:ilvl="6" w:tentative="1">
+      <w:start w:val="1"/>
+      <w:numFmt w:val="decimal"/>
+      <w:lvlText w:val="%7."/>
+      <w:lvlJc w:val="left"/>
+      <w:pPr>
+        <w:tabs>
+          <w:tab w:val="num" w:pos="5040"/>
+        </w:tabs>
+        <w:ind w:left="5040" w:hanging="360"/>
+      </w:pPr>
+    </w:lvl>
+    <w:lvl w:ilvl="7" w:tentative="1">
+      <w:start w:val="1"/>
+      <w:numFmt w:val="decimal"/>
+      <w:lvlText w:val="%8."/>
+      <w:lvlJc w:val="left"/>
+      <w:pPr>
+        <w:tabs>
+          <w:tab w:val="num" w:pos="5760"/>
+        </w:tabs>
+        <w:ind w:left="5760" w:hanging="360"/>
+      </w:pPr>
+    </w:lvl>
+    <w:lvl w:ilvl="8" w:tentative="1">
+      <w:start w:val="1"/>
+      <w:numFmt w:val="decimal"/>
+      <w:lvlText w:val="%9."/>
+      <w:lvlJc w:val="left"/>
+      <w:pPr>
+        <w:tabs>
+          <w:tab w:val="num" w:pos="6480"/>
+        </w:tabs>
+        <w:ind w:left="6480" w:hanging="360"/>
+      </w:pPr>
+    </w:lvl>
+  </w:abstractNum>
   <w:num w:numId="1">
     <w:abstractNumId w:val="1"/>
   </w:num>
@@ -18550,6 +19376,9 @@
   </w:num>
   <w:num w:numId="3">
     <w:abstractNumId w:val="2"/>
+  </w:num>
+  <w:num w:numId="4">
+    <w:abstractNumId w:val="3"/>
   </w:num>
 </w:numbering>
 </file>
@@ -18943,6 +19772,17 @@
     <w:basedOn w:val="a0"/>
     <w:rsid w:val="002D29B2"/>
   </w:style>
+  <w:style w:type="character" w:styleId="a7">
+    <w:name w:val="Emphasis"/>
+    <w:basedOn w:val="a0"/>
+    <w:uiPriority w:val="20"/>
+    <w:qFormat/>
+    <w:rsid w:val="00CF2B9A"/>
+    <w:rPr>
+      <w:i/>
+      <w:iCs/>
+    </w:rPr>
+  </w:style>
 </w:styles>
 </file>
 
@@ -19335,6 +20175,17 @@
     <w:basedOn w:val="a0"/>
     <w:rsid w:val="002D29B2"/>
   </w:style>
+  <w:style w:type="character" w:styleId="a7">
+    <w:name w:val="Emphasis"/>
+    <w:basedOn w:val="a0"/>
+    <w:uiPriority w:val="20"/>
+    <w:qFormat/>
+    <w:rsid w:val="00CF2B9A"/>
+    <w:rPr>
+      <w:i/>
+      <w:iCs/>
+    </w:rPr>
+  </w:style>
 </w:styles>
 </file>
 

--- a/js.docx
+++ b/js.docx
@@ -19502,75 +19502,2358 @@
         </w:rPr>
         <w:t>}</w:t>
       </w:r>
+      <w:r>
+        <w:rPr>
+          <w:rFonts w:hint="eastAsia"/>
+          <w:color w:val="A9B7C6"/>
+        </w:rPr>
+        <w:br/>
+        <w:t xml:space="preserve">    }</w:t>
+      </w:r>
+      <w:r>
+        <w:rPr>
+          <w:rFonts w:hint="eastAsia"/>
+          <w:color w:val="A9B7C6"/>
+        </w:rPr>
+        <w:br/>
+        <w:t xml:space="preserve">    </w:t>
+      </w:r>
+      <w:r>
+        <w:rPr>
+          <w:rFonts w:hint="eastAsia"/>
+          <w:color w:val="CC7832"/>
+        </w:rPr>
+        <w:t>if</w:t>
+      </w:r>
+      <w:r>
+        <w:rPr>
+          <w:rFonts w:hint="eastAsia"/>
+          <w:color w:val="A9B7C6"/>
+        </w:rPr>
+        <w:t>(!</w:t>
+      </w:r>
+      <w:proofErr w:type="spellStart"/>
+      <w:r>
+        <w:rPr>
+          <w:rFonts w:hint="eastAsia"/>
+          <w:color w:val="A9B7C6"/>
+        </w:rPr>
+        <w:t>bool</w:t>
+      </w:r>
+      <w:proofErr w:type="spellEnd"/>
+      <w:r>
+        <w:rPr>
+          <w:rFonts w:hint="eastAsia"/>
+          <w:color w:val="A9B7C6"/>
+        </w:rPr>
+        <w:t xml:space="preserve">) </w:t>
+      </w:r>
+      <w:r>
+        <w:rPr>
+          <w:rFonts w:hint="eastAsia"/>
+          <w:color w:val="CC7832"/>
+        </w:rPr>
+        <w:t>break;</w:t>
+      </w:r>
+      <w:r>
+        <w:rPr>
+          <w:rFonts w:hint="eastAsia"/>
+          <w:color w:val="CC7832"/>
+        </w:rPr>
+        <w:br/>
+      </w:r>
+      <w:r>
+        <w:rPr>
+          <w:rFonts w:hint="eastAsia"/>
+          <w:color w:val="A9B7C6"/>
+        </w:rPr>
+        <w:t>}</w:t>
+      </w:r>
+    </w:p>
+    <w:p>
+      <w:pPr>
+        <w:rPr>
+          <w:rFonts w:ascii="Verdana" w:hAnsi="Verdana"/>
+          <w:color w:val="0D141E"/>
+          <w:sz w:val="23"/>
+          <w:szCs w:val="23"/>
+          <w:shd w:val="clear" w:color="auto" w:fill="FFFFFF"/>
+        </w:rPr>
+      </w:pPr>
+    </w:p>
+    <w:p>
+      <w:pPr>
+        <w:rPr>
+          <w:rFonts w:ascii="Verdana" w:hAnsi="Verdana"/>
+          <w:color w:val="0D141E"/>
+          <w:sz w:val="23"/>
+          <w:szCs w:val="23"/>
+          <w:shd w:val="clear" w:color="auto" w:fill="FFFFFF"/>
+        </w:rPr>
+      </w:pPr>
+      <w:r>
+        <w:rPr>
+          <w:rFonts w:ascii="Verdana" w:hAnsi="Verdana" w:hint="eastAsia"/>
+          <w:color w:val="0D141E"/>
+          <w:sz w:val="23"/>
+          <w:szCs w:val="23"/>
+          <w:shd w:val="clear" w:color="auto" w:fill="FFFFFF"/>
+        </w:rPr>
+        <w:t>27</w:t>
+      </w:r>
+      <w:r>
+        <w:rPr>
+          <w:rFonts w:ascii="Verdana" w:hAnsi="Verdana" w:hint="eastAsia"/>
+          <w:color w:val="0D141E"/>
+          <w:sz w:val="23"/>
+          <w:szCs w:val="23"/>
+          <w:shd w:val="clear" w:color="auto" w:fill="FFFFFF"/>
+        </w:rPr>
+        <w:t>.</w:t>
+      </w:r>
+      <w:proofErr w:type="gramStart"/>
+      <w:r>
+        <w:rPr>
+          <w:rFonts w:ascii="Verdana" w:hAnsi="Verdana" w:hint="eastAsia"/>
+          <w:color w:val="0D141E"/>
+          <w:sz w:val="23"/>
+          <w:szCs w:val="23"/>
+          <w:shd w:val="clear" w:color="auto" w:fill="FFFFFF"/>
+        </w:rPr>
+        <w:t>安卓和</w:t>
+      </w:r>
+      <w:proofErr w:type="gramEnd"/>
+      <w:r>
+        <w:rPr>
+          <w:rFonts w:ascii="Verdana" w:hAnsi="Verdana" w:hint="eastAsia"/>
+          <w:color w:val="0D141E"/>
+          <w:sz w:val="23"/>
+          <w:szCs w:val="23"/>
+          <w:shd w:val="clear" w:color="auto" w:fill="FFFFFF"/>
+        </w:rPr>
+        <w:t>苹果对</w:t>
+      </w:r>
+      <w:proofErr w:type="spellStart"/>
+      <w:r>
+        <w:rPr>
+          <w:rFonts w:ascii="Verdana" w:hAnsi="Verdana" w:hint="eastAsia"/>
+          <w:color w:val="0D141E"/>
+          <w:sz w:val="23"/>
+          <w:szCs w:val="23"/>
+          <w:shd w:val="clear" w:color="auto" w:fill="FFFFFF"/>
+        </w:rPr>
+        <w:t>js</w:t>
+      </w:r>
+      <w:proofErr w:type="spellEnd"/>
+      <w:r>
+        <w:rPr>
+          <w:rFonts w:ascii="Verdana" w:hAnsi="Verdana" w:hint="eastAsia"/>
+          <w:color w:val="0D141E"/>
+          <w:sz w:val="23"/>
+          <w:szCs w:val="23"/>
+          <w:shd w:val="clear" w:color="auto" w:fill="FFFFFF"/>
+        </w:rPr>
+        <w:t>日期的支持比较</w:t>
+      </w:r>
+      <w:r>
+        <w:rPr>
+          <w:rFonts w:ascii="Verdana" w:hAnsi="Verdana" w:hint="eastAsia"/>
+          <w:color w:val="0D141E"/>
+          <w:sz w:val="23"/>
+          <w:szCs w:val="23"/>
+          <w:shd w:val="clear" w:color="auto" w:fill="FFFFFF"/>
+        </w:rPr>
+        <w:t>(</w:t>
+      </w:r>
+      <w:r>
+        <w:rPr>
+          <w:rFonts w:ascii="Verdana" w:hAnsi="Verdana" w:hint="eastAsia"/>
+          <w:color w:val="0D141E"/>
+          <w:sz w:val="23"/>
+          <w:szCs w:val="23"/>
+          <w:shd w:val="clear" w:color="auto" w:fill="FFFFFF"/>
+        </w:rPr>
+        <w:t>其中苹果不能用</w:t>
+      </w:r>
+      <w:r>
+        <w:rPr>
+          <w:rFonts w:ascii="Verdana" w:hAnsi="Verdana" w:hint="eastAsia"/>
+          <w:color w:val="0D141E"/>
+          <w:sz w:val="23"/>
+          <w:szCs w:val="23"/>
+          <w:shd w:val="clear" w:color="auto" w:fill="FFFFFF"/>
+        </w:rPr>
+        <w:t>new Date('2015-</w:t>
+      </w:r>
+      <w:r>
+        <w:rPr>
+          <w:rFonts w:ascii="Verdana" w:hAnsi="Verdana" w:hint="eastAsia"/>
+          <w:color w:val="0D141E"/>
+          <w:sz w:val="23"/>
+          <w:szCs w:val="23"/>
+          <w:shd w:val="clear" w:color="auto" w:fill="FFFFFF"/>
+        </w:rPr>
+        <w:t>2</w:t>
+      </w:r>
+      <w:r>
+        <w:rPr>
+          <w:rFonts w:ascii="Verdana" w:hAnsi="Verdana" w:hint="eastAsia"/>
+          <w:color w:val="0D141E"/>
+          <w:sz w:val="23"/>
+          <w:szCs w:val="23"/>
+          <w:shd w:val="clear" w:color="auto" w:fill="FFFFFF"/>
+        </w:rPr>
+        <w:t>-1')</w:t>
+      </w:r>
+      <w:r>
+        <w:rPr>
+          <w:rFonts w:ascii="Verdana" w:hAnsi="Verdana" w:hint="eastAsia"/>
+          <w:color w:val="0D141E"/>
+          <w:sz w:val="23"/>
+          <w:szCs w:val="23"/>
+          <w:shd w:val="clear" w:color="auto" w:fill="FFFFFF"/>
+        </w:rPr>
+        <w:t>，最好用</w:t>
+      </w:r>
+      <w:r>
+        <w:rPr>
+          <w:rFonts w:ascii="Verdana" w:hAnsi="Verdana" w:hint="eastAsia"/>
+          <w:color w:val="0D141E"/>
+          <w:sz w:val="23"/>
+          <w:szCs w:val="23"/>
+          <w:shd w:val="clear" w:color="auto" w:fill="FFFFFF"/>
+        </w:rPr>
+        <w:t>new Date('2015/</w:t>
+      </w:r>
+      <w:r>
+        <w:rPr>
+          <w:rFonts w:ascii="Verdana" w:hAnsi="Verdana" w:hint="eastAsia"/>
+          <w:color w:val="0D141E"/>
+          <w:sz w:val="23"/>
+          <w:szCs w:val="23"/>
+          <w:shd w:val="clear" w:color="auto" w:fill="FFFFFF"/>
+        </w:rPr>
+        <w:t>2</w:t>
+      </w:r>
+      <w:r>
+        <w:rPr>
+          <w:rFonts w:ascii="Verdana" w:hAnsi="Verdana" w:hint="eastAsia"/>
+          <w:color w:val="0D141E"/>
+          <w:sz w:val="23"/>
+          <w:szCs w:val="23"/>
+          <w:shd w:val="clear" w:color="auto" w:fill="FFFFFF"/>
+        </w:rPr>
+        <w:t>/1')</w:t>
+      </w:r>
+      <w:r>
+        <w:rPr>
+          <w:rFonts w:ascii="Verdana" w:hAnsi="Verdana" w:hint="eastAsia"/>
+          <w:color w:val="0D141E"/>
+          <w:sz w:val="23"/>
+          <w:szCs w:val="23"/>
+          <w:shd w:val="clear" w:color="auto" w:fill="FFFFFF"/>
+        </w:rPr>
+        <w:t>和</w:t>
+      </w:r>
+      <w:r>
+        <w:rPr>
+          <w:rFonts w:ascii="Verdana" w:hAnsi="Verdana" w:hint="eastAsia"/>
+          <w:color w:val="0D141E"/>
+          <w:sz w:val="23"/>
+          <w:szCs w:val="23"/>
+          <w:shd w:val="clear" w:color="auto" w:fill="FFFFFF"/>
+        </w:rPr>
+        <w:t>new Date(2015,2,1)</w:t>
+      </w:r>
+      <w:r>
+        <w:rPr>
+          <w:rFonts w:ascii="Verdana" w:hAnsi="Verdana" w:hint="eastAsia"/>
+          <w:color w:val="0D141E"/>
+          <w:sz w:val="23"/>
+          <w:szCs w:val="23"/>
+          <w:shd w:val="clear" w:color="auto" w:fill="FFFFFF"/>
+        </w:rPr>
+        <w:t>代替；当</w:t>
+      </w:r>
+      <w:r>
+        <w:rPr>
+          <w:rFonts w:ascii="Verdana" w:hAnsi="Verdana" w:hint="eastAsia"/>
+          <w:color w:val="0D141E"/>
+          <w:sz w:val="23"/>
+          <w:szCs w:val="23"/>
+          <w:shd w:val="clear" w:color="auto" w:fill="FFFFFF"/>
+        </w:rPr>
+        <w:t>Date</w:t>
+      </w:r>
+      <w:r>
+        <w:rPr>
+          <w:rFonts w:ascii="Verdana" w:hAnsi="Verdana" w:hint="eastAsia"/>
+          <w:color w:val="0D141E"/>
+          <w:sz w:val="23"/>
+          <w:szCs w:val="23"/>
+          <w:shd w:val="clear" w:color="auto" w:fill="FFFFFF"/>
+        </w:rPr>
+        <w:t>参数为数字</w:t>
+      </w:r>
+      <w:r>
+        <w:rPr>
+          <w:rFonts w:ascii="Verdana" w:hAnsi="Verdana" w:hint="eastAsia"/>
+          <w:color w:val="0D141E"/>
+          <w:sz w:val="23"/>
+          <w:szCs w:val="23"/>
+          <w:shd w:val="clear" w:color="auto" w:fill="FFFFFF"/>
+        </w:rPr>
+        <w:t>时</w:t>
+      </w:r>
+      <w:r>
+        <w:rPr>
+          <w:rFonts w:ascii="Verdana" w:hAnsi="Verdana" w:hint="eastAsia"/>
+          <w:color w:val="0D141E"/>
+          <w:sz w:val="23"/>
+          <w:szCs w:val="23"/>
+          <w:shd w:val="clear" w:color="auto" w:fill="FFFFFF"/>
+        </w:rPr>
+        <w:t>Month</w:t>
+      </w:r>
+      <w:r>
+        <w:rPr>
+          <w:rFonts w:ascii="Verdana" w:hAnsi="Verdana" w:hint="eastAsia"/>
+          <w:color w:val="0D141E"/>
+          <w:sz w:val="23"/>
+          <w:szCs w:val="23"/>
+          <w:shd w:val="clear" w:color="auto" w:fill="FFFFFF"/>
+        </w:rPr>
+        <w:t>不会减</w:t>
+      </w:r>
+      <w:proofErr w:type="gramStart"/>
+      <w:r>
+        <w:rPr>
+          <w:rFonts w:ascii="Verdana" w:hAnsi="Verdana" w:hint="eastAsia"/>
+          <w:color w:val="0D141E"/>
+          <w:sz w:val="23"/>
+          <w:szCs w:val="23"/>
+          <w:shd w:val="clear" w:color="auto" w:fill="FFFFFF"/>
+        </w:rPr>
+        <w:t>一</w:t>
+      </w:r>
+      <w:proofErr w:type="gramEnd"/>
+      <w:r>
+        <w:rPr>
+          <w:rFonts w:ascii="Verdana" w:hAnsi="Verdana" w:hint="eastAsia"/>
+          <w:color w:val="0D141E"/>
+          <w:sz w:val="23"/>
+          <w:szCs w:val="23"/>
+          <w:shd w:val="clear" w:color="auto" w:fill="FFFFFF"/>
+        </w:rPr>
+        <w:t>)</w:t>
+      </w:r>
+      <w:r>
+        <w:rPr>
+          <w:rFonts w:ascii="Verdana" w:hAnsi="Verdana" w:hint="eastAsia"/>
+          <w:color w:val="0D141E"/>
+          <w:sz w:val="23"/>
+          <w:szCs w:val="23"/>
+          <w:shd w:val="clear" w:color="auto" w:fill="FFFFFF"/>
+        </w:rPr>
+        <w:t xml:space="preserve"> </w:t>
+      </w:r>
+    </w:p>
+    <w:p>
+      <w:pPr>
+        <w:rPr>
+          <w:rFonts w:ascii="Verdana" w:hAnsi="Verdana"/>
+          <w:color w:val="0D141E"/>
+          <w:sz w:val="23"/>
+          <w:szCs w:val="23"/>
+          <w:shd w:val="clear" w:color="auto" w:fill="FFFFFF"/>
+        </w:rPr>
+      </w:pPr>
+      <w:r>
+        <w:rPr>
+          <w:rFonts w:ascii="Verdana" w:hAnsi="Verdana" w:hint="eastAsia"/>
+          <w:color w:val="0D141E"/>
+          <w:sz w:val="23"/>
+          <w:szCs w:val="23"/>
+          <w:shd w:val="clear" w:color="auto" w:fill="FFFFFF"/>
+        </w:rPr>
+        <w:tab/>
+      </w:r>
+      <w:proofErr w:type="spellStart"/>
+      <w:proofErr w:type="gramStart"/>
+      <w:r>
+        <w:rPr>
+          <w:rFonts w:ascii="Verdana" w:hAnsi="Verdana" w:hint="eastAsia"/>
+          <w:color w:val="0D141E"/>
+          <w:sz w:val="23"/>
+          <w:szCs w:val="23"/>
+          <w:shd w:val="clear" w:color="auto" w:fill="FFFFFF"/>
+        </w:rPr>
+        <w:t>var</w:t>
+      </w:r>
+      <w:proofErr w:type="spellEnd"/>
+      <w:proofErr w:type="gramEnd"/>
+      <w:r>
+        <w:rPr>
+          <w:rFonts w:ascii="Verdana" w:hAnsi="Verdana" w:hint="eastAsia"/>
+          <w:color w:val="0D141E"/>
+          <w:sz w:val="23"/>
+          <w:szCs w:val="23"/>
+          <w:shd w:val="clear" w:color="auto" w:fill="FFFFFF"/>
+        </w:rPr>
+        <w:t xml:space="preserve"> d = new Date(</w:t>
+      </w:r>
+      <w:r>
+        <w:rPr>
+          <w:rFonts w:ascii="Verdana" w:hAnsi="Verdana" w:hint="eastAsia"/>
+          <w:color w:val="0D141E"/>
+          <w:sz w:val="23"/>
+          <w:szCs w:val="23"/>
+          <w:shd w:val="clear" w:color="auto" w:fill="FFFFFF"/>
+        </w:rPr>
+        <w:t>'2015-</w:t>
+      </w:r>
+      <w:r>
+        <w:rPr>
+          <w:rFonts w:ascii="Verdana" w:hAnsi="Verdana" w:hint="eastAsia"/>
+          <w:color w:val="0D141E"/>
+          <w:sz w:val="23"/>
+          <w:szCs w:val="23"/>
+          <w:shd w:val="clear" w:color="auto" w:fill="FFFFFF"/>
+        </w:rPr>
+        <w:t>2</w:t>
+      </w:r>
+      <w:r>
+        <w:rPr>
+          <w:rFonts w:ascii="Verdana" w:hAnsi="Verdana" w:hint="eastAsia"/>
+          <w:color w:val="0D141E"/>
+          <w:sz w:val="23"/>
+          <w:szCs w:val="23"/>
+          <w:shd w:val="clear" w:color="auto" w:fill="FFFFFF"/>
+        </w:rPr>
+        <w:t>-1'</w:t>
+      </w:r>
+      <w:r>
+        <w:rPr>
+          <w:rFonts w:ascii="Verdana" w:hAnsi="Verdana" w:hint="eastAsia"/>
+          <w:color w:val="0D141E"/>
+          <w:sz w:val="23"/>
+          <w:szCs w:val="23"/>
+          <w:shd w:val="clear" w:color="auto" w:fill="FFFFFF"/>
+        </w:rPr>
+        <w:t>)</w:t>
+      </w:r>
+    </w:p>
+    <w:p>
+      <w:pPr>
+        <w:rPr>
+          <w:rFonts w:ascii="Verdana" w:hAnsi="Verdana"/>
+          <w:color w:val="0D141E"/>
+          <w:sz w:val="23"/>
+          <w:szCs w:val="23"/>
+          <w:shd w:val="clear" w:color="auto" w:fill="FFFFFF"/>
+        </w:rPr>
+      </w:pPr>
+      <w:r>
+        <w:rPr>
+          <w:rFonts w:ascii="Verdana" w:hAnsi="Verdana" w:hint="eastAsia"/>
+          <w:color w:val="0D141E"/>
+          <w:sz w:val="23"/>
+          <w:szCs w:val="23"/>
+          <w:shd w:val="clear" w:color="auto" w:fill="FFFFFF"/>
+        </w:rPr>
+        <w:tab/>
+      </w:r>
+      <w:proofErr w:type="spellStart"/>
+      <w:proofErr w:type="gramStart"/>
+      <w:r>
+        <w:rPr>
+          <w:rFonts w:ascii="Verdana" w:hAnsi="Verdana" w:hint="eastAsia"/>
+          <w:color w:val="0D141E"/>
+          <w:sz w:val="23"/>
+          <w:szCs w:val="23"/>
+          <w:shd w:val="clear" w:color="auto" w:fill="FFFFFF"/>
+        </w:rPr>
+        <w:t>var</w:t>
+      </w:r>
+      <w:proofErr w:type="spellEnd"/>
+      <w:proofErr w:type="gramEnd"/>
+      <w:r>
+        <w:rPr>
+          <w:rFonts w:ascii="Verdana" w:hAnsi="Verdana" w:hint="eastAsia"/>
+          <w:color w:val="0D141E"/>
+          <w:sz w:val="23"/>
+          <w:szCs w:val="23"/>
+          <w:shd w:val="clear" w:color="auto" w:fill="FFFFFF"/>
+        </w:rPr>
+        <w:t xml:space="preserve"> a = new Date('2015/2/</w:t>
+      </w:r>
+      <w:r>
+        <w:rPr>
+          <w:rFonts w:ascii="Verdana" w:hAnsi="Verdana" w:hint="eastAsia"/>
+          <w:color w:val="0D141E"/>
+          <w:sz w:val="23"/>
+          <w:szCs w:val="23"/>
+          <w:shd w:val="clear" w:color="auto" w:fill="FFFFFF"/>
+        </w:rPr>
+        <w:t>1'</w:t>
+      </w:r>
+      <w:r>
+        <w:rPr>
+          <w:rFonts w:ascii="Verdana" w:hAnsi="Verdana" w:hint="eastAsia"/>
+          <w:color w:val="0D141E"/>
+          <w:sz w:val="23"/>
+          <w:szCs w:val="23"/>
+          <w:shd w:val="clear" w:color="auto" w:fill="FFFFFF"/>
+        </w:rPr>
+        <w:t>)</w:t>
+      </w:r>
+    </w:p>
+    <w:p>
+      <w:pPr>
+        <w:rPr>
+          <w:rFonts w:ascii="Verdana" w:hAnsi="Verdana"/>
+          <w:color w:val="0D141E"/>
+          <w:sz w:val="23"/>
+          <w:szCs w:val="23"/>
+          <w:shd w:val="clear" w:color="auto" w:fill="FFFFFF"/>
+        </w:rPr>
+      </w:pPr>
+      <w:r>
+        <w:rPr>
+          <w:rFonts w:ascii="Verdana" w:hAnsi="Verdana" w:hint="eastAsia"/>
+          <w:color w:val="0D141E"/>
+          <w:sz w:val="23"/>
+          <w:szCs w:val="23"/>
+          <w:shd w:val="clear" w:color="auto" w:fill="FFFFFF"/>
+        </w:rPr>
+        <w:tab/>
+      </w:r>
+      <w:proofErr w:type="spellStart"/>
+      <w:proofErr w:type="gramStart"/>
+      <w:r>
+        <w:rPr>
+          <w:rFonts w:ascii="Verdana" w:hAnsi="Verdana" w:hint="eastAsia"/>
+          <w:color w:val="0D141E"/>
+          <w:sz w:val="23"/>
+          <w:szCs w:val="23"/>
+          <w:shd w:val="clear" w:color="auto" w:fill="FFFFFF"/>
+        </w:rPr>
+        <w:t>var</w:t>
+      </w:r>
+      <w:proofErr w:type="spellEnd"/>
+      <w:proofErr w:type="gramEnd"/>
+      <w:r>
+        <w:rPr>
+          <w:rFonts w:ascii="Verdana" w:hAnsi="Verdana" w:hint="eastAsia"/>
+          <w:color w:val="0D141E"/>
+          <w:sz w:val="23"/>
+          <w:szCs w:val="23"/>
+          <w:shd w:val="clear" w:color="auto" w:fill="FFFFFF"/>
+        </w:rPr>
+        <w:t xml:space="preserve"> b = new Date(2015,2,1)</w:t>
+      </w:r>
+    </w:p>
+    <w:p>
+      <w:pPr>
+        <w:rPr>
+          <w:rFonts w:ascii="Verdana" w:hAnsi="Verdana"/>
+          <w:color w:val="0D141E"/>
+          <w:sz w:val="23"/>
+          <w:szCs w:val="23"/>
+          <w:shd w:val="clear" w:color="auto" w:fill="FFFFFF"/>
+        </w:rPr>
+      </w:pPr>
+      <w:r>
+        <w:rPr>
+          <w:rFonts w:ascii="Verdana" w:hAnsi="Verdana" w:hint="eastAsia"/>
+          <w:color w:val="0D141E"/>
+          <w:sz w:val="23"/>
+          <w:szCs w:val="23"/>
+          <w:shd w:val="clear" w:color="auto" w:fill="FFFFFF"/>
+        </w:rPr>
+        <w:t>安卓：</w:t>
+      </w:r>
+    </w:p>
+    <w:p>
+      <w:pPr>
+        <w:rPr>
+          <w:rFonts w:ascii="Verdana" w:hAnsi="Verdana"/>
+          <w:color w:val="0D141E"/>
+          <w:sz w:val="23"/>
+          <w:szCs w:val="23"/>
+          <w:shd w:val="clear" w:color="auto" w:fill="FFFFFF"/>
+        </w:rPr>
+      </w:pPr>
+      <w:r>
+        <w:rPr>
+          <w:rFonts w:ascii="Verdana" w:hAnsi="Verdana" w:hint="eastAsia"/>
+          <w:color w:val="0D141E"/>
+          <w:sz w:val="23"/>
+          <w:szCs w:val="23"/>
+          <w:shd w:val="clear" w:color="auto" w:fill="FFFFFF"/>
+        </w:rPr>
+        <w:tab/>
+      </w:r>
+      <w:proofErr w:type="spellStart"/>
+      <w:proofErr w:type="gramStart"/>
+      <w:r>
+        <w:rPr>
+          <w:rFonts w:ascii="Verdana" w:hAnsi="Verdana" w:hint="eastAsia"/>
+          <w:color w:val="0D141E"/>
+          <w:sz w:val="23"/>
+          <w:szCs w:val="23"/>
+          <w:shd w:val="clear" w:color="auto" w:fill="FFFFFF"/>
+        </w:rPr>
+        <w:t>d.getFull</w:t>
+      </w:r>
+      <w:r>
+        <w:rPr>
+          <w:rFonts w:ascii="Verdana" w:hAnsi="Verdana" w:hint="eastAsia"/>
+          <w:color w:val="0D141E"/>
+          <w:sz w:val="23"/>
+          <w:szCs w:val="23"/>
+          <w:shd w:val="clear" w:color="auto" w:fill="FFFFFF"/>
+        </w:rPr>
+        <w:t>Year</w:t>
+      </w:r>
+      <w:proofErr w:type="spellEnd"/>
+      <w:r>
+        <w:rPr>
+          <w:rFonts w:ascii="Verdana" w:hAnsi="Verdana" w:hint="eastAsia"/>
+          <w:color w:val="0D141E"/>
+          <w:sz w:val="23"/>
+          <w:szCs w:val="23"/>
+          <w:shd w:val="clear" w:color="auto" w:fill="FFFFFF"/>
+        </w:rPr>
+        <w:t>(</w:t>
+      </w:r>
+      <w:proofErr w:type="gramEnd"/>
+      <w:r>
+        <w:rPr>
+          <w:rFonts w:ascii="Verdana" w:hAnsi="Verdana" w:hint="eastAsia"/>
+          <w:color w:val="0D141E"/>
+          <w:sz w:val="23"/>
+          <w:szCs w:val="23"/>
+          <w:shd w:val="clear" w:color="auto" w:fill="FFFFFF"/>
+        </w:rPr>
+        <w:t>); //2015</w:t>
+      </w:r>
+    </w:p>
+    <w:p>
+      <w:pPr>
+        <w:rPr>
+          <w:rFonts w:ascii="Verdana" w:hAnsi="Verdana"/>
+          <w:color w:val="0D141E"/>
+          <w:sz w:val="23"/>
+          <w:szCs w:val="23"/>
+          <w:shd w:val="clear" w:color="auto" w:fill="FFFFFF"/>
+        </w:rPr>
+      </w:pPr>
+      <w:r>
+        <w:rPr>
+          <w:rFonts w:ascii="Verdana" w:hAnsi="Verdana" w:hint="eastAsia"/>
+          <w:color w:val="0D141E"/>
+          <w:sz w:val="23"/>
+          <w:szCs w:val="23"/>
+          <w:shd w:val="clear" w:color="auto" w:fill="FFFFFF"/>
+        </w:rPr>
+        <w:tab/>
+      </w:r>
+      <w:proofErr w:type="spellStart"/>
+      <w:proofErr w:type="gramStart"/>
+      <w:r>
+        <w:rPr>
+          <w:rFonts w:ascii="Verdana" w:hAnsi="Verdana" w:hint="eastAsia"/>
+          <w:color w:val="0D141E"/>
+          <w:sz w:val="23"/>
+          <w:szCs w:val="23"/>
+          <w:shd w:val="clear" w:color="auto" w:fill="FFFFFF"/>
+        </w:rPr>
+        <w:t>d.getMonth</w:t>
+      </w:r>
+      <w:proofErr w:type="spellEnd"/>
+      <w:r>
+        <w:rPr>
+          <w:rFonts w:ascii="Verdana" w:hAnsi="Verdana" w:hint="eastAsia"/>
+          <w:color w:val="0D141E"/>
+          <w:sz w:val="23"/>
+          <w:szCs w:val="23"/>
+          <w:shd w:val="clear" w:color="auto" w:fill="FFFFFF"/>
+        </w:rPr>
+        <w:t>(</w:t>
+      </w:r>
+      <w:proofErr w:type="gramEnd"/>
+      <w:r>
+        <w:rPr>
+          <w:rFonts w:ascii="Verdana" w:hAnsi="Verdana" w:hint="eastAsia"/>
+          <w:color w:val="0D141E"/>
+          <w:sz w:val="23"/>
+          <w:szCs w:val="23"/>
+          <w:shd w:val="clear" w:color="auto" w:fill="FFFFFF"/>
+        </w:rPr>
+        <w:t>);</w:t>
+      </w:r>
+      <w:r>
+        <w:rPr>
+          <w:rFonts w:ascii="Verdana" w:hAnsi="Verdana" w:hint="eastAsia"/>
+          <w:color w:val="0D141E"/>
+          <w:sz w:val="23"/>
+          <w:szCs w:val="23"/>
+          <w:shd w:val="clear" w:color="auto" w:fill="FFFFFF"/>
+        </w:rPr>
+        <w:tab/>
+        <w:t>//1</w:t>
+      </w:r>
+    </w:p>
+    <w:p>
+      <w:pPr>
+        <w:rPr>
+          <w:rFonts w:ascii="Verdana" w:hAnsi="Verdana"/>
+          <w:color w:val="0D141E"/>
+          <w:sz w:val="23"/>
+          <w:szCs w:val="23"/>
+          <w:shd w:val="clear" w:color="auto" w:fill="FFFFFF"/>
+        </w:rPr>
+      </w:pPr>
+      <w:r>
+        <w:rPr>
+          <w:rFonts w:ascii="Verdana" w:hAnsi="Verdana" w:hint="eastAsia"/>
+          <w:color w:val="0D141E"/>
+          <w:sz w:val="23"/>
+          <w:szCs w:val="23"/>
+          <w:shd w:val="clear" w:color="auto" w:fill="FFFFFF"/>
+        </w:rPr>
+        <w:tab/>
+      </w:r>
+      <w:proofErr w:type="spellStart"/>
+      <w:proofErr w:type="gramStart"/>
+      <w:r>
+        <w:rPr>
+          <w:rFonts w:ascii="Verdana" w:hAnsi="Verdana" w:hint="eastAsia"/>
+          <w:color w:val="0D141E"/>
+          <w:sz w:val="23"/>
+          <w:szCs w:val="23"/>
+          <w:shd w:val="clear" w:color="auto" w:fill="FFFFFF"/>
+        </w:rPr>
+        <w:t>d.getDate</w:t>
+      </w:r>
+      <w:proofErr w:type="spellEnd"/>
+      <w:r>
+        <w:rPr>
+          <w:rFonts w:ascii="Verdana" w:hAnsi="Verdana" w:hint="eastAsia"/>
+          <w:color w:val="0D141E"/>
+          <w:sz w:val="23"/>
+          <w:szCs w:val="23"/>
+          <w:shd w:val="clear" w:color="auto" w:fill="FFFFFF"/>
+        </w:rPr>
+        <w:t>(</w:t>
+      </w:r>
+      <w:proofErr w:type="gramEnd"/>
+      <w:r>
+        <w:rPr>
+          <w:rFonts w:ascii="Verdana" w:hAnsi="Verdana" w:hint="eastAsia"/>
+          <w:color w:val="0D141E"/>
+          <w:sz w:val="23"/>
+          <w:szCs w:val="23"/>
+          <w:shd w:val="clear" w:color="auto" w:fill="FFFFFF"/>
+        </w:rPr>
+        <w:t>); //1</w:t>
+      </w:r>
+    </w:p>
+    <w:p>
+      <w:pPr>
+        <w:rPr>
+          <w:rFonts w:ascii="Verdana" w:hAnsi="Verdana"/>
+          <w:color w:val="0D141E"/>
+          <w:sz w:val="23"/>
+          <w:szCs w:val="23"/>
+          <w:shd w:val="clear" w:color="auto" w:fill="FFFFFF"/>
+        </w:rPr>
+      </w:pPr>
+    </w:p>
+    <w:p>
+      <w:pPr>
+        <w:rPr>
+          <w:rFonts w:ascii="Verdana" w:hAnsi="Verdana"/>
+          <w:color w:val="0D141E"/>
+          <w:sz w:val="23"/>
+          <w:szCs w:val="23"/>
+          <w:shd w:val="clear" w:color="auto" w:fill="FFFFFF"/>
+        </w:rPr>
+      </w:pPr>
+      <w:r>
+        <w:rPr>
+          <w:rFonts w:ascii="Verdana" w:hAnsi="Verdana" w:hint="eastAsia"/>
+          <w:color w:val="0D141E"/>
+          <w:sz w:val="23"/>
+          <w:szCs w:val="23"/>
+          <w:shd w:val="clear" w:color="auto" w:fill="FFFFFF"/>
+        </w:rPr>
+        <w:tab/>
+      </w:r>
+      <w:proofErr w:type="spellStart"/>
+      <w:proofErr w:type="gramStart"/>
+      <w:r>
+        <w:rPr>
+          <w:rFonts w:ascii="Verdana" w:hAnsi="Verdana" w:hint="eastAsia"/>
+          <w:color w:val="0D141E"/>
+          <w:sz w:val="23"/>
+          <w:szCs w:val="23"/>
+          <w:shd w:val="clear" w:color="auto" w:fill="FFFFFF"/>
+        </w:rPr>
+        <w:t>a.getFullYear</w:t>
+      </w:r>
+      <w:proofErr w:type="spellEnd"/>
+      <w:r>
+        <w:rPr>
+          <w:rFonts w:ascii="Verdana" w:hAnsi="Verdana" w:hint="eastAsia"/>
+          <w:color w:val="0D141E"/>
+          <w:sz w:val="23"/>
+          <w:szCs w:val="23"/>
+          <w:shd w:val="clear" w:color="auto" w:fill="FFFFFF"/>
+        </w:rPr>
+        <w:t>(</w:t>
+      </w:r>
+      <w:proofErr w:type="gramEnd"/>
+      <w:r>
+        <w:rPr>
+          <w:rFonts w:ascii="Verdana" w:hAnsi="Verdana" w:hint="eastAsia"/>
+          <w:color w:val="0D141E"/>
+          <w:sz w:val="23"/>
+          <w:szCs w:val="23"/>
+          <w:shd w:val="clear" w:color="auto" w:fill="FFFFFF"/>
+        </w:rPr>
+        <w:t>); //2015</w:t>
+      </w:r>
+    </w:p>
+    <w:p>
+      <w:pPr>
+        <w:rPr>
+          <w:rFonts w:ascii="Verdana" w:hAnsi="Verdana"/>
+          <w:color w:val="0D141E"/>
+          <w:sz w:val="23"/>
+          <w:szCs w:val="23"/>
+          <w:shd w:val="clear" w:color="auto" w:fill="FFFFFF"/>
+        </w:rPr>
+      </w:pPr>
+      <w:r>
+        <w:rPr>
+          <w:rFonts w:ascii="Verdana" w:hAnsi="Verdana" w:hint="eastAsia"/>
+          <w:color w:val="0D141E"/>
+          <w:sz w:val="23"/>
+          <w:szCs w:val="23"/>
+          <w:shd w:val="clear" w:color="auto" w:fill="FFFFFF"/>
+        </w:rPr>
+        <w:tab/>
+      </w:r>
+      <w:proofErr w:type="spellStart"/>
+      <w:proofErr w:type="gramStart"/>
+      <w:r>
+        <w:rPr>
+          <w:rFonts w:ascii="Verdana" w:hAnsi="Verdana" w:hint="eastAsia"/>
+          <w:color w:val="0D141E"/>
+          <w:sz w:val="23"/>
+          <w:szCs w:val="23"/>
+          <w:shd w:val="clear" w:color="auto" w:fill="FFFFFF"/>
+        </w:rPr>
+        <w:t>a.getMonth</w:t>
+      </w:r>
+      <w:proofErr w:type="spellEnd"/>
+      <w:r>
+        <w:rPr>
+          <w:rFonts w:ascii="Verdana" w:hAnsi="Verdana" w:hint="eastAsia"/>
+          <w:color w:val="0D141E"/>
+          <w:sz w:val="23"/>
+          <w:szCs w:val="23"/>
+          <w:shd w:val="clear" w:color="auto" w:fill="FFFFFF"/>
+        </w:rPr>
+        <w:t>(</w:t>
+      </w:r>
+      <w:proofErr w:type="gramEnd"/>
+      <w:r>
+        <w:rPr>
+          <w:rFonts w:ascii="Verdana" w:hAnsi="Verdana" w:hint="eastAsia"/>
+          <w:color w:val="0D141E"/>
+          <w:sz w:val="23"/>
+          <w:szCs w:val="23"/>
+          <w:shd w:val="clear" w:color="auto" w:fill="FFFFFF"/>
+        </w:rPr>
+        <w:t>);</w:t>
+      </w:r>
+      <w:r>
+        <w:rPr>
+          <w:rFonts w:ascii="Verdana" w:hAnsi="Verdana" w:hint="eastAsia"/>
+          <w:color w:val="0D141E"/>
+          <w:sz w:val="23"/>
+          <w:szCs w:val="23"/>
+          <w:shd w:val="clear" w:color="auto" w:fill="FFFFFF"/>
+        </w:rPr>
+        <w:tab/>
+        <w:t>//1</w:t>
+      </w:r>
+    </w:p>
+    <w:p>
+      <w:pPr>
+        <w:rPr>
+          <w:rFonts w:ascii="Verdana" w:hAnsi="Verdana"/>
+          <w:color w:val="0D141E"/>
+          <w:sz w:val="23"/>
+          <w:szCs w:val="23"/>
+          <w:shd w:val="clear" w:color="auto" w:fill="FFFFFF"/>
+        </w:rPr>
+      </w:pPr>
+      <w:r>
+        <w:rPr>
+          <w:rFonts w:ascii="Verdana" w:hAnsi="Verdana" w:hint="eastAsia"/>
+          <w:color w:val="0D141E"/>
+          <w:sz w:val="23"/>
+          <w:szCs w:val="23"/>
+          <w:shd w:val="clear" w:color="auto" w:fill="FFFFFF"/>
+        </w:rPr>
+        <w:tab/>
+      </w:r>
+      <w:proofErr w:type="spellStart"/>
+      <w:proofErr w:type="gramStart"/>
+      <w:r>
+        <w:rPr>
+          <w:rFonts w:ascii="Verdana" w:hAnsi="Verdana" w:hint="eastAsia"/>
+          <w:color w:val="0D141E"/>
+          <w:sz w:val="23"/>
+          <w:szCs w:val="23"/>
+          <w:shd w:val="clear" w:color="auto" w:fill="FFFFFF"/>
+        </w:rPr>
+        <w:t>a.getDate</w:t>
+      </w:r>
+      <w:proofErr w:type="spellEnd"/>
+      <w:r>
+        <w:rPr>
+          <w:rFonts w:ascii="Verdana" w:hAnsi="Verdana" w:hint="eastAsia"/>
+          <w:color w:val="0D141E"/>
+          <w:sz w:val="23"/>
+          <w:szCs w:val="23"/>
+          <w:shd w:val="clear" w:color="auto" w:fill="FFFFFF"/>
+        </w:rPr>
+        <w:t>(</w:t>
+      </w:r>
+      <w:proofErr w:type="gramEnd"/>
+      <w:r>
+        <w:rPr>
+          <w:rFonts w:ascii="Verdana" w:hAnsi="Verdana" w:hint="eastAsia"/>
+          <w:color w:val="0D141E"/>
+          <w:sz w:val="23"/>
+          <w:szCs w:val="23"/>
+          <w:shd w:val="clear" w:color="auto" w:fill="FFFFFF"/>
+        </w:rPr>
+        <w:t>); //1</w:t>
+      </w:r>
+    </w:p>
+    <w:p>
+      <w:pPr>
+        <w:rPr>
+          <w:rFonts w:ascii="Verdana" w:hAnsi="Verdana"/>
+          <w:color w:val="0D141E"/>
+          <w:sz w:val="23"/>
+          <w:szCs w:val="23"/>
+          <w:shd w:val="clear" w:color="auto" w:fill="FFFFFF"/>
+        </w:rPr>
+      </w:pPr>
+    </w:p>
+    <w:p>
+      <w:pPr>
+        <w:rPr>
+          <w:rFonts w:ascii="Verdana" w:hAnsi="Verdana"/>
+          <w:color w:val="0D141E"/>
+          <w:sz w:val="23"/>
+          <w:szCs w:val="23"/>
+          <w:shd w:val="clear" w:color="auto" w:fill="FFFFFF"/>
+        </w:rPr>
+      </w:pPr>
+      <w:r>
+        <w:rPr>
+          <w:rFonts w:ascii="Verdana" w:hAnsi="Verdana" w:hint="eastAsia"/>
+          <w:color w:val="0D141E"/>
+          <w:sz w:val="23"/>
+          <w:szCs w:val="23"/>
+          <w:shd w:val="clear" w:color="auto" w:fill="FFFFFF"/>
+        </w:rPr>
+        <w:tab/>
+      </w:r>
+      <w:proofErr w:type="spellStart"/>
+      <w:proofErr w:type="gramStart"/>
+      <w:r>
+        <w:rPr>
+          <w:rFonts w:ascii="Verdana" w:hAnsi="Verdana" w:hint="eastAsia"/>
+          <w:color w:val="0D141E"/>
+          <w:sz w:val="23"/>
+          <w:szCs w:val="23"/>
+          <w:shd w:val="clear" w:color="auto" w:fill="FFFFFF"/>
+        </w:rPr>
+        <w:t>b.getFullYear</w:t>
+      </w:r>
+      <w:proofErr w:type="spellEnd"/>
+      <w:r>
+        <w:rPr>
+          <w:rFonts w:ascii="Verdana" w:hAnsi="Verdana" w:hint="eastAsia"/>
+          <w:color w:val="0D141E"/>
+          <w:sz w:val="23"/>
+          <w:szCs w:val="23"/>
+          <w:shd w:val="clear" w:color="auto" w:fill="FFFFFF"/>
+        </w:rPr>
+        <w:t>(</w:t>
+      </w:r>
+      <w:proofErr w:type="gramEnd"/>
+      <w:r>
+        <w:rPr>
+          <w:rFonts w:ascii="Verdana" w:hAnsi="Verdana" w:hint="eastAsia"/>
+          <w:color w:val="0D141E"/>
+          <w:sz w:val="23"/>
+          <w:szCs w:val="23"/>
+          <w:shd w:val="clear" w:color="auto" w:fill="FFFFFF"/>
+        </w:rPr>
+        <w:t>); //2015</w:t>
+      </w:r>
+    </w:p>
+    <w:p>
+      <w:pPr>
+        <w:rPr>
+          <w:rFonts w:ascii="Verdana" w:hAnsi="Verdana"/>
+          <w:color w:val="0D141E"/>
+          <w:sz w:val="23"/>
+          <w:szCs w:val="23"/>
+          <w:shd w:val="clear" w:color="auto" w:fill="FFFFFF"/>
+        </w:rPr>
+      </w:pPr>
+      <w:r>
+        <w:rPr>
+          <w:rFonts w:ascii="Verdana" w:hAnsi="Verdana" w:hint="eastAsia"/>
+          <w:color w:val="0D141E"/>
+          <w:sz w:val="23"/>
+          <w:szCs w:val="23"/>
+          <w:shd w:val="clear" w:color="auto" w:fill="FFFFFF"/>
+        </w:rPr>
+        <w:tab/>
+      </w:r>
+      <w:proofErr w:type="spellStart"/>
+      <w:proofErr w:type="gramStart"/>
+      <w:r>
+        <w:rPr>
+          <w:rFonts w:ascii="Verdana" w:hAnsi="Verdana" w:hint="eastAsia"/>
+          <w:color w:val="0D141E"/>
+          <w:sz w:val="23"/>
+          <w:szCs w:val="23"/>
+          <w:shd w:val="clear" w:color="auto" w:fill="FFFFFF"/>
+        </w:rPr>
+        <w:t>b.getMonth</w:t>
+      </w:r>
+      <w:proofErr w:type="spellEnd"/>
+      <w:r>
+        <w:rPr>
+          <w:rFonts w:ascii="Verdana" w:hAnsi="Verdana" w:hint="eastAsia"/>
+          <w:color w:val="0D141E"/>
+          <w:sz w:val="23"/>
+          <w:szCs w:val="23"/>
+          <w:shd w:val="clear" w:color="auto" w:fill="FFFFFF"/>
+        </w:rPr>
+        <w:t>(</w:t>
+      </w:r>
+      <w:proofErr w:type="gramEnd"/>
+      <w:r>
+        <w:rPr>
+          <w:rFonts w:ascii="Verdana" w:hAnsi="Verdana" w:hint="eastAsia"/>
+          <w:color w:val="0D141E"/>
+          <w:sz w:val="23"/>
+          <w:szCs w:val="23"/>
+          <w:shd w:val="clear" w:color="auto" w:fill="FFFFFF"/>
+        </w:rPr>
+        <w:t>);</w:t>
+      </w:r>
+      <w:r>
+        <w:rPr>
+          <w:rFonts w:ascii="Verdana" w:hAnsi="Verdana" w:hint="eastAsia"/>
+          <w:color w:val="0D141E"/>
+          <w:sz w:val="23"/>
+          <w:szCs w:val="23"/>
+          <w:shd w:val="clear" w:color="auto" w:fill="FFFFFF"/>
+        </w:rPr>
+        <w:tab/>
+        <w:t>//2</w:t>
+      </w:r>
+    </w:p>
+    <w:p>
+      <w:pPr>
+        <w:rPr>
+          <w:rFonts w:ascii="Verdana" w:hAnsi="Verdana"/>
+          <w:color w:val="0D141E"/>
+          <w:sz w:val="23"/>
+          <w:szCs w:val="23"/>
+          <w:shd w:val="clear" w:color="auto" w:fill="FFFFFF"/>
+        </w:rPr>
+      </w:pPr>
+      <w:r>
+        <w:rPr>
+          <w:rFonts w:ascii="Verdana" w:hAnsi="Verdana" w:hint="eastAsia"/>
+          <w:color w:val="0D141E"/>
+          <w:sz w:val="23"/>
+          <w:szCs w:val="23"/>
+          <w:shd w:val="clear" w:color="auto" w:fill="FFFFFF"/>
+        </w:rPr>
+        <w:tab/>
+      </w:r>
+      <w:proofErr w:type="spellStart"/>
+      <w:proofErr w:type="gramStart"/>
+      <w:r>
+        <w:rPr>
+          <w:rFonts w:ascii="Verdana" w:hAnsi="Verdana" w:hint="eastAsia"/>
+          <w:color w:val="0D141E"/>
+          <w:sz w:val="23"/>
+          <w:szCs w:val="23"/>
+          <w:shd w:val="clear" w:color="auto" w:fill="FFFFFF"/>
+        </w:rPr>
+        <w:t>b.getDate</w:t>
+      </w:r>
+      <w:proofErr w:type="spellEnd"/>
+      <w:r>
+        <w:rPr>
+          <w:rFonts w:ascii="Verdana" w:hAnsi="Verdana" w:hint="eastAsia"/>
+          <w:color w:val="0D141E"/>
+          <w:sz w:val="23"/>
+          <w:szCs w:val="23"/>
+          <w:shd w:val="clear" w:color="auto" w:fill="FFFFFF"/>
+        </w:rPr>
+        <w:t>(</w:t>
+      </w:r>
+      <w:proofErr w:type="gramEnd"/>
+      <w:r>
+        <w:rPr>
+          <w:rFonts w:ascii="Verdana" w:hAnsi="Verdana" w:hint="eastAsia"/>
+          <w:color w:val="0D141E"/>
+          <w:sz w:val="23"/>
+          <w:szCs w:val="23"/>
+          <w:shd w:val="clear" w:color="auto" w:fill="FFFFFF"/>
+        </w:rPr>
+        <w:t>); //1</w:t>
+      </w:r>
+    </w:p>
+    <w:p>
+      <w:pPr>
+        <w:rPr>
+          <w:rFonts w:ascii="Verdana" w:hAnsi="Verdana"/>
+          <w:color w:val="0D141E"/>
+          <w:sz w:val="23"/>
+          <w:szCs w:val="23"/>
+          <w:shd w:val="clear" w:color="auto" w:fill="FFFFFF"/>
+        </w:rPr>
+      </w:pPr>
+      <w:r>
+        <w:rPr>
+          <w:rFonts w:ascii="Verdana" w:hAnsi="Verdana" w:hint="eastAsia"/>
+          <w:color w:val="0D141E"/>
+          <w:sz w:val="23"/>
+          <w:szCs w:val="23"/>
+          <w:shd w:val="clear" w:color="auto" w:fill="FFFFFF"/>
+        </w:rPr>
+        <w:t>苹果：</w:t>
+      </w:r>
+    </w:p>
+    <w:p>
+      <w:pPr>
+        <w:rPr>
+          <w:rFonts w:ascii="Verdana" w:hAnsi="Verdana"/>
+          <w:color w:val="0D141E"/>
+          <w:sz w:val="23"/>
+          <w:szCs w:val="23"/>
+          <w:shd w:val="clear" w:color="auto" w:fill="FFFFFF"/>
+        </w:rPr>
+      </w:pPr>
+      <w:r>
+        <w:rPr>
+          <w:rFonts w:ascii="Verdana" w:hAnsi="Verdana" w:hint="eastAsia"/>
+          <w:color w:val="0D141E"/>
+          <w:sz w:val="23"/>
+          <w:szCs w:val="23"/>
+          <w:shd w:val="clear" w:color="auto" w:fill="FFFFFF"/>
+        </w:rPr>
+        <w:tab/>
+      </w:r>
+      <w:proofErr w:type="spellStart"/>
+      <w:proofErr w:type="gramStart"/>
+      <w:r>
+        <w:rPr>
+          <w:rFonts w:ascii="Verdana" w:hAnsi="Verdana" w:hint="eastAsia"/>
+          <w:color w:val="0D141E"/>
+          <w:sz w:val="23"/>
+          <w:szCs w:val="23"/>
+          <w:shd w:val="clear" w:color="auto" w:fill="FFFFFF"/>
+        </w:rPr>
+        <w:t>d.getFullYear</w:t>
+      </w:r>
+      <w:proofErr w:type="spellEnd"/>
+      <w:r>
+        <w:rPr>
+          <w:rFonts w:ascii="Verdana" w:hAnsi="Verdana" w:hint="eastAsia"/>
+          <w:color w:val="0D141E"/>
+          <w:sz w:val="23"/>
+          <w:szCs w:val="23"/>
+          <w:shd w:val="clear" w:color="auto" w:fill="FFFFFF"/>
+        </w:rPr>
+        <w:t>(</w:t>
+      </w:r>
+      <w:proofErr w:type="gramEnd"/>
+      <w:r>
+        <w:rPr>
+          <w:rFonts w:ascii="Verdana" w:hAnsi="Verdana" w:hint="eastAsia"/>
+          <w:color w:val="0D141E"/>
+          <w:sz w:val="23"/>
+          <w:szCs w:val="23"/>
+          <w:shd w:val="clear" w:color="auto" w:fill="FFFFFF"/>
+        </w:rPr>
+        <w:t>); //</w:t>
+      </w:r>
+      <w:proofErr w:type="spellStart"/>
+      <w:r>
+        <w:rPr>
+          <w:rFonts w:ascii="Verdana" w:hAnsi="Verdana" w:hint="eastAsia"/>
+          <w:color w:val="0D141E"/>
+          <w:sz w:val="23"/>
+          <w:szCs w:val="23"/>
+          <w:shd w:val="clear" w:color="auto" w:fill="FFFFFF"/>
+        </w:rPr>
+        <w:t>NaN</w:t>
+      </w:r>
+      <w:proofErr w:type="spellEnd"/>
+    </w:p>
+    <w:p>
+      <w:pPr>
+        <w:rPr>
+          <w:rFonts w:ascii="Verdana" w:hAnsi="Verdana"/>
+          <w:color w:val="0D141E"/>
+          <w:sz w:val="23"/>
+          <w:szCs w:val="23"/>
+          <w:shd w:val="clear" w:color="auto" w:fill="FFFFFF"/>
+        </w:rPr>
+      </w:pPr>
+      <w:r>
+        <w:rPr>
+          <w:rFonts w:ascii="Verdana" w:hAnsi="Verdana" w:hint="eastAsia"/>
+          <w:color w:val="0D141E"/>
+          <w:sz w:val="23"/>
+          <w:szCs w:val="23"/>
+          <w:shd w:val="clear" w:color="auto" w:fill="FFFFFF"/>
+        </w:rPr>
+        <w:tab/>
+      </w:r>
+      <w:proofErr w:type="spellStart"/>
+      <w:proofErr w:type="gramStart"/>
+      <w:r>
+        <w:rPr>
+          <w:rFonts w:ascii="Verdana" w:hAnsi="Verdana" w:hint="eastAsia"/>
+          <w:color w:val="0D141E"/>
+          <w:sz w:val="23"/>
+          <w:szCs w:val="23"/>
+          <w:shd w:val="clear" w:color="auto" w:fill="FFFFFF"/>
+        </w:rPr>
+        <w:t>d.getMonth</w:t>
+      </w:r>
+      <w:proofErr w:type="spellEnd"/>
+      <w:r>
+        <w:rPr>
+          <w:rFonts w:ascii="Verdana" w:hAnsi="Verdana" w:hint="eastAsia"/>
+          <w:color w:val="0D141E"/>
+          <w:sz w:val="23"/>
+          <w:szCs w:val="23"/>
+          <w:shd w:val="clear" w:color="auto" w:fill="FFFFFF"/>
+        </w:rPr>
+        <w:t>(</w:t>
+      </w:r>
+      <w:proofErr w:type="gramEnd"/>
+      <w:r>
+        <w:rPr>
+          <w:rFonts w:ascii="Verdana" w:hAnsi="Verdana" w:hint="eastAsia"/>
+          <w:color w:val="0D141E"/>
+          <w:sz w:val="23"/>
+          <w:szCs w:val="23"/>
+          <w:shd w:val="clear" w:color="auto" w:fill="FFFFFF"/>
+        </w:rPr>
+        <w:t>);</w:t>
+      </w:r>
+      <w:r>
+        <w:rPr>
+          <w:rFonts w:ascii="Verdana" w:hAnsi="Verdana" w:hint="eastAsia"/>
+          <w:color w:val="0D141E"/>
+          <w:sz w:val="23"/>
+          <w:szCs w:val="23"/>
+          <w:shd w:val="clear" w:color="auto" w:fill="FFFFFF"/>
+        </w:rPr>
+        <w:tab/>
+        <w:t>//</w:t>
+      </w:r>
+      <w:proofErr w:type="spellStart"/>
+      <w:r>
+        <w:rPr>
+          <w:rFonts w:ascii="Verdana" w:hAnsi="Verdana" w:hint="eastAsia"/>
+          <w:color w:val="0D141E"/>
+          <w:sz w:val="23"/>
+          <w:szCs w:val="23"/>
+          <w:shd w:val="clear" w:color="auto" w:fill="FFFFFF"/>
+        </w:rPr>
+        <w:t>NaN</w:t>
+      </w:r>
+      <w:proofErr w:type="spellEnd"/>
+    </w:p>
+    <w:p>
+      <w:pPr>
+        <w:rPr>
+          <w:rFonts w:ascii="Verdana" w:hAnsi="Verdana"/>
+          <w:color w:val="0D141E"/>
+          <w:sz w:val="23"/>
+          <w:szCs w:val="23"/>
+          <w:shd w:val="clear" w:color="auto" w:fill="FFFFFF"/>
+        </w:rPr>
+      </w:pPr>
+      <w:r>
+        <w:rPr>
+          <w:rFonts w:ascii="Verdana" w:hAnsi="Verdana" w:hint="eastAsia"/>
+          <w:color w:val="0D141E"/>
+          <w:sz w:val="23"/>
+          <w:szCs w:val="23"/>
+          <w:shd w:val="clear" w:color="auto" w:fill="FFFFFF"/>
+        </w:rPr>
+        <w:tab/>
+      </w:r>
+      <w:proofErr w:type="spellStart"/>
+      <w:proofErr w:type="gramStart"/>
+      <w:r>
+        <w:rPr>
+          <w:rFonts w:ascii="Verdana" w:hAnsi="Verdana" w:hint="eastAsia"/>
+          <w:color w:val="0D141E"/>
+          <w:sz w:val="23"/>
+          <w:szCs w:val="23"/>
+          <w:shd w:val="clear" w:color="auto" w:fill="FFFFFF"/>
+        </w:rPr>
+        <w:t>d.getDate</w:t>
+      </w:r>
+      <w:proofErr w:type="spellEnd"/>
+      <w:r>
+        <w:rPr>
+          <w:rFonts w:ascii="Verdana" w:hAnsi="Verdana" w:hint="eastAsia"/>
+          <w:color w:val="0D141E"/>
+          <w:sz w:val="23"/>
+          <w:szCs w:val="23"/>
+          <w:shd w:val="clear" w:color="auto" w:fill="FFFFFF"/>
+        </w:rPr>
+        <w:t>(</w:t>
+      </w:r>
+      <w:proofErr w:type="gramEnd"/>
+      <w:r>
+        <w:rPr>
+          <w:rFonts w:ascii="Verdana" w:hAnsi="Verdana" w:hint="eastAsia"/>
+          <w:color w:val="0D141E"/>
+          <w:sz w:val="23"/>
+          <w:szCs w:val="23"/>
+          <w:shd w:val="clear" w:color="auto" w:fill="FFFFFF"/>
+        </w:rPr>
+        <w:t>); //</w:t>
+      </w:r>
+      <w:r>
+        <w:rPr>
+          <w:rFonts w:ascii="Verdana" w:hAnsi="Verdana" w:hint="eastAsia"/>
+          <w:color w:val="0D141E"/>
+          <w:sz w:val="23"/>
+          <w:szCs w:val="23"/>
+          <w:shd w:val="clear" w:color="auto" w:fill="FFFFFF"/>
+        </w:rPr>
+        <w:t xml:space="preserve"> </w:t>
+      </w:r>
+      <w:proofErr w:type="spellStart"/>
+      <w:r>
+        <w:rPr>
+          <w:rFonts w:ascii="Verdana" w:hAnsi="Verdana" w:hint="eastAsia"/>
+          <w:color w:val="0D141E"/>
+          <w:sz w:val="23"/>
+          <w:szCs w:val="23"/>
+          <w:shd w:val="clear" w:color="auto" w:fill="FFFFFF"/>
+        </w:rPr>
+        <w:t>NaN</w:t>
+      </w:r>
+      <w:proofErr w:type="spellEnd"/>
+    </w:p>
+    <w:p>
+      <w:pPr>
+        <w:rPr>
+          <w:rFonts w:ascii="Verdana" w:hAnsi="Verdana"/>
+          <w:color w:val="0D141E"/>
+          <w:sz w:val="23"/>
+          <w:szCs w:val="23"/>
+          <w:shd w:val="clear" w:color="auto" w:fill="FFFFFF"/>
+        </w:rPr>
+      </w:pPr>
+    </w:p>
+    <w:p>
+      <w:pPr>
+        <w:rPr>
+          <w:rFonts w:ascii="Verdana" w:hAnsi="Verdana"/>
+          <w:color w:val="0D141E"/>
+          <w:sz w:val="23"/>
+          <w:szCs w:val="23"/>
+          <w:shd w:val="clear" w:color="auto" w:fill="FFFFFF"/>
+        </w:rPr>
+      </w:pPr>
+      <w:r>
+        <w:rPr>
+          <w:rFonts w:ascii="Verdana" w:hAnsi="Verdana" w:hint="eastAsia"/>
+          <w:color w:val="0D141E"/>
+          <w:sz w:val="23"/>
+          <w:szCs w:val="23"/>
+          <w:shd w:val="clear" w:color="auto" w:fill="FFFFFF"/>
+        </w:rPr>
+        <w:tab/>
+      </w:r>
+      <w:proofErr w:type="spellStart"/>
+      <w:proofErr w:type="gramStart"/>
+      <w:r>
+        <w:rPr>
+          <w:rFonts w:ascii="Verdana" w:hAnsi="Verdana" w:hint="eastAsia"/>
+          <w:color w:val="0D141E"/>
+          <w:sz w:val="23"/>
+          <w:szCs w:val="23"/>
+          <w:shd w:val="clear" w:color="auto" w:fill="FFFFFF"/>
+        </w:rPr>
+        <w:t>a.getFullYear</w:t>
+      </w:r>
+      <w:proofErr w:type="spellEnd"/>
+      <w:r>
+        <w:rPr>
+          <w:rFonts w:ascii="Verdana" w:hAnsi="Verdana" w:hint="eastAsia"/>
+          <w:color w:val="0D141E"/>
+          <w:sz w:val="23"/>
+          <w:szCs w:val="23"/>
+          <w:shd w:val="clear" w:color="auto" w:fill="FFFFFF"/>
+        </w:rPr>
+        <w:t>(</w:t>
+      </w:r>
+      <w:proofErr w:type="gramEnd"/>
+      <w:r>
+        <w:rPr>
+          <w:rFonts w:ascii="Verdana" w:hAnsi="Verdana" w:hint="eastAsia"/>
+          <w:color w:val="0D141E"/>
+          <w:sz w:val="23"/>
+          <w:szCs w:val="23"/>
+          <w:shd w:val="clear" w:color="auto" w:fill="FFFFFF"/>
+        </w:rPr>
+        <w:t>); //2015</w:t>
+      </w:r>
+    </w:p>
+    <w:p>
+      <w:pPr>
+        <w:rPr>
+          <w:rFonts w:ascii="Verdana" w:hAnsi="Verdana"/>
+          <w:color w:val="0D141E"/>
+          <w:sz w:val="23"/>
+          <w:szCs w:val="23"/>
+          <w:shd w:val="clear" w:color="auto" w:fill="FFFFFF"/>
+        </w:rPr>
+      </w:pPr>
+      <w:r>
+        <w:rPr>
+          <w:rFonts w:ascii="Verdana" w:hAnsi="Verdana" w:hint="eastAsia"/>
+          <w:color w:val="0D141E"/>
+          <w:sz w:val="23"/>
+          <w:szCs w:val="23"/>
+          <w:shd w:val="clear" w:color="auto" w:fill="FFFFFF"/>
+        </w:rPr>
+        <w:tab/>
+      </w:r>
+      <w:proofErr w:type="spellStart"/>
+      <w:proofErr w:type="gramStart"/>
+      <w:r>
+        <w:rPr>
+          <w:rFonts w:ascii="Verdana" w:hAnsi="Verdana" w:hint="eastAsia"/>
+          <w:color w:val="0D141E"/>
+          <w:sz w:val="23"/>
+          <w:szCs w:val="23"/>
+          <w:shd w:val="clear" w:color="auto" w:fill="FFFFFF"/>
+        </w:rPr>
+        <w:t>a.getMonth</w:t>
+      </w:r>
+      <w:proofErr w:type="spellEnd"/>
+      <w:r>
+        <w:rPr>
+          <w:rFonts w:ascii="Verdana" w:hAnsi="Verdana" w:hint="eastAsia"/>
+          <w:color w:val="0D141E"/>
+          <w:sz w:val="23"/>
+          <w:szCs w:val="23"/>
+          <w:shd w:val="clear" w:color="auto" w:fill="FFFFFF"/>
+        </w:rPr>
+        <w:t>(</w:t>
+      </w:r>
+      <w:proofErr w:type="gramEnd"/>
+      <w:r>
+        <w:rPr>
+          <w:rFonts w:ascii="Verdana" w:hAnsi="Verdana" w:hint="eastAsia"/>
+          <w:color w:val="0D141E"/>
+          <w:sz w:val="23"/>
+          <w:szCs w:val="23"/>
+          <w:shd w:val="clear" w:color="auto" w:fill="FFFFFF"/>
+        </w:rPr>
+        <w:t>);</w:t>
+      </w:r>
+      <w:r>
+        <w:rPr>
+          <w:rFonts w:ascii="Verdana" w:hAnsi="Verdana" w:hint="eastAsia"/>
+          <w:color w:val="0D141E"/>
+          <w:sz w:val="23"/>
+          <w:szCs w:val="23"/>
+          <w:shd w:val="clear" w:color="auto" w:fill="FFFFFF"/>
+        </w:rPr>
+        <w:tab/>
+        <w:t>//1</w:t>
+      </w:r>
+    </w:p>
+    <w:p>
+      <w:pPr>
+        <w:rPr>
+          <w:rFonts w:ascii="Verdana" w:hAnsi="Verdana"/>
+          <w:color w:val="0D141E"/>
+          <w:sz w:val="23"/>
+          <w:szCs w:val="23"/>
+          <w:shd w:val="clear" w:color="auto" w:fill="FFFFFF"/>
+        </w:rPr>
+      </w:pPr>
+      <w:r>
+        <w:rPr>
+          <w:rFonts w:ascii="Verdana" w:hAnsi="Verdana" w:hint="eastAsia"/>
+          <w:color w:val="0D141E"/>
+          <w:sz w:val="23"/>
+          <w:szCs w:val="23"/>
+          <w:shd w:val="clear" w:color="auto" w:fill="FFFFFF"/>
+        </w:rPr>
+        <w:tab/>
+      </w:r>
+      <w:proofErr w:type="spellStart"/>
+      <w:proofErr w:type="gramStart"/>
+      <w:r>
+        <w:rPr>
+          <w:rFonts w:ascii="Verdana" w:hAnsi="Verdana" w:hint="eastAsia"/>
+          <w:color w:val="0D141E"/>
+          <w:sz w:val="23"/>
+          <w:szCs w:val="23"/>
+          <w:shd w:val="clear" w:color="auto" w:fill="FFFFFF"/>
+        </w:rPr>
+        <w:t>a.getDate</w:t>
+      </w:r>
+      <w:proofErr w:type="spellEnd"/>
+      <w:r>
+        <w:rPr>
+          <w:rFonts w:ascii="Verdana" w:hAnsi="Verdana" w:hint="eastAsia"/>
+          <w:color w:val="0D141E"/>
+          <w:sz w:val="23"/>
+          <w:szCs w:val="23"/>
+          <w:shd w:val="clear" w:color="auto" w:fill="FFFFFF"/>
+        </w:rPr>
+        <w:t>(</w:t>
+      </w:r>
+      <w:proofErr w:type="gramEnd"/>
+      <w:r>
+        <w:rPr>
+          <w:rFonts w:ascii="Verdana" w:hAnsi="Verdana" w:hint="eastAsia"/>
+          <w:color w:val="0D141E"/>
+          <w:sz w:val="23"/>
+          <w:szCs w:val="23"/>
+          <w:shd w:val="clear" w:color="auto" w:fill="FFFFFF"/>
+        </w:rPr>
+        <w:t>); //1</w:t>
+      </w:r>
+    </w:p>
+    <w:p>
+      <w:pPr>
+        <w:rPr>
+          <w:rFonts w:ascii="Verdana" w:hAnsi="Verdana"/>
+          <w:color w:val="0D141E"/>
+          <w:sz w:val="23"/>
+          <w:szCs w:val="23"/>
+          <w:shd w:val="clear" w:color="auto" w:fill="FFFFFF"/>
+        </w:rPr>
+      </w:pPr>
+    </w:p>
+    <w:p>
+      <w:pPr>
+        <w:rPr>
+          <w:rFonts w:ascii="Verdana" w:hAnsi="Verdana"/>
+          <w:color w:val="0D141E"/>
+          <w:sz w:val="23"/>
+          <w:szCs w:val="23"/>
+          <w:shd w:val="clear" w:color="auto" w:fill="FFFFFF"/>
+        </w:rPr>
+      </w:pPr>
+      <w:r>
+        <w:rPr>
+          <w:rFonts w:ascii="Verdana" w:hAnsi="Verdana" w:hint="eastAsia"/>
+          <w:color w:val="0D141E"/>
+          <w:sz w:val="23"/>
+          <w:szCs w:val="23"/>
+          <w:shd w:val="clear" w:color="auto" w:fill="FFFFFF"/>
+        </w:rPr>
+        <w:tab/>
+      </w:r>
+      <w:proofErr w:type="spellStart"/>
+      <w:proofErr w:type="gramStart"/>
+      <w:r>
+        <w:rPr>
+          <w:rFonts w:ascii="Verdana" w:hAnsi="Verdana" w:hint="eastAsia"/>
+          <w:color w:val="0D141E"/>
+          <w:sz w:val="23"/>
+          <w:szCs w:val="23"/>
+          <w:shd w:val="clear" w:color="auto" w:fill="FFFFFF"/>
+        </w:rPr>
+        <w:t>b.getFullYear</w:t>
+      </w:r>
+      <w:proofErr w:type="spellEnd"/>
+      <w:r>
+        <w:rPr>
+          <w:rFonts w:ascii="Verdana" w:hAnsi="Verdana" w:hint="eastAsia"/>
+          <w:color w:val="0D141E"/>
+          <w:sz w:val="23"/>
+          <w:szCs w:val="23"/>
+          <w:shd w:val="clear" w:color="auto" w:fill="FFFFFF"/>
+        </w:rPr>
+        <w:t>(</w:t>
+      </w:r>
+      <w:proofErr w:type="gramEnd"/>
+      <w:r>
+        <w:rPr>
+          <w:rFonts w:ascii="Verdana" w:hAnsi="Verdana" w:hint="eastAsia"/>
+          <w:color w:val="0D141E"/>
+          <w:sz w:val="23"/>
+          <w:szCs w:val="23"/>
+          <w:shd w:val="clear" w:color="auto" w:fill="FFFFFF"/>
+        </w:rPr>
+        <w:t>); //2015</w:t>
+      </w:r>
+    </w:p>
+    <w:p>
+      <w:pPr>
+        <w:rPr>
+          <w:rFonts w:ascii="Verdana" w:hAnsi="Verdana"/>
+          <w:color w:val="0D141E"/>
+          <w:sz w:val="23"/>
+          <w:szCs w:val="23"/>
+          <w:shd w:val="clear" w:color="auto" w:fill="FFFFFF"/>
+        </w:rPr>
+      </w:pPr>
+      <w:r>
+        <w:rPr>
+          <w:rFonts w:ascii="Verdana" w:hAnsi="Verdana" w:hint="eastAsia"/>
+          <w:color w:val="0D141E"/>
+          <w:sz w:val="23"/>
+          <w:szCs w:val="23"/>
+          <w:shd w:val="clear" w:color="auto" w:fill="FFFFFF"/>
+        </w:rPr>
+        <w:tab/>
+      </w:r>
+      <w:proofErr w:type="spellStart"/>
+      <w:proofErr w:type="gramStart"/>
+      <w:r>
+        <w:rPr>
+          <w:rFonts w:ascii="Verdana" w:hAnsi="Verdana" w:hint="eastAsia"/>
+          <w:color w:val="0D141E"/>
+          <w:sz w:val="23"/>
+          <w:szCs w:val="23"/>
+          <w:shd w:val="clear" w:color="auto" w:fill="FFFFFF"/>
+        </w:rPr>
+        <w:t>b.getMonth</w:t>
+      </w:r>
+      <w:proofErr w:type="spellEnd"/>
+      <w:r>
+        <w:rPr>
+          <w:rFonts w:ascii="Verdana" w:hAnsi="Verdana" w:hint="eastAsia"/>
+          <w:color w:val="0D141E"/>
+          <w:sz w:val="23"/>
+          <w:szCs w:val="23"/>
+          <w:shd w:val="clear" w:color="auto" w:fill="FFFFFF"/>
+        </w:rPr>
+        <w:t>(</w:t>
+      </w:r>
+      <w:proofErr w:type="gramEnd"/>
+      <w:r>
+        <w:rPr>
+          <w:rFonts w:ascii="Verdana" w:hAnsi="Verdana" w:hint="eastAsia"/>
+          <w:color w:val="0D141E"/>
+          <w:sz w:val="23"/>
+          <w:szCs w:val="23"/>
+          <w:shd w:val="clear" w:color="auto" w:fill="FFFFFF"/>
+        </w:rPr>
+        <w:t>);</w:t>
+      </w:r>
+      <w:r>
+        <w:rPr>
+          <w:rFonts w:ascii="Verdana" w:hAnsi="Verdana" w:hint="eastAsia"/>
+          <w:color w:val="0D141E"/>
+          <w:sz w:val="23"/>
+          <w:szCs w:val="23"/>
+          <w:shd w:val="clear" w:color="auto" w:fill="FFFFFF"/>
+        </w:rPr>
+        <w:tab/>
+        <w:t>//2</w:t>
+      </w:r>
+    </w:p>
+    <w:p>
+      <w:pPr>
+        <w:rPr>
+          <w:rFonts w:ascii="Verdana" w:hAnsi="Verdana"/>
+          <w:color w:val="0D141E"/>
+          <w:sz w:val="23"/>
+          <w:szCs w:val="23"/>
+          <w:shd w:val="clear" w:color="auto" w:fill="FFFFFF"/>
+        </w:rPr>
+      </w:pPr>
+      <w:r>
+        <w:rPr>
+          <w:rFonts w:ascii="Verdana" w:hAnsi="Verdana" w:hint="eastAsia"/>
+          <w:color w:val="0D141E"/>
+          <w:sz w:val="23"/>
+          <w:szCs w:val="23"/>
+          <w:shd w:val="clear" w:color="auto" w:fill="FFFFFF"/>
+        </w:rPr>
+        <w:lastRenderedPageBreak/>
+        <w:tab/>
+      </w:r>
+      <w:proofErr w:type="spellStart"/>
+      <w:proofErr w:type="gramStart"/>
+      <w:r>
+        <w:rPr>
+          <w:rFonts w:ascii="Verdana" w:hAnsi="Verdana" w:hint="eastAsia"/>
+          <w:color w:val="0D141E"/>
+          <w:sz w:val="23"/>
+          <w:szCs w:val="23"/>
+          <w:shd w:val="clear" w:color="auto" w:fill="FFFFFF"/>
+        </w:rPr>
+        <w:t>b.getDate</w:t>
+      </w:r>
+      <w:proofErr w:type="spellEnd"/>
+      <w:r>
+        <w:rPr>
+          <w:rFonts w:ascii="Verdana" w:hAnsi="Verdana" w:hint="eastAsia"/>
+          <w:color w:val="0D141E"/>
+          <w:sz w:val="23"/>
+          <w:szCs w:val="23"/>
+          <w:shd w:val="clear" w:color="auto" w:fill="FFFFFF"/>
+        </w:rPr>
+        <w:t>(</w:t>
+      </w:r>
+      <w:proofErr w:type="gramEnd"/>
+      <w:r>
+        <w:rPr>
+          <w:rFonts w:ascii="Verdana" w:hAnsi="Verdana" w:hint="eastAsia"/>
+          <w:color w:val="0D141E"/>
+          <w:sz w:val="23"/>
+          <w:szCs w:val="23"/>
+          <w:shd w:val="clear" w:color="auto" w:fill="FFFFFF"/>
+        </w:rPr>
+        <w:t>); //1</w:t>
+      </w:r>
+    </w:p>
+    <w:p>
+      <w:pPr>
+        <w:rPr>
+          <w:rFonts w:ascii="Verdana" w:hAnsi="Verdana" w:hint="eastAsia"/>
+          <w:color w:val="0D141E"/>
+          <w:sz w:val="23"/>
+          <w:szCs w:val="23"/>
+          <w:shd w:val="clear" w:color="auto" w:fill="FFFFFF"/>
+        </w:rPr>
+      </w:pPr>
+      <w:r>
+        <w:rPr>
+          <w:rFonts w:ascii="Verdana" w:hAnsi="Verdana" w:hint="eastAsia"/>
+          <w:color w:val="0D141E"/>
+          <w:sz w:val="23"/>
+          <w:szCs w:val="23"/>
+          <w:shd w:val="clear" w:color="auto" w:fill="FFFFFF"/>
+        </w:rPr>
+        <w:t>兼容性写法：</w:t>
+      </w:r>
+    </w:p>
+    <w:p>
+      <w:pPr>
+        <w:pStyle w:val="HTML0"/>
+        <w:ind w:firstLine="400"/>
+        <w:textAlignment w:val="baseline"/>
+        <w:rPr>
+          <w:rStyle w:val="HTML"/>
+          <w:rFonts w:ascii="Consolas" w:hAnsi="Consolas" w:cs="Consolas"/>
+          <w:sz w:val="20"/>
+          <w:szCs w:val="20"/>
+          <w:bdr w:val="none" w:sz="0" w:space="0" w:color="auto" w:frame="1"/>
+        </w:rPr>
+      </w:pPr>
+      <w:proofErr w:type="gramStart"/>
+      <w:r>
+        <w:rPr>
+          <w:rStyle w:val="HTML"/>
+          <w:rFonts w:ascii="Consolas" w:hAnsi="Consolas" w:cs="Consolas"/>
+          <w:sz w:val="20"/>
+          <w:szCs w:val="20"/>
+          <w:bdr w:val="none" w:sz="0" w:space="0" w:color="auto" w:frame="1"/>
+        </w:rPr>
+        <w:t>let</w:t>
+      </w:r>
+      <w:proofErr w:type="gramEnd"/>
+      <w:r>
+        <w:rPr>
+          <w:rStyle w:val="HTML"/>
+          <w:rFonts w:ascii="Consolas" w:hAnsi="Consolas" w:cs="Consolas"/>
+          <w:sz w:val="20"/>
+          <w:szCs w:val="20"/>
+          <w:bdr w:val="none" w:sz="0" w:space="0" w:color="auto" w:frame="1"/>
+        </w:rPr>
+        <w:t xml:space="preserve"> </w:t>
+      </w:r>
+      <w:proofErr w:type="spellStart"/>
+      <w:r>
+        <w:rPr>
+          <w:rStyle w:val="HTML"/>
+          <w:rFonts w:ascii="Consolas" w:hAnsi="Consolas" w:cs="Consolas"/>
+          <w:sz w:val="20"/>
+          <w:szCs w:val="20"/>
+          <w:bdr w:val="none" w:sz="0" w:space="0" w:color="auto" w:frame="1"/>
+        </w:rPr>
+        <w:t>fullDate</w:t>
+      </w:r>
+      <w:proofErr w:type="spellEnd"/>
+      <w:r>
+        <w:rPr>
+          <w:rStyle w:val="HTML"/>
+          <w:rFonts w:ascii="Consolas" w:hAnsi="Consolas" w:cs="Consolas"/>
+          <w:sz w:val="20"/>
+          <w:szCs w:val="20"/>
+          <w:bdr w:val="none" w:sz="0" w:space="0" w:color="auto" w:frame="1"/>
+        </w:rPr>
+        <w:t xml:space="preserve"> = "1991-03-29 00:00:00";</w:t>
+      </w:r>
+    </w:p>
+    <w:p>
+      <w:pPr>
+        <w:pStyle w:val="HTML0"/>
+        <w:ind w:firstLine="400"/>
+        <w:textAlignment w:val="baseline"/>
+        <w:rPr>
+          <w:rStyle w:val="HTML"/>
+          <w:rFonts w:ascii="Consolas" w:hAnsi="Consolas" w:cs="Consolas"/>
+          <w:sz w:val="20"/>
+          <w:szCs w:val="20"/>
+          <w:bdr w:val="none" w:sz="0" w:space="0" w:color="auto" w:frame="1"/>
+        </w:rPr>
+      </w:pPr>
+      <w:proofErr w:type="gramStart"/>
+      <w:r>
+        <w:rPr>
+          <w:rStyle w:val="HTML"/>
+          <w:rFonts w:ascii="Consolas" w:hAnsi="Consolas" w:cs="Consolas"/>
+          <w:sz w:val="20"/>
+          <w:szCs w:val="20"/>
+          <w:bdr w:val="none" w:sz="0" w:space="0" w:color="auto" w:frame="1"/>
+        </w:rPr>
+        <w:t>let</w:t>
+      </w:r>
+      <w:proofErr w:type="gramEnd"/>
+      <w:r>
+        <w:rPr>
+          <w:rStyle w:val="HTML"/>
+          <w:rFonts w:ascii="Consolas" w:hAnsi="Consolas" w:cs="Consolas"/>
+          <w:sz w:val="20"/>
+          <w:szCs w:val="20"/>
+          <w:bdr w:val="none" w:sz="0" w:space="0" w:color="auto" w:frame="1"/>
+        </w:rPr>
+        <w:t xml:space="preserve"> date = new Date(</w:t>
+      </w:r>
+      <w:proofErr w:type="spellStart"/>
+      <w:r>
+        <w:rPr>
+          <w:rStyle w:val="HTML"/>
+          <w:rFonts w:ascii="Consolas" w:hAnsi="Consolas" w:cs="Consolas"/>
+          <w:sz w:val="20"/>
+          <w:szCs w:val="20"/>
+          <w:bdr w:val="none" w:sz="0" w:space="0" w:color="auto" w:frame="1"/>
+        </w:rPr>
+        <w:t>fullDate</w:t>
+      </w:r>
+      <w:proofErr w:type="spellEnd"/>
+      <w:r>
+        <w:rPr>
+          <w:rStyle w:val="HTML"/>
+          <w:rFonts w:ascii="Consolas" w:hAnsi="Consolas" w:cs="Consolas"/>
+          <w:sz w:val="20"/>
+          <w:szCs w:val="20"/>
+          <w:bdr w:val="none" w:sz="0" w:space="0" w:color="auto" w:frame="1"/>
+        </w:rPr>
+        <w:t>);</w:t>
+      </w:r>
       <w:bookmarkStart w:id="0" w:name="_GoBack"/>
       <w:bookmarkEnd w:id="0"/>
-      <w:r>
-        <w:rPr>
-          <w:rFonts w:hint="eastAsia"/>
-          <w:color w:val="A9B7C6"/>
-        </w:rPr>
-        <w:br/>
-        <w:t xml:space="preserve">    }</w:t>
-      </w:r>
-      <w:r>
-        <w:rPr>
-          <w:rFonts w:hint="eastAsia"/>
-          <w:color w:val="A9B7C6"/>
-        </w:rPr>
-        <w:br/>
-        <w:t xml:space="preserve">    </w:t>
-      </w:r>
-      <w:r>
-        <w:rPr>
-          <w:rFonts w:hint="eastAsia"/>
-          <w:color w:val="CC7832"/>
-        </w:rPr>
-        <w:t>if</w:t>
-      </w:r>
-      <w:r>
-        <w:rPr>
-          <w:rFonts w:hint="eastAsia"/>
-          <w:color w:val="A9B7C6"/>
-        </w:rPr>
-        <w:t>(!</w:t>
+    </w:p>
+    <w:p>
+      <w:pPr>
+        <w:pStyle w:val="HTML0"/>
+        <w:ind w:firstLine="400"/>
+        <w:textAlignment w:val="baseline"/>
+        <w:rPr>
+          <w:rStyle w:val="HTML"/>
+          <w:rFonts w:ascii="Consolas" w:hAnsi="Consolas" w:cs="Consolas"/>
+          <w:sz w:val="20"/>
+          <w:szCs w:val="20"/>
+          <w:bdr w:val="none" w:sz="0" w:space="0" w:color="auto" w:frame="1"/>
+        </w:rPr>
+      </w:pPr>
+    </w:p>
+    <w:p>
+      <w:pPr>
+        <w:pStyle w:val="HTML0"/>
+        <w:ind w:firstLine="400"/>
+        <w:textAlignment w:val="baseline"/>
+        <w:rPr>
+          <w:rStyle w:val="HTML"/>
+          <w:rFonts w:ascii="Consolas" w:hAnsi="Consolas" w:cs="Consolas"/>
+          <w:sz w:val="20"/>
+          <w:szCs w:val="20"/>
+          <w:bdr w:val="none" w:sz="0" w:space="0" w:color="auto" w:frame="1"/>
+        </w:rPr>
+      </w:pPr>
+      <w:r>
+        <w:rPr>
+          <w:rStyle w:val="HTML"/>
+          <w:rFonts w:ascii="Consolas" w:hAnsi="Consolas" w:cs="Consolas"/>
+          <w:sz w:val="20"/>
+          <w:szCs w:val="20"/>
+          <w:bdr w:val="none" w:sz="0" w:space="0" w:color="auto" w:frame="1"/>
+        </w:rPr>
+        <w:t xml:space="preserve">// In case </w:t>
+      </w:r>
+      <w:proofErr w:type="gramStart"/>
+      <w:r>
+        <w:rPr>
+          <w:rStyle w:val="HTML"/>
+          <w:rFonts w:ascii="Consolas" w:hAnsi="Consolas" w:cs="Consolas"/>
+          <w:sz w:val="20"/>
+          <w:szCs w:val="20"/>
+          <w:bdr w:val="none" w:sz="0" w:space="0" w:color="auto" w:frame="1"/>
+        </w:rPr>
+        <w:t>its</w:t>
+      </w:r>
+      <w:proofErr w:type="gramEnd"/>
+      <w:r>
+        <w:rPr>
+          <w:rStyle w:val="HTML"/>
+          <w:rFonts w:ascii="Consolas" w:hAnsi="Consolas" w:cs="Consolas"/>
+          <w:sz w:val="20"/>
+          <w:szCs w:val="20"/>
+          <w:bdr w:val="none" w:sz="0" w:space="0" w:color="auto" w:frame="1"/>
+        </w:rPr>
+        <w:t xml:space="preserve"> IOS, parse the </w:t>
       </w:r>
       <w:proofErr w:type="spellStart"/>
       <w:r>
         <w:rPr>
-          <w:rFonts w:hint="eastAsia"/>
-          <w:color w:val="A9B7C6"/>
-        </w:rPr>
-        <w:t>bool</w:t>
+          <w:rStyle w:val="HTML"/>
+          <w:rFonts w:ascii="Consolas" w:hAnsi="Consolas" w:cs="Consolas"/>
+          <w:sz w:val="20"/>
+          <w:szCs w:val="20"/>
+          <w:bdr w:val="none" w:sz="0" w:space="0" w:color="auto" w:frame="1"/>
+        </w:rPr>
+        <w:t>fulldate</w:t>
       </w:r>
       <w:proofErr w:type="spellEnd"/>
       <w:r>
         <w:rPr>
-          <w:rFonts w:hint="eastAsia"/>
-          <w:color w:val="A9B7C6"/>
-        </w:rPr>
-        <w:t xml:space="preserve">) </w:t>
-      </w:r>
-      <w:r>
-        <w:rPr>
-          <w:rFonts w:hint="eastAsia"/>
-          <w:color w:val="CC7832"/>
-        </w:rPr>
-        <w:t>break;</w:t>
-      </w:r>
-      <w:r>
-        <w:rPr>
-          <w:rFonts w:hint="eastAsia"/>
-          <w:color w:val="CC7832"/>
-        </w:rPr>
-        <w:br/>
-      </w:r>
-      <w:r>
-        <w:rPr>
-          <w:rFonts w:hint="eastAsia"/>
-          <w:color w:val="A9B7C6"/>
+          <w:rStyle w:val="HTML"/>
+          <w:rFonts w:ascii="Consolas" w:hAnsi="Consolas" w:cs="Consolas"/>
+          <w:sz w:val="20"/>
+          <w:szCs w:val="20"/>
+          <w:bdr w:val="none" w:sz="0" w:space="0" w:color="auto" w:frame="1"/>
+        </w:rPr>
+        <w:t xml:space="preserve"> parts and re-create the date object.</w:t>
+      </w:r>
+    </w:p>
+    <w:p>
+      <w:pPr>
+        <w:pStyle w:val="HTML0"/>
+        <w:ind w:firstLine="400"/>
+        <w:textAlignment w:val="baseline"/>
+        <w:rPr>
+          <w:rStyle w:val="HTML"/>
+          <w:rFonts w:ascii="Consolas" w:hAnsi="Consolas" w:cs="Consolas"/>
+          <w:sz w:val="20"/>
+          <w:szCs w:val="20"/>
+          <w:bdr w:val="none" w:sz="0" w:space="0" w:color="auto" w:frame="1"/>
+        </w:rPr>
+      </w:pPr>
+      <w:proofErr w:type="gramStart"/>
+      <w:r>
+        <w:rPr>
+          <w:rStyle w:val="HTML"/>
+          <w:rFonts w:ascii="Consolas" w:hAnsi="Consolas" w:cs="Consolas"/>
+          <w:sz w:val="20"/>
+          <w:szCs w:val="20"/>
+          <w:bdr w:val="none" w:sz="0" w:space="0" w:color="auto" w:frame="1"/>
+        </w:rPr>
+        <w:t>if(</w:t>
+      </w:r>
+      <w:proofErr w:type="spellStart"/>
+      <w:proofErr w:type="gramEnd"/>
+      <w:r>
+        <w:rPr>
+          <w:rStyle w:val="HTML"/>
+          <w:rFonts w:ascii="Consolas" w:hAnsi="Consolas" w:cs="Consolas"/>
+          <w:sz w:val="20"/>
+          <w:szCs w:val="20"/>
+          <w:bdr w:val="none" w:sz="0" w:space="0" w:color="auto" w:frame="1"/>
+        </w:rPr>
+        <w:t>Number.isNaN</w:t>
+      </w:r>
+      <w:proofErr w:type="spellEnd"/>
+      <w:r>
+        <w:rPr>
+          <w:rStyle w:val="HTML"/>
+          <w:rFonts w:ascii="Consolas" w:hAnsi="Consolas" w:cs="Consolas"/>
+          <w:sz w:val="20"/>
+          <w:szCs w:val="20"/>
+          <w:bdr w:val="none" w:sz="0" w:space="0" w:color="auto" w:frame="1"/>
+        </w:rPr>
+        <w:t>(</w:t>
+      </w:r>
+      <w:proofErr w:type="spellStart"/>
+      <w:r>
+        <w:rPr>
+          <w:rStyle w:val="HTML"/>
+          <w:rFonts w:ascii="Consolas" w:hAnsi="Consolas" w:cs="Consolas"/>
+          <w:sz w:val="20"/>
+          <w:szCs w:val="20"/>
+          <w:bdr w:val="none" w:sz="0" w:space="0" w:color="auto" w:frame="1"/>
+        </w:rPr>
+        <w:t>date.getMonth</w:t>
+      </w:r>
+      <w:proofErr w:type="spellEnd"/>
+      <w:r>
+        <w:rPr>
+          <w:rStyle w:val="HTML"/>
+          <w:rFonts w:ascii="Consolas" w:hAnsi="Consolas" w:cs="Consolas"/>
+          <w:sz w:val="20"/>
+          <w:szCs w:val="20"/>
+          <w:bdr w:val="none" w:sz="0" w:space="0" w:color="auto" w:frame="1"/>
+        </w:rPr>
+        <w:t>())) {</w:t>
+      </w:r>
+    </w:p>
+    <w:p>
+      <w:pPr>
+        <w:pStyle w:val="HTML0"/>
+        <w:ind w:firstLine="400"/>
+        <w:textAlignment w:val="baseline"/>
+        <w:rPr>
+          <w:rStyle w:val="HTML"/>
+          <w:rFonts w:ascii="Consolas" w:hAnsi="Consolas" w:cs="Consolas"/>
+          <w:sz w:val="20"/>
+          <w:szCs w:val="20"/>
+          <w:bdr w:val="none" w:sz="0" w:space="0" w:color="auto" w:frame="1"/>
+        </w:rPr>
+      </w:pPr>
+      <w:r>
+        <w:rPr>
+          <w:rStyle w:val="HTML"/>
+          <w:rFonts w:ascii="Consolas" w:hAnsi="Consolas" w:cs="Consolas"/>
+          <w:sz w:val="20"/>
+          <w:szCs w:val="20"/>
+          <w:bdr w:val="none" w:sz="0" w:space="0" w:color="auto" w:frame="1"/>
+        </w:rPr>
+        <w:t xml:space="preserve">  </w:t>
+      </w:r>
+      <w:proofErr w:type="gramStart"/>
+      <w:r>
+        <w:rPr>
+          <w:rStyle w:val="HTML"/>
+          <w:rFonts w:ascii="Consolas" w:hAnsi="Consolas" w:cs="Consolas"/>
+          <w:sz w:val="20"/>
+          <w:szCs w:val="20"/>
+          <w:bdr w:val="none" w:sz="0" w:space="0" w:color="auto" w:frame="1"/>
+        </w:rPr>
+        <w:t>let</w:t>
+      </w:r>
+      <w:proofErr w:type="gramEnd"/>
+      <w:r>
+        <w:rPr>
+          <w:rStyle w:val="HTML"/>
+          <w:rFonts w:ascii="Consolas" w:hAnsi="Consolas" w:cs="Consolas"/>
+          <w:sz w:val="20"/>
+          <w:szCs w:val="20"/>
+          <w:bdr w:val="none" w:sz="0" w:space="0" w:color="auto" w:frame="1"/>
+        </w:rPr>
+        <w:t xml:space="preserve"> </w:t>
+      </w:r>
+      <w:proofErr w:type="spellStart"/>
+      <w:r>
+        <w:rPr>
+          <w:rStyle w:val="HTML"/>
+          <w:rFonts w:ascii="Consolas" w:hAnsi="Consolas" w:cs="Consolas"/>
+          <w:sz w:val="20"/>
+          <w:szCs w:val="20"/>
+          <w:bdr w:val="none" w:sz="0" w:space="0" w:color="auto" w:frame="1"/>
+        </w:rPr>
+        <w:t>arr</w:t>
+      </w:r>
+      <w:proofErr w:type="spellEnd"/>
+      <w:r>
+        <w:rPr>
+          <w:rStyle w:val="HTML"/>
+          <w:rFonts w:ascii="Consolas" w:hAnsi="Consolas" w:cs="Consolas"/>
+          <w:sz w:val="20"/>
+          <w:szCs w:val="20"/>
+          <w:bdr w:val="none" w:sz="0" w:space="0" w:color="auto" w:frame="1"/>
+        </w:rPr>
+        <w:t xml:space="preserve"> = </w:t>
+      </w:r>
+      <w:proofErr w:type="spellStart"/>
+      <w:r>
+        <w:rPr>
+          <w:rStyle w:val="HTML"/>
+          <w:rFonts w:ascii="Consolas" w:hAnsi="Consolas" w:cs="Consolas"/>
+          <w:sz w:val="20"/>
+          <w:szCs w:val="20"/>
+          <w:bdr w:val="none" w:sz="0" w:space="0" w:color="auto" w:frame="1"/>
+        </w:rPr>
+        <w:t>fullDate.split</w:t>
+      </w:r>
+      <w:proofErr w:type="spellEnd"/>
+      <w:r>
+        <w:rPr>
+          <w:rStyle w:val="HTML"/>
+          <w:rFonts w:ascii="Consolas" w:hAnsi="Consolas" w:cs="Consolas"/>
+          <w:sz w:val="20"/>
+          <w:szCs w:val="20"/>
+          <w:bdr w:val="none" w:sz="0" w:space="0" w:color="auto" w:frame="1"/>
+        </w:rPr>
+        <w:t>(/[- :]/);</w:t>
+      </w:r>
+    </w:p>
+    <w:p>
+      <w:pPr>
+        <w:pStyle w:val="HTML0"/>
+        <w:ind w:firstLine="400"/>
+        <w:textAlignment w:val="baseline"/>
+        <w:rPr>
+          <w:rStyle w:val="HTML"/>
+          <w:rFonts w:ascii="Consolas" w:hAnsi="Consolas" w:cs="Consolas"/>
+          <w:sz w:val="20"/>
+          <w:szCs w:val="20"/>
+          <w:bdr w:val="none" w:sz="0" w:space="0" w:color="auto" w:frame="1"/>
+        </w:rPr>
+      </w:pPr>
+      <w:r>
+        <w:rPr>
+          <w:rStyle w:val="HTML"/>
+          <w:rFonts w:ascii="Consolas" w:hAnsi="Consolas" w:cs="Consolas"/>
+          <w:sz w:val="20"/>
+          <w:szCs w:val="20"/>
+          <w:bdr w:val="none" w:sz="0" w:space="0" w:color="auto" w:frame="1"/>
+        </w:rPr>
+        <w:t xml:space="preserve">  </w:t>
+      </w:r>
+      <w:proofErr w:type="gramStart"/>
+      <w:r>
+        <w:rPr>
+          <w:rStyle w:val="HTML"/>
+          <w:rFonts w:ascii="Consolas" w:hAnsi="Consolas" w:cs="Consolas"/>
+          <w:sz w:val="20"/>
+          <w:szCs w:val="20"/>
+          <w:bdr w:val="none" w:sz="0" w:space="0" w:color="auto" w:frame="1"/>
+        </w:rPr>
+        <w:t>date</w:t>
+      </w:r>
+      <w:proofErr w:type="gramEnd"/>
+      <w:r>
+        <w:rPr>
+          <w:rStyle w:val="HTML"/>
+          <w:rFonts w:ascii="Consolas" w:hAnsi="Consolas" w:cs="Consolas"/>
+          <w:sz w:val="20"/>
+          <w:szCs w:val="20"/>
+          <w:bdr w:val="none" w:sz="0" w:space="0" w:color="auto" w:frame="1"/>
+        </w:rPr>
+        <w:t xml:space="preserve"> = new Date(</w:t>
+      </w:r>
+      <w:proofErr w:type="spellStart"/>
+      <w:r>
+        <w:rPr>
+          <w:rStyle w:val="HTML"/>
+          <w:rFonts w:ascii="Consolas" w:hAnsi="Consolas" w:cs="Consolas"/>
+          <w:sz w:val="20"/>
+          <w:szCs w:val="20"/>
+          <w:bdr w:val="none" w:sz="0" w:space="0" w:color="auto" w:frame="1"/>
+        </w:rPr>
+        <w:t>arr</w:t>
+      </w:r>
+      <w:proofErr w:type="spellEnd"/>
+      <w:r>
+        <w:rPr>
+          <w:rStyle w:val="HTML"/>
+          <w:rFonts w:ascii="Consolas" w:hAnsi="Consolas" w:cs="Consolas"/>
+          <w:sz w:val="20"/>
+          <w:szCs w:val="20"/>
+          <w:bdr w:val="none" w:sz="0" w:space="0" w:color="auto" w:frame="1"/>
+        </w:rPr>
+        <w:t xml:space="preserve">[0], </w:t>
+      </w:r>
+      <w:proofErr w:type="spellStart"/>
+      <w:r>
+        <w:rPr>
+          <w:rStyle w:val="HTML"/>
+          <w:rFonts w:ascii="Consolas" w:hAnsi="Consolas" w:cs="Consolas"/>
+          <w:sz w:val="20"/>
+          <w:szCs w:val="20"/>
+          <w:bdr w:val="none" w:sz="0" w:space="0" w:color="auto" w:frame="1"/>
+        </w:rPr>
+        <w:t>arr</w:t>
+      </w:r>
+      <w:proofErr w:type="spellEnd"/>
+      <w:r>
+        <w:rPr>
+          <w:rStyle w:val="HTML"/>
+          <w:rFonts w:ascii="Consolas" w:hAnsi="Consolas" w:cs="Consolas"/>
+          <w:sz w:val="20"/>
+          <w:szCs w:val="20"/>
+          <w:bdr w:val="none" w:sz="0" w:space="0" w:color="auto" w:frame="1"/>
+        </w:rPr>
+        <w:t xml:space="preserve">[1]-1, </w:t>
+      </w:r>
+      <w:proofErr w:type="spellStart"/>
+      <w:r>
+        <w:rPr>
+          <w:rStyle w:val="HTML"/>
+          <w:rFonts w:ascii="Consolas" w:hAnsi="Consolas" w:cs="Consolas"/>
+          <w:sz w:val="20"/>
+          <w:szCs w:val="20"/>
+          <w:bdr w:val="none" w:sz="0" w:space="0" w:color="auto" w:frame="1"/>
+        </w:rPr>
+        <w:t>arr</w:t>
+      </w:r>
+      <w:proofErr w:type="spellEnd"/>
+      <w:r>
+        <w:rPr>
+          <w:rStyle w:val="HTML"/>
+          <w:rFonts w:ascii="Consolas" w:hAnsi="Consolas" w:cs="Consolas"/>
+          <w:sz w:val="20"/>
+          <w:szCs w:val="20"/>
+          <w:bdr w:val="none" w:sz="0" w:space="0" w:color="auto" w:frame="1"/>
+        </w:rPr>
+        <w:t xml:space="preserve">[2], </w:t>
+      </w:r>
+      <w:proofErr w:type="spellStart"/>
+      <w:r>
+        <w:rPr>
+          <w:rStyle w:val="HTML"/>
+          <w:rFonts w:ascii="Consolas" w:hAnsi="Consolas" w:cs="Consolas"/>
+          <w:sz w:val="20"/>
+          <w:szCs w:val="20"/>
+          <w:bdr w:val="none" w:sz="0" w:space="0" w:color="auto" w:frame="1"/>
+        </w:rPr>
+        <w:t>arr</w:t>
+      </w:r>
+      <w:proofErr w:type="spellEnd"/>
+      <w:r>
+        <w:rPr>
+          <w:rStyle w:val="HTML"/>
+          <w:rFonts w:ascii="Consolas" w:hAnsi="Consolas" w:cs="Consolas"/>
+          <w:sz w:val="20"/>
+          <w:szCs w:val="20"/>
+          <w:bdr w:val="none" w:sz="0" w:space="0" w:color="auto" w:frame="1"/>
+        </w:rPr>
+        <w:t xml:space="preserve">[3], </w:t>
+      </w:r>
+      <w:proofErr w:type="spellStart"/>
+      <w:r>
+        <w:rPr>
+          <w:rStyle w:val="HTML"/>
+          <w:rFonts w:ascii="Consolas" w:hAnsi="Consolas" w:cs="Consolas"/>
+          <w:sz w:val="20"/>
+          <w:szCs w:val="20"/>
+          <w:bdr w:val="none" w:sz="0" w:space="0" w:color="auto" w:frame="1"/>
+        </w:rPr>
+        <w:t>arr</w:t>
+      </w:r>
+      <w:proofErr w:type="spellEnd"/>
+      <w:r>
+        <w:rPr>
+          <w:rStyle w:val="HTML"/>
+          <w:rFonts w:ascii="Consolas" w:hAnsi="Consolas" w:cs="Consolas"/>
+          <w:sz w:val="20"/>
+          <w:szCs w:val="20"/>
+          <w:bdr w:val="none" w:sz="0" w:space="0" w:color="auto" w:frame="1"/>
+        </w:rPr>
+        <w:t xml:space="preserve">[4], </w:t>
+      </w:r>
+      <w:proofErr w:type="spellStart"/>
+      <w:r>
+        <w:rPr>
+          <w:rStyle w:val="HTML"/>
+          <w:rFonts w:ascii="Consolas" w:hAnsi="Consolas" w:cs="Consolas"/>
+          <w:sz w:val="20"/>
+          <w:szCs w:val="20"/>
+          <w:bdr w:val="none" w:sz="0" w:space="0" w:color="auto" w:frame="1"/>
+        </w:rPr>
+        <w:t>arr</w:t>
+      </w:r>
+      <w:proofErr w:type="spellEnd"/>
+      <w:r>
+        <w:rPr>
+          <w:rStyle w:val="HTML"/>
+          <w:rFonts w:ascii="Consolas" w:hAnsi="Consolas" w:cs="Consolas"/>
+          <w:sz w:val="20"/>
+          <w:szCs w:val="20"/>
+          <w:bdr w:val="none" w:sz="0" w:space="0" w:color="auto" w:frame="1"/>
+        </w:rPr>
+        <w:t>[5]);</w:t>
+      </w:r>
+    </w:p>
+    <w:p>
+      <w:pPr>
+        <w:pStyle w:val="HTML0"/>
+        <w:ind w:firstLine="400"/>
+        <w:textAlignment w:val="baseline"/>
+        <w:rPr>
+          <w:rFonts w:ascii="Consolas" w:hAnsi="Consolas" w:cs="Consolas"/>
+          <w:sz w:val="20"/>
+          <w:szCs w:val="20"/>
+        </w:rPr>
+      </w:pPr>
+      <w:r>
+        <w:rPr>
+          <w:rStyle w:val="HTML"/>
+          <w:rFonts w:ascii="Consolas" w:hAnsi="Consolas" w:cs="Consolas"/>
+          <w:sz w:val="20"/>
+          <w:szCs w:val="20"/>
+          <w:bdr w:val="none" w:sz="0" w:space="0" w:color="auto" w:frame="1"/>
         </w:rPr>
         <w:t>}</w:t>
       </w:r>
+    </w:p>
+    <w:p>
+      <w:pPr>
+        <w:rPr>
+          <w:rFonts w:ascii="Verdana" w:hAnsi="Verdana"/>
+          <w:color w:val="0D141E"/>
+          <w:sz w:val="23"/>
+          <w:szCs w:val="23"/>
+          <w:shd w:val="clear" w:color="auto" w:fill="FFFFFF"/>
+        </w:rPr>
+      </w:pPr>
+    </w:p>
+    <w:p>
+      <w:pPr>
+        <w:rPr>
+          <w:rFonts w:ascii="Verdana" w:hAnsi="Verdana"/>
+          <w:color w:val="0D141E"/>
+          <w:sz w:val="23"/>
+          <w:szCs w:val="23"/>
+          <w:shd w:val="clear" w:color="auto" w:fill="FFFFFF"/>
+        </w:rPr>
+      </w:pPr>
     </w:p>
     <w:p>
       <w:pPr>

--- a/js.docx
+++ b/js.docx
@@ -1922,6 +1922,11 @@
       </w:r>
     </w:p>
     <w:p>
+      <w:pPr>
+        <w:rPr>
+          <w:rFonts w:hint="eastAsia"/>
+        </w:rPr>
+      </w:pPr>
       <w:r>
         <w:rPr>
           <w:noProof/>
@@ -1965,6 +1970,494 @@
     </w:p>
     <w:p>
       <w:pPr>
+        <w:rPr>
+          <w:rFonts w:hint="eastAsia"/>
+        </w:rPr>
+      </w:pPr>
+      <w:r>
+        <w:rPr>
+          <w:rFonts w:hint="eastAsia"/>
+        </w:rPr>
+        <w:t>//</w:t>
+      </w:r>
+      <w:proofErr w:type="spellStart"/>
+      <w:r>
+        <w:rPr>
+          <w:rFonts w:hint="eastAsia"/>
+        </w:rPr>
+        <w:t>async</w:t>
+      </w:r>
+      <w:proofErr w:type="spellEnd"/>
+      <w:r>
+        <w:rPr>
+          <w:rFonts w:hint="eastAsia"/>
+        </w:rPr>
+        <w:t>函数返回的是</w:t>
+      </w:r>
+      <w:r>
+        <w:rPr>
+          <w:rFonts w:hint="eastAsia"/>
+        </w:rPr>
+        <w:t>promise</w:t>
+      </w:r>
+      <w:r>
+        <w:rPr>
+          <w:rFonts w:hint="eastAsia"/>
+        </w:rPr>
+        <w:t>对象</w:t>
+      </w:r>
+      <w:r>
+        <w:rPr>
+          <w:rFonts w:hint="eastAsia"/>
+        </w:rPr>
+        <w:t>，执行</w:t>
+      </w:r>
+      <w:r>
+        <w:rPr>
+          <w:rFonts w:hint="eastAsia"/>
+        </w:rPr>
+        <w:t>return 3</w:t>
+      </w:r>
+      <w:r>
+        <w:rPr>
+          <w:rFonts w:hint="eastAsia"/>
+        </w:rPr>
+        <w:t>相当于</w:t>
+      </w:r>
+      <w:r>
+        <w:rPr>
+          <w:rFonts w:hint="eastAsia"/>
+        </w:rPr>
+        <w:t>resolve(3)</w:t>
+      </w:r>
+      <w:r>
+        <w:rPr>
+          <w:rFonts w:hint="eastAsia"/>
+        </w:rPr>
+        <w:t>，执行</w:t>
+      </w:r>
+      <w:r>
+        <w:rPr>
+          <w:rFonts w:hint="eastAsia"/>
+        </w:rPr>
+        <w:t xml:space="preserve">throw </w:t>
+      </w:r>
+      <w:r>
+        <w:t>‘</w:t>
+      </w:r>
+      <w:r>
+        <w:rPr>
+          <w:rFonts w:hint="eastAsia"/>
+        </w:rPr>
+        <w:t>err</w:t>
+      </w:r>
+      <w:r>
+        <w:t>’</w:t>
+      </w:r>
+      <w:r>
+        <w:rPr>
+          <w:rFonts w:hint="eastAsia"/>
+        </w:rPr>
+        <w:t>相当于</w:t>
+      </w:r>
+      <w:r>
+        <w:rPr>
+          <w:rFonts w:hint="eastAsia"/>
+        </w:rPr>
+        <w:t>reject(</w:t>
+      </w:r>
+      <w:r>
+        <w:t>‘</w:t>
+      </w:r>
+      <w:r>
+        <w:rPr>
+          <w:rFonts w:hint="eastAsia"/>
+        </w:rPr>
+        <w:t>err</w:t>
+      </w:r>
+      <w:r>
+        <w:t>’</w:t>
+      </w:r>
+      <w:r>
+        <w:rPr>
+          <w:rFonts w:hint="eastAsia"/>
+        </w:rPr>
+        <w:t>)</w:t>
+      </w:r>
+    </w:p>
+    <w:p>
+      <w:pPr>
+        <w:rPr>
+          <w:rFonts w:hint="eastAsia"/>
+        </w:rPr>
+      </w:pPr>
+      <w:proofErr w:type="spellStart"/>
+      <w:proofErr w:type="gramStart"/>
+      <w:r>
+        <w:t>async</w:t>
+      </w:r>
+      <w:proofErr w:type="spellEnd"/>
+      <w:proofErr w:type="gramEnd"/>
+      <w:r>
+        <w:t xml:space="preserve"> function a() {</w:t>
+      </w:r>
+    </w:p>
+    <w:p>
+      <w:r>
+        <w:rPr>
+          <w:rFonts w:hint="eastAsia"/>
+        </w:rPr>
+        <w:tab/>
+        <w:t>//await</w:t>
+      </w:r>
+      <w:r>
+        <w:rPr>
+          <w:rFonts w:hint="eastAsia"/>
+        </w:rPr>
+        <w:t>的结果</w:t>
+      </w:r>
+      <w:r>
+        <w:rPr>
+          <w:rFonts w:hint="eastAsia"/>
+        </w:rPr>
+        <w:t>为</w:t>
+      </w:r>
+      <w:r>
+        <w:rPr>
+          <w:rFonts w:hint="eastAsia"/>
+        </w:rPr>
+        <w:t>紧跟其后的</w:t>
+      </w:r>
+      <w:r>
+        <w:rPr>
+          <w:rFonts w:hint="eastAsia"/>
+        </w:rPr>
+        <w:t>promise</w:t>
+      </w:r>
+      <w:r>
+        <w:rPr>
+          <w:rFonts w:hint="eastAsia"/>
+        </w:rPr>
+        <w:t>对象</w:t>
+      </w:r>
+      <w:r>
+        <w:rPr>
+          <w:rFonts w:hint="eastAsia"/>
+        </w:rPr>
+        <w:t>resolve</w:t>
+      </w:r>
+      <w:r>
+        <w:rPr>
+          <w:rFonts w:hint="eastAsia"/>
+        </w:rPr>
+        <w:t>的值</w:t>
+      </w:r>
+      <w:r>
+        <w:rPr>
+          <w:rFonts w:hint="eastAsia"/>
+        </w:rPr>
+        <w:t>,</w:t>
+      </w:r>
+      <w:r>
+        <w:rPr>
+          <w:rFonts w:hint="eastAsia"/>
+        </w:rPr>
+        <w:t>若</w:t>
+      </w:r>
+      <w:r>
+        <w:rPr>
+          <w:rFonts w:hint="eastAsia"/>
+        </w:rPr>
+        <w:t>await</w:t>
+      </w:r>
+      <w:r>
+        <w:rPr>
+          <w:rFonts w:hint="eastAsia"/>
+        </w:rPr>
+        <w:t>后面的</w:t>
+      </w:r>
+      <w:r>
+        <w:rPr>
+          <w:rFonts w:hint="eastAsia"/>
+        </w:rPr>
+        <w:t>promise</w:t>
+      </w:r>
+      <w:r>
+        <w:rPr>
+          <w:rFonts w:hint="eastAsia"/>
+        </w:rPr>
+        <w:t>对象</w:t>
+      </w:r>
+      <w:proofErr w:type="spellStart"/>
+      <w:r>
+        <w:rPr>
+          <w:rFonts w:hint="eastAsia"/>
+        </w:rPr>
+        <w:t>reject,async</w:t>
+      </w:r>
+      <w:proofErr w:type="spellEnd"/>
+      <w:r>
+        <w:rPr>
+          <w:rFonts w:hint="eastAsia"/>
+        </w:rPr>
+        <w:t>函数直接结束，</w:t>
+      </w:r>
+      <w:proofErr w:type="spellStart"/>
+      <w:r>
+        <w:rPr>
+          <w:rFonts w:hint="eastAsia"/>
+        </w:rPr>
+        <w:t>async</w:t>
+      </w:r>
+      <w:proofErr w:type="spellEnd"/>
+      <w:r>
+        <w:rPr>
+          <w:rFonts w:hint="eastAsia"/>
+        </w:rPr>
+        <w:t>函数</w:t>
+      </w:r>
+      <w:r>
+        <w:rPr>
+          <w:rFonts w:hint="eastAsia"/>
+        </w:rPr>
+        <w:t>返回的</w:t>
+      </w:r>
+      <w:r>
+        <w:rPr>
+          <w:rFonts w:hint="eastAsia"/>
+        </w:rPr>
+        <w:t>promise</w:t>
+      </w:r>
+      <w:r>
+        <w:rPr>
+          <w:rFonts w:hint="eastAsia"/>
+        </w:rPr>
+        <w:t>为</w:t>
+      </w:r>
+      <w:proofErr w:type="spellStart"/>
+      <w:r>
+        <w:rPr>
+          <w:rFonts w:hint="eastAsia"/>
+        </w:rPr>
+        <w:t>rejectded</w:t>
+      </w:r>
+      <w:proofErr w:type="spellEnd"/>
+      <w:r>
+        <w:rPr>
+          <w:rFonts w:hint="eastAsia"/>
+        </w:rPr>
+        <w:t>状态</w:t>
+      </w:r>
+      <w:r>
+        <w:rPr>
+          <w:rFonts w:hint="eastAsia"/>
+        </w:rPr>
+        <w:t>,</w:t>
+      </w:r>
+      <w:r>
+        <w:rPr>
+          <w:rFonts w:hint="eastAsia"/>
+        </w:rPr>
+        <w:t>值为</w:t>
+      </w:r>
+      <w:r>
+        <w:rPr>
+          <w:rFonts w:hint="eastAsia"/>
+        </w:rPr>
+        <w:t>await</w:t>
+      </w:r>
+      <w:r>
+        <w:rPr>
+          <w:rFonts w:hint="eastAsia"/>
+        </w:rPr>
+        <w:t>后面的</w:t>
+      </w:r>
+      <w:r>
+        <w:rPr>
+          <w:rFonts w:hint="eastAsia"/>
+        </w:rPr>
+        <w:t>promise</w:t>
+      </w:r>
+      <w:r>
+        <w:rPr>
+          <w:rFonts w:hint="eastAsia"/>
+        </w:rPr>
+        <w:t>对象</w:t>
+      </w:r>
+      <w:r>
+        <w:rPr>
+          <w:rFonts w:hint="eastAsia"/>
+        </w:rPr>
+        <w:t>reject</w:t>
+      </w:r>
+      <w:r>
+        <w:rPr>
+          <w:rFonts w:hint="eastAsia"/>
+        </w:rPr>
+        <w:t>的值</w:t>
+      </w:r>
+      <w:r>
+        <w:rPr>
+          <w:rFonts w:hint="eastAsia"/>
+        </w:rPr>
+        <w:t>,</w:t>
+      </w:r>
+      <w:bookmarkStart w:id="0" w:name="_GoBack"/>
+      <w:bookmarkEnd w:id="0"/>
+    </w:p>
+    <w:p>
+      <w:pPr>
+        <w:ind w:firstLine="480"/>
+        <w:rPr>
+          <w:rFonts w:hint="eastAsia"/>
+        </w:rPr>
+      </w:pPr>
+      <w:proofErr w:type="gramStart"/>
+      <w:r>
+        <w:t>let</w:t>
+      </w:r>
+      <w:proofErr w:type="gramEnd"/>
+      <w:r>
+        <w:t xml:space="preserve"> i = await new Promise(</w:t>
+      </w:r>
+    </w:p>
+    <w:p>
+      <w:pPr>
+        <w:ind w:left="360" w:firstLine="480"/>
+        <w:rPr>
+          <w:rFonts w:hint="eastAsia"/>
+        </w:rPr>
+      </w:pPr>
+      <w:r>
+        <w:t>(</w:t>
+      </w:r>
+      <w:proofErr w:type="spellStart"/>
+      <w:proofErr w:type="gramStart"/>
+      <w:r>
+        <w:t>reso</w:t>
+      </w:r>
+      <w:r>
+        <w:t>lve,</w:t>
+      </w:r>
+      <w:proofErr w:type="gramEnd"/>
+      <w:r>
+        <w:t>reject</w:t>
+      </w:r>
+      <w:proofErr w:type="spellEnd"/>
+      <w:r>
+        <w:t>)=</w:t>
+      </w:r>
+      <w:proofErr w:type="gramStart"/>
+      <w:r>
+        <w:t>&gt;{</w:t>
+      </w:r>
+      <w:proofErr w:type="spellStart"/>
+      <w:proofErr w:type="gramEnd"/>
+      <w:r>
+        <w:t>setTimeout</w:t>
+      </w:r>
+      <w:proofErr w:type="spellEnd"/>
+      <w:r>
+        <w:t>(</w:t>
+      </w:r>
+      <w:r>
+        <w:rPr>
+          <w:rFonts w:hint="eastAsia"/>
+        </w:rPr>
+        <w:t>()=&gt;{resolve(1)}</w:t>
+      </w:r>
+      <w:r>
+        <w:t>,6000)}</w:t>
+      </w:r>
+    </w:p>
+    <w:p>
+      <w:pPr>
+        <w:ind w:firstLine="480"/>
+      </w:pPr>
+      <w:r>
+        <w:t>)</w:t>
+      </w:r>
+    </w:p>
+    <w:p>
+      <w:pPr>
+        <w:ind w:firstLine="480"/>
+        <w:rPr>
+          <w:rFonts w:hint="eastAsia"/>
+        </w:rPr>
+      </w:pPr>
+      <w:proofErr w:type="gramStart"/>
+      <w:r>
+        <w:t>console.log(</w:t>
+      </w:r>
+      <w:proofErr w:type="gramEnd"/>
+      <w:r>
+        <w:t>i);</w:t>
+      </w:r>
+    </w:p>
+    <w:p>
+      <w:pPr>
+        <w:ind w:firstLine="480"/>
+        <w:rPr>
+          <w:rFonts w:hint="eastAsia"/>
+        </w:rPr>
+      </w:pPr>
+      <w:proofErr w:type="gramStart"/>
+      <w:r>
+        <w:t>console.log(</w:t>
+      </w:r>
+      <w:proofErr w:type="gramEnd"/>
+      <w:r>
+        <w:t>2);</w:t>
+      </w:r>
+    </w:p>
+    <w:p>
+      <w:pPr>
+        <w:ind w:firstLine="480"/>
+      </w:pPr>
+      <w:proofErr w:type="gramStart"/>
+      <w:r>
+        <w:t>return</w:t>
+      </w:r>
+      <w:proofErr w:type="gramEnd"/>
+      <w:r>
+        <w:t xml:space="preserve"> 3</w:t>
+      </w:r>
+      <w:r>
+        <w:rPr>
+          <w:rFonts w:hint="eastAsia"/>
+        </w:rPr>
+        <w:t>;</w:t>
+      </w:r>
+    </w:p>
+    <w:p>
+      <w:pPr>
+        <w:rPr>
+          <w:rFonts w:hint="eastAsia"/>
+        </w:rPr>
+      </w:pPr>
+      <w:r>
+        <w:lastRenderedPageBreak/>
+        <w:t>}</w:t>
+      </w:r>
+    </w:p>
+    <w:p>
+      <w:proofErr w:type="gramStart"/>
+      <w:r>
+        <w:t>a(</w:t>
+      </w:r>
+      <w:proofErr w:type="gramEnd"/>
+      <w:r>
+        <w:t>).then((res)=&gt;{console.log(res)})</w:t>
+      </w:r>
+      <w:r>
+        <w:rPr>
+          <w:rFonts w:hint="eastAsia"/>
+        </w:rPr>
+        <w:t xml:space="preserve"> //1 2 3</w:t>
+      </w:r>
+    </w:p>
+    <w:p>
+      <w:pPr>
         <w:shd w:val="clear" w:color="auto" w:fill="1E1E1E"/>
         <w:spacing w:line="285" w:lineRule="atLeast"/>
         <w:rPr>
@@ -2375,7 +2868,6 @@
         <w:rPr>
           <w:noProof/>
         </w:rPr>
-        <w:lastRenderedPageBreak/>
         <w:drawing>
           <wp:inline distT="0" distB="0" distL="0" distR="0" wp14:anchorId="37408D4D" wp14:editId="4279A0EF">
             <wp:extent cx="5274310" cy="3090721"/>
@@ -2777,6 +3269,7 @@
         <w:rPr>
           <w:noProof/>
         </w:rPr>
+        <w:lastRenderedPageBreak/>
         <w:drawing>
           <wp:inline distT="0" distB="0" distL="0" distR="0" wp14:anchorId="0BEA78A0" wp14:editId="3D224228">
             <wp:extent cx="4095750" cy="1314450"/>
@@ -2830,7 +3323,6 @@
           <w:sz w:val="19"/>
           <w:szCs w:val="19"/>
         </w:rPr>
-        <w:lastRenderedPageBreak/>
         <w:t>上面两种写法，</w:t>
       </w:r>
       <w:proofErr w:type="spellStart"/>
@@ -3345,6 +3837,7 @@
         <w:rPr>
           <w:noProof/>
         </w:rPr>
+        <w:lastRenderedPageBreak/>
         <w:drawing>
           <wp:inline distT="0" distB="0" distL="0" distR="0" wp14:anchorId="73A68952" wp14:editId="7A084929">
             <wp:extent cx="5274310" cy="1957721"/>
@@ -3388,7 +3881,6 @@
         <w:rPr>
           <w:rFonts w:hint="eastAsia"/>
         </w:rPr>
-        <w:lastRenderedPageBreak/>
         <w:t>7.</w:t>
       </w:r>
       <w:r>
@@ -3843,6 +4335,7 @@
         <w:rPr>
           <w:rFonts w:hint="eastAsia"/>
         </w:rPr>
+        <w:lastRenderedPageBreak/>
         <w:t>2)</w:t>
       </w:r>
       <w:r>
@@ -4030,16 +4523,7 @@
           <w:color w:val="4D4D4D"/>
           <w:shd w:val="clear" w:color="auto" w:fill="FFFFFF"/>
         </w:rPr>
-        <w:t>Object的内置方法assign(拷贝源对象本身的属性、可枚举属性、Symbol属</w:t>
-      </w:r>
-      <w:r>
-        <w:rPr>
-          <w:rFonts w:ascii="微软雅黑" w:eastAsia="微软雅黑" w:hAnsi="微软雅黑" w:hint="eastAsia"/>
-          <w:color w:val="4D4D4D"/>
-          <w:shd w:val="clear" w:color="auto" w:fill="FFFFFF"/>
-        </w:rPr>
-        <w:lastRenderedPageBreak/>
-        <w:t>性到目标对象) (不包含继承的属性和不可枚举的属性)</w:t>
+        <w:t>Object的内置方法assign(拷贝源对象本身的属性、可枚举属性、Symbol属性到目标对象) (不包含继承的属性和不可枚举的属性)</w:t>
       </w:r>
       <w:r>
         <w:rPr>
@@ -4188,6 +4672,7 @@
         <w:rPr>
           <w:noProof/>
         </w:rPr>
+        <w:lastRenderedPageBreak/>
         <w:drawing>
           <wp:inline distT="0" distB="0" distL="0" distR="0">
             <wp:extent cx="5274310" cy="3789968"/>
@@ -4301,7 +4786,6 @@
         <w:rPr>
           <w:noProof/>
         </w:rPr>
-        <w:lastRenderedPageBreak/>
         <w:drawing>
           <wp:inline distT="0" distB="0" distL="0" distR="0" wp14:anchorId="0A06A59D" wp14:editId="39C2F434">
             <wp:extent cx="5274310" cy="2151235"/>
@@ -4388,6 +4872,7 @@
         <w:rPr>
           <w:noProof/>
         </w:rPr>
+        <w:lastRenderedPageBreak/>
         <w:drawing>
           <wp:inline distT="0" distB="0" distL="0" distR="0">
             <wp:extent cx="5274310" cy="3010925"/>
@@ -4643,18 +5128,7 @@
           <w:szCs w:val="36"/>
           <w:shd w:val="clear" w:color="auto" w:fill="FFFFFF"/>
         </w:rPr>
-        <w:t>的属性，</w:t>
-      </w:r>
-      <w:r>
-        <w:rPr>
-          <w:rFonts w:ascii="Segoe UI" w:hAnsi="Segoe UI" w:cs="Segoe UI"/>
-          <w:color w:val="4A4A4A"/>
-          <w:sz w:val="36"/>
-          <w:szCs w:val="36"/>
-          <w:shd w:val="clear" w:color="auto" w:fill="FFFFFF"/>
-        </w:rPr>
-        <w:lastRenderedPageBreak/>
-        <w:t>有时可以利用这一点。如果对象的</w:t>
+        <w:t>的属性，有时可以利用这一点。如果对象的</w:t>
       </w:r>
       <w:r>
         <w:rPr>
@@ -4867,6 +5341,7 @@
         <w:rPr>
           <w:rFonts w:hint="eastAsia"/>
         </w:rPr>
+        <w:lastRenderedPageBreak/>
         <w:t>取最大值</w:t>
       </w:r>
       <w:r>
@@ -5187,7 +5662,6 @@
         <w:rPr>
           <w:noProof/>
         </w:rPr>
-        <w:lastRenderedPageBreak/>
         <w:drawing>
           <wp:inline distT="0" distB="0" distL="0" distR="0" wp14:anchorId="1D9DE00E" wp14:editId="11617F03">
             <wp:extent cx="5274310" cy="972451"/>
@@ -5327,6 +5801,7 @@
         <w:rPr>
           <w:noProof/>
         </w:rPr>
+        <w:lastRenderedPageBreak/>
         <w:drawing>
           <wp:inline distT="0" distB="0" distL="0" distR="0" wp14:anchorId="60D5D877" wp14:editId="14EC5F70">
             <wp:extent cx="5274310" cy="3919716"/>
@@ -5426,7 +5901,6 @@
         <w:rPr>
           <w:noProof/>
         </w:rPr>
-        <w:lastRenderedPageBreak/>
         <w:drawing>
           <wp:inline distT="0" distB="0" distL="0" distR="0" wp14:anchorId="36C7C707" wp14:editId="292B379A">
             <wp:extent cx="4876800" cy="1695450"/>
@@ -5523,6 +5997,7 @@
         <w:rPr>
           <w:noProof/>
         </w:rPr>
+        <w:lastRenderedPageBreak/>
         <w:drawing>
           <wp:inline distT="0" distB="0" distL="0" distR="0" wp14:anchorId="5037CE4D" wp14:editId="765267AF">
             <wp:extent cx="5133975" cy="3076575"/>
@@ -5586,7 +6061,6 @@
         <w:rPr>
           <w:noProof/>
         </w:rPr>
-        <w:lastRenderedPageBreak/>
         <w:drawing>
           <wp:inline distT="0" distB="0" distL="0" distR="0" wp14:anchorId="4289D76C" wp14:editId="2D79AF00">
             <wp:extent cx="5067300" cy="3838575"/>
@@ -5684,7 +6158,18 @@
           <w:szCs w:val="36"/>
           <w:shd w:val="clear" w:color="auto" w:fill="FFFFFF"/>
         </w:rPr>
-        <w:t>或没有返回值，则该属性会被忽略。</w:t>
+        <w:t>或没有返回值，则该属性会</w:t>
+      </w:r>
+      <w:r>
+        <w:rPr>
+          <w:rFonts w:ascii="Segoe UI" w:hAnsi="Segoe UI" w:cs="Segoe UI"/>
+          <w:color w:val="4A4A4A"/>
+          <w:sz w:val="36"/>
+          <w:szCs w:val="36"/>
+          <w:shd w:val="clear" w:color="auto" w:fill="FFFFFF"/>
+        </w:rPr>
+        <w:lastRenderedPageBreak/>
+        <w:t>被忽略。</w:t>
       </w:r>
     </w:p>
     <w:p>
@@ -5779,7 +6264,6 @@
         <w:rPr>
           <w:noProof/>
         </w:rPr>
-        <w:lastRenderedPageBreak/>
         <w:drawing>
           <wp:inline distT="0" distB="0" distL="0" distR="0">
             <wp:extent cx="5048250" cy="2047875"/>
@@ -5918,6 +6402,7 @@
         <w:rPr>
           <w:noProof/>
         </w:rPr>
+        <w:lastRenderedPageBreak/>
         <w:drawing>
           <wp:inline distT="0" distB="0" distL="0" distR="0">
             <wp:extent cx="5274310" cy="2514998"/>
@@ -6087,7 +6572,6 @@
         <w:rPr>
           <w:rFonts w:hint="eastAsia"/>
         </w:rPr>
-        <w:lastRenderedPageBreak/>
         <w:t>上面代码耗时</w:t>
       </w:r>
       <w:r>
@@ -6238,9 +6722,8 @@
           <w:szCs w:val="36"/>
           <w:shd w:val="clear" w:color="auto" w:fill="FFFFFF"/>
         </w:rPr>
-        <w:t>毫秒之内，用户再次击键，就会取消上一次的定时器，然后再新建一个定时器。这样就保证了回</w:t>
-      </w:r>
-      <w:proofErr w:type="gramStart"/>
+        <w:t>毫秒之内，用户再次击键，</w:t>
+      </w:r>
       <w:r>
         <w:rPr>
           <w:rFonts w:ascii="Segoe UI" w:hAnsi="Segoe UI" w:cs="Segoe UI"/>
@@ -6249,9 +6732,10 @@
           <w:szCs w:val="36"/>
           <w:shd w:val="clear" w:color="auto" w:fill="FFFFFF"/>
         </w:rPr>
-        <w:t>调函数</w:t>
-      </w:r>
-      <w:proofErr w:type="gramEnd"/>
+        <w:lastRenderedPageBreak/>
+        <w:t>就会取消上一次的定时器，然后再新建一个定时器。这样就保证了回</w:t>
+      </w:r>
+      <w:proofErr w:type="gramStart"/>
       <w:r>
         <w:rPr>
           <w:rFonts w:ascii="Segoe UI" w:hAnsi="Segoe UI" w:cs="Segoe UI"/>
@@ -6260,8 +6744,9 @@
           <w:szCs w:val="36"/>
           <w:shd w:val="clear" w:color="auto" w:fill="FFFFFF"/>
         </w:rPr>
-        <w:t>之间的调用间隔，至少是</w:t>
-      </w:r>
+        <w:t>调函数</w:t>
+      </w:r>
+      <w:proofErr w:type="gramEnd"/>
       <w:r>
         <w:rPr>
           <w:rFonts w:ascii="Segoe UI" w:hAnsi="Segoe UI" w:cs="Segoe UI"/>
@@ -6270,6 +6755,16 @@
           <w:szCs w:val="36"/>
           <w:shd w:val="clear" w:color="auto" w:fill="FFFFFF"/>
         </w:rPr>
+        <w:t>之间的调用间隔，至少是</w:t>
+      </w:r>
+      <w:r>
+        <w:rPr>
+          <w:rFonts w:ascii="Segoe UI" w:hAnsi="Segoe UI" w:cs="Segoe UI"/>
+          <w:color w:val="4A4A4A"/>
+          <w:sz w:val="36"/>
+          <w:szCs w:val="36"/>
+          <w:shd w:val="clear" w:color="auto" w:fill="FFFFFF"/>
+        </w:rPr>
         <w:t>2</w:t>
       </w:r>
       <w:r>
@@ -6561,7 +7056,6 @@
         <w:rPr>
           <w:noProof/>
         </w:rPr>
-        <w:lastRenderedPageBreak/>
         <w:drawing>
           <wp:inline distT="0" distB="0" distL="0" distR="0" wp14:anchorId="443054F0" wp14:editId="20BFA875">
             <wp:extent cx="5267325" cy="4057650"/>
@@ -6752,6 +7246,7 @@
           <w:szCs w:val="36"/>
           <w:shd w:val="clear" w:color="auto" w:fill="FFFFFF"/>
         </w:rPr>
+        <w:lastRenderedPageBreak/>
         <w:t>second:</w:t>
       </w:r>
       <w:r>
@@ -7759,7 +8254,6 @@
           <w:sz w:val="21"/>
           <w:szCs w:val="21"/>
         </w:rPr>
-        <w:lastRenderedPageBreak/>
         <w:t>      </w:t>
       </w:r>
       <w:proofErr w:type="spellStart"/>
@@ -8284,6 +8778,7 @@
         <w:rPr>
           <w:noProof/>
         </w:rPr>
+        <w:lastRenderedPageBreak/>
         <w:drawing>
           <wp:inline distT="0" distB="0" distL="0" distR="0" wp14:anchorId="4A3A00FC" wp14:editId="2E449C57">
             <wp:extent cx="5010150" cy="4057650"/>
@@ -8468,7 +8963,6 @@
           <w:szCs w:val="21"/>
           <w:shd w:val="clear" w:color="auto" w:fill="23241F"/>
         </w:rPr>
-        <w:lastRenderedPageBreak/>
         <w:t xml:space="preserve">  </w:t>
       </w:r>
       <w:proofErr w:type="gramStart"/>
@@ -9166,7 +9660,6 @@
         <w:rPr>
           <w:noProof/>
         </w:rPr>
-        <w:lastRenderedPageBreak/>
         <w:drawing>
           <wp:inline distT="0" distB="0" distL="0" distR="0" wp14:anchorId="26770F25" wp14:editId="727DDFED">
             <wp:extent cx="5000625" cy="2533650"/>
@@ -9210,6 +9703,7 @@
         <w:rPr>
           <w:noProof/>
         </w:rPr>
+        <w:lastRenderedPageBreak/>
         <w:drawing>
           <wp:inline distT="0" distB="0" distL="0" distR="0" wp14:anchorId="674DF090" wp14:editId="4C5ACC89">
             <wp:extent cx="3133725" cy="1724025"/>
@@ -9670,7 +10164,6 @@
         <w:rPr>
           <w:noProof/>
         </w:rPr>
-        <w:lastRenderedPageBreak/>
         <w:drawing>
           <wp:inline distT="0" distB="0" distL="0" distR="0" wp14:anchorId="69BFCA16" wp14:editId="488D1CDE">
             <wp:extent cx="5274310" cy="2613347"/>
@@ -9713,6 +10206,7 @@
         <w:rPr>
           <w:noProof/>
         </w:rPr>
+        <w:lastRenderedPageBreak/>
         <w:drawing>
           <wp:inline distT="0" distB="0" distL="0" distR="0" wp14:anchorId="764D9188" wp14:editId="60428D4E">
             <wp:extent cx="5274310" cy="1150093"/>
@@ -9904,7 +10398,6 @@
         <w:rPr>
           <w:noProof/>
         </w:rPr>
-        <w:lastRenderedPageBreak/>
         <w:drawing>
           <wp:inline distT="0" distB="0" distL="0" distR="0" wp14:anchorId="788B909A" wp14:editId="702F6161">
             <wp:extent cx="4486275" cy="1962150"/>
@@ -10043,6 +10536,7 @@
           <w:sz w:val="21"/>
           <w:szCs w:val="21"/>
         </w:rPr>
+        <w:lastRenderedPageBreak/>
         <w:t>//</w:t>
       </w:r>
       <w:r>
@@ -11597,7 +12091,6 @@
           <w:spacing w:val="-1"/>
           <w:kern w:val="0"/>
         </w:rPr>
-        <w:lastRenderedPageBreak/>
         <w:t xml:space="preserve">ES5 </w:t>
       </w:r>
       <w:r>
@@ -13674,6 +14167,7 @@
           <w:color w:val="333333"/>
           <w:spacing w:val="-1"/>
         </w:rPr>
+        <w:lastRenderedPageBreak/>
         <w:t xml:space="preserve">ES2015 </w:t>
       </w:r>
       <w:r>
@@ -14617,17 +15111,7 @@
           <w:spacing w:val="-1"/>
           <w:shd w:val="clear" w:color="auto" w:fill="FFF3D4"/>
         </w:rPr>
-        <w:t>而不提供任何参数。如果你希望能够在不提</w:t>
-      </w:r>
-      <w:r>
-        <w:rPr>
-          <w:rFonts w:ascii="Palatino Linotype" w:hAnsi="Palatino Linotype"/>
-          <w:color w:val="333333"/>
-          <w:spacing w:val="-1"/>
-          <w:shd w:val="clear" w:color="auto" w:fill="FFF3D4"/>
-        </w:rPr>
-        <w:lastRenderedPageBreak/>
-        <w:t>供任何参数的情况下调用该函数，则当前的设计非常有用，而另一种方法在</w:t>
+        <w:t>而不提供任何参数。如果你希望能够在不提供任何参数的情况下调用该函数，则当前的设计非常有用，而另一种方法在</w:t>
       </w:r>
       <w:proofErr w:type="gramStart"/>
       <w:r>
@@ -14992,7 +15476,14 @@
         <w:rPr>
           <w:rFonts w:ascii="Palatino Linotype" w:hAnsi="Palatino Linotype" w:hint="eastAsia"/>
         </w:rPr>
-        <w:t>是在本轮事件末执行，所以</w:t>
+        <w:t>是在本轮事</w:t>
+      </w:r>
+      <w:r>
+        <w:rPr>
+          <w:rFonts w:ascii="Palatino Linotype" w:hAnsi="Palatino Linotype" w:hint="eastAsia"/>
+        </w:rPr>
+        <w:lastRenderedPageBreak/>
+        <w:t>件末执行，所以</w:t>
       </w:r>
       <w:r>
         <w:rPr>
@@ -15430,18 +15921,7 @@
           <w:szCs w:val="23"/>
           <w:shd w:val="clear" w:color="auto" w:fill="FFFFFF"/>
         </w:rPr>
-        <w:t>需要手动释放内存，键名引用的对</w:t>
-      </w:r>
-      <w:r>
-        <w:rPr>
-          <w:rFonts w:ascii="Verdana" w:hAnsi="Verdana" w:hint="eastAsia"/>
-          <w:color w:val="0D141E"/>
-          <w:sz w:val="23"/>
-          <w:szCs w:val="23"/>
-          <w:shd w:val="clear" w:color="auto" w:fill="FFFFFF"/>
-        </w:rPr>
-        <w:lastRenderedPageBreak/>
-        <w:t>象的外部引用计数为</w:t>
+        <w:t>需要手动释放内存，键名引用的对象的外部引用计数为</w:t>
       </w:r>
       <w:r>
         <w:rPr>
@@ -15993,6 +16473,7 @@
         <w:rPr>
           <w:noProof/>
         </w:rPr>
+        <w:lastRenderedPageBreak/>
         <w:drawing>
           <wp:inline distT="0" distB="0" distL="0" distR="0" wp14:anchorId="51C41E06" wp14:editId="58494403">
             <wp:extent cx="1666875" cy="1219200"/>
@@ -16769,18 +17250,7 @@
           <w:szCs w:val="23"/>
           <w:shd w:val="clear" w:color="auto" w:fill="FFFFFF"/>
         </w:rPr>
-        <w:t>循环直接遍</w:t>
-      </w:r>
-      <w:r>
-        <w:rPr>
-          <w:rFonts w:ascii="Verdana" w:hAnsi="Verdana" w:hint="eastAsia"/>
-          <w:color w:val="0D141E"/>
-          <w:sz w:val="23"/>
-          <w:szCs w:val="23"/>
-          <w:shd w:val="clear" w:color="auto" w:fill="FFFFFF"/>
-        </w:rPr>
-        <w:lastRenderedPageBreak/>
-        <w:t>历</w:t>
+        <w:t>循环直接遍历</w:t>
       </w:r>
       <w:r>
         <w:rPr>
@@ -17071,6 +17541,7 @@
         <w:rPr>
           <w:noProof/>
         </w:rPr>
+        <w:lastRenderedPageBreak/>
         <w:drawing>
           <wp:inline distT="0" distB="0" distL="0" distR="0" wp14:anchorId="1A5A6058" wp14:editId="579F0078">
             <wp:extent cx="5274310" cy="339982"/>
@@ -18430,7 +18901,6 @@
           <w:sz w:val="21"/>
           <w:szCs w:val="21"/>
         </w:rPr>
-        <w:lastRenderedPageBreak/>
         <w:tab/>
         <w:t>2</w:t>
       </w:r>
@@ -18863,6 +19333,7 @@
         <w:rPr>
           <w:noProof/>
         </w:rPr>
+        <w:lastRenderedPageBreak/>
         <w:drawing>
           <wp:inline distT="0" distB="0" distL="0" distR="0" wp14:anchorId="6C6FE373" wp14:editId="0D57793F">
             <wp:extent cx="3438525" cy="3686175"/>
@@ -18956,7 +19427,6 @@
           <w:rFonts w:hint="eastAsia"/>
           <w:color w:val="808080"/>
         </w:rPr>
-        <w:lastRenderedPageBreak/>
         <w:t>//</w:t>
       </w:r>
       <w:proofErr w:type="spellStart"/>
@@ -20071,6 +20541,7 @@
           <w:szCs w:val="23"/>
           <w:shd w:val="clear" w:color="auto" w:fill="FFFFFF"/>
         </w:rPr>
+        <w:lastRenderedPageBreak/>
         <w:t>安卓：</w:t>
       </w:r>
     </w:p>
@@ -21214,7 +21685,6 @@
           <w:szCs w:val="23"/>
           <w:shd w:val="clear" w:color="auto" w:fill="FFFFFF"/>
         </w:rPr>
-        <w:lastRenderedPageBreak/>
         <w:tab/>
       </w:r>
       <w:proofErr w:type="spellStart"/>
@@ -21255,7 +21725,7 @@
     <w:p>
       <w:pPr>
         <w:rPr>
-          <w:rFonts w:ascii="Verdana" w:hAnsi="Verdana" w:hint="eastAsia"/>
+          <w:rFonts w:ascii="Verdana" w:hAnsi="Verdana"/>
           <w:color w:val="0D141E"/>
           <w:sz w:val="23"/>
           <w:szCs w:val="23"/>
@@ -21388,8 +21858,6 @@
         </w:rPr>
         <w:t>);</w:t>
       </w:r>
-      <w:bookmarkStart w:id="0" w:name="_GoBack"/>
-      <w:bookmarkEnd w:id="0"/>
     </w:p>
     <w:p>
       <w:pPr>

--- a/js.docx
+++ b/js.docx
@@ -23,14 +23,12 @@
         </w:rPr>
         <w:t xml:space="preserve">break   </w:t>
       </w:r>
-      <w:proofErr w:type="spellStart"/>
       <w:r>
         <w:rPr>
           <w:rFonts w:hint="eastAsia"/>
         </w:rPr>
         <w:t>mutipleAnser</w:t>
       </w:r>
-      <w:proofErr w:type="spellEnd"/>
       <w:r>
         <w:rPr>
           <w:rFonts w:hint="eastAsia"/>
@@ -40,7 +38,6 @@
       <w:r>
         <w:t>‘</w:t>
       </w:r>
-      <w:proofErr w:type="spellStart"/>
       <w:r>
         <w:rPr>
           <w:rFonts w:hint="eastAsia"/>
@@ -56,45 +53,36 @@
         </w:rPr>
         <w:t>,</w:t>
       </w:r>
-      <w:proofErr w:type="gramStart"/>
       <w:r>
         <w:t>’</w:t>
       </w:r>
-      <w:proofErr w:type="gramEnd"/>
       <w:r>
         <w:rPr>
           <w:rFonts w:hint="eastAsia"/>
         </w:rPr>
         <w:t>b</w:t>
       </w:r>
-      <w:proofErr w:type="gramStart"/>
       <w:r>
         <w:t>’</w:t>
       </w:r>
-      <w:proofErr w:type="gramEnd"/>
       <w:r>
         <w:rPr>
           <w:rFonts w:hint="eastAsia"/>
         </w:rPr>
         <w:t>,</w:t>
       </w:r>
-      <w:proofErr w:type="gramStart"/>
       <w:r>
         <w:t>’</w:t>
       </w:r>
-      <w:proofErr w:type="gramEnd"/>
       <w:r>
         <w:rPr>
           <w:rFonts w:hint="eastAsia"/>
         </w:rPr>
         <w:t>c</w:t>
       </w:r>
-      <w:proofErr w:type="spellEnd"/>
-      <w:proofErr w:type="gramStart"/>
       <w:r>
         <w:t>’</w:t>
       </w:r>
-      <w:proofErr w:type="gramEnd"/>
       <w:r>
         <w:rPr>
           <w:rFonts w:hint="eastAsia"/>
@@ -104,7 +92,6 @@
       <w:r>
         <w:t>‘</w:t>
       </w:r>
-      <w:proofErr w:type="spellStart"/>
       <w:r>
         <w:rPr>
           <w:rFonts w:hint="eastAsia"/>
@@ -120,23 +107,18 @@
         </w:rPr>
         <w:t>,</w:t>
       </w:r>
-      <w:proofErr w:type="gramStart"/>
       <w:r>
         <w:t>’</w:t>
       </w:r>
-      <w:proofErr w:type="gramEnd"/>
       <w:r>
         <w:rPr>
           <w:rFonts w:hint="eastAsia"/>
         </w:rPr>
         <w:t>a</w:t>
       </w:r>
-      <w:proofErr w:type="spellEnd"/>
-      <w:proofErr w:type="gramStart"/>
       <w:r>
         <w:t>’</w:t>
       </w:r>
-      <w:proofErr w:type="gramEnd"/>
       <w:r>
         <w:rPr>
           <w:rFonts w:hint="eastAsia"/>
@@ -220,7 +202,6 @@
         </w:rPr>
         <w:t>1 </w:t>
       </w:r>
-      <w:proofErr w:type="gramStart"/>
       <w:r>
         <w:rPr>
           <w:rFonts w:ascii="Consolas" w:hAnsi="Consolas"/>
@@ -229,18 +210,7 @@
           <w:sz w:val="21"/>
           <w:szCs w:val="21"/>
         </w:rPr>
-        <w:t>不</w:t>
-      </w:r>
-      <w:proofErr w:type="gramEnd"/>
-      <w:r>
-        <w:rPr>
-          <w:rFonts w:ascii="Consolas" w:hAnsi="Consolas"/>
-          <w:color w:val="6A9955"/>
-          <w:kern w:val="0"/>
-          <w:sz w:val="21"/>
-          <w:szCs w:val="21"/>
-        </w:rPr>
-        <w:t>选上的为</w:t>
+        <w:t>不选上的为</w:t>
       </w:r>
       <w:r>
         <w:rPr>
@@ -283,7 +253,6 @@
         </w:rPr>
         <w:t>    </w:t>
       </w:r>
-      <w:proofErr w:type="spellStart"/>
       <w:r>
         <w:rPr>
           <w:rFonts w:ascii="Consolas" w:hAnsi="Consolas"/>
@@ -294,7 +263,6 @@
         </w:rPr>
         <w:t>mutipleAnser</w:t>
       </w:r>
-      <w:proofErr w:type="spellEnd"/>
       <w:r>
         <w:rPr>
           <w:rFonts w:ascii="Consolas" w:hAnsi="Consolas"/>
@@ -305,7 +273,6 @@
         </w:rPr>
         <w:t>(</w:t>
       </w:r>
-      <w:proofErr w:type="spellStart"/>
       <w:r>
         <w:rPr>
           <w:rFonts w:ascii="Consolas" w:hAnsi="Consolas"/>
@@ -336,7 +303,6 @@
         </w:rPr>
         <w:t>resultList</w:t>
       </w:r>
-      <w:proofErr w:type="spellEnd"/>
       <w:r>
         <w:rPr>
           <w:rFonts w:ascii="Consolas" w:hAnsi="Consolas"/>
@@ -398,7 +364,6 @@
         </w:rPr>
         <w:t> </w:t>
       </w:r>
-      <w:proofErr w:type="spellStart"/>
       <w:r>
         <w:rPr>
           <w:rFonts w:ascii="Consolas" w:hAnsi="Consolas"/>
@@ -409,7 +374,6 @@
         </w:rPr>
         <w:t>tempList</w:t>
       </w:r>
-      <w:proofErr w:type="spellEnd"/>
       <w:r>
         <w:rPr>
           <w:rFonts w:ascii="Consolas" w:hAnsi="Consolas"/>
@@ -420,7 +384,6 @@
         </w:rPr>
         <w:t> = </w:t>
       </w:r>
-      <w:proofErr w:type="spellStart"/>
       <w:r>
         <w:rPr>
           <w:rFonts w:ascii="Consolas" w:hAnsi="Consolas"/>
@@ -451,7 +414,6 @@
         </w:rPr>
         <w:t>slice</w:t>
       </w:r>
-      <w:proofErr w:type="spellEnd"/>
       <w:r>
         <w:rPr>
           <w:rFonts w:ascii="Consolas" w:hAnsi="Consolas"/>
@@ -644,7 +606,6 @@
         </w:rPr>
         <w:t>&lt;</w:t>
       </w:r>
-      <w:proofErr w:type="spellStart"/>
       <w:r>
         <w:rPr>
           <w:rFonts w:ascii="Consolas" w:hAnsi="Consolas"/>
@@ -695,7 +656,6 @@
         </w:rPr>
         <w:t>i</w:t>
       </w:r>
-      <w:proofErr w:type="spellEnd"/>
       <w:r>
         <w:rPr>
           <w:rFonts w:ascii="Consolas" w:hAnsi="Consolas"/>
@@ -888,7 +848,6 @@
         </w:rPr>
         <w:t>&lt;</w:t>
       </w:r>
-      <w:proofErr w:type="spellStart"/>
       <w:r>
         <w:rPr>
           <w:rFonts w:ascii="Consolas" w:hAnsi="Consolas"/>
@@ -939,7 +898,6 @@
         </w:rPr>
         <w:t>j</w:t>
       </w:r>
-      <w:proofErr w:type="spellEnd"/>
       <w:r>
         <w:rPr>
           <w:rFonts w:ascii="Consolas" w:hAnsi="Consolas"/>
@@ -1001,7 +959,6 @@
         </w:rPr>
         <w:t>(</w:t>
       </w:r>
-      <w:proofErr w:type="spellStart"/>
       <w:r>
         <w:rPr>
           <w:rFonts w:ascii="Consolas" w:hAnsi="Consolas"/>
@@ -1012,7 +969,6 @@
         </w:rPr>
         <w:t>resultList</w:t>
       </w:r>
-      <w:proofErr w:type="spellEnd"/>
       <w:r>
         <w:rPr>
           <w:rFonts w:ascii="Consolas" w:hAnsi="Consolas"/>
@@ -1043,7 +999,6 @@
         </w:rPr>
         <w:t>] === </w:t>
       </w:r>
-      <w:proofErr w:type="spellStart"/>
       <w:r>
         <w:rPr>
           <w:rFonts w:ascii="Consolas" w:hAnsi="Consolas"/>
@@ -1054,7 +1009,6 @@
         </w:rPr>
         <w:t>tempList</w:t>
       </w:r>
-      <w:proofErr w:type="spellEnd"/>
       <w:r>
         <w:rPr>
           <w:rFonts w:ascii="Consolas" w:hAnsi="Consolas"/>
@@ -1116,7 +1070,6 @@
         </w:rPr>
         <w:t>            </w:t>
       </w:r>
-      <w:proofErr w:type="spellStart"/>
       <w:r>
         <w:rPr>
           <w:rFonts w:ascii="Consolas" w:hAnsi="Consolas"/>
@@ -1127,7 +1080,6 @@
         </w:rPr>
         <w:t>tempList</w:t>
       </w:r>
-      <w:proofErr w:type="spellEnd"/>
       <w:r>
         <w:rPr>
           <w:rFonts w:ascii="Consolas" w:hAnsi="Consolas"/>
@@ -1463,7 +1415,6 @@
         </w:rPr>
         <w:t>&lt;</w:t>
       </w:r>
-      <w:proofErr w:type="spellStart"/>
       <w:r>
         <w:rPr>
           <w:rFonts w:ascii="Consolas" w:hAnsi="Consolas"/>
@@ -1514,7 +1465,6 @@
         </w:rPr>
         <w:t>i</w:t>
       </w:r>
-      <w:proofErr w:type="spellEnd"/>
       <w:r>
         <w:rPr>
           <w:rFonts w:ascii="Consolas" w:hAnsi="Consolas"/>
@@ -1576,7 +1526,6 @@
         </w:rPr>
         <w:t>(</w:t>
       </w:r>
-      <w:proofErr w:type="spellStart"/>
       <w:r>
         <w:rPr>
           <w:rFonts w:ascii="Consolas" w:hAnsi="Consolas"/>
@@ -1587,7 +1536,6 @@
         </w:rPr>
         <w:t>tempList</w:t>
       </w:r>
-      <w:proofErr w:type="spellEnd"/>
       <w:r>
         <w:rPr>
           <w:rFonts w:ascii="Consolas" w:hAnsi="Consolas"/>
@@ -1669,7 +1617,6 @@
         </w:rPr>
         <w:t>          </w:t>
       </w:r>
-      <w:proofErr w:type="spellStart"/>
       <w:r>
         <w:rPr>
           <w:rFonts w:ascii="Consolas" w:hAnsi="Consolas"/>
@@ -1680,7 +1627,6 @@
         </w:rPr>
         <w:t>tempList</w:t>
       </w:r>
-      <w:proofErr w:type="spellEnd"/>
       <w:r>
         <w:rPr>
           <w:rFonts w:ascii="Consolas" w:hAnsi="Consolas"/>
@@ -1834,7 +1780,6 @@
         </w:rPr>
         <w:t> </w:t>
       </w:r>
-      <w:proofErr w:type="spellStart"/>
       <w:r>
         <w:rPr>
           <w:rFonts w:ascii="Consolas" w:hAnsi="Consolas"/>
@@ -1845,7 +1790,6 @@
         </w:rPr>
         <w:t>tempList</w:t>
       </w:r>
-      <w:proofErr w:type="spellEnd"/>
     </w:p>
     <w:p>
       <w:pPr>
@@ -1892,28 +1836,24 @@
         </w:rPr>
         <w:t>语法让异步代码看起来更像同步代码，体现在</w:t>
       </w:r>
-      <w:proofErr w:type="spellStart"/>
       <w:r>
         <w:rPr>
           <w:rFonts w:hint="eastAsia"/>
         </w:rPr>
         <w:t>async</w:t>
       </w:r>
-      <w:proofErr w:type="spellEnd"/>
       <w:r>
         <w:rPr>
           <w:rFonts w:hint="eastAsia"/>
         </w:rPr>
         <w:t>异步函数内部，从外部看</w:t>
       </w:r>
-      <w:proofErr w:type="spellStart"/>
       <w:r>
         <w:rPr>
           <w:rFonts w:hint="eastAsia"/>
         </w:rPr>
         <w:t>async</w:t>
       </w:r>
-      <w:proofErr w:type="spellEnd"/>
       <w:r>
         <w:rPr>
           <w:rFonts w:hint="eastAsia"/>
@@ -1922,11 +1862,6 @@
       </w:r>
     </w:p>
     <w:p>
-      <w:pPr>
-        <w:rPr>
-          <w:rFonts w:hint="eastAsia"/>
-        </w:rPr>
-      </w:pPr>
       <w:r>
         <w:rPr>
           <w:noProof/>
@@ -1969,25 +1904,12 @@
       </w:r>
     </w:p>
     <w:p>
-      <w:pPr>
-        <w:rPr>
-          <w:rFonts w:hint="eastAsia"/>
-        </w:rPr>
-      </w:pPr>
-      <w:r>
-        <w:rPr>
-          <w:rFonts w:hint="eastAsia"/>
-        </w:rPr>
-        <w:t>//</w:t>
-      </w:r>
-      <w:proofErr w:type="spellStart"/>
-      <w:r>
-        <w:rPr>
-          <w:rFonts w:hint="eastAsia"/>
-        </w:rPr>
-        <w:t>async</w:t>
-      </w:r>
-      <w:proofErr w:type="spellEnd"/>
+      <w:r>
+        <w:rPr>
+          <w:rFonts w:hint="eastAsia"/>
+        </w:rPr>
+        <w:t>//async</w:t>
+      </w:r>
       <w:r>
         <w:rPr>
           <w:rFonts w:hint="eastAsia"/>
@@ -2086,20 +2008,8 @@
       </w:r>
     </w:p>
     <w:p>
-      <w:pPr>
-        <w:rPr>
-          <w:rFonts w:hint="eastAsia"/>
-        </w:rPr>
-      </w:pPr>
-      <w:proofErr w:type="spellStart"/>
-      <w:proofErr w:type="gramStart"/>
-      <w:r>
-        <w:t>async</w:t>
-      </w:r>
-      <w:proofErr w:type="spellEnd"/>
-      <w:proofErr w:type="gramEnd"/>
-      <w:r>
-        <w:t xml:space="preserve"> function a() {</w:t>
+      <w:r>
+        <w:t>async function a() {</w:t>
       </w:r>
     </w:p>
     <w:p>
@@ -2188,28 +2098,24 @@
         </w:rPr>
         <w:t>对象</w:t>
       </w:r>
-      <w:proofErr w:type="spellStart"/>
       <w:r>
         <w:rPr>
           <w:rFonts w:hint="eastAsia"/>
         </w:rPr>
         <w:t>reject,async</w:t>
       </w:r>
-      <w:proofErr w:type="spellEnd"/>
       <w:r>
         <w:rPr>
           <w:rFonts w:hint="eastAsia"/>
         </w:rPr>
         <w:t>函数直接结束，</w:t>
       </w:r>
-      <w:proofErr w:type="spellStart"/>
       <w:r>
         <w:rPr>
           <w:rFonts w:hint="eastAsia"/>
         </w:rPr>
         <w:t>async</w:t>
       </w:r>
-      <w:proofErr w:type="spellEnd"/>
       <w:r>
         <w:rPr>
           <w:rFonts w:hint="eastAsia"/>
@@ -2234,14 +2140,12 @@
         </w:rPr>
         <w:t>为</w:t>
       </w:r>
-      <w:proofErr w:type="spellStart"/>
       <w:r>
         <w:rPr>
           <w:rFonts w:hint="eastAsia"/>
         </w:rPr>
         <w:t>rejectded</w:t>
       </w:r>
-      <w:proofErr w:type="spellEnd"/>
       <w:r>
         <w:rPr>
           <w:rFonts w:hint="eastAsia"/>
@@ -2302,63 +2206,21 @@
         </w:rPr>
         <w:t>,</w:t>
       </w:r>
-      <w:bookmarkStart w:id="0" w:name="_GoBack"/>
-      <w:bookmarkEnd w:id="0"/>
     </w:p>
     <w:p>
       <w:pPr>
         <w:ind w:firstLine="480"/>
-        <w:rPr>
-          <w:rFonts w:hint="eastAsia"/>
-        </w:rPr>
-      </w:pPr>
-      <w:proofErr w:type="gramStart"/>
-      <w:r>
-        <w:t>let</w:t>
-      </w:r>
-      <w:proofErr w:type="gramEnd"/>
-      <w:r>
-        <w:t xml:space="preserve"> i = await new Promise(</w:t>
+      </w:pPr>
+      <w:r>
+        <w:t>let i = await new Promise(</w:t>
       </w:r>
     </w:p>
     <w:p>
       <w:pPr>
         <w:ind w:left="360" w:firstLine="480"/>
-        <w:rPr>
-          <w:rFonts w:hint="eastAsia"/>
-        </w:rPr>
-      </w:pPr>
-      <w:r>
-        <w:t>(</w:t>
-      </w:r>
-      <w:proofErr w:type="spellStart"/>
-      <w:proofErr w:type="gramStart"/>
-      <w:r>
-        <w:t>reso</w:t>
-      </w:r>
-      <w:r>
-        <w:t>lve,</w:t>
-      </w:r>
-      <w:proofErr w:type="gramEnd"/>
-      <w:r>
-        <w:t>reject</w:t>
-      </w:r>
-      <w:proofErr w:type="spellEnd"/>
-      <w:r>
-        <w:t>)=</w:t>
-      </w:r>
-      <w:proofErr w:type="gramStart"/>
-      <w:r>
-        <w:t>&gt;{</w:t>
-      </w:r>
-      <w:proofErr w:type="spellStart"/>
-      <w:proofErr w:type="gramEnd"/>
-      <w:r>
-        <w:t>setTimeout</w:t>
-      </w:r>
-      <w:proofErr w:type="spellEnd"/>
-      <w:r>
-        <w:t>(</w:t>
+      </w:pPr>
+      <w:r>
+        <w:t>(resolve,reject)=&gt;{setTimeout(</w:t>
       </w:r>
       <w:r>
         <w:rPr>
@@ -2381,46 +2243,25 @@
     <w:p>
       <w:pPr>
         <w:ind w:firstLine="480"/>
-        <w:rPr>
-          <w:rFonts w:hint="eastAsia"/>
-        </w:rPr>
-      </w:pPr>
-      <w:proofErr w:type="gramStart"/>
-      <w:r>
-        <w:t>console.log(</w:t>
-      </w:r>
-      <w:proofErr w:type="gramEnd"/>
-      <w:r>
-        <w:t>i);</w:t>
+      </w:pPr>
+      <w:r>
+        <w:t>console.log(i);</w:t>
       </w:r>
     </w:p>
     <w:p>
       <w:pPr>
         <w:ind w:firstLine="480"/>
-        <w:rPr>
-          <w:rFonts w:hint="eastAsia"/>
-        </w:rPr>
-      </w:pPr>
-      <w:proofErr w:type="gramStart"/>
-      <w:r>
-        <w:t>console.log(</w:t>
-      </w:r>
-      <w:proofErr w:type="gramEnd"/>
-      <w:r>
-        <w:t>2);</w:t>
+      </w:pPr>
+      <w:r>
+        <w:t>console.log(2);</w:t>
       </w:r>
     </w:p>
     <w:p>
       <w:pPr>
         <w:ind w:firstLine="480"/>
       </w:pPr>
-      <w:proofErr w:type="gramStart"/>
-      <w:r>
-        <w:t>return</w:t>
-      </w:r>
-      <w:proofErr w:type="gramEnd"/>
-      <w:r>
-        <w:t xml:space="preserve"> 3</w:t>
+      <w:r>
+        <w:t>return 3</w:t>
       </w:r>
       <w:r>
         <w:rPr>
@@ -2430,24 +2271,14 @@
       </w:r>
     </w:p>
     <w:p>
-      <w:pPr>
-        <w:rPr>
-          <w:rFonts w:hint="eastAsia"/>
-        </w:rPr>
-      </w:pPr>
       <w:r>
         <w:lastRenderedPageBreak/>
         <w:t>}</w:t>
       </w:r>
     </w:p>
     <w:p>
-      <w:proofErr w:type="gramStart"/>
-      <w:r>
-        <w:t>a(</w:t>
-      </w:r>
-      <w:proofErr w:type="gramEnd"/>
-      <w:r>
-        <w:t>).then((res)=&gt;{console.log(res)})</w:t>
+      <w:r>
+        <w:t>a().then((res)=&gt;{console.log(res)})</w:t>
       </w:r>
       <w:r>
         <w:rPr>
@@ -2621,29 +2452,7 @@
           <w:sz w:val="21"/>
           <w:szCs w:val="21"/>
         </w:rPr>
-        <w:t>方法的回</w:t>
-      </w:r>
-      <w:proofErr w:type="gramStart"/>
-      <w:r>
-        <w:rPr>
-          <w:rFonts w:ascii="Consolas" w:hAnsi="Consolas"/>
-          <w:color w:val="9CDCFE"/>
-          <w:kern w:val="0"/>
-          <w:sz w:val="21"/>
-          <w:szCs w:val="21"/>
-        </w:rPr>
-        <w:t>调函数</w:t>
-      </w:r>
-      <w:proofErr w:type="gramEnd"/>
-      <w:r>
-        <w:rPr>
-          <w:rFonts w:ascii="Consolas" w:hAnsi="Consolas"/>
-          <w:color w:val="9CDCFE"/>
-          <w:kern w:val="0"/>
-          <w:sz w:val="21"/>
-          <w:szCs w:val="21"/>
-        </w:rPr>
-        <w:t>接收到</w:t>
+        <w:t>方法的回调函数接收到</w:t>
       </w:r>
       <w:r>
         <w:rPr>
@@ -2790,7 +2599,6 @@
         </w:rPr>
         <w:t>那么整个</w:t>
       </w:r>
-      <w:proofErr w:type="spellStart"/>
       <w:r>
         <w:rPr>
           <w:rFonts w:ascii="Consolas" w:hAnsi="Consolas"/>
@@ -2801,7 +2609,6 @@
         </w:rPr>
         <w:t>async</w:t>
       </w:r>
-      <w:proofErr w:type="spellEnd"/>
       <w:r>
         <w:rPr>
           <w:rFonts w:ascii="Consolas" w:hAnsi="Consolas"/>
@@ -3183,7 +2990,6 @@
         </w:rPr>
         <w:t>上面代码中，</w:t>
       </w:r>
-      <w:proofErr w:type="spellStart"/>
       <w:r>
         <w:rPr>
           <w:rStyle w:val="HTML"/>
@@ -3193,7 +2999,6 @@
         </w:rPr>
         <w:t>getFoo</w:t>
       </w:r>
-      <w:proofErr w:type="spellEnd"/>
       <w:r>
         <w:rPr>
           <w:rFonts w:ascii="Verdana" w:hAnsi="Verdana"/>
@@ -3203,7 +3008,6 @@
         </w:rPr>
         <w:t>和</w:t>
       </w:r>
-      <w:proofErr w:type="spellStart"/>
       <w:r>
         <w:rPr>
           <w:rStyle w:val="HTML"/>
@@ -3213,7 +3017,6 @@
         </w:rPr>
         <w:t>getBar</w:t>
       </w:r>
-      <w:proofErr w:type="spellEnd"/>
       <w:r>
         <w:rPr>
           <w:rFonts w:ascii="Verdana" w:hAnsi="Verdana"/>
@@ -3223,7 +3026,6 @@
         </w:rPr>
         <w:t>是两个独立的异步操作（即互不依赖），被写成继发关系。这样比较耗时，因为只有</w:t>
       </w:r>
-      <w:proofErr w:type="spellStart"/>
       <w:r>
         <w:rPr>
           <w:rStyle w:val="HTML"/>
@@ -3233,7 +3035,6 @@
         </w:rPr>
         <w:t>getFoo</w:t>
       </w:r>
-      <w:proofErr w:type="spellEnd"/>
       <w:r>
         <w:rPr>
           <w:rFonts w:ascii="Verdana" w:hAnsi="Verdana"/>
@@ -3243,7 +3044,6 @@
         </w:rPr>
         <w:t>完成以后，才会执行</w:t>
       </w:r>
-      <w:proofErr w:type="spellStart"/>
       <w:r>
         <w:rPr>
           <w:rStyle w:val="HTML"/>
@@ -3253,7 +3053,6 @@
         </w:rPr>
         <w:t>getBar</w:t>
       </w:r>
-      <w:proofErr w:type="spellEnd"/>
       <w:r>
         <w:rPr>
           <w:rFonts w:ascii="Verdana" w:hAnsi="Verdana"/>
@@ -3325,7 +3124,6 @@
         </w:rPr>
         <w:t>上面两种写法，</w:t>
       </w:r>
-      <w:proofErr w:type="spellStart"/>
       <w:r>
         <w:rPr>
           <w:rStyle w:val="HTML"/>
@@ -3335,7 +3133,6 @@
         </w:rPr>
         <w:t>getFoo</w:t>
       </w:r>
-      <w:proofErr w:type="spellEnd"/>
       <w:r>
         <w:rPr>
           <w:rFonts w:ascii="Verdana" w:hAnsi="Verdana"/>
@@ -3345,7 +3142,6 @@
         </w:rPr>
         <w:t>和</w:t>
       </w:r>
-      <w:proofErr w:type="spellStart"/>
       <w:r>
         <w:rPr>
           <w:rStyle w:val="HTML"/>
@@ -3355,7 +3151,6 @@
         </w:rPr>
         <w:t>getBar</w:t>
       </w:r>
-      <w:proofErr w:type="spellEnd"/>
       <w:r>
         <w:rPr>
           <w:rFonts w:ascii="Verdana" w:hAnsi="Verdana"/>
@@ -3410,7 +3205,6 @@
         </w:rPr>
         <w:t>命令只能用在</w:t>
       </w:r>
-      <w:proofErr w:type="spellStart"/>
       <w:r>
         <w:rPr>
           <w:rStyle w:val="HTML"/>
@@ -3420,7 +3214,6 @@
         </w:rPr>
         <w:t>async</w:t>
       </w:r>
-      <w:proofErr w:type="spellEnd"/>
       <w:r>
         <w:rPr>
           <w:rFonts w:ascii="Verdana" w:hAnsi="Verdana"/>
@@ -3509,7 +3302,6 @@
         </w:rPr>
         <w:t>用在普通函数之中了。但是，如果将</w:t>
       </w:r>
-      <w:proofErr w:type="spellStart"/>
       <w:r>
         <w:rPr>
           <w:rStyle w:val="HTML"/>
@@ -3519,7 +3311,6 @@
         </w:rPr>
         <w:t>forEach</w:t>
       </w:r>
-      <w:proofErr w:type="spellEnd"/>
       <w:r>
         <w:rPr>
           <w:rFonts w:ascii="Verdana" w:hAnsi="Verdana"/>
@@ -3529,7 +3320,6 @@
         </w:rPr>
         <w:t>方法的参数改成</w:t>
       </w:r>
-      <w:proofErr w:type="spellStart"/>
       <w:r>
         <w:rPr>
           <w:rStyle w:val="HTML"/>
@@ -3539,7 +3329,6 @@
         </w:rPr>
         <w:t>async</w:t>
       </w:r>
-      <w:proofErr w:type="spellEnd"/>
       <w:r>
         <w:rPr>
           <w:rFonts w:ascii="Verdana" w:hAnsi="Verdana"/>
@@ -3706,7 +3495,6 @@
         </w:rPr>
         <w:t>和</w:t>
       </w:r>
-      <w:proofErr w:type="spellStart"/>
       <w:r>
         <w:rPr>
           <w:rStyle w:val="HTML"/>
@@ -3718,7 +3506,6 @@
         </w:rPr>
         <w:t>forEach</w:t>
       </w:r>
-      <w:proofErr w:type="spellEnd"/>
       <w:r>
         <w:rPr>
           <w:rFonts w:ascii="Segoe UI" w:hAnsi="Segoe UI" w:cs="Segoe UI"/>
@@ -3955,79 +3742,35 @@
       </w:r>
     </w:p>
     <w:p>
-      <w:proofErr w:type="spellStart"/>
-      <w:proofErr w:type="gramStart"/>
-      <w:r>
-        <w:rPr>
-          <w:rFonts w:hint="eastAsia"/>
-        </w:rPr>
-        <w:t>var</w:t>
-      </w:r>
-      <w:proofErr w:type="spellEnd"/>
-      <w:proofErr w:type="gramEnd"/>
-      <w:r>
-        <w:rPr>
-          <w:rFonts w:hint="eastAsia"/>
-        </w:rPr>
-        <w:t xml:space="preserve"> a = {c:1}</w:t>
-      </w:r>
-    </w:p>
-    <w:p>
-      <w:proofErr w:type="spellStart"/>
-      <w:proofErr w:type="gramStart"/>
-      <w:r>
-        <w:rPr>
-          <w:rFonts w:hint="eastAsia"/>
-        </w:rPr>
-        <w:t>var</w:t>
-      </w:r>
-      <w:proofErr w:type="spellEnd"/>
-      <w:proofErr w:type="gramEnd"/>
-      <w:r>
-        <w:rPr>
-          <w:rFonts w:hint="eastAsia"/>
-        </w:rPr>
-        <w:t xml:space="preserve"> b = a;</w:t>
-      </w:r>
-    </w:p>
-    <w:p>
-      <w:proofErr w:type="spellStart"/>
-      <w:r>
-        <w:rPr>
-          <w:rFonts w:hint="eastAsia"/>
-        </w:rPr>
-        <w:t>b.c</w:t>
-      </w:r>
-      <w:proofErr w:type="spellEnd"/>
-      <w:r>
-        <w:rPr>
-          <w:rFonts w:hint="eastAsia"/>
-        </w:rPr>
-        <w:t xml:space="preserve"> = 2</w:t>
-      </w:r>
-    </w:p>
-    <w:p>
-      <w:proofErr w:type="gramStart"/>
-      <w:r>
-        <w:rPr>
-          <w:rFonts w:hint="eastAsia"/>
-        </w:rPr>
-        <w:t>console.log(</w:t>
-      </w:r>
-      <w:proofErr w:type="spellStart"/>
-      <w:proofErr w:type="gramEnd"/>
-      <w:r>
-        <w:rPr>
-          <w:rFonts w:hint="eastAsia"/>
-        </w:rPr>
-        <w:t>a.c</w:t>
-      </w:r>
-      <w:proofErr w:type="spellEnd"/>
-      <w:r>
-        <w:rPr>
-          <w:rFonts w:hint="eastAsia"/>
-        </w:rPr>
-        <w:t>) //2</w:t>
+      <w:r>
+        <w:rPr>
+          <w:rFonts w:hint="eastAsia"/>
+        </w:rPr>
+        <w:t>var a = {c:1}</w:t>
+      </w:r>
+    </w:p>
+    <w:p>
+      <w:r>
+        <w:rPr>
+          <w:rFonts w:hint="eastAsia"/>
+        </w:rPr>
+        <w:t>var b = a;</w:t>
+      </w:r>
+    </w:p>
+    <w:p>
+      <w:r>
+        <w:rPr>
+          <w:rFonts w:hint="eastAsia"/>
+        </w:rPr>
+        <w:t>b.c = 2</w:t>
+      </w:r>
+    </w:p>
+    <w:p>
+      <w:r>
+        <w:rPr>
+          <w:rFonts w:hint="eastAsia"/>
+        </w:rPr>
+        <w:t>console.log(a.c) //2</w:t>
       </w:r>
     </w:p>
     <w:p/>
@@ -4046,14 +3789,12 @@
         </w:rPr>
         <w:t>数组的</w:t>
       </w:r>
-      <w:proofErr w:type="spellStart"/>
       <w:r>
         <w:rPr>
           <w:rFonts w:hint="eastAsia"/>
         </w:rPr>
         <w:t>concat</w:t>
       </w:r>
-      <w:proofErr w:type="spellEnd"/>
       <w:r>
         <w:rPr>
           <w:rFonts w:hint="eastAsia"/>
@@ -4071,16 +3812,8 @@
         <w:rPr>
           <w:rFonts w:hint="eastAsia"/>
         </w:rPr>
-        <w:t>,</w:t>
-      </w:r>
-      <w:proofErr w:type="spellStart"/>
-      <w:r>
-        <w:rPr>
-          <w:rFonts w:hint="eastAsia"/>
-        </w:rPr>
-        <w:t>concat</w:t>
-      </w:r>
-      <w:proofErr w:type="spellEnd"/>
+        <w:t>,concat</w:t>
+      </w:r>
       <w:r>
         <w:rPr>
           <w:rFonts w:hint="eastAsia"/>
@@ -4192,49 +3925,19 @@
         <w:rPr>
           <w:rFonts w:hint="eastAsia"/>
         </w:rPr>
-        <w:t xml:space="preserve"> (</w:t>
-      </w:r>
-      <w:proofErr w:type="spellStart"/>
-      <w:r>
-        <w:rPr>
-          <w:rFonts w:hint="eastAsia"/>
-        </w:rPr>
-        <w:t>Array.from</w:t>
-      </w:r>
-      <w:proofErr w:type="spellEnd"/>
+        <w:t xml:space="preserve"> (Array.from</w:t>
+      </w:r>
       <w:r>
         <w:rPr>
           <w:rFonts w:hint="eastAsia"/>
         </w:rPr>
         <w:t>生成数组也是一样，</w:t>
       </w:r>
-      <w:proofErr w:type="spellStart"/>
-      <w:r>
-        <w:rPr>
-          <w:rFonts w:hint="eastAsia"/>
-        </w:rPr>
-        <w:t>var</w:t>
-      </w:r>
-      <w:proofErr w:type="spellEnd"/>
-      <w:r>
-        <w:rPr>
-          <w:rFonts w:hint="eastAsia"/>
-        </w:rPr>
-        <w:t xml:space="preserve"> a = </w:t>
-      </w:r>
-      <w:proofErr w:type="spellStart"/>
-      <w:r>
-        <w:rPr>
-          <w:rFonts w:hint="eastAsia"/>
-        </w:rPr>
-        <w:t>Array.from</w:t>
-      </w:r>
-      <w:proofErr w:type="spellEnd"/>
-      <w:r>
-        <w:rPr>
-          <w:rFonts w:hint="eastAsia"/>
-        </w:rPr>
-        <w:t>(b))</w:t>
+      <w:r>
+        <w:rPr>
+          <w:rFonts w:hint="eastAsia"/>
+        </w:rPr>
+        <w:t>var a = Array.from(b))</w:t>
       </w:r>
     </w:p>
     <w:p>
@@ -4556,43 +4259,7 @@
           <w:color w:val="4D4D4D"/>
           <w:shd w:val="clear" w:color="auto" w:fill="FFFFFF"/>
         </w:rPr>
-        <w:t>如</w:t>
-      </w:r>
-      <w:proofErr w:type="spellStart"/>
-      <w:r>
-        <w:rPr>
-          <w:rFonts w:ascii="微软雅黑" w:eastAsia="微软雅黑" w:hAnsi="微软雅黑" w:hint="eastAsia"/>
-          <w:color w:val="4D4D4D"/>
-          <w:shd w:val="clear" w:color="auto" w:fill="FFFFFF"/>
-        </w:rPr>
-        <w:t>var</w:t>
-      </w:r>
-      <w:proofErr w:type="spellEnd"/>
-      <w:r>
-        <w:rPr>
-          <w:rFonts w:ascii="微软雅黑" w:eastAsia="微软雅黑" w:hAnsi="微软雅黑" w:hint="eastAsia"/>
-          <w:color w:val="4D4D4D"/>
-          <w:shd w:val="clear" w:color="auto" w:fill="FFFFFF"/>
-        </w:rPr>
-        <w:t xml:space="preserve"> a = {x:{y:1}};比如</w:t>
-      </w:r>
-      <w:proofErr w:type="spellStart"/>
-      <w:r>
-        <w:rPr>
-          <w:rFonts w:ascii="微软雅黑" w:eastAsia="微软雅黑" w:hAnsi="微软雅黑" w:hint="eastAsia"/>
-          <w:color w:val="4D4D4D"/>
-          <w:shd w:val="clear" w:color="auto" w:fill="FFFFFF"/>
-        </w:rPr>
-        <w:t>echarts</w:t>
-      </w:r>
-      <w:proofErr w:type="spellEnd"/>
-      <w:r>
-        <w:rPr>
-          <w:rFonts w:ascii="微软雅黑" w:eastAsia="微软雅黑" w:hAnsi="微软雅黑" w:hint="eastAsia"/>
-          <w:color w:val="4D4D4D"/>
-          <w:shd w:val="clear" w:color="auto" w:fill="FFFFFF"/>
-        </w:rPr>
-        <w:t>组件的option对象；</w:t>
+        <w:t>如var a = {x:{y:1}};比如echarts组件的option对象；</w:t>
       </w:r>
     </w:p>
     <w:p>
@@ -4748,7 +4415,6 @@
           <w:shd w:val="clear" w:color="auto" w:fill="FFFFFF"/>
         </w:rPr>
       </w:pPr>
-      <w:proofErr w:type="spellStart"/>
       <w:r>
         <w:rPr>
           <w:rStyle w:val="HTML"/>
@@ -4760,7 +4426,6 @@
         </w:rPr>
         <w:t>Object.prototype.toString</w:t>
       </w:r>
-      <w:proofErr w:type="spellEnd"/>
       <w:r>
         <w:rPr>
           <w:rFonts w:ascii="Segoe UI" w:hAnsi="Segoe UI" w:cs="Segoe UI"/>
@@ -4843,7 +4508,6 @@
         </w:rPr>
         <w:t>利用这个特性，可以写出一个比</w:t>
       </w:r>
-      <w:proofErr w:type="spellStart"/>
       <w:r>
         <w:rPr>
           <w:rStyle w:val="HTML"/>
@@ -4855,7 +4519,6 @@
         </w:rPr>
         <w:t>typeof</w:t>
       </w:r>
-      <w:proofErr w:type="spellEnd"/>
       <w:r>
         <w:rPr>
           <w:rFonts w:ascii="Segoe UI" w:hAnsi="Segoe UI" w:cs="Segoe UI"/>
@@ -5065,7 +4728,6 @@
         </w:rPr>
         <w:t>另外，</w:t>
       </w:r>
-      <w:proofErr w:type="spellStart"/>
       <w:r>
         <w:rPr>
           <w:rStyle w:val="HTML"/>
@@ -5077,7 +4739,6 @@
         </w:rPr>
         <w:t>JSON.stringify</w:t>
       </w:r>
-      <w:proofErr w:type="spellEnd"/>
       <w:r>
         <w:rPr>
           <w:rFonts w:ascii="Segoe UI" w:hAnsi="Segoe UI" w:cs="Segoe UI"/>
@@ -5772,7 +5433,6 @@
           <w:shd w:val="clear" w:color="auto" w:fill="FFFFFF"/>
         </w:rPr>
       </w:pPr>
-      <w:proofErr w:type="spellStart"/>
       <w:r>
         <w:rPr>
           <w:rStyle w:val="HTML"/>
@@ -5784,7 +5444,6 @@
         </w:rPr>
         <w:t>JSON.stringify</w:t>
       </w:r>
-      <w:proofErr w:type="spellEnd"/>
       <w:r>
         <w:rPr>
           <w:rFonts w:ascii="Segoe UI" w:hAnsi="Segoe UI" w:cs="Segoe UI"/>
@@ -5871,29 +5530,7 @@
           <w:szCs w:val="36"/>
           <w:shd w:val="clear" w:color="auto" w:fill="FFFFFF"/>
         </w:rPr>
-        <w:t>这个</w:t>
-      </w:r>
-      <w:proofErr w:type="gramStart"/>
-      <w:r>
-        <w:rPr>
-          <w:rFonts w:ascii="Segoe UI" w:hAnsi="Segoe UI" w:cs="Segoe UI"/>
-          <w:color w:val="4A4A4A"/>
-          <w:sz w:val="36"/>
-          <w:szCs w:val="36"/>
-          <w:shd w:val="clear" w:color="auto" w:fill="FFFFFF"/>
-        </w:rPr>
-        <w:t>类似白</w:t>
-      </w:r>
-      <w:proofErr w:type="gramEnd"/>
-      <w:r>
-        <w:rPr>
-          <w:rFonts w:ascii="Segoe UI" w:hAnsi="Segoe UI" w:cs="Segoe UI"/>
-          <w:color w:val="4A4A4A"/>
-          <w:sz w:val="36"/>
-          <w:szCs w:val="36"/>
-          <w:shd w:val="clear" w:color="auto" w:fill="FFFFFF"/>
-        </w:rPr>
-        <w:t>名单的数组，只对对象的属性有效，对数组无效。</w:t>
+        <w:t>这个类似白名单的数组，只对对象的属性有效，对数组无效。</w:t>
       </w:r>
     </w:p>
     <w:p>
@@ -5968,7 +5605,6 @@
         </w:rPr>
         <w:t>第二个参数还可以是一个函数，用来更改</w:t>
       </w:r>
-      <w:proofErr w:type="spellStart"/>
       <w:r>
         <w:rPr>
           <w:rStyle w:val="HTML"/>
@@ -5980,7 +5616,6 @@
         </w:rPr>
         <w:t>JSON.stringify</w:t>
       </w:r>
-      <w:proofErr w:type="spellEnd"/>
       <w:r>
         <w:rPr>
           <w:rFonts w:ascii="Segoe UI" w:hAnsi="Segoe UI" w:cs="Segoe UI"/>
@@ -6458,16 +6093,8 @@
         <w:rPr>
           <w:rFonts w:hint="eastAsia"/>
         </w:rPr>
-        <w:t>13</w:t>
-      </w:r>
-      <w:proofErr w:type="gramStart"/>
-      <w:r>
-        <w:rPr>
-          <w:rFonts w:hint="eastAsia"/>
-        </w:rPr>
-        <w:t>.setTimetout</w:t>
-      </w:r>
-      <w:proofErr w:type="gramEnd"/>
+        <w:t>13.setTimetout</w:t>
+      </w:r>
     </w:p>
     <w:p>
       <w:r>
@@ -6582,21 +6209,18 @@
       </w:r>
     </w:p>
     <w:p>
-      <w:proofErr w:type="spellStart"/>
       <w:r>
         <w:rPr>
           <w:rFonts w:hint="eastAsia"/>
         </w:rPr>
         <w:t>setTimeout</w:t>
       </w:r>
-      <w:proofErr w:type="spellEnd"/>
       <w:r>
         <w:rPr>
           <w:rFonts w:hint="eastAsia"/>
         </w:rPr>
         <w:t>的</w:t>
       </w:r>
-      <w:proofErr w:type="spellStart"/>
       <w:r>
         <w:t>D</w:t>
       </w:r>
@@ -6606,7 +6230,6 @@
         </w:rPr>
         <w:t>ebounce</w:t>
       </w:r>
-      <w:proofErr w:type="spellEnd"/>
       <w:r>
         <w:rPr>
           <w:rFonts w:hint="eastAsia"/>
@@ -6733,9 +6356,8 @@
           <w:shd w:val="clear" w:color="auto" w:fill="FFFFFF"/>
         </w:rPr>
         <w:lastRenderedPageBreak/>
-        <w:t>就会取消上一次的定时器，然后再新建一个定时器。这样就保证了回</w:t>
-      </w:r>
-      <w:proofErr w:type="gramStart"/>
+        <w:t>就会取消上一次的定时器，然后再新建一个定时器。这样就保证了回调函数之间的调用间隔，至少是</w:t>
+      </w:r>
       <w:r>
         <w:rPr>
           <w:rFonts w:ascii="Segoe UI" w:hAnsi="Segoe UI" w:cs="Segoe UI"/>
@@ -6744,9 +6366,18 @@
           <w:szCs w:val="36"/>
           <w:shd w:val="clear" w:color="auto" w:fill="FFFFFF"/>
         </w:rPr>
-        <w:t>调函数</w:t>
-      </w:r>
-      <w:proofErr w:type="gramEnd"/>
+        <w:t>2</w:t>
+      </w:r>
+      <w:r>
+        <w:rPr>
+          <w:rFonts w:ascii="Segoe UI" w:hAnsi="Segoe UI" w:cs="Segoe UI" w:hint="eastAsia"/>
+          <w:color w:val="4A4A4A"/>
+          <w:sz w:val="36"/>
+          <w:szCs w:val="36"/>
+          <w:shd w:val="clear" w:color="auto" w:fill="FFFFFF"/>
+        </w:rPr>
+        <w:t>000</w:t>
+      </w:r>
       <w:r>
         <w:rPr>
           <w:rFonts w:ascii="Segoe UI" w:hAnsi="Segoe UI" w:cs="Segoe UI"/>
@@ -6755,9 +6386,11 @@
           <w:szCs w:val="36"/>
           <w:shd w:val="clear" w:color="auto" w:fill="FFFFFF"/>
         </w:rPr>
-        <w:t>之间的调用间隔，至少是</w:t>
-      </w:r>
-      <w:r>
+        <w:t>毫秒。</w:t>
+      </w:r>
+    </w:p>
+    <w:p>
+      <w:pPr>
         <w:rPr>
           <w:rFonts w:ascii="Segoe UI" w:hAnsi="Segoe UI" w:cs="Segoe UI"/>
           <w:color w:val="4A4A4A"/>
@@ -6765,8 +6398,7 @@
           <w:szCs w:val="36"/>
           <w:shd w:val="clear" w:color="auto" w:fill="FFFFFF"/>
         </w:rPr>
-        <w:t>2</w:t>
-      </w:r>
+      </w:pPr>
       <w:r>
         <w:rPr>
           <w:rFonts w:ascii="Segoe UI" w:hAnsi="Segoe UI" w:cs="Segoe UI" w:hint="eastAsia"/>
@@ -6775,9 +6407,71 @@
           <w:szCs w:val="36"/>
           <w:shd w:val="clear" w:color="auto" w:fill="FFFFFF"/>
         </w:rPr>
-        <w:t>000</w:t>
-      </w:r>
-      <w:r>
+        <w:t>14.</w:t>
+      </w:r>
+      <w:r>
+        <w:rPr>
+          <w:rFonts w:ascii="Segoe UI" w:hAnsi="Segoe UI" w:cs="Segoe UI" w:hint="eastAsia"/>
+          <w:color w:val="4A4A4A"/>
+          <w:sz w:val="36"/>
+          <w:szCs w:val="36"/>
+          <w:shd w:val="clear" w:color="auto" w:fill="FFFFFF"/>
+        </w:rPr>
+        <w:t>函数的</w:t>
+      </w:r>
+      <w:r>
+        <w:rPr>
+          <w:rFonts w:ascii="Segoe UI" w:hAnsi="Segoe UI" w:cs="Segoe UI" w:hint="eastAsia"/>
+          <w:color w:val="4A4A4A"/>
+          <w:sz w:val="36"/>
+          <w:szCs w:val="36"/>
+          <w:shd w:val="clear" w:color="auto" w:fill="FFFFFF"/>
+        </w:rPr>
+        <w:t>this</w:t>
+      </w:r>
+      <w:r>
+        <w:rPr>
+          <w:rFonts w:ascii="Segoe UI" w:hAnsi="Segoe UI" w:cs="Segoe UI" w:hint="eastAsia"/>
+          <w:color w:val="4A4A4A"/>
+          <w:sz w:val="36"/>
+          <w:szCs w:val="36"/>
+          <w:shd w:val="clear" w:color="auto" w:fill="FFFFFF"/>
+        </w:rPr>
+        <w:t>指向</w:t>
+      </w:r>
+      <w:r>
+        <w:rPr>
+          <w:rFonts w:ascii="Segoe UI" w:hAnsi="Segoe UI" w:cs="Segoe UI" w:hint="eastAsia"/>
+          <w:color w:val="4A4A4A"/>
+          <w:sz w:val="36"/>
+          <w:szCs w:val="36"/>
+          <w:shd w:val="clear" w:color="auto" w:fill="FFFFFF"/>
+        </w:rPr>
+        <w:t>(</w:t>
+      </w:r>
+      <w:r>
+        <w:rPr>
+          <w:rFonts w:ascii="Segoe UI" w:hAnsi="Segoe UI" w:cs="Segoe UI" w:hint="eastAsia"/>
+          <w:color w:val="4A4A4A"/>
+          <w:sz w:val="36"/>
+          <w:szCs w:val="36"/>
+          <w:shd w:val="clear" w:color="auto" w:fill="FFFFFF"/>
+        </w:rPr>
+        <w:t>总是指向某个对象，严格模式有可能是</w:t>
+      </w:r>
+      <w:r>
+        <w:rPr>
+          <w:rFonts w:ascii="Segoe UI" w:hAnsi="Segoe UI" w:cs="Segoe UI" w:hint="eastAsia"/>
+          <w:color w:val="4A4A4A"/>
+          <w:sz w:val="36"/>
+          <w:szCs w:val="36"/>
+          <w:shd w:val="clear" w:color="auto" w:fill="FFFFFF"/>
+        </w:rPr>
+        <w:t>undefined)</w:t>
+      </w:r>
+    </w:p>
+    <w:p>
+      <w:pPr>
         <w:rPr>
           <w:rFonts w:ascii="Segoe UI" w:hAnsi="Segoe UI" w:cs="Segoe UI"/>
           <w:color w:val="4A4A4A"/>
@@ -6785,18 +6479,6 @@
           <w:szCs w:val="36"/>
           <w:shd w:val="clear" w:color="auto" w:fill="FFFFFF"/>
         </w:rPr>
-        <w:t>毫秒。</w:t>
-      </w:r>
-    </w:p>
-    <w:p>
-      <w:pPr>
-        <w:rPr>
-          <w:rFonts w:ascii="Segoe UI" w:hAnsi="Segoe UI" w:cs="Segoe UI"/>
-          <w:color w:val="4A4A4A"/>
-          <w:sz w:val="36"/>
-          <w:szCs w:val="36"/>
-          <w:shd w:val="clear" w:color="auto" w:fill="FFFFFF"/>
-        </w:rPr>
       </w:pPr>
       <w:r>
         <w:rPr>
@@ -6806,7 +6488,7 @@
           <w:szCs w:val="36"/>
           <w:shd w:val="clear" w:color="auto" w:fill="FFFFFF"/>
         </w:rPr>
-        <w:t>14.</w:t>
+        <w:t>1)</w:t>
       </w:r>
       <w:r>
         <w:rPr>
@@ -6816,7 +6498,7 @@
           <w:szCs w:val="36"/>
           <w:shd w:val="clear" w:color="auto" w:fill="FFFFFF"/>
         </w:rPr>
-        <w:t>函数的</w:t>
+        <w:t>普通函数的</w:t>
       </w:r>
       <w:r>
         <w:rPr>
@@ -6836,7 +6518,7 @@
           <w:szCs w:val="36"/>
           <w:shd w:val="clear" w:color="auto" w:fill="FFFFFF"/>
         </w:rPr>
-        <w:t>指向</w:t>
+        <w:t>在定义的时候没有固定一个值，看怎么使用，</w:t>
       </w:r>
       <w:r>
         <w:rPr>
@@ -6846,7 +6528,7 @@
           <w:szCs w:val="36"/>
           <w:shd w:val="clear" w:color="auto" w:fill="FFFFFF"/>
         </w:rPr>
-        <w:t>(</w:t>
+        <w:t>this</w:t>
       </w:r>
       <w:r>
         <w:rPr>
@@ -6856,7 +6538,7 @@
           <w:szCs w:val="36"/>
           <w:shd w:val="clear" w:color="auto" w:fill="FFFFFF"/>
         </w:rPr>
-        <w:t>总是指向某个对象，严格模式有可能是</w:t>
+        <w:t>会随之变化</w:t>
       </w:r>
       <w:r>
         <w:rPr>
@@ -6866,110 +6548,7 @@
           <w:szCs w:val="36"/>
           <w:shd w:val="clear" w:color="auto" w:fill="FFFFFF"/>
         </w:rPr>
-        <w:t>undefined)</w:t>
-      </w:r>
-    </w:p>
-    <w:p>
-      <w:pPr>
-        <w:rPr>
-          <w:rFonts w:ascii="Segoe UI" w:hAnsi="Segoe UI" w:cs="Segoe UI"/>
-          <w:color w:val="4A4A4A"/>
-          <w:sz w:val="36"/>
-          <w:szCs w:val="36"/>
-          <w:shd w:val="clear" w:color="auto" w:fill="FFFFFF"/>
-        </w:rPr>
-      </w:pPr>
-      <w:r>
-        <w:rPr>
-          <w:rFonts w:ascii="Segoe UI" w:hAnsi="Segoe UI" w:cs="Segoe UI" w:hint="eastAsia"/>
-          <w:color w:val="4A4A4A"/>
-          <w:sz w:val="36"/>
-          <w:szCs w:val="36"/>
-          <w:shd w:val="clear" w:color="auto" w:fill="FFFFFF"/>
-        </w:rPr>
-        <w:t>1)</w:t>
-      </w:r>
-      <w:r>
-        <w:rPr>
-          <w:rFonts w:ascii="Segoe UI" w:hAnsi="Segoe UI" w:cs="Segoe UI" w:hint="eastAsia"/>
-          <w:color w:val="4A4A4A"/>
-          <w:sz w:val="36"/>
-          <w:szCs w:val="36"/>
-          <w:shd w:val="clear" w:color="auto" w:fill="FFFFFF"/>
-        </w:rPr>
-        <w:t>普通函数的</w:t>
-      </w:r>
-      <w:r>
-        <w:rPr>
-          <w:rFonts w:ascii="Segoe UI" w:hAnsi="Segoe UI" w:cs="Segoe UI" w:hint="eastAsia"/>
-          <w:color w:val="4A4A4A"/>
-          <w:sz w:val="36"/>
-          <w:szCs w:val="36"/>
-          <w:shd w:val="clear" w:color="auto" w:fill="FFFFFF"/>
-        </w:rPr>
-        <w:t>this</w:t>
-      </w:r>
-      <w:r>
-        <w:rPr>
-          <w:rFonts w:ascii="Segoe UI" w:hAnsi="Segoe UI" w:cs="Segoe UI" w:hint="eastAsia"/>
-          <w:color w:val="4A4A4A"/>
-          <w:sz w:val="36"/>
-          <w:szCs w:val="36"/>
-          <w:shd w:val="clear" w:color="auto" w:fill="FFFFFF"/>
-        </w:rPr>
-        <w:t>在定义的时候没有固定一个值，看怎么使用，</w:t>
-      </w:r>
-      <w:r>
-        <w:rPr>
-          <w:rFonts w:ascii="Segoe UI" w:hAnsi="Segoe UI" w:cs="Segoe UI" w:hint="eastAsia"/>
-          <w:color w:val="4A4A4A"/>
-          <w:sz w:val="36"/>
-          <w:szCs w:val="36"/>
-          <w:shd w:val="clear" w:color="auto" w:fill="FFFFFF"/>
-        </w:rPr>
-        <w:t>this</w:t>
-      </w:r>
-      <w:r>
-        <w:rPr>
-          <w:rFonts w:ascii="Segoe UI" w:hAnsi="Segoe UI" w:cs="Segoe UI" w:hint="eastAsia"/>
-          <w:color w:val="4A4A4A"/>
-          <w:sz w:val="36"/>
-          <w:szCs w:val="36"/>
-          <w:shd w:val="clear" w:color="auto" w:fill="FFFFFF"/>
-        </w:rPr>
-        <w:t>会随之变化</w:t>
-      </w:r>
-      <w:r>
-        <w:rPr>
-          <w:rFonts w:ascii="Segoe UI" w:hAnsi="Segoe UI" w:cs="Segoe UI" w:hint="eastAsia"/>
-          <w:color w:val="4A4A4A"/>
-          <w:sz w:val="36"/>
-          <w:szCs w:val="36"/>
-          <w:shd w:val="clear" w:color="auto" w:fill="FFFFFF"/>
-        </w:rPr>
-        <w:t>，若</w:t>
-      </w:r>
-      <w:proofErr w:type="gramStart"/>
-      <w:r>
-        <w:rPr>
-          <w:rFonts w:ascii="Segoe UI" w:hAnsi="Segoe UI" w:cs="Segoe UI" w:hint="eastAsia"/>
-          <w:color w:val="4A4A4A"/>
-          <w:sz w:val="36"/>
-          <w:szCs w:val="36"/>
-          <w:shd w:val="clear" w:color="auto" w:fill="FFFFFF"/>
-        </w:rPr>
-        <w:t>想固定则</w:t>
-      </w:r>
-      <w:proofErr w:type="gramEnd"/>
-      <w:r>
-        <w:rPr>
-          <w:rFonts w:ascii="Segoe UI" w:hAnsi="Segoe UI" w:cs="Segoe UI" w:hint="eastAsia"/>
-          <w:color w:val="4A4A4A"/>
-          <w:sz w:val="36"/>
-          <w:szCs w:val="36"/>
-          <w:shd w:val="clear" w:color="auto" w:fill="FFFFFF"/>
-        </w:rPr>
-        <w:t>使用</w:t>
+        <w:t>，若想固定则使用</w:t>
       </w:r>
       <w:r>
         <w:rPr>
@@ -7194,7 +6773,6 @@
         </w:rPr>
         <w:t>使用第二个参数</w:t>
       </w:r>
-      <w:proofErr w:type="spellStart"/>
       <w:r>
         <w:rPr>
           <w:rFonts w:ascii="Segoe UI" w:hAnsi="Segoe UI" w:cs="Segoe UI" w:hint="eastAsia"/>
@@ -7203,9 +6781,30 @@
           <w:szCs w:val="36"/>
           <w:shd w:val="clear" w:color="auto" w:fill="FFFFFF"/>
         </w:rPr>
-        <w:t>thisValue</w:t>
-      </w:r>
-      <w:proofErr w:type="spellEnd"/>
+        <w:t>thisValue;</w:t>
+      </w:r>
+    </w:p>
+    <w:p>
+      <w:pPr>
+        <w:rPr>
+          <w:rFonts w:ascii="Segoe UI" w:hAnsi="Segoe UI" w:cs="Segoe UI"/>
+          <w:color w:val="4A4A4A"/>
+          <w:sz w:val="36"/>
+          <w:szCs w:val="36"/>
+          <w:shd w:val="clear" w:color="auto" w:fill="FFFFFF"/>
+        </w:rPr>
+      </w:pPr>
+    </w:p>
+    <w:p>
+      <w:pPr>
+        <w:rPr>
+          <w:rFonts w:ascii="Segoe UI" w:hAnsi="Segoe UI" w:cs="Segoe UI"/>
+          <w:color w:val="4A4A4A"/>
+          <w:sz w:val="36"/>
+          <w:szCs w:val="36"/>
+          <w:shd w:val="clear" w:color="auto" w:fill="FFFFFF"/>
+        </w:rPr>
+      </w:pPr>
       <w:r>
         <w:rPr>
           <w:rFonts w:ascii="Segoe UI" w:hAnsi="Segoe UI" w:cs="Segoe UI" w:hint="eastAsia"/>
@@ -7214,7 +6813,58 @@
           <w:szCs w:val="36"/>
           <w:shd w:val="clear" w:color="auto" w:fill="FFFFFF"/>
         </w:rPr>
-        <w:t>;</w:t>
+        <w:lastRenderedPageBreak/>
+        <w:t>second:</w:t>
+      </w:r>
+      <w:r>
+        <w:rPr>
+          <w:rFonts w:ascii="Segoe UI" w:hAnsi="Segoe UI" w:cs="Segoe UI" w:hint="eastAsia"/>
+          <w:color w:val="4A4A4A"/>
+          <w:sz w:val="36"/>
+          <w:szCs w:val="36"/>
+          <w:shd w:val="clear" w:color="auto" w:fill="FFFFFF"/>
+        </w:rPr>
+        <w:t>想解决可以使用另一个变量</w:t>
+      </w:r>
+      <w:r>
+        <w:rPr>
+          <w:rFonts w:ascii="Segoe UI" w:hAnsi="Segoe UI" w:cs="Segoe UI" w:hint="eastAsia"/>
+          <w:color w:val="4A4A4A"/>
+          <w:sz w:val="36"/>
+          <w:szCs w:val="36"/>
+          <w:shd w:val="clear" w:color="auto" w:fill="FFFFFF"/>
+        </w:rPr>
+        <w:t>that</w:t>
+      </w:r>
+      <w:r>
+        <w:rPr>
+          <w:rFonts w:ascii="Segoe UI" w:hAnsi="Segoe UI" w:cs="Segoe UI" w:hint="eastAsia"/>
+          <w:color w:val="4A4A4A"/>
+          <w:sz w:val="36"/>
+          <w:szCs w:val="36"/>
+          <w:shd w:val="clear" w:color="auto" w:fill="FFFFFF"/>
+        </w:rPr>
+        <w:t>存</w:t>
+      </w:r>
+      <w:r>
+        <w:rPr>
+          <w:rFonts w:ascii="Segoe UI" w:hAnsi="Segoe UI" w:cs="Segoe UI" w:hint="eastAsia"/>
+          <w:color w:val="4A4A4A"/>
+          <w:sz w:val="36"/>
+          <w:szCs w:val="36"/>
+          <w:shd w:val="clear" w:color="auto" w:fill="FFFFFF"/>
+        </w:rPr>
+        <w:t>this,</w:t>
+      </w:r>
+      <w:r>
+        <w:rPr>
+          <w:rFonts w:ascii="Segoe UI" w:hAnsi="Segoe UI" w:cs="Segoe UI" w:hint="eastAsia"/>
+          <w:color w:val="4A4A4A"/>
+          <w:sz w:val="36"/>
+          <w:szCs w:val="36"/>
+          <w:shd w:val="clear" w:color="auto" w:fill="FFFFFF"/>
+        </w:rPr>
+        <w:t>然后再回调使用；</w:t>
       </w:r>
     </w:p>
     <w:p>
@@ -7227,17 +6877,6 @@
           <w:shd w:val="clear" w:color="auto" w:fill="FFFFFF"/>
         </w:rPr>
       </w:pPr>
-    </w:p>
-    <w:p>
-      <w:pPr>
-        <w:rPr>
-          <w:rFonts w:ascii="Segoe UI" w:hAnsi="Segoe UI" w:cs="Segoe UI"/>
-          <w:color w:val="4A4A4A"/>
-          <w:sz w:val="36"/>
-          <w:szCs w:val="36"/>
-          <w:shd w:val="clear" w:color="auto" w:fill="FFFFFF"/>
-        </w:rPr>
-      </w:pPr>
       <w:r>
         <w:rPr>
           <w:rFonts w:ascii="Segoe UI" w:hAnsi="Segoe UI" w:cs="Segoe UI" w:hint="eastAsia"/>
@@ -7246,8 +6885,7 @@
           <w:szCs w:val="36"/>
           <w:shd w:val="clear" w:color="auto" w:fill="FFFFFF"/>
         </w:rPr>
-        <w:lastRenderedPageBreak/>
-        <w:t>second:</w:t>
+        <w:t>third:</w:t>
       </w:r>
       <w:r>
         <w:rPr>
@@ -7257,7 +6895,7 @@
           <w:szCs w:val="36"/>
           <w:shd w:val="clear" w:color="auto" w:fill="FFFFFF"/>
         </w:rPr>
-        <w:t>想解决可以使用另一个变量</w:t>
+        <w:t>使用</w:t>
       </w:r>
       <w:r>
         <w:rPr>
@@ -7267,7 +6905,7 @@
           <w:szCs w:val="36"/>
           <w:shd w:val="clear" w:color="auto" w:fill="FFFFFF"/>
         </w:rPr>
-        <w:t>that</w:t>
+        <w:t>bind</w:t>
       </w:r>
       <w:r>
         <w:rPr>
@@ -7277,7 +6915,7 @@
           <w:szCs w:val="36"/>
           <w:shd w:val="clear" w:color="auto" w:fill="FFFFFF"/>
         </w:rPr>
-        <w:t>存</w:t>
+        <w:t>手动绑定</w:t>
       </w:r>
       <w:r>
         <w:rPr>
@@ -7287,7 +6925,7 @@
           <w:szCs w:val="36"/>
           <w:shd w:val="clear" w:color="auto" w:fill="FFFFFF"/>
         </w:rPr>
-        <w:t>this,</w:t>
+        <w:t>this</w:t>
       </w:r>
       <w:r>
         <w:rPr>
@@ -7297,77 +6935,6 @@
           <w:szCs w:val="36"/>
           <w:shd w:val="clear" w:color="auto" w:fill="FFFFFF"/>
         </w:rPr>
-        <w:t>然后再回调使用；</w:t>
-      </w:r>
-    </w:p>
-    <w:p>
-      <w:pPr>
-        <w:rPr>
-          <w:rFonts w:ascii="Segoe UI" w:hAnsi="Segoe UI" w:cs="Segoe UI"/>
-          <w:color w:val="4A4A4A"/>
-          <w:sz w:val="36"/>
-          <w:szCs w:val="36"/>
-          <w:shd w:val="clear" w:color="auto" w:fill="FFFFFF"/>
-        </w:rPr>
-      </w:pPr>
-      <w:r>
-        <w:rPr>
-          <w:rFonts w:ascii="Segoe UI" w:hAnsi="Segoe UI" w:cs="Segoe UI" w:hint="eastAsia"/>
-          <w:color w:val="4A4A4A"/>
-          <w:sz w:val="36"/>
-          <w:szCs w:val="36"/>
-          <w:shd w:val="clear" w:color="auto" w:fill="FFFFFF"/>
-        </w:rPr>
-        <w:t>third:</w:t>
-      </w:r>
-      <w:r>
-        <w:rPr>
-          <w:rFonts w:ascii="Segoe UI" w:hAnsi="Segoe UI" w:cs="Segoe UI" w:hint="eastAsia"/>
-          <w:color w:val="4A4A4A"/>
-          <w:sz w:val="36"/>
-          <w:szCs w:val="36"/>
-          <w:shd w:val="clear" w:color="auto" w:fill="FFFFFF"/>
-        </w:rPr>
-        <w:t>使用</w:t>
-      </w:r>
-      <w:r>
-        <w:rPr>
-          <w:rFonts w:ascii="Segoe UI" w:hAnsi="Segoe UI" w:cs="Segoe UI" w:hint="eastAsia"/>
-          <w:color w:val="4A4A4A"/>
-          <w:sz w:val="36"/>
-          <w:szCs w:val="36"/>
-          <w:shd w:val="clear" w:color="auto" w:fill="FFFFFF"/>
-        </w:rPr>
-        <w:t>bind</w:t>
-      </w:r>
-      <w:r>
-        <w:rPr>
-          <w:rFonts w:ascii="Segoe UI" w:hAnsi="Segoe UI" w:cs="Segoe UI" w:hint="eastAsia"/>
-          <w:color w:val="4A4A4A"/>
-          <w:sz w:val="36"/>
-          <w:szCs w:val="36"/>
-          <w:shd w:val="clear" w:color="auto" w:fill="FFFFFF"/>
-        </w:rPr>
-        <w:t>手动绑定</w:t>
-      </w:r>
-      <w:r>
-        <w:rPr>
-          <w:rFonts w:ascii="Segoe UI" w:hAnsi="Segoe UI" w:cs="Segoe UI" w:hint="eastAsia"/>
-          <w:color w:val="4A4A4A"/>
-          <w:sz w:val="36"/>
-          <w:szCs w:val="36"/>
-          <w:shd w:val="clear" w:color="auto" w:fill="FFFFFF"/>
-        </w:rPr>
-        <w:t>this</w:t>
-      </w:r>
-      <w:r>
-        <w:rPr>
-          <w:rFonts w:ascii="Segoe UI" w:hAnsi="Segoe UI" w:cs="Segoe UI" w:hint="eastAsia"/>
-          <w:color w:val="4A4A4A"/>
-          <w:sz w:val="36"/>
-          <w:szCs w:val="36"/>
-          <w:shd w:val="clear" w:color="auto" w:fill="FFFFFF"/>
-        </w:rPr>
         <w:t>的值</w:t>
       </w:r>
     </w:p>
@@ -7385,8 +6952,6 @@
           <w:szCs w:val="21"/>
         </w:rPr>
       </w:pPr>
-      <w:proofErr w:type="spellStart"/>
-      <w:proofErr w:type="gramStart"/>
       <w:r>
         <w:rPr>
           <w:rFonts w:ascii="Consolas" w:hAnsi="Consolas" w:cs="Consolas"/>
@@ -7397,8 +6962,6 @@
         </w:rPr>
         <w:t>var</w:t>
       </w:r>
-      <w:proofErr w:type="spellEnd"/>
-      <w:proofErr w:type="gramEnd"/>
       <w:r>
         <w:rPr>
           <w:rFonts w:ascii="Consolas" w:hAnsi="Consolas" w:cs="Consolas"/>
@@ -7494,7 +7057,6 @@
         </w:rPr>
         <w:t>        </w:t>
       </w:r>
-      <w:proofErr w:type="gramStart"/>
       <w:r>
         <w:rPr>
           <w:rFonts w:ascii="Consolas" w:hAnsi="Consolas" w:cs="Consolas"/>
@@ -7535,8 +7097,6 @@
         </w:rPr>
         <w:t>(</w:t>
       </w:r>
-      <w:proofErr w:type="spellStart"/>
-      <w:proofErr w:type="gramEnd"/>
       <w:r>
         <w:rPr>
           <w:rFonts w:ascii="Consolas" w:hAnsi="Consolas" w:cs="Consolas"/>
@@ -7567,7 +7127,6 @@
         </w:rPr>
         <w:t>v</w:t>
       </w:r>
-      <w:proofErr w:type="spellEnd"/>
       <w:r>
         <w:rPr>
           <w:rFonts w:ascii="Consolas" w:hAnsi="Consolas" w:cs="Consolas"/>
@@ -7668,7 +7227,6 @@
         </w:rPr>
         <w:t>      </w:t>
       </w:r>
-      <w:proofErr w:type="gramStart"/>
       <w:r>
         <w:rPr>
           <w:rFonts w:ascii="Consolas" w:hAnsi="Consolas" w:cs="Consolas"/>
@@ -7679,7 +7237,6 @@
         </w:rPr>
         <w:t>undefined</w:t>
       </w:r>
-      <w:proofErr w:type="gramEnd"/>
       <w:r>
         <w:rPr>
           <w:rFonts w:ascii="Consolas" w:hAnsi="Consolas" w:cs="Consolas"/>
@@ -7715,8 +7272,6 @@
         </w:rPr>
         <w:t>      </w:t>
       </w:r>
-      <w:proofErr w:type="spellStart"/>
-      <w:proofErr w:type="gramStart"/>
       <w:r>
         <w:rPr>
           <w:rFonts w:ascii="Consolas" w:hAnsi="Consolas" w:cs="Consolas"/>
@@ -7727,8 +7282,6 @@
         </w:rPr>
         <w:t>var</w:t>
       </w:r>
-      <w:proofErr w:type="spellEnd"/>
-      <w:proofErr w:type="gramEnd"/>
       <w:r>
         <w:rPr>
           <w:rFonts w:ascii="Consolas" w:hAnsi="Consolas" w:cs="Consolas"/>
@@ -7784,7 +7337,6 @@
         </w:rPr>
         <w:t>        </w:t>
       </w:r>
-      <w:proofErr w:type="gramStart"/>
       <w:r>
         <w:rPr>
           <w:rFonts w:ascii="Consolas" w:hAnsi="Consolas" w:cs="Consolas"/>
@@ -7793,18 +7345,7 @@
           <w:sz w:val="21"/>
           <w:szCs w:val="21"/>
         </w:rPr>
-        <w:t>v</w:t>
-      </w:r>
-      <w:proofErr w:type="gramEnd"/>
-      <w:r>
-        <w:rPr>
-          <w:rFonts w:ascii="Consolas" w:hAnsi="Consolas" w:cs="Consolas"/>
-          <w:color w:val="9CDCFE"/>
-          <w:kern w:val="0"/>
-          <w:sz w:val="21"/>
-          <w:szCs w:val="21"/>
-        </w:rPr>
-        <w:t>:</w:t>
+        <w:t>v:</w:t>
       </w:r>
       <w:r>
         <w:rPr>
@@ -7861,7 +7402,6 @@
         </w:rPr>
         <w:t>        </w:t>
       </w:r>
-      <w:proofErr w:type="gramStart"/>
       <w:r>
         <w:rPr>
           <w:rFonts w:ascii="Consolas" w:hAnsi="Consolas" w:cs="Consolas"/>
@@ -7870,18 +7410,7 @@
           <w:sz w:val="21"/>
           <w:szCs w:val="21"/>
         </w:rPr>
-        <w:t>p</w:t>
-      </w:r>
-      <w:proofErr w:type="gramEnd"/>
-      <w:r>
-        <w:rPr>
-          <w:rFonts w:ascii="Consolas" w:hAnsi="Consolas" w:cs="Consolas"/>
-          <w:color w:val="9CDCFE"/>
-          <w:kern w:val="0"/>
-          <w:sz w:val="21"/>
-          <w:szCs w:val="21"/>
-        </w:rPr>
-        <w:t>:</w:t>
+        <w:t>p:</w:t>
       </w:r>
       <w:r>
         <w:rPr>
@@ -7958,7 +7487,6 @@
         </w:rPr>
         <w:t>        </w:t>
       </w:r>
-      <w:proofErr w:type="gramStart"/>
       <w:r>
         <w:rPr>
           <w:rFonts w:ascii="Consolas" w:hAnsi="Consolas" w:cs="Consolas"/>
@@ -7969,7 +7497,6 @@
         </w:rPr>
         <w:t>f</w:t>
       </w:r>
-      <w:proofErr w:type="gramEnd"/>
       <w:r>
         <w:rPr>
           <w:rFonts w:ascii="Consolas" w:hAnsi="Consolas" w:cs="Consolas"/>
@@ -8055,8 +7582,6 @@
         </w:rPr>
         <w:t>          </w:t>
       </w:r>
-      <w:proofErr w:type="spellStart"/>
-      <w:proofErr w:type="gramStart"/>
       <w:r>
         <w:rPr>
           <w:rFonts w:ascii="Consolas" w:hAnsi="Consolas" w:cs="Consolas"/>
@@ -8107,7 +7632,6 @@
         </w:rPr>
         <w:t>forEach</w:t>
       </w:r>
-      <w:proofErr w:type="spellEnd"/>
       <w:r>
         <w:rPr>
           <w:rFonts w:ascii="Consolas" w:hAnsi="Consolas" w:cs="Consolas"/>
@@ -8118,8 +7642,6 @@
         </w:rPr>
         <w:t>(</w:t>
       </w:r>
-      <w:proofErr w:type="spellStart"/>
-      <w:proofErr w:type="gramEnd"/>
       <w:r>
         <w:rPr>
           <w:rFonts w:ascii="Consolas" w:hAnsi="Consolas" w:cs="Consolas"/>
@@ -8150,7 +7672,6 @@
         </w:rPr>
         <w:t>bind</w:t>
       </w:r>
-      <w:proofErr w:type="spellEnd"/>
       <w:r>
         <w:rPr>
           <w:rFonts w:ascii="Consolas" w:hAnsi="Consolas" w:cs="Consolas"/>
@@ -8256,8 +7777,6 @@
         </w:rPr>
         <w:t>      </w:t>
       </w:r>
-      <w:proofErr w:type="spellStart"/>
-      <w:proofErr w:type="gramStart"/>
       <w:r>
         <w:rPr>
           <w:rFonts w:ascii="Consolas" w:hAnsi="Consolas" w:cs="Consolas"/>
@@ -8288,27 +7807,15 @@
         </w:rPr>
         <w:t>f</w:t>
       </w:r>
-      <w:proofErr w:type="spellEnd"/>
-      <w:r>
-        <w:rPr>
-          <w:rFonts w:ascii="Consolas" w:hAnsi="Consolas" w:cs="Consolas"/>
-          <w:color w:val="D4D4D4"/>
-          <w:kern w:val="0"/>
-          <w:sz w:val="21"/>
-          <w:szCs w:val="21"/>
-        </w:rPr>
-        <w:t>(</w:t>
-      </w:r>
-      <w:proofErr w:type="gramEnd"/>
-      <w:r>
-        <w:rPr>
-          <w:rFonts w:ascii="Consolas" w:hAnsi="Consolas" w:cs="Consolas"/>
-          <w:color w:val="D4D4D4"/>
-          <w:kern w:val="0"/>
-          <w:sz w:val="21"/>
-          <w:szCs w:val="21"/>
-        </w:rPr>
-        <w:t>);</w:t>
+      <w:r>
+        <w:rPr>
+          <w:rFonts w:ascii="Consolas" w:hAnsi="Consolas" w:cs="Consolas"/>
+          <w:color w:val="D4D4D4"/>
+          <w:kern w:val="0"/>
+          <w:sz w:val="21"/>
+          <w:szCs w:val="21"/>
+        </w:rPr>
+        <w:t>();</w:t>
       </w:r>
     </w:p>
     <w:p>
@@ -8679,7 +8186,6 @@
         </w:rPr>
         <w:t>在定义的时候就已经固定一个值，依据上下文，所以在</w:t>
       </w:r>
-      <w:proofErr w:type="spellStart"/>
       <w:r>
         <w:rPr>
           <w:rFonts w:ascii="Segoe UI" w:hAnsi="Segoe UI" w:cs="Segoe UI" w:hint="eastAsia"/>
@@ -8690,7 +8196,6 @@
         </w:rPr>
         <w:t>forEach</w:t>
       </w:r>
-      <w:proofErr w:type="spellEnd"/>
       <w:r>
         <w:rPr>
           <w:rFonts w:ascii="Segoe UI" w:hAnsi="Segoe UI" w:cs="Segoe UI" w:hint="eastAsia"/>
@@ -8701,7 +8206,6 @@
         </w:rPr>
         <w:t>方法的回调中用箭头函数，即使使用第二个参数</w:t>
       </w:r>
-      <w:proofErr w:type="spellStart"/>
       <w:r>
         <w:rPr>
           <w:rFonts w:ascii="Segoe UI" w:hAnsi="Segoe UI" w:cs="Segoe UI" w:hint="eastAsia"/>
@@ -8712,7 +8216,6 @@
         </w:rPr>
         <w:t>thisValue</w:t>
       </w:r>
-      <w:proofErr w:type="spellEnd"/>
       <w:r>
         <w:rPr>
           <w:rFonts w:ascii="Segoe UI" w:hAnsi="Segoe UI" w:cs="Segoe UI" w:hint="eastAsia"/>
@@ -8841,8 +8344,6 @@
           <w:shd w:val="clear" w:color="auto" w:fill="23241F"/>
         </w:rPr>
       </w:pPr>
-      <w:proofErr w:type="spellStart"/>
-      <w:proofErr w:type="gramStart"/>
       <w:r>
         <w:rPr>
           <w:rStyle w:val="hljs-keyword"/>
@@ -8854,8 +8355,6 @@
         </w:rPr>
         <w:t>var</w:t>
       </w:r>
-      <w:proofErr w:type="spellEnd"/>
-      <w:proofErr w:type="gramEnd"/>
       <w:r>
         <w:rPr>
           <w:rStyle w:val="HTML"/>
@@ -8893,7 +8392,6 @@
         </w:rPr>
         <w:t xml:space="preserve">  </w:t>
       </w:r>
-      <w:proofErr w:type="gramStart"/>
       <w:r>
         <w:rPr>
           <w:rStyle w:val="hljs-attr"/>
@@ -8905,7 +8403,6 @@
         </w:rPr>
         <w:t>v</w:t>
       </w:r>
-      <w:proofErr w:type="gramEnd"/>
       <w:r>
         <w:rPr>
           <w:rStyle w:val="HTML"/>
@@ -8965,7 +8462,6 @@
         </w:rPr>
         <w:t xml:space="preserve">  </w:t>
       </w:r>
-      <w:proofErr w:type="gramStart"/>
       <w:r>
         <w:rPr>
           <w:rStyle w:val="hljs-attr"/>
@@ -8977,7 +8473,6 @@
         </w:rPr>
         <w:t>p</w:t>
       </w:r>
-      <w:proofErr w:type="gramEnd"/>
       <w:r>
         <w:rPr>
           <w:rStyle w:val="HTML"/>
@@ -9059,7 +8554,6 @@
         </w:rPr>
         <w:t xml:space="preserve">  </w:t>
       </w:r>
-      <w:proofErr w:type="gramStart"/>
       <w:r>
         <w:rPr>
           <w:rStyle w:val="hljs-attr"/>
@@ -9071,7 +8565,6 @@
         </w:rPr>
         <w:t>f</w:t>
       </w:r>
-      <w:proofErr w:type="gramEnd"/>
       <w:r>
         <w:rPr>
           <w:rStyle w:val="HTML"/>
@@ -9164,8 +8657,6 @@
         </w:rPr>
         <w:t xml:space="preserve">    </w:t>
       </w:r>
-      <w:proofErr w:type="spellStart"/>
-      <w:proofErr w:type="gramStart"/>
       <w:r>
         <w:rPr>
           <w:rStyle w:val="hljs-builtin"/>
@@ -9186,21 +8677,8 @@
           <w:szCs w:val="21"/>
           <w:shd w:val="clear" w:color="auto" w:fill="23241F"/>
         </w:rPr>
-        <w:t>.p.forEach</w:t>
-      </w:r>
-      <w:proofErr w:type="spellEnd"/>
-      <w:r>
-        <w:rPr>
-          <w:rStyle w:val="HTML"/>
-          <w:rFonts w:ascii="Consolas" w:hAnsi="Consolas" w:cs="Consolas"/>
-          <w:color w:val="F8F8F2"/>
-          <w:sz w:val="21"/>
-          <w:szCs w:val="21"/>
-          <w:shd w:val="clear" w:color="auto" w:fill="23241F"/>
-        </w:rPr>
-        <w:t>(</w:t>
-      </w:r>
-      <w:proofErr w:type="gramEnd"/>
+        <w:t>.p.forEach(</w:t>
+      </w:r>
       <w:r>
         <w:rPr>
           <w:rStyle w:val="hljs-keyword"/>
@@ -9304,7 +8782,6 @@
         </w:rPr>
         <w:t xml:space="preserve">      </w:t>
       </w:r>
-      <w:proofErr w:type="gramStart"/>
       <w:r>
         <w:rPr>
           <w:rStyle w:val="hljs-builtin"/>
@@ -9327,8 +8804,6 @@
         </w:rPr>
         <w:t>.log(</w:t>
       </w:r>
-      <w:proofErr w:type="spellStart"/>
-      <w:proofErr w:type="gramEnd"/>
       <w:r>
         <w:rPr>
           <w:rStyle w:val="hljs-builtin"/>
@@ -9349,19 +8824,7 @@
           <w:szCs w:val="21"/>
           <w:shd w:val="clear" w:color="auto" w:fill="23241F"/>
         </w:rPr>
-        <w:t>.v</w:t>
-      </w:r>
-      <w:proofErr w:type="spellEnd"/>
-      <w:r>
-        <w:rPr>
-          <w:rStyle w:val="HTML"/>
-          <w:rFonts w:ascii="Consolas" w:hAnsi="Consolas" w:cs="Consolas"/>
-          <w:color w:val="F8F8F2"/>
-          <w:sz w:val="21"/>
-          <w:szCs w:val="21"/>
-          <w:shd w:val="clear" w:color="auto" w:fill="23241F"/>
-        </w:rPr>
-        <w:t xml:space="preserve"> + </w:t>
+        <w:t xml:space="preserve">.v + </w:t>
       </w:r>
       <w:r>
         <w:rPr>
@@ -9478,8 +8941,6 @@
           <w:shd w:val="clear" w:color="auto" w:fill="23241F"/>
         </w:rPr>
       </w:pPr>
-      <w:proofErr w:type="spellStart"/>
-      <w:proofErr w:type="gramStart"/>
       <w:r>
         <w:rPr>
           <w:rStyle w:val="HTML"/>
@@ -9489,21 +8950,8 @@
           <w:szCs w:val="21"/>
           <w:shd w:val="clear" w:color="auto" w:fill="23241F"/>
         </w:rPr>
-        <w:t>o.f</w:t>
-      </w:r>
-      <w:proofErr w:type="spellEnd"/>
-      <w:r>
-        <w:rPr>
-          <w:rStyle w:val="HTML"/>
-          <w:rFonts w:ascii="Consolas" w:hAnsi="Consolas" w:cs="Consolas"/>
-          <w:color w:val="F8F8F2"/>
-          <w:sz w:val="21"/>
-          <w:szCs w:val="21"/>
-          <w:shd w:val="clear" w:color="auto" w:fill="23241F"/>
-        </w:rPr>
-        <w:t>()</w:t>
-      </w:r>
-      <w:proofErr w:type="gramEnd"/>
+        <w:t>o.f()</w:t>
+      </w:r>
     </w:p>
     <w:p>
       <w:pPr>
@@ -9818,7 +9266,6 @@
         </w:rPr>
         <w:t>、</w:t>
       </w:r>
-      <w:proofErr w:type="spellStart"/>
       <w:r>
         <w:rPr>
           <w:rStyle w:val="HTML"/>
@@ -9828,7 +9275,6 @@
         </w:rPr>
         <w:t>new.target</w:t>
       </w:r>
-      <w:proofErr w:type="spellEnd"/>
       <w:r>
         <w:rPr>
           <w:rFonts w:ascii="Verdana" w:hAnsi="Verdana"/>
@@ -9993,7 +9439,6 @@
         </w:rPr>
         <w:t>…</w:t>
       </w:r>
-      <w:proofErr w:type="spellStart"/>
       <w:r>
         <w:rPr>
           <w:rFonts w:ascii="Verdana" w:hAnsi="Verdana" w:hint="eastAsia"/>
@@ -10003,7 +9448,6 @@
         </w:rPr>
         <w:t>arr</w:t>
       </w:r>
-      <w:proofErr w:type="spellEnd"/>
       <w:r>
         <w:rPr>
           <w:rFonts w:ascii="Verdana" w:hAnsi="Verdana" w:hint="eastAsia"/>
@@ -10275,27 +9719,7 @@
           <w:sz w:val="22"/>
           <w:szCs w:val="22"/>
         </w:rPr>
-        <w:t>考虑到环境导致的行为差异太大，应该避免</w:t>
-      </w:r>
-      <w:proofErr w:type="gramStart"/>
-      <w:r>
-        <w:rPr>
-          <w:rFonts w:ascii="Verdana" w:hAnsi="Verdana"/>
-          <w:color w:val="333333"/>
-          <w:sz w:val="22"/>
-          <w:szCs w:val="22"/>
-        </w:rPr>
-        <w:t>在块级作用域</w:t>
-      </w:r>
-      <w:proofErr w:type="gramEnd"/>
-      <w:r>
-        <w:rPr>
-          <w:rFonts w:ascii="Verdana" w:hAnsi="Verdana"/>
-          <w:color w:val="333333"/>
-          <w:sz w:val="22"/>
-          <w:szCs w:val="22"/>
-        </w:rPr>
-        <w:t>内声明函数。如果确实需要，也应该写成函数表达式，而不是函数声明语句。</w:t>
+        <w:t>考虑到环境导致的行为差异太大，应该避免在块级作用域内声明函数。如果确实需要，也应该写成函数表达式，而不是函数声明语句。</w:t>
       </w:r>
       <w:r>
         <w:rPr>
@@ -10498,14 +9922,12 @@
         </w:rPr>
         <w:t>获取</w:t>
       </w:r>
-      <w:proofErr w:type="spellStart"/>
       <w:r>
         <w:rPr>
           <w:rFonts w:hint="eastAsia"/>
         </w:rPr>
         <w:t>url</w:t>
       </w:r>
-      <w:proofErr w:type="spellEnd"/>
       <w:r>
         <w:rPr>
           <w:rFonts w:hint="eastAsia"/>
@@ -10549,7 +9971,6 @@
         </w:rPr>
         <w:t>获取</w:t>
       </w:r>
-      <w:proofErr w:type="spellStart"/>
       <w:r>
         <w:rPr>
           <w:rFonts w:ascii="Consolas" w:hAnsi="Consolas"/>
@@ -10560,7 +9981,6 @@
         </w:rPr>
         <w:t>url</w:t>
       </w:r>
-      <w:proofErr w:type="spellEnd"/>
       <w:r>
         <w:rPr>
           <w:rFonts w:ascii="Consolas" w:hAnsi="Consolas"/>
@@ -10596,7 +10016,6 @@
         </w:rPr>
         <w:t>// ()</w:t>
       </w:r>
-      <w:proofErr w:type="gramStart"/>
       <w:r>
         <w:rPr>
           <w:rFonts w:ascii="Consolas" w:hAnsi="Consolas"/>
@@ -10607,7 +10026,6 @@
         </w:rPr>
         <w:t>表示组匹配</w:t>
       </w:r>
-      <w:proofErr w:type="gramEnd"/>
       <w:r>
         <w:rPr>
           <w:rFonts w:ascii="Consolas" w:hAnsi="Consolas"/>
@@ -10746,29 +10164,7 @@
           <w:sz w:val="21"/>
           <w:szCs w:val="21"/>
         </w:rPr>
-        <w:t>表示任意字符有零</w:t>
-      </w:r>
-      <w:proofErr w:type="gramStart"/>
-      <w:r>
-        <w:rPr>
-          <w:rFonts w:ascii="Consolas" w:hAnsi="Consolas"/>
-          <w:color w:val="6A9955"/>
-          <w:kern w:val="0"/>
-          <w:sz w:val="21"/>
-          <w:szCs w:val="21"/>
-        </w:rPr>
-        <w:t>个</w:t>
-      </w:r>
-      <w:proofErr w:type="gramEnd"/>
-      <w:r>
-        <w:rPr>
-          <w:rFonts w:ascii="Consolas" w:hAnsi="Consolas"/>
-          <w:color w:val="6A9955"/>
-          <w:kern w:val="0"/>
-          <w:sz w:val="21"/>
-          <w:szCs w:val="21"/>
-        </w:rPr>
-        <w:t>或者多个。</w:t>
+        <w:t>表示任意字符有零个或者多个。</w:t>
       </w:r>
     </w:p>
     <w:p>
@@ -10810,7 +10206,6 @@
         </w:rPr>
         <w:t>    </w:t>
       </w:r>
-      <w:proofErr w:type="gramStart"/>
       <w:r>
         <w:rPr>
           <w:rFonts w:ascii="Consolas" w:hAnsi="Consolas"/>
@@ -10821,7 +10216,6 @@
         </w:rPr>
         <w:t>function</w:t>
       </w:r>
-      <w:proofErr w:type="gramEnd"/>
       <w:r>
         <w:rPr>
           <w:rFonts w:ascii="Consolas" w:hAnsi="Consolas"/>
@@ -10832,7 +10226,6 @@
         </w:rPr>
         <w:t> </w:t>
       </w:r>
-      <w:proofErr w:type="spellStart"/>
       <w:r>
         <w:rPr>
           <w:rFonts w:ascii="Consolas" w:hAnsi="Consolas"/>
@@ -10843,7 +10236,6 @@
         </w:rPr>
         <w:t>GetQueryString</w:t>
       </w:r>
-      <w:proofErr w:type="spellEnd"/>
       <w:r>
         <w:rPr>
           <w:rFonts w:ascii="Consolas" w:hAnsi="Consolas"/>
@@ -10899,8 +10291,6 @@
         </w:rPr>
         <w:t>        </w:t>
       </w:r>
-      <w:proofErr w:type="spellStart"/>
-      <w:proofErr w:type="gramStart"/>
       <w:r>
         <w:rPr>
           <w:rFonts w:ascii="Consolas" w:hAnsi="Consolas"/>
@@ -10911,8 +10301,6 @@
         </w:rPr>
         <w:t>var</w:t>
       </w:r>
-      <w:proofErr w:type="spellEnd"/>
-      <w:proofErr w:type="gramEnd"/>
       <w:r>
         <w:rPr>
           <w:rFonts w:ascii="Consolas" w:hAnsi="Consolas"/>
@@ -10923,7 +10311,6 @@
         </w:rPr>
         <w:t> </w:t>
       </w:r>
-      <w:proofErr w:type="spellStart"/>
       <w:r>
         <w:rPr>
           <w:rFonts w:ascii="Consolas" w:hAnsi="Consolas"/>
@@ -10934,7 +10321,6 @@
         </w:rPr>
         <w:t>reg</w:t>
       </w:r>
-      <w:proofErr w:type="spellEnd"/>
       <w:r>
         <w:rPr>
           <w:rFonts w:ascii="Consolas" w:hAnsi="Consolas"/>
@@ -10965,7 +10351,6 @@
         </w:rPr>
         <w:t> </w:t>
       </w:r>
-      <w:proofErr w:type="spellStart"/>
       <w:r>
         <w:rPr>
           <w:rFonts w:ascii="Consolas" w:hAnsi="Consolas"/>
@@ -10976,7 +10361,6 @@
         </w:rPr>
         <w:t>RegExp</w:t>
       </w:r>
-      <w:proofErr w:type="spellEnd"/>
       <w:r>
         <w:rPr>
           <w:rFonts w:ascii="Consolas" w:hAnsi="Consolas"/>
@@ -11072,7 +10456,6 @@
         </w:rPr>
         <w:t>        </w:t>
       </w:r>
-      <w:proofErr w:type="gramStart"/>
       <w:r>
         <w:rPr>
           <w:rFonts w:ascii="Consolas" w:hAnsi="Consolas"/>
@@ -11113,8 +10496,6 @@
         </w:rPr>
         <w:t>(</w:t>
       </w:r>
-      <w:proofErr w:type="spellStart"/>
-      <w:proofErr w:type="gramEnd"/>
       <w:r>
         <w:rPr>
           <w:rFonts w:ascii="Consolas" w:hAnsi="Consolas"/>
@@ -11125,7 +10506,6 @@
         </w:rPr>
         <w:t>reg</w:t>
       </w:r>
-      <w:proofErr w:type="spellEnd"/>
       <w:r>
         <w:rPr>
           <w:rFonts w:ascii="Consolas" w:hAnsi="Consolas"/>
@@ -11161,8 +10541,6 @@
         </w:rPr>
         <w:t>        </w:t>
       </w:r>
-      <w:proofErr w:type="spellStart"/>
-      <w:proofErr w:type="gramStart"/>
       <w:r>
         <w:rPr>
           <w:rFonts w:ascii="Consolas" w:hAnsi="Consolas"/>
@@ -11173,8 +10551,6 @@
         </w:rPr>
         <w:t>var</w:t>
       </w:r>
-      <w:proofErr w:type="spellEnd"/>
-      <w:proofErr w:type="gramEnd"/>
       <w:r>
         <w:rPr>
           <w:rFonts w:ascii="Consolas" w:hAnsi="Consolas"/>
@@ -11205,7 +10581,6 @@
         </w:rPr>
         <w:t> = </w:t>
       </w:r>
-      <w:proofErr w:type="spellStart"/>
       <w:r>
         <w:rPr>
           <w:rFonts w:ascii="Consolas" w:hAnsi="Consolas"/>
@@ -11276,7 +10651,6 @@
         </w:rPr>
         <w:t>substr</w:t>
       </w:r>
-      <w:proofErr w:type="spellEnd"/>
       <w:r>
         <w:rPr>
           <w:rFonts w:ascii="Consolas" w:hAnsi="Consolas"/>
@@ -11327,7 +10701,6 @@
         </w:rPr>
         <w:t>(</w:t>
       </w:r>
-      <w:proofErr w:type="spellStart"/>
       <w:r>
         <w:rPr>
           <w:rFonts w:ascii="Consolas" w:hAnsi="Consolas"/>
@@ -11338,7 +10711,6 @@
         </w:rPr>
         <w:t>reg</w:t>
       </w:r>
-      <w:proofErr w:type="spellEnd"/>
       <w:r>
         <w:rPr>
           <w:rFonts w:ascii="Consolas" w:hAnsi="Consolas"/>
@@ -11459,7 +10831,6 @@
         </w:rPr>
         <w:t>        </w:t>
       </w:r>
-      <w:proofErr w:type="gramStart"/>
       <w:r>
         <w:rPr>
           <w:rFonts w:ascii="Consolas" w:hAnsi="Consolas"/>
@@ -11470,7 +10841,6 @@
         </w:rPr>
         <w:t>if</w:t>
       </w:r>
-      <w:proofErr w:type="gramEnd"/>
       <w:r>
         <w:rPr>
           <w:rFonts w:ascii="Consolas" w:hAnsi="Consolas"/>
@@ -11541,7 +10911,6 @@
         </w:rPr>
         <w:t> </w:t>
       </w:r>
-      <w:proofErr w:type="spellStart"/>
       <w:r>
         <w:rPr>
           <w:rFonts w:ascii="Consolas" w:hAnsi="Consolas"/>
@@ -11552,7 +10921,6 @@
         </w:rPr>
         <w:t>unescape</w:t>
       </w:r>
-      <w:proofErr w:type="spellEnd"/>
       <w:r>
         <w:rPr>
           <w:rFonts w:ascii="Consolas" w:hAnsi="Consolas"/>
@@ -11628,7 +10996,6 @@
         </w:rPr>
         <w:t>        </w:t>
       </w:r>
-      <w:proofErr w:type="gramStart"/>
       <w:r>
         <w:rPr>
           <w:rFonts w:ascii="Consolas" w:hAnsi="Consolas"/>
@@ -11639,7 +11006,6 @@
         </w:rPr>
         <w:t>return</w:t>
       </w:r>
-      <w:proofErr w:type="gramEnd"/>
       <w:r>
         <w:rPr>
           <w:rFonts w:ascii="Consolas" w:hAnsi="Consolas"/>
@@ -11719,19 +11085,11 @@
         </w:rPr>
         <w:t>18.</w:t>
       </w:r>
-      <w:proofErr w:type="gramStart"/>
-      <w:r>
-        <w:rPr>
-          <w:rFonts w:hint="eastAsia"/>
-        </w:rPr>
-        <w:t>函数传参默认</w:t>
-      </w:r>
-      <w:proofErr w:type="gramEnd"/>
-      <w:r>
-        <w:rPr>
-          <w:rFonts w:hint="eastAsia"/>
-        </w:rPr>
-        <w:t>值问题</w:t>
+      <w:r>
+        <w:rPr>
+          <w:rFonts w:hint="eastAsia"/>
+        </w:rPr>
+        <w:t>函数传参默认值问题</w:t>
       </w:r>
     </w:p>
     <w:p>
@@ -11763,7 +11121,6 @@
           <w:szCs w:val="21"/>
         </w:rPr>
       </w:pPr>
-      <w:proofErr w:type="gramStart"/>
       <w:r>
         <w:rPr>
           <w:rFonts w:ascii="Consolas" w:hAnsi="Consolas" w:cs="Consolas"/>
@@ -11774,7 +11131,6 @@
         </w:rPr>
         <w:t>function</w:t>
       </w:r>
-      <w:proofErr w:type="gramEnd"/>
       <w:r>
         <w:rPr>
           <w:rFonts w:ascii="Consolas" w:hAnsi="Consolas" w:cs="Consolas"/>
@@ -11870,7 +11226,6 @@
         </w:rPr>
         <w:t>    </w:t>
       </w:r>
-      <w:proofErr w:type="gramStart"/>
       <w:r>
         <w:rPr>
           <w:rFonts w:ascii="Consolas" w:hAnsi="Consolas" w:cs="Consolas"/>
@@ -11911,7 +11266,6 @@
         </w:rPr>
         <w:t>(</w:t>
       </w:r>
-      <w:proofErr w:type="gramEnd"/>
       <w:r>
         <w:rPr>
           <w:rFonts w:ascii="Consolas" w:hAnsi="Consolas" w:cs="Consolas"/>
@@ -11972,7 +11326,6 @@
           <w:szCs w:val="21"/>
         </w:rPr>
       </w:pPr>
-      <w:proofErr w:type="gramStart"/>
       <w:r>
         <w:rPr>
           <w:rFonts w:ascii="Consolas" w:hAnsi="Consolas" w:cs="Consolas"/>
@@ -11991,18 +11344,7 @@
           <w:sz w:val="21"/>
           <w:szCs w:val="21"/>
         </w:rPr>
-        <w:t>(</w:t>
-      </w:r>
-      <w:proofErr w:type="gramEnd"/>
-      <w:r>
-        <w:rPr>
-          <w:rFonts w:ascii="Consolas" w:hAnsi="Consolas" w:cs="Consolas"/>
-          <w:color w:val="D4D4D4"/>
-          <w:kern w:val="0"/>
-          <w:sz w:val="21"/>
-          <w:szCs w:val="21"/>
-        </w:rPr>
-        <w:t>) </w:t>
+        <w:t>() </w:t>
       </w:r>
       <w:r>
         <w:rPr>
@@ -12142,7 +11484,6 @@
           <w:bdr w:val="none" w:sz="0" w:space="0" w:color="auto" w:frame="1"/>
         </w:rPr>
       </w:pPr>
-      <w:proofErr w:type="gramStart"/>
       <w:r>
         <w:rPr>
           <w:rFonts w:ascii="Consolas" w:hAnsi="Consolas" w:cs="Consolas"/>
@@ -12153,7 +11494,6 @@
         </w:rPr>
         <w:t>function</w:t>
       </w:r>
-      <w:proofErr w:type="gramEnd"/>
       <w:r>
         <w:rPr>
           <w:rFonts w:ascii="Consolas" w:hAnsi="Consolas" w:cs="Consolas"/>
@@ -12270,9 +11610,18 @@
           <w:kern w:val="0"/>
           <w:bdr w:val="none" w:sz="0" w:space="0" w:color="auto" w:frame="1"/>
         </w:rPr>
-        <w:t xml:space="preserve">  </w:t>
-      </w:r>
-      <w:proofErr w:type="gramStart"/>
+        <w:t xml:space="preserve">  options </w:t>
+      </w:r>
+      <w:r>
+        <w:rPr>
+          <w:rFonts w:ascii="Consolas" w:hAnsi="Consolas" w:cs="Consolas"/>
+          <w:color w:val="9A6E3A"/>
+          <w:spacing w:val="-1"/>
+          <w:kern w:val="0"/>
+          <w:bdr w:val="none" w:sz="0" w:space="0" w:color="auto" w:frame="1"/>
+        </w:rPr>
+        <w:t>=</w:t>
+      </w:r>
       <w:r>
         <w:rPr>
           <w:rFonts w:ascii="Consolas" w:hAnsi="Consolas" w:cs="Consolas"/>
@@ -12281,9 +11630,18 @@
           <w:kern w:val="0"/>
           <w:bdr w:val="none" w:sz="0" w:space="0" w:color="auto" w:frame="1"/>
         </w:rPr>
-        <w:t>options</w:t>
-      </w:r>
-      <w:proofErr w:type="gramEnd"/>
+        <w:t xml:space="preserve"> options </w:t>
+      </w:r>
+      <w:r>
+        <w:rPr>
+          <w:rFonts w:ascii="Consolas" w:hAnsi="Consolas" w:cs="Consolas"/>
+          <w:color w:val="9A6E3A"/>
+          <w:spacing w:val="-1"/>
+          <w:kern w:val="0"/>
+          <w:bdr w:val="none" w:sz="0" w:space="0" w:color="auto" w:frame="1"/>
+        </w:rPr>
+        <w:t>===</w:t>
+      </w:r>
       <w:r>
         <w:rPr>
           <w:rFonts w:ascii="Consolas" w:hAnsi="Consolas" w:cs="Consolas"/>
@@ -12297,12 +11655,32 @@
       <w:r>
         <w:rPr>
           <w:rFonts w:ascii="Consolas" w:hAnsi="Consolas" w:cs="Consolas"/>
+          <w:color w:val="0077AA"/>
+          <w:spacing w:val="-1"/>
+          <w:kern w:val="0"/>
+          <w:bdr w:val="none" w:sz="0" w:space="0" w:color="auto" w:frame="1"/>
+        </w:rPr>
+        <w:t>undefined</w:t>
+      </w:r>
+      <w:r>
+        <w:rPr>
+          <w:rFonts w:ascii="Consolas" w:hAnsi="Consolas" w:cs="Consolas"/>
+          <w:color w:val="333333"/>
+          <w:spacing w:val="-1"/>
+          <w:kern w:val="0"/>
+          <w:bdr w:val="none" w:sz="0" w:space="0" w:color="auto" w:frame="1"/>
+        </w:rPr>
+        <w:t xml:space="preserve"> </w:t>
+      </w:r>
+      <w:r>
+        <w:rPr>
+          <w:rFonts w:ascii="Consolas" w:hAnsi="Consolas" w:cs="Consolas"/>
           <w:color w:val="9A6E3A"/>
           <w:spacing w:val="-1"/>
           <w:kern w:val="0"/>
           <w:bdr w:val="none" w:sz="0" w:space="0" w:color="auto" w:frame="1"/>
         </w:rPr>
-        <w:t>=</w:t>
+        <w:t>?</w:t>
       </w:r>
       <w:r>
         <w:rPr>
@@ -12312,17 +11690,17 @@
           <w:kern w:val="0"/>
           <w:bdr w:val="none" w:sz="0" w:space="0" w:color="auto" w:frame="1"/>
         </w:rPr>
-        <w:t xml:space="preserve"> options </w:t>
-      </w:r>
-      <w:r>
-        <w:rPr>
-          <w:rFonts w:ascii="Consolas" w:hAnsi="Consolas" w:cs="Consolas"/>
-          <w:color w:val="9A6E3A"/>
+        <w:t xml:space="preserve"> </w:t>
+      </w:r>
+      <w:r>
+        <w:rPr>
+          <w:rFonts w:ascii="Consolas" w:hAnsi="Consolas" w:cs="Consolas"/>
+          <w:color w:val="999999"/>
           <w:spacing w:val="-1"/>
           <w:kern w:val="0"/>
           <w:bdr w:val="none" w:sz="0" w:space="0" w:color="auto" w:frame="1"/>
         </w:rPr>
-        <w:t>===</w:t>
+        <w:t>{}</w:t>
       </w:r>
       <w:r>
         <w:rPr>
@@ -12337,75 +11715,13 @@
       <w:r>
         <w:rPr>
           <w:rFonts w:ascii="Consolas" w:hAnsi="Consolas" w:cs="Consolas"/>
-          <w:color w:val="0077AA"/>
-          <w:spacing w:val="-1"/>
-          <w:kern w:val="0"/>
-          <w:bdr w:val="none" w:sz="0" w:space="0" w:color="auto" w:frame="1"/>
-        </w:rPr>
-        <w:t>undefined</w:t>
-      </w:r>
-      <w:r>
-        <w:rPr>
-          <w:rFonts w:ascii="Consolas" w:hAnsi="Consolas" w:cs="Consolas"/>
-          <w:color w:val="333333"/>
-          <w:spacing w:val="-1"/>
-          <w:kern w:val="0"/>
-          <w:bdr w:val="none" w:sz="0" w:space="0" w:color="auto" w:frame="1"/>
-        </w:rPr>
-        <w:t xml:space="preserve"> </w:t>
-      </w:r>
-      <w:r>
-        <w:rPr>
-          <w:rFonts w:ascii="Consolas" w:hAnsi="Consolas" w:cs="Consolas"/>
-          <w:color w:val="9A6E3A"/>
-          <w:spacing w:val="-1"/>
-          <w:kern w:val="0"/>
-          <w:bdr w:val="none" w:sz="0" w:space="0" w:color="auto" w:frame="1"/>
-        </w:rPr>
-        <w:t>?</w:t>
-      </w:r>
-      <w:r>
-        <w:rPr>
-          <w:rFonts w:ascii="Consolas" w:hAnsi="Consolas" w:cs="Consolas"/>
-          <w:color w:val="333333"/>
-          <w:spacing w:val="-1"/>
-          <w:kern w:val="0"/>
-          <w:bdr w:val="none" w:sz="0" w:space="0" w:color="auto" w:frame="1"/>
-        </w:rPr>
-        <w:t xml:space="preserve"> </w:t>
-      </w:r>
-      <w:proofErr w:type="gramStart"/>
-      <w:r>
-        <w:rPr>
-          <w:rFonts w:ascii="Consolas" w:hAnsi="Consolas" w:cs="Consolas"/>
           <w:color w:val="999999"/>
           <w:spacing w:val="-1"/>
           <w:kern w:val="0"/>
           <w:bdr w:val="none" w:sz="0" w:space="0" w:color="auto" w:frame="1"/>
         </w:rPr>
-        <w:t>{}</w:t>
-      </w:r>
-      <w:r>
-        <w:rPr>
-          <w:rFonts w:ascii="Consolas" w:hAnsi="Consolas" w:cs="Consolas"/>
-          <w:color w:val="333333"/>
-          <w:spacing w:val="-1"/>
-          <w:kern w:val="0"/>
-          <w:bdr w:val="none" w:sz="0" w:space="0" w:color="auto" w:frame="1"/>
-        </w:rPr>
-        <w:t xml:space="preserve"> </w:t>
-      </w:r>
-      <w:r>
-        <w:rPr>
-          <w:rFonts w:ascii="Consolas" w:hAnsi="Consolas" w:cs="Consolas"/>
-          <w:color w:val="999999"/>
-          <w:spacing w:val="-1"/>
-          <w:kern w:val="0"/>
-          <w:bdr w:val="none" w:sz="0" w:space="0" w:color="auto" w:frame="1"/>
-        </w:rPr>
         <w:t>:</w:t>
       </w:r>
-      <w:proofErr w:type="gramEnd"/>
       <w:r>
         <w:rPr>
           <w:rFonts w:ascii="Consolas" w:hAnsi="Consolas" w:cs="Consolas"/>
@@ -12474,8 +11790,6 @@
         </w:rPr>
         <w:t xml:space="preserve">  </w:t>
       </w:r>
-      <w:proofErr w:type="spellStart"/>
-      <w:proofErr w:type="gramStart"/>
       <w:r>
         <w:rPr>
           <w:rFonts w:ascii="Consolas" w:hAnsi="Consolas" w:cs="Consolas"/>
@@ -12486,8 +11800,6 @@
         </w:rPr>
         <w:t>var</w:t>
       </w:r>
-      <w:proofErr w:type="spellEnd"/>
-      <w:proofErr w:type="gramEnd"/>
       <w:r>
         <w:rPr>
           <w:rFonts w:ascii="Consolas" w:hAnsi="Consolas" w:cs="Consolas"/>
@@ -12516,9 +11828,18 @@
           <w:kern w:val="0"/>
           <w:bdr w:val="none" w:sz="0" w:space="0" w:color="auto" w:frame="1"/>
         </w:rPr>
-        <w:t xml:space="preserve"> </w:t>
-      </w:r>
-      <w:proofErr w:type="spellStart"/>
+        <w:t xml:space="preserve"> options</w:t>
+      </w:r>
+      <w:r>
+        <w:rPr>
+          <w:rFonts w:ascii="Consolas" w:hAnsi="Consolas" w:cs="Consolas"/>
+          <w:color w:val="999999"/>
+          <w:spacing w:val="-1"/>
+          <w:kern w:val="0"/>
+          <w:bdr w:val="none" w:sz="0" w:space="0" w:color="auto" w:frame="1"/>
+        </w:rPr>
+        <w:t>.</w:t>
+      </w:r>
       <w:r>
         <w:rPr>
           <w:rFonts w:ascii="Consolas" w:hAnsi="Consolas" w:cs="Consolas"/>
@@ -12527,7 +11848,87 @@
           <w:kern w:val="0"/>
           <w:bdr w:val="none" w:sz="0" w:space="0" w:color="auto" w:frame="1"/>
         </w:rPr>
-        <w:t>options</w:t>
+        <w:t xml:space="preserve">size </w:t>
+      </w:r>
+      <w:r>
+        <w:rPr>
+          <w:rFonts w:ascii="Consolas" w:hAnsi="Consolas" w:cs="Consolas"/>
+          <w:color w:val="9A6E3A"/>
+          <w:spacing w:val="-1"/>
+          <w:kern w:val="0"/>
+          <w:bdr w:val="none" w:sz="0" w:space="0" w:color="auto" w:frame="1"/>
+        </w:rPr>
+        <w:t>===</w:t>
+      </w:r>
+      <w:r>
+        <w:rPr>
+          <w:rFonts w:ascii="Consolas" w:hAnsi="Consolas" w:cs="Consolas"/>
+          <w:color w:val="333333"/>
+          <w:spacing w:val="-1"/>
+          <w:kern w:val="0"/>
+          <w:bdr w:val="none" w:sz="0" w:space="0" w:color="auto" w:frame="1"/>
+        </w:rPr>
+        <w:t xml:space="preserve"> </w:t>
+      </w:r>
+      <w:r>
+        <w:rPr>
+          <w:rFonts w:ascii="Consolas" w:hAnsi="Consolas" w:cs="Consolas"/>
+          <w:color w:val="0077AA"/>
+          <w:spacing w:val="-1"/>
+          <w:kern w:val="0"/>
+          <w:bdr w:val="none" w:sz="0" w:space="0" w:color="auto" w:frame="1"/>
+        </w:rPr>
+        <w:t>undefined</w:t>
+      </w:r>
+      <w:r>
+        <w:rPr>
+          <w:rFonts w:ascii="Consolas" w:hAnsi="Consolas" w:cs="Consolas"/>
+          <w:color w:val="333333"/>
+          <w:spacing w:val="-1"/>
+          <w:kern w:val="0"/>
+          <w:bdr w:val="none" w:sz="0" w:space="0" w:color="auto" w:frame="1"/>
+        </w:rPr>
+        <w:t xml:space="preserve"> </w:t>
+      </w:r>
+      <w:r>
+        <w:rPr>
+          <w:rFonts w:ascii="Consolas" w:hAnsi="Consolas" w:cs="Consolas"/>
+          <w:color w:val="9A6E3A"/>
+          <w:spacing w:val="-1"/>
+          <w:kern w:val="0"/>
+          <w:bdr w:val="none" w:sz="0" w:space="0" w:color="auto" w:frame="1"/>
+        </w:rPr>
+        <w:t>?</w:t>
+      </w:r>
+      <w:r>
+        <w:rPr>
+          <w:rFonts w:ascii="Consolas" w:hAnsi="Consolas" w:cs="Consolas"/>
+          <w:color w:val="333333"/>
+          <w:spacing w:val="-1"/>
+          <w:kern w:val="0"/>
+          <w:bdr w:val="none" w:sz="0" w:space="0" w:color="auto" w:frame="1"/>
+        </w:rPr>
+        <w:t xml:space="preserve"> </w:t>
+      </w:r>
+      <w:r>
+        <w:rPr>
+          <w:rFonts w:ascii="Consolas" w:hAnsi="Consolas" w:cs="Consolas"/>
+          <w:color w:val="669900"/>
+          <w:spacing w:val="-1"/>
+          <w:kern w:val="0"/>
+          <w:bdr w:val="none" w:sz="0" w:space="0" w:color="auto" w:frame="1"/>
+        </w:rPr>
+        <w:t>'big'</w:t>
+      </w:r>
+      <w:r>
+        <w:rPr>
+          <w:rFonts w:ascii="Consolas" w:hAnsi="Consolas" w:cs="Consolas"/>
+          <w:color w:val="333333"/>
+          <w:spacing w:val="-1"/>
+          <w:kern w:val="0"/>
+          <w:bdr w:val="none" w:sz="0" w:space="0" w:color="auto" w:frame="1"/>
+        </w:rPr>
+        <w:t xml:space="preserve"> </w:t>
       </w:r>
       <w:r>
         <w:rPr>
@@ -12537,7 +11938,7 @@
           <w:kern w:val="0"/>
           <w:bdr w:val="none" w:sz="0" w:space="0" w:color="auto" w:frame="1"/>
         </w:rPr>
-        <w:t>.</w:t>
+        <w:t>:</w:t>
       </w:r>
       <w:r>
         <w:rPr>
@@ -12547,9 +11948,18 @@
           <w:kern w:val="0"/>
           <w:bdr w:val="none" w:sz="0" w:space="0" w:color="auto" w:frame="1"/>
         </w:rPr>
-        <w:t>size</w:t>
-      </w:r>
-      <w:proofErr w:type="spellEnd"/>
+        <w:t xml:space="preserve"> options</w:t>
+      </w:r>
+      <w:r>
+        <w:rPr>
+          <w:rFonts w:ascii="Consolas" w:hAnsi="Consolas" w:cs="Consolas"/>
+          <w:color w:val="999999"/>
+          <w:spacing w:val="-1"/>
+          <w:kern w:val="0"/>
+          <w:bdr w:val="none" w:sz="0" w:space="0" w:color="auto" w:frame="1"/>
+        </w:rPr>
+        <w:t>.</w:t>
+      </w:r>
       <w:r>
         <w:rPr>
           <w:rFonts w:ascii="Consolas" w:hAnsi="Consolas" w:cs="Consolas"/>
@@ -12558,162 +11968,8 @@
           <w:kern w:val="0"/>
           <w:bdr w:val="none" w:sz="0" w:space="0" w:color="auto" w:frame="1"/>
         </w:rPr>
-        <w:t xml:space="preserve"> </w:t>
-      </w:r>
-      <w:r>
-        <w:rPr>
-          <w:rFonts w:ascii="Consolas" w:hAnsi="Consolas" w:cs="Consolas"/>
-          <w:color w:val="9A6E3A"/>
-          <w:spacing w:val="-1"/>
-          <w:kern w:val="0"/>
-          <w:bdr w:val="none" w:sz="0" w:space="0" w:color="auto" w:frame="1"/>
-        </w:rPr>
-        <w:t>===</w:t>
-      </w:r>
-      <w:r>
-        <w:rPr>
-          <w:rFonts w:ascii="Consolas" w:hAnsi="Consolas" w:cs="Consolas"/>
-          <w:color w:val="333333"/>
-          <w:spacing w:val="-1"/>
-          <w:kern w:val="0"/>
-          <w:bdr w:val="none" w:sz="0" w:space="0" w:color="auto" w:frame="1"/>
-        </w:rPr>
-        <w:t xml:space="preserve"> </w:t>
-      </w:r>
-      <w:r>
-        <w:rPr>
-          <w:rFonts w:ascii="Consolas" w:hAnsi="Consolas" w:cs="Consolas"/>
-          <w:color w:val="0077AA"/>
-          <w:spacing w:val="-1"/>
-          <w:kern w:val="0"/>
-          <w:bdr w:val="none" w:sz="0" w:space="0" w:color="auto" w:frame="1"/>
-        </w:rPr>
-        <w:t>undefined</w:t>
-      </w:r>
-      <w:r>
-        <w:rPr>
-          <w:rFonts w:ascii="Consolas" w:hAnsi="Consolas" w:cs="Consolas"/>
-          <w:color w:val="333333"/>
-          <w:spacing w:val="-1"/>
-          <w:kern w:val="0"/>
-          <w:bdr w:val="none" w:sz="0" w:space="0" w:color="auto" w:frame="1"/>
-        </w:rPr>
-        <w:t xml:space="preserve"> </w:t>
-      </w:r>
-      <w:r>
-        <w:rPr>
-          <w:rFonts w:ascii="Consolas" w:hAnsi="Consolas" w:cs="Consolas"/>
-          <w:color w:val="9A6E3A"/>
-          <w:spacing w:val="-1"/>
-          <w:kern w:val="0"/>
-          <w:bdr w:val="none" w:sz="0" w:space="0" w:color="auto" w:frame="1"/>
-        </w:rPr>
-        <w:t>?</w:t>
-      </w:r>
-      <w:r>
-        <w:rPr>
-          <w:rFonts w:ascii="Consolas" w:hAnsi="Consolas" w:cs="Consolas"/>
-          <w:color w:val="333333"/>
-          <w:spacing w:val="-1"/>
-          <w:kern w:val="0"/>
-          <w:bdr w:val="none" w:sz="0" w:space="0" w:color="auto" w:frame="1"/>
-        </w:rPr>
-        <w:t xml:space="preserve"> </w:t>
-      </w:r>
-      <w:r>
-        <w:rPr>
-          <w:rFonts w:ascii="Consolas" w:hAnsi="Consolas" w:cs="Consolas"/>
-          <w:color w:val="669900"/>
-          <w:spacing w:val="-1"/>
-          <w:kern w:val="0"/>
-          <w:bdr w:val="none" w:sz="0" w:space="0" w:color="auto" w:frame="1"/>
-        </w:rPr>
-        <w:t>'</w:t>
-      </w:r>
-      <w:proofErr w:type="gramStart"/>
-      <w:r>
-        <w:rPr>
-          <w:rFonts w:ascii="Consolas" w:hAnsi="Consolas" w:cs="Consolas"/>
-          <w:color w:val="669900"/>
-          <w:spacing w:val="-1"/>
-          <w:kern w:val="0"/>
-          <w:bdr w:val="none" w:sz="0" w:space="0" w:color="auto" w:frame="1"/>
-        </w:rPr>
-        <w:t>big</w:t>
-      </w:r>
-      <w:proofErr w:type="gramEnd"/>
-      <w:r>
-        <w:rPr>
-          <w:rFonts w:ascii="Consolas" w:hAnsi="Consolas" w:cs="Consolas"/>
-          <w:color w:val="669900"/>
-          <w:spacing w:val="-1"/>
-          <w:kern w:val="0"/>
-          <w:bdr w:val="none" w:sz="0" w:space="0" w:color="auto" w:frame="1"/>
-        </w:rPr>
-        <w:t>'</w:t>
-      </w:r>
-      <w:r>
-        <w:rPr>
-          <w:rFonts w:ascii="Consolas" w:hAnsi="Consolas" w:cs="Consolas"/>
-          <w:color w:val="333333"/>
-          <w:spacing w:val="-1"/>
-          <w:kern w:val="0"/>
-          <w:bdr w:val="none" w:sz="0" w:space="0" w:color="auto" w:frame="1"/>
-        </w:rPr>
-        <w:t xml:space="preserve"> </w:t>
-      </w:r>
-      <w:r>
-        <w:rPr>
-          <w:rFonts w:ascii="Consolas" w:hAnsi="Consolas" w:cs="Consolas"/>
-          <w:color w:val="999999"/>
-          <w:spacing w:val="-1"/>
-          <w:kern w:val="0"/>
-          <w:bdr w:val="none" w:sz="0" w:space="0" w:color="auto" w:frame="1"/>
-        </w:rPr>
-        <w:t>:</w:t>
-      </w:r>
-      <w:r>
-        <w:rPr>
-          <w:rFonts w:ascii="Consolas" w:hAnsi="Consolas" w:cs="Consolas"/>
-          <w:color w:val="333333"/>
-          <w:spacing w:val="-1"/>
-          <w:kern w:val="0"/>
-          <w:bdr w:val="none" w:sz="0" w:space="0" w:color="auto" w:frame="1"/>
-        </w:rPr>
-        <w:t xml:space="preserve"> </w:t>
-      </w:r>
-      <w:proofErr w:type="spellStart"/>
-      <w:r>
-        <w:rPr>
-          <w:rFonts w:ascii="Consolas" w:hAnsi="Consolas" w:cs="Consolas"/>
-          <w:color w:val="333333"/>
-          <w:spacing w:val="-1"/>
-          <w:kern w:val="0"/>
-          <w:bdr w:val="none" w:sz="0" w:space="0" w:color="auto" w:frame="1"/>
-        </w:rPr>
-        <w:t>options</w:t>
-      </w:r>
-      <w:r>
-        <w:rPr>
-          <w:rFonts w:ascii="Consolas" w:hAnsi="Consolas" w:cs="Consolas"/>
-          <w:color w:val="999999"/>
-          <w:spacing w:val="-1"/>
-          <w:kern w:val="0"/>
-          <w:bdr w:val="none" w:sz="0" w:space="0" w:color="auto" w:frame="1"/>
-        </w:rPr>
-        <w:t>.</w:t>
-      </w:r>
-      <w:r>
-        <w:rPr>
-          <w:rFonts w:ascii="Consolas" w:hAnsi="Consolas" w:cs="Consolas"/>
-          <w:color w:val="333333"/>
-          <w:spacing w:val="-1"/>
-          <w:kern w:val="0"/>
-          <w:bdr w:val="none" w:sz="0" w:space="0" w:color="auto" w:frame="1"/>
-        </w:rPr>
         <w:t>size</w:t>
       </w:r>
-      <w:proofErr w:type="spellEnd"/>
       <w:r>
         <w:rPr>
           <w:rFonts w:ascii="Consolas" w:hAnsi="Consolas" w:cs="Consolas"/>
@@ -12772,8 +12028,6 @@
         </w:rPr>
         <w:t xml:space="preserve">  </w:t>
       </w:r>
-      <w:proofErr w:type="spellStart"/>
-      <w:proofErr w:type="gramStart"/>
       <w:r>
         <w:rPr>
           <w:rFonts w:ascii="Consolas" w:hAnsi="Consolas" w:cs="Consolas"/>
@@ -12784,8 +12038,6 @@
         </w:rPr>
         <w:t>var</w:t>
       </w:r>
-      <w:proofErr w:type="spellEnd"/>
-      <w:proofErr w:type="gramEnd"/>
       <w:r>
         <w:rPr>
           <w:rFonts w:ascii="Consolas" w:hAnsi="Consolas" w:cs="Consolas"/>
@@ -12814,9 +12066,18 @@
           <w:kern w:val="0"/>
           <w:bdr w:val="none" w:sz="0" w:space="0" w:color="auto" w:frame="1"/>
         </w:rPr>
-        <w:t xml:space="preserve"> </w:t>
-      </w:r>
-      <w:proofErr w:type="spellStart"/>
+        <w:t xml:space="preserve"> options</w:t>
+      </w:r>
+      <w:r>
+        <w:rPr>
+          <w:rFonts w:ascii="Consolas" w:hAnsi="Consolas" w:cs="Consolas"/>
+          <w:color w:val="999999"/>
+          <w:spacing w:val="-1"/>
+          <w:kern w:val="0"/>
+          <w:bdr w:val="none" w:sz="0" w:space="0" w:color="auto" w:frame="1"/>
+        </w:rPr>
+        <w:t>.</w:t>
+      </w:r>
       <w:r>
         <w:rPr>
           <w:rFonts w:ascii="Consolas" w:hAnsi="Consolas" w:cs="Consolas"/>
@@ -12825,7 +12086,67 @@
           <w:kern w:val="0"/>
           <w:bdr w:val="none" w:sz="0" w:space="0" w:color="auto" w:frame="1"/>
         </w:rPr>
-        <w:t>options</w:t>
+        <w:t xml:space="preserve">cords </w:t>
+      </w:r>
+      <w:r>
+        <w:rPr>
+          <w:rFonts w:ascii="Consolas" w:hAnsi="Consolas" w:cs="Consolas"/>
+          <w:color w:val="9A6E3A"/>
+          <w:spacing w:val="-1"/>
+          <w:kern w:val="0"/>
+          <w:bdr w:val="none" w:sz="0" w:space="0" w:color="auto" w:frame="1"/>
+        </w:rPr>
+        <w:t>===</w:t>
+      </w:r>
+      <w:r>
+        <w:rPr>
+          <w:rFonts w:ascii="Consolas" w:hAnsi="Consolas" w:cs="Consolas"/>
+          <w:color w:val="333333"/>
+          <w:spacing w:val="-1"/>
+          <w:kern w:val="0"/>
+          <w:bdr w:val="none" w:sz="0" w:space="0" w:color="auto" w:frame="1"/>
+        </w:rPr>
+        <w:t xml:space="preserve"> </w:t>
+      </w:r>
+      <w:r>
+        <w:rPr>
+          <w:rFonts w:ascii="Consolas" w:hAnsi="Consolas" w:cs="Consolas"/>
+          <w:color w:val="0077AA"/>
+          <w:spacing w:val="-1"/>
+          <w:kern w:val="0"/>
+          <w:bdr w:val="none" w:sz="0" w:space="0" w:color="auto" w:frame="1"/>
+        </w:rPr>
+        <w:t>undefined</w:t>
+      </w:r>
+      <w:r>
+        <w:rPr>
+          <w:rFonts w:ascii="Consolas" w:hAnsi="Consolas" w:cs="Consolas"/>
+          <w:color w:val="333333"/>
+          <w:spacing w:val="-1"/>
+          <w:kern w:val="0"/>
+          <w:bdr w:val="none" w:sz="0" w:space="0" w:color="auto" w:frame="1"/>
+        </w:rPr>
+        <w:t xml:space="preserve"> </w:t>
+      </w:r>
+      <w:r>
+        <w:rPr>
+          <w:rFonts w:ascii="Consolas" w:hAnsi="Consolas" w:cs="Consolas"/>
+          <w:color w:val="9A6E3A"/>
+          <w:spacing w:val="-1"/>
+          <w:kern w:val="0"/>
+          <w:bdr w:val="none" w:sz="0" w:space="0" w:color="auto" w:frame="1"/>
+        </w:rPr>
+        <w:t>?</w:t>
+      </w:r>
+      <w:r>
+        <w:rPr>
+          <w:rFonts w:ascii="Consolas" w:hAnsi="Consolas" w:cs="Consolas"/>
+          <w:color w:val="333333"/>
+          <w:spacing w:val="-1"/>
+          <w:kern w:val="0"/>
+          <w:bdr w:val="none" w:sz="0" w:space="0" w:color="auto" w:frame="1"/>
+        </w:rPr>
+        <w:t xml:space="preserve"> </w:t>
       </w:r>
       <w:r>
         <w:rPr>
@@ -12835,7 +12156,7 @@
           <w:kern w:val="0"/>
           <w:bdr w:val="none" w:sz="0" w:space="0" w:color="auto" w:frame="1"/>
         </w:rPr>
-        <w:t>.</w:t>
+        <w:t>{</w:t>
       </w:r>
       <w:r>
         <w:rPr>
@@ -12845,9 +12166,18 @@
           <w:kern w:val="0"/>
           <w:bdr w:val="none" w:sz="0" w:space="0" w:color="auto" w:frame="1"/>
         </w:rPr>
-        <w:t>cords</w:t>
-      </w:r>
-      <w:proofErr w:type="spellEnd"/>
+        <w:t xml:space="preserve"> x</w:t>
+      </w:r>
+      <w:r>
+        <w:rPr>
+          <w:rFonts w:ascii="Consolas" w:hAnsi="Consolas" w:cs="Consolas"/>
+          <w:color w:val="999999"/>
+          <w:spacing w:val="-1"/>
+          <w:kern w:val="0"/>
+          <w:bdr w:val="none" w:sz="0" w:space="0" w:color="auto" w:frame="1"/>
+        </w:rPr>
+        <w:t>:</w:t>
+      </w:r>
       <w:r>
         <w:rPr>
           <w:rFonts w:ascii="Consolas" w:hAnsi="Consolas" w:cs="Consolas"/>
@@ -12861,12 +12191,22 @@
       <w:r>
         <w:rPr>
           <w:rFonts w:ascii="Consolas" w:hAnsi="Consolas" w:cs="Consolas"/>
-          <w:color w:val="9A6E3A"/>
+          <w:color w:val="990055"/>
           <w:spacing w:val="-1"/>
           <w:kern w:val="0"/>
           <w:bdr w:val="none" w:sz="0" w:space="0" w:color="auto" w:frame="1"/>
         </w:rPr>
-        <w:t>===</w:t>
+        <w:t>0</w:t>
+      </w:r>
+      <w:r>
+        <w:rPr>
+          <w:rFonts w:ascii="Consolas" w:hAnsi="Consolas" w:cs="Consolas"/>
+          <w:color w:val="999999"/>
+          <w:spacing w:val="-1"/>
+          <w:kern w:val="0"/>
+          <w:bdr w:val="none" w:sz="0" w:space="0" w:color="auto" w:frame="1"/>
+        </w:rPr>
+        <w:t>,</w:t>
       </w:r>
       <w:r>
         <w:rPr>
@@ -12876,17 +12216,17 @@
           <w:kern w:val="0"/>
           <w:bdr w:val="none" w:sz="0" w:space="0" w:color="auto" w:frame="1"/>
         </w:rPr>
-        <w:t xml:space="preserve"> </w:t>
-      </w:r>
-      <w:r>
-        <w:rPr>
-          <w:rFonts w:ascii="Consolas" w:hAnsi="Consolas" w:cs="Consolas"/>
-          <w:color w:val="0077AA"/>
+        <w:t xml:space="preserve"> y</w:t>
+      </w:r>
+      <w:r>
+        <w:rPr>
+          <w:rFonts w:ascii="Consolas" w:hAnsi="Consolas" w:cs="Consolas"/>
+          <w:color w:val="999999"/>
           <w:spacing w:val="-1"/>
           <w:kern w:val="0"/>
           <w:bdr w:val="none" w:sz="0" w:space="0" w:color="auto" w:frame="1"/>
         </w:rPr>
-        <w:t>undefined</w:t>
+        <w:t>:</w:t>
       </w:r>
       <w:r>
         <w:rPr>
@@ -12901,12 +12241,12 @@
       <w:r>
         <w:rPr>
           <w:rFonts w:ascii="Consolas" w:hAnsi="Consolas" w:cs="Consolas"/>
-          <w:color w:val="9A6E3A"/>
+          <w:color w:val="990055"/>
           <w:spacing w:val="-1"/>
           <w:kern w:val="0"/>
           <w:bdr w:val="none" w:sz="0" w:space="0" w:color="auto" w:frame="1"/>
         </w:rPr>
-        <w:t>?</w:t>
+        <w:t>0</w:t>
       </w:r>
       <w:r>
         <w:rPr>
@@ -12918,7 +12258,6 @@
         </w:rPr>
         <w:t xml:space="preserve"> </w:t>
       </w:r>
-      <w:proofErr w:type="gramStart"/>
       <w:r>
         <w:rPr>
           <w:rFonts w:ascii="Consolas" w:hAnsi="Consolas" w:cs="Consolas"/>
@@ -12927,7 +12266,7 @@
           <w:kern w:val="0"/>
           <w:bdr w:val="none" w:sz="0" w:space="0" w:color="auto" w:frame="1"/>
         </w:rPr>
-        <w:t>{</w:t>
+        <w:t>}</w:t>
       </w:r>
       <w:r>
         <w:rPr>
@@ -12937,9 +12276,8 @@
           <w:kern w:val="0"/>
           <w:bdr w:val="none" w:sz="0" w:space="0" w:color="auto" w:frame="1"/>
         </w:rPr>
-        <w:t xml:space="preserve"> x</w:t>
-      </w:r>
-      <w:proofErr w:type="gramEnd"/>
+        <w:t xml:space="preserve"> </w:t>
+      </w:r>
       <w:r>
         <w:rPr>
           <w:rFonts w:ascii="Consolas" w:hAnsi="Consolas" w:cs="Consolas"/>
@@ -12958,17 +12296,7 @@
           <w:kern w:val="0"/>
           <w:bdr w:val="none" w:sz="0" w:space="0" w:color="auto" w:frame="1"/>
         </w:rPr>
-        <w:t xml:space="preserve"> </w:t>
-      </w:r>
-      <w:r>
-        <w:rPr>
-          <w:rFonts w:ascii="Consolas" w:hAnsi="Consolas" w:cs="Consolas"/>
-          <w:color w:val="990055"/>
-          <w:spacing w:val="-1"/>
-          <w:kern w:val="0"/>
-          <w:bdr w:val="none" w:sz="0" w:space="0" w:color="auto" w:frame="1"/>
-        </w:rPr>
-        <w:t>0</w:t>
+        <w:t xml:space="preserve"> options</w:t>
       </w:r>
       <w:r>
         <w:rPr>
@@ -12978,7 +12306,7 @@
           <w:kern w:val="0"/>
           <w:bdr w:val="none" w:sz="0" w:space="0" w:color="auto" w:frame="1"/>
         </w:rPr>
-        <w:t>,</w:t>
+        <w:t>.</w:t>
       </w:r>
       <w:r>
         <w:rPr>
@@ -12988,120 +12316,8 @@
           <w:kern w:val="0"/>
           <w:bdr w:val="none" w:sz="0" w:space="0" w:color="auto" w:frame="1"/>
         </w:rPr>
-        <w:t xml:space="preserve"> y</w:t>
-      </w:r>
-      <w:r>
-        <w:rPr>
-          <w:rFonts w:ascii="Consolas" w:hAnsi="Consolas" w:cs="Consolas"/>
-          <w:color w:val="999999"/>
-          <w:spacing w:val="-1"/>
-          <w:kern w:val="0"/>
-          <w:bdr w:val="none" w:sz="0" w:space="0" w:color="auto" w:frame="1"/>
-        </w:rPr>
-        <w:t>:</w:t>
-      </w:r>
-      <w:r>
-        <w:rPr>
-          <w:rFonts w:ascii="Consolas" w:hAnsi="Consolas" w:cs="Consolas"/>
-          <w:color w:val="333333"/>
-          <w:spacing w:val="-1"/>
-          <w:kern w:val="0"/>
-          <w:bdr w:val="none" w:sz="0" w:space="0" w:color="auto" w:frame="1"/>
-        </w:rPr>
-        <w:t xml:space="preserve"> </w:t>
-      </w:r>
-      <w:r>
-        <w:rPr>
-          <w:rFonts w:ascii="Consolas" w:hAnsi="Consolas" w:cs="Consolas"/>
-          <w:color w:val="990055"/>
-          <w:spacing w:val="-1"/>
-          <w:kern w:val="0"/>
-          <w:bdr w:val="none" w:sz="0" w:space="0" w:color="auto" w:frame="1"/>
-        </w:rPr>
-        <w:t>0</w:t>
-      </w:r>
-      <w:r>
-        <w:rPr>
-          <w:rFonts w:ascii="Consolas" w:hAnsi="Consolas" w:cs="Consolas"/>
-          <w:color w:val="333333"/>
-          <w:spacing w:val="-1"/>
-          <w:kern w:val="0"/>
-          <w:bdr w:val="none" w:sz="0" w:space="0" w:color="auto" w:frame="1"/>
-        </w:rPr>
-        <w:t xml:space="preserve"> </w:t>
-      </w:r>
-      <w:r>
-        <w:rPr>
-          <w:rFonts w:ascii="Consolas" w:hAnsi="Consolas" w:cs="Consolas"/>
-          <w:color w:val="999999"/>
-          <w:spacing w:val="-1"/>
-          <w:kern w:val="0"/>
-          <w:bdr w:val="none" w:sz="0" w:space="0" w:color="auto" w:frame="1"/>
-        </w:rPr>
-        <w:t>}</w:t>
-      </w:r>
-      <w:r>
-        <w:rPr>
-          <w:rFonts w:ascii="Consolas" w:hAnsi="Consolas" w:cs="Consolas"/>
-          <w:color w:val="333333"/>
-          <w:spacing w:val="-1"/>
-          <w:kern w:val="0"/>
-          <w:bdr w:val="none" w:sz="0" w:space="0" w:color="auto" w:frame="1"/>
-        </w:rPr>
-        <w:t xml:space="preserve"> </w:t>
-      </w:r>
-      <w:r>
-        <w:rPr>
-          <w:rFonts w:ascii="Consolas" w:hAnsi="Consolas" w:cs="Consolas"/>
-          <w:color w:val="999999"/>
-          <w:spacing w:val="-1"/>
-          <w:kern w:val="0"/>
-          <w:bdr w:val="none" w:sz="0" w:space="0" w:color="auto" w:frame="1"/>
-        </w:rPr>
-        <w:t>:</w:t>
-      </w:r>
-      <w:r>
-        <w:rPr>
-          <w:rFonts w:ascii="Consolas" w:hAnsi="Consolas" w:cs="Consolas"/>
-          <w:color w:val="333333"/>
-          <w:spacing w:val="-1"/>
-          <w:kern w:val="0"/>
-          <w:bdr w:val="none" w:sz="0" w:space="0" w:color="auto" w:frame="1"/>
-        </w:rPr>
-        <w:t xml:space="preserve"> </w:t>
-      </w:r>
-      <w:proofErr w:type="spellStart"/>
-      <w:r>
-        <w:rPr>
-          <w:rFonts w:ascii="Consolas" w:hAnsi="Consolas" w:cs="Consolas"/>
-          <w:color w:val="333333"/>
-          <w:spacing w:val="-1"/>
-          <w:kern w:val="0"/>
-          <w:bdr w:val="none" w:sz="0" w:space="0" w:color="auto" w:frame="1"/>
-        </w:rPr>
-        <w:t>options</w:t>
-      </w:r>
-      <w:r>
-        <w:rPr>
-          <w:rFonts w:ascii="Consolas" w:hAnsi="Consolas" w:cs="Consolas"/>
-          <w:color w:val="999999"/>
-          <w:spacing w:val="-1"/>
-          <w:kern w:val="0"/>
-          <w:bdr w:val="none" w:sz="0" w:space="0" w:color="auto" w:frame="1"/>
-        </w:rPr>
-        <w:t>.</w:t>
-      </w:r>
-      <w:r>
-        <w:rPr>
-          <w:rFonts w:ascii="Consolas" w:hAnsi="Consolas" w:cs="Consolas"/>
-          <w:color w:val="333333"/>
-          <w:spacing w:val="-1"/>
-          <w:kern w:val="0"/>
-          <w:bdr w:val="none" w:sz="0" w:space="0" w:color="auto" w:frame="1"/>
-        </w:rPr>
         <w:t>cords</w:t>
       </w:r>
-      <w:proofErr w:type="spellEnd"/>
       <w:r>
         <w:rPr>
           <w:rFonts w:ascii="Consolas" w:hAnsi="Consolas" w:cs="Consolas"/>
@@ -13160,8 +12376,6 @@
         </w:rPr>
         <w:t xml:space="preserve">  </w:t>
       </w:r>
-      <w:proofErr w:type="spellStart"/>
-      <w:proofErr w:type="gramStart"/>
       <w:r>
         <w:rPr>
           <w:rFonts w:ascii="Consolas" w:hAnsi="Consolas" w:cs="Consolas"/>
@@ -13172,8 +12386,6 @@
         </w:rPr>
         <w:t>var</w:t>
       </w:r>
-      <w:proofErr w:type="spellEnd"/>
-      <w:proofErr w:type="gramEnd"/>
       <w:r>
         <w:rPr>
           <w:rFonts w:ascii="Consolas" w:hAnsi="Consolas" w:cs="Consolas"/>
@@ -13202,9 +12414,18 @@
           <w:kern w:val="0"/>
           <w:bdr w:val="none" w:sz="0" w:space="0" w:color="auto" w:frame="1"/>
         </w:rPr>
-        <w:t xml:space="preserve"> </w:t>
-      </w:r>
-      <w:proofErr w:type="spellStart"/>
+        <w:t xml:space="preserve"> options</w:t>
+      </w:r>
+      <w:r>
+        <w:rPr>
+          <w:rFonts w:ascii="Consolas" w:hAnsi="Consolas" w:cs="Consolas"/>
+          <w:color w:val="999999"/>
+          <w:spacing w:val="-1"/>
+          <w:kern w:val="0"/>
+          <w:bdr w:val="none" w:sz="0" w:space="0" w:color="auto" w:frame="1"/>
+        </w:rPr>
+        <w:t>.</w:t>
+      </w:r>
       <w:r>
         <w:rPr>
           <w:rFonts w:ascii="Consolas" w:hAnsi="Consolas" w:cs="Consolas"/>
@@ -13213,7 +12434,87 @@
           <w:kern w:val="0"/>
           <w:bdr w:val="none" w:sz="0" w:space="0" w:color="auto" w:frame="1"/>
         </w:rPr>
-        <w:t>options</w:t>
+        <w:t xml:space="preserve">radius </w:t>
+      </w:r>
+      <w:r>
+        <w:rPr>
+          <w:rFonts w:ascii="Consolas" w:hAnsi="Consolas" w:cs="Consolas"/>
+          <w:color w:val="9A6E3A"/>
+          <w:spacing w:val="-1"/>
+          <w:kern w:val="0"/>
+          <w:bdr w:val="none" w:sz="0" w:space="0" w:color="auto" w:frame="1"/>
+        </w:rPr>
+        <w:t>===</w:t>
+      </w:r>
+      <w:r>
+        <w:rPr>
+          <w:rFonts w:ascii="Consolas" w:hAnsi="Consolas" w:cs="Consolas"/>
+          <w:color w:val="333333"/>
+          <w:spacing w:val="-1"/>
+          <w:kern w:val="0"/>
+          <w:bdr w:val="none" w:sz="0" w:space="0" w:color="auto" w:frame="1"/>
+        </w:rPr>
+        <w:t xml:space="preserve"> </w:t>
+      </w:r>
+      <w:r>
+        <w:rPr>
+          <w:rFonts w:ascii="Consolas" w:hAnsi="Consolas" w:cs="Consolas"/>
+          <w:color w:val="0077AA"/>
+          <w:spacing w:val="-1"/>
+          <w:kern w:val="0"/>
+          <w:bdr w:val="none" w:sz="0" w:space="0" w:color="auto" w:frame="1"/>
+        </w:rPr>
+        <w:t>undefined</w:t>
+      </w:r>
+      <w:r>
+        <w:rPr>
+          <w:rFonts w:ascii="Consolas" w:hAnsi="Consolas" w:cs="Consolas"/>
+          <w:color w:val="333333"/>
+          <w:spacing w:val="-1"/>
+          <w:kern w:val="0"/>
+          <w:bdr w:val="none" w:sz="0" w:space="0" w:color="auto" w:frame="1"/>
+        </w:rPr>
+        <w:t xml:space="preserve"> </w:t>
+      </w:r>
+      <w:r>
+        <w:rPr>
+          <w:rFonts w:ascii="Consolas" w:hAnsi="Consolas" w:cs="Consolas"/>
+          <w:color w:val="9A6E3A"/>
+          <w:spacing w:val="-1"/>
+          <w:kern w:val="0"/>
+          <w:bdr w:val="none" w:sz="0" w:space="0" w:color="auto" w:frame="1"/>
+        </w:rPr>
+        <w:t>?</w:t>
+      </w:r>
+      <w:r>
+        <w:rPr>
+          <w:rFonts w:ascii="Consolas" w:hAnsi="Consolas" w:cs="Consolas"/>
+          <w:color w:val="333333"/>
+          <w:spacing w:val="-1"/>
+          <w:kern w:val="0"/>
+          <w:bdr w:val="none" w:sz="0" w:space="0" w:color="auto" w:frame="1"/>
+        </w:rPr>
+        <w:t xml:space="preserve"> </w:t>
+      </w:r>
+      <w:r>
+        <w:rPr>
+          <w:rFonts w:ascii="Consolas" w:hAnsi="Consolas" w:cs="Consolas"/>
+          <w:color w:val="990055"/>
+          <w:spacing w:val="-1"/>
+          <w:kern w:val="0"/>
+          <w:bdr w:val="none" w:sz="0" w:space="0" w:color="auto" w:frame="1"/>
+        </w:rPr>
+        <w:t>25</w:t>
+      </w:r>
+      <w:r>
+        <w:rPr>
+          <w:rFonts w:ascii="Consolas" w:hAnsi="Consolas" w:cs="Consolas"/>
+          <w:color w:val="333333"/>
+          <w:spacing w:val="-1"/>
+          <w:kern w:val="0"/>
+          <w:bdr w:val="none" w:sz="0" w:space="0" w:color="auto" w:frame="1"/>
+        </w:rPr>
+        <w:t xml:space="preserve"> </w:t>
       </w:r>
       <w:r>
         <w:rPr>
@@ -13223,7 +12524,7 @@
           <w:kern w:val="0"/>
           <w:bdr w:val="none" w:sz="0" w:space="0" w:color="auto" w:frame="1"/>
         </w:rPr>
-        <w:t>.</w:t>
+        <w:t>:</w:t>
       </w:r>
       <w:r>
         <w:rPr>
@@ -13233,9 +12534,18 @@
           <w:kern w:val="0"/>
           <w:bdr w:val="none" w:sz="0" w:space="0" w:color="auto" w:frame="1"/>
         </w:rPr>
-        <w:t>radius</w:t>
-      </w:r>
-      <w:proofErr w:type="spellEnd"/>
+        <w:t xml:space="preserve"> options</w:t>
+      </w:r>
+      <w:r>
+        <w:rPr>
+          <w:rFonts w:ascii="Consolas" w:hAnsi="Consolas" w:cs="Consolas"/>
+          <w:color w:val="999999"/>
+          <w:spacing w:val="-1"/>
+          <w:kern w:val="0"/>
+          <w:bdr w:val="none" w:sz="0" w:space="0" w:color="auto" w:frame="1"/>
+        </w:rPr>
+        <w:t>.</w:t>
+      </w:r>
       <w:r>
         <w:rPr>
           <w:rFonts w:ascii="Consolas" w:hAnsi="Consolas" w:cs="Consolas"/>
@@ -13244,142 +12554,8 @@
           <w:kern w:val="0"/>
           <w:bdr w:val="none" w:sz="0" w:space="0" w:color="auto" w:frame="1"/>
         </w:rPr>
-        <w:t xml:space="preserve"> </w:t>
-      </w:r>
-      <w:r>
-        <w:rPr>
-          <w:rFonts w:ascii="Consolas" w:hAnsi="Consolas" w:cs="Consolas"/>
-          <w:color w:val="9A6E3A"/>
-          <w:spacing w:val="-1"/>
-          <w:kern w:val="0"/>
-          <w:bdr w:val="none" w:sz="0" w:space="0" w:color="auto" w:frame="1"/>
-        </w:rPr>
-        <w:t>===</w:t>
-      </w:r>
-      <w:r>
-        <w:rPr>
-          <w:rFonts w:ascii="Consolas" w:hAnsi="Consolas" w:cs="Consolas"/>
-          <w:color w:val="333333"/>
-          <w:spacing w:val="-1"/>
-          <w:kern w:val="0"/>
-          <w:bdr w:val="none" w:sz="0" w:space="0" w:color="auto" w:frame="1"/>
-        </w:rPr>
-        <w:t xml:space="preserve"> </w:t>
-      </w:r>
-      <w:r>
-        <w:rPr>
-          <w:rFonts w:ascii="Consolas" w:hAnsi="Consolas" w:cs="Consolas"/>
-          <w:color w:val="0077AA"/>
-          <w:spacing w:val="-1"/>
-          <w:kern w:val="0"/>
-          <w:bdr w:val="none" w:sz="0" w:space="0" w:color="auto" w:frame="1"/>
-        </w:rPr>
-        <w:t>undefined</w:t>
-      </w:r>
-      <w:r>
-        <w:rPr>
-          <w:rFonts w:ascii="Consolas" w:hAnsi="Consolas" w:cs="Consolas"/>
-          <w:color w:val="333333"/>
-          <w:spacing w:val="-1"/>
-          <w:kern w:val="0"/>
-          <w:bdr w:val="none" w:sz="0" w:space="0" w:color="auto" w:frame="1"/>
-        </w:rPr>
-        <w:t xml:space="preserve"> </w:t>
-      </w:r>
-      <w:r>
-        <w:rPr>
-          <w:rFonts w:ascii="Consolas" w:hAnsi="Consolas" w:cs="Consolas"/>
-          <w:color w:val="9A6E3A"/>
-          <w:spacing w:val="-1"/>
-          <w:kern w:val="0"/>
-          <w:bdr w:val="none" w:sz="0" w:space="0" w:color="auto" w:frame="1"/>
-        </w:rPr>
-        <w:t>?</w:t>
-      </w:r>
-      <w:r>
-        <w:rPr>
-          <w:rFonts w:ascii="Consolas" w:hAnsi="Consolas" w:cs="Consolas"/>
-          <w:color w:val="333333"/>
-          <w:spacing w:val="-1"/>
-          <w:kern w:val="0"/>
-          <w:bdr w:val="none" w:sz="0" w:space="0" w:color="auto" w:frame="1"/>
-        </w:rPr>
-        <w:t xml:space="preserve"> </w:t>
-      </w:r>
-      <w:proofErr w:type="gramStart"/>
-      <w:r>
-        <w:rPr>
-          <w:rFonts w:ascii="Consolas" w:hAnsi="Consolas" w:cs="Consolas"/>
-          <w:color w:val="990055"/>
-          <w:spacing w:val="-1"/>
-          <w:kern w:val="0"/>
-          <w:bdr w:val="none" w:sz="0" w:space="0" w:color="auto" w:frame="1"/>
-        </w:rPr>
-        <w:t>25</w:t>
-      </w:r>
-      <w:r>
-        <w:rPr>
-          <w:rFonts w:ascii="Consolas" w:hAnsi="Consolas" w:cs="Consolas"/>
-          <w:color w:val="333333"/>
-          <w:spacing w:val="-1"/>
-          <w:kern w:val="0"/>
-          <w:bdr w:val="none" w:sz="0" w:space="0" w:color="auto" w:frame="1"/>
-        </w:rPr>
-        <w:t xml:space="preserve"> </w:t>
-      </w:r>
-      <w:r>
-        <w:rPr>
-          <w:rFonts w:ascii="Consolas" w:hAnsi="Consolas" w:cs="Consolas"/>
-          <w:color w:val="999999"/>
-          <w:spacing w:val="-1"/>
-          <w:kern w:val="0"/>
-          <w:bdr w:val="none" w:sz="0" w:space="0" w:color="auto" w:frame="1"/>
-        </w:rPr>
-        <w:t>:</w:t>
-      </w:r>
-      <w:proofErr w:type="gramEnd"/>
-      <w:r>
-        <w:rPr>
-          <w:rFonts w:ascii="Consolas" w:hAnsi="Consolas" w:cs="Consolas"/>
-          <w:color w:val="333333"/>
-          <w:spacing w:val="-1"/>
-          <w:kern w:val="0"/>
-          <w:bdr w:val="none" w:sz="0" w:space="0" w:color="auto" w:frame="1"/>
-        </w:rPr>
-        <w:t xml:space="preserve"> </w:t>
-      </w:r>
-      <w:proofErr w:type="spellStart"/>
-      <w:r>
-        <w:rPr>
-          <w:rFonts w:ascii="Consolas" w:hAnsi="Consolas" w:cs="Consolas"/>
-          <w:color w:val="333333"/>
-          <w:spacing w:val="-1"/>
-          <w:kern w:val="0"/>
-          <w:bdr w:val="none" w:sz="0" w:space="0" w:color="auto" w:frame="1"/>
-        </w:rPr>
-        <w:t>options</w:t>
-      </w:r>
-      <w:r>
-        <w:rPr>
-          <w:rFonts w:ascii="Consolas" w:hAnsi="Consolas" w:cs="Consolas"/>
-          <w:color w:val="999999"/>
-          <w:spacing w:val="-1"/>
-          <w:kern w:val="0"/>
-          <w:bdr w:val="none" w:sz="0" w:space="0" w:color="auto" w:frame="1"/>
-        </w:rPr>
-        <w:t>.</w:t>
-      </w:r>
-      <w:r>
-        <w:rPr>
-          <w:rFonts w:ascii="Consolas" w:hAnsi="Consolas" w:cs="Consolas"/>
-          <w:color w:val="333333"/>
-          <w:spacing w:val="-1"/>
-          <w:kern w:val="0"/>
-          <w:bdr w:val="none" w:sz="0" w:space="0" w:color="auto" w:frame="1"/>
-        </w:rPr>
         <w:t>radius</w:t>
       </w:r>
-      <w:proofErr w:type="spellEnd"/>
       <w:r>
         <w:rPr>
           <w:rFonts w:ascii="Consolas" w:hAnsi="Consolas" w:cs="Consolas"/>
@@ -13436,18 +12612,7 @@
           <w:kern w:val="0"/>
           <w:bdr w:val="none" w:sz="0" w:space="0" w:color="auto" w:frame="1"/>
         </w:rPr>
-        <w:t xml:space="preserve">  </w:t>
-      </w:r>
-      <w:proofErr w:type="gramStart"/>
-      <w:r>
-        <w:rPr>
-          <w:rFonts w:ascii="Consolas" w:hAnsi="Consolas" w:cs="Consolas"/>
-          <w:color w:val="333333"/>
-          <w:spacing w:val="-1"/>
-          <w:kern w:val="0"/>
-          <w:bdr w:val="none" w:sz="0" w:space="0" w:color="auto" w:frame="1"/>
-        </w:rPr>
-        <w:t>console</w:t>
+        <w:t xml:space="preserve">  console</w:t>
       </w:r>
       <w:r>
         <w:rPr>
@@ -13479,7 +12644,6 @@
         </w:rPr>
         <w:t>(</w:t>
       </w:r>
-      <w:proofErr w:type="gramEnd"/>
       <w:r>
         <w:rPr>
           <w:rFonts w:ascii="Consolas" w:hAnsi="Consolas" w:cs="Consolas"/>
@@ -13722,7 +12886,6 @@
           <w:bdr w:val="none" w:sz="0" w:space="0" w:color="auto" w:frame="1"/>
         </w:rPr>
       </w:pPr>
-      <w:proofErr w:type="gramStart"/>
       <w:r>
         <w:rPr>
           <w:rFonts w:ascii="Consolas" w:hAnsi="Consolas" w:cs="Consolas"/>
@@ -13743,7 +12906,6 @@
         </w:rPr>
         <w:t>({</w:t>
       </w:r>
-      <w:proofErr w:type="gramEnd"/>
     </w:p>
     <w:p>
       <w:pPr>
@@ -13790,20 +12952,8 @@
           <w:kern w:val="0"/>
           <w:bdr w:val="none" w:sz="0" w:space="0" w:color="auto" w:frame="1"/>
         </w:rPr>
-        <w:t xml:space="preserve">  </w:t>
-      </w:r>
-      <w:proofErr w:type="gramStart"/>
-      <w:r>
-        <w:rPr>
-          <w:rFonts w:ascii="Consolas" w:hAnsi="Consolas" w:cs="Consolas"/>
-          <w:color w:val="333333"/>
-          <w:spacing w:val="-1"/>
-          <w:kern w:val="0"/>
-          <w:bdr w:val="none" w:sz="0" w:space="0" w:color="auto" w:frame="1"/>
-        </w:rPr>
-        <w:t>cords</w:t>
-      </w:r>
-      <w:proofErr w:type="gramEnd"/>
+        <w:t xml:space="preserve">  cords</w:t>
+      </w:r>
       <w:r>
         <w:rPr>
           <w:rFonts w:ascii="Consolas" w:hAnsi="Consolas" w:cs="Consolas"/>
@@ -13990,20 +13140,8 @@
           <w:kern w:val="0"/>
           <w:bdr w:val="none" w:sz="0" w:space="0" w:color="auto" w:frame="1"/>
         </w:rPr>
-        <w:t xml:space="preserve">  </w:t>
-      </w:r>
-      <w:proofErr w:type="gramStart"/>
-      <w:r>
-        <w:rPr>
-          <w:rFonts w:ascii="Consolas" w:hAnsi="Consolas" w:cs="Consolas"/>
-          <w:color w:val="333333"/>
-          <w:spacing w:val="-1"/>
-          <w:kern w:val="0"/>
-          <w:bdr w:val="none" w:sz="0" w:space="0" w:color="auto" w:frame="1"/>
-        </w:rPr>
-        <w:t>radius</w:t>
-      </w:r>
-      <w:proofErr w:type="gramEnd"/>
+        <w:t xml:space="preserve">  radius</w:t>
+      </w:r>
       <w:r>
         <w:rPr>
           <w:rFonts w:ascii="Consolas" w:hAnsi="Consolas" w:cs="Consolas"/>
@@ -14217,7 +13355,6 @@
           <w:szCs w:val="21"/>
         </w:rPr>
       </w:pPr>
-      <w:proofErr w:type="gramStart"/>
       <w:r>
         <w:rPr>
           <w:rFonts w:ascii="Consolas" w:hAnsi="Consolas" w:cs="Consolas"/>
@@ -14228,7 +13365,6 @@
         </w:rPr>
         <w:t>function</w:t>
       </w:r>
-      <w:proofErr w:type="gramEnd"/>
       <w:r>
         <w:rPr>
           <w:rFonts w:ascii="Consolas" w:hAnsi="Consolas" w:cs="Consolas"/>
@@ -14489,7 +13625,6 @@
         </w:rPr>
         <w:t>  </w:t>
       </w:r>
-      <w:proofErr w:type="gramStart"/>
       <w:r>
         <w:rPr>
           <w:rFonts w:ascii="Consolas" w:hAnsi="Consolas" w:cs="Consolas"/>
@@ -14530,7 +13665,6 @@
         </w:rPr>
         <w:t>(</w:t>
       </w:r>
-      <w:proofErr w:type="gramEnd"/>
       <w:r>
         <w:rPr>
           <w:rFonts w:ascii="Consolas" w:hAnsi="Consolas" w:cs="Consolas"/>
@@ -14681,7 +13815,6 @@
           <w:szCs w:val="21"/>
         </w:rPr>
       </w:pPr>
-      <w:proofErr w:type="gramStart"/>
       <w:r>
         <w:rPr>
           <w:rFonts w:ascii="Consolas" w:hAnsi="Consolas" w:cs="Consolas"/>
@@ -14702,7 +13835,6 @@
         </w:rPr>
         <w:t>({</w:t>
       </w:r>
-      <w:proofErr w:type="gramEnd"/>
     </w:p>
     <w:p>
       <w:pPr>
@@ -14728,7 +13860,6 @@
         </w:rPr>
         <w:t>  </w:t>
       </w:r>
-      <w:proofErr w:type="gramStart"/>
       <w:r>
         <w:rPr>
           <w:rFonts w:ascii="Consolas" w:hAnsi="Consolas" w:cs="Consolas"/>
@@ -14737,18 +13868,7 @@
           <w:sz w:val="21"/>
           <w:szCs w:val="21"/>
         </w:rPr>
-        <w:t>cords</w:t>
-      </w:r>
-      <w:proofErr w:type="gramEnd"/>
-      <w:r>
-        <w:rPr>
-          <w:rFonts w:ascii="Consolas" w:hAnsi="Consolas" w:cs="Consolas"/>
-          <w:color w:val="9CDCFE"/>
-          <w:kern w:val="0"/>
-          <w:sz w:val="21"/>
-          <w:szCs w:val="21"/>
-        </w:rPr>
-        <w:t>:</w:t>
+        <w:t>cords:</w:t>
       </w:r>
       <w:r>
         <w:rPr>
@@ -14865,7 +13985,6 @@
         </w:rPr>
         <w:t>  </w:t>
       </w:r>
-      <w:proofErr w:type="gramStart"/>
       <w:r>
         <w:rPr>
           <w:rFonts w:ascii="Consolas" w:hAnsi="Consolas" w:cs="Consolas"/>
@@ -14874,18 +13993,7 @@
           <w:sz w:val="21"/>
           <w:szCs w:val="21"/>
         </w:rPr>
-        <w:t>radius</w:t>
-      </w:r>
-      <w:proofErr w:type="gramEnd"/>
-      <w:r>
-        <w:rPr>
-          <w:rFonts w:ascii="Consolas" w:hAnsi="Consolas" w:cs="Consolas"/>
-          <w:color w:val="9CDCFE"/>
-          <w:kern w:val="0"/>
-          <w:sz w:val="21"/>
-          <w:szCs w:val="21"/>
-        </w:rPr>
-        <w:t>:</w:t>
+        <w:t>radius:</w:t>
       </w:r>
       <w:r>
         <w:rPr>
@@ -14965,29 +14073,7 @@
           <w:sz w:val="21"/>
           <w:szCs w:val="21"/>
         </w:rPr>
-        <w:t>big {x: 18</w:t>
-      </w:r>
-      <w:proofErr w:type="gramStart"/>
-      <w:r>
-        <w:rPr>
-          <w:rFonts w:ascii="Consolas" w:hAnsi="Consolas" w:cs="Consolas" w:hint="eastAsia"/>
-          <w:color w:val="6A9955"/>
-          <w:kern w:val="0"/>
-          <w:sz w:val="21"/>
-          <w:szCs w:val="21"/>
-        </w:rPr>
-        <w:t>,y:30</w:t>
-      </w:r>
-      <w:proofErr w:type="gramEnd"/>
-      <w:r>
-        <w:rPr>
-          <w:rFonts w:ascii="Consolas" w:hAnsi="Consolas" w:cs="Consolas" w:hint="eastAsia"/>
-          <w:color w:val="6A9955"/>
-          <w:kern w:val="0"/>
-          <w:sz w:val="21"/>
-          <w:szCs w:val="21"/>
-        </w:rPr>
-        <w:t xml:space="preserve"> } 30</w:t>
+        <w:t>big {x: 18,y:30 } 30</w:t>
       </w:r>
     </w:p>
     <w:p>
@@ -15111,27 +14197,63 @@
           <w:spacing w:val="-1"/>
           <w:shd w:val="clear" w:color="auto" w:fill="FFF3D4"/>
         </w:rPr>
-        <w:t>而不提供任何参数。如果你希望能够在不提供任何参数的情况下调用该函数，则当前的设计非常有用，而另一种方法在</w:t>
-      </w:r>
-      <w:proofErr w:type="gramStart"/>
-      <w:r>
+        <w:t>而不提供任何参数。如果你希望能够在不提供任何参数的情况下调用该函数，则当前的设计非常有用，而另一种方法在您确保将对象传递给函数时非常有用。</w:t>
+      </w:r>
+    </w:p>
+    <w:p>
+      <w:pPr>
         <w:rPr>
           <w:rFonts w:ascii="Palatino Linotype" w:hAnsi="Palatino Linotype"/>
-          <w:color w:val="333333"/>
-          <w:spacing w:val="-1"/>
-          <w:shd w:val="clear" w:color="auto" w:fill="FFF3D4"/>
-        </w:rPr>
-        <w:t>您确保</w:t>
-      </w:r>
-      <w:proofErr w:type="gramEnd"/>
-      <w:r>
+        </w:rPr>
+      </w:pPr>
+      <w:r>
+        <w:rPr>
+          <w:rFonts w:ascii="Palatino Linotype" w:hAnsi="Palatino Linotype" w:hint="eastAsia"/>
+        </w:rPr>
+        <w:t>19.</w:t>
+      </w:r>
+      <w:r>
+        <w:rPr>
+          <w:rFonts w:ascii="Palatino Linotype" w:hAnsi="Palatino Linotype" w:hint="eastAsia"/>
+        </w:rPr>
+        <w:t>数组去重</w:t>
+      </w:r>
+    </w:p>
+    <w:p>
+      <w:pPr>
         <w:rPr>
           <w:rFonts w:ascii="Palatino Linotype" w:hAnsi="Palatino Linotype"/>
-          <w:color w:val="333333"/>
-          <w:spacing w:val="-1"/>
-          <w:shd w:val="clear" w:color="auto" w:fill="FFF3D4"/>
-        </w:rPr>
-        <w:t>将对象传递给函数时非常有用。</w:t>
+        </w:rPr>
+      </w:pPr>
+      <w:r>
+        <w:rPr>
+          <w:rFonts w:ascii="Palatino Linotype" w:hAnsi="Palatino Linotype" w:hint="eastAsia"/>
+        </w:rPr>
+        <w:t xml:space="preserve"> </w:t>
+      </w:r>
+      <w:r>
+        <w:rPr>
+          <w:rFonts w:ascii="Palatino Linotype" w:hAnsi="Palatino Linotype" w:hint="eastAsia"/>
+        </w:rPr>
+        <w:t>1)</w:t>
+      </w:r>
+      <w:r>
+        <w:rPr>
+          <w:rFonts w:ascii="Palatino Linotype" w:hAnsi="Palatino Linotype" w:hint="eastAsia"/>
+        </w:rPr>
+        <w:t>推荐数组</w:t>
+      </w:r>
+      <w:r>
+        <w:rPr>
+          <w:rFonts w:ascii="Palatino Linotype" w:hAnsi="Palatino Linotype" w:hint="eastAsia"/>
+        </w:rPr>
+        <w:t>filter</w:t>
+      </w:r>
+      <w:r>
+        <w:rPr>
+          <w:rFonts w:ascii="Palatino Linotype" w:hAnsi="Palatino Linotype" w:hint="eastAsia"/>
+        </w:rPr>
+        <w:t>方法，不改变原数组</w:t>
       </w:r>
     </w:p>
     <w:p>
@@ -15144,73 +14266,7 @@
         <w:rPr>
           <w:rFonts w:ascii="Palatino Linotype" w:hAnsi="Palatino Linotype" w:hint="eastAsia"/>
         </w:rPr>
-        <w:t>19.</w:t>
-      </w:r>
-      <w:r>
-        <w:rPr>
-          <w:rFonts w:ascii="Palatino Linotype" w:hAnsi="Palatino Linotype" w:hint="eastAsia"/>
-        </w:rPr>
-        <w:t>数组去重</w:t>
-      </w:r>
-    </w:p>
-    <w:p>
-      <w:pPr>
-        <w:rPr>
-          <w:rFonts w:ascii="Palatino Linotype" w:hAnsi="Palatino Linotype"/>
-        </w:rPr>
-      </w:pPr>
-      <w:r>
-        <w:rPr>
-          <w:rFonts w:ascii="Palatino Linotype" w:hAnsi="Palatino Linotype" w:hint="eastAsia"/>
-        </w:rPr>
-        <w:t xml:space="preserve"> </w:t>
-      </w:r>
-      <w:r>
-        <w:rPr>
-          <w:rFonts w:ascii="Palatino Linotype" w:hAnsi="Palatino Linotype" w:hint="eastAsia"/>
-        </w:rPr>
-        <w:t>1)</w:t>
-      </w:r>
-      <w:r>
-        <w:rPr>
-          <w:rFonts w:ascii="Palatino Linotype" w:hAnsi="Palatino Linotype" w:hint="eastAsia"/>
-        </w:rPr>
-        <w:t>推荐数组</w:t>
-      </w:r>
-      <w:r>
-        <w:rPr>
-          <w:rFonts w:ascii="Palatino Linotype" w:hAnsi="Palatino Linotype" w:hint="eastAsia"/>
-        </w:rPr>
-        <w:t>filter</w:t>
-      </w:r>
-      <w:r>
-        <w:rPr>
-          <w:rFonts w:ascii="Palatino Linotype" w:hAnsi="Palatino Linotype" w:hint="eastAsia"/>
-        </w:rPr>
-        <w:t>方法，不改变原数组</w:t>
-      </w:r>
-    </w:p>
-    <w:p>
-      <w:pPr>
-        <w:rPr>
-          <w:rFonts w:ascii="Palatino Linotype" w:hAnsi="Palatino Linotype"/>
-        </w:rPr>
-      </w:pPr>
-      <w:proofErr w:type="spellStart"/>
-      <w:proofErr w:type="gramStart"/>
-      <w:r>
-        <w:rPr>
-          <w:rFonts w:ascii="Palatino Linotype" w:hAnsi="Palatino Linotype" w:hint="eastAsia"/>
-        </w:rPr>
-        <w:t>var</w:t>
-      </w:r>
-      <w:proofErr w:type="spellEnd"/>
-      <w:proofErr w:type="gramEnd"/>
-      <w:r>
-        <w:rPr>
-          <w:rFonts w:ascii="Palatino Linotype" w:hAnsi="Palatino Linotype" w:hint="eastAsia"/>
-        </w:rPr>
-        <w:t xml:space="preserve"> a = [1,2,3,1,2,4,5,6];</w:t>
+        <w:t>var a = [1,2,3,1,2,4,5,6];</w:t>
       </w:r>
     </w:p>
     <w:p>
@@ -15229,177 +14285,101 @@
         <w:rPr>
           <w:rFonts w:ascii="Palatino Linotype" w:hAnsi="Palatino Linotype"/>
         </w:rPr>
-        <w:t>filter((</w:t>
-      </w:r>
-      <w:proofErr w:type="spellStart"/>
-      <w:r>
+        <w:t>filter((ele,index,arr)=&gt;{return arr.indexOf(ele)===index})</w:t>
+      </w:r>
+      <w:r>
+        <w:rPr>
+          <w:rFonts w:ascii="Palatino Linotype" w:hAnsi="Palatino Linotype" w:hint="eastAsia"/>
+        </w:rPr>
+        <w:t xml:space="preserve"> //[1,2,3,4,5,6]</w:t>
+      </w:r>
+    </w:p>
+    <w:p>
+      <w:pPr>
         <w:rPr>
           <w:rFonts w:ascii="Palatino Linotype" w:hAnsi="Palatino Linotype"/>
         </w:rPr>
-        <w:t>ele,index,arr</w:t>
-      </w:r>
-      <w:proofErr w:type="spellEnd"/>
+      </w:pPr>
+      <w:r>
+        <w:rPr>
+          <w:rFonts w:ascii="Palatino Linotype" w:hAnsi="Palatino Linotype" w:hint="eastAsia"/>
+        </w:rPr>
+        <w:t xml:space="preserve"> 2)</w:t>
+      </w:r>
+      <w:r>
+        <w:rPr>
+          <w:rFonts w:ascii="Palatino Linotype" w:hAnsi="Palatino Linotype" w:hint="eastAsia"/>
+        </w:rPr>
+        <w:t>利用</w:t>
+      </w:r>
+      <w:r>
+        <w:rPr>
+          <w:rFonts w:ascii="Palatino Linotype" w:hAnsi="Palatino Linotype" w:hint="eastAsia"/>
+        </w:rPr>
+        <w:t>Set</w:t>
+      </w:r>
+      <w:r>
+        <w:rPr>
+          <w:rFonts w:ascii="Palatino Linotype" w:hAnsi="Palatino Linotype" w:hint="eastAsia"/>
+        </w:rPr>
+        <w:t>数据结构和扩展运算符</w:t>
+      </w:r>
       <w:r>
         <w:rPr>
           <w:rFonts w:ascii="Palatino Linotype" w:hAnsi="Palatino Linotype"/>
         </w:rPr>
-        <w:t xml:space="preserve">)=&gt;{return </w:t>
-      </w:r>
-      <w:proofErr w:type="spellStart"/>
-      <w:r>
+        <w:t>…</w:t>
+      </w:r>
+    </w:p>
+    <w:p>
+      <w:pPr>
         <w:rPr>
           <w:rFonts w:ascii="Palatino Linotype" w:hAnsi="Palatino Linotype"/>
         </w:rPr>
-        <w:t>arr.indexOf</w:t>
-      </w:r>
-      <w:proofErr w:type="spellEnd"/>
-      <w:r>
+      </w:pPr>
+      <w:r>
+        <w:rPr>
+          <w:rFonts w:ascii="Palatino Linotype" w:hAnsi="Palatino Linotype" w:hint="eastAsia"/>
+        </w:rPr>
+        <w:t>var a = [1,2,3,1,2,4,5,6];</w:t>
+      </w:r>
+    </w:p>
+    <w:p>
+      <w:pPr>
         <w:rPr>
           <w:rFonts w:ascii="Palatino Linotype" w:hAnsi="Palatino Linotype"/>
         </w:rPr>
-        <w:t>(</w:t>
-      </w:r>
-      <w:proofErr w:type="spellStart"/>
-      <w:r>
+      </w:pPr>
+      <w:r>
+        <w:rPr>
+          <w:rFonts w:ascii="Palatino Linotype" w:hAnsi="Palatino Linotype" w:hint="eastAsia"/>
+        </w:rPr>
+        <w:t>var b = new Set(a)</w:t>
+      </w:r>
+    </w:p>
+    <w:p>
+      <w:pPr>
         <w:rPr>
           <w:rFonts w:ascii="Palatino Linotype" w:hAnsi="Palatino Linotype"/>
         </w:rPr>
-        <w:t>ele</w:t>
-      </w:r>
-      <w:proofErr w:type="spellEnd"/>
+      </w:pPr>
+      <w:r>
+        <w:rPr>
+          <w:rFonts w:ascii="Palatino Linotype" w:hAnsi="Palatino Linotype" w:hint="eastAsia"/>
+        </w:rPr>
+        <w:t>[</w:t>
+      </w:r>
       <w:r>
         <w:rPr>
           <w:rFonts w:ascii="Palatino Linotype" w:hAnsi="Palatino Linotype"/>
         </w:rPr>
-        <w:t>)===index})</w:t>
+        <w:t>…</w:t>
       </w:r>
       <w:r>
         <w:rPr>
           <w:rFonts w:ascii="Palatino Linotype" w:hAnsi="Palatino Linotype" w:hint="eastAsia"/>
         </w:rPr>
-        <w:t xml:space="preserve"> //[1,2,3,4,5,6]</w:t>
-      </w:r>
-    </w:p>
-    <w:p>
-      <w:pPr>
-        <w:rPr>
-          <w:rFonts w:ascii="Palatino Linotype" w:hAnsi="Palatino Linotype"/>
-        </w:rPr>
-      </w:pPr>
-      <w:r>
-        <w:rPr>
-          <w:rFonts w:ascii="Palatino Linotype" w:hAnsi="Palatino Linotype" w:hint="eastAsia"/>
-        </w:rPr>
-        <w:t xml:space="preserve"> 2)</w:t>
-      </w:r>
-      <w:r>
-        <w:rPr>
-          <w:rFonts w:ascii="Palatino Linotype" w:hAnsi="Palatino Linotype" w:hint="eastAsia"/>
-        </w:rPr>
-        <w:t>利用</w:t>
-      </w:r>
-      <w:r>
-        <w:rPr>
-          <w:rFonts w:ascii="Palatino Linotype" w:hAnsi="Palatino Linotype" w:hint="eastAsia"/>
-        </w:rPr>
-        <w:t>Set</w:t>
-      </w:r>
-      <w:r>
-        <w:rPr>
-          <w:rFonts w:ascii="Palatino Linotype" w:hAnsi="Palatino Linotype" w:hint="eastAsia"/>
-        </w:rPr>
-        <w:t>数据结构和扩展运算符</w:t>
-      </w:r>
-      <w:r>
-        <w:rPr>
-          <w:rFonts w:ascii="Palatino Linotype" w:hAnsi="Palatino Linotype"/>
-        </w:rPr>
-        <w:t>…</w:t>
-      </w:r>
-    </w:p>
-    <w:p>
-      <w:pPr>
-        <w:rPr>
-          <w:rFonts w:ascii="Palatino Linotype" w:hAnsi="Palatino Linotype"/>
-        </w:rPr>
-      </w:pPr>
-      <w:proofErr w:type="spellStart"/>
-      <w:proofErr w:type="gramStart"/>
-      <w:r>
-        <w:rPr>
-          <w:rFonts w:ascii="Palatino Linotype" w:hAnsi="Palatino Linotype" w:hint="eastAsia"/>
-        </w:rPr>
-        <w:t>var</w:t>
-      </w:r>
-      <w:proofErr w:type="spellEnd"/>
-      <w:proofErr w:type="gramEnd"/>
-      <w:r>
-        <w:rPr>
-          <w:rFonts w:ascii="Palatino Linotype" w:hAnsi="Palatino Linotype" w:hint="eastAsia"/>
-        </w:rPr>
-        <w:t xml:space="preserve"> a = [1,2,3,1,2,4,5,6];</w:t>
-      </w:r>
-    </w:p>
-    <w:p>
-      <w:pPr>
-        <w:rPr>
-          <w:rFonts w:ascii="Palatino Linotype" w:hAnsi="Palatino Linotype"/>
-        </w:rPr>
-      </w:pPr>
-      <w:proofErr w:type="spellStart"/>
-      <w:proofErr w:type="gramStart"/>
-      <w:r>
-        <w:rPr>
-          <w:rFonts w:ascii="Palatino Linotype" w:hAnsi="Palatino Linotype" w:hint="eastAsia"/>
-        </w:rPr>
-        <w:t>var</w:t>
-      </w:r>
-      <w:proofErr w:type="spellEnd"/>
-      <w:proofErr w:type="gramEnd"/>
-      <w:r>
-        <w:rPr>
-          <w:rFonts w:ascii="Palatino Linotype" w:hAnsi="Palatino Linotype" w:hint="eastAsia"/>
-        </w:rPr>
-        <w:t xml:space="preserve"> b = new Set(a)</w:t>
-      </w:r>
-    </w:p>
-    <w:p>
-      <w:pPr>
-        <w:rPr>
-          <w:rFonts w:ascii="Palatino Linotype" w:hAnsi="Palatino Linotype"/>
-        </w:rPr>
-      </w:pPr>
-      <w:r>
-        <w:rPr>
-          <w:rFonts w:ascii="Palatino Linotype" w:hAnsi="Palatino Linotype" w:hint="eastAsia"/>
-        </w:rPr>
-        <w:t>[</w:t>
-      </w:r>
-      <w:r>
-        <w:rPr>
-          <w:rFonts w:ascii="Palatino Linotype" w:hAnsi="Palatino Linotype"/>
-        </w:rPr>
-        <w:t>…</w:t>
-      </w:r>
-      <w:r>
-        <w:rPr>
-          <w:rFonts w:ascii="Palatino Linotype" w:hAnsi="Palatino Linotype" w:hint="eastAsia"/>
-        </w:rPr>
-        <w:t>b] //[1</w:t>
-      </w:r>
-      <w:proofErr w:type="gramStart"/>
-      <w:r>
-        <w:rPr>
-          <w:rFonts w:ascii="Palatino Linotype" w:hAnsi="Palatino Linotype" w:hint="eastAsia"/>
-        </w:rPr>
-        <w:t>,2,3,4,5,6</w:t>
-      </w:r>
-      <w:proofErr w:type="gramEnd"/>
-      <w:r>
-        <w:rPr>
-          <w:rFonts w:ascii="Palatino Linotype" w:hAnsi="Palatino Linotype" w:hint="eastAsia"/>
-        </w:rPr>
-        <w:t>]</w:t>
+        <w:t>b] //[1,2,3,4,5,6]</w:t>
       </w:r>
     </w:p>
     <w:p>
@@ -15440,14 +14420,12 @@
         </w:rPr>
         <w:t>）</w:t>
       </w:r>
-      <w:proofErr w:type="spellStart"/>
       <w:r>
         <w:rPr>
           <w:rFonts w:ascii="Palatino Linotype" w:hAnsi="Palatino Linotype" w:hint="eastAsia"/>
         </w:rPr>
         <w:t>setTimeout</w:t>
       </w:r>
-      <w:proofErr w:type="spellEnd"/>
       <w:r>
         <w:rPr>
           <w:rFonts w:ascii="Palatino Linotype" w:hAnsi="Palatino Linotype" w:hint="eastAsia"/>
@@ -15497,22 +14475,18 @@
         </w:rPr>
         <w:t>会比全局的</w:t>
       </w:r>
-      <w:proofErr w:type="spellStart"/>
       <w:r>
         <w:rPr>
           <w:rFonts w:ascii="Palatino Linotype" w:hAnsi="Palatino Linotype" w:hint="eastAsia"/>
         </w:rPr>
         <w:t>setTimeout</w:t>
       </w:r>
-      <w:proofErr w:type="spellEnd"/>
-      <w:proofErr w:type="gramStart"/>
       <w:r>
         <w:rPr>
           <w:rFonts w:ascii="Palatino Linotype" w:hAnsi="Palatino Linotype" w:hint="eastAsia"/>
         </w:rPr>
         <w:t>早执行</w:t>
       </w:r>
-      <w:proofErr w:type="gramEnd"/>
       <w:r>
         <w:rPr>
           <w:rFonts w:ascii="Palatino Linotype" w:hAnsi="Palatino Linotype" w:hint="eastAsia"/>
@@ -15557,27 +14531,24 @@
           <w:rFonts w:ascii="Palatino Linotype" w:hAnsi="Palatino Linotype"/>
         </w:rPr>
       </w:pPr>
-      <w:proofErr w:type="spellStart"/>
-      <w:proofErr w:type="gramStart"/>
       <w:r>
         <w:rPr>
           <w:rFonts w:ascii="Palatino Linotype" w:hAnsi="Palatino Linotype"/>
         </w:rPr>
-        <w:t>setTimeout</w:t>
-      </w:r>
-      <w:proofErr w:type="spellEnd"/>
-      <w:r>
+        <w:t>setTimeout(()=&gt;{console.log(1)},0);</w:t>
+      </w:r>
+    </w:p>
+    <w:p>
+      <w:pPr>
         <w:rPr>
           <w:rFonts w:ascii="Palatino Linotype" w:hAnsi="Palatino Linotype"/>
         </w:rPr>
-        <w:t>(</w:t>
-      </w:r>
-      <w:proofErr w:type="gramEnd"/>
+      </w:pPr>
       <w:r>
         <w:rPr>
           <w:rFonts w:ascii="Palatino Linotype" w:hAnsi="Palatino Linotype"/>
         </w:rPr>
-        <w:t>()=&gt;{console.log(1)},0);</w:t>
+        <w:t>new Promise((resolve)=&gt;{resolve()}).then(()=&gt;{console.log(2)});</w:t>
       </w:r>
     </w:p>
     <w:p>
@@ -15586,40 +14557,11 @@
           <w:rFonts w:ascii="Palatino Linotype" w:hAnsi="Palatino Linotype"/>
         </w:rPr>
       </w:pPr>
-      <w:proofErr w:type="gramStart"/>
       <w:r>
         <w:rPr>
           <w:rFonts w:ascii="Palatino Linotype" w:hAnsi="Palatino Linotype"/>
         </w:rPr>
-        <w:t>new</w:t>
-      </w:r>
-      <w:proofErr w:type="gramEnd"/>
-      <w:r>
-        <w:rPr>
-          <w:rFonts w:ascii="Palatino Linotype" w:hAnsi="Palatino Linotype"/>
-        </w:rPr>
-        <w:t xml:space="preserve"> Promise((resolve)=&gt;{resolve()}).then(()=&gt;{console.log(2)});</w:t>
-      </w:r>
-    </w:p>
-    <w:p>
-      <w:pPr>
-        <w:rPr>
-          <w:rFonts w:ascii="Palatino Linotype" w:hAnsi="Palatino Linotype"/>
-        </w:rPr>
-      </w:pPr>
-      <w:proofErr w:type="gramStart"/>
-      <w:r>
-        <w:rPr>
-          <w:rFonts w:ascii="Palatino Linotype" w:hAnsi="Palatino Linotype"/>
-        </w:rPr>
-        <w:t>console.log(</w:t>
-      </w:r>
-      <w:proofErr w:type="gramEnd"/>
-      <w:r>
-        <w:rPr>
-          <w:rFonts w:ascii="Palatino Linotype" w:hAnsi="Palatino Linotype"/>
-        </w:rPr>
-        <w:t>3)</w:t>
+        <w:t>console.log(3)</w:t>
       </w:r>
     </w:p>
     <w:p>
@@ -15673,22 +14615,18 @@
         </w:rPr>
         <w:tab/>
       </w:r>
-      <w:proofErr w:type="gramStart"/>
       <w:r>
         <w:rPr>
           <w:rFonts w:ascii="Palatino Linotype" w:hAnsi="Palatino Linotype" w:hint="eastAsia"/>
         </w:rPr>
         <w:t>串行就例如</w:t>
       </w:r>
-      <w:proofErr w:type="spellStart"/>
-      <w:proofErr w:type="gramEnd"/>
       <w:r>
         <w:rPr>
           <w:rFonts w:ascii="Palatino Linotype" w:hAnsi="Palatino Linotype" w:hint="eastAsia"/>
         </w:rPr>
         <w:t>setTimeout</w:t>
       </w:r>
-      <w:proofErr w:type="spellEnd"/>
       <w:r>
         <w:rPr>
           <w:rFonts w:ascii="Palatino Linotype" w:hAnsi="Palatino Linotype" w:hint="eastAsia"/>
@@ -15713,66 +14651,42 @@
         </w:rPr>
         <w:t>并行例如</w:t>
       </w:r>
-      <w:proofErr w:type="spellStart"/>
       <w:r>
         <w:rPr>
           <w:rFonts w:ascii="Palatino Linotype" w:hAnsi="Palatino Linotype" w:hint="eastAsia"/>
         </w:rPr>
         <w:t>setTimeout</w:t>
       </w:r>
-      <w:proofErr w:type="spellEnd"/>
-      <w:proofErr w:type="gramStart"/>
       <w:r>
         <w:rPr>
           <w:rFonts w:ascii="Palatino Linotype" w:hAnsi="Palatino Linotype" w:hint="eastAsia"/>
         </w:rPr>
-        <w:t>不</w:t>
-      </w:r>
-      <w:proofErr w:type="gramEnd"/>
+        <w:t>不嵌套</w:t>
+      </w:r>
+    </w:p>
+    <w:p>
+      <w:pPr>
+        <w:rPr>
+          <w:rFonts w:ascii="Palatino Linotype" w:hAnsi="Palatino Linotype"/>
+        </w:rPr>
+      </w:pPr>
       <w:r>
         <w:rPr>
           <w:rFonts w:ascii="Palatino Linotype" w:hAnsi="Palatino Linotype" w:hint="eastAsia"/>
         </w:rPr>
-        <w:t>嵌套</w:t>
-      </w:r>
-    </w:p>
-    <w:p>
-      <w:pPr>
-        <w:rPr>
-          <w:rFonts w:ascii="Palatino Linotype" w:hAnsi="Palatino Linotype"/>
-        </w:rPr>
-      </w:pPr>
+        <w:t>21.js</w:t>
+      </w:r>
       <w:r>
         <w:rPr>
           <w:rFonts w:ascii="Palatino Linotype" w:hAnsi="Palatino Linotype" w:hint="eastAsia"/>
         </w:rPr>
-        <w:t>21.js</w:t>
+        <w:t>垃圾回收机制</w:t>
       </w:r>
       <w:r>
         <w:rPr>
           <w:rFonts w:ascii="Palatino Linotype" w:hAnsi="Palatino Linotype" w:hint="eastAsia"/>
         </w:rPr>
-        <w:t>垃圾回收机制</w:t>
-      </w:r>
-      <w:r>
-        <w:rPr>
-          <w:rFonts w:ascii="Palatino Linotype" w:hAnsi="Palatino Linotype" w:hint="eastAsia"/>
-        </w:rPr>
-        <w:t>(</w:t>
-      </w:r>
-      <w:proofErr w:type="spellStart"/>
-      <w:r>
-        <w:rPr>
-          <w:rFonts w:ascii="Palatino Linotype" w:hAnsi="Palatino Linotype" w:hint="eastAsia"/>
-        </w:rPr>
-        <w:t>WeakMap</w:t>
-      </w:r>
-      <w:proofErr w:type="spellEnd"/>
-      <w:r>
-        <w:rPr>
-          <w:rFonts w:ascii="Palatino Linotype" w:hAnsi="Palatino Linotype" w:hint="eastAsia"/>
-        </w:rPr>
-        <w:t>)</w:t>
+        <w:t>(WeakMap)</w:t>
       </w:r>
     </w:p>
     <w:p>
@@ -15872,7 +14786,6 @@
           <w:shd w:val="clear" w:color="auto" w:fill="FFFFFF"/>
         </w:rPr>
       </w:pPr>
-      <w:proofErr w:type="spellStart"/>
       <w:r>
         <w:rPr>
           <w:rStyle w:val="HTML"/>
@@ -15882,7 +14795,6 @@
         </w:rPr>
         <w:t>WeakMap</w:t>
       </w:r>
-      <w:proofErr w:type="spellEnd"/>
       <w:r>
         <w:rPr>
           <w:rFonts w:ascii="Verdana" w:hAnsi="Verdana"/>
@@ -15963,7 +14875,6 @@
         </w:rPr>
         <w:t>，</w:t>
       </w:r>
-      <w:proofErr w:type="spellStart"/>
       <w:r>
         <w:rPr>
           <w:rFonts w:ascii="Verdana" w:hAnsi="Verdana" w:hint="eastAsia"/>
@@ -15974,7 +14885,6 @@
         </w:rPr>
         <w:t>WeakMap</w:t>
       </w:r>
-      <w:proofErr w:type="spellEnd"/>
       <w:r>
         <w:rPr>
           <w:rFonts w:ascii="Verdana" w:hAnsi="Verdana" w:hint="eastAsia"/>
@@ -15983,29 +14893,7 @@
           <w:szCs w:val="23"/>
           <w:shd w:val="clear" w:color="auto" w:fill="FFFFFF"/>
         </w:rPr>
-        <w:t>里的</w:t>
-      </w:r>
-      <w:proofErr w:type="gramStart"/>
-      <w:r>
-        <w:rPr>
-          <w:rFonts w:ascii="Verdana" w:hAnsi="Verdana" w:hint="eastAsia"/>
-          <w:color w:val="0D141E"/>
-          <w:sz w:val="23"/>
-          <w:szCs w:val="23"/>
-          <w:shd w:val="clear" w:color="auto" w:fill="FFFFFF"/>
-        </w:rPr>
-        <w:t>这对键值</w:t>
-      </w:r>
-      <w:proofErr w:type="gramEnd"/>
-      <w:r>
-        <w:rPr>
-          <w:rFonts w:ascii="Verdana" w:hAnsi="Verdana" w:hint="eastAsia"/>
-          <w:color w:val="0D141E"/>
-          <w:sz w:val="23"/>
-          <w:szCs w:val="23"/>
-          <w:shd w:val="clear" w:color="auto" w:fill="FFFFFF"/>
-        </w:rPr>
-        <w:t>对就会消失，防止了内存泄漏</w:t>
+        <w:t>里的这对键值对就会消失，防止了内存泄漏</w:t>
       </w:r>
     </w:p>
     <w:p>
@@ -16189,7 +15077,6 @@
         </w:rPr>
         <w:t>是两个对象，我们通过</w:t>
       </w:r>
-      <w:proofErr w:type="spellStart"/>
       <w:r>
         <w:rPr>
           <w:rStyle w:val="HTML"/>
@@ -16199,7 +15086,6 @@
         </w:rPr>
         <w:t>arr</w:t>
       </w:r>
-      <w:proofErr w:type="spellEnd"/>
       <w:r>
         <w:rPr>
           <w:rFonts w:ascii="Verdana" w:hAnsi="Verdana"/>
@@ -16209,7 +15095,6 @@
         </w:rPr>
         <w:t>数组对这两个对象添加一些文字说明。这就形成了</w:t>
       </w:r>
-      <w:proofErr w:type="spellStart"/>
       <w:r>
         <w:rPr>
           <w:rStyle w:val="HTML"/>
@@ -16219,7 +15104,6 @@
         </w:rPr>
         <w:t>arr</w:t>
       </w:r>
-      <w:proofErr w:type="spellEnd"/>
       <w:r>
         <w:rPr>
           <w:rFonts w:ascii="Verdana" w:hAnsi="Verdana"/>
@@ -16433,20 +15317,8 @@
           <w:shd w:val="clear" w:color="auto" w:fill="FFFFFF"/>
         </w:rPr>
         <w:tab/>
-        <w:t>2)</w:t>
-      </w:r>
-      <w:proofErr w:type="spellStart"/>
-      <w:r>
-        <w:rPr>
-          <w:rFonts w:ascii="Verdana" w:hAnsi="Verdana" w:hint="eastAsia"/>
-          <w:color w:val="0D141E"/>
-          <w:sz w:val="23"/>
-          <w:szCs w:val="23"/>
-          <w:shd w:val="clear" w:color="auto" w:fill="FFFFFF"/>
-        </w:rPr>
-        <w:t>WeakMap</w:t>
-      </w:r>
-      <w:proofErr w:type="spellEnd"/>
+        <w:t>2)WeakMap</w:t>
+      </w:r>
       <w:r>
         <w:rPr>
           <w:rFonts w:ascii="Verdana" w:hAnsi="Verdana" w:hint="eastAsia"/>
@@ -16630,9 +15502,8 @@
           <w:szCs w:val="22"/>
           <w:shd w:val="clear" w:color="auto" w:fill="FFFFFF"/>
         </w:rPr>
-        <w:t xml:space="preserve"> </w:t>
-      </w:r>
-      <w:proofErr w:type="spellStart"/>
+        <w:t xml:space="preserve"> Dev Tools </w:t>
+      </w:r>
       <w:r>
         <w:rPr>
           <w:rFonts w:ascii="Verdana" w:hAnsi="Verdana"/>
@@ -16641,9 +15512,8 @@
           <w:szCs w:val="22"/>
           <w:shd w:val="clear" w:color="auto" w:fill="FFFFFF"/>
         </w:rPr>
-        <w:t>Dev</w:t>
-      </w:r>
-      <w:proofErr w:type="spellEnd"/>
+        <w:t>的</w:t>
+      </w:r>
       <w:r>
         <w:rPr>
           <w:rFonts w:ascii="Verdana" w:hAnsi="Verdana"/>
@@ -16652,7 +15522,7 @@
           <w:szCs w:val="22"/>
           <w:shd w:val="clear" w:color="auto" w:fill="FFFFFF"/>
         </w:rPr>
-        <w:t xml:space="preserve"> Tools </w:t>
+        <w:t xml:space="preserve"> Memory </w:t>
       </w:r>
       <w:r>
         <w:rPr>
@@ -16662,7 +15532,7 @@
           <w:szCs w:val="22"/>
           <w:shd w:val="clear" w:color="auto" w:fill="FFFFFF"/>
         </w:rPr>
-        <w:t>的</w:t>
+        <w:t>面板，有一个垃圾桶的按钮，可以强制垃圾回收（</w:t>
       </w:r>
       <w:r>
         <w:rPr>
@@ -16672,7 +15542,7 @@
           <w:szCs w:val="22"/>
           <w:shd w:val="clear" w:color="auto" w:fill="FFFFFF"/>
         </w:rPr>
-        <w:t xml:space="preserve"> Memory </w:t>
+        <w:t>garbage collect</w:t>
       </w:r>
       <w:r>
         <w:rPr>
@@ -16682,7 +15552,7 @@
           <w:szCs w:val="22"/>
           <w:shd w:val="clear" w:color="auto" w:fill="FFFFFF"/>
         </w:rPr>
-        <w:t>面板，有一个垃圾桶的按钮，可以强制垃圾回收（</w:t>
+        <w:t>）。这个按钮也能用来观察</w:t>
       </w:r>
       <w:r>
         <w:rPr>
@@ -16692,7 +15562,7 @@
           <w:szCs w:val="22"/>
           <w:shd w:val="clear" w:color="auto" w:fill="FFFFFF"/>
         </w:rPr>
-        <w:t>garbage collect</w:t>
+        <w:t xml:space="preserve"> WeakMap </w:t>
       </w:r>
       <w:r>
         <w:rPr>
@@ -16702,104 +15572,50 @@
           <w:szCs w:val="22"/>
           <w:shd w:val="clear" w:color="auto" w:fill="FFFFFF"/>
         </w:rPr>
-        <w:t>）。这个按钮也能用来观察</w:t>
-      </w:r>
-      <w:r>
+        <w:t>里面的引用是否消失。</w:t>
+      </w:r>
+      <w:r>
+        <w:rPr>
+          <w:rFonts w:ascii="Verdana" w:hAnsi="Verdana" w:hint="eastAsia"/>
+          <w:color w:val="0D141E"/>
+          <w:sz w:val="23"/>
+          <w:szCs w:val="23"/>
+          <w:shd w:val="clear" w:color="auto" w:fill="FFFFFF"/>
+        </w:rPr>
+        <w:t>）</w:t>
+      </w:r>
+    </w:p>
+    <w:p>
+      <w:pPr>
+        <w:ind w:firstLineChars="200" w:firstLine="460"/>
         <w:rPr>
           <w:rFonts w:ascii="Verdana" w:hAnsi="Verdana"/>
           <w:color w:val="0D141E"/>
-          <w:sz w:val="22"/>
-          <w:szCs w:val="22"/>
-          <w:shd w:val="clear" w:color="auto" w:fill="FFFFFF"/>
-        </w:rPr>
-        <w:t xml:space="preserve"> </w:t>
-      </w:r>
-      <w:proofErr w:type="spellStart"/>
-      <w:r>
+          <w:sz w:val="23"/>
+          <w:szCs w:val="23"/>
+          <w:shd w:val="clear" w:color="auto" w:fill="FFFFFF"/>
+        </w:rPr>
+      </w:pPr>
+    </w:p>
+    <w:p>
+      <w:pPr>
         <w:rPr>
           <w:rFonts w:ascii="Verdana" w:hAnsi="Verdana"/>
           <w:color w:val="0D141E"/>
-          <w:sz w:val="22"/>
-          <w:szCs w:val="22"/>
-          <w:shd w:val="clear" w:color="auto" w:fill="FFFFFF"/>
-        </w:rPr>
-        <w:t>WeakMap</w:t>
-      </w:r>
-      <w:proofErr w:type="spellEnd"/>
+          <w:sz w:val="23"/>
+          <w:szCs w:val="23"/>
+          <w:shd w:val="clear" w:color="auto" w:fill="FFFFFF"/>
+        </w:rPr>
+      </w:pPr>
       <w:r>
         <w:rPr>
           <w:rFonts w:ascii="Verdana" w:hAnsi="Verdana"/>
           <w:color w:val="0D141E"/>
-          <w:sz w:val="22"/>
-          <w:szCs w:val="22"/>
-          <w:shd w:val="clear" w:color="auto" w:fill="FFFFFF"/>
-        </w:rPr>
-        <w:t xml:space="preserve"> </w:t>
-      </w:r>
-      <w:r>
-        <w:rPr>
-          <w:rFonts w:ascii="Verdana" w:hAnsi="Verdana"/>
-          <w:color w:val="0D141E"/>
-          <w:sz w:val="22"/>
-          <w:szCs w:val="22"/>
-          <w:shd w:val="clear" w:color="auto" w:fill="FFFFFF"/>
-        </w:rPr>
-        <w:t>里面的引用是否消失。</w:t>
-      </w:r>
-      <w:r>
-        <w:rPr>
-          <w:rFonts w:ascii="Verdana" w:hAnsi="Verdana" w:hint="eastAsia"/>
-          <w:color w:val="0D141E"/>
-          <w:sz w:val="23"/>
-          <w:szCs w:val="23"/>
-          <w:shd w:val="clear" w:color="auto" w:fill="FFFFFF"/>
-        </w:rPr>
-        <w:t>）</w:t>
-      </w:r>
-    </w:p>
-    <w:p>
-      <w:pPr>
-        <w:ind w:firstLineChars="200" w:firstLine="460"/>
-        <w:rPr>
-          <w:rFonts w:ascii="Verdana" w:hAnsi="Verdana"/>
-          <w:color w:val="0D141E"/>
-          <w:sz w:val="23"/>
-          <w:szCs w:val="23"/>
-          <w:shd w:val="clear" w:color="auto" w:fill="FFFFFF"/>
-        </w:rPr>
-      </w:pPr>
-    </w:p>
-    <w:p>
-      <w:pPr>
-        <w:rPr>
-          <w:rFonts w:ascii="Verdana" w:hAnsi="Verdana"/>
-          <w:color w:val="0D141E"/>
-          <w:sz w:val="23"/>
-          <w:szCs w:val="23"/>
-          <w:shd w:val="clear" w:color="auto" w:fill="FFFFFF"/>
-        </w:rPr>
-      </w:pPr>
-      <w:proofErr w:type="spellStart"/>
-      <w:r>
-        <w:rPr>
-          <w:rFonts w:ascii="Verdana" w:hAnsi="Verdana"/>
-          <w:color w:val="0D141E"/>
-          <w:sz w:val="23"/>
-          <w:szCs w:val="23"/>
-          <w:shd w:val="clear" w:color="auto" w:fill="FFFFFF"/>
-        </w:rPr>
-        <w:t>WeakMap</w:t>
-      </w:r>
-      <w:proofErr w:type="spellEnd"/>
-      <w:r>
-        <w:rPr>
-          <w:rFonts w:ascii="Verdana" w:hAnsi="Verdana"/>
-          <w:color w:val="0D141E"/>
-          <w:sz w:val="23"/>
-          <w:szCs w:val="23"/>
-          <w:shd w:val="clear" w:color="auto" w:fill="FFFFFF"/>
-        </w:rPr>
-        <w:t xml:space="preserve"> </w:t>
+          <w:sz w:val="23"/>
+          <w:szCs w:val="23"/>
+          <w:shd w:val="clear" w:color="auto" w:fill="FFFFFF"/>
+        </w:rPr>
+        <w:t xml:space="preserve">WeakMap </w:t>
       </w:r>
       <w:r>
         <w:rPr>
@@ -16946,7 +15762,6 @@
         </w:rPr>
         <w:t>方法。因此，</w:t>
       </w:r>
-      <w:proofErr w:type="spellStart"/>
       <w:r>
         <w:rPr>
           <w:rStyle w:val="HTML"/>
@@ -16956,7 +15771,6 @@
         </w:rPr>
         <w:t>WeakMap</w:t>
       </w:r>
-      <w:proofErr w:type="spellEnd"/>
       <w:r>
         <w:rPr>
           <w:rFonts w:ascii="Verdana" w:hAnsi="Verdana"/>
@@ -17136,7 +15950,6 @@
         </w:rPr>
         <w:t>接口（</w:t>
       </w:r>
-      <w:proofErr w:type="spellStart"/>
       <w:r>
         <w:rPr>
           <w:rFonts w:ascii="Verdana" w:hAnsi="Verdana" w:hint="eastAsia"/>
@@ -17147,7 +15960,6 @@
         </w:rPr>
         <w:t>Symbol.iterator</w:t>
       </w:r>
-      <w:proofErr w:type="spellEnd"/>
       <w:r>
         <w:rPr>
           <w:rFonts w:ascii="Verdana" w:hAnsi="Verdana" w:hint="eastAsia"/>
@@ -17188,7 +16000,6 @@
         </w:rPr>
         <w:t>或者</w:t>
       </w:r>
-      <w:proofErr w:type="spellStart"/>
       <w:r>
         <w:rPr>
           <w:rFonts w:ascii="Verdana" w:hAnsi="Verdana" w:hint="eastAsia"/>
@@ -17199,7 +16010,6 @@
         </w:rPr>
         <w:t>Symbol.iterator</w:t>
       </w:r>
-      <w:proofErr w:type="spellEnd"/>
       <w:r>
         <w:rPr>
           <w:rFonts w:ascii="Verdana" w:hAnsi="Verdana" w:hint="eastAsia"/>
@@ -17208,29 +16018,7 @@
           <w:szCs w:val="23"/>
           <w:shd w:val="clear" w:color="auto" w:fill="FFFFFF"/>
         </w:rPr>
-        <w:t>方法返回的遍历</w:t>
-      </w:r>
-      <w:proofErr w:type="gramStart"/>
-      <w:r>
-        <w:rPr>
-          <w:rFonts w:ascii="Verdana" w:hAnsi="Verdana" w:hint="eastAsia"/>
-          <w:color w:val="0D141E"/>
-          <w:sz w:val="23"/>
-          <w:szCs w:val="23"/>
-          <w:shd w:val="clear" w:color="auto" w:fill="FFFFFF"/>
-        </w:rPr>
-        <w:t>器对象</w:t>
-      </w:r>
-      <w:proofErr w:type="gramEnd"/>
-      <w:r>
-        <w:rPr>
-          <w:rFonts w:ascii="Verdana" w:hAnsi="Verdana" w:hint="eastAsia"/>
-          <w:color w:val="0D141E"/>
-          <w:sz w:val="23"/>
-          <w:szCs w:val="23"/>
-          <w:shd w:val="clear" w:color="auto" w:fill="FFFFFF"/>
-        </w:rPr>
-        <w:t>也能被</w:t>
+        <w:t>方法返回的遍历器对象也能被</w:t>
       </w:r>
       <w:r>
         <w:rPr>
@@ -17330,29 +16118,7 @@
           <w:szCs w:val="23"/>
           <w:shd w:val="clear" w:color="auto" w:fill="FFFFFF"/>
         </w:rPr>
-        <w:t>返回的遍历</w:t>
-      </w:r>
-      <w:proofErr w:type="gramStart"/>
-      <w:r>
-        <w:rPr>
-          <w:rFonts w:ascii="Verdana" w:hAnsi="Verdana" w:hint="eastAsia"/>
-          <w:color w:val="0D141E"/>
-          <w:sz w:val="23"/>
-          <w:szCs w:val="23"/>
-          <w:shd w:val="clear" w:color="auto" w:fill="FFFFFF"/>
-        </w:rPr>
-        <w:t>器对象</w:t>
-      </w:r>
-      <w:proofErr w:type="gramEnd"/>
-      <w:r>
-        <w:rPr>
-          <w:rFonts w:ascii="Verdana" w:hAnsi="Verdana" w:hint="eastAsia"/>
-          <w:color w:val="0D141E"/>
-          <w:sz w:val="23"/>
-          <w:szCs w:val="23"/>
-          <w:shd w:val="clear" w:color="auto" w:fill="FFFFFF"/>
-        </w:rPr>
-        <w:t>也能直接遍历</w:t>
+        <w:t>返回的遍历器对象也能直接遍历</w:t>
       </w:r>
       <w:r>
         <w:rPr>
@@ -17609,7 +16375,6 @@
         </w:rPr>
         <w:t>获取</w:t>
       </w:r>
-      <w:proofErr w:type="spellStart"/>
       <w:r>
         <w:rPr>
           <w:rFonts w:ascii="Verdana" w:hAnsi="Verdana" w:hint="eastAsia"/>
@@ -17620,7 +16385,6 @@
         </w:rPr>
         <w:t>url</w:t>
       </w:r>
-      <w:proofErr w:type="spellEnd"/>
       <w:r>
         <w:rPr>
           <w:rFonts w:ascii="Verdana" w:hAnsi="Verdana" w:hint="eastAsia"/>
@@ -17666,7 +16430,6 @@
         </w:rPr>
         <w:t>获取</w:t>
       </w:r>
-      <w:proofErr w:type="spellStart"/>
       <w:r>
         <w:rPr>
           <w:rFonts w:ascii="Consolas" w:hAnsi="Consolas" w:cs="Consolas"/>
@@ -17677,7 +16440,6 @@
         </w:rPr>
         <w:t>url</w:t>
       </w:r>
-      <w:proofErr w:type="spellEnd"/>
       <w:r>
         <w:rPr>
           <w:rFonts w:ascii="Consolas" w:hAnsi="Consolas" w:cs="Consolas"/>
@@ -17723,7 +16485,6 @@
         </w:rPr>
         <w:t>// ()</w:t>
       </w:r>
-      <w:proofErr w:type="gramStart"/>
       <w:r>
         <w:rPr>
           <w:rFonts w:ascii="Consolas" w:hAnsi="Consolas" w:cs="Consolas"/>
@@ -17734,7 +16495,6 @@
         </w:rPr>
         <w:t>表示组匹配</w:t>
       </w:r>
-      <w:proofErr w:type="gramEnd"/>
       <w:r>
         <w:rPr>
           <w:rFonts w:ascii="Consolas" w:hAnsi="Consolas" w:cs="Consolas"/>
@@ -17873,29 +16633,7 @@
           <w:sz w:val="21"/>
           <w:szCs w:val="21"/>
         </w:rPr>
-        <w:t>表示任意字符有零</w:t>
-      </w:r>
-      <w:proofErr w:type="gramStart"/>
-      <w:r>
-        <w:rPr>
-          <w:rFonts w:ascii="Consolas" w:hAnsi="Consolas" w:cs="Consolas"/>
-          <w:color w:val="6A9955"/>
-          <w:kern w:val="0"/>
-          <w:sz w:val="21"/>
-          <w:szCs w:val="21"/>
-        </w:rPr>
-        <w:t>个</w:t>
-      </w:r>
-      <w:proofErr w:type="gramEnd"/>
-      <w:r>
-        <w:rPr>
-          <w:rFonts w:ascii="Consolas" w:hAnsi="Consolas" w:cs="Consolas"/>
-          <w:color w:val="6A9955"/>
-          <w:kern w:val="0"/>
-          <w:sz w:val="21"/>
-          <w:szCs w:val="21"/>
-        </w:rPr>
-        <w:t>或者多个。</w:t>
+        <w:t>表示任意字符有零个或者多个。</w:t>
       </w:r>
     </w:p>
     <w:p>
@@ -17922,7 +16660,6 @@
         </w:rPr>
         <w:t>    </w:t>
       </w:r>
-      <w:proofErr w:type="gramStart"/>
       <w:r>
         <w:rPr>
           <w:rFonts w:ascii="Consolas" w:hAnsi="Consolas" w:cs="Consolas"/>
@@ -17933,7 +16670,6 @@
         </w:rPr>
         <w:t>function</w:t>
       </w:r>
-      <w:proofErr w:type="gramEnd"/>
       <w:r>
         <w:rPr>
           <w:rFonts w:ascii="Consolas" w:hAnsi="Consolas" w:cs="Consolas"/>
@@ -17944,7 +16680,6 @@
         </w:rPr>
         <w:t> </w:t>
       </w:r>
-      <w:proofErr w:type="spellStart"/>
       <w:r>
         <w:rPr>
           <w:rFonts w:ascii="Consolas" w:hAnsi="Consolas" w:cs="Consolas"/>
@@ -17955,7 +16690,6 @@
         </w:rPr>
         <w:t>GetQueryString</w:t>
       </w:r>
-      <w:proofErr w:type="spellEnd"/>
       <w:r>
         <w:rPr>
           <w:rFonts w:ascii="Consolas" w:hAnsi="Consolas" w:cs="Consolas"/>
@@ -18011,8 +16745,6 @@
         </w:rPr>
         <w:t>        </w:t>
       </w:r>
-      <w:proofErr w:type="spellStart"/>
-      <w:proofErr w:type="gramStart"/>
       <w:r>
         <w:rPr>
           <w:rFonts w:ascii="Consolas" w:hAnsi="Consolas" w:cs="Consolas"/>
@@ -18023,8 +16755,6 @@
         </w:rPr>
         <w:t>var</w:t>
       </w:r>
-      <w:proofErr w:type="spellEnd"/>
-      <w:proofErr w:type="gramEnd"/>
       <w:r>
         <w:rPr>
           <w:rFonts w:ascii="Consolas" w:hAnsi="Consolas" w:cs="Consolas"/>
@@ -18035,7 +16765,6 @@
         </w:rPr>
         <w:t> </w:t>
       </w:r>
-      <w:proofErr w:type="spellStart"/>
       <w:r>
         <w:rPr>
           <w:rFonts w:ascii="Consolas" w:hAnsi="Consolas" w:cs="Consolas"/>
@@ -18046,7 +16775,6 @@
         </w:rPr>
         <w:t>reg</w:t>
       </w:r>
-      <w:proofErr w:type="spellEnd"/>
       <w:r>
         <w:rPr>
           <w:rFonts w:ascii="Consolas" w:hAnsi="Consolas" w:cs="Consolas"/>
@@ -18077,7 +16805,6 @@
         </w:rPr>
         <w:t> </w:t>
       </w:r>
-      <w:proofErr w:type="spellStart"/>
       <w:r>
         <w:rPr>
           <w:rFonts w:ascii="Consolas" w:hAnsi="Consolas" w:cs="Consolas"/>
@@ -18088,7 +16815,6 @@
         </w:rPr>
         <w:t>RegExp</w:t>
       </w:r>
-      <w:proofErr w:type="spellEnd"/>
       <w:r>
         <w:rPr>
           <w:rFonts w:ascii="Consolas" w:hAnsi="Consolas" w:cs="Consolas"/>
@@ -18184,8 +16910,6 @@
         </w:rPr>
         <w:t>        </w:t>
       </w:r>
-      <w:proofErr w:type="spellStart"/>
-      <w:proofErr w:type="gramStart"/>
       <w:r>
         <w:rPr>
           <w:rFonts w:ascii="Consolas" w:hAnsi="Consolas" w:cs="Consolas"/>
@@ -18196,8 +16920,6 @@
         </w:rPr>
         <w:t>var</w:t>
       </w:r>
-      <w:proofErr w:type="spellEnd"/>
-      <w:proofErr w:type="gramEnd"/>
       <w:r>
         <w:rPr>
           <w:rFonts w:ascii="Consolas" w:hAnsi="Consolas" w:cs="Consolas"/>
@@ -18228,7 +16950,6 @@
         </w:rPr>
         <w:t> = </w:t>
       </w:r>
-      <w:proofErr w:type="spellStart"/>
       <w:r>
         <w:rPr>
           <w:rFonts w:ascii="Consolas" w:hAnsi="Consolas" w:cs="Consolas"/>
@@ -18299,7 +17020,6 @@
         </w:rPr>
         <w:t>substr</w:t>
       </w:r>
-      <w:proofErr w:type="spellEnd"/>
       <w:r>
         <w:rPr>
           <w:rFonts w:ascii="Consolas" w:hAnsi="Consolas" w:cs="Consolas"/>
@@ -18350,7 +17070,6 @@
         </w:rPr>
         <w:t>(</w:t>
       </w:r>
-      <w:proofErr w:type="spellStart"/>
       <w:r>
         <w:rPr>
           <w:rFonts w:ascii="Consolas" w:hAnsi="Consolas" w:cs="Consolas"/>
@@ -18361,7 +17080,6 @@
         </w:rPr>
         <w:t>reg</w:t>
       </w:r>
-      <w:proofErr w:type="spellEnd"/>
       <w:r>
         <w:rPr>
           <w:rFonts w:ascii="Consolas" w:hAnsi="Consolas" w:cs="Consolas"/>
@@ -18397,7 +17115,6 @@
         </w:rPr>
         <w:t>        </w:t>
       </w:r>
-      <w:proofErr w:type="gramStart"/>
       <w:r>
         <w:rPr>
           <w:rFonts w:ascii="Consolas" w:hAnsi="Consolas" w:cs="Consolas"/>
@@ -18408,7 +17125,6 @@
         </w:rPr>
         <w:t>if</w:t>
       </w:r>
-      <w:proofErr w:type="gramEnd"/>
       <w:r>
         <w:rPr>
           <w:rFonts w:ascii="Consolas" w:hAnsi="Consolas" w:cs="Consolas"/>
@@ -18479,7 +17195,6 @@
         </w:rPr>
         <w:t> </w:t>
       </w:r>
-      <w:proofErr w:type="spellStart"/>
       <w:r>
         <w:rPr>
           <w:rFonts w:ascii="Consolas" w:hAnsi="Consolas" w:cs="Consolas"/>
@@ -18490,7 +17205,6 @@
         </w:rPr>
         <w:t>unescape</w:t>
       </w:r>
-      <w:proofErr w:type="spellEnd"/>
       <w:r>
         <w:rPr>
           <w:rFonts w:ascii="Consolas" w:hAnsi="Consolas" w:cs="Consolas"/>
@@ -18566,7 +17280,6 @@
         </w:rPr>
         <w:t>        </w:t>
       </w:r>
-      <w:proofErr w:type="gramStart"/>
       <w:r>
         <w:rPr>
           <w:rFonts w:ascii="Consolas" w:hAnsi="Consolas" w:cs="Consolas"/>
@@ -18577,7 +17290,6 @@
         </w:rPr>
         <w:t>return</w:t>
       </w:r>
-      <w:proofErr w:type="gramEnd"/>
       <w:r>
         <w:rPr>
           <w:rFonts w:ascii="Consolas" w:hAnsi="Consolas" w:cs="Consolas"/>
@@ -18654,7 +17366,6 @@
         </w:rPr>
         <w:t>若是</w:t>
       </w:r>
-      <w:proofErr w:type="spellStart"/>
       <w:r>
         <w:rPr>
           <w:rFonts w:ascii="Verdana" w:hAnsi="Verdana" w:hint="eastAsia"/>
@@ -18665,7 +17376,6 @@
         </w:rPr>
         <w:t>vue</w:t>
       </w:r>
-      <w:proofErr w:type="spellEnd"/>
       <w:r>
         <w:rPr>
           <w:rFonts w:ascii="Verdana" w:hAnsi="Verdana" w:hint="eastAsia"/>
@@ -18684,20 +17394,8 @@
           <w:szCs w:val="23"/>
           <w:shd w:val="clear" w:color="auto" w:fill="FFFFFF"/>
         </w:rPr>
-        <w:t>this.$</w:t>
-      </w:r>
-      <w:proofErr w:type="spellStart"/>
-      <w:r>
-        <w:rPr>
-          <w:rFonts w:ascii="Verdana" w:hAnsi="Verdana" w:hint="eastAsia"/>
-          <w:color w:val="0D141E"/>
-          <w:sz w:val="23"/>
-          <w:szCs w:val="23"/>
-          <w:shd w:val="clear" w:color="auto" w:fill="FFFFFF"/>
-        </w:rPr>
-        <w:t>route.query.xxx</w:t>
-      </w:r>
-      <w:proofErr w:type="spellEnd"/>
+        <w:t>this.$route.query.xxx</w:t>
+      </w:r>
       <w:r>
         <w:rPr>
           <w:rFonts w:ascii="Verdana" w:hAnsi="Verdana" w:hint="eastAsia"/>
@@ -18969,8 +17667,6 @@
         </w:rPr>
         <w:t>）阻止事件冒泡：</w:t>
       </w:r>
-      <w:proofErr w:type="spellStart"/>
-      <w:proofErr w:type="gramStart"/>
       <w:r>
         <w:rPr>
           <w:rFonts w:ascii="Consolas" w:hAnsi="Consolas" w:cs="Consolas" w:hint="eastAsia"/>
@@ -18979,20 +17675,8 @@
           <w:sz w:val="21"/>
           <w:szCs w:val="21"/>
         </w:rPr>
-        <w:t>event.stopPropagation</w:t>
-      </w:r>
-      <w:proofErr w:type="spellEnd"/>
-      <w:r>
-        <w:rPr>
-          <w:rFonts w:ascii="Consolas" w:hAnsi="Consolas" w:cs="Consolas" w:hint="eastAsia"/>
-          <w:color w:val="383A42"/>
-          <w:kern w:val="0"/>
-          <w:sz w:val="21"/>
-          <w:szCs w:val="21"/>
-        </w:rPr>
-        <w:t>()</w:t>
-      </w:r>
-      <w:proofErr w:type="gramEnd"/>
+        <w:t>event.stopPropagation()</w:t>
+      </w:r>
     </w:p>
     <w:p>
       <w:pPr>
@@ -19028,8 +17712,6 @@
         </w:rPr>
         <w:t>阻止默认事件：</w:t>
       </w:r>
-      <w:proofErr w:type="spellStart"/>
-      <w:proofErr w:type="gramStart"/>
       <w:r>
         <w:rPr>
           <w:rFonts w:ascii="Consolas" w:hAnsi="Consolas" w:cs="Consolas" w:hint="eastAsia"/>
@@ -19038,20 +17720,8 @@
           <w:sz w:val="21"/>
           <w:szCs w:val="21"/>
         </w:rPr>
-        <w:t>event.preventDefault</w:t>
-      </w:r>
-      <w:proofErr w:type="spellEnd"/>
-      <w:r>
-        <w:rPr>
-          <w:rFonts w:ascii="Consolas" w:hAnsi="Consolas" w:cs="Consolas" w:hint="eastAsia"/>
-          <w:color w:val="383A42"/>
-          <w:kern w:val="0"/>
-          <w:sz w:val="21"/>
-          <w:szCs w:val="21"/>
-        </w:rPr>
-        <w:t>()</w:t>
-      </w:r>
-      <w:proofErr w:type="gramEnd"/>
+        <w:t>event.preventDefault()</w:t>
+      </w:r>
     </w:p>
     <w:p>
       <w:pPr>
@@ -19075,20 +17745,8 @@
           <w:szCs w:val="21"/>
         </w:rPr>
         <w:tab/>
-        <w:t>5)</w:t>
-      </w:r>
-      <w:proofErr w:type="spellStart"/>
-      <w:r>
-        <w:rPr>
-          <w:rFonts w:ascii="Consolas" w:hAnsi="Consolas" w:cs="Consolas" w:hint="eastAsia"/>
-          <w:color w:val="383A42"/>
-          <w:kern w:val="0"/>
-          <w:sz w:val="21"/>
-          <w:szCs w:val="21"/>
-        </w:rPr>
-        <w:t>vue</w:t>
-      </w:r>
-      <w:proofErr w:type="spellEnd"/>
+        <w:t>5)vue</w:t>
+      </w:r>
       <w:r>
         <w:rPr>
           <w:rFonts w:ascii="Consolas" w:hAnsi="Consolas" w:cs="Consolas" w:hint="eastAsia"/>
@@ -19427,46 +18085,21 @@
           <w:rFonts w:hint="eastAsia"/>
           <w:color w:val="808080"/>
         </w:rPr>
-        <w:t>//</w:t>
-      </w:r>
-      <w:proofErr w:type="spellStart"/>
+        <w:t>//js最佳化冒泡排序算法</w:t>
+      </w:r>
       <w:r>
         <w:rPr>
           <w:rFonts w:hint="eastAsia"/>
           <w:color w:val="808080"/>
         </w:rPr>
-        <w:t>js</w:t>
-      </w:r>
-      <w:proofErr w:type="spellEnd"/>
-      <w:r>
-        <w:rPr>
-          <w:rFonts w:hint="eastAsia"/>
-          <w:color w:val="808080"/>
-        </w:rPr>
-        <w:t>最佳化冒泡排序算法</w:t>
-      </w:r>
-      <w:r>
-        <w:rPr>
-          <w:rFonts w:hint="eastAsia"/>
-          <w:color w:val="808080"/>
-        </w:rPr>
         <w:br/>
       </w:r>
-      <w:proofErr w:type="spellStart"/>
       <w:r>
         <w:rPr>
           <w:rFonts w:hint="eastAsia"/>
           <w:color w:val="CC7832"/>
         </w:rPr>
-        <w:t>var</w:t>
-      </w:r>
-      <w:proofErr w:type="spellEnd"/>
-      <w:r>
-        <w:rPr>
-          <w:rFonts w:hint="eastAsia"/>
-          <w:color w:val="CC7832"/>
-        </w:rPr>
-        <w:t xml:space="preserve"> </w:t>
+        <w:t xml:space="preserve">var </w:t>
       </w:r>
       <w:r>
         <w:rPr>
@@ -19581,21 +18214,12 @@
         </w:rPr>
         <w:t>(</w:t>
       </w:r>
-      <w:proofErr w:type="spellStart"/>
       <w:r>
         <w:rPr>
           <w:rFonts w:hint="eastAsia"/>
           <w:color w:val="CC7832"/>
         </w:rPr>
-        <w:t>var</w:t>
-      </w:r>
-      <w:proofErr w:type="spellEnd"/>
-      <w:r>
-        <w:rPr>
-          <w:rFonts w:hint="eastAsia"/>
-          <w:color w:val="CC7832"/>
-        </w:rPr>
-        <w:t xml:space="preserve"> </w:t>
+        <w:t xml:space="preserve">var </w:t>
       </w:r>
       <w:r>
         <w:rPr>
@@ -19654,37 +18278,19 @@
         <w:br/>
         <w:t xml:space="preserve">    </w:t>
       </w:r>
-      <w:proofErr w:type="spellStart"/>
       <w:r>
         <w:rPr>
           <w:rFonts w:hint="eastAsia"/>
           <w:color w:val="CC7832"/>
         </w:rPr>
-        <w:t>var</w:t>
-      </w:r>
-      <w:proofErr w:type="spellEnd"/>
-      <w:r>
-        <w:rPr>
-          <w:rFonts w:hint="eastAsia"/>
-          <w:color w:val="CC7832"/>
-        </w:rPr>
-        <w:t xml:space="preserve"> </w:t>
-      </w:r>
-      <w:proofErr w:type="spellStart"/>
+        <w:t xml:space="preserve">var </w:t>
+      </w:r>
       <w:r>
         <w:rPr>
           <w:rFonts w:hint="eastAsia"/>
           <w:color w:val="A9B7C6"/>
         </w:rPr>
-        <w:t>bool</w:t>
-      </w:r>
-      <w:proofErr w:type="spellEnd"/>
-      <w:r>
-        <w:rPr>
-          <w:rFonts w:hint="eastAsia"/>
-          <w:color w:val="A9B7C6"/>
-        </w:rPr>
-        <w:t xml:space="preserve"> = </w:t>
+        <w:t xml:space="preserve">bool = </w:t>
       </w:r>
       <w:r>
         <w:rPr>
@@ -19708,21 +18314,12 @@
         </w:rPr>
         <w:t>(</w:t>
       </w:r>
-      <w:proofErr w:type="spellStart"/>
       <w:r>
         <w:rPr>
           <w:rFonts w:hint="eastAsia"/>
           <w:color w:val="CC7832"/>
         </w:rPr>
-        <w:t>var</w:t>
-      </w:r>
-      <w:proofErr w:type="spellEnd"/>
-      <w:r>
-        <w:rPr>
-          <w:rFonts w:hint="eastAsia"/>
-          <w:color w:val="CC7832"/>
-        </w:rPr>
-        <w:t xml:space="preserve"> </w:t>
+        <w:t xml:space="preserve">var </w:t>
       </w:r>
       <w:r>
         <w:rPr>
@@ -19824,21 +18421,12 @@
         <w:br/>
         <w:t xml:space="preserve">            </w:t>
       </w:r>
-      <w:proofErr w:type="spellStart"/>
       <w:r>
         <w:rPr>
           <w:rFonts w:hint="eastAsia"/>
           <w:color w:val="CC7832"/>
         </w:rPr>
-        <w:t>var</w:t>
-      </w:r>
-      <w:proofErr w:type="spellEnd"/>
-      <w:r>
-        <w:rPr>
-          <w:rFonts w:hint="eastAsia"/>
-          <w:color w:val="CC7832"/>
-        </w:rPr>
-        <w:t xml:space="preserve"> </w:t>
+        <w:t xml:space="preserve">var </w:t>
       </w:r>
       <w:r>
         <w:rPr>
@@ -19934,21 +18522,12 @@
         <w:br/>
         <w:t xml:space="preserve">            </w:t>
       </w:r>
-      <w:proofErr w:type="spellStart"/>
       <w:r>
         <w:rPr>
           <w:rFonts w:hint="eastAsia"/>
           <w:color w:val="A9B7C6"/>
         </w:rPr>
-        <w:t>bool</w:t>
-      </w:r>
-      <w:proofErr w:type="spellEnd"/>
-      <w:r>
-        <w:rPr>
-          <w:rFonts w:hint="eastAsia"/>
-          <w:color w:val="A9B7C6"/>
-        </w:rPr>
-        <w:t xml:space="preserve"> = </w:t>
+        <w:t xml:space="preserve">bool = </w:t>
       </w:r>
       <w:r>
         <w:rPr>
@@ -20000,43 +18579,27 @@
           <w:rFonts w:hint="eastAsia"/>
           <w:color w:val="A9B7C6"/>
         </w:rPr>
-        <w:t>(!</w:t>
-      </w:r>
-      <w:proofErr w:type="spellStart"/>
+        <w:t xml:space="preserve">(!bool) </w:t>
+      </w:r>
+      <w:r>
+        <w:rPr>
+          <w:rFonts w:hint="eastAsia"/>
+          <w:color w:val="CC7832"/>
+        </w:rPr>
+        <w:t>break;</w:t>
+      </w:r>
+      <w:r>
+        <w:rPr>
+          <w:rFonts w:hint="eastAsia"/>
+          <w:color w:val="CC7832"/>
+        </w:rPr>
+        <w:br/>
+      </w:r>
       <w:r>
         <w:rPr>
           <w:rFonts w:hint="eastAsia"/>
           <w:color w:val="A9B7C6"/>
         </w:rPr>
-        <w:t>bool</w:t>
-      </w:r>
-      <w:proofErr w:type="spellEnd"/>
-      <w:r>
-        <w:rPr>
-          <w:rFonts w:hint="eastAsia"/>
-          <w:color w:val="A9B7C6"/>
-        </w:rPr>
-        <w:t xml:space="preserve">) </w:t>
-      </w:r>
-      <w:r>
-        <w:rPr>
-          <w:rFonts w:hint="eastAsia"/>
-          <w:color w:val="CC7832"/>
-        </w:rPr>
-        <w:t>break;</w:t>
-      </w:r>
-      <w:r>
-        <w:rPr>
-          <w:rFonts w:hint="eastAsia"/>
-          <w:color w:val="CC7832"/>
-        </w:rPr>
-        <w:br/>
-      </w:r>
-      <w:r>
-        <w:rPr>
-          <w:rFonts w:hint="eastAsia"/>
-          <w:color w:val="A9B7C6"/>
-        </w:rPr>
         <w:t>}</w:t>
       </w:r>
     </w:p>
@@ -20081,7 +18644,6 @@
         </w:rPr>
         <w:t>.</w:t>
       </w:r>
-      <w:proofErr w:type="gramStart"/>
       <w:r>
         <w:rPr>
           <w:rFonts w:ascii="Verdana" w:hAnsi="Verdana" w:hint="eastAsia"/>
@@ -20090,9 +18652,8 @@
           <w:szCs w:val="23"/>
           <w:shd w:val="clear" w:color="auto" w:fill="FFFFFF"/>
         </w:rPr>
-        <w:t>安卓和</w:t>
-      </w:r>
-      <w:proofErr w:type="gramEnd"/>
+        <w:t>安卓和苹果对</w:t>
+      </w:r>
       <w:r>
         <w:rPr>
           <w:rFonts w:ascii="Verdana" w:hAnsi="Verdana" w:hint="eastAsia"/>
@@ -20101,9 +18662,8 @@
           <w:szCs w:val="23"/>
           <w:shd w:val="clear" w:color="auto" w:fill="FFFFFF"/>
         </w:rPr>
-        <w:t>苹果对</w:t>
-      </w:r>
-      <w:proofErr w:type="spellStart"/>
+        <w:t>js</w:t>
+      </w:r>
       <w:r>
         <w:rPr>
           <w:rFonts w:ascii="Verdana" w:hAnsi="Verdana" w:hint="eastAsia"/>
@@ -20112,9 +18672,8 @@
           <w:szCs w:val="23"/>
           <w:shd w:val="clear" w:color="auto" w:fill="FFFFFF"/>
         </w:rPr>
-        <w:t>js</w:t>
-      </w:r>
-      <w:proofErr w:type="spellEnd"/>
+        <w:t>日期的支持比较</w:t>
+      </w:r>
       <w:r>
         <w:rPr>
           <w:rFonts w:ascii="Verdana" w:hAnsi="Verdana" w:hint="eastAsia"/>
@@ -20123,7 +18682,7 @@
           <w:szCs w:val="23"/>
           <w:shd w:val="clear" w:color="auto" w:fill="FFFFFF"/>
         </w:rPr>
-        <w:t>日期的支持比较</w:t>
+        <w:t>(</w:t>
       </w:r>
       <w:r>
         <w:rPr>
@@ -20133,7 +18692,7 @@
           <w:szCs w:val="23"/>
           <w:shd w:val="clear" w:color="auto" w:fill="FFFFFF"/>
         </w:rPr>
-        <w:t>(</w:t>
+        <w:t>其中苹果不能用</w:t>
       </w:r>
       <w:r>
         <w:rPr>
@@ -20143,7 +18702,7 @@
           <w:szCs w:val="23"/>
           <w:shd w:val="clear" w:color="auto" w:fill="FFFFFF"/>
         </w:rPr>
-        <w:t>其中苹果不能用</w:t>
+        <w:t>new Date('2015-</w:t>
       </w:r>
       <w:r>
         <w:rPr>
@@ -20153,7 +18712,7 @@
           <w:szCs w:val="23"/>
           <w:shd w:val="clear" w:color="auto" w:fill="FFFFFF"/>
         </w:rPr>
-        <w:t>new Date('2015-</w:t>
+        <w:t>2</w:t>
       </w:r>
       <w:r>
         <w:rPr>
@@ -20163,6 +18722,36 @@
           <w:szCs w:val="23"/>
           <w:shd w:val="clear" w:color="auto" w:fill="FFFFFF"/>
         </w:rPr>
+        <w:t>-1')</w:t>
+      </w:r>
+      <w:r>
+        <w:rPr>
+          <w:rFonts w:ascii="Verdana" w:hAnsi="Verdana" w:hint="eastAsia"/>
+          <w:color w:val="0D141E"/>
+          <w:sz w:val="23"/>
+          <w:szCs w:val="23"/>
+          <w:shd w:val="clear" w:color="auto" w:fill="FFFFFF"/>
+        </w:rPr>
+        <w:t>，最好用</w:t>
+      </w:r>
+      <w:r>
+        <w:rPr>
+          <w:rFonts w:ascii="Verdana" w:hAnsi="Verdana" w:hint="eastAsia"/>
+          <w:color w:val="0D141E"/>
+          <w:sz w:val="23"/>
+          <w:szCs w:val="23"/>
+          <w:shd w:val="clear" w:color="auto" w:fill="FFFFFF"/>
+        </w:rPr>
+        <w:t>new Date('2015/</w:t>
+      </w:r>
+      <w:r>
+        <w:rPr>
+          <w:rFonts w:ascii="Verdana" w:hAnsi="Verdana" w:hint="eastAsia"/>
+          <w:color w:val="0D141E"/>
+          <w:sz w:val="23"/>
+          <w:szCs w:val="23"/>
+          <w:shd w:val="clear" w:color="auto" w:fill="FFFFFF"/>
+        </w:rPr>
         <w:t>2</w:t>
       </w:r>
       <w:r>
@@ -20173,7 +18762,7 @@
           <w:szCs w:val="23"/>
           <w:shd w:val="clear" w:color="auto" w:fill="FFFFFF"/>
         </w:rPr>
-        <w:t>-1')</w:t>
+        <w:t>/1')</w:t>
       </w:r>
       <w:r>
         <w:rPr>
@@ -20183,7 +18772,7 @@
           <w:szCs w:val="23"/>
           <w:shd w:val="clear" w:color="auto" w:fill="FFFFFF"/>
         </w:rPr>
-        <w:t>，最好用</w:t>
+        <w:t>和</w:t>
       </w:r>
       <w:r>
         <w:rPr>
@@ -20193,7 +18782,7 @@
           <w:szCs w:val="23"/>
           <w:shd w:val="clear" w:color="auto" w:fill="FFFFFF"/>
         </w:rPr>
-        <w:t>new Date('2015/</w:t>
+        <w:t>new Date(2015,2,1)</w:t>
       </w:r>
       <w:r>
         <w:rPr>
@@ -20203,6 +18792,118 @@
           <w:szCs w:val="23"/>
           <w:shd w:val="clear" w:color="auto" w:fill="FFFFFF"/>
         </w:rPr>
+        <w:t>代替；当</w:t>
+      </w:r>
+      <w:r>
+        <w:rPr>
+          <w:rFonts w:ascii="Verdana" w:hAnsi="Verdana" w:hint="eastAsia"/>
+          <w:color w:val="0D141E"/>
+          <w:sz w:val="23"/>
+          <w:szCs w:val="23"/>
+          <w:shd w:val="clear" w:color="auto" w:fill="FFFFFF"/>
+        </w:rPr>
+        <w:t>Date</w:t>
+      </w:r>
+      <w:r>
+        <w:rPr>
+          <w:rFonts w:ascii="Verdana" w:hAnsi="Verdana" w:hint="eastAsia"/>
+          <w:color w:val="0D141E"/>
+          <w:sz w:val="23"/>
+          <w:szCs w:val="23"/>
+          <w:shd w:val="clear" w:color="auto" w:fill="FFFFFF"/>
+        </w:rPr>
+        <w:t>参数为数字</w:t>
+      </w:r>
+      <w:r>
+        <w:rPr>
+          <w:rFonts w:ascii="Verdana" w:hAnsi="Verdana" w:hint="eastAsia"/>
+          <w:color w:val="0D141E"/>
+          <w:sz w:val="23"/>
+          <w:szCs w:val="23"/>
+          <w:shd w:val="clear" w:color="auto" w:fill="FFFFFF"/>
+        </w:rPr>
+        <w:t>时</w:t>
+      </w:r>
+      <w:r>
+        <w:rPr>
+          <w:rFonts w:ascii="Verdana" w:hAnsi="Verdana" w:hint="eastAsia"/>
+          <w:color w:val="0D141E"/>
+          <w:sz w:val="23"/>
+          <w:szCs w:val="23"/>
+          <w:shd w:val="clear" w:color="auto" w:fill="FFFFFF"/>
+        </w:rPr>
+        <w:t>Month</w:t>
+      </w:r>
+      <w:r>
+        <w:rPr>
+          <w:rFonts w:ascii="Verdana" w:hAnsi="Verdana" w:hint="eastAsia"/>
+          <w:color w:val="0D141E"/>
+          <w:sz w:val="23"/>
+          <w:szCs w:val="23"/>
+          <w:shd w:val="clear" w:color="auto" w:fill="FFFFFF"/>
+        </w:rPr>
+        <w:t>不会减一</w:t>
+      </w:r>
+      <w:r>
+        <w:rPr>
+          <w:rFonts w:ascii="Verdana" w:hAnsi="Verdana" w:hint="eastAsia"/>
+          <w:color w:val="0D141E"/>
+          <w:sz w:val="23"/>
+          <w:szCs w:val="23"/>
+          <w:shd w:val="clear" w:color="auto" w:fill="FFFFFF"/>
+        </w:rPr>
+        <w:t>)</w:t>
+      </w:r>
+      <w:r>
+        <w:rPr>
+          <w:rFonts w:ascii="Verdana" w:hAnsi="Verdana" w:hint="eastAsia"/>
+          <w:color w:val="0D141E"/>
+          <w:sz w:val="23"/>
+          <w:szCs w:val="23"/>
+          <w:shd w:val="clear" w:color="auto" w:fill="FFFFFF"/>
+        </w:rPr>
+        <w:t xml:space="preserve"> </w:t>
+      </w:r>
+    </w:p>
+    <w:p>
+      <w:pPr>
+        <w:rPr>
+          <w:rFonts w:ascii="Verdana" w:hAnsi="Verdana"/>
+          <w:color w:val="0D141E"/>
+          <w:sz w:val="23"/>
+          <w:szCs w:val="23"/>
+          <w:shd w:val="clear" w:color="auto" w:fill="FFFFFF"/>
+        </w:rPr>
+      </w:pPr>
+      <w:r>
+        <w:rPr>
+          <w:rFonts w:ascii="Verdana" w:hAnsi="Verdana" w:hint="eastAsia"/>
+          <w:color w:val="0D141E"/>
+          <w:sz w:val="23"/>
+          <w:szCs w:val="23"/>
+          <w:shd w:val="clear" w:color="auto" w:fill="FFFFFF"/>
+        </w:rPr>
+        <w:tab/>
+        <w:t>var d = new Date(</w:t>
+      </w:r>
+      <w:r>
+        <w:rPr>
+          <w:rFonts w:ascii="Verdana" w:hAnsi="Verdana" w:hint="eastAsia"/>
+          <w:color w:val="0D141E"/>
+          <w:sz w:val="23"/>
+          <w:szCs w:val="23"/>
+          <w:shd w:val="clear" w:color="auto" w:fill="FFFFFF"/>
+        </w:rPr>
+        <w:t>'2015-</w:t>
+      </w:r>
+      <w:r>
+        <w:rPr>
+          <w:rFonts w:ascii="Verdana" w:hAnsi="Verdana" w:hint="eastAsia"/>
+          <w:color w:val="0D141E"/>
+          <w:sz w:val="23"/>
+          <w:szCs w:val="23"/>
+          <w:shd w:val="clear" w:color="auto" w:fill="FFFFFF"/>
+        </w:rPr>
         <w:t>2</w:t>
       </w:r>
       <w:r>
@@ -20213,7 +18914,7 @@
           <w:szCs w:val="23"/>
           <w:shd w:val="clear" w:color="auto" w:fill="FFFFFF"/>
         </w:rPr>
-        <w:t>/1')</w:t>
+        <w:t>-1'</w:t>
       </w:r>
       <w:r>
         <w:rPr>
@@ -20223,8 +18924,19 @@
           <w:szCs w:val="23"/>
           <w:shd w:val="clear" w:color="auto" w:fill="FFFFFF"/>
         </w:rPr>
-        <w:t>和</w:t>
-      </w:r>
+        <w:t>)</w:t>
+      </w:r>
+    </w:p>
+    <w:p>
+      <w:pPr>
+        <w:rPr>
+          <w:rFonts w:ascii="Verdana" w:hAnsi="Verdana"/>
+          <w:color w:val="0D141E"/>
+          <w:sz w:val="23"/>
+          <w:szCs w:val="23"/>
+          <w:shd w:val="clear" w:color="auto" w:fill="FFFFFF"/>
+        </w:rPr>
+      </w:pPr>
       <w:r>
         <w:rPr>
           <w:rFonts w:ascii="Verdana" w:hAnsi="Verdana" w:hint="eastAsia"/>
@@ -20233,7 +18945,8 @@
           <w:szCs w:val="23"/>
           <w:shd w:val="clear" w:color="auto" w:fill="FFFFFF"/>
         </w:rPr>
-        <w:t>new Date(2015,2,1)</w:t>
+        <w:tab/>
+        <w:t>var a = new Date('2015/2/</w:t>
       </w:r>
       <w:r>
         <w:rPr>
@@ -20243,7 +18956,7 @@
           <w:szCs w:val="23"/>
           <w:shd w:val="clear" w:color="auto" w:fill="FFFFFF"/>
         </w:rPr>
-        <w:t>代替；当</w:t>
+        <w:t>1'</w:t>
       </w:r>
       <w:r>
         <w:rPr>
@@ -20253,8 +18966,19 @@
           <w:szCs w:val="23"/>
           <w:shd w:val="clear" w:color="auto" w:fill="FFFFFF"/>
         </w:rPr>
-        <w:t>Date</w:t>
-      </w:r>
+        <w:t>)</w:t>
+      </w:r>
+    </w:p>
+    <w:p>
+      <w:pPr>
+        <w:rPr>
+          <w:rFonts w:ascii="Verdana" w:hAnsi="Verdana"/>
+          <w:color w:val="0D141E"/>
+          <w:sz w:val="23"/>
+          <w:szCs w:val="23"/>
+          <w:shd w:val="clear" w:color="auto" w:fill="FFFFFF"/>
+        </w:rPr>
+      </w:pPr>
       <w:r>
         <w:rPr>
           <w:rFonts w:ascii="Verdana" w:hAnsi="Verdana" w:hint="eastAsia"/>
@@ -20263,264 +18987,8 @@
           <w:szCs w:val="23"/>
           <w:shd w:val="clear" w:color="auto" w:fill="FFFFFF"/>
         </w:rPr>
-        <w:t>参数为数字</w:t>
-      </w:r>
-      <w:r>
-        <w:rPr>
-          <w:rFonts w:ascii="Verdana" w:hAnsi="Verdana" w:hint="eastAsia"/>
-          <w:color w:val="0D141E"/>
-          <w:sz w:val="23"/>
-          <w:szCs w:val="23"/>
-          <w:shd w:val="clear" w:color="auto" w:fill="FFFFFF"/>
-        </w:rPr>
-        <w:t>时</w:t>
-      </w:r>
-      <w:r>
-        <w:rPr>
-          <w:rFonts w:ascii="Verdana" w:hAnsi="Verdana" w:hint="eastAsia"/>
-          <w:color w:val="0D141E"/>
-          <w:sz w:val="23"/>
-          <w:szCs w:val="23"/>
-          <w:shd w:val="clear" w:color="auto" w:fill="FFFFFF"/>
-        </w:rPr>
-        <w:t>Month</w:t>
-      </w:r>
-      <w:r>
-        <w:rPr>
-          <w:rFonts w:ascii="Verdana" w:hAnsi="Verdana" w:hint="eastAsia"/>
-          <w:color w:val="0D141E"/>
-          <w:sz w:val="23"/>
-          <w:szCs w:val="23"/>
-          <w:shd w:val="clear" w:color="auto" w:fill="FFFFFF"/>
-        </w:rPr>
-        <w:t>不会减</w:t>
-      </w:r>
-      <w:proofErr w:type="gramStart"/>
-      <w:r>
-        <w:rPr>
-          <w:rFonts w:ascii="Verdana" w:hAnsi="Verdana" w:hint="eastAsia"/>
-          <w:color w:val="0D141E"/>
-          <w:sz w:val="23"/>
-          <w:szCs w:val="23"/>
-          <w:shd w:val="clear" w:color="auto" w:fill="FFFFFF"/>
-        </w:rPr>
-        <w:t>一</w:t>
-      </w:r>
-      <w:proofErr w:type="gramEnd"/>
-      <w:r>
-        <w:rPr>
-          <w:rFonts w:ascii="Verdana" w:hAnsi="Verdana" w:hint="eastAsia"/>
-          <w:color w:val="0D141E"/>
-          <w:sz w:val="23"/>
-          <w:szCs w:val="23"/>
-          <w:shd w:val="clear" w:color="auto" w:fill="FFFFFF"/>
-        </w:rPr>
-        <w:t>)</w:t>
-      </w:r>
-      <w:r>
-        <w:rPr>
-          <w:rFonts w:ascii="Verdana" w:hAnsi="Verdana" w:hint="eastAsia"/>
-          <w:color w:val="0D141E"/>
-          <w:sz w:val="23"/>
-          <w:szCs w:val="23"/>
-          <w:shd w:val="clear" w:color="auto" w:fill="FFFFFF"/>
-        </w:rPr>
-        <w:t xml:space="preserve"> </w:t>
-      </w:r>
-    </w:p>
-    <w:p>
-      <w:pPr>
-        <w:rPr>
-          <w:rFonts w:ascii="Verdana" w:hAnsi="Verdana"/>
-          <w:color w:val="0D141E"/>
-          <w:sz w:val="23"/>
-          <w:szCs w:val="23"/>
-          <w:shd w:val="clear" w:color="auto" w:fill="FFFFFF"/>
-        </w:rPr>
-      </w:pPr>
-      <w:r>
-        <w:rPr>
-          <w:rFonts w:ascii="Verdana" w:hAnsi="Verdana" w:hint="eastAsia"/>
-          <w:color w:val="0D141E"/>
-          <w:sz w:val="23"/>
-          <w:szCs w:val="23"/>
-          <w:shd w:val="clear" w:color="auto" w:fill="FFFFFF"/>
-        </w:rPr>
         <w:tab/>
-      </w:r>
-      <w:proofErr w:type="spellStart"/>
-      <w:proofErr w:type="gramStart"/>
-      <w:r>
-        <w:rPr>
-          <w:rFonts w:ascii="Verdana" w:hAnsi="Verdana" w:hint="eastAsia"/>
-          <w:color w:val="0D141E"/>
-          <w:sz w:val="23"/>
-          <w:szCs w:val="23"/>
-          <w:shd w:val="clear" w:color="auto" w:fill="FFFFFF"/>
-        </w:rPr>
-        <w:t>var</w:t>
-      </w:r>
-      <w:proofErr w:type="spellEnd"/>
-      <w:proofErr w:type="gramEnd"/>
-      <w:r>
-        <w:rPr>
-          <w:rFonts w:ascii="Verdana" w:hAnsi="Verdana" w:hint="eastAsia"/>
-          <w:color w:val="0D141E"/>
-          <w:sz w:val="23"/>
-          <w:szCs w:val="23"/>
-          <w:shd w:val="clear" w:color="auto" w:fill="FFFFFF"/>
-        </w:rPr>
-        <w:t xml:space="preserve"> d = new Date(</w:t>
-      </w:r>
-      <w:r>
-        <w:rPr>
-          <w:rFonts w:ascii="Verdana" w:hAnsi="Verdana" w:hint="eastAsia"/>
-          <w:color w:val="0D141E"/>
-          <w:sz w:val="23"/>
-          <w:szCs w:val="23"/>
-          <w:shd w:val="clear" w:color="auto" w:fill="FFFFFF"/>
-        </w:rPr>
-        <w:t>'2015-</w:t>
-      </w:r>
-      <w:r>
-        <w:rPr>
-          <w:rFonts w:ascii="Verdana" w:hAnsi="Verdana" w:hint="eastAsia"/>
-          <w:color w:val="0D141E"/>
-          <w:sz w:val="23"/>
-          <w:szCs w:val="23"/>
-          <w:shd w:val="clear" w:color="auto" w:fill="FFFFFF"/>
-        </w:rPr>
-        <w:t>2</w:t>
-      </w:r>
-      <w:r>
-        <w:rPr>
-          <w:rFonts w:ascii="Verdana" w:hAnsi="Verdana" w:hint="eastAsia"/>
-          <w:color w:val="0D141E"/>
-          <w:sz w:val="23"/>
-          <w:szCs w:val="23"/>
-          <w:shd w:val="clear" w:color="auto" w:fill="FFFFFF"/>
-        </w:rPr>
-        <w:t>-1'</w:t>
-      </w:r>
-      <w:r>
-        <w:rPr>
-          <w:rFonts w:ascii="Verdana" w:hAnsi="Verdana" w:hint="eastAsia"/>
-          <w:color w:val="0D141E"/>
-          <w:sz w:val="23"/>
-          <w:szCs w:val="23"/>
-          <w:shd w:val="clear" w:color="auto" w:fill="FFFFFF"/>
-        </w:rPr>
-        <w:t>)</w:t>
-      </w:r>
-    </w:p>
-    <w:p>
-      <w:pPr>
-        <w:rPr>
-          <w:rFonts w:ascii="Verdana" w:hAnsi="Verdana"/>
-          <w:color w:val="0D141E"/>
-          <w:sz w:val="23"/>
-          <w:szCs w:val="23"/>
-          <w:shd w:val="clear" w:color="auto" w:fill="FFFFFF"/>
-        </w:rPr>
-      </w:pPr>
-      <w:r>
-        <w:rPr>
-          <w:rFonts w:ascii="Verdana" w:hAnsi="Verdana" w:hint="eastAsia"/>
-          <w:color w:val="0D141E"/>
-          <w:sz w:val="23"/>
-          <w:szCs w:val="23"/>
-          <w:shd w:val="clear" w:color="auto" w:fill="FFFFFF"/>
-        </w:rPr>
-        <w:tab/>
-      </w:r>
-      <w:proofErr w:type="spellStart"/>
-      <w:proofErr w:type="gramStart"/>
-      <w:r>
-        <w:rPr>
-          <w:rFonts w:ascii="Verdana" w:hAnsi="Verdana" w:hint="eastAsia"/>
-          <w:color w:val="0D141E"/>
-          <w:sz w:val="23"/>
-          <w:szCs w:val="23"/>
-          <w:shd w:val="clear" w:color="auto" w:fill="FFFFFF"/>
-        </w:rPr>
-        <w:t>var</w:t>
-      </w:r>
-      <w:proofErr w:type="spellEnd"/>
-      <w:proofErr w:type="gramEnd"/>
-      <w:r>
-        <w:rPr>
-          <w:rFonts w:ascii="Verdana" w:hAnsi="Verdana" w:hint="eastAsia"/>
-          <w:color w:val="0D141E"/>
-          <w:sz w:val="23"/>
-          <w:szCs w:val="23"/>
-          <w:shd w:val="clear" w:color="auto" w:fill="FFFFFF"/>
-        </w:rPr>
-        <w:t xml:space="preserve"> a = new Date('2015/2/</w:t>
-      </w:r>
-      <w:r>
-        <w:rPr>
-          <w:rFonts w:ascii="Verdana" w:hAnsi="Verdana" w:hint="eastAsia"/>
-          <w:color w:val="0D141E"/>
-          <w:sz w:val="23"/>
-          <w:szCs w:val="23"/>
-          <w:shd w:val="clear" w:color="auto" w:fill="FFFFFF"/>
-        </w:rPr>
-        <w:t>1'</w:t>
-      </w:r>
-      <w:r>
-        <w:rPr>
-          <w:rFonts w:ascii="Verdana" w:hAnsi="Verdana" w:hint="eastAsia"/>
-          <w:color w:val="0D141E"/>
-          <w:sz w:val="23"/>
-          <w:szCs w:val="23"/>
-          <w:shd w:val="clear" w:color="auto" w:fill="FFFFFF"/>
-        </w:rPr>
-        <w:t>)</w:t>
-      </w:r>
-    </w:p>
-    <w:p>
-      <w:pPr>
-        <w:rPr>
-          <w:rFonts w:ascii="Verdana" w:hAnsi="Verdana"/>
-          <w:color w:val="0D141E"/>
-          <w:sz w:val="23"/>
-          <w:szCs w:val="23"/>
-          <w:shd w:val="clear" w:color="auto" w:fill="FFFFFF"/>
-        </w:rPr>
-      </w:pPr>
-      <w:r>
-        <w:rPr>
-          <w:rFonts w:ascii="Verdana" w:hAnsi="Verdana" w:hint="eastAsia"/>
-          <w:color w:val="0D141E"/>
-          <w:sz w:val="23"/>
-          <w:szCs w:val="23"/>
-          <w:shd w:val="clear" w:color="auto" w:fill="FFFFFF"/>
-        </w:rPr>
-        <w:tab/>
-      </w:r>
-      <w:proofErr w:type="spellStart"/>
-      <w:proofErr w:type="gramStart"/>
-      <w:r>
-        <w:rPr>
-          <w:rFonts w:ascii="Verdana" w:hAnsi="Verdana" w:hint="eastAsia"/>
-          <w:color w:val="0D141E"/>
-          <w:sz w:val="23"/>
-          <w:szCs w:val="23"/>
-          <w:shd w:val="clear" w:color="auto" w:fill="FFFFFF"/>
-        </w:rPr>
-        <w:t>var</w:t>
-      </w:r>
-      <w:proofErr w:type="spellEnd"/>
-      <w:proofErr w:type="gramEnd"/>
-      <w:r>
-        <w:rPr>
-          <w:rFonts w:ascii="Verdana" w:hAnsi="Verdana" w:hint="eastAsia"/>
-          <w:color w:val="0D141E"/>
-          <w:sz w:val="23"/>
-          <w:szCs w:val="23"/>
-          <w:shd w:val="clear" w:color="auto" w:fill="FFFFFF"/>
-        </w:rPr>
-        <w:t xml:space="preserve"> b = new Date(2015,2,1)</w:t>
+        <w:t>var b = new Date(2015,2,1)</w:t>
       </w:r>
     </w:p>
     <w:p>
@@ -20564,9 +19032,8 @@
           <w:shd w:val="clear" w:color="auto" w:fill="FFFFFF"/>
         </w:rPr>
         <w:tab/>
-      </w:r>
-      <w:proofErr w:type="spellStart"/>
-      <w:proofErr w:type="gramStart"/>
+        <w:t>d.getFull</w:t>
+      </w:r>
       <w:r>
         <w:rPr>
           <w:rFonts w:ascii="Verdana" w:hAnsi="Verdana" w:hint="eastAsia"/>
@@ -20575,8 +19042,19 @@
           <w:szCs w:val="23"/>
           <w:shd w:val="clear" w:color="auto" w:fill="FFFFFF"/>
         </w:rPr>
-        <w:t>d.getFull</w:t>
-      </w:r>
+        <w:t>Year(); //2015</w:t>
+      </w:r>
+    </w:p>
+    <w:p>
+      <w:pPr>
+        <w:rPr>
+          <w:rFonts w:ascii="Verdana" w:hAnsi="Verdana"/>
+          <w:color w:val="0D141E"/>
+          <w:sz w:val="23"/>
+          <w:szCs w:val="23"/>
+          <w:shd w:val="clear" w:color="auto" w:fill="FFFFFF"/>
+        </w:rPr>
+      </w:pPr>
       <w:r>
         <w:rPr>
           <w:rFonts w:ascii="Verdana" w:hAnsi="Verdana" w:hint="eastAsia"/>
@@ -20585,84 +19063,8 @@
           <w:szCs w:val="23"/>
           <w:shd w:val="clear" w:color="auto" w:fill="FFFFFF"/>
         </w:rPr>
-        <w:t>Year</w:t>
-      </w:r>
-      <w:proofErr w:type="spellEnd"/>
-      <w:r>
-        <w:rPr>
-          <w:rFonts w:ascii="Verdana" w:hAnsi="Verdana" w:hint="eastAsia"/>
-          <w:color w:val="0D141E"/>
-          <w:sz w:val="23"/>
-          <w:szCs w:val="23"/>
-          <w:shd w:val="clear" w:color="auto" w:fill="FFFFFF"/>
-        </w:rPr>
-        <w:t>(</w:t>
-      </w:r>
-      <w:proofErr w:type="gramEnd"/>
-      <w:r>
-        <w:rPr>
-          <w:rFonts w:ascii="Verdana" w:hAnsi="Verdana" w:hint="eastAsia"/>
-          <w:color w:val="0D141E"/>
-          <w:sz w:val="23"/>
-          <w:szCs w:val="23"/>
-          <w:shd w:val="clear" w:color="auto" w:fill="FFFFFF"/>
-        </w:rPr>
-        <w:t>); //2015</w:t>
-      </w:r>
-    </w:p>
-    <w:p>
-      <w:pPr>
-        <w:rPr>
-          <w:rFonts w:ascii="Verdana" w:hAnsi="Verdana"/>
-          <w:color w:val="0D141E"/>
-          <w:sz w:val="23"/>
-          <w:szCs w:val="23"/>
-          <w:shd w:val="clear" w:color="auto" w:fill="FFFFFF"/>
-        </w:rPr>
-      </w:pPr>
-      <w:r>
-        <w:rPr>
-          <w:rFonts w:ascii="Verdana" w:hAnsi="Verdana" w:hint="eastAsia"/>
-          <w:color w:val="0D141E"/>
-          <w:sz w:val="23"/>
-          <w:szCs w:val="23"/>
-          <w:shd w:val="clear" w:color="auto" w:fill="FFFFFF"/>
-        </w:rPr>
         <w:tab/>
-      </w:r>
-      <w:proofErr w:type="spellStart"/>
-      <w:proofErr w:type="gramStart"/>
-      <w:r>
-        <w:rPr>
-          <w:rFonts w:ascii="Verdana" w:hAnsi="Verdana" w:hint="eastAsia"/>
-          <w:color w:val="0D141E"/>
-          <w:sz w:val="23"/>
-          <w:szCs w:val="23"/>
-          <w:shd w:val="clear" w:color="auto" w:fill="FFFFFF"/>
-        </w:rPr>
-        <w:t>d.getMonth</w:t>
-      </w:r>
-      <w:proofErr w:type="spellEnd"/>
-      <w:r>
-        <w:rPr>
-          <w:rFonts w:ascii="Verdana" w:hAnsi="Verdana" w:hint="eastAsia"/>
-          <w:color w:val="0D141E"/>
-          <w:sz w:val="23"/>
-          <w:szCs w:val="23"/>
-          <w:shd w:val="clear" w:color="auto" w:fill="FFFFFF"/>
-        </w:rPr>
-        <w:t>(</w:t>
-      </w:r>
-      <w:proofErr w:type="gramEnd"/>
-      <w:r>
-        <w:rPr>
-          <w:rFonts w:ascii="Verdana" w:hAnsi="Verdana" w:hint="eastAsia"/>
-          <w:color w:val="0D141E"/>
-          <w:sz w:val="23"/>
-          <w:szCs w:val="23"/>
-          <w:shd w:val="clear" w:color="auto" w:fill="FFFFFF"/>
-        </w:rPr>
-        <w:t>);</w:t>
+        <w:t>d.getMonth();</w:t>
       </w:r>
       <w:r>
         <w:rPr>
@@ -20695,9 +19097,30 @@
           <w:shd w:val="clear" w:color="auto" w:fill="FFFFFF"/>
         </w:rPr>
         <w:tab/>
-      </w:r>
-      <w:proofErr w:type="spellStart"/>
-      <w:proofErr w:type="gramStart"/>
+        <w:t>d.getDate(); //1</w:t>
+      </w:r>
+    </w:p>
+    <w:p>
+      <w:pPr>
+        <w:rPr>
+          <w:rFonts w:ascii="Verdana" w:hAnsi="Verdana"/>
+          <w:color w:val="0D141E"/>
+          <w:sz w:val="23"/>
+          <w:szCs w:val="23"/>
+          <w:shd w:val="clear" w:color="auto" w:fill="FFFFFF"/>
+        </w:rPr>
+      </w:pPr>
+    </w:p>
+    <w:p>
+      <w:pPr>
+        <w:rPr>
+          <w:rFonts w:ascii="Verdana" w:hAnsi="Verdana"/>
+          <w:color w:val="0D141E"/>
+          <w:sz w:val="23"/>
+          <w:szCs w:val="23"/>
+          <w:shd w:val="clear" w:color="auto" w:fill="FFFFFF"/>
+        </w:rPr>
+      </w:pPr>
       <w:r>
         <w:rPr>
           <w:rFonts w:ascii="Verdana" w:hAnsi="Verdana" w:hint="eastAsia"/>
@@ -20706,9 +19129,20 @@
           <w:szCs w:val="23"/>
           <w:shd w:val="clear" w:color="auto" w:fill="FFFFFF"/>
         </w:rPr>
-        <w:t>d.getDate</w:t>
-      </w:r>
-      <w:proofErr w:type="spellEnd"/>
+        <w:tab/>
+        <w:t>a.getFullYear(); //2015</w:t>
+      </w:r>
+    </w:p>
+    <w:p>
+      <w:pPr>
+        <w:rPr>
+          <w:rFonts w:ascii="Verdana" w:hAnsi="Verdana"/>
+          <w:color w:val="0D141E"/>
+          <w:sz w:val="23"/>
+          <w:szCs w:val="23"/>
+          <w:shd w:val="clear" w:color="auto" w:fill="FFFFFF"/>
+        </w:rPr>
+      </w:pPr>
       <w:r>
         <w:rPr>
           <w:rFonts w:ascii="Verdana" w:hAnsi="Verdana" w:hint="eastAsia"/>
@@ -20717,139 +19151,8 @@
           <w:szCs w:val="23"/>
           <w:shd w:val="clear" w:color="auto" w:fill="FFFFFF"/>
         </w:rPr>
-        <w:t>(</w:t>
-      </w:r>
-      <w:proofErr w:type="gramEnd"/>
-      <w:r>
-        <w:rPr>
-          <w:rFonts w:ascii="Verdana" w:hAnsi="Verdana" w:hint="eastAsia"/>
-          <w:color w:val="0D141E"/>
-          <w:sz w:val="23"/>
-          <w:szCs w:val="23"/>
-          <w:shd w:val="clear" w:color="auto" w:fill="FFFFFF"/>
-        </w:rPr>
-        <w:t>); //1</w:t>
-      </w:r>
-    </w:p>
-    <w:p>
-      <w:pPr>
-        <w:rPr>
-          <w:rFonts w:ascii="Verdana" w:hAnsi="Verdana"/>
-          <w:color w:val="0D141E"/>
-          <w:sz w:val="23"/>
-          <w:szCs w:val="23"/>
-          <w:shd w:val="clear" w:color="auto" w:fill="FFFFFF"/>
-        </w:rPr>
-      </w:pPr>
-    </w:p>
-    <w:p>
-      <w:pPr>
-        <w:rPr>
-          <w:rFonts w:ascii="Verdana" w:hAnsi="Verdana"/>
-          <w:color w:val="0D141E"/>
-          <w:sz w:val="23"/>
-          <w:szCs w:val="23"/>
-          <w:shd w:val="clear" w:color="auto" w:fill="FFFFFF"/>
-        </w:rPr>
-      </w:pPr>
-      <w:r>
-        <w:rPr>
-          <w:rFonts w:ascii="Verdana" w:hAnsi="Verdana" w:hint="eastAsia"/>
-          <w:color w:val="0D141E"/>
-          <w:sz w:val="23"/>
-          <w:szCs w:val="23"/>
-          <w:shd w:val="clear" w:color="auto" w:fill="FFFFFF"/>
-        </w:rPr>
         <w:tab/>
-      </w:r>
-      <w:proofErr w:type="spellStart"/>
-      <w:proofErr w:type="gramStart"/>
-      <w:r>
-        <w:rPr>
-          <w:rFonts w:ascii="Verdana" w:hAnsi="Verdana" w:hint="eastAsia"/>
-          <w:color w:val="0D141E"/>
-          <w:sz w:val="23"/>
-          <w:szCs w:val="23"/>
-          <w:shd w:val="clear" w:color="auto" w:fill="FFFFFF"/>
-        </w:rPr>
-        <w:t>a.getFullYear</w:t>
-      </w:r>
-      <w:proofErr w:type="spellEnd"/>
-      <w:r>
-        <w:rPr>
-          <w:rFonts w:ascii="Verdana" w:hAnsi="Verdana" w:hint="eastAsia"/>
-          <w:color w:val="0D141E"/>
-          <w:sz w:val="23"/>
-          <w:szCs w:val="23"/>
-          <w:shd w:val="clear" w:color="auto" w:fill="FFFFFF"/>
-        </w:rPr>
-        <w:t>(</w:t>
-      </w:r>
-      <w:proofErr w:type="gramEnd"/>
-      <w:r>
-        <w:rPr>
-          <w:rFonts w:ascii="Verdana" w:hAnsi="Verdana" w:hint="eastAsia"/>
-          <w:color w:val="0D141E"/>
-          <w:sz w:val="23"/>
-          <w:szCs w:val="23"/>
-          <w:shd w:val="clear" w:color="auto" w:fill="FFFFFF"/>
-        </w:rPr>
-        <w:t>); //2015</w:t>
-      </w:r>
-    </w:p>
-    <w:p>
-      <w:pPr>
-        <w:rPr>
-          <w:rFonts w:ascii="Verdana" w:hAnsi="Verdana"/>
-          <w:color w:val="0D141E"/>
-          <w:sz w:val="23"/>
-          <w:szCs w:val="23"/>
-          <w:shd w:val="clear" w:color="auto" w:fill="FFFFFF"/>
-        </w:rPr>
-      </w:pPr>
-      <w:r>
-        <w:rPr>
-          <w:rFonts w:ascii="Verdana" w:hAnsi="Verdana" w:hint="eastAsia"/>
-          <w:color w:val="0D141E"/>
-          <w:sz w:val="23"/>
-          <w:szCs w:val="23"/>
-          <w:shd w:val="clear" w:color="auto" w:fill="FFFFFF"/>
-        </w:rPr>
-        <w:tab/>
-      </w:r>
-      <w:proofErr w:type="spellStart"/>
-      <w:proofErr w:type="gramStart"/>
-      <w:r>
-        <w:rPr>
-          <w:rFonts w:ascii="Verdana" w:hAnsi="Verdana" w:hint="eastAsia"/>
-          <w:color w:val="0D141E"/>
-          <w:sz w:val="23"/>
-          <w:szCs w:val="23"/>
-          <w:shd w:val="clear" w:color="auto" w:fill="FFFFFF"/>
-        </w:rPr>
-        <w:t>a.getMonth</w:t>
-      </w:r>
-      <w:proofErr w:type="spellEnd"/>
-      <w:r>
-        <w:rPr>
-          <w:rFonts w:ascii="Verdana" w:hAnsi="Verdana" w:hint="eastAsia"/>
-          <w:color w:val="0D141E"/>
-          <w:sz w:val="23"/>
-          <w:szCs w:val="23"/>
-          <w:shd w:val="clear" w:color="auto" w:fill="FFFFFF"/>
-        </w:rPr>
-        <w:t>(</w:t>
-      </w:r>
-      <w:proofErr w:type="gramEnd"/>
-      <w:r>
-        <w:rPr>
-          <w:rFonts w:ascii="Verdana" w:hAnsi="Verdana" w:hint="eastAsia"/>
-          <w:color w:val="0D141E"/>
-          <w:sz w:val="23"/>
-          <w:szCs w:val="23"/>
-          <w:shd w:val="clear" w:color="auto" w:fill="FFFFFF"/>
-        </w:rPr>
-        <w:t>);</w:t>
+        <w:t>a.getMonth();</w:t>
       </w:r>
       <w:r>
         <w:rPr>
@@ -20882,9 +19185,30 @@
           <w:shd w:val="clear" w:color="auto" w:fill="FFFFFF"/>
         </w:rPr>
         <w:tab/>
-      </w:r>
-      <w:proofErr w:type="spellStart"/>
-      <w:proofErr w:type="gramStart"/>
+        <w:t>a.getDate(); //1</w:t>
+      </w:r>
+    </w:p>
+    <w:p>
+      <w:pPr>
+        <w:rPr>
+          <w:rFonts w:ascii="Verdana" w:hAnsi="Verdana"/>
+          <w:color w:val="0D141E"/>
+          <w:sz w:val="23"/>
+          <w:szCs w:val="23"/>
+          <w:shd w:val="clear" w:color="auto" w:fill="FFFFFF"/>
+        </w:rPr>
+      </w:pPr>
+    </w:p>
+    <w:p>
+      <w:pPr>
+        <w:rPr>
+          <w:rFonts w:ascii="Verdana" w:hAnsi="Verdana"/>
+          <w:color w:val="0D141E"/>
+          <w:sz w:val="23"/>
+          <w:szCs w:val="23"/>
+          <w:shd w:val="clear" w:color="auto" w:fill="FFFFFF"/>
+        </w:rPr>
+      </w:pPr>
       <w:r>
         <w:rPr>
           <w:rFonts w:ascii="Verdana" w:hAnsi="Verdana" w:hint="eastAsia"/>
@@ -20893,9 +19217,20 @@
           <w:szCs w:val="23"/>
           <w:shd w:val="clear" w:color="auto" w:fill="FFFFFF"/>
         </w:rPr>
-        <w:t>a.getDate</w:t>
-      </w:r>
-      <w:proofErr w:type="spellEnd"/>
+        <w:tab/>
+        <w:t>b.getFullYear(); //2015</w:t>
+      </w:r>
+    </w:p>
+    <w:p>
+      <w:pPr>
+        <w:rPr>
+          <w:rFonts w:ascii="Verdana" w:hAnsi="Verdana"/>
+          <w:color w:val="0D141E"/>
+          <w:sz w:val="23"/>
+          <w:szCs w:val="23"/>
+          <w:shd w:val="clear" w:color="auto" w:fill="FFFFFF"/>
+        </w:rPr>
+      </w:pPr>
       <w:r>
         <w:rPr>
           <w:rFonts w:ascii="Verdana" w:hAnsi="Verdana" w:hint="eastAsia"/>
@@ -20904,139 +19239,8 @@
           <w:szCs w:val="23"/>
           <w:shd w:val="clear" w:color="auto" w:fill="FFFFFF"/>
         </w:rPr>
-        <w:t>(</w:t>
-      </w:r>
-      <w:proofErr w:type="gramEnd"/>
-      <w:r>
-        <w:rPr>
-          <w:rFonts w:ascii="Verdana" w:hAnsi="Verdana" w:hint="eastAsia"/>
-          <w:color w:val="0D141E"/>
-          <w:sz w:val="23"/>
-          <w:szCs w:val="23"/>
-          <w:shd w:val="clear" w:color="auto" w:fill="FFFFFF"/>
-        </w:rPr>
-        <w:t>); //1</w:t>
-      </w:r>
-    </w:p>
-    <w:p>
-      <w:pPr>
-        <w:rPr>
-          <w:rFonts w:ascii="Verdana" w:hAnsi="Verdana"/>
-          <w:color w:val="0D141E"/>
-          <w:sz w:val="23"/>
-          <w:szCs w:val="23"/>
-          <w:shd w:val="clear" w:color="auto" w:fill="FFFFFF"/>
-        </w:rPr>
-      </w:pPr>
-    </w:p>
-    <w:p>
-      <w:pPr>
-        <w:rPr>
-          <w:rFonts w:ascii="Verdana" w:hAnsi="Verdana"/>
-          <w:color w:val="0D141E"/>
-          <w:sz w:val="23"/>
-          <w:szCs w:val="23"/>
-          <w:shd w:val="clear" w:color="auto" w:fill="FFFFFF"/>
-        </w:rPr>
-      </w:pPr>
-      <w:r>
-        <w:rPr>
-          <w:rFonts w:ascii="Verdana" w:hAnsi="Verdana" w:hint="eastAsia"/>
-          <w:color w:val="0D141E"/>
-          <w:sz w:val="23"/>
-          <w:szCs w:val="23"/>
-          <w:shd w:val="clear" w:color="auto" w:fill="FFFFFF"/>
-        </w:rPr>
         <w:tab/>
-      </w:r>
-      <w:proofErr w:type="spellStart"/>
-      <w:proofErr w:type="gramStart"/>
-      <w:r>
-        <w:rPr>
-          <w:rFonts w:ascii="Verdana" w:hAnsi="Verdana" w:hint="eastAsia"/>
-          <w:color w:val="0D141E"/>
-          <w:sz w:val="23"/>
-          <w:szCs w:val="23"/>
-          <w:shd w:val="clear" w:color="auto" w:fill="FFFFFF"/>
-        </w:rPr>
-        <w:t>b.getFullYear</w:t>
-      </w:r>
-      <w:proofErr w:type="spellEnd"/>
-      <w:r>
-        <w:rPr>
-          <w:rFonts w:ascii="Verdana" w:hAnsi="Verdana" w:hint="eastAsia"/>
-          <w:color w:val="0D141E"/>
-          <w:sz w:val="23"/>
-          <w:szCs w:val="23"/>
-          <w:shd w:val="clear" w:color="auto" w:fill="FFFFFF"/>
-        </w:rPr>
-        <w:t>(</w:t>
-      </w:r>
-      <w:proofErr w:type="gramEnd"/>
-      <w:r>
-        <w:rPr>
-          <w:rFonts w:ascii="Verdana" w:hAnsi="Verdana" w:hint="eastAsia"/>
-          <w:color w:val="0D141E"/>
-          <w:sz w:val="23"/>
-          <w:szCs w:val="23"/>
-          <w:shd w:val="clear" w:color="auto" w:fill="FFFFFF"/>
-        </w:rPr>
-        <w:t>); //2015</w:t>
-      </w:r>
-    </w:p>
-    <w:p>
-      <w:pPr>
-        <w:rPr>
-          <w:rFonts w:ascii="Verdana" w:hAnsi="Verdana"/>
-          <w:color w:val="0D141E"/>
-          <w:sz w:val="23"/>
-          <w:szCs w:val="23"/>
-          <w:shd w:val="clear" w:color="auto" w:fill="FFFFFF"/>
-        </w:rPr>
-      </w:pPr>
-      <w:r>
-        <w:rPr>
-          <w:rFonts w:ascii="Verdana" w:hAnsi="Verdana" w:hint="eastAsia"/>
-          <w:color w:val="0D141E"/>
-          <w:sz w:val="23"/>
-          <w:szCs w:val="23"/>
-          <w:shd w:val="clear" w:color="auto" w:fill="FFFFFF"/>
-        </w:rPr>
-        <w:tab/>
-      </w:r>
-      <w:proofErr w:type="spellStart"/>
-      <w:proofErr w:type="gramStart"/>
-      <w:r>
-        <w:rPr>
-          <w:rFonts w:ascii="Verdana" w:hAnsi="Verdana" w:hint="eastAsia"/>
-          <w:color w:val="0D141E"/>
-          <w:sz w:val="23"/>
-          <w:szCs w:val="23"/>
-          <w:shd w:val="clear" w:color="auto" w:fill="FFFFFF"/>
-        </w:rPr>
-        <w:t>b.getMonth</w:t>
-      </w:r>
-      <w:proofErr w:type="spellEnd"/>
-      <w:r>
-        <w:rPr>
-          <w:rFonts w:ascii="Verdana" w:hAnsi="Verdana" w:hint="eastAsia"/>
-          <w:color w:val="0D141E"/>
-          <w:sz w:val="23"/>
-          <w:szCs w:val="23"/>
-          <w:shd w:val="clear" w:color="auto" w:fill="FFFFFF"/>
-        </w:rPr>
-        <w:t>(</w:t>
-      </w:r>
-      <w:proofErr w:type="gramEnd"/>
-      <w:r>
-        <w:rPr>
-          <w:rFonts w:ascii="Verdana" w:hAnsi="Verdana" w:hint="eastAsia"/>
-          <w:color w:val="0D141E"/>
-          <w:sz w:val="23"/>
-          <w:szCs w:val="23"/>
-          <w:shd w:val="clear" w:color="auto" w:fill="FFFFFF"/>
-        </w:rPr>
-        <w:t>);</w:t>
+        <w:t>b.getMonth();</w:t>
       </w:r>
       <w:r>
         <w:rPr>
@@ -21069,9 +19273,19 @@
           <w:shd w:val="clear" w:color="auto" w:fill="FFFFFF"/>
         </w:rPr>
         <w:tab/>
-      </w:r>
-      <w:proofErr w:type="spellStart"/>
-      <w:proofErr w:type="gramStart"/>
+        <w:t>b.getDate(); //1</w:t>
+      </w:r>
+    </w:p>
+    <w:p>
+      <w:pPr>
+        <w:rPr>
+          <w:rFonts w:ascii="Verdana" w:hAnsi="Verdana"/>
+          <w:color w:val="0D141E"/>
+          <w:sz w:val="23"/>
+          <w:szCs w:val="23"/>
+          <w:shd w:val="clear" w:color="auto" w:fill="FFFFFF"/>
+        </w:rPr>
+      </w:pPr>
       <w:r>
         <w:rPr>
           <w:rFonts w:ascii="Verdana" w:hAnsi="Verdana" w:hint="eastAsia"/>
@@ -21080,9 +19294,19 @@
           <w:szCs w:val="23"/>
           <w:shd w:val="clear" w:color="auto" w:fill="FFFFFF"/>
         </w:rPr>
-        <w:t>b.getDate</w:t>
-      </w:r>
-      <w:proofErr w:type="spellEnd"/>
+        <w:t>苹果：</w:t>
+      </w:r>
+    </w:p>
+    <w:p>
+      <w:pPr>
+        <w:rPr>
+          <w:rFonts w:ascii="Verdana" w:hAnsi="Verdana"/>
+          <w:color w:val="0D141E"/>
+          <w:sz w:val="23"/>
+          <w:szCs w:val="23"/>
+          <w:shd w:val="clear" w:color="auto" w:fill="FFFFFF"/>
+        </w:rPr>
+      </w:pPr>
       <w:r>
         <w:rPr>
           <w:rFonts w:ascii="Verdana" w:hAnsi="Verdana" w:hint="eastAsia"/>
@@ -21091,9 +19315,20 @@
           <w:szCs w:val="23"/>
           <w:shd w:val="clear" w:color="auto" w:fill="FFFFFF"/>
         </w:rPr>
-        <w:t>(</w:t>
-      </w:r>
-      <w:proofErr w:type="gramEnd"/>
+        <w:tab/>
+        <w:t>d.getFullYear(); //NaN</w:t>
+      </w:r>
+    </w:p>
+    <w:p>
+      <w:pPr>
+        <w:rPr>
+          <w:rFonts w:ascii="Verdana" w:hAnsi="Verdana"/>
+          <w:color w:val="0D141E"/>
+          <w:sz w:val="23"/>
+          <w:szCs w:val="23"/>
+          <w:shd w:val="clear" w:color="auto" w:fill="FFFFFF"/>
+        </w:rPr>
+      </w:pPr>
       <w:r>
         <w:rPr>
           <w:rFonts w:ascii="Verdana" w:hAnsi="Verdana" w:hint="eastAsia"/>
@@ -21102,7 +19337,19 @@
           <w:szCs w:val="23"/>
           <w:shd w:val="clear" w:color="auto" w:fill="FFFFFF"/>
         </w:rPr>
-        <w:t>); //1</w:t>
+        <w:tab/>
+        <w:t>d.getMonth();</w:t>
+      </w:r>
+      <w:r>
+        <w:rPr>
+          <w:rFonts w:ascii="Verdana" w:hAnsi="Verdana" w:hint="eastAsia"/>
+          <w:color w:val="0D141E"/>
+          <w:sz w:val="23"/>
+          <w:szCs w:val="23"/>
+          <w:shd w:val="clear" w:color="auto" w:fill="FFFFFF"/>
+        </w:rPr>
+        <w:tab/>
+        <w:t>//NaN</w:t>
       </w:r>
     </w:p>
     <w:p>
@@ -21123,7 +19370,28 @@
           <w:szCs w:val="23"/>
           <w:shd w:val="clear" w:color="auto" w:fill="FFFFFF"/>
         </w:rPr>
-        <w:t>苹果：</w:t>
+        <w:tab/>
+        <w:t>d.getDate(); //</w:t>
+      </w:r>
+      <w:r>
+        <w:rPr>
+          <w:rFonts w:ascii="Verdana" w:hAnsi="Verdana" w:hint="eastAsia"/>
+          <w:color w:val="0D141E"/>
+          <w:sz w:val="23"/>
+          <w:szCs w:val="23"/>
+          <w:shd w:val="clear" w:color="auto" w:fill="FFFFFF"/>
+        </w:rPr>
+        <w:t xml:space="preserve"> </w:t>
+      </w:r>
+      <w:r>
+        <w:rPr>
+          <w:rFonts w:ascii="Verdana" w:hAnsi="Verdana" w:hint="eastAsia"/>
+          <w:color w:val="0D141E"/>
+          <w:sz w:val="23"/>
+          <w:szCs w:val="23"/>
+          <w:shd w:val="clear" w:color="auto" w:fill="FFFFFF"/>
+        </w:rPr>
+        <w:t>NaN</w:t>
       </w:r>
     </w:p>
     <w:p>
@@ -21136,6 +19404,17 @@
           <w:shd w:val="clear" w:color="auto" w:fill="FFFFFF"/>
         </w:rPr>
       </w:pPr>
+    </w:p>
+    <w:p>
+      <w:pPr>
+        <w:rPr>
+          <w:rFonts w:ascii="Verdana" w:hAnsi="Verdana"/>
+          <w:color w:val="0D141E"/>
+          <w:sz w:val="23"/>
+          <w:szCs w:val="23"/>
+          <w:shd w:val="clear" w:color="auto" w:fill="FFFFFF"/>
+        </w:rPr>
+      </w:pPr>
       <w:r>
         <w:rPr>
           <w:rFonts w:ascii="Verdana" w:hAnsi="Verdana" w:hint="eastAsia"/>
@@ -21145,9 +19424,19 @@
           <w:shd w:val="clear" w:color="auto" w:fill="FFFFFF"/>
         </w:rPr>
         <w:tab/>
-      </w:r>
-      <w:proofErr w:type="spellStart"/>
-      <w:proofErr w:type="gramStart"/>
+        <w:t>a.getFullYear(); //2015</w:t>
+      </w:r>
+    </w:p>
+    <w:p>
+      <w:pPr>
+        <w:rPr>
+          <w:rFonts w:ascii="Verdana" w:hAnsi="Verdana"/>
+          <w:color w:val="0D141E"/>
+          <w:sz w:val="23"/>
+          <w:szCs w:val="23"/>
+          <w:shd w:val="clear" w:color="auto" w:fill="FFFFFF"/>
+        </w:rPr>
+      </w:pPr>
       <w:r>
         <w:rPr>
           <w:rFonts w:ascii="Verdana" w:hAnsi="Verdana" w:hint="eastAsia"/>
@@ -21156,317 +19445,8 @@
           <w:szCs w:val="23"/>
           <w:shd w:val="clear" w:color="auto" w:fill="FFFFFF"/>
         </w:rPr>
-        <w:t>d.getFullYear</w:t>
-      </w:r>
-      <w:proofErr w:type="spellEnd"/>
-      <w:r>
-        <w:rPr>
-          <w:rFonts w:ascii="Verdana" w:hAnsi="Verdana" w:hint="eastAsia"/>
-          <w:color w:val="0D141E"/>
-          <w:sz w:val="23"/>
-          <w:szCs w:val="23"/>
-          <w:shd w:val="clear" w:color="auto" w:fill="FFFFFF"/>
-        </w:rPr>
-        <w:t>(</w:t>
-      </w:r>
-      <w:proofErr w:type="gramEnd"/>
-      <w:r>
-        <w:rPr>
-          <w:rFonts w:ascii="Verdana" w:hAnsi="Verdana" w:hint="eastAsia"/>
-          <w:color w:val="0D141E"/>
-          <w:sz w:val="23"/>
-          <w:szCs w:val="23"/>
-          <w:shd w:val="clear" w:color="auto" w:fill="FFFFFF"/>
-        </w:rPr>
-        <w:t>); //</w:t>
-      </w:r>
-      <w:proofErr w:type="spellStart"/>
-      <w:r>
-        <w:rPr>
-          <w:rFonts w:ascii="Verdana" w:hAnsi="Verdana" w:hint="eastAsia"/>
-          <w:color w:val="0D141E"/>
-          <w:sz w:val="23"/>
-          <w:szCs w:val="23"/>
-          <w:shd w:val="clear" w:color="auto" w:fill="FFFFFF"/>
-        </w:rPr>
-        <w:t>NaN</w:t>
-      </w:r>
-      <w:proofErr w:type="spellEnd"/>
-    </w:p>
-    <w:p>
-      <w:pPr>
-        <w:rPr>
-          <w:rFonts w:ascii="Verdana" w:hAnsi="Verdana"/>
-          <w:color w:val="0D141E"/>
-          <w:sz w:val="23"/>
-          <w:szCs w:val="23"/>
-          <w:shd w:val="clear" w:color="auto" w:fill="FFFFFF"/>
-        </w:rPr>
-      </w:pPr>
-      <w:r>
-        <w:rPr>
-          <w:rFonts w:ascii="Verdana" w:hAnsi="Verdana" w:hint="eastAsia"/>
-          <w:color w:val="0D141E"/>
-          <w:sz w:val="23"/>
-          <w:szCs w:val="23"/>
-          <w:shd w:val="clear" w:color="auto" w:fill="FFFFFF"/>
-        </w:rPr>
         <w:tab/>
-      </w:r>
-      <w:proofErr w:type="spellStart"/>
-      <w:proofErr w:type="gramStart"/>
-      <w:r>
-        <w:rPr>
-          <w:rFonts w:ascii="Verdana" w:hAnsi="Verdana" w:hint="eastAsia"/>
-          <w:color w:val="0D141E"/>
-          <w:sz w:val="23"/>
-          <w:szCs w:val="23"/>
-          <w:shd w:val="clear" w:color="auto" w:fill="FFFFFF"/>
-        </w:rPr>
-        <w:t>d.getMonth</w:t>
-      </w:r>
-      <w:proofErr w:type="spellEnd"/>
-      <w:r>
-        <w:rPr>
-          <w:rFonts w:ascii="Verdana" w:hAnsi="Verdana" w:hint="eastAsia"/>
-          <w:color w:val="0D141E"/>
-          <w:sz w:val="23"/>
-          <w:szCs w:val="23"/>
-          <w:shd w:val="clear" w:color="auto" w:fill="FFFFFF"/>
-        </w:rPr>
-        <w:t>(</w:t>
-      </w:r>
-      <w:proofErr w:type="gramEnd"/>
-      <w:r>
-        <w:rPr>
-          <w:rFonts w:ascii="Verdana" w:hAnsi="Verdana" w:hint="eastAsia"/>
-          <w:color w:val="0D141E"/>
-          <w:sz w:val="23"/>
-          <w:szCs w:val="23"/>
-          <w:shd w:val="clear" w:color="auto" w:fill="FFFFFF"/>
-        </w:rPr>
-        <w:t>);</w:t>
-      </w:r>
-      <w:r>
-        <w:rPr>
-          <w:rFonts w:ascii="Verdana" w:hAnsi="Verdana" w:hint="eastAsia"/>
-          <w:color w:val="0D141E"/>
-          <w:sz w:val="23"/>
-          <w:szCs w:val="23"/>
-          <w:shd w:val="clear" w:color="auto" w:fill="FFFFFF"/>
-        </w:rPr>
-        <w:tab/>
-        <w:t>//</w:t>
-      </w:r>
-      <w:proofErr w:type="spellStart"/>
-      <w:r>
-        <w:rPr>
-          <w:rFonts w:ascii="Verdana" w:hAnsi="Verdana" w:hint="eastAsia"/>
-          <w:color w:val="0D141E"/>
-          <w:sz w:val="23"/>
-          <w:szCs w:val="23"/>
-          <w:shd w:val="clear" w:color="auto" w:fill="FFFFFF"/>
-        </w:rPr>
-        <w:t>NaN</w:t>
-      </w:r>
-      <w:proofErr w:type="spellEnd"/>
-    </w:p>
-    <w:p>
-      <w:pPr>
-        <w:rPr>
-          <w:rFonts w:ascii="Verdana" w:hAnsi="Verdana"/>
-          <w:color w:val="0D141E"/>
-          <w:sz w:val="23"/>
-          <w:szCs w:val="23"/>
-          <w:shd w:val="clear" w:color="auto" w:fill="FFFFFF"/>
-        </w:rPr>
-      </w:pPr>
-      <w:r>
-        <w:rPr>
-          <w:rFonts w:ascii="Verdana" w:hAnsi="Verdana" w:hint="eastAsia"/>
-          <w:color w:val="0D141E"/>
-          <w:sz w:val="23"/>
-          <w:szCs w:val="23"/>
-          <w:shd w:val="clear" w:color="auto" w:fill="FFFFFF"/>
-        </w:rPr>
-        <w:tab/>
-      </w:r>
-      <w:proofErr w:type="spellStart"/>
-      <w:proofErr w:type="gramStart"/>
-      <w:r>
-        <w:rPr>
-          <w:rFonts w:ascii="Verdana" w:hAnsi="Verdana" w:hint="eastAsia"/>
-          <w:color w:val="0D141E"/>
-          <w:sz w:val="23"/>
-          <w:szCs w:val="23"/>
-          <w:shd w:val="clear" w:color="auto" w:fill="FFFFFF"/>
-        </w:rPr>
-        <w:t>d.getDate</w:t>
-      </w:r>
-      <w:proofErr w:type="spellEnd"/>
-      <w:r>
-        <w:rPr>
-          <w:rFonts w:ascii="Verdana" w:hAnsi="Verdana" w:hint="eastAsia"/>
-          <w:color w:val="0D141E"/>
-          <w:sz w:val="23"/>
-          <w:szCs w:val="23"/>
-          <w:shd w:val="clear" w:color="auto" w:fill="FFFFFF"/>
-        </w:rPr>
-        <w:t>(</w:t>
-      </w:r>
-      <w:proofErr w:type="gramEnd"/>
-      <w:r>
-        <w:rPr>
-          <w:rFonts w:ascii="Verdana" w:hAnsi="Verdana" w:hint="eastAsia"/>
-          <w:color w:val="0D141E"/>
-          <w:sz w:val="23"/>
-          <w:szCs w:val="23"/>
-          <w:shd w:val="clear" w:color="auto" w:fill="FFFFFF"/>
-        </w:rPr>
-        <w:t>); //</w:t>
-      </w:r>
-      <w:r>
-        <w:rPr>
-          <w:rFonts w:ascii="Verdana" w:hAnsi="Verdana" w:hint="eastAsia"/>
-          <w:color w:val="0D141E"/>
-          <w:sz w:val="23"/>
-          <w:szCs w:val="23"/>
-          <w:shd w:val="clear" w:color="auto" w:fill="FFFFFF"/>
-        </w:rPr>
-        <w:t xml:space="preserve"> </w:t>
-      </w:r>
-      <w:proofErr w:type="spellStart"/>
-      <w:r>
-        <w:rPr>
-          <w:rFonts w:ascii="Verdana" w:hAnsi="Verdana" w:hint="eastAsia"/>
-          <w:color w:val="0D141E"/>
-          <w:sz w:val="23"/>
-          <w:szCs w:val="23"/>
-          <w:shd w:val="clear" w:color="auto" w:fill="FFFFFF"/>
-        </w:rPr>
-        <w:t>NaN</w:t>
-      </w:r>
-      <w:proofErr w:type="spellEnd"/>
-    </w:p>
-    <w:p>
-      <w:pPr>
-        <w:rPr>
-          <w:rFonts w:ascii="Verdana" w:hAnsi="Verdana"/>
-          <w:color w:val="0D141E"/>
-          <w:sz w:val="23"/>
-          <w:szCs w:val="23"/>
-          <w:shd w:val="clear" w:color="auto" w:fill="FFFFFF"/>
-        </w:rPr>
-      </w:pPr>
-    </w:p>
-    <w:p>
-      <w:pPr>
-        <w:rPr>
-          <w:rFonts w:ascii="Verdana" w:hAnsi="Verdana"/>
-          <w:color w:val="0D141E"/>
-          <w:sz w:val="23"/>
-          <w:szCs w:val="23"/>
-          <w:shd w:val="clear" w:color="auto" w:fill="FFFFFF"/>
-        </w:rPr>
-      </w:pPr>
-      <w:r>
-        <w:rPr>
-          <w:rFonts w:ascii="Verdana" w:hAnsi="Verdana" w:hint="eastAsia"/>
-          <w:color w:val="0D141E"/>
-          <w:sz w:val="23"/>
-          <w:szCs w:val="23"/>
-          <w:shd w:val="clear" w:color="auto" w:fill="FFFFFF"/>
-        </w:rPr>
-        <w:tab/>
-      </w:r>
-      <w:proofErr w:type="spellStart"/>
-      <w:proofErr w:type="gramStart"/>
-      <w:r>
-        <w:rPr>
-          <w:rFonts w:ascii="Verdana" w:hAnsi="Verdana" w:hint="eastAsia"/>
-          <w:color w:val="0D141E"/>
-          <w:sz w:val="23"/>
-          <w:szCs w:val="23"/>
-          <w:shd w:val="clear" w:color="auto" w:fill="FFFFFF"/>
-        </w:rPr>
-        <w:t>a.getFullYear</w:t>
-      </w:r>
-      <w:proofErr w:type="spellEnd"/>
-      <w:r>
-        <w:rPr>
-          <w:rFonts w:ascii="Verdana" w:hAnsi="Verdana" w:hint="eastAsia"/>
-          <w:color w:val="0D141E"/>
-          <w:sz w:val="23"/>
-          <w:szCs w:val="23"/>
-          <w:shd w:val="clear" w:color="auto" w:fill="FFFFFF"/>
-        </w:rPr>
-        <w:t>(</w:t>
-      </w:r>
-      <w:proofErr w:type="gramEnd"/>
-      <w:r>
-        <w:rPr>
-          <w:rFonts w:ascii="Verdana" w:hAnsi="Verdana" w:hint="eastAsia"/>
-          <w:color w:val="0D141E"/>
-          <w:sz w:val="23"/>
-          <w:szCs w:val="23"/>
-          <w:shd w:val="clear" w:color="auto" w:fill="FFFFFF"/>
-        </w:rPr>
-        <w:t>); //2015</w:t>
-      </w:r>
-    </w:p>
-    <w:p>
-      <w:pPr>
-        <w:rPr>
-          <w:rFonts w:ascii="Verdana" w:hAnsi="Verdana"/>
-          <w:color w:val="0D141E"/>
-          <w:sz w:val="23"/>
-          <w:szCs w:val="23"/>
-          <w:shd w:val="clear" w:color="auto" w:fill="FFFFFF"/>
-        </w:rPr>
-      </w:pPr>
-      <w:r>
-        <w:rPr>
-          <w:rFonts w:ascii="Verdana" w:hAnsi="Verdana" w:hint="eastAsia"/>
-          <w:color w:val="0D141E"/>
-          <w:sz w:val="23"/>
-          <w:szCs w:val="23"/>
-          <w:shd w:val="clear" w:color="auto" w:fill="FFFFFF"/>
-        </w:rPr>
-        <w:tab/>
-      </w:r>
-      <w:proofErr w:type="spellStart"/>
-      <w:proofErr w:type="gramStart"/>
-      <w:r>
-        <w:rPr>
-          <w:rFonts w:ascii="Verdana" w:hAnsi="Verdana" w:hint="eastAsia"/>
-          <w:color w:val="0D141E"/>
-          <w:sz w:val="23"/>
-          <w:szCs w:val="23"/>
-          <w:shd w:val="clear" w:color="auto" w:fill="FFFFFF"/>
-        </w:rPr>
-        <w:t>a.getMonth</w:t>
-      </w:r>
-      <w:proofErr w:type="spellEnd"/>
-      <w:r>
-        <w:rPr>
-          <w:rFonts w:ascii="Verdana" w:hAnsi="Verdana" w:hint="eastAsia"/>
-          <w:color w:val="0D141E"/>
-          <w:sz w:val="23"/>
-          <w:szCs w:val="23"/>
-          <w:shd w:val="clear" w:color="auto" w:fill="FFFFFF"/>
-        </w:rPr>
-        <w:t>(</w:t>
-      </w:r>
-      <w:proofErr w:type="gramEnd"/>
-      <w:r>
-        <w:rPr>
-          <w:rFonts w:ascii="Verdana" w:hAnsi="Verdana" w:hint="eastAsia"/>
-          <w:color w:val="0D141E"/>
-          <w:sz w:val="23"/>
-          <w:szCs w:val="23"/>
-          <w:shd w:val="clear" w:color="auto" w:fill="FFFFFF"/>
-        </w:rPr>
-        <w:t>);</w:t>
+        <w:t>a.getMonth();</w:t>
       </w:r>
       <w:r>
         <w:rPr>
@@ -21499,9 +19479,30 @@
           <w:shd w:val="clear" w:color="auto" w:fill="FFFFFF"/>
         </w:rPr>
         <w:tab/>
-      </w:r>
-      <w:proofErr w:type="spellStart"/>
-      <w:proofErr w:type="gramStart"/>
+        <w:t>a.getDate(); //1</w:t>
+      </w:r>
+    </w:p>
+    <w:p>
+      <w:pPr>
+        <w:rPr>
+          <w:rFonts w:ascii="Verdana" w:hAnsi="Verdana"/>
+          <w:color w:val="0D141E"/>
+          <w:sz w:val="23"/>
+          <w:szCs w:val="23"/>
+          <w:shd w:val="clear" w:color="auto" w:fill="FFFFFF"/>
+        </w:rPr>
+      </w:pPr>
+    </w:p>
+    <w:p>
+      <w:pPr>
+        <w:rPr>
+          <w:rFonts w:ascii="Verdana" w:hAnsi="Verdana"/>
+          <w:color w:val="0D141E"/>
+          <w:sz w:val="23"/>
+          <w:szCs w:val="23"/>
+          <w:shd w:val="clear" w:color="auto" w:fill="FFFFFF"/>
+        </w:rPr>
+      </w:pPr>
       <w:r>
         <w:rPr>
           <w:rFonts w:ascii="Verdana" w:hAnsi="Verdana" w:hint="eastAsia"/>
@@ -21510,9 +19511,20 @@
           <w:szCs w:val="23"/>
           <w:shd w:val="clear" w:color="auto" w:fill="FFFFFF"/>
         </w:rPr>
-        <w:t>a.getDate</w:t>
-      </w:r>
-      <w:proofErr w:type="spellEnd"/>
+        <w:tab/>
+        <w:t>b.getFullYear(); //2015</w:t>
+      </w:r>
+    </w:p>
+    <w:p>
+      <w:pPr>
+        <w:rPr>
+          <w:rFonts w:ascii="Verdana" w:hAnsi="Verdana"/>
+          <w:color w:val="0D141E"/>
+          <w:sz w:val="23"/>
+          <w:szCs w:val="23"/>
+          <w:shd w:val="clear" w:color="auto" w:fill="FFFFFF"/>
+        </w:rPr>
+      </w:pPr>
       <w:r>
         <w:rPr>
           <w:rFonts w:ascii="Verdana" w:hAnsi="Verdana" w:hint="eastAsia"/>
@@ -21521,139 +19533,8 @@
           <w:szCs w:val="23"/>
           <w:shd w:val="clear" w:color="auto" w:fill="FFFFFF"/>
         </w:rPr>
-        <w:t>(</w:t>
-      </w:r>
-      <w:proofErr w:type="gramEnd"/>
-      <w:r>
-        <w:rPr>
-          <w:rFonts w:ascii="Verdana" w:hAnsi="Verdana" w:hint="eastAsia"/>
-          <w:color w:val="0D141E"/>
-          <w:sz w:val="23"/>
-          <w:szCs w:val="23"/>
-          <w:shd w:val="clear" w:color="auto" w:fill="FFFFFF"/>
-        </w:rPr>
-        <w:t>); //1</w:t>
-      </w:r>
-    </w:p>
-    <w:p>
-      <w:pPr>
-        <w:rPr>
-          <w:rFonts w:ascii="Verdana" w:hAnsi="Verdana"/>
-          <w:color w:val="0D141E"/>
-          <w:sz w:val="23"/>
-          <w:szCs w:val="23"/>
-          <w:shd w:val="clear" w:color="auto" w:fill="FFFFFF"/>
-        </w:rPr>
-      </w:pPr>
-    </w:p>
-    <w:p>
-      <w:pPr>
-        <w:rPr>
-          <w:rFonts w:ascii="Verdana" w:hAnsi="Verdana"/>
-          <w:color w:val="0D141E"/>
-          <w:sz w:val="23"/>
-          <w:szCs w:val="23"/>
-          <w:shd w:val="clear" w:color="auto" w:fill="FFFFFF"/>
-        </w:rPr>
-      </w:pPr>
-      <w:r>
-        <w:rPr>
-          <w:rFonts w:ascii="Verdana" w:hAnsi="Verdana" w:hint="eastAsia"/>
-          <w:color w:val="0D141E"/>
-          <w:sz w:val="23"/>
-          <w:szCs w:val="23"/>
-          <w:shd w:val="clear" w:color="auto" w:fill="FFFFFF"/>
-        </w:rPr>
         <w:tab/>
-      </w:r>
-      <w:proofErr w:type="spellStart"/>
-      <w:proofErr w:type="gramStart"/>
-      <w:r>
-        <w:rPr>
-          <w:rFonts w:ascii="Verdana" w:hAnsi="Verdana" w:hint="eastAsia"/>
-          <w:color w:val="0D141E"/>
-          <w:sz w:val="23"/>
-          <w:szCs w:val="23"/>
-          <w:shd w:val="clear" w:color="auto" w:fill="FFFFFF"/>
-        </w:rPr>
-        <w:t>b.getFullYear</w:t>
-      </w:r>
-      <w:proofErr w:type="spellEnd"/>
-      <w:r>
-        <w:rPr>
-          <w:rFonts w:ascii="Verdana" w:hAnsi="Verdana" w:hint="eastAsia"/>
-          <w:color w:val="0D141E"/>
-          <w:sz w:val="23"/>
-          <w:szCs w:val="23"/>
-          <w:shd w:val="clear" w:color="auto" w:fill="FFFFFF"/>
-        </w:rPr>
-        <w:t>(</w:t>
-      </w:r>
-      <w:proofErr w:type="gramEnd"/>
-      <w:r>
-        <w:rPr>
-          <w:rFonts w:ascii="Verdana" w:hAnsi="Verdana" w:hint="eastAsia"/>
-          <w:color w:val="0D141E"/>
-          <w:sz w:val="23"/>
-          <w:szCs w:val="23"/>
-          <w:shd w:val="clear" w:color="auto" w:fill="FFFFFF"/>
-        </w:rPr>
-        <w:t>); //2015</w:t>
-      </w:r>
-    </w:p>
-    <w:p>
-      <w:pPr>
-        <w:rPr>
-          <w:rFonts w:ascii="Verdana" w:hAnsi="Verdana"/>
-          <w:color w:val="0D141E"/>
-          <w:sz w:val="23"/>
-          <w:szCs w:val="23"/>
-          <w:shd w:val="clear" w:color="auto" w:fill="FFFFFF"/>
-        </w:rPr>
-      </w:pPr>
-      <w:r>
-        <w:rPr>
-          <w:rFonts w:ascii="Verdana" w:hAnsi="Verdana" w:hint="eastAsia"/>
-          <w:color w:val="0D141E"/>
-          <w:sz w:val="23"/>
-          <w:szCs w:val="23"/>
-          <w:shd w:val="clear" w:color="auto" w:fill="FFFFFF"/>
-        </w:rPr>
-        <w:tab/>
-      </w:r>
-      <w:proofErr w:type="spellStart"/>
-      <w:proofErr w:type="gramStart"/>
-      <w:r>
-        <w:rPr>
-          <w:rFonts w:ascii="Verdana" w:hAnsi="Verdana" w:hint="eastAsia"/>
-          <w:color w:val="0D141E"/>
-          <w:sz w:val="23"/>
-          <w:szCs w:val="23"/>
-          <w:shd w:val="clear" w:color="auto" w:fill="FFFFFF"/>
-        </w:rPr>
-        <w:t>b.getMonth</w:t>
-      </w:r>
-      <w:proofErr w:type="spellEnd"/>
-      <w:r>
-        <w:rPr>
-          <w:rFonts w:ascii="Verdana" w:hAnsi="Verdana" w:hint="eastAsia"/>
-          <w:color w:val="0D141E"/>
-          <w:sz w:val="23"/>
-          <w:szCs w:val="23"/>
-          <w:shd w:val="clear" w:color="auto" w:fill="FFFFFF"/>
-        </w:rPr>
-        <w:t>(</w:t>
-      </w:r>
-      <w:proofErr w:type="gramEnd"/>
-      <w:r>
-        <w:rPr>
-          <w:rFonts w:ascii="Verdana" w:hAnsi="Verdana" w:hint="eastAsia"/>
-          <w:color w:val="0D141E"/>
-          <w:sz w:val="23"/>
-          <w:szCs w:val="23"/>
-          <w:shd w:val="clear" w:color="auto" w:fill="FFFFFF"/>
-        </w:rPr>
-        <w:t>);</w:t>
+        <w:t>b.getMonth();</w:t>
       </w:r>
       <w:r>
         <w:rPr>
@@ -21686,40 +19567,7 @@
           <w:shd w:val="clear" w:color="auto" w:fill="FFFFFF"/>
         </w:rPr>
         <w:tab/>
-      </w:r>
-      <w:proofErr w:type="spellStart"/>
-      <w:proofErr w:type="gramStart"/>
-      <w:r>
-        <w:rPr>
-          <w:rFonts w:ascii="Verdana" w:hAnsi="Verdana" w:hint="eastAsia"/>
-          <w:color w:val="0D141E"/>
-          <w:sz w:val="23"/>
-          <w:szCs w:val="23"/>
-          <w:shd w:val="clear" w:color="auto" w:fill="FFFFFF"/>
-        </w:rPr>
-        <w:t>b.getDate</w:t>
-      </w:r>
-      <w:proofErr w:type="spellEnd"/>
-      <w:r>
-        <w:rPr>
-          <w:rFonts w:ascii="Verdana" w:hAnsi="Verdana" w:hint="eastAsia"/>
-          <w:color w:val="0D141E"/>
-          <w:sz w:val="23"/>
-          <w:szCs w:val="23"/>
-          <w:shd w:val="clear" w:color="auto" w:fill="FFFFFF"/>
-        </w:rPr>
-        <w:t>(</w:t>
-      </w:r>
-      <w:proofErr w:type="gramEnd"/>
-      <w:r>
-        <w:rPr>
-          <w:rFonts w:ascii="Verdana" w:hAnsi="Verdana" w:hint="eastAsia"/>
-          <w:color w:val="0D141E"/>
-          <w:sz w:val="23"/>
-          <w:szCs w:val="23"/>
-          <w:shd w:val="clear" w:color="auto" w:fill="FFFFFF"/>
-        </w:rPr>
-        <w:t>); //1</w:t>
+        <w:t>b.getDate(); //1</w:t>
       </w:r>
     </w:p>
     <w:p>
@@ -21756,7 +19604,6 @@
           <w:bdr w:val="none" w:sz="0" w:space="0" w:color="auto" w:frame="1"/>
         </w:rPr>
       </w:pPr>
-      <w:proofErr w:type="gramStart"/>
       <w:r>
         <w:rPr>
           <w:rStyle w:val="HTML"/>
@@ -21765,10 +19612,14 @@
           <w:szCs w:val="20"/>
           <w:bdr w:val="none" w:sz="0" w:space="0" w:color="auto" w:frame="1"/>
         </w:rPr>
-        <w:t>let</w:t>
-      </w:r>
-      <w:proofErr w:type="gramEnd"/>
-      <w:r>
+        <w:t>let fullDate = "1991-03-29 00:00:00";</w:t>
+      </w:r>
+    </w:p>
+    <w:p>
+      <w:pPr>
+        <w:pStyle w:val="HTML0"/>
+        <w:ind w:firstLine="400"/>
+        <w:textAlignment w:val="baseline"/>
         <w:rPr>
           <w:rStyle w:val="HTML"/>
           <w:rFonts w:ascii="Consolas" w:hAnsi="Consolas" w:cs="Consolas"/>
@@ -21776,9 +19627,7 @@
           <w:szCs w:val="20"/>
           <w:bdr w:val="none" w:sz="0" w:space="0" w:color="auto" w:frame="1"/>
         </w:rPr>
-        <w:t xml:space="preserve"> </w:t>
-      </w:r>
-      <w:proofErr w:type="spellStart"/>
+      </w:pPr>
       <w:r>
         <w:rPr>
           <w:rStyle w:val="HTML"/>
@@ -21787,10 +19636,14 @@
           <w:szCs w:val="20"/>
           <w:bdr w:val="none" w:sz="0" w:space="0" w:color="auto" w:frame="1"/>
         </w:rPr>
-        <w:t>fullDate</w:t>
-      </w:r>
-      <w:proofErr w:type="spellEnd"/>
-      <w:r>
+        <w:t>let date = new Date(fullDate);</w:t>
+      </w:r>
+    </w:p>
+    <w:p>
+      <w:pPr>
+        <w:pStyle w:val="HTML0"/>
+        <w:ind w:firstLine="400"/>
+        <w:textAlignment w:val="baseline"/>
         <w:rPr>
           <w:rStyle w:val="HTML"/>
           <w:rFonts w:ascii="Consolas" w:hAnsi="Consolas" w:cs="Consolas"/>
@@ -21798,8 +19651,7 @@
           <w:szCs w:val="20"/>
           <w:bdr w:val="none" w:sz="0" w:space="0" w:color="auto" w:frame="1"/>
         </w:rPr>
-        <w:t xml:space="preserve"> = "1991-03-29 00:00:00";</w:t>
-      </w:r>
+      </w:pPr>
     </w:p>
     <w:p>
       <w:pPr>
@@ -21814,7 +19666,6 @@
           <w:bdr w:val="none" w:sz="0" w:space="0" w:color="auto" w:frame="1"/>
         </w:rPr>
       </w:pPr>
-      <w:proofErr w:type="gramStart"/>
       <w:r>
         <w:rPr>
           <w:rStyle w:val="HTML"/>
@@ -21823,10 +19674,14 @@
           <w:szCs w:val="20"/>
           <w:bdr w:val="none" w:sz="0" w:space="0" w:color="auto" w:frame="1"/>
         </w:rPr>
-        <w:t>let</w:t>
-      </w:r>
-      <w:proofErr w:type="gramEnd"/>
-      <w:r>
+        <w:t>// In case its IOS, parse the fulldate parts and re-create the date object.</w:t>
+      </w:r>
+    </w:p>
+    <w:p>
+      <w:pPr>
+        <w:pStyle w:val="HTML0"/>
+        <w:ind w:firstLine="400"/>
+        <w:textAlignment w:val="baseline"/>
         <w:rPr>
           <w:rStyle w:val="HTML"/>
           <w:rFonts w:ascii="Consolas" w:hAnsi="Consolas" w:cs="Consolas"/>
@@ -21834,9 +19689,7 @@
           <w:szCs w:val="20"/>
           <w:bdr w:val="none" w:sz="0" w:space="0" w:color="auto" w:frame="1"/>
         </w:rPr>
-        <w:t xml:space="preserve"> date = new Date(</w:t>
-      </w:r>
-      <w:proofErr w:type="spellStart"/>
+      </w:pPr>
       <w:r>
         <w:rPr>
           <w:rStyle w:val="HTML"/>
@@ -21845,10 +19698,14 @@
           <w:szCs w:val="20"/>
           <w:bdr w:val="none" w:sz="0" w:space="0" w:color="auto" w:frame="1"/>
         </w:rPr>
-        <w:t>fullDate</w:t>
-      </w:r>
-      <w:proofErr w:type="spellEnd"/>
-      <w:r>
+        <w:t>if(Number.isNaN(date.getMonth())) {</w:t>
+      </w:r>
+    </w:p>
+    <w:p>
+      <w:pPr>
+        <w:pStyle w:val="HTML0"/>
+        <w:ind w:firstLine="400"/>
+        <w:textAlignment w:val="baseline"/>
         <w:rPr>
           <w:rStyle w:val="HTML"/>
           <w:rFonts w:ascii="Consolas" w:hAnsi="Consolas" w:cs="Consolas"/>
@@ -21856,7 +19713,16 @@
           <w:szCs w:val="20"/>
           <w:bdr w:val="none" w:sz="0" w:space="0" w:color="auto" w:frame="1"/>
         </w:rPr>
-        <w:t>);</w:t>
+      </w:pPr>
+      <w:r>
+        <w:rPr>
+          <w:rStyle w:val="HTML"/>
+          <w:rFonts w:ascii="Consolas" w:hAnsi="Consolas" w:cs="Consolas"/>
+          <w:sz w:val="20"/>
+          <w:szCs w:val="20"/>
+          <w:bdr w:val="none" w:sz="0" w:space="0" w:color="auto" w:frame="1"/>
+        </w:rPr>
+        <w:t xml:space="preserve">  let arr = fullDate.split(/[- :]/);</w:t>
       </w:r>
     </w:p>
     <w:p>
@@ -21872,6 +19738,16 @@
           <w:bdr w:val="none" w:sz="0" w:space="0" w:color="auto" w:frame="1"/>
         </w:rPr>
       </w:pPr>
+      <w:r>
+        <w:rPr>
+          <w:rStyle w:val="HTML"/>
+          <w:rFonts w:ascii="Consolas" w:hAnsi="Consolas" w:cs="Consolas"/>
+          <w:sz w:val="20"/>
+          <w:szCs w:val="20"/>
+          <w:bdr w:val="none" w:sz="0" w:space="0" w:color="auto" w:frame="1"/>
+        </w:rPr>
+        <w:t xml:space="preserve">  date = new Date(arr[0], arr[1]-1, arr[2], arr[3], arr[4], arr[5]);</w:t>
+      </w:r>
     </w:p>
     <w:p>
       <w:pPr>
@@ -21879,460 +19755,427 @@
         <w:ind w:firstLine="400"/>
         <w:textAlignment w:val="baseline"/>
         <w:rPr>
+          <w:rFonts w:ascii="Consolas" w:hAnsi="Consolas" w:cs="Consolas"/>
+          <w:sz w:val="20"/>
+          <w:szCs w:val="20"/>
+        </w:rPr>
+      </w:pPr>
+      <w:r>
+        <w:rPr>
           <w:rStyle w:val="HTML"/>
           <w:rFonts w:ascii="Consolas" w:hAnsi="Consolas" w:cs="Consolas"/>
           <w:sz w:val="20"/>
           <w:szCs w:val="20"/>
           <w:bdr w:val="none" w:sz="0" w:space="0" w:color="auto" w:frame="1"/>
         </w:rPr>
-      </w:pPr>
-      <w:r>
-        <w:rPr>
-          <w:rStyle w:val="HTML"/>
-          <w:rFonts w:ascii="Consolas" w:hAnsi="Consolas" w:cs="Consolas"/>
-          <w:sz w:val="20"/>
-          <w:szCs w:val="20"/>
-          <w:bdr w:val="none" w:sz="0" w:space="0" w:color="auto" w:frame="1"/>
-        </w:rPr>
-        <w:t xml:space="preserve">// In case </w:t>
-      </w:r>
-      <w:proofErr w:type="gramStart"/>
-      <w:r>
-        <w:rPr>
-          <w:rStyle w:val="HTML"/>
-          <w:rFonts w:ascii="Consolas" w:hAnsi="Consolas" w:cs="Consolas"/>
-          <w:sz w:val="20"/>
-          <w:szCs w:val="20"/>
-          <w:bdr w:val="none" w:sz="0" w:space="0" w:color="auto" w:frame="1"/>
-        </w:rPr>
-        <w:t>its</w:t>
-      </w:r>
-      <w:proofErr w:type="gramEnd"/>
-      <w:r>
-        <w:rPr>
-          <w:rStyle w:val="HTML"/>
-          <w:rFonts w:ascii="Consolas" w:hAnsi="Consolas" w:cs="Consolas"/>
-          <w:sz w:val="20"/>
-          <w:szCs w:val="20"/>
-          <w:bdr w:val="none" w:sz="0" w:space="0" w:color="auto" w:frame="1"/>
-        </w:rPr>
-        <w:t xml:space="preserve"> IOS, parse the </w:t>
-      </w:r>
-      <w:proofErr w:type="spellStart"/>
-      <w:r>
-        <w:rPr>
-          <w:rStyle w:val="HTML"/>
-          <w:rFonts w:ascii="Consolas" w:hAnsi="Consolas" w:cs="Consolas"/>
-          <w:sz w:val="20"/>
-          <w:szCs w:val="20"/>
-          <w:bdr w:val="none" w:sz="0" w:space="0" w:color="auto" w:frame="1"/>
-        </w:rPr>
-        <w:t>fulldate</w:t>
-      </w:r>
-      <w:proofErr w:type="spellEnd"/>
-      <w:r>
-        <w:rPr>
-          <w:rStyle w:val="HTML"/>
-          <w:rFonts w:ascii="Consolas" w:hAnsi="Consolas" w:cs="Consolas"/>
-          <w:sz w:val="20"/>
-          <w:szCs w:val="20"/>
-          <w:bdr w:val="none" w:sz="0" w:space="0" w:color="auto" w:frame="1"/>
-        </w:rPr>
-        <w:t xml:space="preserve"> parts and re-create the date object.</w:t>
-      </w:r>
-    </w:p>
-    <w:p>
-      <w:pPr>
-        <w:pStyle w:val="HTML0"/>
-        <w:ind w:firstLine="400"/>
-        <w:textAlignment w:val="baseline"/>
-        <w:rPr>
-          <w:rStyle w:val="HTML"/>
-          <w:rFonts w:ascii="Consolas" w:hAnsi="Consolas" w:cs="Consolas"/>
-          <w:sz w:val="20"/>
-          <w:szCs w:val="20"/>
-          <w:bdr w:val="none" w:sz="0" w:space="0" w:color="auto" w:frame="1"/>
-        </w:rPr>
-      </w:pPr>
-      <w:proofErr w:type="gramStart"/>
-      <w:r>
-        <w:rPr>
-          <w:rStyle w:val="HTML"/>
-          <w:rFonts w:ascii="Consolas" w:hAnsi="Consolas" w:cs="Consolas"/>
-          <w:sz w:val="20"/>
-          <w:szCs w:val="20"/>
-          <w:bdr w:val="none" w:sz="0" w:space="0" w:color="auto" w:frame="1"/>
-        </w:rPr>
-        <w:t>if(</w:t>
-      </w:r>
-      <w:proofErr w:type="spellStart"/>
-      <w:proofErr w:type="gramEnd"/>
-      <w:r>
-        <w:rPr>
-          <w:rStyle w:val="HTML"/>
-          <w:rFonts w:ascii="Consolas" w:hAnsi="Consolas" w:cs="Consolas"/>
-          <w:sz w:val="20"/>
-          <w:szCs w:val="20"/>
-          <w:bdr w:val="none" w:sz="0" w:space="0" w:color="auto" w:frame="1"/>
-        </w:rPr>
-        <w:t>Number.isNaN</w:t>
-      </w:r>
-      <w:proofErr w:type="spellEnd"/>
-      <w:r>
-        <w:rPr>
-          <w:rStyle w:val="HTML"/>
-          <w:rFonts w:ascii="Consolas" w:hAnsi="Consolas" w:cs="Consolas"/>
-          <w:sz w:val="20"/>
-          <w:szCs w:val="20"/>
-          <w:bdr w:val="none" w:sz="0" w:space="0" w:color="auto" w:frame="1"/>
+        <w:t>}</w:t>
+      </w:r>
+    </w:p>
+    <w:p>
+      <w:pPr>
+        <w:rPr>
+          <w:rFonts w:ascii="Verdana" w:hAnsi="Verdana" w:hint="eastAsia"/>
+          <w:color w:val="0D141E"/>
+          <w:sz w:val="23"/>
+          <w:szCs w:val="23"/>
+          <w:shd w:val="clear" w:color="auto" w:fill="FFFFFF"/>
+        </w:rPr>
+      </w:pPr>
+    </w:p>
+    <w:p>
+      <w:pPr>
+        <w:rPr>
+          <w:rFonts w:ascii="Verdana" w:hAnsi="Verdana" w:hint="eastAsia"/>
+          <w:color w:val="0D141E"/>
+          <w:sz w:val="23"/>
+          <w:szCs w:val="23"/>
+          <w:shd w:val="clear" w:color="auto" w:fill="FFFFFF"/>
+        </w:rPr>
+      </w:pPr>
+      <w:r>
+        <w:rPr>
+          <w:rFonts w:ascii="Verdana" w:hAnsi="Verdana" w:hint="eastAsia"/>
+          <w:color w:val="0D141E"/>
+          <w:sz w:val="23"/>
+          <w:szCs w:val="23"/>
+          <w:shd w:val="clear" w:color="auto" w:fill="FFFFFF"/>
+        </w:rPr>
+        <w:t>28.</w:t>
+      </w:r>
+      <w:r>
+        <w:rPr>
+          <w:rFonts w:ascii="Verdana" w:hAnsi="Verdana" w:hint="eastAsia"/>
+          <w:color w:val="0D141E"/>
+          <w:sz w:val="23"/>
+          <w:szCs w:val="23"/>
+          <w:shd w:val="clear" w:color="auto" w:fill="FFFFFF"/>
+        </w:rPr>
+        <w:t>生成可被数组</w:t>
+      </w:r>
+      <w:r>
+        <w:rPr>
+          <w:rFonts w:ascii="Verdana" w:hAnsi="Verdana" w:hint="eastAsia"/>
+          <w:color w:val="0D141E"/>
+          <w:sz w:val="23"/>
+          <w:szCs w:val="23"/>
+          <w:shd w:val="clear" w:color="auto" w:fill="FFFFFF"/>
+        </w:rPr>
+        <w:t>api</w:t>
+      </w:r>
+      <w:r>
+        <w:rPr>
+          <w:rFonts w:ascii="Verdana" w:hAnsi="Verdana" w:hint="eastAsia"/>
+          <w:color w:val="0D141E"/>
+          <w:sz w:val="23"/>
+          <w:szCs w:val="23"/>
+          <w:shd w:val="clear" w:color="auto" w:fill="FFFFFF"/>
+        </w:rPr>
+        <w:t>循环的空数组</w:t>
+      </w:r>
+      <w:r>
+        <w:rPr>
+          <w:rFonts w:ascii="Verdana" w:hAnsi="Verdana" w:hint="eastAsia"/>
+          <w:color w:val="0D141E"/>
+          <w:sz w:val="23"/>
+          <w:szCs w:val="23"/>
+          <w:shd w:val="clear" w:color="auto" w:fill="FFFFFF"/>
+        </w:rPr>
+        <w:t>用</w:t>
+      </w:r>
+      <w:r>
+        <w:rPr>
+          <w:rFonts w:ascii="Verdana" w:hAnsi="Verdana" w:hint="eastAsia"/>
+          <w:color w:val="0D141E"/>
+          <w:sz w:val="23"/>
+          <w:szCs w:val="23"/>
+          <w:shd w:val="clear" w:color="auto" w:fill="FFFFFF"/>
+        </w:rPr>
+        <w:t>Array.apply</w:t>
+      </w:r>
+      <w:r>
+        <w:rPr>
+          <w:rFonts w:ascii="Verdana" w:hAnsi="Verdana" w:hint="eastAsia"/>
+          <w:color w:val="0D141E"/>
+          <w:sz w:val="23"/>
+          <w:szCs w:val="23"/>
+          <w:shd w:val="clear" w:color="auto" w:fill="FFFFFF"/>
         </w:rPr>
         <w:t>(</w:t>
       </w:r>
-      <w:proofErr w:type="spellStart"/>
-      <w:r>
-        <w:rPr>
-          <w:rStyle w:val="HTML"/>
-          <w:rFonts w:ascii="Consolas" w:hAnsi="Consolas" w:cs="Consolas"/>
-          <w:sz w:val="20"/>
-          <w:szCs w:val="20"/>
-          <w:bdr w:val="none" w:sz="0" w:space="0" w:color="auto" w:frame="1"/>
-        </w:rPr>
-        <w:t>date.getMonth</w:t>
-      </w:r>
-      <w:proofErr w:type="spellEnd"/>
-      <w:r>
-        <w:rPr>
-          <w:rStyle w:val="HTML"/>
-          <w:rFonts w:ascii="Consolas" w:hAnsi="Consolas" w:cs="Consolas"/>
-          <w:sz w:val="20"/>
-          <w:szCs w:val="20"/>
-          <w:bdr w:val="none" w:sz="0" w:space="0" w:color="auto" w:frame="1"/>
-        </w:rPr>
-        <w:t>())) {</w:t>
-      </w:r>
-    </w:p>
-    <w:p>
-      <w:pPr>
-        <w:pStyle w:val="HTML0"/>
-        <w:ind w:firstLine="400"/>
-        <w:textAlignment w:val="baseline"/>
-        <w:rPr>
-          <w:rStyle w:val="HTML"/>
-          <w:rFonts w:ascii="Consolas" w:hAnsi="Consolas" w:cs="Consolas"/>
-          <w:sz w:val="20"/>
-          <w:szCs w:val="20"/>
-          <w:bdr w:val="none" w:sz="0" w:space="0" w:color="auto" w:frame="1"/>
-        </w:rPr>
-      </w:pPr>
-      <w:r>
-        <w:rPr>
-          <w:rStyle w:val="HTML"/>
-          <w:rFonts w:ascii="Consolas" w:hAnsi="Consolas" w:cs="Consolas"/>
-          <w:sz w:val="20"/>
-          <w:szCs w:val="20"/>
-          <w:bdr w:val="none" w:sz="0" w:space="0" w:color="auto" w:frame="1"/>
-        </w:rPr>
-        <w:t xml:space="preserve">  </w:t>
-      </w:r>
-      <w:proofErr w:type="gramStart"/>
-      <w:r>
-        <w:rPr>
-          <w:rStyle w:val="HTML"/>
-          <w:rFonts w:ascii="Consolas" w:hAnsi="Consolas" w:cs="Consolas"/>
-          <w:sz w:val="20"/>
-          <w:szCs w:val="20"/>
-          <w:bdr w:val="none" w:sz="0" w:space="0" w:color="auto" w:frame="1"/>
-        </w:rPr>
-        <w:t>let</w:t>
-      </w:r>
-      <w:proofErr w:type="gramEnd"/>
-      <w:r>
-        <w:rPr>
-          <w:rStyle w:val="HTML"/>
-          <w:rFonts w:ascii="Consolas" w:hAnsi="Consolas" w:cs="Consolas"/>
-          <w:sz w:val="20"/>
-          <w:szCs w:val="20"/>
-          <w:bdr w:val="none" w:sz="0" w:space="0" w:color="auto" w:frame="1"/>
-        </w:rPr>
-        <w:t xml:space="preserve"> </w:t>
-      </w:r>
-      <w:proofErr w:type="spellStart"/>
-      <w:r>
-        <w:rPr>
-          <w:rStyle w:val="HTML"/>
-          <w:rFonts w:ascii="Consolas" w:hAnsi="Consolas" w:cs="Consolas"/>
-          <w:sz w:val="20"/>
-          <w:szCs w:val="20"/>
-          <w:bdr w:val="none" w:sz="0" w:space="0" w:color="auto" w:frame="1"/>
-        </w:rPr>
-        <w:t>arr</w:t>
-      </w:r>
-      <w:proofErr w:type="spellEnd"/>
-      <w:r>
-        <w:rPr>
-          <w:rStyle w:val="HTML"/>
-          <w:rFonts w:ascii="Consolas" w:hAnsi="Consolas" w:cs="Consolas"/>
-          <w:sz w:val="20"/>
-          <w:szCs w:val="20"/>
-          <w:bdr w:val="none" w:sz="0" w:space="0" w:color="auto" w:frame="1"/>
-        </w:rPr>
-        <w:t xml:space="preserve"> = </w:t>
-      </w:r>
-      <w:proofErr w:type="spellStart"/>
-      <w:r>
-        <w:rPr>
-          <w:rStyle w:val="HTML"/>
-          <w:rFonts w:ascii="Consolas" w:hAnsi="Consolas" w:cs="Consolas"/>
-          <w:sz w:val="20"/>
-          <w:szCs w:val="20"/>
-          <w:bdr w:val="none" w:sz="0" w:space="0" w:color="auto" w:frame="1"/>
-        </w:rPr>
-        <w:t>fullDate.split</w:t>
-      </w:r>
-      <w:proofErr w:type="spellEnd"/>
-      <w:r>
-        <w:rPr>
-          <w:rStyle w:val="HTML"/>
-          <w:rFonts w:ascii="Consolas" w:hAnsi="Consolas" w:cs="Consolas"/>
-          <w:sz w:val="20"/>
-          <w:szCs w:val="20"/>
-          <w:bdr w:val="none" w:sz="0" w:space="0" w:color="auto" w:frame="1"/>
-        </w:rPr>
-        <w:t>(/[- :]/);</w:t>
-      </w:r>
-    </w:p>
-    <w:p>
-      <w:pPr>
-        <w:pStyle w:val="HTML0"/>
-        <w:ind w:firstLine="400"/>
-        <w:textAlignment w:val="baseline"/>
-        <w:rPr>
-          <w:rStyle w:val="HTML"/>
-          <w:rFonts w:ascii="Consolas" w:hAnsi="Consolas" w:cs="Consolas"/>
-          <w:sz w:val="20"/>
-          <w:szCs w:val="20"/>
-          <w:bdr w:val="none" w:sz="0" w:space="0" w:color="auto" w:frame="1"/>
-        </w:rPr>
-      </w:pPr>
-      <w:r>
-        <w:rPr>
-          <w:rStyle w:val="HTML"/>
-          <w:rFonts w:ascii="Consolas" w:hAnsi="Consolas" w:cs="Consolas"/>
-          <w:sz w:val="20"/>
-          <w:szCs w:val="20"/>
-          <w:bdr w:val="none" w:sz="0" w:space="0" w:color="auto" w:frame="1"/>
-        </w:rPr>
-        <w:t xml:space="preserve">  </w:t>
-      </w:r>
-      <w:proofErr w:type="gramStart"/>
-      <w:r>
-        <w:rPr>
-          <w:rStyle w:val="HTML"/>
-          <w:rFonts w:ascii="Consolas" w:hAnsi="Consolas" w:cs="Consolas"/>
-          <w:sz w:val="20"/>
-          <w:szCs w:val="20"/>
-          <w:bdr w:val="none" w:sz="0" w:space="0" w:color="auto" w:frame="1"/>
-        </w:rPr>
-        <w:t>date</w:t>
-      </w:r>
-      <w:proofErr w:type="gramEnd"/>
-      <w:r>
-        <w:rPr>
-          <w:rStyle w:val="HTML"/>
-          <w:rFonts w:ascii="Consolas" w:hAnsi="Consolas" w:cs="Consolas"/>
-          <w:sz w:val="20"/>
-          <w:szCs w:val="20"/>
-          <w:bdr w:val="none" w:sz="0" w:space="0" w:color="auto" w:frame="1"/>
-        </w:rPr>
-        <w:t xml:space="preserve"> = new Date(</w:t>
-      </w:r>
-      <w:proofErr w:type="spellStart"/>
-      <w:r>
-        <w:rPr>
-          <w:rStyle w:val="HTML"/>
-          <w:rFonts w:ascii="Consolas" w:hAnsi="Consolas" w:cs="Consolas"/>
-          <w:sz w:val="20"/>
-          <w:szCs w:val="20"/>
-          <w:bdr w:val="none" w:sz="0" w:space="0" w:color="auto" w:frame="1"/>
-        </w:rPr>
-        <w:t>arr</w:t>
-      </w:r>
-      <w:proofErr w:type="spellEnd"/>
-      <w:r>
-        <w:rPr>
-          <w:rStyle w:val="HTML"/>
-          <w:rFonts w:ascii="Consolas" w:hAnsi="Consolas" w:cs="Consolas"/>
-          <w:sz w:val="20"/>
-          <w:szCs w:val="20"/>
-          <w:bdr w:val="none" w:sz="0" w:space="0" w:color="auto" w:frame="1"/>
-        </w:rPr>
-        <w:t xml:space="preserve">[0], </w:t>
-      </w:r>
-      <w:proofErr w:type="spellStart"/>
-      <w:r>
-        <w:rPr>
-          <w:rStyle w:val="HTML"/>
-          <w:rFonts w:ascii="Consolas" w:hAnsi="Consolas" w:cs="Consolas"/>
-          <w:sz w:val="20"/>
-          <w:szCs w:val="20"/>
-          <w:bdr w:val="none" w:sz="0" w:space="0" w:color="auto" w:frame="1"/>
-        </w:rPr>
-        <w:t>arr</w:t>
-      </w:r>
-      <w:proofErr w:type="spellEnd"/>
-      <w:r>
-        <w:rPr>
-          <w:rStyle w:val="HTML"/>
-          <w:rFonts w:ascii="Consolas" w:hAnsi="Consolas" w:cs="Consolas"/>
-          <w:sz w:val="20"/>
-          <w:szCs w:val="20"/>
-          <w:bdr w:val="none" w:sz="0" w:space="0" w:color="auto" w:frame="1"/>
-        </w:rPr>
-        <w:t xml:space="preserve">[1]-1, </w:t>
-      </w:r>
-      <w:proofErr w:type="spellStart"/>
-      <w:r>
-        <w:rPr>
-          <w:rStyle w:val="HTML"/>
-          <w:rFonts w:ascii="Consolas" w:hAnsi="Consolas" w:cs="Consolas"/>
-          <w:sz w:val="20"/>
-          <w:szCs w:val="20"/>
-          <w:bdr w:val="none" w:sz="0" w:space="0" w:color="auto" w:frame="1"/>
-        </w:rPr>
-        <w:t>arr</w:t>
-      </w:r>
-      <w:proofErr w:type="spellEnd"/>
-      <w:r>
-        <w:rPr>
-          <w:rStyle w:val="HTML"/>
-          <w:rFonts w:ascii="Consolas" w:hAnsi="Consolas" w:cs="Consolas"/>
-          <w:sz w:val="20"/>
-          <w:szCs w:val="20"/>
-          <w:bdr w:val="none" w:sz="0" w:space="0" w:color="auto" w:frame="1"/>
-        </w:rPr>
-        <w:t xml:space="preserve">[2], </w:t>
-      </w:r>
-      <w:proofErr w:type="spellStart"/>
-      <w:r>
-        <w:rPr>
-          <w:rStyle w:val="HTML"/>
-          <w:rFonts w:ascii="Consolas" w:hAnsi="Consolas" w:cs="Consolas"/>
-          <w:sz w:val="20"/>
-          <w:szCs w:val="20"/>
-          <w:bdr w:val="none" w:sz="0" w:space="0" w:color="auto" w:frame="1"/>
-        </w:rPr>
-        <w:t>arr</w:t>
-      </w:r>
-      <w:proofErr w:type="spellEnd"/>
-      <w:r>
-        <w:rPr>
-          <w:rStyle w:val="HTML"/>
-          <w:rFonts w:ascii="Consolas" w:hAnsi="Consolas" w:cs="Consolas"/>
-          <w:sz w:val="20"/>
-          <w:szCs w:val="20"/>
-          <w:bdr w:val="none" w:sz="0" w:space="0" w:color="auto" w:frame="1"/>
-        </w:rPr>
-        <w:t xml:space="preserve">[3], </w:t>
-      </w:r>
-      <w:proofErr w:type="spellStart"/>
-      <w:r>
-        <w:rPr>
-          <w:rStyle w:val="HTML"/>
-          <w:rFonts w:ascii="Consolas" w:hAnsi="Consolas" w:cs="Consolas"/>
-          <w:sz w:val="20"/>
-          <w:szCs w:val="20"/>
-          <w:bdr w:val="none" w:sz="0" w:space="0" w:color="auto" w:frame="1"/>
-        </w:rPr>
-        <w:t>arr</w:t>
-      </w:r>
-      <w:proofErr w:type="spellEnd"/>
-      <w:r>
-        <w:rPr>
-          <w:rStyle w:val="HTML"/>
-          <w:rFonts w:ascii="Consolas" w:hAnsi="Consolas" w:cs="Consolas"/>
-          <w:sz w:val="20"/>
-          <w:szCs w:val="20"/>
-          <w:bdr w:val="none" w:sz="0" w:space="0" w:color="auto" w:frame="1"/>
-        </w:rPr>
-        <w:t xml:space="preserve">[4], </w:t>
-      </w:r>
-      <w:proofErr w:type="spellStart"/>
-      <w:r>
-        <w:rPr>
-          <w:rStyle w:val="HTML"/>
-          <w:rFonts w:ascii="Consolas" w:hAnsi="Consolas" w:cs="Consolas"/>
-          <w:sz w:val="20"/>
-          <w:szCs w:val="20"/>
-          <w:bdr w:val="none" w:sz="0" w:space="0" w:color="auto" w:frame="1"/>
-        </w:rPr>
-        <w:t>arr</w:t>
-      </w:r>
-      <w:proofErr w:type="spellEnd"/>
-      <w:r>
-        <w:rPr>
-          <w:rStyle w:val="HTML"/>
-          <w:rFonts w:ascii="Consolas" w:hAnsi="Consolas" w:cs="Consolas"/>
-          <w:sz w:val="20"/>
-          <w:szCs w:val="20"/>
-          <w:bdr w:val="none" w:sz="0" w:space="0" w:color="auto" w:frame="1"/>
-        </w:rPr>
-        <w:t>[5]);</w:t>
-      </w:r>
-    </w:p>
-    <w:p>
-      <w:pPr>
-        <w:pStyle w:val="HTML0"/>
-        <w:ind w:firstLine="400"/>
-        <w:textAlignment w:val="baseline"/>
-        <w:rPr>
-          <w:rFonts w:ascii="Consolas" w:hAnsi="Consolas" w:cs="Consolas"/>
-          <w:sz w:val="20"/>
-          <w:szCs w:val="20"/>
-        </w:rPr>
-      </w:pPr>
-      <w:r>
-        <w:rPr>
-          <w:rStyle w:val="HTML"/>
-          <w:rFonts w:ascii="Consolas" w:hAnsi="Consolas" w:cs="Consolas"/>
-          <w:sz w:val="20"/>
-          <w:szCs w:val="20"/>
-          <w:bdr w:val="none" w:sz="0" w:space="0" w:color="auto" w:frame="1"/>
-        </w:rPr>
-        <w:t>}</w:t>
-      </w:r>
-    </w:p>
-    <w:p>
-      <w:pPr>
-        <w:rPr>
-          <w:rFonts w:ascii="Verdana" w:hAnsi="Verdana"/>
-          <w:color w:val="0D141E"/>
-          <w:sz w:val="23"/>
-          <w:szCs w:val="23"/>
-          <w:shd w:val="clear" w:color="auto" w:fill="FFFFFF"/>
-        </w:rPr>
-      </w:pPr>
-    </w:p>
-    <w:p>
-      <w:pPr>
-        <w:rPr>
-          <w:rFonts w:ascii="Verdana" w:hAnsi="Verdana"/>
-          <w:color w:val="0D141E"/>
-          <w:sz w:val="23"/>
-          <w:szCs w:val="23"/>
-          <w:shd w:val="clear" w:color="auto" w:fill="FFFFFF"/>
-        </w:rPr>
-      </w:pPr>
-    </w:p>
-    <w:p>
-      <w:pPr>
-        <w:rPr>
-          <w:rFonts w:ascii="Verdana" w:hAnsi="Verdana"/>
-          <w:color w:val="0D141E"/>
-          <w:sz w:val="23"/>
-          <w:szCs w:val="23"/>
-          <w:shd w:val="clear" w:color="auto" w:fill="FFFFFF"/>
-        </w:rPr>
-      </w:pPr>
+      <w:r>
+        <w:rPr>
+          <w:rFonts w:ascii="Verdana" w:hAnsi="Verdana" w:hint="eastAsia"/>
+          <w:color w:val="0D141E"/>
+          <w:sz w:val="23"/>
+          <w:szCs w:val="23"/>
+          <w:shd w:val="clear" w:color="auto" w:fill="FFFFFF"/>
+        </w:rPr>
+        <w:t>全是</w:t>
+      </w:r>
+      <w:r>
+        <w:rPr>
+          <w:rFonts w:ascii="Verdana" w:hAnsi="Verdana" w:hint="eastAsia"/>
+          <w:color w:val="0D141E"/>
+          <w:sz w:val="23"/>
+          <w:szCs w:val="23"/>
+          <w:shd w:val="clear" w:color="auto" w:fill="FFFFFF"/>
+        </w:rPr>
+        <w:t>undefiend)</w:t>
+      </w:r>
+    </w:p>
+    <w:p>
+      <w:pPr>
+        <w:rPr>
+          <w:rFonts w:ascii="Verdana" w:hAnsi="Verdana" w:hint="eastAsia"/>
+          <w:color w:val="0D141E"/>
+          <w:sz w:val="23"/>
+          <w:szCs w:val="23"/>
+          <w:shd w:val="clear" w:color="auto" w:fill="FFFFFF"/>
+        </w:rPr>
+      </w:pPr>
+      <w:r>
+        <w:rPr>
+          <w:rFonts w:ascii="Verdana" w:hAnsi="Verdana" w:hint="eastAsia"/>
+          <w:color w:val="0D141E"/>
+          <w:sz w:val="23"/>
+          <w:szCs w:val="23"/>
+          <w:shd w:val="clear" w:color="auto" w:fill="FFFFFF"/>
+        </w:rPr>
+        <w:tab/>
+      </w:r>
+      <w:r>
+        <w:rPr>
+          <w:rFonts w:ascii="Verdana" w:hAnsi="Verdana" w:hint="eastAsia"/>
+          <w:color w:val="0D141E"/>
+          <w:sz w:val="23"/>
+          <w:szCs w:val="23"/>
+          <w:shd w:val="clear" w:color="auto" w:fill="FFFFFF"/>
+        </w:rPr>
+        <w:t>v</w:t>
+      </w:r>
+      <w:r>
+        <w:rPr>
+          <w:rFonts w:ascii="Verdana" w:hAnsi="Verdana" w:hint="eastAsia"/>
+          <w:color w:val="0D141E"/>
+          <w:sz w:val="23"/>
+          <w:szCs w:val="23"/>
+          <w:shd w:val="clear" w:color="auto" w:fill="FFFFFF"/>
+        </w:rPr>
+        <w:t>ar arr1 = new Array(10) //</w:t>
+      </w:r>
+      <w:r>
+        <w:rPr>
+          <w:rFonts w:ascii="Verdana" w:hAnsi="Verdana" w:hint="eastAsia"/>
+          <w:color w:val="0D141E"/>
+          <w:sz w:val="23"/>
+          <w:szCs w:val="23"/>
+          <w:shd w:val="clear" w:color="auto" w:fill="FFFFFF"/>
+        </w:rPr>
+        <w:t>长度为</w:t>
+      </w:r>
+      <w:r>
+        <w:rPr>
+          <w:rFonts w:ascii="Verdana" w:hAnsi="Verdana" w:hint="eastAsia"/>
+          <w:color w:val="0D141E"/>
+          <w:sz w:val="23"/>
+          <w:szCs w:val="23"/>
+          <w:shd w:val="clear" w:color="auto" w:fill="FFFFFF"/>
+        </w:rPr>
+        <w:t>10</w:t>
+      </w:r>
+      <w:r>
+        <w:rPr>
+          <w:rFonts w:ascii="Verdana" w:hAnsi="Verdana" w:hint="eastAsia"/>
+          <w:color w:val="0D141E"/>
+          <w:sz w:val="23"/>
+          <w:szCs w:val="23"/>
+          <w:shd w:val="clear" w:color="auto" w:fill="FFFFFF"/>
+        </w:rPr>
+        <w:t>，但元素全是空，即没有键，无法被</w:t>
+      </w:r>
+      <w:r>
+        <w:rPr>
+          <w:rFonts w:ascii="Verdana" w:hAnsi="Verdana" w:hint="eastAsia"/>
+          <w:color w:val="0D141E"/>
+          <w:sz w:val="23"/>
+          <w:szCs w:val="23"/>
+          <w:shd w:val="clear" w:color="auto" w:fill="FFFFFF"/>
+        </w:rPr>
+        <w:t>forEach</w:t>
+      </w:r>
+      <w:r>
+        <w:rPr>
+          <w:rFonts w:ascii="Verdana" w:hAnsi="Verdana" w:hint="eastAsia"/>
+          <w:color w:val="0D141E"/>
+          <w:sz w:val="23"/>
+          <w:szCs w:val="23"/>
+          <w:shd w:val="clear" w:color="auto" w:fill="FFFFFF"/>
+        </w:rPr>
+        <w:t>、</w:t>
+      </w:r>
+      <w:r>
+        <w:rPr>
+          <w:rFonts w:ascii="Verdana" w:hAnsi="Verdana" w:hint="eastAsia"/>
+          <w:color w:val="0D141E"/>
+          <w:sz w:val="23"/>
+          <w:szCs w:val="23"/>
+          <w:shd w:val="clear" w:color="auto" w:fill="FFFFFF"/>
+        </w:rPr>
+        <w:t>map</w:t>
+      </w:r>
+      <w:r>
+        <w:rPr>
+          <w:rFonts w:ascii="Verdana" w:hAnsi="Verdana" w:hint="eastAsia"/>
+          <w:color w:val="0D141E"/>
+          <w:sz w:val="23"/>
+          <w:szCs w:val="23"/>
+          <w:shd w:val="clear" w:color="auto" w:fill="FFFFFF"/>
+        </w:rPr>
+        <w:t>等循环</w:t>
+      </w:r>
+    </w:p>
+    <w:p>
+      <w:pPr>
+        <w:rPr>
+          <w:rFonts w:ascii="Verdana" w:hAnsi="Verdana" w:hint="eastAsia"/>
+          <w:color w:val="0D141E"/>
+          <w:sz w:val="23"/>
+          <w:szCs w:val="23"/>
+          <w:shd w:val="clear" w:color="auto" w:fill="FFFFFF"/>
+        </w:rPr>
+      </w:pPr>
+      <w:r>
+        <w:rPr>
+          <w:rFonts w:ascii="Verdana" w:hAnsi="Verdana" w:hint="eastAsia"/>
+          <w:color w:val="0D141E"/>
+          <w:sz w:val="23"/>
+          <w:szCs w:val="23"/>
+          <w:shd w:val="clear" w:color="auto" w:fill="FFFFFF"/>
+        </w:rPr>
+        <w:tab/>
+      </w:r>
+      <w:r>
+        <w:rPr>
+          <w:rFonts w:ascii="Verdana" w:hAnsi="Verdana" w:hint="eastAsia"/>
+          <w:color w:val="0D141E"/>
+          <w:sz w:val="23"/>
+          <w:szCs w:val="23"/>
+          <w:shd w:val="clear" w:color="auto" w:fill="FFFFFF"/>
+        </w:rPr>
+        <w:t>v</w:t>
+      </w:r>
+      <w:r>
+        <w:rPr>
+          <w:rFonts w:ascii="Verdana" w:hAnsi="Verdana" w:hint="eastAsia"/>
+          <w:color w:val="0D141E"/>
+          <w:sz w:val="23"/>
+          <w:szCs w:val="23"/>
+          <w:shd w:val="clear" w:color="auto" w:fill="FFFFFF"/>
+        </w:rPr>
+        <w:t>ar arr2 = Array.apply(null,{length:10})//</w:t>
+      </w:r>
+      <w:r>
+        <w:rPr>
+          <w:rFonts w:ascii="Verdana" w:hAnsi="Verdana" w:hint="eastAsia"/>
+          <w:color w:val="0D141E"/>
+          <w:sz w:val="23"/>
+          <w:szCs w:val="23"/>
+          <w:shd w:val="clear" w:color="auto" w:fill="FFFFFF"/>
+        </w:rPr>
+        <w:t>长度为</w:t>
+      </w:r>
+      <w:r>
+        <w:rPr>
+          <w:rFonts w:ascii="Verdana" w:hAnsi="Verdana" w:hint="eastAsia"/>
+          <w:color w:val="0D141E"/>
+          <w:sz w:val="23"/>
+          <w:szCs w:val="23"/>
+          <w:shd w:val="clear" w:color="auto" w:fill="FFFFFF"/>
+        </w:rPr>
+        <w:t>10</w:t>
+      </w:r>
+      <w:r>
+        <w:rPr>
+          <w:rFonts w:ascii="Verdana" w:hAnsi="Verdana" w:hint="eastAsia"/>
+          <w:color w:val="0D141E"/>
+          <w:sz w:val="23"/>
+          <w:szCs w:val="23"/>
+          <w:shd w:val="clear" w:color="auto" w:fill="FFFFFF"/>
+        </w:rPr>
+        <w:t>，元素全是</w:t>
+      </w:r>
+      <w:r>
+        <w:rPr>
+          <w:rFonts w:ascii="Verdana" w:hAnsi="Verdana" w:hint="eastAsia"/>
+          <w:color w:val="0D141E"/>
+          <w:sz w:val="23"/>
+          <w:szCs w:val="23"/>
+          <w:shd w:val="clear" w:color="auto" w:fill="FFFFFF"/>
+        </w:rPr>
+        <w:t>undefiend</w:t>
+      </w:r>
+      <w:r>
+        <w:rPr>
+          <w:rFonts w:ascii="Verdana" w:hAnsi="Verdana" w:hint="eastAsia"/>
+          <w:color w:val="0D141E"/>
+          <w:sz w:val="23"/>
+          <w:szCs w:val="23"/>
+          <w:shd w:val="clear" w:color="auto" w:fill="FFFFFF"/>
+        </w:rPr>
+        <w:t>，</w:t>
+      </w:r>
+      <w:r>
+        <w:rPr>
+          <w:rFonts w:ascii="Verdana" w:hAnsi="Verdana" w:hint="eastAsia"/>
+          <w:color w:val="0D141E"/>
+          <w:sz w:val="23"/>
+          <w:szCs w:val="23"/>
+          <w:shd w:val="clear" w:color="auto" w:fill="FFFFFF"/>
+        </w:rPr>
+        <w:t>有</w:t>
+      </w:r>
+      <w:r>
+        <w:rPr>
+          <w:rFonts w:ascii="Verdana" w:hAnsi="Verdana" w:hint="eastAsia"/>
+          <w:color w:val="0D141E"/>
+          <w:sz w:val="23"/>
+          <w:szCs w:val="23"/>
+          <w:shd w:val="clear" w:color="auto" w:fill="FFFFFF"/>
+        </w:rPr>
+        <w:t>键，能</w:t>
+      </w:r>
+      <w:r>
+        <w:rPr>
+          <w:rFonts w:ascii="Verdana" w:hAnsi="Verdana" w:hint="eastAsia"/>
+          <w:color w:val="0D141E"/>
+          <w:sz w:val="23"/>
+          <w:szCs w:val="23"/>
+          <w:shd w:val="clear" w:color="auto" w:fill="FFFFFF"/>
+        </w:rPr>
+        <w:t>被</w:t>
+      </w:r>
+      <w:r>
+        <w:rPr>
+          <w:rFonts w:ascii="Verdana" w:hAnsi="Verdana" w:hint="eastAsia"/>
+          <w:color w:val="0D141E"/>
+          <w:sz w:val="23"/>
+          <w:szCs w:val="23"/>
+          <w:shd w:val="clear" w:color="auto" w:fill="FFFFFF"/>
+        </w:rPr>
+        <w:t>forEach</w:t>
+      </w:r>
+      <w:r>
+        <w:rPr>
+          <w:rFonts w:ascii="Verdana" w:hAnsi="Verdana" w:hint="eastAsia"/>
+          <w:color w:val="0D141E"/>
+          <w:sz w:val="23"/>
+          <w:szCs w:val="23"/>
+          <w:shd w:val="clear" w:color="auto" w:fill="FFFFFF"/>
+        </w:rPr>
+        <w:t>、</w:t>
+      </w:r>
+      <w:r>
+        <w:rPr>
+          <w:rFonts w:ascii="Verdana" w:hAnsi="Verdana" w:hint="eastAsia"/>
+          <w:color w:val="0D141E"/>
+          <w:sz w:val="23"/>
+          <w:szCs w:val="23"/>
+          <w:shd w:val="clear" w:color="auto" w:fill="FFFFFF"/>
+        </w:rPr>
+        <w:t>map</w:t>
+      </w:r>
+      <w:r>
+        <w:rPr>
+          <w:rFonts w:ascii="Verdana" w:hAnsi="Verdana" w:hint="eastAsia"/>
+          <w:color w:val="0D141E"/>
+          <w:sz w:val="23"/>
+          <w:szCs w:val="23"/>
+          <w:shd w:val="clear" w:color="auto" w:fill="FFFFFF"/>
+        </w:rPr>
+        <w:t>等循环</w:t>
+      </w:r>
+      <w:r>
+        <w:rPr>
+          <w:rFonts w:ascii="Verdana" w:hAnsi="Verdana" w:hint="eastAsia"/>
+          <w:color w:val="0D141E"/>
+          <w:sz w:val="23"/>
+          <w:szCs w:val="23"/>
+          <w:shd w:val="clear" w:color="auto" w:fill="FFFFFF"/>
+        </w:rPr>
+        <w:t>（推荐</w:t>
+      </w:r>
+      <w:bookmarkStart w:id="0" w:name="_GoBack"/>
+      <w:bookmarkEnd w:id="0"/>
+      <w:r>
+        <w:rPr>
+          <w:rFonts w:ascii="Verdana" w:hAnsi="Verdana" w:hint="eastAsia"/>
+          <w:color w:val="0D141E"/>
+          <w:sz w:val="23"/>
+          <w:szCs w:val="23"/>
+          <w:shd w:val="clear" w:color="auto" w:fill="FFFFFF"/>
+        </w:rPr>
+        <w:t>）</w:t>
+      </w:r>
     </w:p>
     <w:p>
       <w:pPr>

--- a/js.docx
+++ b/js.docx
@@ -19774,18 +19774,18 @@
     <w:p>
       <w:pPr>
         <w:rPr>
-          <w:rFonts w:ascii="Verdana" w:hAnsi="Verdana" w:hint="eastAsia"/>
-          <w:color w:val="0D141E"/>
-          <w:sz w:val="23"/>
-          <w:szCs w:val="23"/>
-          <w:shd w:val="clear" w:color="auto" w:fill="FFFFFF"/>
-        </w:rPr>
-      </w:pPr>
-    </w:p>
-    <w:p>
-      <w:pPr>
-        <w:rPr>
-          <w:rFonts w:ascii="Verdana" w:hAnsi="Verdana" w:hint="eastAsia"/>
+          <w:rFonts w:ascii="Verdana" w:hAnsi="Verdana"/>
+          <w:color w:val="0D141E"/>
+          <w:sz w:val="23"/>
+          <w:szCs w:val="23"/>
+          <w:shd w:val="clear" w:color="auto" w:fill="FFFFFF"/>
+        </w:rPr>
+      </w:pPr>
+    </w:p>
+    <w:p>
+      <w:pPr>
+        <w:rPr>
+          <w:rFonts w:ascii="Verdana" w:hAnsi="Verdana"/>
           <w:color w:val="0D141E"/>
           <w:sz w:val="23"/>
           <w:szCs w:val="23"/>
@@ -19886,7 +19886,7 @@
     <w:p>
       <w:pPr>
         <w:rPr>
-          <w:rFonts w:ascii="Verdana" w:hAnsi="Verdana" w:hint="eastAsia"/>
+          <w:rFonts w:ascii="Verdana" w:hAnsi="Verdana"/>
           <w:color w:val="0D141E"/>
           <w:sz w:val="23"/>
           <w:szCs w:val="23"/>
@@ -19997,7 +19997,7 @@
     <w:p>
       <w:pPr>
         <w:rPr>
-          <w:rFonts w:ascii="Verdana" w:hAnsi="Verdana" w:hint="eastAsia"/>
+          <w:rFonts w:ascii="Verdana" w:hAnsi="Verdana"/>
           <w:color w:val="0D141E"/>
           <w:sz w:val="23"/>
           <w:szCs w:val="23"/>
@@ -20082,37 +20082,7 @@
           <w:szCs w:val="23"/>
           <w:shd w:val="clear" w:color="auto" w:fill="FFFFFF"/>
         </w:rPr>
-        <w:t>，</w:t>
-      </w:r>
-      <w:r>
-        <w:rPr>
-          <w:rFonts w:ascii="Verdana" w:hAnsi="Verdana" w:hint="eastAsia"/>
-          <w:color w:val="0D141E"/>
-          <w:sz w:val="23"/>
-          <w:szCs w:val="23"/>
-          <w:shd w:val="clear" w:color="auto" w:fill="FFFFFF"/>
-        </w:rPr>
-        <w:t>有</w:t>
-      </w:r>
-      <w:r>
-        <w:rPr>
-          <w:rFonts w:ascii="Verdana" w:hAnsi="Verdana" w:hint="eastAsia"/>
-          <w:color w:val="0D141E"/>
-          <w:sz w:val="23"/>
-          <w:szCs w:val="23"/>
-          <w:shd w:val="clear" w:color="auto" w:fill="FFFFFF"/>
-        </w:rPr>
-        <w:t>键，能</w:t>
-      </w:r>
-      <w:r>
-        <w:rPr>
-          <w:rFonts w:ascii="Verdana" w:hAnsi="Verdana" w:hint="eastAsia"/>
-          <w:color w:val="0D141E"/>
-          <w:sz w:val="23"/>
-          <w:szCs w:val="23"/>
-          <w:shd w:val="clear" w:color="auto" w:fill="FFFFFF"/>
-        </w:rPr>
-        <w:t>被</w:t>
+        <w:t>，有键，能被</w:t>
       </w:r>
       <w:r>
         <w:rPr>
@@ -20162,7 +20132,1563 @@
           <w:szCs w:val="23"/>
           <w:shd w:val="clear" w:color="auto" w:fill="FFFFFF"/>
         </w:rPr>
-        <w:t>（推荐</w:t>
+        <w:t>（推荐）</w:t>
+      </w:r>
+    </w:p>
+    <w:p>
+      <w:pPr>
+        <w:rPr>
+          <w:rFonts w:ascii="Verdana" w:hAnsi="Verdana"/>
+          <w:color w:val="0D141E"/>
+          <w:sz w:val="23"/>
+          <w:szCs w:val="23"/>
+          <w:shd w:val="clear" w:color="auto" w:fill="FFFFFF"/>
+        </w:rPr>
+      </w:pPr>
+    </w:p>
+    <w:p>
+      <w:pPr>
+        <w:rPr>
+          <w:rFonts w:ascii="Verdana" w:hAnsi="Verdana"/>
+          <w:color w:val="0D141E"/>
+          <w:sz w:val="23"/>
+          <w:szCs w:val="23"/>
+          <w:shd w:val="clear" w:color="auto" w:fill="FFFFFF"/>
+        </w:rPr>
+      </w:pPr>
+      <w:r>
+        <w:rPr>
+          <w:rFonts w:ascii="Verdana" w:hAnsi="Verdana" w:hint="eastAsia"/>
+          <w:color w:val="0D141E"/>
+          <w:sz w:val="23"/>
+          <w:szCs w:val="23"/>
+          <w:shd w:val="clear" w:color="auto" w:fill="FFFFFF"/>
+        </w:rPr>
+        <w:t>29.</w:t>
+      </w:r>
+      <w:r>
+        <w:rPr>
+          <w:rFonts w:ascii="Verdana" w:hAnsi="Verdana" w:hint="eastAsia"/>
+          <w:color w:val="0D141E"/>
+          <w:sz w:val="23"/>
+          <w:szCs w:val="23"/>
+          <w:shd w:val="clear" w:color="auto" w:fill="FFFFFF"/>
+        </w:rPr>
+        <w:t>常用正则用法</w:t>
+      </w:r>
+    </w:p>
+    <w:p>
+      <w:pPr>
+        <w:rPr>
+          <w:rFonts w:ascii="Verdana" w:hAnsi="Verdana"/>
+          <w:color w:val="0D141E"/>
+          <w:sz w:val="23"/>
+          <w:szCs w:val="23"/>
+          <w:shd w:val="clear" w:color="auto" w:fill="FFFFFF"/>
+        </w:rPr>
+      </w:pPr>
+      <w:r>
+        <w:rPr>
+          <w:rFonts w:ascii="Verdana" w:hAnsi="Verdana" w:hint="eastAsia"/>
+          <w:color w:val="0D141E"/>
+          <w:sz w:val="23"/>
+          <w:szCs w:val="23"/>
+          <w:shd w:val="clear" w:color="auto" w:fill="FFFFFF"/>
+        </w:rPr>
+        <w:tab/>
+        <w:t>1</w:t>
+      </w:r>
+      <w:r>
+        <w:rPr>
+          <w:rFonts w:ascii="Verdana" w:hAnsi="Verdana" w:hint="eastAsia"/>
+          <w:color w:val="0D141E"/>
+          <w:sz w:val="23"/>
+          <w:szCs w:val="23"/>
+          <w:shd w:val="clear" w:color="auto" w:fill="FFFFFF"/>
+        </w:rPr>
+        <w:t>）</w:t>
+      </w:r>
+      <w:r>
+        <w:rPr>
+          <w:rFonts w:ascii="Verdana" w:hAnsi="Verdana" w:hint="eastAsia"/>
+          <w:color w:val="0D141E"/>
+          <w:sz w:val="23"/>
+          <w:szCs w:val="23"/>
+          <w:shd w:val="clear" w:color="auto" w:fill="FFFFFF"/>
+        </w:rPr>
+        <w:t>Object.prototype.toString.call({})</w:t>
+      </w:r>
+      <w:r>
+        <w:rPr>
+          <w:rFonts w:ascii="Verdana" w:hAnsi="Verdana" w:hint="eastAsia"/>
+          <w:color w:val="0D141E"/>
+          <w:sz w:val="23"/>
+          <w:szCs w:val="23"/>
+          <w:shd w:val="clear" w:color="auto" w:fill="FFFFFF"/>
+        </w:rPr>
+        <w:t>的结果是</w:t>
+      </w:r>
+      <w:r>
+        <w:rPr>
+          <w:rFonts w:ascii="Verdana" w:hAnsi="Verdana"/>
+          <w:color w:val="0D141E"/>
+          <w:sz w:val="23"/>
+          <w:szCs w:val="23"/>
+          <w:shd w:val="clear" w:color="auto" w:fill="FFFFFF"/>
+        </w:rPr>
+        <w:t>”</w:t>
+      </w:r>
+      <w:r>
+        <w:rPr>
+          <w:rFonts w:ascii="Verdana" w:hAnsi="Verdana" w:hint="eastAsia"/>
+          <w:color w:val="0D141E"/>
+          <w:sz w:val="23"/>
+          <w:szCs w:val="23"/>
+          <w:shd w:val="clear" w:color="auto" w:fill="FFFFFF"/>
+        </w:rPr>
+        <w:t>[object Object]</w:t>
+      </w:r>
+      <w:r>
+        <w:rPr>
+          <w:rFonts w:ascii="Verdana" w:hAnsi="Verdana"/>
+          <w:color w:val="0D141E"/>
+          <w:sz w:val="23"/>
+          <w:szCs w:val="23"/>
+          <w:shd w:val="clear" w:color="auto" w:fill="FFFFFF"/>
+        </w:rPr>
+        <w:t>”</w:t>
+      </w:r>
+      <w:r>
+        <w:rPr>
+          <w:rFonts w:ascii="Verdana" w:hAnsi="Verdana" w:hint="eastAsia"/>
+          <w:color w:val="0D141E"/>
+          <w:sz w:val="23"/>
+          <w:szCs w:val="23"/>
+          <w:shd w:val="clear" w:color="auto" w:fill="FFFFFF"/>
+        </w:rPr>
+        <w:t>筛选出后面的构造函数</w:t>
+      </w:r>
+      <w:r>
+        <w:rPr>
+          <w:rFonts w:ascii="Verdana" w:hAnsi="Verdana" w:hint="eastAsia"/>
+          <w:color w:val="0D141E"/>
+          <w:sz w:val="23"/>
+          <w:szCs w:val="23"/>
+          <w:shd w:val="clear" w:color="auto" w:fill="FFFFFF"/>
+        </w:rPr>
+        <w:t>Object</w:t>
+      </w:r>
+      <w:r>
+        <w:rPr>
+          <w:rFonts w:ascii="Verdana" w:hAnsi="Verdana" w:hint="eastAsia"/>
+          <w:color w:val="0D141E"/>
+          <w:sz w:val="23"/>
+          <w:szCs w:val="23"/>
+          <w:shd w:val="clear" w:color="auto" w:fill="FFFFFF"/>
+        </w:rPr>
+        <w:t>,</w:t>
+      </w:r>
+      <w:r>
+        <w:rPr>
+          <w:rFonts w:ascii="Verdana" w:hAnsi="Verdana" w:hint="eastAsia"/>
+          <w:color w:val="0D141E"/>
+          <w:sz w:val="23"/>
+          <w:szCs w:val="23"/>
+          <w:shd w:val="clear" w:color="auto" w:fill="FFFFFF"/>
+        </w:rPr>
+        <w:t>可以精准判断一个数据的类型</w:t>
+      </w:r>
+    </w:p>
+    <w:p>
+      <w:pPr>
+        <w:rPr>
+          <w:rFonts w:ascii="Verdana" w:hAnsi="Verdana"/>
+          <w:color w:val="0D141E"/>
+          <w:sz w:val="23"/>
+          <w:szCs w:val="23"/>
+          <w:shd w:val="clear" w:color="auto" w:fill="FFFFFF"/>
+        </w:rPr>
+      </w:pPr>
+      <w:r>
+        <w:rPr>
+          <w:rFonts w:ascii="Verdana" w:hAnsi="Verdana" w:hint="eastAsia"/>
+          <w:color w:val="0D141E"/>
+          <w:sz w:val="23"/>
+          <w:szCs w:val="23"/>
+          <w:shd w:val="clear" w:color="auto" w:fill="FFFFFF"/>
+        </w:rPr>
+        <w:tab/>
+      </w:r>
+      <w:r>
+        <w:rPr>
+          <w:rFonts w:ascii="Verdana" w:hAnsi="Verdana"/>
+          <w:color w:val="0D141E"/>
+          <w:sz w:val="23"/>
+          <w:szCs w:val="23"/>
+          <w:shd w:val="clear" w:color="auto" w:fill="FFFFFF"/>
+        </w:rPr>
+        <w:t>”</w:t>
+      </w:r>
+      <w:r>
+        <w:rPr>
+          <w:rFonts w:ascii="Verdana" w:hAnsi="Verdana" w:hint="eastAsia"/>
+          <w:color w:val="0D141E"/>
+          <w:sz w:val="23"/>
+          <w:szCs w:val="23"/>
+          <w:shd w:val="clear" w:color="auto" w:fill="FFFFFF"/>
+        </w:rPr>
+        <w:t>[object Object]</w:t>
+      </w:r>
+      <w:r>
+        <w:rPr>
+          <w:rFonts w:ascii="Verdana" w:hAnsi="Verdana"/>
+          <w:color w:val="0D141E"/>
+          <w:sz w:val="23"/>
+          <w:szCs w:val="23"/>
+          <w:shd w:val="clear" w:color="auto" w:fill="FFFFFF"/>
+        </w:rPr>
+        <w:t>”</w:t>
+      </w:r>
+      <w:r>
+        <w:rPr>
+          <w:rFonts w:ascii="Verdana" w:hAnsi="Verdana" w:hint="eastAsia"/>
+          <w:color w:val="0D141E"/>
+          <w:sz w:val="23"/>
+          <w:szCs w:val="23"/>
+          <w:shd w:val="clear" w:color="auto" w:fill="FFFFFF"/>
+        </w:rPr>
+        <w:t>.match(</w:t>
+      </w:r>
+      <w:r>
+        <w:rPr>
+          <w:rFonts w:ascii="Verdana" w:hAnsi="Verdana"/>
+          <w:color w:val="0D141E"/>
+          <w:sz w:val="23"/>
+          <w:szCs w:val="23"/>
+          <w:shd w:val="clear" w:color="auto" w:fill="FFFFFF"/>
+        </w:rPr>
+        <w:t>/</w:t>
+      </w:r>
+      <w:r>
+        <w:rPr>
+          <w:rFonts w:ascii="Verdana" w:hAnsi="Verdana" w:hint="eastAsia"/>
+          <w:color w:val="0D141E"/>
+          <w:sz w:val="23"/>
+          <w:szCs w:val="23"/>
+          <w:shd w:val="clear" w:color="auto" w:fill="FFFFFF"/>
+        </w:rPr>
+        <w:t>\[object (.*)\]</w:t>
+      </w:r>
+      <w:r>
+        <w:rPr>
+          <w:rFonts w:ascii="Verdana" w:hAnsi="Verdana"/>
+          <w:color w:val="0D141E"/>
+          <w:sz w:val="23"/>
+          <w:szCs w:val="23"/>
+          <w:shd w:val="clear" w:color="auto" w:fill="FFFFFF"/>
+        </w:rPr>
+        <w:t>/</w:t>
+      </w:r>
+      <w:r>
+        <w:rPr>
+          <w:rFonts w:ascii="Verdana" w:hAnsi="Verdana" w:hint="eastAsia"/>
+          <w:color w:val="0D141E"/>
+          <w:sz w:val="23"/>
+          <w:szCs w:val="23"/>
+          <w:shd w:val="clear" w:color="auto" w:fill="FFFFFF"/>
+        </w:rPr>
+        <w:t>)[1]  //</w:t>
+      </w:r>
+      <w:r>
+        <w:rPr>
+          <w:rFonts w:ascii="Verdana" w:hAnsi="Verdana"/>
+          <w:color w:val="0D141E"/>
+          <w:sz w:val="23"/>
+          <w:szCs w:val="23"/>
+          <w:shd w:val="clear" w:color="auto" w:fill="FFFFFF"/>
+        </w:rPr>
+        <w:t>’</w:t>
+      </w:r>
+      <w:r>
+        <w:rPr>
+          <w:rFonts w:ascii="Verdana" w:hAnsi="Verdana" w:hint="eastAsia"/>
+          <w:color w:val="0D141E"/>
+          <w:sz w:val="23"/>
+          <w:szCs w:val="23"/>
+          <w:shd w:val="clear" w:color="auto" w:fill="FFFFFF"/>
+        </w:rPr>
+        <w:t>Object</w:t>
+      </w:r>
+      <w:r>
+        <w:rPr>
+          <w:rFonts w:ascii="Verdana" w:hAnsi="Verdana"/>
+          <w:color w:val="0D141E"/>
+          <w:sz w:val="23"/>
+          <w:szCs w:val="23"/>
+          <w:shd w:val="clear" w:color="auto" w:fill="FFFFFF"/>
+        </w:rPr>
+        <w:t>’</w:t>
+      </w:r>
+    </w:p>
+    <w:p>
+      <w:pPr>
+        <w:rPr>
+          <w:rFonts w:ascii="Verdana" w:hAnsi="Verdana" w:hint="eastAsia"/>
+          <w:color w:val="0D141E"/>
+          <w:sz w:val="23"/>
+          <w:szCs w:val="23"/>
+          <w:shd w:val="clear" w:color="auto" w:fill="FFFFFF"/>
+        </w:rPr>
+      </w:pPr>
+      <w:r>
+        <w:rPr>
+          <w:rFonts w:ascii="Verdana" w:hAnsi="Verdana" w:hint="eastAsia"/>
+          <w:color w:val="0D141E"/>
+          <w:sz w:val="23"/>
+          <w:szCs w:val="23"/>
+          <w:shd w:val="clear" w:color="auto" w:fill="FFFFFF"/>
+        </w:rPr>
+        <w:lastRenderedPageBreak/>
+        <w:tab/>
+      </w:r>
+      <w:r>
+        <w:rPr>
+          <w:rFonts w:ascii="Verdana" w:hAnsi="Verdana" w:hint="eastAsia"/>
+          <w:color w:val="0D141E"/>
+          <w:sz w:val="23"/>
+          <w:szCs w:val="23"/>
+          <w:shd w:val="clear" w:color="auto" w:fill="FFFFFF"/>
+        </w:rPr>
+        <w:t>说明</w:t>
+      </w:r>
+      <w:r>
+        <w:rPr>
+          <w:rFonts w:ascii="Verdana" w:hAnsi="Verdana" w:hint="eastAsia"/>
+          <w:color w:val="0D141E"/>
+          <w:sz w:val="23"/>
+          <w:szCs w:val="23"/>
+          <w:shd w:val="clear" w:color="auto" w:fill="FFFFFF"/>
+        </w:rPr>
+        <w:t>:</w:t>
+      </w:r>
+      <w:r>
+        <w:rPr>
+          <w:rFonts w:ascii="Verdana" w:hAnsi="Verdana"/>
+          <w:color w:val="0D141E"/>
+          <w:sz w:val="23"/>
+          <w:szCs w:val="23"/>
+          <w:shd w:val="clear" w:color="auto" w:fill="FFFFFF"/>
+        </w:rPr>
+        <w:t xml:space="preserve"> </w:t>
+      </w:r>
+      <w:r>
+        <w:rPr>
+          <w:rFonts w:ascii="Verdana" w:hAnsi="Verdana"/>
+          <w:color w:val="0D141E"/>
+          <w:sz w:val="23"/>
+          <w:szCs w:val="23"/>
+          <w:shd w:val="clear" w:color="auto" w:fill="FFFFFF"/>
+        </w:rPr>
+        <w:t>”</w:t>
+      </w:r>
+      <w:r>
+        <w:rPr>
+          <w:rFonts w:ascii="Verdana" w:hAnsi="Verdana" w:hint="eastAsia"/>
+          <w:color w:val="0D141E"/>
+          <w:sz w:val="23"/>
+          <w:szCs w:val="23"/>
+          <w:shd w:val="clear" w:color="auto" w:fill="FFFFFF"/>
+        </w:rPr>
+        <w:t>[object Object]</w:t>
+      </w:r>
+      <w:r>
+        <w:rPr>
+          <w:rFonts w:ascii="Verdana" w:hAnsi="Verdana"/>
+          <w:color w:val="0D141E"/>
+          <w:sz w:val="23"/>
+          <w:szCs w:val="23"/>
+          <w:shd w:val="clear" w:color="auto" w:fill="FFFFFF"/>
+        </w:rPr>
+        <w:t>”</w:t>
+      </w:r>
+      <w:r>
+        <w:rPr>
+          <w:rFonts w:ascii="Verdana" w:hAnsi="Verdana" w:hint="eastAsia"/>
+          <w:color w:val="0D141E"/>
+          <w:sz w:val="23"/>
+          <w:szCs w:val="23"/>
+          <w:shd w:val="clear" w:color="auto" w:fill="FFFFFF"/>
+        </w:rPr>
+        <w:t>.match(</w:t>
+      </w:r>
+      <w:r>
+        <w:rPr>
+          <w:rFonts w:ascii="Verdana" w:hAnsi="Verdana"/>
+          <w:color w:val="0D141E"/>
+          <w:sz w:val="23"/>
+          <w:szCs w:val="23"/>
+          <w:shd w:val="clear" w:color="auto" w:fill="FFFFFF"/>
+        </w:rPr>
+        <w:t>/</w:t>
+      </w:r>
+      <w:r>
+        <w:rPr>
+          <w:rFonts w:ascii="Verdana" w:hAnsi="Verdana" w:hint="eastAsia"/>
+          <w:color w:val="0D141E"/>
+          <w:sz w:val="23"/>
+          <w:szCs w:val="23"/>
+          <w:shd w:val="clear" w:color="auto" w:fill="FFFFFF"/>
+        </w:rPr>
+        <w:t>\[object (.*)\]</w:t>
+      </w:r>
+      <w:r>
+        <w:rPr>
+          <w:rFonts w:ascii="Verdana" w:hAnsi="Verdana"/>
+          <w:color w:val="0D141E"/>
+          <w:sz w:val="23"/>
+          <w:szCs w:val="23"/>
+          <w:shd w:val="clear" w:color="auto" w:fill="FFFFFF"/>
+        </w:rPr>
+        <w:t>/</w:t>
+      </w:r>
+      <w:r>
+        <w:rPr>
+          <w:rFonts w:ascii="Verdana" w:hAnsi="Verdana" w:hint="eastAsia"/>
+          <w:color w:val="0D141E"/>
+          <w:sz w:val="23"/>
+          <w:szCs w:val="23"/>
+          <w:shd w:val="clear" w:color="auto" w:fill="FFFFFF"/>
+        </w:rPr>
+        <w:t>)</w:t>
+      </w:r>
+      <w:r>
+        <w:rPr>
+          <w:rFonts w:ascii="Verdana" w:hAnsi="Verdana" w:hint="eastAsia"/>
+          <w:color w:val="0D141E"/>
+          <w:sz w:val="23"/>
+          <w:szCs w:val="23"/>
+          <w:shd w:val="clear" w:color="auto" w:fill="FFFFFF"/>
+        </w:rPr>
+        <w:t>结果是一个数组</w:t>
+      </w:r>
+      <w:r>
+        <w:rPr>
+          <w:rFonts w:ascii="Verdana" w:hAnsi="Verdana" w:hint="eastAsia"/>
+          <w:color w:val="0D141E"/>
+          <w:sz w:val="23"/>
+          <w:szCs w:val="23"/>
+          <w:shd w:val="clear" w:color="auto" w:fill="FFFFFF"/>
+        </w:rPr>
+        <w:t>:[</w:t>
+      </w:r>
+      <w:r>
+        <w:rPr>
+          <w:rFonts w:ascii="Verdana" w:hAnsi="Verdana"/>
+          <w:color w:val="0D141E"/>
+          <w:sz w:val="23"/>
+          <w:szCs w:val="23"/>
+          <w:shd w:val="clear" w:color="auto" w:fill="FFFFFF"/>
+        </w:rPr>
+        <w:t xml:space="preserve"> </w:t>
+      </w:r>
+      <w:r>
+        <w:rPr>
+          <w:rFonts w:ascii="Verdana" w:hAnsi="Verdana"/>
+          <w:color w:val="0D141E"/>
+          <w:sz w:val="23"/>
+          <w:szCs w:val="23"/>
+          <w:shd w:val="clear" w:color="auto" w:fill="FFFFFF"/>
+        </w:rPr>
+        <w:t>”</w:t>
+      </w:r>
+      <w:r>
+        <w:rPr>
+          <w:rFonts w:ascii="Verdana" w:hAnsi="Verdana" w:hint="eastAsia"/>
+          <w:color w:val="0D141E"/>
+          <w:sz w:val="23"/>
+          <w:szCs w:val="23"/>
+          <w:shd w:val="clear" w:color="auto" w:fill="FFFFFF"/>
+        </w:rPr>
+        <w:t>[object Object</w:t>
+      </w:r>
+      <w:r>
+        <w:rPr>
+          <w:rFonts w:ascii="Verdana" w:hAnsi="Verdana" w:hint="eastAsia"/>
+          <w:color w:val="0D141E"/>
+          <w:sz w:val="23"/>
+          <w:szCs w:val="23"/>
+          <w:shd w:val="clear" w:color="auto" w:fill="FFFFFF"/>
+        </w:rPr>
+        <w:t>]</w:t>
+      </w:r>
+      <w:r>
+        <w:rPr>
+          <w:rFonts w:ascii="Verdana" w:hAnsi="Verdana"/>
+          <w:color w:val="0D141E"/>
+          <w:sz w:val="23"/>
+          <w:szCs w:val="23"/>
+          <w:shd w:val="clear" w:color="auto" w:fill="FFFFFF"/>
+        </w:rPr>
+        <w:t>”</w:t>
+      </w:r>
+      <w:r>
+        <w:rPr>
+          <w:rFonts w:ascii="Verdana" w:hAnsi="Verdana" w:hint="eastAsia"/>
+          <w:color w:val="0D141E"/>
+          <w:sz w:val="23"/>
+          <w:szCs w:val="23"/>
+          <w:shd w:val="clear" w:color="auto" w:fill="FFFFFF"/>
+        </w:rPr>
+        <w:t>,</w:t>
+      </w:r>
+      <w:r>
+        <w:rPr>
+          <w:rFonts w:ascii="Verdana" w:hAnsi="Verdana"/>
+          <w:color w:val="0D141E"/>
+          <w:sz w:val="23"/>
+          <w:szCs w:val="23"/>
+          <w:shd w:val="clear" w:color="auto" w:fill="FFFFFF"/>
+        </w:rPr>
+        <w:t>”</w:t>
+      </w:r>
+      <w:r>
+        <w:rPr>
+          <w:rFonts w:ascii="Verdana" w:hAnsi="Verdana" w:hint="eastAsia"/>
+          <w:color w:val="0D141E"/>
+          <w:sz w:val="23"/>
+          <w:szCs w:val="23"/>
+          <w:shd w:val="clear" w:color="auto" w:fill="FFFFFF"/>
+        </w:rPr>
+        <w:t>Object</w:t>
+      </w:r>
+      <w:r>
+        <w:rPr>
+          <w:rFonts w:ascii="Verdana" w:hAnsi="Verdana"/>
+          <w:color w:val="0D141E"/>
+          <w:sz w:val="23"/>
+          <w:szCs w:val="23"/>
+          <w:shd w:val="clear" w:color="auto" w:fill="FFFFFF"/>
+        </w:rPr>
+        <w:t>”</w:t>
+      </w:r>
+      <w:r>
+        <w:rPr>
+          <w:rFonts w:ascii="Verdana" w:hAnsi="Verdana" w:hint="eastAsia"/>
+          <w:color w:val="0D141E"/>
+          <w:sz w:val="23"/>
+          <w:szCs w:val="23"/>
+          <w:shd w:val="clear" w:color="auto" w:fill="FFFFFF"/>
+        </w:rPr>
+        <w:t>];</w:t>
+      </w:r>
+      <w:r>
+        <w:rPr>
+          <w:rFonts w:ascii="Verdana" w:hAnsi="Verdana" w:hint="eastAsia"/>
+          <w:color w:val="0D141E"/>
+          <w:sz w:val="23"/>
+          <w:szCs w:val="23"/>
+          <w:shd w:val="clear" w:color="auto" w:fill="FFFFFF"/>
+        </w:rPr>
+        <w:t>\[</w:t>
+      </w:r>
+      <w:r>
+        <w:rPr>
+          <w:rFonts w:ascii="Verdana" w:hAnsi="Verdana" w:hint="eastAsia"/>
+          <w:color w:val="0D141E"/>
+          <w:sz w:val="23"/>
+          <w:szCs w:val="23"/>
+          <w:shd w:val="clear" w:color="auto" w:fill="FFFFFF"/>
+        </w:rPr>
+        <w:t>和</w:t>
+      </w:r>
+      <w:r>
+        <w:rPr>
+          <w:rFonts w:ascii="Verdana" w:hAnsi="Verdana" w:hint="eastAsia"/>
+          <w:color w:val="0D141E"/>
+          <w:sz w:val="23"/>
+          <w:szCs w:val="23"/>
+          <w:shd w:val="clear" w:color="auto" w:fill="FFFFFF"/>
+        </w:rPr>
+        <w:t>\]</w:t>
+      </w:r>
+      <w:r>
+        <w:rPr>
+          <w:rFonts w:ascii="Verdana" w:hAnsi="Verdana" w:hint="eastAsia"/>
+          <w:color w:val="0D141E"/>
+          <w:sz w:val="23"/>
+          <w:szCs w:val="23"/>
+          <w:shd w:val="clear" w:color="auto" w:fill="FFFFFF"/>
+        </w:rPr>
+        <w:t>是转义成</w:t>
+      </w:r>
+      <w:r>
+        <w:rPr>
+          <w:rFonts w:ascii="Verdana" w:hAnsi="Verdana" w:hint="eastAsia"/>
+          <w:color w:val="0D141E"/>
+          <w:sz w:val="23"/>
+          <w:szCs w:val="23"/>
+          <w:shd w:val="clear" w:color="auto" w:fill="FFFFFF"/>
+        </w:rPr>
+        <w:t>[];(.*)</w:t>
+      </w:r>
+      <w:r>
+        <w:rPr>
+          <w:rFonts w:ascii="Verdana" w:hAnsi="Verdana" w:hint="eastAsia"/>
+          <w:color w:val="0D141E"/>
+          <w:sz w:val="23"/>
+          <w:szCs w:val="23"/>
+          <w:shd w:val="clear" w:color="auto" w:fill="FFFFFF"/>
+        </w:rPr>
+        <w:t>是组匹配</w:t>
+      </w:r>
+      <w:r>
+        <w:rPr>
+          <w:rFonts w:ascii="Verdana" w:hAnsi="Verdana" w:hint="eastAsia"/>
+          <w:color w:val="0D141E"/>
+          <w:sz w:val="23"/>
+          <w:szCs w:val="23"/>
+          <w:shd w:val="clear" w:color="auto" w:fill="FFFFFF"/>
+        </w:rPr>
+        <w:t>,</w:t>
+      </w:r>
+      <w:r>
+        <w:rPr>
+          <w:rFonts w:ascii="Verdana" w:hAnsi="Verdana" w:hint="eastAsia"/>
+          <w:color w:val="0D141E"/>
+          <w:sz w:val="23"/>
+          <w:szCs w:val="23"/>
+          <w:shd w:val="clear" w:color="auto" w:fill="FFFFFF"/>
+        </w:rPr>
+        <w:t>表示有任意字符零个或多个</w:t>
+      </w:r>
+      <w:r>
+        <w:rPr>
+          <w:rFonts w:ascii="Verdana" w:hAnsi="Verdana" w:hint="eastAsia"/>
+          <w:color w:val="0D141E"/>
+          <w:sz w:val="23"/>
+          <w:szCs w:val="23"/>
+          <w:shd w:val="clear" w:color="auto" w:fill="FFFFFF"/>
+        </w:rPr>
+        <w:t>(</w:t>
+      </w:r>
+      <w:r>
+        <w:rPr>
+          <w:rFonts w:ascii="Verdana" w:hAnsi="Verdana" w:hint="eastAsia"/>
+          <w:color w:val="0D141E"/>
+          <w:sz w:val="23"/>
+          <w:szCs w:val="23"/>
+          <w:shd w:val="clear" w:color="auto" w:fill="FFFFFF"/>
+        </w:rPr>
+        <w:t>不包括换行符等</w:t>
+      </w:r>
+      <w:r>
+        <w:rPr>
+          <w:rFonts w:ascii="Verdana" w:hAnsi="Verdana" w:hint="eastAsia"/>
+          <w:color w:val="0D141E"/>
+          <w:sz w:val="23"/>
+          <w:szCs w:val="23"/>
+          <w:shd w:val="clear" w:color="auto" w:fill="FFFFFF"/>
+        </w:rPr>
+        <w:t>)</w:t>
+      </w:r>
+      <w:r>
+        <w:rPr>
+          <w:rFonts w:ascii="Verdana" w:hAnsi="Verdana" w:hint="eastAsia"/>
+          <w:color w:val="0D141E"/>
+          <w:sz w:val="23"/>
+          <w:szCs w:val="23"/>
+          <w:shd w:val="clear" w:color="auto" w:fill="FFFFFF"/>
+        </w:rPr>
+        <w:t>,</w:t>
+      </w:r>
+      <w:r>
+        <w:rPr>
+          <w:rFonts w:ascii="Verdana" w:hAnsi="Verdana" w:hint="eastAsia"/>
+          <w:color w:val="0D141E"/>
+          <w:sz w:val="23"/>
+          <w:szCs w:val="23"/>
+          <w:shd w:val="clear" w:color="auto" w:fill="FFFFFF"/>
+        </w:rPr>
+        <w:t>若改成</w:t>
+      </w:r>
+      <w:r>
+        <w:rPr>
+          <w:rFonts w:ascii="Verdana" w:hAnsi="Verdana" w:hint="eastAsia"/>
+          <w:color w:val="0D141E"/>
+          <w:sz w:val="23"/>
+          <w:szCs w:val="23"/>
+          <w:shd w:val="clear" w:color="auto" w:fill="FFFFFF"/>
+        </w:rPr>
+        <w:t>(.*?)</w:t>
+      </w:r>
+      <w:r>
+        <w:rPr>
+          <w:rFonts w:ascii="Verdana" w:hAnsi="Verdana" w:hint="eastAsia"/>
+          <w:color w:val="0D141E"/>
+          <w:sz w:val="23"/>
+          <w:szCs w:val="23"/>
+          <w:shd w:val="clear" w:color="auto" w:fill="FFFFFF"/>
+        </w:rPr>
+        <w:t>非贪婪模式也可以</w:t>
+      </w:r>
+      <w:r>
+        <w:rPr>
+          <w:rFonts w:ascii="Verdana" w:hAnsi="Verdana" w:hint="eastAsia"/>
+          <w:color w:val="0D141E"/>
+          <w:sz w:val="23"/>
+          <w:szCs w:val="23"/>
+          <w:shd w:val="clear" w:color="auto" w:fill="FFFFFF"/>
+        </w:rPr>
+        <w:t>,</w:t>
+      </w:r>
+      <w:r>
+        <w:rPr>
+          <w:rFonts w:ascii="Verdana" w:hAnsi="Verdana" w:hint="eastAsia"/>
+          <w:color w:val="0D141E"/>
+          <w:sz w:val="23"/>
+          <w:szCs w:val="23"/>
+          <w:shd w:val="clear" w:color="auto" w:fill="FFFFFF"/>
+        </w:rPr>
+        <w:t>因为后面有个</w:t>
+      </w:r>
+      <w:r>
+        <w:rPr>
+          <w:rFonts w:ascii="Verdana" w:hAnsi="Verdana" w:hint="eastAsia"/>
+          <w:color w:val="0D141E"/>
+          <w:sz w:val="23"/>
+          <w:szCs w:val="23"/>
+          <w:shd w:val="clear" w:color="auto" w:fill="FFFFFF"/>
+        </w:rPr>
+        <w:t>],</w:t>
+      </w:r>
+      <w:r>
+        <w:rPr>
+          <w:rFonts w:ascii="Verdana" w:hAnsi="Verdana" w:hint="eastAsia"/>
+          <w:color w:val="0D141E"/>
+          <w:sz w:val="23"/>
+          <w:szCs w:val="23"/>
+          <w:shd w:val="clear" w:color="auto" w:fill="FFFFFF"/>
+        </w:rPr>
+        <w:t>取值</w:t>
+      </w:r>
+      <w:r>
+        <w:rPr>
+          <w:rFonts w:ascii="Verdana" w:hAnsi="Verdana" w:hint="eastAsia"/>
+          <w:color w:val="0D141E"/>
+          <w:sz w:val="23"/>
+          <w:szCs w:val="23"/>
+          <w:shd w:val="clear" w:color="auto" w:fill="FFFFFF"/>
+        </w:rPr>
+        <w:t>会取完</w:t>
+      </w:r>
+      <w:r>
+        <w:rPr>
+          <w:rFonts w:ascii="Verdana" w:hAnsi="Verdana"/>
+          <w:color w:val="0D141E"/>
+          <w:sz w:val="23"/>
+          <w:szCs w:val="23"/>
+          <w:shd w:val="clear" w:color="auto" w:fill="FFFFFF"/>
+        </w:rPr>
+        <w:t>’</w:t>
+      </w:r>
+      <w:r>
+        <w:rPr>
+          <w:rFonts w:ascii="Verdana" w:hAnsi="Verdana" w:hint="eastAsia"/>
+          <w:color w:val="0D141E"/>
+          <w:sz w:val="23"/>
+          <w:szCs w:val="23"/>
+          <w:shd w:val="clear" w:color="auto" w:fill="FFFFFF"/>
+        </w:rPr>
+        <w:t>Object</w:t>
+      </w:r>
+      <w:r>
+        <w:rPr>
+          <w:rFonts w:ascii="Verdana" w:hAnsi="Verdana"/>
+          <w:color w:val="0D141E"/>
+          <w:sz w:val="23"/>
+          <w:szCs w:val="23"/>
+          <w:shd w:val="clear" w:color="auto" w:fill="FFFFFF"/>
+        </w:rPr>
+        <w:t>’</w:t>
+      </w:r>
+    </w:p>
+    <w:p>
+      <w:pPr>
+        <w:rPr>
+          <w:rFonts w:ascii="Verdana" w:hAnsi="Verdana" w:hint="eastAsia"/>
+          <w:color w:val="0D141E"/>
+          <w:sz w:val="23"/>
+          <w:szCs w:val="23"/>
+          <w:shd w:val="clear" w:color="auto" w:fill="FFFFFF"/>
+        </w:rPr>
+      </w:pPr>
+      <w:r>
+        <w:rPr>
+          <w:rFonts w:ascii="Verdana" w:hAnsi="Verdana" w:hint="eastAsia"/>
+          <w:color w:val="0D141E"/>
+          <w:sz w:val="23"/>
+          <w:szCs w:val="23"/>
+          <w:shd w:val="clear" w:color="auto" w:fill="FFFFFF"/>
+        </w:rPr>
+        <w:tab/>
+        <w:t>2)</w:t>
+      </w:r>
+      <w:r>
+        <w:rPr>
+          <w:rFonts w:ascii="Verdana" w:hAnsi="Verdana" w:hint="eastAsia"/>
+          <w:color w:val="0D141E"/>
+          <w:sz w:val="23"/>
+          <w:szCs w:val="23"/>
+          <w:shd w:val="clear" w:color="auto" w:fill="FFFFFF"/>
+        </w:rPr>
+        <w:t>贪婪模式和</w:t>
+      </w:r>
+      <w:r>
+        <w:rPr>
+          <w:rFonts w:ascii="Verdana" w:hAnsi="Verdana" w:hint="eastAsia"/>
+          <w:color w:val="0D141E"/>
+          <w:sz w:val="23"/>
+          <w:szCs w:val="23"/>
+          <w:shd w:val="clear" w:color="auto" w:fill="FFFFFF"/>
+        </w:rPr>
+        <w:t>非贪婪模式和</w:t>
+      </w:r>
+      <w:r>
+        <w:rPr>
+          <w:rFonts w:ascii="Verdana" w:hAnsi="Verdana" w:hint="eastAsia"/>
+          <w:color w:val="0D141E"/>
+          <w:sz w:val="23"/>
+          <w:szCs w:val="23"/>
+          <w:shd w:val="clear" w:color="auto" w:fill="FFFFFF"/>
+        </w:rPr>
+        <w:t>全局修饰符和组匹配</w:t>
+      </w:r>
+      <w:r>
+        <w:rPr>
+          <w:rFonts w:ascii="Verdana" w:hAnsi="Verdana" w:hint="eastAsia"/>
+          <w:color w:val="0D141E"/>
+          <w:sz w:val="23"/>
+          <w:szCs w:val="23"/>
+          <w:shd w:val="clear" w:color="auto" w:fill="FFFFFF"/>
+        </w:rPr>
+        <w:t>和脱字符</w:t>
+      </w:r>
+      <w:r>
+        <w:rPr>
+          <w:rFonts w:ascii="Verdana" w:hAnsi="Verdana" w:hint="eastAsia"/>
+          <w:color w:val="0D141E"/>
+          <w:sz w:val="23"/>
+          <w:szCs w:val="23"/>
+          <w:shd w:val="clear" w:color="auto" w:fill="FFFFFF"/>
+        </w:rPr>
+        <w:t>的区别</w:t>
+      </w:r>
+    </w:p>
+    <w:p>
+      <w:pPr>
+        <w:rPr>
+          <w:rFonts w:ascii="Verdana" w:hAnsi="Verdana" w:hint="eastAsia"/>
+          <w:color w:val="0D141E"/>
+          <w:sz w:val="23"/>
+          <w:szCs w:val="23"/>
+          <w:shd w:val="clear" w:color="auto" w:fill="FFFFFF"/>
+        </w:rPr>
+      </w:pPr>
+      <w:r>
+        <w:rPr>
+          <w:rFonts w:ascii="Verdana" w:hAnsi="Verdana" w:hint="eastAsia"/>
+          <w:color w:val="0D141E"/>
+          <w:sz w:val="23"/>
+          <w:szCs w:val="23"/>
+          <w:shd w:val="clear" w:color="auto" w:fill="FFFFFF"/>
+        </w:rPr>
+        <w:tab/>
+      </w:r>
+      <w:r>
+        <w:rPr>
+          <w:rFonts w:ascii="Verdana" w:hAnsi="Verdana"/>
+          <w:color w:val="0D141E"/>
+          <w:sz w:val="23"/>
+          <w:szCs w:val="23"/>
+          <w:shd w:val="clear" w:color="auto" w:fill="FFFFFF"/>
+        </w:rPr>
+        <w:t>var a = "aabbcc"</w:t>
+      </w:r>
+    </w:p>
+    <w:p>
+      <w:pPr>
+        <w:rPr>
+          <w:rFonts w:ascii="Verdana" w:hAnsi="Verdana"/>
+          <w:color w:val="0D141E"/>
+          <w:sz w:val="23"/>
+          <w:szCs w:val="23"/>
+          <w:shd w:val="clear" w:color="auto" w:fill="FFFFFF"/>
+        </w:rPr>
+      </w:pPr>
+      <w:r>
+        <w:rPr>
+          <w:rFonts w:ascii="Verdana" w:hAnsi="Verdana" w:hint="eastAsia"/>
+          <w:color w:val="0D141E"/>
+          <w:sz w:val="23"/>
+          <w:szCs w:val="23"/>
+          <w:shd w:val="clear" w:color="auto" w:fill="FFFFFF"/>
+        </w:rPr>
+        <w:tab/>
+      </w:r>
+      <w:r>
+        <w:rPr>
+          <w:rFonts w:ascii="Verdana" w:hAnsi="Verdana" w:hint="eastAsia"/>
+          <w:color w:val="0D141E"/>
+          <w:sz w:val="23"/>
+          <w:szCs w:val="23"/>
+          <w:shd w:val="clear" w:color="auto" w:fill="FFFFFF"/>
+        </w:rPr>
+        <w:t>贪婪：</w:t>
+      </w:r>
+    </w:p>
+    <w:p>
+      <w:pPr>
+        <w:rPr>
+          <w:rFonts w:ascii="Verdana" w:hAnsi="Verdana" w:hint="eastAsia"/>
+          <w:color w:val="0D141E"/>
+          <w:sz w:val="23"/>
+          <w:szCs w:val="23"/>
+          <w:shd w:val="clear" w:color="auto" w:fill="FFFFFF"/>
+        </w:rPr>
+      </w:pPr>
+      <w:r>
+        <w:rPr>
+          <w:rFonts w:ascii="Verdana" w:hAnsi="Verdana" w:hint="eastAsia"/>
+          <w:color w:val="0D141E"/>
+          <w:sz w:val="23"/>
+          <w:szCs w:val="23"/>
+          <w:shd w:val="clear" w:color="auto" w:fill="FFFFFF"/>
+        </w:rPr>
+        <w:tab/>
+      </w:r>
+      <w:r>
+        <w:rPr>
+          <w:rFonts w:ascii="Verdana" w:hAnsi="Verdana"/>
+          <w:color w:val="0D141E"/>
+          <w:sz w:val="23"/>
+          <w:szCs w:val="23"/>
+          <w:shd w:val="clear" w:color="auto" w:fill="FFFFFF"/>
+        </w:rPr>
+        <w:t>a.match(/aab*/)</w:t>
+      </w:r>
+      <w:r>
+        <w:rPr>
+          <w:rFonts w:ascii="Verdana" w:hAnsi="Verdana" w:hint="eastAsia"/>
+          <w:color w:val="0D141E"/>
+          <w:sz w:val="23"/>
+          <w:szCs w:val="23"/>
+          <w:shd w:val="clear" w:color="auto" w:fill="FFFFFF"/>
+        </w:rPr>
+        <w:t xml:space="preserve"> //[</w:t>
+      </w:r>
+      <w:r>
+        <w:rPr>
+          <w:rFonts w:ascii="Verdana" w:hAnsi="Verdana"/>
+          <w:color w:val="0D141E"/>
+          <w:sz w:val="23"/>
+          <w:szCs w:val="23"/>
+          <w:shd w:val="clear" w:color="auto" w:fill="FFFFFF"/>
+        </w:rPr>
+        <w:t>"aabb"</w:t>
+      </w:r>
+      <w:r>
+        <w:rPr>
+          <w:rFonts w:ascii="Verdana" w:hAnsi="Verdana" w:hint="eastAsia"/>
+          <w:color w:val="0D141E"/>
+          <w:sz w:val="23"/>
+          <w:szCs w:val="23"/>
+          <w:shd w:val="clear" w:color="auto" w:fill="FFFFFF"/>
+        </w:rPr>
+        <w:t xml:space="preserve">] </w:t>
+      </w:r>
+      <w:r>
+        <w:rPr>
+          <w:rFonts w:ascii="Verdana" w:hAnsi="Verdana" w:hint="eastAsia"/>
+          <w:color w:val="0D141E"/>
+          <w:sz w:val="23"/>
+          <w:szCs w:val="23"/>
+          <w:shd w:val="clear" w:color="auto" w:fill="FFFFFF"/>
+        </w:rPr>
+        <w:t>不能写成</w:t>
+      </w:r>
+      <w:r>
+        <w:rPr>
+          <w:rFonts w:ascii="Verdana" w:hAnsi="Verdana" w:hint="eastAsia"/>
+          <w:color w:val="0D141E"/>
+          <w:sz w:val="23"/>
+          <w:szCs w:val="23"/>
+          <w:shd w:val="clear" w:color="auto" w:fill="FFFFFF"/>
+        </w:rPr>
+        <w:t>/ab*/</w:t>
+      </w:r>
+      <w:r>
+        <w:rPr>
+          <w:rFonts w:ascii="Verdana" w:hAnsi="Verdana" w:hint="eastAsia"/>
+          <w:color w:val="0D141E"/>
+          <w:sz w:val="23"/>
+          <w:szCs w:val="23"/>
+          <w:shd w:val="clear" w:color="auto" w:fill="FFFFFF"/>
+        </w:rPr>
+        <w:t>，会变成</w:t>
+      </w:r>
+      <w:r>
+        <w:rPr>
+          <w:rFonts w:ascii="Verdana" w:hAnsi="Verdana" w:hint="eastAsia"/>
+          <w:color w:val="0D141E"/>
+          <w:sz w:val="23"/>
+          <w:szCs w:val="23"/>
+          <w:shd w:val="clear" w:color="auto" w:fill="FFFFFF"/>
+        </w:rPr>
+        <w:t>[</w:t>
+      </w:r>
+      <w:r>
+        <w:rPr>
+          <w:rFonts w:ascii="Verdana" w:hAnsi="Verdana"/>
+          <w:color w:val="0D141E"/>
+          <w:sz w:val="23"/>
+          <w:szCs w:val="23"/>
+          <w:shd w:val="clear" w:color="auto" w:fill="FFFFFF"/>
+        </w:rPr>
+        <w:t>“</w:t>
+      </w:r>
+      <w:r>
+        <w:rPr>
+          <w:rFonts w:ascii="Verdana" w:hAnsi="Verdana" w:hint="eastAsia"/>
+          <w:color w:val="0D141E"/>
+          <w:sz w:val="23"/>
+          <w:szCs w:val="23"/>
+          <w:shd w:val="clear" w:color="auto" w:fill="FFFFFF"/>
+        </w:rPr>
+        <w:t>a</w:t>
+      </w:r>
+      <w:r>
+        <w:rPr>
+          <w:rFonts w:ascii="Verdana" w:hAnsi="Verdana"/>
+          <w:color w:val="0D141E"/>
+          <w:sz w:val="23"/>
+          <w:szCs w:val="23"/>
+          <w:shd w:val="clear" w:color="auto" w:fill="FFFFFF"/>
+        </w:rPr>
+        <w:t>”</w:t>
+      </w:r>
+      <w:r>
+        <w:rPr>
+          <w:rFonts w:ascii="Verdana" w:hAnsi="Verdana" w:hint="eastAsia"/>
+          <w:color w:val="0D141E"/>
+          <w:sz w:val="23"/>
+          <w:szCs w:val="23"/>
+          <w:shd w:val="clear" w:color="auto" w:fill="FFFFFF"/>
+        </w:rPr>
+        <w:t>],</w:t>
+      </w:r>
+      <w:r>
+        <w:rPr>
+          <w:rFonts w:ascii="Verdana" w:hAnsi="Verdana" w:hint="eastAsia"/>
+          <w:color w:val="0D141E"/>
+          <w:sz w:val="23"/>
+          <w:szCs w:val="23"/>
+          <w:shd w:val="clear" w:color="auto" w:fill="FFFFFF"/>
+        </w:rPr>
+        <w:t>可以写成</w:t>
+      </w:r>
+      <w:r>
+        <w:rPr>
+          <w:rFonts w:ascii="Verdana" w:hAnsi="Verdana" w:hint="eastAsia"/>
+          <w:color w:val="0D141E"/>
+          <w:sz w:val="23"/>
+          <w:szCs w:val="23"/>
+          <w:shd w:val="clear" w:color="auto" w:fill="FFFFFF"/>
+        </w:rPr>
+        <w:t>/ab*c/,</w:t>
+      </w:r>
+      <w:r>
+        <w:rPr>
+          <w:rFonts w:ascii="Verdana" w:hAnsi="Verdana" w:hint="eastAsia"/>
+          <w:color w:val="0D141E"/>
+          <w:sz w:val="23"/>
+          <w:szCs w:val="23"/>
+          <w:shd w:val="clear" w:color="auto" w:fill="FFFFFF"/>
+        </w:rPr>
+        <w:t>结果为</w:t>
+      </w:r>
+      <w:r>
+        <w:rPr>
+          <w:rFonts w:ascii="Verdana" w:hAnsi="Verdana" w:hint="eastAsia"/>
+          <w:color w:val="0D141E"/>
+          <w:sz w:val="23"/>
+          <w:szCs w:val="23"/>
+          <w:shd w:val="clear" w:color="auto" w:fill="FFFFFF"/>
+        </w:rPr>
+        <w:t>[</w:t>
+      </w:r>
+      <w:r>
+        <w:rPr>
+          <w:rFonts w:ascii="Verdana" w:hAnsi="Verdana"/>
+          <w:color w:val="0D141E"/>
+          <w:sz w:val="23"/>
+          <w:szCs w:val="23"/>
+          <w:shd w:val="clear" w:color="auto" w:fill="FFFFFF"/>
+        </w:rPr>
+        <w:t>“</w:t>
+      </w:r>
+      <w:r>
+        <w:rPr>
+          <w:rFonts w:ascii="Verdana" w:hAnsi="Verdana" w:hint="eastAsia"/>
+          <w:color w:val="0D141E"/>
+          <w:sz w:val="23"/>
+          <w:szCs w:val="23"/>
+          <w:shd w:val="clear" w:color="auto" w:fill="FFFFFF"/>
+        </w:rPr>
+        <w:t>abbc</w:t>
+      </w:r>
+      <w:r>
+        <w:rPr>
+          <w:rFonts w:ascii="Verdana" w:hAnsi="Verdana"/>
+          <w:color w:val="0D141E"/>
+          <w:sz w:val="23"/>
+          <w:szCs w:val="23"/>
+          <w:shd w:val="clear" w:color="auto" w:fill="FFFFFF"/>
+        </w:rPr>
+        <w:t>”</w:t>
+      </w:r>
+      <w:r>
+        <w:rPr>
+          <w:rFonts w:ascii="Verdana" w:hAnsi="Verdana" w:hint="eastAsia"/>
+          <w:color w:val="0D141E"/>
+          <w:sz w:val="23"/>
+          <w:szCs w:val="23"/>
+          <w:shd w:val="clear" w:color="auto" w:fill="FFFFFF"/>
+        </w:rPr>
+        <w:t>]</w:t>
+      </w:r>
+      <w:r>
+        <w:rPr>
+          <w:rFonts w:ascii="Verdana" w:hAnsi="Verdana" w:hint="eastAsia"/>
+          <w:color w:val="0D141E"/>
+          <w:sz w:val="23"/>
+          <w:szCs w:val="23"/>
+          <w:shd w:val="clear" w:color="auto" w:fill="FFFFFF"/>
+        </w:rPr>
+        <w:t>,</w:t>
+      </w:r>
+      <w:r>
+        <w:rPr>
+          <w:rFonts w:ascii="Verdana" w:hAnsi="Verdana" w:hint="eastAsia"/>
+          <w:color w:val="0D141E"/>
+          <w:sz w:val="23"/>
+          <w:szCs w:val="23"/>
+          <w:shd w:val="clear" w:color="auto" w:fill="FFFFFF"/>
+        </w:rPr>
+        <w:t>原因不明，开头对不上最好加上结尾</w:t>
+      </w:r>
+    </w:p>
+    <w:p>
+      <w:pPr>
+        <w:rPr>
+          <w:rFonts w:ascii="Verdana" w:hAnsi="Verdana" w:hint="eastAsia"/>
+          <w:color w:val="0D141E"/>
+          <w:sz w:val="23"/>
+          <w:szCs w:val="23"/>
+          <w:shd w:val="clear" w:color="auto" w:fill="FFFFFF"/>
+        </w:rPr>
+      </w:pPr>
+      <w:r>
+        <w:rPr>
+          <w:rFonts w:ascii="Verdana" w:hAnsi="Verdana" w:hint="eastAsia"/>
+          <w:color w:val="0D141E"/>
+          <w:sz w:val="23"/>
+          <w:szCs w:val="23"/>
+          <w:shd w:val="clear" w:color="auto" w:fill="FFFFFF"/>
+        </w:rPr>
+        <w:t xml:space="preserve">   </w:t>
+      </w:r>
+      <w:r>
+        <w:rPr>
+          <w:rFonts w:ascii="Verdana" w:hAnsi="Verdana" w:hint="eastAsia"/>
+          <w:color w:val="0D141E"/>
+          <w:sz w:val="23"/>
+          <w:szCs w:val="23"/>
+          <w:shd w:val="clear" w:color="auto" w:fill="FFFFFF"/>
+        </w:rPr>
+        <w:t>非贪婪：</w:t>
+      </w:r>
+    </w:p>
+    <w:p>
+      <w:pPr>
+        <w:pStyle w:val="a3"/>
+        <w:numPr>
+          <w:ilvl w:val="0"/>
+          <w:numId w:val="5"/>
+        </w:numPr>
+        <w:ind w:firstLineChars="0"/>
+        <w:rPr>
+          <w:rFonts w:ascii="Verdana" w:hAnsi="Verdana" w:hint="eastAsia"/>
+          <w:color w:val="0D141E"/>
+          <w:sz w:val="23"/>
+          <w:szCs w:val="23"/>
+          <w:shd w:val="clear" w:color="auto" w:fill="FFFFFF"/>
+        </w:rPr>
+      </w:pPr>
+      <w:r>
+        <w:rPr>
+          <w:rFonts w:ascii="Verdana" w:hAnsi="Verdana"/>
+          <w:color w:val="0D141E"/>
+          <w:sz w:val="23"/>
+          <w:szCs w:val="23"/>
+          <w:shd w:val="clear" w:color="auto" w:fill="FFFFFF"/>
+        </w:rPr>
+        <w:t>match(/aab*</w:t>
+      </w:r>
+      <w:r>
+        <w:rPr>
+          <w:rFonts w:ascii="Verdana" w:hAnsi="Verdana" w:hint="eastAsia"/>
+          <w:color w:val="0D141E"/>
+          <w:sz w:val="23"/>
+          <w:szCs w:val="23"/>
+          <w:shd w:val="clear" w:color="auto" w:fill="FFFFFF"/>
+        </w:rPr>
+        <w:t>?</w:t>
+      </w:r>
+      <w:r>
+        <w:rPr>
+          <w:rFonts w:ascii="Verdana" w:hAnsi="Verdana"/>
+          <w:color w:val="0D141E"/>
+          <w:sz w:val="23"/>
+          <w:szCs w:val="23"/>
+          <w:shd w:val="clear" w:color="auto" w:fill="FFFFFF"/>
+        </w:rPr>
+        <w:t>/)</w:t>
+      </w:r>
+      <w:r>
+        <w:rPr>
+          <w:rFonts w:ascii="Verdana" w:hAnsi="Verdana" w:hint="eastAsia"/>
+          <w:color w:val="0D141E"/>
+          <w:sz w:val="23"/>
+          <w:szCs w:val="23"/>
+          <w:shd w:val="clear" w:color="auto" w:fill="FFFFFF"/>
+        </w:rPr>
+        <w:t xml:space="preserve"> //[</w:t>
+      </w:r>
+      <w:r>
+        <w:t xml:space="preserve"> </w:t>
+      </w:r>
+      <w:r>
+        <w:rPr>
+          <w:rFonts w:ascii="Verdana" w:hAnsi="Verdana"/>
+          <w:color w:val="0D141E"/>
+          <w:sz w:val="23"/>
+          <w:szCs w:val="23"/>
+          <w:shd w:val="clear" w:color="auto" w:fill="FFFFFF"/>
+        </w:rPr>
+        <w:t>"aa"</w:t>
+      </w:r>
+      <w:r>
+        <w:rPr>
+          <w:rFonts w:ascii="Verdana" w:hAnsi="Verdana" w:hint="eastAsia"/>
+          <w:color w:val="0D141E"/>
+          <w:sz w:val="23"/>
+          <w:szCs w:val="23"/>
+          <w:shd w:val="clear" w:color="auto" w:fill="FFFFFF"/>
+        </w:rPr>
+        <w:t>]</w:t>
+      </w:r>
+    </w:p>
+    <w:p>
+      <w:pPr>
+        <w:ind w:left="420"/>
+        <w:rPr>
+          <w:rFonts w:ascii="Verdana" w:hAnsi="Verdana" w:hint="eastAsia"/>
+          <w:color w:val="0D141E"/>
+          <w:sz w:val="23"/>
+          <w:szCs w:val="23"/>
+          <w:shd w:val="clear" w:color="auto" w:fill="FFFFFF"/>
+        </w:rPr>
+      </w:pPr>
+      <w:r>
+        <w:rPr>
+          <w:rFonts w:ascii="Verdana" w:hAnsi="Verdana" w:hint="eastAsia"/>
+          <w:color w:val="0D141E"/>
+          <w:sz w:val="23"/>
+          <w:szCs w:val="23"/>
+          <w:shd w:val="clear" w:color="auto" w:fill="FFFFFF"/>
+        </w:rPr>
+        <w:t>全局修饰符：</w:t>
+      </w:r>
+    </w:p>
+    <w:p>
+      <w:pPr>
+        <w:pStyle w:val="a3"/>
+        <w:numPr>
+          <w:ilvl w:val="0"/>
+          <w:numId w:val="6"/>
+        </w:numPr>
+        <w:ind w:firstLineChars="0"/>
+        <w:rPr>
+          <w:rFonts w:ascii="Verdana" w:hAnsi="Verdana" w:hint="eastAsia"/>
+          <w:color w:val="0D141E"/>
+          <w:sz w:val="23"/>
+          <w:szCs w:val="23"/>
+          <w:shd w:val="clear" w:color="auto" w:fill="FFFFFF"/>
+        </w:rPr>
+      </w:pPr>
+      <w:r>
+        <w:rPr>
+          <w:rFonts w:ascii="Verdana" w:hAnsi="Verdana"/>
+          <w:color w:val="0D141E"/>
+          <w:sz w:val="23"/>
+          <w:szCs w:val="23"/>
+          <w:shd w:val="clear" w:color="auto" w:fill="FFFFFF"/>
+        </w:rPr>
+        <w:t>match(/b/g)</w:t>
+      </w:r>
+      <w:r>
+        <w:rPr>
+          <w:rFonts w:ascii="Verdana" w:hAnsi="Verdana" w:hint="eastAsia"/>
+          <w:color w:val="0D141E"/>
+          <w:sz w:val="23"/>
+          <w:szCs w:val="23"/>
+          <w:shd w:val="clear" w:color="auto" w:fill="FFFFFF"/>
+        </w:rPr>
+        <w:t xml:space="preserve"> //</w:t>
+      </w:r>
+      <w:r>
+        <w:t xml:space="preserve"> </w:t>
+      </w:r>
+      <w:r>
+        <w:rPr>
+          <w:rFonts w:ascii="Verdana" w:hAnsi="Verdana"/>
+          <w:color w:val="0D141E"/>
+          <w:sz w:val="23"/>
+          <w:szCs w:val="23"/>
+          <w:shd w:val="clear" w:color="auto" w:fill="FFFFFF"/>
+        </w:rPr>
+        <w:t>["b", "b"]</w:t>
+      </w:r>
+    </w:p>
+    <w:p>
+      <w:pPr>
+        <w:ind w:left="420"/>
+        <w:rPr>
+          <w:rFonts w:ascii="Verdana" w:hAnsi="Verdana" w:hint="eastAsia"/>
+          <w:color w:val="0D141E"/>
+          <w:sz w:val="23"/>
+          <w:szCs w:val="23"/>
+          <w:shd w:val="clear" w:color="auto" w:fill="FFFFFF"/>
+        </w:rPr>
+      </w:pPr>
+      <w:r>
+        <w:rPr>
+          <w:rFonts w:ascii="Verdana" w:hAnsi="Verdana" w:hint="eastAsia"/>
+          <w:color w:val="0D141E"/>
+          <w:sz w:val="23"/>
+          <w:szCs w:val="23"/>
+          <w:shd w:val="clear" w:color="auto" w:fill="FFFFFF"/>
+        </w:rPr>
+        <w:t>组匹配：</w:t>
+      </w:r>
+    </w:p>
+    <w:p>
+      <w:pPr>
+        <w:pStyle w:val="a3"/>
+        <w:numPr>
+          <w:ilvl w:val="0"/>
+          <w:numId w:val="7"/>
+        </w:numPr>
+        <w:ind w:firstLineChars="0"/>
+        <w:rPr>
+          <w:rFonts w:ascii="Verdana" w:hAnsi="Verdana" w:hint="eastAsia"/>
+          <w:color w:val="0D141E"/>
+          <w:sz w:val="23"/>
+          <w:szCs w:val="23"/>
+          <w:shd w:val="clear" w:color="auto" w:fill="FFFFFF"/>
+        </w:rPr>
+      </w:pPr>
+      <w:r>
+        <w:rPr>
+          <w:rFonts w:ascii="Verdana" w:hAnsi="Verdana"/>
+          <w:color w:val="0D141E"/>
+          <w:sz w:val="23"/>
+          <w:szCs w:val="23"/>
+          <w:shd w:val="clear" w:color="auto" w:fill="FFFFFF"/>
+        </w:rPr>
+        <w:t>match(/a(.*)c/)</w:t>
+      </w:r>
+      <w:r>
+        <w:rPr>
+          <w:rFonts w:ascii="Verdana" w:hAnsi="Verdana" w:hint="eastAsia"/>
+          <w:color w:val="0D141E"/>
+          <w:sz w:val="23"/>
+          <w:szCs w:val="23"/>
+          <w:shd w:val="clear" w:color="auto" w:fill="FFFFFF"/>
+        </w:rPr>
+        <w:t xml:space="preserve"> //</w:t>
+      </w:r>
+      <w:r>
+        <w:t xml:space="preserve"> </w:t>
+      </w:r>
+      <w:r>
+        <w:rPr>
+          <w:rFonts w:ascii="Verdana" w:hAnsi="Verdana"/>
+          <w:color w:val="0D141E"/>
+          <w:sz w:val="23"/>
+          <w:szCs w:val="23"/>
+          <w:shd w:val="clear" w:color="auto" w:fill="FFFFFF"/>
+        </w:rPr>
+        <w:t>["aabbcc", "abbc"</w:t>
+      </w:r>
+      <w:r>
+        <w:rPr>
+          <w:rFonts w:ascii="Verdana" w:hAnsi="Verdana" w:hint="eastAsia"/>
+          <w:color w:val="0D141E"/>
+          <w:sz w:val="23"/>
+          <w:szCs w:val="23"/>
+          <w:shd w:val="clear" w:color="auto" w:fill="FFFFFF"/>
+        </w:rPr>
+        <w:t>]</w:t>
+      </w:r>
+    </w:p>
+    <w:p>
+      <w:pPr>
+        <w:ind w:left="420"/>
+        <w:rPr>
+          <w:rFonts w:ascii="Verdana" w:hAnsi="Verdana" w:hint="eastAsia"/>
+          <w:color w:val="0D141E"/>
+          <w:sz w:val="23"/>
+          <w:szCs w:val="23"/>
+          <w:shd w:val="clear" w:color="auto" w:fill="FFFFFF"/>
+        </w:rPr>
+      </w:pPr>
+      <w:r>
+        <w:rPr>
+          <w:rFonts w:ascii="Verdana" w:hAnsi="Verdana" w:hint="eastAsia"/>
+          <w:color w:val="0D141E"/>
+          <w:sz w:val="23"/>
+          <w:szCs w:val="23"/>
+          <w:shd w:val="clear" w:color="auto" w:fill="FFFFFF"/>
+        </w:rPr>
+        <w:t>脱字符：</w:t>
+      </w:r>
+    </w:p>
+    <w:p>
+      <w:pPr>
+        <w:pStyle w:val="a3"/>
+        <w:numPr>
+          <w:ilvl w:val="0"/>
+          <w:numId w:val="8"/>
+        </w:numPr>
+        <w:ind w:firstLineChars="0"/>
+        <w:rPr>
+          <w:rFonts w:ascii="Verdana" w:hAnsi="Verdana" w:hint="eastAsia"/>
+          <w:color w:val="0D141E"/>
+          <w:sz w:val="23"/>
+          <w:szCs w:val="23"/>
+          <w:shd w:val="clear" w:color="auto" w:fill="FFFFFF"/>
+        </w:rPr>
+      </w:pPr>
+      <w:r>
+        <w:rPr>
+          <w:rFonts w:ascii="Verdana" w:hAnsi="Verdana"/>
+          <w:color w:val="0D141E"/>
+          <w:sz w:val="23"/>
+          <w:szCs w:val="23"/>
+          <w:shd w:val="clear" w:color="auto" w:fill="FFFFFF"/>
+        </w:rPr>
+        <w:t>match(/[^ab]/)</w:t>
+      </w:r>
+      <w:r>
+        <w:rPr>
+          <w:rFonts w:ascii="Verdana" w:hAnsi="Verdana" w:hint="eastAsia"/>
+          <w:color w:val="0D141E"/>
+          <w:sz w:val="23"/>
+          <w:szCs w:val="23"/>
+          <w:shd w:val="clear" w:color="auto" w:fill="FFFFFF"/>
+        </w:rPr>
+        <w:t xml:space="preserve"> //[</w:t>
+      </w:r>
+      <w:r>
+        <w:rPr>
+          <w:rFonts w:ascii="Verdana" w:hAnsi="Verdana"/>
+          <w:color w:val="0D141E"/>
+          <w:sz w:val="23"/>
+          <w:szCs w:val="23"/>
+          <w:shd w:val="clear" w:color="auto" w:fill="FFFFFF"/>
+        </w:rPr>
+        <w:t>“</w:t>
+      </w:r>
+      <w:r>
+        <w:rPr>
+          <w:rFonts w:ascii="Verdana" w:hAnsi="Verdana" w:hint="eastAsia"/>
+          <w:color w:val="0D141E"/>
+          <w:sz w:val="23"/>
+          <w:szCs w:val="23"/>
+          <w:shd w:val="clear" w:color="auto" w:fill="FFFFFF"/>
+        </w:rPr>
+        <w:t>c</w:t>
+      </w:r>
+      <w:r>
+        <w:rPr>
+          <w:rFonts w:ascii="Verdana" w:hAnsi="Verdana"/>
+          <w:color w:val="0D141E"/>
+          <w:sz w:val="23"/>
+          <w:szCs w:val="23"/>
+          <w:shd w:val="clear" w:color="auto" w:fill="FFFFFF"/>
+        </w:rPr>
+        <w:t>”</w:t>
+      </w:r>
+      <w:r>
+        <w:rPr>
+          <w:rFonts w:ascii="Verdana" w:hAnsi="Verdana" w:hint="eastAsia"/>
+          <w:color w:val="0D141E"/>
+          <w:sz w:val="23"/>
+          <w:szCs w:val="23"/>
+          <w:shd w:val="clear" w:color="auto" w:fill="FFFFFF"/>
+        </w:rPr>
+        <w:t>]</w:t>
+      </w:r>
+      <w:r>
+        <w:rPr>
+          <w:rFonts w:ascii="Verdana" w:hAnsi="Verdana" w:hint="eastAsia"/>
+          <w:color w:val="0D141E"/>
+          <w:sz w:val="23"/>
+          <w:szCs w:val="23"/>
+          <w:shd w:val="clear" w:color="auto" w:fill="FFFFFF"/>
+        </w:rPr>
+        <w:t xml:space="preserve"> </w:t>
+      </w:r>
+      <w:r>
+        <w:rPr>
+          <w:rFonts w:ascii="Verdana" w:hAnsi="Verdana" w:hint="eastAsia"/>
+          <w:color w:val="0D141E"/>
+          <w:sz w:val="23"/>
+          <w:szCs w:val="23"/>
+          <w:shd w:val="clear" w:color="auto" w:fill="FFFFFF"/>
+        </w:rPr>
+        <w:t>匹配除了</w:t>
+      </w:r>
+      <w:r>
+        <w:rPr>
+          <w:rFonts w:ascii="Verdana" w:hAnsi="Verdana" w:hint="eastAsia"/>
+          <w:color w:val="0D141E"/>
+          <w:sz w:val="23"/>
+          <w:szCs w:val="23"/>
+          <w:shd w:val="clear" w:color="auto" w:fill="FFFFFF"/>
+        </w:rPr>
+        <w:t>a</w:t>
+      </w:r>
+      <w:r>
+        <w:rPr>
+          <w:rFonts w:ascii="Verdana" w:hAnsi="Verdana" w:hint="eastAsia"/>
+          <w:color w:val="0D141E"/>
+          <w:sz w:val="23"/>
+          <w:szCs w:val="23"/>
+          <w:shd w:val="clear" w:color="auto" w:fill="FFFFFF"/>
+        </w:rPr>
+        <w:t>和</w:t>
       </w:r>
       <w:bookmarkStart w:id="0" w:name="_GoBack"/>
       <w:bookmarkEnd w:id="0"/>
@@ -20174,8 +21700,174 @@
           <w:szCs w:val="23"/>
           <w:shd w:val="clear" w:color="auto" w:fill="FFFFFF"/>
         </w:rPr>
-        <w:t>）</w:t>
-      </w:r>
+        <w:t>b</w:t>
+      </w:r>
+      <w:r>
+        <w:rPr>
+          <w:rFonts w:ascii="Verdana" w:hAnsi="Verdana" w:hint="eastAsia"/>
+          <w:color w:val="0D141E"/>
+          <w:sz w:val="23"/>
+          <w:szCs w:val="23"/>
+          <w:shd w:val="clear" w:color="auto" w:fill="FFFFFF"/>
+        </w:rPr>
+        <w:t>之外的字符</w:t>
+      </w:r>
+    </w:p>
+    <w:p>
+      <w:pPr>
+        <w:ind w:left="420"/>
+        <w:rPr>
+          <w:rFonts w:ascii="Verdana" w:hAnsi="Verdana"/>
+          <w:color w:val="0D141E"/>
+          <w:sz w:val="23"/>
+          <w:szCs w:val="23"/>
+          <w:shd w:val="clear" w:color="auto" w:fill="FFFFFF"/>
+        </w:rPr>
+      </w:pPr>
+      <w:r>
+        <w:rPr>
+          <w:rFonts w:ascii="Verdana" w:hAnsi="Verdana"/>
+          <w:color w:val="0D141E"/>
+          <w:sz w:val="23"/>
+          <w:szCs w:val="23"/>
+          <w:shd w:val="clear" w:color="auto" w:fill="FFFFFF"/>
+        </w:rPr>
+        <w:t>a.match(/</w:t>
+      </w:r>
+      <w:r>
+        <w:rPr>
+          <w:rFonts w:ascii="Verdana" w:hAnsi="Verdana" w:hint="eastAsia"/>
+          <w:color w:val="0D141E"/>
+          <w:sz w:val="23"/>
+          <w:szCs w:val="23"/>
+          <w:shd w:val="clear" w:color="auto" w:fill="FFFFFF"/>
+        </w:rPr>
+        <w:t>a</w:t>
+      </w:r>
+      <w:r>
+        <w:rPr>
+          <w:rFonts w:ascii="Verdana" w:hAnsi="Verdana"/>
+          <w:color w:val="0D141E"/>
+          <w:sz w:val="23"/>
+          <w:szCs w:val="23"/>
+          <w:shd w:val="clear" w:color="auto" w:fill="FFFFFF"/>
+        </w:rPr>
+        <w:t>[^</w:t>
+      </w:r>
+      <w:r>
+        <w:rPr>
+          <w:rFonts w:ascii="Verdana" w:hAnsi="Verdana" w:hint="eastAsia"/>
+          <w:color w:val="0D141E"/>
+          <w:sz w:val="23"/>
+          <w:szCs w:val="23"/>
+          <w:shd w:val="clear" w:color="auto" w:fill="FFFFFF"/>
+        </w:rPr>
+        <w:t>a</w:t>
+      </w:r>
+      <w:r>
+        <w:rPr>
+          <w:rFonts w:ascii="Verdana" w:hAnsi="Verdana"/>
+          <w:color w:val="0D141E"/>
+          <w:sz w:val="23"/>
+          <w:szCs w:val="23"/>
+          <w:shd w:val="clear" w:color="auto" w:fill="FFFFFF"/>
+        </w:rPr>
+        <w:t>]</w:t>
+      </w:r>
+      <w:r>
+        <w:rPr>
+          <w:rFonts w:ascii="Verdana" w:hAnsi="Verdana" w:hint="eastAsia"/>
+          <w:color w:val="0D141E"/>
+          <w:sz w:val="23"/>
+          <w:szCs w:val="23"/>
+          <w:shd w:val="clear" w:color="auto" w:fill="FFFFFF"/>
+        </w:rPr>
+        <w:t>*</w:t>
+      </w:r>
+      <w:r>
+        <w:rPr>
+          <w:rFonts w:ascii="Verdana" w:hAnsi="Verdana" w:hint="eastAsia"/>
+          <w:color w:val="0D141E"/>
+          <w:sz w:val="23"/>
+          <w:szCs w:val="23"/>
+          <w:shd w:val="clear" w:color="auto" w:fill="FFFFFF"/>
+        </w:rPr>
+        <w:t>c</w:t>
+      </w:r>
+      <w:r>
+        <w:rPr>
+          <w:rFonts w:ascii="Verdana" w:hAnsi="Verdana"/>
+          <w:color w:val="0D141E"/>
+          <w:sz w:val="23"/>
+          <w:szCs w:val="23"/>
+          <w:shd w:val="clear" w:color="auto" w:fill="FFFFFF"/>
+        </w:rPr>
+        <w:t>/)</w:t>
+      </w:r>
+      <w:r>
+        <w:rPr>
+          <w:rFonts w:ascii="Verdana" w:hAnsi="Verdana" w:hint="eastAsia"/>
+          <w:color w:val="0D141E"/>
+          <w:sz w:val="23"/>
+          <w:szCs w:val="23"/>
+          <w:shd w:val="clear" w:color="auto" w:fill="FFFFFF"/>
+        </w:rPr>
+        <w:t xml:space="preserve"> //</w:t>
+      </w:r>
+      <w:r>
+        <w:t xml:space="preserve"> </w:t>
+      </w:r>
+      <w:r>
+        <w:rPr>
+          <w:rFonts w:ascii="Verdana" w:hAnsi="Verdana"/>
+          <w:color w:val="0D141E"/>
+          <w:sz w:val="23"/>
+          <w:szCs w:val="23"/>
+          <w:shd w:val="clear" w:color="auto" w:fill="FFFFFF"/>
+        </w:rPr>
+        <w:t>["</w:t>
+      </w:r>
+      <w:r>
+        <w:rPr>
+          <w:rFonts w:ascii="Verdana" w:hAnsi="Verdana" w:hint="eastAsia"/>
+          <w:color w:val="0D141E"/>
+          <w:sz w:val="23"/>
+          <w:szCs w:val="23"/>
+          <w:shd w:val="clear" w:color="auto" w:fill="FFFFFF"/>
+        </w:rPr>
+        <w:t>a</w:t>
+      </w:r>
+      <w:r>
+        <w:rPr>
+          <w:rFonts w:ascii="Verdana" w:hAnsi="Verdana"/>
+          <w:color w:val="0D141E"/>
+          <w:sz w:val="23"/>
+          <w:szCs w:val="23"/>
+          <w:shd w:val="clear" w:color="auto" w:fill="FFFFFF"/>
+        </w:rPr>
+        <w:t>bbcc"</w:t>
+      </w:r>
+      <w:r>
+        <w:rPr>
+          <w:rFonts w:ascii="Verdana" w:hAnsi="Verdana" w:hint="eastAsia"/>
+          <w:color w:val="0D141E"/>
+          <w:sz w:val="23"/>
+          <w:szCs w:val="23"/>
+          <w:shd w:val="clear" w:color="auto" w:fill="FFFFFF"/>
+        </w:rPr>
+        <w:t>]</w:t>
+      </w:r>
+    </w:p>
+    <w:p>
+      <w:pPr>
+        <w:rPr>
+          <w:rFonts w:ascii="Verdana" w:hAnsi="Verdana"/>
+          <w:color w:val="0D141E"/>
+          <w:sz w:val="23"/>
+          <w:szCs w:val="23"/>
+          <w:shd w:val="clear" w:color="auto" w:fill="FFFFFF"/>
+        </w:rPr>
+      </w:pPr>
     </w:p>
     <w:p>
       <w:pPr>
@@ -20328,16 +22020,16 @@
     </w:lvl>
   </w:abstractNum>
   <w:abstractNum w:abstractNumId="1">
-    <w:nsid w:val="40A54A1C"/>
+    <w:nsid w:val="11C73C95"/>
     <w:multiLevelType w:val="hybridMultilevel"/>
-    <w:tmpl w:val="FB7A409E"/>
-    <w:lvl w:ilvl="0" w:tplc="A84256EC">
+    <w:tmpl w:val="6A8E4F22"/>
+    <w:lvl w:ilvl="0" w:tplc="C58C42E2">
       <w:start w:val="1"/>
-      <w:numFmt w:val="decimal"/>
-      <w:lvlText w:val="%1．"/>
+      <w:numFmt w:val="lowerLetter"/>
+      <w:lvlText w:val="%1."/>
       <w:lvlJc w:val="left"/>
       <w:pPr>
-        <w:ind w:left="360" w:hanging="360"/>
+        <w:ind w:left="780" w:hanging="360"/>
       </w:pPr>
       <w:rPr>
         <w:rFonts w:hint="default"/>
@@ -20349,7 +22041,7 @@
       <w:lvlText w:val="%2)"/>
       <w:lvlJc w:val="left"/>
       <w:pPr>
-        <w:ind w:left="840" w:hanging="420"/>
+        <w:ind w:left="1260" w:hanging="420"/>
       </w:pPr>
     </w:lvl>
     <w:lvl w:ilvl="2" w:tplc="0409001B" w:tentative="1">
@@ -20358,7 +22050,7 @@
       <w:lvlText w:val="%3."/>
       <w:lvlJc w:val="right"/>
       <w:pPr>
-        <w:ind w:left="1260" w:hanging="420"/>
+        <w:ind w:left="1680" w:hanging="420"/>
       </w:pPr>
     </w:lvl>
     <w:lvl w:ilvl="3" w:tplc="0409000F" w:tentative="1">
@@ -20367,7 +22059,7 @@
       <w:lvlText w:val="%4."/>
       <w:lvlJc w:val="left"/>
       <w:pPr>
-        <w:ind w:left="1680" w:hanging="420"/>
+        <w:ind w:left="2100" w:hanging="420"/>
       </w:pPr>
     </w:lvl>
     <w:lvl w:ilvl="4" w:tplc="04090019" w:tentative="1">
@@ -20376,7 +22068,7 @@
       <w:lvlText w:val="%5)"/>
       <w:lvlJc w:val="left"/>
       <w:pPr>
-        <w:ind w:left="2100" w:hanging="420"/>
+        <w:ind w:left="2520" w:hanging="420"/>
       </w:pPr>
     </w:lvl>
     <w:lvl w:ilvl="5" w:tplc="0409001B" w:tentative="1">
@@ -20385,7 +22077,7 @@
       <w:lvlText w:val="%6."/>
       <w:lvlJc w:val="right"/>
       <w:pPr>
-        <w:ind w:left="2520" w:hanging="420"/>
+        <w:ind w:left="2940" w:hanging="420"/>
       </w:pPr>
     </w:lvl>
     <w:lvl w:ilvl="6" w:tplc="0409000F" w:tentative="1">
@@ -20394,7 +22086,7 @@
       <w:lvlText w:val="%7."/>
       <w:lvlJc w:val="left"/>
       <w:pPr>
-        <w:ind w:left="2940" w:hanging="420"/>
+        <w:ind w:left="3360" w:hanging="420"/>
       </w:pPr>
     </w:lvl>
     <w:lvl w:ilvl="7" w:tplc="04090019" w:tentative="1">
@@ -20403,7 +22095,7 @@
       <w:lvlText w:val="%8)"/>
       <w:lvlJc w:val="left"/>
       <w:pPr>
-        <w:ind w:left="3360" w:hanging="420"/>
+        <w:ind w:left="3780" w:hanging="420"/>
       </w:pPr>
     </w:lvl>
     <w:lvl w:ilvl="8" w:tplc="0409001B" w:tentative="1">
@@ -20412,11 +22104,278 @@
       <w:lvlText w:val="%9."/>
       <w:lvlJc w:val="right"/>
       <w:pPr>
-        <w:ind w:left="3780" w:hanging="420"/>
+        <w:ind w:left="4200" w:hanging="420"/>
       </w:pPr>
     </w:lvl>
   </w:abstractNum>
   <w:abstractNum w:abstractNumId="2">
+    <w:nsid w:val="248A0BC4"/>
+    <w:multiLevelType w:val="hybridMultilevel"/>
+    <w:tmpl w:val="DD34AB2C"/>
+    <w:lvl w:ilvl="0" w:tplc="C0EA58FA">
+      <w:start w:val="1"/>
+      <w:numFmt w:val="lowerLetter"/>
+      <w:lvlText w:val="%1."/>
+      <w:lvlJc w:val="left"/>
+      <w:pPr>
+        <w:ind w:left="780" w:hanging="360"/>
+      </w:pPr>
+      <w:rPr>
+        <w:rFonts w:hint="default"/>
+      </w:rPr>
+    </w:lvl>
+    <w:lvl w:ilvl="1" w:tplc="04090019" w:tentative="1">
+      <w:start w:val="1"/>
+      <w:numFmt w:val="lowerLetter"/>
+      <w:lvlText w:val="%2)"/>
+      <w:lvlJc w:val="left"/>
+      <w:pPr>
+        <w:ind w:left="1260" w:hanging="420"/>
+      </w:pPr>
+    </w:lvl>
+    <w:lvl w:ilvl="2" w:tplc="0409001B" w:tentative="1">
+      <w:start w:val="1"/>
+      <w:numFmt w:val="lowerRoman"/>
+      <w:lvlText w:val="%3."/>
+      <w:lvlJc w:val="right"/>
+      <w:pPr>
+        <w:ind w:left="1680" w:hanging="420"/>
+      </w:pPr>
+    </w:lvl>
+    <w:lvl w:ilvl="3" w:tplc="0409000F" w:tentative="1">
+      <w:start w:val="1"/>
+      <w:numFmt w:val="decimal"/>
+      <w:lvlText w:val="%4."/>
+      <w:lvlJc w:val="left"/>
+      <w:pPr>
+        <w:ind w:left="2100" w:hanging="420"/>
+      </w:pPr>
+    </w:lvl>
+    <w:lvl w:ilvl="4" w:tplc="04090019" w:tentative="1">
+      <w:start w:val="1"/>
+      <w:numFmt w:val="lowerLetter"/>
+      <w:lvlText w:val="%5)"/>
+      <w:lvlJc w:val="left"/>
+      <w:pPr>
+        <w:ind w:left="2520" w:hanging="420"/>
+      </w:pPr>
+    </w:lvl>
+    <w:lvl w:ilvl="5" w:tplc="0409001B" w:tentative="1">
+      <w:start w:val="1"/>
+      <w:numFmt w:val="lowerRoman"/>
+      <w:lvlText w:val="%6."/>
+      <w:lvlJc w:val="right"/>
+      <w:pPr>
+        <w:ind w:left="2940" w:hanging="420"/>
+      </w:pPr>
+    </w:lvl>
+    <w:lvl w:ilvl="6" w:tplc="0409000F" w:tentative="1">
+      <w:start w:val="1"/>
+      <w:numFmt w:val="decimal"/>
+      <w:lvlText w:val="%7."/>
+      <w:lvlJc w:val="left"/>
+      <w:pPr>
+        <w:ind w:left="3360" w:hanging="420"/>
+      </w:pPr>
+    </w:lvl>
+    <w:lvl w:ilvl="7" w:tplc="04090019" w:tentative="1">
+      <w:start w:val="1"/>
+      <w:numFmt w:val="lowerLetter"/>
+      <w:lvlText w:val="%8)"/>
+      <w:lvlJc w:val="left"/>
+      <w:pPr>
+        <w:ind w:left="3780" w:hanging="420"/>
+      </w:pPr>
+    </w:lvl>
+    <w:lvl w:ilvl="8" w:tplc="0409001B" w:tentative="1">
+      <w:start w:val="1"/>
+      <w:numFmt w:val="lowerRoman"/>
+      <w:lvlText w:val="%9."/>
+      <w:lvlJc w:val="right"/>
+      <w:pPr>
+        <w:ind w:left="4200" w:hanging="420"/>
+      </w:pPr>
+    </w:lvl>
+  </w:abstractNum>
+  <w:abstractNum w:abstractNumId="3">
+    <w:nsid w:val="35C62ACD"/>
+    <w:multiLevelType w:val="hybridMultilevel"/>
+    <w:tmpl w:val="C5FA8C98"/>
+    <w:lvl w:ilvl="0" w:tplc="96A83D22">
+      <w:start w:val="1"/>
+      <w:numFmt w:val="lowerLetter"/>
+      <w:lvlText w:val="%1."/>
+      <w:lvlJc w:val="left"/>
+      <w:pPr>
+        <w:ind w:left="780" w:hanging="360"/>
+      </w:pPr>
+      <w:rPr>
+        <w:rFonts w:hint="default"/>
+      </w:rPr>
+    </w:lvl>
+    <w:lvl w:ilvl="1" w:tplc="04090019" w:tentative="1">
+      <w:start w:val="1"/>
+      <w:numFmt w:val="lowerLetter"/>
+      <w:lvlText w:val="%2)"/>
+      <w:lvlJc w:val="left"/>
+      <w:pPr>
+        <w:ind w:left="1260" w:hanging="420"/>
+      </w:pPr>
+    </w:lvl>
+    <w:lvl w:ilvl="2" w:tplc="0409001B" w:tentative="1">
+      <w:start w:val="1"/>
+      <w:numFmt w:val="lowerRoman"/>
+      <w:lvlText w:val="%3."/>
+      <w:lvlJc w:val="right"/>
+      <w:pPr>
+        <w:ind w:left="1680" w:hanging="420"/>
+      </w:pPr>
+    </w:lvl>
+    <w:lvl w:ilvl="3" w:tplc="0409000F" w:tentative="1">
+      <w:start w:val="1"/>
+      <w:numFmt w:val="decimal"/>
+      <w:lvlText w:val="%4."/>
+      <w:lvlJc w:val="left"/>
+      <w:pPr>
+        <w:ind w:left="2100" w:hanging="420"/>
+      </w:pPr>
+    </w:lvl>
+    <w:lvl w:ilvl="4" w:tplc="04090019" w:tentative="1">
+      <w:start w:val="1"/>
+      <w:numFmt w:val="lowerLetter"/>
+      <w:lvlText w:val="%5)"/>
+      <w:lvlJc w:val="left"/>
+      <w:pPr>
+        <w:ind w:left="2520" w:hanging="420"/>
+      </w:pPr>
+    </w:lvl>
+    <w:lvl w:ilvl="5" w:tplc="0409001B" w:tentative="1">
+      <w:start w:val="1"/>
+      <w:numFmt w:val="lowerRoman"/>
+      <w:lvlText w:val="%6."/>
+      <w:lvlJc w:val="right"/>
+      <w:pPr>
+        <w:ind w:left="2940" w:hanging="420"/>
+      </w:pPr>
+    </w:lvl>
+    <w:lvl w:ilvl="6" w:tplc="0409000F" w:tentative="1">
+      <w:start w:val="1"/>
+      <w:numFmt w:val="decimal"/>
+      <w:lvlText w:val="%7."/>
+      <w:lvlJc w:val="left"/>
+      <w:pPr>
+        <w:ind w:left="3360" w:hanging="420"/>
+      </w:pPr>
+    </w:lvl>
+    <w:lvl w:ilvl="7" w:tplc="04090019" w:tentative="1">
+      <w:start w:val="1"/>
+      <w:numFmt w:val="lowerLetter"/>
+      <w:lvlText w:val="%8)"/>
+      <w:lvlJc w:val="left"/>
+      <w:pPr>
+        <w:ind w:left="3780" w:hanging="420"/>
+      </w:pPr>
+    </w:lvl>
+    <w:lvl w:ilvl="8" w:tplc="0409001B" w:tentative="1">
+      <w:start w:val="1"/>
+      <w:numFmt w:val="lowerRoman"/>
+      <w:lvlText w:val="%9."/>
+      <w:lvlJc w:val="right"/>
+      <w:pPr>
+        <w:ind w:left="4200" w:hanging="420"/>
+      </w:pPr>
+    </w:lvl>
+  </w:abstractNum>
+  <w:abstractNum w:abstractNumId="4">
+    <w:nsid w:val="40A54A1C"/>
+    <w:multiLevelType w:val="hybridMultilevel"/>
+    <w:tmpl w:val="FB7A409E"/>
+    <w:lvl w:ilvl="0" w:tplc="A84256EC">
+      <w:start w:val="1"/>
+      <w:numFmt w:val="decimal"/>
+      <w:lvlText w:val="%1．"/>
+      <w:lvlJc w:val="left"/>
+      <w:pPr>
+        <w:ind w:left="360" w:hanging="360"/>
+      </w:pPr>
+      <w:rPr>
+        <w:rFonts w:hint="default"/>
+      </w:rPr>
+    </w:lvl>
+    <w:lvl w:ilvl="1" w:tplc="04090019" w:tentative="1">
+      <w:start w:val="1"/>
+      <w:numFmt w:val="lowerLetter"/>
+      <w:lvlText w:val="%2)"/>
+      <w:lvlJc w:val="left"/>
+      <w:pPr>
+        <w:ind w:left="840" w:hanging="420"/>
+      </w:pPr>
+    </w:lvl>
+    <w:lvl w:ilvl="2" w:tplc="0409001B" w:tentative="1">
+      <w:start w:val="1"/>
+      <w:numFmt w:val="lowerRoman"/>
+      <w:lvlText w:val="%3."/>
+      <w:lvlJc w:val="right"/>
+      <w:pPr>
+        <w:ind w:left="1260" w:hanging="420"/>
+      </w:pPr>
+    </w:lvl>
+    <w:lvl w:ilvl="3" w:tplc="0409000F" w:tentative="1">
+      <w:start w:val="1"/>
+      <w:numFmt w:val="decimal"/>
+      <w:lvlText w:val="%4."/>
+      <w:lvlJc w:val="left"/>
+      <w:pPr>
+        <w:ind w:left="1680" w:hanging="420"/>
+      </w:pPr>
+    </w:lvl>
+    <w:lvl w:ilvl="4" w:tplc="04090019" w:tentative="1">
+      <w:start w:val="1"/>
+      <w:numFmt w:val="lowerLetter"/>
+      <w:lvlText w:val="%5)"/>
+      <w:lvlJc w:val="left"/>
+      <w:pPr>
+        <w:ind w:left="2100" w:hanging="420"/>
+      </w:pPr>
+    </w:lvl>
+    <w:lvl w:ilvl="5" w:tplc="0409001B" w:tentative="1">
+      <w:start w:val="1"/>
+      <w:numFmt w:val="lowerRoman"/>
+      <w:lvlText w:val="%6."/>
+      <w:lvlJc w:val="right"/>
+      <w:pPr>
+        <w:ind w:left="2520" w:hanging="420"/>
+      </w:pPr>
+    </w:lvl>
+    <w:lvl w:ilvl="6" w:tplc="0409000F" w:tentative="1">
+      <w:start w:val="1"/>
+      <w:numFmt w:val="decimal"/>
+      <w:lvlText w:val="%7."/>
+      <w:lvlJc w:val="left"/>
+      <w:pPr>
+        <w:ind w:left="2940" w:hanging="420"/>
+      </w:pPr>
+    </w:lvl>
+    <w:lvl w:ilvl="7" w:tplc="04090019" w:tentative="1">
+      <w:start w:val="1"/>
+      <w:numFmt w:val="lowerLetter"/>
+      <w:lvlText w:val="%8)"/>
+      <w:lvlJc w:val="left"/>
+      <w:pPr>
+        <w:ind w:left="3360" w:hanging="420"/>
+      </w:pPr>
+    </w:lvl>
+    <w:lvl w:ilvl="8" w:tplc="0409001B" w:tentative="1">
+      <w:start w:val="1"/>
+      <w:numFmt w:val="lowerRoman"/>
+      <w:lvlText w:val="%9."/>
+      <w:lvlJc w:val="right"/>
+      <w:pPr>
+        <w:ind w:left="3780" w:hanging="420"/>
+      </w:pPr>
+    </w:lvl>
+  </w:abstractNum>
+  <w:abstractNum w:abstractNumId="5">
     <w:nsid w:val="6C9A1DFA"/>
     <w:multiLevelType w:val="hybridMultilevel"/>
     <w:tmpl w:val="7B44520C"/>
@@ -20507,7 +22466,96 @@
       </w:pPr>
     </w:lvl>
   </w:abstractNum>
-  <w:abstractNum w:abstractNumId="3">
+  <w:abstractNum w:abstractNumId="6">
+    <w:nsid w:val="6D680F23"/>
+    <w:multiLevelType w:val="hybridMultilevel"/>
+    <w:tmpl w:val="8C2010B8"/>
+    <w:lvl w:ilvl="0" w:tplc="02C0DBB6">
+      <w:start w:val="1"/>
+      <w:numFmt w:val="lowerLetter"/>
+      <w:lvlText w:val="%1."/>
+      <w:lvlJc w:val="left"/>
+      <w:pPr>
+        <w:ind w:left="780" w:hanging="360"/>
+      </w:pPr>
+      <w:rPr>
+        <w:rFonts w:hint="default"/>
+      </w:rPr>
+    </w:lvl>
+    <w:lvl w:ilvl="1" w:tplc="04090019" w:tentative="1">
+      <w:start w:val="1"/>
+      <w:numFmt w:val="lowerLetter"/>
+      <w:lvlText w:val="%2)"/>
+      <w:lvlJc w:val="left"/>
+      <w:pPr>
+        <w:ind w:left="1260" w:hanging="420"/>
+      </w:pPr>
+    </w:lvl>
+    <w:lvl w:ilvl="2" w:tplc="0409001B" w:tentative="1">
+      <w:start w:val="1"/>
+      <w:numFmt w:val="lowerRoman"/>
+      <w:lvlText w:val="%3."/>
+      <w:lvlJc w:val="right"/>
+      <w:pPr>
+        <w:ind w:left="1680" w:hanging="420"/>
+      </w:pPr>
+    </w:lvl>
+    <w:lvl w:ilvl="3" w:tplc="0409000F" w:tentative="1">
+      <w:start w:val="1"/>
+      <w:numFmt w:val="decimal"/>
+      <w:lvlText w:val="%4."/>
+      <w:lvlJc w:val="left"/>
+      <w:pPr>
+        <w:ind w:left="2100" w:hanging="420"/>
+      </w:pPr>
+    </w:lvl>
+    <w:lvl w:ilvl="4" w:tplc="04090019" w:tentative="1">
+      <w:start w:val="1"/>
+      <w:numFmt w:val="lowerLetter"/>
+      <w:lvlText w:val="%5)"/>
+      <w:lvlJc w:val="left"/>
+      <w:pPr>
+        <w:ind w:left="2520" w:hanging="420"/>
+      </w:pPr>
+    </w:lvl>
+    <w:lvl w:ilvl="5" w:tplc="0409001B" w:tentative="1">
+      <w:start w:val="1"/>
+      <w:numFmt w:val="lowerRoman"/>
+      <w:lvlText w:val="%6."/>
+      <w:lvlJc w:val="right"/>
+      <w:pPr>
+        <w:ind w:left="2940" w:hanging="420"/>
+      </w:pPr>
+    </w:lvl>
+    <w:lvl w:ilvl="6" w:tplc="0409000F" w:tentative="1">
+      <w:start w:val="1"/>
+      <w:numFmt w:val="decimal"/>
+      <w:lvlText w:val="%7."/>
+      <w:lvlJc w:val="left"/>
+      <w:pPr>
+        <w:ind w:left="3360" w:hanging="420"/>
+      </w:pPr>
+    </w:lvl>
+    <w:lvl w:ilvl="7" w:tplc="04090019" w:tentative="1">
+      <w:start w:val="1"/>
+      <w:numFmt w:val="lowerLetter"/>
+      <w:lvlText w:val="%8)"/>
+      <w:lvlJc w:val="left"/>
+      <w:pPr>
+        <w:ind w:left="3780" w:hanging="420"/>
+      </w:pPr>
+    </w:lvl>
+    <w:lvl w:ilvl="8" w:tplc="0409001B" w:tentative="1">
+      <w:start w:val="1"/>
+      <w:numFmt w:val="lowerRoman"/>
+      <w:lvlText w:val="%9."/>
+      <w:lvlJc w:val="right"/>
+      <w:pPr>
+        <w:ind w:left="4200" w:hanging="420"/>
+      </w:pPr>
+    </w:lvl>
+  </w:abstractNum>
+  <w:abstractNum w:abstractNumId="7">
     <w:nsid w:val="732E01ED"/>
     <w:multiLevelType w:val="multilevel"/>
     <w:tmpl w:val="22E4D620"/>
@@ -20621,16 +22669,28 @@
     </w:lvl>
   </w:abstractNum>
   <w:num w:numId="1">
-    <w:abstractNumId w:val="1"/>
+    <w:abstractNumId w:val="4"/>
   </w:num>
   <w:num w:numId="2">
     <w:abstractNumId w:val="0"/>
   </w:num>
   <w:num w:numId="3">
+    <w:abstractNumId w:val="5"/>
+  </w:num>
+  <w:num w:numId="4">
+    <w:abstractNumId w:val="7"/>
+  </w:num>
+  <w:num w:numId="5">
+    <w:abstractNumId w:val="6"/>
+  </w:num>
+  <w:num w:numId="6">
+    <w:abstractNumId w:val="3"/>
+  </w:num>
+  <w:num w:numId="7">
     <w:abstractNumId w:val="2"/>
   </w:num>
-  <w:num w:numId="4">
-    <w:abstractNumId w:val="3"/>
+  <w:num w:numId="8">
+    <w:abstractNumId w:val="1"/>
   </w:num>
 </w:numbering>
 </file>

--- a/js.docx
+++ b/js.docx
@@ -23,12 +23,14 @@
         </w:rPr>
         <w:t xml:space="preserve">break   </w:t>
       </w:r>
+      <w:proofErr w:type="spellStart"/>
       <w:r>
         <w:rPr>
           <w:rFonts w:hint="eastAsia"/>
         </w:rPr>
         <w:t>mutipleAnser</w:t>
       </w:r>
+      <w:proofErr w:type="spellEnd"/>
       <w:r>
         <w:rPr>
           <w:rFonts w:hint="eastAsia"/>
@@ -38,6 +40,7 @@
       <w:r>
         <w:t>‘</w:t>
       </w:r>
+      <w:proofErr w:type="spellStart"/>
       <w:r>
         <w:rPr>
           <w:rFonts w:hint="eastAsia"/>
@@ -53,36 +56,45 @@
         </w:rPr>
         <w:t>,</w:t>
       </w:r>
+      <w:proofErr w:type="gramStart"/>
       <w:r>
         <w:t>’</w:t>
       </w:r>
+      <w:proofErr w:type="gramEnd"/>
       <w:r>
         <w:rPr>
           <w:rFonts w:hint="eastAsia"/>
         </w:rPr>
         <w:t>b</w:t>
       </w:r>
+      <w:proofErr w:type="gramStart"/>
       <w:r>
         <w:t>’</w:t>
       </w:r>
+      <w:proofErr w:type="gramEnd"/>
       <w:r>
         <w:rPr>
           <w:rFonts w:hint="eastAsia"/>
         </w:rPr>
         <w:t>,</w:t>
       </w:r>
+      <w:proofErr w:type="gramStart"/>
       <w:r>
         <w:t>’</w:t>
       </w:r>
+      <w:proofErr w:type="gramEnd"/>
       <w:r>
         <w:rPr>
           <w:rFonts w:hint="eastAsia"/>
         </w:rPr>
         <w:t>c</w:t>
       </w:r>
+      <w:proofErr w:type="spellEnd"/>
+      <w:proofErr w:type="gramStart"/>
       <w:r>
         <w:t>’</w:t>
       </w:r>
+      <w:proofErr w:type="gramEnd"/>
       <w:r>
         <w:rPr>
           <w:rFonts w:hint="eastAsia"/>
@@ -92,6 +104,7 @@
       <w:r>
         <w:t>‘</w:t>
       </w:r>
+      <w:proofErr w:type="spellStart"/>
       <w:r>
         <w:rPr>
           <w:rFonts w:hint="eastAsia"/>
@@ -107,18 +120,23 @@
         </w:rPr>
         <w:t>,</w:t>
       </w:r>
+      <w:proofErr w:type="gramStart"/>
       <w:r>
         <w:t>’</w:t>
       </w:r>
+      <w:proofErr w:type="gramEnd"/>
       <w:r>
         <w:rPr>
           <w:rFonts w:hint="eastAsia"/>
         </w:rPr>
         <w:t>a</w:t>
       </w:r>
+      <w:proofErr w:type="spellEnd"/>
+      <w:proofErr w:type="gramStart"/>
       <w:r>
         <w:t>’</w:t>
       </w:r>
+      <w:proofErr w:type="gramEnd"/>
       <w:r>
         <w:rPr>
           <w:rFonts w:hint="eastAsia"/>
@@ -202,6 +220,7 @@
         </w:rPr>
         <w:t>1 </w:t>
       </w:r>
+      <w:proofErr w:type="gramStart"/>
       <w:r>
         <w:rPr>
           <w:rFonts w:ascii="Consolas" w:hAnsi="Consolas"/>
@@ -210,7 +229,18 @@
           <w:sz w:val="21"/>
           <w:szCs w:val="21"/>
         </w:rPr>
-        <w:t>不选上的为</w:t>
+        <w:t>不</w:t>
+      </w:r>
+      <w:proofErr w:type="gramEnd"/>
+      <w:r>
+        <w:rPr>
+          <w:rFonts w:ascii="Consolas" w:hAnsi="Consolas"/>
+          <w:color w:val="6A9955"/>
+          <w:kern w:val="0"/>
+          <w:sz w:val="21"/>
+          <w:szCs w:val="21"/>
+        </w:rPr>
+        <w:t>选上的为</w:t>
       </w:r>
       <w:r>
         <w:rPr>
@@ -253,6 +283,7 @@
         </w:rPr>
         <w:t>    </w:t>
       </w:r>
+      <w:proofErr w:type="spellStart"/>
       <w:r>
         <w:rPr>
           <w:rFonts w:ascii="Consolas" w:hAnsi="Consolas"/>
@@ -263,6 +294,7 @@
         </w:rPr>
         <w:t>mutipleAnser</w:t>
       </w:r>
+      <w:proofErr w:type="spellEnd"/>
       <w:r>
         <w:rPr>
           <w:rFonts w:ascii="Consolas" w:hAnsi="Consolas"/>
@@ -273,6 +305,7 @@
         </w:rPr>
         <w:t>(</w:t>
       </w:r>
+      <w:proofErr w:type="spellStart"/>
       <w:r>
         <w:rPr>
           <w:rFonts w:ascii="Consolas" w:hAnsi="Consolas"/>
@@ -303,6 +336,7 @@
         </w:rPr>
         <w:t>resultList</w:t>
       </w:r>
+      <w:proofErr w:type="spellEnd"/>
       <w:r>
         <w:rPr>
           <w:rFonts w:ascii="Consolas" w:hAnsi="Consolas"/>
@@ -364,6 +398,7 @@
         </w:rPr>
         <w:t> </w:t>
       </w:r>
+      <w:proofErr w:type="spellStart"/>
       <w:r>
         <w:rPr>
           <w:rFonts w:ascii="Consolas" w:hAnsi="Consolas"/>
@@ -374,6 +409,7 @@
         </w:rPr>
         <w:t>tempList</w:t>
       </w:r>
+      <w:proofErr w:type="spellEnd"/>
       <w:r>
         <w:rPr>
           <w:rFonts w:ascii="Consolas" w:hAnsi="Consolas"/>
@@ -384,6 +420,7 @@
         </w:rPr>
         <w:t> = </w:t>
       </w:r>
+      <w:proofErr w:type="spellStart"/>
       <w:r>
         <w:rPr>
           <w:rFonts w:ascii="Consolas" w:hAnsi="Consolas"/>
@@ -414,6 +451,7 @@
         </w:rPr>
         <w:t>slice</w:t>
       </w:r>
+      <w:proofErr w:type="spellEnd"/>
       <w:r>
         <w:rPr>
           <w:rFonts w:ascii="Consolas" w:hAnsi="Consolas"/>
@@ -606,6 +644,7 @@
         </w:rPr>
         <w:t>&lt;</w:t>
       </w:r>
+      <w:proofErr w:type="spellStart"/>
       <w:r>
         <w:rPr>
           <w:rFonts w:ascii="Consolas" w:hAnsi="Consolas"/>
@@ -656,6 +695,7 @@
         </w:rPr>
         <w:t>i</w:t>
       </w:r>
+      <w:proofErr w:type="spellEnd"/>
       <w:r>
         <w:rPr>
           <w:rFonts w:ascii="Consolas" w:hAnsi="Consolas"/>
@@ -848,6 +888,7 @@
         </w:rPr>
         <w:t>&lt;</w:t>
       </w:r>
+      <w:proofErr w:type="spellStart"/>
       <w:r>
         <w:rPr>
           <w:rFonts w:ascii="Consolas" w:hAnsi="Consolas"/>
@@ -898,6 +939,7 @@
         </w:rPr>
         <w:t>j</w:t>
       </w:r>
+      <w:proofErr w:type="spellEnd"/>
       <w:r>
         <w:rPr>
           <w:rFonts w:ascii="Consolas" w:hAnsi="Consolas"/>
@@ -959,6 +1001,7 @@
         </w:rPr>
         <w:t>(</w:t>
       </w:r>
+      <w:proofErr w:type="spellStart"/>
       <w:r>
         <w:rPr>
           <w:rFonts w:ascii="Consolas" w:hAnsi="Consolas"/>
@@ -969,6 +1012,7 @@
         </w:rPr>
         <w:t>resultList</w:t>
       </w:r>
+      <w:proofErr w:type="spellEnd"/>
       <w:r>
         <w:rPr>
           <w:rFonts w:ascii="Consolas" w:hAnsi="Consolas"/>
@@ -999,6 +1043,7 @@
         </w:rPr>
         <w:t>] === </w:t>
       </w:r>
+      <w:proofErr w:type="spellStart"/>
       <w:r>
         <w:rPr>
           <w:rFonts w:ascii="Consolas" w:hAnsi="Consolas"/>
@@ -1009,6 +1054,7 @@
         </w:rPr>
         <w:t>tempList</w:t>
       </w:r>
+      <w:proofErr w:type="spellEnd"/>
       <w:r>
         <w:rPr>
           <w:rFonts w:ascii="Consolas" w:hAnsi="Consolas"/>
@@ -1070,6 +1116,7 @@
         </w:rPr>
         <w:t>            </w:t>
       </w:r>
+      <w:proofErr w:type="spellStart"/>
       <w:r>
         <w:rPr>
           <w:rFonts w:ascii="Consolas" w:hAnsi="Consolas"/>
@@ -1080,6 +1127,7 @@
         </w:rPr>
         <w:t>tempList</w:t>
       </w:r>
+      <w:proofErr w:type="spellEnd"/>
       <w:r>
         <w:rPr>
           <w:rFonts w:ascii="Consolas" w:hAnsi="Consolas"/>
@@ -1415,6 +1463,7 @@
         </w:rPr>
         <w:t>&lt;</w:t>
       </w:r>
+      <w:proofErr w:type="spellStart"/>
       <w:r>
         <w:rPr>
           <w:rFonts w:ascii="Consolas" w:hAnsi="Consolas"/>
@@ -1465,6 +1514,7 @@
         </w:rPr>
         <w:t>i</w:t>
       </w:r>
+      <w:proofErr w:type="spellEnd"/>
       <w:r>
         <w:rPr>
           <w:rFonts w:ascii="Consolas" w:hAnsi="Consolas"/>
@@ -1526,6 +1576,7 @@
         </w:rPr>
         <w:t>(</w:t>
       </w:r>
+      <w:proofErr w:type="spellStart"/>
       <w:r>
         <w:rPr>
           <w:rFonts w:ascii="Consolas" w:hAnsi="Consolas"/>
@@ -1536,6 +1587,7 @@
         </w:rPr>
         <w:t>tempList</w:t>
       </w:r>
+      <w:proofErr w:type="spellEnd"/>
       <w:r>
         <w:rPr>
           <w:rFonts w:ascii="Consolas" w:hAnsi="Consolas"/>
@@ -1617,6 +1669,7 @@
         </w:rPr>
         <w:t>          </w:t>
       </w:r>
+      <w:proofErr w:type="spellStart"/>
       <w:r>
         <w:rPr>
           <w:rFonts w:ascii="Consolas" w:hAnsi="Consolas"/>
@@ -1627,6 +1680,7 @@
         </w:rPr>
         <w:t>tempList</w:t>
       </w:r>
+      <w:proofErr w:type="spellEnd"/>
       <w:r>
         <w:rPr>
           <w:rFonts w:ascii="Consolas" w:hAnsi="Consolas"/>
@@ -1780,6 +1834,7 @@
         </w:rPr>
         <w:t> </w:t>
       </w:r>
+      <w:proofErr w:type="spellStart"/>
       <w:r>
         <w:rPr>
           <w:rFonts w:ascii="Consolas" w:hAnsi="Consolas"/>
@@ -1790,6 +1845,7 @@
         </w:rPr>
         <w:t>tempList</w:t>
       </w:r>
+      <w:proofErr w:type="spellEnd"/>
     </w:p>
     <w:p>
       <w:pPr>
@@ -1836,24 +1892,28 @@
         </w:rPr>
         <w:t>语法让异步代码看起来更像同步代码，体现在</w:t>
       </w:r>
+      <w:proofErr w:type="spellStart"/>
       <w:r>
         <w:rPr>
           <w:rFonts w:hint="eastAsia"/>
         </w:rPr>
         <w:t>async</w:t>
       </w:r>
+      <w:proofErr w:type="spellEnd"/>
       <w:r>
         <w:rPr>
           <w:rFonts w:hint="eastAsia"/>
         </w:rPr>
         <w:t>异步函数内部，从外部看</w:t>
       </w:r>
+      <w:proofErr w:type="spellStart"/>
       <w:r>
         <w:rPr>
           <w:rFonts w:hint="eastAsia"/>
         </w:rPr>
         <w:t>async</w:t>
       </w:r>
+      <w:proofErr w:type="spellEnd"/>
       <w:r>
         <w:rPr>
           <w:rFonts w:hint="eastAsia"/>
@@ -1908,12 +1968,20 @@
         <w:rPr>
           <w:rFonts w:hint="eastAsia"/>
         </w:rPr>
-        <w:t>//async</w:t>
-      </w:r>
+        <w:t>//</w:t>
+      </w:r>
+      <w:proofErr w:type="spellStart"/>
       <w:r>
         <w:rPr>
           <w:rFonts w:hint="eastAsia"/>
         </w:rPr>
+        <w:t>async</w:t>
+      </w:r>
+      <w:proofErr w:type="spellEnd"/>
+      <w:r>
+        <w:rPr>
+          <w:rFonts w:hint="eastAsia"/>
+        </w:rPr>
         <w:t>函数返回的是</w:t>
       </w:r>
       <w:r>
@@ -2008,8 +2076,15 @@
       </w:r>
     </w:p>
     <w:p>
-      <w:r>
-        <w:t>async function a() {</w:t>
+      <w:proofErr w:type="spellStart"/>
+      <w:proofErr w:type="gramStart"/>
+      <w:r>
+        <w:t>async</w:t>
+      </w:r>
+      <w:proofErr w:type="spellEnd"/>
+      <w:proofErr w:type="gramEnd"/>
+      <w:r>
+        <w:t xml:space="preserve"> function a() {</w:t>
       </w:r>
     </w:p>
     <w:p>
@@ -2098,24 +2173,28 @@
         </w:rPr>
         <w:t>对象</w:t>
       </w:r>
+      <w:proofErr w:type="spellStart"/>
       <w:r>
         <w:rPr>
           <w:rFonts w:hint="eastAsia"/>
         </w:rPr>
         <w:t>reject,async</w:t>
       </w:r>
+      <w:proofErr w:type="spellEnd"/>
       <w:r>
         <w:rPr>
           <w:rFonts w:hint="eastAsia"/>
         </w:rPr>
         <w:t>函数直接结束，</w:t>
       </w:r>
+      <w:proofErr w:type="spellStart"/>
       <w:r>
         <w:rPr>
           <w:rFonts w:hint="eastAsia"/>
         </w:rPr>
         <w:t>async</w:t>
       </w:r>
+      <w:proofErr w:type="spellEnd"/>
       <w:r>
         <w:rPr>
           <w:rFonts w:hint="eastAsia"/>
@@ -2140,12 +2219,14 @@
         </w:rPr>
         <w:t>为</w:t>
       </w:r>
+      <w:proofErr w:type="spellStart"/>
       <w:r>
         <w:rPr>
           <w:rFonts w:hint="eastAsia"/>
         </w:rPr>
         <w:t>rejectded</w:t>
       </w:r>
+      <w:proofErr w:type="spellEnd"/>
       <w:r>
         <w:rPr>
           <w:rFonts w:hint="eastAsia"/>
@@ -2211,8 +2292,13 @@
       <w:pPr>
         <w:ind w:firstLine="480"/>
       </w:pPr>
-      <w:r>
-        <w:t>let i = await new Promise(</w:t>
+      <w:proofErr w:type="gramStart"/>
+      <w:r>
+        <w:t>let</w:t>
+      </w:r>
+      <w:proofErr w:type="gramEnd"/>
+      <w:r>
+        <w:t xml:space="preserve"> i = await new Promise(</w:t>
       </w:r>
     </w:p>
     <w:p>
@@ -2220,7 +2306,33 @@
         <w:ind w:left="360" w:firstLine="480"/>
       </w:pPr>
       <w:r>
-        <w:t>(resolve,reject)=&gt;{setTimeout(</w:t>
+        <w:t>(</w:t>
+      </w:r>
+      <w:proofErr w:type="spellStart"/>
+      <w:proofErr w:type="gramStart"/>
+      <w:r>
+        <w:t>resolve,</w:t>
+      </w:r>
+      <w:proofErr w:type="gramEnd"/>
+      <w:r>
+        <w:t>reject</w:t>
+      </w:r>
+      <w:proofErr w:type="spellEnd"/>
+      <w:r>
+        <w:t>)=</w:t>
+      </w:r>
+      <w:proofErr w:type="gramStart"/>
+      <w:r>
+        <w:t>&gt;{</w:t>
+      </w:r>
+      <w:proofErr w:type="spellStart"/>
+      <w:proofErr w:type="gramEnd"/>
+      <w:r>
+        <w:t>setTimeout</w:t>
+      </w:r>
+      <w:proofErr w:type="spellEnd"/>
+      <w:r>
+        <w:t>(</w:t>
       </w:r>
       <w:r>
         <w:rPr>
@@ -2244,24 +2356,39 @@
       <w:pPr>
         <w:ind w:firstLine="480"/>
       </w:pPr>
-      <w:r>
-        <w:t>console.log(i);</w:t>
+      <w:proofErr w:type="gramStart"/>
+      <w:r>
+        <w:t>console.log(</w:t>
+      </w:r>
+      <w:proofErr w:type="gramEnd"/>
+      <w:r>
+        <w:t>i);</w:t>
       </w:r>
     </w:p>
     <w:p>
       <w:pPr>
         <w:ind w:firstLine="480"/>
       </w:pPr>
-      <w:r>
-        <w:t>console.log(2);</w:t>
+      <w:proofErr w:type="gramStart"/>
+      <w:r>
+        <w:t>console.log(</w:t>
+      </w:r>
+      <w:proofErr w:type="gramEnd"/>
+      <w:r>
+        <w:t>2);</w:t>
       </w:r>
     </w:p>
     <w:p>
       <w:pPr>
         <w:ind w:firstLine="480"/>
       </w:pPr>
-      <w:r>
-        <w:t>return 3</w:t>
+      <w:proofErr w:type="gramStart"/>
+      <w:r>
+        <w:t>return</w:t>
+      </w:r>
+      <w:proofErr w:type="gramEnd"/>
+      <w:r>
+        <w:t xml:space="preserve"> 3</w:t>
       </w:r>
       <w:r>
         <w:rPr>
@@ -2277,8 +2404,13 @@
       </w:r>
     </w:p>
     <w:p>
-      <w:r>
-        <w:t>a().then((res)=&gt;{console.log(res)})</w:t>
+      <w:proofErr w:type="gramStart"/>
+      <w:r>
+        <w:t>a(</w:t>
+      </w:r>
+      <w:proofErr w:type="gramEnd"/>
+      <w:r>
+        <w:t>).then((res)=&gt;{console.log(res)})</w:t>
       </w:r>
       <w:r>
         <w:rPr>
@@ -2452,7 +2584,29 @@
           <w:sz w:val="21"/>
           <w:szCs w:val="21"/>
         </w:rPr>
-        <w:t>方法的回调函数接收到</w:t>
+        <w:t>方法的回</w:t>
+      </w:r>
+      <w:proofErr w:type="gramStart"/>
+      <w:r>
+        <w:rPr>
+          <w:rFonts w:ascii="Consolas" w:hAnsi="Consolas"/>
+          <w:color w:val="9CDCFE"/>
+          <w:kern w:val="0"/>
+          <w:sz w:val="21"/>
+          <w:szCs w:val="21"/>
+        </w:rPr>
+        <w:t>调函数</w:t>
+      </w:r>
+      <w:proofErr w:type="gramEnd"/>
+      <w:r>
+        <w:rPr>
+          <w:rFonts w:ascii="Consolas" w:hAnsi="Consolas"/>
+          <w:color w:val="9CDCFE"/>
+          <w:kern w:val="0"/>
+          <w:sz w:val="21"/>
+          <w:szCs w:val="21"/>
+        </w:rPr>
+        <w:t>接收到</w:t>
       </w:r>
       <w:r>
         <w:rPr>
@@ -2599,6 +2753,7 @@
         </w:rPr>
         <w:t>那么整个</w:t>
       </w:r>
+      <w:proofErr w:type="spellStart"/>
       <w:r>
         <w:rPr>
           <w:rFonts w:ascii="Consolas" w:hAnsi="Consolas"/>
@@ -2609,6 +2764,7 @@
         </w:rPr>
         <w:t>async</w:t>
       </w:r>
+      <w:proofErr w:type="spellEnd"/>
       <w:r>
         <w:rPr>
           <w:rFonts w:ascii="Consolas" w:hAnsi="Consolas"/>
@@ -2990,6 +3146,7 @@
         </w:rPr>
         <w:t>上面代码中，</w:t>
       </w:r>
+      <w:proofErr w:type="spellStart"/>
       <w:r>
         <w:rPr>
           <w:rStyle w:val="HTML"/>
@@ -2999,6 +3156,7 @@
         </w:rPr>
         <w:t>getFoo</w:t>
       </w:r>
+      <w:proofErr w:type="spellEnd"/>
       <w:r>
         <w:rPr>
           <w:rFonts w:ascii="Verdana" w:hAnsi="Verdana"/>
@@ -3008,6 +3166,7 @@
         </w:rPr>
         <w:t>和</w:t>
       </w:r>
+      <w:proofErr w:type="spellStart"/>
       <w:r>
         <w:rPr>
           <w:rStyle w:val="HTML"/>
@@ -3017,6 +3176,7 @@
         </w:rPr>
         <w:t>getBar</w:t>
       </w:r>
+      <w:proofErr w:type="spellEnd"/>
       <w:r>
         <w:rPr>
           <w:rFonts w:ascii="Verdana" w:hAnsi="Verdana"/>
@@ -3026,6 +3186,7 @@
         </w:rPr>
         <w:t>是两个独立的异步操作（即互不依赖），被写成继发关系。这样比较耗时，因为只有</w:t>
       </w:r>
+      <w:proofErr w:type="spellStart"/>
       <w:r>
         <w:rPr>
           <w:rStyle w:val="HTML"/>
@@ -3035,6 +3196,7 @@
         </w:rPr>
         <w:t>getFoo</w:t>
       </w:r>
+      <w:proofErr w:type="spellEnd"/>
       <w:r>
         <w:rPr>
           <w:rFonts w:ascii="Verdana" w:hAnsi="Verdana"/>
@@ -3044,6 +3206,7 @@
         </w:rPr>
         <w:t>完成以后，才会执行</w:t>
       </w:r>
+      <w:proofErr w:type="spellStart"/>
       <w:r>
         <w:rPr>
           <w:rStyle w:val="HTML"/>
@@ -3053,6 +3216,7 @@
         </w:rPr>
         <w:t>getBar</w:t>
       </w:r>
+      <w:proofErr w:type="spellEnd"/>
       <w:r>
         <w:rPr>
           <w:rFonts w:ascii="Verdana" w:hAnsi="Verdana"/>
@@ -3124,6 +3288,7 @@
         </w:rPr>
         <w:t>上面两种写法，</w:t>
       </w:r>
+      <w:proofErr w:type="spellStart"/>
       <w:r>
         <w:rPr>
           <w:rStyle w:val="HTML"/>
@@ -3133,6 +3298,7 @@
         </w:rPr>
         <w:t>getFoo</w:t>
       </w:r>
+      <w:proofErr w:type="spellEnd"/>
       <w:r>
         <w:rPr>
           <w:rFonts w:ascii="Verdana" w:hAnsi="Verdana"/>
@@ -3142,6 +3308,7 @@
         </w:rPr>
         <w:t>和</w:t>
       </w:r>
+      <w:proofErr w:type="spellStart"/>
       <w:r>
         <w:rPr>
           <w:rStyle w:val="HTML"/>
@@ -3151,6 +3318,7 @@
         </w:rPr>
         <w:t>getBar</w:t>
       </w:r>
+      <w:proofErr w:type="spellEnd"/>
       <w:r>
         <w:rPr>
           <w:rFonts w:ascii="Verdana" w:hAnsi="Verdana"/>
@@ -3205,6 +3373,7 @@
         </w:rPr>
         <w:t>命令只能用在</w:t>
       </w:r>
+      <w:proofErr w:type="spellStart"/>
       <w:r>
         <w:rPr>
           <w:rStyle w:val="HTML"/>
@@ -3214,6 +3383,7 @@
         </w:rPr>
         <w:t>async</w:t>
       </w:r>
+      <w:proofErr w:type="spellEnd"/>
       <w:r>
         <w:rPr>
           <w:rFonts w:ascii="Verdana" w:hAnsi="Verdana"/>
@@ -3302,6 +3472,7 @@
         </w:rPr>
         <w:t>用在普通函数之中了。但是，如果将</w:t>
       </w:r>
+      <w:proofErr w:type="spellStart"/>
       <w:r>
         <w:rPr>
           <w:rStyle w:val="HTML"/>
@@ -3311,6 +3482,7 @@
         </w:rPr>
         <w:t>forEach</w:t>
       </w:r>
+      <w:proofErr w:type="spellEnd"/>
       <w:r>
         <w:rPr>
           <w:rFonts w:ascii="Verdana" w:hAnsi="Verdana"/>
@@ -3320,6 +3492,7 @@
         </w:rPr>
         <w:t>方法的参数改成</w:t>
       </w:r>
+      <w:proofErr w:type="spellStart"/>
       <w:r>
         <w:rPr>
           <w:rStyle w:val="HTML"/>
@@ -3329,6 +3502,7 @@
         </w:rPr>
         <w:t>async</w:t>
       </w:r>
+      <w:proofErr w:type="spellEnd"/>
       <w:r>
         <w:rPr>
           <w:rFonts w:ascii="Verdana" w:hAnsi="Verdana"/>
@@ -3495,6 +3669,7 @@
         </w:rPr>
         <w:t>和</w:t>
       </w:r>
+      <w:proofErr w:type="spellStart"/>
       <w:r>
         <w:rPr>
           <w:rStyle w:val="HTML"/>
@@ -3506,6 +3681,7 @@
         </w:rPr>
         <w:t>forEach</w:t>
       </w:r>
+      <w:proofErr w:type="spellEnd"/>
       <w:r>
         <w:rPr>
           <w:rFonts w:ascii="Segoe UI" w:hAnsi="Segoe UI" w:cs="Segoe UI"/>
@@ -3742,35 +3918,79 @@
       </w:r>
     </w:p>
     <w:p>
+      <w:proofErr w:type="spellStart"/>
+      <w:proofErr w:type="gramStart"/>
       <w:r>
         <w:rPr>
           <w:rFonts w:hint="eastAsia"/>
         </w:rPr>
-        <w:t>var a = {c:1}</w:t>
-      </w:r>
-    </w:p>
-    <w:p>
+        <w:t>var</w:t>
+      </w:r>
+      <w:proofErr w:type="spellEnd"/>
+      <w:proofErr w:type="gramEnd"/>
       <w:r>
         <w:rPr>
           <w:rFonts w:hint="eastAsia"/>
         </w:rPr>
-        <w:t>var b = a;</w:t>
-      </w:r>
-    </w:p>
-    <w:p>
+        <w:t xml:space="preserve"> a = {c:1}</w:t>
+      </w:r>
+    </w:p>
+    <w:p>
+      <w:proofErr w:type="spellStart"/>
+      <w:proofErr w:type="gramStart"/>
       <w:r>
         <w:rPr>
           <w:rFonts w:hint="eastAsia"/>
         </w:rPr>
-        <w:t>b.c = 2</w:t>
-      </w:r>
-    </w:p>
-    <w:p>
+        <w:t>var</w:t>
+      </w:r>
+      <w:proofErr w:type="spellEnd"/>
+      <w:proofErr w:type="gramEnd"/>
       <w:r>
         <w:rPr>
           <w:rFonts w:hint="eastAsia"/>
         </w:rPr>
-        <w:t>console.log(a.c) //2</w:t>
+        <w:t xml:space="preserve"> b = a;</w:t>
+      </w:r>
+    </w:p>
+    <w:p>
+      <w:proofErr w:type="spellStart"/>
+      <w:r>
+        <w:rPr>
+          <w:rFonts w:hint="eastAsia"/>
+        </w:rPr>
+        <w:t>b.c</w:t>
+      </w:r>
+      <w:proofErr w:type="spellEnd"/>
+      <w:r>
+        <w:rPr>
+          <w:rFonts w:hint="eastAsia"/>
+        </w:rPr>
+        <w:t xml:space="preserve"> = 2</w:t>
+      </w:r>
+    </w:p>
+    <w:p>
+      <w:proofErr w:type="gramStart"/>
+      <w:r>
+        <w:rPr>
+          <w:rFonts w:hint="eastAsia"/>
+        </w:rPr>
+        <w:t>console.log(</w:t>
+      </w:r>
+      <w:proofErr w:type="spellStart"/>
+      <w:proofErr w:type="gramEnd"/>
+      <w:r>
+        <w:rPr>
+          <w:rFonts w:hint="eastAsia"/>
+        </w:rPr>
+        <w:t>a.c</w:t>
+      </w:r>
+      <w:proofErr w:type="spellEnd"/>
+      <w:r>
+        <w:rPr>
+          <w:rFonts w:hint="eastAsia"/>
+        </w:rPr>
+        <w:t>) //2</w:t>
       </w:r>
     </w:p>
     <w:p/>
@@ -3789,12 +4009,14 @@
         </w:rPr>
         <w:t>数组的</w:t>
       </w:r>
+      <w:proofErr w:type="spellStart"/>
       <w:r>
         <w:rPr>
           <w:rFonts w:hint="eastAsia"/>
         </w:rPr>
         <w:t>concat</w:t>
       </w:r>
+      <w:proofErr w:type="spellEnd"/>
       <w:r>
         <w:rPr>
           <w:rFonts w:hint="eastAsia"/>
@@ -3812,8 +4034,16 @@
         <w:rPr>
           <w:rFonts w:hint="eastAsia"/>
         </w:rPr>
-        <w:t>,concat</w:t>
-      </w:r>
+        <w:t>,</w:t>
+      </w:r>
+      <w:proofErr w:type="spellStart"/>
+      <w:r>
+        <w:rPr>
+          <w:rFonts w:hint="eastAsia"/>
+        </w:rPr>
+        <w:t>concat</w:t>
+      </w:r>
+      <w:proofErr w:type="spellEnd"/>
       <w:r>
         <w:rPr>
           <w:rFonts w:hint="eastAsia"/>
@@ -3925,19 +4155,49 @@
         <w:rPr>
           <w:rFonts w:hint="eastAsia"/>
         </w:rPr>
-        <w:t xml:space="preserve"> (Array.from</w:t>
-      </w:r>
+        <w:t xml:space="preserve"> (</w:t>
+      </w:r>
+      <w:proofErr w:type="spellStart"/>
       <w:r>
         <w:rPr>
           <w:rFonts w:hint="eastAsia"/>
         </w:rPr>
+        <w:t>Array.from</w:t>
+      </w:r>
+      <w:proofErr w:type="spellEnd"/>
+      <w:r>
+        <w:rPr>
+          <w:rFonts w:hint="eastAsia"/>
+        </w:rPr>
         <w:t>生成数组也是一样，</w:t>
       </w:r>
+      <w:proofErr w:type="spellStart"/>
       <w:r>
         <w:rPr>
           <w:rFonts w:hint="eastAsia"/>
         </w:rPr>
-        <w:t>var a = Array.from(b))</w:t>
+        <w:t>var</w:t>
+      </w:r>
+      <w:proofErr w:type="spellEnd"/>
+      <w:r>
+        <w:rPr>
+          <w:rFonts w:hint="eastAsia"/>
+        </w:rPr>
+        <w:t xml:space="preserve"> a = </w:t>
+      </w:r>
+      <w:proofErr w:type="spellStart"/>
+      <w:r>
+        <w:rPr>
+          <w:rFonts w:hint="eastAsia"/>
+        </w:rPr>
+        <w:t>Array.from</w:t>
+      </w:r>
+      <w:proofErr w:type="spellEnd"/>
+      <w:r>
+        <w:rPr>
+          <w:rFonts w:hint="eastAsia"/>
+        </w:rPr>
+        <w:t>(b))</w:t>
       </w:r>
     </w:p>
     <w:p>
@@ -4259,7 +4519,43 @@
           <w:color w:val="4D4D4D"/>
           <w:shd w:val="clear" w:color="auto" w:fill="FFFFFF"/>
         </w:rPr>
-        <w:t>如var a = {x:{y:1}};比如echarts组件的option对象；</w:t>
+        <w:t>如</w:t>
+      </w:r>
+      <w:proofErr w:type="spellStart"/>
+      <w:r>
+        <w:rPr>
+          <w:rFonts w:ascii="微软雅黑" w:eastAsia="微软雅黑" w:hAnsi="微软雅黑" w:hint="eastAsia"/>
+          <w:color w:val="4D4D4D"/>
+          <w:shd w:val="clear" w:color="auto" w:fill="FFFFFF"/>
+        </w:rPr>
+        <w:t>var</w:t>
+      </w:r>
+      <w:proofErr w:type="spellEnd"/>
+      <w:r>
+        <w:rPr>
+          <w:rFonts w:ascii="微软雅黑" w:eastAsia="微软雅黑" w:hAnsi="微软雅黑" w:hint="eastAsia"/>
+          <w:color w:val="4D4D4D"/>
+          <w:shd w:val="clear" w:color="auto" w:fill="FFFFFF"/>
+        </w:rPr>
+        <w:t xml:space="preserve"> a = {x:{y:1}};比如</w:t>
+      </w:r>
+      <w:proofErr w:type="spellStart"/>
+      <w:r>
+        <w:rPr>
+          <w:rFonts w:ascii="微软雅黑" w:eastAsia="微软雅黑" w:hAnsi="微软雅黑" w:hint="eastAsia"/>
+          <w:color w:val="4D4D4D"/>
+          <w:shd w:val="clear" w:color="auto" w:fill="FFFFFF"/>
+        </w:rPr>
+        <w:t>echarts</w:t>
+      </w:r>
+      <w:proofErr w:type="spellEnd"/>
+      <w:r>
+        <w:rPr>
+          <w:rFonts w:ascii="微软雅黑" w:eastAsia="微软雅黑" w:hAnsi="微软雅黑" w:hint="eastAsia"/>
+          <w:color w:val="4D4D4D"/>
+          <w:shd w:val="clear" w:color="auto" w:fill="FFFFFF"/>
+        </w:rPr>
+        <w:t>组件的option对象；</w:t>
       </w:r>
     </w:p>
     <w:p>
@@ -4415,6 +4711,7 @@
           <w:shd w:val="clear" w:color="auto" w:fill="FFFFFF"/>
         </w:rPr>
       </w:pPr>
+      <w:proofErr w:type="spellStart"/>
       <w:r>
         <w:rPr>
           <w:rStyle w:val="HTML"/>
@@ -4426,6 +4723,7 @@
         </w:rPr>
         <w:t>Object.prototype.toString</w:t>
       </w:r>
+      <w:proofErr w:type="spellEnd"/>
       <w:r>
         <w:rPr>
           <w:rFonts w:ascii="Segoe UI" w:hAnsi="Segoe UI" w:cs="Segoe UI"/>
@@ -4508,6 +4806,7 @@
         </w:rPr>
         <w:t>利用这个特性，可以写出一个比</w:t>
       </w:r>
+      <w:proofErr w:type="spellStart"/>
       <w:r>
         <w:rPr>
           <w:rStyle w:val="HTML"/>
@@ -4519,6 +4818,7 @@
         </w:rPr>
         <w:t>typeof</w:t>
       </w:r>
+      <w:proofErr w:type="spellEnd"/>
       <w:r>
         <w:rPr>
           <w:rFonts w:ascii="Segoe UI" w:hAnsi="Segoe UI" w:cs="Segoe UI"/>
@@ -4728,6 +5028,7 @@
         </w:rPr>
         <w:t>另外，</w:t>
       </w:r>
+      <w:proofErr w:type="spellStart"/>
       <w:r>
         <w:rPr>
           <w:rStyle w:val="HTML"/>
@@ -4739,6 +5040,7 @@
         </w:rPr>
         <w:t>JSON.stringify</w:t>
       </w:r>
+      <w:proofErr w:type="spellEnd"/>
       <w:r>
         <w:rPr>
           <w:rFonts w:ascii="Segoe UI" w:hAnsi="Segoe UI" w:cs="Segoe UI"/>
@@ -5433,6 +5735,7 @@
           <w:shd w:val="clear" w:color="auto" w:fill="FFFFFF"/>
         </w:rPr>
       </w:pPr>
+      <w:proofErr w:type="spellStart"/>
       <w:r>
         <w:rPr>
           <w:rStyle w:val="HTML"/>
@@ -5444,6 +5747,7 @@
         </w:rPr>
         <w:t>JSON.stringify</w:t>
       </w:r>
+      <w:proofErr w:type="spellEnd"/>
       <w:r>
         <w:rPr>
           <w:rFonts w:ascii="Segoe UI" w:hAnsi="Segoe UI" w:cs="Segoe UI"/>
@@ -5530,7 +5834,29 @@
           <w:szCs w:val="36"/>
           <w:shd w:val="clear" w:color="auto" w:fill="FFFFFF"/>
         </w:rPr>
-        <w:t>这个类似白名单的数组，只对对象的属性有效，对数组无效。</w:t>
+        <w:t>这个</w:t>
+      </w:r>
+      <w:proofErr w:type="gramStart"/>
+      <w:r>
+        <w:rPr>
+          <w:rFonts w:ascii="Segoe UI" w:hAnsi="Segoe UI" w:cs="Segoe UI"/>
+          <w:color w:val="4A4A4A"/>
+          <w:sz w:val="36"/>
+          <w:szCs w:val="36"/>
+          <w:shd w:val="clear" w:color="auto" w:fill="FFFFFF"/>
+        </w:rPr>
+        <w:t>类似白</w:t>
+      </w:r>
+      <w:proofErr w:type="gramEnd"/>
+      <w:r>
+        <w:rPr>
+          <w:rFonts w:ascii="Segoe UI" w:hAnsi="Segoe UI" w:cs="Segoe UI"/>
+          <w:color w:val="4A4A4A"/>
+          <w:sz w:val="36"/>
+          <w:szCs w:val="36"/>
+          <w:shd w:val="clear" w:color="auto" w:fill="FFFFFF"/>
+        </w:rPr>
+        <w:t>名单的数组，只对对象的属性有效，对数组无效。</w:t>
       </w:r>
     </w:p>
     <w:p>
@@ -5605,6 +5931,7 @@
         </w:rPr>
         <w:t>第二个参数还可以是一个函数，用来更改</w:t>
       </w:r>
+      <w:proofErr w:type="spellStart"/>
       <w:r>
         <w:rPr>
           <w:rStyle w:val="HTML"/>
@@ -5616,6 +5943,7 @@
         </w:rPr>
         <w:t>JSON.stringify</w:t>
       </w:r>
+      <w:proofErr w:type="spellEnd"/>
       <w:r>
         <w:rPr>
           <w:rFonts w:ascii="Segoe UI" w:hAnsi="Segoe UI" w:cs="Segoe UI"/>
@@ -6093,8 +6421,16 @@
         <w:rPr>
           <w:rFonts w:hint="eastAsia"/>
         </w:rPr>
-        <w:t>13.setTimetout</w:t>
-      </w:r>
+        <w:t>13</w:t>
+      </w:r>
+      <w:proofErr w:type="gramStart"/>
+      <w:r>
+        <w:rPr>
+          <w:rFonts w:hint="eastAsia"/>
+        </w:rPr>
+        <w:t>.setTimetout</w:t>
+      </w:r>
+      <w:proofErr w:type="gramEnd"/>
     </w:p>
     <w:p>
       <w:r>
@@ -6209,18 +6545,21 @@
       </w:r>
     </w:p>
     <w:p>
+      <w:proofErr w:type="spellStart"/>
       <w:r>
         <w:rPr>
           <w:rFonts w:hint="eastAsia"/>
         </w:rPr>
         <w:t>setTimeout</w:t>
       </w:r>
+      <w:proofErr w:type="spellEnd"/>
       <w:r>
         <w:rPr>
           <w:rFonts w:hint="eastAsia"/>
         </w:rPr>
         <w:t>的</w:t>
       </w:r>
+      <w:proofErr w:type="spellStart"/>
       <w:r>
         <w:t>D</w:t>
       </w:r>
@@ -6230,6 +6569,7 @@
         </w:rPr>
         <w:t>ebounce</w:t>
       </w:r>
+      <w:proofErr w:type="spellEnd"/>
       <w:r>
         <w:rPr>
           <w:rFonts w:hint="eastAsia"/>
@@ -6356,8 +6696,9 @@
           <w:shd w:val="clear" w:color="auto" w:fill="FFFFFF"/>
         </w:rPr>
         <w:lastRenderedPageBreak/>
-        <w:t>就会取消上一次的定时器，然后再新建一个定时器。这样就保证了回调函数之间的调用间隔，至少是</w:t>
-      </w:r>
+        <w:t>就会取消上一次的定时器，然后再新建一个定时器。这样就保证了回</w:t>
+      </w:r>
+      <w:proofErr w:type="gramStart"/>
       <w:r>
         <w:rPr>
           <w:rFonts w:ascii="Segoe UI" w:hAnsi="Segoe UI" w:cs="Segoe UI"/>
@@ -6366,6 +6707,27 @@
           <w:szCs w:val="36"/>
           <w:shd w:val="clear" w:color="auto" w:fill="FFFFFF"/>
         </w:rPr>
+        <w:t>调函数</w:t>
+      </w:r>
+      <w:proofErr w:type="gramEnd"/>
+      <w:r>
+        <w:rPr>
+          <w:rFonts w:ascii="Segoe UI" w:hAnsi="Segoe UI" w:cs="Segoe UI"/>
+          <w:color w:val="4A4A4A"/>
+          <w:sz w:val="36"/>
+          <w:szCs w:val="36"/>
+          <w:shd w:val="clear" w:color="auto" w:fill="FFFFFF"/>
+        </w:rPr>
+        <w:t>之间的调用间隔，至少是</w:t>
+      </w:r>
+      <w:r>
+        <w:rPr>
+          <w:rFonts w:ascii="Segoe UI" w:hAnsi="Segoe UI" w:cs="Segoe UI"/>
+          <w:color w:val="4A4A4A"/>
+          <w:sz w:val="36"/>
+          <w:szCs w:val="36"/>
+          <w:shd w:val="clear" w:color="auto" w:fill="FFFFFF"/>
+        </w:rPr>
         <w:t>2</w:t>
       </w:r>
       <w:r>
@@ -6548,7 +6910,29 @@
           <w:szCs w:val="36"/>
           <w:shd w:val="clear" w:color="auto" w:fill="FFFFFF"/>
         </w:rPr>
-        <w:t>，若想固定则使用</w:t>
+        <w:t>，若</w:t>
+      </w:r>
+      <w:proofErr w:type="gramStart"/>
+      <w:r>
+        <w:rPr>
+          <w:rFonts w:ascii="Segoe UI" w:hAnsi="Segoe UI" w:cs="Segoe UI" w:hint="eastAsia"/>
+          <w:color w:val="4A4A4A"/>
+          <w:sz w:val="36"/>
+          <w:szCs w:val="36"/>
+          <w:shd w:val="clear" w:color="auto" w:fill="FFFFFF"/>
+        </w:rPr>
+        <w:t>想固定则</w:t>
+      </w:r>
+      <w:proofErr w:type="gramEnd"/>
+      <w:r>
+        <w:rPr>
+          <w:rFonts w:ascii="Segoe UI" w:hAnsi="Segoe UI" w:cs="Segoe UI" w:hint="eastAsia"/>
+          <w:color w:val="4A4A4A"/>
+          <w:sz w:val="36"/>
+          <w:szCs w:val="36"/>
+          <w:shd w:val="clear" w:color="auto" w:fill="FFFFFF"/>
+        </w:rPr>
+        <w:t>使用</w:t>
       </w:r>
       <w:r>
         <w:rPr>
@@ -6773,6 +7157,7 @@
         </w:rPr>
         <w:t>使用第二个参数</w:t>
       </w:r>
+      <w:proofErr w:type="spellStart"/>
       <w:r>
         <w:rPr>
           <w:rFonts w:ascii="Segoe UI" w:hAnsi="Segoe UI" w:cs="Segoe UI" w:hint="eastAsia"/>
@@ -6781,7 +7166,18 @@
           <w:szCs w:val="36"/>
           <w:shd w:val="clear" w:color="auto" w:fill="FFFFFF"/>
         </w:rPr>
-        <w:t>thisValue;</w:t>
+        <w:t>thisValue</w:t>
+      </w:r>
+      <w:proofErr w:type="spellEnd"/>
+      <w:r>
+        <w:rPr>
+          <w:rFonts w:ascii="Segoe UI" w:hAnsi="Segoe UI" w:cs="Segoe UI" w:hint="eastAsia"/>
+          <w:color w:val="4A4A4A"/>
+          <w:sz w:val="36"/>
+          <w:szCs w:val="36"/>
+          <w:shd w:val="clear" w:color="auto" w:fill="FFFFFF"/>
+        </w:rPr>
+        <w:t>;</w:t>
       </w:r>
     </w:p>
     <w:p>
@@ -6952,6 +7348,8 @@
           <w:szCs w:val="21"/>
         </w:rPr>
       </w:pPr>
+      <w:proofErr w:type="spellStart"/>
+      <w:proofErr w:type="gramStart"/>
       <w:r>
         <w:rPr>
           <w:rFonts w:ascii="Consolas" w:hAnsi="Consolas" w:cs="Consolas"/>
@@ -6962,6 +7360,8 @@
         </w:rPr>
         <w:t>var</w:t>
       </w:r>
+      <w:proofErr w:type="spellEnd"/>
+      <w:proofErr w:type="gramEnd"/>
       <w:r>
         <w:rPr>
           <w:rFonts w:ascii="Consolas" w:hAnsi="Consolas" w:cs="Consolas"/>
@@ -7057,6 +7457,7 @@
         </w:rPr>
         <w:t>        </w:t>
       </w:r>
+      <w:proofErr w:type="gramStart"/>
       <w:r>
         <w:rPr>
           <w:rFonts w:ascii="Consolas" w:hAnsi="Consolas" w:cs="Consolas"/>
@@ -7097,6 +7498,8 @@
         </w:rPr>
         <w:t>(</w:t>
       </w:r>
+      <w:proofErr w:type="spellStart"/>
+      <w:proofErr w:type="gramEnd"/>
       <w:r>
         <w:rPr>
           <w:rFonts w:ascii="Consolas" w:hAnsi="Consolas" w:cs="Consolas"/>
@@ -7127,6 +7530,7 @@
         </w:rPr>
         <w:t>v</w:t>
       </w:r>
+      <w:proofErr w:type="spellEnd"/>
       <w:r>
         <w:rPr>
           <w:rFonts w:ascii="Consolas" w:hAnsi="Consolas" w:cs="Consolas"/>
@@ -7227,6 +7631,7 @@
         </w:rPr>
         <w:t>      </w:t>
       </w:r>
+      <w:proofErr w:type="gramStart"/>
       <w:r>
         <w:rPr>
           <w:rFonts w:ascii="Consolas" w:hAnsi="Consolas" w:cs="Consolas"/>
@@ -7237,6 +7642,7 @@
         </w:rPr>
         <w:t>undefined</w:t>
       </w:r>
+      <w:proofErr w:type="gramEnd"/>
       <w:r>
         <w:rPr>
           <w:rFonts w:ascii="Consolas" w:hAnsi="Consolas" w:cs="Consolas"/>
@@ -7272,6 +7678,8 @@
         </w:rPr>
         <w:t>      </w:t>
       </w:r>
+      <w:proofErr w:type="spellStart"/>
+      <w:proofErr w:type="gramStart"/>
       <w:r>
         <w:rPr>
           <w:rFonts w:ascii="Consolas" w:hAnsi="Consolas" w:cs="Consolas"/>
@@ -7282,6 +7690,8 @@
         </w:rPr>
         <w:t>var</w:t>
       </w:r>
+      <w:proofErr w:type="spellEnd"/>
+      <w:proofErr w:type="gramEnd"/>
       <w:r>
         <w:rPr>
           <w:rFonts w:ascii="Consolas" w:hAnsi="Consolas" w:cs="Consolas"/>
@@ -7337,6 +7747,7 @@
         </w:rPr>
         <w:t>        </w:t>
       </w:r>
+      <w:proofErr w:type="gramStart"/>
       <w:r>
         <w:rPr>
           <w:rFonts w:ascii="Consolas" w:hAnsi="Consolas" w:cs="Consolas"/>
@@ -7345,7 +7756,18 @@
           <w:sz w:val="21"/>
           <w:szCs w:val="21"/>
         </w:rPr>
-        <w:t>v:</w:t>
+        <w:t>v</w:t>
+      </w:r>
+      <w:proofErr w:type="gramEnd"/>
+      <w:r>
+        <w:rPr>
+          <w:rFonts w:ascii="Consolas" w:hAnsi="Consolas" w:cs="Consolas"/>
+          <w:color w:val="9CDCFE"/>
+          <w:kern w:val="0"/>
+          <w:sz w:val="21"/>
+          <w:szCs w:val="21"/>
+        </w:rPr>
+        <w:t>:</w:t>
       </w:r>
       <w:r>
         <w:rPr>
@@ -7402,6 +7824,7 @@
         </w:rPr>
         <w:t>        </w:t>
       </w:r>
+      <w:proofErr w:type="gramStart"/>
       <w:r>
         <w:rPr>
           <w:rFonts w:ascii="Consolas" w:hAnsi="Consolas" w:cs="Consolas"/>
@@ -7410,7 +7833,18 @@
           <w:sz w:val="21"/>
           <w:szCs w:val="21"/>
         </w:rPr>
-        <w:t>p:</w:t>
+        <w:t>p</w:t>
+      </w:r>
+      <w:proofErr w:type="gramEnd"/>
+      <w:r>
+        <w:rPr>
+          <w:rFonts w:ascii="Consolas" w:hAnsi="Consolas" w:cs="Consolas"/>
+          <w:color w:val="9CDCFE"/>
+          <w:kern w:val="0"/>
+          <w:sz w:val="21"/>
+          <w:szCs w:val="21"/>
+        </w:rPr>
+        <w:t>:</w:t>
       </w:r>
       <w:r>
         <w:rPr>
@@ -7487,6 +7921,7 @@
         </w:rPr>
         <w:t>        </w:t>
       </w:r>
+      <w:proofErr w:type="gramStart"/>
       <w:r>
         <w:rPr>
           <w:rFonts w:ascii="Consolas" w:hAnsi="Consolas" w:cs="Consolas"/>
@@ -7497,6 +7932,7 @@
         </w:rPr>
         <w:t>f</w:t>
       </w:r>
+      <w:proofErr w:type="gramEnd"/>
       <w:r>
         <w:rPr>
           <w:rFonts w:ascii="Consolas" w:hAnsi="Consolas" w:cs="Consolas"/>
@@ -7582,6 +8018,8 @@
         </w:rPr>
         <w:t>          </w:t>
       </w:r>
+      <w:proofErr w:type="spellStart"/>
+      <w:proofErr w:type="gramStart"/>
       <w:r>
         <w:rPr>
           <w:rFonts w:ascii="Consolas" w:hAnsi="Consolas" w:cs="Consolas"/>
@@ -7632,6 +8070,7 @@
         </w:rPr>
         <w:t>forEach</w:t>
       </w:r>
+      <w:proofErr w:type="spellEnd"/>
       <w:r>
         <w:rPr>
           <w:rFonts w:ascii="Consolas" w:hAnsi="Consolas" w:cs="Consolas"/>
@@ -7642,6 +8081,8 @@
         </w:rPr>
         <w:t>(</w:t>
       </w:r>
+      <w:proofErr w:type="spellStart"/>
+      <w:proofErr w:type="gramEnd"/>
       <w:r>
         <w:rPr>
           <w:rFonts w:ascii="Consolas" w:hAnsi="Consolas" w:cs="Consolas"/>
@@ -7672,6 +8113,7 @@
         </w:rPr>
         <w:t>bind</w:t>
       </w:r>
+      <w:proofErr w:type="spellEnd"/>
       <w:r>
         <w:rPr>
           <w:rFonts w:ascii="Consolas" w:hAnsi="Consolas" w:cs="Consolas"/>
@@ -7777,6 +8219,8 @@
         </w:rPr>
         <w:t>      </w:t>
       </w:r>
+      <w:proofErr w:type="spellStart"/>
+      <w:proofErr w:type="gramStart"/>
       <w:r>
         <w:rPr>
           <w:rFonts w:ascii="Consolas" w:hAnsi="Consolas" w:cs="Consolas"/>
@@ -7807,15 +8251,27 @@
         </w:rPr>
         <w:t>f</w:t>
       </w:r>
-      <w:r>
-        <w:rPr>
-          <w:rFonts w:ascii="Consolas" w:hAnsi="Consolas" w:cs="Consolas"/>
-          <w:color w:val="D4D4D4"/>
-          <w:kern w:val="0"/>
-          <w:sz w:val="21"/>
-          <w:szCs w:val="21"/>
-        </w:rPr>
-        <w:t>();</w:t>
+      <w:proofErr w:type="spellEnd"/>
+      <w:r>
+        <w:rPr>
+          <w:rFonts w:ascii="Consolas" w:hAnsi="Consolas" w:cs="Consolas"/>
+          <w:color w:val="D4D4D4"/>
+          <w:kern w:val="0"/>
+          <w:sz w:val="21"/>
+          <w:szCs w:val="21"/>
+        </w:rPr>
+        <w:t>(</w:t>
+      </w:r>
+      <w:proofErr w:type="gramEnd"/>
+      <w:r>
+        <w:rPr>
+          <w:rFonts w:ascii="Consolas" w:hAnsi="Consolas" w:cs="Consolas"/>
+          <w:color w:val="D4D4D4"/>
+          <w:kern w:val="0"/>
+          <w:sz w:val="21"/>
+          <w:szCs w:val="21"/>
+        </w:rPr>
+        <w:t>);</w:t>
       </w:r>
     </w:p>
     <w:p>
@@ -8186,6 +8642,7 @@
         </w:rPr>
         <w:t>在定义的时候就已经固定一个值，依据上下文，所以在</w:t>
       </w:r>
+      <w:proofErr w:type="spellStart"/>
       <w:r>
         <w:rPr>
           <w:rFonts w:ascii="Segoe UI" w:hAnsi="Segoe UI" w:cs="Segoe UI" w:hint="eastAsia"/>
@@ -8196,6 +8653,7 @@
         </w:rPr>
         <w:t>forEach</w:t>
       </w:r>
+      <w:proofErr w:type="spellEnd"/>
       <w:r>
         <w:rPr>
           <w:rFonts w:ascii="Segoe UI" w:hAnsi="Segoe UI" w:cs="Segoe UI" w:hint="eastAsia"/>
@@ -8206,6 +8664,7 @@
         </w:rPr>
         <w:t>方法的回调中用箭头函数，即使使用第二个参数</w:t>
       </w:r>
+      <w:proofErr w:type="spellStart"/>
       <w:r>
         <w:rPr>
           <w:rFonts w:ascii="Segoe UI" w:hAnsi="Segoe UI" w:cs="Segoe UI" w:hint="eastAsia"/>
@@ -8216,6 +8675,7 @@
         </w:rPr>
         <w:t>thisValue</w:t>
       </w:r>
+      <w:proofErr w:type="spellEnd"/>
       <w:r>
         <w:rPr>
           <w:rFonts w:ascii="Segoe UI" w:hAnsi="Segoe UI" w:cs="Segoe UI" w:hint="eastAsia"/>
@@ -8344,6 +8804,8 @@
           <w:shd w:val="clear" w:color="auto" w:fill="23241F"/>
         </w:rPr>
       </w:pPr>
+      <w:proofErr w:type="spellStart"/>
+      <w:proofErr w:type="gramStart"/>
       <w:r>
         <w:rPr>
           <w:rStyle w:val="hljs-keyword"/>
@@ -8355,6 +8817,8 @@
         </w:rPr>
         <w:t>var</w:t>
       </w:r>
+      <w:proofErr w:type="spellEnd"/>
+      <w:proofErr w:type="gramEnd"/>
       <w:r>
         <w:rPr>
           <w:rStyle w:val="HTML"/>
@@ -8392,6 +8856,7 @@
         </w:rPr>
         <w:t xml:space="preserve">  </w:t>
       </w:r>
+      <w:proofErr w:type="gramStart"/>
       <w:r>
         <w:rPr>
           <w:rStyle w:val="hljs-attr"/>
@@ -8403,6 +8868,7 @@
         </w:rPr>
         <w:t>v</w:t>
       </w:r>
+      <w:proofErr w:type="gramEnd"/>
       <w:r>
         <w:rPr>
           <w:rStyle w:val="HTML"/>
@@ -8462,6 +8928,7 @@
         </w:rPr>
         <w:t xml:space="preserve">  </w:t>
       </w:r>
+      <w:proofErr w:type="gramStart"/>
       <w:r>
         <w:rPr>
           <w:rStyle w:val="hljs-attr"/>
@@ -8473,6 +8940,7 @@
         </w:rPr>
         <w:t>p</w:t>
       </w:r>
+      <w:proofErr w:type="gramEnd"/>
       <w:r>
         <w:rPr>
           <w:rStyle w:val="HTML"/>
@@ -8554,6 +9022,7 @@
         </w:rPr>
         <w:t xml:space="preserve">  </w:t>
       </w:r>
+      <w:proofErr w:type="gramStart"/>
       <w:r>
         <w:rPr>
           <w:rStyle w:val="hljs-attr"/>
@@ -8565,6 +9034,7 @@
         </w:rPr>
         <w:t>f</w:t>
       </w:r>
+      <w:proofErr w:type="gramEnd"/>
       <w:r>
         <w:rPr>
           <w:rStyle w:val="HTML"/>
@@ -8657,6 +9127,8 @@
         </w:rPr>
         <w:t xml:space="preserve">    </w:t>
       </w:r>
+      <w:proofErr w:type="spellStart"/>
+      <w:proofErr w:type="gramStart"/>
       <w:r>
         <w:rPr>
           <w:rStyle w:val="hljs-builtin"/>
@@ -8677,8 +9149,21 @@
           <w:szCs w:val="21"/>
           <w:shd w:val="clear" w:color="auto" w:fill="23241F"/>
         </w:rPr>
-        <w:t>.p.forEach(</w:t>
-      </w:r>
+        <w:t>.p.forEach</w:t>
+      </w:r>
+      <w:proofErr w:type="spellEnd"/>
+      <w:r>
+        <w:rPr>
+          <w:rStyle w:val="HTML"/>
+          <w:rFonts w:ascii="Consolas" w:hAnsi="Consolas" w:cs="Consolas"/>
+          <w:color w:val="F8F8F2"/>
+          <w:sz w:val="21"/>
+          <w:szCs w:val="21"/>
+          <w:shd w:val="clear" w:color="auto" w:fill="23241F"/>
+        </w:rPr>
+        <w:t>(</w:t>
+      </w:r>
+      <w:proofErr w:type="gramEnd"/>
       <w:r>
         <w:rPr>
           <w:rStyle w:val="hljs-keyword"/>
@@ -8782,6 +9267,7 @@
         </w:rPr>
         <w:t xml:space="preserve">      </w:t>
       </w:r>
+      <w:proofErr w:type="gramStart"/>
       <w:r>
         <w:rPr>
           <w:rStyle w:val="hljs-builtin"/>
@@ -8804,6 +9290,8 @@
         </w:rPr>
         <w:t>.log(</w:t>
       </w:r>
+      <w:proofErr w:type="spellStart"/>
+      <w:proofErr w:type="gramEnd"/>
       <w:r>
         <w:rPr>
           <w:rStyle w:val="hljs-builtin"/>
@@ -8824,7 +9312,19 @@
           <w:szCs w:val="21"/>
           <w:shd w:val="clear" w:color="auto" w:fill="23241F"/>
         </w:rPr>
-        <w:t xml:space="preserve">.v + </w:t>
+        <w:t>.v</w:t>
+      </w:r>
+      <w:proofErr w:type="spellEnd"/>
+      <w:r>
+        <w:rPr>
+          <w:rStyle w:val="HTML"/>
+          <w:rFonts w:ascii="Consolas" w:hAnsi="Consolas" w:cs="Consolas"/>
+          <w:color w:val="F8F8F2"/>
+          <w:sz w:val="21"/>
+          <w:szCs w:val="21"/>
+          <w:shd w:val="clear" w:color="auto" w:fill="23241F"/>
+        </w:rPr>
+        <w:t xml:space="preserve"> + </w:t>
       </w:r>
       <w:r>
         <w:rPr>
@@ -8941,6 +9441,8 @@
           <w:shd w:val="clear" w:color="auto" w:fill="23241F"/>
         </w:rPr>
       </w:pPr>
+      <w:proofErr w:type="spellStart"/>
+      <w:proofErr w:type="gramStart"/>
       <w:r>
         <w:rPr>
           <w:rStyle w:val="HTML"/>
@@ -8950,8 +9452,21 @@
           <w:szCs w:val="21"/>
           <w:shd w:val="clear" w:color="auto" w:fill="23241F"/>
         </w:rPr>
-        <w:t>o.f()</w:t>
-      </w:r>
+        <w:t>o.f</w:t>
+      </w:r>
+      <w:proofErr w:type="spellEnd"/>
+      <w:r>
+        <w:rPr>
+          <w:rStyle w:val="HTML"/>
+          <w:rFonts w:ascii="Consolas" w:hAnsi="Consolas" w:cs="Consolas"/>
+          <w:color w:val="F8F8F2"/>
+          <w:sz w:val="21"/>
+          <w:szCs w:val="21"/>
+          <w:shd w:val="clear" w:color="auto" w:fill="23241F"/>
+        </w:rPr>
+        <w:t>()</w:t>
+      </w:r>
+      <w:proofErr w:type="gramEnd"/>
     </w:p>
     <w:p>
       <w:pPr>
@@ -9266,6 +9781,7 @@
         </w:rPr>
         <w:t>、</w:t>
       </w:r>
+      <w:proofErr w:type="spellStart"/>
       <w:r>
         <w:rPr>
           <w:rStyle w:val="HTML"/>
@@ -9275,6 +9791,7 @@
         </w:rPr>
         <w:t>new.target</w:t>
       </w:r>
+      <w:proofErr w:type="spellEnd"/>
       <w:r>
         <w:rPr>
           <w:rFonts w:ascii="Verdana" w:hAnsi="Verdana"/>
@@ -9439,6 +9956,7 @@
         </w:rPr>
         <w:t>…</w:t>
       </w:r>
+      <w:proofErr w:type="spellStart"/>
       <w:r>
         <w:rPr>
           <w:rFonts w:ascii="Verdana" w:hAnsi="Verdana" w:hint="eastAsia"/>
@@ -9448,6 +9966,7 @@
         </w:rPr>
         <w:t>arr</w:t>
       </w:r>
+      <w:proofErr w:type="spellEnd"/>
       <w:r>
         <w:rPr>
           <w:rFonts w:ascii="Verdana" w:hAnsi="Verdana" w:hint="eastAsia"/>
@@ -9719,7 +10238,27 @@
           <w:sz w:val="22"/>
           <w:szCs w:val="22"/>
         </w:rPr>
-        <w:t>考虑到环境导致的行为差异太大，应该避免在块级作用域内声明函数。如果确实需要，也应该写成函数表达式，而不是函数声明语句。</w:t>
+        <w:t>考虑到环境导致的行为差异太大，应该避免</w:t>
+      </w:r>
+      <w:proofErr w:type="gramStart"/>
+      <w:r>
+        <w:rPr>
+          <w:rFonts w:ascii="Verdana" w:hAnsi="Verdana"/>
+          <w:color w:val="333333"/>
+          <w:sz w:val="22"/>
+          <w:szCs w:val="22"/>
+        </w:rPr>
+        <w:t>在块级作用域</w:t>
+      </w:r>
+      <w:proofErr w:type="gramEnd"/>
+      <w:r>
+        <w:rPr>
+          <w:rFonts w:ascii="Verdana" w:hAnsi="Verdana"/>
+          <w:color w:val="333333"/>
+          <w:sz w:val="22"/>
+          <w:szCs w:val="22"/>
+        </w:rPr>
+        <w:t>内声明函数。如果确实需要，也应该写成函数表达式，而不是函数声明语句。</w:t>
       </w:r>
       <w:r>
         <w:rPr>
@@ -9922,12 +10461,14 @@
         </w:rPr>
         <w:t>获取</w:t>
       </w:r>
+      <w:proofErr w:type="spellStart"/>
       <w:r>
         <w:rPr>
           <w:rFonts w:hint="eastAsia"/>
         </w:rPr>
         <w:t>url</w:t>
       </w:r>
+      <w:proofErr w:type="spellEnd"/>
       <w:r>
         <w:rPr>
           <w:rFonts w:hint="eastAsia"/>
@@ -9971,6 +10512,7 @@
         </w:rPr>
         <w:t>获取</w:t>
       </w:r>
+      <w:proofErr w:type="spellStart"/>
       <w:r>
         <w:rPr>
           <w:rFonts w:ascii="Consolas" w:hAnsi="Consolas"/>
@@ -9981,6 +10523,7 @@
         </w:rPr>
         <w:t>url</w:t>
       </w:r>
+      <w:proofErr w:type="spellEnd"/>
       <w:r>
         <w:rPr>
           <w:rFonts w:ascii="Consolas" w:hAnsi="Consolas"/>
@@ -10016,6 +10559,7 @@
         </w:rPr>
         <w:t>// ()</w:t>
       </w:r>
+      <w:proofErr w:type="gramStart"/>
       <w:r>
         <w:rPr>
           <w:rFonts w:ascii="Consolas" w:hAnsi="Consolas"/>
@@ -10026,6 +10570,7 @@
         </w:rPr>
         <w:t>表示组匹配</w:t>
       </w:r>
+      <w:proofErr w:type="gramEnd"/>
       <w:r>
         <w:rPr>
           <w:rFonts w:ascii="Consolas" w:hAnsi="Consolas"/>
@@ -10164,7 +10709,29 @@
           <w:sz w:val="21"/>
           <w:szCs w:val="21"/>
         </w:rPr>
-        <w:t>表示任意字符有零个或者多个。</w:t>
+        <w:t>表示任意字符有零</w:t>
+      </w:r>
+      <w:proofErr w:type="gramStart"/>
+      <w:r>
+        <w:rPr>
+          <w:rFonts w:ascii="Consolas" w:hAnsi="Consolas"/>
+          <w:color w:val="6A9955"/>
+          <w:kern w:val="0"/>
+          <w:sz w:val="21"/>
+          <w:szCs w:val="21"/>
+        </w:rPr>
+        <w:t>个</w:t>
+      </w:r>
+      <w:proofErr w:type="gramEnd"/>
+      <w:r>
+        <w:rPr>
+          <w:rFonts w:ascii="Consolas" w:hAnsi="Consolas"/>
+          <w:color w:val="6A9955"/>
+          <w:kern w:val="0"/>
+          <w:sz w:val="21"/>
+          <w:szCs w:val="21"/>
+        </w:rPr>
+        <w:t>或者多个。</w:t>
       </w:r>
     </w:p>
     <w:p>
@@ -10206,6 +10773,7 @@
         </w:rPr>
         <w:t>    </w:t>
       </w:r>
+      <w:proofErr w:type="gramStart"/>
       <w:r>
         <w:rPr>
           <w:rFonts w:ascii="Consolas" w:hAnsi="Consolas"/>
@@ -10216,6 +10784,7 @@
         </w:rPr>
         <w:t>function</w:t>
       </w:r>
+      <w:proofErr w:type="gramEnd"/>
       <w:r>
         <w:rPr>
           <w:rFonts w:ascii="Consolas" w:hAnsi="Consolas"/>
@@ -10226,6 +10795,7 @@
         </w:rPr>
         <w:t> </w:t>
       </w:r>
+      <w:proofErr w:type="spellStart"/>
       <w:r>
         <w:rPr>
           <w:rFonts w:ascii="Consolas" w:hAnsi="Consolas"/>
@@ -10236,6 +10806,7 @@
         </w:rPr>
         <w:t>GetQueryString</w:t>
       </w:r>
+      <w:proofErr w:type="spellEnd"/>
       <w:r>
         <w:rPr>
           <w:rFonts w:ascii="Consolas" w:hAnsi="Consolas"/>
@@ -10291,6 +10862,8 @@
         </w:rPr>
         <w:t>        </w:t>
       </w:r>
+      <w:proofErr w:type="spellStart"/>
+      <w:proofErr w:type="gramStart"/>
       <w:r>
         <w:rPr>
           <w:rFonts w:ascii="Consolas" w:hAnsi="Consolas"/>
@@ -10301,6 +10874,8 @@
         </w:rPr>
         <w:t>var</w:t>
       </w:r>
+      <w:proofErr w:type="spellEnd"/>
+      <w:proofErr w:type="gramEnd"/>
       <w:r>
         <w:rPr>
           <w:rFonts w:ascii="Consolas" w:hAnsi="Consolas"/>
@@ -10311,6 +10886,7 @@
         </w:rPr>
         <w:t> </w:t>
       </w:r>
+      <w:proofErr w:type="spellStart"/>
       <w:r>
         <w:rPr>
           <w:rFonts w:ascii="Consolas" w:hAnsi="Consolas"/>
@@ -10321,6 +10897,7 @@
         </w:rPr>
         <w:t>reg</w:t>
       </w:r>
+      <w:proofErr w:type="spellEnd"/>
       <w:r>
         <w:rPr>
           <w:rFonts w:ascii="Consolas" w:hAnsi="Consolas"/>
@@ -10351,6 +10928,7 @@
         </w:rPr>
         <w:t> </w:t>
       </w:r>
+      <w:proofErr w:type="spellStart"/>
       <w:r>
         <w:rPr>
           <w:rFonts w:ascii="Consolas" w:hAnsi="Consolas"/>
@@ -10361,6 +10939,7 @@
         </w:rPr>
         <w:t>RegExp</w:t>
       </w:r>
+      <w:proofErr w:type="spellEnd"/>
       <w:r>
         <w:rPr>
           <w:rFonts w:ascii="Consolas" w:hAnsi="Consolas"/>
@@ -10456,6 +11035,7 @@
         </w:rPr>
         <w:t>        </w:t>
       </w:r>
+      <w:proofErr w:type="gramStart"/>
       <w:r>
         <w:rPr>
           <w:rFonts w:ascii="Consolas" w:hAnsi="Consolas"/>
@@ -10496,6 +11076,8 @@
         </w:rPr>
         <w:t>(</w:t>
       </w:r>
+      <w:proofErr w:type="spellStart"/>
+      <w:proofErr w:type="gramEnd"/>
       <w:r>
         <w:rPr>
           <w:rFonts w:ascii="Consolas" w:hAnsi="Consolas"/>
@@ -10506,6 +11088,7 @@
         </w:rPr>
         <w:t>reg</w:t>
       </w:r>
+      <w:proofErr w:type="spellEnd"/>
       <w:r>
         <w:rPr>
           <w:rFonts w:ascii="Consolas" w:hAnsi="Consolas"/>
@@ -10541,6 +11124,8 @@
         </w:rPr>
         <w:t>        </w:t>
       </w:r>
+      <w:proofErr w:type="spellStart"/>
+      <w:proofErr w:type="gramStart"/>
       <w:r>
         <w:rPr>
           <w:rFonts w:ascii="Consolas" w:hAnsi="Consolas"/>
@@ -10551,6 +11136,8 @@
         </w:rPr>
         <w:t>var</w:t>
       </w:r>
+      <w:proofErr w:type="spellEnd"/>
+      <w:proofErr w:type="gramEnd"/>
       <w:r>
         <w:rPr>
           <w:rFonts w:ascii="Consolas" w:hAnsi="Consolas"/>
@@ -10581,6 +11168,7 @@
         </w:rPr>
         <w:t> = </w:t>
       </w:r>
+      <w:proofErr w:type="spellStart"/>
       <w:r>
         <w:rPr>
           <w:rFonts w:ascii="Consolas" w:hAnsi="Consolas"/>
@@ -10651,6 +11239,7 @@
         </w:rPr>
         <w:t>substr</w:t>
       </w:r>
+      <w:proofErr w:type="spellEnd"/>
       <w:r>
         <w:rPr>
           <w:rFonts w:ascii="Consolas" w:hAnsi="Consolas"/>
@@ -10701,6 +11290,7 @@
         </w:rPr>
         <w:t>(</w:t>
       </w:r>
+      <w:proofErr w:type="spellStart"/>
       <w:r>
         <w:rPr>
           <w:rFonts w:ascii="Consolas" w:hAnsi="Consolas"/>
@@ -10711,6 +11301,7 @@
         </w:rPr>
         <w:t>reg</w:t>
       </w:r>
+      <w:proofErr w:type="spellEnd"/>
       <w:r>
         <w:rPr>
           <w:rFonts w:ascii="Consolas" w:hAnsi="Consolas"/>
@@ -10831,6 +11422,7 @@
         </w:rPr>
         <w:t>        </w:t>
       </w:r>
+      <w:proofErr w:type="gramStart"/>
       <w:r>
         <w:rPr>
           <w:rFonts w:ascii="Consolas" w:hAnsi="Consolas"/>
@@ -10841,6 +11433,7 @@
         </w:rPr>
         <w:t>if</w:t>
       </w:r>
+      <w:proofErr w:type="gramEnd"/>
       <w:r>
         <w:rPr>
           <w:rFonts w:ascii="Consolas" w:hAnsi="Consolas"/>
@@ -10911,6 +11504,7 @@
         </w:rPr>
         <w:t> </w:t>
       </w:r>
+      <w:proofErr w:type="spellStart"/>
       <w:r>
         <w:rPr>
           <w:rFonts w:ascii="Consolas" w:hAnsi="Consolas"/>
@@ -10921,6 +11515,7 @@
         </w:rPr>
         <w:t>unescape</w:t>
       </w:r>
+      <w:proofErr w:type="spellEnd"/>
       <w:r>
         <w:rPr>
           <w:rFonts w:ascii="Consolas" w:hAnsi="Consolas"/>
@@ -10996,6 +11591,7 @@
         </w:rPr>
         <w:t>        </w:t>
       </w:r>
+      <w:proofErr w:type="gramStart"/>
       <w:r>
         <w:rPr>
           <w:rFonts w:ascii="Consolas" w:hAnsi="Consolas"/>
@@ -11006,6 +11602,7 @@
         </w:rPr>
         <w:t>return</w:t>
       </w:r>
+      <w:proofErr w:type="gramEnd"/>
       <w:r>
         <w:rPr>
           <w:rFonts w:ascii="Consolas" w:hAnsi="Consolas"/>
@@ -11085,11 +11682,19 @@
         </w:rPr>
         <w:t>18.</w:t>
       </w:r>
+      <w:proofErr w:type="gramStart"/>
       <w:r>
         <w:rPr>
           <w:rFonts w:hint="eastAsia"/>
         </w:rPr>
-        <w:t>函数传参默认值问题</w:t>
+        <w:t>函数传参默认</w:t>
+      </w:r>
+      <w:proofErr w:type="gramEnd"/>
+      <w:r>
+        <w:rPr>
+          <w:rFonts w:hint="eastAsia"/>
+        </w:rPr>
+        <w:t>值问题</w:t>
       </w:r>
     </w:p>
     <w:p>
@@ -11121,6 +11726,7 @@
           <w:szCs w:val="21"/>
         </w:rPr>
       </w:pPr>
+      <w:proofErr w:type="gramStart"/>
       <w:r>
         <w:rPr>
           <w:rFonts w:ascii="Consolas" w:hAnsi="Consolas" w:cs="Consolas"/>
@@ -11131,6 +11737,7 @@
         </w:rPr>
         <w:t>function</w:t>
       </w:r>
+      <w:proofErr w:type="gramEnd"/>
       <w:r>
         <w:rPr>
           <w:rFonts w:ascii="Consolas" w:hAnsi="Consolas" w:cs="Consolas"/>
@@ -11226,6 +11833,7 @@
         </w:rPr>
         <w:t>    </w:t>
       </w:r>
+      <w:proofErr w:type="gramStart"/>
       <w:r>
         <w:rPr>
           <w:rFonts w:ascii="Consolas" w:hAnsi="Consolas" w:cs="Consolas"/>
@@ -11266,6 +11874,7 @@
         </w:rPr>
         <w:t>(</w:t>
       </w:r>
+      <w:proofErr w:type="gramEnd"/>
       <w:r>
         <w:rPr>
           <w:rFonts w:ascii="Consolas" w:hAnsi="Consolas" w:cs="Consolas"/>
@@ -11326,6 +11935,7 @@
           <w:szCs w:val="21"/>
         </w:rPr>
       </w:pPr>
+      <w:proofErr w:type="gramStart"/>
       <w:r>
         <w:rPr>
           <w:rFonts w:ascii="Consolas" w:hAnsi="Consolas" w:cs="Consolas"/>
@@ -11344,7 +11954,18 @@
           <w:sz w:val="21"/>
           <w:szCs w:val="21"/>
         </w:rPr>
-        <w:t>() </w:t>
+        <w:t>(</w:t>
+      </w:r>
+      <w:proofErr w:type="gramEnd"/>
+      <w:r>
+        <w:rPr>
+          <w:rFonts w:ascii="Consolas" w:hAnsi="Consolas" w:cs="Consolas"/>
+          <w:color w:val="D4D4D4"/>
+          <w:kern w:val="0"/>
+          <w:sz w:val="21"/>
+          <w:szCs w:val="21"/>
+        </w:rPr>
+        <w:t>) </w:t>
       </w:r>
       <w:r>
         <w:rPr>
@@ -11484,6 +12105,7 @@
           <w:bdr w:val="none" w:sz="0" w:space="0" w:color="auto" w:frame="1"/>
         </w:rPr>
       </w:pPr>
+      <w:proofErr w:type="gramStart"/>
       <w:r>
         <w:rPr>
           <w:rFonts w:ascii="Consolas" w:hAnsi="Consolas" w:cs="Consolas"/>
@@ -11494,6 +12116,7 @@
         </w:rPr>
         <w:t>function</w:t>
       </w:r>
+      <w:proofErr w:type="gramEnd"/>
       <w:r>
         <w:rPr>
           <w:rFonts w:ascii="Consolas" w:hAnsi="Consolas" w:cs="Consolas"/>
@@ -11610,7 +12233,29 @@
           <w:kern w:val="0"/>
           <w:bdr w:val="none" w:sz="0" w:space="0" w:color="auto" w:frame="1"/>
         </w:rPr>
-        <w:t xml:space="preserve">  options </w:t>
+        <w:t xml:space="preserve">  </w:t>
+      </w:r>
+      <w:proofErr w:type="gramStart"/>
+      <w:r>
+        <w:rPr>
+          <w:rFonts w:ascii="Consolas" w:hAnsi="Consolas" w:cs="Consolas"/>
+          <w:color w:val="333333"/>
+          <w:spacing w:val="-1"/>
+          <w:kern w:val="0"/>
+          <w:bdr w:val="none" w:sz="0" w:space="0" w:color="auto" w:frame="1"/>
+        </w:rPr>
+        <w:t>options</w:t>
+      </w:r>
+      <w:proofErr w:type="gramEnd"/>
+      <w:r>
+        <w:rPr>
+          <w:rFonts w:ascii="Consolas" w:hAnsi="Consolas" w:cs="Consolas"/>
+          <w:color w:val="333333"/>
+          <w:spacing w:val="-1"/>
+          <w:kern w:val="0"/>
+          <w:bdr w:val="none" w:sz="0" w:space="0" w:color="auto" w:frame="1"/>
+        </w:rPr>
+        <w:t xml:space="preserve"> </w:t>
       </w:r>
       <w:r>
         <w:rPr>
@@ -11692,6 +12337,7 @@
         </w:rPr>
         <w:t xml:space="preserve"> </w:t>
       </w:r>
+      <w:proofErr w:type="gramStart"/>
       <w:r>
         <w:rPr>
           <w:rFonts w:ascii="Consolas" w:hAnsi="Consolas" w:cs="Consolas"/>
@@ -11722,6 +12368,7 @@
         </w:rPr>
         <w:t>:</w:t>
       </w:r>
+      <w:proofErr w:type="gramEnd"/>
       <w:r>
         <w:rPr>
           <w:rFonts w:ascii="Consolas" w:hAnsi="Consolas" w:cs="Consolas"/>
@@ -11790,6 +12437,8 @@
         </w:rPr>
         <w:t xml:space="preserve">  </w:t>
       </w:r>
+      <w:proofErr w:type="spellStart"/>
+      <w:proofErr w:type="gramStart"/>
       <w:r>
         <w:rPr>
           <w:rFonts w:ascii="Consolas" w:hAnsi="Consolas" w:cs="Consolas"/>
@@ -11800,6 +12449,8 @@
         </w:rPr>
         <w:t>var</w:t>
       </w:r>
+      <w:proofErr w:type="spellEnd"/>
+      <w:proofErr w:type="gramEnd"/>
       <w:r>
         <w:rPr>
           <w:rFonts w:ascii="Consolas" w:hAnsi="Consolas" w:cs="Consolas"/>
@@ -11828,7 +12479,18 @@
           <w:kern w:val="0"/>
           <w:bdr w:val="none" w:sz="0" w:space="0" w:color="auto" w:frame="1"/>
         </w:rPr>
-        <w:t xml:space="preserve"> options</w:t>
+        <w:t xml:space="preserve"> </w:t>
+      </w:r>
+      <w:proofErr w:type="spellStart"/>
+      <w:r>
+        <w:rPr>
+          <w:rFonts w:ascii="Consolas" w:hAnsi="Consolas" w:cs="Consolas"/>
+          <w:color w:val="333333"/>
+          <w:spacing w:val="-1"/>
+          <w:kern w:val="0"/>
+          <w:bdr w:val="none" w:sz="0" w:space="0" w:color="auto" w:frame="1"/>
+        </w:rPr>
+        <w:t>options</w:t>
       </w:r>
       <w:r>
         <w:rPr>
@@ -11848,7 +12510,18 @@
           <w:kern w:val="0"/>
           <w:bdr w:val="none" w:sz="0" w:space="0" w:color="auto" w:frame="1"/>
         </w:rPr>
-        <w:t xml:space="preserve">size </w:t>
+        <w:t>size</w:t>
+      </w:r>
+      <w:proofErr w:type="spellEnd"/>
+      <w:r>
+        <w:rPr>
+          <w:rFonts w:ascii="Consolas" w:hAnsi="Consolas" w:cs="Consolas"/>
+          <w:color w:val="333333"/>
+          <w:spacing w:val="-1"/>
+          <w:kern w:val="0"/>
+          <w:bdr w:val="none" w:sz="0" w:space="0" w:color="auto" w:frame="1"/>
+        </w:rPr>
+        <w:t xml:space="preserve"> </w:t>
       </w:r>
       <w:r>
         <w:rPr>
@@ -11918,7 +12591,29 @@
           <w:kern w:val="0"/>
           <w:bdr w:val="none" w:sz="0" w:space="0" w:color="auto" w:frame="1"/>
         </w:rPr>
-        <w:t>'big'</w:t>
+        <w:t>'</w:t>
+      </w:r>
+      <w:proofErr w:type="gramStart"/>
+      <w:r>
+        <w:rPr>
+          <w:rFonts w:ascii="Consolas" w:hAnsi="Consolas" w:cs="Consolas"/>
+          <w:color w:val="669900"/>
+          <w:spacing w:val="-1"/>
+          <w:kern w:val="0"/>
+          <w:bdr w:val="none" w:sz="0" w:space="0" w:color="auto" w:frame="1"/>
+        </w:rPr>
+        <w:t>big</w:t>
+      </w:r>
+      <w:proofErr w:type="gramEnd"/>
+      <w:r>
+        <w:rPr>
+          <w:rFonts w:ascii="Consolas" w:hAnsi="Consolas" w:cs="Consolas"/>
+          <w:color w:val="669900"/>
+          <w:spacing w:val="-1"/>
+          <w:kern w:val="0"/>
+          <w:bdr w:val="none" w:sz="0" w:space="0" w:color="auto" w:frame="1"/>
+        </w:rPr>
+        <w:t>'</w:t>
       </w:r>
       <w:r>
         <w:rPr>
@@ -11948,7 +12643,18 @@
           <w:kern w:val="0"/>
           <w:bdr w:val="none" w:sz="0" w:space="0" w:color="auto" w:frame="1"/>
         </w:rPr>
-        <w:t xml:space="preserve"> options</w:t>
+        <w:t xml:space="preserve"> </w:t>
+      </w:r>
+      <w:proofErr w:type="spellStart"/>
+      <w:r>
+        <w:rPr>
+          <w:rFonts w:ascii="Consolas" w:hAnsi="Consolas" w:cs="Consolas"/>
+          <w:color w:val="333333"/>
+          <w:spacing w:val="-1"/>
+          <w:kern w:val="0"/>
+          <w:bdr w:val="none" w:sz="0" w:space="0" w:color="auto" w:frame="1"/>
+        </w:rPr>
+        <w:t>options</w:t>
       </w:r>
       <w:r>
         <w:rPr>
@@ -11970,6 +12676,7 @@
         </w:rPr>
         <w:t>size</w:t>
       </w:r>
+      <w:proofErr w:type="spellEnd"/>
       <w:r>
         <w:rPr>
           <w:rFonts w:ascii="Consolas" w:hAnsi="Consolas" w:cs="Consolas"/>
@@ -12028,6 +12735,8 @@
         </w:rPr>
         <w:t xml:space="preserve">  </w:t>
       </w:r>
+      <w:proofErr w:type="spellStart"/>
+      <w:proofErr w:type="gramStart"/>
       <w:r>
         <w:rPr>
           <w:rFonts w:ascii="Consolas" w:hAnsi="Consolas" w:cs="Consolas"/>
@@ -12038,6 +12747,8 @@
         </w:rPr>
         <w:t>var</w:t>
       </w:r>
+      <w:proofErr w:type="spellEnd"/>
+      <w:proofErr w:type="gramEnd"/>
       <w:r>
         <w:rPr>
           <w:rFonts w:ascii="Consolas" w:hAnsi="Consolas" w:cs="Consolas"/>
@@ -12066,7 +12777,18 @@
           <w:kern w:val="0"/>
           <w:bdr w:val="none" w:sz="0" w:space="0" w:color="auto" w:frame="1"/>
         </w:rPr>
-        <w:t xml:space="preserve"> options</w:t>
+        <w:t xml:space="preserve"> </w:t>
+      </w:r>
+      <w:proofErr w:type="spellStart"/>
+      <w:r>
+        <w:rPr>
+          <w:rFonts w:ascii="Consolas" w:hAnsi="Consolas" w:cs="Consolas"/>
+          <w:color w:val="333333"/>
+          <w:spacing w:val="-1"/>
+          <w:kern w:val="0"/>
+          <w:bdr w:val="none" w:sz="0" w:space="0" w:color="auto" w:frame="1"/>
+        </w:rPr>
+        <w:t>options</w:t>
       </w:r>
       <w:r>
         <w:rPr>
@@ -12086,7 +12808,18 @@
           <w:kern w:val="0"/>
           <w:bdr w:val="none" w:sz="0" w:space="0" w:color="auto" w:frame="1"/>
         </w:rPr>
-        <w:t xml:space="preserve">cords </w:t>
+        <w:t>cords</w:t>
+      </w:r>
+      <w:proofErr w:type="spellEnd"/>
+      <w:r>
+        <w:rPr>
+          <w:rFonts w:ascii="Consolas" w:hAnsi="Consolas" w:cs="Consolas"/>
+          <w:color w:val="333333"/>
+          <w:spacing w:val="-1"/>
+          <w:kern w:val="0"/>
+          <w:bdr w:val="none" w:sz="0" w:space="0" w:color="auto" w:frame="1"/>
+        </w:rPr>
+        <w:t xml:space="preserve"> </w:t>
       </w:r>
       <w:r>
         <w:rPr>
@@ -12148,6 +12881,7 @@
         </w:rPr>
         <w:t xml:space="preserve"> </w:t>
       </w:r>
+      <w:proofErr w:type="gramStart"/>
       <w:r>
         <w:rPr>
           <w:rFonts w:ascii="Consolas" w:hAnsi="Consolas" w:cs="Consolas"/>
@@ -12168,6 +12902,7 @@
         </w:rPr>
         <w:t xml:space="preserve"> x</w:t>
       </w:r>
+      <w:proofErr w:type="gramEnd"/>
       <w:r>
         <w:rPr>
           <w:rFonts w:ascii="Consolas" w:hAnsi="Consolas" w:cs="Consolas"/>
@@ -12296,7 +13031,18 @@
           <w:kern w:val="0"/>
           <w:bdr w:val="none" w:sz="0" w:space="0" w:color="auto" w:frame="1"/>
         </w:rPr>
-        <w:t xml:space="preserve"> options</w:t>
+        <w:t xml:space="preserve"> </w:t>
+      </w:r>
+      <w:proofErr w:type="spellStart"/>
+      <w:r>
+        <w:rPr>
+          <w:rFonts w:ascii="Consolas" w:hAnsi="Consolas" w:cs="Consolas"/>
+          <w:color w:val="333333"/>
+          <w:spacing w:val="-1"/>
+          <w:kern w:val="0"/>
+          <w:bdr w:val="none" w:sz="0" w:space="0" w:color="auto" w:frame="1"/>
+        </w:rPr>
+        <w:t>options</w:t>
       </w:r>
       <w:r>
         <w:rPr>
@@ -12318,6 +13064,7 @@
         </w:rPr>
         <w:t>cords</w:t>
       </w:r>
+      <w:proofErr w:type="spellEnd"/>
       <w:r>
         <w:rPr>
           <w:rFonts w:ascii="Consolas" w:hAnsi="Consolas" w:cs="Consolas"/>
@@ -12376,6 +13123,8 @@
         </w:rPr>
         <w:t xml:space="preserve">  </w:t>
       </w:r>
+      <w:proofErr w:type="spellStart"/>
+      <w:proofErr w:type="gramStart"/>
       <w:r>
         <w:rPr>
           <w:rFonts w:ascii="Consolas" w:hAnsi="Consolas" w:cs="Consolas"/>
@@ -12386,6 +13135,8 @@
         </w:rPr>
         <w:t>var</w:t>
       </w:r>
+      <w:proofErr w:type="spellEnd"/>
+      <w:proofErr w:type="gramEnd"/>
       <w:r>
         <w:rPr>
           <w:rFonts w:ascii="Consolas" w:hAnsi="Consolas" w:cs="Consolas"/>
@@ -12414,7 +13165,18 @@
           <w:kern w:val="0"/>
           <w:bdr w:val="none" w:sz="0" w:space="0" w:color="auto" w:frame="1"/>
         </w:rPr>
-        <w:t xml:space="preserve"> options</w:t>
+        <w:t xml:space="preserve"> </w:t>
+      </w:r>
+      <w:proofErr w:type="spellStart"/>
+      <w:r>
+        <w:rPr>
+          <w:rFonts w:ascii="Consolas" w:hAnsi="Consolas" w:cs="Consolas"/>
+          <w:color w:val="333333"/>
+          <w:spacing w:val="-1"/>
+          <w:kern w:val="0"/>
+          <w:bdr w:val="none" w:sz="0" w:space="0" w:color="auto" w:frame="1"/>
+        </w:rPr>
+        <w:t>options</w:t>
       </w:r>
       <w:r>
         <w:rPr>
@@ -12434,7 +13196,18 @@
           <w:kern w:val="0"/>
           <w:bdr w:val="none" w:sz="0" w:space="0" w:color="auto" w:frame="1"/>
         </w:rPr>
-        <w:t xml:space="preserve">radius </w:t>
+        <w:t>radius</w:t>
+      </w:r>
+      <w:proofErr w:type="spellEnd"/>
+      <w:r>
+        <w:rPr>
+          <w:rFonts w:ascii="Consolas" w:hAnsi="Consolas" w:cs="Consolas"/>
+          <w:color w:val="333333"/>
+          <w:spacing w:val="-1"/>
+          <w:kern w:val="0"/>
+          <w:bdr w:val="none" w:sz="0" w:space="0" w:color="auto" w:frame="1"/>
+        </w:rPr>
+        <w:t xml:space="preserve"> </w:t>
       </w:r>
       <w:r>
         <w:rPr>
@@ -12496,6 +13269,7 @@
         </w:rPr>
         <w:t xml:space="preserve"> </w:t>
       </w:r>
+      <w:proofErr w:type="gramStart"/>
       <w:r>
         <w:rPr>
           <w:rFonts w:ascii="Consolas" w:hAnsi="Consolas" w:cs="Consolas"/>
@@ -12526,6 +13300,7 @@
         </w:rPr>
         <w:t>:</w:t>
       </w:r>
+      <w:proofErr w:type="gramEnd"/>
       <w:r>
         <w:rPr>
           <w:rFonts w:ascii="Consolas" w:hAnsi="Consolas" w:cs="Consolas"/>
@@ -12534,7 +13309,18 @@
           <w:kern w:val="0"/>
           <w:bdr w:val="none" w:sz="0" w:space="0" w:color="auto" w:frame="1"/>
         </w:rPr>
-        <w:t xml:space="preserve"> options</w:t>
+        <w:t xml:space="preserve"> </w:t>
+      </w:r>
+      <w:proofErr w:type="spellStart"/>
+      <w:r>
+        <w:rPr>
+          <w:rFonts w:ascii="Consolas" w:hAnsi="Consolas" w:cs="Consolas"/>
+          <w:color w:val="333333"/>
+          <w:spacing w:val="-1"/>
+          <w:kern w:val="0"/>
+          <w:bdr w:val="none" w:sz="0" w:space="0" w:color="auto" w:frame="1"/>
+        </w:rPr>
+        <w:t>options</w:t>
       </w:r>
       <w:r>
         <w:rPr>
@@ -12556,6 +13342,7 @@
         </w:rPr>
         <w:t>radius</w:t>
       </w:r>
+      <w:proofErr w:type="spellEnd"/>
       <w:r>
         <w:rPr>
           <w:rFonts w:ascii="Consolas" w:hAnsi="Consolas" w:cs="Consolas"/>
@@ -12612,7 +13399,18 @@
           <w:kern w:val="0"/>
           <w:bdr w:val="none" w:sz="0" w:space="0" w:color="auto" w:frame="1"/>
         </w:rPr>
-        <w:t xml:space="preserve">  console</w:t>
+        <w:t xml:space="preserve">  </w:t>
+      </w:r>
+      <w:proofErr w:type="gramStart"/>
+      <w:r>
+        <w:rPr>
+          <w:rFonts w:ascii="Consolas" w:hAnsi="Consolas" w:cs="Consolas"/>
+          <w:color w:val="333333"/>
+          <w:spacing w:val="-1"/>
+          <w:kern w:val="0"/>
+          <w:bdr w:val="none" w:sz="0" w:space="0" w:color="auto" w:frame="1"/>
+        </w:rPr>
+        <w:t>console</w:t>
       </w:r>
       <w:r>
         <w:rPr>
@@ -12644,6 +13442,7 @@
         </w:rPr>
         <w:t>(</w:t>
       </w:r>
+      <w:proofErr w:type="gramEnd"/>
       <w:r>
         <w:rPr>
           <w:rFonts w:ascii="Consolas" w:hAnsi="Consolas" w:cs="Consolas"/>
@@ -12886,6 +13685,7 @@
           <w:bdr w:val="none" w:sz="0" w:space="0" w:color="auto" w:frame="1"/>
         </w:rPr>
       </w:pPr>
+      <w:proofErr w:type="gramStart"/>
       <w:r>
         <w:rPr>
           <w:rFonts w:ascii="Consolas" w:hAnsi="Consolas" w:cs="Consolas"/>
@@ -12906,6 +13706,7 @@
         </w:rPr>
         <w:t>({</w:t>
       </w:r>
+      <w:proofErr w:type="gramEnd"/>
     </w:p>
     <w:p>
       <w:pPr>
@@ -12952,8 +13753,20 @@
           <w:kern w:val="0"/>
           <w:bdr w:val="none" w:sz="0" w:space="0" w:color="auto" w:frame="1"/>
         </w:rPr>
-        <w:t xml:space="preserve">  cords</w:t>
-      </w:r>
+        <w:t xml:space="preserve">  </w:t>
+      </w:r>
+      <w:proofErr w:type="gramStart"/>
+      <w:r>
+        <w:rPr>
+          <w:rFonts w:ascii="Consolas" w:hAnsi="Consolas" w:cs="Consolas"/>
+          <w:color w:val="333333"/>
+          <w:spacing w:val="-1"/>
+          <w:kern w:val="0"/>
+          <w:bdr w:val="none" w:sz="0" w:space="0" w:color="auto" w:frame="1"/>
+        </w:rPr>
+        <w:t>cords</w:t>
+      </w:r>
+      <w:proofErr w:type="gramEnd"/>
       <w:r>
         <w:rPr>
           <w:rFonts w:ascii="Consolas" w:hAnsi="Consolas" w:cs="Consolas"/>
@@ -13140,8 +13953,20 @@
           <w:kern w:val="0"/>
           <w:bdr w:val="none" w:sz="0" w:space="0" w:color="auto" w:frame="1"/>
         </w:rPr>
-        <w:t xml:space="preserve">  radius</w:t>
-      </w:r>
+        <w:t xml:space="preserve">  </w:t>
+      </w:r>
+      <w:proofErr w:type="gramStart"/>
+      <w:r>
+        <w:rPr>
+          <w:rFonts w:ascii="Consolas" w:hAnsi="Consolas" w:cs="Consolas"/>
+          <w:color w:val="333333"/>
+          <w:spacing w:val="-1"/>
+          <w:kern w:val="0"/>
+          <w:bdr w:val="none" w:sz="0" w:space="0" w:color="auto" w:frame="1"/>
+        </w:rPr>
+        <w:t>radius</w:t>
+      </w:r>
+      <w:proofErr w:type="gramEnd"/>
       <w:r>
         <w:rPr>
           <w:rFonts w:ascii="Consolas" w:hAnsi="Consolas" w:cs="Consolas"/>
@@ -13355,6 +14180,7 @@
           <w:szCs w:val="21"/>
         </w:rPr>
       </w:pPr>
+      <w:proofErr w:type="gramStart"/>
       <w:r>
         <w:rPr>
           <w:rFonts w:ascii="Consolas" w:hAnsi="Consolas" w:cs="Consolas"/>
@@ -13365,6 +14191,7 @@
         </w:rPr>
         <w:t>function</w:t>
       </w:r>
+      <w:proofErr w:type="gramEnd"/>
       <w:r>
         <w:rPr>
           <w:rFonts w:ascii="Consolas" w:hAnsi="Consolas" w:cs="Consolas"/>
@@ -13625,6 +14452,7 @@
         </w:rPr>
         <w:t>  </w:t>
       </w:r>
+      <w:proofErr w:type="gramStart"/>
       <w:r>
         <w:rPr>
           <w:rFonts w:ascii="Consolas" w:hAnsi="Consolas" w:cs="Consolas"/>
@@ -13665,6 +14493,7 @@
         </w:rPr>
         <w:t>(</w:t>
       </w:r>
+      <w:proofErr w:type="gramEnd"/>
       <w:r>
         <w:rPr>
           <w:rFonts w:ascii="Consolas" w:hAnsi="Consolas" w:cs="Consolas"/>
@@ -13815,6 +14644,7 @@
           <w:szCs w:val="21"/>
         </w:rPr>
       </w:pPr>
+      <w:proofErr w:type="gramStart"/>
       <w:r>
         <w:rPr>
           <w:rFonts w:ascii="Consolas" w:hAnsi="Consolas" w:cs="Consolas"/>
@@ -13835,6 +14665,7 @@
         </w:rPr>
         <w:t>({</w:t>
       </w:r>
+      <w:proofErr w:type="gramEnd"/>
     </w:p>
     <w:p>
       <w:pPr>
@@ -13860,6 +14691,7 @@
         </w:rPr>
         <w:t>  </w:t>
       </w:r>
+      <w:proofErr w:type="gramStart"/>
       <w:r>
         <w:rPr>
           <w:rFonts w:ascii="Consolas" w:hAnsi="Consolas" w:cs="Consolas"/>
@@ -13868,7 +14700,18 @@
           <w:sz w:val="21"/>
           <w:szCs w:val="21"/>
         </w:rPr>
-        <w:t>cords:</w:t>
+        <w:t>cords</w:t>
+      </w:r>
+      <w:proofErr w:type="gramEnd"/>
+      <w:r>
+        <w:rPr>
+          <w:rFonts w:ascii="Consolas" w:hAnsi="Consolas" w:cs="Consolas"/>
+          <w:color w:val="9CDCFE"/>
+          <w:kern w:val="0"/>
+          <w:sz w:val="21"/>
+          <w:szCs w:val="21"/>
+        </w:rPr>
+        <w:t>:</w:t>
       </w:r>
       <w:r>
         <w:rPr>
@@ -13985,6 +14828,7 @@
         </w:rPr>
         <w:t>  </w:t>
       </w:r>
+      <w:proofErr w:type="gramStart"/>
       <w:r>
         <w:rPr>
           <w:rFonts w:ascii="Consolas" w:hAnsi="Consolas" w:cs="Consolas"/>
@@ -13993,7 +14837,18 @@
           <w:sz w:val="21"/>
           <w:szCs w:val="21"/>
         </w:rPr>
-        <w:t>radius:</w:t>
+        <w:t>radius</w:t>
+      </w:r>
+      <w:proofErr w:type="gramEnd"/>
+      <w:r>
+        <w:rPr>
+          <w:rFonts w:ascii="Consolas" w:hAnsi="Consolas" w:cs="Consolas"/>
+          <w:color w:val="9CDCFE"/>
+          <w:kern w:val="0"/>
+          <w:sz w:val="21"/>
+          <w:szCs w:val="21"/>
+        </w:rPr>
+        <w:t>:</w:t>
       </w:r>
       <w:r>
         <w:rPr>
@@ -14073,7 +14928,29 @@
           <w:sz w:val="21"/>
           <w:szCs w:val="21"/>
         </w:rPr>
-        <w:t>big {x: 18,y:30 } 30</w:t>
+        <w:t>big {x: 18</w:t>
+      </w:r>
+      <w:proofErr w:type="gramStart"/>
+      <w:r>
+        <w:rPr>
+          <w:rFonts w:ascii="Consolas" w:hAnsi="Consolas" w:cs="Consolas" w:hint="eastAsia"/>
+          <w:color w:val="6A9955"/>
+          <w:kern w:val="0"/>
+          <w:sz w:val="21"/>
+          <w:szCs w:val="21"/>
+        </w:rPr>
+        <w:t>,y:30</w:t>
+      </w:r>
+      <w:proofErr w:type="gramEnd"/>
+      <w:r>
+        <w:rPr>
+          <w:rFonts w:ascii="Consolas" w:hAnsi="Consolas" w:cs="Consolas" w:hint="eastAsia"/>
+          <w:color w:val="6A9955"/>
+          <w:kern w:val="0"/>
+          <w:sz w:val="21"/>
+          <w:szCs w:val="21"/>
+        </w:rPr>
+        <w:t xml:space="preserve"> } 30</w:t>
       </w:r>
     </w:p>
     <w:p>
@@ -14197,13 +15074,33 @@
           <w:spacing w:val="-1"/>
           <w:shd w:val="clear" w:color="auto" w:fill="FFF3D4"/>
         </w:rPr>
-        <w:t>而不提供任何参数。如果你希望能够在不提供任何参数的情况下调用该函数，则当前的设计非常有用，而另一种方法在您确保将对象传递给函数时非常有用。</w:t>
-      </w:r>
-    </w:p>
-    <w:p>
-      <w:pPr>
+        <w:t>而不提供任何参数。如果你希望能够在不提供任何参数的情况下调用该函数，则当前的设计非常有用，而另一种方法在</w:t>
+      </w:r>
+      <w:proofErr w:type="gramStart"/>
+      <w:r>
         <w:rPr>
           <w:rFonts w:ascii="Palatino Linotype" w:hAnsi="Palatino Linotype"/>
+          <w:color w:val="333333"/>
+          <w:spacing w:val="-1"/>
+          <w:shd w:val="clear" w:color="auto" w:fill="FFF3D4"/>
+        </w:rPr>
+        <w:t>您确保</w:t>
+      </w:r>
+      <w:proofErr w:type="gramEnd"/>
+      <w:r>
+        <w:rPr>
+          <w:rFonts w:ascii="Palatino Linotype" w:hAnsi="Palatino Linotype"/>
+          <w:color w:val="333333"/>
+          <w:spacing w:val="-1"/>
+          <w:shd w:val="clear" w:color="auto" w:fill="FFF3D4"/>
+        </w:rPr>
+        <w:t>将对象传递给函数时非常有用。</w:t>
+      </w:r>
+    </w:p>
+    <w:p>
+      <w:pPr>
+        <w:rPr>
+          <w:rFonts w:ascii="Palatino Linotype" w:hAnsi="Palatino Linotype"/>
         </w:rPr>
       </w:pPr>
       <w:r>
@@ -14262,11 +15159,21 @@
           <w:rFonts w:ascii="Palatino Linotype" w:hAnsi="Palatino Linotype"/>
         </w:rPr>
       </w:pPr>
+      <w:proofErr w:type="spellStart"/>
+      <w:proofErr w:type="gramStart"/>
       <w:r>
         <w:rPr>
           <w:rFonts w:ascii="Palatino Linotype" w:hAnsi="Palatino Linotype" w:hint="eastAsia"/>
         </w:rPr>
-        <w:t>var a = [1,2,3,1,2,4,5,6];</w:t>
+        <w:t>var</w:t>
+      </w:r>
+      <w:proofErr w:type="spellEnd"/>
+      <w:proofErr w:type="gramEnd"/>
+      <w:r>
+        <w:rPr>
+          <w:rFonts w:ascii="Palatino Linotype" w:hAnsi="Palatino Linotype" w:hint="eastAsia"/>
+        </w:rPr>
+        <w:t xml:space="preserve"> a = [1,2,3,1,2,4,5,6];</w:t>
       </w:r>
     </w:p>
     <w:p>
@@ -14285,7 +15192,49 @@
         <w:rPr>
           <w:rFonts w:ascii="Palatino Linotype" w:hAnsi="Palatino Linotype"/>
         </w:rPr>
-        <w:t>filter((ele,index,arr)=&gt;{return arr.indexOf(ele)===index})</w:t>
+        <w:t>filter((</w:t>
+      </w:r>
+      <w:proofErr w:type="spellStart"/>
+      <w:r>
+        <w:rPr>
+          <w:rFonts w:ascii="Palatino Linotype" w:hAnsi="Palatino Linotype"/>
+        </w:rPr>
+        <w:t>ele,index,arr</w:t>
+      </w:r>
+      <w:proofErr w:type="spellEnd"/>
+      <w:r>
+        <w:rPr>
+          <w:rFonts w:ascii="Palatino Linotype" w:hAnsi="Palatino Linotype"/>
+        </w:rPr>
+        <w:t xml:space="preserve">)=&gt;{return </w:t>
+      </w:r>
+      <w:proofErr w:type="spellStart"/>
+      <w:r>
+        <w:rPr>
+          <w:rFonts w:ascii="Palatino Linotype" w:hAnsi="Palatino Linotype"/>
+        </w:rPr>
+        <w:t>arr.indexOf</w:t>
+      </w:r>
+      <w:proofErr w:type="spellEnd"/>
+      <w:r>
+        <w:rPr>
+          <w:rFonts w:ascii="Palatino Linotype" w:hAnsi="Palatino Linotype"/>
+        </w:rPr>
+        <w:t>(</w:t>
+      </w:r>
+      <w:proofErr w:type="spellStart"/>
+      <w:r>
+        <w:rPr>
+          <w:rFonts w:ascii="Palatino Linotype" w:hAnsi="Palatino Linotype"/>
+        </w:rPr>
+        <w:t>ele</w:t>
+      </w:r>
+      <w:proofErr w:type="spellEnd"/>
+      <w:r>
+        <w:rPr>
+          <w:rFonts w:ascii="Palatino Linotype" w:hAnsi="Palatino Linotype"/>
+        </w:rPr>
+        <w:t>)===index})</w:t>
       </w:r>
       <w:r>
         <w:rPr>
@@ -14337,11 +15286,21 @@
           <w:rFonts w:ascii="Palatino Linotype" w:hAnsi="Palatino Linotype"/>
         </w:rPr>
       </w:pPr>
+      <w:proofErr w:type="spellStart"/>
+      <w:proofErr w:type="gramStart"/>
       <w:r>
         <w:rPr>
           <w:rFonts w:ascii="Palatino Linotype" w:hAnsi="Palatino Linotype" w:hint="eastAsia"/>
         </w:rPr>
-        <w:t>var a = [1,2,3,1,2,4,5,6];</w:t>
+        <w:t>var</w:t>
+      </w:r>
+      <w:proofErr w:type="spellEnd"/>
+      <w:proofErr w:type="gramEnd"/>
+      <w:r>
+        <w:rPr>
+          <w:rFonts w:ascii="Palatino Linotype" w:hAnsi="Palatino Linotype" w:hint="eastAsia"/>
+        </w:rPr>
+        <w:t xml:space="preserve"> a = [1,2,3,1,2,4,5,6];</w:t>
       </w:r>
     </w:p>
     <w:p>
@@ -14350,11 +15309,21 @@
           <w:rFonts w:ascii="Palatino Linotype" w:hAnsi="Palatino Linotype"/>
         </w:rPr>
       </w:pPr>
+      <w:proofErr w:type="spellStart"/>
+      <w:proofErr w:type="gramStart"/>
       <w:r>
         <w:rPr>
           <w:rFonts w:ascii="Palatino Linotype" w:hAnsi="Palatino Linotype" w:hint="eastAsia"/>
         </w:rPr>
-        <w:t>var b = new Set(a)</w:t>
+        <w:t>var</w:t>
+      </w:r>
+      <w:proofErr w:type="spellEnd"/>
+      <w:proofErr w:type="gramEnd"/>
+      <w:r>
+        <w:rPr>
+          <w:rFonts w:ascii="Palatino Linotype" w:hAnsi="Palatino Linotype" w:hint="eastAsia"/>
+        </w:rPr>
+        <w:t xml:space="preserve"> b = new Set(a)</w:t>
       </w:r>
     </w:p>
     <w:p>
@@ -14379,7 +15348,21 @@
         <w:rPr>
           <w:rFonts w:ascii="Palatino Linotype" w:hAnsi="Palatino Linotype" w:hint="eastAsia"/>
         </w:rPr>
-        <w:t>b] //[1,2,3,4,5,6]</w:t>
+        <w:t>b] //[1</w:t>
+      </w:r>
+      <w:proofErr w:type="gramStart"/>
+      <w:r>
+        <w:rPr>
+          <w:rFonts w:ascii="Palatino Linotype" w:hAnsi="Palatino Linotype" w:hint="eastAsia"/>
+        </w:rPr>
+        <w:t>,2,3,4,5,6</w:t>
+      </w:r>
+      <w:proofErr w:type="gramEnd"/>
+      <w:r>
+        <w:rPr>
+          <w:rFonts w:ascii="Palatino Linotype" w:hAnsi="Palatino Linotype" w:hint="eastAsia"/>
+        </w:rPr>
+        <w:t>]</w:t>
       </w:r>
     </w:p>
     <w:p>
@@ -14420,12 +15403,14 @@
         </w:rPr>
         <w:t>）</w:t>
       </w:r>
+      <w:proofErr w:type="spellStart"/>
       <w:r>
         <w:rPr>
           <w:rFonts w:ascii="Palatino Linotype" w:hAnsi="Palatino Linotype" w:hint="eastAsia"/>
         </w:rPr>
         <w:t>setTimeout</w:t>
       </w:r>
+      <w:proofErr w:type="spellEnd"/>
       <w:r>
         <w:rPr>
           <w:rFonts w:ascii="Palatino Linotype" w:hAnsi="Palatino Linotype" w:hint="eastAsia"/>
@@ -14475,18 +15460,22 @@
         </w:rPr>
         <w:t>会比全局的</w:t>
       </w:r>
+      <w:proofErr w:type="spellStart"/>
       <w:r>
         <w:rPr>
           <w:rFonts w:ascii="Palatino Linotype" w:hAnsi="Palatino Linotype" w:hint="eastAsia"/>
         </w:rPr>
         <w:t>setTimeout</w:t>
       </w:r>
+      <w:proofErr w:type="spellEnd"/>
+      <w:proofErr w:type="gramStart"/>
       <w:r>
         <w:rPr>
           <w:rFonts w:ascii="Palatino Linotype" w:hAnsi="Palatino Linotype" w:hint="eastAsia"/>
         </w:rPr>
         <w:t>早执行</w:t>
       </w:r>
+      <w:proofErr w:type="gramEnd"/>
       <w:r>
         <w:rPr>
           <w:rFonts w:ascii="Palatino Linotype" w:hAnsi="Palatino Linotype" w:hint="eastAsia"/>
@@ -14531,24 +15520,27 @@
           <w:rFonts w:ascii="Palatino Linotype" w:hAnsi="Palatino Linotype"/>
         </w:rPr>
       </w:pPr>
+      <w:proofErr w:type="spellStart"/>
+      <w:proofErr w:type="gramStart"/>
       <w:r>
         <w:rPr>
           <w:rFonts w:ascii="Palatino Linotype" w:hAnsi="Palatino Linotype"/>
         </w:rPr>
-        <w:t>setTimeout(()=&gt;{console.log(1)},0);</w:t>
-      </w:r>
-    </w:p>
-    <w:p>
-      <w:pPr>
+        <w:t>setTimeout</w:t>
+      </w:r>
+      <w:proofErr w:type="spellEnd"/>
+      <w:r>
         <w:rPr>
           <w:rFonts w:ascii="Palatino Linotype" w:hAnsi="Palatino Linotype"/>
         </w:rPr>
-      </w:pPr>
+        <w:t>(</w:t>
+      </w:r>
+      <w:proofErr w:type="gramEnd"/>
       <w:r>
         <w:rPr>
           <w:rFonts w:ascii="Palatino Linotype" w:hAnsi="Palatino Linotype"/>
         </w:rPr>
-        <w:t>new Promise((resolve)=&gt;{resolve()}).then(()=&gt;{console.log(2)});</w:t>
+        <w:t>()=&gt;{console.log(1)},0);</w:t>
       </w:r>
     </w:p>
     <w:p>
@@ -14557,11 +15549,40 @@
           <w:rFonts w:ascii="Palatino Linotype" w:hAnsi="Palatino Linotype"/>
         </w:rPr>
       </w:pPr>
+      <w:proofErr w:type="gramStart"/>
       <w:r>
         <w:rPr>
           <w:rFonts w:ascii="Palatino Linotype" w:hAnsi="Palatino Linotype"/>
         </w:rPr>
-        <w:t>console.log(3)</w:t>
+        <w:t>new</w:t>
+      </w:r>
+      <w:proofErr w:type="gramEnd"/>
+      <w:r>
+        <w:rPr>
+          <w:rFonts w:ascii="Palatino Linotype" w:hAnsi="Palatino Linotype"/>
+        </w:rPr>
+        <w:t xml:space="preserve"> Promise((resolve)=&gt;{resolve()}).then(()=&gt;{console.log(2)});</w:t>
+      </w:r>
+    </w:p>
+    <w:p>
+      <w:pPr>
+        <w:rPr>
+          <w:rFonts w:ascii="Palatino Linotype" w:hAnsi="Palatino Linotype"/>
+        </w:rPr>
+      </w:pPr>
+      <w:proofErr w:type="gramStart"/>
+      <w:r>
+        <w:rPr>
+          <w:rFonts w:ascii="Palatino Linotype" w:hAnsi="Palatino Linotype"/>
+        </w:rPr>
+        <w:t>console.log(</w:t>
+      </w:r>
+      <w:proofErr w:type="gramEnd"/>
+      <w:r>
+        <w:rPr>
+          <w:rFonts w:ascii="Palatino Linotype" w:hAnsi="Palatino Linotype"/>
+        </w:rPr>
+        <w:t>3)</w:t>
       </w:r>
     </w:p>
     <w:p>
@@ -14615,18 +15636,22 @@
         </w:rPr>
         <w:tab/>
       </w:r>
+      <w:proofErr w:type="gramStart"/>
       <w:r>
         <w:rPr>
           <w:rFonts w:ascii="Palatino Linotype" w:hAnsi="Palatino Linotype" w:hint="eastAsia"/>
         </w:rPr>
         <w:t>串行就例如</w:t>
       </w:r>
+      <w:proofErr w:type="spellStart"/>
+      <w:proofErr w:type="gramEnd"/>
       <w:r>
         <w:rPr>
           <w:rFonts w:ascii="Palatino Linotype" w:hAnsi="Palatino Linotype" w:hint="eastAsia"/>
         </w:rPr>
         <w:t>setTimeout</w:t>
       </w:r>
+      <w:proofErr w:type="spellEnd"/>
       <w:r>
         <w:rPr>
           <w:rFonts w:ascii="Palatino Linotype" w:hAnsi="Palatino Linotype" w:hint="eastAsia"/>
@@ -14651,17 +15676,27 @@
         </w:rPr>
         <w:t>并行例如</w:t>
       </w:r>
+      <w:proofErr w:type="spellStart"/>
       <w:r>
         <w:rPr>
           <w:rFonts w:ascii="Palatino Linotype" w:hAnsi="Palatino Linotype" w:hint="eastAsia"/>
         </w:rPr>
         <w:t>setTimeout</w:t>
       </w:r>
+      <w:proofErr w:type="spellEnd"/>
+      <w:proofErr w:type="gramStart"/>
       <w:r>
         <w:rPr>
           <w:rFonts w:ascii="Palatino Linotype" w:hAnsi="Palatino Linotype" w:hint="eastAsia"/>
         </w:rPr>
-        <w:t>不嵌套</w:t>
+        <w:t>不</w:t>
+      </w:r>
+      <w:proofErr w:type="gramEnd"/>
+      <w:r>
+        <w:rPr>
+          <w:rFonts w:ascii="Palatino Linotype" w:hAnsi="Palatino Linotype" w:hint="eastAsia"/>
+        </w:rPr>
+        <w:t>嵌套</w:t>
       </w:r>
     </w:p>
     <w:p>
@@ -14686,7 +15721,21 @@
         <w:rPr>
           <w:rFonts w:ascii="Palatino Linotype" w:hAnsi="Palatino Linotype" w:hint="eastAsia"/>
         </w:rPr>
-        <w:t>(WeakMap)</w:t>
+        <w:t>(</w:t>
+      </w:r>
+      <w:proofErr w:type="spellStart"/>
+      <w:r>
+        <w:rPr>
+          <w:rFonts w:ascii="Palatino Linotype" w:hAnsi="Palatino Linotype" w:hint="eastAsia"/>
+        </w:rPr>
+        <w:t>WeakMap</w:t>
+      </w:r>
+      <w:proofErr w:type="spellEnd"/>
+      <w:r>
+        <w:rPr>
+          <w:rFonts w:ascii="Palatino Linotype" w:hAnsi="Palatino Linotype" w:hint="eastAsia"/>
+        </w:rPr>
+        <w:t>)</w:t>
       </w:r>
     </w:p>
     <w:p>
@@ -14786,6 +15835,7 @@
           <w:shd w:val="clear" w:color="auto" w:fill="FFFFFF"/>
         </w:rPr>
       </w:pPr>
+      <w:proofErr w:type="spellStart"/>
       <w:r>
         <w:rPr>
           <w:rStyle w:val="HTML"/>
@@ -14795,6 +15845,7 @@
         </w:rPr>
         <w:t>WeakMap</w:t>
       </w:r>
+      <w:proofErr w:type="spellEnd"/>
       <w:r>
         <w:rPr>
           <w:rFonts w:ascii="Verdana" w:hAnsi="Verdana"/>
@@ -14875,6 +15926,7 @@
         </w:rPr>
         <w:t>，</w:t>
       </w:r>
+      <w:proofErr w:type="spellStart"/>
       <w:r>
         <w:rPr>
           <w:rFonts w:ascii="Verdana" w:hAnsi="Verdana" w:hint="eastAsia"/>
@@ -14885,15 +15937,38 @@
         </w:rPr>
         <w:t>WeakMap</w:t>
       </w:r>
-      <w:r>
-        <w:rPr>
-          <w:rFonts w:ascii="Verdana" w:hAnsi="Verdana" w:hint="eastAsia"/>
-          <w:color w:val="0D141E"/>
-          <w:sz w:val="23"/>
-          <w:szCs w:val="23"/>
-          <w:shd w:val="clear" w:color="auto" w:fill="FFFFFF"/>
-        </w:rPr>
-        <w:t>里的这对键值对就会消失，防止了内存泄漏</w:t>
+      <w:proofErr w:type="spellEnd"/>
+      <w:r>
+        <w:rPr>
+          <w:rFonts w:ascii="Verdana" w:hAnsi="Verdana" w:hint="eastAsia"/>
+          <w:color w:val="0D141E"/>
+          <w:sz w:val="23"/>
+          <w:szCs w:val="23"/>
+          <w:shd w:val="clear" w:color="auto" w:fill="FFFFFF"/>
+        </w:rPr>
+        <w:t>里的</w:t>
+      </w:r>
+      <w:proofErr w:type="gramStart"/>
+      <w:r>
+        <w:rPr>
+          <w:rFonts w:ascii="Verdana" w:hAnsi="Verdana" w:hint="eastAsia"/>
+          <w:color w:val="0D141E"/>
+          <w:sz w:val="23"/>
+          <w:szCs w:val="23"/>
+          <w:shd w:val="clear" w:color="auto" w:fill="FFFFFF"/>
+        </w:rPr>
+        <w:t>这对键值</w:t>
+      </w:r>
+      <w:proofErr w:type="gramEnd"/>
+      <w:r>
+        <w:rPr>
+          <w:rFonts w:ascii="Verdana" w:hAnsi="Verdana" w:hint="eastAsia"/>
+          <w:color w:val="0D141E"/>
+          <w:sz w:val="23"/>
+          <w:szCs w:val="23"/>
+          <w:shd w:val="clear" w:color="auto" w:fill="FFFFFF"/>
+        </w:rPr>
+        <w:t>对就会消失，防止了内存泄漏</w:t>
       </w:r>
     </w:p>
     <w:p>
@@ -15077,6 +16152,7 @@
         </w:rPr>
         <w:t>是两个对象，我们通过</w:t>
       </w:r>
+      <w:proofErr w:type="spellStart"/>
       <w:r>
         <w:rPr>
           <w:rStyle w:val="HTML"/>
@@ -15086,6 +16162,7 @@
         </w:rPr>
         <w:t>arr</w:t>
       </w:r>
+      <w:proofErr w:type="spellEnd"/>
       <w:r>
         <w:rPr>
           <w:rFonts w:ascii="Verdana" w:hAnsi="Verdana"/>
@@ -15095,6 +16172,7 @@
         </w:rPr>
         <w:t>数组对这两个对象添加一些文字说明。这就形成了</w:t>
       </w:r>
+      <w:proofErr w:type="spellStart"/>
       <w:r>
         <w:rPr>
           <w:rStyle w:val="HTML"/>
@@ -15104,6 +16182,7 @@
         </w:rPr>
         <w:t>arr</w:t>
       </w:r>
+      <w:proofErr w:type="spellEnd"/>
       <w:r>
         <w:rPr>
           <w:rFonts w:ascii="Verdana" w:hAnsi="Verdana"/>
@@ -15317,8 +16396,20 @@
           <w:shd w:val="clear" w:color="auto" w:fill="FFFFFF"/>
         </w:rPr>
         <w:tab/>
-        <w:t>2)WeakMap</w:t>
-      </w:r>
+        <w:t>2)</w:t>
+      </w:r>
+      <w:proofErr w:type="spellStart"/>
+      <w:r>
+        <w:rPr>
+          <w:rFonts w:ascii="Verdana" w:hAnsi="Verdana" w:hint="eastAsia"/>
+          <w:color w:val="0D141E"/>
+          <w:sz w:val="23"/>
+          <w:szCs w:val="23"/>
+          <w:shd w:val="clear" w:color="auto" w:fill="FFFFFF"/>
+        </w:rPr>
+        <w:t>WeakMap</w:t>
+      </w:r>
+      <w:proofErr w:type="spellEnd"/>
       <w:r>
         <w:rPr>
           <w:rFonts w:ascii="Verdana" w:hAnsi="Verdana" w:hint="eastAsia"/>
@@ -15502,8 +16593,9 @@
           <w:szCs w:val="22"/>
           <w:shd w:val="clear" w:color="auto" w:fill="FFFFFF"/>
         </w:rPr>
-        <w:t xml:space="preserve"> Dev Tools </w:t>
-      </w:r>
+        <w:t xml:space="preserve"> </w:t>
+      </w:r>
+      <w:proofErr w:type="spellStart"/>
       <w:r>
         <w:rPr>
           <w:rFonts w:ascii="Verdana" w:hAnsi="Verdana"/>
@@ -15512,8 +16604,9 @@
           <w:szCs w:val="22"/>
           <w:shd w:val="clear" w:color="auto" w:fill="FFFFFF"/>
         </w:rPr>
-        <w:t>的</w:t>
-      </w:r>
+        <w:t>Dev</w:t>
+      </w:r>
+      <w:proofErr w:type="spellEnd"/>
       <w:r>
         <w:rPr>
           <w:rFonts w:ascii="Verdana" w:hAnsi="Verdana"/>
@@ -15522,7 +16615,7 @@
           <w:szCs w:val="22"/>
           <w:shd w:val="clear" w:color="auto" w:fill="FFFFFF"/>
         </w:rPr>
-        <w:t xml:space="preserve"> Memory </w:t>
+        <w:t xml:space="preserve"> Tools </w:t>
       </w:r>
       <w:r>
         <w:rPr>
@@ -15532,7 +16625,7 @@
           <w:szCs w:val="22"/>
           <w:shd w:val="clear" w:color="auto" w:fill="FFFFFF"/>
         </w:rPr>
-        <w:t>面板，有一个垃圾桶的按钮，可以强制垃圾回收（</w:t>
+        <w:t>的</w:t>
       </w:r>
       <w:r>
         <w:rPr>
@@ -15542,7 +16635,7 @@
           <w:szCs w:val="22"/>
           <w:shd w:val="clear" w:color="auto" w:fill="FFFFFF"/>
         </w:rPr>
-        <w:t>garbage collect</w:t>
+        <w:t xml:space="preserve"> Memory </w:t>
       </w:r>
       <w:r>
         <w:rPr>
@@ -15552,7 +16645,7 @@
           <w:szCs w:val="22"/>
           <w:shd w:val="clear" w:color="auto" w:fill="FFFFFF"/>
         </w:rPr>
-        <w:t>）。这个按钮也能用来观察</w:t>
+        <w:t>面板，有一个垃圾桶的按钮，可以强制垃圾回收（</w:t>
       </w:r>
       <w:r>
         <w:rPr>
@@ -15562,7 +16655,7 @@
           <w:szCs w:val="22"/>
           <w:shd w:val="clear" w:color="auto" w:fill="FFFFFF"/>
         </w:rPr>
-        <w:t xml:space="preserve"> WeakMap </w:t>
+        <w:t>garbage collect</w:t>
       </w:r>
       <w:r>
         <w:rPr>
@@ -15572,6 +16665,48 @@
           <w:szCs w:val="22"/>
           <w:shd w:val="clear" w:color="auto" w:fill="FFFFFF"/>
         </w:rPr>
+        <w:t>）。这个按钮也能用来观察</w:t>
+      </w:r>
+      <w:r>
+        <w:rPr>
+          <w:rFonts w:ascii="Verdana" w:hAnsi="Verdana"/>
+          <w:color w:val="0D141E"/>
+          <w:sz w:val="22"/>
+          <w:szCs w:val="22"/>
+          <w:shd w:val="clear" w:color="auto" w:fill="FFFFFF"/>
+        </w:rPr>
+        <w:t xml:space="preserve"> </w:t>
+      </w:r>
+      <w:proofErr w:type="spellStart"/>
+      <w:r>
+        <w:rPr>
+          <w:rFonts w:ascii="Verdana" w:hAnsi="Verdana"/>
+          <w:color w:val="0D141E"/>
+          <w:sz w:val="22"/>
+          <w:szCs w:val="22"/>
+          <w:shd w:val="clear" w:color="auto" w:fill="FFFFFF"/>
+        </w:rPr>
+        <w:t>WeakMap</w:t>
+      </w:r>
+      <w:proofErr w:type="spellEnd"/>
+      <w:r>
+        <w:rPr>
+          <w:rFonts w:ascii="Verdana" w:hAnsi="Verdana"/>
+          <w:color w:val="0D141E"/>
+          <w:sz w:val="22"/>
+          <w:szCs w:val="22"/>
+          <w:shd w:val="clear" w:color="auto" w:fill="FFFFFF"/>
+        </w:rPr>
+        <w:t xml:space="preserve"> </w:t>
+      </w:r>
+      <w:r>
+        <w:rPr>
+          <w:rFonts w:ascii="Verdana" w:hAnsi="Verdana"/>
+          <w:color w:val="0D141E"/>
+          <w:sz w:val="22"/>
+          <w:szCs w:val="22"/>
+          <w:shd w:val="clear" w:color="auto" w:fill="FFFFFF"/>
+        </w:rPr>
         <w:t>里面的引用是否消失。</w:t>
       </w:r>
       <w:r>
@@ -15607,6 +16742,7 @@
           <w:shd w:val="clear" w:color="auto" w:fill="FFFFFF"/>
         </w:rPr>
       </w:pPr>
+      <w:proofErr w:type="spellStart"/>
       <w:r>
         <w:rPr>
           <w:rFonts w:ascii="Verdana" w:hAnsi="Verdana"/>
@@ -15615,7 +16751,18 @@
           <w:szCs w:val="23"/>
           <w:shd w:val="clear" w:color="auto" w:fill="FFFFFF"/>
         </w:rPr>
-        <w:t xml:space="preserve">WeakMap </w:t>
+        <w:t>WeakMap</w:t>
+      </w:r>
+      <w:proofErr w:type="spellEnd"/>
+      <w:r>
+        <w:rPr>
+          <w:rFonts w:ascii="Verdana" w:hAnsi="Verdana"/>
+          <w:color w:val="0D141E"/>
+          <w:sz w:val="23"/>
+          <w:szCs w:val="23"/>
+          <w:shd w:val="clear" w:color="auto" w:fill="FFFFFF"/>
+        </w:rPr>
+        <w:t xml:space="preserve"> </w:t>
       </w:r>
       <w:r>
         <w:rPr>
@@ -15762,6 +16909,7 @@
         </w:rPr>
         <w:t>方法。因此，</w:t>
       </w:r>
+      <w:proofErr w:type="spellStart"/>
       <w:r>
         <w:rPr>
           <w:rStyle w:val="HTML"/>
@@ -15771,6 +16919,7 @@
         </w:rPr>
         <w:t>WeakMap</w:t>
       </w:r>
+      <w:proofErr w:type="spellEnd"/>
       <w:r>
         <w:rPr>
           <w:rFonts w:ascii="Verdana" w:hAnsi="Verdana"/>
@@ -15950,6 +17099,7 @@
         </w:rPr>
         <w:t>接口（</w:t>
       </w:r>
+      <w:proofErr w:type="spellStart"/>
       <w:r>
         <w:rPr>
           <w:rFonts w:ascii="Verdana" w:hAnsi="Verdana" w:hint="eastAsia"/>
@@ -15960,6 +17110,7 @@
         </w:rPr>
         <w:t>Symbol.iterator</w:t>
       </w:r>
+      <w:proofErr w:type="spellEnd"/>
       <w:r>
         <w:rPr>
           <w:rFonts w:ascii="Verdana" w:hAnsi="Verdana" w:hint="eastAsia"/>
@@ -16000,6 +17151,7 @@
         </w:rPr>
         <w:t>或者</w:t>
       </w:r>
+      <w:proofErr w:type="spellStart"/>
       <w:r>
         <w:rPr>
           <w:rFonts w:ascii="Verdana" w:hAnsi="Verdana" w:hint="eastAsia"/>
@@ -16010,15 +17162,38 @@
         </w:rPr>
         <w:t>Symbol.iterator</w:t>
       </w:r>
-      <w:r>
-        <w:rPr>
-          <w:rFonts w:ascii="Verdana" w:hAnsi="Verdana" w:hint="eastAsia"/>
-          <w:color w:val="0D141E"/>
-          <w:sz w:val="23"/>
-          <w:szCs w:val="23"/>
-          <w:shd w:val="clear" w:color="auto" w:fill="FFFFFF"/>
-        </w:rPr>
-        <w:t>方法返回的遍历器对象也能被</w:t>
+      <w:proofErr w:type="spellEnd"/>
+      <w:r>
+        <w:rPr>
+          <w:rFonts w:ascii="Verdana" w:hAnsi="Verdana" w:hint="eastAsia"/>
+          <w:color w:val="0D141E"/>
+          <w:sz w:val="23"/>
+          <w:szCs w:val="23"/>
+          <w:shd w:val="clear" w:color="auto" w:fill="FFFFFF"/>
+        </w:rPr>
+        <w:t>方法返回的遍历</w:t>
+      </w:r>
+      <w:proofErr w:type="gramStart"/>
+      <w:r>
+        <w:rPr>
+          <w:rFonts w:ascii="Verdana" w:hAnsi="Verdana" w:hint="eastAsia"/>
+          <w:color w:val="0D141E"/>
+          <w:sz w:val="23"/>
+          <w:szCs w:val="23"/>
+          <w:shd w:val="clear" w:color="auto" w:fill="FFFFFF"/>
+        </w:rPr>
+        <w:t>器对象</w:t>
+      </w:r>
+      <w:proofErr w:type="gramEnd"/>
+      <w:r>
+        <w:rPr>
+          <w:rFonts w:ascii="Verdana" w:hAnsi="Verdana" w:hint="eastAsia"/>
+          <w:color w:val="0D141E"/>
+          <w:sz w:val="23"/>
+          <w:szCs w:val="23"/>
+          <w:shd w:val="clear" w:color="auto" w:fill="FFFFFF"/>
+        </w:rPr>
+        <w:t>也能被</w:t>
       </w:r>
       <w:r>
         <w:rPr>
@@ -16118,7 +17293,29 @@
           <w:szCs w:val="23"/>
           <w:shd w:val="clear" w:color="auto" w:fill="FFFFFF"/>
         </w:rPr>
-        <w:t>返回的遍历器对象也能直接遍历</w:t>
+        <w:t>返回的遍历</w:t>
+      </w:r>
+      <w:proofErr w:type="gramStart"/>
+      <w:r>
+        <w:rPr>
+          <w:rFonts w:ascii="Verdana" w:hAnsi="Verdana" w:hint="eastAsia"/>
+          <w:color w:val="0D141E"/>
+          <w:sz w:val="23"/>
+          <w:szCs w:val="23"/>
+          <w:shd w:val="clear" w:color="auto" w:fill="FFFFFF"/>
+        </w:rPr>
+        <w:t>器对象</w:t>
+      </w:r>
+      <w:proofErr w:type="gramEnd"/>
+      <w:r>
+        <w:rPr>
+          <w:rFonts w:ascii="Verdana" w:hAnsi="Verdana" w:hint="eastAsia"/>
+          <w:color w:val="0D141E"/>
+          <w:sz w:val="23"/>
+          <w:szCs w:val="23"/>
+          <w:shd w:val="clear" w:color="auto" w:fill="FFFFFF"/>
+        </w:rPr>
+        <w:t>也能直接遍历</w:t>
       </w:r>
       <w:r>
         <w:rPr>
@@ -16375,6 +17572,7 @@
         </w:rPr>
         <w:t>获取</w:t>
       </w:r>
+      <w:proofErr w:type="spellStart"/>
       <w:r>
         <w:rPr>
           <w:rFonts w:ascii="Verdana" w:hAnsi="Verdana" w:hint="eastAsia"/>
@@ -16385,6 +17583,7 @@
         </w:rPr>
         <w:t>url</w:t>
       </w:r>
+      <w:proofErr w:type="spellEnd"/>
       <w:r>
         <w:rPr>
           <w:rFonts w:ascii="Verdana" w:hAnsi="Verdana" w:hint="eastAsia"/>
@@ -16430,6 +17629,7 @@
         </w:rPr>
         <w:t>获取</w:t>
       </w:r>
+      <w:proofErr w:type="spellStart"/>
       <w:r>
         <w:rPr>
           <w:rFonts w:ascii="Consolas" w:hAnsi="Consolas" w:cs="Consolas"/>
@@ -16440,6 +17640,7 @@
         </w:rPr>
         <w:t>url</w:t>
       </w:r>
+      <w:proofErr w:type="spellEnd"/>
       <w:r>
         <w:rPr>
           <w:rFonts w:ascii="Consolas" w:hAnsi="Consolas" w:cs="Consolas"/>
@@ -16485,6 +17686,7 @@
         </w:rPr>
         <w:t>// ()</w:t>
       </w:r>
+      <w:proofErr w:type="gramStart"/>
       <w:r>
         <w:rPr>
           <w:rFonts w:ascii="Consolas" w:hAnsi="Consolas" w:cs="Consolas"/>
@@ -16495,6 +17697,7 @@
         </w:rPr>
         <w:t>表示组匹配</w:t>
       </w:r>
+      <w:proofErr w:type="gramEnd"/>
       <w:r>
         <w:rPr>
           <w:rFonts w:ascii="Consolas" w:hAnsi="Consolas" w:cs="Consolas"/>
@@ -16633,7 +17836,29 @@
           <w:sz w:val="21"/>
           <w:szCs w:val="21"/>
         </w:rPr>
-        <w:t>表示任意字符有零个或者多个。</w:t>
+        <w:t>表示任意字符有零</w:t>
+      </w:r>
+      <w:proofErr w:type="gramStart"/>
+      <w:r>
+        <w:rPr>
+          <w:rFonts w:ascii="Consolas" w:hAnsi="Consolas" w:cs="Consolas"/>
+          <w:color w:val="6A9955"/>
+          <w:kern w:val="0"/>
+          <w:sz w:val="21"/>
+          <w:szCs w:val="21"/>
+        </w:rPr>
+        <w:t>个</w:t>
+      </w:r>
+      <w:proofErr w:type="gramEnd"/>
+      <w:r>
+        <w:rPr>
+          <w:rFonts w:ascii="Consolas" w:hAnsi="Consolas" w:cs="Consolas"/>
+          <w:color w:val="6A9955"/>
+          <w:kern w:val="0"/>
+          <w:sz w:val="21"/>
+          <w:szCs w:val="21"/>
+        </w:rPr>
+        <w:t>或者多个。</w:t>
       </w:r>
     </w:p>
     <w:p>
@@ -16660,6 +17885,7 @@
         </w:rPr>
         <w:t>    </w:t>
       </w:r>
+      <w:proofErr w:type="gramStart"/>
       <w:r>
         <w:rPr>
           <w:rFonts w:ascii="Consolas" w:hAnsi="Consolas" w:cs="Consolas"/>
@@ -16670,6 +17896,7 @@
         </w:rPr>
         <w:t>function</w:t>
       </w:r>
+      <w:proofErr w:type="gramEnd"/>
       <w:r>
         <w:rPr>
           <w:rFonts w:ascii="Consolas" w:hAnsi="Consolas" w:cs="Consolas"/>
@@ -16680,6 +17907,7 @@
         </w:rPr>
         <w:t> </w:t>
       </w:r>
+      <w:proofErr w:type="spellStart"/>
       <w:r>
         <w:rPr>
           <w:rFonts w:ascii="Consolas" w:hAnsi="Consolas" w:cs="Consolas"/>
@@ -16690,6 +17918,7 @@
         </w:rPr>
         <w:t>GetQueryString</w:t>
       </w:r>
+      <w:proofErr w:type="spellEnd"/>
       <w:r>
         <w:rPr>
           <w:rFonts w:ascii="Consolas" w:hAnsi="Consolas" w:cs="Consolas"/>
@@ -16745,6 +17974,8 @@
         </w:rPr>
         <w:t>        </w:t>
       </w:r>
+      <w:proofErr w:type="spellStart"/>
+      <w:proofErr w:type="gramStart"/>
       <w:r>
         <w:rPr>
           <w:rFonts w:ascii="Consolas" w:hAnsi="Consolas" w:cs="Consolas"/>
@@ -16755,6 +17986,8 @@
         </w:rPr>
         <w:t>var</w:t>
       </w:r>
+      <w:proofErr w:type="spellEnd"/>
+      <w:proofErr w:type="gramEnd"/>
       <w:r>
         <w:rPr>
           <w:rFonts w:ascii="Consolas" w:hAnsi="Consolas" w:cs="Consolas"/>
@@ -16765,6 +17998,7 @@
         </w:rPr>
         <w:t> </w:t>
       </w:r>
+      <w:proofErr w:type="spellStart"/>
       <w:r>
         <w:rPr>
           <w:rFonts w:ascii="Consolas" w:hAnsi="Consolas" w:cs="Consolas"/>
@@ -16775,6 +18009,7 @@
         </w:rPr>
         <w:t>reg</w:t>
       </w:r>
+      <w:proofErr w:type="spellEnd"/>
       <w:r>
         <w:rPr>
           <w:rFonts w:ascii="Consolas" w:hAnsi="Consolas" w:cs="Consolas"/>
@@ -16805,6 +18040,7 @@
         </w:rPr>
         <w:t> </w:t>
       </w:r>
+      <w:proofErr w:type="spellStart"/>
       <w:r>
         <w:rPr>
           <w:rFonts w:ascii="Consolas" w:hAnsi="Consolas" w:cs="Consolas"/>
@@ -16815,6 +18051,7 @@
         </w:rPr>
         <w:t>RegExp</w:t>
       </w:r>
+      <w:proofErr w:type="spellEnd"/>
       <w:r>
         <w:rPr>
           <w:rFonts w:ascii="Consolas" w:hAnsi="Consolas" w:cs="Consolas"/>
@@ -16910,6 +18147,8 @@
         </w:rPr>
         <w:t>        </w:t>
       </w:r>
+      <w:proofErr w:type="spellStart"/>
+      <w:proofErr w:type="gramStart"/>
       <w:r>
         <w:rPr>
           <w:rFonts w:ascii="Consolas" w:hAnsi="Consolas" w:cs="Consolas"/>
@@ -16920,6 +18159,8 @@
         </w:rPr>
         <w:t>var</w:t>
       </w:r>
+      <w:proofErr w:type="spellEnd"/>
+      <w:proofErr w:type="gramEnd"/>
       <w:r>
         <w:rPr>
           <w:rFonts w:ascii="Consolas" w:hAnsi="Consolas" w:cs="Consolas"/>
@@ -16950,6 +18191,7 @@
         </w:rPr>
         <w:t> = </w:t>
       </w:r>
+      <w:proofErr w:type="spellStart"/>
       <w:r>
         <w:rPr>
           <w:rFonts w:ascii="Consolas" w:hAnsi="Consolas" w:cs="Consolas"/>
@@ -17020,6 +18262,7 @@
         </w:rPr>
         <w:t>substr</w:t>
       </w:r>
+      <w:proofErr w:type="spellEnd"/>
       <w:r>
         <w:rPr>
           <w:rFonts w:ascii="Consolas" w:hAnsi="Consolas" w:cs="Consolas"/>
@@ -17070,6 +18313,7 @@
         </w:rPr>
         <w:t>(</w:t>
       </w:r>
+      <w:proofErr w:type="spellStart"/>
       <w:r>
         <w:rPr>
           <w:rFonts w:ascii="Consolas" w:hAnsi="Consolas" w:cs="Consolas"/>
@@ -17080,6 +18324,7 @@
         </w:rPr>
         <w:t>reg</w:t>
       </w:r>
+      <w:proofErr w:type="spellEnd"/>
       <w:r>
         <w:rPr>
           <w:rFonts w:ascii="Consolas" w:hAnsi="Consolas" w:cs="Consolas"/>
@@ -17115,6 +18360,7 @@
         </w:rPr>
         <w:t>        </w:t>
       </w:r>
+      <w:proofErr w:type="gramStart"/>
       <w:r>
         <w:rPr>
           <w:rFonts w:ascii="Consolas" w:hAnsi="Consolas" w:cs="Consolas"/>
@@ -17125,6 +18371,7 @@
         </w:rPr>
         <w:t>if</w:t>
       </w:r>
+      <w:proofErr w:type="gramEnd"/>
       <w:r>
         <w:rPr>
           <w:rFonts w:ascii="Consolas" w:hAnsi="Consolas" w:cs="Consolas"/>
@@ -17195,6 +18442,7 @@
         </w:rPr>
         <w:t> </w:t>
       </w:r>
+      <w:proofErr w:type="spellStart"/>
       <w:r>
         <w:rPr>
           <w:rFonts w:ascii="Consolas" w:hAnsi="Consolas" w:cs="Consolas"/>
@@ -17205,6 +18453,7 @@
         </w:rPr>
         <w:t>unescape</w:t>
       </w:r>
+      <w:proofErr w:type="spellEnd"/>
       <w:r>
         <w:rPr>
           <w:rFonts w:ascii="Consolas" w:hAnsi="Consolas" w:cs="Consolas"/>
@@ -17280,6 +18529,7 @@
         </w:rPr>
         <w:t>        </w:t>
       </w:r>
+      <w:proofErr w:type="gramStart"/>
       <w:r>
         <w:rPr>
           <w:rFonts w:ascii="Consolas" w:hAnsi="Consolas" w:cs="Consolas"/>
@@ -17290,6 +18540,7 @@
         </w:rPr>
         <w:t>return</w:t>
       </w:r>
+      <w:proofErr w:type="gramEnd"/>
       <w:r>
         <w:rPr>
           <w:rFonts w:ascii="Consolas" w:hAnsi="Consolas" w:cs="Consolas"/>
@@ -17366,6 +18617,7 @@
         </w:rPr>
         <w:t>若是</w:t>
       </w:r>
+      <w:proofErr w:type="spellStart"/>
       <w:r>
         <w:rPr>
           <w:rFonts w:ascii="Verdana" w:hAnsi="Verdana" w:hint="eastAsia"/>
@@ -17376,6 +18628,7 @@
         </w:rPr>
         <w:t>vue</w:t>
       </w:r>
+      <w:proofErr w:type="spellEnd"/>
       <w:r>
         <w:rPr>
           <w:rFonts w:ascii="Verdana" w:hAnsi="Verdana" w:hint="eastAsia"/>
@@ -17394,8 +18647,20 @@
           <w:szCs w:val="23"/>
           <w:shd w:val="clear" w:color="auto" w:fill="FFFFFF"/>
         </w:rPr>
-        <w:t>this.$route.query.xxx</w:t>
-      </w:r>
+        <w:t>this.$</w:t>
+      </w:r>
+      <w:proofErr w:type="spellStart"/>
+      <w:r>
+        <w:rPr>
+          <w:rFonts w:ascii="Verdana" w:hAnsi="Verdana" w:hint="eastAsia"/>
+          <w:color w:val="0D141E"/>
+          <w:sz w:val="23"/>
+          <w:szCs w:val="23"/>
+          <w:shd w:val="clear" w:color="auto" w:fill="FFFFFF"/>
+        </w:rPr>
+        <w:t>route.query.xxx</w:t>
+      </w:r>
+      <w:proofErr w:type="spellEnd"/>
       <w:r>
         <w:rPr>
           <w:rFonts w:ascii="Verdana" w:hAnsi="Verdana" w:hint="eastAsia"/>
@@ -17667,6 +18932,8 @@
         </w:rPr>
         <w:t>）阻止事件冒泡：</w:t>
       </w:r>
+      <w:proofErr w:type="spellStart"/>
+      <w:proofErr w:type="gramStart"/>
       <w:r>
         <w:rPr>
           <w:rFonts w:ascii="Consolas" w:hAnsi="Consolas" w:cs="Consolas" w:hint="eastAsia"/>
@@ -17675,8 +18942,20 @@
           <w:sz w:val="21"/>
           <w:szCs w:val="21"/>
         </w:rPr>
-        <w:t>event.stopPropagation()</w:t>
-      </w:r>
+        <w:t>event.stopPropagation</w:t>
+      </w:r>
+      <w:proofErr w:type="spellEnd"/>
+      <w:r>
+        <w:rPr>
+          <w:rFonts w:ascii="Consolas" w:hAnsi="Consolas" w:cs="Consolas" w:hint="eastAsia"/>
+          <w:color w:val="383A42"/>
+          <w:kern w:val="0"/>
+          <w:sz w:val="21"/>
+          <w:szCs w:val="21"/>
+        </w:rPr>
+        <w:t>()</w:t>
+      </w:r>
+      <w:proofErr w:type="gramEnd"/>
     </w:p>
     <w:p>
       <w:pPr>
@@ -17712,6 +18991,8 @@
         </w:rPr>
         <w:t>阻止默认事件：</w:t>
       </w:r>
+      <w:proofErr w:type="spellStart"/>
+      <w:proofErr w:type="gramStart"/>
       <w:r>
         <w:rPr>
           <w:rFonts w:ascii="Consolas" w:hAnsi="Consolas" w:cs="Consolas" w:hint="eastAsia"/>
@@ -17720,8 +19001,20 @@
           <w:sz w:val="21"/>
           <w:szCs w:val="21"/>
         </w:rPr>
-        <w:t>event.preventDefault()</w:t>
-      </w:r>
+        <w:t>event.preventDefault</w:t>
+      </w:r>
+      <w:proofErr w:type="spellEnd"/>
+      <w:r>
+        <w:rPr>
+          <w:rFonts w:ascii="Consolas" w:hAnsi="Consolas" w:cs="Consolas" w:hint="eastAsia"/>
+          <w:color w:val="383A42"/>
+          <w:kern w:val="0"/>
+          <w:sz w:val="21"/>
+          <w:szCs w:val="21"/>
+        </w:rPr>
+        <w:t>()</w:t>
+      </w:r>
+      <w:proofErr w:type="gramEnd"/>
     </w:p>
     <w:p>
       <w:pPr>
@@ -17745,8 +19038,20 @@
           <w:szCs w:val="21"/>
         </w:rPr>
         <w:tab/>
-        <w:t>5)vue</w:t>
-      </w:r>
+        <w:t>5)</w:t>
+      </w:r>
+      <w:proofErr w:type="spellStart"/>
+      <w:r>
+        <w:rPr>
+          <w:rFonts w:ascii="Consolas" w:hAnsi="Consolas" w:cs="Consolas" w:hint="eastAsia"/>
+          <w:color w:val="383A42"/>
+          <w:kern w:val="0"/>
+          <w:sz w:val="21"/>
+          <w:szCs w:val="21"/>
+        </w:rPr>
+        <w:t>vue</w:t>
+      </w:r>
+      <w:proofErr w:type="spellEnd"/>
       <w:r>
         <w:rPr>
           <w:rFonts w:ascii="Consolas" w:hAnsi="Consolas" w:cs="Consolas" w:hint="eastAsia"/>
@@ -18085,21 +19390,46 @@
           <w:rFonts w:hint="eastAsia"/>
           <w:color w:val="808080"/>
         </w:rPr>
-        <w:t>//js最佳化冒泡排序算法</w:t>
-      </w:r>
+        <w:t>//</w:t>
+      </w:r>
+      <w:proofErr w:type="spellStart"/>
       <w:r>
         <w:rPr>
           <w:rFonts w:hint="eastAsia"/>
           <w:color w:val="808080"/>
         </w:rPr>
+        <w:t>js</w:t>
+      </w:r>
+      <w:proofErr w:type="spellEnd"/>
+      <w:r>
+        <w:rPr>
+          <w:rFonts w:hint="eastAsia"/>
+          <w:color w:val="808080"/>
+        </w:rPr>
+        <w:t>最佳化冒泡排序算法</w:t>
+      </w:r>
+      <w:r>
+        <w:rPr>
+          <w:rFonts w:hint="eastAsia"/>
+          <w:color w:val="808080"/>
+        </w:rPr>
         <w:br/>
       </w:r>
+      <w:proofErr w:type="spellStart"/>
       <w:r>
         <w:rPr>
           <w:rFonts w:hint="eastAsia"/>
           <w:color w:val="CC7832"/>
         </w:rPr>
-        <w:t xml:space="preserve">var </w:t>
+        <w:t>var</w:t>
+      </w:r>
+      <w:proofErr w:type="spellEnd"/>
+      <w:r>
+        <w:rPr>
+          <w:rFonts w:hint="eastAsia"/>
+          <w:color w:val="CC7832"/>
+        </w:rPr>
+        <w:t xml:space="preserve"> </w:t>
       </w:r>
       <w:r>
         <w:rPr>
@@ -18214,12 +19544,21 @@
         </w:rPr>
         <w:t>(</w:t>
       </w:r>
+      <w:proofErr w:type="spellStart"/>
       <w:r>
         <w:rPr>
           <w:rFonts w:hint="eastAsia"/>
           <w:color w:val="CC7832"/>
         </w:rPr>
-        <w:t xml:space="preserve">var </w:t>
+        <w:t>var</w:t>
+      </w:r>
+      <w:proofErr w:type="spellEnd"/>
+      <w:r>
+        <w:rPr>
+          <w:rFonts w:hint="eastAsia"/>
+          <w:color w:val="CC7832"/>
+        </w:rPr>
+        <w:t xml:space="preserve"> </w:t>
       </w:r>
       <w:r>
         <w:rPr>
@@ -18278,19 +19617,37 @@
         <w:br/>
         <w:t xml:space="preserve">    </w:t>
       </w:r>
+      <w:proofErr w:type="spellStart"/>
       <w:r>
         <w:rPr>
           <w:rFonts w:hint="eastAsia"/>
           <w:color w:val="CC7832"/>
         </w:rPr>
-        <w:t xml:space="preserve">var </w:t>
-      </w:r>
+        <w:t>var</w:t>
+      </w:r>
+      <w:proofErr w:type="spellEnd"/>
+      <w:r>
+        <w:rPr>
+          <w:rFonts w:hint="eastAsia"/>
+          <w:color w:val="CC7832"/>
+        </w:rPr>
+        <w:t xml:space="preserve"> </w:t>
+      </w:r>
+      <w:proofErr w:type="spellStart"/>
       <w:r>
         <w:rPr>
           <w:rFonts w:hint="eastAsia"/>
           <w:color w:val="A9B7C6"/>
         </w:rPr>
-        <w:t xml:space="preserve">bool = </w:t>
+        <w:t>bool</w:t>
+      </w:r>
+      <w:proofErr w:type="spellEnd"/>
+      <w:r>
+        <w:rPr>
+          <w:rFonts w:hint="eastAsia"/>
+          <w:color w:val="A9B7C6"/>
+        </w:rPr>
+        <w:t xml:space="preserve"> = </w:t>
       </w:r>
       <w:r>
         <w:rPr>
@@ -18314,12 +19671,21 @@
         </w:rPr>
         <w:t>(</w:t>
       </w:r>
+      <w:proofErr w:type="spellStart"/>
       <w:r>
         <w:rPr>
           <w:rFonts w:hint="eastAsia"/>
           <w:color w:val="CC7832"/>
         </w:rPr>
-        <w:t xml:space="preserve">var </w:t>
+        <w:t>var</w:t>
+      </w:r>
+      <w:proofErr w:type="spellEnd"/>
+      <w:r>
+        <w:rPr>
+          <w:rFonts w:hint="eastAsia"/>
+          <w:color w:val="CC7832"/>
+        </w:rPr>
+        <w:t xml:space="preserve"> </w:t>
       </w:r>
       <w:r>
         <w:rPr>
@@ -18421,12 +19787,21 @@
         <w:br/>
         <w:t xml:space="preserve">            </w:t>
       </w:r>
+      <w:proofErr w:type="spellStart"/>
       <w:r>
         <w:rPr>
           <w:rFonts w:hint="eastAsia"/>
           <w:color w:val="CC7832"/>
         </w:rPr>
-        <w:t xml:space="preserve">var </w:t>
+        <w:t>var</w:t>
+      </w:r>
+      <w:proofErr w:type="spellEnd"/>
+      <w:r>
+        <w:rPr>
+          <w:rFonts w:hint="eastAsia"/>
+          <w:color w:val="CC7832"/>
+        </w:rPr>
+        <w:t xml:space="preserve"> </w:t>
       </w:r>
       <w:r>
         <w:rPr>
@@ -18522,12 +19897,21 @@
         <w:br/>
         <w:t xml:space="preserve">            </w:t>
       </w:r>
+      <w:proofErr w:type="spellStart"/>
       <w:r>
         <w:rPr>
           <w:rFonts w:hint="eastAsia"/>
           <w:color w:val="A9B7C6"/>
         </w:rPr>
-        <w:t xml:space="preserve">bool = </w:t>
+        <w:t>bool</w:t>
+      </w:r>
+      <w:proofErr w:type="spellEnd"/>
+      <w:r>
+        <w:rPr>
+          <w:rFonts w:hint="eastAsia"/>
+          <w:color w:val="A9B7C6"/>
+        </w:rPr>
+        <w:t xml:space="preserve"> = </w:t>
       </w:r>
       <w:r>
         <w:rPr>
@@ -18579,7 +19963,23 @@
           <w:rFonts w:hint="eastAsia"/>
           <w:color w:val="A9B7C6"/>
         </w:rPr>
-        <w:t xml:space="preserve">(!bool) </w:t>
+        <w:t>(!</w:t>
+      </w:r>
+      <w:proofErr w:type="spellStart"/>
+      <w:r>
+        <w:rPr>
+          <w:rFonts w:hint="eastAsia"/>
+          <w:color w:val="A9B7C6"/>
+        </w:rPr>
+        <w:t>bool</w:t>
+      </w:r>
+      <w:proofErr w:type="spellEnd"/>
+      <w:r>
+        <w:rPr>
+          <w:rFonts w:hint="eastAsia"/>
+          <w:color w:val="A9B7C6"/>
+        </w:rPr>
+        <w:t xml:space="preserve">) </w:t>
       </w:r>
       <w:r>
         <w:rPr>
@@ -18644,16 +20044,29 @@
         </w:rPr>
         <w:t>.</w:t>
       </w:r>
-      <w:r>
-        <w:rPr>
-          <w:rFonts w:ascii="Verdana" w:hAnsi="Verdana" w:hint="eastAsia"/>
-          <w:color w:val="0D141E"/>
-          <w:sz w:val="23"/>
-          <w:szCs w:val="23"/>
-          <w:shd w:val="clear" w:color="auto" w:fill="FFFFFF"/>
-        </w:rPr>
-        <w:t>安卓和苹果对</w:t>
-      </w:r>
+      <w:proofErr w:type="gramStart"/>
+      <w:r>
+        <w:rPr>
+          <w:rFonts w:ascii="Verdana" w:hAnsi="Verdana" w:hint="eastAsia"/>
+          <w:color w:val="0D141E"/>
+          <w:sz w:val="23"/>
+          <w:szCs w:val="23"/>
+          <w:shd w:val="clear" w:color="auto" w:fill="FFFFFF"/>
+        </w:rPr>
+        <w:t>安卓和</w:t>
+      </w:r>
+      <w:proofErr w:type="gramEnd"/>
+      <w:r>
+        <w:rPr>
+          <w:rFonts w:ascii="Verdana" w:hAnsi="Verdana" w:hint="eastAsia"/>
+          <w:color w:val="0D141E"/>
+          <w:sz w:val="23"/>
+          <w:szCs w:val="23"/>
+          <w:shd w:val="clear" w:color="auto" w:fill="FFFFFF"/>
+        </w:rPr>
+        <w:t>苹果对</w:t>
+      </w:r>
+      <w:proofErr w:type="spellStart"/>
       <w:r>
         <w:rPr>
           <w:rFonts w:ascii="Verdana" w:hAnsi="Verdana" w:hint="eastAsia"/>
@@ -18664,6 +20077,7 @@
         </w:rPr>
         <w:t>js</w:t>
       </w:r>
+      <w:proofErr w:type="spellEnd"/>
       <w:r>
         <w:rPr>
           <w:rFonts w:ascii="Verdana" w:hAnsi="Verdana" w:hint="eastAsia"/>
@@ -18842,8 +20256,20 @@
           <w:szCs w:val="23"/>
           <w:shd w:val="clear" w:color="auto" w:fill="FFFFFF"/>
         </w:rPr>
-        <w:t>不会减一</w:t>
-      </w:r>
+        <w:t>不会减</w:t>
+      </w:r>
+      <w:proofErr w:type="gramStart"/>
+      <w:r>
+        <w:rPr>
+          <w:rFonts w:ascii="Verdana" w:hAnsi="Verdana" w:hint="eastAsia"/>
+          <w:color w:val="0D141E"/>
+          <w:sz w:val="23"/>
+          <w:szCs w:val="23"/>
+          <w:shd w:val="clear" w:color="auto" w:fill="FFFFFF"/>
+        </w:rPr>
+        <w:t>一</w:t>
+      </w:r>
+      <w:proofErr w:type="gramEnd"/>
       <w:r>
         <w:rPr>
           <w:rFonts w:ascii="Verdana" w:hAnsi="Verdana" w:hint="eastAsia"/>
@@ -18884,7 +20310,30 @@
           <w:shd w:val="clear" w:color="auto" w:fill="FFFFFF"/>
         </w:rPr>
         <w:tab/>
-        <w:t>var d = new Date(</w:t>
+      </w:r>
+      <w:proofErr w:type="spellStart"/>
+      <w:proofErr w:type="gramStart"/>
+      <w:r>
+        <w:rPr>
+          <w:rFonts w:ascii="Verdana" w:hAnsi="Verdana" w:hint="eastAsia"/>
+          <w:color w:val="0D141E"/>
+          <w:sz w:val="23"/>
+          <w:szCs w:val="23"/>
+          <w:shd w:val="clear" w:color="auto" w:fill="FFFFFF"/>
+        </w:rPr>
+        <w:t>var</w:t>
+      </w:r>
+      <w:proofErr w:type="spellEnd"/>
+      <w:proofErr w:type="gramEnd"/>
+      <w:r>
+        <w:rPr>
+          <w:rFonts w:ascii="Verdana" w:hAnsi="Verdana" w:hint="eastAsia"/>
+          <w:color w:val="0D141E"/>
+          <w:sz w:val="23"/>
+          <w:szCs w:val="23"/>
+          <w:shd w:val="clear" w:color="auto" w:fill="FFFFFF"/>
+        </w:rPr>
+        <w:t xml:space="preserve"> d = new Date(</w:t>
       </w:r>
       <w:r>
         <w:rPr>
@@ -18946,7 +20395,30 @@
           <w:shd w:val="clear" w:color="auto" w:fill="FFFFFF"/>
         </w:rPr>
         <w:tab/>
-        <w:t>var a = new Date('2015/2/</w:t>
+      </w:r>
+      <w:proofErr w:type="spellStart"/>
+      <w:proofErr w:type="gramStart"/>
+      <w:r>
+        <w:rPr>
+          <w:rFonts w:ascii="Verdana" w:hAnsi="Verdana" w:hint="eastAsia"/>
+          <w:color w:val="0D141E"/>
+          <w:sz w:val="23"/>
+          <w:szCs w:val="23"/>
+          <w:shd w:val="clear" w:color="auto" w:fill="FFFFFF"/>
+        </w:rPr>
+        <w:t>var</w:t>
+      </w:r>
+      <w:proofErr w:type="spellEnd"/>
+      <w:proofErr w:type="gramEnd"/>
+      <w:r>
+        <w:rPr>
+          <w:rFonts w:ascii="Verdana" w:hAnsi="Verdana" w:hint="eastAsia"/>
+          <w:color w:val="0D141E"/>
+          <w:sz w:val="23"/>
+          <w:szCs w:val="23"/>
+          <w:shd w:val="clear" w:color="auto" w:fill="FFFFFF"/>
+        </w:rPr>
+        <w:t xml:space="preserve"> a = new Date('2015/2/</w:t>
       </w:r>
       <w:r>
         <w:rPr>
@@ -18988,7 +20460,30 @@
           <w:shd w:val="clear" w:color="auto" w:fill="FFFFFF"/>
         </w:rPr>
         <w:tab/>
-        <w:t>var b = new Date(2015,2,1)</w:t>
+      </w:r>
+      <w:proofErr w:type="spellStart"/>
+      <w:proofErr w:type="gramStart"/>
+      <w:r>
+        <w:rPr>
+          <w:rFonts w:ascii="Verdana" w:hAnsi="Verdana" w:hint="eastAsia"/>
+          <w:color w:val="0D141E"/>
+          <w:sz w:val="23"/>
+          <w:szCs w:val="23"/>
+          <w:shd w:val="clear" w:color="auto" w:fill="FFFFFF"/>
+        </w:rPr>
+        <w:t>var</w:t>
+      </w:r>
+      <w:proofErr w:type="spellEnd"/>
+      <w:proofErr w:type="gramEnd"/>
+      <w:r>
+        <w:rPr>
+          <w:rFonts w:ascii="Verdana" w:hAnsi="Verdana" w:hint="eastAsia"/>
+          <w:color w:val="0D141E"/>
+          <w:sz w:val="23"/>
+          <w:szCs w:val="23"/>
+          <w:shd w:val="clear" w:color="auto" w:fill="FFFFFF"/>
+        </w:rPr>
+        <w:t xml:space="preserve"> b = new Date(2015,2,1)</w:t>
       </w:r>
     </w:p>
     <w:p>
@@ -19032,6 +20527,17 @@
           <w:shd w:val="clear" w:color="auto" w:fill="FFFFFF"/>
         </w:rPr>
         <w:tab/>
+      </w:r>
+      <w:proofErr w:type="spellStart"/>
+      <w:proofErr w:type="gramStart"/>
+      <w:r>
+        <w:rPr>
+          <w:rFonts w:ascii="Verdana" w:hAnsi="Verdana" w:hint="eastAsia"/>
+          <w:color w:val="0D141E"/>
+          <w:sz w:val="23"/>
+          <w:szCs w:val="23"/>
+          <w:shd w:val="clear" w:color="auto" w:fill="FFFFFF"/>
+        </w:rPr>
         <w:t>d.getFull</w:t>
       </w:r>
       <w:r>
@@ -19042,7 +20548,29 @@
           <w:szCs w:val="23"/>
           <w:shd w:val="clear" w:color="auto" w:fill="FFFFFF"/>
         </w:rPr>
-        <w:t>Year(); //2015</w:t>
+        <w:t>Year</w:t>
+      </w:r>
+      <w:proofErr w:type="spellEnd"/>
+      <w:r>
+        <w:rPr>
+          <w:rFonts w:ascii="Verdana" w:hAnsi="Verdana" w:hint="eastAsia"/>
+          <w:color w:val="0D141E"/>
+          <w:sz w:val="23"/>
+          <w:szCs w:val="23"/>
+          <w:shd w:val="clear" w:color="auto" w:fill="FFFFFF"/>
+        </w:rPr>
+        <w:t>(</w:t>
+      </w:r>
+      <w:proofErr w:type="gramEnd"/>
+      <w:r>
+        <w:rPr>
+          <w:rFonts w:ascii="Verdana" w:hAnsi="Verdana" w:hint="eastAsia"/>
+          <w:color w:val="0D141E"/>
+          <w:sz w:val="23"/>
+          <w:szCs w:val="23"/>
+          <w:shd w:val="clear" w:color="auto" w:fill="FFFFFF"/>
+        </w:rPr>
+        <w:t>); //2015</w:t>
       </w:r>
     </w:p>
     <w:p>
@@ -19064,7 +20592,40 @@
           <w:shd w:val="clear" w:color="auto" w:fill="FFFFFF"/>
         </w:rPr>
         <w:tab/>
-        <w:t>d.getMonth();</w:t>
+      </w:r>
+      <w:proofErr w:type="spellStart"/>
+      <w:proofErr w:type="gramStart"/>
+      <w:r>
+        <w:rPr>
+          <w:rFonts w:ascii="Verdana" w:hAnsi="Verdana" w:hint="eastAsia"/>
+          <w:color w:val="0D141E"/>
+          <w:sz w:val="23"/>
+          <w:szCs w:val="23"/>
+          <w:shd w:val="clear" w:color="auto" w:fill="FFFFFF"/>
+        </w:rPr>
+        <w:t>d.getMonth</w:t>
+      </w:r>
+      <w:proofErr w:type="spellEnd"/>
+      <w:r>
+        <w:rPr>
+          <w:rFonts w:ascii="Verdana" w:hAnsi="Verdana" w:hint="eastAsia"/>
+          <w:color w:val="0D141E"/>
+          <w:sz w:val="23"/>
+          <w:szCs w:val="23"/>
+          <w:shd w:val="clear" w:color="auto" w:fill="FFFFFF"/>
+        </w:rPr>
+        <w:t>(</w:t>
+      </w:r>
+      <w:proofErr w:type="gramEnd"/>
+      <w:r>
+        <w:rPr>
+          <w:rFonts w:ascii="Verdana" w:hAnsi="Verdana" w:hint="eastAsia"/>
+          <w:color w:val="0D141E"/>
+          <w:sz w:val="23"/>
+          <w:szCs w:val="23"/>
+          <w:shd w:val="clear" w:color="auto" w:fill="FFFFFF"/>
+        </w:rPr>
+        <w:t>);</w:t>
       </w:r>
       <w:r>
         <w:rPr>
@@ -19097,7 +20658,40 @@
           <w:shd w:val="clear" w:color="auto" w:fill="FFFFFF"/>
         </w:rPr>
         <w:tab/>
-        <w:t>d.getDate(); //1</w:t>
+      </w:r>
+      <w:proofErr w:type="spellStart"/>
+      <w:proofErr w:type="gramStart"/>
+      <w:r>
+        <w:rPr>
+          <w:rFonts w:ascii="Verdana" w:hAnsi="Verdana" w:hint="eastAsia"/>
+          <w:color w:val="0D141E"/>
+          <w:sz w:val="23"/>
+          <w:szCs w:val="23"/>
+          <w:shd w:val="clear" w:color="auto" w:fill="FFFFFF"/>
+        </w:rPr>
+        <w:t>d.getDate</w:t>
+      </w:r>
+      <w:proofErr w:type="spellEnd"/>
+      <w:r>
+        <w:rPr>
+          <w:rFonts w:ascii="Verdana" w:hAnsi="Verdana" w:hint="eastAsia"/>
+          <w:color w:val="0D141E"/>
+          <w:sz w:val="23"/>
+          <w:szCs w:val="23"/>
+          <w:shd w:val="clear" w:color="auto" w:fill="FFFFFF"/>
+        </w:rPr>
+        <w:t>(</w:t>
+      </w:r>
+      <w:proofErr w:type="gramEnd"/>
+      <w:r>
+        <w:rPr>
+          <w:rFonts w:ascii="Verdana" w:hAnsi="Verdana" w:hint="eastAsia"/>
+          <w:color w:val="0D141E"/>
+          <w:sz w:val="23"/>
+          <w:szCs w:val="23"/>
+          <w:shd w:val="clear" w:color="auto" w:fill="FFFFFF"/>
+        </w:rPr>
+        <w:t>); //1</w:t>
       </w:r>
     </w:p>
     <w:p>
@@ -19130,7 +20724,40 @@
           <w:shd w:val="clear" w:color="auto" w:fill="FFFFFF"/>
         </w:rPr>
         <w:tab/>
-        <w:t>a.getFullYear(); //2015</w:t>
+      </w:r>
+      <w:proofErr w:type="spellStart"/>
+      <w:proofErr w:type="gramStart"/>
+      <w:r>
+        <w:rPr>
+          <w:rFonts w:ascii="Verdana" w:hAnsi="Verdana" w:hint="eastAsia"/>
+          <w:color w:val="0D141E"/>
+          <w:sz w:val="23"/>
+          <w:szCs w:val="23"/>
+          <w:shd w:val="clear" w:color="auto" w:fill="FFFFFF"/>
+        </w:rPr>
+        <w:t>a.getFullYear</w:t>
+      </w:r>
+      <w:proofErr w:type="spellEnd"/>
+      <w:r>
+        <w:rPr>
+          <w:rFonts w:ascii="Verdana" w:hAnsi="Verdana" w:hint="eastAsia"/>
+          <w:color w:val="0D141E"/>
+          <w:sz w:val="23"/>
+          <w:szCs w:val="23"/>
+          <w:shd w:val="clear" w:color="auto" w:fill="FFFFFF"/>
+        </w:rPr>
+        <w:t>(</w:t>
+      </w:r>
+      <w:proofErr w:type="gramEnd"/>
+      <w:r>
+        <w:rPr>
+          <w:rFonts w:ascii="Verdana" w:hAnsi="Verdana" w:hint="eastAsia"/>
+          <w:color w:val="0D141E"/>
+          <w:sz w:val="23"/>
+          <w:szCs w:val="23"/>
+          <w:shd w:val="clear" w:color="auto" w:fill="FFFFFF"/>
+        </w:rPr>
+        <w:t>); //2015</w:t>
       </w:r>
     </w:p>
     <w:p>
@@ -19152,7 +20779,40 @@
           <w:shd w:val="clear" w:color="auto" w:fill="FFFFFF"/>
         </w:rPr>
         <w:tab/>
-        <w:t>a.getMonth();</w:t>
+      </w:r>
+      <w:proofErr w:type="spellStart"/>
+      <w:proofErr w:type="gramStart"/>
+      <w:r>
+        <w:rPr>
+          <w:rFonts w:ascii="Verdana" w:hAnsi="Verdana" w:hint="eastAsia"/>
+          <w:color w:val="0D141E"/>
+          <w:sz w:val="23"/>
+          <w:szCs w:val="23"/>
+          <w:shd w:val="clear" w:color="auto" w:fill="FFFFFF"/>
+        </w:rPr>
+        <w:t>a.getMonth</w:t>
+      </w:r>
+      <w:proofErr w:type="spellEnd"/>
+      <w:r>
+        <w:rPr>
+          <w:rFonts w:ascii="Verdana" w:hAnsi="Verdana" w:hint="eastAsia"/>
+          <w:color w:val="0D141E"/>
+          <w:sz w:val="23"/>
+          <w:szCs w:val="23"/>
+          <w:shd w:val="clear" w:color="auto" w:fill="FFFFFF"/>
+        </w:rPr>
+        <w:t>(</w:t>
+      </w:r>
+      <w:proofErr w:type="gramEnd"/>
+      <w:r>
+        <w:rPr>
+          <w:rFonts w:ascii="Verdana" w:hAnsi="Verdana" w:hint="eastAsia"/>
+          <w:color w:val="0D141E"/>
+          <w:sz w:val="23"/>
+          <w:szCs w:val="23"/>
+          <w:shd w:val="clear" w:color="auto" w:fill="FFFFFF"/>
+        </w:rPr>
+        <w:t>);</w:t>
       </w:r>
       <w:r>
         <w:rPr>
@@ -19185,7 +20845,40 @@
           <w:shd w:val="clear" w:color="auto" w:fill="FFFFFF"/>
         </w:rPr>
         <w:tab/>
-        <w:t>a.getDate(); //1</w:t>
+      </w:r>
+      <w:proofErr w:type="spellStart"/>
+      <w:proofErr w:type="gramStart"/>
+      <w:r>
+        <w:rPr>
+          <w:rFonts w:ascii="Verdana" w:hAnsi="Verdana" w:hint="eastAsia"/>
+          <w:color w:val="0D141E"/>
+          <w:sz w:val="23"/>
+          <w:szCs w:val="23"/>
+          <w:shd w:val="clear" w:color="auto" w:fill="FFFFFF"/>
+        </w:rPr>
+        <w:t>a.getDate</w:t>
+      </w:r>
+      <w:proofErr w:type="spellEnd"/>
+      <w:r>
+        <w:rPr>
+          <w:rFonts w:ascii="Verdana" w:hAnsi="Verdana" w:hint="eastAsia"/>
+          <w:color w:val="0D141E"/>
+          <w:sz w:val="23"/>
+          <w:szCs w:val="23"/>
+          <w:shd w:val="clear" w:color="auto" w:fill="FFFFFF"/>
+        </w:rPr>
+        <w:t>(</w:t>
+      </w:r>
+      <w:proofErr w:type="gramEnd"/>
+      <w:r>
+        <w:rPr>
+          <w:rFonts w:ascii="Verdana" w:hAnsi="Verdana" w:hint="eastAsia"/>
+          <w:color w:val="0D141E"/>
+          <w:sz w:val="23"/>
+          <w:szCs w:val="23"/>
+          <w:shd w:val="clear" w:color="auto" w:fill="FFFFFF"/>
+        </w:rPr>
+        <w:t>); //1</w:t>
       </w:r>
     </w:p>
     <w:p>
@@ -19218,7 +20911,40 @@
           <w:shd w:val="clear" w:color="auto" w:fill="FFFFFF"/>
         </w:rPr>
         <w:tab/>
-        <w:t>b.getFullYear(); //2015</w:t>
+      </w:r>
+      <w:proofErr w:type="spellStart"/>
+      <w:proofErr w:type="gramStart"/>
+      <w:r>
+        <w:rPr>
+          <w:rFonts w:ascii="Verdana" w:hAnsi="Verdana" w:hint="eastAsia"/>
+          <w:color w:val="0D141E"/>
+          <w:sz w:val="23"/>
+          <w:szCs w:val="23"/>
+          <w:shd w:val="clear" w:color="auto" w:fill="FFFFFF"/>
+        </w:rPr>
+        <w:t>b.getFullYear</w:t>
+      </w:r>
+      <w:proofErr w:type="spellEnd"/>
+      <w:r>
+        <w:rPr>
+          <w:rFonts w:ascii="Verdana" w:hAnsi="Verdana" w:hint="eastAsia"/>
+          <w:color w:val="0D141E"/>
+          <w:sz w:val="23"/>
+          <w:szCs w:val="23"/>
+          <w:shd w:val="clear" w:color="auto" w:fill="FFFFFF"/>
+        </w:rPr>
+        <w:t>(</w:t>
+      </w:r>
+      <w:proofErr w:type="gramEnd"/>
+      <w:r>
+        <w:rPr>
+          <w:rFonts w:ascii="Verdana" w:hAnsi="Verdana" w:hint="eastAsia"/>
+          <w:color w:val="0D141E"/>
+          <w:sz w:val="23"/>
+          <w:szCs w:val="23"/>
+          <w:shd w:val="clear" w:color="auto" w:fill="FFFFFF"/>
+        </w:rPr>
+        <w:t>); //2015</w:t>
       </w:r>
     </w:p>
     <w:p>
@@ -19240,7 +20966,40 @@
           <w:shd w:val="clear" w:color="auto" w:fill="FFFFFF"/>
         </w:rPr>
         <w:tab/>
-        <w:t>b.getMonth();</w:t>
+      </w:r>
+      <w:proofErr w:type="spellStart"/>
+      <w:proofErr w:type="gramStart"/>
+      <w:r>
+        <w:rPr>
+          <w:rFonts w:ascii="Verdana" w:hAnsi="Verdana" w:hint="eastAsia"/>
+          <w:color w:val="0D141E"/>
+          <w:sz w:val="23"/>
+          <w:szCs w:val="23"/>
+          <w:shd w:val="clear" w:color="auto" w:fill="FFFFFF"/>
+        </w:rPr>
+        <w:t>b.getMonth</w:t>
+      </w:r>
+      <w:proofErr w:type="spellEnd"/>
+      <w:r>
+        <w:rPr>
+          <w:rFonts w:ascii="Verdana" w:hAnsi="Verdana" w:hint="eastAsia"/>
+          <w:color w:val="0D141E"/>
+          <w:sz w:val="23"/>
+          <w:szCs w:val="23"/>
+          <w:shd w:val="clear" w:color="auto" w:fill="FFFFFF"/>
+        </w:rPr>
+        <w:t>(</w:t>
+      </w:r>
+      <w:proofErr w:type="gramEnd"/>
+      <w:r>
+        <w:rPr>
+          <w:rFonts w:ascii="Verdana" w:hAnsi="Verdana" w:hint="eastAsia"/>
+          <w:color w:val="0D141E"/>
+          <w:sz w:val="23"/>
+          <w:szCs w:val="23"/>
+          <w:shd w:val="clear" w:color="auto" w:fill="FFFFFF"/>
+        </w:rPr>
+        <w:t>);</w:t>
       </w:r>
       <w:r>
         <w:rPr>
@@ -19273,7 +21032,40 @@
           <w:shd w:val="clear" w:color="auto" w:fill="FFFFFF"/>
         </w:rPr>
         <w:tab/>
-        <w:t>b.getDate(); //1</w:t>
+      </w:r>
+      <w:proofErr w:type="spellStart"/>
+      <w:proofErr w:type="gramStart"/>
+      <w:r>
+        <w:rPr>
+          <w:rFonts w:ascii="Verdana" w:hAnsi="Verdana" w:hint="eastAsia"/>
+          <w:color w:val="0D141E"/>
+          <w:sz w:val="23"/>
+          <w:szCs w:val="23"/>
+          <w:shd w:val="clear" w:color="auto" w:fill="FFFFFF"/>
+        </w:rPr>
+        <w:t>b.getDate</w:t>
+      </w:r>
+      <w:proofErr w:type="spellEnd"/>
+      <w:r>
+        <w:rPr>
+          <w:rFonts w:ascii="Verdana" w:hAnsi="Verdana" w:hint="eastAsia"/>
+          <w:color w:val="0D141E"/>
+          <w:sz w:val="23"/>
+          <w:szCs w:val="23"/>
+          <w:shd w:val="clear" w:color="auto" w:fill="FFFFFF"/>
+        </w:rPr>
+        <w:t>(</w:t>
+      </w:r>
+      <w:proofErr w:type="gramEnd"/>
+      <w:r>
+        <w:rPr>
+          <w:rFonts w:ascii="Verdana" w:hAnsi="Verdana" w:hint="eastAsia"/>
+          <w:color w:val="0D141E"/>
+          <w:sz w:val="23"/>
+          <w:szCs w:val="23"/>
+          <w:shd w:val="clear" w:color="auto" w:fill="FFFFFF"/>
+        </w:rPr>
+        <w:t>); //1</w:t>
       </w:r>
     </w:p>
     <w:p>
@@ -19316,8 +21108,53 @@
           <w:shd w:val="clear" w:color="auto" w:fill="FFFFFF"/>
         </w:rPr>
         <w:tab/>
-        <w:t>d.getFullYear(); //NaN</w:t>
-      </w:r>
+      </w:r>
+      <w:proofErr w:type="spellStart"/>
+      <w:proofErr w:type="gramStart"/>
+      <w:r>
+        <w:rPr>
+          <w:rFonts w:ascii="Verdana" w:hAnsi="Verdana" w:hint="eastAsia"/>
+          <w:color w:val="0D141E"/>
+          <w:sz w:val="23"/>
+          <w:szCs w:val="23"/>
+          <w:shd w:val="clear" w:color="auto" w:fill="FFFFFF"/>
+        </w:rPr>
+        <w:t>d.getFullYear</w:t>
+      </w:r>
+      <w:proofErr w:type="spellEnd"/>
+      <w:r>
+        <w:rPr>
+          <w:rFonts w:ascii="Verdana" w:hAnsi="Verdana" w:hint="eastAsia"/>
+          <w:color w:val="0D141E"/>
+          <w:sz w:val="23"/>
+          <w:szCs w:val="23"/>
+          <w:shd w:val="clear" w:color="auto" w:fill="FFFFFF"/>
+        </w:rPr>
+        <w:t>(</w:t>
+      </w:r>
+      <w:proofErr w:type="gramEnd"/>
+      <w:r>
+        <w:rPr>
+          <w:rFonts w:ascii="Verdana" w:hAnsi="Verdana" w:hint="eastAsia"/>
+          <w:color w:val="0D141E"/>
+          <w:sz w:val="23"/>
+          <w:szCs w:val="23"/>
+          <w:shd w:val="clear" w:color="auto" w:fill="FFFFFF"/>
+        </w:rPr>
+        <w:t>); //</w:t>
+      </w:r>
+      <w:proofErr w:type="spellStart"/>
+      <w:r>
+        <w:rPr>
+          <w:rFonts w:ascii="Verdana" w:hAnsi="Verdana" w:hint="eastAsia"/>
+          <w:color w:val="0D141E"/>
+          <w:sz w:val="23"/>
+          <w:szCs w:val="23"/>
+          <w:shd w:val="clear" w:color="auto" w:fill="FFFFFF"/>
+        </w:rPr>
+        <w:t>NaN</w:t>
+      </w:r>
+      <w:proofErr w:type="spellEnd"/>
     </w:p>
     <w:p>
       <w:pPr>
@@ -19338,7 +21175,40 @@
           <w:shd w:val="clear" w:color="auto" w:fill="FFFFFF"/>
         </w:rPr>
         <w:tab/>
-        <w:t>d.getMonth();</w:t>
+      </w:r>
+      <w:proofErr w:type="spellStart"/>
+      <w:proofErr w:type="gramStart"/>
+      <w:r>
+        <w:rPr>
+          <w:rFonts w:ascii="Verdana" w:hAnsi="Verdana" w:hint="eastAsia"/>
+          <w:color w:val="0D141E"/>
+          <w:sz w:val="23"/>
+          <w:szCs w:val="23"/>
+          <w:shd w:val="clear" w:color="auto" w:fill="FFFFFF"/>
+        </w:rPr>
+        <w:t>d.getMonth</w:t>
+      </w:r>
+      <w:proofErr w:type="spellEnd"/>
+      <w:r>
+        <w:rPr>
+          <w:rFonts w:ascii="Verdana" w:hAnsi="Verdana" w:hint="eastAsia"/>
+          <w:color w:val="0D141E"/>
+          <w:sz w:val="23"/>
+          <w:szCs w:val="23"/>
+          <w:shd w:val="clear" w:color="auto" w:fill="FFFFFF"/>
+        </w:rPr>
+        <w:t>(</w:t>
+      </w:r>
+      <w:proofErr w:type="gramEnd"/>
+      <w:r>
+        <w:rPr>
+          <w:rFonts w:ascii="Verdana" w:hAnsi="Verdana" w:hint="eastAsia"/>
+          <w:color w:val="0D141E"/>
+          <w:sz w:val="23"/>
+          <w:szCs w:val="23"/>
+          <w:shd w:val="clear" w:color="auto" w:fill="FFFFFF"/>
+        </w:rPr>
+        <w:t>);</w:t>
       </w:r>
       <w:r>
         <w:rPr>
@@ -19349,8 +21219,20 @@
           <w:shd w:val="clear" w:color="auto" w:fill="FFFFFF"/>
         </w:rPr>
         <w:tab/>
-        <w:t>//NaN</w:t>
-      </w:r>
+        <w:t>//</w:t>
+      </w:r>
+      <w:proofErr w:type="spellStart"/>
+      <w:r>
+        <w:rPr>
+          <w:rFonts w:ascii="Verdana" w:hAnsi="Verdana" w:hint="eastAsia"/>
+          <w:color w:val="0D141E"/>
+          <w:sz w:val="23"/>
+          <w:szCs w:val="23"/>
+          <w:shd w:val="clear" w:color="auto" w:fill="FFFFFF"/>
+        </w:rPr>
+        <w:t>NaN</w:t>
+      </w:r>
+      <w:proofErr w:type="spellEnd"/>
     </w:p>
     <w:p>
       <w:pPr>
@@ -19371,7 +21253,40 @@
           <w:shd w:val="clear" w:color="auto" w:fill="FFFFFF"/>
         </w:rPr>
         <w:tab/>
-        <w:t>d.getDate(); //</w:t>
+      </w:r>
+      <w:proofErr w:type="spellStart"/>
+      <w:proofErr w:type="gramStart"/>
+      <w:r>
+        <w:rPr>
+          <w:rFonts w:ascii="Verdana" w:hAnsi="Verdana" w:hint="eastAsia"/>
+          <w:color w:val="0D141E"/>
+          <w:sz w:val="23"/>
+          <w:szCs w:val="23"/>
+          <w:shd w:val="clear" w:color="auto" w:fill="FFFFFF"/>
+        </w:rPr>
+        <w:t>d.getDate</w:t>
+      </w:r>
+      <w:proofErr w:type="spellEnd"/>
+      <w:r>
+        <w:rPr>
+          <w:rFonts w:ascii="Verdana" w:hAnsi="Verdana" w:hint="eastAsia"/>
+          <w:color w:val="0D141E"/>
+          <w:sz w:val="23"/>
+          <w:szCs w:val="23"/>
+          <w:shd w:val="clear" w:color="auto" w:fill="FFFFFF"/>
+        </w:rPr>
+        <w:t>(</w:t>
+      </w:r>
+      <w:proofErr w:type="gramEnd"/>
+      <w:r>
+        <w:rPr>
+          <w:rFonts w:ascii="Verdana" w:hAnsi="Verdana" w:hint="eastAsia"/>
+          <w:color w:val="0D141E"/>
+          <w:sz w:val="23"/>
+          <w:szCs w:val="23"/>
+          <w:shd w:val="clear" w:color="auto" w:fill="FFFFFF"/>
+        </w:rPr>
+        <w:t>); //</w:t>
       </w:r>
       <w:r>
         <w:rPr>
@@ -19383,6 +21298,7 @@
         </w:rPr>
         <w:t xml:space="preserve"> </w:t>
       </w:r>
+      <w:proofErr w:type="spellStart"/>
       <w:r>
         <w:rPr>
           <w:rFonts w:ascii="Verdana" w:hAnsi="Verdana" w:hint="eastAsia"/>
@@ -19393,6 +21309,7 @@
         </w:rPr>
         <w:t>NaN</w:t>
       </w:r>
+      <w:proofErr w:type="spellEnd"/>
     </w:p>
     <w:p>
       <w:pPr>
@@ -19424,7 +21341,40 @@
           <w:shd w:val="clear" w:color="auto" w:fill="FFFFFF"/>
         </w:rPr>
         <w:tab/>
-        <w:t>a.getFullYear(); //2015</w:t>
+      </w:r>
+      <w:proofErr w:type="spellStart"/>
+      <w:proofErr w:type="gramStart"/>
+      <w:r>
+        <w:rPr>
+          <w:rFonts w:ascii="Verdana" w:hAnsi="Verdana" w:hint="eastAsia"/>
+          <w:color w:val="0D141E"/>
+          <w:sz w:val="23"/>
+          <w:szCs w:val="23"/>
+          <w:shd w:val="clear" w:color="auto" w:fill="FFFFFF"/>
+        </w:rPr>
+        <w:t>a.getFullYear</w:t>
+      </w:r>
+      <w:proofErr w:type="spellEnd"/>
+      <w:r>
+        <w:rPr>
+          <w:rFonts w:ascii="Verdana" w:hAnsi="Verdana" w:hint="eastAsia"/>
+          <w:color w:val="0D141E"/>
+          <w:sz w:val="23"/>
+          <w:szCs w:val="23"/>
+          <w:shd w:val="clear" w:color="auto" w:fill="FFFFFF"/>
+        </w:rPr>
+        <w:t>(</w:t>
+      </w:r>
+      <w:proofErr w:type="gramEnd"/>
+      <w:r>
+        <w:rPr>
+          <w:rFonts w:ascii="Verdana" w:hAnsi="Verdana" w:hint="eastAsia"/>
+          <w:color w:val="0D141E"/>
+          <w:sz w:val="23"/>
+          <w:szCs w:val="23"/>
+          <w:shd w:val="clear" w:color="auto" w:fill="FFFFFF"/>
+        </w:rPr>
+        <w:t>); //2015</w:t>
       </w:r>
     </w:p>
     <w:p>
@@ -19446,7 +21396,40 @@
           <w:shd w:val="clear" w:color="auto" w:fill="FFFFFF"/>
         </w:rPr>
         <w:tab/>
-        <w:t>a.getMonth();</w:t>
+      </w:r>
+      <w:proofErr w:type="spellStart"/>
+      <w:proofErr w:type="gramStart"/>
+      <w:r>
+        <w:rPr>
+          <w:rFonts w:ascii="Verdana" w:hAnsi="Verdana" w:hint="eastAsia"/>
+          <w:color w:val="0D141E"/>
+          <w:sz w:val="23"/>
+          <w:szCs w:val="23"/>
+          <w:shd w:val="clear" w:color="auto" w:fill="FFFFFF"/>
+        </w:rPr>
+        <w:t>a.getMonth</w:t>
+      </w:r>
+      <w:proofErr w:type="spellEnd"/>
+      <w:r>
+        <w:rPr>
+          <w:rFonts w:ascii="Verdana" w:hAnsi="Verdana" w:hint="eastAsia"/>
+          <w:color w:val="0D141E"/>
+          <w:sz w:val="23"/>
+          <w:szCs w:val="23"/>
+          <w:shd w:val="clear" w:color="auto" w:fill="FFFFFF"/>
+        </w:rPr>
+        <w:t>(</w:t>
+      </w:r>
+      <w:proofErr w:type="gramEnd"/>
+      <w:r>
+        <w:rPr>
+          <w:rFonts w:ascii="Verdana" w:hAnsi="Verdana" w:hint="eastAsia"/>
+          <w:color w:val="0D141E"/>
+          <w:sz w:val="23"/>
+          <w:szCs w:val="23"/>
+          <w:shd w:val="clear" w:color="auto" w:fill="FFFFFF"/>
+        </w:rPr>
+        <w:t>);</w:t>
       </w:r>
       <w:r>
         <w:rPr>
@@ -19479,7 +21462,40 @@
           <w:shd w:val="clear" w:color="auto" w:fill="FFFFFF"/>
         </w:rPr>
         <w:tab/>
-        <w:t>a.getDate(); //1</w:t>
+      </w:r>
+      <w:proofErr w:type="spellStart"/>
+      <w:proofErr w:type="gramStart"/>
+      <w:r>
+        <w:rPr>
+          <w:rFonts w:ascii="Verdana" w:hAnsi="Verdana" w:hint="eastAsia"/>
+          <w:color w:val="0D141E"/>
+          <w:sz w:val="23"/>
+          <w:szCs w:val="23"/>
+          <w:shd w:val="clear" w:color="auto" w:fill="FFFFFF"/>
+        </w:rPr>
+        <w:t>a.getDate</w:t>
+      </w:r>
+      <w:proofErr w:type="spellEnd"/>
+      <w:r>
+        <w:rPr>
+          <w:rFonts w:ascii="Verdana" w:hAnsi="Verdana" w:hint="eastAsia"/>
+          <w:color w:val="0D141E"/>
+          <w:sz w:val="23"/>
+          <w:szCs w:val="23"/>
+          <w:shd w:val="clear" w:color="auto" w:fill="FFFFFF"/>
+        </w:rPr>
+        <w:t>(</w:t>
+      </w:r>
+      <w:proofErr w:type="gramEnd"/>
+      <w:r>
+        <w:rPr>
+          <w:rFonts w:ascii="Verdana" w:hAnsi="Verdana" w:hint="eastAsia"/>
+          <w:color w:val="0D141E"/>
+          <w:sz w:val="23"/>
+          <w:szCs w:val="23"/>
+          <w:shd w:val="clear" w:color="auto" w:fill="FFFFFF"/>
+        </w:rPr>
+        <w:t>); //1</w:t>
       </w:r>
     </w:p>
     <w:p>
@@ -19512,7 +21528,40 @@
           <w:shd w:val="clear" w:color="auto" w:fill="FFFFFF"/>
         </w:rPr>
         <w:tab/>
-        <w:t>b.getFullYear(); //2015</w:t>
+      </w:r>
+      <w:proofErr w:type="spellStart"/>
+      <w:proofErr w:type="gramStart"/>
+      <w:r>
+        <w:rPr>
+          <w:rFonts w:ascii="Verdana" w:hAnsi="Verdana" w:hint="eastAsia"/>
+          <w:color w:val="0D141E"/>
+          <w:sz w:val="23"/>
+          <w:szCs w:val="23"/>
+          <w:shd w:val="clear" w:color="auto" w:fill="FFFFFF"/>
+        </w:rPr>
+        <w:t>b.getFullYear</w:t>
+      </w:r>
+      <w:proofErr w:type="spellEnd"/>
+      <w:r>
+        <w:rPr>
+          <w:rFonts w:ascii="Verdana" w:hAnsi="Verdana" w:hint="eastAsia"/>
+          <w:color w:val="0D141E"/>
+          <w:sz w:val="23"/>
+          <w:szCs w:val="23"/>
+          <w:shd w:val="clear" w:color="auto" w:fill="FFFFFF"/>
+        </w:rPr>
+        <w:t>(</w:t>
+      </w:r>
+      <w:proofErr w:type="gramEnd"/>
+      <w:r>
+        <w:rPr>
+          <w:rFonts w:ascii="Verdana" w:hAnsi="Verdana" w:hint="eastAsia"/>
+          <w:color w:val="0D141E"/>
+          <w:sz w:val="23"/>
+          <w:szCs w:val="23"/>
+          <w:shd w:val="clear" w:color="auto" w:fill="FFFFFF"/>
+        </w:rPr>
+        <w:t>); //2015</w:t>
       </w:r>
     </w:p>
     <w:p>
@@ -19534,7 +21583,40 @@
           <w:shd w:val="clear" w:color="auto" w:fill="FFFFFF"/>
         </w:rPr>
         <w:tab/>
-        <w:t>b.getMonth();</w:t>
+      </w:r>
+      <w:proofErr w:type="spellStart"/>
+      <w:proofErr w:type="gramStart"/>
+      <w:r>
+        <w:rPr>
+          <w:rFonts w:ascii="Verdana" w:hAnsi="Verdana" w:hint="eastAsia"/>
+          <w:color w:val="0D141E"/>
+          <w:sz w:val="23"/>
+          <w:szCs w:val="23"/>
+          <w:shd w:val="clear" w:color="auto" w:fill="FFFFFF"/>
+        </w:rPr>
+        <w:t>b.getMonth</w:t>
+      </w:r>
+      <w:proofErr w:type="spellEnd"/>
+      <w:r>
+        <w:rPr>
+          <w:rFonts w:ascii="Verdana" w:hAnsi="Verdana" w:hint="eastAsia"/>
+          <w:color w:val="0D141E"/>
+          <w:sz w:val="23"/>
+          <w:szCs w:val="23"/>
+          <w:shd w:val="clear" w:color="auto" w:fill="FFFFFF"/>
+        </w:rPr>
+        <w:t>(</w:t>
+      </w:r>
+      <w:proofErr w:type="gramEnd"/>
+      <w:r>
+        <w:rPr>
+          <w:rFonts w:ascii="Verdana" w:hAnsi="Verdana" w:hint="eastAsia"/>
+          <w:color w:val="0D141E"/>
+          <w:sz w:val="23"/>
+          <w:szCs w:val="23"/>
+          <w:shd w:val="clear" w:color="auto" w:fill="FFFFFF"/>
+        </w:rPr>
+        <w:t>);</w:t>
       </w:r>
       <w:r>
         <w:rPr>
@@ -19567,7 +21649,40 @@
           <w:shd w:val="clear" w:color="auto" w:fill="FFFFFF"/>
         </w:rPr>
         <w:tab/>
-        <w:t>b.getDate(); //1</w:t>
+      </w:r>
+      <w:proofErr w:type="spellStart"/>
+      <w:proofErr w:type="gramStart"/>
+      <w:r>
+        <w:rPr>
+          <w:rFonts w:ascii="Verdana" w:hAnsi="Verdana" w:hint="eastAsia"/>
+          <w:color w:val="0D141E"/>
+          <w:sz w:val="23"/>
+          <w:szCs w:val="23"/>
+          <w:shd w:val="clear" w:color="auto" w:fill="FFFFFF"/>
+        </w:rPr>
+        <w:t>b.getDate</w:t>
+      </w:r>
+      <w:proofErr w:type="spellEnd"/>
+      <w:r>
+        <w:rPr>
+          <w:rFonts w:ascii="Verdana" w:hAnsi="Verdana" w:hint="eastAsia"/>
+          <w:color w:val="0D141E"/>
+          <w:sz w:val="23"/>
+          <w:szCs w:val="23"/>
+          <w:shd w:val="clear" w:color="auto" w:fill="FFFFFF"/>
+        </w:rPr>
+        <w:t>(</w:t>
+      </w:r>
+      <w:proofErr w:type="gramEnd"/>
+      <w:r>
+        <w:rPr>
+          <w:rFonts w:ascii="Verdana" w:hAnsi="Verdana" w:hint="eastAsia"/>
+          <w:color w:val="0D141E"/>
+          <w:sz w:val="23"/>
+          <w:szCs w:val="23"/>
+          <w:shd w:val="clear" w:color="auto" w:fill="FFFFFF"/>
+        </w:rPr>
+        <w:t>); //1</w:t>
       </w:r>
     </w:p>
     <w:p>
@@ -19604,6 +21719,7 @@
           <w:bdr w:val="none" w:sz="0" w:space="0" w:color="auto" w:frame="1"/>
         </w:rPr>
       </w:pPr>
+      <w:proofErr w:type="gramStart"/>
       <w:r>
         <w:rPr>
           <w:rStyle w:val="HTML"/>
@@ -19612,7 +21728,40 @@
           <w:szCs w:val="20"/>
           <w:bdr w:val="none" w:sz="0" w:space="0" w:color="auto" w:frame="1"/>
         </w:rPr>
-        <w:t>let fullDate = "1991-03-29 00:00:00";</w:t>
+        <w:t>let</w:t>
+      </w:r>
+      <w:proofErr w:type="gramEnd"/>
+      <w:r>
+        <w:rPr>
+          <w:rStyle w:val="HTML"/>
+          <w:rFonts w:ascii="Consolas" w:hAnsi="Consolas" w:cs="Consolas"/>
+          <w:sz w:val="20"/>
+          <w:szCs w:val="20"/>
+          <w:bdr w:val="none" w:sz="0" w:space="0" w:color="auto" w:frame="1"/>
+        </w:rPr>
+        <w:t xml:space="preserve"> </w:t>
+      </w:r>
+      <w:proofErr w:type="spellStart"/>
+      <w:r>
+        <w:rPr>
+          <w:rStyle w:val="HTML"/>
+          <w:rFonts w:ascii="Consolas" w:hAnsi="Consolas" w:cs="Consolas"/>
+          <w:sz w:val="20"/>
+          <w:szCs w:val="20"/>
+          <w:bdr w:val="none" w:sz="0" w:space="0" w:color="auto" w:frame="1"/>
+        </w:rPr>
+        <w:t>fullDate</w:t>
+      </w:r>
+      <w:proofErr w:type="spellEnd"/>
+      <w:r>
+        <w:rPr>
+          <w:rStyle w:val="HTML"/>
+          <w:rFonts w:ascii="Consolas" w:hAnsi="Consolas" w:cs="Consolas"/>
+          <w:sz w:val="20"/>
+          <w:szCs w:val="20"/>
+          <w:bdr w:val="none" w:sz="0" w:space="0" w:color="auto" w:frame="1"/>
+        </w:rPr>
+        <w:t xml:space="preserve"> = "1991-03-29 00:00:00";</w:t>
       </w:r>
     </w:p>
     <w:p>
@@ -19628,6 +21777,7 @@
           <w:bdr w:val="none" w:sz="0" w:space="0" w:color="auto" w:frame="1"/>
         </w:rPr>
       </w:pPr>
+      <w:proofErr w:type="gramStart"/>
       <w:r>
         <w:rPr>
           <w:rStyle w:val="HTML"/>
@@ -19636,7 +21786,40 @@
           <w:szCs w:val="20"/>
           <w:bdr w:val="none" w:sz="0" w:space="0" w:color="auto" w:frame="1"/>
         </w:rPr>
-        <w:t>let date = new Date(fullDate);</w:t>
+        <w:t>let</w:t>
+      </w:r>
+      <w:proofErr w:type="gramEnd"/>
+      <w:r>
+        <w:rPr>
+          <w:rStyle w:val="HTML"/>
+          <w:rFonts w:ascii="Consolas" w:hAnsi="Consolas" w:cs="Consolas"/>
+          <w:sz w:val="20"/>
+          <w:szCs w:val="20"/>
+          <w:bdr w:val="none" w:sz="0" w:space="0" w:color="auto" w:frame="1"/>
+        </w:rPr>
+        <w:t xml:space="preserve"> date = new Date(</w:t>
+      </w:r>
+      <w:proofErr w:type="spellStart"/>
+      <w:r>
+        <w:rPr>
+          <w:rStyle w:val="HTML"/>
+          <w:rFonts w:ascii="Consolas" w:hAnsi="Consolas" w:cs="Consolas"/>
+          <w:sz w:val="20"/>
+          <w:szCs w:val="20"/>
+          <w:bdr w:val="none" w:sz="0" w:space="0" w:color="auto" w:frame="1"/>
+        </w:rPr>
+        <w:t>fullDate</w:t>
+      </w:r>
+      <w:proofErr w:type="spellEnd"/>
+      <w:r>
+        <w:rPr>
+          <w:rStyle w:val="HTML"/>
+          <w:rFonts w:ascii="Consolas" w:hAnsi="Consolas" w:cs="Consolas"/>
+          <w:sz w:val="20"/>
+          <w:szCs w:val="20"/>
+          <w:bdr w:val="none" w:sz="0" w:space="0" w:color="auto" w:frame="1"/>
+        </w:rPr>
+        <w:t>);</w:t>
       </w:r>
     </w:p>
     <w:p>
@@ -19674,7 +21857,51 @@
           <w:szCs w:val="20"/>
           <w:bdr w:val="none" w:sz="0" w:space="0" w:color="auto" w:frame="1"/>
         </w:rPr>
-        <w:t>// In case its IOS, parse the fulldate parts and re-create the date object.</w:t>
+        <w:t xml:space="preserve">// In case </w:t>
+      </w:r>
+      <w:proofErr w:type="gramStart"/>
+      <w:r>
+        <w:rPr>
+          <w:rStyle w:val="HTML"/>
+          <w:rFonts w:ascii="Consolas" w:hAnsi="Consolas" w:cs="Consolas"/>
+          <w:sz w:val="20"/>
+          <w:szCs w:val="20"/>
+          <w:bdr w:val="none" w:sz="0" w:space="0" w:color="auto" w:frame="1"/>
+        </w:rPr>
+        <w:t>its</w:t>
+      </w:r>
+      <w:proofErr w:type="gramEnd"/>
+      <w:r>
+        <w:rPr>
+          <w:rStyle w:val="HTML"/>
+          <w:rFonts w:ascii="Consolas" w:hAnsi="Consolas" w:cs="Consolas"/>
+          <w:sz w:val="20"/>
+          <w:szCs w:val="20"/>
+          <w:bdr w:val="none" w:sz="0" w:space="0" w:color="auto" w:frame="1"/>
+        </w:rPr>
+        <w:t xml:space="preserve"> IOS, parse the </w:t>
+      </w:r>
+      <w:proofErr w:type="spellStart"/>
+      <w:r>
+        <w:rPr>
+          <w:rStyle w:val="HTML"/>
+          <w:rFonts w:ascii="Consolas" w:hAnsi="Consolas" w:cs="Consolas"/>
+          <w:sz w:val="20"/>
+          <w:szCs w:val="20"/>
+          <w:bdr w:val="none" w:sz="0" w:space="0" w:color="auto" w:frame="1"/>
+        </w:rPr>
+        <w:t>fulldate</w:t>
+      </w:r>
+      <w:proofErr w:type="spellEnd"/>
+      <w:r>
+        <w:rPr>
+          <w:rStyle w:val="HTML"/>
+          <w:rFonts w:ascii="Consolas" w:hAnsi="Consolas" w:cs="Consolas"/>
+          <w:sz w:val="20"/>
+          <w:szCs w:val="20"/>
+          <w:bdr w:val="none" w:sz="0" w:space="0" w:color="auto" w:frame="1"/>
+        </w:rPr>
+        <w:t xml:space="preserve"> parts and re-create the date object.</w:t>
       </w:r>
     </w:p>
     <w:p>
@@ -19690,6 +21917,7 @@
           <w:bdr w:val="none" w:sz="0" w:space="0" w:color="auto" w:frame="1"/>
         </w:rPr>
       </w:pPr>
+      <w:proofErr w:type="gramStart"/>
       <w:r>
         <w:rPr>
           <w:rStyle w:val="HTML"/>
@@ -19698,7 +21926,52 @@
           <w:szCs w:val="20"/>
           <w:bdr w:val="none" w:sz="0" w:space="0" w:color="auto" w:frame="1"/>
         </w:rPr>
-        <w:t>if(Number.isNaN(date.getMonth())) {</w:t>
+        <w:t>if(</w:t>
+      </w:r>
+      <w:proofErr w:type="spellStart"/>
+      <w:proofErr w:type="gramEnd"/>
+      <w:r>
+        <w:rPr>
+          <w:rStyle w:val="HTML"/>
+          <w:rFonts w:ascii="Consolas" w:hAnsi="Consolas" w:cs="Consolas"/>
+          <w:sz w:val="20"/>
+          <w:szCs w:val="20"/>
+          <w:bdr w:val="none" w:sz="0" w:space="0" w:color="auto" w:frame="1"/>
+        </w:rPr>
+        <w:t>Number.isNaN</w:t>
+      </w:r>
+      <w:proofErr w:type="spellEnd"/>
+      <w:r>
+        <w:rPr>
+          <w:rStyle w:val="HTML"/>
+          <w:rFonts w:ascii="Consolas" w:hAnsi="Consolas" w:cs="Consolas"/>
+          <w:sz w:val="20"/>
+          <w:szCs w:val="20"/>
+          <w:bdr w:val="none" w:sz="0" w:space="0" w:color="auto" w:frame="1"/>
+        </w:rPr>
+        <w:t>(</w:t>
+      </w:r>
+      <w:proofErr w:type="spellStart"/>
+      <w:r>
+        <w:rPr>
+          <w:rStyle w:val="HTML"/>
+          <w:rFonts w:ascii="Consolas" w:hAnsi="Consolas" w:cs="Consolas"/>
+          <w:sz w:val="20"/>
+          <w:szCs w:val="20"/>
+          <w:bdr w:val="none" w:sz="0" w:space="0" w:color="auto" w:frame="1"/>
+        </w:rPr>
+        <w:t>date.getMonth</w:t>
+      </w:r>
+      <w:proofErr w:type="spellEnd"/>
+      <w:r>
+        <w:rPr>
+          <w:rStyle w:val="HTML"/>
+          <w:rFonts w:ascii="Consolas" w:hAnsi="Consolas" w:cs="Consolas"/>
+          <w:sz w:val="20"/>
+          <w:szCs w:val="20"/>
+          <w:bdr w:val="none" w:sz="0" w:space="0" w:color="auto" w:frame="1"/>
+        </w:rPr>
+        <w:t>())) {</w:t>
       </w:r>
     </w:p>
     <w:p>
@@ -19722,7 +21995,73 @@
           <w:szCs w:val="20"/>
           <w:bdr w:val="none" w:sz="0" w:space="0" w:color="auto" w:frame="1"/>
         </w:rPr>
-        <w:t xml:space="preserve">  let arr = fullDate.split(/[- :]/);</w:t>
+        <w:t xml:space="preserve">  </w:t>
+      </w:r>
+      <w:proofErr w:type="gramStart"/>
+      <w:r>
+        <w:rPr>
+          <w:rStyle w:val="HTML"/>
+          <w:rFonts w:ascii="Consolas" w:hAnsi="Consolas" w:cs="Consolas"/>
+          <w:sz w:val="20"/>
+          <w:szCs w:val="20"/>
+          <w:bdr w:val="none" w:sz="0" w:space="0" w:color="auto" w:frame="1"/>
+        </w:rPr>
+        <w:t>let</w:t>
+      </w:r>
+      <w:proofErr w:type="gramEnd"/>
+      <w:r>
+        <w:rPr>
+          <w:rStyle w:val="HTML"/>
+          <w:rFonts w:ascii="Consolas" w:hAnsi="Consolas" w:cs="Consolas"/>
+          <w:sz w:val="20"/>
+          <w:szCs w:val="20"/>
+          <w:bdr w:val="none" w:sz="0" w:space="0" w:color="auto" w:frame="1"/>
+        </w:rPr>
+        <w:t xml:space="preserve"> </w:t>
+      </w:r>
+      <w:proofErr w:type="spellStart"/>
+      <w:r>
+        <w:rPr>
+          <w:rStyle w:val="HTML"/>
+          <w:rFonts w:ascii="Consolas" w:hAnsi="Consolas" w:cs="Consolas"/>
+          <w:sz w:val="20"/>
+          <w:szCs w:val="20"/>
+          <w:bdr w:val="none" w:sz="0" w:space="0" w:color="auto" w:frame="1"/>
+        </w:rPr>
+        <w:t>arr</w:t>
+      </w:r>
+      <w:proofErr w:type="spellEnd"/>
+      <w:r>
+        <w:rPr>
+          <w:rStyle w:val="HTML"/>
+          <w:rFonts w:ascii="Consolas" w:hAnsi="Consolas" w:cs="Consolas"/>
+          <w:sz w:val="20"/>
+          <w:szCs w:val="20"/>
+          <w:bdr w:val="none" w:sz="0" w:space="0" w:color="auto" w:frame="1"/>
+        </w:rPr>
+        <w:t xml:space="preserve"> = </w:t>
+      </w:r>
+      <w:proofErr w:type="spellStart"/>
+      <w:r>
+        <w:rPr>
+          <w:rStyle w:val="HTML"/>
+          <w:rFonts w:ascii="Consolas" w:hAnsi="Consolas" w:cs="Consolas"/>
+          <w:sz w:val="20"/>
+          <w:szCs w:val="20"/>
+          <w:bdr w:val="none" w:sz="0" w:space="0" w:color="auto" w:frame="1"/>
+        </w:rPr>
+        <w:t>fullDate.split</w:t>
+      </w:r>
+      <w:proofErr w:type="spellEnd"/>
+      <w:r>
+        <w:rPr>
+          <w:rStyle w:val="HTML"/>
+          <w:rFonts w:ascii="Consolas" w:hAnsi="Consolas" w:cs="Consolas"/>
+          <w:sz w:val="20"/>
+          <w:szCs w:val="20"/>
+          <w:bdr w:val="none" w:sz="0" w:space="0" w:color="auto" w:frame="1"/>
+        </w:rPr>
+        <w:t>(/[- :]/);</w:t>
       </w:r>
     </w:p>
     <w:p>
@@ -19746,7 +22085,161 @@
           <w:szCs w:val="20"/>
           <w:bdr w:val="none" w:sz="0" w:space="0" w:color="auto" w:frame="1"/>
         </w:rPr>
-        <w:t xml:space="preserve">  date = new Date(arr[0], arr[1]-1, arr[2], arr[3], arr[4], arr[5]);</w:t>
+        <w:t xml:space="preserve">  </w:t>
+      </w:r>
+      <w:proofErr w:type="gramStart"/>
+      <w:r>
+        <w:rPr>
+          <w:rStyle w:val="HTML"/>
+          <w:rFonts w:ascii="Consolas" w:hAnsi="Consolas" w:cs="Consolas"/>
+          <w:sz w:val="20"/>
+          <w:szCs w:val="20"/>
+          <w:bdr w:val="none" w:sz="0" w:space="0" w:color="auto" w:frame="1"/>
+        </w:rPr>
+        <w:t>date</w:t>
+      </w:r>
+      <w:proofErr w:type="gramEnd"/>
+      <w:r>
+        <w:rPr>
+          <w:rStyle w:val="HTML"/>
+          <w:rFonts w:ascii="Consolas" w:hAnsi="Consolas" w:cs="Consolas"/>
+          <w:sz w:val="20"/>
+          <w:szCs w:val="20"/>
+          <w:bdr w:val="none" w:sz="0" w:space="0" w:color="auto" w:frame="1"/>
+        </w:rPr>
+        <w:t xml:space="preserve"> = new Date(</w:t>
+      </w:r>
+      <w:proofErr w:type="spellStart"/>
+      <w:r>
+        <w:rPr>
+          <w:rStyle w:val="HTML"/>
+          <w:rFonts w:ascii="Consolas" w:hAnsi="Consolas" w:cs="Consolas"/>
+          <w:sz w:val="20"/>
+          <w:szCs w:val="20"/>
+          <w:bdr w:val="none" w:sz="0" w:space="0" w:color="auto" w:frame="1"/>
+        </w:rPr>
+        <w:t>arr</w:t>
+      </w:r>
+      <w:proofErr w:type="spellEnd"/>
+      <w:r>
+        <w:rPr>
+          <w:rStyle w:val="HTML"/>
+          <w:rFonts w:ascii="Consolas" w:hAnsi="Consolas" w:cs="Consolas"/>
+          <w:sz w:val="20"/>
+          <w:szCs w:val="20"/>
+          <w:bdr w:val="none" w:sz="0" w:space="0" w:color="auto" w:frame="1"/>
+        </w:rPr>
+        <w:t xml:space="preserve">[0], </w:t>
+      </w:r>
+      <w:proofErr w:type="spellStart"/>
+      <w:r>
+        <w:rPr>
+          <w:rStyle w:val="HTML"/>
+          <w:rFonts w:ascii="Consolas" w:hAnsi="Consolas" w:cs="Consolas"/>
+          <w:sz w:val="20"/>
+          <w:szCs w:val="20"/>
+          <w:bdr w:val="none" w:sz="0" w:space="0" w:color="auto" w:frame="1"/>
+        </w:rPr>
+        <w:t>arr</w:t>
+      </w:r>
+      <w:proofErr w:type="spellEnd"/>
+      <w:r>
+        <w:rPr>
+          <w:rStyle w:val="HTML"/>
+          <w:rFonts w:ascii="Consolas" w:hAnsi="Consolas" w:cs="Consolas"/>
+          <w:sz w:val="20"/>
+          <w:szCs w:val="20"/>
+          <w:bdr w:val="none" w:sz="0" w:space="0" w:color="auto" w:frame="1"/>
+        </w:rPr>
+        <w:t xml:space="preserve">[1]-1, </w:t>
+      </w:r>
+      <w:proofErr w:type="spellStart"/>
+      <w:r>
+        <w:rPr>
+          <w:rStyle w:val="HTML"/>
+          <w:rFonts w:ascii="Consolas" w:hAnsi="Consolas" w:cs="Consolas"/>
+          <w:sz w:val="20"/>
+          <w:szCs w:val="20"/>
+          <w:bdr w:val="none" w:sz="0" w:space="0" w:color="auto" w:frame="1"/>
+        </w:rPr>
+        <w:t>arr</w:t>
+      </w:r>
+      <w:proofErr w:type="spellEnd"/>
+      <w:r>
+        <w:rPr>
+          <w:rStyle w:val="HTML"/>
+          <w:rFonts w:ascii="Consolas" w:hAnsi="Consolas" w:cs="Consolas"/>
+          <w:sz w:val="20"/>
+          <w:szCs w:val="20"/>
+          <w:bdr w:val="none" w:sz="0" w:space="0" w:color="auto" w:frame="1"/>
+        </w:rPr>
+        <w:t xml:space="preserve">[2], </w:t>
+      </w:r>
+      <w:proofErr w:type="spellStart"/>
+      <w:r>
+        <w:rPr>
+          <w:rStyle w:val="HTML"/>
+          <w:rFonts w:ascii="Consolas" w:hAnsi="Consolas" w:cs="Consolas"/>
+          <w:sz w:val="20"/>
+          <w:szCs w:val="20"/>
+          <w:bdr w:val="none" w:sz="0" w:space="0" w:color="auto" w:frame="1"/>
+        </w:rPr>
+        <w:t>arr</w:t>
+      </w:r>
+      <w:proofErr w:type="spellEnd"/>
+      <w:r>
+        <w:rPr>
+          <w:rStyle w:val="HTML"/>
+          <w:rFonts w:ascii="Consolas" w:hAnsi="Consolas" w:cs="Consolas"/>
+          <w:sz w:val="20"/>
+          <w:szCs w:val="20"/>
+          <w:bdr w:val="none" w:sz="0" w:space="0" w:color="auto" w:frame="1"/>
+        </w:rPr>
+        <w:t xml:space="preserve">[3], </w:t>
+      </w:r>
+      <w:proofErr w:type="spellStart"/>
+      <w:r>
+        <w:rPr>
+          <w:rStyle w:val="HTML"/>
+          <w:rFonts w:ascii="Consolas" w:hAnsi="Consolas" w:cs="Consolas"/>
+          <w:sz w:val="20"/>
+          <w:szCs w:val="20"/>
+          <w:bdr w:val="none" w:sz="0" w:space="0" w:color="auto" w:frame="1"/>
+        </w:rPr>
+        <w:t>arr</w:t>
+      </w:r>
+      <w:proofErr w:type="spellEnd"/>
+      <w:r>
+        <w:rPr>
+          <w:rStyle w:val="HTML"/>
+          <w:rFonts w:ascii="Consolas" w:hAnsi="Consolas" w:cs="Consolas"/>
+          <w:sz w:val="20"/>
+          <w:szCs w:val="20"/>
+          <w:bdr w:val="none" w:sz="0" w:space="0" w:color="auto" w:frame="1"/>
+        </w:rPr>
+        <w:t xml:space="preserve">[4], </w:t>
+      </w:r>
+      <w:proofErr w:type="spellStart"/>
+      <w:r>
+        <w:rPr>
+          <w:rStyle w:val="HTML"/>
+          <w:rFonts w:ascii="Consolas" w:hAnsi="Consolas" w:cs="Consolas"/>
+          <w:sz w:val="20"/>
+          <w:szCs w:val="20"/>
+          <w:bdr w:val="none" w:sz="0" w:space="0" w:color="auto" w:frame="1"/>
+        </w:rPr>
+        <w:t>arr</w:t>
+      </w:r>
+      <w:proofErr w:type="spellEnd"/>
+      <w:r>
+        <w:rPr>
+          <w:rStyle w:val="HTML"/>
+          <w:rFonts w:ascii="Consolas" w:hAnsi="Consolas" w:cs="Consolas"/>
+          <w:sz w:val="20"/>
+          <w:szCs w:val="20"/>
+          <w:bdr w:val="none" w:sz="0" w:space="0" w:color="auto" w:frame="1"/>
+        </w:rPr>
+        <w:t>[5]);</w:t>
       </w:r>
     </w:p>
     <w:p>
@@ -19812,6 +22305,7 @@
         </w:rPr>
         <w:t>生成可被数组</w:t>
       </w:r>
+      <w:proofErr w:type="spellStart"/>
       <w:r>
         <w:rPr>
           <w:rFonts w:ascii="Verdana" w:hAnsi="Verdana" w:hint="eastAsia"/>
@@ -19822,6 +22316,7 @@
         </w:rPr>
         <w:t>api</w:t>
       </w:r>
+      <w:proofErr w:type="spellEnd"/>
       <w:r>
         <w:rPr>
           <w:rFonts w:ascii="Verdana" w:hAnsi="Verdana" w:hint="eastAsia"/>
@@ -19842,6 +22337,7 @@
         </w:rPr>
         <w:t>用</w:t>
       </w:r>
+      <w:proofErr w:type="spellStart"/>
       <w:r>
         <w:rPr>
           <w:rFonts w:ascii="Verdana" w:hAnsi="Verdana" w:hint="eastAsia"/>
@@ -19852,6 +22348,7 @@
         </w:rPr>
         <w:t>Array.apply</w:t>
       </w:r>
+      <w:proofErr w:type="spellEnd"/>
       <w:r>
         <w:rPr>
           <w:rFonts w:ascii="Verdana" w:hAnsi="Verdana" w:hint="eastAsia"/>
@@ -19872,15 +22369,27 @@
         </w:rPr>
         <w:t>全是</w:t>
       </w:r>
-      <w:r>
-        <w:rPr>
-          <w:rFonts w:ascii="Verdana" w:hAnsi="Verdana" w:hint="eastAsia"/>
-          <w:color w:val="0D141E"/>
-          <w:sz w:val="23"/>
-          <w:szCs w:val="23"/>
-          <w:shd w:val="clear" w:color="auto" w:fill="FFFFFF"/>
-        </w:rPr>
-        <w:t>undefiend)</w:t>
+      <w:proofErr w:type="spellStart"/>
+      <w:r>
+        <w:rPr>
+          <w:rFonts w:ascii="Verdana" w:hAnsi="Verdana" w:hint="eastAsia"/>
+          <w:color w:val="0D141E"/>
+          <w:sz w:val="23"/>
+          <w:szCs w:val="23"/>
+          <w:shd w:val="clear" w:color="auto" w:fill="FFFFFF"/>
+        </w:rPr>
+        <w:t>undefiend</w:t>
+      </w:r>
+      <w:proofErr w:type="spellEnd"/>
+      <w:r>
+        <w:rPr>
+          <w:rFonts w:ascii="Verdana" w:hAnsi="Verdana" w:hint="eastAsia"/>
+          <w:color w:val="0D141E"/>
+          <w:sz w:val="23"/>
+          <w:szCs w:val="23"/>
+          <w:shd w:val="clear" w:color="auto" w:fill="FFFFFF"/>
+        </w:rPr>
+        <w:t>)</w:t>
       </w:r>
     </w:p>
     <w:p>
@@ -19903,6 +22412,7 @@
         </w:rPr>
         <w:tab/>
       </w:r>
+      <w:proofErr w:type="spellStart"/>
       <w:r>
         <w:rPr>
           <w:rFonts w:ascii="Verdana" w:hAnsi="Verdana" w:hint="eastAsia"/>
@@ -19921,7 +22431,18 @@
           <w:szCs w:val="23"/>
           <w:shd w:val="clear" w:color="auto" w:fill="FFFFFF"/>
         </w:rPr>
-        <w:t>ar arr1 = new Array(10) //</w:t>
+        <w:t>ar</w:t>
+      </w:r>
+      <w:proofErr w:type="spellEnd"/>
+      <w:r>
+        <w:rPr>
+          <w:rFonts w:ascii="Verdana" w:hAnsi="Verdana" w:hint="eastAsia"/>
+          <w:color w:val="0D141E"/>
+          <w:sz w:val="23"/>
+          <w:szCs w:val="23"/>
+          <w:shd w:val="clear" w:color="auto" w:fill="FFFFFF"/>
+        </w:rPr>
+        <w:t xml:space="preserve"> arr1 = new Array(10) //</w:t>
       </w:r>
       <w:r>
         <w:rPr>
@@ -19953,6 +22474,7 @@
         </w:rPr>
         <w:t>，但元素全是空，即没有键，无法被</w:t>
       </w:r>
+      <w:proofErr w:type="spellStart"/>
       <w:r>
         <w:rPr>
           <w:rFonts w:ascii="Verdana" w:hAnsi="Verdana" w:hint="eastAsia"/>
@@ -19963,6 +22485,7 @@
         </w:rPr>
         <w:t>forEach</w:t>
       </w:r>
+      <w:proofErr w:type="spellEnd"/>
       <w:r>
         <w:rPr>
           <w:rFonts w:ascii="Verdana" w:hAnsi="Verdana" w:hint="eastAsia"/>
@@ -20014,6 +22537,7 @@
         </w:rPr>
         <w:tab/>
       </w:r>
+      <w:proofErr w:type="spellStart"/>
       <w:r>
         <w:rPr>
           <w:rFonts w:ascii="Verdana" w:hAnsi="Verdana" w:hint="eastAsia"/>
@@ -20032,7 +22556,40 @@
           <w:szCs w:val="23"/>
           <w:shd w:val="clear" w:color="auto" w:fill="FFFFFF"/>
         </w:rPr>
-        <w:t>ar arr2 = Array.apply(null,{length:10})//</w:t>
+        <w:t>ar</w:t>
+      </w:r>
+      <w:proofErr w:type="spellEnd"/>
+      <w:r>
+        <w:rPr>
+          <w:rFonts w:ascii="Verdana" w:hAnsi="Verdana" w:hint="eastAsia"/>
+          <w:color w:val="0D141E"/>
+          <w:sz w:val="23"/>
+          <w:szCs w:val="23"/>
+          <w:shd w:val="clear" w:color="auto" w:fill="FFFFFF"/>
+        </w:rPr>
+        <w:t xml:space="preserve"> arr2 = </w:t>
+      </w:r>
+      <w:proofErr w:type="spellStart"/>
+      <w:r>
+        <w:rPr>
+          <w:rFonts w:ascii="Verdana" w:hAnsi="Verdana" w:hint="eastAsia"/>
+          <w:color w:val="0D141E"/>
+          <w:sz w:val="23"/>
+          <w:szCs w:val="23"/>
+          <w:shd w:val="clear" w:color="auto" w:fill="FFFFFF"/>
+        </w:rPr>
+        <w:t>Array.apply</w:t>
+      </w:r>
+      <w:proofErr w:type="spellEnd"/>
+      <w:r>
+        <w:rPr>
+          <w:rFonts w:ascii="Verdana" w:hAnsi="Verdana" w:hint="eastAsia"/>
+          <w:color w:val="0D141E"/>
+          <w:sz w:val="23"/>
+          <w:szCs w:val="23"/>
+          <w:shd w:val="clear" w:color="auto" w:fill="FFFFFF"/>
+        </w:rPr>
+        <w:t>(null,{length:10})//</w:t>
       </w:r>
       <w:r>
         <w:rPr>
@@ -20064,6 +22621,7 @@
         </w:rPr>
         <w:t>，元素全是</w:t>
       </w:r>
+      <w:proofErr w:type="spellStart"/>
       <w:r>
         <w:rPr>
           <w:rFonts w:ascii="Verdana" w:hAnsi="Verdana" w:hint="eastAsia"/>
@@ -20074,6 +22632,7 @@
         </w:rPr>
         <w:t>undefiend</w:t>
       </w:r>
+      <w:proofErr w:type="spellEnd"/>
       <w:r>
         <w:rPr>
           <w:rFonts w:ascii="Verdana" w:hAnsi="Verdana" w:hint="eastAsia"/>
@@ -20084,6 +22643,7 @@
         </w:rPr>
         <w:t>，有键，能被</w:t>
       </w:r>
+      <w:proofErr w:type="spellStart"/>
       <w:r>
         <w:rPr>
           <w:rFonts w:ascii="Verdana" w:hAnsi="Verdana" w:hint="eastAsia"/>
@@ -20094,6 +22654,7 @@
         </w:rPr>
         <w:t>forEach</w:t>
       </w:r>
+      <w:proofErr w:type="spellEnd"/>
       <w:r>
         <w:rPr>
           <w:rFonts w:ascii="Verdana" w:hAnsi="Verdana" w:hint="eastAsia"/>
@@ -20208,15 +22769,27 @@
         </w:rPr>
         <w:t>）</w:t>
       </w:r>
-      <w:r>
-        <w:rPr>
-          <w:rFonts w:ascii="Verdana" w:hAnsi="Verdana" w:hint="eastAsia"/>
-          <w:color w:val="0D141E"/>
-          <w:sz w:val="23"/>
-          <w:szCs w:val="23"/>
-          <w:shd w:val="clear" w:color="auto" w:fill="FFFFFF"/>
-        </w:rPr>
-        <w:t>Object.prototype.toString.call({})</w:t>
+      <w:proofErr w:type="spellStart"/>
+      <w:r>
+        <w:rPr>
+          <w:rFonts w:ascii="Verdana" w:hAnsi="Verdana" w:hint="eastAsia"/>
+          <w:color w:val="0D141E"/>
+          <w:sz w:val="23"/>
+          <w:szCs w:val="23"/>
+          <w:shd w:val="clear" w:color="auto" w:fill="FFFFFF"/>
+        </w:rPr>
+        <w:t>Object.prototype.toString.call</w:t>
+      </w:r>
+      <w:proofErr w:type="spellEnd"/>
+      <w:r>
+        <w:rPr>
+          <w:rFonts w:ascii="Verdana" w:hAnsi="Verdana" w:hint="eastAsia"/>
+          <w:color w:val="0D141E"/>
+          <w:sz w:val="23"/>
+          <w:szCs w:val="23"/>
+          <w:shd w:val="clear" w:color="auto" w:fill="FFFFFF"/>
+        </w:rPr>
+        <w:t>({})</w:t>
       </w:r>
       <w:r>
         <w:rPr>
@@ -20228,6 +22801,7 @@
         </w:rPr>
         <w:t>的结果是</w:t>
       </w:r>
+      <w:proofErr w:type="gramStart"/>
       <w:r>
         <w:rPr>
           <w:rFonts w:ascii="Verdana" w:hAnsi="Verdana"/>
@@ -20238,6 +22812,7 @@
         </w:rPr>
         <w:t>”</w:t>
       </w:r>
+      <w:proofErr w:type="gramEnd"/>
       <w:r>
         <w:rPr>
           <w:rFonts w:ascii="Verdana" w:hAnsi="Verdana" w:hint="eastAsia"/>
@@ -20248,6 +22823,7 @@
         </w:rPr>
         <w:t>[object Object]</w:t>
       </w:r>
+      <w:proofErr w:type="gramStart"/>
       <w:r>
         <w:rPr>
           <w:rFonts w:ascii="Verdana" w:hAnsi="Verdana"/>
@@ -20258,6 +22834,7 @@
         </w:rPr>
         <w:t>”</w:t>
       </w:r>
+      <w:proofErr w:type="gramEnd"/>
       <w:r>
         <w:rPr>
           <w:rFonts w:ascii="Verdana" w:hAnsi="Verdana" w:hint="eastAsia"/>
@@ -20319,6 +22896,7 @@
         </w:rPr>
         <w:tab/>
       </w:r>
+      <w:proofErr w:type="gramStart"/>
       <w:r>
         <w:rPr>
           <w:rFonts w:ascii="Verdana" w:hAnsi="Verdana"/>
@@ -20337,7 +22915,18 @@
           <w:szCs w:val="23"/>
           <w:shd w:val="clear" w:color="auto" w:fill="FFFFFF"/>
         </w:rPr>
-        <w:t>[object Object]</w:t>
+        <w:t>[</w:t>
+      </w:r>
+      <w:proofErr w:type="gramEnd"/>
+      <w:r>
+        <w:rPr>
+          <w:rFonts w:ascii="Verdana" w:hAnsi="Verdana" w:hint="eastAsia"/>
+          <w:color w:val="0D141E"/>
+          <w:sz w:val="23"/>
+          <w:szCs w:val="23"/>
+          <w:shd w:val="clear" w:color="auto" w:fill="FFFFFF"/>
+        </w:rPr>
+        <w:t>object Object]</w:t>
       </w:r>
       <w:r>
         <w:rPr>
@@ -20433,7 +23022,7 @@
     <w:p>
       <w:pPr>
         <w:rPr>
-          <w:rFonts w:ascii="Verdana" w:hAnsi="Verdana" w:hint="eastAsia"/>
+          <w:rFonts w:ascii="Verdana" w:hAnsi="Verdana"/>
           <w:color w:val="0D141E"/>
           <w:sz w:val="23"/>
           <w:szCs w:val="23"/>
@@ -20881,6 +23470,7 @@
         </w:rPr>
         <w:t>会取完</w:t>
       </w:r>
+      <w:proofErr w:type="gramStart"/>
       <w:r>
         <w:rPr>
           <w:rFonts w:ascii="Verdana" w:hAnsi="Verdana"/>
@@ -20891,6 +23481,7 @@
         </w:rPr>
         <w:t>’</w:t>
       </w:r>
+      <w:proofErr w:type="gramEnd"/>
       <w:r>
         <w:rPr>
           <w:rFonts w:ascii="Verdana" w:hAnsi="Verdana" w:hint="eastAsia"/>
@@ -20915,7 +23506,7 @@
     <w:p>
       <w:pPr>
         <w:rPr>
-          <w:rFonts w:ascii="Verdana" w:hAnsi="Verdana" w:hint="eastAsia"/>
+          <w:rFonts w:ascii="Verdana" w:hAnsi="Verdana"/>
           <w:color w:val="0D141E"/>
           <w:sz w:val="23"/>
           <w:szCs w:val="23"/>
@@ -20987,7 +23578,7 @@
     <w:p>
       <w:pPr>
         <w:rPr>
-          <w:rFonts w:ascii="Verdana" w:hAnsi="Verdana" w:hint="eastAsia"/>
+          <w:rFonts w:ascii="Verdana" w:hAnsi="Verdana"/>
           <w:color w:val="0D141E"/>
           <w:sz w:val="23"/>
           <w:szCs w:val="23"/>
@@ -21004,6 +23595,8 @@
         </w:rPr>
         <w:tab/>
       </w:r>
+      <w:proofErr w:type="spellStart"/>
+      <w:proofErr w:type="gramStart"/>
       <w:r>
         <w:rPr>
           <w:rFonts w:ascii="Verdana" w:hAnsi="Verdana"/>
@@ -21012,11 +23605,11 @@
           <w:szCs w:val="23"/>
           <w:shd w:val="clear" w:color="auto" w:fill="FFFFFF"/>
         </w:rPr>
-        <w:t>var a = "aabbcc"</w:t>
-      </w:r>
-    </w:p>
-    <w:p>
-      <w:pPr>
+        <w:t>var</w:t>
+      </w:r>
+      <w:proofErr w:type="spellEnd"/>
+      <w:proofErr w:type="gramEnd"/>
+      <w:r>
         <w:rPr>
           <w:rFonts w:ascii="Verdana" w:hAnsi="Verdana"/>
           <w:color w:val="0D141E"/>
@@ -21024,6 +23617,40 @@
           <w:szCs w:val="23"/>
           <w:shd w:val="clear" w:color="auto" w:fill="FFFFFF"/>
         </w:rPr>
+        <w:t xml:space="preserve"> a = "</w:t>
+      </w:r>
+      <w:proofErr w:type="spellStart"/>
+      <w:r>
+        <w:rPr>
+          <w:rFonts w:ascii="Verdana" w:hAnsi="Verdana"/>
+          <w:color w:val="0D141E"/>
+          <w:sz w:val="23"/>
+          <w:szCs w:val="23"/>
+          <w:shd w:val="clear" w:color="auto" w:fill="FFFFFF"/>
+        </w:rPr>
+        <w:t>aabbcc</w:t>
+      </w:r>
+      <w:proofErr w:type="spellEnd"/>
+      <w:r>
+        <w:rPr>
+          <w:rFonts w:ascii="Verdana" w:hAnsi="Verdana"/>
+          <w:color w:val="0D141E"/>
+          <w:sz w:val="23"/>
+          <w:szCs w:val="23"/>
+          <w:shd w:val="clear" w:color="auto" w:fill="FFFFFF"/>
+        </w:rPr>
+        <w:t>"</w:t>
+      </w:r>
+    </w:p>
+    <w:p>
+      <w:pPr>
+        <w:rPr>
+          <w:rFonts w:ascii="Verdana" w:hAnsi="Verdana"/>
+          <w:color w:val="0D141E"/>
+          <w:sz w:val="23"/>
+          <w:szCs w:val="23"/>
+          <w:shd w:val="clear" w:color="auto" w:fill="FFFFFF"/>
+        </w:rPr>
       </w:pPr>
       <w:r>
         <w:rPr>
@@ -21049,7 +23676,7 @@
     <w:p>
       <w:pPr>
         <w:rPr>
-          <w:rFonts w:ascii="Verdana" w:hAnsi="Verdana" w:hint="eastAsia"/>
+          <w:rFonts w:ascii="Verdana" w:hAnsi="Verdana"/>
           <w:color w:val="0D141E"/>
           <w:sz w:val="23"/>
           <w:szCs w:val="23"/>
@@ -21066,6 +23693,7 @@
         </w:rPr>
         <w:tab/>
       </w:r>
+      <w:proofErr w:type="spellStart"/>
       <w:r>
         <w:rPr>
           <w:rFonts w:ascii="Verdana" w:hAnsi="Verdana"/>
@@ -21074,7 +23702,40 @@
           <w:szCs w:val="23"/>
           <w:shd w:val="clear" w:color="auto" w:fill="FFFFFF"/>
         </w:rPr>
-        <w:t>a.match(/aab*/)</w:t>
+        <w:t>a.match</w:t>
+      </w:r>
+      <w:proofErr w:type="spellEnd"/>
+      <w:r>
+        <w:rPr>
+          <w:rFonts w:ascii="Verdana" w:hAnsi="Verdana"/>
+          <w:color w:val="0D141E"/>
+          <w:sz w:val="23"/>
+          <w:szCs w:val="23"/>
+          <w:shd w:val="clear" w:color="auto" w:fill="FFFFFF"/>
+        </w:rPr>
+        <w:t>(/</w:t>
+      </w:r>
+      <w:proofErr w:type="spellStart"/>
+      <w:r>
+        <w:rPr>
+          <w:rFonts w:ascii="Verdana" w:hAnsi="Verdana"/>
+          <w:color w:val="0D141E"/>
+          <w:sz w:val="23"/>
+          <w:szCs w:val="23"/>
+          <w:shd w:val="clear" w:color="auto" w:fill="FFFFFF"/>
+        </w:rPr>
+        <w:t>aab</w:t>
+      </w:r>
+      <w:proofErr w:type="spellEnd"/>
+      <w:r>
+        <w:rPr>
+          <w:rFonts w:ascii="Verdana" w:hAnsi="Verdana"/>
+          <w:color w:val="0D141E"/>
+          <w:sz w:val="23"/>
+          <w:szCs w:val="23"/>
+          <w:shd w:val="clear" w:color="auto" w:fill="FFFFFF"/>
+        </w:rPr>
+        <w:t>*/)</w:t>
       </w:r>
       <w:r>
         <w:rPr>
@@ -21094,7 +23755,29 @@
           <w:szCs w:val="23"/>
           <w:shd w:val="clear" w:color="auto" w:fill="FFFFFF"/>
         </w:rPr>
-        <w:t>"aabb"</w:t>
+        <w:t>"</w:t>
+      </w:r>
+      <w:proofErr w:type="spellStart"/>
+      <w:r>
+        <w:rPr>
+          <w:rFonts w:ascii="Verdana" w:hAnsi="Verdana"/>
+          <w:color w:val="0D141E"/>
+          <w:sz w:val="23"/>
+          <w:szCs w:val="23"/>
+          <w:shd w:val="clear" w:color="auto" w:fill="FFFFFF"/>
+        </w:rPr>
+        <w:t>aabb</w:t>
+      </w:r>
+      <w:proofErr w:type="spellEnd"/>
+      <w:r>
+        <w:rPr>
+          <w:rFonts w:ascii="Verdana" w:hAnsi="Verdana"/>
+          <w:color w:val="0D141E"/>
+          <w:sz w:val="23"/>
+          <w:szCs w:val="23"/>
+          <w:shd w:val="clear" w:color="auto" w:fill="FFFFFF"/>
+        </w:rPr>
+        <w:t>"</w:t>
       </w:r>
       <w:r>
         <w:rPr>
@@ -21124,7 +23807,29 @@
           <w:szCs w:val="23"/>
           <w:shd w:val="clear" w:color="auto" w:fill="FFFFFF"/>
         </w:rPr>
-        <w:t>/ab*/</w:t>
+        <w:t>/</w:t>
+      </w:r>
+      <w:proofErr w:type="spellStart"/>
+      <w:r>
+        <w:rPr>
+          <w:rFonts w:ascii="Verdana" w:hAnsi="Verdana" w:hint="eastAsia"/>
+          <w:color w:val="0D141E"/>
+          <w:sz w:val="23"/>
+          <w:szCs w:val="23"/>
+          <w:shd w:val="clear" w:color="auto" w:fill="FFFFFF"/>
+        </w:rPr>
+        <w:t>ab</w:t>
+      </w:r>
+      <w:proofErr w:type="spellEnd"/>
+      <w:r>
+        <w:rPr>
+          <w:rFonts w:ascii="Verdana" w:hAnsi="Verdana" w:hint="eastAsia"/>
+          <w:color w:val="0D141E"/>
+          <w:sz w:val="23"/>
+          <w:szCs w:val="23"/>
+          <w:shd w:val="clear" w:color="auto" w:fill="FFFFFF"/>
+        </w:rPr>
+        <w:t>*/</w:t>
       </w:r>
       <w:r>
         <w:rPr>
@@ -21204,7 +23909,29 @@
           <w:szCs w:val="23"/>
           <w:shd w:val="clear" w:color="auto" w:fill="FFFFFF"/>
         </w:rPr>
-        <w:t>/ab*c/,</w:t>
+        <w:t>/</w:t>
+      </w:r>
+      <w:proofErr w:type="spellStart"/>
+      <w:r>
+        <w:rPr>
+          <w:rFonts w:ascii="Verdana" w:hAnsi="Verdana" w:hint="eastAsia"/>
+          <w:color w:val="0D141E"/>
+          <w:sz w:val="23"/>
+          <w:szCs w:val="23"/>
+          <w:shd w:val="clear" w:color="auto" w:fill="FFFFFF"/>
+        </w:rPr>
+        <w:t>ab</w:t>
+      </w:r>
+      <w:proofErr w:type="spellEnd"/>
+      <w:r>
+        <w:rPr>
+          <w:rFonts w:ascii="Verdana" w:hAnsi="Verdana" w:hint="eastAsia"/>
+          <w:color w:val="0D141E"/>
+          <w:sz w:val="23"/>
+          <w:szCs w:val="23"/>
+          <w:shd w:val="clear" w:color="auto" w:fill="FFFFFF"/>
+        </w:rPr>
+        <w:t>*c/,</w:t>
       </w:r>
       <w:r>
         <w:rPr>
@@ -21236,6 +23963,7 @@
         </w:rPr>
         <w:t>“</w:t>
       </w:r>
+      <w:proofErr w:type="spellStart"/>
       <w:r>
         <w:rPr>
           <w:rFonts w:ascii="Verdana" w:hAnsi="Verdana" w:hint="eastAsia"/>
@@ -21246,6 +23974,7 @@
         </w:rPr>
         <w:t>abbc</w:t>
       </w:r>
+      <w:proofErr w:type="spellEnd"/>
       <w:r>
         <w:rPr>
           <w:rFonts w:ascii="Verdana" w:hAnsi="Verdana"/>
@@ -21290,7 +24019,7 @@
     <w:p>
       <w:pPr>
         <w:rPr>
-          <w:rFonts w:ascii="Verdana" w:hAnsi="Verdana" w:hint="eastAsia"/>
+          <w:rFonts w:ascii="Verdana" w:hAnsi="Verdana"/>
           <w:color w:val="0D141E"/>
           <w:sz w:val="23"/>
           <w:szCs w:val="23"/>
@@ -21327,22 +24056,44 @@
         </w:numPr>
         <w:ind w:firstLineChars="0"/>
         <w:rPr>
-          <w:rFonts w:ascii="Verdana" w:hAnsi="Verdana" w:hint="eastAsia"/>
-          <w:color w:val="0D141E"/>
-          <w:sz w:val="23"/>
-          <w:szCs w:val="23"/>
-          <w:shd w:val="clear" w:color="auto" w:fill="FFFFFF"/>
-        </w:rPr>
-      </w:pPr>
-      <w:r>
-        <w:rPr>
           <w:rFonts w:ascii="Verdana" w:hAnsi="Verdana"/>
           <w:color w:val="0D141E"/>
           <w:sz w:val="23"/>
           <w:szCs w:val="23"/>
           <w:shd w:val="clear" w:color="auto" w:fill="FFFFFF"/>
         </w:rPr>
-        <w:t>match(/aab*</w:t>
+      </w:pPr>
+      <w:r>
+        <w:rPr>
+          <w:rFonts w:ascii="Verdana" w:hAnsi="Verdana"/>
+          <w:color w:val="0D141E"/>
+          <w:sz w:val="23"/>
+          <w:szCs w:val="23"/>
+          <w:shd w:val="clear" w:color="auto" w:fill="FFFFFF"/>
+        </w:rPr>
+        <w:t>match(/</w:t>
+      </w:r>
+      <w:proofErr w:type="spellStart"/>
+      <w:r>
+        <w:rPr>
+          <w:rFonts w:ascii="Verdana" w:hAnsi="Verdana"/>
+          <w:color w:val="0D141E"/>
+          <w:sz w:val="23"/>
+          <w:szCs w:val="23"/>
+          <w:shd w:val="clear" w:color="auto" w:fill="FFFFFF"/>
+        </w:rPr>
+        <w:t>aab</w:t>
+      </w:r>
+      <w:proofErr w:type="spellEnd"/>
+      <w:r>
+        <w:rPr>
+          <w:rFonts w:ascii="Verdana" w:hAnsi="Verdana"/>
+          <w:color w:val="0D141E"/>
+          <w:sz w:val="23"/>
+          <w:szCs w:val="23"/>
+          <w:shd w:val="clear" w:color="auto" w:fill="FFFFFF"/>
+        </w:rPr>
+        <w:t>*</w:t>
       </w:r>
       <w:r>
         <w:rPr>
@@ -21385,7 +24136,29 @@
           <w:szCs w:val="23"/>
           <w:shd w:val="clear" w:color="auto" w:fill="FFFFFF"/>
         </w:rPr>
-        <w:t>"aa"</w:t>
+        <w:t>"</w:t>
+      </w:r>
+      <w:proofErr w:type="spellStart"/>
+      <w:r>
+        <w:rPr>
+          <w:rFonts w:ascii="Verdana" w:hAnsi="Verdana"/>
+          <w:color w:val="0D141E"/>
+          <w:sz w:val="23"/>
+          <w:szCs w:val="23"/>
+          <w:shd w:val="clear" w:color="auto" w:fill="FFFFFF"/>
+        </w:rPr>
+        <w:t>aa</w:t>
+      </w:r>
+      <w:proofErr w:type="spellEnd"/>
+      <w:r>
+        <w:rPr>
+          <w:rFonts w:ascii="Verdana" w:hAnsi="Verdana"/>
+          <w:color w:val="0D141E"/>
+          <w:sz w:val="23"/>
+          <w:szCs w:val="23"/>
+          <w:shd w:val="clear" w:color="auto" w:fill="FFFFFF"/>
+        </w:rPr>
+        <w:t>"</w:t>
       </w:r>
       <w:r>
         <w:rPr>
@@ -21402,7 +24175,7 @@
       <w:pPr>
         <w:ind w:left="420"/>
         <w:rPr>
-          <w:rFonts w:ascii="Verdana" w:hAnsi="Verdana" w:hint="eastAsia"/>
+          <w:rFonts w:ascii="Verdana" w:hAnsi="Verdana"/>
           <w:color w:val="0D141E"/>
           <w:sz w:val="23"/>
           <w:szCs w:val="23"/>
@@ -21429,21 +24202,21 @@
         </w:numPr>
         <w:ind w:firstLineChars="0"/>
         <w:rPr>
-          <w:rFonts w:ascii="Verdana" w:hAnsi="Verdana" w:hint="eastAsia"/>
-          <w:color w:val="0D141E"/>
-          <w:sz w:val="23"/>
-          <w:szCs w:val="23"/>
-          <w:shd w:val="clear" w:color="auto" w:fill="FFFFFF"/>
-        </w:rPr>
-      </w:pPr>
-      <w:r>
-        <w:rPr>
           <w:rFonts w:ascii="Verdana" w:hAnsi="Verdana"/>
           <w:color w:val="0D141E"/>
           <w:sz w:val="23"/>
           <w:szCs w:val="23"/>
           <w:shd w:val="clear" w:color="auto" w:fill="FFFFFF"/>
         </w:rPr>
+      </w:pPr>
+      <w:r>
+        <w:rPr>
+          <w:rFonts w:ascii="Verdana" w:hAnsi="Verdana"/>
+          <w:color w:val="0D141E"/>
+          <w:sz w:val="23"/>
+          <w:szCs w:val="23"/>
+          <w:shd w:val="clear" w:color="auto" w:fill="FFFFFF"/>
+        </w:rPr>
         <w:t>match(/b/g)</w:t>
       </w:r>
       <w:r>
@@ -21474,7 +24247,7 @@
       <w:pPr>
         <w:ind w:left="420"/>
         <w:rPr>
-          <w:rFonts w:ascii="Verdana" w:hAnsi="Verdana" w:hint="eastAsia"/>
+          <w:rFonts w:ascii="Verdana" w:hAnsi="Verdana"/>
           <w:color w:val="0D141E"/>
           <w:sz w:val="23"/>
           <w:szCs w:val="23"/>
@@ -21501,21 +24274,21 @@
         </w:numPr>
         <w:ind w:firstLineChars="0"/>
         <w:rPr>
-          <w:rFonts w:ascii="Verdana" w:hAnsi="Verdana" w:hint="eastAsia"/>
-          <w:color w:val="0D141E"/>
-          <w:sz w:val="23"/>
-          <w:szCs w:val="23"/>
-          <w:shd w:val="clear" w:color="auto" w:fill="FFFFFF"/>
-        </w:rPr>
-      </w:pPr>
-      <w:r>
-        <w:rPr>
           <w:rFonts w:ascii="Verdana" w:hAnsi="Verdana"/>
           <w:color w:val="0D141E"/>
           <w:sz w:val="23"/>
           <w:szCs w:val="23"/>
           <w:shd w:val="clear" w:color="auto" w:fill="FFFFFF"/>
         </w:rPr>
+      </w:pPr>
+      <w:r>
+        <w:rPr>
+          <w:rFonts w:ascii="Verdana" w:hAnsi="Verdana"/>
+          <w:color w:val="0D141E"/>
+          <w:sz w:val="23"/>
+          <w:szCs w:val="23"/>
+          <w:shd w:val="clear" w:color="auto" w:fill="FFFFFF"/>
+        </w:rPr>
         <w:t>match(/a(.*)c/)</w:t>
       </w:r>
       <w:r>
@@ -21539,7 +24312,51 @@
           <w:szCs w:val="23"/>
           <w:shd w:val="clear" w:color="auto" w:fill="FFFFFF"/>
         </w:rPr>
-        <w:t>["aabbcc", "abbc"</w:t>
+        <w:t>["</w:t>
+      </w:r>
+      <w:proofErr w:type="spellStart"/>
+      <w:r>
+        <w:rPr>
+          <w:rFonts w:ascii="Verdana" w:hAnsi="Verdana"/>
+          <w:color w:val="0D141E"/>
+          <w:sz w:val="23"/>
+          <w:szCs w:val="23"/>
+          <w:shd w:val="clear" w:color="auto" w:fill="FFFFFF"/>
+        </w:rPr>
+        <w:t>aabbcc</w:t>
+      </w:r>
+      <w:proofErr w:type="spellEnd"/>
+      <w:r>
+        <w:rPr>
+          <w:rFonts w:ascii="Verdana" w:hAnsi="Verdana"/>
+          <w:color w:val="0D141E"/>
+          <w:sz w:val="23"/>
+          <w:szCs w:val="23"/>
+          <w:shd w:val="clear" w:color="auto" w:fill="FFFFFF"/>
+        </w:rPr>
+        <w:t>", "</w:t>
+      </w:r>
+      <w:proofErr w:type="spellStart"/>
+      <w:r>
+        <w:rPr>
+          <w:rFonts w:ascii="Verdana" w:hAnsi="Verdana"/>
+          <w:color w:val="0D141E"/>
+          <w:sz w:val="23"/>
+          <w:szCs w:val="23"/>
+          <w:shd w:val="clear" w:color="auto" w:fill="FFFFFF"/>
+        </w:rPr>
+        <w:t>abbc</w:t>
+      </w:r>
+      <w:proofErr w:type="spellEnd"/>
+      <w:r>
+        <w:rPr>
+          <w:rFonts w:ascii="Verdana" w:hAnsi="Verdana"/>
+          <w:color w:val="0D141E"/>
+          <w:sz w:val="23"/>
+          <w:szCs w:val="23"/>
+          <w:shd w:val="clear" w:color="auto" w:fill="FFFFFF"/>
+        </w:rPr>
+        <w:t>"</w:t>
       </w:r>
       <w:r>
         <w:rPr>
@@ -21556,7 +24373,7 @@
       <w:pPr>
         <w:ind w:left="420"/>
         <w:rPr>
-          <w:rFonts w:ascii="Verdana" w:hAnsi="Verdana" w:hint="eastAsia"/>
+          <w:rFonts w:ascii="Verdana" w:hAnsi="Verdana"/>
           <w:color w:val="0D141E"/>
           <w:sz w:val="23"/>
           <w:szCs w:val="23"/>
@@ -21583,22 +24400,44 @@
         </w:numPr>
         <w:ind w:firstLineChars="0"/>
         <w:rPr>
-          <w:rFonts w:ascii="Verdana" w:hAnsi="Verdana" w:hint="eastAsia"/>
-          <w:color w:val="0D141E"/>
-          <w:sz w:val="23"/>
-          <w:szCs w:val="23"/>
-          <w:shd w:val="clear" w:color="auto" w:fill="FFFFFF"/>
-        </w:rPr>
-      </w:pPr>
-      <w:r>
-        <w:rPr>
           <w:rFonts w:ascii="Verdana" w:hAnsi="Verdana"/>
           <w:color w:val="0D141E"/>
           <w:sz w:val="23"/>
           <w:szCs w:val="23"/>
           <w:shd w:val="clear" w:color="auto" w:fill="FFFFFF"/>
         </w:rPr>
-        <w:t>match(/[^ab]/)</w:t>
+      </w:pPr>
+      <w:r>
+        <w:rPr>
+          <w:rFonts w:ascii="Verdana" w:hAnsi="Verdana"/>
+          <w:color w:val="0D141E"/>
+          <w:sz w:val="23"/>
+          <w:szCs w:val="23"/>
+          <w:shd w:val="clear" w:color="auto" w:fill="FFFFFF"/>
+        </w:rPr>
+        <w:t>match(/[^</w:t>
+      </w:r>
+      <w:proofErr w:type="spellStart"/>
+      <w:r>
+        <w:rPr>
+          <w:rFonts w:ascii="Verdana" w:hAnsi="Verdana"/>
+          <w:color w:val="0D141E"/>
+          <w:sz w:val="23"/>
+          <w:szCs w:val="23"/>
+          <w:shd w:val="clear" w:color="auto" w:fill="FFFFFF"/>
+        </w:rPr>
+        <w:t>ab</w:t>
+      </w:r>
+      <w:proofErr w:type="spellEnd"/>
+      <w:r>
+        <w:rPr>
+          <w:rFonts w:ascii="Verdana" w:hAnsi="Verdana"/>
+          <w:color w:val="0D141E"/>
+          <w:sz w:val="23"/>
+          <w:szCs w:val="23"/>
+          <w:shd w:val="clear" w:color="auto" w:fill="FFFFFF"/>
+        </w:rPr>
+        <w:t>]/)</w:t>
       </w:r>
       <w:r>
         <w:rPr>
@@ -21690,172 +24529,2208 @@
         </w:rPr>
         <w:t>和</w:t>
       </w:r>
+      <w:r>
+        <w:rPr>
+          <w:rFonts w:ascii="Verdana" w:hAnsi="Verdana" w:hint="eastAsia"/>
+          <w:color w:val="0D141E"/>
+          <w:sz w:val="23"/>
+          <w:szCs w:val="23"/>
+          <w:shd w:val="clear" w:color="auto" w:fill="FFFFFF"/>
+        </w:rPr>
+        <w:t>b</w:t>
+      </w:r>
+      <w:r>
+        <w:rPr>
+          <w:rFonts w:ascii="Verdana" w:hAnsi="Verdana" w:hint="eastAsia"/>
+          <w:color w:val="0D141E"/>
+          <w:sz w:val="23"/>
+          <w:szCs w:val="23"/>
+          <w:shd w:val="clear" w:color="auto" w:fill="FFFFFF"/>
+        </w:rPr>
+        <w:t>之外的字符</w:t>
+      </w:r>
+    </w:p>
+    <w:p>
+      <w:pPr>
+        <w:pStyle w:val="a3"/>
+        <w:numPr>
+          <w:ilvl w:val="0"/>
+          <w:numId w:val="9"/>
+        </w:numPr>
+        <w:ind w:firstLineChars="0"/>
+        <w:rPr>
+          <w:rFonts w:ascii="Verdana" w:hAnsi="Verdana" w:hint="eastAsia"/>
+          <w:color w:val="0D141E"/>
+          <w:sz w:val="23"/>
+          <w:szCs w:val="23"/>
+          <w:shd w:val="clear" w:color="auto" w:fill="FFFFFF"/>
+        </w:rPr>
+      </w:pPr>
+      <w:r>
+        <w:rPr>
+          <w:rFonts w:ascii="Verdana" w:hAnsi="Verdana"/>
+          <w:color w:val="0D141E"/>
+          <w:sz w:val="23"/>
+          <w:szCs w:val="23"/>
+          <w:shd w:val="clear" w:color="auto" w:fill="FFFFFF"/>
+        </w:rPr>
+        <w:t>match(/</w:t>
+      </w:r>
+      <w:r>
+        <w:rPr>
+          <w:rFonts w:ascii="Verdana" w:hAnsi="Verdana" w:hint="eastAsia"/>
+          <w:color w:val="0D141E"/>
+          <w:sz w:val="23"/>
+          <w:szCs w:val="23"/>
+          <w:shd w:val="clear" w:color="auto" w:fill="FFFFFF"/>
+        </w:rPr>
+        <w:t>a</w:t>
+      </w:r>
+      <w:r>
+        <w:rPr>
+          <w:rFonts w:ascii="Verdana" w:hAnsi="Verdana"/>
+          <w:color w:val="0D141E"/>
+          <w:sz w:val="23"/>
+          <w:szCs w:val="23"/>
+          <w:shd w:val="clear" w:color="auto" w:fill="FFFFFF"/>
+        </w:rPr>
+        <w:t>[^</w:t>
+      </w:r>
+      <w:r>
+        <w:rPr>
+          <w:rFonts w:ascii="Verdana" w:hAnsi="Verdana" w:hint="eastAsia"/>
+          <w:color w:val="0D141E"/>
+          <w:sz w:val="23"/>
+          <w:szCs w:val="23"/>
+          <w:shd w:val="clear" w:color="auto" w:fill="FFFFFF"/>
+        </w:rPr>
+        <w:t>a</w:t>
+      </w:r>
+      <w:r>
+        <w:rPr>
+          <w:rFonts w:ascii="Verdana" w:hAnsi="Verdana"/>
+          <w:color w:val="0D141E"/>
+          <w:sz w:val="23"/>
+          <w:szCs w:val="23"/>
+          <w:shd w:val="clear" w:color="auto" w:fill="FFFFFF"/>
+        </w:rPr>
+        <w:t>]</w:t>
+      </w:r>
+      <w:r>
+        <w:rPr>
+          <w:rFonts w:ascii="Verdana" w:hAnsi="Verdana" w:hint="eastAsia"/>
+          <w:color w:val="0D141E"/>
+          <w:sz w:val="23"/>
+          <w:szCs w:val="23"/>
+          <w:shd w:val="clear" w:color="auto" w:fill="FFFFFF"/>
+        </w:rPr>
+        <w:t>*</w:t>
+      </w:r>
+      <w:r>
+        <w:rPr>
+          <w:rFonts w:ascii="Verdana" w:hAnsi="Verdana" w:hint="eastAsia"/>
+          <w:color w:val="0D141E"/>
+          <w:sz w:val="23"/>
+          <w:szCs w:val="23"/>
+          <w:shd w:val="clear" w:color="auto" w:fill="FFFFFF"/>
+        </w:rPr>
+        <w:t>c</w:t>
+      </w:r>
+      <w:r>
+        <w:rPr>
+          <w:rFonts w:ascii="Verdana" w:hAnsi="Verdana"/>
+          <w:color w:val="0D141E"/>
+          <w:sz w:val="23"/>
+          <w:szCs w:val="23"/>
+          <w:shd w:val="clear" w:color="auto" w:fill="FFFFFF"/>
+        </w:rPr>
+        <w:t>/)</w:t>
+      </w:r>
+      <w:r>
+        <w:rPr>
+          <w:rFonts w:ascii="Verdana" w:hAnsi="Verdana" w:hint="eastAsia"/>
+          <w:color w:val="0D141E"/>
+          <w:sz w:val="23"/>
+          <w:szCs w:val="23"/>
+          <w:shd w:val="clear" w:color="auto" w:fill="FFFFFF"/>
+        </w:rPr>
+        <w:t xml:space="preserve"> //</w:t>
+      </w:r>
+      <w:r>
+        <w:t xml:space="preserve"> </w:t>
+      </w:r>
+      <w:r>
+        <w:rPr>
+          <w:rFonts w:ascii="Verdana" w:hAnsi="Verdana"/>
+          <w:color w:val="0D141E"/>
+          <w:sz w:val="23"/>
+          <w:szCs w:val="23"/>
+          <w:shd w:val="clear" w:color="auto" w:fill="FFFFFF"/>
+        </w:rPr>
+        <w:t>["</w:t>
+      </w:r>
+      <w:proofErr w:type="spellStart"/>
+      <w:r>
+        <w:rPr>
+          <w:rFonts w:ascii="Verdana" w:hAnsi="Verdana" w:hint="eastAsia"/>
+          <w:color w:val="0D141E"/>
+          <w:sz w:val="23"/>
+          <w:szCs w:val="23"/>
+          <w:shd w:val="clear" w:color="auto" w:fill="FFFFFF"/>
+        </w:rPr>
+        <w:t>a</w:t>
+      </w:r>
+      <w:r>
+        <w:rPr>
+          <w:rFonts w:ascii="Verdana" w:hAnsi="Verdana"/>
+          <w:color w:val="0D141E"/>
+          <w:sz w:val="23"/>
+          <w:szCs w:val="23"/>
+          <w:shd w:val="clear" w:color="auto" w:fill="FFFFFF"/>
+        </w:rPr>
+        <w:t>bbcc</w:t>
+      </w:r>
+      <w:proofErr w:type="spellEnd"/>
+      <w:r>
+        <w:rPr>
+          <w:rFonts w:ascii="Verdana" w:hAnsi="Verdana"/>
+          <w:color w:val="0D141E"/>
+          <w:sz w:val="23"/>
+          <w:szCs w:val="23"/>
+          <w:shd w:val="clear" w:color="auto" w:fill="FFFFFF"/>
+        </w:rPr>
+        <w:t>"</w:t>
+      </w:r>
+      <w:r>
+        <w:rPr>
+          <w:rFonts w:ascii="Verdana" w:hAnsi="Verdana" w:hint="eastAsia"/>
+          <w:color w:val="0D141E"/>
+          <w:sz w:val="23"/>
+          <w:szCs w:val="23"/>
+          <w:shd w:val="clear" w:color="auto" w:fill="FFFFFF"/>
+        </w:rPr>
+        <w:t>]</w:t>
+      </w:r>
+    </w:p>
+    <w:p>
+      <w:pPr>
+        <w:ind w:left="420"/>
+        <w:rPr>
+          <w:rFonts w:ascii="Verdana" w:hAnsi="Verdana"/>
+          <w:color w:val="0D141E"/>
+          <w:sz w:val="23"/>
+          <w:szCs w:val="23"/>
+          <w:shd w:val="clear" w:color="auto" w:fill="FFFFFF"/>
+        </w:rPr>
+      </w:pPr>
       <w:bookmarkStart w:id="0" w:name="_GoBack"/>
       <w:bookmarkEnd w:id="0"/>
-      <w:r>
-        <w:rPr>
-          <w:rFonts w:ascii="Verdana" w:hAnsi="Verdana" w:hint="eastAsia"/>
-          <w:color w:val="0D141E"/>
-          <w:sz w:val="23"/>
-          <w:szCs w:val="23"/>
-          <w:shd w:val="clear" w:color="auto" w:fill="FFFFFF"/>
-        </w:rPr>
-        <w:t>b</w:t>
-      </w:r>
-      <w:r>
-        <w:rPr>
-          <w:rFonts w:ascii="Verdana" w:hAnsi="Verdana" w:hint="eastAsia"/>
-          <w:color w:val="0D141E"/>
-          <w:sz w:val="23"/>
-          <w:szCs w:val="23"/>
-          <w:shd w:val="clear" w:color="auto" w:fill="FFFFFF"/>
-        </w:rPr>
-        <w:t>之外的字符</w:t>
-      </w:r>
-    </w:p>
-    <w:p>
-      <w:pPr>
-        <w:ind w:left="420"/>
-        <w:rPr>
-          <w:rFonts w:ascii="Verdana" w:hAnsi="Verdana"/>
-          <w:color w:val="0D141E"/>
-          <w:sz w:val="23"/>
-          <w:szCs w:val="23"/>
-          <w:shd w:val="clear" w:color="auto" w:fill="FFFFFF"/>
-        </w:rPr>
-      </w:pPr>
-      <w:r>
-        <w:rPr>
-          <w:rFonts w:ascii="Verdana" w:hAnsi="Verdana"/>
-          <w:color w:val="0D141E"/>
-          <w:sz w:val="23"/>
-          <w:szCs w:val="23"/>
-          <w:shd w:val="clear" w:color="auto" w:fill="FFFFFF"/>
-        </w:rPr>
-        <w:t>a.match(/</w:t>
-      </w:r>
-      <w:r>
-        <w:rPr>
-          <w:rFonts w:ascii="Verdana" w:hAnsi="Verdana" w:hint="eastAsia"/>
-          <w:color w:val="0D141E"/>
-          <w:sz w:val="23"/>
-          <w:szCs w:val="23"/>
-          <w:shd w:val="clear" w:color="auto" w:fill="FFFFFF"/>
-        </w:rPr>
-        <w:t>a</w:t>
-      </w:r>
-      <w:r>
-        <w:rPr>
-          <w:rFonts w:ascii="Verdana" w:hAnsi="Verdana"/>
-          <w:color w:val="0D141E"/>
-          <w:sz w:val="23"/>
-          <w:szCs w:val="23"/>
-          <w:shd w:val="clear" w:color="auto" w:fill="FFFFFF"/>
-        </w:rPr>
-        <w:t>[^</w:t>
-      </w:r>
-      <w:r>
-        <w:rPr>
-          <w:rFonts w:ascii="Verdana" w:hAnsi="Verdana" w:hint="eastAsia"/>
-          <w:color w:val="0D141E"/>
-          <w:sz w:val="23"/>
-          <w:szCs w:val="23"/>
-          <w:shd w:val="clear" w:color="auto" w:fill="FFFFFF"/>
-        </w:rPr>
-        <w:t>a</w:t>
-      </w:r>
-      <w:r>
-        <w:rPr>
-          <w:rFonts w:ascii="Verdana" w:hAnsi="Verdana"/>
-          <w:color w:val="0D141E"/>
-          <w:sz w:val="23"/>
-          <w:szCs w:val="23"/>
-          <w:shd w:val="clear" w:color="auto" w:fill="FFFFFF"/>
+    </w:p>
+    <w:p>
+      <w:pPr>
+        <w:rPr>
+          <w:rFonts w:ascii="Verdana" w:hAnsi="Verdana" w:hint="eastAsia"/>
+          <w:color w:val="0D141E"/>
+          <w:sz w:val="23"/>
+          <w:szCs w:val="23"/>
+          <w:shd w:val="clear" w:color="auto" w:fill="FFFFFF"/>
+        </w:rPr>
+      </w:pPr>
+      <w:r>
+        <w:rPr>
+          <w:rFonts w:ascii="Verdana" w:hAnsi="Verdana" w:hint="eastAsia"/>
+          <w:color w:val="0D141E"/>
+          <w:sz w:val="23"/>
+          <w:szCs w:val="23"/>
+          <w:shd w:val="clear" w:color="auto" w:fill="FFFFFF"/>
+        </w:rPr>
+        <w:t>30.</w:t>
+      </w:r>
+      <w:r>
+        <w:rPr>
+          <w:rFonts w:hint="eastAsia"/>
+        </w:rPr>
+        <w:t xml:space="preserve"> </w:t>
+      </w:r>
+      <w:r>
+        <w:rPr>
+          <w:rFonts w:ascii="Verdana" w:hAnsi="Verdana" w:hint="eastAsia"/>
+          <w:color w:val="0D141E"/>
+          <w:sz w:val="23"/>
+          <w:szCs w:val="23"/>
+          <w:shd w:val="clear" w:color="auto" w:fill="FFFFFF"/>
+        </w:rPr>
+        <w:t>数组对象依据某个字段整合分组</w:t>
+      </w:r>
+    </w:p>
+    <w:p>
+      <w:pPr>
+        <w:widowControl/>
+        <w:shd w:val="clear" w:color="auto" w:fill="1E1E1E"/>
+        <w:spacing w:line="285" w:lineRule="atLeast"/>
+        <w:jc w:val="left"/>
+        <w:rPr>
+          <w:rFonts w:ascii="Consolas" w:hAnsi="Consolas" w:cs="Consolas"/>
+          <w:color w:val="D4D4D4"/>
+          <w:kern w:val="0"/>
+          <w:sz w:val="21"/>
+          <w:szCs w:val="21"/>
+        </w:rPr>
+      </w:pPr>
+      <w:r>
+        <w:rPr>
+          <w:rFonts w:ascii="Consolas" w:hAnsi="Consolas" w:cs="Consolas"/>
+          <w:color w:val="6A9955"/>
+          <w:kern w:val="0"/>
+          <w:sz w:val="21"/>
+          <w:szCs w:val="21"/>
+        </w:rPr>
+        <w:t>//</w:t>
+      </w:r>
+      <w:r>
+        <w:rPr>
+          <w:rFonts w:ascii="Consolas" w:hAnsi="Consolas" w:cs="Consolas"/>
+          <w:color w:val="6A9955"/>
+          <w:kern w:val="0"/>
+          <w:sz w:val="21"/>
+          <w:szCs w:val="21"/>
+        </w:rPr>
+        <w:t>分组函数</w:t>
+      </w:r>
+    </w:p>
+    <w:p>
+      <w:pPr>
+        <w:widowControl/>
+        <w:shd w:val="clear" w:color="auto" w:fill="1E1E1E"/>
+        <w:spacing w:line="285" w:lineRule="atLeast"/>
+        <w:jc w:val="left"/>
+        <w:rPr>
+          <w:rFonts w:ascii="Consolas" w:hAnsi="Consolas" w:cs="Consolas"/>
+          <w:color w:val="D4D4D4"/>
+          <w:kern w:val="0"/>
+          <w:sz w:val="21"/>
+          <w:szCs w:val="21"/>
+        </w:rPr>
+      </w:pPr>
+      <w:proofErr w:type="gramStart"/>
+      <w:r>
+        <w:rPr>
+          <w:rFonts w:ascii="Consolas" w:hAnsi="Consolas" w:cs="Consolas"/>
+          <w:color w:val="C586C0"/>
+          <w:kern w:val="0"/>
+          <w:sz w:val="21"/>
+          <w:szCs w:val="21"/>
+        </w:rPr>
+        <w:t>export</w:t>
+      </w:r>
+      <w:proofErr w:type="gramEnd"/>
+      <w:r>
+        <w:rPr>
+          <w:rFonts w:ascii="Consolas" w:hAnsi="Consolas" w:cs="Consolas"/>
+          <w:color w:val="D4D4D4"/>
+          <w:kern w:val="0"/>
+          <w:sz w:val="21"/>
+          <w:szCs w:val="21"/>
+        </w:rPr>
+        <w:t> </w:t>
+      </w:r>
+      <w:r>
+        <w:rPr>
+          <w:rFonts w:ascii="Consolas" w:hAnsi="Consolas" w:cs="Consolas"/>
+          <w:color w:val="569CD6"/>
+          <w:kern w:val="0"/>
+          <w:sz w:val="21"/>
+          <w:szCs w:val="21"/>
+        </w:rPr>
+        <w:t>function</w:t>
+      </w:r>
+      <w:r>
+        <w:rPr>
+          <w:rFonts w:ascii="Consolas" w:hAnsi="Consolas" w:cs="Consolas"/>
+          <w:color w:val="D4D4D4"/>
+          <w:kern w:val="0"/>
+          <w:sz w:val="21"/>
+          <w:szCs w:val="21"/>
+        </w:rPr>
+        <w:t> </w:t>
+      </w:r>
+      <w:proofErr w:type="spellStart"/>
+      <w:r>
+        <w:rPr>
+          <w:rFonts w:ascii="Consolas" w:hAnsi="Consolas" w:cs="Consolas"/>
+          <w:color w:val="DCDCAA"/>
+          <w:kern w:val="0"/>
+          <w:sz w:val="21"/>
+          <w:szCs w:val="21"/>
+        </w:rPr>
+        <w:t>groupByType</w:t>
+      </w:r>
+      <w:proofErr w:type="spellEnd"/>
+      <w:r>
+        <w:rPr>
+          <w:rFonts w:ascii="Consolas" w:hAnsi="Consolas" w:cs="Consolas"/>
+          <w:color w:val="D4D4D4"/>
+          <w:kern w:val="0"/>
+          <w:sz w:val="21"/>
+          <w:szCs w:val="21"/>
+        </w:rPr>
+        <w:t>(</w:t>
+      </w:r>
+      <w:proofErr w:type="spellStart"/>
+      <w:r>
+        <w:rPr>
+          <w:rFonts w:ascii="Consolas" w:hAnsi="Consolas" w:cs="Consolas"/>
+          <w:color w:val="9CDCFE"/>
+          <w:kern w:val="0"/>
+          <w:sz w:val="21"/>
+          <w:szCs w:val="21"/>
+        </w:rPr>
+        <w:t>arr</w:t>
+      </w:r>
+      <w:proofErr w:type="spellEnd"/>
+      <w:r>
+        <w:rPr>
+          <w:rFonts w:ascii="Consolas" w:hAnsi="Consolas" w:cs="Consolas"/>
+          <w:color w:val="D4D4D4"/>
+          <w:kern w:val="0"/>
+          <w:sz w:val="21"/>
+          <w:szCs w:val="21"/>
+        </w:rPr>
+        <w:t>, </w:t>
+      </w:r>
+      <w:proofErr w:type="spellStart"/>
+      <w:r>
+        <w:rPr>
+          <w:rFonts w:ascii="Consolas" w:hAnsi="Consolas" w:cs="Consolas"/>
+          <w:color w:val="9CDCFE"/>
+          <w:kern w:val="0"/>
+          <w:sz w:val="21"/>
+          <w:szCs w:val="21"/>
+        </w:rPr>
+        <w:t>param</w:t>
+      </w:r>
+      <w:proofErr w:type="spellEnd"/>
+      <w:r>
+        <w:rPr>
+          <w:rFonts w:ascii="Consolas" w:hAnsi="Consolas" w:cs="Consolas"/>
+          <w:color w:val="D4D4D4"/>
+          <w:kern w:val="0"/>
+          <w:sz w:val="21"/>
+          <w:szCs w:val="21"/>
+        </w:rPr>
+        <w:t>) {</w:t>
+      </w:r>
+    </w:p>
+    <w:p>
+      <w:pPr>
+        <w:widowControl/>
+        <w:shd w:val="clear" w:color="auto" w:fill="1E1E1E"/>
+        <w:spacing w:line="285" w:lineRule="atLeast"/>
+        <w:jc w:val="left"/>
+        <w:rPr>
+          <w:rFonts w:ascii="Consolas" w:hAnsi="Consolas" w:cs="Consolas"/>
+          <w:color w:val="D4D4D4"/>
+          <w:kern w:val="0"/>
+          <w:sz w:val="21"/>
+          <w:szCs w:val="21"/>
+        </w:rPr>
+      </w:pPr>
+      <w:r>
+        <w:rPr>
+          <w:rFonts w:ascii="Consolas" w:hAnsi="Consolas" w:cs="Consolas"/>
+          <w:color w:val="D4D4D4"/>
+          <w:kern w:val="0"/>
+          <w:sz w:val="21"/>
+          <w:szCs w:val="21"/>
+        </w:rPr>
+        <w:t>    </w:t>
+      </w:r>
+      <w:proofErr w:type="spellStart"/>
+      <w:proofErr w:type="gramStart"/>
+      <w:r>
+        <w:rPr>
+          <w:rFonts w:ascii="Consolas" w:hAnsi="Consolas" w:cs="Consolas"/>
+          <w:color w:val="569CD6"/>
+          <w:kern w:val="0"/>
+          <w:sz w:val="21"/>
+          <w:szCs w:val="21"/>
+        </w:rPr>
+        <w:t>var</w:t>
+      </w:r>
+      <w:proofErr w:type="spellEnd"/>
+      <w:proofErr w:type="gramEnd"/>
+      <w:r>
+        <w:rPr>
+          <w:rFonts w:ascii="Consolas" w:hAnsi="Consolas" w:cs="Consolas"/>
+          <w:color w:val="D4D4D4"/>
+          <w:kern w:val="0"/>
+          <w:sz w:val="21"/>
+          <w:szCs w:val="21"/>
+        </w:rPr>
+        <w:t> </w:t>
+      </w:r>
+      <w:r>
+        <w:rPr>
+          <w:rFonts w:ascii="Consolas" w:hAnsi="Consolas" w:cs="Consolas"/>
+          <w:color w:val="9CDCFE"/>
+          <w:kern w:val="0"/>
+          <w:sz w:val="21"/>
+          <w:szCs w:val="21"/>
+        </w:rPr>
+        <w:t>map</w:t>
+      </w:r>
+      <w:r>
+        <w:rPr>
+          <w:rFonts w:ascii="Consolas" w:hAnsi="Consolas" w:cs="Consolas"/>
+          <w:color w:val="D4D4D4"/>
+          <w:kern w:val="0"/>
+          <w:sz w:val="21"/>
+          <w:szCs w:val="21"/>
+        </w:rPr>
+        <w:t> = {},</w:t>
+      </w:r>
+    </w:p>
+    <w:p>
+      <w:pPr>
+        <w:widowControl/>
+        <w:shd w:val="clear" w:color="auto" w:fill="1E1E1E"/>
+        <w:spacing w:line="285" w:lineRule="atLeast"/>
+        <w:jc w:val="left"/>
+        <w:rPr>
+          <w:rFonts w:ascii="Consolas" w:hAnsi="Consolas" w:cs="Consolas"/>
+          <w:color w:val="D4D4D4"/>
+          <w:kern w:val="0"/>
+          <w:sz w:val="21"/>
+          <w:szCs w:val="21"/>
+        </w:rPr>
+      </w:pPr>
+      <w:r>
+        <w:rPr>
+          <w:rFonts w:ascii="Consolas" w:hAnsi="Consolas" w:cs="Consolas"/>
+          <w:color w:val="D4D4D4"/>
+          <w:kern w:val="0"/>
+          <w:sz w:val="21"/>
+          <w:szCs w:val="21"/>
+        </w:rPr>
+        <w:t>        </w:t>
+      </w:r>
+      <w:proofErr w:type="spellStart"/>
+      <w:proofErr w:type="gramStart"/>
+      <w:r>
+        <w:rPr>
+          <w:rFonts w:ascii="Consolas" w:hAnsi="Consolas" w:cs="Consolas"/>
+          <w:color w:val="9CDCFE"/>
+          <w:kern w:val="0"/>
+          <w:sz w:val="21"/>
+          <w:szCs w:val="21"/>
+        </w:rPr>
+        <w:t>dest</w:t>
+      </w:r>
+      <w:proofErr w:type="spellEnd"/>
+      <w:proofErr w:type="gramEnd"/>
+      <w:r>
+        <w:rPr>
+          <w:rFonts w:ascii="Consolas" w:hAnsi="Consolas" w:cs="Consolas"/>
+          <w:color w:val="D4D4D4"/>
+          <w:kern w:val="0"/>
+          <w:sz w:val="21"/>
+          <w:szCs w:val="21"/>
+        </w:rPr>
+        <w:t> = [];</w:t>
+      </w:r>
+    </w:p>
+    <w:p>
+      <w:pPr>
+        <w:widowControl/>
+        <w:shd w:val="clear" w:color="auto" w:fill="1E1E1E"/>
+        <w:spacing w:line="285" w:lineRule="atLeast"/>
+        <w:jc w:val="left"/>
+        <w:rPr>
+          <w:rFonts w:ascii="Consolas" w:hAnsi="Consolas" w:cs="Consolas"/>
+          <w:color w:val="D4D4D4"/>
+          <w:kern w:val="0"/>
+          <w:sz w:val="21"/>
+          <w:szCs w:val="21"/>
+        </w:rPr>
+      </w:pPr>
+      <w:r>
+        <w:rPr>
+          <w:rFonts w:ascii="Consolas" w:hAnsi="Consolas" w:cs="Consolas"/>
+          <w:color w:val="D4D4D4"/>
+          <w:kern w:val="0"/>
+          <w:sz w:val="21"/>
+          <w:szCs w:val="21"/>
+        </w:rPr>
+        <w:t>    </w:t>
+      </w:r>
+      <w:proofErr w:type="gramStart"/>
+      <w:r>
+        <w:rPr>
+          <w:rFonts w:ascii="Consolas" w:hAnsi="Consolas" w:cs="Consolas"/>
+          <w:color w:val="C586C0"/>
+          <w:kern w:val="0"/>
+          <w:sz w:val="21"/>
+          <w:szCs w:val="21"/>
+        </w:rPr>
+        <w:t>for</w:t>
+      </w:r>
+      <w:proofErr w:type="gramEnd"/>
+      <w:r>
+        <w:rPr>
+          <w:rFonts w:ascii="Consolas" w:hAnsi="Consolas" w:cs="Consolas"/>
+          <w:color w:val="D4D4D4"/>
+          <w:kern w:val="0"/>
+          <w:sz w:val="21"/>
+          <w:szCs w:val="21"/>
+        </w:rPr>
+        <w:t> (</w:t>
+      </w:r>
+      <w:proofErr w:type="spellStart"/>
+      <w:r>
+        <w:rPr>
+          <w:rFonts w:ascii="Consolas" w:hAnsi="Consolas" w:cs="Consolas"/>
+          <w:color w:val="569CD6"/>
+          <w:kern w:val="0"/>
+          <w:sz w:val="21"/>
+          <w:szCs w:val="21"/>
+        </w:rPr>
+        <w:t>var</w:t>
+      </w:r>
+      <w:proofErr w:type="spellEnd"/>
+      <w:r>
+        <w:rPr>
+          <w:rFonts w:ascii="Consolas" w:hAnsi="Consolas" w:cs="Consolas"/>
+          <w:color w:val="D4D4D4"/>
+          <w:kern w:val="0"/>
+          <w:sz w:val="21"/>
+          <w:szCs w:val="21"/>
+        </w:rPr>
+        <w:t> </w:t>
+      </w:r>
+      <w:r>
+        <w:rPr>
+          <w:rFonts w:ascii="Consolas" w:hAnsi="Consolas" w:cs="Consolas"/>
+          <w:color w:val="9CDCFE"/>
+          <w:kern w:val="0"/>
+          <w:sz w:val="21"/>
+          <w:szCs w:val="21"/>
+        </w:rPr>
+        <w:t>i</w:t>
+      </w:r>
+      <w:r>
+        <w:rPr>
+          <w:rFonts w:ascii="Consolas" w:hAnsi="Consolas" w:cs="Consolas"/>
+          <w:color w:val="D4D4D4"/>
+          <w:kern w:val="0"/>
+          <w:sz w:val="21"/>
+          <w:szCs w:val="21"/>
+        </w:rPr>
+        <w:t> = </w:t>
+      </w:r>
+      <w:r>
+        <w:rPr>
+          <w:rFonts w:ascii="Consolas" w:hAnsi="Consolas" w:cs="Consolas"/>
+          <w:color w:val="B5CEA8"/>
+          <w:kern w:val="0"/>
+          <w:sz w:val="21"/>
+          <w:szCs w:val="21"/>
+        </w:rPr>
+        <w:t>0</w:t>
+      </w:r>
+      <w:r>
+        <w:rPr>
+          <w:rFonts w:ascii="Consolas" w:hAnsi="Consolas" w:cs="Consolas"/>
+          <w:color w:val="D4D4D4"/>
+          <w:kern w:val="0"/>
+          <w:sz w:val="21"/>
+          <w:szCs w:val="21"/>
+        </w:rPr>
+        <w:t>; </w:t>
+      </w:r>
+      <w:r>
+        <w:rPr>
+          <w:rFonts w:ascii="Consolas" w:hAnsi="Consolas" w:cs="Consolas"/>
+          <w:color w:val="9CDCFE"/>
+          <w:kern w:val="0"/>
+          <w:sz w:val="21"/>
+          <w:szCs w:val="21"/>
+        </w:rPr>
+        <w:t>i</w:t>
+      </w:r>
+      <w:r>
+        <w:rPr>
+          <w:rFonts w:ascii="Consolas" w:hAnsi="Consolas" w:cs="Consolas"/>
+          <w:color w:val="D4D4D4"/>
+          <w:kern w:val="0"/>
+          <w:sz w:val="21"/>
+          <w:szCs w:val="21"/>
+        </w:rPr>
+        <w:t> &lt; </w:t>
+      </w:r>
+      <w:proofErr w:type="spellStart"/>
+      <w:r>
+        <w:rPr>
+          <w:rFonts w:ascii="Consolas" w:hAnsi="Consolas" w:cs="Consolas"/>
+          <w:color w:val="9CDCFE"/>
+          <w:kern w:val="0"/>
+          <w:sz w:val="21"/>
+          <w:szCs w:val="21"/>
+        </w:rPr>
+        <w:t>arr</w:t>
+      </w:r>
+      <w:r>
+        <w:rPr>
+          <w:rFonts w:ascii="Consolas" w:hAnsi="Consolas" w:cs="Consolas"/>
+          <w:color w:val="D4D4D4"/>
+          <w:kern w:val="0"/>
+          <w:sz w:val="21"/>
+          <w:szCs w:val="21"/>
+        </w:rPr>
+        <w:t>.</w:t>
+      </w:r>
+      <w:r>
+        <w:rPr>
+          <w:rFonts w:ascii="Consolas" w:hAnsi="Consolas" w:cs="Consolas"/>
+          <w:color w:val="9CDCFE"/>
+          <w:kern w:val="0"/>
+          <w:sz w:val="21"/>
+          <w:szCs w:val="21"/>
+        </w:rPr>
+        <w:t>length</w:t>
+      </w:r>
+      <w:proofErr w:type="spellEnd"/>
+      <w:r>
+        <w:rPr>
+          <w:rFonts w:ascii="Consolas" w:hAnsi="Consolas" w:cs="Consolas"/>
+          <w:color w:val="D4D4D4"/>
+          <w:kern w:val="0"/>
+          <w:sz w:val="21"/>
+          <w:szCs w:val="21"/>
+        </w:rPr>
+        <w:t>; </w:t>
+      </w:r>
+      <w:r>
+        <w:rPr>
+          <w:rFonts w:ascii="Consolas" w:hAnsi="Consolas" w:cs="Consolas"/>
+          <w:color w:val="9CDCFE"/>
+          <w:kern w:val="0"/>
+          <w:sz w:val="21"/>
+          <w:szCs w:val="21"/>
+        </w:rPr>
+        <w:t>i</w:t>
+      </w:r>
+      <w:r>
+        <w:rPr>
+          <w:rFonts w:ascii="Consolas" w:hAnsi="Consolas" w:cs="Consolas"/>
+          <w:color w:val="D4D4D4"/>
+          <w:kern w:val="0"/>
+          <w:sz w:val="21"/>
+          <w:szCs w:val="21"/>
+        </w:rPr>
+        <w:t>++) {</w:t>
+      </w:r>
+    </w:p>
+    <w:p>
+      <w:pPr>
+        <w:widowControl/>
+        <w:shd w:val="clear" w:color="auto" w:fill="1E1E1E"/>
+        <w:spacing w:line="285" w:lineRule="atLeast"/>
+        <w:jc w:val="left"/>
+        <w:rPr>
+          <w:rFonts w:ascii="Consolas" w:hAnsi="